--- a/docassemble/MAEvictionDefense/data/templates/SummaryProcessAnswer.docx
+++ b/docassemble/MAEvictionDefense/data/templates/SummaryProcessAnswer.docx
@@ -647,1315 +647,1313 @@
       <w:r>
         <w:t xml:space="preserve"> expired. </w:t>
       </w:r>
+    </w:p>
+    <w:p>
+      <w:pPr>
+        <w:pStyle w:val="ListwithNoSpace"/>
+        <w:numPr>
+          <w:ilvl w:val="0"/>
+          <w:numId w:val="3"/>
+        </w:numPr>
+      </w:pPr>
+      <w:r>
+        <w:t>{%p endif %}</w:t>
+      </w:r>
+    </w:p>
+    <w:p>
+      <w:pPr>
+        <w:pStyle w:val="ListwithNoSpace"/>
+        <w:numPr>
+          <w:ilvl w:val="0"/>
+          <w:numId w:val="3"/>
+        </w:numPr>
+      </w:pPr>
+      <w:r>
+        <w:lastRenderedPageBreak/>
+        <w:t xml:space="preserve">{%p if </w:t>
+      </w:r>
+      <w:proofErr w:type="spellStart"/>
+      <w:r>
+        <w:t>initial_</w:t>
+      </w:r>
+      <w:proofErr w:type="gramStart"/>
+      <w:r>
+        <w:t>defense.varney</w:t>
+      </w:r>
+      <w:proofErr w:type="spellEnd"/>
+      <w:proofErr w:type="gramEnd"/>
+      <w:r>
+        <w:t xml:space="preserve"> %}</w:t>
+      </w:r>
+    </w:p>
+    <w:p>
+      <w:pPr>
+        <w:pStyle w:val="ListwithNoSpace"/>
+        <w:numPr>
+          <w:ilvl w:val="0"/>
+          <w:numId w:val="3"/>
+        </w:numPr>
+      </w:pPr>
+      <w:r>
+        <w:t>The landlord is a corporation or other business entity and this case was not brought by an attorney so it should be dismissed.</w:t>
+      </w:r>
+    </w:p>
+    <w:p>
+      <w:pPr>
+        <w:pStyle w:val="ListwithNoSpace"/>
+        <w:numPr>
+          <w:ilvl w:val="0"/>
+          <w:numId w:val="3"/>
+        </w:numPr>
+      </w:pPr>
+      <w:r>
+        <w:t>{%p endif %}</w:t>
+      </w:r>
+    </w:p>
+    <w:p>
+      <w:pPr>
+        <w:pStyle w:val="ListwithNoSpace"/>
+        <w:numPr>
+          <w:ilvl w:val="0"/>
+          <w:numId w:val="3"/>
+        </w:numPr>
+      </w:pPr>
+      <w:r>
+        <w:t xml:space="preserve">{%p if </w:t>
+      </w:r>
+      <w:proofErr w:type="spellStart"/>
+      <w:r>
+        <w:t>initial_</w:t>
+      </w:r>
+      <w:proofErr w:type="gramStart"/>
+      <w:r>
+        <w:t>defense.defective</w:t>
+      </w:r>
+      <w:proofErr w:type="gramEnd"/>
+      <w:r>
+        <w:t>_summons</w:t>
+      </w:r>
+      <w:proofErr w:type="spellEnd"/>
+      <w:r>
+        <w:t xml:space="preserve"> %}</w:t>
+      </w:r>
+    </w:p>
+    <w:p>
+      <w:pPr>
+        <w:pStyle w:val="ListwithNoSpace"/>
+        <w:numPr>
+          <w:ilvl w:val="0"/>
+          <w:numId w:val="3"/>
+        </w:numPr>
+      </w:pPr>
+      <w:r>
+        <w:t xml:space="preserve">The Summons and Complaint is defective and/or was not properly served/filed. </w:t>
+      </w:r>
+    </w:p>
+    <w:p>
+      <w:pPr>
+        <w:pStyle w:val="ListwithNoSpace"/>
+        <w:numPr>
+          <w:ilvl w:val="0"/>
+          <w:numId w:val="3"/>
+        </w:numPr>
+      </w:pPr>
+      <w:r>
+        <w:t>{%p endif %}</w:t>
+      </w:r>
+    </w:p>
+    <w:p>
+      <w:pPr>
+        <w:pStyle w:val="ListwithNoSpace"/>
+        <w:numPr>
+          <w:ilvl w:val="0"/>
+          <w:numId w:val="3"/>
+        </w:numPr>
+      </w:pPr>
+      <w:r>
+        <w:t xml:space="preserve">{%p if </w:t>
+      </w:r>
+      <w:proofErr w:type="spellStart"/>
+      <w:r>
+        <w:t>eviction_reason</w:t>
+      </w:r>
+      <w:proofErr w:type="spellEnd"/>
+      <w:r>
+        <w:t xml:space="preserve"> == 'nonpayment' and </w:t>
+      </w:r>
+      <w:proofErr w:type="spellStart"/>
+      <w:r>
+        <w:t>initial_</w:t>
+      </w:r>
+      <w:proofErr w:type="gramStart"/>
+      <w:r>
+        <w:t>defense.cure</w:t>
+      </w:r>
+      <w:proofErr w:type="spellEnd"/>
+      <w:proofErr w:type="gramEnd"/>
+      <w:r>
+        <w:t xml:space="preserve"> %}</w:t>
+      </w:r>
+    </w:p>
+    <w:p>
+      <w:pPr>
+        <w:pStyle w:val="ListwithNoSpace"/>
+        <w:numPr>
+          <w:ilvl w:val="0"/>
+          <w:numId w:val="3"/>
+        </w:numPr>
+      </w:pPr>
+      <w:r>
+        <w:t xml:space="preserve">If I have ever owed the landlord rent, I paid or offered to pay it all within the time allowed </w:t>
+      </w:r>
+      <w:r>
+        <w:br/>
+        <w:t>by law.</w:t>
+      </w:r>
+    </w:p>
+    <w:p>
+      <w:pPr>
+        <w:pStyle w:val="ListwithNoSpace"/>
+        <w:numPr>
+          <w:ilvl w:val="0"/>
+          <w:numId w:val="3"/>
+        </w:numPr>
+      </w:pPr>
+      <w:r>
+        <w:t>{%p endif %}</w:t>
+      </w:r>
+    </w:p>
+    <w:p>
+      <w:pPr>
+        <w:pStyle w:val="ListwithNoSpace"/>
+        <w:numPr>
+          <w:ilvl w:val="0"/>
+          <w:numId w:val="3"/>
+        </w:numPr>
+      </w:pPr>
+      <w:r>
+        <w:t xml:space="preserve">{%p if </w:t>
+      </w:r>
+      <w:proofErr w:type="spellStart"/>
+      <w:r>
+        <w:t>initial_defense.new_tenancy</w:t>
+      </w:r>
+      <w:proofErr w:type="spellEnd"/>
+      <w:r>
+        <w:t xml:space="preserve"> %}</w:t>
+      </w:r>
+    </w:p>
+    <w:p>
+      <w:pPr>
+        <w:pStyle w:val="ListwithNoSpace"/>
+        <w:numPr>
+          <w:ilvl w:val="0"/>
+          <w:numId w:val="3"/>
+        </w:numPr>
+      </w:pPr>
+      <w:r>
+        <w:t>Even if my tenancy was terminated, a new tenancy was created by my landlord’s conduct.</w:t>
+      </w:r>
+    </w:p>
+    <w:p>
+      <w:pPr>
+        <w:pStyle w:val="ListwithNoSpace"/>
+        <w:numPr>
+          <w:ilvl w:val="0"/>
+          <w:numId w:val="3"/>
+        </w:numPr>
+      </w:pPr>
+      <w:r>
+        <w:t>{%p endif %}</w:t>
+      </w:r>
+    </w:p>
+    <w:p>
+      <w:pPr>
+        <w:pStyle w:val="ListwithNoSpace"/>
+        <w:numPr>
+          <w:ilvl w:val="0"/>
+          <w:numId w:val="3"/>
+        </w:numPr>
+      </w:pPr>
+      <w:r>
+        <w:t xml:space="preserve">{%p if </w:t>
+      </w:r>
+      <w:proofErr w:type="spellStart"/>
+      <w:r>
+        <w:t>initial_</w:t>
+      </w:r>
+      <w:proofErr w:type="gramStart"/>
+      <w:r>
+        <w:t>defense.inconsistent</w:t>
+      </w:r>
+      <w:proofErr w:type="gramEnd"/>
+      <w:r>
+        <w:t>_reasons</w:t>
+      </w:r>
+      <w:proofErr w:type="spellEnd"/>
+      <w:r>
+        <w:t xml:space="preserve"> %}</w:t>
+      </w:r>
+    </w:p>
+    <w:p>
+      <w:pPr>
+        <w:pStyle w:val="ListwithNoSpace"/>
+        <w:numPr>
+          <w:ilvl w:val="0"/>
+          <w:numId w:val="3"/>
+        </w:numPr>
+      </w:pPr>
+      <w:r>
+        <w:t>The Complaint and the Notice to Quit state inconsistent reasons for eviction.</w:t>
+      </w:r>
+    </w:p>
+    <w:p>
+      <w:pPr>
+        <w:pStyle w:val="ListwithNoSpace"/>
+        <w:numPr>
+          <w:ilvl w:val="0"/>
+          <w:numId w:val="3"/>
+        </w:numPr>
+      </w:pPr>
+      <w:r>
+        <w:t>{%p endif %}</w:t>
+      </w:r>
+    </w:p>
+    <w:p>
+      <w:pPr>
+        <w:pStyle w:val="ListwithNoSpace"/>
+        <w:numPr>
+          <w:ilvl w:val="0"/>
+          <w:numId w:val="3"/>
+        </w:numPr>
+      </w:pPr>
+      <w:r>
+        <w:t xml:space="preserve">{%p if </w:t>
+      </w:r>
+      <w:proofErr w:type="spellStart"/>
+      <w:r>
+        <w:t>initial_defense.no_standing</w:t>
+      </w:r>
+      <w:proofErr w:type="spellEnd"/>
+      <w:r>
+        <w:t xml:space="preserve"> %}</w:t>
+      </w:r>
+    </w:p>
+    <w:p>
+      <w:pPr>
+        <w:pStyle w:val="ListwithNoSpace"/>
+        <w:numPr>
+          <w:ilvl w:val="0"/>
+          <w:numId w:val="3"/>
+        </w:numPr>
+      </w:pPr>
+      <w:r>
+        <w:t>The landlord does not have a superior right to possession and/or does not have standing to bring this action.</w:t>
+      </w:r>
+    </w:p>
+    <w:p>
+      <w:pPr>
+        <w:pStyle w:val="ListwithNoSpace"/>
+        <w:numPr>
+          <w:ilvl w:val="0"/>
+          <w:numId w:val="3"/>
+        </w:numPr>
+      </w:pPr>
+      <w:r>
+        <w:t>{%p endif %}</w:t>
+      </w:r>
+    </w:p>
+    <w:p>
+      <w:pPr>
+        <w:pStyle w:val="ListwithNoSpace"/>
+        <w:numPr>
+          <w:ilvl w:val="0"/>
+          <w:numId w:val="3"/>
+        </w:numPr>
+      </w:pPr>
+      <w:r>
+        <w:t xml:space="preserve">{%p if </w:t>
+      </w:r>
+      <w:proofErr w:type="spellStart"/>
+      <w:r>
+        <w:t>initial_</w:t>
+      </w:r>
+      <w:proofErr w:type="gramStart"/>
+      <w:r>
+        <w:t>defense.custom</w:t>
+      </w:r>
+      <w:proofErr w:type="gramEnd"/>
+      <w:r>
+        <w:t>_reason_for_dismissal</w:t>
+      </w:r>
+      <w:proofErr w:type="spellEnd"/>
+      <w:r>
+        <w:t xml:space="preserve"> %}</w:t>
+      </w:r>
+    </w:p>
+    <w:p>
+      <w:pPr>
+        <w:pStyle w:val="ListwithNoSpace"/>
+        <w:numPr>
+          <w:ilvl w:val="0"/>
+          <w:numId w:val="3"/>
+        </w:numPr>
+      </w:pPr>
+      <w:r>
+        <w:t xml:space="preserve">The landlord’s case should be dismissed because </w:t>
+      </w:r>
+      <w:proofErr w:type="gramStart"/>
+      <w:r>
+        <w:t xml:space="preserve">{{ </w:t>
+      </w:r>
+      <w:proofErr w:type="spellStart"/>
+      <w:r>
+        <w:t>initial</w:t>
+      </w:r>
+      <w:proofErr w:type="gramEnd"/>
+      <w:r>
+        <w:t>_defense.custom_reason_for_dismissal</w:t>
+      </w:r>
+      <w:proofErr w:type="spellEnd"/>
+      <w:r>
+        <w:t xml:space="preserve"> }}.</w:t>
+      </w:r>
+    </w:p>
+    <w:p>
+      <w:pPr>
+        <w:pStyle w:val="ListwithNoSpace"/>
+        <w:numPr>
+          <w:ilvl w:val="0"/>
+          <w:numId w:val="3"/>
+        </w:numPr>
+      </w:pPr>
+      <w:r>
+        <w:t>{%p endif %}</w:t>
+      </w:r>
+    </w:p>
+    <w:p>
+      <w:pPr>
+        <w:pStyle w:val="BodyText"/>
+      </w:pPr>
+    </w:p>
+    <w:p>
+      <w:pPr>
+        <w:pStyle w:val="BodyText"/>
+      </w:pPr>
+      <w:r>
+        <w:t xml:space="preserve">{%p if </w:t>
+      </w:r>
+      <w:proofErr w:type="spellStart"/>
+      <w:proofErr w:type="gramStart"/>
+      <w:r>
+        <w:t>facts.tenant</w:t>
+      </w:r>
+      <w:proofErr w:type="gramEnd"/>
+      <w:r>
+        <w:t>_has_subsidy</w:t>
+      </w:r>
+      <w:proofErr w:type="spellEnd"/>
+      <w:r>
+        <w:t xml:space="preserve"> %}</w:t>
+      </w:r>
+    </w:p>
+    <w:p>
+      <w:pPr>
+        <w:pStyle w:val="Caption"/>
+      </w:pPr>
+      <w:r>
+        <w:t xml:space="preserve">Defense </w:t>
+      </w:r>
+    </w:p>
+    <w:p>
+      <w:pPr>
+        <w:pStyle w:val="CenterTitle"/>
+      </w:pPr>
+      <w:r>
+        <w:t>Failure to Comply with Rules for Public and Subsidized Housing</w:t>
+      </w:r>
+    </w:p>
+    <w:p>
+      <w:pPr>
+        <w:pStyle w:val="CenterTitle"/>
+      </w:pPr>
+    </w:p>
+    <w:p>
+      <w:pPr>
+        <w:pStyle w:val="ListwithNoSpace"/>
+        <w:numPr>
+          <w:ilvl w:val="0"/>
+          <w:numId w:val="3"/>
+        </w:numPr>
+      </w:pPr>
+      <w:r>
+        <w:t>I am a tenant in public or subsidized housing and:</w:t>
+      </w:r>
+    </w:p>
+    <w:p>
+      <w:pPr>
+        <w:pStyle w:val="Listlettered"/>
+        <w:numPr>
+          <w:ilvl w:val="1"/>
+          <w:numId w:val="4"/>
+        </w:numPr>
+      </w:pPr>
+      <w:r>
+        <w:t xml:space="preserve">{%p if </w:t>
+      </w:r>
+      <w:proofErr w:type="spellStart"/>
+      <w:r>
+        <w:t>subsidized_housing.no_proper_termination</w:t>
+      </w:r>
+      <w:proofErr w:type="spellEnd"/>
+      <w:r>
+        <w:t xml:space="preserve"> %}</w:t>
+      </w:r>
+    </w:p>
+    <w:p>
+      <w:pPr>
+        <w:pStyle w:val="BodyText"/>
+        <w:numPr>
+          <w:ilvl w:val="1"/>
+          <w:numId w:val="4"/>
+        </w:numPr>
+        <w:spacing w:after="144"/>
+        <w:contextualSpacing/>
+      </w:pPr>
+      <w:r>
+        <w:t>The landlord did not terminate my tenancy as required by the lease or program rules or use restrictions that apply to the property.</w:t>
+      </w:r>
+    </w:p>
+    <w:p>
+      <w:pPr>
+        <w:pStyle w:val="BodyText"/>
+        <w:numPr>
+          <w:ilvl w:val="1"/>
+          <w:numId w:val="4"/>
+        </w:numPr>
+        <w:spacing w:after="144"/>
+        <w:contextualSpacing/>
+      </w:pPr>
+      <w:r>
+        <w:t>{%p endif %}</w:t>
+      </w:r>
+    </w:p>
+    <w:p>
+      <w:pPr>
+        <w:pStyle w:val="BodyText"/>
+        <w:numPr>
+          <w:ilvl w:val="1"/>
+          <w:numId w:val="4"/>
+        </w:numPr>
+        <w:spacing w:after="144"/>
+        <w:contextualSpacing/>
+      </w:pPr>
+      <w:r>
+        <w:t xml:space="preserve">{%p if </w:t>
+      </w:r>
+      <w:proofErr w:type="spellStart"/>
+      <w:r>
+        <w:t>showifdef</w:t>
+      </w:r>
+      <w:proofErr w:type="spellEnd"/>
+      <w:r>
+        <w:t>('</w:t>
+      </w:r>
+      <w:proofErr w:type="spellStart"/>
+      <w:r>
+        <w:t>subsidized_housing.no_ntq_to_agency</w:t>
+      </w:r>
+      <w:proofErr w:type="spellEnd"/>
+      <w:r>
+        <w:t>') %}</w:t>
+      </w:r>
+    </w:p>
+    <w:p>
+      <w:pPr>
+        <w:pStyle w:val="BodyText"/>
+        <w:numPr>
+          <w:ilvl w:val="1"/>
+          <w:numId w:val="4"/>
+        </w:numPr>
+        <w:spacing w:after="144"/>
+        <w:contextualSpacing/>
+      </w:pPr>
+      <w:r>
+        <w:lastRenderedPageBreak/>
+        <w:t>I am a tenant under the Section 8 Program and the landlord did not provide a copy of the Notice to Quit in a timely way to the agency that oversees my voucher.</w:t>
+      </w:r>
+    </w:p>
+    <w:p>
+      <w:pPr>
+        <w:pStyle w:val="BodyText"/>
+        <w:numPr>
+          <w:ilvl w:val="1"/>
+          <w:numId w:val="4"/>
+        </w:numPr>
+        <w:spacing w:after="144"/>
+        <w:contextualSpacing/>
+      </w:pPr>
+      <w:r>
+        <w:t>{%p endif %}</w:t>
+      </w:r>
+    </w:p>
+    <w:p>
+      <w:pPr>
+        <w:pStyle w:val="BodyText"/>
+        <w:numPr>
+          <w:ilvl w:val="1"/>
+          <w:numId w:val="4"/>
+        </w:numPr>
+        <w:spacing w:after="144"/>
+        <w:contextualSpacing/>
+      </w:pPr>
+      <w:r>
+        <w:t xml:space="preserve">{%p if </w:t>
+      </w:r>
+      <w:proofErr w:type="spellStart"/>
+      <w:r>
+        <w:t>subsidized_housing.no_just_cause</w:t>
+      </w:r>
+      <w:proofErr w:type="spellEnd"/>
+      <w:r>
+        <w:t xml:space="preserve"> %}</w:t>
+      </w:r>
+    </w:p>
+    <w:p>
+      <w:pPr>
+        <w:pStyle w:val="BodyText"/>
+        <w:numPr>
+          <w:ilvl w:val="1"/>
+          <w:numId w:val="4"/>
+        </w:numPr>
+        <w:spacing w:after="144"/>
+        <w:contextualSpacing/>
+      </w:pPr>
+      <w:r>
+        <w:t>I am a tenant in public or subsidized housing and the landlord does not have good cause to evict me as required by the lease and/or program rules.</w:t>
+      </w:r>
+    </w:p>
+    <w:p>
+      <w:pPr>
+        <w:pStyle w:val="BodyText"/>
+        <w:numPr>
+          <w:ilvl w:val="1"/>
+          <w:numId w:val="4"/>
+        </w:numPr>
+        <w:spacing w:after="144"/>
+        <w:contextualSpacing/>
+      </w:pPr>
+      <w:r>
+        <w:t>{%p endif %}</w:t>
+      </w:r>
+    </w:p>
+    <w:p>
+      <w:pPr>
+        <w:pStyle w:val="BodyText"/>
+        <w:numPr>
+          <w:ilvl w:val="1"/>
+          <w:numId w:val="4"/>
+        </w:numPr>
+        <w:spacing w:after="144"/>
+        <w:contextualSpacing/>
+      </w:pPr>
+      <w:r>
+        <w:t xml:space="preserve">{%p if </w:t>
+      </w:r>
+      <w:proofErr w:type="spellStart"/>
+      <w:r>
+        <w:t>showifdef</w:t>
+      </w:r>
+      <w:proofErr w:type="spellEnd"/>
+      <w:r>
+        <w:t>('</w:t>
+      </w:r>
+      <w:proofErr w:type="spellStart"/>
+      <w:r>
+        <w:t>subsidized_housing.no_hearing_or_conference</w:t>
+      </w:r>
+      <w:proofErr w:type="spellEnd"/>
+      <w:r>
+        <w:t>') %}</w:t>
+      </w:r>
+    </w:p>
+    <w:p>
+      <w:pPr>
+        <w:pStyle w:val="BodyText"/>
+        <w:numPr>
+          <w:ilvl w:val="1"/>
+          <w:numId w:val="4"/>
+        </w:numPr>
+        <w:spacing w:after="144"/>
+        <w:contextualSpacing/>
+      </w:pPr>
+      <w:r>
+        <w:t xml:space="preserve">I am a tenant in public or subsidized housing and the landlord did not give me my right to a grievance hearing or conference as required by the lease and/or program rules or I requested a hearing/conference and the process was not completed before I received the complaint. </w:t>
+      </w:r>
+    </w:p>
+    <w:p>
+      <w:pPr>
+        <w:pStyle w:val="BodyText"/>
+        <w:numPr>
+          <w:ilvl w:val="1"/>
+          <w:numId w:val="4"/>
+        </w:numPr>
+        <w:spacing w:after="144"/>
+        <w:contextualSpacing/>
+      </w:pPr>
+      <w:r>
+        <w:t>{%p endif %}</w:t>
+      </w:r>
+    </w:p>
+    <w:p>
+      <w:pPr>
+        <w:pStyle w:val="BodyText"/>
+        <w:numPr>
+          <w:ilvl w:val="1"/>
+          <w:numId w:val="4"/>
+        </w:numPr>
+        <w:spacing w:after="144"/>
+        <w:contextualSpacing/>
+      </w:pPr>
+      <w:r>
+        <w:t xml:space="preserve">{%p if </w:t>
+      </w:r>
+      <w:proofErr w:type="spellStart"/>
+      <w:r>
+        <w:t>subsidized_</w:t>
+      </w:r>
+      <w:proofErr w:type="gramStart"/>
+      <w:r>
+        <w:t>housing.vawa</w:t>
+      </w:r>
+      <w:proofErr w:type="spellEnd"/>
+      <w:proofErr w:type="gramEnd"/>
+      <w:r>
+        <w:t xml:space="preserve"> %}</w:t>
+      </w:r>
+    </w:p>
+    <w:p>
+      <w:pPr>
+        <w:pStyle w:val="BodyText"/>
+        <w:numPr>
+          <w:ilvl w:val="1"/>
+          <w:numId w:val="4"/>
+        </w:numPr>
+        <w:spacing w:after="144"/>
+        <w:contextualSpacing/>
+      </w:pPr>
+      <w:r>
+        <w:t>I reside in federal public housing or subsidized Section 8 or other covered federal housing and have a defense under the Violence Against Women Act (42 U.S.C. 14043e-11).</w:t>
+      </w:r>
+    </w:p>
+    <w:p>
+      <w:pPr>
+        <w:pStyle w:val="BodyText"/>
+        <w:numPr>
+          <w:ilvl w:val="1"/>
+          <w:numId w:val="4"/>
+        </w:numPr>
+        <w:spacing w:after="144"/>
+        <w:contextualSpacing/>
+      </w:pPr>
+      <w:r>
+        <w:t>{%p endif %}</w:t>
+      </w:r>
+    </w:p>
+    <w:p>
+      <w:pPr>
+        <w:pStyle w:val="BodyText"/>
+        <w:spacing w:after="144"/>
+        <w:contextualSpacing/>
+      </w:pPr>
+      <w:r>
+        <w:t>{%p endif %}</w:t>
+      </w:r>
+    </w:p>
+    <w:p>
+      <w:pPr>
+        <w:pStyle w:val="BodyText"/>
+      </w:pPr>
+      <w:r>
+        <w:t xml:space="preserve">{%p if </w:t>
+      </w:r>
+      <w:proofErr w:type="spellStart"/>
+      <w:r>
+        <w:t>retaliation.is_retaliated</w:t>
+      </w:r>
+      <w:proofErr w:type="spellEnd"/>
+      <w:r>
+        <w:t xml:space="preserve"> %}</w:t>
+      </w:r>
+    </w:p>
+    <w:p>
+      <w:pPr>
+        <w:pStyle w:val="BodyText"/>
+      </w:pPr>
+    </w:p>
+    <w:p>
+      <w:pPr>
+        <w:pStyle w:val="Caption"/>
+      </w:pPr>
+      <w:proofErr w:type="gramStart"/>
+      <w:r>
+        <w:t>Defense{</w:t>
+      </w:r>
+      <w:proofErr w:type="gramEnd"/>
+      <w:r>
+        <w:t xml:space="preserve">% if </w:t>
+      </w:r>
+      <w:proofErr w:type="spellStart"/>
+      <w:r>
+        <w:t>plead_counterclaims</w:t>
+      </w:r>
+      <w:proofErr w:type="spellEnd"/>
+      <w:r>
+        <w:t xml:space="preserve"> %} and Counterclaim{% endif %}</w:t>
+      </w:r>
+    </w:p>
+    <w:p>
+      <w:pPr>
+        <w:pStyle w:val="CenterTitle"/>
+      </w:pPr>
+      <w:r>
+        <w:t>Retaliation</w:t>
+      </w:r>
+    </w:p>
+    <w:p>
+      <w:pPr>
+        <w:pStyle w:val="CenterTitle4"/>
+      </w:pPr>
+      <w:r>
+        <w:t>Mass. Gen. Laws c. 239, §2A; c. 186, §18</w:t>
+      </w:r>
+    </w:p>
+    <w:p>
+      <w:pPr>
+        <w:pStyle w:val="ListwithNoSpace"/>
+        <w:numPr>
+          <w:ilvl w:val="0"/>
+          <w:numId w:val="3"/>
+        </w:numPr>
+      </w:pPr>
+      <w:r>
+        <w:t>The landlord is trying to evict me and/or retaliate against me because:</w:t>
+      </w:r>
+    </w:p>
+    <w:p>
+      <w:pPr>
+        <w:pStyle w:val="BodyText"/>
+        <w:numPr>
+          <w:ilvl w:val="1"/>
+          <w:numId w:val="6"/>
+        </w:numPr>
+        <w:spacing w:after="144"/>
+        <w:contextualSpacing/>
+      </w:pPr>
+      <w:r>
+        <w:t xml:space="preserve">{%p if </w:t>
+      </w:r>
+      <w:proofErr w:type="spellStart"/>
+      <w:proofErr w:type="gramStart"/>
+      <w:r>
+        <w:t>retaliation.withheld</w:t>
+      </w:r>
+      <w:proofErr w:type="gramEnd"/>
+      <w:r>
+        <w:t>_rent</w:t>
+      </w:r>
+      <w:proofErr w:type="spellEnd"/>
+      <w:r>
+        <w:t xml:space="preserve"> %}</w:t>
+      </w:r>
+    </w:p>
+    <w:p>
+      <w:pPr>
+        <w:pStyle w:val="BodyText"/>
+        <w:numPr>
+          <w:ilvl w:val="1"/>
+          <w:numId w:val="6"/>
+        </w:numPr>
+        <w:spacing w:after="144"/>
+        <w:contextualSpacing/>
+      </w:pPr>
+      <w:r>
+        <w:t>I withheld rent because of bad conditions, and/or told the landlord about bad conditions.</w:t>
+      </w:r>
+    </w:p>
+    <w:p>
+      <w:pPr>
+        <w:pStyle w:val="BodyText"/>
+        <w:numPr>
+          <w:ilvl w:val="1"/>
+          <w:numId w:val="6"/>
+        </w:numPr>
+        <w:spacing w:after="144"/>
+        <w:contextualSpacing/>
+      </w:pPr>
+      <w:r>
+        <w:t>{%p endif %}</w:t>
+      </w:r>
+    </w:p>
+    <w:p>
+      <w:pPr>
+        <w:pStyle w:val="BodyText"/>
+        <w:numPr>
+          <w:ilvl w:val="1"/>
+          <w:numId w:val="6"/>
+        </w:numPr>
+        <w:spacing w:after="144"/>
+        <w:contextualSpacing/>
+      </w:pPr>
+      <w:r>
+        <w:t xml:space="preserve">{%p if </w:t>
+      </w:r>
+      <w:proofErr w:type="spellStart"/>
+      <w:proofErr w:type="gramStart"/>
+      <w:r>
+        <w:t>retaliation.badconditions</w:t>
+      </w:r>
+      <w:proofErr w:type="gramEnd"/>
+      <w:r>
+        <w:t>_to_landlord</w:t>
+      </w:r>
+      <w:proofErr w:type="spellEnd"/>
+      <w:r>
+        <w:t xml:space="preserve"> %}</w:t>
+      </w:r>
+    </w:p>
+    <w:p>
+      <w:pPr>
+        <w:pStyle w:val="BodyText"/>
+        <w:numPr>
+          <w:ilvl w:val="1"/>
+          <w:numId w:val="6"/>
+        </w:numPr>
+        <w:spacing w:after="144"/>
+        <w:contextualSpacing/>
+      </w:pPr>
+      <w:r>
+        <w:t>I reported bad conditions in writing to the landlord.</w:t>
+      </w:r>
+    </w:p>
+    <w:p>
+      <w:pPr>
+        <w:pStyle w:val="BodyText"/>
+        <w:numPr>
+          <w:ilvl w:val="1"/>
+          <w:numId w:val="6"/>
+        </w:numPr>
+        <w:spacing w:after="144"/>
+        <w:contextualSpacing/>
+      </w:pPr>
+      <w:r>
+        <w:t>{%p endif %}</w:t>
+      </w:r>
+    </w:p>
+    <w:p>
+      <w:pPr>
+        <w:pStyle w:val="BodyText"/>
+        <w:numPr>
+          <w:ilvl w:val="1"/>
+          <w:numId w:val="6"/>
+        </w:numPr>
+        <w:spacing w:after="144"/>
+        <w:contextualSpacing/>
+      </w:pPr>
+      <w:r>
+        <w:t xml:space="preserve">{%p if </w:t>
+      </w:r>
+      <w:proofErr w:type="spellStart"/>
+      <w:proofErr w:type="gramStart"/>
+      <w:r>
+        <w:t>retaliation.badconditions</w:t>
+      </w:r>
+      <w:proofErr w:type="gramEnd"/>
+      <w:r>
+        <w:t>_to_agency</w:t>
+      </w:r>
+      <w:proofErr w:type="spellEnd"/>
+      <w:r>
+        <w:t xml:space="preserve"> %}</w:t>
+      </w:r>
+    </w:p>
+    <w:p>
+      <w:pPr>
+        <w:pStyle w:val="BodyText"/>
+        <w:numPr>
+          <w:ilvl w:val="1"/>
+          <w:numId w:val="6"/>
+        </w:numPr>
+        <w:spacing w:after="144"/>
+        <w:contextualSpacing/>
+      </w:pPr>
+      <w:r>
+        <w:t>I reported bad conditions orally and/or in writing to a public agency.</w:t>
+      </w:r>
+    </w:p>
+    <w:p>
+      <w:pPr>
+        <w:pStyle w:val="BodyText"/>
+        <w:numPr>
+          <w:ilvl w:val="1"/>
+          <w:numId w:val="6"/>
+        </w:numPr>
+        <w:spacing w:after="144"/>
+        <w:contextualSpacing/>
+      </w:pPr>
+      <w:r>
+        <w:t>{%p endif %}</w:t>
+      </w:r>
+    </w:p>
+    <w:p>
+      <w:pPr>
+        <w:pStyle w:val="BodyText"/>
+        <w:numPr>
+          <w:ilvl w:val="1"/>
+          <w:numId w:val="6"/>
+        </w:numPr>
+        <w:spacing w:after="144"/>
+        <w:contextualSpacing/>
+      </w:pPr>
+      <w:r>
+        <w:t xml:space="preserve">{%p if </w:t>
+      </w:r>
+      <w:proofErr w:type="spellStart"/>
+      <w:proofErr w:type="gramStart"/>
+      <w:r>
+        <w:t>retaliation.tenant</w:t>
+      </w:r>
+      <w:proofErr w:type="gramEnd"/>
+      <w:r>
+        <w:t>_union</w:t>
+      </w:r>
+      <w:proofErr w:type="spellEnd"/>
+      <w:r>
+        <w:t xml:space="preserve"> %}</w:t>
+      </w:r>
+    </w:p>
+    <w:p>
+      <w:pPr>
+        <w:pStyle w:val="BodyText"/>
+        <w:numPr>
+          <w:ilvl w:val="1"/>
+          <w:numId w:val="6"/>
+        </w:numPr>
+        <w:spacing w:after="144"/>
+        <w:contextualSpacing/>
+      </w:pPr>
+      <w:r>
+        <w:t>I took part in a tenants’ meeting or organization.</w:t>
+      </w:r>
+    </w:p>
+    <w:p>
+      <w:pPr>
+        <w:pStyle w:val="BodyText"/>
+        <w:numPr>
+          <w:ilvl w:val="1"/>
+          <w:numId w:val="6"/>
+        </w:numPr>
+        <w:spacing w:after="144"/>
+        <w:contextualSpacing/>
+      </w:pPr>
+      <w:r>
+        <w:t>{%p endif %}</w:t>
+      </w:r>
+    </w:p>
+    <w:p>
+      <w:pPr>
+        <w:pStyle w:val="BodyText"/>
+        <w:numPr>
+          <w:ilvl w:val="1"/>
+          <w:numId w:val="6"/>
+        </w:numPr>
+        <w:spacing w:after="144"/>
+        <w:contextualSpacing/>
+      </w:pPr>
+      <w:r>
+        <w:lastRenderedPageBreak/>
+        <w:t xml:space="preserve">{%p if </w:t>
+      </w:r>
+      <w:proofErr w:type="spellStart"/>
+      <w:proofErr w:type="gramStart"/>
+      <w:r>
+        <w:t>retaliation.brought</w:t>
+      </w:r>
+      <w:proofErr w:type="gramEnd"/>
+      <w:r>
+        <w:t>_claim</w:t>
+      </w:r>
+      <w:proofErr w:type="spellEnd"/>
+      <w:r>
+        <w:t xml:space="preserve"> %}</w:t>
+      </w:r>
+    </w:p>
+    <w:p>
+      <w:pPr>
+        <w:pStyle w:val="BodyText"/>
+        <w:numPr>
+          <w:ilvl w:val="1"/>
+          <w:numId w:val="6"/>
+        </w:numPr>
+        <w:spacing w:after="144"/>
+        <w:contextualSpacing/>
+      </w:pPr>
+      <w:r>
+        <w:t>I brought a case/claim against the landlord.</w:t>
+      </w:r>
+    </w:p>
+    <w:p>
+      <w:pPr>
+        <w:pStyle w:val="BodyText"/>
+        <w:numPr>
+          <w:ilvl w:val="1"/>
+          <w:numId w:val="6"/>
+        </w:numPr>
+        <w:spacing w:after="144"/>
+        <w:contextualSpacing/>
+      </w:pPr>
+      <w:r>
+        <w:t>{%p endif %}</w:t>
+      </w:r>
+    </w:p>
+    <w:p>
+      <w:pPr>
+        <w:pStyle w:val="BodyText"/>
+        <w:numPr>
+          <w:ilvl w:val="1"/>
+          <w:numId w:val="6"/>
+        </w:numPr>
+        <w:spacing w:after="144"/>
+        <w:contextualSpacing/>
+      </w:pPr>
+      <w:r>
+        <w:t xml:space="preserve">{%p if </w:t>
+      </w:r>
+      <w:proofErr w:type="spellStart"/>
+      <w:proofErr w:type="gramStart"/>
+      <w:r>
+        <w:t>retaliation.protection</w:t>
+      </w:r>
+      <w:proofErr w:type="gramEnd"/>
+      <w:r>
+        <w:t>_or_prevention_order</w:t>
+      </w:r>
+      <w:proofErr w:type="spellEnd"/>
+      <w:r>
+        <w:t xml:space="preserve"> %}</w:t>
+      </w:r>
+    </w:p>
+    <w:p>
+      <w:pPr>
+        <w:pStyle w:val="BodyText"/>
+        <w:numPr>
+          <w:ilvl w:val="1"/>
+          <w:numId w:val="6"/>
+        </w:numPr>
+        <w:spacing w:after="144"/>
+        <w:contextualSpacing/>
+      </w:pPr>
+      <w:r>
+        <w:t>I or a member of my household took action to obtain a protection order under G.L. c. 209A or a harassment prevention order under G.L. c. 258E;</w:t>
+      </w:r>
+    </w:p>
+    <w:p>
+      <w:pPr>
+        <w:pStyle w:val="BodyText"/>
+        <w:numPr>
+          <w:ilvl w:val="1"/>
+          <w:numId w:val="6"/>
+        </w:numPr>
+        <w:spacing w:after="144"/>
+        <w:contextualSpacing/>
+      </w:pPr>
+      <w:r>
+        <w:t>{%p endif %}</w:t>
+      </w:r>
+    </w:p>
+    <w:p>
+      <w:pPr>
+        <w:pStyle w:val="BodyText"/>
+        <w:numPr>
+          <w:ilvl w:val="1"/>
+          <w:numId w:val="6"/>
+        </w:numPr>
+        <w:spacing w:after="144"/>
+        <w:contextualSpacing/>
+      </w:pPr>
+      <w:r>
+        <w:t xml:space="preserve">{%p if </w:t>
+      </w:r>
+      <w:proofErr w:type="spellStart"/>
+      <w:proofErr w:type="gramStart"/>
+      <w:r>
+        <w:t>retaliation.domestic</w:t>
+      </w:r>
+      <w:proofErr w:type="gramEnd"/>
+      <w:r>
+        <w:t>_violence</w:t>
+      </w:r>
+      <w:proofErr w:type="spellEnd"/>
+      <w:r>
+        <w:t xml:space="preserve"> %}</w:t>
+      </w:r>
+    </w:p>
+    <w:p>
+      <w:pPr>
+        <w:pStyle w:val="BodyText"/>
+        <w:numPr>
+          <w:ilvl w:val="1"/>
+          <w:numId w:val="6"/>
+        </w:numPr>
+        <w:spacing w:after="144"/>
+        <w:contextualSpacing/>
+      </w:pPr>
+      <w:r>
+        <w:t>I or a member of my household reported an incident of domestic violence, rape, sexual assault or stalking to law enforcement or reported a violation of a protection or harassment prevention order.</w:t>
+      </w:r>
+    </w:p>
+    <w:p>
+      <w:pPr>
+        <w:pStyle w:val="BodyText"/>
+        <w:numPr>
+          <w:ilvl w:val="1"/>
+          <w:numId w:val="6"/>
+        </w:numPr>
+        <w:spacing w:after="144"/>
+        <w:contextualSpacing/>
+      </w:pPr>
+      <w:r>
+        <w:t>{%p endif %}</w:t>
+      </w:r>
+    </w:p>
+    <w:p>
+      <w:pPr>
+        <w:pStyle w:val="BodyText"/>
+        <w:numPr>
+          <w:ilvl w:val="1"/>
+          <w:numId w:val="6"/>
+        </w:numPr>
+        <w:spacing w:after="144"/>
+        <w:contextualSpacing/>
+      </w:pPr>
+      <w:r>
+        <w:t xml:space="preserve">{%p if </w:t>
+      </w:r>
+      <w:proofErr w:type="spellStart"/>
+      <w:proofErr w:type="gramStart"/>
+      <w:r>
+        <w:t>retaliation.survivor</w:t>
+      </w:r>
+      <w:proofErr w:type="gramEnd"/>
+      <w:r>
+        <w:t>_rights</w:t>
+      </w:r>
+      <w:proofErr w:type="spellEnd"/>
+      <w:r>
+        <w:t xml:space="preserve"> %}</w:t>
+      </w:r>
+    </w:p>
+    <w:p>
+      <w:pPr>
+        <w:pStyle w:val="BodyText"/>
+        <w:numPr>
+          <w:ilvl w:val="1"/>
+          <w:numId w:val="6"/>
+        </w:numPr>
+        <w:spacing w:after="144"/>
+        <w:contextualSpacing/>
+      </w:pPr>
+      <w:r>
+        <w:t>I am a survivor of abuse, sexual assault, rape or stalking and the landlord is evicting me for exercising my rights to break my lease or change my locks for safety reasons under G.L. c. 186, §§23-29.</w:t>
+      </w:r>
+    </w:p>
+    <w:p>
+      <w:pPr>
+        <w:pStyle w:val="BodyText"/>
+        <w:numPr>
+          <w:ilvl w:val="1"/>
+          <w:numId w:val="6"/>
+        </w:numPr>
+        <w:spacing w:after="144"/>
+        <w:contextualSpacing/>
+      </w:pPr>
+      <w:r>
+        <w:t>{%p endif %}</w:t>
+      </w:r>
+    </w:p>
+    <w:p>
+      <w:pPr>
+        <w:pStyle w:val="BodyText"/>
+        <w:numPr>
+          <w:ilvl w:val="1"/>
+          <w:numId w:val="6"/>
+        </w:numPr>
+        <w:spacing w:after="144"/>
+        <w:contextualSpacing/>
+      </w:pPr>
+      <w:r>
+        <w:t xml:space="preserve">{%p if </w:t>
+      </w:r>
+      <w:proofErr w:type="spellStart"/>
+      <w:r>
+        <w:t>show_retaliation_other</w:t>
+      </w:r>
+      <w:proofErr w:type="spellEnd"/>
+      <w:r>
+        <w:t xml:space="preserve"> %}</w:t>
+      </w:r>
+    </w:p>
+    <w:p>
+      <w:pPr>
+        <w:pStyle w:val="BodyText"/>
+        <w:numPr>
+          <w:ilvl w:val="1"/>
+          <w:numId w:val="6"/>
+        </w:numPr>
+        <w:spacing w:after="144"/>
+        <w:contextualSpacing/>
+      </w:pPr>
+      <w:proofErr w:type="gramStart"/>
+      <w:r>
+        <w:t xml:space="preserve">{{ </w:t>
+      </w:r>
+      <w:proofErr w:type="spellStart"/>
+      <w:r>
+        <w:t>retaliation</w:t>
+      </w:r>
+      <w:proofErr w:type="gramEnd"/>
+      <w:r>
+        <w:t>.other</w:t>
+      </w:r>
+      <w:proofErr w:type="spellEnd"/>
+      <w:r>
+        <w:t xml:space="preserve"> }}</w:t>
+      </w:r>
+    </w:p>
+    <w:p>
+      <w:pPr>
+        <w:pStyle w:val="BodyText"/>
+        <w:numPr>
+          <w:ilvl w:val="1"/>
+          <w:numId w:val="6"/>
+        </w:numPr>
+        <w:spacing w:after="144"/>
+        <w:contextualSpacing/>
+      </w:pPr>
+      <w:r>
+        <w:rPr>
+          <w:rFonts w:ascii="Garamond;serif" w:hAnsi="Garamond;serif"/>
+        </w:rPr>
+        <w:t>{%p endif %}</w:t>
+      </w:r>
+      <w:r>
+        <w:t xml:space="preserve"> </w:t>
+      </w:r>
       <w:bookmarkStart w:id="0" w:name="_GoBack"/>
       <w:bookmarkEnd w:id="0"/>
     </w:p>
     <w:p>
       <w:pPr>
-        <w:pStyle w:val="ListwithNoSpace"/>
-        <w:numPr>
-          <w:ilvl w:val="0"/>
-          <w:numId w:val="3"/>
-        </w:numPr>
-      </w:pPr>
-      <w:r>
-        <w:t>{%p endif %}</w:t>
-      </w:r>
-    </w:p>
-    <w:p>
-      <w:pPr>
-        <w:pStyle w:val="ListwithNoSpace"/>
-        <w:numPr>
-          <w:ilvl w:val="0"/>
-          <w:numId w:val="3"/>
-        </w:numPr>
-      </w:pPr>
-      <w:r>
-        <w:lastRenderedPageBreak/>
-        <w:t xml:space="preserve">{%p if </w:t>
-      </w:r>
-      <w:proofErr w:type="spellStart"/>
-      <w:r>
-        <w:t>initial_</w:t>
-      </w:r>
-      <w:proofErr w:type="gramStart"/>
-      <w:r>
-        <w:t>defense.varney</w:t>
-      </w:r>
-      <w:proofErr w:type="spellEnd"/>
-      <w:proofErr w:type="gramEnd"/>
-      <w:r>
-        <w:t xml:space="preserve"> %}</w:t>
-      </w:r>
-    </w:p>
-    <w:p>
-      <w:pPr>
-        <w:pStyle w:val="ListwithNoSpace"/>
-        <w:numPr>
-          <w:ilvl w:val="0"/>
-          <w:numId w:val="3"/>
-        </w:numPr>
-      </w:pPr>
-      <w:r>
-        <w:t>The landlord is a corporation or other business entity and this case was not brought by an attorney so it should be dismissed.</w:t>
-      </w:r>
-    </w:p>
-    <w:p>
-      <w:pPr>
-        <w:pStyle w:val="ListwithNoSpace"/>
-        <w:numPr>
-          <w:ilvl w:val="0"/>
-          <w:numId w:val="3"/>
-        </w:numPr>
-      </w:pPr>
-      <w:r>
-        <w:t>{%p endif %}</w:t>
-      </w:r>
-    </w:p>
-    <w:p>
-      <w:pPr>
-        <w:pStyle w:val="ListwithNoSpace"/>
-        <w:numPr>
-          <w:ilvl w:val="0"/>
-          <w:numId w:val="3"/>
-        </w:numPr>
-      </w:pPr>
-      <w:r>
-        <w:t xml:space="preserve">{%p if </w:t>
-      </w:r>
-      <w:proofErr w:type="spellStart"/>
-      <w:r>
-        <w:t>initial_</w:t>
-      </w:r>
-      <w:proofErr w:type="gramStart"/>
-      <w:r>
-        <w:t>defense.defective</w:t>
-      </w:r>
-      <w:proofErr w:type="gramEnd"/>
-      <w:r>
-        <w:t>_summons</w:t>
-      </w:r>
-      <w:proofErr w:type="spellEnd"/>
-      <w:r>
-        <w:t xml:space="preserve"> %}</w:t>
-      </w:r>
-    </w:p>
-    <w:p>
-      <w:pPr>
-        <w:pStyle w:val="ListwithNoSpace"/>
-        <w:numPr>
-          <w:ilvl w:val="0"/>
-          <w:numId w:val="3"/>
-        </w:numPr>
-      </w:pPr>
-      <w:r>
-        <w:t xml:space="preserve">The Summons and Complaint is defective and/or was not properly served/filed. </w:t>
-      </w:r>
-    </w:p>
-    <w:p>
-      <w:pPr>
-        <w:pStyle w:val="ListwithNoSpace"/>
-        <w:numPr>
-          <w:ilvl w:val="0"/>
-          <w:numId w:val="3"/>
-        </w:numPr>
-      </w:pPr>
-      <w:r>
-        <w:t>{%p endif %}</w:t>
-      </w:r>
-    </w:p>
-    <w:p>
-      <w:pPr>
-        <w:pStyle w:val="ListwithNoSpace"/>
-        <w:numPr>
-          <w:ilvl w:val="0"/>
-          <w:numId w:val="3"/>
-        </w:numPr>
-      </w:pPr>
-      <w:r>
-        <w:t xml:space="preserve">{%p if </w:t>
-      </w:r>
-      <w:proofErr w:type="spellStart"/>
-      <w:r>
-        <w:t>eviction_reason</w:t>
-      </w:r>
-      <w:proofErr w:type="spellEnd"/>
-      <w:r>
-        <w:t xml:space="preserve"> == 'nonpayment' and </w:t>
-      </w:r>
-      <w:proofErr w:type="spellStart"/>
-      <w:r>
-        <w:t>initial_</w:t>
-      </w:r>
-      <w:proofErr w:type="gramStart"/>
-      <w:r>
-        <w:t>defense.cure</w:t>
-      </w:r>
-      <w:proofErr w:type="spellEnd"/>
-      <w:proofErr w:type="gramEnd"/>
-      <w:r>
-        <w:t xml:space="preserve"> %}</w:t>
-      </w:r>
-    </w:p>
-    <w:p>
-      <w:pPr>
-        <w:pStyle w:val="ListwithNoSpace"/>
-        <w:numPr>
-          <w:ilvl w:val="0"/>
-          <w:numId w:val="3"/>
-        </w:numPr>
-      </w:pPr>
-      <w:r>
-        <w:t xml:space="preserve">If I have ever owed the landlord rent, I paid or offered to pay it all within the time allowed </w:t>
-      </w:r>
-      <w:r>
-        <w:br/>
-        <w:t>by law.</w:t>
-      </w:r>
-    </w:p>
-    <w:p>
-      <w:pPr>
-        <w:pStyle w:val="ListwithNoSpace"/>
-        <w:numPr>
-          <w:ilvl w:val="0"/>
-          <w:numId w:val="3"/>
-        </w:numPr>
-      </w:pPr>
-      <w:r>
-        <w:t>{%p endif %}</w:t>
-      </w:r>
-    </w:p>
-    <w:p>
-      <w:pPr>
-        <w:pStyle w:val="ListwithNoSpace"/>
-        <w:numPr>
-          <w:ilvl w:val="0"/>
-          <w:numId w:val="3"/>
-        </w:numPr>
-      </w:pPr>
-      <w:r>
-        <w:t xml:space="preserve">{%p if </w:t>
-      </w:r>
-      <w:proofErr w:type="spellStart"/>
-      <w:r>
-        <w:t>initial_defense.new_tenancy</w:t>
-      </w:r>
-      <w:proofErr w:type="spellEnd"/>
-      <w:r>
-        <w:t xml:space="preserve"> %}</w:t>
-      </w:r>
-    </w:p>
-    <w:p>
-      <w:pPr>
-        <w:pStyle w:val="ListwithNoSpace"/>
-        <w:numPr>
-          <w:ilvl w:val="0"/>
-          <w:numId w:val="3"/>
-        </w:numPr>
-      </w:pPr>
-      <w:r>
-        <w:t>Even if my tenancy was terminated, a new tenancy was created by my landlord’s conduct.</w:t>
-      </w:r>
-    </w:p>
-    <w:p>
-      <w:pPr>
-        <w:pStyle w:val="ListwithNoSpace"/>
-        <w:numPr>
-          <w:ilvl w:val="0"/>
-          <w:numId w:val="3"/>
-        </w:numPr>
-      </w:pPr>
-      <w:r>
-        <w:t>{%p endif %}</w:t>
-      </w:r>
-    </w:p>
-    <w:p>
-      <w:pPr>
-        <w:pStyle w:val="ListwithNoSpace"/>
-        <w:numPr>
-          <w:ilvl w:val="0"/>
-          <w:numId w:val="3"/>
-        </w:numPr>
-      </w:pPr>
-      <w:r>
-        <w:t xml:space="preserve">{%p if </w:t>
-      </w:r>
-      <w:proofErr w:type="spellStart"/>
-      <w:r>
-        <w:t>initial_</w:t>
-      </w:r>
-      <w:proofErr w:type="gramStart"/>
-      <w:r>
-        <w:t>defense.inconsistent</w:t>
-      </w:r>
-      <w:proofErr w:type="gramEnd"/>
-      <w:r>
-        <w:t>_reasons</w:t>
-      </w:r>
-      <w:proofErr w:type="spellEnd"/>
-      <w:r>
-        <w:t xml:space="preserve"> %}</w:t>
-      </w:r>
-    </w:p>
-    <w:p>
-      <w:pPr>
-        <w:pStyle w:val="ListwithNoSpace"/>
-        <w:numPr>
-          <w:ilvl w:val="0"/>
-          <w:numId w:val="3"/>
-        </w:numPr>
-      </w:pPr>
-      <w:r>
-        <w:t>The Complaint and the Notice to Quit state inconsistent reasons for eviction.</w:t>
-      </w:r>
-    </w:p>
-    <w:p>
-      <w:pPr>
-        <w:pStyle w:val="ListwithNoSpace"/>
-        <w:numPr>
-          <w:ilvl w:val="0"/>
-          <w:numId w:val="3"/>
-        </w:numPr>
-      </w:pPr>
-      <w:r>
-        <w:t>{%p endif %}</w:t>
-      </w:r>
-    </w:p>
-    <w:p>
-      <w:pPr>
-        <w:pStyle w:val="ListwithNoSpace"/>
-        <w:numPr>
-          <w:ilvl w:val="0"/>
-          <w:numId w:val="3"/>
-        </w:numPr>
-      </w:pPr>
-      <w:r>
-        <w:t xml:space="preserve">{%p if </w:t>
-      </w:r>
-      <w:proofErr w:type="spellStart"/>
-      <w:r>
-        <w:t>initial_defense.no_standing</w:t>
-      </w:r>
-      <w:proofErr w:type="spellEnd"/>
-      <w:r>
-        <w:t xml:space="preserve"> %}</w:t>
-      </w:r>
-    </w:p>
-    <w:p>
-      <w:pPr>
-        <w:pStyle w:val="ListwithNoSpace"/>
-        <w:numPr>
-          <w:ilvl w:val="0"/>
-          <w:numId w:val="3"/>
-        </w:numPr>
-      </w:pPr>
-      <w:r>
-        <w:t>The landlord does not have a superior right to possession and/or does not have standing to bring this action.</w:t>
-      </w:r>
-    </w:p>
-    <w:p>
-      <w:pPr>
-        <w:pStyle w:val="ListwithNoSpace"/>
-        <w:numPr>
-          <w:ilvl w:val="0"/>
-          <w:numId w:val="3"/>
-        </w:numPr>
-      </w:pPr>
-      <w:r>
-        <w:t>{%p endif %}</w:t>
-      </w:r>
-    </w:p>
-    <w:p>
-      <w:pPr>
-        <w:pStyle w:val="ListwithNoSpace"/>
-        <w:numPr>
-          <w:ilvl w:val="0"/>
-          <w:numId w:val="3"/>
-        </w:numPr>
-      </w:pPr>
-      <w:r>
-        <w:t xml:space="preserve">{%p if </w:t>
-      </w:r>
-      <w:proofErr w:type="spellStart"/>
-      <w:r>
-        <w:t>initial_</w:t>
-      </w:r>
-      <w:proofErr w:type="gramStart"/>
-      <w:r>
-        <w:t>defense.custom</w:t>
-      </w:r>
-      <w:proofErr w:type="gramEnd"/>
-      <w:r>
-        <w:t>_reason_for_dismissal</w:t>
-      </w:r>
-      <w:proofErr w:type="spellEnd"/>
-      <w:r>
-        <w:t xml:space="preserve"> %}</w:t>
-      </w:r>
-    </w:p>
-    <w:p>
-      <w:pPr>
-        <w:pStyle w:val="ListwithNoSpace"/>
-        <w:numPr>
-          <w:ilvl w:val="0"/>
-          <w:numId w:val="3"/>
-        </w:numPr>
-      </w:pPr>
-      <w:r>
-        <w:t xml:space="preserve">The landlord’s case should be dismissed because </w:t>
-      </w:r>
-      <w:proofErr w:type="gramStart"/>
-      <w:r>
-        <w:t xml:space="preserve">{{ </w:t>
-      </w:r>
-      <w:proofErr w:type="spellStart"/>
-      <w:r>
-        <w:t>initial</w:t>
-      </w:r>
-      <w:proofErr w:type="gramEnd"/>
-      <w:r>
-        <w:t>_defense.custom_reason_for_dismissal</w:t>
-      </w:r>
-      <w:proofErr w:type="spellEnd"/>
-      <w:r>
-        <w:t xml:space="preserve"> }}.</w:t>
-      </w:r>
-    </w:p>
-    <w:p>
-      <w:pPr>
-        <w:pStyle w:val="ListwithNoSpace"/>
-        <w:numPr>
-          <w:ilvl w:val="0"/>
-          <w:numId w:val="3"/>
-        </w:numPr>
-      </w:pPr>
-      <w:r>
-        <w:t>{%p endif %}</w:t>
-      </w:r>
-    </w:p>
-    <w:p>
-      <w:pPr>
-        <w:pStyle w:val="BodyText"/>
-      </w:pPr>
-    </w:p>
-    <w:p>
-      <w:pPr>
-        <w:pStyle w:val="BodyText"/>
-      </w:pPr>
-      <w:r>
-        <w:t xml:space="preserve">{%p if </w:t>
-      </w:r>
-      <w:proofErr w:type="spellStart"/>
-      <w:proofErr w:type="gramStart"/>
-      <w:r>
-        <w:t>facts.tenant</w:t>
-      </w:r>
-      <w:proofErr w:type="gramEnd"/>
-      <w:r>
-        <w:t>_has_subsidy</w:t>
-      </w:r>
-      <w:proofErr w:type="spellEnd"/>
-      <w:r>
-        <w:t xml:space="preserve"> %}</w:t>
-      </w:r>
-    </w:p>
-    <w:p>
-      <w:pPr>
-        <w:pStyle w:val="Caption"/>
-      </w:pPr>
-      <w:r>
-        <w:t xml:space="preserve">Defense </w:t>
-      </w:r>
-    </w:p>
-    <w:p>
-      <w:pPr>
-        <w:pStyle w:val="CenterTitle"/>
-      </w:pPr>
-      <w:r>
-        <w:t>Failure to Comply with Rules for Public and Subsidized Housing</w:t>
-      </w:r>
-    </w:p>
-    <w:p>
-      <w:pPr>
-        <w:pStyle w:val="CenterTitle"/>
-      </w:pPr>
-    </w:p>
-    <w:p>
-      <w:pPr>
-        <w:pStyle w:val="ListwithNoSpace"/>
-        <w:numPr>
-          <w:ilvl w:val="0"/>
-          <w:numId w:val="3"/>
-        </w:numPr>
-      </w:pPr>
-      <w:r>
-        <w:t>I am a tenant in public or subsidized housing and:</w:t>
-      </w:r>
-    </w:p>
-    <w:p>
-      <w:pPr>
-        <w:pStyle w:val="Listlettered"/>
-        <w:numPr>
-          <w:ilvl w:val="1"/>
-          <w:numId w:val="4"/>
-        </w:numPr>
-      </w:pPr>
-      <w:r>
-        <w:t xml:space="preserve">{%p if </w:t>
-      </w:r>
-      <w:proofErr w:type="spellStart"/>
-      <w:r>
-        <w:t>subsidized_housing.no_proper_termination</w:t>
-      </w:r>
-      <w:proofErr w:type="spellEnd"/>
-      <w:r>
-        <w:t xml:space="preserve"> %}</w:t>
-      </w:r>
-    </w:p>
-    <w:p>
-      <w:pPr>
-        <w:pStyle w:val="BodyText"/>
-        <w:numPr>
-          <w:ilvl w:val="1"/>
-          <w:numId w:val="4"/>
-        </w:numPr>
-        <w:spacing w:after="144"/>
-        <w:contextualSpacing/>
-      </w:pPr>
-      <w:r>
-        <w:t>The landlord did not terminate my tenancy as required by the lease or program rules or use restrictions that apply to the property.</w:t>
-      </w:r>
-    </w:p>
-    <w:p>
-      <w:pPr>
-        <w:pStyle w:val="BodyText"/>
-        <w:numPr>
-          <w:ilvl w:val="1"/>
-          <w:numId w:val="4"/>
-        </w:numPr>
-        <w:spacing w:after="144"/>
-        <w:contextualSpacing/>
-      </w:pPr>
-      <w:r>
-        <w:t>{%p endif %}</w:t>
-      </w:r>
-    </w:p>
-    <w:p>
-      <w:pPr>
-        <w:pStyle w:val="BodyText"/>
-        <w:numPr>
-          <w:ilvl w:val="1"/>
-          <w:numId w:val="4"/>
-        </w:numPr>
-        <w:spacing w:after="144"/>
-        <w:contextualSpacing/>
-      </w:pPr>
-      <w:r>
-        <w:t xml:space="preserve">{%p if </w:t>
-      </w:r>
-      <w:proofErr w:type="spellStart"/>
-      <w:r>
-        <w:t>showifdef</w:t>
-      </w:r>
-      <w:proofErr w:type="spellEnd"/>
-      <w:r>
-        <w:t>('</w:t>
-      </w:r>
-      <w:proofErr w:type="spellStart"/>
-      <w:r>
-        <w:t>subsidized_housing.no_ntq_to_agency</w:t>
-      </w:r>
-      <w:proofErr w:type="spellEnd"/>
-      <w:r>
-        <w:t>') %}</w:t>
-      </w:r>
-    </w:p>
-    <w:p>
-      <w:pPr>
-        <w:pStyle w:val="BodyText"/>
-        <w:numPr>
-          <w:ilvl w:val="1"/>
-          <w:numId w:val="4"/>
-        </w:numPr>
-        <w:spacing w:after="144"/>
-        <w:contextualSpacing/>
-      </w:pPr>
-      <w:r>
-        <w:lastRenderedPageBreak/>
-        <w:t>I am a tenant under the Section 8 Program and the landlord did not provide a copy of the Notice to Quit in a timely way to the agency that oversees my voucher.</w:t>
-      </w:r>
-    </w:p>
-    <w:p>
-      <w:pPr>
-        <w:pStyle w:val="BodyText"/>
-        <w:numPr>
-          <w:ilvl w:val="1"/>
-          <w:numId w:val="4"/>
-        </w:numPr>
-        <w:spacing w:after="144"/>
-        <w:contextualSpacing/>
-      </w:pPr>
-      <w:r>
-        <w:t>{%p endif %}</w:t>
-      </w:r>
-    </w:p>
-    <w:p>
-      <w:pPr>
-        <w:pStyle w:val="BodyText"/>
-        <w:numPr>
-          <w:ilvl w:val="1"/>
-          <w:numId w:val="4"/>
-        </w:numPr>
-        <w:spacing w:after="144"/>
-        <w:contextualSpacing/>
-      </w:pPr>
-      <w:r>
-        <w:t xml:space="preserve">{%p if </w:t>
-      </w:r>
-      <w:proofErr w:type="spellStart"/>
-      <w:r>
-        <w:t>subsidized_housing.no_just_cause</w:t>
-      </w:r>
-      <w:proofErr w:type="spellEnd"/>
-      <w:r>
-        <w:t xml:space="preserve"> %}</w:t>
-      </w:r>
-    </w:p>
-    <w:p>
-      <w:pPr>
-        <w:pStyle w:val="BodyText"/>
-        <w:numPr>
-          <w:ilvl w:val="1"/>
-          <w:numId w:val="4"/>
-        </w:numPr>
-        <w:spacing w:after="144"/>
-        <w:contextualSpacing/>
-      </w:pPr>
-      <w:r>
-        <w:t>I am a tenant in public or subsidized housing and the landlord does not have good cause to evict me as required by the lease and/or program rules.</w:t>
-      </w:r>
-    </w:p>
-    <w:p>
-      <w:pPr>
-        <w:pStyle w:val="BodyText"/>
-        <w:numPr>
-          <w:ilvl w:val="1"/>
-          <w:numId w:val="4"/>
-        </w:numPr>
-        <w:spacing w:after="144"/>
-        <w:contextualSpacing/>
-      </w:pPr>
-      <w:r>
-        <w:t>{%p endif %}</w:t>
-      </w:r>
-    </w:p>
-    <w:p>
-      <w:pPr>
-        <w:pStyle w:val="BodyText"/>
-        <w:numPr>
-          <w:ilvl w:val="1"/>
-          <w:numId w:val="4"/>
-        </w:numPr>
-        <w:spacing w:after="144"/>
-        <w:contextualSpacing/>
-      </w:pPr>
-      <w:r>
-        <w:t xml:space="preserve">{%p if </w:t>
-      </w:r>
-      <w:proofErr w:type="spellStart"/>
-      <w:r>
-        <w:t>showifdef</w:t>
-      </w:r>
-      <w:proofErr w:type="spellEnd"/>
-      <w:r>
-        <w:t>('</w:t>
-      </w:r>
-      <w:proofErr w:type="spellStart"/>
-      <w:r>
-        <w:t>subsidized_housing.no_hearing_or_conference</w:t>
-      </w:r>
-      <w:proofErr w:type="spellEnd"/>
-      <w:r>
-        <w:t>') %}</w:t>
-      </w:r>
-    </w:p>
-    <w:p>
-      <w:pPr>
-        <w:pStyle w:val="BodyText"/>
-        <w:numPr>
-          <w:ilvl w:val="1"/>
-          <w:numId w:val="4"/>
-        </w:numPr>
-        <w:spacing w:after="144"/>
-        <w:contextualSpacing/>
-      </w:pPr>
-      <w:r>
-        <w:t xml:space="preserve">I am a tenant in public or subsidized housing and the landlord did not give me my right to a grievance hearing or conference as required by the lease and/or program rules or I requested a hearing/conference and the process was not completed before I received the complaint. </w:t>
-      </w:r>
-    </w:p>
-    <w:p>
-      <w:pPr>
-        <w:pStyle w:val="BodyText"/>
-        <w:numPr>
-          <w:ilvl w:val="1"/>
-          <w:numId w:val="4"/>
-        </w:numPr>
-        <w:spacing w:after="144"/>
-        <w:contextualSpacing/>
-      </w:pPr>
-      <w:r>
-        <w:t>{%p endif %}</w:t>
-      </w:r>
-    </w:p>
-    <w:p>
-      <w:pPr>
-        <w:pStyle w:val="BodyText"/>
-        <w:numPr>
-          <w:ilvl w:val="1"/>
-          <w:numId w:val="4"/>
-        </w:numPr>
-        <w:spacing w:after="144"/>
-        <w:contextualSpacing/>
-      </w:pPr>
-      <w:r>
-        <w:t xml:space="preserve">{%p if </w:t>
-      </w:r>
-      <w:proofErr w:type="spellStart"/>
-      <w:r>
-        <w:t>subsidized_</w:t>
-      </w:r>
-      <w:proofErr w:type="gramStart"/>
-      <w:r>
-        <w:t>housing.vawa</w:t>
-      </w:r>
-      <w:proofErr w:type="spellEnd"/>
-      <w:proofErr w:type="gramEnd"/>
-      <w:r>
-        <w:t xml:space="preserve"> %}</w:t>
-      </w:r>
-    </w:p>
-    <w:p>
-      <w:pPr>
-        <w:pStyle w:val="BodyText"/>
-        <w:numPr>
-          <w:ilvl w:val="1"/>
-          <w:numId w:val="4"/>
-        </w:numPr>
-        <w:spacing w:after="144"/>
-        <w:contextualSpacing/>
-      </w:pPr>
-      <w:r>
-        <w:t>I reside in federal public housing or subsidized Section 8 or other covered federal housing and have a defense under the Violence Against Women Act (42 U.S.C. 14043e-11).</w:t>
-      </w:r>
-    </w:p>
-    <w:p>
-      <w:pPr>
-        <w:pStyle w:val="BodyText"/>
-        <w:numPr>
-          <w:ilvl w:val="1"/>
-          <w:numId w:val="4"/>
-        </w:numPr>
-        <w:spacing w:after="144"/>
-        <w:contextualSpacing/>
-      </w:pPr>
-      <w:r>
-        <w:t>{%p endif %}</w:t>
-      </w:r>
-    </w:p>
-    <w:p>
-      <w:pPr>
-        <w:pStyle w:val="BodyText"/>
-        <w:spacing w:after="144"/>
-        <w:contextualSpacing/>
-      </w:pPr>
-      <w:r>
-        <w:t>{%p endif %}</w:t>
-      </w:r>
-    </w:p>
-    <w:p>
-      <w:pPr>
-        <w:pStyle w:val="BodyText"/>
-      </w:pPr>
-      <w:r>
-        <w:t xml:space="preserve">{%p if </w:t>
-      </w:r>
-      <w:proofErr w:type="spellStart"/>
-      <w:r>
-        <w:t>retaliation.is_retaliated</w:t>
-      </w:r>
-      <w:proofErr w:type="spellEnd"/>
-      <w:r>
-        <w:t xml:space="preserve"> %}</w:t>
-      </w:r>
-    </w:p>
-    <w:p>
-      <w:pPr>
-        <w:pStyle w:val="BodyText"/>
-      </w:pPr>
-    </w:p>
-    <w:p>
-      <w:pPr>
-        <w:pStyle w:val="Caption"/>
-      </w:pPr>
-      <w:proofErr w:type="gramStart"/>
-      <w:r>
-        <w:t>Defense{</w:t>
-      </w:r>
-      <w:proofErr w:type="gramEnd"/>
-      <w:r>
-        <w:t xml:space="preserve">% if </w:t>
-      </w:r>
-      <w:proofErr w:type="spellStart"/>
-      <w:r>
-        <w:t>plead_counterclaims</w:t>
-      </w:r>
-      <w:proofErr w:type="spellEnd"/>
-      <w:r>
-        <w:t xml:space="preserve"> %} and Counterclaim{% endif %}</w:t>
-      </w:r>
-    </w:p>
-    <w:p>
-      <w:pPr>
-        <w:pStyle w:val="CenterTitle"/>
-      </w:pPr>
-      <w:r>
-        <w:t>Retaliation</w:t>
-      </w:r>
-    </w:p>
-    <w:p>
-      <w:pPr>
-        <w:pStyle w:val="CenterTitle4"/>
-      </w:pPr>
-      <w:r>
-        <w:t>Mass. Gen. Laws c. 239, §2A; c. 186, §18</w:t>
-      </w:r>
-    </w:p>
-    <w:p>
-      <w:pPr>
-        <w:pStyle w:val="ListwithNoSpace"/>
-        <w:numPr>
-          <w:ilvl w:val="0"/>
-          <w:numId w:val="3"/>
-        </w:numPr>
-      </w:pPr>
-      <w:r>
-        <w:t>The landlord is trying to evict me and/or retaliate against me because:</w:t>
-      </w:r>
-    </w:p>
-    <w:p>
-      <w:pPr>
-        <w:pStyle w:val="BodyText"/>
-        <w:numPr>
-          <w:ilvl w:val="1"/>
-          <w:numId w:val="6"/>
-        </w:numPr>
-        <w:spacing w:after="144"/>
-        <w:contextualSpacing/>
-      </w:pPr>
-      <w:r>
-        <w:t xml:space="preserve">{%p if </w:t>
-      </w:r>
-      <w:proofErr w:type="spellStart"/>
-      <w:proofErr w:type="gramStart"/>
-      <w:r>
-        <w:t>retaliation.withheld</w:t>
-      </w:r>
-      <w:proofErr w:type="gramEnd"/>
-      <w:r>
-        <w:t>_rent</w:t>
-      </w:r>
-      <w:proofErr w:type="spellEnd"/>
-      <w:r>
-        <w:t xml:space="preserve"> %}</w:t>
-      </w:r>
-    </w:p>
-    <w:p>
-      <w:pPr>
-        <w:pStyle w:val="BodyText"/>
-        <w:numPr>
-          <w:ilvl w:val="1"/>
-          <w:numId w:val="6"/>
-        </w:numPr>
-        <w:spacing w:after="144"/>
-        <w:contextualSpacing/>
-      </w:pPr>
-      <w:r>
-        <w:t>I withheld rent because of bad conditions, and/or told the landlord about bad conditions.</w:t>
-      </w:r>
-    </w:p>
-    <w:p>
-      <w:pPr>
-        <w:pStyle w:val="BodyText"/>
-        <w:numPr>
-          <w:ilvl w:val="1"/>
-          <w:numId w:val="6"/>
-        </w:numPr>
-        <w:spacing w:after="144"/>
-        <w:contextualSpacing/>
-      </w:pPr>
-      <w:r>
-        <w:t>{%p endif %}</w:t>
-      </w:r>
-    </w:p>
-    <w:p>
-      <w:pPr>
-        <w:pStyle w:val="BodyText"/>
-        <w:numPr>
-          <w:ilvl w:val="1"/>
-          <w:numId w:val="6"/>
-        </w:numPr>
-        <w:spacing w:after="144"/>
-        <w:contextualSpacing/>
-      </w:pPr>
-      <w:r>
-        <w:t xml:space="preserve">{%p if </w:t>
-      </w:r>
-      <w:proofErr w:type="spellStart"/>
-      <w:proofErr w:type="gramStart"/>
-      <w:r>
-        <w:t>retaliation.badconditions</w:t>
-      </w:r>
-      <w:proofErr w:type="gramEnd"/>
-      <w:r>
-        <w:t>_to_landlord</w:t>
-      </w:r>
-      <w:proofErr w:type="spellEnd"/>
-      <w:r>
-        <w:t xml:space="preserve"> %}</w:t>
-      </w:r>
-    </w:p>
-    <w:p>
-      <w:pPr>
-        <w:pStyle w:val="BodyText"/>
-        <w:numPr>
-          <w:ilvl w:val="1"/>
-          <w:numId w:val="6"/>
-        </w:numPr>
-        <w:spacing w:after="144"/>
-        <w:contextualSpacing/>
-      </w:pPr>
-      <w:r>
-        <w:t>I reported bad conditions in writing to the landlord.</w:t>
-      </w:r>
-    </w:p>
-    <w:p>
-      <w:pPr>
-        <w:pStyle w:val="BodyText"/>
-        <w:numPr>
-          <w:ilvl w:val="1"/>
-          <w:numId w:val="6"/>
-        </w:numPr>
-        <w:spacing w:after="144"/>
-        <w:contextualSpacing/>
-      </w:pPr>
-      <w:r>
-        <w:t>{%p endif %}</w:t>
-      </w:r>
-    </w:p>
-    <w:p>
-      <w:pPr>
-        <w:pStyle w:val="BodyText"/>
-        <w:numPr>
-          <w:ilvl w:val="1"/>
-          <w:numId w:val="6"/>
-        </w:numPr>
-        <w:spacing w:after="144"/>
-        <w:contextualSpacing/>
-      </w:pPr>
-      <w:r>
-        <w:t xml:space="preserve">{%p if </w:t>
-      </w:r>
-      <w:proofErr w:type="spellStart"/>
-      <w:proofErr w:type="gramStart"/>
-      <w:r>
-        <w:t>retaliation.badconditions</w:t>
-      </w:r>
-      <w:proofErr w:type="gramEnd"/>
-      <w:r>
-        <w:t>_to_agency</w:t>
-      </w:r>
-      <w:proofErr w:type="spellEnd"/>
-      <w:r>
-        <w:t xml:space="preserve"> %}</w:t>
-      </w:r>
-    </w:p>
-    <w:p>
-      <w:pPr>
-        <w:pStyle w:val="BodyText"/>
-        <w:numPr>
-          <w:ilvl w:val="1"/>
-          <w:numId w:val="6"/>
-        </w:numPr>
-        <w:spacing w:after="144"/>
-        <w:contextualSpacing/>
-      </w:pPr>
-      <w:r>
-        <w:t>I reported bad conditions orally and/or in writing to a public agency.</w:t>
-      </w:r>
-    </w:p>
-    <w:p>
-      <w:pPr>
-        <w:pStyle w:val="BodyText"/>
-        <w:numPr>
-          <w:ilvl w:val="1"/>
-          <w:numId w:val="6"/>
-        </w:numPr>
-        <w:spacing w:after="144"/>
-        <w:contextualSpacing/>
-      </w:pPr>
-      <w:r>
-        <w:t>{%p endif %}</w:t>
-      </w:r>
-    </w:p>
-    <w:p>
-      <w:pPr>
-        <w:pStyle w:val="BodyText"/>
-        <w:numPr>
-          <w:ilvl w:val="1"/>
-          <w:numId w:val="6"/>
-        </w:numPr>
-        <w:spacing w:after="144"/>
-        <w:contextualSpacing/>
-      </w:pPr>
-      <w:r>
-        <w:t xml:space="preserve">{%p if </w:t>
-      </w:r>
-      <w:proofErr w:type="spellStart"/>
-      <w:proofErr w:type="gramStart"/>
-      <w:r>
-        <w:t>retaliation.tenant</w:t>
-      </w:r>
-      <w:proofErr w:type="gramEnd"/>
-      <w:r>
-        <w:t>_union</w:t>
-      </w:r>
-      <w:proofErr w:type="spellEnd"/>
-      <w:r>
-        <w:t xml:space="preserve"> %}</w:t>
-      </w:r>
-    </w:p>
-    <w:p>
-      <w:pPr>
-        <w:pStyle w:val="BodyText"/>
-        <w:numPr>
-          <w:ilvl w:val="1"/>
-          <w:numId w:val="6"/>
-        </w:numPr>
-        <w:spacing w:after="144"/>
-        <w:contextualSpacing/>
-      </w:pPr>
-      <w:r>
-        <w:t>I took part in a tenants’ meeting or organization.</w:t>
-      </w:r>
-    </w:p>
-    <w:p>
-      <w:pPr>
-        <w:pStyle w:val="BodyText"/>
-        <w:numPr>
-          <w:ilvl w:val="1"/>
-          <w:numId w:val="6"/>
-        </w:numPr>
-        <w:spacing w:after="144"/>
-        <w:contextualSpacing/>
-      </w:pPr>
-      <w:r>
-        <w:t>{%p endif %}</w:t>
-      </w:r>
-    </w:p>
-    <w:p>
-      <w:pPr>
-        <w:pStyle w:val="BodyText"/>
-        <w:numPr>
-          <w:ilvl w:val="1"/>
-          <w:numId w:val="6"/>
-        </w:numPr>
-        <w:spacing w:after="144"/>
-        <w:contextualSpacing/>
-      </w:pPr>
-      <w:r>
-        <w:lastRenderedPageBreak/>
-        <w:t xml:space="preserve">{%p if </w:t>
-      </w:r>
-      <w:proofErr w:type="spellStart"/>
-      <w:proofErr w:type="gramStart"/>
-      <w:r>
-        <w:t>retaliation.brought</w:t>
-      </w:r>
-      <w:proofErr w:type="gramEnd"/>
-      <w:r>
-        <w:t>_claim</w:t>
-      </w:r>
-      <w:proofErr w:type="spellEnd"/>
-      <w:r>
-        <w:t xml:space="preserve"> %}</w:t>
-      </w:r>
-    </w:p>
-    <w:p>
-      <w:pPr>
-        <w:pStyle w:val="BodyText"/>
-        <w:numPr>
-          <w:ilvl w:val="1"/>
-          <w:numId w:val="6"/>
-        </w:numPr>
-        <w:spacing w:after="144"/>
-        <w:contextualSpacing/>
-      </w:pPr>
-      <w:r>
-        <w:t>I brought a case/claim against the landlord.</w:t>
-      </w:r>
-    </w:p>
-    <w:p>
-      <w:pPr>
-        <w:pStyle w:val="BodyText"/>
-        <w:numPr>
-          <w:ilvl w:val="1"/>
-          <w:numId w:val="6"/>
-        </w:numPr>
-        <w:spacing w:after="144"/>
-        <w:contextualSpacing/>
-      </w:pPr>
-      <w:r>
-        <w:t>{%p endif %}</w:t>
-      </w:r>
-    </w:p>
-    <w:p>
-      <w:pPr>
-        <w:pStyle w:val="BodyText"/>
-        <w:numPr>
-          <w:ilvl w:val="1"/>
-          <w:numId w:val="6"/>
-        </w:numPr>
-        <w:spacing w:after="144"/>
-        <w:contextualSpacing/>
-      </w:pPr>
-      <w:r>
-        <w:t xml:space="preserve">{%p if </w:t>
-      </w:r>
-      <w:proofErr w:type="spellStart"/>
-      <w:proofErr w:type="gramStart"/>
-      <w:r>
-        <w:t>retaliation.protection</w:t>
-      </w:r>
-      <w:proofErr w:type="gramEnd"/>
-      <w:r>
-        <w:t>_or_prevention_order</w:t>
-      </w:r>
-      <w:proofErr w:type="spellEnd"/>
-      <w:r>
-        <w:t xml:space="preserve"> %}</w:t>
-      </w:r>
-    </w:p>
-    <w:p>
-      <w:pPr>
-        <w:pStyle w:val="BodyText"/>
-        <w:numPr>
-          <w:ilvl w:val="1"/>
-          <w:numId w:val="6"/>
-        </w:numPr>
-        <w:spacing w:after="144"/>
-        <w:contextualSpacing/>
-      </w:pPr>
-      <w:r>
-        <w:t>I or a member of my household took action to obtain a protection order under G.L. c. 209A or a harassment prevention order under G.L. c. 258E;</w:t>
-      </w:r>
-    </w:p>
-    <w:p>
-      <w:pPr>
-        <w:pStyle w:val="BodyText"/>
-        <w:numPr>
-          <w:ilvl w:val="1"/>
-          <w:numId w:val="6"/>
-        </w:numPr>
-        <w:spacing w:after="144"/>
-        <w:contextualSpacing/>
-      </w:pPr>
-      <w:r>
-        <w:t>{%p endif %}</w:t>
-      </w:r>
-    </w:p>
-    <w:p>
-      <w:pPr>
-        <w:pStyle w:val="BodyText"/>
-        <w:numPr>
-          <w:ilvl w:val="1"/>
-          <w:numId w:val="6"/>
-        </w:numPr>
-        <w:spacing w:after="144"/>
-        <w:contextualSpacing/>
-      </w:pPr>
-      <w:r>
-        <w:t xml:space="preserve">{%p if </w:t>
-      </w:r>
-      <w:proofErr w:type="spellStart"/>
-      <w:proofErr w:type="gramStart"/>
-      <w:r>
-        <w:t>retaliation.domestic</w:t>
-      </w:r>
-      <w:proofErr w:type="gramEnd"/>
-      <w:r>
-        <w:t>_violence</w:t>
-      </w:r>
-      <w:proofErr w:type="spellEnd"/>
-      <w:r>
-        <w:t xml:space="preserve"> %}</w:t>
-      </w:r>
-    </w:p>
-    <w:p>
-      <w:pPr>
-        <w:pStyle w:val="BodyText"/>
-        <w:numPr>
-          <w:ilvl w:val="1"/>
-          <w:numId w:val="6"/>
-        </w:numPr>
-        <w:spacing w:after="144"/>
-        <w:contextualSpacing/>
-      </w:pPr>
-      <w:r>
-        <w:t>I or a member of my household reported an incident of domestic violence, rape, sexual assault or stalking to law enforcement or reported a violation of a protection or harassment prevention order.</w:t>
-      </w:r>
-    </w:p>
-    <w:p>
-      <w:pPr>
-        <w:pStyle w:val="BodyText"/>
-        <w:numPr>
-          <w:ilvl w:val="1"/>
-          <w:numId w:val="6"/>
-        </w:numPr>
-        <w:spacing w:after="144"/>
-        <w:contextualSpacing/>
-      </w:pPr>
-      <w:r>
-        <w:t>{%p endif %}</w:t>
-      </w:r>
-    </w:p>
-    <w:p>
-      <w:pPr>
-        <w:pStyle w:val="BodyText"/>
-        <w:numPr>
-          <w:ilvl w:val="1"/>
-          <w:numId w:val="6"/>
-        </w:numPr>
-        <w:spacing w:after="144"/>
-        <w:contextualSpacing/>
-      </w:pPr>
-      <w:r>
-        <w:t xml:space="preserve">{%p if </w:t>
-      </w:r>
-      <w:proofErr w:type="spellStart"/>
-      <w:proofErr w:type="gramStart"/>
-      <w:r>
-        <w:t>retaliation.survivor</w:t>
-      </w:r>
-      <w:proofErr w:type="gramEnd"/>
-      <w:r>
-        <w:t>_rights</w:t>
-      </w:r>
-      <w:proofErr w:type="spellEnd"/>
-      <w:r>
-        <w:t xml:space="preserve"> %}</w:t>
-      </w:r>
-    </w:p>
-    <w:p>
-      <w:pPr>
-        <w:pStyle w:val="BodyText"/>
-        <w:numPr>
-          <w:ilvl w:val="1"/>
-          <w:numId w:val="6"/>
-        </w:numPr>
-        <w:spacing w:after="144"/>
-        <w:contextualSpacing/>
-      </w:pPr>
-      <w:r>
-        <w:t>I am a survivor of abuse, sexual assault, rape or stalking and the landlord is evicting me for exercising my rights to break my lease or change my locks for safety reasons under G.L. c. 186, §§23-29.</w:t>
-      </w:r>
-    </w:p>
-    <w:p>
-      <w:pPr>
-        <w:pStyle w:val="BodyText"/>
-        <w:numPr>
-          <w:ilvl w:val="1"/>
-          <w:numId w:val="6"/>
-        </w:numPr>
-        <w:spacing w:after="144"/>
-        <w:contextualSpacing/>
-      </w:pPr>
-      <w:r>
-        <w:t>{%p endif %}</w:t>
-      </w:r>
-    </w:p>
-    <w:p>
-      <w:pPr>
-        <w:pStyle w:val="BodyText"/>
-        <w:numPr>
-          <w:ilvl w:val="1"/>
-          <w:numId w:val="6"/>
-        </w:numPr>
-        <w:spacing w:after="144"/>
-        <w:contextualSpacing/>
-      </w:pPr>
-      <w:r>
-        <w:t xml:space="preserve">{%p if </w:t>
-      </w:r>
-      <w:proofErr w:type="spellStart"/>
-      <w:proofErr w:type="gramStart"/>
-      <w:r>
-        <w:t>retaliation.other</w:t>
-      </w:r>
-      <w:proofErr w:type="spellEnd"/>
-      <w:proofErr w:type="gramEnd"/>
-      <w:r>
-        <w:t xml:space="preserve"> %}</w:t>
-      </w:r>
-    </w:p>
-    <w:p>
-      <w:pPr>
-        <w:pStyle w:val="BodyText"/>
-        <w:numPr>
-          <w:ilvl w:val="1"/>
-          <w:numId w:val="6"/>
-        </w:numPr>
-        <w:spacing w:after="144"/>
-        <w:contextualSpacing/>
-      </w:pPr>
-      <w:proofErr w:type="gramStart"/>
-      <w:r>
-        <w:t xml:space="preserve">{{ </w:t>
-      </w:r>
-      <w:proofErr w:type="spellStart"/>
-      <w:r>
-        <w:t>retaliation</w:t>
-      </w:r>
-      <w:proofErr w:type="gramEnd"/>
-      <w:r>
-        <w:t>.other</w:t>
-      </w:r>
-      <w:proofErr w:type="spellEnd"/>
-      <w:r>
-        <w:t xml:space="preserve"> }}</w:t>
-      </w:r>
-    </w:p>
-    <w:p>
-      <w:pPr>
-        <w:pStyle w:val="BodyText"/>
-        <w:numPr>
-          <w:ilvl w:val="1"/>
-          <w:numId w:val="6"/>
-        </w:numPr>
-        <w:spacing w:after="144"/>
-        <w:contextualSpacing/>
-      </w:pPr>
-      <w:r>
-        <w:rPr>
-          <w:rFonts w:ascii="Garamond;serif" w:hAnsi="Garamond;serif"/>
-        </w:rPr>
-        <w:t>{%p endif %}</w:t>
-      </w:r>
-      <w:r>
-        <w:t xml:space="preserve"> </w:t>
-      </w:r>
-    </w:p>
-    <w:p>
-      <w:pPr>
         <w:pStyle w:val="BodyText"/>
         <w:ind w:left="709"/>
       </w:pPr>
@@ -5934,96 +5932,37 @@
         </w:numPr>
       </w:pPr>
       <w:r>
-        <w:t xml:space="preserve">The plaintiff’s service of a Notice to Quit or other actions to force me to vacate the premises without just cause or without a contract for sale on the property violate </w:t>
-      </w:r>
-    </w:p>
-    <w:p>
-      <w:pPr>
-        <w:pStyle w:val="BodyText"/>
-        <w:numPr>
-          <w:ilvl w:val="0"/>
-          <w:numId w:val="3"/>
-        </w:numPr>
-      </w:pPr>
-      <w:r>
-        <w:t xml:space="preserve">G.L. c. 186A, §2; c. 186, §14; and c. 93A. </w:t>
-      </w:r>
-    </w:p>
-    <w:p>
-      <w:pPr>
-        <w:pStyle w:val="BodyText"/>
-        <w:numPr>
-          <w:ilvl w:val="0"/>
-          <w:numId w:val="3"/>
-        </w:numPr>
-      </w:pPr>
-      <w:r>
-        <w:t>{%p endif %}</w:t>
-      </w:r>
-    </w:p>
-    <w:p>
-      <w:pPr>
-        <w:pStyle w:val="BodyText"/>
-        <w:numPr>
-          <w:ilvl w:val="0"/>
-          <w:numId w:val="3"/>
-        </w:numPr>
-      </w:pPr>
-      <w:r>
-        <w:t xml:space="preserve">{%p if </w:t>
-      </w:r>
-      <w:proofErr w:type="spellStart"/>
-      <w:r>
-        <w:t>postforeclosure.no_just_</w:t>
-      </w:r>
-      <w:proofErr w:type="gramStart"/>
-      <w:r>
-        <w:t>cause.possession</w:t>
-      </w:r>
-      <w:proofErr w:type="gramEnd"/>
-      <w:r>
-        <w:t>_and_damages</w:t>
-      </w:r>
-      <w:proofErr w:type="spellEnd"/>
-      <w:r>
-        <w:t xml:space="preserve"> %}</w:t>
-      </w:r>
-    </w:p>
-    <w:p>
-      <w:pPr>
-        <w:pStyle w:val="BodyText"/>
-        <w:numPr>
-          <w:ilvl w:val="0"/>
-          <w:numId w:val="3"/>
-        </w:numPr>
-      </w:pPr>
-      <w:r>
-        <w:t xml:space="preserve">This defense and counterclaim entitles me to possession and damages under </w:t>
-      </w:r>
-    </w:p>
-    <w:p>
-      <w:pPr>
-        <w:pStyle w:val="BodyText"/>
-        <w:numPr>
-          <w:ilvl w:val="0"/>
-          <w:numId w:val="3"/>
-        </w:numPr>
-      </w:pPr>
-      <w:r>
-        <w:t>G.L. c. 186, §14, and/or c. 93A.</w:t>
-      </w:r>
-    </w:p>
-    <w:p>
-      <w:pPr>
-        <w:pStyle w:val="BodyText"/>
-        <w:numPr>
-          <w:ilvl w:val="0"/>
-          <w:numId w:val="3"/>
-        </w:numPr>
-      </w:pPr>
-      <w:r>
-        <w:t>{%p endif %}</w:t>
-      </w:r>
+        <w:t xml:space="preserve">The plaintiff’s service of a Notice to Quit or other actions to force me to vacate the premises without just cause or without a contract for sale on the property violate G.L. c. 186A, §2; c. 186, §14; and c. 93A. </w:t>
+      </w:r>
+    </w:p>
+    <w:p>
+      <w:pPr>
+        <w:pStyle w:val="BodyText"/>
+        <w:numPr>
+          <w:ilvl w:val="0"/>
+          <w:numId w:val="3"/>
+        </w:numPr>
+      </w:pPr>
+      <w:r>
+        <w:t>{%p endif %}</w:t>
+      </w:r>
+    </w:p>
+    <w:p>
+      <w:pPr>
+        <w:pStyle w:val="BodyText"/>
+        <w:numPr>
+          <w:ilvl w:val="0"/>
+          <w:numId w:val="3"/>
+        </w:numPr>
+      </w:pPr>
+      <w:r>
+        <w:t>This defense and counterclaim entitles me to possession and damages under G.L. c. 186, §14, and/or c. 93A.</w:t>
+      </w:r>
+    </w:p>
+    <w:p>
+      <w:pPr>
+        <w:pStyle w:val="BodyText"/>
+      </w:pPr>
     </w:p>
     <w:p>
       <w:pPr>
@@ -6080,9 +6019,67 @@
           <w:ilvl w:val="0"/>
           <w:numId w:val="3"/>
         </w:numPr>
+        <w:rPr>
+          <w:color w:val="000000"/>
+        </w:rPr>
+      </w:pPr>
+      <w:r>
+        <w:rPr>
+          <w:color w:val="000000"/>
+        </w:rPr>
+        <w:t xml:space="preserve">{%p if </w:t>
+      </w:r>
+      <w:proofErr w:type="spellStart"/>
+      <w:r>
+        <w:rPr>
+          <w:color w:val="000000"/>
+        </w:rPr>
+        <w:t>postforeclosure.no_just_</w:t>
+      </w:r>
+      <w:proofErr w:type="gramStart"/>
+      <w:r>
+        <w:rPr>
+          <w:color w:val="000000"/>
+        </w:rPr>
+        <w:t>cause.bona</w:t>
+      </w:r>
+      <w:proofErr w:type="gramEnd"/>
+      <w:r>
+        <w:rPr>
+          <w:color w:val="000000"/>
+        </w:rPr>
+        <w:t>_fide_protections</w:t>
+      </w:r>
+      <w:proofErr w:type="spellEnd"/>
+      <w:r>
+        <w:rPr>
+          <w:color w:val="000000"/>
+        </w:rPr>
+        <w:t xml:space="preserve"> %}</w:t>
+      </w:r>
+    </w:p>
+    <w:p>
+      <w:pPr>
+        <w:pStyle w:val="BodyText"/>
+        <w:numPr>
+          <w:ilvl w:val="0"/>
+          <w:numId w:val="3"/>
+        </w:numPr>
       </w:pPr>
       <w:r>
         <w:t>I am a bona fide tenant entitled to the protections of G.L. c. 186A.</w:t>
+      </w:r>
+    </w:p>
+    <w:p>
+      <w:pPr>
+        <w:pStyle w:val="BodyText"/>
+        <w:numPr>
+          <w:ilvl w:val="0"/>
+          <w:numId w:val="3"/>
+        </w:numPr>
+      </w:pPr>
+      <w:r>
+        <w:t>{%p endif %}</w:t>
       </w:r>
     </w:p>
     <w:p>
@@ -6387,44 +6384,7 @@
         </w:numPr>
       </w:pPr>
       <w:r>
-        <w:t xml:space="preserve">{%p if </w:t>
-      </w:r>
-      <w:proofErr w:type="spellStart"/>
-      <w:proofErr w:type="gramStart"/>
-      <w:r>
-        <w:t>postforeclosure.notice</w:t>
-      </w:r>
-      <w:proofErr w:type="gramEnd"/>
-      <w:r>
-        <w:t>_provisions.possession_and_damages</w:t>
-      </w:r>
-      <w:proofErr w:type="spellEnd"/>
-      <w:r>
-        <w:t xml:space="preserve"> %}</w:t>
-      </w:r>
-    </w:p>
-    <w:p>
-      <w:pPr>
-        <w:pStyle w:val="BodyText"/>
-        <w:numPr>
-          <w:ilvl w:val="0"/>
-          <w:numId w:val="3"/>
-        </w:numPr>
-      </w:pPr>
-      <w:r>
-        <w:t xml:space="preserve">This defense and counterclaim entitles me to possession and damages under G.L. c. 186, §14, and/or G.L. c. 93A. </w:t>
-      </w:r>
-    </w:p>
-    <w:p>
-      <w:pPr>
-        <w:pStyle w:val="BodyText"/>
-        <w:numPr>
-          <w:ilvl w:val="0"/>
-          <w:numId w:val="3"/>
-        </w:numPr>
-      </w:pPr>
-      <w:r>
-        <w:t>{%p endif %}</w:t>
+        <w:t>This defense and counterclaim entitles me to possession and damages under G.L. c. 186, §14, and/or G.L. c. 93A.</w:t>
       </w:r>
     </w:p>
     <w:p>
@@ -6494,33 +6454,30 @@
         <w:t>Wayne Inv. Corp. v. Abbott</w:t>
       </w:r>
       <w:r>
-        <w:t xml:space="preserve">, 350 Mass. 775 (1966) (title defects </w:t>
-      </w:r>
-      <w:r>
+        <w:t xml:space="preserve">, 350 Mass. 775 (1966) (title defects can be raised as defense in summary process); G.L. c. 239, §1 (summary process available to plaintiff only if foreclosure carried out according to law). </w:t>
+      </w:r>
+    </w:p>
+    <w:p>
+      <w:pPr>
+        <w:pStyle w:val="BodyText"/>
+        <w:numPr>
+          <w:ilvl w:val="0"/>
+          <w:numId w:val="3"/>
+        </w:numPr>
+      </w:pPr>
+      <w:r>
+        <w:t>{%p endif %}</w:t>
+      </w:r>
+    </w:p>
+    <w:p>
+      <w:pPr>
+        <w:pStyle w:val="BodyText"/>
+      </w:pPr>
+      <w:r>
+        <w:rPr>
+          <w:rFonts w:ascii="Times New Roman;serif" w:hAnsi="Times New Roman;serif"/>
+        </w:rPr>
         <w:lastRenderedPageBreak/>
-        <w:t xml:space="preserve">can be raised as defense in summary process); G.L. c. 239, §1 (summary process available to plaintiff only if foreclosure carried out according to law). </w:t>
-      </w:r>
-    </w:p>
-    <w:p>
-      <w:pPr>
-        <w:pStyle w:val="BodyText"/>
-        <w:numPr>
-          <w:ilvl w:val="0"/>
-          <w:numId w:val="3"/>
-        </w:numPr>
-      </w:pPr>
-      <w:r>
-        <w:t>{%p endif %}</w:t>
-      </w:r>
-    </w:p>
-    <w:p>
-      <w:pPr>
-        <w:pStyle w:val="BodyText"/>
-      </w:pPr>
-      <w:r>
-        <w:rPr>
-          <w:rFonts w:ascii="Times New Roman;serif" w:hAnsi="Times New Roman;serif"/>
-        </w:rPr>
         <w:t>{%p endif %} {# End foreclosure related defenses %}</w:t>
       </w:r>
     </w:p>
@@ -6786,42 +6743,42 @@
         <w:rPr>
           <w:rFonts w:ascii="Times New Roman;serif" w:hAnsi="Times New Roman;serif"/>
         </w:rPr>
+        <w:t xml:space="preserve">{%p if </w:t>
+      </w:r>
+      <w:proofErr w:type="spellStart"/>
+      <w:r>
+        <w:rPr>
+          <w:rFonts w:ascii="Times New Roman;serif" w:hAnsi="Times New Roman;serif"/>
+        </w:rPr>
+        <w:t>tenant.is_disabled</w:t>
+      </w:r>
+      <w:proofErr w:type="spellEnd"/>
+      <w:r>
+        <w:rPr>
+          <w:rFonts w:ascii="Times New Roman;serif" w:hAnsi="Times New Roman;serif"/>
+        </w:rPr>
+        <w:t xml:space="preserve"> %}</w:t>
+      </w:r>
+    </w:p>
+    <w:p>
+      <w:pPr>
+        <w:pStyle w:val="BodyText"/>
+      </w:pPr>
+    </w:p>
+    <w:p>
+      <w:pPr>
+        <w:pStyle w:val="CenterTitle"/>
+      </w:pPr>
+      <w:r>
+        <w:t>The Court Should Order the Landlord to Make Reasonable Accommodations</w:t>
+      </w:r>
+    </w:p>
+    <w:p>
+      <w:pPr>
+        <w:pStyle w:val="CenterTitle4"/>
+      </w:pPr>
+      <w:r>
         <w:lastRenderedPageBreak/>
-        <w:t xml:space="preserve">{%p if </w:t>
-      </w:r>
-      <w:proofErr w:type="spellStart"/>
-      <w:r>
-        <w:rPr>
-          <w:rFonts w:ascii="Times New Roman;serif" w:hAnsi="Times New Roman;serif"/>
-        </w:rPr>
-        <w:t>tenant.is_disabled</w:t>
-      </w:r>
-      <w:proofErr w:type="spellEnd"/>
-      <w:r>
-        <w:rPr>
-          <w:rFonts w:ascii="Times New Roman;serif" w:hAnsi="Times New Roman;serif"/>
-        </w:rPr>
-        <w:t xml:space="preserve"> %}</w:t>
-      </w:r>
-    </w:p>
-    <w:p>
-      <w:pPr>
-        <w:pStyle w:val="BodyText"/>
-      </w:pPr>
-    </w:p>
-    <w:p>
-      <w:pPr>
-        <w:pStyle w:val="CenterTitle"/>
-      </w:pPr>
-      <w:r>
-        <w:t>The Court Should Order the Landlord to Make Reasonable Accommodations</w:t>
-      </w:r>
-    </w:p>
-    <w:p>
-      <w:pPr>
-        <w:pStyle w:val="CenterTitle4"/>
-      </w:pPr>
-      <w:r>
         <w:t xml:space="preserve">Federal Fair Housing Act; Americans With Disabilities Act; Section 504 </w:t>
       </w:r>
       <w:r>
@@ -6858,68 +6815,285 @@
         <w:pStyle w:val="BodyText"/>
       </w:pPr>
       <w:r>
+        <w:t>{%</w:t>
+      </w:r>
+      <w:r>
+        <w:t>p</w:t>
+      </w:r>
+      <w:r>
+        <w:t xml:space="preserve"> if </w:t>
+      </w:r>
+      <w:proofErr w:type="spellStart"/>
+      <w:r>
+        <w:t>eviction_reason</w:t>
+      </w:r>
+      <w:proofErr w:type="spellEnd"/>
+      <w:r>
+        <w:t xml:space="preserve"> == "fault" %}</w:t>
+      </w:r>
+    </w:p>
+    <w:p>
+      <w:pPr>
+        <w:pStyle w:val="CenterTitle"/>
+      </w:pPr>
+      <w:r>
+        <w:t xml:space="preserve">The Court Should Find That I Was Not </w:t>
+      </w:r>
+      <w:proofErr w:type="gramStart"/>
+      <w:r>
+        <w:t>At</w:t>
+      </w:r>
+      <w:proofErr w:type="gramEnd"/>
+      <w:r>
+        <w:t xml:space="preserve"> Fault</w:t>
+      </w:r>
+    </w:p>
+    <w:p>
+      <w:pPr>
+        <w:pStyle w:val="BodyText"/>
+      </w:pPr>
+    </w:p>
+    <w:p>
+      <w:pPr>
+        <w:pStyle w:val="BodyText"/>
+        <w:numPr>
+          <w:ilvl w:val="0"/>
+          <w:numId w:val="3"/>
+        </w:numPr>
+      </w:pPr>
+      <w:r>
+        <w:t>The court should find that the landlord has not proven that I was at fault. This is a fault eviction case in which the landlord claimed I did something wrong (other than nonpayment of rent). The landlord did not prove that I did anything serious enough to justify eviction; therefore, the court should allow me to stay in my home.</w:t>
+      </w:r>
+    </w:p>
+    <w:p>
+      <w:pPr>
+        <w:pStyle w:val="BodyText"/>
+      </w:pPr>
+      <w:r>
+        <w:t>{%</w:t>
+      </w:r>
+      <w:r>
+        <w:t>p</w:t>
+      </w:r>
+      <w:r>
+        <w:t xml:space="preserve"> endif %}</w:t>
+      </w:r>
+    </w:p>
+    <w:p>
+      <w:pPr>
+        <w:pStyle w:val="CenterTitle"/>
+      </w:pPr>
+      <w:r>
+        <w:t>The Court Should Allow Me More Time to Move</w:t>
+      </w:r>
+    </w:p>
+    <w:p>
+      <w:pPr>
+        <w:pStyle w:val="CenterTitle4"/>
+      </w:pPr>
+      <w:r>
+        <w:t>Mass. Gen. Laws c. 239, §9 or Court’s Equitable Authority</w:t>
+      </w:r>
+    </w:p>
+    <w:p>
+      <w:pPr>
+        <w:pStyle w:val="BodyText"/>
+        <w:numPr>
+          <w:ilvl w:val="0"/>
+          <w:numId w:val="3"/>
+        </w:numPr>
+      </w:pPr>
+      <w:r>
+        <w:t>If the court awards possession to the landlord, I need time to move. (The court may award up to one year for a household with an elderly or disabled person, or up to six months for any other tenant.)</w:t>
+      </w:r>
+    </w:p>
+    <w:p>
+      <w:pPr>
+        <w:pStyle w:val="BodyText"/>
+        <w:numPr>
+          <w:ilvl w:val="1"/>
+          <w:numId w:val="3"/>
+        </w:numPr>
+      </w:pPr>
+      <w:r>
+        <w:t xml:space="preserve">{%p if </w:t>
+      </w:r>
+      <w:proofErr w:type="spellStart"/>
+      <w:r>
+        <w:t>tenant.is_disabled</w:t>
+      </w:r>
+      <w:proofErr w:type="spellEnd"/>
+      <w:r>
+        <w:t xml:space="preserve"> or tenant.is_over60 %}</w:t>
+      </w:r>
+    </w:p>
+    <w:p>
+      <w:pPr>
+        <w:pStyle w:val="BodyText"/>
+        <w:numPr>
+          <w:ilvl w:val="1"/>
+          <w:numId w:val="3"/>
+        </w:numPr>
+      </w:pPr>
+      <w:r>
+        <w:t>I am and/or a member of my household is elderly (over 60) or disabled.</w:t>
+      </w:r>
+    </w:p>
+    <w:p>
+      <w:pPr>
+        <w:pStyle w:val="BodyText"/>
+        <w:numPr>
+          <w:ilvl w:val="1"/>
+          <w:numId w:val="3"/>
+        </w:numPr>
+      </w:pPr>
+      <w:r>
+        <w:t>{%p endif %}</w:t>
+      </w:r>
+    </w:p>
+    <w:p>
+      <w:pPr>
+        <w:pStyle w:val="BodyText"/>
+        <w:numPr>
+          <w:ilvl w:val="1"/>
+          <w:numId w:val="3"/>
+        </w:numPr>
+        <w:rPr>
+          <w:rFonts w:ascii="Times New Roman;serif" w:hAnsi="Times New Roman;serif" w:hint="eastAsia"/>
+        </w:rPr>
+      </w:pPr>
+      <w:r>
+        <w:rPr>
+          <w:rFonts w:ascii="Times New Roman;serif" w:hAnsi="Times New Roman;serif"/>
+        </w:rPr>
+        <w:t xml:space="preserve">The court should also consider my situation as follows: </w:t>
+      </w:r>
+    </w:p>
+    <w:p>
+      <w:pPr>
+        <w:pStyle w:val="BodyText"/>
+        <w:ind w:left="1080"/>
+        <w:rPr>
+          <w:rFonts w:ascii="Times New Roman;serif" w:hAnsi="Times New Roman;serif" w:hint="eastAsia"/>
+        </w:rPr>
+      </w:pPr>
+      <w:r>
+        <w:rPr>
+          <w:rFonts w:ascii="Times New Roman;serif" w:hAnsi="Times New Roman;serif"/>
+        </w:rPr>
+        <w:t>___________________________________________________________________________________________________________________________________________________________________________________________________</w:t>
+      </w:r>
+    </w:p>
+    <w:p>
+      <w:pPr>
+        <w:pStyle w:val="BodyText"/>
+        <w:rPr>
+          <w:rFonts w:ascii="Times New Roman;serif" w:hAnsi="Times New Roman;serif" w:hint="eastAsia"/>
+        </w:rPr>
+      </w:pPr>
+      <w:r>
+        <w:rPr>
+          <w:rFonts w:ascii="Times New Roman;serif" w:hAnsi="Times New Roman;serif"/>
+        </w:rPr>
         <w:t xml:space="preserve">{% if </w:t>
       </w:r>
       <w:proofErr w:type="spellStart"/>
       <w:r>
-        <w:t>eviction_reason</w:t>
-      </w:r>
-      <w:proofErr w:type="spellEnd"/>
-      <w:r>
-        <w:t xml:space="preserve"> == "fault" %}</w:t>
-      </w:r>
+        <w:rPr>
+          <w:rFonts w:ascii="Times New Roman;serif" w:hAnsi="Times New Roman;serif"/>
+        </w:rPr>
+        <w:t>claim_jurytrial</w:t>
+      </w:r>
+      <w:proofErr w:type="spellEnd"/>
+      <w:r>
+        <w:rPr>
+          <w:rFonts w:ascii="Times New Roman;serif" w:hAnsi="Times New Roman;serif"/>
+        </w:rPr>
+        <w:t xml:space="preserve"> %}</w:t>
+      </w:r>
+    </w:p>
+    <w:p>
+      <w:pPr>
+        <w:pStyle w:val="BodyText"/>
+        <w:rPr>
+          <w:rFonts w:ascii="Times New Roman;serif" w:hAnsi="Times New Roman;serif" w:hint="eastAsia"/>
+        </w:rPr>
+      </w:pPr>
     </w:p>
     <w:p>
       <w:pPr>
         <w:pStyle w:val="CenterTitle"/>
       </w:pPr>
       <w:r>
-        <w:t xml:space="preserve">The Court Should Find That I Was Not </w:t>
-      </w:r>
+        <w:t xml:space="preserve">Request for a Jury Trial </w:t>
+      </w:r>
+    </w:p>
+    <w:p>
+      <w:pPr>
+        <w:pStyle w:val="CenterTitle4"/>
+      </w:pPr>
+      <w:r>
+        <w:t>Part I, Article XV of the Mass. Constitution; USPR 8; Mass. Gen. Laws c. 185C, § 21 and c. 218, §19B</w:t>
+      </w:r>
+    </w:p>
+    <w:p>
+      <w:pPr>
+        <w:pStyle w:val="BodyText"/>
+        <w:numPr>
+          <w:ilvl w:val="0"/>
+          <w:numId w:val="3"/>
+        </w:numPr>
+        <w:rPr>
+          <w:rFonts w:ascii="Times New Roman;serif" w:hAnsi="Times New Roman;serif" w:hint="eastAsia"/>
+        </w:rPr>
+      </w:pPr>
+      <w:r>
+        <w:rPr>
+          <w:rFonts w:ascii="Times New Roman;serif" w:hAnsi="Times New Roman;serif"/>
+        </w:rPr>
+        <w:t>I claim my right to a trial by jury.</w:t>
+      </w:r>
+    </w:p>
+    <w:p>
+      <w:pPr>
+        <w:pStyle w:val="BodyText"/>
+        <w:rPr>
+          <w:rFonts w:ascii="Times New Roman;serif" w:hAnsi="Times New Roman;serif" w:hint="eastAsia"/>
+        </w:rPr>
+      </w:pPr>
+      <w:r>
+        <w:rPr>
+          <w:rFonts w:ascii="Times New Roman;serif" w:hAnsi="Times New Roman;serif"/>
+        </w:rPr>
+        <w:lastRenderedPageBreak/>
+        <w:t>{% endif %}</w:t>
+      </w:r>
+    </w:p>
+    <w:p>
+      <w:r>
+        <w:t xml:space="preserve">{%p if </w:t>
+      </w:r>
+      <w:proofErr w:type="spellStart"/>
       <w:proofErr w:type="gramStart"/>
       <w:r>
-        <w:t>At</w:t>
+        <w:t>tenant.needs</w:t>
       </w:r>
       <w:proofErr w:type="gramEnd"/>
       <w:r>
-        <w:t xml:space="preserve"> Fault</w:t>
-      </w:r>
-    </w:p>
-    <w:p>
-      <w:pPr>
-        <w:pStyle w:val="BodyText"/>
-      </w:pPr>
-    </w:p>
-    <w:p>
-      <w:pPr>
-        <w:pStyle w:val="BodyText"/>
-        <w:numPr>
-          <w:ilvl w:val="0"/>
-          <w:numId w:val="3"/>
-        </w:numPr>
-      </w:pPr>
-      <w:r>
-        <w:t>The court should find that the landlord has not proven that I was at fault. This is a fault eviction case in which the landlord claimed I did something wrong (other than nonpayment of rent). The landlord did not prove that I did anything serious enough to justify eviction; therefore, the court should allow me to stay in my home.</w:t>
-      </w:r>
-    </w:p>
-    <w:p>
-      <w:pPr>
-        <w:pStyle w:val="BodyText"/>
-        <w:numPr>
-          <w:ilvl w:val="0"/>
-          <w:numId w:val="3"/>
-        </w:numPr>
-      </w:pPr>
-      <w:r>
-        <w:t>{% endif %}</w:t>
-      </w:r>
-    </w:p>
+        <w:t>_interpreter</w:t>
+      </w:r>
+      <w:proofErr w:type="spellEnd"/>
+      <w:r>
+        <w:t xml:space="preserve"> %}</w:t>
+      </w:r>
+    </w:p>
+    <w:p/>
     <w:p>
       <w:pPr>
         <w:pStyle w:val="CenterTitle"/>
       </w:pPr>
       <w:r>
-        <w:t>The Court Should Allow Me More Time to Move</w:t>
+        <w:t>Notice of Interpreter Request</w:t>
       </w:r>
     </w:p>
     <w:p>
@@ -6927,189 +7101,78 @@
         <w:pStyle w:val="CenterTitle4"/>
       </w:pPr>
       <w:r>
-        <w:t>Mass. Gen. Laws c. 239, §9 or Court’s Equitable Authority</w:t>
-      </w:r>
-    </w:p>
-    <w:p>
-      <w:pPr>
-        <w:pStyle w:val="BodyText"/>
-        <w:numPr>
-          <w:ilvl w:val="0"/>
-          <w:numId w:val="3"/>
-        </w:numPr>
-      </w:pPr>
-      <w:r>
-        <w:t>If the court awards possession to the landlord, I need time to move. (The court may award up to one year for a household with an elderly or disabled person, or up to six months for any other tenant.)</w:t>
-      </w:r>
-    </w:p>
-    <w:p>
-      <w:pPr>
-        <w:pStyle w:val="BodyText"/>
-        <w:numPr>
-          <w:ilvl w:val="1"/>
-          <w:numId w:val="3"/>
-        </w:numPr>
-      </w:pPr>
-      <w:r>
-        <w:t xml:space="preserve">{%p if </w:t>
-      </w:r>
-      <w:proofErr w:type="spellStart"/>
-      <w:r>
-        <w:t>tenant.is_disabled</w:t>
-      </w:r>
-      <w:proofErr w:type="spellEnd"/>
-      <w:r>
-        <w:t xml:space="preserve"> or tenant.is_over60 %}</w:t>
-      </w:r>
-    </w:p>
-    <w:p>
-      <w:pPr>
-        <w:pStyle w:val="BodyText"/>
-        <w:numPr>
-          <w:ilvl w:val="1"/>
-          <w:numId w:val="3"/>
-        </w:numPr>
-      </w:pPr>
-      <w:r>
-        <w:t>I am and/or a member of my household is elderly (over 60) or disabled.</w:t>
-      </w:r>
-    </w:p>
-    <w:p>
-      <w:pPr>
-        <w:pStyle w:val="BodyText"/>
-        <w:numPr>
-          <w:ilvl w:val="1"/>
-          <w:numId w:val="3"/>
-        </w:numPr>
-      </w:pPr>
-      <w:r>
-        <w:t>{%p endif %}</w:t>
-      </w:r>
-    </w:p>
-    <w:p>
-      <w:pPr>
-        <w:pStyle w:val="BodyText"/>
-        <w:numPr>
-          <w:ilvl w:val="1"/>
-          <w:numId w:val="3"/>
-        </w:numPr>
-        <w:rPr>
-          <w:rFonts w:ascii="Times New Roman;serif" w:hAnsi="Times New Roman;serif" w:hint="eastAsia"/>
-        </w:rPr>
-      </w:pPr>
-      <w:r>
-        <w:rPr>
-          <w:rFonts w:ascii="Times New Roman;serif" w:hAnsi="Times New Roman;serif"/>
-        </w:rPr>
-        <w:t xml:space="preserve">The court should also consider my situation as follows: </w:t>
-      </w:r>
-    </w:p>
-    <w:p>
-      <w:pPr>
-        <w:pStyle w:val="BodyText"/>
-        <w:ind w:left="1080"/>
-        <w:rPr>
-          <w:rFonts w:ascii="Times New Roman;serif" w:hAnsi="Times New Roman;serif" w:hint="eastAsia"/>
-        </w:rPr>
-      </w:pPr>
-      <w:r>
-        <w:rPr>
-          <w:rFonts w:ascii="Times New Roman;serif" w:hAnsi="Times New Roman;serif"/>
-        </w:rPr>
-        <w:t>___________________________________________________________________________________________________________________________________________________________________________________________________</w:t>
-      </w:r>
-    </w:p>
-    <w:p>
-      <w:pPr>
-        <w:pStyle w:val="BodyText"/>
-        <w:rPr>
-          <w:rFonts w:ascii="Times New Roman;serif" w:hAnsi="Times New Roman;serif" w:hint="eastAsia"/>
-        </w:rPr>
-      </w:pPr>
-      <w:r>
-        <w:rPr>
-          <w:rFonts w:ascii="Times New Roman;serif" w:hAnsi="Times New Roman;serif"/>
-        </w:rPr>
-        <w:t xml:space="preserve">{% if </w:t>
-      </w:r>
-      <w:proofErr w:type="spellStart"/>
-      <w:r>
-        <w:rPr>
-          <w:rFonts w:ascii="Times New Roman;serif" w:hAnsi="Times New Roman;serif"/>
-        </w:rPr>
-        <w:t>claim_jurytrial</w:t>
-      </w:r>
-      <w:proofErr w:type="spellEnd"/>
-      <w:r>
-        <w:rPr>
-          <w:rFonts w:ascii="Times New Roman;serif" w:hAnsi="Times New Roman;serif"/>
-        </w:rPr>
-        <w:t xml:space="preserve"> %}</w:t>
-      </w:r>
-    </w:p>
-    <w:p>
-      <w:pPr>
-        <w:pStyle w:val="BodyText"/>
-        <w:rPr>
-          <w:rFonts w:ascii="Times New Roman;serif" w:hAnsi="Times New Roman;serif" w:hint="eastAsia"/>
-        </w:rPr>
-      </w:pPr>
+        <w:t xml:space="preserve">M.G.L., </w:t>
+      </w:r>
+      <w:proofErr w:type="spellStart"/>
+      <w:r>
+        <w:t>ch.</w:t>
+      </w:r>
+      <w:proofErr w:type="spellEnd"/>
+      <w:r>
+        <w:t xml:space="preserve"> 261 §27A et. se</w:t>
+      </w:r>
+      <w:r>
+        <w:t>q.</w:t>
+      </w:r>
+    </w:p>
+    <w:p>
+      <w:pPr>
+        <w:pStyle w:val="ListParagraph"/>
+        <w:numPr>
+          <w:ilvl w:val="0"/>
+          <w:numId w:val="3"/>
+        </w:numPr>
+      </w:pPr>
+      <w:r>
+        <w:t>English is not my first language</w:t>
+      </w:r>
+      <w:r>
+        <w:t xml:space="preserve"> and I need an interpreter to allow me to effectively defend my case</w:t>
+      </w:r>
+      <w:r>
+        <w:t xml:space="preserve">. I request my right to an interpreter for all court proceedings. I need an interpreter who speaks </w:t>
+      </w:r>
+      <w:proofErr w:type="gramStart"/>
+      <w:r>
+        <w:rPr>
+          <w:b/>
+        </w:rPr>
+        <w:t xml:space="preserve">{{ </w:t>
+      </w:r>
+      <w:proofErr w:type="spellStart"/>
+      <w:r>
+        <w:rPr>
+          <w:b/>
+        </w:rPr>
+        <w:t>tenant</w:t>
+      </w:r>
+      <w:proofErr w:type="gramEnd"/>
+      <w:r>
+        <w:rPr>
+          <w:b/>
+        </w:rPr>
+        <w:t>.preferred_language</w:t>
+      </w:r>
+      <w:proofErr w:type="spellEnd"/>
+      <w:r>
+        <w:rPr>
+          <w:b/>
+        </w:rPr>
+        <w:t xml:space="preserve"> }}</w:t>
+      </w:r>
+      <w:r>
+        <w:t>.</w:t>
+      </w:r>
+    </w:p>
+    <w:p>
+      <w:r>
+        <w:t>{%p endif %}</w:t>
+      </w:r>
     </w:p>
     <w:p>
       <w:pPr>
         <w:pStyle w:val="CenterTitle"/>
       </w:pPr>
-      <w:r>
-        <w:rPr>
-          <w:rFonts w:ascii="Times New Roman;serif" w:hAnsi="Times New Roman;serif"/>
-          <w:sz w:val="24"/>
-        </w:rPr>
-        <w:t>Request for a Jury Trial</w:t>
-      </w:r>
-      <w:r>
-        <w:t xml:space="preserve"> </w:t>
-      </w:r>
-    </w:p>
-    <w:p>
-      <w:pPr>
-        <w:pStyle w:val="CenterTitle4"/>
-      </w:pPr>
-      <w:r>
-        <w:lastRenderedPageBreak/>
-        <w:t>Part I, Article XV of the Mass. Constitution; USPR 8; Mass. Gen. Laws c. 185C, § 21 and c. 218, §19B</w:t>
-      </w:r>
-    </w:p>
-    <w:p>
-      <w:pPr>
-        <w:pStyle w:val="BodyText"/>
-        <w:numPr>
-          <w:ilvl w:val="0"/>
-          <w:numId w:val="3"/>
-        </w:numPr>
-        <w:rPr>
-          <w:rFonts w:ascii="Times New Roman;serif" w:hAnsi="Times New Roman;serif" w:hint="eastAsia"/>
-        </w:rPr>
-      </w:pPr>
-      <w:r>
-        <w:rPr>
-          <w:rFonts w:ascii="Times New Roman;serif" w:hAnsi="Times New Roman;serif"/>
-        </w:rPr>
-        <w:t>I claim my right to a trial by jury.</w:t>
-      </w:r>
-    </w:p>
-    <w:p>
-      <w:pPr>
-        <w:pStyle w:val="BodyText"/>
-        <w:rPr>
-          <w:rFonts w:ascii="Times New Roman;serif" w:hAnsi="Times New Roman;serif" w:hint="eastAsia"/>
-        </w:rPr>
-      </w:pPr>
-      <w:r>
-        <w:rPr>
-          <w:rFonts w:ascii="Times New Roman;serif" w:hAnsi="Times New Roman;serif"/>
-        </w:rPr>
-        <w:t>{% endif %}</w:t>
-      </w:r>
     </w:p>
     <w:p>
       <w:pPr>
@@ -8075,6 +8138,92 @@
     </w:lvl>
   </w:abstractNum>
   <w:abstractNum w:abstractNumId="7" w15:restartNumberingAfterBreak="0">
+    <w:nsid w:val="70BF2D2F"/>
+    <w:multiLevelType w:val="hybridMultilevel"/>
+    <w:tmpl w:val="3FCE5298"/>
+    <w:lvl w:ilvl="0" w:tplc="0409000F">
+      <w:start w:val="1"/>
+      <w:numFmt w:val="decimal"/>
+      <w:lvlText w:val="%1."/>
+      <w:lvlJc w:val="left"/>
+      <w:pPr>
+        <w:ind w:left="720" w:hanging="360"/>
+      </w:pPr>
+    </w:lvl>
+    <w:lvl w:ilvl="1" w:tplc="04090019" w:tentative="1">
+      <w:start w:val="1"/>
+      <w:numFmt w:val="lowerLetter"/>
+      <w:lvlText w:val="%2."/>
+      <w:lvlJc w:val="left"/>
+      <w:pPr>
+        <w:ind w:left="1440" w:hanging="360"/>
+      </w:pPr>
+    </w:lvl>
+    <w:lvl w:ilvl="2" w:tplc="0409001B" w:tentative="1">
+      <w:start w:val="1"/>
+      <w:numFmt w:val="lowerRoman"/>
+      <w:lvlText w:val="%3."/>
+      <w:lvlJc w:val="right"/>
+      <w:pPr>
+        <w:ind w:left="2160" w:hanging="180"/>
+      </w:pPr>
+    </w:lvl>
+    <w:lvl w:ilvl="3" w:tplc="0409000F" w:tentative="1">
+      <w:start w:val="1"/>
+      <w:numFmt w:val="decimal"/>
+      <w:lvlText w:val="%4."/>
+      <w:lvlJc w:val="left"/>
+      <w:pPr>
+        <w:ind w:left="2880" w:hanging="360"/>
+      </w:pPr>
+    </w:lvl>
+    <w:lvl w:ilvl="4" w:tplc="04090019" w:tentative="1">
+      <w:start w:val="1"/>
+      <w:numFmt w:val="lowerLetter"/>
+      <w:lvlText w:val="%5."/>
+      <w:lvlJc w:val="left"/>
+      <w:pPr>
+        <w:ind w:left="3600" w:hanging="360"/>
+      </w:pPr>
+    </w:lvl>
+    <w:lvl w:ilvl="5" w:tplc="0409001B" w:tentative="1">
+      <w:start w:val="1"/>
+      <w:numFmt w:val="lowerRoman"/>
+      <w:lvlText w:val="%6."/>
+      <w:lvlJc w:val="right"/>
+      <w:pPr>
+        <w:ind w:left="4320" w:hanging="180"/>
+      </w:pPr>
+    </w:lvl>
+    <w:lvl w:ilvl="6" w:tplc="0409000F" w:tentative="1">
+      <w:start w:val="1"/>
+      <w:numFmt w:val="decimal"/>
+      <w:lvlText w:val="%7."/>
+      <w:lvlJc w:val="left"/>
+      <w:pPr>
+        <w:ind w:left="5040" w:hanging="360"/>
+      </w:pPr>
+    </w:lvl>
+    <w:lvl w:ilvl="7" w:tplc="04090019" w:tentative="1">
+      <w:start w:val="1"/>
+      <w:numFmt w:val="lowerLetter"/>
+      <w:lvlText w:val="%8."/>
+      <w:lvlJc w:val="left"/>
+      <w:pPr>
+        <w:ind w:left="5760" w:hanging="360"/>
+      </w:pPr>
+    </w:lvl>
+    <w:lvl w:ilvl="8" w:tplc="0409001B" w:tentative="1">
+      <w:start w:val="1"/>
+      <w:numFmt w:val="lowerRoman"/>
+      <w:lvlText w:val="%9."/>
+      <w:lvlJc w:val="right"/>
+      <w:pPr>
+        <w:ind w:left="6480" w:hanging="180"/>
+      </w:pPr>
+    </w:lvl>
+  </w:abstractNum>
+  <w:abstractNum w:abstractNumId="8" w15:restartNumberingAfterBreak="0">
     <w:nsid w:val="750B7DEE"/>
     <w:multiLevelType w:val="multilevel"/>
     <w:tmpl w:val="DAB046D4"/>
@@ -8187,7 +8336,7 @@
       </w:pPr>
     </w:lvl>
   </w:abstractNum>
-  <w:abstractNum w:abstractNumId="8" w15:restartNumberingAfterBreak="0">
+  <w:abstractNum w:abstractNumId="9" w15:restartNumberingAfterBreak="0">
     <w:nsid w:val="799A6640"/>
     <w:multiLevelType w:val="multilevel"/>
     <w:tmpl w:val="BEF08800"/>
@@ -8322,9 +8471,12 @@
     <w:abstractNumId w:val="4"/>
   </w:num>
   <w:num w:numId="8">
+    <w:abstractNumId w:val="9"/>
+  </w:num>
+  <w:num w:numId="9">
     <w:abstractNumId w:val="8"/>
   </w:num>
-  <w:num w:numId="9">
+  <w:num w:numId="10">
     <w:abstractNumId w:val="7"/>
   </w:num>
 </w:numbering>
@@ -8728,6 +8880,7 @@
   <w:style w:type="character" w:default="1" w:styleId="DefaultParagraphFont">
     <w:name w:val="Default Paragraph Font"/>
     <w:uiPriority w:val="1"/>
+    <w:semiHidden/>
     <w:unhideWhenUsed/>
   </w:style>
   <w:style w:type="table" w:default="1" w:styleId="TableNormal">
@@ -8926,6 +9079,21 @@
     <w:link w:val="Footer"/>
     <w:uiPriority w:val="99"/>
     <w:rsid w:val="002F13C8"/>
+  </w:style>
+  <w:style w:type="paragraph" w:styleId="ListParagraph">
+    <w:name w:val="List Paragraph"/>
+    <w:basedOn w:val="Normal"/>
+    <w:uiPriority w:val="34"/>
+    <w:qFormat/>
+    <w:rsid w:val="00F56197"/>
+    <w:pPr>
+      <w:ind w:left="720"/>
+      <w:contextualSpacing/>
+    </w:pPr>
+    <w:rPr>
+      <w:rFonts w:cs="Mangal"/>
+      <w:szCs w:val="21"/>
+    </w:rPr>
   </w:style>
 </w:styles>
 </file>
@@ -9223,4 +9391,35 @@
     </a:ext>
   </a:extLst>
 </a:theme>
+</file>
+
+<file path=word/webextensions/taskpanes.xml><?xml version="1.0" encoding="utf-8"?>
+<wetp:taskpanes xmlns:wetp="http://schemas.microsoft.com/office/webextensions/taskpanes/2010/11">
+  <wetp:taskpane dockstate="right" visibility="0" width="438" row="2">
+    <wetp:webextensionref xmlns:r="http://schemas.openxmlformats.org/officeDocument/2006/relationships" r:id="rId1"/>
+  </wetp:taskpane>
+  <wetp:taskpane dockstate="right" visibility="0" width="438" row="1">
+    <wetp:webextensionref xmlns:r="http://schemas.openxmlformats.org/officeDocument/2006/relationships" r:id="rId2"/>
+  </wetp:taskpane>
+</wetp:taskpanes>
+</file>
+
+<file path=word/webextensions/webextension1.xml><?xml version="1.0" encoding="utf-8"?>
+<we:webextension xmlns:we="http://schemas.microsoft.com/office/webextensions/webextension/2010/11" id="{1441E617-135C-4919-816D-0AA95B030E8A}">
+  <we:reference id="1343d7cb-1432-460a-852f-699f4e76da37" version="1.0.1.1" store="\\localhost\Word add-in testing" storeType="Filesystem"/>
+  <we:alternateReferences/>
+  <we:properties/>
+  <we:bindings/>
+  <we:snapshot xmlns:r="http://schemas.openxmlformats.org/officeDocument/2006/relationships"/>
+</we:webextension>
+</file>
+
+<file path=word/webextensions/webextension2.xml><?xml version="1.0" encoding="utf-8"?>
+<we:webextension xmlns:we="http://schemas.microsoft.com/office/webextensions/webextension/2010/11" id="{9A732FA9-B07E-480A-99D8-DA35DE8D5A77}">
+  <we:reference id="1343d7cb-1432-460a-852f-699f4e76da38" version="1.0.1.1" store="\\localhost\Word add-in testing" storeType="Filesystem"/>
+  <we:alternateReferences/>
+  <we:properties/>
+  <we:bindings/>
+  <we:snapshot xmlns:r="http://schemas.openxmlformats.org/officeDocument/2006/relationships"/>
+</we:webextension>
 </file>
--- a/docassemble/MAEvictionDefense/data/templates/SummaryProcessAnswer.docx
+++ b/docassemble/MAEvictionDefense/data/templates/SummaryProcessAnswer.docx
@@ -305,7 +305,7 @@
         </w:numPr>
       </w:pPr>
       <w:r>
-        <w:t xml:space="preserve">I pay $ </w:t>
+        <w:t xml:space="preserve">I pay </w:t>
       </w:r>
       <w:proofErr w:type="gramStart"/>
       <w:r>
@@ -380,15 +380,12 @@
         </w:numPr>
       </w:pPr>
       <w:r>
-        <w:t xml:space="preserve">I receive a rent subsidy. The full contract rent is $ </w:t>
-      </w:r>
-      <w:proofErr w:type="gramStart"/>
-      <w:r>
-        <w:t>{{ currency</w:t>
-      </w:r>
-      <w:proofErr w:type="gramEnd"/>
-      <w:r>
-        <w:t>(</w:t>
+        <w:t xml:space="preserve">I receive a rent subsidy. The full contract rent is </w:t>
+      </w:r>
+      <w:bookmarkStart w:id="0" w:name="_GoBack"/>
+      <w:bookmarkEnd w:id="0"/>
+      <w:r>
+        <w:t>{{ currency(</w:t>
       </w:r>
       <w:proofErr w:type="spellStart"/>
       <w:r>
@@ -1949,8 +1946,6 @@
       <w:r>
         <w:t xml:space="preserve"> </w:t>
       </w:r>
-      <w:bookmarkStart w:id="0" w:name="_GoBack"/>
-      <w:bookmarkEnd w:id="0"/>
     </w:p>
     <w:p>
       <w:pPr>
@@ -7074,13 +7069,19 @@
         <w:t xml:space="preserve">{%p if </w:t>
       </w:r>
       <w:proofErr w:type="spellStart"/>
-      <w:proofErr w:type="gramStart"/>
-      <w:r>
-        <w:t>tenant.needs</w:t>
-      </w:r>
-      <w:proofErr w:type="gramEnd"/>
-      <w:r>
-        <w:t>_interpreter</w:t>
+      <w:r>
+        <w:t>tenant.</w:t>
+      </w:r>
+      <w:r>
+        <w:t>is_nonnativespeaker</w:t>
+      </w:r>
+      <w:proofErr w:type="spellEnd"/>
+      <w:r>
+        <w:t xml:space="preserve"> and </w:t>
+      </w:r>
+      <w:proofErr w:type="spellStart"/>
+      <w:r>
+        <w:t>tenant.needs_interpreter</w:t>
       </w:r>
       <w:proofErr w:type="spellEnd"/>
       <w:r>

--- a/docassemble/MAEvictionDefense/data/templates/SummaryProcessAnswer.docx
+++ b/docassemble/MAEvictionDefense/data/templates/SummaryProcessAnswer.docx
@@ -380,12 +380,7 @@
         </w:numPr>
       </w:pPr>
       <w:r>
-        <w:t xml:space="preserve">I receive a rent subsidy. The full contract rent is </w:t>
-      </w:r>
-      <w:bookmarkStart w:id="0" w:name="_GoBack"/>
-      <w:bookmarkEnd w:id="0"/>
-      <w:r>
-        <w:t>{{ currency(</w:t>
+        <w:t>I receive a rent subsidy. The full contract rent is {{ currency(</w:t>
       </w:r>
       <w:proofErr w:type="spellStart"/>
       <w:r>
@@ -969,21 +964,27 @@
         </w:numPr>
       </w:pPr>
       <w:r>
-        <w:t xml:space="preserve">{%p if </w:t>
-      </w:r>
-      <w:proofErr w:type="spellStart"/>
-      <w:r>
-        <w:t>initial_</w:t>
-      </w:r>
-      <w:proofErr w:type="gramStart"/>
-      <w:r>
-        <w:t>defense.custom</w:t>
-      </w:r>
-      <w:proofErr w:type="gramEnd"/>
-      <w:r>
-        <w:t>_reason_for_dismissal</w:t>
-      </w:r>
-      <w:proofErr w:type="spellEnd"/>
+        <w:t xml:space="preserve">{%p </w:t>
+      </w:r>
+      <w:r>
+        <w:t xml:space="preserve">if </w:t>
+      </w:r>
+      <w:proofErr w:type="spellStart"/>
+      <w:r>
+        <w:t>showifdef</w:t>
+      </w:r>
+      <w:proofErr w:type="spellEnd"/>
+      <w:r>
+        <w:t>('</w:t>
+      </w:r>
+      <w:proofErr w:type="spellStart"/>
+      <w:r>
+        <w:t>initial_defense.custom_reason_for_dismissal</w:t>
+      </w:r>
+      <w:proofErr w:type="spellEnd"/>
+      <w:r>
+        <w:t>')</w:t>
+      </w:r>
       <w:r>
         <w:t xml:space="preserve"> %}</w:t>
       </w:r>
@@ -2505,8 +2506,8 @@
         <w:spacing w:after="144"/>
         <w:contextualSpacing/>
       </w:pPr>
-      <w:bookmarkStart w:id="1" w:name="_Hlk495920767"/>
-      <w:bookmarkEnd w:id="1"/>
+      <w:bookmarkStart w:id="0" w:name="_Hlk495920767"/>
+      <w:bookmarkEnd w:id="0"/>
       <w:r>
         <w:t>{%p endif %}</w:t>
       </w:r>
@@ -3462,7 +3463,35 @@
         <w:rPr>
           <w:rFonts w:ascii="Times New Roman;serif" w:hAnsi="Times New Roman;serif"/>
         </w:rPr>
-        <w:t xml:space="preserve"> and </w:t>
+        <w:t xml:space="preserve"> </w:t>
+      </w:r>
+      <w:r>
+        <w:rPr>
+          <w:rFonts w:ascii="Times New Roman;serif" w:hAnsi="Times New Roman;serif"/>
+        </w:rPr>
+        <w:t xml:space="preserve">and </w:t>
+      </w:r>
+      <w:proofErr w:type="spellStart"/>
+      <w:r>
+        <w:rPr>
+          <w:rFonts w:ascii="Times New Roman;serif" w:hAnsi="Times New Roman;serif"/>
+        </w:rPr>
+        <w:t>last_months_rent.prepaid</w:t>
+      </w:r>
+      <w:proofErr w:type="spellEnd"/>
+      <w:r>
+        <w:rPr>
+          <w:rFonts w:ascii="Times New Roman;serif" w:hAnsi="Times New Roman;serif"/>
+        </w:rPr>
+        <w:t xml:space="preserve"> </w:t>
+      </w:r>
+      <w:bookmarkStart w:id="1" w:name="_GoBack"/>
+      <w:bookmarkEnd w:id="1"/>
+      <w:r>
+        <w:rPr>
+          <w:rFonts w:ascii="Times New Roman;serif" w:hAnsi="Times New Roman;serif"/>
+        </w:rPr>
+        <w:t xml:space="preserve">and </w:t>
       </w:r>
       <w:proofErr w:type="spellStart"/>
       <w:r>
@@ -5648,6 +5677,14 @@
       </w:r>
       <w:proofErr w:type="spellStart"/>
       <w:r>
+        <w:t>showifdef</w:t>
+      </w:r>
+      <w:proofErr w:type="spellEnd"/>
+      <w:r>
+        <w:t>('</w:t>
+      </w:r>
+      <w:proofErr w:type="spellStart"/>
+      <w:r>
         <w:t>initial_</w:t>
       </w:r>
       <w:proofErr w:type="gramStart"/>
@@ -5659,6 +5696,9 @@
         <w:t>_other</w:t>
       </w:r>
       <w:proofErr w:type="spellEnd"/>
+      <w:r>
+        <w:t>')</w:t>
+      </w:r>
       <w:r>
         <w:t xml:space="preserve"> %}</w:t>
       </w:r>

--- a/docassemble/MAEvictionDefense/data/templates/SummaryProcessAnswer.docx
+++ b/docassemble/MAEvictionDefense/data/templates/SummaryProcessAnswer.docx
@@ -541,19 +541,11 @@
       </w:r>
       <w:proofErr w:type="spellStart"/>
       <w:r>
-        <w:t>eviction_reason</w:t>
-      </w:r>
-      <w:proofErr w:type="spellEnd"/>
-      <w:r>
-        <w:t xml:space="preserve"> == "</w:t>
-      </w:r>
-      <w:proofErr w:type="spellStart"/>
-      <w:r>
-        <w:t>nontq</w:t>
-      </w:r>
-      <w:proofErr w:type="spellEnd"/>
-      <w:r>
-        <w:t>" %}</w:t>
+        <w:t>initial_defense.no_ntq</w:t>
+      </w:r>
+      <w:proofErr w:type="spellEnd"/>
+      <w:r>
+        <w:t xml:space="preserve"> %}</w:t>
       </w:r>
     </w:p>
     <w:p>
@@ -589,7 +581,15 @@
         </w:numPr>
       </w:pPr>
       <w:r>
-        <w:t>The landlord did not terminate my tenancy properly.</w:t>
+        <w:t xml:space="preserve">{%p if </w:t>
+      </w:r>
+      <w:proofErr w:type="spellStart"/>
+      <w:r>
+        <w:t>initial_defense.no_proper_termination</w:t>
+      </w:r>
+      <w:proofErr w:type="spellEnd"/>
+      <w:r>
+        <w:t xml:space="preserve"> %}</w:t>
       </w:r>
     </w:p>
     <w:p>
@@ -601,6 +601,68 @@
         </w:numPr>
       </w:pPr>
       <w:r>
+        <w:t>The landlord did not terminate my tenancy properly</w:t>
+      </w:r>
+      <w:r>
+        <w:t>, for reasons not limited to but including the following</w:t>
+      </w:r>
+      <w:r>
+        <w:t xml:space="preserve">: </w:t>
+      </w:r>
+    </w:p>
+    <w:p>
+      <w:pPr>
+        <w:pStyle w:val="ListwithNoSpace"/>
+        <w:numPr>
+          <w:ilvl w:val="1"/>
+          <w:numId w:val="3"/>
+        </w:numPr>
+      </w:pPr>
+      <w:r>
+        <w:t xml:space="preserve">{%p if </w:t>
+      </w:r>
+      <w:proofErr w:type="spellStart"/>
+      <w:r>
+        <w:t>initial_defense.ntq_defective</w:t>
+      </w:r>
+      <w:proofErr w:type="spellEnd"/>
+      <w:r>
+        <w:t xml:space="preserve"> %}</w:t>
+      </w:r>
+    </w:p>
+    <w:p>
+      <w:pPr>
+        <w:pStyle w:val="ListwithNoSpace"/>
+        <w:numPr>
+          <w:ilvl w:val="1"/>
+          <w:numId w:val="3"/>
+        </w:numPr>
+      </w:pPr>
+      <w:r>
+        <w:t>The notice to quit is defective.</w:t>
+      </w:r>
+    </w:p>
+    <w:p>
+      <w:pPr>
+        <w:pStyle w:val="ListwithNoSpace"/>
+        <w:numPr>
+          <w:ilvl w:val="1"/>
+          <w:numId w:val="3"/>
+        </w:numPr>
+      </w:pPr>
+      <w:r>
+        <w:t>{%p endif %}</w:t>
+      </w:r>
+    </w:p>
+    <w:p>
+      <w:pPr>
+        <w:pStyle w:val="ListwithNoSpace"/>
+        <w:numPr>
+          <w:ilvl w:val="1"/>
+          <w:numId w:val="3"/>
+        </w:numPr>
+      </w:pPr>
+      <w:r>
         <w:t xml:space="preserve">{%p if </w:t>
       </w:r>
       <w:proofErr w:type="spellStart"/>
@@ -609,6 +671,157 @@
       </w:r>
       <w:proofErr w:type="gramStart"/>
       <w:r>
+        <w:t>defense.improper</w:t>
+      </w:r>
+      <w:proofErr w:type="gramEnd"/>
+      <w:r>
+        <w:t>_time_given</w:t>
+      </w:r>
+      <w:proofErr w:type="spellEnd"/>
+      <w:r>
+        <w:t xml:space="preserve"> %}</w:t>
+      </w:r>
+    </w:p>
+    <w:p>
+      <w:pPr>
+        <w:pStyle w:val="ListwithNoSpace"/>
+        <w:numPr>
+          <w:ilvl w:val="1"/>
+          <w:numId w:val="3"/>
+        </w:numPr>
+      </w:pPr>
+      <w:r>
+        <w:t>The notice to quit did not give the proper amount of time based on the terms of my tenancy and the reason provided in the notice.</w:t>
+      </w:r>
+    </w:p>
+    <w:p>
+      <w:pPr>
+        <w:pStyle w:val="ListwithNoSpace"/>
+        <w:numPr>
+          <w:ilvl w:val="1"/>
+          <w:numId w:val="3"/>
+        </w:numPr>
+      </w:pPr>
+      <w:r>
+        <w:t>{%p endif %}</w:t>
+      </w:r>
+    </w:p>
+    <w:p>
+      <w:pPr>
+        <w:pStyle w:val="ListwithNoSpace"/>
+        <w:numPr>
+          <w:ilvl w:val="1"/>
+          <w:numId w:val="3"/>
+        </w:numPr>
+      </w:pPr>
+      <w:r>
+        <w:t xml:space="preserve">{%p if </w:t>
+      </w:r>
+      <w:proofErr w:type="spellStart"/>
+      <w:r>
+        <w:t>initial_</w:t>
+      </w:r>
+      <w:proofErr w:type="gramStart"/>
+      <w:r>
+        <w:t>defense.need</w:t>
+      </w:r>
+      <w:proofErr w:type="gramEnd"/>
+      <w:r>
+        <w:t>_ntq</w:t>
+      </w:r>
+      <w:proofErr w:type="spellEnd"/>
+      <w:r>
+        <w:t xml:space="preserve"> and </w:t>
+      </w:r>
+      <w:proofErr w:type="spellStart"/>
+      <w:r>
+        <w:t>initial_defense.no_ntq</w:t>
+      </w:r>
+      <w:proofErr w:type="spellEnd"/>
+      <w:r>
+        <w:t xml:space="preserve"> %}</w:t>
+      </w:r>
+    </w:p>
+    <w:p>
+      <w:pPr>
+        <w:pStyle w:val="ListwithNoSpace"/>
+        <w:numPr>
+          <w:ilvl w:val="1"/>
+          <w:numId w:val="3"/>
+        </w:numPr>
+      </w:pPr>
+      <w:r>
+        <w:t>A notice to quit was required to terminate my tenancy but I never received a notice to quit.</w:t>
+      </w:r>
+    </w:p>
+    <w:p>
+      <w:pPr>
+        <w:pStyle w:val="ListwithNoSpace"/>
+        <w:numPr>
+          <w:ilvl w:val="1"/>
+          <w:numId w:val="3"/>
+        </w:numPr>
+      </w:pPr>
+      <w:r>
+        <w:t>{%p endif %}</w:t>
+      </w:r>
+    </w:p>
+    <w:p>
+      <w:pPr>
+        <w:pStyle w:val="ListwithNoSpace"/>
+        <w:numPr>
+          <w:ilvl w:val="0"/>
+          <w:numId w:val="3"/>
+        </w:numPr>
+      </w:pPr>
+      <w:r>
+        <w:t xml:space="preserve">{%p else %} </w:t>
+      </w:r>
+    </w:p>
+    <w:p>
+      <w:pPr>
+        <w:pStyle w:val="ListwithNoSpace"/>
+        <w:numPr>
+          <w:ilvl w:val="0"/>
+          <w:numId w:val="3"/>
+        </w:numPr>
+      </w:pPr>
+      <w:r>
+        <w:t>The landlord did not terminate my tenancy properly</w:t>
+      </w:r>
+      <w:r>
+        <w:t>.</w:t>
+      </w:r>
+    </w:p>
+    <w:p>
+      <w:pPr>
+        <w:pStyle w:val="ListwithNoSpace"/>
+        <w:numPr>
+          <w:ilvl w:val="0"/>
+          <w:numId w:val="3"/>
+        </w:numPr>
+      </w:pPr>
+      <w:r>
+        <w:t xml:space="preserve">{%p endif %} </w:t>
+      </w:r>
+    </w:p>
+    <w:p>
+      <w:pPr>
+        <w:pStyle w:val="ListwithNoSpace"/>
+        <w:numPr>
+          <w:ilvl w:val="0"/>
+          <w:numId w:val="3"/>
+        </w:numPr>
+      </w:pPr>
+      <w:r>
+        <w:t xml:space="preserve">{%p if </w:t>
+      </w:r>
+      <w:proofErr w:type="spellStart"/>
+      <w:r>
+        <w:t>initial_</w:t>
+      </w:r>
+      <w:proofErr w:type="gramStart"/>
+      <w:r>
         <w:t>defense.premature</w:t>
       </w:r>
       <w:proofErr w:type="gramEnd"/>
@@ -661,7 +874,6 @@
         </w:numPr>
       </w:pPr>
       <w:r>
-        <w:lastRenderedPageBreak/>
         <w:t xml:space="preserve">{%p if </w:t>
       </w:r>
       <w:proofErr w:type="spellStart"/>
@@ -687,7 +899,12 @@
         </w:numPr>
       </w:pPr>
       <w:r>
-        <w:t>The landlord is a corporation or other business entity and this case was not brought by an attorney so it should be dismissed.</w:t>
+        <w:t xml:space="preserve">The landlord is a corporation or other business entity and this case was not brought by an attorney so </w:t>
+      </w:r>
+      <w:bookmarkStart w:id="0" w:name="_GoBack"/>
+      <w:bookmarkEnd w:id="0"/>
+      <w:r>
+        <w:t>it should be dismissed.</w:t>
       </w:r>
     </w:p>
     <w:p>
@@ -1177,7 +1394,6 @@
         <w:contextualSpacing/>
       </w:pPr>
       <w:r>
-        <w:lastRenderedPageBreak/>
         <w:t>I am a tenant under the Section 8 Program and the landlord did not provide a copy of the Notice to Quit in a timely way to the agency that oversees my voucher.</w:t>
       </w:r>
     </w:p>
@@ -1669,7 +1885,6 @@
         <w:contextualSpacing/>
       </w:pPr>
       <w:r>
-        <w:lastRenderedPageBreak/>
         <w:t xml:space="preserve">{%p if </w:t>
       </w:r>
       <w:proofErr w:type="spellStart"/>
@@ -2091,7 +2306,6 @@
         <w:contextualSpacing/>
       </w:pPr>
       <w:r>
-        <w:lastRenderedPageBreak/>
         <w:t xml:space="preserve">{%p for class in </w:t>
       </w:r>
       <w:proofErr w:type="spellStart"/>
@@ -2506,8 +2720,8 @@
         <w:spacing w:after="144"/>
         <w:contextualSpacing/>
       </w:pPr>
-      <w:bookmarkStart w:id="0" w:name="_Hlk495920767"/>
-      <w:bookmarkEnd w:id="0"/>
+      <w:bookmarkStart w:id="1" w:name="_Hlk495920767"/>
+      <w:bookmarkEnd w:id="1"/>
       <w:r>
         <w:t>{%p endif %}</w:t>
       </w:r>
@@ -2548,7 +2762,6 @@
         <w:pStyle w:val="CenterTitle"/>
       </w:pPr>
       <w:r>
-        <w:lastRenderedPageBreak/>
         <w:t>Tenant Not Responsible for Alleged Behavior</w:t>
       </w:r>
     </w:p>
@@ -3024,7 +3237,6 @@
         <w:rPr>
           <w:rFonts w:ascii="Times New Roman;serif" w:hAnsi="Times New Roman;serif"/>
         </w:rPr>
-        <w:lastRenderedPageBreak/>
         <w:t xml:space="preserve">{%p for notified in </w:t>
       </w:r>
       <w:proofErr w:type="spellStart"/>
@@ -3485,8 +3697,6 @@
         </w:rPr>
         <w:t xml:space="preserve"> </w:t>
       </w:r>
-      <w:bookmarkStart w:id="1" w:name="_GoBack"/>
-      <w:bookmarkEnd w:id="1"/>
       <w:r>
         <w:rPr>
           <w:rFonts w:ascii="Times New Roman;serif" w:hAnsi="Times New Roman;serif"/>
@@ -3618,7 +3828,6 @@
         <w:pStyle w:val="CenterTitle"/>
       </w:pPr>
       <w:r>
-        <w:lastRenderedPageBreak/>
         <w:t>Interference with Utilities and Use of Home</w:t>
       </w:r>
       <w:r>
@@ -4385,14 +4594,34 @@
         <w:contextualSpacing/>
       </w:pPr>
       <w:r>
-        <w:rPr>
-          <w:rFonts w:ascii="Times New Roman;serif" w:hAnsi="Times New Roman;serif"/>
-        </w:rPr>
         <w:t xml:space="preserve">{%p if </w:t>
       </w:r>
       <w:proofErr w:type="spellStart"/>
       <w:proofErr w:type="gramStart"/>
       <w:r>
+        <w:t>claims.utilities</w:t>
+      </w:r>
+      <w:proofErr w:type="spellEnd"/>
+      <w:proofErr w:type="gramEnd"/>
+      <w:r>
+        <w:t xml:space="preserve"> %}</w:t>
+      </w:r>
+    </w:p>
+    <w:p>
+      <w:pPr>
+        <w:pStyle w:val="BodyText"/>
+        <w:spacing w:after="144"/>
+        <w:contextualSpacing/>
+      </w:pPr>
+      <w:r>
+        <w:rPr>
+          <w:rFonts w:ascii="Times New Roman;serif" w:hAnsi="Times New Roman;serif"/>
+        </w:rPr>
+        <w:t xml:space="preserve">{%p if </w:t>
+      </w:r>
+      <w:proofErr w:type="spellStart"/>
+      <w:proofErr w:type="gramStart"/>
+      <w:r>
         <w:rPr>
           <w:rFonts w:ascii="Times New Roman;serif" w:hAnsi="Times New Roman;serif"/>
         </w:rPr>
@@ -4446,7 +4675,6 @@
         </w:numPr>
       </w:pPr>
       <w:r>
-        <w:lastRenderedPageBreak/>
         <w:t xml:space="preserve">{%p if </w:t>
       </w:r>
       <w:proofErr w:type="spellStart"/>
@@ -4490,6 +4718,14 @@
     <w:p>
       <w:pPr>
         <w:pStyle w:val="BodyText"/>
+      </w:pPr>
+      <w:r>
+        <w:t>{%p endif %}</w:t>
+      </w:r>
+    </w:p>
+    <w:p>
+      <w:pPr>
+        <w:pStyle w:val="BodyText"/>
         <w:rPr>
           <w:rFonts w:ascii="Times New Roman;serif" w:hAnsi="Times New Roman;serif" w:hint="eastAsia"/>
         </w:rPr>
@@ -4498,7 +4734,21 @@
         <w:rPr>
           <w:rFonts w:ascii="Times New Roman;serif" w:hAnsi="Times New Roman;serif"/>
         </w:rPr>
-        <w:t>This defense and counterclaim entitles me to three times the rent (calculated at the full contract rent for tenants with subsidies) or my actual damages, whichever is greater.</w:t>
+        <w:t xml:space="preserve">This defense and counterclaim </w:t>
+      </w:r>
+      <w:proofErr w:type="gramStart"/>
+      <w:r>
+        <w:rPr>
+          <w:rFonts w:ascii="Times New Roman;serif" w:hAnsi="Times New Roman;serif"/>
+        </w:rPr>
+        <w:t>entitles</w:t>
+      </w:r>
+      <w:proofErr w:type="gramEnd"/>
+      <w:r>
+        <w:rPr>
+          <w:rFonts w:ascii="Times New Roman;serif" w:hAnsi="Times New Roman;serif"/>
+        </w:rPr>
+        <w:t xml:space="preserve"> me to three times the rent (calculated at the full contract rent for tenants with subsidies) or my actual damages, whichever is greater.</w:t>
       </w:r>
     </w:p>
     <w:p>
@@ -4842,7 +5092,6 @@
         <w:pStyle w:val="CenterTitle"/>
       </w:pPr>
       <w:r>
-        <w:lastRenderedPageBreak/>
         <w:t>Violation of the Consumer Protection Law</w:t>
       </w:r>
     </w:p>
@@ -5341,7 +5590,6 @@
         </w:numPr>
       </w:pPr>
       <w:r>
-        <w:lastRenderedPageBreak/>
         <w:t xml:space="preserve">{%p if </w:t>
       </w:r>
       <w:proofErr w:type="spellStart"/>
@@ -5890,7 +6138,6 @@
         </w:numPr>
       </w:pPr>
       <w:r>
-        <w:lastRenderedPageBreak/>
         <w:t>{%p endif %}</w:t>
       </w:r>
     </w:p>
@@ -6234,7 +6481,6 @@
         </w:numPr>
       </w:pPr>
       <w:r>
-        <w:lastRenderedPageBreak/>
         <w:t xml:space="preserve">The plaintiff did not provide me with a written notice about my right to a court hearing in violation of G.L. c. 186A, §§3 and 4. </w:t>
       </w:r>
     </w:p>
@@ -6512,7 +6758,6 @@
         <w:rPr>
           <w:rFonts w:ascii="Times New Roman;serif" w:hAnsi="Times New Roman;serif"/>
         </w:rPr>
-        <w:lastRenderedPageBreak/>
         <w:t>{%p endif %} {# End foreclosure related defenses %}</w:t>
       </w:r>
     </w:p>
@@ -6813,7 +7058,6 @@
         <w:pStyle w:val="CenterTitle4"/>
       </w:pPr>
       <w:r>
-        <w:lastRenderedPageBreak/>
         <w:t xml:space="preserve">Federal Fair Housing Act; Americans With Disabilities Act; Section 504 </w:t>
       </w:r>
       <w:r>
@@ -7100,7 +7344,6 @@
         <w:rPr>
           <w:rFonts w:ascii="Times New Roman;serif" w:hAnsi="Times New Roman;serif"/>
         </w:rPr>
-        <w:lastRenderedPageBreak/>
         <w:t>{% endif %}</w:t>
       </w:r>
     </w:p>
@@ -7290,23 +7533,7 @@
       <w:jc w:val="right"/>
     </w:pPr>
     <w:r>
-      <w:t xml:space="preserve">{% if </w:t>
-    </w:r>
-    <w:proofErr w:type="spellStart"/>
-    <w:r>
-      <w:t>person_answering</w:t>
-    </w:r>
-    <w:proofErr w:type="spellEnd"/>
-    <w:r>
-      <w:t xml:space="preserve"> == 'attorney' </w:t>
-    </w:r>
-    <w:proofErr w:type="gramStart"/>
-    <w:r>
-      <w:t>%}Prepared</w:t>
-    </w:r>
-    <w:proofErr w:type="gramEnd"/>
-    <w:r>
-      <w:t xml:space="preserve"> with Assistance of Counsel{% endif %}</w:t>
+      <w:t>{% if person_answering == 'attorney' %}Prepared with Assistance of Counsel{% endif %}</w:t>
     </w:r>
     <w:r>
       <w:ptab w:relativeTo="margin" w:alignment="center" w:leader="none"/>

--- a/docassemble/MAEvictionDefense/data/templates/SummaryProcessAnswer.docx
+++ b/docassemble/MAEvictionDefense/data/templates/SummaryProcessAnswer.docx
@@ -111,8 +111,16 @@
         </w:numPr>
       </w:pPr>
       <w:r>
-        <w:t>I pay {{ currency(showifdef('facts.tenant_rent_share')) }} in rent per (month/week).</w:t>
-      </w:r>
+        <w:t xml:space="preserve">I pay {{ currency(showifdef('facts.tenant_rent_share')) }} in rent per </w:t>
+      </w:r>
+      <w:r>
+        <w:t>{{ facts.tenant_rent_frequency }}</w:t>
+      </w:r>
+      <w:r>
+        <w:t>.</w:t>
+      </w:r>
+      <w:bookmarkStart w:id="0" w:name="_GoBack"/>
+      <w:bookmarkEnd w:id="0"/>
     </w:p>
     <w:p>
       <w:pPr>
@@ -339,6 +347,7 @@
         </w:numPr>
       </w:pPr>
       <w:r>
+        <w:lastRenderedPageBreak/>
         <w:t xml:space="preserve">{%p if </w:t>
       </w:r>
       <w:r>
@@ -357,7 +366,6 @@
         </w:numPr>
       </w:pPr>
       <w:r>
-        <w:lastRenderedPageBreak/>
         <w:t>The notice to quit is defective.</w:t>
       </w:r>
     </w:p>
@@ -1916,8 +1924,8 @@
         <w:spacing w:after="144"/>
         <w:contextualSpacing/>
       </w:pPr>
-      <w:bookmarkStart w:id="0" w:name="_Hlk495920767"/>
-      <w:bookmarkEnd w:id="0"/>
+      <w:bookmarkStart w:id="1" w:name="_Hlk495920767"/>
+      <w:bookmarkEnd w:id="1"/>
       <w:r>
         <w:t>{%p endif %}</w:t>
       </w:r>
@@ -2583,8 +2591,6 @@
         </w:rPr>
         <w:t>and last_months_rent_amount %}</w:t>
       </w:r>
-      <w:bookmarkStart w:id="1" w:name="_GoBack"/>
-      <w:bookmarkEnd w:id="1"/>
     </w:p>
     <w:p>
       <w:pPr>
@@ -5526,7 +5532,7 @@
           <w:rPr>
             <w:noProof/>
           </w:rPr>
-          <w:t>7</w:t>
+          <w:t>1</w:t>
         </w:r>
         <w:r>
           <w:rPr>

--- a/docassemble/MAEvictionDefense/data/templates/SummaryProcessAnswer.docx
+++ b/docassemble/MAEvictionDefense/data/templates/SummaryProcessAnswer.docx
@@ -119,8 +119,6 @@
       <w:r>
         <w:t>.</w:t>
       </w:r>
-      <w:bookmarkStart w:id="0" w:name="_GoBack"/>
-      <w:bookmarkEnd w:id="0"/>
     </w:p>
     <w:p>
       <w:pPr>
@@ -1749,8 +1747,16 @@
         <w:pStyle w:val="BodyText"/>
       </w:pPr>
       <w:r>
-        <w:t>{%p if discrimination.sexual_harassment.is_harassed %}</w:t>
-      </w:r>
+        <w:t xml:space="preserve">{%p if </w:t>
+      </w:r>
+      <w:r>
+        <w:t>claims.harassment</w:t>
+      </w:r>
+      <w:r>
+        <w:t xml:space="preserve"> %}</w:t>
+      </w:r>
+      <w:bookmarkStart w:id="0" w:name="_GoBack"/>
+      <w:bookmarkEnd w:id="0"/>
     </w:p>
     <w:p>
       <w:pPr>
@@ -3921,6 +3927,240 @@
         </w:numPr>
       </w:pPr>
       <w:r>
+        <w:t xml:space="preserve">{%p if </w:t>
+      </w:r>
+      <w:r>
+        <w:t>is_condo_conversion</w:t>
+      </w:r>
+      <w:r>
+        <w:t xml:space="preserve"> and </w:t>
+      </w:r>
+      <w:r>
+        <w:t xml:space="preserve">(defined('condo_violations') and </w:t>
+      </w:r>
+      <w:r>
+        <w:t>condo_violations</w:t>
+      </w:r>
+      <w:r>
+        <w:t>.any_true()</w:t>
+      </w:r>
+      <w:r>
+        <w:t>)</w:t>
+      </w:r>
+      <w:r>
+        <w:t xml:space="preserve"> </w:t>
+      </w:r>
+      <w:r>
+        <w:t>or (defined('</w:t>
+      </w:r>
+      <w:r>
+        <w:t>condo_local_violations</w:t>
+      </w:r>
+      <w:r>
+        <w:t xml:space="preserve">') and </w:t>
+      </w:r>
+      <w:r>
+        <w:t>condo_local_violations</w:t>
+      </w:r>
+      <w:r>
+        <w:t>.any_true()</w:t>
+      </w:r>
+      <w:r>
+        <w:t xml:space="preserve"> </w:t>
+      </w:r>
+      <w:r>
+        <w:t>)</w:t>
+      </w:r>
+      <w:r>
+        <w:t xml:space="preserve"> </w:t>
+      </w:r>
+      <w:r>
+        <w:t>%}</w:t>
+      </w:r>
+    </w:p>
+    <w:p>
+      <w:pPr>
+        <w:pStyle w:val="BodyText"/>
+        <w:numPr>
+          <w:ilvl w:val="0"/>
+          <w:numId w:val="3"/>
+        </w:numPr>
+      </w:pPr>
+      <w:r>
+        <w:t xml:space="preserve">My apartment is being converted into a condominium or cooperative, and my landlord failed to provide me the protections </w:t>
+      </w:r>
+      <w:r>
+        <w:t>required</w:t>
+      </w:r>
+      <w:r>
+        <w:t xml:space="preserve"> by state and / or local law as follows:</w:t>
+      </w:r>
+    </w:p>
+    <w:p>
+      <w:pPr>
+        <w:pStyle w:val="BodyText"/>
+        <w:numPr>
+          <w:ilvl w:val="1"/>
+          <w:numId w:val="3"/>
+        </w:numPr>
+      </w:pPr>
+      <w:r>
+        <w:t>{%p for violation in condo_violations</w:t>
+      </w:r>
+      <w:r>
+        <w:t>.true_values()</w:t>
+      </w:r>
+      <w:r>
+        <w:t xml:space="preserve"> %}</w:t>
+      </w:r>
+    </w:p>
+    <w:p>
+      <w:pPr>
+        <w:pStyle w:val="BodyText"/>
+        <w:numPr>
+          <w:ilvl w:val="1"/>
+          <w:numId w:val="3"/>
+        </w:numPr>
+      </w:pPr>
+      <w:r>
+        <w:t>{{ violation }}</w:t>
+      </w:r>
+    </w:p>
+    <w:p>
+      <w:pPr>
+        <w:pStyle w:val="BodyText"/>
+        <w:numPr>
+          <w:ilvl w:val="1"/>
+          <w:numId w:val="3"/>
+        </w:numPr>
+      </w:pPr>
+      <w:r>
+        <w:t>{%p endfor %}</w:t>
+      </w:r>
+    </w:p>
+    <w:p>
+      <w:pPr>
+        <w:pStyle w:val="BodyText"/>
+        <w:numPr>
+          <w:ilvl w:val="1"/>
+          <w:numId w:val="3"/>
+        </w:numPr>
+      </w:pPr>
+      <w:r>
+        <w:t>{%p if defined('</w:t>
+      </w:r>
+      <w:r>
+        <w:t>condo_local</w:t>
+      </w:r>
+      <w:r>
+        <w:t>_violations</w:t>
+      </w:r>
+      <w:r>
+        <w:t>'</w:t>
+      </w:r>
+      <w:r>
+        <w:t>)</w:t>
+      </w:r>
+      <w:r>
+        <w:t xml:space="preserve"> %}</w:t>
+      </w:r>
+    </w:p>
+    <w:p>
+      <w:pPr>
+        <w:pStyle w:val="BodyText"/>
+        <w:numPr>
+          <w:ilvl w:val="1"/>
+          <w:numId w:val="3"/>
+        </w:numPr>
+      </w:pPr>
+      <w:r>
+        <w:t>In addition, the landlord committed the following violations of local law.</w:t>
+      </w:r>
+    </w:p>
+    <w:p>
+      <w:pPr>
+        <w:pStyle w:val="BodyText"/>
+        <w:numPr>
+          <w:ilvl w:val="2"/>
+          <w:numId w:val="3"/>
+        </w:numPr>
+      </w:pPr>
+      <w:r>
+        <w:t>{%p for violation in condo_</w:t>
+      </w:r>
+      <w:r>
+        <w:t>local</w:t>
+      </w:r>
+      <w:r>
+        <w:t>_</w:t>
+      </w:r>
+      <w:r>
+        <w:t>violations</w:t>
+      </w:r>
+      <w:r>
+        <w:t>.true_values()</w:t>
+      </w:r>
+      <w:r>
+        <w:t xml:space="preserve"> %}</w:t>
+      </w:r>
+    </w:p>
+    <w:p>
+      <w:pPr>
+        <w:pStyle w:val="BodyText"/>
+        <w:numPr>
+          <w:ilvl w:val="2"/>
+          <w:numId w:val="3"/>
+        </w:numPr>
+      </w:pPr>
+      <w:r>
+        <w:t>{{ violation }}</w:t>
+      </w:r>
+    </w:p>
+    <w:p>
+      <w:pPr>
+        <w:pStyle w:val="BodyText"/>
+        <w:numPr>
+          <w:ilvl w:val="2"/>
+          <w:numId w:val="3"/>
+        </w:numPr>
+      </w:pPr>
+      <w:r>
+        <w:t>{%p endfor %}</w:t>
+      </w:r>
+    </w:p>
+    <w:p>
+      <w:pPr>
+        <w:pStyle w:val="BodyText"/>
+        <w:numPr>
+          <w:ilvl w:val="1"/>
+          <w:numId w:val="3"/>
+        </w:numPr>
+      </w:pPr>
+      <w:r>
+        <w:t>{%p endif %}</w:t>
+      </w:r>
+    </w:p>
+    <w:p>
+      <w:pPr>
+        <w:pStyle w:val="BodyText"/>
+        <w:numPr>
+          <w:ilvl w:val="0"/>
+          <w:numId w:val="3"/>
+        </w:numPr>
+      </w:pPr>
+      <w:r>
+        <w:t>{%p endif %}</w:t>
+      </w:r>
+    </w:p>
+    <w:p>
+      <w:pPr>
+        <w:pStyle w:val="BodyText"/>
+        <w:numPr>
+          <w:ilvl w:val="0"/>
+          <w:numId w:val="3"/>
+        </w:numPr>
+      </w:pPr>
+      <w:r>
         <w:t>{%p if showifdef('other.repair_and_deduct_statute') %}</w:t>
       </w:r>
     </w:p>
@@ -3969,6 +4209,7 @@
         </w:numPr>
       </w:pPr>
       <w:r>
+        <w:lastRenderedPageBreak/>
         <w:t xml:space="preserve">The landlord required me to pay for water in violation of G.L. c. 186, §22. </w:t>
       </w:r>
     </w:p>
@@ -4173,7 +4414,6 @@
         <w:contextualSpacing/>
       </w:pPr>
       <w:r>
-        <w:lastRenderedPageBreak/>
         <w:t>{%p endif %}</w:t>
       </w:r>
     </w:p>
@@ -4368,6 +4608,7 @@
         </w:numPr>
       </w:pPr>
       <w:r>
+        <w:lastRenderedPageBreak/>
         <w:t>{%p if postforeclosure.no_just_cause.no_binding_purchase %}</w:t>
       </w:r>
     </w:p>
@@ -4474,7 +4715,6 @@
           <w:b/>
           <w:bCs/>
         </w:rPr>
-        <w:lastRenderedPageBreak/>
         <w:t xml:space="preserve">Failure to comply with notice provisions of Mass. Gen. Law c. 186A </w:t>
       </w:r>
       <w:r>
@@ -4632,6 +4872,7 @@
         </w:numPr>
       </w:pPr>
       <w:r>
+        <w:lastRenderedPageBreak/>
         <w:t xml:space="preserve">The plaintiff did not provide me with a written notice about my right to a court hearing in violation of G.L. c. 186A, §§3 and 4. </w:t>
       </w:r>
     </w:p>
@@ -4764,7 +5005,6 @@
         </w:numPr>
       </w:pPr>
       <w:r>
-        <w:lastRenderedPageBreak/>
         <w:t>{%p if postforeclosure.notice_provisions.plaintiff_did_not_comply_with_requirements %}</w:t>
       </w:r>
     </w:p>
@@ -4886,6 +5126,7 @@
         <w:rPr>
           <w:rFonts w:ascii="Times New Roman;serif" w:hAnsi="Times New Roman;serif"/>
         </w:rPr>
+        <w:lastRenderedPageBreak/>
         <w:t>{%p endif %} {# End foreclosure related defenses %}</w:t>
       </w:r>
     </w:p>
@@ -5011,122 +5252,122 @@
         </w:numPr>
       </w:pPr>
       <w:r>
+        <w:t xml:space="preserve">I request that the court apply G.L. c. 239, §8A (which applies both to non-payment and to no fault evictions) to allow me to stay in my home as follows: </w:t>
+      </w:r>
+    </w:p>
+    <w:p>
+      <w:pPr>
+        <w:pStyle w:val="BodyText"/>
+        <w:numPr>
+          <w:ilvl w:val="1"/>
+          <w:numId w:val="3"/>
+        </w:numPr>
+      </w:pPr>
+      <w:r>
+        <w:t>Because the money owed to me on my counterclaims is greater than the amount of rent owed to the landlord, I win the eviction (possession of the property should be awarded to me in this action); or</w:t>
+      </w:r>
+    </w:p>
+    <w:p>
+      <w:pPr>
+        <w:pStyle w:val="BodyText"/>
+        <w:numPr>
+          <w:ilvl w:val="1"/>
+          <w:numId w:val="3"/>
+        </w:numPr>
+      </w:pPr>
+      <w:r>
+        <w:t>I am entitled to the opportunity to pay to the court within seven (7) days the difference between what the court finds I owe my landlord and what the landlord owes me in order to keep possession of my home.</w:t>
+      </w:r>
+    </w:p>
+    <w:p>
+      <w:pPr>
+        <w:pStyle w:val="BodyText"/>
+      </w:pPr>
+      <w:r>
+        <w:t>{%p if bad_conditions.have_conditions %}</w:t>
+      </w:r>
+    </w:p>
+    <w:p>
+      <w:pPr>
+        <w:pStyle w:val="CenterTitle"/>
+      </w:pPr>
+      <w:r>
+        <w:t>The Court Should Order the Landlord to Make Repairs</w:t>
+      </w:r>
+    </w:p>
+    <w:p>
+      <w:pPr>
+        <w:pStyle w:val="CenterTitle4"/>
+      </w:pPr>
+      <w:r>
+        <w:t>Mass. Gen. Laws c. 239, §8A (4th para.), and/or c. 111, §127I</w:t>
+      </w:r>
+    </w:p>
+    <w:p>
+      <w:pPr>
+        <w:pStyle w:val="BodyText"/>
+        <w:numPr>
+          <w:ilvl w:val="0"/>
+          <w:numId w:val="3"/>
+        </w:numPr>
+      </w:pPr>
+      <w:r>
+        <w:t xml:space="preserve">I request the court to order the landlord to correct the defective conditions in my home. </w:t>
+      </w:r>
+    </w:p>
+    <w:p>
+      <w:pPr>
+        <w:pStyle w:val="BodyText"/>
+        <w:numPr>
+          <w:ilvl w:val="0"/>
+          <w:numId w:val="3"/>
+        </w:numPr>
+      </w:pPr>
+      <w:r>
+        <w:t>{%p endif %}</w:t>
+      </w:r>
+    </w:p>
+    <w:p>
+      <w:pPr>
+        <w:pStyle w:val="BodyText"/>
+      </w:pPr>
+      <w:r>
+        <w:t>{%p endif %} {# end plead_counterclaims #}</w:t>
+      </w:r>
+    </w:p>
+    <w:p>
+      <w:pPr>
+        <w:pStyle w:val="BodyText"/>
+        <w:rPr>
+          <w:rFonts w:ascii="Times New Roman;serif" w:hAnsi="Times New Roman;serif" w:hint="eastAsia"/>
+        </w:rPr>
+      </w:pPr>
+      <w:r>
+        <w:rPr>
+          <w:rFonts w:ascii="Times New Roman;serif" w:hAnsi="Times New Roman;serif"/>
+        </w:rPr>
+        <w:t>{%p if tenant.is_disabled %}</w:t>
+      </w:r>
+    </w:p>
+    <w:p>
+      <w:pPr>
+        <w:pStyle w:val="BodyText"/>
+      </w:pPr>
+    </w:p>
+    <w:p>
+      <w:pPr>
+        <w:pStyle w:val="CenterTitle"/>
+      </w:pPr>
+      <w:r>
+        <w:t>The Court Should Order the Landlord to Make Reasonable Accommodations</w:t>
+      </w:r>
+    </w:p>
+    <w:p>
+      <w:pPr>
+        <w:pStyle w:val="CenterTitle4"/>
+      </w:pPr>
+      <w:r>
         <w:lastRenderedPageBreak/>
-        <w:t xml:space="preserve">I request that the court apply G.L. c. 239, §8A (which applies both to non-payment and to no fault evictions) to allow me to stay in my home as follows: </w:t>
-      </w:r>
-    </w:p>
-    <w:p>
-      <w:pPr>
-        <w:pStyle w:val="BodyText"/>
-        <w:numPr>
-          <w:ilvl w:val="1"/>
-          <w:numId w:val="3"/>
-        </w:numPr>
-      </w:pPr>
-      <w:r>
-        <w:t>Because the money owed to me on my counterclaims is greater than the amount of rent owed to the landlord, I win the eviction (possession of the property should be awarded to me in this action); or</w:t>
-      </w:r>
-    </w:p>
-    <w:p>
-      <w:pPr>
-        <w:pStyle w:val="BodyText"/>
-        <w:numPr>
-          <w:ilvl w:val="1"/>
-          <w:numId w:val="3"/>
-        </w:numPr>
-      </w:pPr>
-      <w:r>
-        <w:t>I am entitled to the opportunity to pay to the court within seven (7) days the difference between what the court finds I owe my landlord and what the landlord owes me in order to keep possession of my home.</w:t>
-      </w:r>
-    </w:p>
-    <w:p>
-      <w:pPr>
-        <w:pStyle w:val="BodyText"/>
-      </w:pPr>
-      <w:r>
-        <w:t>{%p if bad_conditions.have_conditions %}</w:t>
-      </w:r>
-    </w:p>
-    <w:p>
-      <w:pPr>
-        <w:pStyle w:val="CenterTitle"/>
-      </w:pPr>
-      <w:r>
-        <w:t>The Court Should Order the Landlord to Make Repairs</w:t>
-      </w:r>
-    </w:p>
-    <w:p>
-      <w:pPr>
-        <w:pStyle w:val="CenterTitle4"/>
-      </w:pPr>
-      <w:r>
-        <w:t>Mass. Gen. Laws c. 239, §8A (4th para.), and/or c. 111, §127I</w:t>
-      </w:r>
-    </w:p>
-    <w:p>
-      <w:pPr>
-        <w:pStyle w:val="BodyText"/>
-        <w:numPr>
-          <w:ilvl w:val="0"/>
-          <w:numId w:val="3"/>
-        </w:numPr>
-      </w:pPr>
-      <w:r>
-        <w:t xml:space="preserve">I request the court to order the landlord to correct the defective conditions in my home. </w:t>
-      </w:r>
-    </w:p>
-    <w:p>
-      <w:pPr>
-        <w:pStyle w:val="BodyText"/>
-        <w:numPr>
-          <w:ilvl w:val="0"/>
-          <w:numId w:val="3"/>
-        </w:numPr>
-      </w:pPr>
-      <w:r>
-        <w:t>{%p endif %}</w:t>
-      </w:r>
-    </w:p>
-    <w:p>
-      <w:pPr>
-        <w:pStyle w:val="BodyText"/>
-      </w:pPr>
-      <w:r>
-        <w:t>{%p endif %} {# end plead_counterclaims #}</w:t>
-      </w:r>
-    </w:p>
-    <w:p>
-      <w:pPr>
-        <w:pStyle w:val="BodyText"/>
-        <w:rPr>
-          <w:rFonts w:ascii="Times New Roman;serif" w:hAnsi="Times New Roman;serif" w:hint="eastAsia"/>
-        </w:rPr>
-      </w:pPr>
-      <w:r>
-        <w:rPr>
-          <w:rFonts w:ascii="Times New Roman;serif" w:hAnsi="Times New Roman;serif"/>
-        </w:rPr>
-        <w:t>{%p if tenant.is_disabled %}</w:t>
-      </w:r>
-    </w:p>
-    <w:p>
-      <w:pPr>
-        <w:pStyle w:val="BodyText"/>
-      </w:pPr>
-    </w:p>
-    <w:p>
-      <w:pPr>
-        <w:pStyle w:val="CenterTitle"/>
-      </w:pPr>
-      <w:r>
-        <w:t>The Court Should Order the Landlord to Make Reasonable Accommodations</w:t>
-      </w:r>
-    </w:p>
-    <w:p>
-      <w:pPr>
-        <w:pStyle w:val="CenterTitle4"/>
-      </w:pPr>
-      <w:r>
         <w:t xml:space="preserve">Federal Fair Housing Act; Americans With Disabilities Act; Section 504 </w:t>
       </w:r>
       <w:r>
@@ -5224,158 +5465,158 @@
         <w:pStyle w:val="CenterTitle4"/>
       </w:pPr>
       <w:r>
+        <w:t>Mass. Gen. Laws c. 239, §9 or Court’s Equitable Authority</w:t>
+      </w:r>
+    </w:p>
+    <w:p>
+      <w:pPr>
+        <w:pStyle w:val="BodyText"/>
+        <w:numPr>
+          <w:ilvl w:val="0"/>
+          <w:numId w:val="3"/>
+        </w:numPr>
+      </w:pPr>
+      <w:r>
+        <w:t>If the court awards possession to the landlord, I need time to move. (The court may award up to one year for a household with an elderly or disabled person, or up to six months for any other tenant.)</w:t>
+      </w:r>
+    </w:p>
+    <w:p>
+      <w:pPr>
+        <w:pStyle w:val="BodyText"/>
+        <w:numPr>
+          <w:ilvl w:val="1"/>
+          <w:numId w:val="3"/>
+        </w:numPr>
+      </w:pPr>
+      <w:r>
+        <w:t>{%p if tenant.is_disabled or tenant.is_over60 %}</w:t>
+      </w:r>
+    </w:p>
+    <w:p>
+      <w:pPr>
+        <w:pStyle w:val="BodyText"/>
+        <w:numPr>
+          <w:ilvl w:val="1"/>
+          <w:numId w:val="3"/>
+        </w:numPr>
+      </w:pPr>
+      <w:r>
+        <w:t>I am and/or a member of my household is elderly (over 60) or disabled.</w:t>
+      </w:r>
+    </w:p>
+    <w:p>
+      <w:pPr>
+        <w:pStyle w:val="BodyText"/>
+        <w:numPr>
+          <w:ilvl w:val="1"/>
+          <w:numId w:val="3"/>
+        </w:numPr>
+      </w:pPr>
+      <w:r>
+        <w:t>{%p endif %}</w:t>
+      </w:r>
+    </w:p>
+    <w:p>
+      <w:pPr>
+        <w:pStyle w:val="BodyText"/>
+        <w:numPr>
+          <w:ilvl w:val="1"/>
+          <w:numId w:val="3"/>
+        </w:numPr>
+        <w:rPr>
+          <w:rFonts w:ascii="Times New Roman;serif" w:hAnsi="Times New Roman;serif" w:hint="eastAsia"/>
+        </w:rPr>
+      </w:pPr>
+      <w:r>
+        <w:rPr>
+          <w:rFonts w:ascii="Times New Roman;serif" w:hAnsi="Times New Roman;serif"/>
+        </w:rPr>
+        <w:t xml:space="preserve">The court should also consider my situation as follows: </w:t>
+      </w:r>
+    </w:p>
+    <w:p>
+      <w:pPr>
+        <w:pStyle w:val="BodyText"/>
+        <w:ind w:left="1080"/>
+        <w:rPr>
+          <w:rFonts w:ascii="Times New Roman;serif" w:hAnsi="Times New Roman;serif" w:hint="eastAsia"/>
+        </w:rPr>
+      </w:pPr>
+      <w:r>
+        <w:rPr>
+          <w:rFonts w:ascii="Times New Roman;serif" w:hAnsi="Times New Roman;serif"/>
+        </w:rPr>
+        <w:t>___________________________________________________________________________________________________________________________________________________________________________________________________</w:t>
+      </w:r>
+    </w:p>
+    <w:p>
+      <w:pPr>
+        <w:pStyle w:val="BodyText"/>
+        <w:rPr>
+          <w:rFonts w:ascii="Times New Roman;serif" w:hAnsi="Times New Roman;serif" w:hint="eastAsia"/>
+        </w:rPr>
+      </w:pPr>
+      <w:r>
+        <w:rPr>
+          <w:rFonts w:ascii="Times New Roman;serif" w:hAnsi="Times New Roman;serif"/>
+        </w:rPr>
+        <w:t>{% if claim_jurytrial %}</w:t>
+      </w:r>
+    </w:p>
+    <w:p>
+      <w:pPr>
+        <w:pStyle w:val="BodyText"/>
+        <w:rPr>
+          <w:rFonts w:ascii="Times New Roman;serif" w:hAnsi="Times New Roman;serif" w:hint="eastAsia"/>
+        </w:rPr>
+      </w:pPr>
+    </w:p>
+    <w:p>
+      <w:pPr>
+        <w:pStyle w:val="CenterTitle"/>
+      </w:pPr>
+      <w:r>
+        <w:t xml:space="preserve">Request for a Jury Trial </w:t>
+      </w:r>
+    </w:p>
+    <w:p>
+      <w:pPr>
+        <w:pStyle w:val="CenterTitle4"/>
+      </w:pPr>
+      <w:r>
+        <w:t>Part I, Article XV of the Mass. Constitution; USPR 8; Mass. Gen. Laws c. 185C, § 21 and c. 218, §19B</w:t>
+      </w:r>
+    </w:p>
+    <w:p>
+      <w:pPr>
+        <w:pStyle w:val="BodyText"/>
+        <w:numPr>
+          <w:ilvl w:val="0"/>
+          <w:numId w:val="3"/>
+        </w:numPr>
+        <w:rPr>
+          <w:rFonts w:ascii="Times New Roman;serif" w:hAnsi="Times New Roman;serif" w:hint="eastAsia"/>
+        </w:rPr>
+      </w:pPr>
+      <w:r>
+        <w:rPr>
+          <w:rFonts w:ascii="Times New Roman;serif" w:hAnsi="Times New Roman;serif"/>
+        </w:rPr>
+        <w:t>I claim my right to a trial by jury.</w:t>
+      </w:r>
+    </w:p>
+    <w:p>
+      <w:pPr>
+        <w:pStyle w:val="BodyText"/>
+        <w:rPr>
+          <w:rFonts w:ascii="Times New Roman;serif" w:hAnsi="Times New Roman;serif" w:hint="eastAsia"/>
+        </w:rPr>
+      </w:pPr>
+      <w:r>
+        <w:rPr>
+          <w:rFonts w:ascii="Times New Roman;serif" w:hAnsi="Times New Roman;serif"/>
+        </w:rPr>
         <w:lastRenderedPageBreak/>
-        <w:t>Mass. Gen. Laws c. 239, §9 or Court’s Equitable Authority</w:t>
-      </w:r>
-    </w:p>
-    <w:p>
-      <w:pPr>
-        <w:pStyle w:val="BodyText"/>
-        <w:numPr>
-          <w:ilvl w:val="0"/>
-          <w:numId w:val="3"/>
-        </w:numPr>
-      </w:pPr>
-      <w:r>
-        <w:t>If the court awards possession to the landlord, I need time to move. (The court may award up to one year for a household with an elderly or disabled person, or up to six months for any other tenant.)</w:t>
-      </w:r>
-    </w:p>
-    <w:p>
-      <w:pPr>
-        <w:pStyle w:val="BodyText"/>
-        <w:numPr>
-          <w:ilvl w:val="1"/>
-          <w:numId w:val="3"/>
-        </w:numPr>
-      </w:pPr>
-      <w:r>
-        <w:t>{%p if tenant.is_disabled or tenant.is_over60 %}</w:t>
-      </w:r>
-    </w:p>
-    <w:p>
-      <w:pPr>
-        <w:pStyle w:val="BodyText"/>
-        <w:numPr>
-          <w:ilvl w:val="1"/>
-          <w:numId w:val="3"/>
-        </w:numPr>
-      </w:pPr>
-      <w:r>
-        <w:t>I am and/or a member of my household is elderly (over 60) or disabled.</w:t>
-      </w:r>
-    </w:p>
-    <w:p>
-      <w:pPr>
-        <w:pStyle w:val="BodyText"/>
-        <w:numPr>
-          <w:ilvl w:val="1"/>
-          <w:numId w:val="3"/>
-        </w:numPr>
-      </w:pPr>
-      <w:r>
-        <w:t>{%p endif %}</w:t>
-      </w:r>
-    </w:p>
-    <w:p>
-      <w:pPr>
-        <w:pStyle w:val="BodyText"/>
-        <w:numPr>
-          <w:ilvl w:val="1"/>
-          <w:numId w:val="3"/>
-        </w:numPr>
-        <w:rPr>
-          <w:rFonts w:ascii="Times New Roman;serif" w:hAnsi="Times New Roman;serif" w:hint="eastAsia"/>
-        </w:rPr>
-      </w:pPr>
-      <w:r>
-        <w:rPr>
-          <w:rFonts w:ascii="Times New Roman;serif" w:hAnsi="Times New Roman;serif"/>
-        </w:rPr>
-        <w:t xml:space="preserve">The court should also consider my situation as follows: </w:t>
-      </w:r>
-    </w:p>
-    <w:p>
-      <w:pPr>
-        <w:pStyle w:val="BodyText"/>
-        <w:ind w:left="1080"/>
-        <w:rPr>
-          <w:rFonts w:ascii="Times New Roman;serif" w:hAnsi="Times New Roman;serif" w:hint="eastAsia"/>
-        </w:rPr>
-      </w:pPr>
-      <w:r>
-        <w:rPr>
-          <w:rFonts w:ascii="Times New Roman;serif" w:hAnsi="Times New Roman;serif"/>
-        </w:rPr>
-        <w:t>___________________________________________________________________________________________________________________________________________________________________________________________________</w:t>
-      </w:r>
-    </w:p>
-    <w:p>
-      <w:pPr>
-        <w:pStyle w:val="BodyText"/>
-        <w:rPr>
-          <w:rFonts w:ascii="Times New Roman;serif" w:hAnsi="Times New Roman;serif" w:hint="eastAsia"/>
-        </w:rPr>
-      </w:pPr>
-      <w:r>
-        <w:rPr>
-          <w:rFonts w:ascii="Times New Roman;serif" w:hAnsi="Times New Roman;serif"/>
-        </w:rPr>
-        <w:t>{% if claim_jurytrial %}</w:t>
-      </w:r>
-    </w:p>
-    <w:p>
-      <w:pPr>
-        <w:pStyle w:val="BodyText"/>
-        <w:rPr>
-          <w:rFonts w:ascii="Times New Roman;serif" w:hAnsi="Times New Roman;serif" w:hint="eastAsia"/>
-        </w:rPr>
-      </w:pPr>
-    </w:p>
-    <w:p>
-      <w:pPr>
-        <w:pStyle w:val="CenterTitle"/>
-      </w:pPr>
-      <w:r>
-        <w:t xml:space="preserve">Request for a Jury Trial </w:t>
-      </w:r>
-    </w:p>
-    <w:p>
-      <w:pPr>
-        <w:pStyle w:val="CenterTitle4"/>
-      </w:pPr>
-      <w:r>
-        <w:t>Part I, Article XV of the Mass. Constitution; USPR 8; Mass. Gen. Laws c. 185C, § 21 and c. 218, §19B</w:t>
-      </w:r>
-    </w:p>
-    <w:p>
-      <w:pPr>
-        <w:pStyle w:val="BodyText"/>
-        <w:numPr>
-          <w:ilvl w:val="0"/>
-          <w:numId w:val="3"/>
-        </w:numPr>
-        <w:rPr>
-          <w:rFonts w:ascii="Times New Roman;serif" w:hAnsi="Times New Roman;serif" w:hint="eastAsia"/>
-        </w:rPr>
-      </w:pPr>
-      <w:r>
-        <w:rPr>
-          <w:rFonts w:ascii="Times New Roman;serif" w:hAnsi="Times New Roman;serif"/>
-        </w:rPr>
-        <w:t>I claim my right to a trial by jury.</w:t>
-      </w:r>
-    </w:p>
-    <w:p>
-      <w:pPr>
-        <w:pStyle w:val="BodyText"/>
-        <w:rPr>
-          <w:rFonts w:ascii="Times New Roman;serif" w:hAnsi="Times New Roman;serif" w:hint="eastAsia"/>
-        </w:rPr>
-      </w:pPr>
-      <w:r>
-        <w:rPr>
-          <w:rFonts w:ascii="Times New Roman;serif" w:hAnsi="Times New Roman;serif"/>
-        </w:rPr>
         <w:t>{% endif %}</w:t>
       </w:r>
     </w:p>
@@ -5532,7 +5773,7 @@
           <w:rPr>
             <w:noProof/>
           </w:rPr>
-          <w:t>1</w:t>
+          <w:t>6</w:t>
         </w:r>
         <w:r>
           <w:rPr>

--- a/docassemble/MAEvictionDefense/data/templates/SummaryProcessAnswer.docx
+++ b/docassemble/MAEvictionDefense/data/templates/SummaryProcessAnswer.docx
@@ -5,6 +5,9 @@
     <w:p>
       <w:r>
         <w:t>{%p set answer_title = 'SUMMARY PROCESS ANSWER' %}</w:t>
+      </w:r>
+      <w:r>
+        <w:t xml:space="preserve"> </w:t>
       </w:r>
     </w:p>
     <w:p>
@@ -907,7 +910,16 @@
         <w:contextualSpacing/>
       </w:pPr>
       <w:r>
-        <w:t>{%p if showifdef('subsidized_housing.no_ntq_to_agency') %}</w:t>
+        <w:t xml:space="preserve">{%p if </w:t>
+      </w:r>
+      <w:r>
+        <w:t>subsidy_type in ['Section 8 voucher', 'MRVP']</w:t>
+      </w:r>
+      <w:r>
+        <w:t xml:space="preserve"> and </w:t>
+      </w:r>
+      <w:r>
+        <w:t>subsidized_housing.no_ntq_to_agency %}</w:t>
       </w:r>
     </w:p>
     <w:p>
@@ -1100,6 +1112,7 @@
         <w:pStyle w:val="CenterTitle"/>
       </w:pPr>
       <w:r>
+        <w:lastRenderedPageBreak/>
         <w:t>Retaliation</w:t>
       </w:r>
     </w:p>
@@ -1108,8 +1121,428 @@
         <w:pStyle w:val="CenterTitle4"/>
       </w:pPr>
       <w:r>
+        <w:t>Mass. Gen. Laws c. 239, §2A; c. 186, §18</w:t>
+      </w:r>
+    </w:p>
+    <w:p>
+      <w:pPr>
+        <w:pStyle w:val="ListwithNoSpace"/>
+        <w:numPr>
+          <w:ilvl w:val="0"/>
+          <w:numId w:val="3"/>
+        </w:numPr>
+      </w:pPr>
+      <w:r>
+        <w:t>The landlord is trying to evict me and/or retaliate against me because:</w:t>
+      </w:r>
+    </w:p>
+    <w:p>
+      <w:pPr>
+        <w:pStyle w:val="BodyText"/>
+        <w:numPr>
+          <w:ilvl w:val="1"/>
+          <w:numId w:val="6"/>
+        </w:numPr>
+        <w:spacing w:after="144"/>
+        <w:contextualSpacing/>
+      </w:pPr>
+      <w:r>
+        <w:t>{%p if retaliation.withheld_rent %}</w:t>
+      </w:r>
+    </w:p>
+    <w:p>
+      <w:pPr>
+        <w:pStyle w:val="BodyText"/>
+        <w:numPr>
+          <w:ilvl w:val="1"/>
+          <w:numId w:val="6"/>
+        </w:numPr>
+        <w:spacing w:after="144"/>
+        <w:contextualSpacing/>
+      </w:pPr>
+      <w:r>
+        <w:t>I withheld rent because of bad conditions, and/or told the landlord about bad conditions.</w:t>
+      </w:r>
+    </w:p>
+    <w:p>
+      <w:pPr>
+        <w:pStyle w:val="BodyText"/>
+        <w:numPr>
+          <w:ilvl w:val="1"/>
+          <w:numId w:val="6"/>
+        </w:numPr>
+        <w:spacing w:after="144"/>
+        <w:contextualSpacing/>
+      </w:pPr>
+      <w:r>
+        <w:t>{%p endif %}</w:t>
+      </w:r>
+    </w:p>
+    <w:p>
+      <w:pPr>
+        <w:pStyle w:val="BodyText"/>
+        <w:numPr>
+          <w:ilvl w:val="1"/>
+          <w:numId w:val="6"/>
+        </w:numPr>
+        <w:spacing w:after="144"/>
+        <w:contextualSpacing/>
+      </w:pPr>
+      <w:r>
+        <w:t>{%p if retaliation.badconditions_to_landlord %}</w:t>
+      </w:r>
+    </w:p>
+    <w:p>
+      <w:pPr>
+        <w:pStyle w:val="BodyText"/>
+        <w:numPr>
+          <w:ilvl w:val="1"/>
+          <w:numId w:val="6"/>
+        </w:numPr>
+        <w:spacing w:after="144"/>
+        <w:contextualSpacing/>
+      </w:pPr>
+      <w:r>
+        <w:t>I reported bad conditions in writing to the landlord.</w:t>
+      </w:r>
+    </w:p>
+    <w:p>
+      <w:pPr>
+        <w:pStyle w:val="BodyText"/>
+        <w:numPr>
+          <w:ilvl w:val="1"/>
+          <w:numId w:val="6"/>
+        </w:numPr>
+        <w:spacing w:after="144"/>
+        <w:contextualSpacing/>
+      </w:pPr>
+      <w:r>
+        <w:t>{%p endif %}</w:t>
+      </w:r>
+    </w:p>
+    <w:p>
+      <w:pPr>
+        <w:pStyle w:val="BodyText"/>
+        <w:numPr>
+          <w:ilvl w:val="1"/>
+          <w:numId w:val="6"/>
+        </w:numPr>
+        <w:spacing w:after="144"/>
+        <w:contextualSpacing/>
+      </w:pPr>
+      <w:r>
+        <w:t>{%p if retaliation.badconditions_to_agency %}</w:t>
+      </w:r>
+    </w:p>
+    <w:p>
+      <w:pPr>
+        <w:pStyle w:val="BodyText"/>
+        <w:numPr>
+          <w:ilvl w:val="1"/>
+          <w:numId w:val="6"/>
+        </w:numPr>
+        <w:spacing w:after="144"/>
+        <w:contextualSpacing/>
+      </w:pPr>
+      <w:r>
+        <w:t>I reported bad conditions orally and/or in writing to a public agency.</w:t>
+      </w:r>
+    </w:p>
+    <w:p>
+      <w:pPr>
+        <w:pStyle w:val="BodyText"/>
+        <w:numPr>
+          <w:ilvl w:val="1"/>
+          <w:numId w:val="6"/>
+        </w:numPr>
+        <w:spacing w:after="144"/>
+        <w:contextualSpacing/>
+      </w:pPr>
+      <w:r>
+        <w:t>{%p endif %}</w:t>
+      </w:r>
+    </w:p>
+    <w:p>
+      <w:pPr>
+        <w:pStyle w:val="BodyText"/>
+        <w:numPr>
+          <w:ilvl w:val="1"/>
+          <w:numId w:val="6"/>
+        </w:numPr>
+        <w:spacing w:after="144"/>
+        <w:contextualSpacing/>
+      </w:pPr>
+      <w:r>
+        <w:t>{%p if retaliation.tenant_union %}</w:t>
+      </w:r>
+    </w:p>
+    <w:p>
+      <w:pPr>
+        <w:pStyle w:val="BodyText"/>
+        <w:numPr>
+          <w:ilvl w:val="1"/>
+          <w:numId w:val="6"/>
+        </w:numPr>
+        <w:spacing w:after="144"/>
+        <w:contextualSpacing/>
+      </w:pPr>
+      <w:r>
+        <w:t>I took part in a tenants’ meeting or organization.</w:t>
+      </w:r>
+    </w:p>
+    <w:p>
+      <w:pPr>
+        <w:pStyle w:val="BodyText"/>
+        <w:numPr>
+          <w:ilvl w:val="1"/>
+          <w:numId w:val="6"/>
+        </w:numPr>
+        <w:spacing w:after="144"/>
+        <w:contextualSpacing/>
+      </w:pPr>
+      <w:r>
+        <w:t>{%p endif %}</w:t>
+      </w:r>
+    </w:p>
+    <w:p>
+      <w:pPr>
+        <w:pStyle w:val="BodyText"/>
+        <w:numPr>
+          <w:ilvl w:val="1"/>
+          <w:numId w:val="6"/>
+        </w:numPr>
+        <w:spacing w:after="144"/>
+        <w:contextualSpacing/>
+      </w:pPr>
+      <w:r>
+        <w:t>{%p if retaliation.brought_claim %}</w:t>
+      </w:r>
+    </w:p>
+    <w:p>
+      <w:pPr>
+        <w:pStyle w:val="BodyText"/>
+        <w:numPr>
+          <w:ilvl w:val="1"/>
+          <w:numId w:val="6"/>
+        </w:numPr>
+        <w:spacing w:after="144"/>
+        <w:contextualSpacing/>
+      </w:pPr>
+      <w:r>
+        <w:t>I brought a case/claim against the landlord.</w:t>
+      </w:r>
+    </w:p>
+    <w:p>
+      <w:pPr>
+        <w:pStyle w:val="BodyText"/>
+        <w:numPr>
+          <w:ilvl w:val="1"/>
+          <w:numId w:val="6"/>
+        </w:numPr>
+        <w:spacing w:after="144"/>
+        <w:contextualSpacing/>
+      </w:pPr>
+      <w:r>
+        <w:t>{%p endif %}</w:t>
+      </w:r>
+    </w:p>
+    <w:p>
+      <w:pPr>
+        <w:pStyle w:val="BodyText"/>
+        <w:numPr>
+          <w:ilvl w:val="1"/>
+          <w:numId w:val="6"/>
+        </w:numPr>
+        <w:spacing w:after="144"/>
+        <w:contextualSpacing/>
+      </w:pPr>
+      <w:r>
+        <w:t>{%p if retaliation.protection_or_prevention_order %}</w:t>
+      </w:r>
+    </w:p>
+    <w:p>
+      <w:pPr>
+        <w:pStyle w:val="BodyText"/>
+        <w:numPr>
+          <w:ilvl w:val="1"/>
+          <w:numId w:val="6"/>
+        </w:numPr>
+        <w:spacing w:after="144"/>
+        <w:contextualSpacing/>
+      </w:pPr>
+      <w:r>
+        <w:t>I or a member of my household took action to obtain a protection order under G.L. c. 209A or a harassment prevention order under G.L. c. 258E;</w:t>
+      </w:r>
+    </w:p>
+    <w:p>
+      <w:pPr>
+        <w:pStyle w:val="BodyText"/>
+        <w:numPr>
+          <w:ilvl w:val="1"/>
+          <w:numId w:val="6"/>
+        </w:numPr>
+        <w:spacing w:after="144"/>
+        <w:contextualSpacing/>
+      </w:pPr>
+      <w:r>
+        <w:t>{%p endif %}</w:t>
+      </w:r>
+    </w:p>
+    <w:p>
+      <w:pPr>
+        <w:pStyle w:val="BodyText"/>
+        <w:numPr>
+          <w:ilvl w:val="1"/>
+          <w:numId w:val="6"/>
+        </w:numPr>
+        <w:spacing w:after="144"/>
+        <w:contextualSpacing/>
+      </w:pPr>
+      <w:r>
+        <w:t>{%p if retaliation.domestic_violence %}</w:t>
+      </w:r>
+    </w:p>
+    <w:p>
+      <w:pPr>
+        <w:pStyle w:val="BodyText"/>
+        <w:numPr>
+          <w:ilvl w:val="1"/>
+          <w:numId w:val="6"/>
+        </w:numPr>
+        <w:spacing w:after="144"/>
+        <w:contextualSpacing/>
+      </w:pPr>
+      <w:r>
+        <w:t>I or a member of my household reported an incident of domestic violence, rape, sexual assault or stalking to law enforcement or reported a violation of a protection or harassment prevention order.</w:t>
+      </w:r>
+    </w:p>
+    <w:p>
+      <w:pPr>
+        <w:pStyle w:val="BodyText"/>
+        <w:numPr>
+          <w:ilvl w:val="1"/>
+          <w:numId w:val="6"/>
+        </w:numPr>
+        <w:spacing w:after="144"/>
+        <w:contextualSpacing/>
+      </w:pPr>
+      <w:r>
+        <w:t>{%p endif %}</w:t>
+      </w:r>
+    </w:p>
+    <w:p>
+      <w:pPr>
+        <w:pStyle w:val="BodyText"/>
+        <w:numPr>
+          <w:ilvl w:val="1"/>
+          <w:numId w:val="6"/>
+        </w:numPr>
+        <w:spacing w:after="144"/>
+        <w:contextualSpacing/>
+      </w:pPr>
+      <w:r>
+        <w:t>{%p if retaliation.survivor_rights %}</w:t>
+      </w:r>
+    </w:p>
+    <w:p>
+      <w:pPr>
+        <w:pStyle w:val="BodyText"/>
+        <w:numPr>
+          <w:ilvl w:val="1"/>
+          <w:numId w:val="6"/>
+        </w:numPr>
+        <w:spacing w:after="144"/>
+        <w:contextualSpacing/>
+      </w:pPr>
+      <w:r>
+        <w:t>I am a survivor of abuse, sexual assault, rape or stalking and the landlord is evicting me for exercising my rights to break my lease or change my locks for safety reasons under G.L. c. 186, §§23-29.</w:t>
+      </w:r>
+    </w:p>
+    <w:p>
+      <w:pPr>
+        <w:pStyle w:val="BodyText"/>
+        <w:numPr>
+          <w:ilvl w:val="1"/>
+          <w:numId w:val="6"/>
+        </w:numPr>
+        <w:spacing w:after="144"/>
+        <w:contextualSpacing/>
+      </w:pPr>
+      <w:r>
+        <w:t>{%p endif %}</w:t>
+      </w:r>
+    </w:p>
+    <w:p>
+      <w:pPr>
+        <w:pStyle w:val="BodyText"/>
+        <w:numPr>
+          <w:ilvl w:val="1"/>
+          <w:numId w:val="6"/>
+        </w:numPr>
+        <w:spacing w:after="144"/>
+        <w:contextualSpacing/>
+      </w:pPr>
+      <w:r>
+        <w:t xml:space="preserve">{%p if </w:t>
+      </w:r>
+      <w:r>
+        <w:t>show_retaliation_other</w:t>
+      </w:r>
+      <w:r>
+        <w:t xml:space="preserve"> %}</w:t>
+      </w:r>
+    </w:p>
+    <w:p>
+      <w:pPr>
+        <w:pStyle w:val="BodyText"/>
+        <w:numPr>
+          <w:ilvl w:val="1"/>
+          <w:numId w:val="6"/>
+        </w:numPr>
+        <w:spacing w:after="144"/>
+        <w:contextualSpacing/>
+      </w:pPr>
+      <w:r>
+        <w:t>{{ retaliation.other }}</w:t>
+      </w:r>
+    </w:p>
+    <w:p>
+      <w:pPr>
+        <w:pStyle w:val="BodyText"/>
+        <w:numPr>
+          <w:ilvl w:val="1"/>
+          <w:numId w:val="6"/>
+        </w:numPr>
+        <w:spacing w:after="144"/>
+        <w:contextualSpacing/>
+      </w:pPr>
+      <w:r>
+        <w:rPr>
+          <w:rFonts w:ascii="Garamond;serif" w:hAnsi="Garamond;serif"/>
+        </w:rPr>
+        <w:t>{%p endif %}</w:t>
+      </w:r>
+      <w:r>
+        <w:t xml:space="preserve"> </w:t>
+      </w:r>
+    </w:p>
+    <w:p>
+      <w:pPr>
+        <w:pStyle w:val="BodyText"/>
+        <w:ind w:left="709"/>
+      </w:pPr>
+      <w:r>
+        <w:t>This defense entitles me to possession. Where this is raised as a counterclaim, this entitles me to one to three times the rent (calculated at the full contract rent for tenants with subsidies) or my actual damages, whichever is greater.</w:t>
+      </w:r>
+    </w:p>
+    <w:p>
+      <w:pPr>
+        <w:pStyle w:val="BodyText"/>
+        <w:ind w:left="709"/>
+      </w:pPr>
+      <w:r>
         <w:lastRenderedPageBreak/>
-        <w:t>Mass. Gen. Laws c. 239, §2A; c. 186, §18</w:t>
+        <w:t>{%p if retaliation.within_6_months %}</w:t>
       </w:r>
     </w:p>
     <w:p>
@@ -1121,427 +1554,6 @@
         </w:numPr>
       </w:pPr>
       <w:r>
-        <w:t>The landlord is trying to evict me and/or retaliate against me because:</w:t>
-      </w:r>
-    </w:p>
-    <w:p>
-      <w:pPr>
-        <w:pStyle w:val="BodyText"/>
-        <w:numPr>
-          <w:ilvl w:val="1"/>
-          <w:numId w:val="6"/>
-        </w:numPr>
-        <w:spacing w:after="144"/>
-        <w:contextualSpacing/>
-      </w:pPr>
-      <w:r>
-        <w:t>{%p if retaliation.withheld_rent %}</w:t>
-      </w:r>
-    </w:p>
-    <w:p>
-      <w:pPr>
-        <w:pStyle w:val="BodyText"/>
-        <w:numPr>
-          <w:ilvl w:val="1"/>
-          <w:numId w:val="6"/>
-        </w:numPr>
-        <w:spacing w:after="144"/>
-        <w:contextualSpacing/>
-      </w:pPr>
-      <w:r>
-        <w:t>I withheld rent because of bad conditions, and/or told the landlord about bad conditions.</w:t>
-      </w:r>
-    </w:p>
-    <w:p>
-      <w:pPr>
-        <w:pStyle w:val="BodyText"/>
-        <w:numPr>
-          <w:ilvl w:val="1"/>
-          <w:numId w:val="6"/>
-        </w:numPr>
-        <w:spacing w:after="144"/>
-        <w:contextualSpacing/>
-      </w:pPr>
-      <w:r>
-        <w:t>{%p endif %}</w:t>
-      </w:r>
-    </w:p>
-    <w:p>
-      <w:pPr>
-        <w:pStyle w:val="BodyText"/>
-        <w:numPr>
-          <w:ilvl w:val="1"/>
-          <w:numId w:val="6"/>
-        </w:numPr>
-        <w:spacing w:after="144"/>
-        <w:contextualSpacing/>
-      </w:pPr>
-      <w:r>
-        <w:t>{%p if retaliation.badconditions_to_landlord %}</w:t>
-      </w:r>
-    </w:p>
-    <w:p>
-      <w:pPr>
-        <w:pStyle w:val="BodyText"/>
-        <w:numPr>
-          <w:ilvl w:val="1"/>
-          <w:numId w:val="6"/>
-        </w:numPr>
-        <w:spacing w:after="144"/>
-        <w:contextualSpacing/>
-      </w:pPr>
-      <w:r>
-        <w:t>I reported bad conditions in writing to the landlord.</w:t>
-      </w:r>
-    </w:p>
-    <w:p>
-      <w:pPr>
-        <w:pStyle w:val="BodyText"/>
-        <w:numPr>
-          <w:ilvl w:val="1"/>
-          <w:numId w:val="6"/>
-        </w:numPr>
-        <w:spacing w:after="144"/>
-        <w:contextualSpacing/>
-      </w:pPr>
-      <w:r>
-        <w:t>{%p endif %}</w:t>
-      </w:r>
-    </w:p>
-    <w:p>
-      <w:pPr>
-        <w:pStyle w:val="BodyText"/>
-        <w:numPr>
-          <w:ilvl w:val="1"/>
-          <w:numId w:val="6"/>
-        </w:numPr>
-        <w:spacing w:after="144"/>
-        <w:contextualSpacing/>
-      </w:pPr>
-      <w:r>
-        <w:t>{%p if retaliation.badconditions_to_agency %}</w:t>
-      </w:r>
-    </w:p>
-    <w:p>
-      <w:pPr>
-        <w:pStyle w:val="BodyText"/>
-        <w:numPr>
-          <w:ilvl w:val="1"/>
-          <w:numId w:val="6"/>
-        </w:numPr>
-        <w:spacing w:after="144"/>
-        <w:contextualSpacing/>
-      </w:pPr>
-      <w:r>
-        <w:t>I reported bad conditions orally and/or in writing to a public agency.</w:t>
-      </w:r>
-    </w:p>
-    <w:p>
-      <w:pPr>
-        <w:pStyle w:val="BodyText"/>
-        <w:numPr>
-          <w:ilvl w:val="1"/>
-          <w:numId w:val="6"/>
-        </w:numPr>
-        <w:spacing w:after="144"/>
-        <w:contextualSpacing/>
-      </w:pPr>
-      <w:r>
-        <w:t>{%p endif %}</w:t>
-      </w:r>
-    </w:p>
-    <w:p>
-      <w:pPr>
-        <w:pStyle w:val="BodyText"/>
-        <w:numPr>
-          <w:ilvl w:val="1"/>
-          <w:numId w:val="6"/>
-        </w:numPr>
-        <w:spacing w:after="144"/>
-        <w:contextualSpacing/>
-      </w:pPr>
-      <w:r>
-        <w:t>{%p if retaliation.tenant_union %}</w:t>
-      </w:r>
-    </w:p>
-    <w:p>
-      <w:pPr>
-        <w:pStyle w:val="BodyText"/>
-        <w:numPr>
-          <w:ilvl w:val="1"/>
-          <w:numId w:val="6"/>
-        </w:numPr>
-        <w:spacing w:after="144"/>
-        <w:contextualSpacing/>
-      </w:pPr>
-      <w:r>
-        <w:t>I took part in a tenants’ meeting or organization.</w:t>
-      </w:r>
-    </w:p>
-    <w:p>
-      <w:pPr>
-        <w:pStyle w:val="BodyText"/>
-        <w:numPr>
-          <w:ilvl w:val="1"/>
-          <w:numId w:val="6"/>
-        </w:numPr>
-        <w:spacing w:after="144"/>
-        <w:contextualSpacing/>
-      </w:pPr>
-      <w:r>
-        <w:t>{%p endif %}</w:t>
-      </w:r>
-    </w:p>
-    <w:p>
-      <w:pPr>
-        <w:pStyle w:val="BodyText"/>
-        <w:numPr>
-          <w:ilvl w:val="1"/>
-          <w:numId w:val="6"/>
-        </w:numPr>
-        <w:spacing w:after="144"/>
-        <w:contextualSpacing/>
-      </w:pPr>
-      <w:r>
-        <w:t>{%p if retaliation.brought_claim %}</w:t>
-      </w:r>
-    </w:p>
-    <w:p>
-      <w:pPr>
-        <w:pStyle w:val="BodyText"/>
-        <w:numPr>
-          <w:ilvl w:val="1"/>
-          <w:numId w:val="6"/>
-        </w:numPr>
-        <w:spacing w:after="144"/>
-        <w:contextualSpacing/>
-      </w:pPr>
-      <w:r>
-        <w:t>I brought a case/claim against the landlord.</w:t>
-      </w:r>
-    </w:p>
-    <w:p>
-      <w:pPr>
-        <w:pStyle w:val="BodyText"/>
-        <w:numPr>
-          <w:ilvl w:val="1"/>
-          <w:numId w:val="6"/>
-        </w:numPr>
-        <w:spacing w:after="144"/>
-        <w:contextualSpacing/>
-      </w:pPr>
-      <w:r>
-        <w:t>{%p endif %}</w:t>
-      </w:r>
-    </w:p>
-    <w:p>
-      <w:pPr>
-        <w:pStyle w:val="BodyText"/>
-        <w:numPr>
-          <w:ilvl w:val="1"/>
-          <w:numId w:val="6"/>
-        </w:numPr>
-        <w:spacing w:after="144"/>
-        <w:contextualSpacing/>
-      </w:pPr>
-      <w:r>
-        <w:t>{%p if retaliation.protection_or_prevention_order %}</w:t>
-      </w:r>
-    </w:p>
-    <w:p>
-      <w:pPr>
-        <w:pStyle w:val="BodyText"/>
-        <w:numPr>
-          <w:ilvl w:val="1"/>
-          <w:numId w:val="6"/>
-        </w:numPr>
-        <w:spacing w:after="144"/>
-        <w:contextualSpacing/>
-      </w:pPr>
-      <w:r>
-        <w:t>I or a member of my household took action to obtain a protection order under G.L. c. 209A or a harassment prevention order under G.L. c. 258E;</w:t>
-      </w:r>
-    </w:p>
-    <w:p>
-      <w:pPr>
-        <w:pStyle w:val="BodyText"/>
-        <w:numPr>
-          <w:ilvl w:val="1"/>
-          <w:numId w:val="6"/>
-        </w:numPr>
-        <w:spacing w:after="144"/>
-        <w:contextualSpacing/>
-      </w:pPr>
-      <w:r>
-        <w:t>{%p endif %}</w:t>
-      </w:r>
-    </w:p>
-    <w:p>
-      <w:pPr>
-        <w:pStyle w:val="BodyText"/>
-        <w:numPr>
-          <w:ilvl w:val="1"/>
-          <w:numId w:val="6"/>
-        </w:numPr>
-        <w:spacing w:after="144"/>
-        <w:contextualSpacing/>
-      </w:pPr>
-      <w:r>
-        <w:t>{%p if retaliation.domestic_violence %}</w:t>
-      </w:r>
-    </w:p>
-    <w:p>
-      <w:pPr>
-        <w:pStyle w:val="BodyText"/>
-        <w:numPr>
-          <w:ilvl w:val="1"/>
-          <w:numId w:val="6"/>
-        </w:numPr>
-        <w:spacing w:after="144"/>
-        <w:contextualSpacing/>
-      </w:pPr>
-      <w:r>
-        <w:t>I or a member of my household reported an incident of domestic violence, rape, sexual assault or stalking to law enforcement or reported a violation of a protection or harassment prevention order.</w:t>
-      </w:r>
-    </w:p>
-    <w:p>
-      <w:pPr>
-        <w:pStyle w:val="BodyText"/>
-        <w:numPr>
-          <w:ilvl w:val="1"/>
-          <w:numId w:val="6"/>
-        </w:numPr>
-        <w:spacing w:after="144"/>
-        <w:contextualSpacing/>
-      </w:pPr>
-      <w:r>
-        <w:t>{%p endif %}</w:t>
-      </w:r>
-    </w:p>
-    <w:p>
-      <w:pPr>
-        <w:pStyle w:val="BodyText"/>
-        <w:numPr>
-          <w:ilvl w:val="1"/>
-          <w:numId w:val="6"/>
-        </w:numPr>
-        <w:spacing w:after="144"/>
-        <w:contextualSpacing/>
-      </w:pPr>
-      <w:r>
-        <w:t>{%p if retaliation.survivor_rights %}</w:t>
-      </w:r>
-    </w:p>
-    <w:p>
-      <w:pPr>
-        <w:pStyle w:val="BodyText"/>
-        <w:numPr>
-          <w:ilvl w:val="1"/>
-          <w:numId w:val="6"/>
-        </w:numPr>
-        <w:spacing w:after="144"/>
-        <w:contextualSpacing/>
-      </w:pPr>
-      <w:r>
-        <w:t>I am a survivor of abuse, sexual assault, rape or stalking and the landlord is evicting me for exercising my rights to break my lease or change my locks for safety reasons under G.L. c. 186, §§23-29.</w:t>
-      </w:r>
-    </w:p>
-    <w:p>
-      <w:pPr>
-        <w:pStyle w:val="BodyText"/>
-        <w:numPr>
-          <w:ilvl w:val="1"/>
-          <w:numId w:val="6"/>
-        </w:numPr>
-        <w:spacing w:after="144"/>
-        <w:contextualSpacing/>
-      </w:pPr>
-      <w:r>
-        <w:t>{%p endif %}</w:t>
-      </w:r>
-    </w:p>
-    <w:p>
-      <w:pPr>
-        <w:pStyle w:val="BodyText"/>
-        <w:numPr>
-          <w:ilvl w:val="1"/>
-          <w:numId w:val="6"/>
-        </w:numPr>
-        <w:spacing w:after="144"/>
-        <w:contextualSpacing/>
-      </w:pPr>
-      <w:r>
-        <w:t xml:space="preserve">{%p if </w:t>
-      </w:r>
-      <w:r>
-        <w:t>show_retaliation_other</w:t>
-      </w:r>
-      <w:r>
-        <w:t xml:space="preserve"> %}</w:t>
-      </w:r>
-    </w:p>
-    <w:p>
-      <w:pPr>
-        <w:pStyle w:val="BodyText"/>
-        <w:numPr>
-          <w:ilvl w:val="1"/>
-          <w:numId w:val="6"/>
-        </w:numPr>
-        <w:spacing w:after="144"/>
-        <w:contextualSpacing/>
-      </w:pPr>
-      <w:r>
-        <w:t>{{ retaliation.other }}</w:t>
-      </w:r>
-    </w:p>
-    <w:p>
-      <w:pPr>
-        <w:pStyle w:val="BodyText"/>
-        <w:numPr>
-          <w:ilvl w:val="1"/>
-          <w:numId w:val="6"/>
-        </w:numPr>
-        <w:spacing w:after="144"/>
-        <w:contextualSpacing/>
-      </w:pPr>
-      <w:r>
-        <w:rPr>
-          <w:rFonts w:ascii="Garamond;serif" w:hAnsi="Garamond;serif"/>
-        </w:rPr>
-        <w:t>{%p endif %}</w:t>
-      </w:r>
-      <w:r>
-        <w:t xml:space="preserve"> </w:t>
-      </w:r>
-    </w:p>
-    <w:p>
-      <w:pPr>
-        <w:pStyle w:val="BodyText"/>
-        <w:ind w:left="709"/>
-      </w:pPr>
-      <w:r>
-        <w:t>This defense entitles me to possession. Where this is raised as a counterclaim, this entitles me to one to three times the rent (calculated at the full contract rent for tenants with subsidies) or my actual damages, whichever is greater.</w:t>
-      </w:r>
-    </w:p>
-    <w:p>
-      <w:pPr>
-        <w:pStyle w:val="BodyText"/>
-        <w:ind w:left="709"/>
-      </w:pPr>
-      <w:r>
-        <w:t>{%p if retaliation.within_6_months %}</w:t>
-      </w:r>
-    </w:p>
-    <w:p>
-      <w:pPr>
-        <w:pStyle w:val="ListwithNoSpace"/>
-        <w:numPr>
-          <w:ilvl w:val="0"/>
-          <w:numId w:val="3"/>
-        </w:numPr>
-      </w:pPr>
-      <w:r>
-        <w:lastRenderedPageBreak/>
         <w:t xml:space="preserve"> I am entitled to a presumption of retaliation because the landlord took action against me within 6 months of any of the above.</w:t>
       </w:r>
     </w:p>
@@ -1755,8 +1767,6 @@
       <w:r>
         <w:t xml:space="preserve"> %}</w:t>
       </w:r>
-      <w:bookmarkStart w:id="0" w:name="_GoBack"/>
-      <w:bookmarkEnd w:id="0"/>
     </w:p>
     <w:p>
       <w:pPr>
@@ -1930,8 +1940,8 @@
         <w:spacing w:after="144"/>
         <w:contextualSpacing/>
       </w:pPr>
-      <w:bookmarkStart w:id="1" w:name="_Hlk495920767"/>
-      <w:bookmarkEnd w:id="1"/>
+      <w:bookmarkStart w:id="0" w:name="_Hlk495920767"/>
+      <w:bookmarkEnd w:id="0"/>
       <w:r>
         <w:t>{%p endif %}</w:t>
       </w:r>
@@ -3416,7 +3426,16 @@
         </w:numPr>
       </w:pPr>
       <w:r>
-        <w:t xml:space="preserve">{%p if subsidized_housing.pha_pays_rent %} </w:t>
+        <w:t xml:space="preserve">{%p </w:t>
+      </w:r>
+      <w:r>
+        <w:t>if subsidy_type in ['Section 8 voucher', 'MRVP']</w:t>
+      </w:r>
+      <w:r>
+        <w:t xml:space="preserve"> and </w:t>
+      </w:r>
+      <w:r>
+        <w:t xml:space="preserve">subsidized_housing.pha_pays_rent %} </w:t>
       </w:r>
     </w:p>
     <w:p>
@@ -3440,20 +3459,29 @@
         </w:numPr>
       </w:pPr>
       <w:r>
-        <w:t>{%p endif %}</w:t>
-      </w:r>
-    </w:p>
-    <w:p>
-      <w:pPr>
-        <w:pStyle w:val="BodyText"/>
-        <w:numPr>
-          <w:ilvl w:val="0"/>
-          <w:numId w:val="3"/>
-        </w:numPr>
-      </w:pPr>
-      <w:r>
         <w:lastRenderedPageBreak/>
-        <w:t>{%p if subsidized_housing.stopped_payment %}</w:t>
+        <w:t>{%p endif %}</w:t>
+      </w:r>
+    </w:p>
+    <w:p>
+      <w:pPr>
+        <w:pStyle w:val="BodyText"/>
+        <w:numPr>
+          <w:ilvl w:val="0"/>
+          <w:numId w:val="3"/>
+        </w:numPr>
+      </w:pPr>
+      <w:r>
+        <w:t xml:space="preserve">{%p if </w:t>
+      </w:r>
+      <w:r>
+        <w:t>subsidy_type in ['Section 8 voucher', 'MRVP']</w:t>
+      </w:r>
+      <w:r>
+        <w:t xml:space="preserve"> and </w:t>
+      </w:r>
+      <w:r>
+        <w:t>subsidized_housing.stopped_payment %}</w:t>
       </w:r>
     </w:p>
     <w:p>
@@ -3771,6 +3799,7 @@
         <w:contextualSpacing/>
       </w:pPr>
       <w:r>
+        <w:lastRenderedPageBreak/>
         <w:t>{%p if consumer_protection.unlawful_lease_terms %}</w:t>
       </w:r>
     </w:p>
@@ -3813,7 +3842,6 @@
         <w:contextualSpacing/>
       </w:pPr>
       <w:r>
-        <w:lastRenderedPageBreak/>
         <w:t>{%p if consumer_protection.other %}</w:t>
       </w:r>
     </w:p>
@@ -3930,6 +3958,24 @@
         <w:t xml:space="preserve">{%p if </w:t>
       </w:r>
       <w:r>
+        <w:t>not (facts.tenant_has_subsidy and subsidy_type == 'public housing')</w:t>
+      </w:r>
+      <w:r>
+        <w:t xml:space="preserve"> %}</w:t>
+      </w:r>
+    </w:p>
+    <w:p>
+      <w:pPr>
+        <w:pStyle w:val="BodyText"/>
+        <w:numPr>
+          <w:ilvl w:val="0"/>
+          <w:numId w:val="3"/>
+        </w:numPr>
+      </w:pPr>
+      <w:r>
+        <w:t xml:space="preserve">{%p if </w:t>
+      </w:r>
+      <w:r>
         <w:t>is_condo_conversion</w:t>
       </w:r>
       <w:r>
@@ -3939,10 +3985,7 @@
         <w:t xml:space="preserve">(defined('condo_violations') and </w:t>
       </w:r>
       <w:r>
-        <w:t>condo_violations</w:t>
-      </w:r>
-      <w:r>
-        <w:t>.any_true()</w:t>
+        <w:t>condo_violations.any_true()</w:t>
       </w:r>
       <w:r>
         <w:t>)</w:t>
@@ -3951,19 +3994,7 @@
         <w:t xml:space="preserve"> </w:t>
       </w:r>
       <w:r>
-        <w:t>or (defined('</w:t>
-      </w:r>
-      <w:r>
-        <w:t>condo_local_violations</w:t>
-      </w:r>
-      <w:r>
-        <w:t xml:space="preserve">') and </w:t>
-      </w:r>
-      <w:r>
-        <w:t>condo_local_violations</w:t>
-      </w:r>
-      <w:r>
-        <w:t>.any_true()</w:t>
+        <w:t>or (defined('condo_local_violations') and condo_local_violations.any_true()</w:t>
       </w:r>
       <w:r>
         <w:t xml:space="preserve"> </w:t>
@@ -4092,10 +4123,7 @@
         <w:t>local</w:t>
       </w:r>
       <w:r>
-        <w:t>_</w:t>
-      </w:r>
-      <w:r>
-        <w:t>violations</w:t>
+        <w:t>_violations</w:t>
       </w:r>
       <w:r>
         <w:t>.true_values()</w:t>
@@ -4161,6 +4189,19 @@
         </w:numPr>
       </w:pPr>
       <w:r>
+        <w:t>{%p endif %}</w:t>
+      </w:r>
+    </w:p>
+    <w:p>
+      <w:pPr>
+        <w:pStyle w:val="BodyText"/>
+        <w:numPr>
+          <w:ilvl w:val="0"/>
+          <w:numId w:val="3"/>
+        </w:numPr>
+      </w:pPr>
+      <w:r>
+        <w:lastRenderedPageBreak/>
         <w:t>{%p if showifdef('other.repair_and_deduct_statute') %}</w:t>
       </w:r>
     </w:p>
@@ -4209,315 +4250,333 @@
         </w:numPr>
       </w:pPr>
       <w:r>
+        <w:t xml:space="preserve">The landlord required me to pay for water in violation of G.L. c. 186, §22. </w:t>
+      </w:r>
+    </w:p>
+    <w:p>
+      <w:pPr>
+        <w:pStyle w:val="BodyText"/>
+        <w:numPr>
+          <w:ilvl w:val="0"/>
+          <w:numId w:val="3"/>
+        </w:numPr>
+      </w:pPr>
+      <w:r>
+        <w:t>{%p endif %}</w:t>
+      </w:r>
+    </w:p>
+    <w:p>
+      <w:pPr>
+        <w:pStyle w:val="BodyText"/>
+        <w:numPr>
+          <w:ilvl w:val="0"/>
+          <w:numId w:val="3"/>
+        </w:numPr>
+      </w:pPr>
+      <w:r>
+        <w:t xml:space="preserve">{%p if </w:t>
+      </w:r>
+      <w:r>
+        <w:t xml:space="preserve">not (facts.tenant_has_subsidy and subsidy_type == 'public housing') </w:t>
+      </w:r>
+      <w:r>
+        <w:t xml:space="preserve">and </w:t>
+      </w:r>
+      <w:r>
+        <w:t>postforeclosure.is_foreclosed %}</w:t>
+      </w:r>
+    </w:p>
+    <w:p>
+      <w:pPr>
+        <w:pStyle w:val="BodyText"/>
+        <w:numPr>
+          <w:ilvl w:val="0"/>
+          <w:numId w:val="3"/>
+        </w:numPr>
+      </w:pPr>
+      <w:r>
+        <w:t>Foreclosure-related defenses/counterclaims (G.L. c. 93A):</w:t>
+      </w:r>
+    </w:p>
+    <w:p>
+      <w:pPr>
+        <w:pStyle w:val="BodyText"/>
+        <w:numPr>
+          <w:ilvl w:val="1"/>
+          <w:numId w:val="3"/>
+        </w:numPr>
+        <w:spacing w:after="144"/>
+        <w:contextualSpacing/>
+      </w:pPr>
+      <w:r>
+        <w:t>{%p if postforeclosure.failure_to_comply %}</w:t>
+      </w:r>
+    </w:p>
+    <w:p>
+      <w:pPr>
+        <w:pStyle w:val="BodyText"/>
+        <w:numPr>
+          <w:ilvl w:val="1"/>
+          <w:numId w:val="3"/>
+        </w:numPr>
+        <w:spacing w:after="144"/>
+        <w:contextualSpacing/>
+      </w:pPr>
+      <w:r>
+        <w:t xml:space="preserve">The foreclosure is void due to failure to comply with the: (i) power of sale in the mortgage contract, (ii) statutory or regulatory foreclosure requirements, and/or (iii) Note holding/transfer requirements pursuant to applicable law. </w:t>
+      </w:r>
+    </w:p>
+    <w:p>
+      <w:pPr>
+        <w:pStyle w:val="BodyText"/>
+        <w:numPr>
+          <w:ilvl w:val="1"/>
+          <w:numId w:val="3"/>
+        </w:numPr>
+        <w:spacing w:after="144"/>
+        <w:contextualSpacing/>
+      </w:pPr>
+      <w:r>
+        <w:t>{%p endif %}</w:t>
+      </w:r>
+    </w:p>
+    <w:p>
+      <w:pPr>
+        <w:pStyle w:val="BodyText"/>
+        <w:numPr>
+          <w:ilvl w:val="1"/>
+          <w:numId w:val="3"/>
+        </w:numPr>
+        <w:spacing w:after="144"/>
+        <w:contextualSpacing/>
+      </w:pPr>
+      <w:r>
+        <w:t>{%p if postforeclosure.unfair_loan_mod %}</w:t>
+      </w:r>
+    </w:p>
+    <w:p>
+      <w:pPr>
+        <w:pStyle w:val="BodyText"/>
+        <w:numPr>
+          <w:ilvl w:val="1"/>
+          <w:numId w:val="3"/>
+        </w:numPr>
+        <w:spacing w:after="144"/>
+        <w:contextualSpacing/>
+      </w:pPr>
+      <w:r>
+        <w:t xml:space="preserve">I was treated unfairly with respect to loan modification and/or alternatives to foreclosure. </w:t>
+      </w:r>
+    </w:p>
+    <w:p>
+      <w:pPr>
+        <w:pStyle w:val="BodyText"/>
+        <w:numPr>
+          <w:ilvl w:val="1"/>
+          <w:numId w:val="3"/>
+        </w:numPr>
+        <w:spacing w:after="144"/>
+        <w:contextualSpacing/>
+      </w:pPr>
+      <w:r>
+        <w:t>{%p endif %}</w:t>
+      </w:r>
+    </w:p>
+    <w:p>
+      <w:pPr>
+        <w:pStyle w:val="BodyText"/>
+        <w:numPr>
+          <w:ilvl w:val="1"/>
+          <w:numId w:val="3"/>
+        </w:numPr>
+        <w:spacing w:after="144"/>
+        <w:contextualSpacing/>
+      </w:pPr>
+      <w:r>
+        <w:t>{%p if postforeclosure.unfair_notices %}</w:t>
+      </w:r>
+    </w:p>
+    <w:p>
+      <w:pPr>
+        <w:pStyle w:val="BodyText"/>
+        <w:numPr>
+          <w:ilvl w:val="1"/>
+          <w:numId w:val="3"/>
+        </w:numPr>
+        <w:spacing w:after="144"/>
+        <w:contextualSpacing/>
+      </w:pPr>
+      <w:r>
+        <w:t xml:space="preserve">I was treated unfairly with respect to pre-foreclosure notices. </w:t>
+      </w:r>
+    </w:p>
+    <w:p>
+      <w:pPr>
+        <w:pStyle w:val="BodyText"/>
+        <w:numPr>
+          <w:ilvl w:val="1"/>
+          <w:numId w:val="3"/>
+        </w:numPr>
+        <w:spacing w:after="144"/>
+        <w:contextualSpacing/>
+      </w:pPr>
+      <w:r>
+        <w:t>{%p endif %}</w:t>
+      </w:r>
+    </w:p>
+    <w:p>
+      <w:pPr>
+        <w:pStyle w:val="BodyText"/>
+        <w:numPr>
+          <w:ilvl w:val="1"/>
+          <w:numId w:val="3"/>
+        </w:numPr>
+        <w:spacing w:after="144"/>
+        <w:contextualSpacing/>
+      </w:pPr>
+      <w:r>
+        <w:t>{%p if postforeclosure.unfair_loan_based_on_income %}</w:t>
+      </w:r>
+    </w:p>
+    <w:p>
+      <w:pPr>
+        <w:pStyle w:val="BodyText"/>
+        <w:numPr>
+          <w:ilvl w:val="1"/>
+          <w:numId w:val="3"/>
+        </w:numPr>
+        <w:spacing w:after="144"/>
+        <w:contextualSpacing/>
+      </w:pPr>
+      <w:r>
+        <w:t xml:space="preserve">My loan was predatory, unfair, and/or was unaffordable based on my income. </w:t>
+      </w:r>
+    </w:p>
+    <w:p>
+      <w:pPr>
+        <w:pStyle w:val="BodyText"/>
+        <w:numPr>
+          <w:ilvl w:val="1"/>
+          <w:numId w:val="3"/>
+        </w:numPr>
+        <w:spacing w:after="144"/>
+        <w:contextualSpacing/>
+      </w:pPr>
+      <w:r>
+        <w:t>{%p endif %}</w:t>
+      </w:r>
+    </w:p>
+    <w:p>
+      <w:pPr>
+        <w:pStyle w:val="BodyText"/>
+        <w:numPr>
+          <w:ilvl w:val="0"/>
+          <w:numId w:val="3"/>
+        </w:numPr>
+        <w:spacing w:after="144"/>
+        <w:contextualSpacing/>
+      </w:pPr>
+      <w:r>
+        <w:t>{%p endif %}</w:t>
+      </w:r>
+    </w:p>
+    <w:p>
+      <w:pPr>
+        <w:pStyle w:val="BodyText"/>
+        <w:numPr>
+          <w:ilvl w:val="0"/>
+          <w:numId w:val="3"/>
+        </w:numPr>
+      </w:pPr>
+      <w:r>
+        <w:t xml:space="preserve">{%p if </w:t>
+      </w:r>
+      <w:r>
+        <w:t>showifdef('</w:t>
+      </w:r>
+      <w:r>
+        <w:t>initial_defense.custom_other</w:t>
+      </w:r>
+      <w:r>
+        <w:t>')</w:t>
+      </w:r>
+      <w:r>
+        <w:t xml:space="preserve"> %}</w:t>
+      </w:r>
+    </w:p>
+    <w:p>
+      <w:pPr>
+        <w:pStyle w:val="BodyText"/>
+        <w:numPr>
+          <w:ilvl w:val="0"/>
+          <w:numId w:val="3"/>
+        </w:numPr>
+      </w:pPr>
+      <w:r>
+        <w:t>I have other defenses or counterclaims as follows:</w:t>
+      </w:r>
+    </w:p>
+    <w:p>
+      <w:pPr>
+        <w:pStyle w:val="BodyText"/>
+        <w:numPr>
+          <w:ilvl w:val="0"/>
+          <w:numId w:val="3"/>
+        </w:numPr>
+      </w:pPr>
+      <w:r>
+        <w:t>{{initial_defense.custom_other}}</w:t>
+      </w:r>
+    </w:p>
+    <w:p>
+      <w:pPr>
+        <w:pStyle w:val="BodyText"/>
+        <w:numPr>
+          <w:ilvl w:val="0"/>
+          <w:numId w:val="3"/>
+        </w:numPr>
+      </w:pPr>
+      <w:r>
+        <w:t>{%p endif %}</w:t>
+      </w:r>
+    </w:p>
+    <w:p>
+      <w:pPr>
+        <w:pStyle w:val="BodyText"/>
+        <w:ind w:left="360"/>
+      </w:pPr>
+      <w:r>
+        <w:t xml:space="preserve">{%p if </w:t>
+      </w:r>
+      <w:r>
+        <w:t xml:space="preserve">not (facts.tenant_has_subsidy and subsidy_type == 'public housing') </w:t>
+      </w:r>
+      <w:r>
+        <w:t>and postforeclosure.is_foreclosed %}</w:t>
+      </w:r>
+    </w:p>
+    <w:p>
+      <w:pPr>
+        <w:pStyle w:val="BodyText"/>
+        <w:rPr>
+          <w:rFonts w:ascii="Times New Roman;serif" w:hAnsi="Times New Roman;serif" w:hint="eastAsia"/>
+        </w:rPr>
+      </w:pPr>
+    </w:p>
+    <w:p>
+      <w:pPr>
+        <w:pStyle w:val="CenterTitle"/>
+      </w:pPr>
+      <w:r>
+        <w:t>Evictions after Foreclosure</w:t>
+      </w:r>
+    </w:p>
+    <w:p>
+      <w:pPr>
+        <w:pStyle w:val="Caption"/>
+      </w:pPr>
+      <w:r>
         <w:lastRenderedPageBreak/>
-        <w:t xml:space="preserve">The landlord required me to pay for water in violation of G.L. c. 186, §22. </w:t>
-      </w:r>
-    </w:p>
-    <w:p>
-      <w:pPr>
-        <w:pStyle w:val="BodyText"/>
-        <w:numPr>
-          <w:ilvl w:val="0"/>
-          <w:numId w:val="3"/>
-        </w:numPr>
-      </w:pPr>
-      <w:r>
-        <w:t>{%p endif %}</w:t>
-      </w:r>
-    </w:p>
-    <w:p>
-      <w:pPr>
-        <w:pStyle w:val="BodyText"/>
-        <w:numPr>
-          <w:ilvl w:val="0"/>
-          <w:numId w:val="3"/>
-        </w:numPr>
-      </w:pPr>
-      <w:r>
-        <w:t>{%p if postforeclosure.is_foreclosed %}</w:t>
-      </w:r>
-    </w:p>
-    <w:p>
-      <w:pPr>
-        <w:pStyle w:val="BodyText"/>
-        <w:numPr>
-          <w:ilvl w:val="0"/>
-          <w:numId w:val="3"/>
-        </w:numPr>
-      </w:pPr>
-      <w:r>
-        <w:t>Foreclosure-related defenses/counterclaims (G.L. c. 93A):</w:t>
-      </w:r>
-    </w:p>
-    <w:p>
-      <w:pPr>
-        <w:pStyle w:val="BodyText"/>
-        <w:numPr>
-          <w:ilvl w:val="1"/>
-          <w:numId w:val="3"/>
-        </w:numPr>
-        <w:spacing w:after="144"/>
-        <w:contextualSpacing/>
-      </w:pPr>
-      <w:r>
-        <w:t>{%p if postforeclosure.failure_to_comply %}</w:t>
-      </w:r>
-    </w:p>
-    <w:p>
-      <w:pPr>
-        <w:pStyle w:val="BodyText"/>
-        <w:numPr>
-          <w:ilvl w:val="1"/>
-          <w:numId w:val="3"/>
-        </w:numPr>
-        <w:spacing w:after="144"/>
-        <w:contextualSpacing/>
-      </w:pPr>
-      <w:r>
-        <w:t xml:space="preserve">The foreclosure is void due to failure to comply with the: (i) power of sale in the mortgage contract, (ii) statutory or regulatory foreclosure requirements, and/or (iii) Note holding/transfer requirements pursuant to applicable law. </w:t>
-      </w:r>
-    </w:p>
-    <w:p>
-      <w:pPr>
-        <w:pStyle w:val="BodyText"/>
-        <w:numPr>
-          <w:ilvl w:val="1"/>
-          <w:numId w:val="3"/>
-        </w:numPr>
-        <w:spacing w:after="144"/>
-        <w:contextualSpacing/>
-      </w:pPr>
-      <w:r>
-        <w:t>{%p endif %}</w:t>
-      </w:r>
-    </w:p>
-    <w:p>
-      <w:pPr>
-        <w:pStyle w:val="BodyText"/>
-        <w:numPr>
-          <w:ilvl w:val="1"/>
-          <w:numId w:val="3"/>
-        </w:numPr>
-        <w:spacing w:after="144"/>
-        <w:contextualSpacing/>
-      </w:pPr>
-      <w:r>
-        <w:t>{%p if postforeclosure.unfair_loan_mod %}</w:t>
-      </w:r>
-    </w:p>
-    <w:p>
-      <w:pPr>
-        <w:pStyle w:val="BodyText"/>
-        <w:numPr>
-          <w:ilvl w:val="1"/>
-          <w:numId w:val="3"/>
-        </w:numPr>
-        <w:spacing w:after="144"/>
-        <w:contextualSpacing/>
-      </w:pPr>
-      <w:r>
-        <w:t xml:space="preserve">I was treated unfairly with respect to loan modification and/or alternatives to foreclosure. </w:t>
-      </w:r>
-    </w:p>
-    <w:p>
-      <w:pPr>
-        <w:pStyle w:val="BodyText"/>
-        <w:numPr>
-          <w:ilvl w:val="1"/>
-          <w:numId w:val="3"/>
-        </w:numPr>
-        <w:spacing w:after="144"/>
-        <w:contextualSpacing/>
-      </w:pPr>
-      <w:r>
-        <w:t>{%p endif %}</w:t>
-      </w:r>
-    </w:p>
-    <w:p>
-      <w:pPr>
-        <w:pStyle w:val="BodyText"/>
-        <w:numPr>
-          <w:ilvl w:val="1"/>
-          <w:numId w:val="3"/>
-        </w:numPr>
-        <w:spacing w:after="144"/>
-        <w:contextualSpacing/>
-      </w:pPr>
-      <w:r>
-        <w:t>{%p if postforeclosure.unfair_notices %}</w:t>
-      </w:r>
-    </w:p>
-    <w:p>
-      <w:pPr>
-        <w:pStyle w:val="BodyText"/>
-        <w:numPr>
-          <w:ilvl w:val="1"/>
-          <w:numId w:val="3"/>
-        </w:numPr>
-        <w:spacing w:after="144"/>
-        <w:contextualSpacing/>
-      </w:pPr>
-      <w:r>
-        <w:t xml:space="preserve">I was treated unfairly with respect to pre-foreclosure notices. </w:t>
-      </w:r>
-    </w:p>
-    <w:p>
-      <w:pPr>
-        <w:pStyle w:val="BodyText"/>
-        <w:numPr>
-          <w:ilvl w:val="1"/>
-          <w:numId w:val="3"/>
-        </w:numPr>
-        <w:spacing w:after="144"/>
-        <w:contextualSpacing/>
-      </w:pPr>
-      <w:r>
-        <w:t>{%p endif %}</w:t>
-      </w:r>
-    </w:p>
-    <w:p>
-      <w:pPr>
-        <w:pStyle w:val="BodyText"/>
-        <w:numPr>
-          <w:ilvl w:val="1"/>
-          <w:numId w:val="3"/>
-        </w:numPr>
-        <w:spacing w:after="144"/>
-        <w:contextualSpacing/>
-      </w:pPr>
-      <w:r>
-        <w:t>{%p if postforeclosure.unfair_loan_based_on_income %}</w:t>
-      </w:r>
-    </w:p>
-    <w:p>
-      <w:pPr>
-        <w:pStyle w:val="BodyText"/>
-        <w:numPr>
-          <w:ilvl w:val="1"/>
-          <w:numId w:val="3"/>
-        </w:numPr>
-        <w:spacing w:after="144"/>
-        <w:contextualSpacing/>
-      </w:pPr>
-      <w:r>
-        <w:t xml:space="preserve">My loan was predatory, unfair, and/or was unaffordable based on my income. </w:t>
-      </w:r>
-    </w:p>
-    <w:p>
-      <w:pPr>
-        <w:pStyle w:val="BodyText"/>
-        <w:numPr>
-          <w:ilvl w:val="1"/>
-          <w:numId w:val="3"/>
-        </w:numPr>
-        <w:spacing w:after="144"/>
-        <w:contextualSpacing/>
-      </w:pPr>
-      <w:r>
-        <w:t>{%p endif %}</w:t>
-      </w:r>
-    </w:p>
-    <w:p>
-      <w:pPr>
-        <w:pStyle w:val="BodyText"/>
-        <w:numPr>
-          <w:ilvl w:val="0"/>
-          <w:numId w:val="3"/>
-        </w:numPr>
-        <w:spacing w:after="144"/>
-        <w:contextualSpacing/>
-      </w:pPr>
-      <w:r>
-        <w:t>{%p endif %}</w:t>
-      </w:r>
-    </w:p>
-    <w:p>
-      <w:pPr>
-        <w:pStyle w:val="BodyText"/>
-        <w:numPr>
-          <w:ilvl w:val="0"/>
-          <w:numId w:val="3"/>
-        </w:numPr>
-      </w:pPr>
-      <w:r>
-        <w:t xml:space="preserve">{%p if </w:t>
-      </w:r>
-      <w:r>
-        <w:t>showifdef('</w:t>
-      </w:r>
-      <w:r>
-        <w:t>initial_defense.custom_other</w:t>
-      </w:r>
-      <w:r>
-        <w:t>')</w:t>
-      </w:r>
-      <w:r>
-        <w:t xml:space="preserve"> %}</w:t>
-      </w:r>
-    </w:p>
-    <w:p>
-      <w:pPr>
-        <w:pStyle w:val="BodyText"/>
-        <w:numPr>
-          <w:ilvl w:val="0"/>
-          <w:numId w:val="3"/>
-        </w:numPr>
-      </w:pPr>
-      <w:r>
-        <w:t>I have other defenses or counterclaims as follows:</w:t>
-      </w:r>
-    </w:p>
-    <w:p>
-      <w:pPr>
-        <w:pStyle w:val="BodyText"/>
-        <w:numPr>
-          <w:ilvl w:val="0"/>
-          <w:numId w:val="3"/>
-        </w:numPr>
-      </w:pPr>
-      <w:r>
-        <w:t>{{initial_defense.custom_other}}</w:t>
-      </w:r>
-    </w:p>
-    <w:p>
-      <w:pPr>
-        <w:pStyle w:val="BodyText"/>
-        <w:numPr>
-          <w:ilvl w:val="0"/>
-          <w:numId w:val="3"/>
-        </w:numPr>
-      </w:pPr>
-      <w:r>
-        <w:t>{%p endif %}</w:t>
-      </w:r>
-    </w:p>
-    <w:p>
-      <w:pPr>
-        <w:pStyle w:val="BodyText"/>
-        <w:rPr>
-          <w:rFonts w:ascii="Times New Roman;serif" w:hAnsi="Times New Roman;serif" w:hint="eastAsia"/>
-        </w:rPr>
-      </w:pPr>
-      <w:r>
-        <w:rPr>
-          <w:rFonts w:ascii="Times New Roman;serif" w:hAnsi="Times New Roman;serif"/>
-        </w:rPr>
-        <w:t>{%p if postforeclosure.is_foreclosed %}</w:t>
-      </w:r>
-    </w:p>
-    <w:p>
-      <w:pPr>
-        <w:pStyle w:val="CenterTitle"/>
-      </w:pPr>
-      <w:r>
-        <w:t>Evictions after Foreclosure</w:t>
-      </w:r>
-    </w:p>
-    <w:p>
-      <w:pPr>
-        <w:pStyle w:val="Caption"/>
-      </w:pPr>
-      <w:r>
         <w:br/>
         <w:t>Defenses &amp; Counterclaims</w:t>
       </w:r>
@@ -4608,7 +4667,6 @@
         </w:numPr>
       </w:pPr>
       <w:r>
-        <w:lastRenderedPageBreak/>
         <w:t>{%p if postforeclosure.no_just_cause.no_binding_purchase %}</w:t>
       </w:r>
     </w:p>
@@ -4800,6 +4858,7 @@
         </w:numPr>
       </w:pPr>
       <w:r>
+        <w:lastRenderedPageBreak/>
         <w:t>Within 30 days of foreclosure, the plaintiff did not post, deliver or slide under my door a notice giving the plaintiff’s contact information and information about who to call for repairs in violation of G.L. c. 186A, §§3 and 4.</w:t>
       </w:r>
     </w:p>
@@ -4872,183 +4931,183 @@
         </w:numPr>
       </w:pPr>
       <w:r>
+        <w:t xml:space="preserve">The plaintiff did not provide me with a written notice about my right to a court hearing in violation of G.L. c. 186A, §§3 and 4. </w:t>
+      </w:r>
+    </w:p>
+    <w:p>
+      <w:pPr>
+        <w:pStyle w:val="BodyText"/>
+        <w:numPr>
+          <w:ilvl w:val="0"/>
+          <w:numId w:val="3"/>
+        </w:numPr>
+      </w:pPr>
+      <w:r>
+        <w:t>{%p endif %}</w:t>
+      </w:r>
+    </w:p>
+    <w:p>
+      <w:pPr>
+        <w:pStyle w:val="BodyText"/>
+        <w:numPr>
+          <w:ilvl w:val="0"/>
+          <w:numId w:val="3"/>
+        </w:numPr>
+      </w:pPr>
+      <w:r>
+        <w:t>{%p if postforeclosure.notice_provisions.no_written_notice_of_violations %}</w:t>
+      </w:r>
+    </w:p>
+    <w:p>
+      <w:pPr>
+        <w:pStyle w:val="BodyText"/>
+        <w:numPr>
+          <w:ilvl w:val="0"/>
+          <w:numId w:val="3"/>
+        </w:numPr>
+      </w:pPr>
+      <w:r>
+        <w:t xml:space="preserve">The plaintiff did not give me written notice claiming that I had substantially violated my lease or tenancy in violation of G.L. c. 186A, §4. </w:t>
+      </w:r>
+    </w:p>
+    <w:p>
+      <w:pPr>
+        <w:pStyle w:val="BodyText"/>
+        <w:numPr>
+          <w:ilvl w:val="0"/>
+          <w:numId w:val="3"/>
+        </w:numPr>
+      </w:pPr>
+      <w:r>
+        <w:t>{%p endif %}</w:t>
+      </w:r>
+    </w:p>
+    <w:p>
+      <w:pPr>
+        <w:pStyle w:val="BodyText"/>
+        <w:numPr>
+          <w:ilvl w:val="0"/>
+          <w:numId w:val="3"/>
+        </w:numPr>
+      </w:pPr>
+      <w:r>
+        <w:t>{%p if postforeclosure.notice_provisions.no_30_days_to_cure_claims %}</w:t>
+      </w:r>
+    </w:p>
+    <w:p>
+      <w:pPr>
+        <w:pStyle w:val="BodyText"/>
+        <w:numPr>
+          <w:ilvl w:val="0"/>
+          <w:numId w:val="3"/>
+        </w:numPr>
+      </w:pPr>
+      <w:r>
+        <w:t xml:space="preserve">The plaintiff did not give me 30 days to cure the claim that I substantially violated my lease or tenancy in violation of G.L. c. 186A, §4. </w:t>
+      </w:r>
+    </w:p>
+    <w:p>
+      <w:pPr>
+        <w:pStyle w:val="BodyText"/>
+        <w:numPr>
+          <w:ilvl w:val="0"/>
+          <w:numId w:val="3"/>
+        </w:numPr>
+      </w:pPr>
+      <w:r>
+        <w:t>{%p endif %}</w:t>
+      </w:r>
+    </w:p>
+    <w:p>
+      <w:pPr>
+        <w:pStyle w:val="BodyText"/>
+        <w:numPr>
+          <w:ilvl w:val="0"/>
+          <w:numId w:val="3"/>
+        </w:numPr>
+      </w:pPr>
+      <w:r>
+        <w:t>{%p if postforeclosure.notice_provisions.plaintiff_did_not_inform_amount %}</w:t>
+      </w:r>
+    </w:p>
+    <w:p>
+      <w:pPr>
+        <w:pStyle w:val="BodyText"/>
+        <w:numPr>
+          <w:ilvl w:val="0"/>
+          <w:numId w:val="3"/>
+        </w:numPr>
+      </w:pPr>
+      <w:r>
+        <w:t xml:space="preserve">The plaintiff did not inform me of the amount of monthly rent it claims and to whom the rent should be paid in violation of G.L. c. 186A, §§3 and 4. </w:t>
+      </w:r>
+    </w:p>
+    <w:p>
+      <w:pPr>
+        <w:pStyle w:val="BodyText"/>
+        <w:numPr>
+          <w:ilvl w:val="0"/>
+          <w:numId w:val="3"/>
+        </w:numPr>
+      </w:pPr>
+      <w:r>
+        <w:t>{%p endif %}</w:t>
+      </w:r>
+    </w:p>
+    <w:p>
+      <w:pPr>
+        <w:pStyle w:val="BodyText"/>
+        <w:numPr>
+          <w:ilvl w:val="0"/>
+          <w:numId w:val="3"/>
+        </w:numPr>
+      </w:pPr>
+      <w:r>
+        <w:t>{%p if postforeclosure.notice_provisions.plaintiff_did_not_comply_with_requirements %}</w:t>
+      </w:r>
+    </w:p>
+    <w:p>
+      <w:pPr>
+        <w:pStyle w:val="BodyText"/>
+        <w:numPr>
+          <w:ilvl w:val="0"/>
+          <w:numId w:val="3"/>
+        </w:numPr>
+      </w:pPr>
+      <w:r>
+        <w:t xml:space="preserve">Because the plaintiff did not comply with the notice requirements of G.L. c. 186A, §§3 and 4, this case should be dismissed. </w:t>
+      </w:r>
+    </w:p>
+    <w:p>
+      <w:pPr>
+        <w:pStyle w:val="BodyText"/>
+        <w:numPr>
+          <w:ilvl w:val="0"/>
+          <w:numId w:val="3"/>
+        </w:numPr>
+      </w:pPr>
+      <w:r>
+        <w:t>{%p endif %}</w:t>
+      </w:r>
+    </w:p>
+    <w:p>
+      <w:pPr>
+        <w:pStyle w:val="BodyText"/>
+        <w:numPr>
+          <w:ilvl w:val="0"/>
+          <w:numId w:val="3"/>
+        </w:numPr>
+      </w:pPr>
+      <w:r>
+        <w:t>This defense and counterclaim entitles me to possession and damages under G.L. c. 186, §14, and/or G.L. c. 93A.</w:t>
+      </w:r>
+    </w:p>
+    <w:p>
+      <w:pPr>
+        <w:pStyle w:val="Caption"/>
+      </w:pPr>
+      <w:r>
         <w:lastRenderedPageBreak/>
-        <w:t xml:space="preserve">The plaintiff did not provide me with a written notice about my right to a court hearing in violation of G.L. c. 186A, §§3 and 4. </w:t>
-      </w:r>
-    </w:p>
-    <w:p>
-      <w:pPr>
-        <w:pStyle w:val="BodyText"/>
-        <w:numPr>
-          <w:ilvl w:val="0"/>
-          <w:numId w:val="3"/>
-        </w:numPr>
-      </w:pPr>
-      <w:r>
-        <w:t>{%p endif %}</w:t>
-      </w:r>
-    </w:p>
-    <w:p>
-      <w:pPr>
-        <w:pStyle w:val="BodyText"/>
-        <w:numPr>
-          <w:ilvl w:val="0"/>
-          <w:numId w:val="3"/>
-        </w:numPr>
-      </w:pPr>
-      <w:r>
-        <w:t>{%p if postforeclosure.notice_provisions.no_written_notice_of_violations %}</w:t>
-      </w:r>
-    </w:p>
-    <w:p>
-      <w:pPr>
-        <w:pStyle w:val="BodyText"/>
-        <w:numPr>
-          <w:ilvl w:val="0"/>
-          <w:numId w:val="3"/>
-        </w:numPr>
-      </w:pPr>
-      <w:r>
-        <w:t xml:space="preserve">The plaintiff did not give me written notice claiming that I had substantially violated my lease or tenancy in violation of G.L. c. 186A, §4. </w:t>
-      </w:r>
-    </w:p>
-    <w:p>
-      <w:pPr>
-        <w:pStyle w:val="BodyText"/>
-        <w:numPr>
-          <w:ilvl w:val="0"/>
-          <w:numId w:val="3"/>
-        </w:numPr>
-      </w:pPr>
-      <w:r>
-        <w:t>{%p endif %}</w:t>
-      </w:r>
-    </w:p>
-    <w:p>
-      <w:pPr>
-        <w:pStyle w:val="BodyText"/>
-        <w:numPr>
-          <w:ilvl w:val="0"/>
-          <w:numId w:val="3"/>
-        </w:numPr>
-      </w:pPr>
-      <w:r>
-        <w:t>{%p if postforeclosure.notice_provisions.no_30_days_to_cure_claims %}</w:t>
-      </w:r>
-    </w:p>
-    <w:p>
-      <w:pPr>
-        <w:pStyle w:val="BodyText"/>
-        <w:numPr>
-          <w:ilvl w:val="0"/>
-          <w:numId w:val="3"/>
-        </w:numPr>
-      </w:pPr>
-      <w:r>
-        <w:t xml:space="preserve">The plaintiff did not give me 30 days to cure the claim that I substantially violated my lease or tenancy in violation of G.L. c. 186A, §4. </w:t>
-      </w:r>
-    </w:p>
-    <w:p>
-      <w:pPr>
-        <w:pStyle w:val="BodyText"/>
-        <w:numPr>
-          <w:ilvl w:val="0"/>
-          <w:numId w:val="3"/>
-        </w:numPr>
-      </w:pPr>
-      <w:r>
-        <w:t>{%p endif %}</w:t>
-      </w:r>
-    </w:p>
-    <w:p>
-      <w:pPr>
-        <w:pStyle w:val="BodyText"/>
-        <w:numPr>
-          <w:ilvl w:val="0"/>
-          <w:numId w:val="3"/>
-        </w:numPr>
-      </w:pPr>
-      <w:r>
-        <w:t>{%p if postforeclosure.notice_provisions.plaintiff_did_not_inform_amount %}</w:t>
-      </w:r>
-    </w:p>
-    <w:p>
-      <w:pPr>
-        <w:pStyle w:val="BodyText"/>
-        <w:numPr>
-          <w:ilvl w:val="0"/>
-          <w:numId w:val="3"/>
-        </w:numPr>
-      </w:pPr>
-      <w:r>
-        <w:t xml:space="preserve">The plaintiff did not inform me of the amount of monthly rent it claims and to whom the rent should be paid in violation of G.L. c. 186A, §§3 and 4. </w:t>
-      </w:r>
-    </w:p>
-    <w:p>
-      <w:pPr>
-        <w:pStyle w:val="BodyText"/>
-        <w:numPr>
-          <w:ilvl w:val="0"/>
-          <w:numId w:val="3"/>
-        </w:numPr>
-      </w:pPr>
-      <w:r>
-        <w:t>{%p endif %}</w:t>
-      </w:r>
-    </w:p>
-    <w:p>
-      <w:pPr>
-        <w:pStyle w:val="BodyText"/>
-        <w:numPr>
-          <w:ilvl w:val="0"/>
-          <w:numId w:val="3"/>
-        </w:numPr>
-      </w:pPr>
-      <w:r>
-        <w:t>{%p if postforeclosure.notice_provisions.plaintiff_did_not_comply_with_requirements %}</w:t>
-      </w:r>
-    </w:p>
-    <w:p>
-      <w:pPr>
-        <w:pStyle w:val="BodyText"/>
-        <w:numPr>
-          <w:ilvl w:val="0"/>
-          <w:numId w:val="3"/>
-        </w:numPr>
-      </w:pPr>
-      <w:r>
-        <w:t xml:space="preserve">Because the plaintiff did not comply with the notice requirements of G.L. c. 186A, §§3 and 4, this case should be dismissed. </w:t>
-      </w:r>
-    </w:p>
-    <w:p>
-      <w:pPr>
-        <w:pStyle w:val="BodyText"/>
-        <w:numPr>
-          <w:ilvl w:val="0"/>
-          <w:numId w:val="3"/>
-        </w:numPr>
-      </w:pPr>
-      <w:r>
-        <w:t>{%p endif %}</w:t>
-      </w:r>
-    </w:p>
-    <w:p>
-      <w:pPr>
-        <w:pStyle w:val="BodyText"/>
-        <w:numPr>
-          <w:ilvl w:val="0"/>
-          <w:numId w:val="3"/>
-        </w:numPr>
-      </w:pPr>
-      <w:r>
-        <w:t>This defense and counterclaim entitles me to possession and damages under G.L. c. 186, §14, and/or G.L. c. 93A.</w:t>
-      </w:r>
-    </w:p>
-    <w:p>
-      <w:pPr>
-        <w:pStyle w:val="Caption"/>
-      </w:pPr>
-      <w:r>
         <w:t>Defense</w:t>
       </w:r>
     </w:p>
@@ -5126,7 +5185,6 @@
         <w:rPr>
           <w:rFonts w:ascii="Times New Roman;serif" w:hAnsi="Times New Roman;serif"/>
         </w:rPr>
-        <w:lastRenderedPageBreak/>
         <w:t>{%p endif %} {# End foreclosure related defenses %}</w:t>
       </w:r>
     </w:p>
@@ -5186,17 +5244,25 @@
         </w:numPr>
       </w:pPr>
       <w:r>
-        <w:t>{%p if postforeclosure.is_foreclosed %}</w:t>
-      </w:r>
-    </w:p>
-    <w:p>
-      <w:pPr>
-        <w:pStyle w:val="BodyText"/>
-        <w:numPr>
-          <w:ilvl w:val="0"/>
-          <w:numId w:val="3"/>
-        </w:numPr>
-      </w:pPr>
+        <w:t xml:space="preserve">{%p if </w:t>
+      </w:r>
+      <w:r>
+        <w:t xml:space="preserve">not (facts.tenant_has_subsidy and subsidy_type == 'public housing') </w:t>
+      </w:r>
+      <w:r>
+        <w:t>and postforeclosure.is_foreclosed %}</w:t>
+      </w:r>
+    </w:p>
+    <w:p>
+      <w:pPr>
+        <w:pStyle w:val="BodyText"/>
+        <w:numPr>
+          <w:ilvl w:val="0"/>
+          <w:numId w:val="3"/>
+        </w:numPr>
+      </w:pPr>
+      <w:bookmarkStart w:id="1" w:name="_GoBack"/>
+      <w:bookmarkEnd w:id="1"/>
       <w:r>
         <w:t>On my claims and defenses, set aside and/or declare void the foreclosure upon my home, or grant other equitable and/or declaratory relief with respect to possession of my home.</w:t>
       </w:r>
@@ -5284,6 +5350,7 @@
         <w:pStyle w:val="BodyText"/>
       </w:pPr>
       <w:r>
+        <w:lastRenderedPageBreak/>
         <w:t>{%p if bad_conditions.have_conditions %}</w:t>
       </w:r>
     </w:p>
@@ -5367,7 +5434,6 @@
         <w:pStyle w:val="CenterTitle4"/>
       </w:pPr>
       <w:r>
-        <w:lastRenderedPageBreak/>
         <w:t xml:space="preserve">Federal Fair Housing Act; Americans With Disabilities Act; Section 504 </w:t>
       </w:r>
       <w:r>
@@ -5531,6 +5597,7 @@
         <w:rPr>
           <w:rFonts w:ascii="Times New Roman;serif" w:hAnsi="Times New Roman;serif"/>
         </w:rPr>
+        <w:lastRenderedPageBreak/>
         <w:t xml:space="preserve">The court should also consider my situation as follows: </w:t>
       </w:r>
     </w:p>
@@ -5616,7 +5683,6 @@
         <w:rPr>
           <w:rFonts w:ascii="Times New Roman;serif" w:hAnsi="Times New Roman;serif"/>
         </w:rPr>
-        <w:lastRenderedPageBreak/>
         <w:t>{% endif %}</w:t>
       </w:r>
     </w:p>
@@ -5773,7 +5839,7 @@
           <w:rPr>
             <w:noProof/>
           </w:rPr>
-          <w:t>6</w:t>
+          <w:t>16</w:t>
         </w:r>
         <w:r>
           <w:rPr>

--- a/docassemble/MAEvictionDefense/data/templates/SummaryProcessAnswer.docx
+++ b/docassemble/MAEvictionDefense/data/templates/SummaryProcessAnswer.docx
@@ -631,11 +631,7 @@
         </w:numPr>
       </w:pPr>
       <w:r>
-        <w:t xml:space="preserve">If I have ever owed the landlord rent, I paid or offered to pay it all within the time allowed </w:t>
-      </w:r>
-      <w:r>
-        <w:br/>
-        <w:t>by law.</w:t>
+        <w:t>If I have ever owed the landlord rent, I paid or offered to pay it all within the time allowed by law.</w:t>
       </w:r>
     </w:p>
     <w:p>
@@ -2150,7 +2146,15 @@
         <w:pStyle w:val="Caption"/>
       </w:pPr>
       <w:r>
-        <w:t>Defense &amp; Counterclaim or Former Owner’s Offset to Any Claim for Use and Occupancy</w:t>
+        <w:t>Defense &amp; Counterclaim</w:t>
+      </w:r>
+    </w:p>
+    <w:p>
+      <w:pPr>
+        <w:pStyle w:val="Caption"/>
+      </w:pPr>
+      <w:r>
+        <w:t>Or Offset to Any Claim for Use and Occupancy</w:t>
       </w:r>
     </w:p>
     <w:p>
@@ -2453,6 +2457,14 @@
     </w:p>
     <w:p>
       <w:pPr>
+        <w:pStyle w:val="Caption"/>
+      </w:pPr>
+      <w:r>
+        <w:t>Or Offset to Any Claim for Use and Occupancy</w:t>
+      </w:r>
+    </w:p>
+    <w:p>
+      <w:pPr>
         <w:pStyle w:val="CenterTitle3"/>
       </w:pPr>
       <w:r>
@@ -2514,6 +2526,7 @@
         <w:rPr>
           <w:rFonts w:ascii="Times New Roman;serif" w:hAnsi="Times New Roman;serif"/>
         </w:rPr>
+        <w:lastRenderedPageBreak/>
         <w:t>{%p for violation in security_deposit.violations.true_values() %}</w:t>
       </w:r>
     </w:p>
@@ -2548,2035 +2561,2047 @@
         <w:rPr>
           <w:rFonts w:ascii="Times New Roman;serif" w:hAnsi="Times New Roman;serif"/>
         </w:rPr>
+        <w:t>{%p endfor %}</w:t>
+      </w:r>
+      <w:r>
+        <w:t xml:space="preserve"> </w:t>
+      </w:r>
+    </w:p>
+    <w:p>
+      <w:pPr>
+        <w:pStyle w:val="BodyText"/>
+        <w:spacing w:after="144"/>
+        <w:contextualSpacing/>
+      </w:pPr>
+      <w:r>
+        <w:rPr>
+          <w:rFonts w:ascii="Times New Roman;serif" w:hAnsi="Times New Roman;serif"/>
+        </w:rPr>
+        <w:t>{%p endif %}</w:t>
+      </w:r>
+    </w:p>
+    <w:p>
+      <w:pPr>
+        <w:pStyle w:val="BodyText"/>
+        <w:spacing w:after="144"/>
+        <w:contextualSpacing/>
+        <w:rPr>
+          <w:rFonts w:ascii="Times New Roman;serif" w:hAnsi="Times New Roman;serif" w:hint="eastAsia"/>
+        </w:rPr>
+      </w:pPr>
+      <w:r>
+        <w:rPr>
+          <w:rFonts w:ascii="Times New Roman;serif" w:hAnsi="Times New Roman;serif"/>
+        </w:rPr>
+        <w:t xml:space="preserve">{%p if paid_lmr and </w:t>
+      </w:r>
+      <w:r>
+        <w:rPr>
+          <w:rFonts w:ascii="Times New Roman;serif" w:hAnsi="Times New Roman;serif"/>
+        </w:rPr>
+        <w:t>last_months_rent.violated</w:t>
+      </w:r>
+      <w:r>
+        <w:rPr>
+          <w:rFonts w:ascii="Times New Roman;serif" w:hAnsi="Times New Roman;serif"/>
+        </w:rPr>
+        <w:t xml:space="preserve"> %}</w:t>
+      </w:r>
+    </w:p>
+    <w:p>
+      <w:pPr>
+        <w:pStyle w:val="BodyText"/>
+        <w:spacing w:after="144"/>
+        <w:contextualSpacing/>
+        <w:rPr>
+          <w:rFonts w:ascii="Times New Roman;serif" w:hAnsi="Times New Roman;serif" w:hint="eastAsia"/>
+        </w:rPr>
+      </w:pPr>
+    </w:p>
+    <w:p>
+      <w:pPr>
+        <w:pStyle w:val="Caption"/>
+      </w:pPr>
+      <w:r>
+        <w:t>Defense &amp; Counterclaim</w:t>
+      </w:r>
+      <w:r>
+        <w:t xml:space="preserve"> </w:t>
+      </w:r>
+    </w:p>
+    <w:p>
+      <w:pPr>
+        <w:pStyle w:val="Caption"/>
+      </w:pPr>
+      <w:r>
+        <w:t>Or Offset to Any Claim for Use and Occupancy</w:t>
+      </w:r>
+    </w:p>
+    <w:p>
+      <w:pPr>
+        <w:pStyle w:val="CenterTitle"/>
+      </w:pPr>
+      <w:r>
+        <w:t>Last Month’s Rent</w:t>
+      </w:r>
+    </w:p>
+    <w:p>
+      <w:pPr>
+        <w:pStyle w:val="CenterTitle4"/>
+      </w:pPr>
+      <w:r>
+        <w:t>Mass. Gen. Laws c. 239, §8A; c. 186, §15B; and/or c. 93A</w:t>
+      </w:r>
+    </w:p>
+    <w:p>
+      <w:pPr>
+        <w:pStyle w:val="BodyText"/>
+        <w:numPr>
+          <w:ilvl w:val="0"/>
+          <w:numId w:val="3"/>
+        </w:numPr>
+      </w:pPr>
+      <w:r>
+        <w:t xml:space="preserve">I paid last month’s rent of $ {{ last_months_rent.amount }} to my </w:t>
+      </w:r>
+      <w:r>
+        <w:t>{{last_months_rent.to_whom }}</w:t>
+      </w:r>
+      <w:r>
+        <w:t xml:space="preserve"> landlord and my landlord has not paid me yearly interest or given me rent credit for this interest, entitling me to three times the amount of interest owed.</w:t>
+      </w:r>
+    </w:p>
+    <w:p>
+      <w:pPr>
+        <w:pStyle w:val="BodyText"/>
+      </w:pPr>
+      <w:r>
+        <w:t>{%p endif %}</w:t>
+      </w:r>
+    </w:p>
+    <w:p>
+      <w:pPr>
+        <w:pStyle w:val="BodyText"/>
+      </w:pPr>
+      <w:r>
+        <w:t>{%p if bqe.violated %}</w:t>
+      </w:r>
+    </w:p>
+    <w:p>
+      <w:pPr>
+        <w:pStyle w:val="BodyText"/>
+      </w:pPr>
+    </w:p>
+    <w:p>
+      <w:pPr>
+        <w:pStyle w:val="Caption"/>
+      </w:pPr>
+      <w:r>
+        <w:t xml:space="preserve">Defense &amp; Counterclaim </w:t>
+      </w:r>
+      <w:r>
+        <w:br/>
+        <w:t>Or Offset to Any Claim for Use and Occupancy</w:t>
+      </w:r>
+    </w:p>
+    <w:p>
+      <w:pPr>
+        <w:pStyle w:val="CenterTitle"/>
+      </w:pPr>
+      <w:r>
+        <w:t>Interference with Utilities and Use of Home</w:t>
+      </w:r>
+      <w:r>
+        <w:br/>
+        <w:t>(or Breach of Quiet Enjoyment)</w:t>
+      </w:r>
+    </w:p>
+    <w:p>
+      <w:pPr>
+        <w:pStyle w:val="CenterTitle4"/>
+      </w:pPr>
+      <w:r>
+        <w:t>Mass. Gen. Laws c. 239, §8A; c. 186, §14; and/or c. 93A</w:t>
+      </w:r>
+    </w:p>
+    <w:p>
+      <w:pPr>
+        <w:pStyle w:val="BodyText"/>
+        <w:numPr>
+          <w:ilvl w:val="0"/>
+          <w:numId w:val="3"/>
+        </w:numPr>
+      </w:pPr>
+      <w:r>
+        <w:t xml:space="preserve"> The landlord did the following:</w:t>
+      </w:r>
+    </w:p>
+    <w:p>
+      <w:pPr>
+        <w:pStyle w:val="BodyText"/>
+        <w:numPr>
+          <w:ilvl w:val="1"/>
+          <w:numId w:val="9"/>
+        </w:numPr>
+        <w:spacing w:after="144"/>
+        <w:contextualSpacing/>
+      </w:pPr>
+      <w:r>
+        <w:rPr>
+          <w:rFonts w:ascii="Times New Roman;serif" w:hAnsi="Times New Roman;serif"/>
+        </w:rPr>
+        <w:t>{%p if bqe.heat %}</w:t>
+      </w:r>
+    </w:p>
+    <w:p>
+      <w:pPr>
+        <w:pStyle w:val="BodyText"/>
+        <w:numPr>
+          <w:ilvl w:val="1"/>
+          <w:numId w:val="9"/>
+        </w:numPr>
+        <w:spacing w:after="144"/>
+        <w:contextualSpacing/>
+        <w:rPr>
+          <w:rFonts w:ascii="Times New Roman;serif" w:hAnsi="Times New Roman;serif" w:hint="eastAsia"/>
+        </w:rPr>
+      </w:pPr>
+      <w:r>
+        <w:rPr>
+          <w:rFonts w:ascii="Times New Roman;serif" w:hAnsi="Times New Roman;serif"/>
+        </w:rPr>
+        <w:t>Did not provide adequate heat.</w:t>
+      </w:r>
+    </w:p>
+    <w:p>
+      <w:pPr>
+        <w:pStyle w:val="BodyText"/>
+        <w:numPr>
+          <w:ilvl w:val="1"/>
+          <w:numId w:val="9"/>
+        </w:numPr>
+        <w:spacing w:after="144"/>
+        <w:contextualSpacing/>
+        <w:rPr>
+          <w:rFonts w:ascii="Times New Roman;serif" w:hAnsi="Times New Roman;serif" w:hint="eastAsia"/>
+        </w:rPr>
+      </w:pPr>
+      <w:r>
+        <w:rPr>
+          <w:rFonts w:ascii="Times New Roman;serif" w:hAnsi="Times New Roman;serif"/>
+        </w:rPr>
+        <w:t>{%p endif %}</w:t>
+      </w:r>
+    </w:p>
+    <w:p>
+      <w:pPr>
+        <w:pStyle w:val="BodyText"/>
+        <w:numPr>
+          <w:ilvl w:val="1"/>
+          <w:numId w:val="9"/>
+        </w:numPr>
+        <w:spacing w:after="144"/>
+        <w:contextualSpacing/>
+        <w:rPr>
+          <w:rFonts w:ascii="Times New Roman;serif" w:hAnsi="Times New Roman;serif" w:hint="eastAsia"/>
+        </w:rPr>
+      </w:pPr>
+      <w:r>
+        <w:rPr>
+          <w:rFonts w:ascii="Times New Roman;serif" w:hAnsi="Times New Roman;serif"/>
+        </w:rPr>
+        <w:t>{%p if bqe.hot_water %}</w:t>
+      </w:r>
+    </w:p>
+    <w:p>
+      <w:pPr>
+        <w:pStyle w:val="BodyText"/>
+        <w:numPr>
+          <w:ilvl w:val="1"/>
+          <w:numId w:val="9"/>
+        </w:numPr>
+        <w:spacing w:after="144"/>
+        <w:contextualSpacing/>
+        <w:rPr>
+          <w:rFonts w:ascii="Times New Roman;serif" w:hAnsi="Times New Roman;serif" w:hint="eastAsia"/>
+        </w:rPr>
+      </w:pPr>
+      <w:r>
+        <w:rPr>
+          <w:rFonts w:ascii="Times New Roman;serif" w:hAnsi="Times New Roman;serif"/>
+        </w:rPr>
+        <w:t>Did not provide adequate hot water.</w:t>
+      </w:r>
+    </w:p>
+    <w:p>
+      <w:pPr>
+        <w:pStyle w:val="BodyText"/>
+        <w:numPr>
+          <w:ilvl w:val="1"/>
+          <w:numId w:val="9"/>
+        </w:numPr>
+        <w:spacing w:after="144"/>
+        <w:contextualSpacing/>
+        <w:rPr>
+          <w:rFonts w:ascii="Times New Roman;serif" w:hAnsi="Times New Roman;serif" w:hint="eastAsia"/>
+        </w:rPr>
+      </w:pPr>
+      <w:r>
+        <w:rPr>
+          <w:rFonts w:ascii="Times New Roman;serif" w:hAnsi="Times New Roman;serif"/>
+        </w:rPr>
+        <w:t>{%p endif %}</w:t>
+      </w:r>
+    </w:p>
+    <w:p>
+      <w:pPr>
+        <w:pStyle w:val="BodyText"/>
+        <w:numPr>
+          <w:ilvl w:val="1"/>
+          <w:numId w:val="9"/>
+        </w:numPr>
+        <w:spacing w:after="144"/>
+        <w:contextualSpacing/>
+        <w:rPr>
+          <w:rFonts w:ascii="Times New Roman;serif" w:hAnsi="Times New Roman;serif" w:hint="eastAsia"/>
+        </w:rPr>
+      </w:pPr>
+      <w:r>
+        <w:rPr>
+          <w:rFonts w:ascii="Times New Roman;serif" w:hAnsi="Times New Roman;serif"/>
+        </w:rPr>
+        <w:t>{%p if bqe.unpaid_utilities %}</w:t>
+      </w:r>
+    </w:p>
+    <w:p>
+      <w:pPr>
+        <w:pStyle w:val="BodyText"/>
+        <w:numPr>
+          <w:ilvl w:val="1"/>
+          <w:numId w:val="9"/>
+        </w:numPr>
+        <w:spacing w:after="144"/>
+        <w:contextualSpacing/>
+        <w:rPr>
+          <w:rFonts w:ascii="Times New Roman;serif" w:hAnsi="Times New Roman;serif" w:hint="eastAsia"/>
+        </w:rPr>
+      </w:pPr>
+      <w:r>
+        <w:rPr>
+          <w:rFonts w:ascii="Times New Roman;serif" w:hAnsi="Times New Roman;serif"/>
+        </w:rPr>
+        <w:t xml:space="preserve">Did not pay for utilities that were the landlord’s responsibility. </w:t>
+      </w:r>
+    </w:p>
+    <w:p>
+      <w:pPr>
+        <w:pStyle w:val="BodyText"/>
+        <w:numPr>
+          <w:ilvl w:val="1"/>
+          <w:numId w:val="9"/>
+        </w:numPr>
+        <w:spacing w:after="144"/>
+        <w:contextualSpacing/>
+        <w:rPr>
+          <w:rFonts w:ascii="Times New Roman;serif" w:hAnsi="Times New Roman;serif" w:hint="eastAsia"/>
+        </w:rPr>
+      </w:pPr>
+      <w:r>
+        <w:rPr>
+          <w:rFonts w:ascii="Times New Roman;serif" w:hAnsi="Times New Roman;serif"/>
+        </w:rPr>
+        <w:t>{%p endif %}</w:t>
+      </w:r>
+    </w:p>
+    <w:p>
+      <w:pPr>
+        <w:pStyle w:val="BodyText"/>
+        <w:numPr>
+          <w:ilvl w:val="1"/>
+          <w:numId w:val="9"/>
+        </w:numPr>
+        <w:spacing w:after="144"/>
+        <w:contextualSpacing/>
+        <w:rPr>
+          <w:rFonts w:ascii="Times New Roman;serif" w:hAnsi="Times New Roman;serif" w:hint="eastAsia"/>
+        </w:rPr>
+      </w:pPr>
+      <w:r>
+        <w:rPr>
+          <w:rFonts w:ascii="Times New Roman;serif" w:hAnsi="Times New Roman;serif"/>
+        </w:rPr>
+        <w:t>{%p if bqe.shutoff_utilities %}</w:t>
+      </w:r>
+    </w:p>
+    <w:p>
+      <w:pPr>
+        <w:pStyle w:val="BodyText"/>
+        <w:numPr>
+          <w:ilvl w:val="1"/>
+          <w:numId w:val="9"/>
+        </w:numPr>
+        <w:spacing w:after="144"/>
+        <w:contextualSpacing/>
+        <w:rPr>
+          <w:rFonts w:ascii="Times New Roman;serif" w:hAnsi="Times New Roman;serif" w:hint="eastAsia"/>
+        </w:rPr>
+      </w:pPr>
+      <w:r>
+        <w:rPr>
+          <w:rFonts w:ascii="Times New Roman;serif" w:hAnsi="Times New Roman;serif"/>
+        </w:rPr>
+        <w:t xml:space="preserve">Shut off my utilities. </w:t>
+      </w:r>
+    </w:p>
+    <w:p>
+      <w:pPr>
+        <w:pStyle w:val="BodyText"/>
+        <w:numPr>
+          <w:ilvl w:val="1"/>
+          <w:numId w:val="9"/>
+        </w:numPr>
+        <w:spacing w:after="144"/>
+        <w:contextualSpacing/>
+        <w:rPr>
+          <w:rFonts w:ascii="Times New Roman;serif" w:hAnsi="Times New Roman;serif" w:hint="eastAsia"/>
+        </w:rPr>
+      </w:pPr>
+      <w:r>
+        <w:rPr>
+          <w:rFonts w:ascii="Times New Roman;serif" w:hAnsi="Times New Roman;serif"/>
+        </w:rPr>
+        <w:t>{%p endif %}</w:t>
+      </w:r>
+    </w:p>
+    <w:p>
+      <w:pPr>
+        <w:pStyle w:val="BodyText"/>
+        <w:numPr>
+          <w:ilvl w:val="1"/>
+          <w:numId w:val="9"/>
+        </w:numPr>
+        <w:spacing w:after="144"/>
+        <w:contextualSpacing/>
+        <w:rPr>
+          <w:rFonts w:ascii="Times New Roman;serif" w:hAnsi="Times New Roman;serif" w:hint="eastAsia"/>
+        </w:rPr>
+      </w:pPr>
+      <w:r>
+        <w:rPr>
+          <w:rFonts w:ascii="Times New Roman;serif" w:hAnsi="Times New Roman;serif"/>
+        </w:rPr>
+        <w:t>{%p if bqe.locked_out %}</w:t>
+      </w:r>
+    </w:p>
+    <w:p>
+      <w:pPr>
+        <w:pStyle w:val="BodyText"/>
+        <w:numPr>
+          <w:ilvl w:val="1"/>
+          <w:numId w:val="9"/>
+        </w:numPr>
+        <w:spacing w:after="144"/>
+        <w:contextualSpacing/>
+        <w:rPr>
+          <w:rFonts w:ascii="Times New Roman;serif" w:hAnsi="Times New Roman;serif" w:hint="eastAsia"/>
+        </w:rPr>
+      </w:pPr>
+      <w:r>
+        <w:rPr>
+          <w:rFonts w:ascii="Times New Roman;serif" w:hAnsi="Times New Roman;serif"/>
+        </w:rPr>
+        <w:lastRenderedPageBreak/>
+        <w:t xml:space="preserve">Locked me out of my home. </w:t>
+      </w:r>
+    </w:p>
+    <w:p>
+      <w:pPr>
+        <w:pStyle w:val="BodyText"/>
+        <w:numPr>
+          <w:ilvl w:val="1"/>
+          <w:numId w:val="9"/>
+        </w:numPr>
+        <w:spacing w:after="144"/>
+        <w:contextualSpacing/>
+        <w:rPr>
+          <w:rFonts w:ascii="Times New Roman;serif" w:hAnsi="Times New Roman;serif" w:hint="eastAsia"/>
+        </w:rPr>
+      </w:pPr>
+      <w:r>
+        <w:rPr>
+          <w:rFonts w:ascii="Times New Roman;serif" w:hAnsi="Times New Roman;serif"/>
+        </w:rPr>
+        <w:t>{%p endif %}</w:t>
+      </w:r>
+    </w:p>
+    <w:p>
+      <w:pPr>
+        <w:pStyle w:val="BodyText"/>
+        <w:numPr>
+          <w:ilvl w:val="1"/>
+          <w:numId w:val="9"/>
+        </w:numPr>
+        <w:spacing w:after="144"/>
+        <w:contextualSpacing/>
+        <w:rPr>
+          <w:rFonts w:ascii="Times New Roman;serif" w:hAnsi="Times New Roman;serif" w:hint="eastAsia"/>
+        </w:rPr>
+      </w:pPr>
+      <w:r>
+        <w:rPr>
+          <w:rFonts w:ascii="Times New Roman;serif" w:hAnsi="Times New Roman;serif"/>
+        </w:rPr>
+        <w:t>{%p if bqe.removed_possessions %}</w:t>
+      </w:r>
+    </w:p>
+    <w:p>
+      <w:pPr>
+        <w:pStyle w:val="BodyText"/>
+        <w:numPr>
+          <w:ilvl w:val="1"/>
+          <w:numId w:val="9"/>
+        </w:numPr>
+        <w:spacing w:after="144"/>
+        <w:contextualSpacing/>
+        <w:rPr>
+          <w:rFonts w:ascii="Times New Roman;serif" w:hAnsi="Times New Roman;serif" w:hint="eastAsia"/>
+        </w:rPr>
+      </w:pPr>
+      <w:r>
+        <w:rPr>
+          <w:rFonts w:ascii="Times New Roman;serif" w:hAnsi="Times New Roman;serif"/>
+        </w:rPr>
+        <w:t xml:space="preserve">Put my possessions out without a court order. </w:t>
+      </w:r>
+    </w:p>
+    <w:p>
+      <w:pPr>
+        <w:pStyle w:val="BodyText"/>
+        <w:numPr>
+          <w:ilvl w:val="1"/>
+          <w:numId w:val="9"/>
+        </w:numPr>
+        <w:spacing w:after="144"/>
+        <w:contextualSpacing/>
+        <w:rPr>
+          <w:rFonts w:ascii="Times New Roman;serif" w:hAnsi="Times New Roman;serif" w:hint="eastAsia"/>
+        </w:rPr>
+      </w:pPr>
+      <w:r>
+        <w:rPr>
+          <w:rFonts w:ascii="Times New Roman;serif" w:hAnsi="Times New Roman;serif"/>
+        </w:rPr>
+        <w:t>{%p endif %}</w:t>
+      </w:r>
+    </w:p>
+    <w:p>
+      <w:pPr>
+        <w:pStyle w:val="BodyText"/>
+        <w:numPr>
+          <w:ilvl w:val="1"/>
+          <w:numId w:val="9"/>
+        </w:numPr>
+        <w:spacing w:after="144"/>
+        <w:contextualSpacing/>
+        <w:rPr>
+          <w:rFonts w:ascii="Times New Roman;serif" w:hAnsi="Times New Roman;serif" w:hint="eastAsia"/>
+        </w:rPr>
+      </w:pPr>
+      <w:r>
+        <w:rPr>
+          <w:rFonts w:ascii="Times New Roman;serif" w:hAnsi="Times New Roman;serif"/>
+        </w:rPr>
+        <w:t>{%p if bqe.bad_conditions %}</w:t>
+      </w:r>
+    </w:p>
+    <w:p>
+      <w:pPr>
+        <w:pStyle w:val="BodyText"/>
+        <w:numPr>
+          <w:ilvl w:val="1"/>
+          <w:numId w:val="9"/>
+        </w:numPr>
+        <w:spacing w:after="144"/>
+        <w:contextualSpacing/>
+        <w:rPr>
+          <w:rFonts w:ascii="Times New Roman;serif" w:hAnsi="Times New Roman;serif" w:hint="eastAsia"/>
+        </w:rPr>
+      </w:pPr>
+      <w:r>
+        <w:rPr>
+          <w:rFonts w:ascii="Times New Roman;serif" w:hAnsi="Times New Roman;serif"/>
+        </w:rPr>
+        <w:t xml:space="preserve">Allowed bad conditions to exist in my home. </w:t>
+      </w:r>
+    </w:p>
+    <w:p>
+      <w:pPr>
+        <w:pStyle w:val="BodyText"/>
+        <w:numPr>
+          <w:ilvl w:val="1"/>
+          <w:numId w:val="9"/>
+        </w:numPr>
+        <w:spacing w:after="144"/>
+        <w:contextualSpacing/>
+        <w:rPr>
+          <w:rFonts w:ascii="Times New Roman;serif" w:hAnsi="Times New Roman;serif" w:hint="eastAsia"/>
+        </w:rPr>
+      </w:pPr>
+      <w:r>
+        <w:rPr>
+          <w:rFonts w:ascii="Times New Roman;serif" w:hAnsi="Times New Roman;serif"/>
+        </w:rPr>
+        <w:t>{%p endif %}</w:t>
+      </w:r>
+    </w:p>
+    <w:p>
+      <w:pPr>
+        <w:pStyle w:val="BodyText"/>
+        <w:numPr>
+          <w:ilvl w:val="1"/>
+          <w:numId w:val="9"/>
+        </w:numPr>
+        <w:spacing w:after="144"/>
+        <w:contextualSpacing/>
+        <w:rPr>
+          <w:rFonts w:ascii="Times New Roman;serif" w:hAnsi="Times New Roman;serif" w:hint="eastAsia"/>
+        </w:rPr>
+      </w:pPr>
+      <w:r>
+        <w:rPr>
+          <w:rFonts w:ascii="Times New Roman;serif" w:hAnsi="Times New Roman;serif"/>
+        </w:rPr>
+        <w:t>{%p if bqe.entered_without_permission %}</w:t>
+      </w:r>
+    </w:p>
+    <w:p>
+      <w:pPr>
+        <w:pStyle w:val="BodyText"/>
+        <w:numPr>
+          <w:ilvl w:val="1"/>
+          <w:numId w:val="9"/>
+        </w:numPr>
+        <w:spacing w:after="144"/>
+        <w:contextualSpacing/>
+        <w:rPr>
+          <w:rFonts w:ascii="Times New Roman;serif" w:hAnsi="Times New Roman;serif" w:hint="eastAsia"/>
+        </w:rPr>
+      </w:pPr>
+      <w:r>
+        <w:rPr>
+          <w:rFonts w:ascii="Times New Roman;serif" w:hAnsi="Times New Roman;serif"/>
+        </w:rPr>
+        <w:t xml:space="preserve">Entered my home without my permission and/or notice. </w:t>
+      </w:r>
+    </w:p>
+    <w:p>
+      <w:pPr>
+        <w:pStyle w:val="BodyText"/>
+        <w:numPr>
+          <w:ilvl w:val="1"/>
+          <w:numId w:val="9"/>
+        </w:numPr>
+        <w:spacing w:after="144"/>
+        <w:contextualSpacing/>
+        <w:rPr>
+          <w:rFonts w:ascii="Times New Roman;serif" w:hAnsi="Times New Roman;serif" w:hint="eastAsia"/>
+        </w:rPr>
+      </w:pPr>
+      <w:r>
+        <w:rPr>
+          <w:rFonts w:ascii="Times New Roman;serif" w:hAnsi="Times New Roman;serif"/>
+        </w:rPr>
+        <w:t>{%p endif %}</w:t>
+      </w:r>
+    </w:p>
+    <w:p>
+      <w:pPr>
+        <w:pStyle w:val="BodyText"/>
+        <w:numPr>
+          <w:ilvl w:val="1"/>
+          <w:numId w:val="9"/>
+        </w:numPr>
+        <w:spacing w:after="144"/>
+        <w:contextualSpacing/>
+        <w:rPr>
+          <w:rFonts w:ascii="Times New Roman;serif" w:hAnsi="Times New Roman;serif" w:hint="eastAsia"/>
+        </w:rPr>
+      </w:pPr>
+      <w:r>
+        <w:rPr>
+          <w:rFonts w:ascii="Times New Roman;serif" w:hAnsi="Times New Roman;serif"/>
+        </w:rPr>
+        <w:t>{%p if bqe.other %}</w:t>
+      </w:r>
+    </w:p>
+    <w:p>
+      <w:pPr>
+        <w:pStyle w:val="BodyText"/>
+        <w:numPr>
+          <w:ilvl w:val="1"/>
+          <w:numId w:val="9"/>
+        </w:numPr>
+        <w:spacing w:after="144"/>
+        <w:contextualSpacing/>
+        <w:rPr>
+          <w:rFonts w:ascii="Times New Roman;serif" w:hAnsi="Times New Roman;serif" w:hint="eastAsia"/>
+        </w:rPr>
+      </w:pPr>
+      <w:r>
+        <w:rPr>
+          <w:rFonts w:ascii="Times New Roman;serif" w:hAnsi="Times New Roman;serif"/>
+        </w:rPr>
+        <w:t xml:space="preserve">Interfered with my right to enjoy my home in other ways by {{ bqe.other }} </w:t>
+      </w:r>
+    </w:p>
+    <w:p>
+      <w:pPr>
+        <w:pStyle w:val="BodyText"/>
+        <w:numPr>
+          <w:ilvl w:val="1"/>
+          <w:numId w:val="9"/>
+        </w:numPr>
+        <w:spacing w:after="144"/>
+        <w:contextualSpacing/>
+      </w:pPr>
+      <w:r>
+        <w:rPr>
+          <w:rFonts w:ascii="Times New Roman;serif" w:hAnsi="Times New Roman;serif"/>
+        </w:rPr>
+        <w:t>{%p endif %}</w:t>
+      </w:r>
+    </w:p>
+    <w:p>
+      <w:pPr>
+        <w:pStyle w:val="BodyText"/>
+        <w:spacing w:after="144"/>
+        <w:contextualSpacing/>
+      </w:pPr>
+      <w:r>
+        <w:t>{%p if claims.utilities %}</w:t>
+      </w:r>
+    </w:p>
+    <w:p>
+      <w:pPr>
+        <w:pStyle w:val="BodyText"/>
+        <w:spacing w:after="144"/>
+        <w:contextualSpacing/>
+      </w:pPr>
+      <w:r>
+        <w:rPr>
+          <w:rFonts w:ascii="Times New Roman;serif" w:hAnsi="Times New Roman;serif"/>
+        </w:rPr>
+        <w:t>{%p if bqe.billed_no_agreement %}</w:t>
+      </w:r>
+    </w:p>
+    <w:p>
+      <w:pPr>
+        <w:pStyle w:val="BodyText"/>
+        <w:numPr>
+          <w:ilvl w:val="0"/>
+          <w:numId w:val="3"/>
+        </w:numPr>
+      </w:pPr>
+      <w:r>
+        <w:t xml:space="preserve">I have been billed for heat, hot water, electricity and/or gas and the landlord and I did not have a written agreement requiring me to pay for these utilities. I request that the landlord promptly start paying for such utilities.  This defense and counterclaim entitles me to damages under G.L. c. 186, §14, and c. 93A. See also Mass. Sanitary Code, 105 CMR 410.354. </w:t>
+      </w:r>
+    </w:p>
+    <w:p>
+      <w:pPr>
+        <w:pStyle w:val="BodyText"/>
+        <w:numPr>
+          <w:ilvl w:val="0"/>
+          <w:numId w:val="3"/>
+        </w:numPr>
+      </w:pPr>
+      <w:r>
+        <w:t>{%p endif %}</w:t>
+      </w:r>
+    </w:p>
+    <w:p>
+      <w:pPr>
+        <w:pStyle w:val="BodyText"/>
+        <w:numPr>
+          <w:ilvl w:val="0"/>
+          <w:numId w:val="3"/>
+        </w:numPr>
+      </w:pPr>
+      <w:r>
+        <w:t>{%p if bqe.billed_for_others %}</w:t>
+      </w:r>
+    </w:p>
+    <w:p>
+      <w:pPr>
+        <w:pStyle w:val="BodyText"/>
+        <w:numPr>
+          <w:ilvl w:val="0"/>
+          <w:numId w:val="3"/>
+        </w:numPr>
+      </w:pPr>
+      <w:r>
+        <w:t xml:space="preserve">I have been billed for gas, oil and/or electricity that go to other people’s apartments or common areas (such as hallways, stairways, basements, or porches). This defense and counterclaim entitles me to damages under G.L. c. 186, §14, and/or c. 93A. See also Mass. Sanitary Code, 105 CMR 410.354. </w:t>
+      </w:r>
+    </w:p>
+    <w:p>
+      <w:pPr>
+        <w:pStyle w:val="BodyText"/>
+        <w:numPr>
+          <w:ilvl w:val="0"/>
+          <w:numId w:val="3"/>
+        </w:numPr>
+      </w:pPr>
+      <w:r>
+        <w:t>{%p endif %}</w:t>
+      </w:r>
+    </w:p>
+    <w:p>
+      <w:pPr>
+        <w:pStyle w:val="BodyText"/>
+      </w:pPr>
+      <w:r>
+        <w:t>{%p endif %}</w:t>
+      </w:r>
+    </w:p>
+    <w:p>
+      <w:pPr>
+        <w:pStyle w:val="BodyText"/>
+        <w:rPr>
+          <w:rFonts w:ascii="Times New Roman;serif" w:hAnsi="Times New Roman;serif" w:hint="eastAsia"/>
+        </w:rPr>
+      </w:pPr>
+      <w:r>
+        <w:rPr>
+          <w:rFonts w:ascii="Times New Roman;serif" w:hAnsi="Times New Roman;serif"/>
+        </w:rPr>
+        <w:t>This defense and counterclaim entitles me to three times the rent (calculated at the full contract rent for tenants with subsidies) or my actual damages, whichever is greater.</w:t>
+      </w:r>
+    </w:p>
+    <w:p>
+      <w:pPr>
+        <w:pStyle w:val="BodyText"/>
+        <w:rPr>
+          <w:rFonts w:ascii="Times New Roman;serif" w:hAnsi="Times New Roman;serif" w:hint="eastAsia"/>
+        </w:rPr>
+      </w:pPr>
+      <w:r>
+        <w:rPr>
+          <w:rFonts w:ascii="Times New Roman;serif" w:hAnsi="Times New Roman;serif"/>
+        </w:rPr>
+        <w:t>{%p endif %}</w:t>
+      </w:r>
+    </w:p>
+    <w:p>
+      <w:pPr>
+        <w:pStyle w:val="BodyText"/>
+        <w:rPr>
+          <w:rFonts w:ascii="Times New Roman;serif" w:hAnsi="Times New Roman;serif" w:hint="eastAsia"/>
+        </w:rPr>
+      </w:pPr>
+      <w:r>
+        <w:rPr>
+          <w:rFonts w:ascii="Times New Roman;serif" w:hAnsi="Times New Roman;serif"/>
+        </w:rPr>
+        <w:t>{%p endif %}{# End Counterclaims #}</w:t>
+      </w:r>
+    </w:p>
+    <w:p>
+      <w:pPr>
+        <w:pStyle w:val="BodyText"/>
+        <w:rPr>
+          <w:rFonts w:ascii="Times New Roman;serif" w:hAnsi="Times New Roman;serif" w:hint="eastAsia"/>
+        </w:rPr>
+      </w:pPr>
+      <w:r>
+        <w:rPr>
+          <w:rFonts w:ascii="Times New Roman;serif" w:hAnsi="Times New Roman;serif"/>
+        </w:rPr>
+        <w:t>{%p if facts.tenant_has_subsidy %}</w:t>
+      </w:r>
+    </w:p>
+    <w:p>
+      <w:pPr>
+        <w:pStyle w:val="Caption"/>
+      </w:pPr>
+      <w:r>
+        <w:t>Defense &amp; Counterclaim</w:t>
+      </w:r>
+    </w:p>
+    <w:p>
+      <w:pPr>
+        <w:pStyle w:val="Caption"/>
+      </w:pPr>
+      <w:r>
+        <w:t>Or Offset to Any Claim for Use and Occupancy</w:t>
+      </w:r>
+    </w:p>
+    <w:p>
+      <w:pPr>
+        <w:pStyle w:val="CenterTitle"/>
+      </w:pPr>
+      <w:r>
+        <w:lastRenderedPageBreak/>
+        <w:t>Rent Liability in Public and Subsidized Housing</w:t>
+      </w:r>
+    </w:p>
+    <w:p>
+      <w:pPr>
+        <w:pStyle w:val="BodyText"/>
+        <w:numPr>
+          <w:ilvl w:val="0"/>
+          <w:numId w:val="3"/>
+        </w:numPr>
+      </w:pPr>
+      <w:r>
+        <w:t xml:space="preserve">{%p </w:t>
+      </w:r>
+      <w:r>
+        <w:t>if subsidy_type in ['Section 8 voucher', 'MRVP']</w:t>
+      </w:r>
+      <w:r>
+        <w:t xml:space="preserve"> and </w:t>
+      </w:r>
+      <w:r>
+        <w:t xml:space="preserve">subsidized_housing.pha_pays_rent %} </w:t>
+      </w:r>
+    </w:p>
+    <w:p>
+      <w:pPr>
+        <w:pStyle w:val="BodyText"/>
+        <w:numPr>
+          <w:ilvl w:val="0"/>
+          <w:numId w:val="3"/>
+        </w:numPr>
+      </w:pPr>
+      <w:r>
+        <w:t xml:space="preserve">The housing authority is responsible for rent. </w:t>
+      </w:r>
+    </w:p>
+    <w:p>
+      <w:pPr>
+        <w:pStyle w:val="BodyText"/>
+        <w:numPr>
+          <w:ilvl w:val="0"/>
+          <w:numId w:val="3"/>
+        </w:numPr>
+      </w:pPr>
+      <w:r>
+        <w:t>{%p endif %}</w:t>
+      </w:r>
+    </w:p>
+    <w:p>
+      <w:pPr>
+        <w:pStyle w:val="BodyText"/>
+        <w:numPr>
+          <w:ilvl w:val="0"/>
+          <w:numId w:val="3"/>
+        </w:numPr>
+      </w:pPr>
+      <w:r>
+        <w:t xml:space="preserve">{%p if </w:t>
+      </w:r>
+      <w:r>
+        <w:t>subsidy_type in ['Section 8 voucher', 'MRVP']</w:t>
+      </w:r>
+      <w:r>
+        <w:t xml:space="preserve"> and </w:t>
+      </w:r>
+      <w:r>
+        <w:t>subsidized_housing.stopped_payment %}</w:t>
+      </w:r>
+    </w:p>
+    <w:p>
+      <w:pPr>
+        <w:pStyle w:val="BodyText"/>
+        <w:numPr>
+          <w:ilvl w:val="0"/>
+          <w:numId w:val="3"/>
+        </w:numPr>
+      </w:pPr>
+      <w:r>
+        <w:t xml:space="preserve">The housing authority stopped payments to the landlord because repairs were not made. </w:t>
+      </w:r>
+    </w:p>
+    <w:p>
+      <w:pPr>
+        <w:pStyle w:val="BodyText"/>
+        <w:numPr>
+          <w:ilvl w:val="0"/>
+          <w:numId w:val="3"/>
+        </w:numPr>
+      </w:pPr>
+      <w:r>
+        <w:t>{%p endif %}</w:t>
+      </w:r>
+    </w:p>
+    <w:p>
+      <w:pPr>
+        <w:pStyle w:val="BodyText"/>
+        <w:numPr>
+          <w:ilvl w:val="0"/>
+          <w:numId w:val="3"/>
+        </w:numPr>
+      </w:pPr>
+      <w:r>
+        <w:t>{%p if subsidized_housing.improper_rent_calculation %}</w:t>
+      </w:r>
+    </w:p>
+    <w:p>
+      <w:pPr>
+        <w:pStyle w:val="BodyText"/>
+        <w:numPr>
+          <w:ilvl w:val="0"/>
+          <w:numId w:val="3"/>
+        </w:numPr>
+      </w:pPr>
+      <w:r>
+        <w:t xml:space="preserve">The housing authority/owner failed to properly calculate rent or to adjust the rent, and therefore I am entitled to a recalculation of rent. </w:t>
+      </w:r>
+    </w:p>
+    <w:p>
+      <w:pPr>
+        <w:pStyle w:val="BodyText"/>
+        <w:numPr>
+          <w:ilvl w:val="0"/>
+          <w:numId w:val="3"/>
+        </w:numPr>
+      </w:pPr>
+      <w:r>
+        <w:t>{%p endif %}</w:t>
+      </w:r>
+    </w:p>
+    <w:p>
+      <w:pPr>
+        <w:pStyle w:val="BodyText"/>
+        <w:numPr>
+          <w:ilvl w:val="0"/>
+          <w:numId w:val="3"/>
+        </w:numPr>
+      </w:pPr>
+      <w:r>
+        <w:t>{%p if subsidized_housing.landlord_overcharged %}</w:t>
+      </w:r>
+    </w:p>
+    <w:p>
+      <w:pPr>
+        <w:pStyle w:val="BodyText"/>
+        <w:numPr>
+          <w:ilvl w:val="0"/>
+          <w:numId w:val="3"/>
+        </w:numPr>
+      </w:pPr>
+      <w:r>
+        <w:t xml:space="preserve">The landlord charged me more rent than the amount approved by the housing agency. </w:t>
+      </w:r>
+    </w:p>
+    <w:p>
+      <w:pPr>
+        <w:pStyle w:val="BodyText"/>
+        <w:numPr>
+          <w:ilvl w:val="0"/>
+          <w:numId w:val="3"/>
+        </w:numPr>
+      </w:pPr>
+      <w:r>
+        <w:t>{%p endif %}</w:t>
+      </w:r>
+    </w:p>
+    <w:p>
+      <w:pPr>
+        <w:pStyle w:val="BodyText"/>
+      </w:pPr>
+      <w:r>
+        <w:t>{%p endif %}</w:t>
+      </w:r>
+    </w:p>
+    <w:p>
+      <w:pPr>
+        <w:pStyle w:val="BodyText"/>
+        <w:rPr>
+          <w:rFonts w:ascii="Times New Roman;serif" w:hAnsi="Times New Roman;serif" w:hint="eastAsia"/>
+        </w:rPr>
+      </w:pPr>
+      <w:r>
+        <w:rPr>
+          <w:rFonts w:ascii="Times New Roman;serif" w:hAnsi="Times New Roman;serif"/>
+        </w:rPr>
+        <w:t>{%p if plead_93a %}</w:t>
+      </w:r>
+    </w:p>
+    <w:p>
+      <w:pPr>
+        <w:pStyle w:val="BodyText"/>
+        <w:rPr>
+          <w:rFonts w:ascii="Times New Roman;serif" w:hAnsi="Times New Roman;serif" w:hint="eastAsia"/>
+        </w:rPr>
+      </w:pPr>
+    </w:p>
+    <w:p>
+      <w:pPr>
+        <w:pStyle w:val="Caption"/>
+      </w:pPr>
+      <w:r>
+        <w:t>Defense &amp; Counterclaim</w:t>
+      </w:r>
+      <w:r>
+        <w:br/>
+        <w:t>Or Offset to Any Claim for Use and Occupancy</w:t>
+      </w:r>
+    </w:p>
+    <w:p>
+      <w:pPr>
+        <w:pStyle w:val="CenterTitle"/>
+      </w:pPr>
+      <w:r>
+        <w:t>Violation of the Consumer Protection Law</w:t>
+      </w:r>
+    </w:p>
+    <w:p>
+      <w:pPr>
+        <w:pStyle w:val="CenterTitle4"/>
+      </w:pPr>
+      <w:r>
+        <w:t>Mass. Gen. Laws c. 239 §8A, and/or c. 93A</w:t>
+      </w:r>
+    </w:p>
+    <w:p>
+      <w:pPr>
+        <w:pStyle w:val="BodyText"/>
+        <w:numPr>
+          <w:ilvl w:val="0"/>
+          <w:numId w:val="3"/>
+        </w:numPr>
+      </w:pPr>
+      <w:r>
+        <w:t>Each of the acts stated in this Answer/Counterclaims was unfair and/or deceptive. My landlord is covered by this law because she or he is not a housing authority or the owner-occupant of only a 2 or 3-family property in which I live. This pleading is a demand for a reasonable settlement offer.</w:t>
+      </w:r>
+    </w:p>
+    <w:p>
+      <w:pPr>
+        <w:pStyle w:val="BodyText"/>
+        <w:numPr>
+          <w:ilvl w:val="0"/>
+          <w:numId w:val="3"/>
+        </w:numPr>
+      </w:pPr>
+      <w:r>
+        <w:t>The landlord acted in the following additional unfair or deceptive ways:</w:t>
+      </w:r>
+    </w:p>
+    <w:p>
+      <w:pPr>
+        <w:pStyle w:val="BodyText"/>
+        <w:numPr>
+          <w:ilvl w:val="1"/>
+          <w:numId w:val="3"/>
+        </w:numPr>
+        <w:spacing w:after="144"/>
+        <w:contextualSpacing/>
+      </w:pPr>
+      <w:r>
+        <w:t>{%p if consumer_protection.late_fees %}</w:t>
+      </w:r>
+    </w:p>
+    <w:p>
+      <w:pPr>
+        <w:pStyle w:val="BodyText"/>
+        <w:numPr>
+          <w:ilvl w:val="1"/>
+          <w:numId w:val="3"/>
+        </w:numPr>
+        <w:spacing w:after="144"/>
+        <w:contextualSpacing/>
+      </w:pPr>
+      <w:r>
+        <w:t>The landlord charged me late fees before my rent was thirty days late.</w:t>
+      </w:r>
+    </w:p>
+    <w:p>
+      <w:pPr>
+        <w:pStyle w:val="BodyText"/>
+        <w:numPr>
+          <w:ilvl w:val="1"/>
+          <w:numId w:val="3"/>
+        </w:numPr>
+        <w:spacing w:after="144"/>
+        <w:contextualSpacing/>
+      </w:pPr>
+      <w:r>
+        <w:t>{%p endif %}</w:t>
+      </w:r>
+    </w:p>
+    <w:p>
+      <w:pPr>
+        <w:pStyle w:val="BodyText"/>
+        <w:numPr>
+          <w:ilvl w:val="1"/>
+          <w:numId w:val="3"/>
+        </w:numPr>
+        <w:spacing w:after="144"/>
+        <w:contextualSpacing/>
+      </w:pPr>
+      <w:r>
+        <w:t>{%p if consumer_protection.nonagreed_rent %}</w:t>
+      </w:r>
+    </w:p>
+    <w:p>
+      <w:pPr>
+        <w:pStyle w:val="BodyText"/>
+        <w:numPr>
+          <w:ilvl w:val="1"/>
+          <w:numId w:val="3"/>
+        </w:numPr>
+        <w:spacing w:after="144"/>
+        <w:contextualSpacing/>
+      </w:pPr>
+      <w:r>
+        <w:lastRenderedPageBreak/>
+        <w:t>The landlord charged a rent amount that I never agreed to pay.</w:t>
+      </w:r>
+    </w:p>
+    <w:p>
+      <w:pPr>
+        <w:pStyle w:val="BodyText"/>
+        <w:numPr>
+          <w:ilvl w:val="1"/>
+          <w:numId w:val="3"/>
+        </w:numPr>
+        <w:spacing w:after="144"/>
+        <w:contextualSpacing/>
+      </w:pPr>
+      <w:r>
+        <w:t>{%p endif %}</w:t>
+      </w:r>
+    </w:p>
+    <w:p>
+      <w:pPr>
+        <w:pStyle w:val="BodyText"/>
+        <w:numPr>
+          <w:ilvl w:val="1"/>
+          <w:numId w:val="3"/>
+        </w:numPr>
+        <w:spacing w:after="144"/>
+        <w:contextualSpacing/>
+      </w:pPr>
+      <w:r>
+        <w:t>{%p if consumer_protection.unlawful_court_fees %}</w:t>
+      </w:r>
+    </w:p>
+    <w:p>
+      <w:pPr>
+        <w:pStyle w:val="BodyText"/>
+        <w:numPr>
+          <w:ilvl w:val="1"/>
+          <w:numId w:val="3"/>
+        </w:numPr>
+        <w:spacing w:after="144"/>
+        <w:contextualSpacing/>
+      </w:pPr>
+      <w:r>
+        <w:t>The landlord charged me constable or court fees unlawfully.</w:t>
+      </w:r>
+    </w:p>
+    <w:p>
+      <w:pPr>
+        <w:pStyle w:val="BodyText"/>
+        <w:numPr>
+          <w:ilvl w:val="1"/>
+          <w:numId w:val="3"/>
+        </w:numPr>
+        <w:spacing w:after="144"/>
+        <w:contextualSpacing/>
+      </w:pPr>
+      <w:r>
+        <w:t>{%p endif %}</w:t>
+      </w:r>
+    </w:p>
+    <w:p>
+      <w:pPr>
+        <w:pStyle w:val="BodyText"/>
+        <w:numPr>
+          <w:ilvl w:val="1"/>
+          <w:numId w:val="3"/>
+        </w:numPr>
+        <w:spacing w:after="144"/>
+        <w:contextualSpacing/>
+      </w:pPr>
+      <w:r>
+        <w:t>{%p if consumer_protection.unlawful_lease_terms %}</w:t>
+      </w:r>
+    </w:p>
+    <w:p>
+      <w:pPr>
+        <w:pStyle w:val="BodyText"/>
+        <w:numPr>
+          <w:ilvl w:val="1"/>
+          <w:numId w:val="3"/>
+        </w:numPr>
+        <w:spacing w:after="144"/>
+        <w:contextualSpacing/>
+      </w:pPr>
+      <w:r>
+        <w:t>There are unlawful terms in my lease.</w:t>
+      </w:r>
+    </w:p>
+    <w:p>
+      <w:pPr>
+        <w:pStyle w:val="BodyText"/>
+        <w:numPr>
+          <w:ilvl w:val="1"/>
+          <w:numId w:val="3"/>
+        </w:numPr>
+        <w:spacing w:after="144"/>
+        <w:contextualSpacing/>
+      </w:pPr>
+      <w:r>
+        <w:t>{%p endif %}</w:t>
+      </w:r>
+    </w:p>
+    <w:p>
+      <w:pPr>
+        <w:pStyle w:val="BodyText"/>
+        <w:numPr>
+          <w:ilvl w:val="1"/>
+          <w:numId w:val="3"/>
+        </w:numPr>
+        <w:spacing w:after="144"/>
+        <w:contextualSpacing/>
+      </w:pPr>
+      <w:r>
+        <w:t>{%p if consumer_protection.other %}</w:t>
+      </w:r>
+    </w:p>
+    <w:p>
+      <w:pPr>
+        <w:pStyle w:val="BodyText"/>
+        <w:numPr>
+          <w:ilvl w:val="1"/>
+          <w:numId w:val="3"/>
+        </w:numPr>
+        <w:spacing w:after="144"/>
+        <w:contextualSpacing/>
+      </w:pPr>
+      <w:r>
+        <w:t>Other: {{ consumer_protection.other_reason }}</w:t>
+      </w:r>
+    </w:p>
+    <w:p>
+      <w:pPr>
+        <w:pStyle w:val="BodyText"/>
+        <w:numPr>
+          <w:ilvl w:val="1"/>
+          <w:numId w:val="3"/>
+        </w:numPr>
+        <w:spacing w:after="144"/>
+        <w:contextualSpacing/>
+      </w:pPr>
+      <w:r>
+        <w:t>{%p endif %}</w:t>
+      </w:r>
+    </w:p>
+    <w:p>
+      <w:pPr>
+        <w:pStyle w:val="BodyText"/>
+        <w:rPr>
+          <w:rFonts w:ascii="Times New Roman;serif" w:hAnsi="Times New Roman;serif" w:hint="eastAsia"/>
+        </w:rPr>
+      </w:pPr>
+      <w:r>
+        <w:rPr>
+          <w:rFonts w:ascii="Times New Roman;serif" w:hAnsi="Times New Roman;serif"/>
+        </w:rPr>
+        <w:t>Therefore, under G.L. c. 93A, I am entitled to statutory damages for each violation, or actual damages (doubled or trebled because the landlord’s conduct was willful and knowing), whichever</w:t>
+      </w:r>
+      <w:r>
+        <w:rPr>
+          <w:rFonts w:ascii="Times New Roman;serif" w:hAnsi="Times New Roman;serif"/>
+        </w:rPr>
+        <w:br/>
+        <w:t>is greater.</w:t>
+      </w:r>
+    </w:p>
+    <w:p>
+      <w:pPr>
+        <w:pStyle w:val="BodyText"/>
+      </w:pPr>
+      <w:r>
+        <w:t>{%p endif %}</w:t>
+      </w:r>
+    </w:p>
+    <w:p>
+      <w:pPr>
+        <w:pStyle w:val="CenterTitle"/>
+      </w:pPr>
+      <w:r>
+        <w:t>Other Defenses &amp; Counterclaims</w:t>
+      </w:r>
+    </w:p>
+    <w:p>
+      <w:pPr>
+        <w:pStyle w:val="BodyText"/>
+        <w:numPr>
+          <w:ilvl w:val="0"/>
+          <w:numId w:val="3"/>
+        </w:numPr>
+      </w:pPr>
+      <w:r>
+        <w:t>{%p if showifdef('other.vendor_payments') %}</w:t>
+      </w:r>
+    </w:p>
+    <w:p>
+      <w:pPr>
+        <w:pStyle w:val="BodyText"/>
+        <w:numPr>
+          <w:ilvl w:val="0"/>
+          <w:numId w:val="3"/>
+        </w:numPr>
+      </w:pPr>
+      <w:r>
+        <w:t xml:space="preserve">My rent is paid by the Department of Transitional Assistance through vendor payments; therefore, I had no control over nonpayment of the rent. </w:t>
+      </w:r>
+    </w:p>
+    <w:p>
+      <w:pPr>
+        <w:pStyle w:val="BodyText"/>
+        <w:numPr>
+          <w:ilvl w:val="0"/>
+          <w:numId w:val="3"/>
+        </w:numPr>
+      </w:pPr>
+      <w:r>
+        <w:t>{%p endif %}</w:t>
+      </w:r>
+    </w:p>
+    <w:p>
+      <w:pPr>
+        <w:pStyle w:val="BodyText"/>
+        <w:numPr>
+          <w:ilvl w:val="0"/>
+          <w:numId w:val="3"/>
+        </w:numPr>
+      </w:pPr>
+      <w:r>
+        <w:t xml:space="preserve">{%p if </w:t>
+      </w:r>
+      <w:r>
+        <w:t>not (facts.tenant_has_subsidy and subsidy_type == 'public housing')</w:t>
+      </w:r>
+      <w:r>
+        <w:t xml:space="preserve"> %}</w:t>
+      </w:r>
+    </w:p>
+    <w:p>
+      <w:pPr>
+        <w:pStyle w:val="BodyText"/>
+        <w:numPr>
+          <w:ilvl w:val="0"/>
+          <w:numId w:val="3"/>
+        </w:numPr>
+      </w:pPr>
+      <w:r>
+        <w:t xml:space="preserve">{%p if </w:t>
+      </w:r>
+      <w:r>
+        <w:t>is_condo_conversion</w:t>
+      </w:r>
+      <w:r>
+        <w:t xml:space="preserve"> and </w:t>
+      </w:r>
+      <w:r>
+        <w:t xml:space="preserve">(defined('condo_violations') and </w:t>
+      </w:r>
+      <w:r>
+        <w:t>condo_violations.any_true()</w:t>
+      </w:r>
+      <w:r>
+        <w:t>)</w:t>
+      </w:r>
+      <w:r>
+        <w:t xml:space="preserve"> </w:t>
+      </w:r>
+      <w:r>
+        <w:t>or (defined('condo_local_violations') and condo_local_violations.any_true()</w:t>
+      </w:r>
+      <w:r>
+        <w:t xml:space="preserve"> </w:t>
+      </w:r>
+      <w:r>
+        <w:t>)</w:t>
+      </w:r>
+      <w:r>
+        <w:t xml:space="preserve"> </w:t>
+      </w:r>
+      <w:r>
+        <w:t>%}</w:t>
+      </w:r>
+    </w:p>
+    <w:p>
+      <w:pPr>
+        <w:pStyle w:val="BodyText"/>
+        <w:numPr>
+          <w:ilvl w:val="0"/>
+          <w:numId w:val="3"/>
+        </w:numPr>
+      </w:pPr>
+      <w:r>
+        <w:t xml:space="preserve">My apartment is being converted into a condominium or cooperative, and my landlord failed to provide me the protections </w:t>
+      </w:r>
+      <w:r>
+        <w:t>required</w:t>
+      </w:r>
+      <w:r>
+        <w:t xml:space="preserve"> by state and / or local law as follows:</w:t>
+      </w:r>
+    </w:p>
+    <w:p>
+      <w:pPr>
+        <w:pStyle w:val="BodyText"/>
+        <w:numPr>
+          <w:ilvl w:val="1"/>
+          <w:numId w:val="3"/>
+        </w:numPr>
+      </w:pPr>
+      <w:r>
+        <w:t>{%p for violation in condo_violations</w:t>
+      </w:r>
+      <w:r>
+        <w:t>.true_values()</w:t>
+      </w:r>
+      <w:r>
+        <w:t xml:space="preserve"> %}</w:t>
+      </w:r>
+    </w:p>
+    <w:p>
+      <w:pPr>
+        <w:pStyle w:val="BodyText"/>
+        <w:numPr>
+          <w:ilvl w:val="1"/>
+          <w:numId w:val="3"/>
+        </w:numPr>
+      </w:pPr>
+      <w:r>
+        <w:t>{{ violation }}</w:t>
+      </w:r>
+    </w:p>
+    <w:p>
+      <w:pPr>
+        <w:pStyle w:val="BodyText"/>
+        <w:numPr>
+          <w:ilvl w:val="1"/>
+          <w:numId w:val="3"/>
+        </w:numPr>
+      </w:pPr>
+      <w:r>
+        <w:t>{%p endfor %}</w:t>
+      </w:r>
+    </w:p>
+    <w:p>
+      <w:pPr>
+        <w:pStyle w:val="BodyText"/>
+        <w:numPr>
+          <w:ilvl w:val="1"/>
+          <w:numId w:val="3"/>
+        </w:numPr>
+      </w:pPr>
+      <w:r>
+        <w:t>{%p if defined('</w:t>
+      </w:r>
+      <w:r>
+        <w:t>condo_local</w:t>
+      </w:r>
+      <w:r>
+        <w:t>_violations</w:t>
+      </w:r>
+      <w:r>
+        <w:t>'</w:t>
+      </w:r>
+      <w:r>
+        <w:t>)</w:t>
+      </w:r>
+      <w:r>
+        <w:t xml:space="preserve"> %}</w:t>
+      </w:r>
+    </w:p>
+    <w:p>
+      <w:pPr>
+        <w:pStyle w:val="BodyText"/>
+        <w:numPr>
+          <w:ilvl w:val="1"/>
+          <w:numId w:val="3"/>
+        </w:numPr>
+      </w:pPr>
+      <w:r>
+        <w:t>In addition, the landlord committed the following violations of local law.</w:t>
+      </w:r>
+    </w:p>
+    <w:p>
+      <w:pPr>
+        <w:pStyle w:val="BodyText"/>
+        <w:numPr>
+          <w:ilvl w:val="2"/>
+          <w:numId w:val="3"/>
+        </w:numPr>
+      </w:pPr>
+      <w:r>
+        <w:t>{%p for violation in condo_</w:t>
+      </w:r>
+      <w:r>
+        <w:t>local</w:t>
+      </w:r>
+      <w:r>
+        <w:t>_violations</w:t>
+      </w:r>
+      <w:r>
+        <w:t>.true_values()</w:t>
+      </w:r>
+      <w:r>
+        <w:t xml:space="preserve"> %}</w:t>
+      </w:r>
+    </w:p>
+    <w:p>
+      <w:pPr>
+        <w:pStyle w:val="BodyText"/>
+        <w:numPr>
+          <w:ilvl w:val="2"/>
+          <w:numId w:val="3"/>
+        </w:numPr>
+      </w:pPr>
+      <w:r>
+        <w:t>{{ violation }}</w:t>
+      </w:r>
+    </w:p>
+    <w:p>
+      <w:pPr>
+        <w:pStyle w:val="BodyText"/>
+        <w:numPr>
+          <w:ilvl w:val="2"/>
+          <w:numId w:val="3"/>
+        </w:numPr>
+      </w:pPr>
+      <w:r>
         <w:lastRenderedPageBreak/>
         <w:t>{%p endfor %}</w:t>
       </w:r>
-      <w:r>
-        <w:t xml:space="preserve"> </w:t>
-      </w:r>
-    </w:p>
-    <w:p>
-      <w:pPr>
-        <w:pStyle w:val="BodyText"/>
-        <w:spacing w:after="144"/>
-        <w:contextualSpacing/>
-      </w:pPr>
-      <w:r>
-        <w:rPr>
-          <w:rFonts w:ascii="Times New Roman;serif" w:hAnsi="Times New Roman;serif"/>
-        </w:rPr>
-        <w:t>{%p endif %}</w:t>
-      </w:r>
-    </w:p>
-    <w:p>
-      <w:pPr>
-        <w:pStyle w:val="BodyText"/>
-        <w:spacing w:after="144"/>
-        <w:contextualSpacing/>
+    </w:p>
+    <w:p>
+      <w:pPr>
+        <w:pStyle w:val="BodyText"/>
+        <w:numPr>
+          <w:ilvl w:val="1"/>
+          <w:numId w:val="3"/>
+        </w:numPr>
+      </w:pPr>
+      <w:r>
+        <w:t>{%p endif %}</w:t>
+      </w:r>
+    </w:p>
+    <w:p>
+      <w:pPr>
+        <w:pStyle w:val="BodyText"/>
+        <w:numPr>
+          <w:ilvl w:val="0"/>
+          <w:numId w:val="3"/>
+        </w:numPr>
+      </w:pPr>
+      <w:r>
+        <w:t>{%p endif %}</w:t>
+      </w:r>
+    </w:p>
+    <w:p>
+      <w:pPr>
+        <w:pStyle w:val="BodyText"/>
+        <w:numPr>
+          <w:ilvl w:val="0"/>
+          <w:numId w:val="3"/>
+        </w:numPr>
+      </w:pPr>
+      <w:r>
+        <w:t>{%p endif %}</w:t>
+      </w:r>
+    </w:p>
+    <w:p>
+      <w:pPr>
+        <w:pStyle w:val="BodyText"/>
+        <w:numPr>
+          <w:ilvl w:val="0"/>
+          <w:numId w:val="3"/>
+        </w:numPr>
+      </w:pPr>
+      <w:r>
+        <w:t>{%p if showifdef('other.repair_and_deduct_statute') %}</w:t>
+      </w:r>
+    </w:p>
+    <w:p>
+      <w:pPr>
+        <w:pStyle w:val="BodyText"/>
+        <w:numPr>
+          <w:ilvl w:val="0"/>
+          <w:numId w:val="3"/>
+        </w:numPr>
+      </w:pPr>
+      <w:r>
+        <w:t xml:space="preserve">I have exercised my rights under the repair and deduct statute (G.L. c. 111, §127L). </w:t>
+      </w:r>
+    </w:p>
+    <w:p>
+      <w:pPr>
+        <w:pStyle w:val="BodyText"/>
+        <w:numPr>
+          <w:ilvl w:val="0"/>
+          <w:numId w:val="3"/>
+        </w:numPr>
+      </w:pPr>
+      <w:r>
+        <w:t>{%p endif %}</w:t>
+      </w:r>
+    </w:p>
+    <w:p>
+      <w:pPr>
+        <w:pStyle w:val="BodyText"/>
+        <w:numPr>
+          <w:ilvl w:val="0"/>
+          <w:numId w:val="3"/>
+        </w:numPr>
+      </w:pPr>
+      <w:r>
+        <w:t>{%p if showifdef('other.water_violation') %}</w:t>
+      </w:r>
+    </w:p>
+    <w:p>
+      <w:pPr>
+        <w:pStyle w:val="BodyText"/>
+        <w:numPr>
+          <w:ilvl w:val="0"/>
+          <w:numId w:val="3"/>
+        </w:numPr>
+      </w:pPr>
+      <w:r>
+        <w:t xml:space="preserve">The landlord required me to pay for water in violation of G.L. c. 186, §22. </w:t>
+      </w:r>
+    </w:p>
+    <w:p>
+      <w:pPr>
+        <w:pStyle w:val="BodyText"/>
+        <w:numPr>
+          <w:ilvl w:val="0"/>
+          <w:numId w:val="3"/>
+        </w:numPr>
+      </w:pPr>
+      <w:r>
+        <w:t>{%p endif %}</w:t>
+      </w:r>
+    </w:p>
+    <w:p>
+      <w:pPr>
+        <w:pStyle w:val="BodyText"/>
+        <w:numPr>
+          <w:ilvl w:val="0"/>
+          <w:numId w:val="3"/>
+        </w:numPr>
+      </w:pPr>
+      <w:r>
+        <w:t xml:space="preserve">{%p if </w:t>
+      </w:r>
+      <w:r>
+        <w:t xml:space="preserve">not (facts.tenant_has_subsidy and subsidy_type == 'public housing') </w:t>
+      </w:r>
+      <w:r>
+        <w:t xml:space="preserve">and </w:t>
+      </w:r>
+      <w:r>
+        <w:t>postforeclosure.is_foreclosed %}</w:t>
+      </w:r>
+    </w:p>
+    <w:p>
+      <w:pPr>
+        <w:pStyle w:val="BodyText"/>
+        <w:numPr>
+          <w:ilvl w:val="0"/>
+          <w:numId w:val="3"/>
+        </w:numPr>
+      </w:pPr>
+      <w:r>
+        <w:t>Foreclosure-related defenses/counterclaims (G.L. c. 93A):</w:t>
+      </w:r>
+    </w:p>
+    <w:p>
+      <w:pPr>
+        <w:pStyle w:val="BodyText"/>
+        <w:numPr>
+          <w:ilvl w:val="1"/>
+          <w:numId w:val="3"/>
+        </w:numPr>
+        <w:spacing w:after="144"/>
+        <w:contextualSpacing/>
+      </w:pPr>
+      <w:r>
+        <w:t>{%p if postforeclosure.failure_to_comply %}</w:t>
+      </w:r>
+    </w:p>
+    <w:p>
+      <w:pPr>
+        <w:pStyle w:val="BodyText"/>
+        <w:numPr>
+          <w:ilvl w:val="1"/>
+          <w:numId w:val="3"/>
+        </w:numPr>
+        <w:spacing w:after="144"/>
+        <w:contextualSpacing/>
+      </w:pPr>
+      <w:r>
+        <w:t xml:space="preserve">The foreclosure is void due to failure to comply with the: (i) power of sale in the mortgage contract, (ii) statutory or regulatory foreclosure requirements, and/or (iii) Note holding/transfer requirements pursuant to applicable law. </w:t>
+      </w:r>
+    </w:p>
+    <w:p>
+      <w:pPr>
+        <w:pStyle w:val="BodyText"/>
+        <w:numPr>
+          <w:ilvl w:val="1"/>
+          <w:numId w:val="3"/>
+        </w:numPr>
+        <w:spacing w:after="144"/>
+        <w:contextualSpacing/>
+      </w:pPr>
+      <w:r>
+        <w:t>{%p endif %}</w:t>
+      </w:r>
+    </w:p>
+    <w:p>
+      <w:pPr>
+        <w:pStyle w:val="BodyText"/>
+        <w:numPr>
+          <w:ilvl w:val="1"/>
+          <w:numId w:val="3"/>
+        </w:numPr>
+        <w:spacing w:after="144"/>
+        <w:contextualSpacing/>
+      </w:pPr>
+      <w:r>
+        <w:t>{%p if postforeclosure.unfair_loan_mod %}</w:t>
+      </w:r>
+    </w:p>
+    <w:p>
+      <w:pPr>
+        <w:pStyle w:val="BodyText"/>
+        <w:numPr>
+          <w:ilvl w:val="1"/>
+          <w:numId w:val="3"/>
+        </w:numPr>
+        <w:spacing w:after="144"/>
+        <w:contextualSpacing/>
+      </w:pPr>
+      <w:r>
+        <w:t xml:space="preserve">I was treated unfairly with respect to loan modification and/or alternatives to foreclosure. </w:t>
+      </w:r>
+    </w:p>
+    <w:p>
+      <w:pPr>
+        <w:pStyle w:val="BodyText"/>
+        <w:numPr>
+          <w:ilvl w:val="1"/>
+          <w:numId w:val="3"/>
+        </w:numPr>
+        <w:spacing w:after="144"/>
+        <w:contextualSpacing/>
+      </w:pPr>
+      <w:r>
+        <w:t>{%p endif %}</w:t>
+      </w:r>
+    </w:p>
+    <w:p>
+      <w:pPr>
+        <w:pStyle w:val="BodyText"/>
+        <w:numPr>
+          <w:ilvl w:val="1"/>
+          <w:numId w:val="3"/>
+        </w:numPr>
+        <w:spacing w:after="144"/>
+        <w:contextualSpacing/>
+      </w:pPr>
+      <w:r>
+        <w:t>{%p if postforeclosure.unfair_notices %}</w:t>
+      </w:r>
+    </w:p>
+    <w:p>
+      <w:pPr>
+        <w:pStyle w:val="BodyText"/>
+        <w:numPr>
+          <w:ilvl w:val="1"/>
+          <w:numId w:val="3"/>
+        </w:numPr>
+        <w:spacing w:after="144"/>
+        <w:contextualSpacing/>
+      </w:pPr>
+      <w:r>
+        <w:t xml:space="preserve">I was treated unfairly with respect to pre-foreclosure notices. </w:t>
+      </w:r>
+    </w:p>
+    <w:p>
+      <w:pPr>
+        <w:pStyle w:val="BodyText"/>
+        <w:numPr>
+          <w:ilvl w:val="1"/>
+          <w:numId w:val="3"/>
+        </w:numPr>
+        <w:spacing w:after="144"/>
+        <w:contextualSpacing/>
+      </w:pPr>
+      <w:r>
+        <w:t>{%p endif %}</w:t>
+      </w:r>
+    </w:p>
+    <w:p>
+      <w:pPr>
+        <w:pStyle w:val="BodyText"/>
+        <w:numPr>
+          <w:ilvl w:val="1"/>
+          <w:numId w:val="3"/>
+        </w:numPr>
+        <w:spacing w:after="144"/>
+        <w:contextualSpacing/>
+      </w:pPr>
+      <w:r>
+        <w:t>{%p if postforeclosure.unfair_loan_based_on_income %}</w:t>
+      </w:r>
+    </w:p>
+    <w:p>
+      <w:pPr>
+        <w:pStyle w:val="BodyText"/>
+        <w:numPr>
+          <w:ilvl w:val="1"/>
+          <w:numId w:val="3"/>
+        </w:numPr>
+        <w:spacing w:after="144"/>
+        <w:contextualSpacing/>
+      </w:pPr>
+      <w:r>
+        <w:t xml:space="preserve">My loan was predatory, unfair, and/or was unaffordable based on my income. </w:t>
+      </w:r>
+    </w:p>
+    <w:p>
+      <w:pPr>
+        <w:pStyle w:val="BodyText"/>
+        <w:numPr>
+          <w:ilvl w:val="1"/>
+          <w:numId w:val="3"/>
+        </w:numPr>
+        <w:spacing w:after="144"/>
+        <w:contextualSpacing/>
+      </w:pPr>
+      <w:r>
+        <w:t>{%p endif %}</w:t>
+      </w:r>
+    </w:p>
+    <w:p>
+      <w:pPr>
+        <w:pStyle w:val="BodyText"/>
+        <w:numPr>
+          <w:ilvl w:val="0"/>
+          <w:numId w:val="3"/>
+        </w:numPr>
+        <w:spacing w:after="144"/>
+        <w:contextualSpacing/>
+      </w:pPr>
+      <w:r>
+        <w:t>{%p endif %}</w:t>
+      </w:r>
+    </w:p>
+    <w:p>
+      <w:pPr>
+        <w:pStyle w:val="BodyText"/>
+        <w:numPr>
+          <w:ilvl w:val="0"/>
+          <w:numId w:val="3"/>
+        </w:numPr>
+      </w:pPr>
+      <w:r>
+        <w:t xml:space="preserve">{%p if </w:t>
+      </w:r>
+      <w:r>
+        <w:t>showifdef('</w:t>
+      </w:r>
+      <w:r>
+        <w:t>initial_defense.custom_other</w:t>
+      </w:r>
+      <w:r>
+        <w:t>')</w:t>
+      </w:r>
+      <w:r>
+        <w:t xml:space="preserve"> %}</w:t>
+      </w:r>
+    </w:p>
+    <w:p>
+      <w:pPr>
+        <w:pStyle w:val="BodyText"/>
+        <w:numPr>
+          <w:ilvl w:val="0"/>
+          <w:numId w:val="3"/>
+        </w:numPr>
+      </w:pPr>
+      <w:r>
+        <w:t>I have other defenses or counterclaims as follows:</w:t>
+      </w:r>
+    </w:p>
+    <w:p>
+      <w:pPr>
+        <w:pStyle w:val="BodyText"/>
+        <w:numPr>
+          <w:ilvl w:val="0"/>
+          <w:numId w:val="3"/>
+        </w:numPr>
+      </w:pPr>
+      <w:r>
+        <w:t>{{initial_defense.custom_other}}</w:t>
+      </w:r>
+    </w:p>
+    <w:p>
+      <w:pPr>
+        <w:pStyle w:val="BodyText"/>
+        <w:numPr>
+          <w:ilvl w:val="0"/>
+          <w:numId w:val="3"/>
+        </w:numPr>
+      </w:pPr>
+      <w:r>
+        <w:t>{%p endif %}</w:t>
+      </w:r>
+    </w:p>
+    <w:p>
+      <w:pPr>
+        <w:pStyle w:val="BodyText"/>
+        <w:ind w:left="360"/>
+      </w:pPr>
+      <w:r>
+        <w:lastRenderedPageBreak/>
+        <w:t xml:space="preserve">{%p if </w:t>
+      </w:r>
+      <w:r>
+        <w:t xml:space="preserve">not (facts.tenant_has_subsidy and subsidy_type == 'public housing') </w:t>
+      </w:r>
+      <w:r>
+        <w:t>and postforeclosure.is_foreclosed %}</w:t>
+      </w:r>
+    </w:p>
+    <w:p>
+      <w:pPr>
+        <w:pStyle w:val="BodyText"/>
         <w:rPr>
           <w:rFonts w:ascii="Times New Roman;serif" w:hAnsi="Times New Roman;serif" w:hint="eastAsia"/>
         </w:rPr>
       </w:pPr>
-      <w:r>
-        <w:rPr>
-          <w:rFonts w:ascii="Times New Roman;serif" w:hAnsi="Times New Roman;serif"/>
-        </w:rPr>
-        <w:t xml:space="preserve">{%p if paid_lmr </w:t>
-      </w:r>
-      <w:r>
-        <w:rPr>
-          <w:rFonts w:ascii="Times New Roman;serif" w:hAnsi="Times New Roman;serif"/>
-        </w:rPr>
-        <w:t xml:space="preserve">and </w:t>
-      </w:r>
-      <w:r>
-        <w:rPr>
-          <w:rFonts w:ascii="Times New Roman;serif" w:hAnsi="Times New Roman;serif"/>
-        </w:rPr>
-        <w:t>last_months_rent.prepaid</w:t>
-      </w:r>
-      <w:r>
-        <w:rPr>
-          <w:rFonts w:ascii="Times New Roman;serif" w:hAnsi="Times New Roman;serif"/>
-        </w:rPr>
-        <w:t xml:space="preserve"> </w:t>
-      </w:r>
-      <w:r>
-        <w:rPr>
-          <w:rFonts w:ascii="Times New Roman;serif" w:hAnsi="Times New Roman;serif"/>
-        </w:rPr>
-        <w:t>and last_months_rent_amount %}</w:t>
-      </w:r>
-    </w:p>
-    <w:p>
-      <w:pPr>
-        <w:pStyle w:val="BodyText"/>
-        <w:spacing w:after="144"/>
-        <w:contextualSpacing/>
-        <w:rPr>
-          <w:rFonts w:ascii="Times New Roman;serif" w:hAnsi="Times New Roman;serif" w:hint="eastAsia"/>
-        </w:rPr>
-      </w:pPr>
+    </w:p>
+    <w:p>
+      <w:pPr>
+        <w:pStyle w:val="CenterTitle"/>
+      </w:pPr>
+      <w:r>
+        <w:t>Evictions after Foreclosure</w:t>
+      </w:r>
     </w:p>
     <w:p>
       <w:pPr>
         <w:pStyle w:val="Caption"/>
       </w:pPr>
       <w:r>
-        <w:t>Defense &amp; Counterclaim</w:t>
-      </w:r>
-    </w:p>
-    <w:p>
-      <w:pPr>
-        <w:pStyle w:val="CenterTitle"/>
-      </w:pPr>
-      <w:r>
-        <w:t>Last Month’s Rent</w:t>
-      </w:r>
-    </w:p>
-    <w:p>
-      <w:pPr>
-        <w:pStyle w:val="CenterTitle4"/>
-      </w:pPr>
-      <w:r>
-        <w:t>Mass. Gen. Laws c. 239, §8A; c. 186, §15B; and/or c. 93A</w:t>
-      </w:r>
-    </w:p>
-    <w:p>
-      <w:pPr>
-        <w:pStyle w:val="BodyText"/>
-        <w:numPr>
-          <w:ilvl w:val="0"/>
-          <w:numId w:val="3"/>
-        </w:numPr>
-      </w:pPr>
-      <w:r>
-        <w:t>I paid last month’s rent of $ {{ last_months_rent.amount }} to my current/former (circle which one) landlord and my landlord has not paid me yearly interest or given me rent credit for this interest, entitling me to three times the amount of interest owed.</w:t>
-      </w:r>
-    </w:p>
-    <w:p>
-      <w:pPr>
-        <w:pStyle w:val="BodyText"/>
-      </w:pPr>
-      <w:r>
-        <w:t>{%p endif %}</w:t>
-      </w:r>
-    </w:p>
-    <w:p>
-      <w:pPr>
-        <w:pStyle w:val="BodyText"/>
-      </w:pPr>
-      <w:r>
-        <w:t>{%p if bqe.violated %}</w:t>
-      </w:r>
-    </w:p>
-    <w:p>
-      <w:pPr>
-        <w:pStyle w:val="BodyText"/>
-      </w:pPr>
-    </w:p>
-    <w:p>
-      <w:pPr>
-        <w:pStyle w:val="Caption"/>
-      </w:pPr>
-      <w:r>
-        <w:t xml:space="preserve">Defense &amp; Counterclaim </w:t>
-      </w:r>
-      <w:r>
-        <w:br/>
-        <w:t>Or Offset to Any Claim for Use and Occupancy</w:t>
-      </w:r>
-    </w:p>
-    <w:p>
-      <w:pPr>
-        <w:pStyle w:val="CenterTitle"/>
-      </w:pPr>
-      <w:r>
-        <w:t>Interference with Utilities and Use of Home</w:t>
-      </w:r>
-      <w:r>
-        <w:br/>
-        <w:t>(or Breach of Quiet Enjoyment)</w:t>
-      </w:r>
-    </w:p>
-    <w:p>
-      <w:pPr>
-        <w:pStyle w:val="CenterTitle4"/>
-      </w:pPr>
-      <w:r>
-        <w:t>Mass. Gen. Laws c. 239, §8A; c. 186, §14; and/or c. 93A</w:t>
-      </w:r>
-    </w:p>
-    <w:p>
-      <w:pPr>
-        <w:pStyle w:val="BodyText"/>
-        <w:numPr>
-          <w:ilvl w:val="0"/>
-          <w:numId w:val="3"/>
-        </w:numPr>
-      </w:pPr>
-      <w:r>
-        <w:t xml:space="preserve"> The landlord did the following:</w:t>
-      </w:r>
-    </w:p>
-    <w:p>
-      <w:pPr>
-        <w:pStyle w:val="BodyText"/>
-        <w:numPr>
-          <w:ilvl w:val="1"/>
-          <w:numId w:val="9"/>
-        </w:numPr>
-        <w:spacing w:after="144"/>
-        <w:contextualSpacing/>
-      </w:pPr>
-      <w:r>
-        <w:rPr>
-          <w:rFonts w:ascii="Times New Roman;serif" w:hAnsi="Times New Roman;serif"/>
-        </w:rPr>
-        <w:t>{%p if bqe.heat %}</w:t>
-      </w:r>
-    </w:p>
-    <w:p>
-      <w:pPr>
-        <w:pStyle w:val="BodyText"/>
-        <w:numPr>
-          <w:ilvl w:val="1"/>
-          <w:numId w:val="9"/>
-        </w:numPr>
-        <w:spacing w:after="144"/>
-        <w:contextualSpacing/>
-        <w:rPr>
-          <w:rFonts w:ascii="Times New Roman;serif" w:hAnsi="Times New Roman;serif" w:hint="eastAsia"/>
-        </w:rPr>
-      </w:pPr>
-      <w:r>
-        <w:rPr>
-          <w:rFonts w:ascii="Times New Roman;serif" w:hAnsi="Times New Roman;serif"/>
-        </w:rPr>
-        <w:t>Did not provide adequate heat.</w:t>
-      </w:r>
-    </w:p>
-    <w:p>
-      <w:pPr>
-        <w:pStyle w:val="BodyText"/>
-        <w:numPr>
-          <w:ilvl w:val="1"/>
-          <w:numId w:val="9"/>
-        </w:numPr>
-        <w:spacing w:after="144"/>
-        <w:contextualSpacing/>
-        <w:rPr>
-          <w:rFonts w:ascii="Times New Roman;serif" w:hAnsi="Times New Roman;serif" w:hint="eastAsia"/>
-        </w:rPr>
-      </w:pPr>
-      <w:r>
-        <w:rPr>
-          <w:rFonts w:ascii="Times New Roman;serif" w:hAnsi="Times New Roman;serif"/>
-        </w:rPr>
-        <w:t>{%p endif %}</w:t>
-      </w:r>
-    </w:p>
-    <w:p>
-      <w:pPr>
-        <w:pStyle w:val="BodyText"/>
-        <w:numPr>
-          <w:ilvl w:val="1"/>
-          <w:numId w:val="9"/>
-        </w:numPr>
-        <w:spacing w:after="144"/>
-        <w:contextualSpacing/>
-        <w:rPr>
-          <w:rFonts w:ascii="Times New Roman;serif" w:hAnsi="Times New Roman;serif" w:hint="eastAsia"/>
-        </w:rPr>
-      </w:pPr>
-      <w:r>
-        <w:rPr>
-          <w:rFonts w:ascii="Times New Roman;serif" w:hAnsi="Times New Roman;serif"/>
-        </w:rPr>
-        <w:t>{%p if bqe.hot_water %}</w:t>
-      </w:r>
-    </w:p>
-    <w:p>
-      <w:pPr>
-        <w:pStyle w:val="BodyText"/>
-        <w:numPr>
-          <w:ilvl w:val="1"/>
-          <w:numId w:val="9"/>
-        </w:numPr>
-        <w:spacing w:after="144"/>
-        <w:contextualSpacing/>
-        <w:rPr>
-          <w:rFonts w:ascii="Times New Roman;serif" w:hAnsi="Times New Roman;serif" w:hint="eastAsia"/>
-        </w:rPr>
-      </w:pPr>
-      <w:r>
-        <w:rPr>
-          <w:rFonts w:ascii="Times New Roman;serif" w:hAnsi="Times New Roman;serif"/>
-        </w:rPr>
-        <w:t>Did not provide adequate hot water.</w:t>
-      </w:r>
-    </w:p>
-    <w:p>
-      <w:pPr>
-        <w:pStyle w:val="BodyText"/>
-        <w:numPr>
-          <w:ilvl w:val="1"/>
-          <w:numId w:val="9"/>
-        </w:numPr>
-        <w:spacing w:after="144"/>
-        <w:contextualSpacing/>
-        <w:rPr>
-          <w:rFonts w:ascii="Times New Roman;serif" w:hAnsi="Times New Roman;serif" w:hint="eastAsia"/>
-        </w:rPr>
-      </w:pPr>
-      <w:r>
-        <w:rPr>
-          <w:rFonts w:ascii="Times New Roman;serif" w:hAnsi="Times New Roman;serif"/>
-        </w:rPr>
-        <w:t>{%p endif %}</w:t>
-      </w:r>
-    </w:p>
-    <w:p>
-      <w:pPr>
-        <w:pStyle w:val="BodyText"/>
-        <w:numPr>
-          <w:ilvl w:val="1"/>
-          <w:numId w:val="9"/>
-        </w:numPr>
-        <w:spacing w:after="144"/>
-        <w:contextualSpacing/>
-        <w:rPr>
-          <w:rFonts w:ascii="Times New Roman;serif" w:hAnsi="Times New Roman;serif" w:hint="eastAsia"/>
-        </w:rPr>
-      </w:pPr>
-      <w:r>
-        <w:rPr>
-          <w:rFonts w:ascii="Times New Roman;serif" w:hAnsi="Times New Roman;serif"/>
-        </w:rPr>
-        <w:t>{%p if bqe.unpaid_utilities %}</w:t>
-      </w:r>
-    </w:p>
-    <w:p>
-      <w:pPr>
-        <w:pStyle w:val="BodyText"/>
-        <w:numPr>
-          <w:ilvl w:val="1"/>
-          <w:numId w:val="9"/>
-        </w:numPr>
-        <w:spacing w:after="144"/>
-        <w:contextualSpacing/>
-        <w:rPr>
-          <w:rFonts w:ascii="Times New Roman;serif" w:hAnsi="Times New Roman;serif" w:hint="eastAsia"/>
-        </w:rPr>
-      </w:pPr>
-      <w:r>
-        <w:rPr>
-          <w:rFonts w:ascii="Times New Roman;serif" w:hAnsi="Times New Roman;serif"/>
-        </w:rPr>
-        <w:t xml:space="preserve">Did not pay for utilities that were the landlord’s responsibility. </w:t>
-      </w:r>
-    </w:p>
-    <w:p>
-      <w:pPr>
-        <w:pStyle w:val="BodyText"/>
-        <w:numPr>
-          <w:ilvl w:val="1"/>
-          <w:numId w:val="9"/>
-        </w:numPr>
-        <w:spacing w:after="144"/>
-        <w:contextualSpacing/>
-        <w:rPr>
-          <w:rFonts w:ascii="Times New Roman;serif" w:hAnsi="Times New Roman;serif" w:hint="eastAsia"/>
-        </w:rPr>
-      </w:pPr>
-      <w:r>
-        <w:rPr>
-          <w:rFonts w:ascii="Times New Roman;serif" w:hAnsi="Times New Roman;serif"/>
-        </w:rPr>
-        <w:t>{%p endif %}</w:t>
-      </w:r>
-    </w:p>
-    <w:p>
-      <w:pPr>
-        <w:pStyle w:val="BodyText"/>
-        <w:numPr>
-          <w:ilvl w:val="1"/>
-          <w:numId w:val="9"/>
-        </w:numPr>
-        <w:spacing w:after="144"/>
-        <w:contextualSpacing/>
-        <w:rPr>
-          <w:rFonts w:ascii="Times New Roman;serif" w:hAnsi="Times New Roman;serif" w:hint="eastAsia"/>
-        </w:rPr>
-      </w:pPr>
-      <w:r>
-        <w:rPr>
-          <w:rFonts w:ascii="Times New Roman;serif" w:hAnsi="Times New Roman;serif"/>
-        </w:rPr>
-        <w:t>{%p if bqe.shutoff_utilities %}</w:t>
-      </w:r>
-    </w:p>
-    <w:p>
-      <w:pPr>
-        <w:pStyle w:val="BodyText"/>
-        <w:numPr>
-          <w:ilvl w:val="1"/>
-          <w:numId w:val="9"/>
-        </w:numPr>
-        <w:spacing w:after="144"/>
-        <w:contextualSpacing/>
-        <w:rPr>
-          <w:rFonts w:ascii="Times New Roman;serif" w:hAnsi="Times New Roman;serif" w:hint="eastAsia"/>
-        </w:rPr>
-      </w:pPr>
-      <w:r>
-        <w:rPr>
-          <w:rFonts w:ascii="Times New Roman;serif" w:hAnsi="Times New Roman;serif"/>
-        </w:rPr>
-        <w:t xml:space="preserve">Shut off my utilities. </w:t>
-      </w:r>
-    </w:p>
-    <w:p>
-      <w:pPr>
-        <w:pStyle w:val="BodyText"/>
-        <w:numPr>
-          <w:ilvl w:val="1"/>
-          <w:numId w:val="9"/>
-        </w:numPr>
-        <w:spacing w:after="144"/>
-        <w:contextualSpacing/>
-        <w:rPr>
-          <w:rFonts w:ascii="Times New Roman;serif" w:hAnsi="Times New Roman;serif" w:hint="eastAsia"/>
-        </w:rPr>
-      </w:pPr>
-      <w:r>
-        <w:rPr>
-          <w:rFonts w:ascii="Times New Roman;serif" w:hAnsi="Times New Roman;serif"/>
-        </w:rPr>
-        <w:t>{%p endif %}</w:t>
-      </w:r>
-    </w:p>
-    <w:p>
-      <w:pPr>
-        <w:pStyle w:val="BodyText"/>
-        <w:numPr>
-          <w:ilvl w:val="1"/>
-          <w:numId w:val="9"/>
-        </w:numPr>
-        <w:spacing w:after="144"/>
-        <w:contextualSpacing/>
-        <w:rPr>
-          <w:rFonts w:ascii="Times New Roman;serif" w:hAnsi="Times New Roman;serif" w:hint="eastAsia"/>
-        </w:rPr>
-      </w:pPr>
-      <w:r>
-        <w:rPr>
-          <w:rFonts w:ascii="Times New Roman;serif" w:hAnsi="Times New Roman;serif"/>
-        </w:rPr>
-        <w:t>{%p if bqe.locked_out %}</w:t>
-      </w:r>
-    </w:p>
-    <w:p>
-      <w:pPr>
-        <w:pStyle w:val="BodyText"/>
-        <w:numPr>
-          <w:ilvl w:val="1"/>
-          <w:numId w:val="9"/>
-        </w:numPr>
-        <w:spacing w:after="144"/>
-        <w:contextualSpacing/>
-        <w:rPr>
-          <w:rFonts w:ascii="Times New Roman;serif" w:hAnsi="Times New Roman;serif" w:hint="eastAsia"/>
-        </w:rPr>
-      </w:pPr>
-      <w:r>
-        <w:rPr>
-          <w:rFonts w:ascii="Times New Roman;serif" w:hAnsi="Times New Roman;serif"/>
-        </w:rPr>
-        <w:t xml:space="preserve">Locked me out of my home. </w:t>
-      </w:r>
-    </w:p>
-    <w:p>
-      <w:pPr>
-        <w:pStyle w:val="BodyText"/>
-        <w:numPr>
-          <w:ilvl w:val="1"/>
-          <w:numId w:val="9"/>
-        </w:numPr>
-        <w:spacing w:after="144"/>
-        <w:contextualSpacing/>
-        <w:rPr>
-          <w:rFonts w:ascii="Times New Roman;serif" w:hAnsi="Times New Roman;serif" w:hint="eastAsia"/>
-        </w:rPr>
-      </w:pPr>
-      <w:r>
-        <w:rPr>
-          <w:rFonts w:ascii="Times New Roman;serif" w:hAnsi="Times New Roman;serif"/>
-        </w:rPr>
-        <w:t>{%p endif %}</w:t>
-      </w:r>
-    </w:p>
-    <w:p>
-      <w:pPr>
-        <w:pStyle w:val="BodyText"/>
-        <w:numPr>
-          <w:ilvl w:val="1"/>
-          <w:numId w:val="9"/>
-        </w:numPr>
-        <w:spacing w:after="144"/>
-        <w:contextualSpacing/>
-        <w:rPr>
-          <w:rFonts w:ascii="Times New Roman;serif" w:hAnsi="Times New Roman;serif" w:hint="eastAsia"/>
-        </w:rPr>
-      </w:pPr>
-      <w:r>
-        <w:rPr>
-          <w:rFonts w:ascii="Times New Roman;serif" w:hAnsi="Times New Roman;serif"/>
-        </w:rPr>
-        <w:t>{%p if bqe.removed_possessions %}</w:t>
-      </w:r>
-    </w:p>
-    <w:p>
-      <w:pPr>
-        <w:pStyle w:val="BodyText"/>
-        <w:numPr>
-          <w:ilvl w:val="1"/>
-          <w:numId w:val="9"/>
-        </w:numPr>
-        <w:spacing w:after="144"/>
-        <w:contextualSpacing/>
-        <w:rPr>
-          <w:rFonts w:ascii="Times New Roman;serif" w:hAnsi="Times New Roman;serif" w:hint="eastAsia"/>
-        </w:rPr>
-      </w:pPr>
-      <w:r>
-        <w:rPr>
-          <w:rFonts w:ascii="Times New Roman;serif" w:hAnsi="Times New Roman;serif"/>
-        </w:rPr>
-        <w:t xml:space="preserve">Put my possessions out without a court order. </w:t>
-      </w:r>
-    </w:p>
-    <w:p>
-      <w:pPr>
-        <w:pStyle w:val="BodyText"/>
-        <w:numPr>
-          <w:ilvl w:val="1"/>
-          <w:numId w:val="9"/>
-        </w:numPr>
-        <w:spacing w:after="144"/>
-        <w:contextualSpacing/>
-        <w:rPr>
-          <w:rFonts w:ascii="Times New Roman;serif" w:hAnsi="Times New Roman;serif" w:hint="eastAsia"/>
-        </w:rPr>
-      </w:pPr>
-      <w:r>
-        <w:rPr>
-          <w:rFonts w:ascii="Times New Roman;serif" w:hAnsi="Times New Roman;serif"/>
-        </w:rPr>
-        <w:lastRenderedPageBreak/>
-        <w:t>{%p endif %}</w:t>
-      </w:r>
-    </w:p>
-    <w:p>
-      <w:pPr>
-        <w:pStyle w:val="BodyText"/>
-        <w:numPr>
-          <w:ilvl w:val="1"/>
-          <w:numId w:val="9"/>
-        </w:numPr>
-        <w:spacing w:after="144"/>
-        <w:contextualSpacing/>
-        <w:rPr>
-          <w:rFonts w:ascii="Times New Roman;serif" w:hAnsi="Times New Roman;serif" w:hint="eastAsia"/>
-        </w:rPr>
-      </w:pPr>
-      <w:r>
-        <w:rPr>
-          <w:rFonts w:ascii="Times New Roman;serif" w:hAnsi="Times New Roman;serif"/>
-        </w:rPr>
-        <w:t>{%p if bqe.bad_conditions %}</w:t>
-      </w:r>
-    </w:p>
-    <w:p>
-      <w:pPr>
-        <w:pStyle w:val="BodyText"/>
-        <w:numPr>
-          <w:ilvl w:val="1"/>
-          <w:numId w:val="9"/>
-        </w:numPr>
-        <w:spacing w:after="144"/>
-        <w:contextualSpacing/>
-        <w:rPr>
-          <w:rFonts w:ascii="Times New Roman;serif" w:hAnsi="Times New Roman;serif" w:hint="eastAsia"/>
-        </w:rPr>
-      </w:pPr>
-      <w:r>
-        <w:rPr>
-          <w:rFonts w:ascii="Times New Roman;serif" w:hAnsi="Times New Roman;serif"/>
-        </w:rPr>
-        <w:t xml:space="preserve">Allowed bad conditions to exist in my home. </w:t>
-      </w:r>
-    </w:p>
-    <w:p>
-      <w:pPr>
-        <w:pStyle w:val="BodyText"/>
-        <w:numPr>
-          <w:ilvl w:val="1"/>
-          <w:numId w:val="9"/>
-        </w:numPr>
-        <w:spacing w:after="144"/>
-        <w:contextualSpacing/>
-        <w:rPr>
-          <w:rFonts w:ascii="Times New Roman;serif" w:hAnsi="Times New Roman;serif" w:hint="eastAsia"/>
-        </w:rPr>
-      </w:pPr>
-      <w:r>
-        <w:rPr>
-          <w:rFonts w:ascii="Times New Roman;serif" w:hAnsi="Times New Roman;serif"/>
-        </w:rPr>
-        <w:t>{%p endif %}</w:t>
-      </w:r>
-    </w:p>
-    <w:p>
-      <w:pPr>
-        <w:pStyle w:val="BodyText"/>
-        <w:numPr>
-          <w:ilvl w:val="1"/>
-          <w:numId w:val="9"/>
-        </w:numPr>
-        <w:spacing w:after="144"/>
-        <w:contextualSpacing/>
-        <w:rPr>
-          <w:rFonts w:ascii="Times New Roman;serif" w:hAnsi="Times New Roman;serif" w:hint="eastAsia"/>
-        </w:rPr>
-      </w:pPr>
-      <w:r>
-        <w:rPr>
-          <w:rFonts w:ascii="Times New Roman;serif" w:hAnsi="Times New Roman;serif"/>
-        </w:rPr>
-        <w:t>{%p if bqe.entered_without_permission %}</w:t>
-      </w:r>
-    </w:p>
-    <w:p>
-      <w:pPr>
-        <w:pStyle w:val="BodyText"/>
-        <w:numPr>
-          <w:ilvl w:val="1"/>
-          <w:numId w:val="9"/>
-        </w:numPr>
-        <w:spacing w:after="144"/>
-        <w:contextualSpacing/>
-        <w:rPr>
-          <w:rFonts w:ascii="Times New Roman;serif" w:hAnsi="Times New Roman;serif" w:hint="eastAsia"/>
-        </w:rPr>
-      </w:pPr>
-      <w:r>
-        <w:rPr>
-          <w:rFonts w:ascii="Times New Roman;serif" w:hAnsi="Times New Roman;serif"/>
-        </w:rPr>
-        <w:t xml:space="preserve">Entered my home without my permission and/or notice. </w:t>
-      </w:r>
-    </w:p>
-    <w:p>
-      <w:pPr>
-        <w:pStyle w:val="BodyText"/>
-        <w:numPr>
-          <w:ilvl w:val="1"/>
-          <w:numId w:val="9"/>
-        </w:numPr>
-        <w:spacing w:after="144"/>
-        <w:contextualSpacing/>
-        <w:rPr>
-          <w:rFonts w:ascii="Times New Roman;serif" w:hAnsi="Times New Roman;serif" w:hint="eastAsia"/>
-        </w:rPr>
-      </w:pPr>
-      <w:r>
-        <w:rPr>
-          <w:rFonts w:ascii="Times New Roman;serif" w:hAnsi="Times New Roman;serif"/>
-        </w:rPr>
-        <w:t>{%p endif %}</w:t>
-      </w:r>
-    </w:p>
-    <w:p>
-      <w:pPr>
-        <w:pStyle w:val="BodyText"/>
-        <w:numPr>
-          <w:ilvl w:val="1"/>
-          <w:numId w:val="9"/>
-        </w:numPr>
-        <w:spacing w:after="144"/>
-        <w:contextualSpacing/>
-        <w:rPr>
-          <w:rFonts w:ascii="Times New Roman;serif" w:hAnsi="Times New Roman;serif" w:hint="eastAsia"/>
-        </w:rPr>
-      </w:pPr>
-      <w:r>
-        <w:rPr>
-          <w:rFonts w:ascii="Times New Roman;serif" w:hAnsi="Times New Roman;serif"/>
-        </w:rPr>
-        <w:t>{%p if bqe.other %}</w:t>
-      </w:r>
-    </w:p>
-    <w:p>
-      <w:pPr>
-        <w:pStyle w:val="BodyText"/>
-        <w:numPr>
-          <w:ilvl w:val="1"/>
-          <w:numId w:val="9"/>
-        </w:numPr>
-        <w:spacing w:after="144"/>
-        <w:contextualSpacing/>
-        <w:rPr>
-          <w:rFonts w:ascii="Times New Roman;serif" w:hAnsi="Times New Roman;serif" w:hint="eastAsia"/>
-        </w:rPr>
-      </w:pPr>
-      <w:r>
-        <w:rPr>
-          <w:rFonts w:ascii="Times New Roman;serif" w:hAnsi="Times New Roman;serif"/>
-        </w:rPr>
-        <w:t xml:space="preserve">Interfered with my right to enjoy my home in other ways by {{ bqe.other }} </w:t>
-      </w:r>
-    </w:p>
-    <w:p>
-      <w:pPr>
-        <w:pStyle w:val="BodyText"/>
-        <w:numPr>
-          <w:ilvl w:val="1"/>
-          <w:numId w:val="9"/>
-        </w:numPr>
-        <w:spacing w:after="144"/>
-        <w:contextualSpacing/>
-      </w:pPr>
-      <w:r>
-        <w:rPr>
-          <w:rFonts w:ascii="Times New Roman;serif" w:hAnsi="Times New Roman;serif"/>
-        </w:rPr>
-        <w:t>{%p endif %}</w:t>
-      </w:r>
-    </w:p>
-    <w:p>
-      <w:pPr>
-        <w:pStyle w:val="BodyText"/>
-        <w:spacing w:after="144"/>
-        <w:contextualSpacing/>
-      </w:pPr>
-      <w:r>
-        <w:t>{%p if claims.utilities %}</w:t>
-      </w:r>
-    </w:p>
-    <w:p>
-      <w:pPr>
-        <w:pStyle w:val="BodyText"/>
-        <w:spacing w:after="144"/>
-        <w:contextualSpacing/>
-      </w:pPr>
-      <w:r>
-        <w:rPr>
-          <w:rFonts w:ascii="Times New Roman;serif" w:hAnsi="Times New Roman;serif"/>
-        </w:rPr>
-        <w:t>{%p if bqe.billed_no_agreement %}</w:t>
-      </w:r>
-    </w:p>
-    <w:p>
-      <w:pPr>
-        <w:pStyle w:val="BodyText"/>
-        <w:numPr>
-          <w:ilvl w:val="0"/>
-          <w:numId w:val="3"/>
-        </w:numPr>
-      </w:pPr>
-      <w:r>
-        <w:t xml:space="preserve">I have been billed for heat, hot water, electricity and/or gas and the landlord and I did not have a written agreement requiring me to pay for these utilities. I request that the landlord promptly start paying for such utilities.  This defense and counterclaim entitles me to damages under G.L. c. 186, §14, and c. 93A. See also Mass. Sanitary Code, 105 CMR 410.354. </w:t>
-      </w:r>
-    </w:p>
-    <w:p>
-      <w:pPr>
-        <w:pStyle w:val="BodyText"/>
-        <w:numPr>
-          <w:ilvl w:val="0"/>
-          <w:numId w:val="3"/>
-        </w:numPr>
-      </w:pPr>
-      <w:r>
-        <w:t>{%p endif %}</w:t>
-      </w:r>
-    </w:p>
-    <w:p>
-      <w:pPr>
-        <w:pStyle w:val="BodyText"/>
-        <w:numPr>
-          <w:ilvl w:val="0"/>
-          <w:numId w:val="3"/>
-        </w:numPr>
-      </w:pPr>
-      <w:r>
-        <w:t>{%p if bqe.billed_for_others %}</w:t>
-      </w:r>
-    </w:p>
-    <w:p>
-      <w:pPr>
-        <w:pStyle w:val="BodyText"/>
-        <w:numPr>
-          <w:ilvl w:val="0"/>
-          <w:numId w:val="3"/>
-        </w:numPr>
-      </w:pPr>
-      <w:r>
-        <w:t xml:space="preserve">I have been billed for gas, oil and/or electricity that go to other people’s apartments or common areas (such as hallways, stairways, basements, or porches). This defense and counterclaim entitles me to damages under G.L. c. 186, §14, and/or c. 93A. See also Mass. Sanitary Code, 105 CMR 410.354. </w:t>
-      </w:r>
-    </w:p>
-    <w:p>
-      <w:pPr>
-        <w:pStyle w:val="BodyText"/>
-        <w:numPr>
-          <w:ilvl w:val="0"/>
-          <w:numId w:val="3"/>
-        </w:numPr>
-      </w:pPr>
-      <w:r>
-        <w:t>{%p endif %}</w:t>
-      </w:r>
-    </w:p>
-    <w:p>
-      <w:pPr>
-        <w:pStyle w:val="BodyText"/>
-      </w:pPr>
-      <w:r>
-        <w:t>{%p endif %}</w:t>
-      </w:r>
-    </w:p>
-    <w:p>
-      <w:pPr>
-        <w:pStyle w:val="BodyText"/>
-        <w:rPr>
-          <w:rFonts w:ascii="Times New Roman;serif" w:hAnsi="Times New Roman;serif" w:hint="eastAsia"/>
-        </w:rPr>
-      </w:pPr>
-      <w:r>
-        <w:rPr>
-          <w:rFonts w:ascii="Times New Roman;serif" w:hAnsi="Times New Roman;serif"/>
-        </w:rPr>
-        <w:t>This defense and counterclaim entitles me to three times the rent (calculated at the full contract rent for tenants with subsidies) or my actual damages, whichever is greater.</w:t>
-      </w:r>
-    </w:p>
-    <w:p>
-      <w:pPr>
-        <w:pStyle w:val="BodyText"/>
-        <w:rPr>
-          <w:rFonts w:ascii="Times New Roman;serif" w:hAnsi="Times New Roman;serif" w:hint="eastAsia"/>
-        </w:rPr>
-      </w:pPr>
-      <w:r>
-        <w:rPr>
-          <w:rFonts w:ascii="Times New Roman;serif" w:hAnsi="Times New Roman;serif"/>
-        </w:rPr>
-        <w:t>{%p endif %}</w:t>
-      </w:r>
-    </w:p>
-    <w:p>
-      <w:pPr>
-        <w:pStyle w:val="BodyText"/>
-        <w:rPr>
-          <w:rFonts w:ascii="Times New Roman;serif" w:hAnsi="Times New Roman;serif" w:hint="eastAsia"/>
-        </w:rPr>
-      </w:pPr>
-      <w:r>
-        <w:rPr>
-          <w:rFonts w:ascii="Times New Roman;serif" w:hAnsi="Times New Roman;serif"/>
-        </w:rPr>
-        <w:t>{%p endif %}{# End Counterclaims #}</w:t>
-      </w:r>
-    </w:p>
-    <w:p>
-      <w:pPr>
-        <w:pStyle w:val="BodyText"/>
-        <w:rPr>
-          <w:rFonts w:ascii="Times New Roman;serif" w:hAnsi="Times New Roman;serif" w:hint="eastAsia"/>
-        </w:rPr>
-      </w:pPr>
-      <w:r>
-        <w:rPr>
-          <w:rFonts w:ascii="Times New Roman;serif" w:hAnsi="Times New Roman;serif"/>
-        </w:rPr>
-        <w:t>{%p if facts.tenant_has_subsidy %}</w:t>
-      </w:r>
-    </w:p>
-    <w:p>
-      <w:pPr>
-        <w:pStyle w:val="Caption"/>
-      </w:pPr>
-      <w:r>
-        <w:t>Defense &amp; Counterclaim</w:t>
-      </w:r>
-    </w:p>
-    <w:p>
-      <w:pPr>
-        <w:pStyle w:val="CenterTitle"/>
-      </w:pPr>
-      <w:r>
-        <w:t>Rent Liability in Public and Subsidized Housing</w:t>
-      </w:r>
-    </w:p>
-    <w:p>
-      <w:pPr>
-        <w:pStyle w:val="BodyText"/>
-        <w:numPr>
-          <w:ilvl w:val="0"/>
-          <w:numId w:val="3"/>
-        </w:numPr>
-      </w:pPr>
-      <w:r>
-        <w:t xml:space="preserve">{%p </w:t>
-      </w:r>
-      <w:r>
-        <w:t>if subsidy_type in ['Section 8 voucher', 'MRVP']</w:t>
-      </w:r>
-      <w:r>
-        <w:t xml:space="preserve"> and </w:t>
-      </w:r>
-      <w:r>
-        <w:t xml:space="preserve">subsidized_housing.pha_pays_rent %} </w:t>
-      </w:r>
-    </w:p>
-    <w:p>
-      <w:pPr>
-        <w:pStyle w:val="BodyText"/>
-        <w:numPr>
-          <w:ilvl w:val="0"/>
-          <w:numId w:val="3"/>
-        </w:numPr>
-      </w:pPr>
-      <w:r>
-        <w:t xml:space="preserve">The housing authority is responsible for rent. </w:t>
-      </w:r>
-    </w:p>
-    <w:p>
-      <w:pPr>
-        <w:pStyle w:val="BodyText"/>
-        <w:numPr>
-          <w:ilvl w:val="0"/>
-          <w:numId w:val="3"/>
-        </w:numPr>
-      </w:pPr>
-      <w:r>
-        <w:lastRenderedPageBreak/>
-        <w:t>{%p endif %}</w:t>
-      </w:r>
-    </w:p>
-    <w:p>
-      <w:pPr>
-        <w:pStyle w:val="BodyText"/>
-        <w:numPr>
-          <w:ilvl w:val="0"/>
-          <w:numId w:val="3"/>
-        </w:numPr>
-      </w:pPr>
-      <w:r>
-        <w:t xml:space="preserve">{%p if </w:t>
-      </w:r>
-      <w:r>
-        <w:t>subsidy_type in ['Section 8 voucher', 'MRVP']</w:t>
-      </w:r>
-      <w:r>
-        <w:t xml:space="preserve"> and </w:t>
-      </w:r>
-      <w:r>
-        <w:t>subsidized_housing.stopped_payment %}</w:t>
-      </w:r>
-    </w:p>
-    <w:p>
-      <w:pPr>
-        <w:pStyle w:val="BodyText"/>
-        <w:numPr>
-          <w:ilvl w:val="0"/>
-          <w:numId w:val="3"/>
-        </w:numPr>
-      </w:pPr>
-      <w:r>
-        <w:t xml:space="preserve">The housing authority stopped payments to the landlord because repairs were not made. </w:t>
-      </w:r>
-    </w:p>
-    <w:p>
-      <w:pPr>
-        <w:pStyle w:val="BodyText"/>
-        <w:numPr>
-          <w:ilvl w:val="0"/>
-          <w:numId w:val="3"/>
-        </w:numPr>
-      </w:pPr>
-      <w:r>
-        <w:t>{%p endif %}</w:t>
-      </w:r>
-    </w:p>
-    <w:p>
-      <w:pPr>
-        <w:pStyle w:val="BodyText"/>
-        <w:numPr>
-          <w:ilvl w:val="0"/>
-          <w:numId w:val="3"/>
-        </w:numPr>
-      </w:pPr>
-      <w:r>
-        <w:t>{%p if subsidized_housing.improper_rent_calculation %}</w:t>
-      </w:r>
-    </w:p>
-    <w:p>
-      <w:pPr>
-        <w:pStyle w:val="BodyText"/>
-        <w:numPr>
-          <w:ilvl w:val="0"/>
-          <w:numId w:val="3"/>
-        </w:numPr>
-      </w:pPr>
-      <w:r>
-        <w:t xml:space="preserve">The housing authority/owner failed to properly calculate rent or to adjust the rent, and therefore I am entitled to a recalculation of rent. </w:t>
-      </w:r>
-    </w:p>
-    <w:p>
-      <w:pPr>
-        <w:pStyle w:val="BodyText"/>
-        <w:numPr>
-          <w:ilvl w:val="0"/>
-          <w:numId w:val="3"/>
-        </w:numPr>
-      </w:pPr>
-      <w:r>
-        <w:t>{%p endif %}</w:t>
-      </w:r>
-    </w:p>
-    <w:p>
-      <w:pPr>
-        <w:pStyle w:val="BodyText"/>
-        <w:numPr>
-          <w:ilvl w:val="0"/>
-          <w:numId w:val="3"/>
-        </w:numPr>
-      </w:pPr>
-      <w:r>
-        <w:t>{%p if subsidized_housing.landlord_overcharged %}</w:t>
-      </w:r>
-    </w:p>
-    <w:p>
-      <w:pPr>
-        <w:pStyle w:val="BodyText"/>
-        <w:numPr>
-          <w:ilvl w:val="0"/>
-          <w:numId w:val="3"/>
-        </w:numPr>
-      </w:pPr>
-      <w:r>
-        <w:t xml:space="preserve">The landlord charged me more rent than the amount approved by the housing agency. </w:t>
-      </w:r>
-    </w:p>
-    <w:p>
-      <w:pPr>
-        <w:pStyle w:val="BodyText"/>
-        <w:numPr>
-          <w:ilvl w:val="0"/>
-          <w:numId w:val="3"/>
-        </w:numPr>
-      </w:pPr>
-      <w:r>
-        <w:t>{%p endif %}</w:t>
-      </w:r>
-    </w:p>
-    <w:p>
-      <w:pPr>
-        <w:pStyle w:val="BodyText"/>
-      </w:pPr>
-      <w:r>
-        <w:t>{%p endif %}</w:t>
-      </w:r>
-    </w:p>
-    <w:p>
-      <w:pPr>
-        <w:pStyle w:val="BodyText"/>
-        <w:rPr>
-          <w:rFonts w:ascii="Times New Roman;serif" w:hAnsi="Times New Roman;serif" w:hint="eastAsia"/>
-        </w:rPr>
-      </w:pPr>
-      <w:r>
-        <w:rPr>
-          <w:rFonts w:ascii="Times New Roman;serif" w:hAnsi="Times New Roman;serif"/>
-        </w:rPr>
-        <w:t>{%p if plead_93a %}</w:t>
-      </w:r>
-    </w:p>
-    <w:p>
-      <w:pPr>
-        <w:pStyle w:val="BodyText"/>
-        <w:rPr>
-          <w:rFonts w:ascii="Times New Roman;serif" w:hAnsi="Times New Roman;serif" w:hint="eastAsia"/>
-        </w:rPr>
-      </w:pPr>
-    </w:p>
-    <w:p>
-      <w:pPr>
-        <w:pStyle w:val="Caption"/>
-      </w:pPr>
-      <w:r>
-        <w:t>Defense &amp; Counterclaim</w:t>
-      </w:r>
-      <w:r>
-        <w:br/>
-        <w:t>Or Offset to Any Claim for Use and Occupancy</w:t>
-      </w:r>
-    </w:p>
-    <w:p>
-      <w:pPr>
-        <w:pStyle w:val="CenterTitle"/>
-      </w:pPr>
-      <w:r>
-        <w:t>Violation of the Consumer Protection Law</w:t>
-      </w:r>
-    </w:p>
-    <w:p>
-      <w:pPr>
-        <w:pStyle w:val="CenterTitle4"/>
-      </w:pPr>
-      <w:r>
-        <w:t>Mass. Gen. Laws c. 239 §8A, and/or c. 93A</w:t>
-      </w:r>
-    </w:p>
-    <w:p>
-      <w:pPr>
-        <w:pStyle w:val="BodyText"/>
-        <w:numPr>
-          <w:ilvl w:val="0"/>
-          <w:numId w:val="3"/>
-        </w:numPr>
-      </w:pPr>
-      <w:r>
-        <w:t>Each of the acts stated in this Answer/Counterclaims was unfair and/or deceptive. My landlord is covered by this law because she or he is not a housing authority or the owner-occupant of only a 2 or 3-family property in which I live. This pleading is a demand for a reasonable settlement offer.</w:t>
-      </w:r>
-    </w:p>
-    <w:p>
-      <w:pPr>
-        <w:pStyle w:val="BodyText"/>
-        <w:numPr>
-          <w:ilvl w:val="0"/>
-          <w:numId w:val="3"/>
-        </w:numPr>
-      </w:pPr>
-      <w:r>
-        <w:t>The landlord acted in the following additional unfair or deceptive ways:</w:t>
-      </w:r>
-    </w:p>
-    <w:p>
-      <w:pPr>
-        <w:pStyle w:val="BodyText"/>
-        <w:numPr>
-          <w:ilvl w:val="1"/>
-          <w:numId w:val="3"/>
-        </w:numPr>
-        <w:spacing w:after="144"/>
-        <w:contextualSpacing/>
-      </w:pPr>
-      <w:r>
-        <w:t>{%p if consumer_protection.late_fees %}</w:t>
-      </w:r>
-    </w:p>
-    <w:p>
-      <w:pPr>
-        <w:pStyle w:val="BodyText"/>
-        <w:numPr>
-          <w:ilvl w:val="1"/>
-          <w:numId w:val="3"/>
-        </w:numPr>
-        <w:spacing w:after="144"/>
-        <w:contextualSpacing/>
-      </w:pPr>
-      <w:r>
-        <w:t>The landlord charged me late fees before my rent was thirty days late.</w:t>
-      </w:r>
-    </w:p>
-    <w:p>
-      <w:pPr>
-        <w:pStyle w:val="BodyText"/>
-        <w:numPr>
-          <w:ilvl w:val="1"/>
-          <w:numId w:val="3"/>
-        </w:numPr>
-        <w:spacing w:after="144"/>
-        <w:contextualSpacing/>
-      </w:pPr>
-      <w:r>
-        <w:t>{%p endif %}</w:t>
-      </w:r>
-    </w:p>
-    <w:p>
-      <w:pPr>
-        <w:pStyle w:val="BodyText"/>
-        <w:numPr>
-          <w:ilvl w:val="1"/>
-          <w:numId w:val="3"/>
-        </w:numPr>
-        <w:spacing w:after="144"/>
-        <w:contextualSpacing/>
-      </w:pPr>
-      <w:r>
-        <w:t>{%p if consumer_protection.nonagreed_rent %}</w:t>
-      </w:r>
-    </w:p>
-    <w:p>
-      <w:pPr>
-        <w:pStyle w:val="BodyText"/>
-        <w:numPr>
-          <w:ilvl w:val="1"/>
-          <w:numId w:val="3"/>
-        </w:numPr>
-        <w:spacing w:after="144"/>
-        <w:contextualSpacing/>
-      </w:pPr>
-      <w:r>
-        <w:t>The landlord charged a rent amount that I never agreed to pay.</w:t>
-      </w:r>
-    </w:p>
-    <w:p>
-      <w:pPr>
-        <w:pStyle w:val="BodyText"/>
-        <w:numPr>
-          <w:ilvl w:val="1"/>
-          <w:numId w:val="3"/>
-        </w:numPr>
-        <w:spacing w:after="144"/>
-        <w:contextualSpacing/>
-      </w:pPr>
-      <w:r>
-        <w:t>{%p endif %}</w:t>
-      </w:r>
-    </w:p>
-    <w:p>
-      <w:pPr>
-        <w:pStyle w:val="BodyText"/>
-        <w:numPr>
-          <w:ilvl w:val="1"/>
-          <w:numId w:val="3"/>
-        </w:numPr>
-        <w:spacing w:after="144"/>
-        <w:contextualSpacing/>
-      </w:pPr>
-      <w:r>
-        <w:t>{%p if consumer_protection.unlawful_court_fees %}</w:t>
-      </w:r>
-    </w:p>
-    <w:p>
-      <w:pPr>
-        <w:pStyle w:val="BodyText"/>
-        <w:numPr>
-          <w:ilvl w:val="1"/>
-          <w:numId w:val="3"/>
-        </w:numPr>
-        <w:spacing w:after="144"/>
-        <w:contextualSpacing/>
-      </w:pPr>
-      <w:r>
-        <w:t>The landlord charged me constable or court fees unlawfully.</w:t>
-      </w:r>
-    </w:p>
-    <w:p>
-      <w:pPr>
-        <w:pStyle w:val="BodyText"/>
-        <w:numPr>
-          <w:ilvl w:val="1"/>
-          <w:numId w:val="3"/>
-        </w:numPr>
-        <w:spacing w:after="144"/>
-        <w:contextualSpacing/>
-      </w:pPr>
-      <w:r>
-        <w:t>{%p endif %}</w:t>
-      </w:r>
-    </w:p>
-    <w:p>
-      <w:pPr>
-        <w:pStyle w:val="BodyText"/>
-        <w:numPr>
-          <w:ilvl w:val="1"/>
-          <w:numId w:val="3"/>
-        </w:numPr>
-        <w:spacing w:after="144"/>
-        <w:contextualSpacing/>
-      </w:pPr>
-      <w:r>
-        <w:lastRenderedPageBreak/>
-        <w:t>{%p if consumer_protection.unlawful_lease_terms %}</w:t>
-      </w:r>
-    </w:p>
-    <w:p>
-      <w:pPr>
-        <w:pStyle w:val="BodyText"/>
-        <w:numPr>
-          <w:ilvl w:val="1"/>
-          <w:numId w:val="3"/>
-        </w:numPr>
-        <w:spacing w:after="144"/>
-        <w:contextualSpacing/>
-      </w:pPr>
-      <w:r>
-        <w:t>There are unlawful terms in my lease.</w:t>
-      </w:r>
-    </w:p>
-    <w:p>
-      <w:pPr>
-        <w:pStyle w:val="BodyText"/>
-        <w:numPr>
-          <w:ilvl w:val="1"/>
-          <w:numId w:val="3"/>
-        </w:numPr>
-        <w:spacing w:after="144"/>
-        <w:contextualSpacing/>
-      </w:pPr>
-      <w:r>
-        <w:t>{%p endif %}</w:t>
-      </w:r>
-    </w:p>
-    <w:p>
-      <w:pPr>
-        <w:pStyle w:val="BodyText"/>
-        <w:numPr>
-          <w:ilvl w:val="1"/>
-          <w:numId w:val="3"/>
-        </w:numPr>
-        <w:spacing w:after="144"/>
-        <w:contextualSpacing/>
-      </w:pPr>
-      <w:r>
-        <w:t>{%p if consumer_protection.other %}</w:t>
-      </w:r>
-    </w:p>
-    <w:p>
-      <w:pPr>
-        <w:pStyle w:val="BodyText"/>
-        <w:numPr>
-          <w:ilvl w:val="1"/>
-          <w:numId w:val="3"/>
-        </w:numPr>
-        <w:spacing w:after="144"/>
-        <w:contextualSpacing/>
-      </w:pPr>
-      <w:r>
-        <w:t>Other: {{ consumer_protection.other_reason }}</w:t>
-      </w:r>
-    </w:p>
-    <w:p>
-      <w:pPr>
-        <w:pStyle w:val="BodyText"/>
-        <w:numPr>
-          <w:ilvl w:val="1"/>
-          <w:numId w:val="3"/>
-        </w:numPr>
-        <w:spacing w:after="144"/>
-        <w:contextualSpacing/>
-      </w:pPr>
-      <w:r>
-        <w:t>{%p endif %}</w:t>
-      </w:r>
-    </w:p>
-    <w:p>
-      <w:pPr>
-        <w:pStyle w:val="BodyText"/>
-        <w:rPr>
-          <w:rFonts w:ascii="Times New Roman;serif" w:hAnsi="Times New Roman;serif" w:hint="eastAsia"/>
-        </w:rPr>
-      </w:pPr>
-      <w:r>
-        <w:rPr>
-          <w:rFonts w:ascii="Times New Roman;serif" w:hAnsi="Times New Roman;serif"/>
-        </w:rPr>
-        <w:t>Therefore, under G.L. c. 93A, I am entitled to statutory damages for each violation, or actual damages (doubled or trebled because the landlord’s conduct was willful and knowing), whichever</w:t>
-      </w:r>
-      <w:r>
-        <w:rPr>
-          <w:rFonts w:ascii="Times New Roman;serif" w:hAnsi="Times New Roman;serif"/>
-        </w:rPr>
-        <w:br/>
-        <w:t>is greater.</w:t>
-      </w:r>
-    </w:p>
-    <w:p>
-      <w:pPr>
-        <w:pStyle w:val="BodyText"/>
-      </w:pPr>
-      <w:r>
-        <w:t>{%p endif %}</w:t>
-      </w:r>
-    </w:p>
-    <w:p>
-      <w:pPr>
-        <w:pStyle w:val="CenterTitle"/>
-      </w:pPr>
-      <w:r>
-        <w:t>Other Defenses &amp; Counterclaims</w:t>
-      </w:r>
-    </w:p>
-    <w:p>
-      <w:pPr>
-        <w:pStyle w:val="BodyText"/>
-        <w:numPr>
-          <w:ilvl w:val="0"/>
-          <w:numId w:val="3"/>
-        </w:numPr>
-      </w:pPr>
-      <w:r>
-        <w:t>{%p if showifdef('other.vendor_payments') %}</w:t>
-      </w:r>
-    </w:p>
-    <w:p>
-      <w:pPr>
-        <w:pStyle w:val="BodyText"/>
-        <w:numPr>
-          <w:ilvl w:val="0"/>
-          <w:numId w:val="3"/>
-        </w:numPr>
-      </w:pPr>
-      <w:r>
-        <w:t xml:space="preserve">My rent is paid by the Department of Transitional Assistance through vendor payments; therefore, I had no control over nonpayment of the rent. </w:t>
-      </w:r>
-    </w:p>
-    <w:p>
-      <w:pPr>
-        <w:pStyle w:val="BodyText"/>
-        <w:numPr>
-          <w:ilvl w:val="0"/>
-          <w:numId w:val="3"/>
-        </w:numPr>
-      </w:pPr>
-      <w:r>
-        <w:t>{%p endif %}</w:t>
-      </w:r>
-    </w:p>
-    <w:p>
-      <w:pPr>
-        <w:pStyle w:val="BodyText"/>
-        <w:numPr>
-          <w:ilvl w:val="0"/>
-          <w:numId w:val="3"/>
-        </w:numPr>
-      </w:pPr>
-      <w:r>
-        <w:t xml:space="preserve">{%p if </w:t>
-      </w:r>
-      <w:r>
-        <w:t>not (facts.tenant_has_subsidy and subsidy_type == 'public housing')</w:t>
-      </w:r>
-      <w:r>
-        <w:t xml:space="preserve"> %}</w:t>
-      </w:r>
-    </w:p>
-    <w:p>
-      <w:pPr>
-        <w:pStyle w:val="BodyText"/>
-        <w:numPr>
-          <w:ilvl w:val="0"/>
-          <w:numId w:val="3"/>
-        </w:numPr>
-      </w:pPr>
-      <w:r>
-        <w:t xml:space="preserve">{%p if </w:t>
-      </w:r>
-      <w:r>
-        <w:t>is_condo_conversion</w:t>
-      </w:r>
-      <w:r>
-        <w:t xml:space="preserve"> and </w:t>
-      </w:r>
-      <w:r>
-        <w:t xml:space="preserve">(defined('condo_violations') and </w:t>
-      </w:r>
-      <w:r>
-        <w:t>condo_violations.any_true()</w:t>
-      </w:r>
-      <w:r>
-        <w:t>)</w:t>
-      </w:r>
-      <w:r>
-        <w:t xml:space="preserve"> </w:t>
-      </w:r>
-      <w:r>
-        <w:t>or (defined('condo_local_violations') and condo_local_violations.any_true()</w:t>
-      </w:r>
-      <w:r>
-        <w:t xml:space="preserve"> </w:t>
-      </w:r>
-      <w:r>
-        <w:t>)</w:t>
-      </w:r>
-      <w:r>
-        <w:t xml:space="preserve"> </w:t>
-      </w:r>
-      <w:r>
-        <w:t>%}</w:t>
-      </w:r>
-    </w:p>
-    <w:p>
-      <w:pPr>
-        <w:pStyle w:val="BodyText"/>
-        <w:numPr>
-          <w:ilvl w:val="0"/>
-          <w:numId w:val="3"/>
-        </w:numPr>
-      </w:pPr>
-      <w:r>
-        <w:t xml:space="preserve">My apartment is being converted into a condominium or cooperative, and my landlord failed to provide me the protections </w:t>
-      </w:r>
-      <w:r>
-        <w:t>required</w:t>
-      </w:r>
-      <w:r>
-        <w:t xml:space="preserve"> by state and / or local law as follows:</w:t>
-      </w:r>
-    </w:p>
-    <w:p>
-      <w:pPr>
-        <w:pStyle w:val="BodyText"/>
-        <w:numPr>
-          <w:ilvl w:val="1"/>
-          <w:numId w:val="3"/>
-        </w:numPr>
-      </w:pPr>
-      <w:r>
-        <w:t>{%p for violation in condo_violations</w:t>
-      </w:r>
-      <w:r>
-        <w:t>.true_values()</w:t>
-      </w:r>
-      <w:r>
-        <w:t xml:space="preserve"> %}</w:t>
-      </w:r>
-    </w:p>
-    <w:p>
-      <w:pPr>
-        <w:pStyle w:val="BodyText"/>
-        <w:numPr>
-          <w:ilvl w:val="1"/>
-          <w:numId w:val="3"/>
-        </w:numPr>
-      </w:pPr>
-      <w:r>
-        <w:t>{{ violation }}</w:t>
-      </w:r>
-    </w:p>
-    <w:p>
-      <w:pPr>
-        <w:pStyle w:val="BodyText"/>
-        <w:numPr>
-          <w:ilvl w:val="1"/>
-          <w:numId w:val="3"/>
-        </w:numPr>
-      </w:pPr>
-      <w:r>
-        <w:t>{%p endfor %}</w:t>
-      </w:r>
-    </w:p>
-    <w:p>
-      <w:pPr>
-        <w:pStyle w:val="BodyText"/>
-        <w:numPr>
-          <w:ilvl w:val="1"/>
-          <w:numId w:val="3"/>
-        </w:numPr>
-      </w:pPr>
-      <w:r>
-        <w:t>{%p if defined('</w:t>
-      </w:r>
-      <w:r>
-        <w:t>condo_local</w:t>
-      </w:r>
-      <w:r>
-        <w:t>_violations</w:t>
-      </w:r>
-      <w:r>
-        <w:t>'</w:t>
-      </w:r>
-      <w:r>
-        <w:t>)</w:t>
-      </w:r>
-      <w:r>
-        <w:t xml:space="preserve"> %}</w:t>
-      </w:r>
-    </w:p>
-    <w:p>
-      <w:pPr>
-        <w:pStyle w:val="BodyText"/>
-        <w:numPr>
-          <w:ilvl w:val="1"/>
-          <w:numId w:val="3"/>
-        </w:numPr>
-      </w:pPr>
-      <w:r>
-        <w:t>In addition, the landlord committed the following violations of local law.</w:t>
-      </w:r>
-    </w:p>
-    <w:p>
-      <w:pPr>
-        <w:pStyle w:val="BodyText"/>
-        <w:numPr>
-          <w:ilvl w:val="2"/>
-          <w:numId w:val="3"/>
-        </w:numPr>
-      </w:pPr>
-      <w:r>
-        <w:t>{%p for violation in condo_</w:t>
-      </w:r>
-      <w:r>
-        <w:t>local</w:t>
-      </w:r>
-      <w:r>
-        <w:t>_violations</w:t>
-      </w:r>
-      <w:r>
-        <w:t>.true_values()</w:t>
-      </w:r>
-      <w:r>
-        <w:t xml:space="preserve"> %}</w:t>
-      </w:r>
-    </w:p>
-    <w:p>
-      <w:pPr>
-        <w:pStyle w:val="BodyText"/>
-        <w:numPr>
-          <w:ilvl w:val="2"/>
-          <w:numId w:val="3"/>
-        </w:numPr>
-      </w:pPr>
-      <w:r>
-        <w:t>{{ violation }}</w:t>
-      </w:r>
-    </w:p>
-    <w:p>
-      <w:pPr>
-        <w:pStyle w:val="BodyText"/>
-        <w:numPr>
-          <w:ilvl w:val="2"/>
-          <w:numId w:val="3"/>
-        </w:numPr>
-      </w:pPr>
-      <w:r>
-        <w:t>{%p endfor %}</w:t>
-      </w:r>
-    </w:p>
-    <w:p>
-      <w:pPr>
-        <w:pStyle w:val="BodyText"/>
-        <w:numPr>
-          <w:ilvl w:val="1"/>
-          <w:numId w:val="3"/>
-        </w:numPr>
-      </w:pPr>
-      <w:r>
-        <w:t>{%p endif %}</w:t>
-      </w:r>
-    </w:p>
-    <w:p>
-      <w:pPr>
-        <w:pStyle w:val="BodyText"/>
-        <w:numPr>
-          <w:ilvl w:val="0"/>
-          <w:numId w:val="3"/>
-        </w:numPr>
-      </w:pPr>
-      <w:r>
-        <w:t>{%p endif %}</w:t>
-      </w:r>
-    </w:p>
-    <w:p>
-      <w:pPr>
-        <w:pStyle w:val="BodyText"/>
-        <w:numPr>
-          <w:ilvl w:val="0"/>
-          <w:numId w:val="3"/>
-        </w:numPr>
-      </w:pPr>
-      <w:r>
-        <w:t>{%p endif %}</w:t>
-      </w:r>
-    </w:p>
-    <w:p>
-      <w:pPr>
-        <w:pStyle w:val="BodyText"/>
-        <w:numPr>
-          <w:ilvl w:val="0"/>
-          <w:numId w:val="3"/>
-        </w:numPr>
-      </w:pPr>
-      <w:r>
-        <w:lastRenderedPageBreak/>
-        <w:t>{%p if showifdef('other.repair_and_deduct_statute') %}</w:t>
-      </w:r>
-    </w:p>
-    <w:p>
-      <w:pPr>
-        <w:pStyle w:val="BodyText"/>
-        <w:numPr>
-          <w:ilvl w:val="0"/>
-          <w:numId w:val="3"/>
-        </w:numPr>
-      </w:pPr>
-      <w:r>
-        <w:t xml:space="preserve">I have exercised my rights under the repair and deduct statute (G.L. c. 111, §127L). </w:t>
-      </w:r>
-    </w:p>
-    <w:p>
-      <w:pPr>
-        <w:pStyle w:val="BodyText"/>
-        <w:numPr>
-          <w:ilvl w:val="0"/>
-          <w:numId w:val="3"/>
-        </w:numPr>
-      </w:pPr>
-      <w:r>
-        <w:t>{%p endif %}</w:t>
-      </w:r>
-    </w:p>
-    <w:p>
-      <w:pPr>
-        <w:pStyle w:val="BodyText"/>
-        <w:numPr>
-          <w:ilvl w:val="0"/>
-          <w:numId w:val="3"/>
-        </w:numPr>
-      </w:pPr>
-      <w:r>
-        <w:t>{%p if showifdef('other.water_violation') %}</w:t>
-      </w:r>
-    </w:p>
-    <w:p>
-      <w:pPr>
-        <w:pStyle w:val="BodyText"/>
-        <w:numPr>
-          <w:ilvl w:val="0"/>
-          <w:numId w:val="3"/>
-        </w:numPr>
-      </w:pPr>
-      <w:r>
-        <w:t xml:space="preserve">The landlord required me to pay for water in violation of G.L. c. 186, §22. </w:t>
-      </w:r>
-    </w:p>
-    <w:p>
-      <w:pPr>
-        <w:pStyle w:val="BodyText"/>
-        <w:numPr>
-          <w:ilvl w:val="0"/>
-          <w:numId w:val="3"/>
-        </w:numPr>
-      </w:pPr>
-      <w:r>
-        <w:t>{%p endif %}</w:t>
-      </w:r>
-    </w:p>
-    <w:p>
-      <w:pPr>
-        <w:pStyle w:val="BodyText"/>
-        <w:numPr>
-          <w:ilvl w:val="0"/>
-          <w:numId w:val="3"/>
-        </w:numPr>
-      </w:pPr>
-      <w:r>
-        <w:t xml:space="preserve">{%p if </w:t>
-      </w:r>
-      <w:r>
-        <w:t xml:space="preserve">not (facts.tenant_has_subsidy and subsidy_type == 'public housing') </w:t>
-      </w:r>
-      <w:r>
-        <w:t xml:space="preserve">and </w:t>
-      </w:r>
-      <w:r>
-        <w:t>postforeclosure.is_foreclosed %}</w:t>
-      </w:r>
-    </w:p>
-    <w:p>
-      <w:pPr>
-        <w:pStyle w:val="BodyText"/>
-        <w:numPr>
-          <w:ilvl w:val="0"/>
-          <w:numId w:val="3"/>
-        </w:numPr>
-      </w:pPr>
-      <w:r>
-        <w:t>Foreclosure-related defenses/counterclaims (G.L. c. 93A):</w:t>
-      </w:r>
-    </w:p>
-    <w:p>
-      <w:pPr>
-        <w:pStyle w:val="BodyText"/>
-        <w:numPr>
-          <w:ilvl w:val="1"/>
-          <w:numId w:val="3"/>
-        </w:numPr>
-        <w:spacing w:after="144"/>
-        <w:contextualSpacing/>
-      </w:pPr>
-      <w:r>
-        <w:t>{%p if postforeclosure.failure_to_comply %}</w:t>
-      </w:r>
-    </w:p>
-    <w:p>
-      <w:pPr>
-        <w:pStyle w:val="BodyText"/>
-        <w:numPr>
-          <w:ilvl w:val="1"/>
-          <w:numId w:val="3"/>
-        </w:numPr>
-        <w:spacing w:after="144"/>
-        <w:contextualSpacing/>
-      </w:pPr>
-      <w:r>
-        <w:t xml:space="preserve">The foreclosure is void due to failure to comply with the: (i) power of sale in the mortgage contract, (ii) statutory or regulatory foreclosure requirements, and/or (iii) Note holding/transfer requirements pursuant to applicable law. </w:t>
-      </w:r>
-    </w:p>
-    <w:p>
-      <w:pPr>
-        <w:pStyle w:val="BodyText"/>
-        <w:numPr>
-          <w:ilvl w:val="1"/>
-          <w:numId w:val="3"/>
-        </w:numPr>
-        <w:spacing w:after="144"/>
-        <w:contextualSpacing/>
-      </w:pPr>
-      <w:r>
-        <w:t>{%p endif %}</w:t>
-      </w:r>
-    </w:p>
-    <w:p>
-      <w:pPr>
-        <w:pStyle w:val="BodyText"/>
-        <w:numPr>
-          <w:ilvl w:val="1"/>
-          <w:numId w:val="3"/>
-        </w:numPr>
-        <w:spacing w:after="144"/>
-        <w:contextualSpacing/>
-      </w:pPr>
-      <w:r>
-        <w:t>{%p if postforeclosure.unfair_loan_mod %}</w:t>
-      </w:r>
-    </w:p>
-    <w:p>
-      <w:pPr>
-        <w:pStyle w:val="BodyText"/>
-        <w:numPr>
-          <w:ilvl w:val="1"/>
-          <w:numId w:val="3"/>
-        </w:numPr>
-        <w:spacing w:after="144"/>
-        <w:contextualSpacing/>
-      </w:pPr>
-      <w:r>
-        <w:t xml:space="preserve">I was treated unfairly with respect to loan modification and/or alternatives to foreclosure. </w:t>
-      </w:r>
-    </w:p>
-    <w:p>
-      <w:pPr>
-        <w:pStyle w:val="BodyText"/>
-        <w:numPr>
-          <w:ilvl w:val="1"/>
-          <w:numId w:val="3"/>
-        </w:numPr>
-        <w:spacing w:after="144"/>
-        <w:contextualSpacing/>
-      </w:pPr>
-      <w:r>
-        <w:t>{%p endif %}</w:t>
-      </w:r>
-    </w:p>
-    <w:p>
-      <w:pPr>
-        <w:pStyle w:val="BodyText"/>
-        <w:numPr>
-          <w:ilvl w:val="1"/>
-          <w:numId w:val="3"/>
-        </w:numPr>
-        <w:spacing w:after="144"/>
-        <w:contextualSpacing/>
-      </w:pPr>
-      <w:r>
-        <w:t>{%p if postforeclosure.unfair_notices %}</w:t>
-      </w:r>
-    </w:p>
-    <w:p>
-      <w:pPr>
-        <w:pStyle w:val="BodyText"/>
-        <w:numPr>
-          <w:ilvl w:val="1"/>
-          <w:numId w:val="3"/>
-        </w:numPr>
-        <w:spacing w:after="144"/>
-        <w:contextualSpacing/>
-      </w:pPr>
-      <w:r>
-        <w:t xml:space="preserve">I was treated unfairly with respect to pre-foreclosure notices. </w:t>
-      </w:r>
-    </w:p>
-    <w:p>
-      <w:pPr>
-        <w:pStyle w:val="BodyText"/>
-        <w:numPr>
-          <w:ilvl w:val="1"/>
-          <w:numId w:val="3"/>
-        </w:numPr>
-        <w:spacing w:after="144"/>
-        <w:contextualSpacing/>
-      </w:pPr>
-      <w:r>
-        <w:t>{%p endif %}</w:t>
-      </w:r>
-    </w:p>
-    <w:p>
-      <w:pPr>
-        <w:pStyle w:val="BodyText"/>
-        <w:numPr>
-          <w:ilvl w:val="1"/>
-          <w:numId w:val="3"/>
-        </w:numPr>
-        <w:spacing w:after="144"/>
-        <w:contextualSpacing/>
-      </w:pPr>
-      <w:r>
-        <w:t>{%p if postforeclosure.unfair_loan_based_on_income %}</w:t>
-      </w:r>
-    </w:p>
-    <w:p>
-      <w:pPr>
-        <w:pStyle w:val="BodyText"/>
-        <w:numPr>
-          <w:ilvl w:val="1"/>
-          <w:numId w:val="3"/>
-        </w:numPr>
-        <w:spacing w:after="144"/>
-        <w:contextualSpacing/>
-      </w:pPr>
-      <w:r>
-        <w:t xml:space="preserve">My loan was predatory, unfair, and/or was unaffordable based on my income. </w:t>
-      </w:r>
-    </w:p>
-    <w:p>
-      <w:pPr>
-        <w:pStyle w:val="BodyText"/>
-        <w:numPr>
-          <w:ilvl w:val="1"/>
-          <w:numId w:val="3"/>
-        </w:numPr>
-        <w:spacing w:after="144"/>
-        <w:contextualSpacing/>
-      </w:pPr>
-      <w:r>
-        <w:t>{%p endif %}</w:t>
-      </w:r>
-    </w:p>
-    <w:p>
-      <w:pPr>
-        <w:pStyle w:val="BodyText"/>
-        <w:numPr>
-          <w:ilvl w:val="0"/>
-          <w:numId w:val="3"/>
-        </w:numPr>
-        <w:spacing w:after="144"/>
-        <w:contextualSpacing/>
-      </w:pPr>
-      <w:r>
-        <w:t>{%p endif %}</w:t>
-      </w:r>
-    </w:p>
-    <w:p>
-      <w:pPr>
-        <w:pStyle w:val="BodyText"/>
-        <w:numPr>
-          <w:ilvl w:val="0"/>
-          <w:numId w:val="3"/>
-        </w:numPr>
-      </w:pPr>
-      <w:r>
-        <w:t xml:space="preserve">{%p if </w:t>
-      </w:r>
-      <w:r>
-        <w:t>showifdef('</w:t>
-      </w:r>
-      <w:r>
-        <w:t>initial_defense.custom_other</w:t>
-      </w:r>
-      <w:r>
-        <w:t>')</w:t>
-      </w:r>
-      <w:r>
-        <w:t xml:space="preserve"> %}</w:t>
-      </w:r>
-    </w:p>
-    <w:p>
-      <w:pPr>
-        <w:pStyle w:val="BodyText"/>
-        <w:numPr>
-          <w:ilvl w:val="0"/>
-          <w:numId w:val="3"/>
-        </w:numPr>
-      </w:pPr>
-      <w:r>
-        <w:t>I have other defenses or counterclaims as follows:</w:t>
-      </w:r>
-    </w:p>
-    <w:p>
-      <w:pPr>
-        <w:pStyle w:val="BodyText"/>
-        <w:numPr>
-          <w:ilvl w:val="0"/>
-          <w:numId w:val="3"/>
-        </w:numPr>
-      </w:pPr>
-      <w:r>
-        <w:t>{{initial_defense.custom_other}}</w:t>
-      </w:r>
-    </w:p>
-    <w:p>
-      <w:pPr>
-        <w:pStyle w:val="BodyText"/>
-        <w:numPr>
-          <w:ilvl w:val="0"/>
-          <w:numId w:val="3"/>
-        </w:numPr>
-      </w:pPr>
-      <w:r>
-        <w:t>{%p endif %}</w:t>
-      </w:r>
-    </w:p>
-    <w:p>
-      <w:pPr>
-        <w:pStyle w:val="BodyText"/>
-        <w:ind w:left="360"/>
-      </w:pPr>
-      <w:r>
-        <w:t xml:space="preserve">{%p if </w:t>
-      </w:r>
-      <w:r>
-        <w:t xml:space="preserve">not (facts.tenant_has_subsidy and subsidy_type == 'public housing') </w:t>
-      </w:r>
-      <w:r>
-        <w:t>and postforeclosure.is_foreclosed %}</w:t>
-      </w:r>
-    </w:p>
-    <w:p>
-      <w:pPr>
-        <w:pStyle w:val="BodyText"/>
-        <w:rPr>
-          <w:rFonts w:ascii="Times New Roman;serif" w:hAnsi="Times New Roman;serif" w:hint="eastAsia"/>
-        </w:rPr>
-      </w:pPr>
-    </w:p>
-    <w:p>
-      <w:pPr>
-        <w:pStyle w:val="CenterTitle"/>
-      </w:pPr>
-      <w:r>
-        <w:t>Evictions after Foreclosure</w:t>
-      </w:r>
-    </w:p>
-    <w:p>
-      <w:pPr>
-        <w:pStyle w:val="Caption"/>
-      </w:pPr>
-      <w:r>
-        <w:lastRenderedPageBreak/>
         <w:br/>
         <w:t>Defenses &amp; Counterclaims</w:t>
       </w:r>
@@ -4834,6 +4859,7 @@
         </w:numPr>
       </w:pPr>
       <w:r>
+        <w:lastRenderedPageBreak/>
         <w:t>{%p endif %}</w:t>
       </w:r>
     </w:p>
@@ -4858,247 +4884,247 @@
         </w:numPr>
       </w:pPr>
       <w:r>
+        <w:t>Within 30 days of foreclosure, the plaintiff did not post, deliver or slide under my door a notice giving the plaintiff’s contact information and information about who to call for repairs in violation of G.L. c. 186A, §§3 and 4.</w:t>
+      </w:r>
+    </w:p>
+    <w:p>
+      <w:pPr>
+        <w:pStyle w:val="BodyText"/>
+        <w:numPr>
+          <w:ilvl w:val="0"/>
+          <w:numId w:val="3"/>
+        </w:numPr>
+      </w:pPr>
+      <w:r>
+        <w:t>{%p endif %}</w:t>
+      </w:r>
+    </w:p>
+    <w:p>
+      <w:pPr>
+        <w:pStyle w:val="BodyText"/>
+        <w:numPr>
+          <w:ilvl w:val="0"/>
+          <w:numId w:val="3"/>
+        </w:numPr>
+      </w:pPr>
+      <w:r>
+        <w:t>{%p if postforeclosure.notice_provisions.less_than_30_days %}</w:t>
+      </w:r>
+    </w:p>
+    <w:p>
+      <w:pPr>
+        <w:pStyle w:val="BodyText"/>
+        <w:numPr>
+          <w:ilvl w:val="0"/>
+          <w:numId w:val="3"/>
+        </w:numPr>
+      </w:pPr>
+      <w:r>
+        <w:t xml:space="preserve">The plaintiff served me with a Notice to Quit less than 30 days after it posted and delivered the required contact information in violation of G.L. c. 186A, §§3 and 4. </w:t>
+      </w:r>
+    </w:p>
+    <w:p>
+      <w:pPr>
+        <w:pStyle w:val="BodyText"/>
+        <w:numPr>
+          <w:ilvl w:val="0"/>
+          <w:numId w:val="3"/>
+        </w:numPr>
+      </w:pPr>
+      <w:r>
+        <w:t>{%p endif %}</w:t>
+      </w:r>
+    </w:p>
+    <w:p>
+      <w:pPr>
+        <w:pStyle w:val="BodyText"/>
+        <w:numPr>
+          <w:ilvl w:val="0"/>
+          <w:numId w:val="3"/>
+        </w:numPr>
+      </w:pPr>
+      <w:r>
+        <w:t>{%p if postforeclosure.notice_provisions.no_right_to_court_notice %}</w:t>
+      </w:r>
+    </w:p>
+    <w:p>
+      <w:pPr>
+        <w:pStyle w:val="BodyText"/>
+        <w:numPr>
+          <w:ilvl w:val="0"/>
+          <w:numId w:val="3"/>
+        </w:numPr>
+      </w:pPr>
+      <w:r>
+        <w:t xml:space="preserve">The plaintiff did not provide me with a written notice about my right to a court hearing in violation of G.L. c. 186A, §§3 and 4. </w:t>
+      </w:r>
+    </w:p>
+    <w:p>
+      <w:pPr>
+        <w:pStyle w:val="BodyText"/>
+        <w:numPr>
+          <w:ilvl w:val="0"/>
+          <w:numId w:val="3"/>
+        </w:numPr>
+      </w:pPr>
+      <w:r>
+        <w:t>{%p endif %}</w:t>
+      </w:r>
+    </w:p>
+    <w:p>
+      <w:pPr>
+        <w:pStyle w:val="BodyText"/>
+        <w:numPr>
+          <w:ilvl w:val="0"/>
+          <w:numId w:val="3"/>
+        </w:numPr>
+      </w:pPr>
+      <w:r>
+        <w:t>{%p if postforeclosure.notice_provisions.no_written_notice_of_violations %}</w:t>
+      </w:r>
+    </w:p>
+    <w:p>
+      <w:pPr>
+        <w:pStyle w:val="BodyText"/>
+        <w:numPr>
+          <w:ilvl w:val="0"/>
+          <w:numId w:val="3"/>
+        </w:numPr>
+      </w:pPr>
+      <w:r>
+        <w:t xml:space="preserve">The plaintiff did not give me written notice claiming that I had substantially violated my lease or tenancy in violation of G.L. c. 186A, §4. </w:t>
+      </w:r>
+    </w:p>
+    <w:p>
+      <w:pPr>
+        <w:pStyle w:val="BodyText"/>
+        <w:numPr>
+          <w:ilvl w:val="0"/>
+          <w:numId w:val="3"/>
+        </w:numPr>
+      </w:pPr>
+      <w:r>
+        <w:t>{%p endif %}</w:t>
+      </w:r>
+    </w:p>
+    <w:p>
+      <w:pPr>
+        <w:pStyle w:val="BodyText"/>
+        <w:numPr>
+          <w:ilvl w:val="0"/>
+          <w:numId w:val="3"/>
+        </w:numPr>
+      </w:pPr>
+      <w:r>
+        <w:t>{%p if postforeclosure.notice_provisions.no_30_days_to_cure_claims %}</w:t>
+      </w:r>
+    </w:p>
+    <w:p>
+      <w:pPr>
+        <w:pStyle w:val="BodyText"/>
+        <w:numPr>
+          <w:ilvl w:val="0"/>
+          <w:numId w:val="3"/>
+        </w:numPr>
+      </w:pPr>
+      <w:r>
+        <w:t xml:space="preserve">The plaintiff did not give me 30 days to cure the claim that I substantially violated my lease or tenancy in violation of G.L. c. 186A, §4. </w:t>
+      </w:r>
+    </w:p>
+    <w:p>
+      <w:pPr>
+        <w:pStyle w:val="BodyText"/>
+        <w:numPr>
+          <w:ilvl w:val="0"/>
+          <w:numId w:val="3"/>
+        </w:numPr>
+      </w:pPr>
+      <w:r>
+        <w:t>{%p endif %}</w:t>
+      </w:r>
+    </w:p>
+    <w:p>
+      <w:pPr>
+        <w:pStyle w:val="BodyText"/>
+        <w:numPr>
+          <w:ilvl w:val="0"/>
+          <w:numId w:val="3"/>
+        </w:numPr>
+      </w:pPr>
+      <w:r>
+        <w:t>{%p if postforeclosure.notice_provisions.plaintiff_did_not_inform_amount %}</w:t>
+      </w:r>
+    </w:p>
+    <w:p>
+      <w:pPr>
+        <w:pStyle w:val="BodyText"/>
+        <w:numPr>
+          <w:ilvl w:val="0"/>
+          <w:numId w:val="3"/>
+        </w:numPr>
+      </w:pPr>
+      <w:r>
+        <w:t xml:space="preserve">The plaintiff did not inform me of the amount of monthly rent it claims and to whom the rent should be paid in violation of G.L. c. 186A, §§3 and 4. </w:t>
+      </w:r>
+    </w:p>
+    <w:p>
+      <w:pPr>
+        <w:pStyle w:val="BodyText"/>
+        <w:numPr>
+          <w:ilvl w:val="0"/>
+          <w:numId w:val="3"/>
+        </w:numPr>
+      </w:pPr>
+      <w:r>
+        <w:t>{%p endif %}</w:t>
+      </w:r>
+    </w:p>
+    <w:p>
+      <w:pPr>
+        <w:pStyle w:val="BodyText"/>
+        <w:numPr>
+          <w:ilvl w:val="0"/>
+          <w:numId w:val="3"/>
+        </w:numPr>
+      </w:pPr>
+      <w:r>
+        <w:t>{%p if postforeclosure.notice_provisions.plaintiff_did_not_comply_with_requirements %}</w:t>
+      </w:r>
+    </w:p>
+    <w:p>
+      <w:pPr>
+        <w:pStyle w:val="BodyText"/>
+        <w:numPr>
+          <w:ilvl w:val="0"/>
+          <w:numId w:val="3"/>
+        </w:numPr>
+      </w:pPr>
+      <w:r>
+        <w:t xml:space="preserve">Because the plaintiff did not comply with the notice requirements of G.L. c. 186A, §§3 and 4, this case should be dismissed. </w:t>
+      </w:r>
+    </w:p>
+    <w:p>
+      <w:pPr>
+        <w:pStyle w:val="BodyText"/>
+        <w:numPr>
+          <w:ilvl w:val="0"/>
+          <w:numId w:val="3"/>
+        </w:numPr>
+      </w:pPr>
+      <w:r>
+        <w:t>{%p endif %}</w:t>
+      </w:r>
+    </w:p>
+    <w:p>
+      <w:pPr>
+        <w:pStyle w:val="BodyText"/>
+        <w:numPr>
+          <w:ilvl w:val="0"/>
+          <w:numId w:val="3"/>
+        </w:numPr>
+      </w:pPr>
+      <w:r>
         <w:lastRenderedPageBreak/>
-        <w:t>Within 30 days of foreclosure, the plaintiff did not post, deliver or slide under my door a notice giving the plaintiff’s contact information and information about who to call for repairs in violation of G.L. c. 186A, §§3 and 4.</w:t>
-      </w:r>
-    </w:p>
-    <w:p>
-      <w:pPr>
-        <w:pStyle w:val="BodyText"/>
-        <w:numPr>
-          <w:ilvl w:val="0"/>
-          <w:numId w:val="3"/>
-        </w:numPr>
-      </w:pPr>
-      <w:r>
-        <w:t>{%p endif %}</w:t>
-      </w:r>
-    </w:p>
-    <w:p>
-      <w:pPr>
-        <w:pStyle w:val="BodyText"/>
-        <w:numPr>
-          <w:ilvl w:val="0"/>
-          <w:numId w:val="3"/>
-        </w:numPr>
-      </w:pPr>
-      <w:r>
-        <w:t>{%p if postforeclosure.notice_provisions.less_than_30_days %}</w:t>
-      </w:r>
-    </w:p>
-    <w:p>
-      <w:pPr>
-        <w:pStyle w:val="BodyText"/>
-        <w:numPr>
-          <w:ilvl w:val="0"/>
-          <w:numId w:val="3"/>
-        </w:numPr>
-      </w:pPr>
-      <w:r>
-        <w:t xml:space="preserve">The plaintiff served me with a Notice to Quit less than 30 days after it posted and delivered the required contact information in violation of G.L. c. 186A, §§3 and 4. </w:t>
-      </w:r>
-    </w:p>
-    <w:p>
-      <w:pPr>
-        <w:pStyle w:val="BodyText"/>
-        <w:numPr>
-          <w:ilvl w:val="0"/>
-          <w:numId w:val="3"/>
-        </w:numPr>
-      </w:pPr>
-      <w:r>
-        <w:t>{%p endif %}</w:t>
-      </w:r>
-    </w:p>
-    <w:p>
-      <w:pPr>
-        <w:pStyle w:val="BodyText"/>
-        <w:numPr>
-          <w:ilvl w:val="0"/>
-          <w:numId w:val="3"/>
-        </w:numPr>
-      </w:pPr>
-      <w:r>
-        <w:t>{%p if postforeclosure.notice_provisions.no_right_to_court_notice %}</w:t>
-      </w:r>
-    </w:p>
-    <w:p>
-      <w:pPr>
-        <w:pStyle w:val="BodyText"/>
-        <w:numPr>
-          <w:ilvl w:val="0"/>
-          <w:numId w:val="3"/>
-        </w:numPr>
-      </w:pPr>
-      <w:r>
-        <w:t xml:space="preserve">The plaintiff did not provide me with a written notice about my right to a court hearing in violation of G.L. c. 186A, §§3 and 4. </w:t>
-      </w:r>
-    </w:p>
-    <w:p>
-      <w:pPr>
-        <w:pStyle w:val="BodyText"/>
-        <w:numPr>
-          <w:ilvl w:val="0"/>
-          <w:numId w:val="3"/>
-        </w:numPr>
-      </w:pPr>
-      <w:r>
-        <w:t>{%p endif %}</w:t>
-      </w:r>
-    </w:p>
-    <w:p>
-      <w:pPr>
-        <w:pStyle w:val="BodyText"/>
-        <w:numPr>
-          <w:ilvl w:val="0"/>
-          <w:numId w:val="3"/>
-        </w:numPr>
-      </w:pPr>
-      <w:r>
-        <w:t>{%p if postforeclosure.notice_provisions.no_written_notice_of_violations %}</w:t>
-      </w:r>
-    </w:p>
-    <w:p>
-      <w:pPr>
-        <w:pStyle w:val="BodyText"/>
-        <w:numPr>
-          <w:ilvl w:val="0"/>
-          <w:numId w:val="3"/>
-        </w:numPr>
-      </w:pPr>
-      <w:r>
-        <w:t xml:space="preserve">The plaintiff did not give me written notice claiming that I had substantially violated my lease or tenancy in violation of G.L. c. 186A, §4. </w:t>
-      </w:r>
-    </w:p>
-    <w:p>
-      <w:pPr>
-        <w:pStyle w:val="BodyText"/>
-        <w:numPr>
-          <w:ilvl w:val="0"/>
-          <w:numId w:val="3"/>
-        </w:numPr>
-      </w:pPr>
-      <w:r>
-        <w:t>{%p endif %}</w:t>
-      </w:r>
-    </w:p>
-    <w:p>
-      <w:pPr>
-        <w:pStyle w:val="BodyText"/>
-        <w:numPr>
-          <w:ilvl w:val="0"/>
-          <w:numId w:val="3"/>
-        </w:numPr>
-      </w:pPr>
-      <w:r>
-        <w:t>{%p if postforeclosure.notice_provisions.no_30_days_to_cure_claims %}</w:t>
-      </w:r>
-    </w:p>
-    <w:p>
-      <w:pPr>
-        <w:pStyle w:val="BodyText"/>
-        <w:numPr>
-          <w:ilvl w:val="0"/>
-          <w:numId w:val="3"/>
-        </w:numPr>
-      </w:pPr>
-      <w:r>
-        <w:t xml:space="preserve">The plaintiff did not give me 30 days to cure the claim that I substantially violated my lease or tenancy in violation of G.L. c. 186A, §4. </w:t>
-      </w:r>
-    </w:p>
-    <w:p>
-      <w:pPr>
-        <w:pStyle w:val="BodyText"/>
-        <w:numPr>
-          <w:ilvl w:val="0"/>
-          <w:numId w:val="3"/>
-        </w:numPr>
-      </w:pPr>
-      <w:r>
-        <w:t>{%p endif %}</w:t>
-      </w:r>
-    </w:p>
-    <w:p>
-      <w:pPr>
-        <w:pStyle w:val="BodyText"/>
-        <w:numPr>
-          <w:ilvl w:val="0"/>
-          <w:numId w:val="3"/>
-        </w:numPr>
-      </w:pPr>
-      <w:r>
-        <w:t>{%p if postforeclosure.notice_provisions.plaintiff_did_not_inform_amount %}</w:t>
-      </w:r>
-    </w:p>
-    <w:p>
-      <w:pPr>
-        <w:pStyle w:val="BodyText"/>
-        <w:numPr>
-          <w:ilvl w:val="0"/>
-          <w:numId w:val="3"/>
-        </w:numPr>
-      </w:pPr>
-      <w:r>
-        <w:t xml:space="preserve">The plaintiff did not inform me of the amount of monthly rent it claims and to whom the rent should be paid in violation of G.L. c. 186A, §§3 and 4. </w:t>
-      </w:r>
-    </w:p>
-    <w:p>
-      <w:pPr>
-        <w:pStyle w:val="BodyText"/>
-        <w:numPr>
-          <w:ilvl w:val="0"/>
-          <w:numId w:val="3"/>
-        </w:numPr>
-      </w:pPr>
-      <w:r>
-        <w:t>{%p endif %}</w:t>
-      </w:r>
-    </w:p>
-    <w:p>
-      <w:pPr>
-        <w:pStyle w:val="BodyText"/>
-        <w:numPr>
-          <w:ilvl w:val="0"/>
-          <w:numId w:val="3"/>
-        </w:numPr>
-      </w:pPr>
-      <w:r>
-        <w:t>{%p if postforeclosure.notice_provisions.plaintiff_did_not_comply_with_requirements %}</w:t>
-      </w:r>
-    </w:p>
-    <w:p>
-      <w:pPr>
-        <w:pStyle w:val="BodyText"/>
-        <w:numPr>
-          <w:ilvl w:val="0"/>
-          <w:numId w:val="3"/>
-        </w:numPr>
-      </w:pPr>
-      <w:r>
-        <w:t xml:space="preserve">Because the plaintiff did not comply with the notice requirements of G.L. c. 186A, §§3 and 4, this case should be dismissed. </w:t>
-      </w:r>
-    </w:p>
-    <w:p>
-      <w:pPr>
-        <w:pStyle w:val="BodyText"/>
-        <w:numPr>
-          <w:ilvl w:val="0"/>
-          <w:numId w:val="3"/>
-        </w:numPr>
-      </w:pPr>
-      <w:r>
-        <w:t>{%p endif %}</w:t>
-      </w:r>
-    </w:p>
-    <w:p>
-      <w:pPr>
-        <w:pStyle w:val="BodyText"/>
-        <w:numPr>
-          <w:ilvl w:val="0"/>
-          <w:numId w:val="3"/>
-        </w:numPr>
-      </w:pPr>
-      <w:r>
         <w:t>This defense and counterclaim entitles me to possession and damages under G.L. c. 186, §14, and/or G.L. c. 93A.</w:t>
       </w:r>
     </w:p>
@@ -5107,7 +5133,6 @@
         <w:pStyle w:val="Caption"/>
       </w:pPr>
       <w:r>
-        <w:lastRenderedPageBreak/>
         <w:t>Defense</w:t>
       </w:r>
     </w:p>
@@ -5261,37 +5286,55 @@
           <w:numId w:val="3"/>
         </w:numPr>
       </w:pPr>
+      <w:r>
+        <w:t>On my claims and defenses, set aside and/or declare void the foreclosure upon my home, or grant other equitable and/or declaratory relief with respect to possession of my home.</w:t>
+      </w:r>
+    </w:p>
+    <w:p>
+      <w:pPr>
+        <w:pStyle w:val="BodyText"/>
+        <w:numPr>
+          <w:ilvl w:val="0"/>
+          <w:numId w:val="3"/>
+        </w:numPr>
+      </w:pPr>
+      <w:r>
+        <w:t>{%p endif %}</w:t>
+      </w:r>
+    </w:p>
+    <w:p>
+      <w:pPr>
+        <w:pStyle w:val="BodyText"/>
+        <w:rPr>
+          <w:rFonts w:ascii="Times New Roman;serif" w:hAnsi="Times New Roman;serif" w:hint="eastAsia"/>
+        </w:rPr>
+      </w:pPr>
+      <w:r>
+        <w:rPr>
+          <w:rFonts w:ascii="Times New Roman;serif" w:hAnsi="Times New Roman;serif"/>
+        </w:rPr>
+        <w:t xml:space="preserve">{%p if </w:t>
+      </w:r>
+      <w:r>
+        <w:rPr>
+          <w:rFonts w:ascii="Times New Roman;serif" w:hAnsi="Times New Roman;serif"/>
+        </w:rPr>
+        <w:t>plead_8a</w:t>
+      </w:r>
+      <w:r>
+        <w:rPr>
+          <w:rFonts w:ascii="Times New Roman;serif" w:hAnsi="Times New Roman;serif"/>
+        </w:rPr>
+        <w:t xml:space="preserve"> </w:t>
+      </w:r>
+      <w:r>
+        <w:rPr>
+          <w:rFonts w:ascii="Times New Roman;serif" w:hAnsi="Times New Roman;serif"/>
+        </w:rPr>
+        <w:t>%}</w:t>
+      </w:r>
       <w:bookmarkStart w:id="1" w:name="_GoBack"/>
       <w:bookmarkEnd w:id="1"/>
-      <w:r>
-        <w:t>On my claims and defenses, set aside and/or declare void the foreclosure upon my home, or grant other equitable and/or declaratory relief with respect to possession of my home.</w:t>
-      </w:r>
-    </w:p>
-    <w:p>
-      <w:pPr>
-        <w:pStyle w:val="BodyText"/>
-        <w:numPr>
-          <w:ilvl w:val="0"/>
-          <w:numId w:val="3"/>
-        </w:numPr>
-      </w:pPr>
-      <w:r>
-        <w:t>{%p endif %}</w:t>
-      </w:r>
-    </w:p>
-    <w:p>
-      <w:pPr>
-        <w:pStyle w:val="BodyText"/>
-        <w:rPr>
-          <w:rFonts w:ascii="Times New Roman;serif" w:hAnsi="Times New Roman;serif" w:hint="eastAsia"/>
-        </w:rPr>
-      </w:pPr>
-      <w:r>
-        <w:rPr>
-          <w:rFonts w:ascii="Times New Roman;serif" w:hAnsi="Times New Roman;serif"/>
-        </w:rPr>
-        <w:t>{%p if plead_counterclaims %}</w:t>
-      </w:r>
     </w:p>
     <w:p>
       <w:pPr>
@@ -5342,6 +5385,7 @@
         </w:numPr>
       </w:pPr>
       <w:r>
+        <w:lastRenderedPageBreak/>
         <w:t>I am entitled to the opportunity to pay to the court within seven (7) days the difference between what the court finds I owe my landlord and what the landlord owes me in order to keep possession of my home.</w:t>
       </w:r>
     </w:p>
@@ -5350,7 +5394,6 @@
         <w:pStyle w:val="BodyText"/>
       </w:pPr>
       <w:r>
-        <w:lastRenderedPageBreak/>
         <w:t>{%p if bad_conditions.have_conditions %}</w:t>
       </w:r>
     </w:p>
@@ -5555,6 +5598,7 @@
         </w:numPr>
       </w:pPr>
       <w:r>
+        <w:lastRenderedPageBreak/>
         <w:t>{%p if tenant.is_disabled or tenant.is_over60 %}</w:t>
       </w:r>
     </w:p>
@@ -5597,7 +5641,6 @@
         <w:rPr>
           <w:rFonts w:ascii="Times New Roman;serif" w:hAnsi="Times New Roman;serif"/>
         </w:rPr>
-        <w:lastRenderedPageBreak/>
         <w:t xml:space="preserve">The court should also consider my situation as follows: </w:t>
       </w:r>
     </w:p>

--- a/docassemble/MAEvictionDefense/data/templates/SummaryProcessAnswer.docx
+++ b/docassemble/MAEvictionDefense/data/templates/SummaryProcessAnswer.docx
@@ -278,6 +278,8 @@
       <w:r>
         <w:t xml:space="preserve"> %}</w:t>
       </w:r>
+      <w:bookmarkStart w:id="0" w:name="_GoBack"/>
+      <w:bookmarkEnd w:id="0"/>
     </w:p>
     <w:p>
       <w:pPr>
@@ -1936,8 +1938,8 @@
         <w:spacing w:after="144"/>
         <w:contextualSpacing/>
       </w:pPr>
-      <w:bookmarkStart w:id="0" w:name="_Hlk495920767"/>
-      <w:bookmarkEnd w:id="0"/>
+      <w:bookmarkStart w:id="1" w:name="_Hlk495920767"/>
+      <w:bookmarkEnd w:id="1"/>
       <w:r>
         <w:t>{%p endif %}</w:t>
       </w:r>
@@ -5333,8 +5335,6 @@
         </w:rPr>
         <w:t>%}</w:t>
       </w:r>
-      <w:bookmarkStart w:id="1" w:name="_GoBack"/>
-      <w:bookmarkEnd w:id="1"/>
     </w:p>
     <w:p>
       <w:pPr>
@@ -5850,7 +5850,13 @@
       <w:jc w:val="right"/>
     </w:pPr>
     <w:r>
-      <w:t>{% if person_answering == 'attorney' %}Prepared with Assistance of Counsel{% endif %}</w:t>
+      <w:t xml:space="preserve">{% if </w:t>
+    </w:r>
+    <w:r>
+      <w:t>prepared_with_aoc</w:t>
+    </w:r>
+    <w:r>
+      <w:t xml:space="preserve"> %}Prepared with Assistance of Counsel{% endif %}</w:t>
     </w:r>
     <w:r>
       <w:ptab w:relativeTo="margin" w:alignment="center" w:leader="none"/>
@@ -5882,7 +5888,7 @@
           <w:rPr>
             <w:noProof/>
           </w:rPr>
-          <w:t>16</w:t>
+          <w:t>1</w:t>
         </w:r>
         <w:r>
           <w:rPr>

--- a/docassemble/MAEvictionDefense/data/templates/SummaryProcessAnswer.docx
+++ b/docassemble/MAEvictionDefense/data/templates/SummaryProcessAnswer.docx
@@ -278,8 +278,6 @@
       <w:r>
         <w:t xml:space="preserve"> %}</w:t>
       </w:r>
-      <w:bookmarkStart w:id="0" w:name="_GoBack"/>
-      <w:bookmarkEnd w:id="0"/>
     </w:p>
     <w:p>
       <w:pPr>
@@ -1938,8 +1936,8 @@
         <w:spacing w:after="144"/>
         <w:contextualSpacing/>
       </w:pPr>
-      <w:bookmarkStart w:id="1" w:name="_Hlk495920767"/>
-      <w:bookmarkEnd w:id="1"/>
+      <w:bookmarkStart w:id="0" w:name="_Hlk495920767"/>
+      <w:bookmarkEnd w:id="0"/>
       <w:r>
         <w:t>{%p endif %}</w:t>
       </w:r>
@@ -5656,8 +5654,10 @@
         <w:rPr>
           <w:rFonts w:ascii="Times New Roman;serif" w:hAnsi="Times New Roman;serif"/>
         </w:rPr>
-        <w:t>___________________________________________________________________________________________________________________________________________________________________________________________________</w:t>
-      </w:r>
+        <w:t>{{ needs_time_because }}</w:t>
+      </w:r>
+      <w:bookmarkStart w:id="1" w:name="_GoBack"/>
+      <w:bookmarkEnd w:id="1"/>
     </w:p>
     <w:p>
       <w:pPr>
@@ -5888,7 +5888,7 @@
           <w:rPr>
             <w:noProof/>
           </w:rPr>
-          <w:t>1</w:t>
+          <w:t>15</w:t>
         </w:r>
         <w:r>
           <w:rPr>

--- a/docassemble/MAEvictionDefense/data/templates/SummaryProcessAnswer.docx
+++ b/docassemble/MAEvictionDefense/data/templates/SummaryProcessAnswer.docx
@@ -1,10 +1,18 @@
 
 <file path=word/document.xml><?xml version="1.0" encoding="utf-8"?>
-<w:document xmlns:wpc="http://schemas.microsoft.com/office/word/2010/wordprocessingCanvas" xmlns:cx="http://schemas.microsoft.com/office/drawing/2014/chartex" xmlns:cx1="http://schemas.microsoft.com/office/drawing/2015/9/8/chartex" xmlns:mc="http://schemas.openxmlformats.org/markup-compatibility/2006" xmlns:o="urn:schemas-microsoft-com:office:office" xmlns:r="http://schemas.openxmlformats.org/officeDocument/2006/relationships" xmlns:m="http://schemas.openxmlformats.org/officeDocument/2006/math" xmlns:v="urn:schemas-microsoft-com:vml" xmlns:wp14="http://schemas.microsoft.com/office/word/2010/wordprocessingDrawing" xmlns:wp="http://schemas.openxmlformats.org/drawingml/2006/wordprocessingDrawing" xmlns:w10="urn:schemas-microsoft-com:office:word" xmlns:w="http://schemas.openxmlformats.org/wordprocessingml/2006/main" xmlns:w14="http://schemas.microsoft.com/office/word/2010/wordml" xmlns:w15="http://schemas.microsoft.com/office/word/2012/wordml" xmlns:w16se="http://schemas.microsoft.com/office/word/2015/wordml/symex" xmlns:wpg="http://schemas.microsoft.com/office/word/2010/wordprocessingGroup" xmlns:wpi="http://schemas.microsoft.com/office/word/2010/wordprocessingInk" xmlns:wne="http://schemas.microsoft.com/office/word/2006/wordml" xmlns:wps="http://schemas.microsoft.com/office/word/2010/wordprocessingShape" mc:Ignorable="w14 w15 w16se wp14">
+<w:document xmlns:wpc="http://schemas.microsoft.com/office/word/2010/wordprocessingCanvas" xmlns:mc="http://schemas.openxmlformats.org/markup-compatibility/2006" xmlns:o="urn:schemas-microsoft-com:office:office" xmlns:r="http://schemas.openxmlformats.org/officeDocument/2006/relationships" xmlns:m="http://schemas.openxmlformats.org/officeDocument/2006/math" xmlns:v="urn:schemas-microsoft-com:vml" xmlns:wp14="http://schemas.microsoft.com/office/word/2010/wordprocessingDrawing" xmlns:wp="http://schemas.openxmlformats.org/drawingml/2006/wordprocessingDrawing" xmlns:w10="urn:schemas-microsoft-com:office:word" xmlns:w="http://schemas.openxmlformats.org/wordprocessingml/2006/main" xmlns:w14="http://schemas.microsoft.com/office/word/2010/wordml" xmlns:wpg="http://schemas.microsoft.com/office/word/2010/wordprocessingGroup" xmlns:wpi="http://schemas.microsoft.com/office/word/2010/wordprocessingInk" xmlns:wne="http://schemas.microsoft.com/office/word/2006/wordml" xmlns:wps="http://schemas.microsoft.com/office/word/2010/wordprocessingShape" mc:Ignorable="w14 wp14">
   <w:body>
     <w:p>
       <w:r>
-        <w:t>{%p set answer_title = 'SUMMARY PROCESS ANSWER' %}</w:t>
+        <w:t xml:space="preserve">{%p set </w:t>
+      </w:r>
+      <w:proofErr w:type="spellStart"/>
+      <w:r>
+        <w:t>answer_title</w:t>
+      </w:r>
+      <w:proofErr w:type="spellEnd"/>
+      <w:r>
+        <w:t xml:space="preserve"> = 'SUMMARY PROCESS ANSWER' %}</w:t>
       </w:r>
       <w:r>
         <w:t xml:space="preserve"> </w:t>
@@ -12,37 +20,157 @@
     </w:p>
     <w:p>
       <w:r>
-        <w:t>{%p if plead_counterclaims %}</w:t>
-      </w:r>
-    </w:p>
-    <w:p>
-      <w:r>
-        <w:t>{%p set answer_title = answer_title + "\nWITH COUNTERCLAIMS" %}</w:t>
-      </w:r>
-    </w:p>
-    <w:p>
-      <w:r>
-        <w:t>{%p endif %}</w:t>
-      </w:r>
-    </w:p>
-    <w:p>
-      <w:r>
-        <w:t>{%p if claim_jurytrial %}</w:t>
-      </w:r>
-    </w:p>
-    <w:p>
-      <w:r>
-        <w:t>{%p set answer_title = answer_title + "\nWITH JURY TRIAL REQUEST" %}</w:t>
-      </w:r>
-    </w:p>
-    <w:p>
-      <w:r>
-        <w:t>{%p endif %}</w:t>
-      </w:r>
-    </w:p>
-    <w:p>
-      <w:r>
-        <w:t>{{p include_docx_template('include_CaseCaption.docx',caption_title = 'ANSWER FORM',caption_subtitle=answer_title) }}</w:t>
+        <w:t xml:space="preserve">{%p if </w:t>
+      </w:r>
+      <w:proofErr w:type="spellStart"/>
+      <w:r>
+        <w:t>plead_counterclaims</w:t>
+      </w:r>
+      <w:proofErr w:type="spellEnd"/>
+      <w:r>
+        <w:t xml:space="preserve"> %}</w:t>
+      </w:r>
+    </w:p>
+    <w:p>
+      <w:r>
+        <w:t xml:space="preserve">{%p set </w:t>
+      </w:r>
+      <w:proofErr w:type="spellStart"/>
+      <w:r>
+        <w:t>answer_title</w:t>
+      </w:r>
+      <w:proofErr w:type="spellEnd"/>
+      <w:r>
+        <w:t xml:space="preserve"> = </w:t>
+      </w:r>
+      <w:proofErr w:type="spellStart"/>
+      <w:r>
+        <w:t>answer_title</w:t>
+      </w:r>
+      <w:proofErr w:type="spellEnd"/>
+      <w:r>
+        <w:t xml:space="preserve"> + "\</w:t>
+      </w:r>
+      <w:proofErr w:type="spellStart"/>
+      <w:r>
+        <w:t>nWITH</w:t>
+      </w:r>
+      <w:proofErr w:type="spellEnd"/>
+      <w:r>
+        <w:t xml:space="preserve"> COUNTERCLAIMS" %}</w:t>
+      </w:r>
+    </w:p>
+    <w:p>
+      <w:r>
+        <w:t xml:space="preserve">{%p </w:t>
+      </w:r>
+      <w:proofErr w:type="spellStart"/>
+      <w:r>
+        <w:t>endif</w:t>
+      </w:r>
+      <w:proofErr w:type="spellEnd"/>
+      <w:r>
+        <w:t xml:space="preserve"> %}</w:t>
+      </w:r>
+    </w:p>
+    <w:p>
+      <w:r>
+        <w:t xml:space="preserve">{%p if </w:t>
+      </w:r>
+      <w:proofErr w:type="spellStart"/>
+      <w:r>
+        <w:t>claim_jurytrial</w:t>
+      </w:r>
+      <w:proofErr w:type="spellEnd"/>
+      <w:r>
+        <w:t xml:space="preserve"> %}</w:t>
+      </w:r>
+    </w:p>
+    <w:p>
+      <w:r>
+        <w:t xml:space="preserve">{%p set </w:t>
+      </w:r>
+      <w:proofErr w:type="spellStart"/>
+      <w:r>
+        <w:t>answer_title</w:t>
+      </w:r>
+      <w:proofErr w:type="spellEnd"/>
+      <w:r>
+        <w:t xml:space="preserve"> = </w:t>
+      </w:r>
+      <w:proofErr w:type="spellStart"/>
+      <w:r>
+        <w:t>answer_title</w:t>
+      </w:r>
+      <w:proofErr w:type="spellEnd"/>
+      <w:r>
+        <w:t xml:space="preserve"> + "\</w:t>
+      </w:r>
+      <w:proofErr w:type="spellStart"/>
+      <w:r>
+        <w:t>nWITH</w:t>
+      </w:r>
+      <w:proofErr w:type="spellEnd"/>
+      <w:r>
+        <w:t xml:space="preserve"> JURY TRIAL REQUEST" %}</w:t>
+      </w:r>
+    </w:p>
+    <w:p>
+      <w:r>
+        <w:t xml:space="preserve">{%p </w:t>
+      </w:r>
+      <w:proofErr w:type="spellStart"/>
+      <w:r>
+        <w:t>endif</w:t>
+      </w:r>
+      <w:proofErr w:type="spellEnd"/>
+      <w:r>
+        <w:t xml:space="preserve"> %}</w:t>
+      </w:r>
+    </w:p>
+    <w:p>
+      <w:r>
+        <w:t xml:space="preserve">{{p </w:t>
+      </w:r>
+      <w:proofErr w:type="spellStart"/>
+      <w:r>
+        <w:t>include_docx_template</w:t>
+      </w:r>
+      <w:proofErr w:type="spellEnd"/>
+      <w:r>
+        <w:t>('include_CaseCaption.</w:t>
+      </w:r>
+      <w:proofErr w:type="spellStart"/>
+      <w:r>
+        <w:t>docx</w:t>
+      </w:r>
+      <w:proofErr w:type="spellEnd"/>
+      <w:r>
+        <w:t>',</w:t>
+      </w:r>
+      <w:proofErr w:type="spellStart"/>
+      <w:r>
+        <w:t>caption_title</w:t>
+      </w:r>
+      <w:proofErr w:type="spellEnd"/>
+      <w:r>
+        <w:t xml:space="preserve"> = 'ANSWER FORM',</w:t>
+      </w:r>
+      <w:proofErr w:type="spellStart"/>
+      <w:r>
+        <w:t>caption_subtitle</w:t>
+      </w:r>
+      <w:proofErr w:type="spellEnd"/>
+      <w:r>
+        <w:t>=</w:t>
+      </w:r>
+      <w:proofErr w:type="spellStart"/>
+      <w:r>
+        <w:t>answer_title</w:t>
+      </w:r>
+      <w:proofErr w:type="spellEnd"/>
+      <w:r>
+        <w:t>) }}</w:t>
       </w:r>
     </w:p>
     <w:p/>
@@ -54,17 +182,65 @@
         <w:t>TRIAL DATE:</w:t>
       </w:r>
       <w:r>
-        <w:t xml:space="preserve"> {% if case.status == "late" %} {{case.original_date}}(No Discovery requested)</w:t>
-      </w:r>
-    </w:p>
-    <w:p>
-      <w:r>
-        <w:t>{% endif %}{% if case.status == "summons" %}Rescheduled Trial Date: {{case.rescheduled_date}} (Discovery requested)</w:t>
-      </w:r>
-    </w:p>
-    <w:p>
-      <w:r>
-        <w:t>{% endif %}</w:t>
+        <w:t xml:space="preserve"> {% if </w:t>
+      </w:r>
+      <w:proofErr w:type="spellStart"/>
+      <w:r>
+        <w:t>case.status</w:t>
+      </w:r>
+      <w:proofErr w:type="spellEnd"/>
+      <w:r>
+        <w:t xml:space="preserve"> == "late" %} {{</w:t>
+      </w:r>
+      <w:proofErr w:type="spellStart"/>
+      <w:r>
+        <w:t>case.original_date</w:t>
+      </w:r>
+      <w:proofErr w:type="spellEnd"/>
+      <w:r>
+        <w:t>}}(No Discovery requested)</w:t>
+      </w:r>
+    </w:p>
+    <w:p>
+      <w:r>
+        <w:t xml:space="preserve">{% </w:t>
+      </w:r>
+      <w:proofErr w:type="spellStart"/>
+      <w:r>
+        <w:t>endif</w:t>
+      </w:r>
+      <w:proofErr w:type="spellEnd"/>
+      <w:r>
+        <w:t xml:space="preserve"> %}{% if </w:t>
+      </w:r>
+      <w:proofErr w:type="spellStart"/>
+      <w:r>
+        <w:t>case.status</w:t>
+      </w:r>
+      <w:proofErr w:type="spellEnd"/>
+      <w:r>
+        <w:t xml:space="preserve"> == "summons" %}Rescheduled Trial Date: {{</w:t>
+      </w:r>
+      <w:proofErr w:type="spellStart"/>
+      <w:r>
+        <w:t>case.rescheduled_date</w:t>
+      </w:r>
+      <w:proofErr w:type="spellEnd"/>
+      <w:r>
+        <w:t>}} (Discovery requested)</w:t>
+      </w:r>
+    </w:p>
+    <w:p>
+      <w:r>
+        <w:t xml:space="preserve">{% </w:t>
+      </w:r>
+      <w:proofErr w:type="spellStart"/>
+      <w:r>
+        <w:t>endif</w:t>
+      </w:r>
+      <w:proofErr w:type="spellEnd"/>
+      <w:r>
+        <w:t xml:space="preserve"> %}</w:t>
       </w:r>
     </w:p>
     <w:p>
@@ -103,21 +279,77 @@
         </w:numPr>
       </w:pPr>
       <w:r>
-        <w:t>I live at {{ tenant.address.on_one_line() }}. I moved in on or about {{ facts.tenant_movein }}.</w:t>
-      </w:r>
-    </w:p>
-    <w:p>
-      <w:pPr>
-        <w:numPr>
-          <w:ilvl w:val="0"/>
-          <w:numId w:val="3"/>
-        </w:numPr>
-      </w:pPr>
-      <w:r>
-        <w:t xml:space="preserve">I pay {{ currency(showifdef('facts.tenant_rent_share')) }} in rent per </w:t>
-      </w:r>
-      <w:r>
-        <w:t>{{ facts.tenant_rent_frequency }}</w:t>
+        <w:t xml:space="preserve">I live at {{ </w:t>
+      </w:r>
+      <w:proofErr w:type="spellStart"/>
+      <w:r>
+        <w:t>tenant.address.on_one_line</w:t>
+      </w:r>
+      <w:proofErr w:type="spellEnd"/>
+      <w:r>
+        <w:t xml:space="preserve">() }}. I moved in on or about {{ </w:t>
+      </w:r>
+      <w:proofErr w:type="spellStart"/>
+      <w:r>
+        <w:t>facts.tenant_movein</w:t>
+      </w:r>
+      <w:proofErr w:type="spellEnd"/>
+      <w:r>
+        <w:t xml:space="preserve"> }}.</w:t>
+      </w:r>
+    </w:p>
+    <w:p>
+      <w:pPr>
+        <w:numPr>
+          <w:ilvl w:val="0"/>
+          <w:numId w:val="3"/>
+        </w:numPr>
+      </w:pPr>
+      <w:r>
+        <w:t>I pay {{ currency(</w:t>
+      </w:r>
+      <w:proofErr w:type="spellStart"/>
+      <w:r>
+        <w:t>showifdef</w:t>
+      </w:r>
+      <w:proofErr w:type="spellEnd"/>
+      <w:r>
+        <w:t>('</w:t>
+      </w:r>
+      <w:proofErr w:type="spellStart"/>
+      <w:r>
+        <w:t>facts.tenant_rent_</w:t>
+      </w:r>
+      <w:bookmarkStart w:id="0" w:name="_GoBack"/>
+      <w:bookmarkEnd w:id="0"/>
+      <w:r>
+        <w:t>share</w:t>
+      </w:r>
+      <w:proofErr w:type="spellEnd"/>
+      <w:r>
+        <w:t xml:space="preserve">')) }} in rent per </w:t>
+      </w:r>
+      <w:r>
+        <w:t xml:space="preserve">{{ </w:t>
+      </w:r>
+      <w:proofErr w:type="spellStart"/>
+      <w:r>
+        <w:t>showifdef</w:t>
+      </w:r>
+      <w:proofErr w:type="spellEnd"/>
+      <w:r>
+        <w:t>('</w:t>
+      </w:r>
+      <w:proofErr w:type="spellStart"/>
+      <w:r>
+        <w:t>facts.tenant_rent_frequency</w:t>
+      </w:r>
+      <w:proofErr w:type="spellEnd"/>
+      <w:r>
+        <w:t>')</w:t>
+      </w:r>
+      <w:r>
+        <w:t xml:space="preserve"> }}</w:t>
       </w:r>
       <w:r>
         <w:t>.</w:t>
@@ -131,40 +363,88 @@
         </w:numPr>
       </w:pPr>
       <w:r>
-        <w:t>{%p if facts.tenant_has_subsidy and subsidy_type in ["Section 8 voucher","MRVP","HUD multi-family"] %}</w:t>
-      </w:r>
-    </w:p>
-    <w:p>
-      <w:pPr>
-        <w:numPr>
-          <w:ilvl w:val="0"/>
-          <w:numId w:val="3"/>
-        </w:numPr>
-      </w:pPr>
-      <w:r>
-        <w:t>I receive a rent subsidy. The full contract rent is {{ currency(facts.tenant_contract_rent) }}.</w:t>
-      </w:r>
-    </w:p>
-    <w:p>
-      <w:pPr>
-        <w:numPr>
-          <w:ilvl w:val="0"/>
-          <w:numId w:val="3"/>
-        </w:numPr>
-      </w:pPr>
-      <w:r>
-        <w:t>{%p endif %}</w:t>
-      </w:r>
-    </w:p>
-    <w:p>
-      <w:pPr>
-        <w:numPr>
-          <w:ilvl w:val="0"/>
-          <w:numId w:val="3"/>
-        </w:numPr>
-      </w:pPr>
-      <w:r>
-        <w:t xml:space="preserve">{%p if facts.tenant_has_lease %} </w:t>
+        <w:t xml:space="preserve">{%p if </w:t>
+      </w:r>
+      <w:proofErr w:type="spellStart"/>
+      <w:r>
+        <w:t>facts.tenant_has_subsidy</w:t>
+      </w:r>
+      <w:proofErr w:type="spellEnd"/>
+      <w:r>
+        <w:t xml:space="preserve"> and </w:t>
+      </w:r>
+      <w:proofErr w:type="spellStart"/>
+      <w:r>
+        <w:t>subsidy_type</w:t>
+      </w:r>
+      <w:proofErr w:type="spellEnd"/>
+      <w:r>
+        <w:t xml:space="preserve"> in ["Section 8 </w:t>
+      </w:r>
+      <w:proofErr w:type="spellStart"/>
+      <w:r>
+        <w:t>voucher","MRVP","HUD</w:t>
+      </w:r>
+      <w:proofErr w:type="spellEnd"/>
+      <w:r>
+        <w:t xml:space="preserve"> multi-family"] %}</w:t>
+      </w:r>
+    </w:p>
+    <w:p>
+      <w:pPr>
+        <w:numPr>
+          <w:ilvl w:val="0"/>
+          <w:numId w:val="3"/>
+        </w:numPr>
+      </w:pPr>
+      <w:r>
+        <w:t>I receive a rent subsidy. The full contract rent is {{ currency(</w:t>
+      </w:r>
+      <w:proofErr w:type="spellStart"/>
+      <w:r>
+        <w:t>facts.tenant_contract_rent</w:t>
+      </w:r>
+      <w:proofErr w:type="spellEnd"/>
+      <w:r>
+        <w:t>) }}.</w:t>
+      </w:r>
+    </w:p>
+    <w:p>
+      <w:pPr>
+        <w:numPr>
+          <w:ilvl w:val="0"/>
+          <w:numId w:val="3"/>
+        </w:numPr>
+      </w:pPr>
+      <w:r>
+        <w:t xml:space="preserve">{%p </w:t>
+      </w:r>
+      <w:proofErr w:type="spellStart"/>
+      <w:r>
+        <w:t>endif</w:t>
+      </w:r>
+      <w:proofErr w:type="spellEnd"/>
+      <w:r>
+        <w:t xml:space="preserve"> %}</w:t>
+      </w:r>
+    </w:p>
+    <w:p>
+      <w:pPr>
+        <w:numPr>
+          <w:ilvl w:val="0"/>
+          <w:numId w:val="3"/>
+        </w:numPr>
+      </w:pPr>
+      <w:r>
+        <w:t xml:space="preserve">{%p if </w:t>
+      </w:r>
+      <w:proofErr w:type="spellStart"/>
+      <w:r>
+        <w:t>facts.tenant_has_lease</w:t>
+      </w:r>
+      <w:proofErr w:type="spellEnd"/>
+      <w:r>
+        <w:t xml:space="preserve"> %} </w:t>
       </w:r>
     </w:p>
     <w:p>
@@ -186,7 +466,15 @@
         </w:numPr>
       </w:pPr>
       <w:r>
-        <w:t>{%p endif %}</w:t>
+        <w:t xml:space="preserve">{%p </w:t>
+      </w:r>
+      <w:proofErr w:type="spellStart"/>
+      <w:r>
+        <w:t>endif</w:t>
+      </w:r>
+      <w:proofErr w:type="spellEnd"/>
+      <w:r>
+        <w:t xml:space="preserve"> %}</w:t>
       </w:r>
     </w:p>
     <w:p>
@@ -208,7 +496,15 @@
         </w:numPr>
       </w:pPr>
       <w:r>
-        <w:t>{%p if eviction_reason== "nonpayment" %}</w:t>
+        <w:t xml:space="preserve">{%p if </w:t>
+      </w:r>
+      <w:proofErr w:type="spellStart"/>
+      <w:r>
+        <w:t>eviction_reason</w:t>
+      </w:r>
+      <w:proofErr w:type="spellEnd"/>
+      <w:r>
+        <w:t>== "nonpayment" %}</w:t>
       </w:r>
     </w:p>
     <w:p>
@@ -234,7 +530,15 @@
         </w:tabs>
       </w:pPr>
       <w:r>
-        <w:t>{%p endif %}</w:t>
+        <w:t xml:space="preserve">{%p </w:t>
+      </w:r>
+      <w:proofErr w:type="spellStart"/>
+      <w:r>
+        <w:t>endif</w:t>
+      </w:r>
+      <w:proofErr w:type="spellEnd"/>
+      <w:r>
+        <w:t xml:space="preserve"> %}</w:t>
       </w:r>
     </w:p>
     <w:p>
@@ -272,9 +576,11 @@
       <w:r>
         <w:t xml:space="preserve">{%p if </w:t>
       </w:r>
+      <w:proofErr w:type="spellStart"/>
       <w:r>
         <w:t>initial_defense.no_ntq</w:t>
       </w:r>
+      <w:proofErr w:type="spellEnd"/>
       <w:r>
         <w:t xml:space="preserve"> %}</w:t>
       </w:r>
@@ -300,7 +606,15 @@
         </w:numPr>
       </w:pPr>
       <w:r>
-        <w:t>{%p endif %}</w:t>
+        <w:t xml:space="preserve">{%p </w:t>
+      </w:r>
+      <w:proofErr w:type="spellStart"/>
+      <w:r>
+        <w:t>endif</w:t>
+      </w:r>
+      <w:proofErr w:type="spellEnd"/>
+      <w:r>
+        <w:t xml:space="preserve"> %}</w:t>
       </w:r>
     </w:p>
     <w:p>
@@ -314,9 +628,11 @@
       <w:r>
         <w:t xml:space="preserve">{%p if </w:t>
       </w:r>
+      <w:proofErr w:type="spellStart"/>
       <w:r>
         <w:t>initial_defense.no_proper_termination</w:t>
       </w:r>
+      <w:proofErr w:type="spellEnd"/>
       <w:r>
         <w:t xml:space="preserve"> %}</w:t>
       </w:r>
@@ -351,9 +667,11 @@
         <w:lastRenderedPageBreak/>
         <w:t xml:space="preserve">{%p if </w:t>
       </w:r>
+      <w:proofErr w:type="spellStart"/>
       <w:r>
         <w:t>initial_defense.ntq_defective</w:t>
       </w:r>
+      <w:proofErr w:type="spellEnd"/>
       <w:r>
         <w:t xml:space="preserve"> %}</w:t>
       </w:r>
@@ -379,7 +697,15 @@
         </w:numPr>
       </w:pPr>
       <w:r>
-        <w:t>{%p endif %}</w:t>
+        <w:t xml:space="preserve">{%p </w:t>
+      </w:r>
+      <w:proofErr w:type="spellStart"/>
+      <w:r>
+        <w:t>endif</w:t>
+      </w:r>
+      <w:proofErr w:type="spellEnd"/>
+      <w:r>
+        <w:t xml:space="preserve"> %}</w:t>
       </w:r>
     </w:p>
     <w:p>
@@ -393,9 +719,11 @@
       <w:r>
         <w:t xml:space="preserve">{%p if </w:t>
       </w:r>
+      <w:proofErr w:type="spellStart"/>
       <w:r>
         <w:t>initial_defense.improper_time_given</w:t>
       </w:r>
+      <w:proofErr w:type="spellEnd"/>
       <w:r>
         <w:t xml:space="preserve"> %}</w:t>
       </w:r>
@@ -421,7 +749,15 @@
         </w:numPr>
       </w:pPr>
       <w:r>
-        <w:t>{%p endif %}</w:t>
+        <w:t xml:space="preserve">{%p </w:t>
+      </w:r>
+      <w:proofErr w:type="spellStart"/>
+      <w:r>
+        <w:t>endif</w:t>
+      </w:r>
+      <w:proofErr w:type="spellEnd"/>
+      <w:r>
+        <w:t xml:space="preserve"> %}</w:t>
       </w:r>
     </w:p>
     <w:p>
@@ -435,9 +771,19 @@
       <w:r>
         <w:t xml:space="preserve">{%p if </w:t>
       </w:r>
-      <w:r>
-        <w:t>initial_defense.need_ntq and initial_defense.no_ntq</w:t>
-      </w:r>
+      <w:proofErr w:type="spellStart"/>
+      <w:r>
+        <w:t>initial_defense.need_ntq</w:t>
+      </w:r>
+      <w:proofErr w:type="spellEnd"/>
+      <w:r>
+        <w:t xml:space="preserve"> and </w:t>
+      </w:r>
+      <w:proofErr w:type="spellStart"/>
+      <w:r>
+        <w:t>initial_defense.no_ntq</w:t>
+      </w:r>
+      <w:proofErr w:type="spellEnd"/>
       <w:r>
         <w:t xml:space="preserve"> %}</w:t>
       </w:r>
@@ -463,7 +809,15 @@
         </w:numPr>
       </w:pPr>
       <w:r>
-        <w:t>{%p endif %}</w:t>
+        <w:t xml:space="preserve">{%p </w:t>
+      </w:r>
+      <w:proofErr w:type="spellStart"/>
+      <w:r>
+        <w:t>endif</w:t>
+      </w:r>
+      <w:proofErr w:type="spellEnd"/>
+      <w:r>
+        <w:t xml:space="preserve"> %}</w:t>
       </w:r>
     </w:p>
     <w:p>
@@ -499,7 +853,15 @@
         </w:numPr>
       </w:pPr>
       <w:r>
-        <w:t xml:space="preserve">{%p endif %} </w:t>
+        <w:t xml:space="preserve">{%p </w:t>
+      </w:r>
+      <w:proofErr w:type="spellStart"/>
+      <w:r>
+        <w:t>endif</w:t>
+      </w:r>
+      <w:proofErr w:type="spellEnd"/>
+      <w:r>
+        <w:t xml:space="preserve"> %} </w:t>
       </w:r>
     </w:p>
     <w:p>
@@ -511,7 +873,15 @@
         </w:numPr>
       </w:pPr>
       <w:r>
-        <w:t>{%p if initial_defense.premature_commencement %}</w:t>
+        <w:t xml:space="preserve">{%p if </w:t>
+      </w:r>
+      <w:proofErr w:type="spellStart"/>
+      <w:r>
+        <w:t>initial_defense.premature_commencement</w:t>
+      </w:r>
+      <w:proofErr w:type="spellEnd"/>
+      <w:r>
+        <w:t xml:space="preserve"> %}</w:t>
       </w:r>
     </w:p>
     <w:p>
@@ -535,7 +905,15 @@
         </w:numPr>
       </w:pPr>
       <w:r>
-        <w:t>{%p endif %}</w:t>
+        <w:t xml:space="preserve">{%p </w:t>
+      </w:r>
+      <w:proofErr w:type="spellStart"/>
+      <w:r>
+        <w:t>endif</w:t>
+      </w:r>
+      <w:proofErr w:type="spellEnd"/>
+      <w:r>
+        <w:t xml:space="preserve"> %}</w:t>
       </w:r>
     </w:p>
     <w:p>
@@ -547,7 +925,15 @@
         </w:numPr>
       </w:pPr>
       <w:r>
-        <w:t>{%p if initial_defense.varney %}</w:t>
+        <w:t xml:space="preserve">{%p if </w:t>
+      </w:r>
+      <w:proofErr w:type="spellStart"/>
+      <w:r>
+        <w:t>initial_defense.varney</w:t>
+      </w:r>
+      <w:proofErr w:type="spellEnd"/>
+      <w:r>
+        <w:t xml:space="preserve"> %}</w:t>
       </w:r>
     </w:p>
     <w:p>
@@ -571,7 +957,15 @@
         </w:numPr>
       </w:pPr>
       <w:r>
-        <w:t>{%p endif %}</w:t>
+        <w:t xml:space="preserve">{%p </w:t>
+      </w:r>
+      <w:proofErr w:type="spellStart"/>
+      <w:r>
+        <w:t>endif</w:t>
+      </w:r>
+      <w:proofErr w:type="spellEnd"/>
+      <w:r>
+        <w:t xml:space="preserve"> %}</w:t>
       </w:r>
     </w:p>
     <w:p>
@@ -583,7 +977,15 @@
         </w:numPr>
       </w:pPr>
       <w:r>
-        <w:t>{%p if initial_defense.defective_summons %}</w:t>
+        <w:t xml:space="preserve">{%p if </w:t>
+      </w:r>
+      <w:proofErr w:type="spellStart"/>
+      <w:r>
+        <w:t>initial_defense.defective_summons</w:t>
+      </w:r>
+      <w:proofErr w:type="spellEnd"/>
+      <w:r>
+        <w:t xml:space="preserve"> %}</w:t>
       </w:r>
     </w:p>
     <w:p>
@@ -607,7 +1009,15 @@
         </w:numPr>
       </w:pPr>
       <w:r>
-        <w:t>{%p endif %}</w:t>
+        <w:t xml:space="preserve">{%p </w:t>
+      </w:r>
+      <w:proofErr w:type="spellStart"/>
+      <w:r>
+        <w:t>endif</w:t>
+      </w:r>
+      <w:proofErr w:type="spellEnd"/>
+      <w:r>
+        <w:t xml:space="preserve"> %}</w:t>
       </w:r>
     </w:p>
     <w:p>
@@ -619,7 +1029,23 @@
         </w:numPr>
       </w:pPr>
       <w:r>
-        <w:t>{%p if eviction_reason == 'nonpayment' and initial_defense.cure %}</w:t>
+        <w:t xml:space="preserve">{%p if </w:t>
+      </w:r>
+      <w:proofErr w:type="spellStart"/>
+      <w:r>
+        <w:t>eviction_reason</w:t>
+      </w:r>
+      <w:proofErr w:type="spellEnd"/>
+      <w:r>
+        <w:t xml:space="preserve"> == 'nonpayment' and </w:t>
+      </w:r>
+      <w:proofErr w:type="spellStart"/>
+      <w:r>
+        <w:t>initial_defense.cure</w:t>
+      </w:r>
+      <w:proofErr w:type="spellEnd"/>
+      <w:r>
+        <w:t xml:space="preserve"> %}</w:t>
       </w:r>
     </w:p>
     <w:p>
@@ -643,7 +1069,15 @@
         </w:numPr>
       </w:pPr>
       <w:r>
-        <w:t>{%p endif %}</w:t>
+        <w:t xml:space="preserve">{%p </w:t>
+      </w:r>
+      <w:proofErr w:type="spellStart"/>
+      <w:r>
+        <w:t>endif</w:t>
+      </w:r>
+      <w:proofErr w:type="spellEnd"/>
+      <w:r>
+        <w:t xml:space="preserve"> %}</w:t>
       </w:r>
     </w:p>
     <w:p>
@@ -655,7 +1089,15 @@
         </w:numPr>
       </w:pPr>
       <w:r>
-        <w:t>{%p if initial_defense.new_tenancy %}</w:t>
+        <w:t xml:space="preserve">{%p if </w:t>
+      </w:r>
+      <w:proofErr w:type="spellStart"/>
+      <w:r>
+        <w:t>initial_defense.new_tenancy</w:t>
+      </w:r>
+      <w:proofErr w:type="spellEnd"/>
+      <w:r>
+        <w:t xml:space="preserve"> %}</w:t>
       </w:r>
     </w:p>
     <w:p>
@@ -679,7 +1121,15 @@
         </w:numPr>
       </w:pPr>
       <w:r>
-        <w:t>{%p endif %}</w:t>
+        <w:t xml:space="preserve">{%p </w:t>
+      </w:r>
+      <w:proofErr w:type="spellStart"/>
+      <w:r>
+        <w:t>endif</w:t>
+      </w:r>
+      <w:proofErr w:type="spellEnd"/>
+      <w:r>
+        <w:t xml:space="preserve"> %}</w:t>
       </w:r>
     </w:p>
     <w:p>
@@ -691,7 +1141,15 @@
         </w:numPr>
       </w:pPr>
       <w:r>
-        <w:t>{%p if initial_defense.inconsistent_reasons %}</w:t>
+        <w:t xml:space="preserve">{%p if </w:t>
+      </w:r>
+      <w:proofErr w:type="spellStart"/>
+      <w:r>
+        <w:t>initial_defense.inconsistent_reasons</w:t>
+      </w:r>
+      <w:proofErr w:type="spellEnd"/>
+      <w:r>
+        <w:t xml:space="preserve"> %}</w:t>
       </w:r>
     </w:p>
     <w:p>
@@ -715,7 +1173,15 @@
         </w:numPr>
       </w:pPr>
       <w:r>
-        <w:t>{%p endif %}</w:t>
+        <w:t xml:space="preserve">{%p </w:t>
+      </w:r>
+      <w:proofErr w:type="spellStart"/>
+      <w:r>
+        <w:t>endif</w:t>
+      </w:r>
+      <w:proofErr w:type="spellEnd"/>
+      <w:r>
+        <w:t xml:space="preserve"> %}</w:t>
       </w:r>
     </w:p>
     <w:p>
@@ -727,7 +1193,15 @@
         </w:numPr>
       </w:pPr>
       <w:r>
-        <w:t>{%p if initial_defense.no_standing %}</w:t>
+        <w:t xml:space="preserve">{%p if </w:t>
+      </w:r>
+      <w:proofErr w:type="spellStart"/>
+      <w:r>
+        <w:t>initial_defense.no_standing</w:t>
+      </w:r>
+      <w:proofErr w:type="spellEnd"/>
+      <w:r>
+        <w:t xml:space="preserve"> %}</w:t>
       </w:r>
     </w:p>
     <w:p>
@@ -751,7 +1225,15 @@
         </w:numPr>
       </w:pPr>
       <w:r>
-        <w:t>{%p endif %}</w:t>
+        <w:t xml:space="preserve">{%p </w:t>
+      </w:r>
+      <w:proofErr w:type="spellStart"/>
+      <w:r>
+        <w:t>endif</w:t>
+      </w:r>
+      <w:proofErr w:type="spellEnd"/>
+      <w:r>
+        <w:t xml:space="preserve"> %}</w:t>
       </w:r>
     </w:p>
     <w:p>
@@ -768,15 +1250,19 @@
       <w:r>
         <w:t xml:space="preserve">if </w:t>
       </w:r>
+      <w:proofErr w:type="spellStart"/>
       <w:r>
         <w:t>showifdef</w:t>
       </w:r>
+      <w:proofErr w:type="spellEnd"/>
       <w:r>
         <w:t>('</w:t>
       </w:r>
+      <w:proofErr w:type="spellStart"/>
       <w:r>
         <w:t>initial_defense.custom_reason_for_dismissal</w:t>
       </w:r>
+      <w:proofErr w:type="spellEnd"/>
       <w:r>
         <w:t>')</w:t>
       </w:r>
@@ -794,7 +1280,15 @@
       </w:pPr>
       <w:r>
         <w:lastRenderedPageBreak/>
-        <w:t>The landlord’s case should be dismissed because {{ initial_defense.custom_reason_for_dismissal }}.</w:t>
+        <w:t xml:space="preserve">The landlord’s case should be dismissed because {{ </w:t>
+      </w:r>
+      <w:proofErr w:type="spellStart"/>
+      <w:r>
+        <w:t>initial_defense.custom_reason_for_dismissal</w:t>
+      </w:r>
+      <w:proofErr w:type="spellEnd"/>
+      <w:r>
+        <w:t xml:space="preserve"> }}.</w:t>
       </w:r>
     </w:p>
     <w:p>
@@ -806,20 +1300,36 @@
         </w:numPr>
       </w:pPr>
       <w:r>
-        <w:t>{%p endif %}</w:t>
-      </w:r>
-    </w:p>
-    <w:p>
-      <w:pPr>
-        <w:pStyle w:val="BodyText"/>
-      </w:pPr>
-    </w:p>
-    <w:p>
-      <w:pPr>
-        <w:pStyle w:val="BodyText"/>
-      </w:pPr>
-      <w:r>
-        <w:t>{%p if facts.tenant_has_subsidy %}</w:t>
+        <w:t xml:space="preserve">{%p </w:t>
+      </w:r>
+      <w:proofErr w:type="spellStart"/>
+      <w:r>
+        <w:t>endif</w:t>
+      </w:r>
+      <w:proofErr w:type="spellEnd"/>
+      <w:r>
+        <w:t xml:space="preserve"> %}</w:t>
+      </w:r>
+    </w:p>
+    <w:p>
+      <w:pPr>
+        <w:pStyle w:val="BodyText"/>
+      </w:pPr>
+    </w:p>
+    <w:p>
+      <w:pPr>
+        <w:pStyle w:val="BodyText"/>
+      </w:pPr>
+      <w:r>
+        <w:t xml:space="preserve">{%p if </w:t>
+      </w:r>
+      <w:proofErr w:type="spellStart"/>
+      <w:r>
+        <w:t>facts.tenant_has_subsidy</w:t>
+      </w:r>
+      <w:proofErr w:type="spellEnd"/>
+      <w:r>
+        <w:t xml:space="preserve"> %}</w:t>
       </w:r>
     </w:p>
     <w:p>
@@ -864,7 +1374,15 @@
         </w:numPr>
       </w:pPr>
       <w:r>
-        <w:t>{%p if subsidized_housing.no_proper_termination %}</w:t>
+        <w:t xml:space="preserve">{%p if </w:t>
+      </w:r>
+      <w:proofErr w:type="spellStart"/>
+      <w:r>
+        <w:t>subsidized_housing.no_proper_termination</w:t>
+      </w:r>
+      <w:proofErr w:type="spellEnd"/>
+      <w:r>
+        <w:t xml:space="preserve"> %}</w:t>
       </w:r>
     </w:p>
     <w:p>
@@ -892,7 +1410,15 @@
         <w:contextualSpacing/>
       </w:pPr>
       <w:r>
-        <w:t>{%p endif %}</w:t>
+        <w:t xml:space="preserve">{%p </w:t>
+      </w:r>
+      <w:proofErr w:type="spellStart"/>
+      <w:r>
+        <w:t>endif</w:t>
+      </w:r>
+      <w:proofErr w:type="spellEnd"/>
+      <w:r>
+        <w:t xml:space="preserve"> %}</w:t>
       </w:r>
     </w:p>
     <w:p>
@@ -908,14 +1434,24 @@
       <w:r>
         <w:t xml:space="preserve">{%p if </w:t>
       </w:r>
-      <w:r>
-        <w:t>subsidy_type in ['Section 8 voucher', 'MRVP']</w:t>
+      <w:proofErr w:type="spellStart"/>
+      <w:r>
+        <w:t>subsidy_type</w:t>
+      </w:r>
+      <w:proofErr w:type="spellEnd"/>
+      <w:r>
+        <w:t xml:space="preserve"> in ['Section 8 voucher', 'MRVP']</w:t>
       </w:r>
       <w:r>
         <w:t xml:space="preserve"> and </w:t>
       </w:r>
-      <w:r>
-        <w:t>subsidized_housing.no_ntq_to_agency %}</w:t>
+      <w:proofErr w:type="spellStart"/>
+      <w:r>
+        <w:t>subsidized_housing.no_ntq_to_agency</w:t>
+      </w:r>
+      <w:proofErr w:type="spellEnd"/>
+      <w:r>
+        <w:t xml:space="preserve"> %}</w:t>
       </w:r>
     </w:p>
     <w:p>
@@ -943,7 +1479,15 @@
         <w:contextualSpacing/>
       </w:pPr>
       <w:r>
-        <w:t>{%p endif %}</w:t>
+        <w:t xml:space="preserve">{%p </w:t>
+      </w:r>
+      <w:proofErr w:type="spellStart"/>
+      <w:r>
+        <w:t>endif</w:t>
+      </w:r>
+      <w:proofErr w:type="spellEnd"/>
+      <w:r>
+        <w:t xml:space="preserve"> %}</w:t>
       </w:r>
     </w:p>
     <w:p>
@@ -957,7 +1501,15 @@
         <w:contextualSpacing/>
       </w:pPr>
       <w:r>
-        <w:t>{%p if subsidized_housing.no_just_cause %}</w:t>
+        <w:t xml:space="preserve">{%p if </w:t>
+      </w:r>
+      <w:proofErr w:type="spellStart"/>
+      <w:r>
+        <w:t>subsidized_housing.no_just_cause</w:t>
+      </w:r>
+      <w:proofErr w:type="spellEnd"/>
+      <w:r>
+        <w:t xml:space="preserve"> %}</w:t>
       </w:r>
     </w:p>
     <w:p>
@@ -985,7 +1537,15 @@
         <w:contextualSpacing/>
       </w:pPr>
       <w:r>
-        <w:t>{%p endif %}</w:t>
+        <w:t xml:space="preserve">{%p </w:t>
+      </w:r>
+      <w:proofErr w:type="spellStart"/>
+      <w:r>
+        <w:t>endif</w:t>
+      </w:r>
+      <w:proofErr w:type="spellEnd"/>
+      <w:r>
+        <w:t xml:space="preserve"> %}</w:t>
       </w:r>
     </w:p>
     <w:p>
@@ -999,7 +1559,23 @@
         <w:contextualSpacing/>
       </w:pPr>
       <w:r>
-        <w:t>{%p if showifdef('subsidized_housing.no_hearing_or_conference') %}</w:t>
+        <w:t xml:space="preserve">{%p if </w:t>
+      </w:r>
+      <w:proofErr w:type="spellStart"/>
+      <w:r>
+        <w:t>showifdef</w:t>
+      </w:r>
+      <w:proofErr w:type="spellEnd"/>
+      <w:r>
+        <w:t>('</w:t>
+      </w:r>
+      <w:proofErr w:type="spellStart"/>
+      <w:r>
+        <w:t>subsidized_housing.no_hearing_or_conference</w:t>
+      </w:r>
+      <w:proofErr w:type="spellEnd"/>
+      <w:r>
+        <w:t>') %}</w:t>
       </w:r>
     </w:p>
     <w:p>
@@ -1027,7 +1603,15 @@
         <w:contextualSpacing/>
       </w:pPr>
       <w:r>
-        <w:t>{%p endif %}</w:t>
+        <w:t xml:space="preserve">{%p </w:t>
+      </w:r>
+      <w:proofErr w:type="spellStart"/>
+      <w:r>
+        <w:t>endif</w:t>
+      </w:r>
+      <w:proofErr w:type="spellEnd"/>
+      <w:r>
+        <w:t xml:space="preserve"> %}</w:t>
       </w:r>
     </w:p>
     <w:p>
@@ -1041,7 +1625,15 @@
         <w:contextualSpacing/>
       </w:pPr>
       <w:r>
-        <w:t>{%p if subsidized_housing.vawa %}</w:t>
+        <w:t xml:space="preserve">{%p if </w:t>
+      </w:r>
+      <w:proofErr w:type="spellStart"/>
+      <w:r>
+        <w:t>subsidized_housing.vawa</w:t>
+      </w:r>
+      <w:proofErr w:type="spellEnd"/>
+      <w:r>
+        <w:t xml:space="preserve"> %}</w:t>
       </w:r>
     </w:p>
     <w:p>
@@ -1069,25 +1661,49 @@
         <w:contextualSpacing/>
       </w:pPr>
       <w:r>
-        <w:t>{%p endif %}</w:t>
-      </w:r>
-    </w:p>
-    <w:p>
-      <w:pPr>
-        <w:pStyle w:val="BodyText"/>
-        <w:spacing w:after="144"/>
-        <w:contextualSpacing/>
-      </w:pPr>
-      <w:r>
-        <w:t>{%p endif %}</w:t>
-      </w:r>
-    </w:p>
-    <w:p>
-      <w:pPr>
-        <w:pStyle w:val="BodyText"/>
-      </w:pPr>
-      <w:r>
-        <w:t>{%p if retaliation.is_retaliated %}</w:t>
+        <w:t xml:space="preserve">{%p </w:t>
+      </w:r>
+      <w:proofErr w:type="spellStart"/>
+      <w:r>
+        <w:t>endif</w:t>
+      </w:r>
+      <w:proofErr w:type="spellEnd"/>
+      <w:r>
+        <w:t xml:space="preserve"> %}</w:t>
+      </w:r>
+    </w:p>
+    <w:p>
+      <w:pPr>
+        <w:pStyle w:val="BodyText"/>
+        <w:spacing w:after="144"/>
+        <w:contextualSpacing/>
+      </w:pPr>
+      <w:r>
+        <w:t xml:space="preserve">{%p </w:t>
+      </w:r>
+      <w:proofErr w:type="spellStart"/>
+      <w:r>
+        <w:t>endif</w:t>
+      </w:r>
+      <w:proofErr w:type="spellEnd"/>
+      <w:r>
+        <w:t xml:space="preserve"> %}</w:t>
+      </w:r>
+    </w:p>
+    <w:p>
+      <w:pPr>
+        <w:pStyle w:val="BodyText"/>
+      </w:pPr>
+      <w:r>
+        <w:t xml:space="preserve">{%p if </w:t>
+      </w:r>
+      <w:proofErr w:type="spellStart"/>
+      <w:r>
+        <w:t>retaliation.is_retaliated</w:t>
+      </w:r>
+      <w:proofErr w:type="spellEnd"/>
+      <w:r>
+        <w:t xml:space="preserve"> %}</w:t>
       </w:r>
     </w:p>
     <w:p>
@@ -1100,7 +1716,23 @@
         <w:pStyle w:val="Caption"/>
       </w:pPr>
       <w:r>
-        <w:t>Defense{% if plead_counterclaims %} and Counterclaim{% endif %}</w:t>
+        <w:t xml:space="preserve">Defense{% if </w:t>
+      </w:r>
+      <w:proofErr w:type="spellStart"/>
+      <w:r>
+        <w:t>plead_counterclaims</w:t>
+      </w:r>
+      <w:proofErr w:type="spellEnd"/>
+      <w:r>
+        <w:t xml:space="preserve"> %} and Counterclaim{% </w:t>
+      </w:r>
+      <w:proofErr w:type="spellStart"/>
+      <w:r>
+        <w:t>endif</w:t>
+      </w:r>
+      <w:proofErr w:type="spellEnd"/>
+      <w:r>
+        <w:t xml:space="preserve"> %}</w:t>
       </w:r>
     </w:p>
     <w:p>
@@ -1143,7 +1775,15 @@
         <w:contextualSpacing/>
       </w:pPr>
       <w:r>
-        <w:t>{%p if retaliation.withheld_rent %}</w:t>
+        <w:t xml:space="preserve">{%p if </w:t>
+      </w:r>
+      <w:proofErr w:type="spellStart"/>
+      <w:r>
+        <w:t>retaliation.withheld_rent</w:t>
+      </w:r>
+      <w:proofErr w:type="spellEnd"/>
+      <w:r>
+        <w:t xml:space="preserve"> %}</w:t>
       </w:r>
     </w:p>
     <w:p>
@@ -1171,7 +1811,15 @@
         <w:contextualSpacing/>
       </w:pPr>
       <w:r>
-        <w:t>{%p endif %}</w:t>
+        <w:t xml:space="preserve">{%p </w:t>
+      </w:r>
+      <w:proofErr w:type="spellStart"/>
+      <w:r>
+        <w:t>endif</w:t>
+      </w:r>
+      <w:proofErr w:type="spellEnd"/>
+      <w:r>
+        <w:t xml:space="preserve"> %}</w:t>
       </w:r>
     </w:p>
     <w:p>
@@ -1185,7 +1833,15 @@
         <w:contextualSpacing/>
       </w:pPr>
       <w:r>
-        <w:t>{%p if retaliation.badconditions_to_landlord %}</w:t>
+        <w:t xml:space="preserve">{%p if </w:t>
+      </w:r>
+      <w:proofErr w:type="spellStart"/>
+      <w:r>
+        <w:t>retaliation.badconditions_to_landlord</w:t>
+      </w:r>
+      <w:proofErr w:type="spellEnd"/>
+      <w:r>
+        <w:t xml:space="preserve"> %}</w:t>
       </w:r>
     </w:p>
     <w:p>
@@ -1213,7 +1869,15 @@
         <w:contextualSpacing/>
       </w:pPr>
       <w:r>
-        <w:t>{%p endif %}</w:t>
+        <w:t xml:space="preserve">{%p </w:t>
+      </w:r>
+      <w:proofErr w:type="spellStart"/>
+      <w:r>
+        <w:t>endif</w:t>
+      </w:r>
+      <w:proofErr w:type="spellEnd"/>
+      <w:r>
+        <w:t xml:space="preserve"> %}</w:t>
       </w:r>
     </w:p>
     <w:p>
@@ -1227,7 +1891,15 @@
         <w:contextualSpacing/>
       </w:pPr>
       <w:r>
-        <w:t>{%p if retaliation.badconditions_to_agency %}</w:t>
+        <w:t xml:space="preserve">{%p if </w:t>
+      </w:r>
+      <w:proofErr w:type="spellStart"/>
+      <w:r>
+        <w:t>retaliation.badconditions_to_agency</w:t>
+      </w:r>
+      <w:proofErr w:type="spellEnd"/>
+      <w:r>
+        <w:t xml:space="preserve"> %}</w:t>
       </w:r>
     </w:p>
     <w:p>
@@ -1255,7 +1927,15 @@
         <w:contextualSpacing/>
       </w:pPr>
       <w:r>
-        <w:t>{%p endif %}</w:t>
+        <w:t xml:space="preserve">{%p </w:t>
+      </w:r>
+      <w:proofErr w:type="spellStart"/>
+      <w:r>
+        <w:t>endif</w:t>
+      </w:r>
+      <w:proofErr w:type="spellEnd"/>
+      <w:r>
+        <w:t xml:space="preserve"> %}</w:t>
       </w:r>
     </w:p>
     <w:p>
@@ -1269,7 +1949,15 @@
         <w:contextualSpacing/>
       </w:pPr>
       <w:r>
-        <w:t>{%p if retaliation.tenant_union %}</w:t>
+        <w:t xml:space="preserve">{%p if </w:t>
+      </w:r>
+      <w:proofErr w:type="spellStart"/>
+      <w:r>
+        <w:t>retaliation.tenant_union</w:t>
+      </w:r>
+      <w:proofErr w:type="spellEnd"/>
+      <w:r>
+        <w:t xml:space="preserve"> %}</w:t>
       </w:r>
     </w:p>
     <w:p>
@@ -1297,7 +1985,15 @@
         <w:contextualSpacing/>
       </w:pPr>
       <w:r>
-        <w:t>{%p endif %}</w:t>
+        <w:t xml:space="preserve">{%p </w:t>
+      </w:r>
+      <w:proofErr w:type="spellStart"/>
+      <w:r>
+        <w:t>endif</w:t>
+      </w:r>
+      <w:proofErr w:type="spellEnd"/>
+      <w:r>
+        <w:t xml:space="preserve"> %}</w:t>
       </w:r>
     </w:p>
     <w:p>
@@ -1311,7 +2007,15 @@
         <w:contextualSpacing/>
       </w:pPr>
       <w:r>
-        <w:t>{%p if retaliation.brought_claim %}</w:t>
+        <w:t xml:space="preserve">{%p if </w:t>
+      </w:r>
+      <w:proofErr w:type="spellStart"/>
+      <w:r>
+        <w:t>retaliation.brought_claim</w:t>
+      </w:r>
+      <w:proofErr w:type="spellEnd"/>
+      <w:r>
+        <w:t xml:space="preserve"> %}</w:t>
       </w:r>
     </w:p>
     <w:p>
@@ -1339,7 +2043,15 @@
         <w:contextualSpacing/>
       </w:pPr>
       <w:r>
-        <w:t>{%p endif %}</w:t>
+        <w:t xml:space="preserve">{%p </w:t>
+      </w:r>
+      <w:proofErr w:type="spellStart"/>
+      <w:r>
+        <w:t>endif</w:t>
+      </w:r>
+      <w:proofErr w:type="spellEnd"/>
+      <w:r>
+        <w:t xml:space="preserve"> %}</w:t>
       </w:r>
     </w:p>
     <w:p>
@@ -1353,7 +2065,15 @@
         <w:contextualSpacing/>
       </w:pPr>
       <w:r>
-        <w:t>{%p if retaliation.protection_or_prevention_order %}</w:t>
+        <w:t xml:space="preserve">{%p if </w:t>
+      </w:r>
+      <w:proofErr w:type="spellStart"/>
+      <w:r>
+        <w:t>retaliation.protection_or_prevention_order</w:t>
+      </w:r>
+      <w:proofErr w:type="spellEnd"/>
+      <w:r>
+        <w:t xml:space="preserve"> %}</w:t>
       </w:r>
     </w:p>
     <w:p>
@@ -1381,7 +2101,15 @@
         <w:contextualSpacing/>
       </w:pPr>
       <w:r>
-        <w:t>{%p endif %}</w:t>
+        <w:t xml:space="preserve">{%p </w:t>
+      </w:r>
+      <w:proofErr w:type="spellStart"/>
+      <w:r>
+        <w:t>endif</w:t>
+      </w:r>
+      <w:proofErr w:type="spellEnd"/>
+      <w:r>
+        <w:t xml:space="preserve"> %}</w:t>
       </w:r>
     </w:p>
     <w:p>
@@ -1395,7 +2123,15 @@
         <w:contextualSpacing/>
       </w:pPr>
       <w:r>
-        <w:t>{%p if retaliation.domestic_violence %}</w:t>
+        <w:t xml:space="preserve">{%p if </w:t>
+      </w:r>
+      <w:proofErr w:type="spellStart"/>
+      <w:r>
+        <w:t>retaliation.domestic_violence</w:t>
+      </w:r>
+      <w:proofErr w:type="spellEnd"/>
+      <w:r>
+        <w:t xml:space="preserve"> %}</w:t>
       </w:r>
     </w:p>
     <w:p>
@@ -1423,7 +2159,15 @@
         <w:contextualSpacing/>
       </w:pPr>
       <w:r>
-        <w:t>{%p endif %}</w:t>
+        <w:t xml:space="preserve">{%p </w:t>
+      </w:r>
+      <w:proofErr w:type="spellStart"/>
+      <w:r>
+        <w:t>endif</w:t>
+      </w:r>
+      <w:proofErr w:type="spellEnd"/>
+      <w:r>
+        <w:t xml:space="preserve"> %}</w:t>
       </w:r>
     </w:p>
     <w:p>
@@ -1437,7 +2181,15 @@
         <w:contextualSpacing/>
       </w:pPr>
       <w:r>
-        <w:t>{%p if retaliation.survivor_rights %}</w:t>
+        <w:t xml:space="preserve">{%p if </w:t>
+      </w:r>
+      <w:proofErr w:type="spellStart"/>
+      <w:r>
+        <w:t>retaliation.survivor_rights</w:t>
+      </w:r>
+      <w:proofErr w:type="spellEnd"/>
+      <w:r>
+        <w:t xml:space="preserve"> %}</w:t>
       </w:r>
     </w:p>
     <w:p>
@@ -1465,7 +2217,15 @@
         <w:contextualSpacing/>
       </w:pPr>
       <w:r>
-        <w:t>{%p endif %}</w:t>
+        <w:t xml:space="preserve">{%p </w:t>
+      </w:r>
+      <w:proofErr w:type="spellStart"/>
+      <w:r>
+        <w:t>endif</w:t>
+      </w:r>
+      <w:proofErr w:type="spellEnd"/>
+      <w:r>
+        <w:t xml:space="preserve"> %}</w:t>
       </w:r>
     </w:p>
     <w:p>
@@ -1481,9 +2241,11 @@
       <w:r>
         <w:t xml:space="preserve">{%p if </w:t>
       </w:r>
+      <w:proofErr w:type="spellStart"/>
       <w:r>
         <w:t>show_retaliation_other</w:t>
       </w:r>
+      <w:proofErr w:type="spellEnd"/>
       <w:r>
         <w:t xml:space="preserve"> %}</w:t>
       </w:r>
@@ -1499,7 +2261,15 @@
         <w:contextualSpacing/>
       </w:pPr>
       <w:r>
-        <w:t>{{ retaliation.other }}</w:t>
+        <w:t xml:space="preserve">{{ </w:t>
+      </w:r>
+      <w:proofErr w:type="spellStart"/>
+      <w:r>
+        <w:t>retaliation.other</w:t>
+      </w:r>
+      <w:proofErr w:type="spellEnd"/>
+      <w:r>
+        <w:t xml:space="preserve"> }}</w:t>
       </w:r>
     </w:p>
     <w:p>
@@ -1516,7 +2286,21 @@
         <w:rPr>
           <w:rFonts w:ascii="Garamond;serif" w:hAnsi="Garamond;serif"/>
         </w:rPr>
-        <w:t>{%p endif %}</w:t>
+        <w:t xml:space="preserve">{%p </w:t>
+      </w:r>
+      <w:proofErr w:type="spellStart"/>
+      <w:r>
+        <w:rPr>
+          <w:rFonts w:ascii="Garamond;serif" w:hAnsi="Garamond;serif"/>
+        </w:rPr>
+        <w:t>endif</w:t>
+      </w:r>
+      <w:proofErr w:type="spellEnd"/>
+      <w:r>
+        <w:rPr>
+          <w:rFonts w:ascii="Garamond;serif" w:hAnsi="Garamond;serif"/>
+        </w:rPr>
+        <w:t xml:space="preserve"> %}</w:t>
       </w:r>
       <w:r>
         <w:t xml:space="preserve"> </w:t>
@@ -1558,23 +2342,47 @@
         <w:pStyle w:val="BodyText"/>
       </w:pPr>
       <w:r>
-        <w:t>{%p endif %}</w:t>
-      </w:r>
-    </w:p>
-    <w:p>
-      <w:pPr>
-        <w:pStyle w:val="BodyText"/>
-      </w:pPr>
-      <w:r>
-        <w:t>{%p endif %}</w:t>
-      </w:r>
-    </w:p>
-    <w:p>
-      <w:pPr>
-        <w:pStyle w:val="BodyText"/>
-      </w:pPr>
-      <w:r>
-        <w:t>{%p if tenant.is_discriminated %}</w:t>
+        <w:t xml:space="preserve">{%p </w:t>
+      </w:r>
+      <w:proofErr w:type="spellStart"/>
+      <w:r>
+        <w:t>endif</w:t>
+      </w:r>
+      <w:proofErr w:type="spellEnd"/>
+      <w:r>
+        <w:t xml:space="preserve"> %}</w:t>
+      </w:r>
+    </w:p>
+    <w:p>
+      <w:pPr>
+        <w:pStyle w:val="BodyText"/>
+      </w:pPr>
+      <w:r>
+        <w:t xml:space="preserve">{%p </w:t>
+      </w:r>
+      <w:proofErr w:type="spellStart"/>
+      <w:r>
+        <w:t>endif</w:t>
+      </w:r>
+      <w:proofErr w:type="spellEnd"/>
+      <w:r>
+        <w:t xml:space="preserve"> %}</w:t>
+      </w:r>
+    </w:p>
+    <w:p>
+      <w:pPr>
+        <w:pStyle w:val="BodyText"/>
+      </w:pPr>
+      <w:r>
+        <w:t xml:space="preserve">{%p if </w:t>
+      </w:r>
+      <w:proofErr w:type="spellStart"/>
+      <w:r>
+        <w:t>tenant.is_discriminated</w:t>
+      </w:r>
+      <w:proofErr w:type="spellEnd"/>
+      <w:r>
+        <w:t xml:space="preserve"> %}</w:t>
       </w:r>
     </w:p>
     <w:p>
@@ -1587,7 +2395,23 @@
         <w:pStyle w:val="Caption"/>
       </w:pPr>
       <w:r>
-        <w:t>Defense{% if plead_counterclaims %} and Counterclaim{% endif %}</w:t>
+        <w:t xml:space="preserve">Defense{% if </w:t>
+      </w:r>
+      <w:proofErr w:type="spellStart"/>
+      <w:r>
+        <w:t>plead_counterclaims</w:t>
+      </w:r>
+      <w:proofErr w:type="spellEnd"/>
+      <w:r>
+        <w:t xml:space="preserve"> %} and Counterclaim{% </w:t>
+      </w:r>
+      <w:proofErr w:type="spellStart"/>
+      <w:r>
+        <w:t>endif</w:t>
+      </w:r>
+      <w:proofErr w:type="spellEnd"/>
+      <w:r>
+        <w:t xml:space="preserve"> %}</w:t>
       </w:r>
     </w:p>
     <w:p>
@@ -1637,7 +2461,15 @@
         <w:contextualSpacing/>
       </w:pPr>
       <w:r>
-        <w:t>{%p for class in discrimination.protected_classes.true_values() %}</w:t>
+        <w:t xml:space="preserve">{%p for class in </w:t>
+      </w:r>
+      <w:proofErr w:type="spellStart"/>
+      <w:r>
+        <w:t>discrimination.protected_classes.true_values</w:t>
+      </w:r>
+      <w:proofErr w:type="spellEnd"/>
+      <w:r>
+        <w:t>() %}</w:t>
       </w:r>
     </w:p>
     <w:p>
@@ -1665,31 +2497,63 @@
         <w:contextualSpacing/>
       </w:pPr>
       <w:r>
-        <w:t>{%p endfor %}</w:t>
-      </w:r>
-    </w:p>
-    <w:p>
-      <w:pPr>
-        <w:pStyle w:val="BodyText"/>
-      </w:pPr>
-      <w:r>
-        <w:t>{%p endif %}</w:t>
-      </w:r>
-    </w:p>
-    <w:p>
-      <w:pPr>
-        <w:pStyle w:val="BodyText"/>
-      </w:pPr>
-      <w:r>
-        <w:t>{%p if tenant.is_disabled %}</w:t>
-      </w:r>
-    </w:p>
-    <w:p>
-      <w:pPr>
-        <w:pStyle w:val="BodyText"/>
-      </w:pPr>
-      <w:r>
-        <w:t>{%p if disability.request_reasonable_accommodation %}</w:t>
+        <w:t xml:space="preserve">{%p </w:t>
+      </w:r>
+      <w:proofErr w:type="spellStart"/>
+      <w:r>
+        <w:t>endfor</w:t>
+      </w:r>
+      <w:proofErr w:type="spellEnd"/>
+      <w:r>
+        <w:t xml:space="preserve"> %}</w:t>
+      </w:r>
+    </w:p>
+    <w:p>
+      <w:pPr>
+        <w:pStyle w:val="BodyText"/>
+      </w:pPr>
+      <w:r>
+        <w:t xml:space="preserve">{%p </w:t>
+      </w:r>
+      <w:proofErr w:type="spellStart"/>
+      <w:r>
+        <w:t>endif</w:t>
+      </w:r>
+      <w:proofErr w:type="spellEnd"/>
+      <w:r>
+        <w:t xml:space="preserve"> %}</w:t>
+      </w:r>
+    </w:p>
+    <w:p>
+      <w:pPr>
+        <w:pStyle w:val="BodyText"/>
+      </w:pPr>
+      <w:r>
+        <w:t xml:space="preserve">{%p if </w:t>
+      </w:r>
+      <w:proofErr w:type="spellStart"/>
+      <w:r>
+        <w:t>tenant.is_disabled</w:t>
+      </w:r>
+      <w:proofErr w:type="spellEnd"/>
+      <w:r>
+        <w:t xml:space="preserve"> %}</w:t>
+      </w:r>
+    </w:p>
+    <w:p>
+      <w:pPr>
+        <w:pStyle w:val="BodyText"/>
+      </w:pPr>
+      <w:r>
+        <w:t xml:space="preserve">{%p if </w:t>
+      </w:r>
+      <w:proofErr w:type="spellStart"/>
+      <w:r>
+        <w:t>disability.request_reasonable_accommodation</w:t>
+      </w:r>
+      <w:proofErr w:type="spellEnd"/>
+      <w:r>
+        <w:t xml:space="preserve"> %}</w:t>
       </w:r>
     </w:p>
     <w:p>
@@ -1708,7 +2572,21 @@
         <w:rPr>
           <w:rFonts w:ascii="Garamond;serif" w:hAnsi="Garamond;serif"/>
         </w:rPr>
-        <w:t>See BHA vs. Bridgewaters, 452 Mass, 833 (2009)</w:t>
+        <w:t xml:space="preserve">See BHA vs. </w:t>
+      </w:r>
+      <w:proofErr w:type="spellStart"/>
+      <w:r>
+        <w:rPr>
+          <w:rFonts w:ascii="Garamond;serif" w:hAnsi="Garamond;serif"/>
+        </w:rPr>
+        <w:t>Bridgewaters</w:t>
+      </w:r>
+      <w:proofErr w:type="spellEnd"/>
+      <w:r>
+        <w:rPr>
+          <w:rFonts w:ascii="Garamond;serif" w:hAnsi="Garamond;serif"/>
+        </w:rPr>
+        <w:t>, 452 Mass, 833 (2009)</w:t>
       </w:r>
       <w:r>
         <w:t xml:space="preserve"> </w:t>
@@ -1735,19 +2613,35 @@
         </w:numPr>
       </w:pPr>
       <w:r>
-        <w:t>{%p endif %}</w:t>
-      </w:r>
-    </w:p>
-    <w:p>
-      <w:pPr>
-        <w:pStyle w:val="BodyText"/>
-        <w:numPr>
-          <w:ilvl w:val="0"/>
-          <w:numId w:val="3"/>
-        </w:numPr>
-      </w:pPr>
-      <w:r>
-        <w:t>{%p endif %}</w:t>
+        <w:t xml:space="preserve">{%p </w:t>
+      </w:r>
+      <w:proofErr w:type="spellStart"/>
+      <w:r>
+        <w:t>endif</w:t>
+      </w:r>
+      <w:proofErr w:type="spellEnd"/>
+      <w:r>
+        <w:t xml:space="preserve"> %}</w:t>
+      </w:r>
+    </w:p>
+    <w:p>
+      <w:pPr>
+        <w:pStyle w:val="BodyText"/>
+        <w:numPr>
+          <w:ilvl w:val="0"/>
+          <w:numId w:val="3"/>
+        </w:numPr>
+      </w:pPr>
+      <w:r>
+        <w:t xml:space="preserve">{%p </w:t>
+      </w:r>
+      <w:proofErr w:type="spellStart"/>
+      <w:r>
+        <w:t>endif</w:t>
+      </w:r>
+      <w:proofErr w:type="spellEnd"/>
+      <w:r>
+        <w:t xml:space="preserve"> %}</w:t>
       </w:r>
     </w:p>
     <w:p>
@@ -1757,9 +2651,11 @@
       <w:r>
         <w:t xml:space="preserve">{%p if </w:t>
       </w:r>
+      <w:proofErr w:type="spellStart"/>
       <w:r>
         <w:t>claims.harassment</w:t>
       </w:r>
+      <w:proofErr w:type="spellEnd"/>
       <w:r>
         <w:t xml:space="preserve"> %}</w:t>
       </w:r>
@@ -1785,7 +2681,21 @@
         <w:rPr>
           <w:rFonts w:ascii="Garamond;serif" w:hAnsi="Garamond;serif"/>
         </w:rPr>
-        <w:t>See Gnerre v. MCAD, 402 Mass. 502 (1988); Mass. Gen. Laws c. 151B, §4(6)</w:t>
+        <w:t xml:space="preserve">See </w:t>
+      </w:r>
+      <w:proofErr w:type="spellStart"/>
+      <w:r>
+        <w:rPr>
+          <w:rFonts w:ascii="Garamond;serif" w:hAnsi="Garamond;serif"/>
+        </w:rPr>
+        <w:t>Gnerre</w:t>
+      </w:r>
+      <w:proofErr w:type="spellEnd"/>
+      <w:r>
+        <w:rPr>
+          <w:rFonts w:ascii="Garamond;serif" w:hAnsi="Garamond;serif"/>
+        </w:rPr>
+        <w:t xml:space="preserve"> v. MCAD, 402 Mass. 502 (1988); Mass. Gen. Laws c. 151B, §4(6)</w:t>
       </w:r>
       <w:r>
         <w:t xml:space="preserve"> </w:t>
@@ -1815,7 +2725,15 @@
         <w:contextualSpacing/>
       </w:pPr>
       <w:r>
-        <w:t>{%p if discrimination.sexual_harassment.pressured_sexual_favors %}</w:t>
+        <w:t xml:space="preserve">{%p if </w:t>
+      </w:r>
+      <w:proofErr w:type="spellStart"/>
+      <w:r>
+        <w:t>discrimination.sexual_harassment.pressured_sexual_favors</w:t>
+      </w:r>
+      <w:proofErr w:type="spellEnd"/>
+      <w:r>
+        <w:t xml:space="preserve"> %}</w:t>
       </w:r>
     </w:p>
     <w:p>
@@ -1843,7 +2761,15 @@
         <w:contextualSpacing/>
       </w:pPr>
       <w:r>
-        <w:t>{%p endif %}</w:t>
+        <w:t xml:space="preserve">{%p </w:t>
+      </w:r>
+      <w:proofErr w:type="spellStart"/>
+      <w:r>
+        <w:t>endif</w:t>
+      </w:r>
+      <w:proofErr w:type="spellEnd"/>
+      <w:r>
+        <w:t xml:space="preserve"> %}</w:t>
       </w:r>
     </w:p>
     <w:p>
@@ -1857,7 +2783,15 @@
         <w:contextualSpacing/>
       </w:pPr>
       <w:r>
-        <w:t>{%p if discrimination.sexual_harassment.tenancy_terms_changed %}</w:t>
+        <w:t xml:space="preserve">{%p if </w:t>
+      </w:r>
+      <w:proofErr w:type="spellStart"/>
+      <w:r>
+        <w:t>discrimination.sexual_harassment.tenancy_terms_changed</w:t>
+      </w:r>
+      <w:proofErr w:type="spellEnd"/>
+      <w:r>
+        <w:t xml:space="preserve"> %}</w:t>
       </w:r>
     </w:p>
     <w:p>
@@ -1885,7 +2819,15 @@
         <w:contextualSpacing/>
       </w:pPr>
       <w:r>
-        <w:t>{%p endif %}</w:t>
+        <w:t xml:space="preserve">{%p </w:t>
+      </w:r>
+      <w:proofErr w:type="spellStart"/>
+      <w:r>
+        <w:t>endif</w:t>
+      </w:r>
+      <w:proofErr w:type="spellEnd"/>
+      <w:r>
+        <w:t xml:space="preserve"> %}</w:t>
       </w:r>
     </w:p>
     <w:p>
@@ -1899,7 +2841,15 @@
         <w:contextualSpacing/>
       </w:pPr>
       <w:r>
-        <w:t>{%p if discrimination.sexual_harassment.unsafe_or_uncomfortable %}</w:t>
+        <w:t xml:space="preserve">{%p if </w:t>
+      </w:r>
+      <w:proofErr w:type="spellStart"/>
+      <w:r>
+        <w:t>discrimination.sexual_harassment.unsafe_or_uncomfortable</w:t>
+      </w:r>
+      <w:proofErr w:type="spellEnd"/>
+      <w:r>
+        <w:t xml:space="preserve"> %}</w:t>
       </w:r>
     </w:p>
     <w:p>
@@ -1927,29 +2877,53 @@
         <w:contextualSpacing/>
       </w:pPr>
       <w:r>
-        <w:t>{%p endif %}</w:t>
-      </w:r>
-    </w:p>
-    <w:p>
-      <w:pPr>
-        <w:pStyle w:val="BodyText"/>
-        <w:spacing w:after="144"/>
-        <w:contextualSpacing/>
-      </w:pPr>
-      <w:bookmarkStart w:id="0" w:name="_Hlk495920767"/>
-      <w:bookmarkEnd w:id="0"/>
-      <w:r>
-        <w:t>{%p endif %}</w:t>
-      </w:r>
-    </w:p>
-    <w:p>
-      <w:pPr>
-        <w:pStyle w:val="BodyText"/>
-        <w:spacing w:after="144"/>
-        <w:contextualSpacing/>
-      </w:pPr>
-      <w:r>
-        <w:t>{%p if eviction_reason == "fault" %}</w:t>
+        <w:t xml:space="preserve">{%p </w:t>
+      </w:r>
+      <w:proofErr w:type="spellStart"/>
+      <w:r>
+        <w:t>endif</w:t>
+      </w:r>
+      <w:proofErr w:type="spellEnd"/>
+      <w:r>
+        <w:t xml:space="preserve"> %}</w:t>
+      </w:r>
+    </w:p>
+    <w:p>
+      <w:pPr>
+        <w:pStyle w:val="BodyText"/>
+        <w:spacing w:after="144"/>
+        <w:contextualSpacing/>
+      </w:pPr>
+      <w:bookmarkStart w:id="1" w:name="_Hlk495920767"/>
+      <w:bookmarkEnd w:id="1"/>
+      <w:r>
+        <w:t xml:space="preserve">{%p </w:t>
+      </w:r>
+      <w:proofErr w:type="spellStart"/>
+      <w:r>
+        <w:t>endif</w:t>
+      </w:r>
+      <w:proofErr w:type="spellEnd"/>
+      <w:r>
+        <w:t xml:space="preserve"> %}</w:t>
+      </w:r>
+    </w:p>
+    <w:p>
+      <w:pPr>
+        <w:pStyle w:val="BodyText"/>
+        <w:spacing w:after="144"/>
+        <w:contextualSpacing/>
+      </w:pPr>
+      <w:r>
+        <w:t xml:space="preserve">{%p if </w:t>
+      </w:r>
+      <w:proofErr w:type="spellStart"/>
+      <w:r>
+        <w:t>eviction_reason</w:t>
+      </w:r>
+      <w:proofErr w:type="spellEnd"/>
+      <w:r>
+        <w:t xml:space="preserve"> == "fault" %}</w:t>
       </w:r>
     </w:p>
     <w:p>
@@ -1984,7 +2958,15 @@
         <w:contextualSpacing/>
       </w:pPr>
       <w:r>
-        <w:t>{%p if fault.did_not_occur %}</w:t>
+        <w:t xml:space="preserve">{%p if </w:t>
+      </w:r>
+      <w:proofErr w:type="spellStart"/>
+      <w:r>
+        <w:t>fault.did_not_occur</w:t>
+      </w:r>
+      <w:proofErr w:type="spellEnd"/>
+      <w:r>
+        <w:t xml:space="preserve"> %}</w:t>
       </w:r>
     </w:p>
     <w:p>
@@ -2008,19 +2990,35 @@
         </w:numPr>
       </w:pPr>
       <w:r>
-        <w:t>{%p endif %}</w:t>
-      </w:r>
-    </w:p>
-    <w:p>
-      <w:pPr>
-        <w:pStyle w:val="BodyText"/>
-        <w:numPr>
-          <w:ilvl w:val="0"/>
-          <w:numId w:val="3"/>
-        </w:numPr>
-      </w:pPr>
-      <w:r>
-        <w:t>{%p if fault.not_violation_of_agreement %}</w:t>
+        <w:t xml:space="preserve">{%p </w:t>
+      </w:r>
+      <w:proofErr w:type="spellStart"/>
+      <w:r>
+        <w:t>endif</w:t>
+      </w:r>
+      <w:proofErr w:type="spellEnd"/>
+      <w:r>
+        <w:t xml:space="preserve"> %}</w:t>
+      </w:r>
+    </w:p>
+    <w:p>
+      <w:pPr>
+        <w:pStyle w:val="BodyText"/>
+        <w:numPr>
+          <w:ilvl w:val="0"/>
+          <w:numId w:val="3"/>
+        </w:numPr>
+      </w:pPr>
+      <w:r>
+        <w:t xml:space="preserve">{%p if </w:t>
+      </w:r>
+      <w:proofErr w:type="spellStart"/>
+      <w:r>
+        <w:t>fault.not_violation_of_agreement</w:t>
+      </w:r>
+      <w:proofErr w:type="spellEnd"/>
+      <w:r>
+        <w:t xml:space="preserve"> %}</w:t>
       </w:r>
     </w:p>
     <w:p>
@@ -2044,19 +3042,35 @@
         </w:numPr>
       </w:pPr>
       <w:r>
-        <w:t>{%p endif %}</w:t>
-      </w:r>
-    </w:p>
-    <w:p>
-      <w:pPr>
-        <w:pStyle w:val="BodyText"/>
-        <w:numPr>
-          <w:ilvl w:val="0"/>
-          <w:numId w:val="3"/>
-        </w:numPr>
-      </w:pPr>
-      <w:r>
-        <w:t>{%p if fault.no_control_of_guest %}</w:t>
+        <w:t xml:space="preserve">{%p </w:t>
+      </w:r>
+      <w:proofErr w:type="spellStart"/>
+      <w:r>
+        <w:t>endif</w:t>
+      </w:r>
+      <w:proofErr w:type="spellEnd"/>
+      <w:r>
+        <w:t xml:space="preserve"> %}</w:t>
+      </w:r>
+    </w:p>
+    <w:p>
+      <w:pPr>
+        <w:pStyle w:val="BodyText"/>
+        <w:numPr>
+          <w:ilvl w:val="0"/>
+          <w:numId w:val="3"/>
+        </w:numPr>
+      </w:pPr>
+      <w:r>
+        <w:t xml:space="preserve">{%p if </w:t>
+      </w:r>
+      <w:proofErr w:type="spellStart"/>
+      <w:r>
+        <w:t>fault.no_control_of_guest</w:t>
+      </w:r>
+      <w:proofErr w:type="spellEnd"/>
+      <w:r>
+        <w:t xml:space="preserve"> %}</w:t>
       </w:r>
     </w:p>
     <w:p>
@@ -2080,7 +3094,15 @@
         </w:numPr>
       </w:pPr>
       <w:r>
-        <w:t>{%p endif %}</w:t>
+        <w:t xml:space="preserve">{%p </w:t>
+      </w:r>
+      <w:proofErr w:type="spellStart"/>
+      <w:r>
+        <w:t>endif</w:t>
+      </w:r>
+      <w:proofErr w:type="spellEnd"/>
+      <w:r>
+        <w:t xml:space="preserve"> %}</w:t>
       </w:r>
     </w:p>
     <w:p>
@@ -2091,7 +3113,21 @@
         <w:rPr>
           <w:rFonts w:ascii="Garamond;serif" w:hAnsi="Garamond;serif"/>
         </w:rPr>
-        <w:t>{%p endif %}</w:t>
+        <w:t xml:space="preserve">{%p </w:t>
+      </w:r>
+      <w:proofErr w:type="spellStart"/>
+      <w:r>
+        <w:rPr>
+          <w:rFonts w:ascii="Garamond;serif" w:hAnsi="Garamond;serif"/>
+        </w:rPr>
+        <w:t>endif</w:t>
+      </w:r>
+      <w:proofErr w:type="spellEnd"/>
+      <w:r>
+        <w:rPr>
+          <w:rFonts w:ascii="Garamond;serif" w:hAnsi="Garamond;serif"/>
+        </w:rPr>
+        <w:t xml:space="preserve"> %}</w:t>
       </w:r>
     </w:p>
     <w:p>
@@ -2119,18 +3155,46 @@
         <w:rPr>
           <w:rFonts w:ascii="Garamond;serif" w:hAnsi="Garamond;serif"/>
         </w:rPr>
-        <w:t>{%p if plead_counterclaims %}</w:t>
-      </w:r>
-    </w:p>
-    <w:p>
-      <w:pPr>
-        <w:pStyle w:val="BodyText"/>
-      </w:pPr>
+        <w:t xml:space="preserve">{%p if </w:t>
+      </w:r>
+      <w:proofErr w:type="spellStart"/>
       <w:r>
         <w:rPr>
           <w:rFonts w:ascii="Garamond;serif" w:hAnsi="Garamond;serif"/>
         </w:rPr>
-        <w:t>{%p if bad_conditions.have_conditions %}</w:t>
+        <w:t>plead_counterclaims</w:t>
+      </w:r>
+      <w:proofErr w:type="spellEnd"/>
+      <w:r>
+        <w:rPr>
+          <w:rFonts w:ascii="Garamond;serif" w:hAnsi="Garamond;serif"/>
+        </w:rPr>
+        <w:t xml:space="preserve"> %}</w:t>
+      </w:r>
+    </w:p>
+    <w:p>
+      <w:pPr>
+        <w:pStyle w:val="BodyText"/>
+      </w:pPr>
+      <w:r>
+        <w:rPr>
+          <w:rFonts w:ascii="Garamond;serif" w:hAnsi="Garamond;serif"/>
+        </w:rPr>
+        <w:t xml:space="preserve">{%p if </w:t>
+      </w:r>
+      <w:proofErr w:type="spellStart"/>
+      <w:r>
+        <w:rPr>
+          <w:rFonts w:ascii="Garamond;serif" w:hAnsi="Garamond;serif"/>
+        </w:rPr>
+        <w:t>bad_conditions.have_conditions</w:t>
+      </w:r>
+      <w:proofErr w:type="spellEnd"/>
+      <w:r>
+        <w:rPr>
+          <w:rFonts w:ascii="Garamond;serif" w:hAnsi="Garamond;serif"/>
+        </w:rPr>
+        <w:t xml:space="preserve"> %}</w:t>
       </w:r>
     </w:p>
     <w:p>
@@ -2203,7 +3267,15 @@
         </w:numPr>
       </w:pPr>
       <w:r>
-        <w:t>{%p for condition in bad_conditions.conditions.true_values() %}</w:t>
+        <w:t xml:space="preserve">{%p for condition in </w:t>
+      </w:r>
+      <w:proofErr w:type="spellStart"/>
+      <w:r>
+        <w:t>bad_conditions.conditions.true_values</w:t>
+      </w:r>
+      <w:proofErr w:type="spellEnd"/>
+      <w:r>
+        <w:t>() %}</w:t>
       </w:r>
     </w:p>
     <w:p>
@@ -2231,49 +3303,81 @@
         <w:contextualSpacing/>
       </w:pPr>
       <w:r>
-        <w:t>{%p endfor %}</w:t>
-      </w:r>
-    </w:p>
-    <w:p>
-      <w:pPr>
-        <w:pStyle w:val="BodyText"/>
-        <w:numPr>
-          <w:ilvl w:val="1"/>
-          <w:numId w:val="3"/>
-        </w:numPr>
-        <w:spacing w:after="144"/>
-        <w:contextualSpacing/>
-      </w:pPr>
-      <w:r>
-        <w:t>{%p if bad_conditions.conditions['other'] %}</w:t>
-      </w:r>
-    </w:p>
-    <w:p>
-      <w:pPr>
-        <w:pStyle w:val="BodyText"/>
-        <w:numPr>
-          <w:ilvl w:val="1"/>
-          <w:numId w:val="3"/>
-        </w:numPr>
-        <w:spacing w:after="144"/>
-        <w:contextualSpacing/>
-      </w:pPr>
-      <w:r>
-        <w:t>{{ bad_conditions.other_condition }}</w:t>
-      </w:r>
-    </w:p>
-    <w:p>
-      <w:pPr>
-        <w:pStyle w:val="BodyText"/>
-        <w:numPr>
-          <w:ilvl w:val="1"/>
-          <w:numId w:val="3"/>
-        </w:numPr>
-        <w:spacing w:after="144"/>
-        <w:contextualSpacing/>
-      </w:pPr>
-      <w:r>
-        <w:t>{%p endif %}</w:t>
+        <w:t xml:space="preserve">{%p </w:t>
+      </w:r>
+      <w:proofErr w:type="spellStart"/>
+      <w:r>
+        <w:t>endfor</w:t>
+      </w:r>
+      <w:proofErr w:type="spellEnd"/>
+      <w:r>
+        <w:t xml:space="preserve"> %}</w:t>
+      </w:r>
+    </w:p>
+    <w:p>
+      <w:pPr>
+        <w:pStyle w:val="BodyText"/>
+        <w:numPr>
+          <w:ilvl w:val="1"/>
+          <w:numId w:val="3"/>
+        </w:numPr>
+        <w:spacing w:after="144"/>
+        <w:contextualSpacing/>
+      </w:pPr>
+      <w:r>
+        <w:t xml:space="preserve">{%p if </w:t>
+      </w:r>
+      <w:proofErr w:type="spellStart"/>
+      <w:r>
+        <w:t>bad_conditions.conditions</w:t>
+      </w:r>
+      <w:proofErr w:type="spellEnd"/>
+      <w:r>
+        <w:t>['other'] %}</w:t>
+      </w:r>
+    </w:p>
+    <w:p>
+      <w:pPr>
+        <w:pStyle w:val="BodyText"/>
+        <w:numPr>
+          <w:ilvl w:val="1"/>
+          <w:numId w:val="3"/>
+        </w:numPr>
+        <w:spacing w:after="144"/>
+        <w:contextualSpacing/>
+      </w:pPr>
+      <w:r>
+        <w:t xml:space="preserve">{{ </w:t>
+      </w:r>
+      <w:proofErr w:type="spellStart"/>
+      <w:r>
+        <w:t>bad_conditions.other_condition</w:t>
+      </w:r>
+      <w:proofErr w:type="spellEnd"/>
+      <w:r>
+        <w:t xml:space="preserve"> }}</w:t>
+      </w:r>
+    </w:p>
+    <w:p>
+      <w:pPr>
+        <w:pStyle w:val="BodyText"/>
+        <w:numPr>
+          <w:ilvl w:val="1"/>
+          <w:numId w:val="3"/>
+        </w:numPr>
+        <w:spacing w:after="144"/>
+        <w:contextualSpacing/>
+      </w:pPr>
+      <w:r>
+        <w:t xml:space="preserve">{%p </w:t>
+      </w:r>
+      <w:proofErr w:type="spellStart"/>
+      <w:r>
+        <w:t>endif</w:t>
+      </w:r>
+      <w:proofErr w:type="spellEnd"/>
+      <w:r>
+        <w:t xml:space="preserve"> %}</w:t>
       </w:r>
     </w:p>
     <w:p>
@@ -2284,7 +3388,15 @@
       </w:pPr>
       <w:r>
         <w:tab/>
-        <w:t>{%p if bad_conditions.landlord_notified.any_true() %}</w:t>
+        <w:t xml:space="preserve">{%p if </w:t>
+      </w:r>
+      <w:proofErr w:type="spellStart"/>
+      <w:r>
+        <w:t>bad_conditions.landlord_notified.any_true</w:t>
+      </w:r>
+      <w:proofErr w:type="spellEnd"/>
+      <w:r>
+        <w:t>() %}</w:t>
       </w:r>
     </w:p>
     <w:p>
@@ -2316,7 +3428,21 @@
         <w:rPr>
           <w:rFonts w:ascii="Times New Roman;serif" w:hAnsi="Times New Roman;serif"/>
         </w:rPr>
-        <w:t>{%p for notified in bad_conditions.landlord_notified.true_values() %}</w:t>
+        <w:t xml:space="preserve">{%p for notified in </w:t>
+      </w:r>
+      <w:proofErr w:type="spellStart"/>
+      <w:r>
+        <w:rPr>
+          <w:rFonts w:ascii="Times New Roman;serif" w:hAnsi="Times New Roman;serif"/>
+        </w:rPr>
+        <w:t>bad_conditions.landlord_notified.true_values</w:t>
+      </w:r>
+      <w:proofErr w:type="spellEnd"/>
+      <w:r>
+        <w:rPr>
+          <w:rFonts w:ascii="Times New Roman;serif" w:hAnsi="Times New Roman;serif"/>
+        </w:rPr>
+        <w:t>() %}</w:t>
       </w:r>
     </w:p>
     <w:p>
@@ -2353,7 +3479,21 @@
         <w:rPr>
           <w:rFonts w:ascii="Times New Roman;serif" w:hAnsi="Times New Roman;serif"/>
         </w:rPr>
-        <w:t>{%p endfor %}</w:t>
+        <w:t xml:space="preserve">{%p </w:t>
+      </w:r>
+      <w:proofErr w:type="spellStart"/>
+      <w:r>
+        <w:rPr>
+          <w:rFonts w:ascii="Times New Roman;serif" w:hAnsi="Times New Roman;serif"/>
+        </w:rPr>
+        <w:t>endfor</w:t>
+      </w:r>
+      <w:proofErr w:type="spellEnd"/>
+      <w:r>
+        <w:rPr>
+          <w:rFonts w:ascii="Times New Roman;serif" w:hAnsi="Times New Roman;serif"/>
+        </w:rPr>
+        <w:t xml:space="preserve"> %}</w:t>
       </w:r>
     </w:p>
     <w:p>
@@ -2404,7 +3544,21 @@
           <w:rFonts w:ascii="Times New Roman;serif" w:hAnsi="Times New Roman;serif"/>
         </w:rPr>
         <w:tab/>
-        <w:t>{%p endif %}</w:t>
+        <w:t xml:space="preserve">{%p </w:t>
+      </w:r>
+      <w:proofErr w:type="spellStart"/>
+      <w:r>
+        <w:rPr>
+          <w:rFonts w:ascii="Times New Roman;serif" w:hAnsi="Times New Roman;serif"/>
+        </w:rPr>
+        <w:t>endif</w:t>
+      </w:r>
+      <w:proofErr w:type="spellEnd"/>
+      <w:r>
+        <w:rPr>
+          <w:rFonts w:ascii="Times New Roman;serif" w:hAnsi="Times New Roman;serif"/>
+        </w:rPr>
+        <w:t xml:space="preserve"> %}</w:t>
       </w:r>
     </w:p>
     <w:p>
@@ -2418,7 +3572,21 @@
         <w:rPr>
           <w:rFonts w:ascii="Times New Roman;serif" w:hAnsi="Times New Roman;serif"/>
         </w:rPr>
-        <w:t>{%p endif %}</w:t>
+        <w:t xml:space="preserve">{%p </w:t>
+      </w:r>
+      <w:proofErr w:type="spellStart"/>
+      <w:r>
+        <w:rPr>
+          <w:rFonts w:ascii="Times New Roman;serif" w:hAnsi="Times New Roman;serif"/>
+        </w:rPr>
+        <w:t>endif</w:t>
+      </w:r>
+      <w:proofErr w:type="spellEnd"/>
+      <w:r>
+        <w:rPr>
+          <w:rFonts w:ascii="Times New Roman;serif" w:hAnsi="Times New Roman;serif"/>
+        </w:rPr>
+        <w:t xml:space="preserve"> %}</w:t>
       </w:r>
     </w:p>
     <w:p>
@@ -2434,7 +3602,35 @@
         <w:rPr>
           <w:rFonts w:ascii="Times New Roman;serif" w:hAnsi="Times New Roman;serif"/>
         </w:rPr>
-        <w:t>{%p if paid_deposit and security_deposit.violated %}</w:t>
+        <w:t xml:space="preserve">{%p if </w:t>
+      </w:r>
+      <w:proofErr w:type="spellStart"/>
+      <w:r>
+        <w:rPr>
+          <w:rFonts w:ascii="Times New Roman;serif" w:hAnsi="Times New Roman;serif"/>
+        </w:rPr>
+        <w:t>paid_deposit</w:t>
+      </w:r>
+      <w:proofErr w:type="spellEnd"/>
+      <w:r>
+        <w:rPr>
+          <w:rFonts w:ascii="Times New Roman;serif" w:hAnsi="Times New Roman;serif"/>
+        </w:rPr>
+        <w:t xml:space="preserve"> and </w:t>
+      </w:r>
+      <w:proofErr w:type="spellStart"/>
+      <w:r>
+        <w:rPr>
+          <w:rFonts w:ascii="Times New Roman;serif" w:hAnsi="Times New Roman;serif"/>
+        </w:rPr>
+        <w:t>security_deposit.violated</w:t>
+      </w:r>
+      <w:proofErr w:type="spellEnd"/>
+      <w:r>
+        <w:rPr>
+          <w:rFonts w:ascii="Times New Roman;serif" w:hAnsi="Times New Roman;serif"/>
+        </w:rPr>
+        <w:t xml:space="preserve"> %}</w:t>
       </w:r>
     </w:p>
     <w:p>
@@ -2491,7 +3687,21 @@
         <w:rPr>
           <w:rFonts w:ascii="Times New Roman;serif" w:hAnsi="Times New Roman;serif"/>
         </w:rPr>
-        <w:t>I paid a security deposit of $ {{ security_deposit.amount }} to my current/former (circle which one) landlord.</w:t>
+        <w:t xml:space="preserve">I paid a security deposit of $ {{ </w:t>
+      </w:r>
+      <w:proofErr w:type="spellStart"/>
+      <w:r>
+        <w:rPr>
+          <w:rFonts w:ascii="Times New Roman;serif" w:hAnsi="Times New Roman;serif"/>
+        </w:rPr>
+        <w:t>security_deposit.amount</w:t>
+      </w:r>
+      <w:proofErr w:type="spellEnd"/>
+      <w:r>
+        <w:rPr>
+          <w:rFonts w:ascii="Times New Roman;serif" w:hAnsi="Times New Roman;serif"/>
+        </w:rPr>
+        <w:t xml:space="preserve"> }} to my current/former (circle which one) landlord.</w:t>
       </w:r>
       <w:r>
         <w:t xml:space="preserve"> </w:t>
@@ -2527,7 +3737,21 @@
           <w:rFonts w:ascii="Times New Roman;serif" w:hAnsi="Times New Roman;serif"/>
         </w:rPr>
         <w:lastRenderedPageBreak/>
-        <w:t>{%p for violation in security_deposit.violations.true_values() %}</w:t>
+        <w:t xml:space="preserve">{%p for violation in </w:t>
+      </w:r>
+      <w:proofErr w:type="spellStart"/>
+      <w:r>
+        <w:rPr>
+          <w:rFonts w:ascii="Times New Roman;serif" w:hAnsi="Times New Roman;serif"/>
+        </w:rPr>
+        <w:t>security_deposit.violations.true_values</w:t>
+      </w:r>
+      <w:proofErr w:type="spellEnd"/>
+      <w:r>
+        <w:rPr>
+          <w:rFonts w:ascii="Times New Roman;serif" w:hAnsi="Times New Roman;serif"/>
+        </w:rPr>
+        <w:t>() %}</w:t>
       </w:r>
     </w:p>
     <w:p>
@@ -2561,7 +3785,21 @@
         <w:rPr>
           <w:rFonts w:ascii="Times New Roman;serif" w:hAnsi="Times New Roman;serif"/>
         </w:rPr>
-        <w:t>{%p endfor %}</w:t>
+        <w:t xml:space="preserve">{%p </w:t>
+      </w:r>
+      <w:proofErr w:type="spellStart"/>
+      <w:r>
+        <w:rPr>
+          <w:rFonts w:ascii="Times New Roman;serif" w:hAnsi="Times New Roman;serif"/>
+        </w:rPr>
+        <w:t>endfor</w:t>
+      </w:r>
+      <w:proofErr w:type="spellEnd"/>
+      <w:r>
+        <w:rPr>
+          <w:rFonts w:ascii="Times New Roman;serif" w:hAnsi="Times New Roman;serif"/>
+        </w:rPr>
+        <w:t xml:space="preserve"> %}</w:t>
       </w:r>
       <w:r>
         <w:t xml:space="preserve"> </w:t>
@@ -2577,7 +3815,21 @@
         <w:rPr>
           <w:rFonts w:ascii="Times New Roman;serif" w:hAnsi="Times New Roman;serif"/>
         </w:rPr>
-        <w:t>{%p endif %}</w:t>
+        <w:t xml:space="preserve">{%p </w:t>
+      </w:r>
+      <w:proofErr w:type="spellStart"/>
+      <w:r>
+        <w:rPr>
+          <w:rFonts w:ascii="Times New Roman;serif" w:hAnsi="Times New Roman;serif"/>
+        </w:rPr>
+        <w:t>endif</w:t>
+      </w:r>
+      <w:proofErr w:type="spellEnd"/>
+      <w:r>
+        <w:rPr>
+          <w:rFonts w:ascii="Times New Roman;serif" w:hAnsi="Times New Roman;serif"/>
+        </w:rPr>
+        <w:t xml:space="preserve"> %}</w:t>
       </w:r>
     </w:p>
     <w:p>
@@ -2593,14 +3845,30 @@
         <w:rPr>
           <w:rFonts w:ascii="Times New Roman;serif" w:hAnsi="Times New Roman;serif"/>
         </w:rPr>
-        <w:t xml:space="preserve">{%p if paid_lmr and </w:t>
-      </w:r>
+        <w:t xml:space="preserve">{%p if </w:t>
+      </w:r>
+      <w:proofErr w:type="spellStart"/>
+      <w:r>
+        <w:rPr>
+          <w:rFonts w:ascii="Times New Roman;serif" w:hAnsi="Times New Roman;serif"/>
+        </w:rPr>
+        <w:t>paid_lmr</w:t>
+      </w:r>
+      <w:proofErr w:type="spellEnd"/>
+      <w:r>
+        <w:rPr>
+          <w:rFonts w:ascii="Times New Roman;serif" w:hAnsi="Times New Roman;serif"/>
+        </w:rPr>
+        <w:t xml:space="preserve"> and </w:t>
+      </w:r>
+      <w:proofErr w:type="spellStart"/>
       <w:r>
         <w:rPr>
           <w:rFonts w:ascii="Times New Roman;serif" w:hAnsi="Times New Roman;serif"/>
         </w:rPr>
         <w:t>last_months_rent.violated</w:t>
       </w:r>
+      <w:proofErr w:type="spellEnd"/>
       <w:r>
         <w:rPr>
           <w:rFonts w:ascii="Times New Roman;serif" w:hAnsi="Times New Roman;serif"/>
@@ -2662,10 +3930,26 @@
         </w:numPr>
       </w:pPr>
       <w:r>
-        <w:t xml:space="preserve">I paid last month’s rent of $ {{ last_months_rent.amount }} to my </w:t>
-      </w:r>
-      <w:r>
-        <w:t>{{last_months_rent.to_whom }}</w:t>
+        <w:t xml:space="preserve">I paid last month’s rent of $ {{ </w:t>
+      </w:r>
+      <w:proofErr w:type="spellStart"/>
+      <w:r>
+        <w:t>last_months_rent.amount</w:t>
+      </w:r>
+      <w:proofErr w:type="spellEnd"/>
+      <w:r>
+        <w:t xml:space="preserve"> }} to my </w:t>
+      </w:r>
+      <w:r>
+        <w:t>{{</w:t>
+      </w:r>
+      <w:proofErr w:type="spellStart"/>
+      <w:r>
+        <w:t>last_months_rent.to_whom</w:t>
+      </w:r>
+      <w:proofErr w:type="spellEnd"/>
+      <w:r>
+        <w:t xml:space="preserve"> }}</w:t>
       </w:r>
       <w:r>
         <w:t xml:space="preserve"> landlord and my landlord has not paid me yearly interest or given me rent credit for this interest, entitling me to three times the amount of interest owed.</w:t>
@@ -2676,15 +3960,31 @@
         <w:pStyle w:val="BodyText"/>
       </w:pPr>
       <w:r>
-        <w:t>{%p endif %}</w:t>
-      </w:r>
-    </w:p>
-    <w:p>
-      <w:pPr>
-        <w:pStyle w:val="BodyText"/>
-      </w:pPr>
-      <w:r>
-        <w:t>{%p if bqe.violated %}</w:t>
+        <w:t xml:space="preserve">{%p </w:t>
+      </w:r>
+      <w:proofErr w:type="spellStart"/>
+      <w:r>
+        <w:t>endif</w:t>
+      </w:r>
+      <w:proofErr w:type="spellEnd"/>
+      <w:r>
+        <w:t xml:space="preserve"> %}</w:t>
+      </w:r>
+    </w:p>
+    <w:p>
+      <w:pPr>
+        <w:pStyle w:val="BodyText"/>
+      </w:pPr>
+      <w:r>
+        <w:t xml:space="preserve">{%p if </w:t>
+      </w:r>
+      <w:proofErr w:type="spellStart"/>
+      <w:r>
+        <w:t>bqe.violated</w:t>
+      </w:r>
+      <w:proofErr w:type="spellEnd"/>
+      <w:r>
+        <w:t xml:space="preserve"> %}</w:t>
       </w:r>
     </w:p>
     <w:p>
@@ -2750,7 +4050,21 @@
         <w:rPr>
           <w:rFonts w:ascii="Times New Roman;serif" w:hAnsi="Times New Roman;serif"/>
         </w:rPr>
-        <w:t>{%p if bqe.heat %}</w:t>
+        <w:t xml:space="preserve">{%p if </w:t>
+      </w:r>
+      <w:proofErr w:type="spellStart"/>
+      <w:r>
+        <w:rPr>
+          <w:rFonts w:ascii="Times New Roman;serif" w:hAnsi="Times New Roman;serif"/>
+        </w:rPr>
+        <w:t>bqe.heat</w:t>
+      </w:r>
+      <w:proofErr w:type="spellEnd"/>
+      <w:r>
+        <w:rPr>
+          <w:rFonts w:ascii="Times New Roman;serif" w:hAnsi="Times New Roman;serif"/>
+        </w:rPr>
+        <w:t xml:space="preserve"> %}</w:t>
       </w:r>
     </w:p>
     <w:p>
@@ -2790,7 +4104,21 @@
         <w:rPr>
           <w:rFonts w:ascii="Times New Roman;serif" w:hAnsi="Times New Roman;serif"/>
         </w:rPr>
-        <w:t>{%p endif %}</w:t>
+        <w:t xml:space="preserve">{%p </w:t>
+      </w:r>
+      <w:proofErr w:type="spellStart"/>
+      <w:r>
+        <w:rPr>
+          <w:rFonts w:ascii="Times New Roman;serif" w:hAnsi="Times New Roman;serif"/>
+        </w:rPr>
+        <w:t>endif</w:t>
+      </w:r>
+      <w:proofErr w:type="spellEnd"/>
+      <w:r>
+        <w:rPr>
+          <w:rFonts w:ascii="Times New Roman;serif" w:hAnsi="Times New Roman;serif"/>
+        </w:rPr>
+        <w:t xml:space="preserve"> %}</w:t>
       </w:r>
     </w:p>
     <w:p>
@@ -2810,7 +4138,21 @@
         <w:rPr>
           <w:rFonts w:ascii="Times New Roman;serif" w:hAnsi="Times New Roman;serif"/>
         </w:rPr>
-        <w:t>{%p if bqe.hot_water %}</w:t>
+        <w:t xml:space="preserve">{%p if </w:t>
+      </w:r>
+      <w:proofErr w:type="spellStart"/>
+      <w:r>
+        <w:rPr>
+          <w:rFonts w:ascii="Times New Roman;serif" w:hAnsi="Times New Roman;serif"/>
+        </w:rPr>
+        <w:t>bqe.hot_water</w:t>
+      </w:r>
+      <w:proofErr w:type="spellEnd"/>
+      <w:r>
+        <w:rPr>
+          <w:rFonts w:ascii="Times New Roman;serif" w:hAnsi="Times New Roman;serif"/>
+        </w:rPr>
+        <w:t xml:space="preserve"> %}</w:t>
       </w:r>
     </w:p>
     <w:p>
@@ -2850,7 +4192,21 @@
         <w:rPr>
           <w:rFonts w:ascii="Times New Roman;serif" w:hAnsi="Times New Roman;serif"/>
         </w:rPr>
-        <w:t>{%p endif %}</w:t>
+        <w:t xml:space="preserve">{%p </w:t>
+      </w:r>
+      <w:proofErr w:type="spellStart"/>
+      <w:r>
+        <w:rPr>
+          <w:rFonts w:ascii="Times New Roman;serif" w:hAnsi="Times New Roman;serif"/>
+        </w:rPr>
+        <w:t>endif</w:t>
+      </w:r>
+      <w:proofErr w:type="spellEnd"/>
+      <w:r>
+        <w:rPr>
+          <w:rFonts w:ascii="Times New Roman;serif" w:hAnsi="Times New Roman;serif"/>
+        </w:rPr>
+        <w:t xml:space="preserve"> %}</w:t>
       </w:r>
     </w:p>
     <w:p>
@@ -2870,7 +4226,21 @@
         <w:rPr>
           <w:rFonts w:ascii="Times New Roman;serif" w:hAnsi="Times New Roman;serif"/>
         </w:rPr>
-        <w:t>{%p if bqe.unpaid_utilities %}</w:t>
+        <w:t xml:space="preserve">{%p if </w:t>
+      </w:r>
+      <w:proofErr w:type="spellStart"/>
+      <w:r>
+        <w:rPr>
+          <w:rFonts w:ascii="Times New Roman;serif" w:hAnsi="Times New Roman;serif"/>
+        </w:rPr>
+        <w:t>bqe.unpaid_utilities</w:t>
+      </w:r>
+      <w:proofErr w:type="spellEnd"/>
+      <w:r>
+        <w:rPr>
+          <w:rFonts w:ascii="Times New Roman;serif" w:hAnsi="Times New Roman;serif"/>
+        </w:rPr>
+        <w:t xml:space="preserve"> %}</w:t>
       </w:r>
     </w:p>
     <w:p>
@@ -2910,7 +4280,21 @@
         <w:rPr>
           <w:rFonts w:ascii="Times New Roman;serif" w:hAnsi="Times New Roman;serif"/>
         </w:rPr>
-        <w:t>{%p endif %}</w:t>
+        <w:t xml:space="preserve">{%p </w:t>
+      </w:r>
+      <w:proofErr w:type="spellStart"/>
+      <w:r>
+        <w:rPr>
+          <w:rFonts w:ascii="Times New Roman;serif" w:hAnsi="Times New Roman;serif"/>
+        </w:rPr>
+        <w:t>endif</w:t>
+      </w:r>
+      <w:proofErr w:type="spellEnd"/>
+      <w:r>
+        <w:rPr>
+          <w:rFonts w:ascii="Times New Roman;serif" w:hAnsi="Times New Roman;serif"/>
+        </w:rPr>
+        <w:t xml:space="preserve"> %}</w:t>
       </w:r>
     </w:p>
     <w:p>
@@ -2930,7 +4314,21 @@
         <w:rPr>
           <w:rFonts w:ascii="Times New Roman;serif" w:hAnsi="Times New Roman;serif"/>
         </w:rPr>
-        <w:t>{%p if bqe.shutoff_utilities %}</w:t>
+        <w:t xml:space="preserve">{%p if </w:t>
+      </w:r>
+      <w:proofErr w:type="spellStart"/>
+      <w:r>
+        <w:rPr>
+          <w:rFonts w:ascii="Times New Roman;serif" w:hAnsi="Times New Roman;serif"/>
+        </w:rPr>
+        <w:t>bqe.shutoff_utilities</w:t>
+      </w:r>
+      <w:proofErr w:type="spellEnd"/>
+      <w:r>
+        <w:rPr>
+          <w:rFonts w:ascii="Times New Roman;serif" w:hAnsi="Times New Roman;serif"/>
+        </w:rPr>
+        <w:t xml:space="preserve"> %}</w:t>
       </w:r>
     </w:p>
     <w:p>
@@ -2970,7 +4368,21 @@
         <w:rPr>
           <w:rFonts w:ascii="Times New Roman;serif" w:hAnsi="Times New Roman;serif"/>
         </w:rPr>
-        <w:t>{%p endif %}</w:t>
+        <w:t xml:space="preserve">{%p </w:t>
+      </w:r>
+      <w:proofErr w:type="spellStart"/>
+      <w:r>
+        <w:rPr>
+          <w:rFonts w:ascii="Times New Roman;serif" w:hAnsi="Times New Roman;serif"/>
+        </w:rPr>
+        <w:t>endif</w:t>
+      </w:r>
+      <w:proofErr w:type="spellEnd"/>
+      <w:r>
+        <w:rPr>
+          <w:rFonts w:ascii="Times New Roman;serif" w:hAnsi="Times New Roman;serif"/>
+        </w:rPr>
+        <w:t xml:space="preserve"> %}</w:t>
       </w:r>
     </w:p>
     <w:p>
@@ -2990,7 +4402,21 @@
         <w:rPr>
           <w:rFonts w:ascii="Times New Roman;serif" w:hAnsi="Times New Roman;serif"/>
         </w:rPr>
-        <w:t>{%p if bqe.locked_out %}</w:t>
+        <w:t xml:space="preserve">{%p if </w:t>
+      </w:r>
+      <w:proofErr w:type="spellStart"/>
+      <w:r>
+        <w:rPr>
+          <w:rFonts w:ascii="Times New Roman;serif" w:hAnsi="Times New Roman;serif"/>
+        </w:rPr>
+        <w:t>bqe.locked_out</w:t>
+      </w:r>
+      <w:proofErr w:type="spellEnd"/>
+      <w:r>
+        <w:rPr>
+          <w:rFonts w:ascii="Times New Roman;serif" w:hAnsi="Times New Roman;serif"/>
+        </w:rPr>
+        <w:t xml:space="preserve"> %}</w:t>
       </w:r>
     </w:p>
     <w:p>
@@ -3031,7 +4457,21 @@
         <w:rPr>
           <w:rFonts w:ascii="Times New Roman;serif" w:hAnsi="Times New Roman;serif"/>
         </w:rPr>
-        <w:t>{%p endif %}</w:t>
+        <w:t xml:space="preserve">{%p </w:t>
+      </w:r>
+      <w:proofErr w:type="spellStart"/>
+      <w:r>
+        <w:rPr>
+          <w:rFonts w:ascii="Times New Roman;serif" w:hAnsi="Times New Roman;serif"/>
+        </w:rPr>
+        <w:t>endif</w:t>
+      </w:r>
+      <w:proofErr w:type="spellEnd"/>
+      <w:r>
+        <w:rPr>
+          <w:rFonts w:ascii="Times New Roman;serif" w:hAnsi="Times New Roman;serif"/>
+        </w:rPr>
+        <w:t xml:space="preserve"> %}</w:t>
       </w:r>
     </w:p>
     <w:p>
@@ -3051,7 +4491,21 @@
         <w:rPr>
           <w:rFonts w:ascii="Times New Roman;serif" w:hAnsi="Times New Roman;serif"/>
         </w:rPr>
-        <w:t>{%p if bqe.removed_possessions %}</w:t>
+        <w:t xml:space="preserve">{%p if </w:t>
+      </w:r>
+      <w:proofErr w:type="spellStart"/>
+      <w:r>
+        <w:rPr>
+          <w:rFonts w:ascii="Times New Roman;serif" w:hAnsi="Times New Roman;serif"/>
+        </w:rPr>
+        <w:t>bqe.removed_possessions</w:t>
+      </w:r>
+      <w:proofErr w:type="spellEnd"/>
+      <w:r>
+        <w:rPr>
+          <w:rFonts w:ascii="Times New Roman;serif" w:hAnsi="Times New Roman;serif"/>
+        </w:rPr>
+        <w:t xml:space="preserve"> %}</w:t>
       </w:r>
     </w:p>
     <w:p>
@@ -3091,7 +4545,21 @@
         <w:rPr>
           <w:rFonts w:ascii="Times New Roman;serif" w:hAnsi="Times New Roman;serif"/>
         </w:rPr>
-        <w:t>{%p endif %}</w:t>
+        <w:t xml:space="preserve">{%p </w:t>
+      </w:r>
+      <w:proofErr w:type="spellStart"/>
+      <w:r>
+        <w:rPr>
+          <w:rFonts w:ascii="Times New Roman;serif" w:hAnsi="Times New Roman;serif"/>
+        </w:rPr>
+        <w:t>endif</w:t>
+      </w:r>
+      <w:proofErr w:type="spellEnd"/>
+      <w:r>
+        <w:rPr>
+          <w:rFonts w:ascii="Times New Roman;serif" w:hAnsi="Times New Roman;serif"/>
+        </w:rPr>
+        <w:t xml:space="preserve"> %}</w:t>
       </w:r>
     </w:p>
     <w:p>
@@ -3111,7 +4579,21 @@
         <w:rPr>
           <w:rFonts w:ascii="Times New Roman;serif" w:hAnsi="Times New Roman;serif"/>
         </w:rPr>
-        <w:t>{%p if bqe.bad_conditions %}</w:t>
+        <w:t xml:space="preserve">{%p if </w:t>
+      </w:r>
+      <w:proofErr w:type="spellStart"/>
+      <w:r>
+        <w:rPr>
+          <w:rFonts w:ascii="Times New Roman;serif" w:hAnsi="Times New Roman;serif"/>
+        </w:rPr>
+        <w:t>bqe.bad_conditions</w:t>
+      </w:r>
+      <w:proofErr w:type="spellEnd"/>
+      <w:r>
+        <w:rPr>
+          <w:rFonts w:ascii="Times New Roman;serif" w:hAnsi="Times New Roman;serif"/>
+        </w:rPr>
+        <w:t xml:space="preserve"> %}</w:t>
       </w:r>
     </w:p>
     <w:p>
@@ -3151,7 +4633,21 @@
         <w:rPr>
           <w:rFonts w:ascii="Times New Roman;serif" w:hAnsi="Times New Roman;serif"/>
         </w:rPr>
-        <w:t>{%p endif %}</w:t>
+        <w:t xml:space="preserve">{%p </w:t>
+      </w:r>
+      <w:proofErr w:type="spellStart"/>
+      <w:r>
+        <w:rPr>
+          <w:rFonts w:ascii="Times New Roman;serif" w:hAnsi="Times New Roman;serif"/>
+        </w:rPr>
+        <w:t>endif</w:t>
+      </w:r>
+      <w:proofErr w:type="spellEnd"/>
+      <w:r>
+        <w:rPr>
+          <w:rFonts w:ascii="Times New Roman;serif" w:hAnsi="Times New Roman;serif"/>
+        </w:rPr>
+        <w:t xml:space="preserve"> %}</w:t>
       </w:r>
     </w:p>
     <w:p>
@@ -3171,7 +4667,21 @@
         <w:rPr>
           <w:rFonts w:ascii="Times New Roman;serif" w:hAnsi="Times New Roman;serif"/>
         </w:rPr>
-        <w:t>{%p if bqe.entered_without_permission %}</w:t>
+        <w:t xml:space="preserve">{%p if </w:t>
+      </w:r>
+      <w:proofErr w:type="spellStart"/>
+      <w:r>
+        <w:rPr>
+          <w:rFonts w:ascii="Times New Roman;serif" w:hAnsi="Times New Roman;serif"/>
+        </w:rPr>
+        <w:t>bqe.entered_without_permission</w:t>
+      </w:r>
+      <w:proofErr w:type="spellEnd"/>
+      <w:r>
+        <w:rPr>
+          <w:rFonts w:ascii="Times New Roman;serif" w:hAnsi="Times New Roman;serif"/>
+        </w:rPr>
+        <w:t xml:space="preserve"> %}</w:t>
       </w:r>
     </w:p>
     <w:p>
@@ -3211,7 +4721,21 @@
         <w:rPr>
           <w:rFonts w:ascii="Times New Roman;serif" w:hAnsi="Times New Roman;serif"/>
         </w:rPr>
-        <w:t>{%p endif %}</w:t>
+        <w:t xml:space="preserve">{%p </w:t>
+      </w:r>
+      <w:proofErr w:type="spellStart"/>
+      <w:r>
+        <w:rPr>
+          <w:rFonts w:ascii="Times New Roman;serif" w:hAnsi="Times New Roman;serif"/>
+        </w:rPr>
+        <w:t>endif</w:t>
+      </w:r>
+      <w:proofErr w:type="spellEnd"/>
+      <w:r>
+        <w:rPr>
+          <w:rFonts w:ascii="Times New Roman;serif" w:hAnsi="Times New Roman;serif"/>
+        </w:rPr>
+        <w:t xml:space="preserve"> %}</w:t>
       </w:r>
     </w:p>
     <w:p>
@@ -3231,7 +4755,21 @@
         <w:rPr>
           <w:rFonts w:ascii="Times New Roman;serif" w:hAnsi="Times New Roman;serif"/>
         </w:rPr>
-        <w:t>{%p if bqe.other %}</w:t>
+        <w:t xml:space="preserve">{%p if </w:t>
+      </w:r>
+      <w:proofErr w:type="spellStart"/>
+      <w:r>
+        <w:rPr>
+          <w:rFonts w:ascii="Times New Roman;serif" w:hAnsi="Times New Roman;serif"/>
+        </w:rPr>
+        <w:t>bqe.other</w:t>
+      </w:r>
+      <w:proofErr w:type="spellEnd"/>
+      <w:r>
+        <w:rPr>
+          <w:rFonts w:ascii="Times New Roman;serif" w:hAnsi="Times New Roman;serif"/>
+        </w:rPr>
+        <w:t xml:space="preserve"> %}</w:t>
       </w:r>
     </w:p>
     <w:p>
@@ -3251,7 +4789,21 @@
         <w:rPr>
           <w:rFonts w:ascii="Times New Roman;serif" w:hAnsi="Times New Roman;serif"/>
         </w:rPr>
-        <w:t xml:space="preserve">Interfered with my right to enjoy my home in other ways by {{ bqe.other }} </w:t>
+        <w:t xml:space="preserve">Interfered with my right to enjoy my home in other ways by {{ </w:t>
+      </w:r>
+      <w:proofErr w:type="spellStart"/>
+      <w:r>
+        <w:rPr>
+          <w:rFonts w:ascii="Times New Roman;serif" w:hAnsi="Times New Roman;serif"/>
+        </w:rPr>
+        <w:t>bqe.other</w:t>
+      </w:r>
+      <w:proofErr w:type="spellEnd"/>
+      <w:r>
+        <w:rPr>
+          <w:rFonts w:ascii="Times New Roman;serif" w:hAnsi="Times New Roman;serif"/>
+        </w:rPr>
+        <w:t xml:space="preserve"> }} </w:t>
       </w:r>
     </w:p>
     <w:p>
@@ -3268,30 +4820,66 @@
         <w:rPr>
           <w:rFonts w:ascii="Times New Roman;serif" w:hAnsi="Times New Roman;serif"/>
         </w:rPr>
-        <w:t>{%p endif %}</w:t>
-      </w:r>
-    </w:p>
-    <w:p>
-      <w:pPr>
-        <w:pStyle w:val="BodyText"/>
-        <w:spacing w:after="144"/>
-        <w:contextualSpacing/>
-      </w:pPr>
-      <w:r>
-        <w:t>{%p if claims.utilities %}</w:t>
-      </w:r>
-    </w:p>
-    <w:p>
-      <w:pPr>
-        <w:pStyle w:val="BodyText"/>
-        <w:spacing w:after="144"/>
-        <w:contextualSpacing/>
-      </w:pPr>
-      <w:r>
-        <w:rPr>
-          <w:rFonts w:ascii="Times New Roman;serif" w:hAnsi="Times New Roman;serif"/>
-        </w:rPr>
-        <w:t>{%p if bqe.billed_no_agreement %}</w:t>
+        <w:t xml:space="preserve">{%p </w:t>
+      </w:r>
+      <w:proofErr w:type="spellStart"/>
+      <w:r>
+        <w:rPr>
+          <w:rFonts w:ascii="Times New Roman;serif" w:hAnsi="Times New Roman;serif"/>
+        </w:rPr>
+        <w:t>endif</w:t>
+      </w:r>
+      <w:proofErr w:type="spellEnd"/>
+      <w:r>
+        <w:rPr>
+          <w:rFonts w:ascii="Times New Roman;serif" w:hAnsi="Times New Roman;serif"/>
+        </w:rPr>
+        <w:t xml:space="preserve"> %}</w:t>
+      </w:r>
+    </w:p>
+    <w:p>
+      <w:pPr>
+        <w:pStyle w:val="BodyText"/>
+        <w:spacing w:after="144"/>
+        <w:contextualSpacing/>
+      </w:pPr>
+      <w:r>
+        <w:t xml:space="preserve">{%p if </w:t>
+      </w:r>
+      <w:proofErr w:type="spellStart"/>
+      <w:r>
+        <w:t>claims.utilities</w:t>
+      </w:r>
+      <w:proofErr w:type="spellEnd"/>
+      <w:r>
+        <w:t xml:space="preserve"> %}</w:t>
+      </w:r>
+    </w:p>
+    <w:p>
+      <w:pPr>
+        <w:pStyle w:val="BodyText"/>
+        <w:spacing w:after="144"/>
+        <w:contextualSpacing/>
+      </w:pPr>
+      <w:r>
+        <w:rPr>
+          <w:rFonts w:ascii="Times New Roman;serif" w:hAnsi="Times New Roman;serif"/>
+        </w:rPr>
+        <w:t xml:space="preserve">{%p if </w:t>
+      </w:r>
+      <w:proofErr w:type="spellStart"/>
+      <w:r>
+        <w:rPr>
+          <w:rFonts w:ascii="Times New Roman;serif" w:hAnsi="Times New Roman;serif"/>
+        </w:rPr>
+        <w:t>bqe.billed_no_agreement</w:t>
+      </w:r>
+      <w:proofErr w:type="spellEnd"/>
+      <w:r>
+        <w:rPr>
+          <w:rFonts w:ascii="Times New Roman;serif" w:hAnsi="Times New Roman;serif"/>
+        </w:rPr>
+        <w:t xml:space="preserve"> %}</w:t>
       </w:r>
     </w:p>
     <w:p>
@@ -3315,19 +4903,35 @@
         </w:numPr>
       </w:pPr>
       <w:r>
-        <w:t>{%p endif %}</w:t>
-      </w:r>
-    </w:p>
-    <w:p>
-      <w:pPr>
-        <w:pStyle w:val="BodyText"/>
-        <w:numPr>
-          <w:ilvl w:val="0"/>
-          <w:numId w:val="3"/>
-        </w:numPr>
-      </w:pPr>
-      <w:r>
-        <w:t>{%p if bqe.billed_for_others %}</w:t>
+        <w:t xml:space="preserve">{%p </w:t>
+      </w:r>
+      <w:proofErr w:type="spellStart"/>
+      <w:r>
+        <w:t>endif</w:t>
+      </w:r>
+      <w:proofErr w:type="spellEnd"/>
+      <w:r>
+        <w:t xml:space="preserve"> %}</w:t>
+      </w:r>
+    </w:p>
+    <w:p>
+      <w:pPr>
+        <w:pStyle w:val="BodyText"/>
+        <w:numPr>
+          <w:ilvl w:val="0"/>
+          <w:numId w:val="3"/>
+        </w:numPr>
+      </w:pPr>
+      <w:r>
+        <w:t xml:space="preserve">{%p if </w:t>
+      </w:r>
+      <w:proofErr w:type="spellStart"/>
+      <w:r>
+        <w:t>bqe.billed_for_others</w:t>
+      </w:r>
+      <w:proofErr w:type="spellEnd"/>
+      <w:r>
+        <w:t xml:space="preserve"> %}</w:t>
       </w:r>
     </w:p>
     <w:p>
@@ -3351,15 +4955,31 @@
         </w:numPr>
       </w:pPr>
       <w:r>
-        <w:t>{%p endif %}</w:t>
-      </w:r>
-    </w:p>
-    <w:p>
-      <w:pPr>
-        <w:pStyle w:val="BodyText"/>
-      </w:pPr>
-      <w:r>
-        <w:t>{%p endif %}</w:t>
+        <w:t xml:space="preserve">{%p </w:t>
+      </w:r>
+      <w:proofErr w:type="spellStart"/>
+      <w:r>
+        <w:t>endif</w:t>
+      </w:r>
+      <w:proofErr w:type="spellEnd"/>
+      <w:r>
+        <w:t xml:space="preserve"> %}</w:t>
+      </w:r>
+    </w:p>
+    <w:p>
+      <w:pPr>
+        <w:pStyle w:val="BodyText"/>
+      </w:pPr>
+      <w:r>
+        <w:t xml:space="preserve">{%p </w:t>
+      </w:r>
+      <w:proofErr w:type="spellStart"/>
+      <w:r>
+        <w:t>endif</w:t>
+      </w:r>
+      <w:proofErr w:type="spellEnd"/>
+      <w:r>
+        <w:t xml:space="preserve"> %}</w:t>
       </w:r>
     </w:p>
     <w:p>
@@ -3387,7 +5007,21 @@
         <w:rPr>
           <w:rFonts w:ascii="Times New Roman;serif" w:hAnsi="Times New Roman;serif"/>
         </w:rPr>
-        <w:t>{%p endif %}</w:t>
+        <w:t xml:space="preserve">{%p </w:t>
+      </w:r>
+      <w:proofErr w:type="spellStart"/>
+      <w:r>
+        <w:rPr>
+          <w:rFonts w:ascii="Times New Roman;serif" w:hAnsi="Times New Roman;serif"/>
+        </w:rPr>
+        <w:t>endif</w:t>
+      </w:r>
+      <w:proofErr w:type="spellEnd"/>
+      <w:r>
+        <w:rPr>
+          <w:rFonts w:ascii="Times New Roman;serif" w:hAnsi="Times New Roman;serif"/>
+        </w:rPr>
+        <w:t xml:space="preserve"> %}</w:t>
       </w:r>
     </w:p>
     <w:p>
@@ -3401,7 +5035,21 @@
         <w:rPr>
           <w:rFonts w:ascii="Times New Roman;serif" w:hAnsi="Times New Roman;serif"/>
         </w:rPr>
-        <w:t>{%p endif %}{# End Counterclaims #}</w:t>
+        <w:t xml:space="preserve">{%p </w:t>
+      </w:r>
+      <w:proofErr w:type="spellStart"/>
+      <w:r>
+        <w:rPr>
+          <w:rFonts w:ascii="Times New Roman;serif" w:hAnsi="Times New Roman;serif"/>
+        </w:rPr>
+        <w:t>endif</w:t>
+      </w:r>
+      <w:proofErr w:type="spellEnd"/>
+      <w:r>
+        <w:rPr>
+          <w:rFonts w:ascii="Times New Roman;serif" w:hAnsi="Times New Roman;serif"/>
+        </w:rPr>
+        <w:t xml:space="preserve"> %}{# End Counterclaims #}</w:t>
       </w:r>
     </w:p>
     <w:p>
@@ -3415,7 +5063,21 @@
         <w:rPr>
           <w:rFonts w:ascii="Times New Roman;serif" w:hAnsi="Times New Roman;serif"/>
         </w:rPr>
-        <w:t>{%p if facts.tenant_has_subsidy %}</w:t>
+        <w:t xml:space="preserve">{%p if </w:t>
+      </w:r>
+      <w:proofErr w:type="spellStart"/>
+      <w:r>
+        <w:rPr>
+          <w:rFonts w:ascii="Times New Roman;serif" w:hAnsi="Times New Roman;serif"/>
+        </w:rPr>
+        <w:t>facts.tenant_has_subsidy</w:t>
+      </w:r>
+      <w:proofErr w:type="spellEnd"/>
+      <w:r>
+        <w:rPr>
+          <w:rFonts w:ascii="Times New Roman;serif" w:hAnsi="Times New Roman;serif"/>
+        </w:rPr>
+        <w:t xml:space="preserve"> %}</w:t>
       </w:r>
     </w:p>
     <w:p>
@@ -3455,13 +5117,26 @@
         <w:t xml:space="preserve">{%p </w:t>
       </w:r>
       <w:r>
-        <w:t>if subsidy_type in ['Section 8 voucher', 'MRVP']</w:t>
+        <w:t xml:space="preserve">if </w:t>
+      </w:r>
+      <w:proofErr w:type="spellStart"/>
+      <w:r>
+        <w:t>subsidy_type</w:t>
+      </w:r>
+      <w:proofErr w:type="spellEnd"/>
+      <w:r>
+        <w:t xml:space="preserve"> in ['Section 8 voucher', 'MRVP']</w:t>
       </w:r>
       <w:r>
         <w:t xml:space="preserve"> and </w:t>
       </w:r>
-      <w:r>
-        <w:t xml:space="preserve">subsidized_housing.pha_pays_rent %} </w:t>
+      <w:proofErr w:type="spellStart"/>
+      <w:r>
+        <w:t>subsidized_housing.pha_pays_rent</w:t>
+      </w:r>
+      <w:proofErr w:type="spellEnd"/>
+      <w:r>
+        <w:t xml:space="preserve"> %} </w:t>
       </w:r>
     </w:p>
     <w:p>
@@ -3485,7 +5160,15 @@
         </w:numPr>
       </w:pPr>
       <w:r>
-        <w:t>{%p endif %}</w:t>
+        <w:t xml:space="preserve">{%p </w:t>
+      </w:r>
+      <w:proofErr w:type="spellStart"/>
+      <w:r>
+        <w:t>endif</w:t>
+      </w:r>
+      <w:proofErr w:type="spellEnd"/>
+      <w:r>
+        <w:t xml:space="preserve"> %}</w:t>
       </w:r>
     </w:p>
     <w:p>
@@ -3499,14 +5182,24 @@
       <w:r>
         <w:t xml:space="preserve">{%p if </w:t>
       </w:r>
-      <w:r>
-        <w:t>subsidy_type in ['Section 8 voucher', 'MRVP']</w:t>
+      <w:proofErr w:type="spellStart"/>
+      <w:r>
+        <w:t>subsidy_type</w:t>
+      </w:r>
+      <w:proofErr w:type="spellEnd"/>
+      <w:r>
+        <w:t xml:space="preserve"> in ['Section 8 voucher', 'MRVP']</w:t>
       </w:r>
       <w:r>
         <w:t xml:space="preserve"> and </w:t>
       </w:r>
-      <w:r>
-        <w:t>subsidized_housing.stopped_payment %}</w:t>
+      <w:proofErr w:type="spellStart"/>
+      <w:r>
+        <w:t>subsidized_housing.stopped_payment</w:t>
+      </w:r>
+      <w:proofErr w:type="spellEnd"/>
+      <w:r>
+        <w:t xml:space="preserve"> %}</w:t>
       </w:r>
     </w:p>
     <w:p>
@@ -3530,19 +5223,35 @@
         </w:numPr>
       </w:pPr>
       <w:r>
-        <w:t>{%p endif %}</w:t>
-      </w:r>
-    </w:p>
-    <w:p>
-      <w:pPr>
-        <w:pStyle w:val="BodyText"/>
-        <w:numPr>
-          <w:ilvl w:val="0"/>
-          <w:numId w:val="3"/>
-        </w:numPr>
-      </w:pPr>
-      <w:r>
-        <w:t>{%p if subsidized_housing.improper_rent_calculation %}</w:t>
+        <w:t xml:space="preserve">{%p </w:t>
+      </w:r>
+      <w:proofErr w:type="spellStart"/>
+      <w:r>
+        <w:t>endif</w:t>
+      </w:r>
+      <w:proofErr w:type="spellEnd"/>
+      <w:r>
+        <w:t xml:space="preserve"> %}</w:t>
+      </w:r>
+    </w:p>
+    <w:p>
+      <w:pPr>
+        <w:pStyle w:val="BodyText"/>
+        <w:numPr>
+          <w:ilvl w:val="0"/>
+          <w:numId w:val="3"/>
+        </w:numPr>
+      </w:pPr>
+      <w:r>
+        <w:t xml:space="preserve">{%p if </w:t>
+      </w:r>
+      <w:proofErr w:type="spellStart"/>
+      <w:r>
+        <w:t>subsidized_housing.improper_rent_calculation</w:t>
+      </w:r>
+      <w:proofErr w:type="spellEnd"/>
+      <w:r>
+        <w:t xml:space="preserve"> %}</w:t>
       </w:r>
     </w:p>
     <w:p>
@@ -3566,19 +5275,35 @@
         </w:numPr>
       </w:pPr>
       <w:r>
-        <w:t>{%p endif %}</w:t>
-      </w:r>
-    </w:p>
-    <w:p>
-      <w:pPr>
-        <w:pStyle w:val="BodyText"/>
-        <w:numPr>
-          <w:ilvl w:val="0"/>
-          <w:numId w:val="3"/>
-        </w:numPr>
-      </w:pPr>
-      <w:r>
-        <w:t>{%p if subsidized_housing.landlord_overcharged %}</w:t>
+        <w:t xml:space="preserve">{%p </w:t>
+      </w:r>
+      <w:proofErr w:type="spellStart"/>
+      <w:r>
+        <w:t>endif</w:t>
+      </w:r>
+      <w:proofErr w:type="spellEnd"/>
+      <w:r>
+        <w:t xml:space="preserve"> %}</w:t>
+      </w:r>
+    </w:p>
+    <w:p>
+      <w:pPr>
+        <w:pStyle w:val="BodyText"/>
+        <w:numPr>
+          <w:ilvl w:val="0"/>
+          <w:numId w:val="3"/>
+        </w:numPr>
+      </w:pPr>
+      <w:r>
+        <w:t xml:space="preserve">{%p if </w:t>
+      </w:r>
+      <w:proofErr w:type="spellStart"/>
+      <w:r>
+        <w:t>subsidized_housing.landlord_overcharged</w:t>
+      </w:r>
+      <w:proofErr w:type="spellEnd"/>
+      <w:r>
+        <w:t xml:space="preserve"> %}</w:t>
       </w:r>
     </w:p>
     <w:p>
@@ -3602,15 +5327,31 @@
         </w:numPr>
       </w:pPr>
       <w:r>
-        <w:t>{%p endif %}</w:t>
-      </w:r>
-    </w:p>
-    <w:p>
-      <w:pPr>
-        <w:pStyle w:val="BodyText"/>
-      </w:pPr>
-      <w:r>
-        <w:t>{%p endif %}</w:t>
+        <w:t xml:space="preserve">{%p </w:t>
+      </w:r>
+      <w:proofErr w:type="spellStart"/>
+      <w:r>
+        <w:t>endif</w:t>
+      </w:r>
+      <w:proofErr w:type="spellEnd"/>
+      <w:r>
+        <w:t xml:space="preserve"> %}</w:t>
+      </w:r>
+    </w:p>
+    <w:p>
+      <w:pPr>
+        <w:pStyle w:val="BodyText"/>
+      </w:pPr>
+      <w:r>
+        <w:t xml:space="preserve">{%p </w:t>
+      </w:r>
+      <w:proofErr w:type="spellStart"/>
+      <w:r>
+        <w:t>endif</w:t>
+      </w:r>
+      <w:proofErr w:type="spellEnd"/>
+      <w:r>
+        <w:t xml:space="preserve"> %}</w:t>
       </w:r>
     </w:p>
     <w:p>
@@ -3698,7 +5439,15 @@
         <w:contextualSpacing/>
       </w:pPr>
       <w:r>
-        <w:t>{%p if consumer_protection.late_fees %}</w:t>
+        <w:t xml:space="preserve">{%p if </w:t>
+      </w:r>
+      <w:proofErr w:type="spellStart"/>
+      <w:r>
+        <w:t>consumer_protection.late_fees</w:t>
+      </w:r>
+      <w:proofErr w:type="spellEnd"/>
+      <w:r>
+        <w:t xml:space="preserve"> %}</w:t>
       </w:r>
     </w:p>
     <w:p>
@@ -3726,21 +5475,37 @@
         <w:contextualSpacing/>
       </w:pPr>
       <w:r>
-        <w:t>{%p endif %}</w:t>
-      </w:r>
-    </w:p>
-    <w:p>
-      <w:pPr>
-        <w:pStyle w:val="BodyText"/>
-        <w:numPr>
-          <w:ilvl w:val="1"/>
-          <w:numId w:val="3"/>
-        </w:numPr>
-        <w:spacing w:after="144"/>
-        <w:contextualSpacing/>
-      </w:pPr>
-      <w:r>
-        <w:t>{%p if consumer_protection.nonagreed_rent %}</w:t>
+        <w:t xml:space="preserve">{%p </w:t>
+      </w:r>
+      <w:proofErr w:type="spellStart"/>
+      <w:r>
+        <w:t>endif</w:t>
+      </w:r>
+      <w:proofErr w:type="spellEnd"/>
+      <w:r>
+        <w:t xml:space="preserve"> %}</w:t>
+      </w:r>
+    </w:p>
+    <w:p>
+      <w:pPr>
+        <w:pStyle w:val="BodyText"/>
+        <w:numPr>
+          <w:ilvl w:val="1"/>
+          <w:numId w:val="3"/>
+        </w:numPr>
+        <w:spacing w:after="144"/>
+        <w:contextualSpacing/>
+      </w:pPr>
+      <w:r>
+        <w:t xml:space="preserve">{%p if </w:t>
+      </w:r>
+      <w:proofErr w:type="spellStart"/>
+      <w:r>
+        <w:t>consumer_protection.nonagreed_rent</w:t>
+      </w:r>
+      <w:proofErr w:type="spellEnd"/>
+      <w:r>
+        <w:t xml:space="preserve"> %}</w:t>
       </w:r>
     </w:p>
     <w:p>
@@ -3769,21 +5534,37 @@
         <w:contextualSpacing/>
       </w:pPr>
       <w:r>
-        <w:t>{%p endif %}</w:t>
-      </w:r>
-    </w:p>
-    <w:p>
-      <w:pPr>
-        <w:pStyle w:val="BodyText"/>
-        <w:numPr>
-          <w:ilvl w:val="1"/>
-          <w:numId w:val="3"/>
-        </w:numPr>
-        <w:spacing w:after="144"/>
-        <w:contextualSpacing/>
-      </w:pPr>
-      <w:r>
-        <w:t>{%p if consumer_protection.unlawful_court_fees %}</w:t>
+        <w:t xml:space="preserve">{%p </w:t>
+      </w:r>
+      <w:proofErr w:type="spellStart"/>
+      <w:r>
+        <w:t>endif</w:t>
+      </w:r>
+      <w:proofErr w:type="spellEnd"/>
+      <w:r>
+        <w:t xml:space="preserve"> %}</w:t>
+      </w:r>
+    </w:p>
+    <w:p>
+      <w:pPr>
+        <w:pStyle w:val="BodyText"/>
+        <w:numPr>
+          <w:ilvl w:val="1"/>
+          <w:numId w:val="3"/>
+        </w:numPr>
+        <w:spacing w:after="144"/>
+        <w:contextualSpacing/>
+      </w:pPr>
+      <w:r>
+        <w:t xml:space="preserve">{%p if </w:t>
+      </w:r>
+      <w:proofErr w:type="spellStart"/>
+      <w:r>
+        <w:t>consumer_protection.unlawful_court_fees</w:t>
+      </w:r>
+      <w:proofErr w:type="spellEnd"/>
+      <w:r>
+        <w:t xml:space="preserve"> %}</w:t>
       </w:r>
     </w:p>
     <w:p>
@@ -3811,21 +5592,37 @@
         <w:contextualSpacing/>
       </w:pPr>
       <w:r>
-        <w:t>{%p endif %}</w:t>
-      </w:r>
-    </w:p>
-    <w:p>
-      <w:pPr>
-        <w:pStyle w:val="BodyText"/>
-        <w:numPr>
-          <w:ilvl w:val="1"/>
-          <w:numId w:val="3"/>
-        </w:numPr>
-        <w:spacing w:after="144"/>
-        <w:contextualSpacing/>
-      </w:pPr>
-      <w:r>
-        <w:t>{%p if consumer_protection.unlawful_lease_terms %}</w:t>
+        <w:t xml:space="preserve">{%p </w:t>
+      </w:r>
+      <w:proofErr w:type="spellStart"/>
+      <w:r>
+        <w:t>endif</w:t>
+      </w:r>
+      <w:proofErr w:type="spellEnd"/>
+      <w:r>
+        <w:t xml:space="preserve"> %}</w:t>
+      </w:r>
+    </w:p>
+    <w:p>
+      <w:pPr>
+        <w:pStyle w:val="BodyText"/>
+        <w:numPr>
+          <w:ilvl w:val="1"/>
+          <w:numId w:val="3"/>
+        </w:numPr>
+        <w:spacing w:after="144"/>
+        <w:contextualSpacing/>
+      </w:pPr>
+      <w:r>
+        <w:t xml:space="preserve">{%p if </w:t>
+      </w:r>
+      <w:proofErr w:type="spellStart"/>
+      <w:r>
+        <w:t>consumer_protection.unlawful_lease_terms</w:t>
+      </w:r>
+      <w:proofErr w:type="spellEnd"/>
+      <w:r>
+        <w:t xml:space="preserve"> %}</w:t>
       </w:r>
     </w:p>
     <w:p>
@@ -3853,49 +5650,81 @@
         <w:contextualSpacing/>
       </w:pPr>
       <w:r>
-        <w:t>{%p endif %}</w:t>
-      </w:r>
-    </w:p>
-    <w:p>
-      <w:pPr>
-        <w:pStyle w:val="BodyText"/>
-        <w:numPr>
-          <w:ilvl w:val="1"/>
-          <w:numId w:val="3"/>
-        </w:numPr>
-        <w:spacing w:after="144"/>
-        <w:contextualSpacing/>
-      </w:pPr>
-      <w:r>
-        <w:t>{%p if consumer_protection.other %}</w:t>
-      </w:r>
-    </w:p>
-    <w:p>
-      <w:pPr>
-        <w:pStyle w:val="BodyText"/>
-        <w:numPr>
-          <w:ilvl w:val="1"/>
-          <w:numId w:val="3"/>
-        </w:numPr>
-        <w:spacing w:after="144"/>
-        <w:contextualSpacing/>
-      </w:pPr>
-      <w:r>
-        <w:t>Other: {{ consumer_protection.other_reason }}</w:t>
-      </w:r>
-    </w:p>
-    <w:p>
-      <w:pPr>
-        <w:pStyle w:val="BodyText"/>
-        <w:numPr>
-          <w:ilvl w:val="1"/>
-          <w:numId w:val="3"/>
-        </w:numPr>
-        <w:spacing w:after="144"/>
-        <w:contextualSpacing/>
-      </w:pPr>
-      <w:r>
-        <w:t>{%p endif %}</w:t>
+        <w:t xml:space="preserve">{%p </w:t>
+      </w:r>
+      <w:proofErr w:type="spellStart"/>
+      <w:r>
+        <w:t>endif</w:t>
+      </w:r>
+      <w:proofErr w:type="spellEnd"/>
+      <w:r>
+        <w:t xml:space="preserve"> %}</w:t>
+      </w:r>
+    </w:p>
+    <w:p>
+      <w:pPr>
+        <w:pStyle w:val="BodyText"/>
+        <w:numPr>
+          <w:ilvl w:val="1"/>
+          <w:numId w:val="3"/>
+        </w:numPr>
+        <w:spacing w:after="144"/>
+        <w:contextualSpacing/>
+      </w:pPr>
+      <w:r>
+        <w:t xml:space="preserve">{%p if </w:t>
+      </w:r>
+      <w:proofErr w:type="spellStart"/>
+      <w:r>
+        <w:t>consumer_protection.other</w:t>
+      </w:r>
+      <w:proofErr w:type="spellEnd"/>
+      <w:r>
+        <w:t xml:space="preserve"> %}</w:t>
+      </w:r>
+    </w:p>
+    <w:p>
+      <w:pPr>
+        <w:pStyle w:val="BodyText"/>
+        <w:numPr>
+          <w:ilvl w:val="1"/>
+          <w:numId w:val="3"/>
+        </w:numPr>
+        <w:spacing w:after="144"/>
+        <w:contextualSpacing/>
+      </w:pPr>
+      <w:r>
+        <w:t xml:space="preserve">Other: {{ </w:t>
+      </w:r>
+      <w:proofErr w:type="spellStart"/>
+      <w:r>
+        <w:t>consumer_protection.other_reason</w:t>
+      </w:r>
+      <w:proofErr w:type="spellEnd"/>
+      <w:r>
+        <w:t xml:space="preserve"> }}</w:t>
+      </w:r>
+    </w:p>
+    <w:p>
+      <w:pPr>
+        <w:pStyle w:val="BodyText"/>
+        <w:numPr>
+          <w:ilvl w:val="1"/>
+          <w:numId w:val="3"/>
+        </w:numPr>
+        <w:spacing w:after="144"/>
+        <w:contextualSpacing/>
+      </w:pPr>
+      <w:r>
+        <w:t xml:space="preserve">{%p </w:t>
+      </w:r>
+      <w:proofErr w:type="spellStart"/>
+      <w:r>
+        <w:t>endif</w:t>
+      </w:r>
+      <w:proofErr w:type="spellEnd"/>
+      <w:r>
+        <w:t xml:space="preserve"> %}</w:t>
       </w:r>
     </w:p>
     <w:p>
@@ -3924,7 +5753,15 @@
         <w:pStyle w:val="BodyText"/>
       </w:pPr>
       <w:r>
-        <w:t>{%p endif %}</w:t>
+        <w:t xml:space="preserve">{%p </w:t>
+      </w:r>
+      <w:proofErr w:type="spellStart"/>
+      <w:r>
+        <w:t>endif</w:t>
+      </w:r>
+      <w:proofErr w:type="spellEnd"/>
+      <w:r>
+        <w:t xml:space="preserve"> %}</w:t>
       </w:r>
     </w:p>
     <w:p>
@@ -3944,7 +5781,23 @@
         </w:numPr>
       </w:pPr>
       <w:r>
-        <w:t>{%p if showifdef('other.vendor_payments') %}</w:t>
+        <w:t xml:space="preserve">{%p if </w:t>
+      </w:r>
+      <w:proofErr w:type="spellStart"/>
+      <w:r>
+        <w:t>showifdef</w:t>
+      </w:r>
+      <w:proofErr w:type="spellEnd"/>
+      <w:r>
+        <w:t>('</w:t>
+      </w:r>
+      <w:proofErr w:type="spellStart"/>
+      <w:r>
+        <w:t>other.vendor_payments</w:t>
+      </w:r>
+      <w:proofErr w:type="spellEnd"/>
+      <w:r>
+        <w:t>') %}</w:t>
       </w:r>
     </w:p>
     <w:p>
@@ -3968,7 +5821,15 @@
         </w:numPr>
       </w:pPr>
       <w:r>
-        <w:t>{%p endif %}</w:t>
+        <w:t xml:space="preserve">{%p </w:t>
+      </w:r>
+      <w:proofErr w:type="spellStart"/>
+      <w:r>
+        <w:t>endif</w:t>
+      </w:r>
+      <w:proofErr w:type="spellEnd"/>
+      <w:r>
+        <w:t xml:space="preserve"> %}</w:t>
       </w:r>
     </w:p>
     <w:p>
@@ -3983,7 +5844,23 @@
         <w:t xml:space="preserve">{%p if </w:t>
       </w:r>
       <w:r>
-        <w:t>not (facts.tenant_has_subsidy and subsidy_type == 'public housing')</w:t>
+        <w:t>not (</w:t>
+      </w:r>
+      <w:proofErr w:type="spellStart"/>
+      <w:r>
+        <w:t>facts.tenant_has_subsidy</w:t>
+      </w:r>
+      <w:proofErr w:type="spellEnd"/>
+      <w:r>
+        <w:t xml:space="preserve"> and </w:t>
+      </w:r>
+      <w:proofErr w:type="spellStart"/>
+      <w:r>
+        <w:t>subsidy_type</w:t>
+      </w:r>
+      <w:proofErr w:type="spellEnd"/>
+      <w:r>
+        <w:t xml:space="preserve"> == 'public housing')</w:t>
       </w:r>
       <w:r>
         <w:t xml:space="preserve"> %}</w:t>
@@ -4000,17 +5877,32 @@
       <w:r>
         <w:t xml:space="preserve">{%p if </w:t>
       </w:r>
+      <w:proofErr w:type="spellStart"/>
       <w:r>
         <w:t>is_condo_conversion</w:t>
       </w:r>
+      <w:proofErr w:type="spellEnd"/>
       <w:r>
         <w:t xml:space="preserve"> and </w:t>
       </w:r>
       <w:r>
-        <w:t xml:space="preserve">(defined('condo_violations') and </w:t>
-      </w:r>
-      <w:r>
-        <w:t>condo_violations.any_true()</w:t>
+        <w:t>(defined('</w:t>
+      </w:r>
+      <w:proofErr w:type="spellStart"/>
+      <w:r>
+        <w:t>condo_violations</w:t>
+      </w:r>
+      <w:proofErr w:type="spellEnd"/>
+      <w:r>
+        <w:t xml:space="preserve">') and </w:t>
+      </w:r>
+      <w:proofErr w:type="spellStart"/>
+      <w:r>
+        <w:t>condo_violations.any_true</w:t>
+      </w:r>
+      <w:proofErr w:type="spellEnd"/>
+      <w:r>
+        <w:t>()</w:t>
       </w:r>
       <w:r>
         <w:t>)</w:t>
@@ -4019,7 +5911,23 @@
         <w:t xml:space="preserve"> </w:t>
       </w:r>
       <w:r>
-        <w:t>or (defined('condo_local_violations') and condo_local_violations.any_true()</w:t>
+        <w:t>or (defined('</w:t>
+      </w:r>
+      <w:proofErr w:type="spellStart"/>
+      <w:r>
+        <w:t>condo_local_violations</w:t>
+      </w:r>
+      <w:proofErr w:type="spellEnd"/>
+      <w:r>
+        <w:t xml:space="preserve">') and </w:t>
+      </w:r>
+      <w:proofErr w:type="spellStart"/>
+      <w:r>
+        <w:t>condo_local_violations.any_true</w:t>
+      </w:r>
+      <w:proofErr w:type="spellEnd"/>
+      <w:r>
+        <w:t>()</w:t>
       </w:r>
       <w:r>
         <w:t xml:space="preserve"> </w:t>
@@ -4061,10 +5969,18 @@
         </w:numPr>
       </w:pPr>
       <w:r>
-        <w:t>{%p for violation in condo_violations</w:t>
-      </w:r>
-      <w:r>
-        <w:t>.true_values()</w:t>
+        <w:t xml:space="preserve">{%p for violation in </w:t>
+      </w:r>
+      <w:proofErr w:type="spellStart"/>
+      <w:r>
+        <w:t>condo_violations</w:t>
+      </w:r>
+      <w:r>
+        <w:t>.true_values</w:t>
+      </w:r>
+      <w:proofErr w:type="spellEnd"/>
+      <w:r>
+        <w:t>()</w:t>
       </w:r>
       <w:r>
         <w:t xml:space="preserve"> %}</w:t>
@@ -4091,7 +6007,15 @@
         </w:numPr>
       </w:pPr>
       <w:r>
-        <w:t>{%p endfor %}</w:t>
+        <w:t xml:space="preserve">{%p </w:t>
+      </w:r>
+      <w:proofErr w:type="spellStart"/>
+      <w:r>
+        <w:t>endfor</w:t>
+      </w:r>
+      <w:proofErr w:type="spellEnd"/>
+      <w:r>
+        <w:t xml:space="preserve"> %}</w:t>
       </w:r>
     </w:p>
     <w:p>
@@ -4105,12 +6029,14 @@
       <w:r>
         <w:t>{%p if defined('</w:t>
       </w:r>
+      <w:proofErr w:type="spellStart"/>
       <w:r>
         <w:t>condo_local</w:t>
       </w:r>
       <w:r>
         <w:t>_violations</w:t>
       </w:r>
+      <w:proofErr w:type="spellEnd"/>
       <w:r>
         <w:t>'</w:t>
       </w:r>
@@ -4142,7 +6068,11 @@
         </w:numPr>
       </w:pPr>
       <w:r>
-        <w:t>{%p for violation in condo_</w:t>
+        <w:t xml:space="preserve">{%p for violation in </w:t>
+      </w:r>
+      <w:proofErr w:type="spellStart"/>
+      <w:r>
+        <w:t>condo_</w:t>
       </w:r>
       <w:r>
         <w:t>local</w:t>
@@ -4151,7 +6081,11 @@
         <w:t>_violations</w:t>
       </w:r>
       <w:r>
-        <w:t>.true_values()</w:t>
+        <w:t>.true_values</w:t>
+      </w:r>
+      <w:proofErr w:type="spellEnd"/>
+      <w:r>
+        <w:t>()</w:t>
       </w:r>
       <w:r>
         <w:t xml:space="preserve"> %}</w:t>
@@ -4179,55 +6113,103 @@
       </w:pPr>
       <w:r>
         <w:lastRenderedPageBreak/>
-        <w:t>{%p endfor %}</w:t>
-      </w:r>
-    </w:p>
-    <w:p>
-      <w:pPr>
-        <w:pStyle w:val="BodyText"/>
-        <w:numPr>
-          <w:ilvl w:val="1"/>
-          <w:numId w:val="3"/>
-        </w:numPr>
-      </w:pPr>
-      <w:r>
-        <w:t>{%p endif %}</w:t>
-      </w:r>
-    </w:p>
-    <w:p>
-      <w:pPr>
-        <w:pStyle w:val="BodyText"/>
-        <w:numPr>
-          <w:ilvl w:val="0"/>
-          <w:numId w:val="3"/>
-        </w:numPr>
-      </w:pPr>
-      <w:r>
-        <w:t>{%p endif %}</w:t>
-      </w:r>
-    </w:p>
-    <w:p>
-      <w:pPr>
-        <w:pStyle w:val="BodyText"/>
-        <w:numPr>
-          <w:ilvl w:val="0"/>
-          <w:numId w:val="3"/>
-        </w:numPr>
-      </w:pPr>
-      <w:r>
-        <w:t>{%p endif %}</w:t>
-      </w:r>
-    </w:p>
-    <w:p>
-      <w:pPr>
-        <w:pStyle w:val="BodyText"/>
-        <w:numPr>
-          <w:ilvl w:val="0"/>
-          <w:numId w:val="3"/>
-        </w:numPr>
-      </w:pPr>
-      <w:r>
-        <w:t>{%p if showifdef('other.repair_and_deduct_statute') %}</w:t>
+        <w:t xml:space="preserve">{%p </w:t>
+      </w:r>
+      <w:proofErr w:type="spellStart"/>
+      <w:r>
+        <w:t>endfor</w:t>
+      </w:r>
+      <w:proofErr w:type="spellEnd"/>
+      <w:r>
+        <w:t xml:space="preserve"> %}</w:t>
+      </w:r>
+    </w:p>
+    <w:p>
+      <w:pPr>
+        <w:pStyle w:val="BodyText"/>
+        <w:numPr>
+          <w:ilvl w:val="1"/>
+          <w:numId w:val="3"/>
+        </w:numPr>
+      </w:pPr>
+      <w:r>
+        <w:t xml:space="preserve">{%p </w:t>
+      </w:r>
+      <w:proofErr w:type="spellStart"/>
+      <w:r>
+        <w:t>endif</w:t>
+      </w:r>
+      <w:proofErr w:type="spellEnd"/>
+      <w:r>
+        <w:t xml:space="preserve"> %}</w:t>
+      </w:r>
+    </w:p>
+    <w:p>
+      <w:pPr>
+        <w:pStyle w:val="BodyText"/>
+        <w:numPr>
+          <w:ilvl w:val="0"/>
+          <w:numId w:val="3"/>
+        </w:numPr>
+      </w:pPr>
+      <w:r>
+        <w:t xml:space="preserve">{%p </w:t>
+      </w:r>
+      <w:proofErr w:type="spellStart"/>
+      <w:r>
+        <w:t>endif</w:t>
+      </w:r>
+      <w:proofErr w:type="spellEnd"/>
+      <w:r>
+        <w:t xml:space="preserve"> %}</w:t>
+      </w:r>
+    </w:p>
+    <w:p>
+      <w:pPr>
+        <w:pStyle w:val="BodyText"/>
+        <w:numPr>
+          <w:ilvl w:val="0"/>
+          <w:numId w:val="3"/>
+        </w:numPr>
+      </w:pPr>
+      <w:r>
+        <w:t xml:space="preserve">{%p </w:t>
+      </w:r>
+      <w:proofErr w:type="spellStart"/>
+      <w:r>
+        <w:t>endif</w:t>
+      </w:r>
+      <w:proofErr w:type="spellEnd"/>
+      <w:r>
+        <w:t xml:space="preserve"> %}</w:t>
+      </w:r>
+    </w:p>
+    <w:p>
+      <w:pPr>
+        <w:pStyle w:val="BodyText"/>
+        <w:numPr>
+          <w:ilvl w:val="0"/>
+          <w:numId w:val="3"/>
+        </w:numPr>
+      </w:pPr>
+      <w:r>
+        <w:t xml:space="preserve">{%p if </w:t>
+      </w:r>
+      <w:proofErr w:type="spellStart"/>
+      <w:r>
+        <w:t>showifdef</w:t>
+      </w:r>
+      <w:proofErr w:type="spellEnd"/>
+      <w:r>
+        <w:t>('</w:t>
+      </w:r>
+      <w:proofErr w:type="spellStart"/>
+      <w:r>
+        <w:t>other.repair_and_deduct_statute</w:t>
+      </w:r>
+      <w:proofErr w:type="spellEnd"/>
+      <w:r>
+        <w:t>') %}</w:t>
       </w:r>
     </w:p>
     <w:p>
@@ -4251,19 +6233,43 @@
         </w:numPr>
       </w:pPr>
       <w:r>
-        <w:t>{%p endif %}</w:t>
-      </w:r>
-    </w:p>
-    <w:p>
-      <w:pPr>
-        <w:pStyle w:val="BodyText"/>
-        <w:numPr>
-          <w:ilvl w:val="0"/>
-          <w:numId w:val="3"/>
-        </w:numPr>
-      </w:pPr>
-      <w:r>
-        <w:t>{%p if showifdef('other.water_violation') %}</w:t>
+        <w:t xml:space="preserve">{%p </w:t>
+      </w:r>
+      <w:proofErr w:type="spellStart"/>
+      <w:r>
+        <w:t>endif</w:t>
+      </w:r>
+      <w:proofErr w:type="spellEnd"/>
+      <w:r>
+        <w:t xml:space="preserve"> %}</w:t>
+      </w:r>
+    </w:p>
+    <w:p>
+      <w:pPr>
+        <w:pStyle w:val="BodyText"/>
+        <w:numPr>
+          <w:ilvl w:val="0"/>
+          <w:numId w:val="3"/>
+        </w:numPr>
+      </w:pPr>
+      <w:r>
+        <w:t xml:space="preserve">{%p if </w:t>
+      </w:r>
+      <w:proofErr w:type="spellStart"/>
+      <w:r>
+        <w:t>showifdef</w:t>
+      </w:r>
+      <w:proofErr w:type="spellEnd"/>
+      <w:r>
+        <w:t>('</w:t>
+      </w:r>
+      <w:proofErr w:type="spellStart"/>
+      <w:r>
+        <w:t>other.water_violation</w:t>
+      </w:r>
+      <w:proofErr w:type="spellEnd"/>
+      <w:r>
+        <w:t>') %}</w:t>
       </w:r>
     </w:p>
     <w:p>
@@ -4287,7 +6293,15 @@
         </w:numPr>
       </w:pPr>
       <w:r>
-        <w:t>{%p endif %}</w:t>
+        <w:t xml:space="preserve">{%p </w:t>
+      </w:r>
+      <w:proofErr w:type="spellStart"/>
+      <w:r>
+        <w:t>endif</w:t>
+      </w:r>
+      <w:proofErr w:type="spellEnd"/>
+      <w:r>
+        <w:t xml:space="preserve"> %}</w:t>
       </w:r>
     </w:p>
     <w:p>
@@ -4302,13 +6316,34 @@
         <w:t xml:space="preserve">{%p if </w:t>
       </w:r>
       <w:r>
-        <w:t xml:space="preserve">not (facts.tenant_has_subsidy and subsidy_type == 'public housing') </w:t>
+        <w:t>not (</w:t>
+      </w:r>
+      <w:proofErr w:type="spellStart"/>
+      <w:r>
+        <w:t>facts.tenant_has_subsidy</w:t>
+      </w:r>
+      <w:proofErr w:type="spellEnd"/>
+      <w:r>
+        <w:t xml:space="preserve"> and </w:t>
+      </w:r>
+      <w:proofErr w:type="spellStart"/>
+      <w:r>
+        <w:t>subsidy_type</w:t>
+      </w:r>
+      <w:proofErr w:type="spellEnd"/>
+      <w:r>
+        <w:t xml:space="preserve"> == 'public housing') </w:t>
       </w:r>
       <w:r>
         <w:t xml:space="preserve">and </w:t>
       </w:r>
-      <w:r>
-        <w:t>postforeclosure.is_foreclosed %}</w:t>
+      <w:proofErr w:type="spellStart"/>
+      <w:r>
+        <w:t>postforeclosure.is_foreclosed</w:t>
+      </w:r>
+      <w:proofErr w:type="spellEnd"/>
+      <w:r>
+        <w:t xml:space="preserve"> %}</w:t>
       </w:r>
     </w:p>
     <w:p>
@@ -4334,49 +6369,81 @@
         <w:contextualSpacing/>
       </w:pPr>
       <w:r>
-        <w:t>{%p if postforeclosure.failure_to_comply %}</w:t>
-      </w:r>
-    </w:p>
-    <w:p>
-      <w:pPr>
-        <w:pStyle w:val="BodyText"/>
-        <w:numPr>
-          <w:ilvl w:val="1"/>
-          <w:numId w:val="3"/>
-        </w:numPr>
-        <w:spacing w:after="144"/>
-        <w:contextualSpacing/>
-      </w:pPr>
-      <w:r>
-        <w:t xml:space="preserve">The foreclosure is void due to failure to comply with the: (i) power of sale in the mortgage contract, (ii) statutory or regulatory foreclosure requirements, and/or (iii) Note holding/transfer requirements pursuant to applicable law. </w:t>
-      </w:r>
-    </w:p>
-    <w:p>
-      <w:pPr>
-        <w:pStyle w:val="BodyText"/>
-        <w:numPr>
-          <w:ilvl w:val="1"/>
-          <w:numId w:val="3"/>
-        </w:numPr>
-        <w:spacing w:after="144"/>
-        <w:contextualSpacing/>
-      </w:pPr>
-      <w:r>
-        <w:t>{%p endif %}</w:t>
-      </w:r>
-    </w:p>
-    <w:p>
-      <w:pPr>
-        <w:pStyle w:val="BodyText"/>
-        <w:numPr>
-          <w:ilvl w:val="1"/>
-          <w:numId w:val="3"/>
-        </w:numPr>
-        <w:spacing w:after="144"/>
-        <w:contextualSpacing/>
-      </w:pPr>
-      <w:r>
-        <w:t>{%p if postforeclosure.unfair_loan_mod %}</w:t>
+        <w:t xml:space="preserve">{%p if </w:t>
+      </w:r>
+      <w:proofErr w:type="spellStart"/>
+      <w:r>
+        <w:t>postforeclosure.failure_to_comply</w:t>
+      </w:r>
+      <w:proofErr w:type="spellEnd"/>
+      <w:r>
+        <w:t xml:space="preserve"> %}</w:t>
+      </w:r>
+    </w:p>
+    <w:p>
+      <w:pPr>
+        <w:pStyle w:val="BodyText"/>
+        <w:numPr>
+          <w:ilvl w:val="1"/>
+          <w:numId w:val="3"/>
+        </w:numPr>
+        <w:spacing w:after="144"/>
+        <w:contextualSpacing/>
+      </w:pPr>
+      <w:r>
+        <w:t>The foreclosure is void due to failure to comply with the: (</w:t>
+      </w:r>
+      <w:proofErr w:type="spellStart"/>
+      <w:r>
+        <w:t>i</w:t>
+      </w:r>
+      <w:proofErr w:type="spellEnd"/>
+      <w:r>
+        <w:t xml:space="preserve">) power of sale in the mortgage contract, (ii) statutory or regulatory foreclosure requirements, and/or (iii) Note holding/transfer requirements pursuant to applicable law. </w:t>
+      </w:r>
+    </w:p>
+    <w:p>
+      <w:pPr>
+        <w:pStyle w:val="BodyText"/>
+        <w:numPr>
+          <w:ilvl w:val="1"/>
+          <w:numId w:val="3"/>
+        </w:numPr>
+        <w:spacing w:after="144"/>
+        <w:contextualSpacing/>
+      </w:pPr>
+      <w:r>
+        <w:t xml:space="preserve">{%p </w:t>
+      </w:r>
+      <w:proofErr w:type="spellStart"/>
+      <w:r>
+        <w:t>endif</w:t>
+      </w:r>
+      <w:proofErr w:type="spellEnd"/>
+      <w:r>
+        <w:t xml:space="preserve"> %}</w:t>
+      </w:r>
+    </w:p>
+    <w:p>
+      <w:pPr>
+        <w:pStyle w:val="BodyText"/>
+        <w:numPr>
+          <w:ilvl w:val="1"/>
+          <w:numId w:val="3"/>
+        </w:numPr>
+        <w:spacing w:after="144"/>
+        <w:contextualSpacing/>
+      </w:pPr>
+      <w:r>
+        <w:t xml:space="preserve">{%p if </w:t>
+      </w:r>
+      <w:proofErr w:type="spellStart"/>
+      <w:r>
+        <w:t>postforeclosure.unfair_loan_mod</w:t>
+      </w:r>
+      <w:proofErr w:type="spellEnd"/>
+      <w:r>
+        <w:t xml:space="preserve"> %}</w:t>
       </w:r>
     </w:p>
     <w:p>
@@ -4404,21 +6471,37 @@
         <w:contextualSpacing/>
       </w:pPr>
       <w:r>
-        <w:t>{%p endif %}</w:t>
-      </w:r>
-    </w:p>
-    <w:p>
-      <w:pPr>
-        <w:pStyle w:val="BodyText"/>
-        <w:numPr>
-          <w:ilvl w:val="1"/>
-          <w:numId w:val="3"/>
-        </w:numPr>
-        <w:spacing w:after="144"/>
-        <w:contextualSpacing/>
-      </w:pPr>
-      <w:r>
-        <w:t>{%p if postforeclosure.unfair_notices %}</w:t>
+        <w:t xml:space="preserve">{%p </w:t>
+      </w:r>
+      <w:proofErr w:type="spellStart"/>
+      <w:r>
+        <w:t>endif</w:t>
+      </w:r>
+      <w:proofErr w:type="spellEnd"/>
+      <w:r>
+        <w:t xml:space="preserve"> %}</w:t>
+      </w:r>
+    </w:p>
+    <w:p>
+      <w:pPr>
+        <w:pStyle w:val="BodyText"/>
+        <w:numPr>
+          <w:ilvl w:val="1"/>
+          <w:numId w:val="3"/>
+        </w:numPr>
+        <w:spacing w:after="144"/>
+        <w:contextualSpacing/>
+      </w:pPr>
+      <w:r>
+        <w:t xml:space="preserve">{%p if </w:t>
+      </w:r>
+      <w:proofErr w:type="spellStart"/>
+      <w:r>
+        <w:t>postforeclosure.unfair_notices</w:t>
+      </w:r>
+      <w:proofErr w:type="spellEnd"/>
+      <w:r>
+        <w:t xml:space="preserve"> %}</w:t>
       </w:r>
     </w:p>
     <w:p>
@@ -4446,21 +6529,37 @@
         <w:contextualSpacing/>
       </w:pPr>
       <w:r>
-        <w:t>{%p endif %}</w:t>
-      </w:r>
-    </w:p>
-    <w:p>
-      <w:pPr>
-        <w:pStyle w:val="BodyText"/>
-        <w:numPr>
-          <w:ilvl w:val="1"/>
-          <w:numId w:val="3"/>
-        </w:numPr>
-        <w:spacing w:after="144"/>
-        <w:contextualSpacing/>
-      </w:pPr>
-      <w:r>
-        <w:t>{%p if postforeclosure.unfair_loan_based_on_income %}</w:t>
+        <w:t xml:space="preserve">{%p </w:t>
+      </w:r>
+      <w:proofErr w:type="spellStart"/>
+      <w:r>
+        <w:t>endif</w:t>
+      </w:r>
+      <w:proofErr w:type="spellEnd"/>
+      <w:r>
+        <w:t xml:space="preserve"> %}</w:t>
+      </w:r>
+    </w:p>
+    <w:p>
+      <w:pPr>
+        <w:pStyle w:val="BodyText"/>
+        <w:numPr>
+          <w:ilvl w:val="1"/>
+          <w:numId w:val="3"/>
+        </w:numPr>
+        <w:spacing w:after="144"/>
+        <w:contextualSpacing/>
+      </w:pPr>
+      <w:r>
+        <w:t xml:space="preserve">{%p if </w:t>
+      </w:r>
+      <w:proofErr w:type="spellStart"/>
+      <w:r>
+        <w:t>postforeclosure.unfair_loan_based_on_income</w:t>
+      </w:r>
+      <w:proofErr w:type="spellEnd"/>
+      <w:r>
+        <w:t xml:space="preserve"> %}</w:t>
       </w:r>
     </w:p>
     <w:p>
@@ -4488,21 +6587,37 @@
         <w:contextualSpacing/>
       </w:pPr>
       <w:r>
-        <w:t>{%p endif %}</w:t>
-      </w:r>
-    </w:p>
-    <w:p>
-      <w:pPr>
-        <w:pStyle w:val="BodyText"/>
-        <w:numPr>
-          <w:ilvl w:val="0"/>
-          <w:numId w:val="3"/>
-        </w:numPr>
-        <w:spacing w:after="144"/>
-        <w:contextualSpacing/>
-      </w:pPr>
-      <w:r>
-        <w:t>{%p endif %}</w:t>
+        <w:t xml:space="preserve">{%p </w:t>
+      </w:r>
+      <w:proofErr w:type="spellStart"/>
+      <w:r>
+        <w:t>endif</w:t>
+      </w:r>
+      <w:proofErr w:type="spellEnd"/>
+      <w:r>
+        <w:t xml:space="preserve"> %}</w:t>
+      </w:r>
+    </w:p>
+    <w:p>
+      <w:pPr>
+        <w:pStyle w:val="BodyText"/>
+        <w:numPr>
+          <w:ilvl w:val="0"/>
+          <w:numId w:val="3"/>
+        </w:numPr>
+        <w:spacing w:after="144"/>
+        <w:contextualSpacing/>
+      </w:pPr>
+      <w:r>
+        <w:t xml:space="preserve">{%p </w:t>
+      </w:r>
+      <w:proofErr w:type="spellStart"/>
+      <w:r>
+        <w:t>endif</w:t>
+      </w:r>
+      <w:proofErr w:type="spellEnd"/>
+      <w:r>
+        <w:t xml:space="preserve"> %}</w:t>
       </w:r>
     </w:p>
     <w:p>
@@ -4516,12 +6631,19 @@
       <w:r>
         <w:t xml:space="preserve">{%p if </w:t>
       </w:r>
-      <w:r>
-        <w:t>showifdef('</w:t>
-      </w:r>
+      <w:proofErr w:type="spellStart"/>
+      <w:r>
+        <w:t>showifdef</w:t>
+      </w:r>
+      <w:proofErr w:type="spellEnd"/>
+      <w:r>
+        <w:t>('</w:t>
+      </w:r>
+      <w:proofErr w:type="spellStart"/>
       <w:r>
         <w:t>initial_defense.custom_other</w:t>
       </w:r>
+      <w:proofErr w:type="spellEnd"/>
       <w:r>
         <w:t>')</w:t>
       </w:r>
@@ -4550,19 +6672,35 @@
         </w:numPr>
       </w:pPr>
       <w:r>
-        <w:t>{{initial_defense.custom_other}}</w:t>
-      </w:r>
-    </w:p>
-    <w:p>
-      <w:pPr>
-        <w:pStyle w:val="BodyText"/>
-        <w:numPr>
-          <w:ilvl w:val="0"/>
-          <w:numId w:val="3"/>
-        </w:numPr>
-      </w:pPr>
-      <w:r>
-        <w:t>{%p endif %}</w:t>
+        <w:t>{{</w:t>
+      </w:r>
+      <w:proofErr w:type="spellStart"/>
+      <w:r>
+        <w:t>initial_defense.custom_other</w:t>
+      </w:r>
+      <w:proofErr w:type="spellEnd"/>
+      <w:r>
+        <w:t>}}</w:t>
+      </w:r>
+    </w:p>
+    <w:p>
+      <w:pPr>
+        <w:pStyle w:val="BodyText"/>
+        <w:numPr>
+          <w:ilvl w:val="0"/>
+          <w:numId w:val="3"/>
+        </w:numPr>
+      </w:pPr>
+      <w:r>
+        <w:t xml:space="preserve">{%p </w:t>
+      </w:r>
+      <w:proofErr w:type="spellStart"/>
+      <w:r>
+        <w:t>endif</w:t>
+      </w:r>
+      <w:proofErr w:type="spellEnd"/>
+      <w:r>
+        <w:t xml:space="preserve"> %}</w:t>
       </w:r>
     </w:p>
     <w:p>
@@ -4575,10 +6713,34 @@
         <w:t xml:space="preserve">{%p if </w:t>
       </w:r>
       <w:r>
-        <w:t xml:space="preserve">not (facts.tenant_has_subsidy and subsidy_type == 'public housing') </w:t>
-      </w:r>
-      <w:r>
-        <w:t>and postforeclosure.is_foreclosed %}</w:t>
+        <w:t>not (</w:t>
+      </w:r>
+      <w:proofErr w:type="spellStart"/>
+      <w:r>
+        <w:t>facts.tenant_has_subsidy</w:t>
+      </w:r>
+      <w:proofErr w:type="spellEnd"/>
+      <w:r>
+        <w:t xml:space="preserve"> and </w:t>
+      </w:r>
+      <w:proofErr w:type="spellStart"/>
+      <w:r>
+        <w:t>subsidy_type</w:t>
+      </w:r>
+      <w:proofErr w:type="spellEnd"/>
+      <w:r>
+        <w:t xml:space="preserve"> == 'public housing') </w:t>
+      </w:r>
+      <w:r>
+        <w:t xml:space="preserve">and </w:t>
+      </w:r>
+      <w:proofErr w:type="spellStart"/>
+      <w:r>
+        <w:t>postforeclosure.is_foreclosed</w:t>
+      </w:r>
+      <w:proofErr w:type="spellEnd"/>
+      <w:r>
+        <w:t xml:space="preserve"> %}</w:t>
       </w:r>
     </w:p>
     <w:p>
@@ -4656,7 +6818,15 @@
         </w:numPr>
       </w:pPr>
       <w:r>
-        <w:t>{%p if postforeclosure.no_just_cause.bona_fide_protections %}</w:t>
+        <w:t xml:space="preserve">{%p if </w:t>
+      </w:r>
+      <w:proofErr w:type="spellStart"/>
+      <w:r>
+        <w:t>postforeclosure.no_just_cause.bona_fide_protections</w:t>
+      </w:r>
+      <w:proofErr w:type="spellEnd"/>
+      <w:r>
+        <w:t xml:space="preserve"> %}</w:t>
       </w:r>
     </w:p>
     <w:p>
@@ -4680,19 +6850,35 @@
         </w:numPr>
       </w:pPr>
       <w:r>
-        <w:t>{%p endif %}</w:t>
-      </w:r>
-    </w:p>
-    <w:p>
-      <w:pPr>
-        <w:pStyle w:val="BodyText"/>
-        <w:numPr>
-          <w:ilvl w:val="0"/>
-          <w:numId w:val="3"/>
-        </w:numPr>
-      </w:pPr>
-      <w:r>
-        <w:t>{%p if postforeclosure.no_just_cause.no_binding_purchase %}</w:t>
+        <w:t xml:space="preserve">{%p </w:t>
+      </w:r>
+      <w:proofErr w:type="spellStart"/>
+      <w:r>
+        <w:t>endif</w:t>
+      </w:r>
+      <w:proofErr w:type="spellEnd"/>
+      <w:r>
+        <w:t xml:space="preserve"> %}</w:t>
+      </w:r>
+    </w:p>
+    <w:p>
+      <w:pPr>
+        <w:pStyle w:val="BodyText"/>
+        <w:numPr>
+          <w:ilvl w:val="0"/>
+          <w:numId w:val="3"/>
+        </w:numPr>
+      </w:pPr>
+      <w:r>
+        <w:t xml:space="preserve">{%p if </w:t>
+      </w:r>
+      <w:proofErr w:type="spellStart"/>
+      <w:r>
+        <w:t>postforeclosure.no_just_cause.no_binding_purchase</w:t>
+      </w:r>
+      <w:proofErr w:type="spellEnd"/>
+      <w:r>
+        <w:t xml:space="preserve"> %}</w:t>
       </w:r>
     </w:p>
     <w:p>
@@ -4716,19 +6902,35 @@
         </w:numPr>
       </w:pPr>
       <w:r>
-        <w:t>{%p endif %}</w:t>
-      </w:r>
-    </w:p>
-    <w:p>
-      <w:pPr>
-        <w:pStyle w:val="BodyText"/>
-        <w:numPr>
-          <w:ilvl w:val="0"/>
-          <w:numId w:val="3"/>
-        </w:numPr>
-      </w:pPr>
-      <w:r>
-        <w:t>{%p if postforeclosure.no_just_cause.ntq_or_other_actions %}</w:t>
+        <w:t xml:space="preserve">{%p </w:t>
+      </w:r>
+      <w:proofErr w:type="spellStart"/>
+      <w:r>
+        <w:t>endif</w:t>
+      </w:r>
+      <w:proofErr w:type="spellEnd"/>
+      <w:r>
+        <w:t xml:space="preserve"> %}</w:t>
+      </w:r>
+    </w:p>
+    <w:p>
+      <w:pPr>
+        <w:pStyle w:val="BodyText"/>
+        <w:numPr>
+          <w:ilvl w:val="0"/>
+          <w:numId w:val="3"/>
+        </w:numPr>
+      </w:pPr>
+      <w:r>
+        <w:t xml:space="preserve">{%p if </w:t>
+      </w:r>
+      <w:proofErr w:type="spellStart"/>
+      <w:r>
+        <w:t>postforeclosure.no_just_cause.ntq_or_other_actions</w:t>
+      </w:r>
+      <w:proofErr w:type="spellEnd"/>
+      <w:r>
+        <w:t xml:space="preserve"> %}</w:t>
       </w:r>
     </w:p>
     <w:p>
@@ -4752,7 +6954,15 @@
         </w:numPr>
       </w:pPr>
       <w:r>
-        <w:t>{%p endif %}</w:t>
+        <w:t xml:space="preserve">{%p </w:t>
+      </w:r>
+      <w:proofErr w:type="spellStart"/>
+      <w:r>
+        <w:t>endif</w:t>
+      </w:r>
+      <w:proofErr w:type="spellEnd"/>
+      <w:r>
+        <w:t xml:space="preserve"> %}</w:t>
       </w:r>
     </w:p>
     <w:p>
@@ -4835,7 +7045,21 @@
         <w:rPr>
           <w:color w:val="000000"/>
         </w:rPr>
-        <w:t>{%p if postforeclosure.no_just_cause.bona_fide_protections %}</w:t>
+        <w:t xml:space="preserve">{%p if </w:t>
+      </w:r>
+      <w:proofErr w:type="spellStart"/>
+      <w:r>
+        <w:rPr>
+          <w:color w:val="000000"/>
+        </w:rPr>
+        <w:t>postforeclosure.no_just_cause.bona_fide_protections</w:t>
+      </w:r>
+      <w:proofErr w:type="spellEnd"/>
+      <w:r>
+        <w:rPr>
+          <w:color w:val="000000"/>
+        </w:rPr>
+        <w:t xml:space="preserve"> %}</w:t>
       </w:r>
     </w:p>
     <w:p>
@@ -4860,19 +7084,35 @@
       </w:pPr>
       <w:r>
         <w:lastRenderedPageBreak/>
-        <w:t>{%p endif %}</w:t>
-      </w:r>
-    </w:p>
-    <w:p>
-      <w:pPr>
-        <w:pStyle w:val="BodyText"/>
-        <w:numPr>
-          <w:ilvl w:val="0"/>
-          <w:numId w:val="3"/>
-        </w:numPr>
-      </w:pPr>
-      <w:r>
-        <w:t>{%p if postforeclosure.notice_provisions.no_plaintiff_info %}</w:t>
+        <w:t xml:space="preserve">{%p </w:t>
+      </w:r>
+      <w:proofErr w:type="spellStart"/>
+      <w:r>
+        <w:t>endif</w:t>
+      </w:r>
+      <w:proofErr w:type="spellEnd"/>
+      <w:r>
+        <w:t xml:space="preserve"> %}</w:t>
+      </w:r>
+    </w:p>
+    <w:p>
+      <w:pPr>
+        <w:pStyle w:val="BodyText"/>
+        <w:numPr>
+          <w:ilvl w:val="0"/>
+          <w:numId w:val="3"/>
+        </w:numPr>
+      </w:pPr>
+      <w:r>
+        <w:t xml:space="preserve">{%p if </w:t>
+      </w:r>
+      <w:proofErr w:type="spellStart"/>
+      <w:r>
+        <w:t>postforeclosure.notice_provisions.no_plaintiff_info</w:t>
+      </w:r>
+      <w:proofErr w:type="spellEnd"/>
+      <w:r>
+        <w:t xml:space="preserve"> %}</w:t>
       </w:r>
     </w:p>
     <w:p>
@@ -4896,7 +7136,15 @@
         </w:numPr>
       </w:pPr>
       <w:r>
-        <w:t>{%p endif %}</w:t>
+        <w:t xml:space="preserve">{%p </w:t>
+      </w:r>
+      <w:proofErr w:type="spellStart"/>
+      <w:r>
+        <w:t>endif</w:t>
+      </w:r>
+      <w:proofErr w:type="spellEnd"/>
+      <w:r>
+        <w:t xml:space="preserve"> %}</w:t>
       </w:r>
     </w:p>
     <w:p>
@@ -4932,19 +7180,35 @@
         </w:numPr>
       </w:pPr>
       <w:r>
-        <w:t>{%p endif %}</w:t>
-      </w:r>
-    </w:p>
-    <w:p>
-      <w:pPr>
-        <w:pStyle w:val="BodyText"/>
-        <w:numPr>
-          <w:ilvl w:val="0"/>
-          <w:numId w:val="3"/>
-        </w:numPr>
-      </w:pPr>
-      <w:r>
-        <w:t>{%p if postforeclosure.notice_provisions.no_right_to_court_notice %}</w:t>
+        <w:t xml:space="preserve">{%p </w:t>
+      </w:r>
+      <w:proofErr w:type="spellStart"/>
+      <w:r>
+        <w:t>endif</w:t>
+      </w:r>
+      <w:proofErr w:type="spellEnd"/>
+      <w:r>
+        <w:t xml:space="preserve"> %}</w:t>
+      </w:r>
+    </w:p>
+    <w:p>
+      <w:pPr>
+        <w:pStyle w:val="BodyText"/>
+        <w:numPr>
+          <w:ilvl w:val="0"/>
+          <w:numId w:val="3"/>
+        </w:numPr>
+      </w:pPr>
+      <w:r>
+        <w:t xml:space="preserve">{%p if </w:t>
+      </w:r>
+      <w:proofErr w:type="spellStart"/>
+      <w:r>
+        <w:t>postforeclosure.notice_provisions.no_right_to_court_notice</w:t>
+      </w:r>
+      <w:proofErr w:type="spellEnd"/>
+      <w:r>
+        <w:t xml:space="preserve"> %}</w:t>
       </w:r>
     </w:p>
     <w:p>
@@ -4968,7 +7232,15 @@
         </w:numPr>
       </w:pPr>
       <w:r>
-        <w:t>{%p endif %}</w:t>
+        <w:t xml:space="preserve">{%p </w:t>
+      </w:r>
+      <w:proofErr w:type="spellStart"/>
+      <w:r>
+        <w:t>endif</w:t>
+      </w:r>
+      <w:proofErr w:type="spellEnd"/>
+      <w:r>
+        <w:t xml:space="preserve"> %}</w:t>
       </w:r>
     </w:p>
     <w:p>
@@ -5004,7 +7276,15 @@
         </w:numPr>
       </w:pPr>
       <w:r>
-        <w:t>{%p endif %}</w:t>
+        <w:t xml:space="preserve">{%p </w:t>
+      </w:r>
+      <w:proofErr w:type="spellStart"/>
+      <w:r>
+        <w:t>endif</w:t>
+      </w:r>
+      <w:proofErr w:type="spellEnd"/>
+      <w:r>
+        <w:t xml:space="preserve"> %}</w:t>
       </w:r>
     </w:p>
     <w:p>
@@ -5040,7 +7320,15 @@
         </w:numPr>
       </w:pPr>
       <w:r>
-        <w:t>{%p endif %}</w:t>
+        <w:t xml:space="preserve">{%p </w:t>
+      </w:r>
+      <w:proofErr w:type="spellStart"/>
+      <w:r>
+        <w:t>endif</w:t>
+      </w:r>
+      <w:proofErr w:type="spellEnd"/>
+      <w:r>
+        <w:t xml:space="preserve"> %}</w:t>
       </w:r>
     </w:p>
     <w:p>
@@ -5076,7 +7364,15 @@
         </w:numPr>
       </w:pPr>
       <w:r>
-        <w:t>{%p endif %}</w:t>
+        <w:t xml:space="preserve">{%p </w:t>
+      </w:r>
+      <w:proofErr w:type="spellStart"/>
+      <w:r>
+        <w:t>endif</w:t>
+      </w:r>
+      <w:proofErr w:type="spellEnd"/>
+      <w:r>
+        <w:t xml:space="preserve"> %}</w:t>
       </w:r>
     </w:p>
     <w:p>
@@ -5112,7 +7408,15 @@
         </w:numPr>
       </w:pPr>
       <w:r>
-        <w:t>{%p endif %}</w:t>
+        <w:t xml:space="preserve">{%p </w:t>
+      </w:r>
+      <w:proofErr w:type="spellStart"/>
+      <w:r>
+        <w:t>endif</w:t>
+      </w:r>
+      <w:proofErr w:type="spellEnd"/>
+      <w:r>
+        <w:t xml:space="preserve"> %}</w:t>
       </w:r>
     </w:p>
     <w:p>
@@ -5165,7 +7469,15 @@
         </w:numPr>
       </w:pPr>
       <w:r>
-        <w:t>{%p if postforeclosure.no_standing %}</w:t>
+        <w:t xml:space="preserve">{%p if </w:t>
+      </w:r>
+      <w:proofErr w:type="spellStart"/>
+      <w:r>
+        <w:t>postforeclosure.no_standing</w:t>
+      </w:r>
+      <w:proofErr w:type="spellEnd"/>
+      <w:r>
+        <w:t xml:space="preserve"> %}</w:t>
       </w:r>
     </w:p>
     <w:p>
@@ -5199,18 +7511,40 @@
         </w:numPr>
       </w:pPr>
       <w:r>
-        <w:t>{%p endif %}</w:t>
-      </w:r>
-    </w:p>
-    <w:p>
-      <w:pPr>
-        <w:pStyle w:val="BodyText"/>
-      </w:pPr>
-      <w:r>
-        <w:rPr>
-          <w:rFonts w:ascii="Times New Roman;serif" w:hAnsi="Times New Roman;serif"/>
-        </w:rPr>
-        <w:t>{%p endif %} {# End foreclosure related defenses %}</w:t>
+        <w:t xml:space="preserve">{%p </w:t>
+      </w:r>
+      <w:proofErr w:type="spellStart"/>
+      <w:r>
+        <w:t>endif</w:t>
+      </w:r>
+      <w:proofErr w:type="spellEnd"/>
+      <w:r>
+        <w:t xml:space="preserve"> %}</w:t>
+      </w:r>
+    </w:p>
+    <w:p>
+      <w:pPr>
+        <w:pStyle w:val="BodyText"/>
+      </w:pPr>
+      <w:r>
+        <w:rPr>
+          <w:rFonts w:ascii="Times New Roman;serif" w:hAnsi="Times New Roman;serif"/>
+        </w:rPr>
+        <w:t xml:space="preserve">{%p </w:t>
+      </w:r>
+      <w:proofErr w:type="spellStart"/>
+      <w:r>
+        <w:rPr>
+          <w:rFonts w:ascii="Times New Roman;serif" w:hAnsi="Times New Roman;serif"/>
+        </w:rPr>
+        <w:t>endif</w:t>
+      </w:r>
+      <w:proofErr w:type="spellEnd"/>
+      <w:r>
+        <w:rPr>
+          <w:rFonts w:ascii="Times New Roman;serif" w:hAnsi="Times New Roman;serif"/>
+        </w:rPr>
+        <w:t xml:space="preserve"> %} {# End foreclosure related defenses %}</w:t>
       </w:r>
     </w:p>
     <w:p>
@@ -5272,10 +7606,34 @@
         <w:t xml:space="preserve">{%p if </w:t>
       </w:r>
       <w:r>
-        <w:t xml:space="preserve">not (facts.tenant_has_subsidy and subsidy_type == 'public housing') </w:t>
-      </w:r>
-      <w:r>
-        <w:t>and postforeclosure.is_foreclosed %}</w:t>
+        <w:t>not (</w:t>
+      </w:r>
+      <w:proofErr w:type="spellStart"/>
+      <w:r>
+        <w:t>facts.tenant_has_subsidy</w:t>
+      </w:r>
+      <w:proofErr w:type="spellEnd"/>
+      <w:r>
+        <w:t xml:space="preserve"> and </w:t>
+      </w:r>
+      <w:proofErr w:type="spellStart"/>
+      <w:r>
+        <w:t>subsidy_type</w:t>
+      </w:r>
+      <w:proofErr w:type="spellEnd"/>
+      <w:r>
+        <w:t xml:space="preserve"> == 'public housing') </w:t>
+      </w:r>
+      <w:r>
+        <w:t xml:space="preserve">and </w:t>
+      </w:r>
+      <w:proofErr w:type="spellStart"/>
+      <w:r>
+        <w:t>postforeclosure.is_foreclosed</w:t>
+      </w:r>
+      <w:proofErr w:type="spellEnd"/>
+      <w:r>
+        <w:t xml:space="preserve"> %}</w:t>
       </w:r>
     </w:p>
     <w:p>
@@ -5299,7 +7657,15 @@
         </w:numPr>
       </w:pPr>
       <w:r>
-        <w:t>{%p endif %}</w:t>
+        <w:t xml:space="preserve">{%p </w:t>
+      </w:r>
+      <w:proofErr w:type="spellStart"/>
+      <w:r>
+        <w:t>endif</w:t>
+      </w:r>
+      <w:proofErr w:type="spellEnd"/>
+      <w:r>
+        <w:t xml:space="preserve"> %}</w:t>
       </w:r>
     </w:p>
     <w:p>
@@ -5392,7 +7758,15 @@
         <w:pStyle w:val="BodyText"/>
       </w:pPr>
       <w:r>
-        <w:t>{%p if bad_conditions.have_conditions %}</w:t>
+        <w:t xml:space="preserve">{%p if </w:t>
+      </w:r>
+      <w:proofErr w:type="spellStart"/>
+      <w:r>
+        <w:t>bad_conditions.have_conditions</w:t>
+      </w:r>
+      <w:proofErr w:type="spellEnd"/>
+      <w:r>
+        <w:t xml:space="preserve"> %}</w:t>
       </w:r>
     </w:p>
     <w:p>
@@ -5432,15 +7806,39 @@
         </w:numPr>
       </w:pPr>
       <w:r>
-        <w:t>{%p endif %}</w:t>
-      </w:r>
-    </w:p>
-    <w:p>
-      <w:pPr>
-        <w:pStyle w:val="BodyText"/>
-      </w:pPr>
-      <w:r>
-        <w:t>{%p endif %} {# end plead_counterclaims #}</w:t>
+        <w:t xml:space="preserve">{%p </w:t>
+      </w:r>
+      <w:proofErr w:type="spellStart"/>
+      <w:r>
+        <w:t>endif</w:t>
+      </w:r>
+      <w:proofErr w:type="spellEnd"/>
+      <w:r>
+        <w:t xml:space="preserve"> %}</w:t>
+      </w:r>
+    </w:p>
+    <w:p>
+      <w:pPr>
+        <w:pStyle w:val="BodyText"/>
+      </w:pPr>
+      <w:r>
+        <w:t xml:space="preserve">{%p </w:t>
+      </w:r>
+      <w:proofErr w:type="spellStart"/>
+      <w:r>
+        <w:t>endif</w:t>
+      </w:r>
+      <w:proofErr w:type="spellEnd"/>
+      <w:r>
+        <w:t xml:space="preserve"> %} {# end </w:t>
+      </w:r>
+      <w:proofErr w:type="spellStart"/>
+      <w:r>
+        <w:t>plead_counterclaims</w:t>
+      </w:r>
+      <w:proofErr w:type="spellEnd"/>
+      <w:r>
+        <w:t xml:space="preserve"> #}</w:t>
       </w:r>
     </w:p>
     <w:p>
@@ -5454,7 +7852,21 @@
         <w:rPr>
           <w:rFonts w:ascii="Times New Roman;serif" w:hAnsi="Times New Roman;serif"/>
         </w:rPr>
-        <w:t>{%p if tenant.is_disabled %}</w:t>
+        <w:t xml:space="preserve">{%p if </w:t>
+      </w:r>
+      <w:proofErr w:type="spellStart"/>
+      <w:r>
+        <w:rPr>
+          <w:rFonts w:ascii="Times New Roman;serif" w:hAnsi="Times New Roman;serif"/>
+        </w:rPr>
+        <w:t>tenant.is_disabled</w:t>
+      </w:r>
+      <w:proofErr w:type="spellEnd"/>
+      <w:r>
+        <w:rPr>
+          <w:rFonts w:ascii="Times New Roman;serif" w:hAnsi="Times New Roman;serif"/>
+        </w:rPr>
+        <w:t xml:space="preserve"> %}</w:t>
       </w:r>
     </w:p>
     <w:p>
@@ -5503,7 +7915,15 @@
         </w:numPr>
       </w:pPr>
       <w:r>
-        <w:t>{%p endif %}</w:t>
+        <w:t xml:space="preserve">{%p </w:t>
+      </w:r>
+      <w:proofErr w:type="spellStart"/>
+      <w:r>
+        <w:t>endif</w:t>
+      </w:r>
+      <w:proofErr w:type="spellEnd"/>
+      <w:r>
+        <w:t xml:space="preserve"> %}</w:t>
       </w:r>
     </w:p>
     <w:p>
@@ -5517,7 +7937,15 @@
         <w:t>p</w:t>
       </w:r>
       <w:r>
-        <w:t xml:space="preserve"> if eviction_reason == "fault" %}</w:t>
+        <w:t xml:space="preserve"> if </w:t>
+      </w:r>
+      <w:proofErr w:type="spellStart"/>
+      <w:r>
+        <w:t>eviction_reason</w:t>
+      </w:r>
+      <w:proofErr w:type="spellEnd"/>
+      <w:r>
+        <w:t xml:space="preserve"> == "fault" %}</w:t>
       </w:r>
     </w:p>
     <w:p>
@@ -5556,7 +7984,15 @@
         <w:t>p</w:t>
       </w:r>
       <w:r>
-        <w:t xml:space="preserve"> endif %}</w:t>
+        <w:t xml:space="preserve"> </w:t>
+      </w:r>
+      <w:proofErr w:type="spellStart"/>
+      <w:r>
+        <w:t>endif</w:t>
+      </w:r>
+      <w:proofErr w:type="spellEnd"/>
+      <w:r>
+        <w:t xml:space="preserve"> %}</w:t>
       </w:r>
     </w:p>
     <w:p>
@@ -5597,7 +8033,15 @@
       </w:pPr>
       <w:r>
         <w:lastRenderedPageBreak/>
-        <w:t>{%p if tenant.is_disabled or tenant.is_over60 %}</w:t>
+        <w:t xml:space="preserve">{%p if </w:t>
+      </w:r>
+      <w:proofErr w:type="spellStart"/>
+      <w:r>
+        <w:t>tenant.is_disabled</w:t>
+      </w:r>
+      <w:proofErr w:type="spellEnd"/>
+      <w:r>
+        <w:t xml:space="preserve"> or tenant.is_over60 %}</w:t>
       </w:r>
     </w:p>
     <w:p>
@@ -5621,7 +8065,15 @@
         </w:numPr>
       </w:pPr>
       <w:r>
-        <w:t>{%p endif %}</w:t>
+        <w:t xml:space="preserve">{%p </w:t>
+      </w:r>
+      <w:proofErr w:type="spellStart"/>
+      <w:r>
+        <w:t>endif</w:t>
+      </w:r>
+      <w:proofErr w:type="spellEnd"/>
+      <w:r>
+        <w:t xml:space="preserve"> %}</w:t>
       </w:r>
     </w:p>
     <w:p>
@@ -5654,10 +8106,22 @@
         <w:rPr>
           <w:rFonts w:ascii="Times New Roman;serif" w:hAnsi="Times New Roman;serif"/>
         </w:rPr>
-        <w:t>{{ needs_time_because }}</w:t>
-      </w:r>
-      <w:bookmarkStart w:id="1" w:name="_GoBack"/>
-      <w:bookmarkEnd w:id="1"/>
+        <w:t xml:space="preserve">{{ </w:t>
+      </w:r>
+      <w:proofErr w:type="spellStart"/>
+      <w:r>
+        <w:rPr>
+          <w:rFonts w:ascii="Times New Roman;serif" w:hAnsi="Times New Roman;serif"/>
+        </w:rPr>
+        <w:t>needs_time_because</w:t>
+      </w:r>
+      <w:proofErr w:type="spellEnd"/>
+      <w:r>
+        <w:rPr>
+          <w:rFonts w:ascii="Times New Roman;serif" w:hAnsi="Times New Roman;serif"/>
+        </w:rPr>
+        <w:t xml:space="preserve"> }}</w:t>
+      </w:r>
     </w:p>
     <w:p>
       <w:pPr>
@@ -5670,7 +8134,21 @@
         <w:rPr>
           <w:rFonts w:ascii="Times New Roman;serif" w:hAnsi="Times New Roman;serif"/>
         </w:rPr>
-        <w:t>{% if claim_jurytrial %}</w:t>
+        <w:t xml:space="preserve">{% if </w:t>
+      </w:r>
+      <w:proofErr w:type="spellStart"/>
+      <w:r>
+        <w:rPr>
+          <w:rFonts w:ascii="Times New Roman;serif" w:hAnsi="Times New Roman;serif"/>
+        </w:rPr>
+        <w:t>claim_jurytrial</w:t>
+      </w:r>
+      <w:proofErr w:type="spellEnd"/>
+      <w:r>
+        <w:rPr>
+          <w:rFonts w:ascii="Times New Roman;serif" w:hAnsi="Times New Roman;serif"/>
+        </w:rPr>
+        <w:t xml:space="preserve"> %}</w:t>
       </w:r>
     </w:p>
     <w:p>
@@ -5726,16 +8204,43 @@
         <w:rPr>
           <w:rFonts w:ascii="Times New Roman;serif" w:hAnsi="Times New Roman;serif"/>
         </w:rPr>
-        <w:t>{% endif %}</w:t>
-      </w:r>
-    </w:p>
-    <w:p>
-      <w:r>
-        <w:t>{%p if tenant.</w:t>
-      </w:r>
-      <w:r>
-        <w:t>is_nonnativespeaker and tenant.needs_interpreter</w:t>
-      </w:r>
+        <w:t xml:space="preserve">{% </w:t>
+      </w:r>
+      <w:proofErr w:type="spellStart"/>
+      <w:r>
+        <w:rPr>
+          <w:rFonts w:ascii="Times New Roman;serif" w:hAnsi="Times New Roman;serif"/>
+        </w:rPr>
+        <w:t>endif</w:t>
+      </w:r>
+      <w:proofErr w:type="spellEnd"/>
+      <w:r>
+        <w:rPr>
+          <w:rFonts w:ascii="Times New Roman;serif" w:hAnsi="Times New Roman;serif"/>
+        </w:rPr>
+        <w:t xml:space="preserve"> %}</w:t>
+      </w:r>
+    </w:p>
+    <w:p>
+      <w:r>
+        <w:t xml:space="preserve">{%p if </w:t>
+      </w:r>
+      <w:proofErr w:type="spellStart"/>
+      <w:r>
+        <w:t>tenant.</w:t>
+      </w:r>
+      <w:r>
+        <w:t>is_nonnativespeaker</w:t>
+      </w:r>
+      <w:proofErr w:type="spellEnd"/>
+      <w:r>
+        <w:t xml:space="preserve"> and </w:t>
+      </w:r>
+      <w:proofErr w:type="spellStart"/>
+      <w:r>
+        <w:t>tenant.needs_interpreter</w:t>
+      </w:r>
+      <w:proofErr w:type="spellEnd"/>
       <w:r>
         <w:t xml:space="preserve"> %}</w:t>
       </w:r>
@@ -5754,7 +8259,15 @@
         <w:pStyle w:val="CenterTitle4"/>
       </w:pPr>
       <w:r>
-        <w:t>M.G.L., ch. 261 §27A et. se</w:t>
+        <w:t xml:space="preserve">M.G.L., </w:t>
+      </w:r>
+      <w:proofErr w:type="spellStart"/>
+      <w:r>
+        <w:t>ch.</w:t>
+      </w:r>
+      <w:proofErr w:type="spellEnd"/>
+      <w:r>
+        <w:t xml:space="preserve"> 261 §27A et. se</w:t>
       </w:r>
       <w:r>
         <w:t>q.</w:t>
@@ -5781,7 +8294,21 @@
         <w:rPr>
           <w:b/>
         </w:rPr>
-        <w:t>{{ tenant.preferred_language }}</w:t>
+        <w:t xml:space="preserve">{{ </w:t>
+      </w:r>
+      <w:proofErr w:type="spellStart"/>
+      <w:r>
+        <w:rPr>
+          <w:b/>
+        </w:rPr>
+        <w:t>tenant.preferred_language</w:t>
+      </w:r>
+      <w:proofErr w:type="spellEnd"/>
+      <w:r>
+        <w:rPr>
+          <w:b/>
+        </w:rPr>
+        <w:t xml:space="preserve"> }}</w:t>
       </w:r>
       <w:r>
         <w:t>.</w:t>
@@ -5789,7 +8316,15 @@
     </w:p>
     <w:p>
       <w:r>
-        <w:t>{%p endif %}</w:t>
+        <w:t xml:space="preserve">{%p </w:t>
+      </w:r>
+      <w:proofErr w:type="spellStart"/>
+      <w:r>
+        <w:t>endif</w:t>
+      </w:r>
+      <w:proofErr w:type="spellEnd"/>
+      <w:r>
+        <w:t xml:space="preserve"> %}</w:t>
       </w:r>
     </w:p>
     <w:p>
@@ -5808,11 +8343,25 @@
         <w:rPr>
           <w:rFonts w:ascii="Times New Roman;serif" w:hAnsi="Times New Roman;serif"/>
         </w:rPr>
-        <w:t>{{p include_docx_template('include_SignatureBlock.docx')}}</w:t>
+        <w:t xml:space="preserve">{{p </w:t>
+      </w:r>
+      <w:proofErr w:type="spellStart"/>
+      <w:r>
+        <w:rPr>
+          <w:rFonts w:ascii="Times New Roman;serif" w:hAnsi="Times New Roman;serif"/>
+        </w:rPr>
+        <w:t>include_docx_template</w:t>
+      </w:r>
+      <w:proofErr w:type="spellEnd"/>
+      <w:r>
+        <w:rPr>
+          <w:rFonts w:ascii="Times New Roman;serif" w:hAnsi="Times New Roman;serif"/>
+        </w:rPr>
+        <w:t>('include_SignatureBlock.docx')}}</w:t>
       </w:r>
     </w:p>
     <w:sectPr>
-      <w:footerReference w:type="default" r:id="rId7"/>
+      <w:footerReference w:type="default" r:id="rId8"/>
       <w:pgSz w:w="12240" w:h="15840"/>
       <w:pgMar w:top="1440" w:right="1440" w:bottom="1440" w:left="1440" w:header="0" w:footer="360" w:gutter="0"/>
       <w:cols w:space="720"/>
@@ -5824,7 +8373,7 @@
 </file>
 
 <file path=word/endnotes.xml><?xml version="1.0" encoding="utf-8"?>
-<w:endnotes xmlns:wpc="http://schemas.microsoft.com/office/word/2010/wordprocessingCanvas" xmlns:cx="http://schemas.microsoft.com/office/drawing/2014/chartex" xmlns:cx1="http://schemas.microsoft.com/office/drawing/2015/9/8/chartex" xmlns:mc="http://schemas.openxmlformats.org/markup-compatibility/2006" xmlns:o="urn:schemas-microsoft-com:office:office" xmlns:r="http://schemas.openxmlformats.org/officeDocument/2006/relationships" xmlns:m="http://schemas.openxmlformats.org/officeDocument/2006/math" xmlns:v="urn:schemas-microsoft-com:vml" xmlns:wp14="http://schemas.microsoft.com/office/word/2010/wordprocessingDrawing" xmlns:wp="http://schemas.openxmlformats.org/drawingml/2006/wordprocessingDrawing" xmlns:w10="urn:schemas-microsoft-com:office:word" xmlns:w="http://schemas.openxmlformats.org/wordprocessingml/2006/main" xmlns:w14="http://schemas.microsoft.com/office/word/2010/wordml" xmlns:w15="http://schemas.microsoft.com/office/word/2012/wordml" xmlns:w16se="http://schemas.microsoft.com/office/word/2015/wordml/symex" xmlns:wpg="http://schemas.microsoft.com/office/word/2010/wordprocessingGroup" xmlns:wpi="http://schemas.microsoft.com/office/word/2010/wordprocessingInk" xmlns:wne="http://schemas.microsoft.com/office/word/2006/wordml" xmlns:wps="http://schemas.microsoft.com/office/word/2010/wordprocessingShape" mc:Ignorable="w14 w15 w16se wp14">
+<w:endnotes xmlns:wpc="http://schemas.microsoft.com/office/word/2010/wordprocessingCanvas" xmlns:mc="http://schemas.openxmlformats.org/markup-compatibility/2006" xmlns:o="urn:schemas-microsoft-com:office:office" xmlns:r="http://schemas.openxmlformats.org/officeDocument/2006/relationships" xmlns:m="http://schemas.openxmlformats.org/officeDocument/2006/math" xmlns:v="urn:schemas-microsoft-com:vml" xmlns:wp14="http://schemas.microsoft.com/office/word/2010/wordprocessingDrawing" xmlns:wp="http://schemas.openxmlformats.org/drawingml/2006/wordprocessingDrawing" xmlns:w10="urn:schemas-microsoft-com:office:word" xmlns:w="http://schemas.openxmlformats.org/wordprocessingml/2006/main" xmlns:w14="http://schemas.microsoft.com/office/word/2010/wordml" xmlns:wpg="http://schemas.microsoft.com/office/word/2010/wordprocessingGroup" xmlns:wpi="http://schemas.microsoft.com/office/word/2010/wordprocessingInk" xmlns:wne="http://schemas.microsoft.com/office/word/2006/wordml" xmlns:wps="http://schemas.microsoft.com/office/word/2010/wordprocessingShape" mc:Ignorable="w14 wp14">
   <w:endnote w:type="separator" w:id="-1">
     <w:p>
       <w:r>
@@ -5843,7 +8392,7 @@
 </file>
 
 <file path=word/footer1.xml><?xml version="1.0" encoding="utf-8"?>
-<w:ftr xmlns:wpc="http://schemas.microsoft.com/office/word/2010/wordprocessingCanvas" xmlns:cx="http://schemas.microsoft.com/office/drawing/2014/chartex" xmlns:cx1="http://schemas.microsoft.com/office/drawing/2015/9/8/chartex" xmlns:mc="http://schemas.openxmlformats.org/markup-compatibility/2006" xmlns:o="urn:schemas-microsoft-com:office:office" xmlns:r="http://schemas.openxmlformats.org/officeDocument/2006/relationships" xmlns:m="http://schemas.openxmlformats.org/officeDocument/2006/math" xmlns:v="urn:schemas-microsoft-com:vml" xmlns:wp14="http://schemas.microsoft.com/office/word/2010/wordprocessingDrawing" xmlns:wp="http://schemas.openxmlformats.org/drawingml/2006/wordprocessingDrawing" xmlns:w10="urn:schemas-microsoft-com:office:word" xmlns:w="http://schemas.openxmlformats.org/wordprocessingml/2006/main" xmlns:w14="http://schemas.microsoft.com/office/word/2010/wordml" xmlns:w15="http://schemas.microsoft.com/office/word/2012/wordml" xmlns:w16se="http://schemas.microsoft.com/office/word/2015/wordml/symex" xmlns:wpg="http://schemas.microsoft.com/office/word/2010/wordprocessingGroup" xmlns:wpi="http://schemas.microsoft.com/office/word/2010/wordprocessingInk" xmlns:wne="http://schemas.microsoft.com/office/word/2006/wordml" xmlns:wps="http://schemas.microsoft.com/office/word/2010/wordprocessingShape" mc:Ignorable="w14 w15 w16se wp14">
+<w:ftr xmlns:wpc="http://schemas.microsoft.com/office/word/2010/wordprocessingCanvas" xmlns:mc="http://schemas.openxmlformats.org/markup-compatibility/2006" xmlns:o="urn:schemas-microsoft-com:office:office" xmlns:r="http://schemas.openxmlformats.org/officeDocument/2006/relationships" xmlns:m="http://schemas.openxmlformats.org/officeDocument/2006/math" xmlns:v="urn:schemas-microsoft-com:vml" xmlns:wp14="http://schemas.microsoft.com/office/word/2010/wordprocessingDrawing" xmlns:wp="http://schemas.openxmlformats.org/drawingml/2006/wordprocessingDrawing" xmlns:w10="urn:schemas-microsoft-com:office:word" xmlns:w="http://schemas.openxmlformats.org/wordprocessingml/2006/main" xmlns:w14="http://schemas.microsoft.com/office/word/2010/wordml" xmlns:wpg="http://schemas.microsoft.com/office/word/2010/wordprocessingGroup" xmlns:wpi="http://schemas.microsoft.com/office/word/2010/wordprocessingInk" xmlns:wne="http://schemas.microsoft.com/office/word/2006/wordml" xmlns:wps="http://schemas.microsoft.com/office/word/2010/wordprocessingShape" mc:Ignorable="w14 wp14">
   <w:p>
     <w:pPr>
       <w:pStyle w:val="Footer"/>
@@ -5852,11 +8401,21 @@
     <w:r>
       <w:t xml:space="preserve">{% if </w:t>
     </w:r>
+    <w:proofErr w:type="spellStart"/>
     <w:r>
       <w:t>prepared_with_aoc</w:t>
     </w:r>
+    <w:proofErr w:type="spellEnd"/>
     <w:r>
-      <w:t xml:space="preserve"> %}Prepared with Assistance of Counsel{% endif %}</w:t>
+      <w:t xml:space="preserve"> %}Prepared with Assistance of Counsel{% </w:t>
+    </w:r>
+    <w:proofErr w:type="spellStart"/>
+    <w:r>
+      <w:t>endif</w:t>
+    </w:r>
+    <w:proofErr w:type="spellEnd"/>
+    <w:r>
+      <w:t xml:space="preserve"> %}</w:t>
     </w:r>
     <w:r>
       <w:ptab w:relativeTo="margin" w:alignment="center" w:leader="none"/>
@@ -5888,7 +8447,7 @@
           <w:rPr>
             <w:noProof/>
           </w:rPr>
-          <w:t>15</w:t>
+          <w:t>1</w:t>
         </w:r>
         <w:r>
           <w:rPr>
@@ -5908,7 +8467,7 @@
 </file>
 
 <file path=word/footnotes.xml><?xml version="1.0" encoding="utf-8"?>
-<w:footnotes xmlns:wpc="http://schemas.microsoft.com/office/word/2010/wordprocessingCanvas" xmlns:cx="http://schemas.microsoft.com/office/drawing/2014/chartex" xmlns:cx1="http://schemas.microsoft.com/office/drawing/2015/9/8/chartex" xmlns:mc="http://schemas.openxmlformats.org/markup-compatibility/2006" xmlns:o="urn:schemas-microsoft-com:office:office" xmlns:r="http://schemas.openxmlformats.org/officeDocument/2006/relationships" xmlns:m="http://schemas.openxmlformats.org/officeDocument/2006/math" xmlns:v="urn:schemas-microsoft-com:vml" xmlns:wp14="http://schemas.microsoft.com/office/word/2010/wordprocessingDrawing" xmlns:wp="http://schemas.openxmlformats.org/drawingml/2006/wordprocessingDrawing" xmlns:w10="urn:schemas-microsoft-com:office:word" xmlns:w="http://schemas.openxmlformats.org/wordprocessingml/2006/main" xmlns:w14="http://schemas.microsoft.com/office/word/2010/wordml" xmlns:w15="http://schemas.microsoft.com/office/word/2012/wordml" xmlns:w16se="http://schemas.microsoft.com/office/word/2015/wordml/symex" xmlns:wpg="http://schemas.microsoft.com/office/word/2010/wordprocessingGroup" xmlns:wpi="http://schemas.microsoft.com/office/word/2010/wordprocessingInk" xmlns:wne="http://schemas.microsoft.com/office/word/2006/wordml" xmlns:wps="http://schemas.microsoft.com/office/word/2010/wordprocessingShape" mc:Ignorable="w14 w15 w16se wp14">
+<w:footnotes xmlns:wpc="http://schemas.microsoft.com/office/word/2010/wordprocessingCanvas" xmlns:mc="http://schemas.openxmlformats.org/markup-compatibility/2006" xmlns:o="urn:schemas-microsoft-com:office:office" xmlns:r="http://schemas.openxmlformats.org/officeDocument/2006/relationships" xmlns:m="http://schemas.openxmlformats.org/officeDocument/2006/math" xmlns:v="urn:schemas-microsoft-com:vml" xmlns:wp14="http://schemas.microsoft.com/office/word/2010/wordprocessingDrawing" xmlns:wp="http://schemas.openxmlformats.org/drawingml/2006/wordprocessingDrawing" xmlns:w10="urn:schemas-microsoft-com:office:word" xmlns:w="http://schemas.openxmlformats.org/wordprocessingml/2006/main" xmlns:w14="http://schemas.microsoft.com/office/word/2010/wordml" xmlns:wpg="http://schemas.microsoft.com/office/word/2010/wordprocessingGroup" xmlns:wpi="http://schemas.microsoft.com/office/word/2010/wordprocessingInk" xmlns:wne="http://schemas.microsoft.com/office/word/2006/wordml" xmlns:wps="http://schemas.microsoft.com/office/word/2010/wordprocessingShape" mc:Ignorable="w14 wp14">
   <w:footnote w:type="separator" w:id="-1">
     <w:p>
       <w:r>
@@ -5927,8 +8486,8 @@
 </file>
 
 <file path=word/numbering.xml><?xml version="1.0" encoding="utf-8"?>
-<w:numbering xmlns:wpc="http://schemas.microsoft.com/office/word/2010/wordprocessingCanvas" xmlns:cx="http://schemas.microsoft.com/office/drawing/2014/chartex" xmlns:cx1="http://schemas.microsoft.com/office/drawing/2015/9/8/chartex" xmlns:mc="http://schemas.openxmlformats.org/markup-compatibility/2006" xmlns:o="urn:schemas-microsoft-com:office:office" xmlns:r="http://schemas.openxmlformats.org/officeDocument/2006/relationships" xmlns:m="http://schemas.openxmlformats.org/officeDocument/2006/math" xmlns:v="urn:schemas-microsoft-com:vml" xmlns:wp14="http://schemas.microsoft.com/office/word/2010/wordprocessingDrawing" xmlns:wp="http://schemas.openxmlformats.org/drawingml/2006/wordprocessingDrawing" xmlns:w10="urn:schemas-microsoft-com:office:word" xmlns:w="http://schemas.openxmlformats.org/wordprocessingml/2006/main" xmlns:w14="http://schemas.microsoft.com/office/word/2010/wordml" xmlns:w15="http://schemas.microsoft.com/office/word/2012/wordml" xmlns:w16se="http://schemas.microsoft.com/office/word/2015/wordml/symex" xmlns:wpg="http://schemas.microsoft.com/office/word/2010/wordprocessingGroup" xmlns:wpi="http://schemas.microsoft.com/office/word/2010/wordprocessingInk" xmlns:wne="http://schemas.microsoft.com/office/word/2006/wordml" xmlns:wps="http://schemas.microsoft.com/office/word/2010/wordprocessingShape" mc:Ignorable="w14 w15 w16se wp14">
-  <w:abstractNum w:abstractNumId="0" w15:restartNumberingAfterBreak="0">
+<w:numbering xmlns:wpc="http://schemas.microsoft.com/office/word/2010/wordprocessingCanvas" xmlns:mc="http://schemas.openxmlformats.org/markup-compatibility/2006" xmlns:o="urn:schemas-microsoft-com:office:office" xmlns:r="http://schemas.openxmlformats.org/officeDocument/2006/relationships" xmlns:m="http://schemas.openxmlformats.org/officeDocument/2006/math" xmlns:v="urn:schemas-microsoft-com:vml" xmlns:wp14="http://schemas.microsoft.com/office/word/2010/wordprocessingDrawing" xmlns:wp="http://schemas.openxmlformats.org/drawingml/2006/wordprocessingDrawing" xmlns:w10="urn:schemas-microsoft-com:office:word" xmlns:w="http://schemas.openxmlformats.org/wordprocessingml/2006/main" xmlns:w14="http://schemas.microsoft.com/office/word/2010/wordml" xmlns:wpg="http://schemas.microsoft.com/office/word/2010/wordprocessingGroup" xmlns:wpi="http://schemas.microsoft.com/office/word/2010/wordprocessingInk" xmlns:wne="http://schemas.microsoft.com/office/word/2006/wordml" xmlns:wps="http://schemas.microsoft.com/office/word/2010/wordprocessingShape" mc:Ignorable="w14 wp14">
+  <w:abstractNum w:abstractNumId="0">
     <w:nsid w:val="1A6962B9"/>
     <w:multiLevelType w:val="multilevel"/>
     <w:tmpl w:val="1B4A34A2"/>
@@ -6041,7 +8600,7 @@
       </w:pPr>
     </w:lvl>
   </w:abstractNum>
-  <w:abstractNum w:abstractNumId="1" w15:restartNumberingAfterBreak="0">
+  <w:abstractNum w:abstractNumId="1">
     <w:nsid w:val="220125AD"/>
     <w:multiLevelType w:val="multilevel"/>
     <w:tmpl w:val="33664ED6"/>
@@ -6136,7 +8695,7 @@
       </w:pPr>
     </w:lvl>
   </w:abstractNum>
-  <w:abstractNum w:abstractNumId="2" w15:restartNumberingAfterBreak="0">
+  <w:abstractNum w:abstractNumId="2">
     <w:nsid w:val="49CA0E84"/>
     <w:multiLevelType w:val="multilevel"/>
     <w:tmpl w:val="34227252"/>
@@ -6249,7 +8808,7 @@
       </w:pPr>
     </w:lvl>
   </w:abstractNum>
-  <w:abstractNum w:abstractNumId="3" w15:restartNumberingAfterBreak="0">
+  <w:abstractNum w:abstractNumId="3">
     <w:nsid w:val="4F95468C"/>
     <w:multiLevelType w:val="multilevel"/>
     <w:tmpl w:val="416E661C"/>
@@ -6389,7 +8948,7 @@
       </w:rPr>
     </w:lvl>
   </w:abstractNum>
-  <w:abstractNum w:abstractNumId="4" w15:restartNumberingAfterBreak="0">
+  <w:abstractNum w:abstractNumId="4">
     <w:nsid w:val="5CD34940"/>
     <w:multiLevelType w:val="multilevel"/>
     <w:tmpl w:val="D536FB36"/>
@@ -6502,7 +9061,7 @@
       </w:pPr>
     </w:lvl>
   </w:abstractNum>
-  <w:abstractNum w:abstractNumId="5" w15:restartNumberingAfterBreak="0">
+  <w:abstractNum w:abstractNumId="5">
     <w:nsid w:val="5F0938A8"/>
     <w:multiLevelType w:val="multilevel"/>
     <w:tmpl w:val="A53EB22A"/>
@@ -6615,7 +9174,7 @@
       </w:pPr>
     </w:lvl>
   </w:abstractNum>
-  <w:abstractNum w:abstractNumId="6" w15:restartNumberingAfterBreak="0">
+  <w:abstractNum w:abstractNumId="6">
     <w:nsid w:val="6A4F2F5E"/>
     <w:multiLevelType w:val="multilevel"/>
     <w:tmpl w:val="E364F06A"/>
@@ -6728,7 +9287,7 @@
       </w:pPr>
     </w:lvl>
   </w:abstractNum>
-  <w:abstractNum w:abstractNumId="7" w15:restartNumberingAfterBreak="0">
+  <w:abstractNum w:abstractNumId="7">
     <w:nsid w:val="70BF2D2F"/>
     <w:multiLevelType w:val="hybridMultilevel"/>
     <w:tmpl w:val="3FCE5298"/>
@@ -6814,7 +9373,7 @@
       </w:pPr>
     </w:lvl>
   </w:abstractNum>
-  <w:abstractNum w:abstractNumId="8" w15:restartNumberingAfterBreak="0">
+  <w:abstractNum w:abstractNumId="8">
     <w:nsid w:val="750B7DEE"/>
     <w:multiLevelType w:val="multilevel"/>
     <w:tmpl w:val="DAB046D4"/>
@@ -6927,7 +9486,7 @@
       </w:pPr>
     </w:lvl>
   </w:abstractNum>
-  <w:abstractNum w:abstractNumId="9" w15:restartNumberingAfterBreak="0">
+  <w:abstractNum w:abstractNumId="9">
     <w:nsid w:val="799A6640"/>
     <w:multiLevelType w:val="multilevel"/>
     <w:tmpl w:val="BEF08800"/>
@@ -7074,7 +9633,7 @@
 </file>
 
 <file path=word/styles.xml><?xml version="1.0" encoding="utf-8"?>
-<w:styles xmlns:mc="http://schemas.openxmlformats.org/markup-compatibility/2006" xmlns:r="http://schemas.openxmlformats.org/officeDocument/2006/relationships" xmlns:w="http://schemas.openxmlformats.org/wordprocessingml/2006/main" xmlns:w14="http://schemas.microsoft.com/office/word/2010/wordml" xmlns:w15="http://schemas.microsoft.com/office/word/2012/wordml" xmlns:w16se="http://schemas.microsoft.com/office/word/2015/wordml/symex" mc:Ignorable="w14 w15 w16se">
+<w:styles xmlns:mc="http://schemas.openxmlformats.org/markup-compatibility/2006" xmlns:r="http://schemas.openxmlformats.org/officeDocument/2006/relationships" xmlns:w="http://schemas.openxmlformats.org/wordprocessingml/2006/main" xmlns:w14="http://schemas.microsoft.com/office/word/2010/wordml" mc:Ignorable="w14">
   <w:docDefaults>
     <w:rPrDefault>
       <w:rPr>
@@ -7087,378 +9646,144 @@
     </w:rPrDefault>
     <w:pPrDefault/>
   </w:docDefaults>
-  <w:latentStyles w:defLockedState="0" w:defUIPriority="99" w:defSemiHidden="0" w:defUnhideWhenUsed="0" w:defQFormat="0" w:count="371">
-    <w:lsdException w:name="Normal" w:uiPriority="0" w:qFormat="1"/>
-    <w:lsdException w:name="heading 1" w:uiPriority="9" w:qFormat="1"/>
-    <w:lsdException w:name="heading 2" w:semiHidden="1" w:uiPriority="9" w:unhideWhenUsed="1" w:qFormat="1"/>
-    <w:lsdException w:name="heading 3" w:semiHidden="1" w:uiPriority="9" w:unhideWhenUsed="1" w:qFormat="1"/>
-    <w:lsdException w:name="heading 4" w:semiHidden="1" w:uiPriority="9" w:unhideWhenUsed="1" w:qFormat="1"/>
-    <w:lsdException w:name="heading 5" w:semiHidden="1" w:uiPriority="9" w:unhideWhenUsed="1" w:qFormat="1"/>
-    <w:lsdException w:name="heading 6" w:semiHidden="1" w:uiPriority="9" w:unhideWhenUsed="1" w:qFormat="1"/>
-    <w:lsdException w:name="heading 7" w:semiHidden="1" w:uiPriority="9" w:unhideWhenUsed="1" w:qFormat="1"/>
-    <w:lsdException w:name="heading 8" w:semiHidden="1" w:uiPriority="9" w:unhideWhenUsed="1" w:qFormat="1"/>
-    <w:lsdException w:name="heading 9" w:semiHidden="1" w:uiPriority="9" w:unhideWhenUsed="1" w:qFormat="1"/>
-    <w:lsdException w:name="index 1" w:semiHidden="1" w:unhideWhenUsed="1"/>
-    <w:lsdException w:name="index 2" w:semiHidden="1" w:unhideWhenUsed="1"/>
-    <w:lsdException w:name="index 3" w:semiHidden="1" w:unhideWhenUsed="1"/>
-    <w:lsdException w:name="index 4" w:semiHidden="1" w:unhideWhenUsed="1"/>
-    <w:lsdException w:name="index 5" w:semiHidden="1" w:unhideWhenUsed="1"/>
-    <w:lsdException w:name="index 6" w:semiHidden="1" w:unhideWhenUsed="1"/>
-    <w:lsdException w:name="index 7" w:semiHidden="1" w:unhideWhenUsed="1"/>
-    <w:lsdException w:name="index 8" w:semiHidden="1" w:unhideWhenUsed="1"/>
-    <w:lsdException w:name="index 9" w:semiHidden="1" w:unhideWhenUsed="1"/>
-    <w:lsdException w:name="toc 1" w:semiHidden="1" w:uiPriority="39" w:unhideWhenUsed="1"/>
-    <w:lsdException w:name="toc 2" w:semiHidden="1" w:uiPriority="39" w:unhideWhenUsed="1"/>
-    <w:lsdException w:name="toc 3" w:semiHidden="1" w:uiPriority="39" w:unhideWhenUsed="1"/>
-    <w:lsdException w:name="toc 4" w:semiHidden="1" w:uiPriority="39" w:unhideWhenUsed="1"/>
-    <w:lsdException w:name="toc 5" w:semiHidden="1" w:uiPriority="39" w:unhideWhenUsed="1"/>
-    <w:lsdException w:name="toc 6" w:semiHidden="1" w:uiPriority="39" w:unhideWhenUsed="1"/>
-    <w:lsdException w:name="toc 7" w:semiHidden="1" w:uiPriority="39" w:unhideWhenUsed="1"/>
-    <w:lsdException w:name="toc 8" w:semiHidden="1" w:uiPriority="39" w:unhideWhenUsed="1"/>
-    <w:lsdException w:name="toc 9" w:semiHidden="1" w:uiPriority="39" w:unhideWhenUsed="1"/>
-    <w:lsdException w:name="Normal Indent" w:semiHidden="1" w:unhideWhenUsed="1"/>
-    <w:lsdException w:name="footnote text" w:semiHidden="1" w:unhideWhenUsed="1"/>
-    <w:lsdException w:name="annotation text" w:semiHidden="1" w:unhideWhenUsed="1"/>
-    <w:lsdException w:name="header" w:semiHidden="1" w:unhideWhenUsed="1"/>
-    <w:lsdException w:name="footer" w:semiHidden="1" w:unhideWhenUsed="1"/>
-    <w:lsdException w:name="index heading" w:semiHidden="1" w:unhideWhenUsed="1"/>
-    <w:lsdException w:name="caption" w:semiHidden="1" w:uiPriority="0" w:unhideWhenUsed="1" w:qFormat="1"/>
-    <w:lsdException w:name="table of figures" w:semiHidden="1" w:unhideWhenUsed="1"/>
-    <w:lsdException w:name="envelope address" w:semiHidden="1" w:unhideWhenUsed="1"/>
-    <w:lsdException w:name="envelope return" w:semiHidden="1" w:unhideWhenUsed="1"/>
-    <w:lsdException w:name="footnote reference" w:semiHidden="1" w:unhideWhenUsed="1"/>
-    <w:lsdException w:name="annotation reference" w:semiHidden="1" w:unhideWhenUsed="1"/>
-    <w:lsdException w:name="line number" w:semiHidden="1" w:unhideWhenUsed="1"/>
-    <w:lsdException w:name="page number" w:semiHidden="1" w:unhideWhenUsed="1"/>
-    <w:lsdException w:name="endnote reference" w:semiHidden="1" w:unhideWhenUsed="1"/>
-    <w:lsdException w:name="endnote text" w:semiHidden="1" w:unhideWhenUsed="1"/>
-    <w:lsdException w:name="table of authorities" w:semiHidden="1" w:unhideWhenUsed="1"/>
-    <w:lsdException w:name="macro" w:semiHidden="1" w:unhideWhenUsed="1"/>
-    <w:lsdException w:name="toa heading" w:semiHidden="1" w:unhideWhenUsed="1"/>
-    <w:lsdException w:name="List" w:semiHidden="1" w:unhideWhenUsed="1"/>
-    <w:lsdException w:name="List Bullet" w:semiHidden="1" w:unhideWhenUsed="1"/>
-    <w:lsdException w:name="List Number" w:semiHidden="1" w:unhideWhenUsed="1"/>
-    <w:lsdException w:name="List 2" w:semiHidden="1" w:unhideWhenUsed="1"/>
-    <w:lsdException w:name="List 3" w:semiHidden="1" w:unhideWhenUsed="1"/>
-    <w:lsdException w:name="List 4" w:semiHidden="1" w:unhideWhenUsed="1"/>
-    <w:lsdException w:name="List 5" w:semiHidden="1" w:unhideWhenUsed="1"/>
-    <w:lsdException w:name="List Bullet 2" w:semiHidden="1" w:unhideWhenUsed="1"/>
-    <w:lsdException w:name="List Bullet 3" w:semiHidden="1" w:unhideWhenUsed="1"/>
-    <w:lsdException w:name="List Bullet 4" w:semiHidden="1" w:unhideWhenUsed="1"/>
-    <w:lsdException w:name="List Bullet 5" w:semiHidden="1" w:unhideWhenUsed="1"/>
-    <w:lsdException w:name="List Number 2" w:semiHidden="1" w:unhideWhenUsed="1"/>
-    <w:lsdException w:name="List Number 3" w:semiHidden="1" w:unhideWhenUsed="1"/>
-    <w:lsdException w:name="List Number 4" w:semiHidden="1" w:unhideWhenUsed="1"/>
-    <w:lsdException w:name="List Number 5" w:semiHidden="1" w:unhideWhenUsed="1"/>
-    <w:lsdException w:name="Title" w:uiPriority="10" w:qFormat="1"/>
-    <w:lsdException w:name="Closing" w:semiHidden="1" w:unhideWhenUsed="1"/>
-    <w:lsdException w:name="Signature" w:semiHidden="1" w:unhideWhenUsed="1"/>
-    <w:lsdException w:name="Default Paragraph Font" w:semiHidden="1" w:uiPriority="1" w:unhideWhenUsed="1"/>
-    <w:lsdException w:name="Body Text" w:semiHidden="1" w:unhideWhenUsed="1"/>
-    <w:lsdException w:name="Body Text Indent" w:semiHidden="1" w:unhideWhenUsed="1"/>
-    <w:lsdException w:name="List Continue" w:semiHidden="1" w:unhideWhenUsed="1"/>
-    <w:lsdException w:name="List Continue 2" w:semiHidden="1" w:unhideWhenUsed="1"/>
-    <w:lsdException w:name="List Continue 3" w:semiHidden="1" w:unhideWhenUsed="1"/>
-    <w:lsdException w:name="List Continue 4" w:semiHidden="1" w:unhideWhenUsed="1"/>
-    <w:lsdException w:name="List Continue 5" w:semiHidden="1" w:unhideWhenUsed="1"/>
-    <w:lsdException w:name="Message Header" w:semiHidden="1" w:unhideWhenUsed="1"/>
-    <w:lsdException w:name="Subtitle" w:uiPriority="11" w:qFormat="1"/>
-    <w:lsdException w:name="Salutation" w:semiHidden="1" w:unhideWhenUsed="1"/>
-    <w:lsdException w:name="Date" w:semiHidden="1" w:unhideWhenUsed="1"/>
-    <w:lsdException w:name="Body Text First Indent" w:semiHidden="1" w:unhideWhenUsed="1"/>
-    <w:lsdException w:name="Body Text First Indent 2" w:semiHidden="1" w:unhideWhenUsed="1"/>
-    <w:lsdException w:name="Note Heading" w:semiHidden="1" w:unhideWhenUsed="1"/>
-    <w:lsdException w:name="Body Text 2" w:semiHidden="1" w:unhideWhenUsed="1"/>
-    <w:lsdException w:name="Body Text 3" w:semiHidden="1" w:unhideWhenUsed="1"/>
-    <w:lsdException w:name="Body Text Indent 2" w:semiHidden="1" w:unhideWhenUsed="1"/>
-    <w:lsdException w:name="Body Text Indent 3" w:semiHidden="1" w:unhideWhenUsed="1"/>
-    <w:lsdException w:name="Block Text" w:semiHidden="1" w:unhideWhenUsed="1"/>
-    <w:lsdException w:name="Hyperlink" w:semiHidden="1" w:unhideWhenUsed="1"/>
-    <w:lsdException w:name="FollowedHyperlink" w:semiHidden="1" w:unhideWhenUsed="1"/>
-    <w:lsdException w:name="Strong" w:uiPriority="22" w:qFormat="1"/>
-    <w:lsdException w:name="Emphasis" w:uiPriority="20" w:qFormat="1"/>
-    <w:lsdException w:name="Document Map" w:semiHidden="1" w:unhideWhenUsed="1"/>
-    <w:lsdException w:name="Plain Text" w:semiHidden="1" w:unhideWhenUsed="1"/>
-    <w:lsdException w:name="E-mail Signature" w:semiHidden="1" w:unhideWhenUsed="1"/>
-    <w:lsdException w:name="HTML Top of Form" w:semiHidden="1" w:unhideWhenUsed="1"/>
-    <w:lsdException w:name="HTML Bottom of Form" w:semiHidden="1" w:unhideWhenUsed="1"/>
-    <w:lsdException w:name="Normal (Web)" w:semiHidden="1" w:unhideWhenUsed="1"/>
-    <w:lsdException w:name="HTML Acronym" w:semiHidden="1" w:unhideWhenUsed="1"/>
-    <w:lsdException w:name="HTML Address" w:semiHidden="1" w:unhideWhenUsed="1"/>
-    <w:lsdException w:name="HTML Cite" w:semiHidden="1" w:unhideWhenUsed="1"/>
-    <w:lsdException w:name="HTML Code" w:semiHidden="1" w:unhideWhenUsed="1"/>
-    <w:lsdException w:name="HTML Definition" w:semiHidden="1" w:unhideWhenUsed="1"/>
-    <w:lsdException w:name="HTML Keyboard" w:semiHidden="1" w:unhideWhenUsed="1"/>
-    <w:lsdException w:name="HTML Preformatted" w:semiHidden="1" w:unhideWhenUsed="1"/>
-    <w:lsdException w:name="HTML Sample" w:semiHidden="1" w:unhideWhenUsed="1"/>
-    <w:lsdException w:name="HTML Typewriter" w:semiHidden="1" w:unhideWhenUsed="1"/>
-    <w:lsdException w:name="HTML Variable" w:semiHidden="1" w:unhideWhenUsed="1"/>
-    <w:lsdException w:name="Normal Table" w:semiHidden="1" w:unhideWhenUsed="1"/>
-    <w:lsdException w:name="annotation subject" w:semiHidden="1" w:unhideWhenUsed="1"/>
-    <w:lsdException w:name="No List" w:semiHidden="1" w:unhideWhenUsed="1"/>
-    <w:lsdException w:name="Outline List 1" w:semiHidden="1" w:unhideWhenUsed="1"/>
-    <w:lsdException w:name="Outline List 2" w:semiHidden="1" w:unhideWhenUsed="1"/>
-    <w:lsdException w:name="Outline List 3" w:semiHidden="1" w:unhideWhenUsed="1"/>
-    <w:lsdException w:name="Table Simple 1" w:semiHidden="1" w:unhideWhenUsed="1"/>
-    <w:lsdException w:name="Table Simple 2" w:semiHidden="1" w:unhideWhenUsed="1"/>
-    <w:lsdException w:name="Table Simple 3" w:semiHidden="1" w:unhideWhenUsed="1"/>
-    <w:lsdException w:name="Table Classic 1" w:semiHidden="1" w:unhideWhenUsed="1"/>
-    <w:lsdException w:name="Table Classic 2" w:semiHidden="1" w:unhideWhenUsed="1"/>
-    <w:lsdException w:name="Table Classic 3" w:semiHidden="1" w:unhideWhenUsed="1"/>
-    <w:lsdException w:name="Table Classic 4" w:semiHidden="1" w:unhideWhenUsed="1"/>
-    <w:lsdException w:name="Table Colorful 1" w:semiHidden="1" w:unhideWhenUsed="1"/>
-    <w:lsdException w:name="Table Colorful 2" w:semiHidden="1" w:unhideWhenUsed="1"/>
-    <w:lsdException w:name="Table Colorful 3" w:semiHidden="1" w:unhideWhenUsed="1"/>
-    <w:lsdException w:name="Table Columns 1" w:semiHidden="1" w:unhideWhenUsed="1"/>
-    <w:lsdException w:name="Table Columns 2" w:semiHidden="1" w:unhideWhenUsed="1"/>
-    <w:lsdException w:name="Table Columns 3" w:semiHidden="1" w:unhideWhenUsed="1"/>
-    <w:lsdException w:name="Table Columns 4" w:semiHidden="1" w:unhideWhenUsed="1"/>
-    <w:lsdException w:name="Table Columns 5" w:semiHidden="1" w:unhideWhenUsed="1"/>
-    <w:lsdException w:name="Table Grid 1" w:semiHidden="1" w:unhideWhenUsed="1"/>
-    <w:lsdException w:name="Table Grid 2" w:semiHidden="1" w:unhideWhenUsed="1"/>
-    <w:lsdException w:name="Table Grid 3" w:semiHidden="1" w:unhideWhenUsed="1"/>
-    <w:lsdException w:name="Table Grid 4" w:semiHidden="1" w:unhideWhenUsed="1"/>
-    <w:lsdException w:name="Table Grid 5" w:semiHidden="1" w:unhideWhenUsed="1"/>
-    <w:lsdException w:name="Table Grid 6" w:semiHidden="1" w:unhideWhenUsed="1"/>
-    <w:lsdException w:name="Table Grid 7" w:semiHidden="1" w:unhideWhenUsed="1"/>
-    <w:lsdException w:name="Table Grid 8" w:semiHidden="1" w:unhideWhenUsed="1"/>
-    <w:lsdException w:name="Table List 1" w:semiHidden="1" w:unhideWhenUsed="1"/>
-    <w:lsdException w:name="Table List 2" w:semiHidden="1" w:unhideWhenUsed="1"/>
-    <w:lsdException w:name="Table List 3" w:semiHidden="1" w:unhideWhenUsed="1"/>
-    <w:lsdException w:name="Table List 4" w:semiHidden="1" w:unhideWhenUsed="1"/>
-    <w:lsdException w:name="Table List 5" w:semiHidden="1" w:unhideWhenUsed="1"/>
-    <w:lsdException w:name="Table List 6" w:semiHidden="1" w:unhideWhenUsed="1"/>
-    <w:lsdException w:name="Table List 7" w:semiHidden="1" w:unhideWhenUsed="1"/>
-    <w:lsdException w:name="Table List 8" w:semiHidden="1" w:unhideWhenUsed="1"/>
-    <w:lsdException w:name="Table 3D effects 1" w:semiHidden="1" w:unhideWhenUsed="1"/>
-    <w:lsdException w:name="Table 3D effects 2" w:semiHidden="1" w:unhideWhenUsed="1"/>
-    <w:lsdException w:name="Table 3D effects 3" w:semiHidden="1" w:unhideWhenUsed="1"/>
-    <w:lsdException w:name="Table Contemporary" w:semiHidden="1" w:unhideWhenUsed="1"/>
-    <w:lsdException w:name="Table Elegant" w:semiHidden="1" w:unhideWhenUsed="1"/>
-    <w:lsdException w:name="Table Professional" w:semiHidden="1" w:unhideWhenUsed="1"/>
-    <w:lsdException w:name="Table Subtle 1" w:semiHidden="1" w:unhideWhenUsed="1"/>
-    <w:lsdException w:name="Table Subtle 2" w:semiHidden="1" w:unhideWhenUsed="1"/>
-    <w:lsdException w:name="Table Web 1" w:semiHidden="1" w:unhideWhenUsed="1"/>
-    <w:lsdException w:name="Table Web 2" w:semiHidden="1" w:unhideWhenUsed="1"/>
-    <w:lsdException w:name="Table Web 3" w:semiHidden="1" w:unhideWhenUsed="1"/>
-    <w:lsdException w:name="Balloon Text" w:semiHidden="1" w:unhideWhenUsed="1"/>
-    <w:lsdException w:name="Table Grid" w:uiPriority="39"/>
-    <w:lsdException w:name="Table Theme" w:semiHidden="1" w:unhideWhenUsed="1"/>
-    <w:lsdException w:name="Placeholder Text" w:semiHidden="1"/>
-    <w:lsdException w:name="No Spacing" w:uiPriority="1" w:qFormat="1"/>
-    <w:lsdException w:name="Light Shading" w:uiPriority="60"/>
-    <w:lsdException w:name="Light List" w:uiPriority="61"/>
-    <w:lsdException w:name="Light Grid" w:uiPriority="62"/>
-    <w:lsdException w:name="Medium Shading 1" w:uiPriority="63"/>
-    <w:lsdException w:name="Medium Shading 2" w:uiPriority="64"/>
-    <w:lsdException w:name="Medium List 1" w:uiPriority="65"/>
-    <w:lsdException w:name="Medium List 2" w:uiPriority="66"/>
-    <w:lsdException w:name="Medium Grid 1" w:uiPriority="67"/>
-    <w:lsdException w:name="Medium Grid 2" w:uiPriority="68"/>
-    <w:lsdException w:name="Medium Grid 3" w:uiPriority="69"/>
-    <w:lsdException w:name="Dark List" w:uiPriority="70"/>
-    <w:lsdException w:name="Colorful Shading" w:uiPriority="71"/>
-    <w:lsdException w:name="Colorful List" w:uiPriority="72"/>
-    <w:lsdException w:name="Colorful Grid" w:uiPriority="73"/>
-    <w:lsdException w:name="Light Shading Accent 1" w:uiPriority="60"/>
-    <w:lsdException w:name="Light List Accent 1" w:uiPriority="61"/>
-    <w:lsdException w:name="Light Grid Accent 1" w:uiPriority="62"/>
-    <w:lsdException w:name="Medium Shading 1 Accent 1" w:uiPriority="63"/>
-    <w:lsdException w:name="Medium Shading 2 Accent 1" w:uiPriority="64"/>
-    <w:lsdException w:name="Medium List 1 Accent 1" w:uiPriority="65"/>
-    <w:lsdException w:name="Revision" w:semiHidden="1"/>
-    <w:lsdException w:name="List Paragraph" w:uiPriority="34" w:qFormat="1"/>
-    <w:lsdException w:name="Quote" w:uiPriority="29" w:qFormat="1"/>
-    <w:lsdException w:name="Intense Quote" w:uiPriority="30" w:qFormat="1"/>
-    <w:lsdException w:name="Medium List 2 Accent 1" w:uiPriority="66"/>
-    <w:lsdException w:name="Medium Grid 1 Accent 1" w:uiPriority="67"/>
-    <w:lsdException w:name="Medium Grid 2 Accent 1" w:uiPriority="68"/>
-    <w:lsdException w:name="Medium Grid 3 Accent 1" w:uiPriority="69"/>
-    <w:lsdException w:name="Dark List Accent 1" w:uiPriority="70"/>
-    <w:lsdException w:name="Colorful Shading Accent 1" w:uiPriority="71"/>
-    <w:lsdException w:name="Colorful List Accent 1" w:uiPriority="72"/>
-    <w:lsdException w:name="Colorful Grid Accent 1" w:uiPriority="73"/>
-    <w:lsdException w:name="Light Shading Accent 2" w:uiPriority="60"/>
-    <w:lsdException w:name="Light List Accent 2" w:uiPriority="61"/>
-    <w:lsdException w:name="Light Grid Accent 2" w:uiPriority="62"/>
-    <w:lsdException w:name="Medium Shading 1 Accent 2" w:uiPriority="63"/>
-    <w:lsdException w:name="Medium Shading 2 Accent 2" w:uiPriority="64"/>
-    <w:lsdException w:name="Medium List 1 Accent 2" w:uiPriority="65"/>
-    <w:lsdException w:name="Medium List 2 Accent 2" w:uiPriority="66"/>
-    <w:lsdException w:name="Medium Grid 1 Accent 2" w:uiPriority="67"/>
-    <w:lsdException w:name="Medium Grid 2 Accent 2" w:uiPriority="68"/>
-    <w:lsdException w:name="Medium Grid 3 Accent 2" w:uiPriority="69"/>
-    <w:lsdException w:name="Dark List Accent 2" w:uiPriority="70"/>
-    <w:lsdException w:name="Colorful Shading Accent 2" w:uiPriority="71"/>
-    <w:lsdException w:name="Colorful List Accent 2" w:uiPriority="72"/>
-    <w:lsdException w:name="Colorful Grid Accent 2" w:uiPriority="73"/>
-    <w:lsdException w:name="Light Shading Accent 3" w:uiPriority="60"/>
-    <w:lsdException w:name="Light List Accent 3" w:uiPriority="61"/>
-    <w:lsdException w:name="Light Grid Accent 3" w:uiPriority="62"/>
-    <w:lsdException w:name="Medium Shading 1 Accent 3" w:uiPriority="63"/>
-    <w:lsdException w:name="Medium Shading 2 Accent 3" w:uiPriority="64"/>
-    <w:lsdException w:name="Medium List 1 Accent 3" w:uiPriority="65"/>
-    <w:lsdException w:name="Medium List 2 Accent 3" w:uiPriority="66"/>
-    <w:lsdException w:name="Medium Grid 1 Accent 3" w:uiPriority="67"/>
-    <w:lsdException w:name="Medium Grid 2 Accent 3" w:uiPriority="68"/>
-    <w:lsdException w:name="Medium Grid 3 Accent 3" w:uiPriority="69"/>
-    <w:lsdException w:name="Dark List Accent 3" w:uiPriority="70"/>
-    <w:lsdException w:name="Colorful Shading Accent 3" w:uiPriority="71"/>
-    <w:lsdException w:name="Colorful List Accent 3" w:uiPriority="72"/>
-    <w:lsdException w:name="Colorful Grid Accent 3" w:uiPriority="73"/>
-    <w:lsdException w:name="Light Shading Accent 4" w:uiPriority="60"/>
-    <w:lsdException w:name="Light List Accent 4" w:uiPriority="61"/>
-    <w:lsdException w:name="Light Grid Accent 4" w:uiPriority="62"/>
-    <w:lsdException w:name="Medium Shading 1 Accent 4" w:uiPriority="63"/>
-    <w:lsdException w:name="Medium Shading 2 Accent 4" w:uiPriority="64"/>
-    <w:lsdException w:name="Medium List 1 Accent 4" w:uiPriority="65"/>
-    <w:lsdException w:name="Medium List 2 Accent 4" w:uiPriority="66"/>
-    <w:lsdException w:name="Medium Grid 1 Accent 4" w:uiPriority="67"/>
-    <w:lsdException w:name="Medium Grid 2 Accent 4" w:uiPriority="68"/>
-    <w:lsdException w:name="Medium Grid 3 Accent 4" w:uiPriority="69"/>
-    <w:lsdException w:name="Dark List Accent 4" w:uiPriority="70"/>
-    <w:lsdException w:name="Colorful Shading Accent 4" w:uiPriority="71"/>
-    <w:lsdException w:name="Colorful List Accent 4" w:uiPriority="72"/>
-    <w:lsdException w:name="Colorful Grid Accent 4" w:uiPriority="73"/>
-    <w:lsdException w:name="Light Shading Accent 5" w:uiPriority="60"/>
-    <w:lsdException w:name="Light List Accent 5" w:uiPriority="61"/>
-    <w:lsdException w:name="Light Grid Accent 5" w:uiPriority="62"/>
-    <w:lsdException w:name="Medium Shading 1 Accent 5" w:uiPriority="63"/>
-    <w:lsdException w:name="Medium Shading 2 Accent 5" w:uiPriority="64"/>
-    <w:lsdException w:name="Medium List 1 Accent 5" w:uiPriority="65"/>
-    <w:lsdException w:name="Medium List 2 Accent 5" w:uiPriority="66"/>
-    <w:lsdException w:name="Medium Grid 1 Accent 5" w:uiPriority="67"/>
-    <w:lsdException w:name="Medium Grid 2 Accent 5" w:uiPriority="68"/>
-    <w:lsdException w:name="Medium Grid 3 Accent 5" w:uiPriority="69"/>
-    <w:lsdException w:name="Dark List Accent 5" w:uiPriority="70"/>
-    <w:lsdException w:name="Colorful Shading Accent 5" w:uiPriority="71"/>
-    <w:lsdException w:name="Colorful List Accent 5" w:uiPriority="72"/>
-    <w:lsdException w:name="Colorful Grid Accent 5" w:uiPriority="73"/>
-    <w:lsdException w:name="Light Shading Accent 6" w:uiPriority="60"/>
-    <w:lsdException w:name="Light List Accent 6" w:uiPriority="61"/>
-    <w:lsdException w:name="Light Grid Accent 6" w:uiPriority="62"/>
-    <w:lsdException w:name="Medium Shading 1 Accent 6" w:uiPriority="63"/>
-    <w:lsdException w:name="Medium Shading 2 Accent 6" w:uiPriority="64"/>
-    <w:lsdException w:name="Medium List 1 Accent 6" w:uiPriority="65"/>
-    <w:lsdException w:name="Medium List 2 Accent 6" w:uiPriority="66"/>
-    <w:lsdException w:name="Medium Grid 1 Accent 6" w:uiPriority="67"/>
-    <w:lsdException w:name="Medium Grid 2 Accent 6" w:uiPriority="68"/>
-    <w:lsdException w:name="Medium Grid 3 Accent 6" w:uiPriority="69"/>
-    <w:lsdException w:name="Dark List Accent 6" w:uiPriority="70"/>
-    <w:lsdException w:name="Colorful Shading Accent 6" w:uiPriority="71"/>
-    <w:lsdException w:name="Colorful List Accent 6" w:uiPriority="72"/>
-    <w:lsdException w:name="Colorful Grid Accent 6" w:uiPriority="73"/>
-    <w:lsdException w:name="Subtle Emphasis" w:uiPriority="19" w:qFormat="1"/>
-    <w:lsdException w:name="Intense Emphasis" w:uiPriority="21" w:qFormat="1"/>
-    <w:lsdException w:name="Subtle Reference" w:uiPriority="31" w:qFormat="1"/>
-    <w:lsdException w:name="Intense Reference" w:uiPriority="32" w:qFormat="1"/>
-    <w:lsdException w:name="Book Title" w:uiPriority="33" w:qFormat="1"/>
-    <w:lsdException w:name="Bibliography" w:semiHidden="1" w:uiPriority="37" w:unhideWhenUsed="1"/>
-    <w:lsdException w:name="TOC Heading" w:semiHidden="1" w:uiPriority="39" w:unhideWhenUsed="1" w:qFormat="1"/>
-    <w:lsdException w:name="Plain Table 1" w:uiPriority="41"/>
-    <w:lsdException w:name="Plain Table 2" w:uiPriority="42"/>
-    <w:lsdException w:name="Plain Table 3" w:uiPriority="43"/>
-    <w:lsdException w:name="Plain Table 4" w:uiPriority="44"/>
-    <w:lsdException w:name="Plain Table 5" w:uiPriority="45"/>
-    <w:lsdException w:name="Grid Table Light" w:uiPriority="40"/>
-    <w:lsdException w:name="Grid Table 1 Light" w:uiPriority="46"/>
-    <w:lsdException w:name="Grid Table 2" w:uiPriority="47"/>
-    <w:lsdException w:name="Grid Table 3" w:uiPriority="48"/>
-    <w:lsdException w:name="Grid Table 4" w:uiPriority="49"/>
-    <w:lsdException w:name="Grid Table 5 Dark" w:uiPriority="50"/>
-    <w:lsdException w:name="Grid Table 6 Colorful" w:uiPriority="51"/>
-    <w:lsdException w:name="Grid Table 7 Colorful" w:uiPriority="52"/>
-    <w:lsdException w:name="Grid Table 1 Light Accent 1" w:uiPriority="46"/>
-    <w:lsdException w:name="Grid Table 2 Accent 1" w:uiPriority="47"/>
-    <w:lsdException w:name="Grid Table 3 Accent 1" w:uiPriority="48"/>
-    <w:lsdException w:name="Grid Table 4 Accent 1" w:uiPriority="49"/>
-    <w:lsdException w:name="Grid Table 5 Dark Accent 1" w:uiPriority="50"/>
-    <w:lsdException w:name="Grid Table 6 Colorful Accent 1" w:uiPriority="51"/>
-    <w:lsdException w:name="Grid Table 7 Colorful Accent 1" w:uiPriority="52"/>
-    <w:lsdException w:name="Grid Table 1 Light Accent 2" w:uiPriority="46"/>
-    <w:lsdException w:name="Grid Table 2 Accent 2" w:uiPriority="47"/>
-    <w:lsdException w:name="Grid Table 3 Accent 2" w:uiPriority="48"/>
-    <w:lsdException w:name="Grid Table 4 Accent 2" w:uiPriority="49"/>
-    <w:lsdException w:name="Grid Table 5 Dark Accent 2" w:uiPriority="50"/>
-    <w:lsdException w:name="Grid Table 6 Colorful Accent 2" w:uiPriority="51"/>
-    <w:lsdException w:name="Grid Table 7 Colorful Accent 2" w:uiPriority="52"/>
-    <w:lsdException w:name="Grid Table 1 Light Accent 3" w:uiPriority="46"/>
-    <w:lsdException w:name="Grid Table 2 Accent 3" w:uiPriority="47"/>
-    <w:lsdException w:name="Grid Table 3 Accent 3" w:uiPriority="48"/>
-    <w:lsdException w:name="Grid Table 4 Accent 3" w:uiPriority="49"/>
-    <w:lsdException w:name="Grid Table 5 Dark Accent 3" w:uiPriority="50"/>
-    <w:lsdException w:name="Grid Table 6 Colorful Accent 3" w:uiPriority="51"/>
-    <w:lsdException w:name="Grid Table 7 Colorful Accent 3" w:uiPriority="52"/>
-    <w:lsdException w:name="Grid Table 1 Light Accent 4" w:uiPriority="46"/>
-    <w:lsdException w:name="Grid Table 2 Accent 4" w:uiPriority="47"/>
-    <w:lsdException w:name="Grid Table 3 Accent 4" w:uiPriority="48"/>
-    <w:lsdException w:name="Grid Table 4 Accent 4" w:uiPriority="49"/>
-    <w:lsdException w:name="Grid Table 5 Dark Accent 4" w:uiPriority="50"/>
-    <w:lsdException w:name="Grid Table 6 Colorful Accent 4" w:uiPriority="51"/>
-    <w:lsdException w:name="Grid Table 7 Colorful Accent 4" w:uiPriority="52"/>
-    <w:lsdException w:name="Grid Table 1 Light Accent 5" w:uiPriority="46"/>
-    <w:lsdException w:name="Grid Table 2 Accent 5" w:uiPriority="47"/>
-    <w:lsdException w:name="Grid Table 3 Accent 5" w:uiPriority="48"/>
-    <w:lsdException w:name="Grid Table 4 Accent 5" w:uiPriority="49"/>
-    <w:lsdException w:name="Grid Table 5 Dark Accent 5" w:uiPriority="50"/>
-    <w:lsdException w:name="Grid Table 6 Colorful Accent 5" w:uiPriority="51"/>
-    <w:lsdException w:name="Grid Table 7 Colorful Accent 5" w:uiPriority="52"/>
-    <w:lsdException w:name="Grid Table 1 Light Accent 6" w:uiPriority="46"/>
-    <w:lsdException w:name="Grid Table 2 Accent 6" w:uiPriority="47"/>
-    <w:lsdException w:name="Grid Table 3 Accent 6" w:uiPriority="48"/>
-    <w:lsdException w:name="Grid Table 4 Accent 6" w:uiPriority="49"/>
-    <w:lsdException w:name="Grid Table 5 Dark Accent 6" w:uiPriority="50"/>
-    <w:lsdException w:name="Grid Table 6 Colorful Accent 6" w:uiPriority="51"/>
-    <w:lsdException w:name="Grid Table 7 Colorful Accent 6" w:uiPriority="52"/>
-    <w:lsdException w:name="List Table 1 Light" w:uiPriority="46"/>
-    <w:lsdException w:name="List Table 2" w:uiPriority="47"/>
-    <w:lsdException w:name="List Table 3" w:uiPriority="48"/>
-    <w:lsdException w:name="List Table 4" w:uiPriority="49"/>
-    <w:lsdException w:name="List Table 5 Dark" w:uiPriority="50"/>
-    <w:lsdException w:name="List Table 6 Colorful" w:uiPriority="51"/>
-    <w:lsdException w:name="List Table 7 Colorful" w:uiPriority="52"/>
-    <w:lsdException w:name="List Table 1 Light Accent 1" w:uiPriority="46"/>
-    <w:lsdException w:name="List Table 2 Accent 1" w:uiPriority="47"/>
-    <w:lsdException w:name="List Table 3 Accent 1" w:uiPriority="48"/>
-    <w:lsdException w:name="List Table 4 Accent 1" w:uiPriority="49"/>
-    <w:lsdException w:name="List Table 5 Dark Accent 1" w:uiPriority="50"/>
-    <w:lsdException w:name="List Table 6 Colorful Accent 1" w:uiPriority="51"/>
-    <w:lsdException w:name="List Table 7 Colorful Accent 1" w:uiPriority="52"/>
-    <w:lsdException w:name="List Table 1 Light Accent 2" w:uiPriority="46"/>
-    <w:lsdException w:name="List Table 2 Accent 2" w:uiPriority="47"/>
-    <w:lsdException w:name="List Table 3 Accent 2" w:uiPriority="48"/>
-    <w:lsdException w:name="List Table 4 Accent 2" w:uiPriority="49"/>
-    <w:lsdException w:name="List Table 5 Dark Accent 2" w:uiPriority="50"/>
-    <w:lsdException w:name="List Table 6 Colorful Accent 2" w:uiPriority="51"/>
-    <w:lsdException w:name="List Table 7 Colorful Accent 2" w:uiPriority="52"/>
-    <w:lsdException w:name="List Table 1 Light Accent 3" w:uiPriority="46"/>
-    <w:lsdException w:name="List Table 2 Accent 3" w:uiPriority="47"/>
-    <w:lsdException w:name="List Table 3 Accent 3" w:uiPriority="48"/>
-    <w:lsdException w:name="List Table 4 Accent 3" w:uiPriority="49"/>
-    <w:lsdException w:name="List Table 5 Dark Accent 3" w:uiPriority="50"/>
-    <w:lsdException w:name="List Table 6 Colorful Accent 3" w:uiPriority="51"/>
-    <w:lsdException w:name="List Table 7 Colorful Accent 3" w:uiPriority="52"/>
-    <w:lsdException w:name="List Table 1 Light Accent 4" w:uiPriority="46"/>
-    <w:lsdException w:name="List Table 2 Accent 4" w:uiPriority="47"/>
-    <w:lsdException w:name="List Table 3 Accent 4" w:uiPriority="48"/>
-    <w:lsdException w:name="List Table 4 Accent 4" w:uiPriority="49"/>
-    <w:lsdException w:name="List Table 5 Dark Accent 4" w:uiPriority="50"/>
-    <w:lsdException w:name="List Table 6 Colorful Accent 4" w:uiPriority="51"/>
-    <w:lsdException w:name="List Table 7 Colorful Accent 4" w:uiPriority="52"/>
-    <w:lsdException w:name="List Table 1 Light Accent 5" w:uiPriority="46"/>
-    <w:lsdException w:name="List Table 2 Accent 5" w:uiPriority="47"/>
-    <w:lsdException w:name="List Table 3 Accent 5" w:uiPriority="48"/>
-    <w:lsdException w:name="List Table 4 Accent 5" w:uiPriority="49"/>
-    <w:lsdException w:name="List Table 5 Dark Accent 5" w:uiPriority="50"/>
-    <w:lsdException w:name="List Table 6 Colorful Accent 5" w:uiPriority="51"/>
-    <w:lsdException w:name="List Table 7 Colorful Accent 5" w:uiPriority="52"/>
-    <w:lsdException w:name="List Table 1 Light Accent 6" w:uiPriority="46"/>
-    <w:lsdException w:name="List Table 2 Accent 6" w:uiPriority="47"/>
-    <w:lsdException w:name="List Table 3 Accent 6" w:uiPriority="48"/>
-    <w:lsdException w:name="List Table 4 Accent 6" w:uiPriority="49"/>
-    <w:lsdException w:name="List Table 5 Dark Accent 6" w:uiPriority="50"/>
-    <w:lsdException w:name="List Table 6 Colorful Accent 6" w:uiPriority="51"/>
-    <w:lsdException w:name="List Table 7 Colorful Accent 6" w:uiPriority="52"/>
+  <w:latentStyles w:defLockedState="0" w:defUIPriority="99" w:defSemiHidden="1" w:defUnhideWhenUsed="1" w:defQFormat="0" w:count="267">
+    <w:lsdException w:name="Normal" w:semiHidden="0" w:uiPriority="0" w:unhideWhenUsed="0" w:qFormat="1"/>
+    <w:lsdException w:name="heading 1" w:semiHidden="0" w:uiPriority="9" w:unhideWhenUsed="0" w:qFormat="1"/>
+    <w:lsdException w:name="heading 2" w:uiPriority="9" w:qFormat="1"/>
+    <w:lsdException w:name="heading 3" w:uiPriority="9" w:qFormat="1"/>
+    <w:lsdException w:name="heading 4" w:uiPriority="9" w:qFormat="1"/>
+    <w:lsdException w:name="heading 5" w:uiPriority="9" w:qFormat="1"/>
+    <w:lsdException w:name="heading 6" w:uiPriority="9" w:qFormat="1"/>
+    <w:lsdException w:name="heading 7" w:uiPriority="9" w:qFormat="1"/>
+    <w:lsdException w:name="heading 8" w:uiPriority="9" w:qFormat="1"/>
+    <w:lsdException w:name="heading 9" w:uiPriority="9" w:qFormat="1"/>
+    <w:lsdException w:name="toc 1" w:uiPriority="39"/>
+    <w:lsdException w:name="toc 2" w:uiPriority="39"/>
+    <w:lsdException w:name="toc 3" w:uiPriority="39"/>
+    <w:lsdException w:name="toc 4" w:uiPriority="39"/>
+    <w:lsdException w:name="toc 5" w:uiPriority="39"/>
+    <w:lsdException w:name="toc 6" w:uiPriority="39"/>
+    <w:lsdException w:name="toc 7" w:uiPriority="39"/>
+    <w:lsdException w:name="toc 8" w:uiPriority="39"/>
+    <w:lsdException w:name="toc 9" w:uiPriority="39"/>
+    <w:lsdException w:name="caption" w:uiPriority="0" w:qFormat="1"/>
+    <w:lsdException w:name="Title" w:semiHidden="0" w:uiPriority="10" w:unhideWhenUsed="0" w:qFormat="1"/>
+    <w:lsdException w:name="Default Paragraph Font" w:uiPriority="1"/>
+    <w:lsdException w:name="Subtitle" w:semiHidden="0" w:uiPriority="11" w:unhideWhenUsed="0" w:qFormat="1"/>
+    <w:lsdException w:name="Strong" w:semiHidden="0" w:uiPriority="22" w:unhideWhenUsed="0" w:qFormat="1"/>
+    <w:lsdException w:name="Emphasis" w:semiHidden="0" w:uiPriority="20" w:unhideWhenUsed="0" w:qFormat="1"/>
+    <w:lsdException w:name="Table Grid" w:semiHidden="0" w:uiPriority="39" w:unhideWhenUsed="0"/>
+    <w:lsdException w:name="Placeholder Text" w:unhideWhenUsed="0"/>
+    <w:lsdException w:name="No Spacing" w:semiHidden="0" w:uiPriority="1" w:unhideWhenUsed="0" w:qFormat="1"/>
+    <w:lsdException w:name="Light Shading" w:semiHidden="0" w:uiPriority="60" w:unhideWhenUsed="0"/>
+    <w:lsdException w:name="Light List" w:semiHidden="0" w:uiPriority="61" w:unhideWhenUsed="0"/>
+    <w:lsdException w:name="Light Grid" w:semiHidden="0" w:uiPriority="62" w:unhideWhenUsed="0"/>
+    <w:lsdException w:name="Medium Shading 1" w:semiHidden="0" w:uiPriority="63" w:unhideWhenUsed="0"/>
+    <w:lsdException w:name="Medium Shading 2" w:semiHidden="0" w:uiPriority="64" w:unhideWhenUsed="0"/>
+    <w:lsdException w:name="Medium List 1" w:semiHidden="0" w:uiPriority="65" w:unhideWhenUsed="0"/>
+    <w:lsdException w:name="Medium List 2" w:semiHidden="0" w:uiPriority="66" w:unhideWhenUsed="0"/>
+    <w:lsdException w:name="Medium Grid 1" w:semiHidden="0" w:uiPriority="67" w:unhideWhenUsed="0"/>
+    <w:lsdException w:name="Medium Grid 2" w:semiHidden="0" w:uiPriority="68" w:unhideWhenUsed="0"/>
+    <w:lsdException w:name="Medium Grid 3" w:semiHidden="0" w:uiPriority="69" w:unhideWhenUsed="0"/>
+    <w:lsdException w:name="Dark List" w:semiHidden="0" w:uiPriority="70" w:unhideWhenUsed="0"/>
+    <w:lsdException w:name="Colorful Shading" w:semiHidden="0" w:uiPriority="71" w:unhideWhenUsed="0"/>
+    <w:lsdException w:name="Colorful List" w:semiHidden="0" w:uiPriority="72" w:unhideWhenUsed="0"/>
+    <w:lsdException w:name="Colorful Grid" w:semiHidden="0" w:uiPriority="73" w:unhideWhenUsed="0"/>
+    <w:lsdException w:name="Light Shading Accent 1" w:semiHidden="0" w:uiPriority="60" w:unhideWhenUsed="0"/>
+    <w:lsdException w:name="Light List Accent 1" w:semiHidden="0" w:uiPriority="61" w:unhideWhenUsed="0"/>
+    <w:lsdException w:name="Light Grid Accent 1" w:semiHidden="0" w:uiPriority="62" w:unhideWhenUsed="0"/>
+    <w:lsdException w:name="Medium Shading 1 Accent 1" w:semiHidden="0" w:uiPriority="63" w:unhideWhenUsed="0"/>
+    <w:lsdException w:name="Medium Shading 2 Accent 1" w:semiHidden="0" w:uiPriority="64" w:unhideWhenUsed="0"/>
+    <w:lsdException w:name="Medium List 1 Accent 1" w:semiHidden="0" w:uiPriority="65" w:unhideWhenUsed="0"/>
+    <w:lsdException w:name="Revision" w:unhideWhenUsed="0"/>
+    <w:lsdException w:name="List Paragraph" w:semiHidden="0" w:uiPriority="34" w:unhideWhenUsed="0" w:qFormat="1"/>
+    <w:lsdException w:name="Quote" w:semiHidden="0" w:uiPriority="29" w:unhideWhenUsed="0" w:qFormat="1"/>
+    <w:lsdException w:name="Intense Quote" w:semiHidden="0" w:uiPriority="30" w:unhideWhenUsed="0" w:qFormat="1"/>
+    <w:lsdException w:name="Medium List 2 Accent 1" w:semiHidden="0" w:uiPriority="66" w:unhideWhenUsed="0"/>
+    <w:lsdException w:name="Medium Grid 1 Accent 1" w:semiHidden="0" w:uiPriority="67" w:unhideWhenUsed="0"/>
+    <w:lsdException w:name="Medium Grid 2 Accent 1" w:semiHidden="0" w:uiPriority="68" w:unhideWhenUsed="0"/>
+    <w:lsdException w:name="Medium Grid 3 Accent 1" w:semiHidden="0" w:uiPriority="69" w:unhideWhenUsed="0"/>
+    <w:lsdException w:name="Dark List Accent 1" w:semiHidden="0" w:uiPriority="70" w:unhideWhenUsed="0"/>
+    <w:lsdException w:name="Colorful Shading Accent 1" w:semiHidden="0" w:uiPriority="71" w:unhideWhenUsed="0"/>
+    <w:lsdException w:name="Colorful List Accent 1" w:semiHidden="0" w:uiPriority="72" w:unhideWhenUsed="0"/>
+    <w:lsdException w:name="Colorful Grid Accent 1" w:semiHidden="0" w:uiPriority="73" w:unhideWhenUsed="0"/>
+    <w:lsdException w:name="Light Shading Accent 2" w:semiHidden="0" w:uiPriority="60" w:unhideWhenUsed="0"/>
+    <w:lsdException w:name="Light List Accent 2" w:semiHidden="0" w:uiPriority="61" w:unhideWhenUsed="0"/>
+    <w:lsdException w:name="Light Grid Accent 2" w:semiHidden="0" w:uiPriority="62" w:unhideWhenUsed="0"/>
+    <w:lsdException w:name="Medium Shading 1 Accent 2" w:semiHidden="0" w:uiPriority="63" w:unhideWhenUsed="0"/>
+    <w:lsdException w:name="Medium Shading 2 Accent 2" w:semiHidden="0" w:uiPriority="64" w:unhideWhenUsed="0"/>
+    <w:lsdException w:name="Medium List 1 Accent 2" w:semiHidden="0" w:uiPriority="65" w:unhideWhenUsed="0"/>
+    <w:lsdException w:name="Medium List 2 Accent 2" w:semiHidden="0" w:uiPriority="66" w:unhideWhenUsed="0"/>
+    <w:lsdException w:name="Medium Grid 1 Accent 2" w:semiHidden="0" w:uiPriority="67" w:unhideWhenUsed="0"/>
+    <w:lsdException w:name="Medium Grid 2 Accent 2" w:semiHidden="0" w:uiPriority="68" w:unhideWhenUsed="0"/>
+    <w:lsdException w:name="Medium Grid 3 Accent 2" w:semiHidden="0" w:uiPriority="69" w:unhideWhenUsed="0"/>
+    <w:lsdException w:name="Dark List Accent 2" w:semiHidden="0" w:uiPriority="70" w:unhideWhenUsed="0"/>
+    <w:lsdException w:name="Colorful Shading Accent 2" w:semiHidden="0" w:uiPriority="71" w:unhideWhenUsed="0"/>
+    <w:lsdException w:name="Colorful List Accent 2" w:semiHidden="0" w:uiPriority="72" w:unhideWhenUsed="0"/>
+    <w:lsdException w:name="Colorful Grid Accent 2" w:semiHidden="0" w:uiPriority="73" w:unhideWhenUsed="0"/>
+    <w:lsdException w:name="Light Shading Accent 3" w:semiHidden="0" w:uiPriority="60" w:unhideWhenUsed="0"/>
+    <w:lsdException w:name="Light List Accent 3" w:semiHidden="0" w:uiPriority="61" w:unhideWhenUsed="0"/>
+    <w:lsdException w:name="Light Grid Accent 3" w:semiHidden="0" w:uiPriority="62" w:unhideWhenUsed="0"/>
+    <w:lsdException w:name="Medium Shading 1 Accent 3" w:semiHidden="0" w:uiPriority="63" w:unhideWhenUsed="0"/>
+    <w:lsdException w:name="Medium Shading 2 Accent 3" w:semiHidden="0" w:uiPriority="64" w:unhideWhenUsed="0"/>
+    <w:lsdException w:name="Medium List 1 Accent 3" w:semiHidden="0" w:uiPriority="65" w:unhideWhenUsed="0"/>
+    <w:lsdException w:name="Medium List 2 Accent 3" w:semiHidden="0" w:uiPriority="66" w:unhideWhenUsed="0"/>
+    <w:lsdException w:name="Medium Grid 1 Accent 3" w:semiHidden="0" w:uiPriority="67" w:unhideWhenUsed="0"/>
+    <w:lsdException w:name="Medium Grid 2 Accent 3" w:semiHidden="0" w:uiPriority="68" w:unhideWhenUsed="0"/>
+    <w:lsdException w:name="Medium Grid 3 Accent 3" w:semiHidden="0" w:uiPriority="69" w:unhideWhenUsed="0"/>
+    <w:lsdException w:name="Dark List Accent 3" w:semiHidden="0" w:uiPriority="70" w:unhideWhenUsed="0"/>
+    <w:lsdException w:name="Colorful Shading Accent 3" w:semiHidden="0" w:uiPriority="71" w:unhideWhenUsed="0"/>
+    <w:lsdException w:name="Colorful List Accent 3" w:semiHidden="0" w:uiPriority="72" w:unhideWhenUsed="0"/>
+    <w:lsdException w:name="Colorful Grid Accent 3" w:semiHidden="0" w:uiPriority="73" w:unhideWhenUsed="0"/>
+    <w:lsdException w:name="Light Shading Accent 4" w:semiHidden="0" w:uiPriority="60" w:unhideWhenUsed="0"/>
+    <w:lsdException w:name="Light List Accent 4" w:semiHidden="0" w:uiPriority="61" w:unhideWhenUsed="0"/>
+    <w:lsdException w:name="Light Grid Accent 4" w:semiHidden="0" w:uiPriority="62" w:unhideWhenUsed="0"/>
+    <w:lsdException w:name="Medium Shading 1 Accent 4" w:semiHidden="0" w:uiPriority="63" w:unhideWhenUsed="0"/>
+    <w:lsdException w:name="Medium Shading 2 Accent 4" w:semiHidden="0" w:uiPriority="64" w:unhideWhenUsed="0"/>
+    <w:lsdException w:name="Medium List 1 Accent 4" w:semiHidden="0" w:uiPriority="65" w:unhideWhenUsed="0"/>
+    <w:lsdException w:name="Medium List 2 Accent 4" w:semiHidden="0" w:uiPriority="66" w:unhideWhenUsed="0"/>
+    <w:lsdException w:name="Medium Grid 1 Accent 4" w:semiHidden="0" w:uiPriority="67" w:unhideWhenUsed="0"/>
+    <w:lsdException w:name="Medium Grid 2 Accent 4" w:semiHidden="0" w:uiPriority="68" w:unhideWhenUsed="0"/>
+    <w:lsdException w:name="Medium Grid 3 Accent 4" w:semiHidden="0" w:uiPriority="69" w:unhideWhenUsed="0"/>
+    <w:lsdException w:name="Dark List Accent 4" w:semiHidden="0" w:uiPriority="70" w:unhideWhenUsed="0"/>
+    <w:lsdException w:name="Colorful Shading Accent 4" w:semiHidden="0" w:uiPriority="71" w:unhideWhenUsed="0"/>
+    <w:lsdException w:name="Colorful List Accent 4" w:semiHidden="0" w:uiPriority="72" w:unhideWhenUsed="0"/>
+    <w:lsdException w:name="Colorful Grid Accent 4" w:semiHidden="0" w:uiPriority="73" w:unhideWhenUsed="0"/>
+    <w:lsdException w:name="Light Shading Accent 5" w:semiHidden="0" w:uiPriority="60" w:unhideWhenUsed="0"/>
+    <w:lsdException w:name="Light List Accent 5" w:semiHidden="0" w:uiPriority="61" w:unhideWhenUsed="0"/>
+    <w:lsdException w:name="Light Grid Accent 5" w:semiHidden="0" w:uiPriority="62" w:unhideWhenUsed="0"/>
+    <w:lsdException w:name="Medium Shading 1 Accent 5" w:semiHidden="0" w:uiPriority="63" w:unhideWhenUsed="0"/>
+    <w:lsdException w:name="Medium Shading 2 Accent 5" w:semiHidden="0" w:uiPriority="64" w:unhideWhenUsed="0"/>
+    <w:lsdException w:name="Medium List 1 Accent 5" w:semiHidden="0" w:uiPriority="65" w:unhideWhenUsed="0"/>
+    <w:lsdException w:name="Medium List 2 Accent 5" w:semiHidden="0" w:uiPriority="66" w:unhideWhenUsed="0"/>
+    <w:lsdException w:name="Medium Grid 1 Accent 5" w:semiHidden="0" w:uiPriority="67" w:unhideWhenUsed="0"/>
+    <w:lsdException w:name="Medium Grid 2 Accent 5" w:semiHidden="0" w:uiPriority="68" w:unhideWhenUsed="0"/>
+    <w:lsdException w:name="Medium Grid 3 Accent 5" w:semiHidden="0" w:uiPriority="69" w:unhideWhenUsed="0"/>
+    <w:lsdException w:name="Dark List Accent 5" w:semiHidden="0" w:uiPriority="70" w:unhideWhenUsed="0"/>
+    <w:lsdException w:name="Colorful Shading Accent 5" w:semiHidden="0" w:uiPriority="71" w:unhideWhenUsed="0"/>
+    <w:lsdException w:name="Colorful List Accent 5" w:semiHidden="0" w:uiPriority="72" w:unhideWhenUsed="0"/>
+    <w:lsdException w:name="Colorful Grid Accent 5" w:semiHidden="0" w:uiPriority="73" w:unhideWhenUsed="0"/>
+    <w:lsdException w:name="Light Shading Accent 6" w:semiHidden="0" w:uiPriority="60" w:unhideWhenUsed="0"/>
+    <w:lsdException w:name="Light List Accent 6" w:semiHidden="0" w:uiPriority="61" w:unhideWhenUsed="0"/>
+    <w:lsdException w:name="Light Grid Accent 6" w:semiHidden="0" w:uiPriority="62" w:unhideWhenUsed="0"/>
+    <w:lsdException w:name="Medium Shading 1 Accent 6" w:semiHidden="0" w:uiPriority="63" w:unhideWhenUsed="0"/>
+    <w:lsdException w:name="Medium Shading 2 Accent 6" w:semiHidden="0" w:uiPriority="64" w:unhideWhenUsed="0"/>
+    <w:lsdException w:name="Medium List 1 Accent 6" w:semiHidden="0" w:uiPriority="65" w:unhideWhenUsed="0"/>
+    <w:lsdException w:name="Medium List 2 Accent 6" w:semiHidden="0" w:uiPriority="66" w:unhideWhenUsed="0"/>
+    <w:lsdException w:name="Medium Grid 1 Accent 6" w:semiHidden="0" w:uiPriority="67" w:unhideWhenUsed="0"/>
+    <w:lsdException w:name="Medium Grid 2 Accent 6" w:semiHidden="0" w:uiPriority="68" w:unhideWhenUsed="0"/>
+    <w:lsdException w:name="Medium Grid 3 Accent 6" w:semiHidden="0" w:uiPriority="69" w:unhideWhenUsed="0"/>
+    <w:lsdException w:name="Dark List Accent 6" w:semiHidden="0" w:uiPriority="70" w:unhideWhenUsed="0"/>
+    <w:lsdException w:name="Colorful Shading Accent 6" w:semiHidden="0" w:uiPriority="71" w:unhideWhenUsed="0"/>
+    <w:lsdException w:name="Colorful List Accent 6" w:semiHidden="0" w:uiPriority="72" w:unhideWhenUsed="0"/>
+    <w:lsdException w:name="Colorful Grid Accent 6" w:semiHidden="0" w:uiPriority="73" w:unhideWhenUsed="0"/>
+    <w:lsdException w:name="Subtle Emphasis" w:semiHidden="0" w:uiPriority="19" w:unhideWhenUsed="0" w:qFormat="1"/>
+    <w:lsdException w:name="Intense Emphasis" w:semiHidden="0" w:uiPriority="21" w:unhideWhenUsed="0" w:qFormat="1"/>
+    <w:lsdException w:name="Subtle Reference" w:semiHidden="0" w:uiPriority="31" w:unhideWhenUsed="0" w:qFormat="1"/>
+    <w:lsdException w:name="Intense Reference" w:semiHidden="0" w:uiPriority="32" w:unhideWhenUsed="0" w:qFormat="1"/>
+    <w:lsdException w:name="Book Title" w:semiHidden="0" w:uiPriority="33" w:unhideWhenUsed="0" w:qFormat="1"/>
+    <w:lsdException w:name="Bibliography" w:uiPriority="37"/>
+    <w:lsdException w:name="TOC Heading" w:uiPriority="39" w:qFormat="1"/>
   </w:latentStyles>
   <w:style w:type="paragraph" w:default="1" w:styleId="Normal">
     <w:name w:val="Normal"/>
@@ -7681,6 +10006,196 @@
       <w:rFonts w:cs="Mangal"/>
       <w:szCs w:val="21"/>
     </w:rPr>
+  </w:style>
+</w:styles>
+</file>
+
+<file path=word/stylesWithEffects.xml><?xml version="1.0" encoding="utf-8"?>
+<w:styles xmlns:wpc="http://schemas.microsoft.com/office/word/2010/wordprocessingCanvas" xmlns:mc="http://schemas.openxmlformats.org/markup-compatibility/2006" xmlns:o="urn:schemas-microsoft-com:office:office" xmlns:r="http://schemas.openxmlformats.org/officeDocument/2006/relationships" xmlns:m="http://schemas.openxmlformats.org/officeDocument/2006/math" xmlns:v="urn:schemas-microsoft-com:vml" xmlns:wp14="http://schemas.microsoft.com/office/word/2010/wordprocessingDrawing" xmlns:wp="http://schemas.openxmlformats.org/drawingml/2006/wordprocessingDrawing" xmlns:w10="urn:schemas-microsoft-com:office:word" xmlns:w="http://schemas.openxmlformats.org/wordprocessingml/2006/main" xmlns:w14="http://schemas.microsoft.com/office/word/2010/wordml" xmlns:wpg="http://schemas.microsoft.com/office/word/2010/wordprocessingGroup" xmlns:wpi="http://schemas.microsoft.com/office/word/2010/wordprocessingInk" xmlns:wne="http://schemas.microsoft.com/office/word/2006/wordml" xmlns:wps="http://schemas.microsoft.com/office/word/2010/wordprocessingShape" mc:Ignorable="w14 wp14">
+  <w:docDefaults>
+    <w:rPrDefault>
+      <w:rPr>
+        <w:rFonts w:asciiTheme="minorHAnsi" w:eastAsiaTheme="minorEastAsia" w:hAnsiTheme="minorHAnsi" w:cstheme="minorBidi"/>
+        <w:sz w:val="22"/>
+        <w:szCs w:val="22"/>
+        <w:lang w:val="en-US" w:eastAsia="en-US" w:bidi="ar-SA"/>
+      </w:rPr>
+    </w:rPrDefault>
+    <w:pPrDefault>
+      <w:pPr>
+        <w:spacing w:after="200" w:line="276" w:lineRule="auto"/>
+      </w:pPr>
+    </w:pPrDefault>
+  </w:docDefaults>
+  <w:latentStyles w:defLockedState="0" w:defUIPriority="99" w:defSemiHidden="1" w:defUnhideWhenUsed="1" w:defQFormat="0" w:count="267">
+    <w:lsdException w:name="Normal" w:semiHidden="0" w:uiPriority="0" w:unhideWhenUsed="0" w:qFormat="1"/>
+    <w:lsdException w:name="heading 1" w:semiHidden="0" w:uiPriority="9" w:unhideWhenUsed="0" w:qFormat="1"/>
+    <w:lsdException w:name="heading 2" w:uiPriority="9" w:qFormat="1"/>
+    <w:lsdException w:name="heading 3" w:uiPriority="9" w:qFormat="1"/>
+    <w:lsdException w:name="heading 4" w:uiPriority="9" w:qFormat="1"/>
+    <w:lsdException w:name="heading 5" w:uiPriority="9" w:qFormat="1"/>
+    <w:lsdException w:name="heading 6" w:uiPriority="9" w:qFormat="1"/>
+    <w:lsdException w:name="heading 7" w:uiPriority="9" w:qFormat="1"/>
+    <w:lsdException w:name="heading 8" w:uiPriority="9" w:qFormat="1"/>
+    <w:lsdException w:name="heading 9" w:uiPriority="9" w:qFormat="1"/>
+    <w:lsdException w:name="toc 1" w:uiPriority="39"/>
+    <w:lsdException w:name="toc 2" w:uiPriority="39"/>
+    <w:lsdException w:name="toc 3" w:uiPriority="39"/>
+    <w:lsdException w:name="toc 4" w:uiPriority="39"/>
+    <w:lsdException w:name="toc 5" w:uiPriority="39"/>
+    <w:lsdException w:name="toc 6" w:uiPriority="39"/>
+    <w:lsdException w:name="toc 7" w:uiPriority="39"/>
+    <w:lsdException w:name="toc 8" w:uiPriority="39"/>
+    <w:lsdException w:name="toc 9" w:uiPriority="39"/>
+    <w:lsdException w:name="caption" w:uiPriority="35" w:qFormat="1"/>
+    <w:lsdException w:name="Title" w:semiHidden="0" w:uiPriority="10" w:unhideWhenUsed="0" w:qFormat="1"/>
+    <w:lsdException w:name="Default Paragraph Font" w:uiPriority="1"/>
+    <w:lsdException w:name="Subtitle" w:semiHidden="0" w:uiPriority="11" w:unhideWhenUsed="0" w:qFormat="1"/>
+    <w:lsdException w:name="Strong" w:semiHidden="0" w:uiPriority="22" w:unhideWhenUsed="0" w:qFormat="1"/>
+    <w:lsdException w:name="Emphasis" w:semiHidden="0" w:uiPriority="20" w:unhideWhenUsed="0" w:qFormat="1"/>
+    <w:lsdException w:name="Table Grid" w:semiHidden="0" w:uiPriority="59" w:unhideWhenUsed="0"/>
+    <w:lsdException w:name="Placeholder Text" w:unhideWhenUsed="0"/>
+    <w:lsdException w:name="No Spacing" w:semiHidden="0" w:uiPriority="1" w:unhideWhenUsed="0" w:qFormat="1"/>
+    <w:lsdException w:name="Light Shading" w:semiHidden="0" w:uiPriority="60" w:unhideWhenUsed="0"/>
+    <w:lsdException w:name="Light List" w:semiHidden="0" w:uiPriority="61" w:unhideWhenUsed="0"/>
+    <w:lsdException w:name="Light Grid" w:semiHidden="0" w:uiPriority="62" w:unhideWhenUsed="0"/>
+    <w:lsdException w:name="Medium Shading 1" w:semiHidden="0" w:uiPriority="63" w:unhideWhenUsed="0"/>
+    <w:lsdException w:name="Medium Shading 2" w:semiHidden="0" w:uiPriority="64" w:unhideWhenUsed="0"/>
+    <w:lsdException w:name="Medium List 1" w:semiHidden="0" w:uiPriority="65" w:unhideWhenUsed="0"/>
+    <w:lsdException w:name="Medium List 2" w:semiHidden="0" w:uiPriority="66" w:unhideWhenUsed="0"/>
+    <w:lsdException w:name="Medium Grid 1" w:semiHidden="0" w:uiPriority="67" w:unhideWhenUsed="0"/>
+    <w:lsdException w:name="Medium Grid 2" w:semiHidden="0" w:uiPriority="68" w:unhideWhenUsed="0"/>
+    <w:lsdException w:name="Medium Grid 3" w:semiHidden="0" w:uiPriority="69" w:unhideWhenUsed="0"/>
+    <w:lsdException w:name="Dark List" w:semiHidden="0" w:uiPriority="70" w:unhideWhenUsed="0"/>
+    <w:lsdException w:name="Colorful Shading" w:semiHidden="0" w:uiPriority="71" w:unhideWhenUsed="0"/>
+    <w:lsdException w:name="Colorful List" w:semiHidden="0" w:uiPriority="72" w:unhideWhenUsed="0"/>
+    <w:lsdException w:name="Colorful Grid" w:semiHidden="0" w:uiPriority="73" w:unhideWhenUsed="0"/>
+    <w:lsdException w:name="Light Shading Accent 1" w:semiHidden="0" w:uiPriority="60" w:unhideWhenUsed="0"/>
+    <w:lsdException w:name="Light List Accent 1" w:semiHidden="0" w:uiPriority="61" w:unhideWhenUsed="0"/>
+    <w:lsdException w:name="Light Grid Accent 1" w:semiHidden="0" w:uiPriority="62" w:unhideWhenUsed="0"/>
+    <w:lsdException w:name="Medium Shading 1 Accent 1" w:semiHidden="0" w:uiPriority="63" w:unhideWhenUsed="0"/>
+    <w:lsdException w:name="Medium Shading 2 Accent 1" w:semiHidden="0" w:uiPriority="64" w:unhideWhenUsed="0"/>
+    <w:lsdException w:name="Medium List 1 Accent 1" w:semiHidden="0" w:uiPriority="65" w:unhideWhenUsed="0"/>
+    <w:lsdException w:name="Revision" w:unhideWhenUsed="0"/>
+    <w:lsdException w:name="List Paragraph" w:semiHidden="0" w:uiPriority="34" w:unhideWhenUsed="0" w:qFormat="1"/>
+    <w:lsdException w:name="Quote" w:semiHidden="0" w:uiPriority="29" w:unhideWhenUsed="0" w:qFormat="1"/>
+    <w:lsdException w:name="Intense Quote" w:semiHidden="0" w:uiPriority="30" w:unhideWhenUsed="0" w:qFormat="1"/>
+    <w:lsdException w:name="Medium List 2 Accent 1" w:semiHidden="0" w:uiPriority="66" w:unhideWhenUsed="0"/>
+    <w:lsdException w:name="Medium Grid 1 Accent 1" w:semiHidden="0" w:uiPriority="67" w:unhideWhenUsed="0"/>
+    <w:lsdException w:name="Medium Grid 2 Accent 1" w:semiHidden="0" w:uiPriority="68" w:unhideWhenUsed="0"/>
+    <w:lsdException w:name="Medium Grid 3 Accent 1" w:semiHidden="0" w:uiPriority="69" w:unhideWhenUsed="0"/>
+    <w:lsdException w:name="Dark List Accent 1" w:semiHidden="0" w:uiPriority="70" w:unhideWhenUsed="0"/>
+    <w:lsdException w:name="Colorful Shading Accent 1" w:semiHidden="0" w:uiPriority="71" w:unhideWhenUsed="0"/>
+    <w:lsdException w:name="Colorful List Accent 1" w:semiHidden="0" w:uiPriority="72" w:unhideWhenUsed="0"/>
+    <w:lsdException w:name="Colorful Grid Accent 1" w:semiHidden="0" w:uiPriority="73" w:unhideWhenUsed="0"/>
+    <w:lsdException w:name="Light Shading Accent 2" w:semiHidden="0" w:uiPriority="60" w:unhideWhenUsed="0"/>
+    <w:lsdException w:name="Light List Accent 2" w:semiHidden="0" w:uiPriority="61" w:unhideWhenUsed="0"/>
+    <w:lsdException w:name="Light Grid Accent 2" w:semiHidden="0" w:uiPriority="62" w:unhideWhenUsed="0"/>
+    <w:lsdException w:name="Medium Shading 1 Accent 2" w:semiHidden="0" w:uiPriority="63" w:unhideWhenUsed="0"/>
+    <w:lsdException w:name="Medium Shading 2 Accent 2" w:semiHidden="0" w:uiPriority="64" w:unhideWhenUsed="0"/>
+    <w:lsdException w:name="Medium List 1 Accent 2" w:semiHidden="0" w:uiPriority="65" w:unhideWhenUsed="0"/>
+    <w:lsdException w:name="Medium List 2 Accent 2" w:semiHidden="0" w:uiPriority="66" w:unhideWhenUsed="0"/>
+    <w:lsdException w:name="Medium Grid 1 Accent 2" w:semiHidden="0" w:uiPriority="67" w:unhideWhenUsed="0"/>
+    <w:lsdException w:name="Medium Grid 2 Accent 2" w:semiHidden="0" w:uiPriority="68" w:unhideWhenUsed="0"/>
+    <w:lsdException w:name="Medium Grid 3 Accent 2" w:semiHidden="0" w:uiPriority="69" w:unhideWhenUsed="0"/>
+    <w:lsdException w:name="Dark List Accent 2" w:semiHidden="0" w:uiPriority="70" w:unhideWhenUsed="0"/>
+    <w:lsdException w:name="Colorful Shading Accent 2" w:semiHidden="0" w:uiPriority="71" w:unhideWhenUsed="0"/>
+    <w:lsdException w:name="Colorful List Accent 2" w:semiHidden="0" w:uiPriority="72" w:unhideWhenUsed="0"/>
+    <w:lsdException w:name="Colorful Grid Accent 2" w:semiHidden="0" w:uiPriority="73" w:unhideWhenUsed="0"/>
+    <w:lsdException w:name="Light Shading Accent 3" w:semiHidden="0" w:uiPriority="60" w:unhideWhenUsed="0"/>
+    <w:lsdException w:name="Light List Accent 3" w:semiHidden="0" w:uiPriority="61" w:unhideWhenUsed="0"/>
+    <w:lsdException w:name="Light Grid Accent 3" w:semiHidden="0" w:uiPriority="62" w:unhideWhenUsed="0"/>
+    <w:lsdException w:name="Medium Shading 1 Accent 3" w:semiHidden="0" w:uiPriority="63" w:unhideWhenUsed="0"/>
+    <w:lsdException w:name="Medium Shading 2 Accent 3" w:semiHidden="0" w:uiPriority="64" w:unhideWhenUsed="0"/>
+    <w:lsdException w:name="Medium List 1 Accent 3" w:semiHidden="0" w:uiPriority="65" w:unhideWhenUsed="0"/>
+    <w:lsdException w:name="Medium List 2 Accent 3" w:semiHidden="0" w:uiPriority="66" w:unhideWhenUsed="0"/>
+    <w:lsdException w:name="Medium Grid 1 Accent 3" w:semiHidden="0" w:uiPriority="67" w:unhideWhenUsed="0"/>
+    <w:lsdException w:name="Medium Grid 2 Accent 3" w:semiHidden="0" w:uiPriority="68" w:unhideWhenUsed="0"/>
+    <w:lsdException w:name="Medium Grid 3 Accent 3" w:semiHidden="0" w:uiPriority="69" w:unhideWhenUsed="0"/>
+    <w:lsdException w:name="Dark List Accent 3" w:semiHidden="0" w:uiPriority="70" w:unhideWhenUsed="0"/>
+    <w:lsdException w:name="Colorful Shading Accent 3" w:semiHidden="0" w:uiPriority="71" w:unhideWhenUsed="0"/>
+    <w:lsdException w:name="Colorful List Accent 3" w:semiHidden="0" w:uiPriority="72" w:unhideWhenUsed="0"/>
+    <w:lsdException w:name="Colorful Grid Accent 3" w:semiHidden="0" w:uiPriority="73" w:unhideWhenUsed="0"/>
+    <w:lsdException w:name="Light Shading Accent 4" w:semiHidden="0" w:uiPriority="60" w:unhideWhenUsed="0"/>
+    <w:lsdException w:name="Light List Accent 4" w:semiHidden="0" w:uiPriority="61" w:unhideWhenUsed="0"/>
+    <w:lsdException w:name="Light Grid Accent 4" w:semiHidden="0" w:uiPriority="62" w:unhideWhenUsed="0"/>
+    <w:lsdException w:name="Medium Shading 1 Accent 4" w:semiHidden="0" w:uiPriority="63" w:unhideWhenUsed="0"/>
+    <w:lsdException w:name="Medium Shading 2 Accent 4" w:semiHidden="0" w:uiPriority="64" w:unhideWhenUsed="0"/>
+    <w:lsdException w:name="Medium List 1 Accent 4" w:semiHidden="0" w:uiPriority="65" w:unhideWhenUsed="0"/>
+    <w:lsdException w:name="Medium List 2 Accent 4" w:semiHidden="0" w:uiPriority="66" w:unhideWhenUsed="0"/>
+    <w:lsdException w:name="Medium Grid 1 Accent 4" w:semiHidden="0" w:uiPriority="67" w:unhideWhenUsed="0"/>
+    <w:lsdException w:name="Medium Grid 2 Accent 4" w:semiHidden="0" w:uiPriority="68" w:unhideWhenUsed="0"/>
+    <w:lsdException w:name="Medium Grid 3 Accent 4" w:semiHidden="0" w:uiPriority="69" w:unhideWhenUsed="0"/>
+    <w:lsdException w:name="Dark List Accent 4" w:semiHidden="0" w:uiPriority="70" w:unhideWhenUsed="0"/>
+    <w:lsdException w:name="Colorful Shading Accent 4" w:semiHidden="0" w:uiPriority="71" w:unhideWhenUsed="0"/>
+    <w:lsdException w:name="Colorful List Accent 4" w:semiHidden="0" w:uiPriority="72" w:unhideWhenUsed="0"/>
+    <w:lsdException w:name="Colorful Grid Accent 4" w:semiHidden="0" w:uiPriority="73" w:unhideWhenUsed="0"/>
+    <w:lsdException w:name="Light Shading Accent 5" w:semiHidden="0" w:uiPriority="60" w:unhideWhenUsed="0"/>
+    <w:lsdException w:name="Light List Accent 5" w:semiHidden="0" w:uiPriority="61" w:unhideWhenUsed="0"/>
+    <w:lsdException w:name="Light Grid Accent 5" w:semiHidden="0" w:uiPriority="62" w:unhideWhenUsed="0"/>
+    <w:lsdException w:name="Medium Shading 1 Accent 5" w:semiHidden="0" w:uiPriority="63" w:unhideWhenUsed="0"/>
+    <w:lsdException w:name="Medium Shading 2 Accent 5" w:semiHidden="0" w:uiPriority="64" w:unhideWhenUsed="0"/>
+    <w:lsdException w:name="Medium List 1 Accent 5" w:semiHidden="0" w:uiPriority="65" w:unhideWhenUsed="0"/>
+    <w:lsdException w:name="Medium List 2 Accent 5" w:semiHidden="0" w:uiPriority="66" w:unhideWhenUsed="0"/>
+    <w:lsdException w:name="Medium Grid 1 Accent 5" w:semiHidden="0" w:uiPriority="67" w:unhideWhenUsed="0"/>
+    <w:lsdException w:name="Medium Grid 2 Accent 5" w:semiHidden="0" w:uiPriority="68" w:unhideWhenUsed="0"/>
+    <w:lsdException w:name="Medium Grid 3 Accent 5" w:semiHidden="0" w:uiPriority="69" w:unhideWhenUsed="0"/>
+    <w:lsdException w:name="Dark List Accent 5" w:semiHidden="0" w:uiPriority="70" w:unhideWhenUsed="0"/>
+    <w:lsdException w:name="Colorful Shading Accent 5" w:semiHidden="0" w:uiPriority="71" w:unhideWhenUsed="0"/>
+    <w:lsdException w:name="Colorful List Accent 5" w:semiHidden="0" w:uiPriority="72" w:unhideWhenUsed="0"/>
+    <w:lsdException w:name="Colorful Grid Accent 5" w:semiHidden="0" w:uiPriority="73" w:unhideWhenUsed="0"/>
+    <w:lsdException w:name="Light Shading Accent 6" w:semiHidden="0" w:uiPriority="60" w:unhideWhenUsed="0"/>
+    <w:lsdException w:name="Light List Accent 6" w:semiHidden="0" w:uiPriority="61" w:unhideWhenUsed="0"/>
+    <w:lsdException w:name="Light Grid Accent 6" w:semiHidden="0" w:uiPriority="62" w:unhideWhenUsed="0"/>
+    <w:lsdException w:name="Medium Shading 1 Accent 6" w:semiHidden="0" w:uiPriority="63" w:unhideWhenUsed="0"/>
+    <w:lsdException w:name="Medium Shading 2 Accent 6" w:semiHidden="0" w:uiPriority="64" w:unhideWhenUsed="0"/>
+    <w:lsdException w:name="Medium List 1 Accent 6" w:semiHidden="0" w:uiPriority="65" w:unhideWhenUsed="0"/>
+    <w:lsdException w:name="Medium List 2 Accent 6" w:semiHidden="0" w:uiPriority="66" w:unhideWhenUsed="0"/>
+    <w:lsdException w:name="Medium Grid 1 Accent 6" w:semiHidden="0" w:uiPriority="67" w:unhideWhenUsed="0"/>
+    <w:lsdException w:name="Medium Grid 2 Accent 6" w:semiHidden="0" w:uiPriority="68" w:unhideWhenUsed="0"/>
+    <w:lsdException w:name="Medium Grid 3 Accent 6" w:semiHidden="0" w:uiPriority="69" w:unhideWhenUsed="0"/>
+    <w:lsdException w:name="Dark List Accent 6" w:semiHidden="0" w:uiPriority="70" w:unhideWhenUsed="0"/>
+    <w:lsdException w:name="Colorful Shading Accent 6" w:semiHidden="0" w:uiPriority="71" w:unhideWhenUsed="0"/>
+    <w:lsdException w:name="Colorful List Accent 6" w:semiHidden="0" w:uiPriority="72" w:unhideWhenUsed="0"/>
+    <w:lsdException w:name="Colorful Grid Accent 6" w:semiHidden="0" w:uiPriority="73" w:unhideWhenUsed="0"/>
+    <w:lsdException w:name="Subtle Emphasis" w:semiHidden="0" w:uiPriority="19" w:unhideWhenUsed="0" w:qFormat="1"/>
+    <w:lsdException w:name="Intense Emphasis" w:semiHidden="0" w:uiPriority="21" w:unhideWhenUsed="0" w:qFormat="1"/>
+    <w:lsdException w:name="Subtle Reference" w:semiHidden="0" w:uiPriority="31" w:unhideWhenUsed="0" w:qFormat="1"/>
+    <w:lsdException w:name="Intense Reference" w:semiHidden="0" w:uiPriority="32" w:unhideWhenUsed="0" w:qFormat="1"/>
+    <w:lsdException w:name="Book Title" w:semiHidden="0" w:uiPriority="33" w:unhideWhenUsed="0" w:qFormat="1"/>
+    <w:lsdException w:name="Bibliography" w:uiPriority="37"/>
+    <w:lsdException w:name="TOC Heading" w:uiPriority="39" w:qFormat="1"/>
+  </w:latentStyles>
+  <w:style w:type="paragraph" w:default="1" w:styleId="Normal">
+    <w:name w:val="Normal"/>
+    <w:qFormat/>
+  </w:style>
+  <w:style w:type="character" w:default="1" w:styleId="DefaultParagraphFont">
+    <w:name w:val="Default Paragraph Font"/>
+    <w:uiPriority w:val="1"/>
+    <w:semiHidden/>
+    <w:unhideWhenUsed/>
+  </w:style>
+  <w:style w:type="table" w:default="1" w:styleId="TableNormal">
+    <w:name w:val="Normal Table"/>
+    <w:uiPriority w:val="99"/>
+    <w:semiHidden/>
+    <w:unhideWhenUsed/>
+    <w:tblPr>
+      <w:tblInd w:w="0" w:type="dxa"/>
+      <w:tblCellMar>
+        <w:top w:w="0" w:type="dxa"/>
+        <w:left w:w="108" w:type="dxa"/>
+        <w:bottom w:w="0" w:type="dxa"/>
+        <w:right w:w="108" w:type="dxa"/>
+      </w:tblCellMar>
+    </w:tblPr>
+  </w:style>
+  <w:style w:type="numbering" w:default="1" w:styleId="NoList">
+    <w:name w:val="No List"/>
+    <w:uiPriority w:val="99"/>
+    <w:semiHidden/>
+    <w:unhideWhenUsed/>
   </w:style>
 </w:styles>
 </file>
@@ -7974,7 +10489,7 @@
   <a:extraClrSchemeLst/>
   <a:extLst>
     <a:ext uri="{05A4C25C-085E-4340-85A3-A5531E510DB2}">
-      <thm15:themeFamily xmlns:thm15="http://schemas.microsoft.com/office/thememl/2012/main" name="Office Theme" id="{62F939B6-93AF-4DB8-9C6B-D6C7DFDC589F}" vid="{4A3C46E8-61CC-4603-A589-7422A47A8E4A}"/>
+      <thm15:themeFamily xmlns:thm15="http://schemas.microsoft.com/office/thememl/2012/main" xmlns="" name="Office Theme" id="{62F939B6-93AF-4DB8-9C6B-D6C7DFDC589F}" vid="{4A3C46E8-61CC-4603-A589-7422A47A8E4A}"/>
     </a:ext>
   </a:extLst>
 </a:theme>

--- a/docassemble/MAEvictionDefense/data/templates/SummaryProcessAnswer.docx
+++ b/docassemble/MAEvictionDefense/data/templates/SummaryProcessAnswer.docx
@@ -1,6 +1,6 @@
 
 <file path=word/document.xml><?xml version="1.0" encoding="utf-8"?>
-<w:document xmlns:wpc="http://schemas.microsoft.com/office/word/2010/wordprocessingCanvas" xmlns:cx="http://schemas.microsoft.com/office/drawing/2014/chartex" xmlns:cx1="http://schemas.microsoft.com/office/drawing/2015/9/8/chartex" xmlns:cx2="http://schemas.microsoft.com/office/drawing/2015/10/21/chartex" xmlns:cx3="http://schemas.microsoft.com/office/drawing/2016/5/9/chartex" xmlns:cx4="http://schemas.microsoft.com/office/drawing/2016/5/10/chartex" xmlns:cx5="http://schemas.microsoft.com/office/drawing/2016/5/11/chartex" xmlns:cx6="http://schemas.microsoft.com/office/drawing/2016/5/12/chartex" xmlns:cx7="http://schemas.microsoft.com/office/drawing/2016/5/13/chartex" xmlns:cx8="http://schemas.microsoft.com/office/drawing/2016/5/14/chartex" xmlns:mc="http://schemas.openxmlformats.org/markup-compatibility/2006" xmlns:aink="http://schemas.microsoft.com/office/drawing/2016/ink" xmlns:am3d="http://schemas.microsoft.com/office/drawing/2017/model3d" xmlns:o="urn:schemas-microsoft-com:office:office" xmlns:r="http://schemas.openxmlformats.org/officeDocument/2006/relationships" xmlns:m="http://schemas.openxmlformats.org/officeDocument/2006/math" xmlns:v="urn:schemas-microsoft-com:vml" xmlns:wp14="http://schemas.microsoft.com/office/word/2010/wordprocessingDrawing" xmlns:wp="http://schemas.openxmlformats.org/drawingml/2006/wordprocessingDrawing" xmlns:w10="urn:schemas-microsoft-com:office:word" xmlns:w="http://schemas.openxmlformats.org/wordprocessingml/2006/main" xmlns:w14="http://schemas.microsoft.com/office/word/2010/wordml" xmlns:w15="http://schemas.microsoft.com/office/word/2012/wordml" xmlns:w16cid="http://schemas.microsoft.com/office/word/2016/wordml/cid" xmlns:w16se="http://schemas.microsoft.com/office/word/2015/wordml/symex" xmlns:wpg="http://schemas.microsoft.com/office/word/2010/wordprocessingGroup" xmlns:wpi="http://schemas.microsoft.com/office/word/2010/wordprocessingInk" xmlns:wne="http://schemas.microsoft.com/office/word/2006/wordml" xmlns:wps="http://schemas.microsoft.com/office/word/2010/wordprocessingShape" mc:Ignorable="w14 w15 w16se w16cid wp14">
+<w:document xmlns:wpc="http://schemas.microsoft.com/office/word/2010/wordprocessingCanvas" xmlns:cx="http://schemas.microsoft.com/office/drawing/2014/chartex" xmlns:cx1="http://schemas.microsoft.com/office/drawing/2015/9/8/chartex" xmlns:mc="http://schemas.openxmlformats.org/markup-compatibility/2006" xmlns:o="urn:schemas-microsoft-com:office:office" xmlns:r="http://schemas.openxmlformats.org/officeDocument/2006/relationships" xmlns:m="http://schemas.openxmlformats.org/officeDocument/2006/math" xmlns:v="urn:schemas-microsoft-com:vml" xmlns:wp14="http://schemas.microsoft.com/office/word/2010/wordprocessingDrawing" xmlns:wp="http://schemas.openxmlformats.org/drawingml/2006/wordprocessingDrawing" xmlns:w10="urn:schemas-microsoft-com:office:word" xmlns:w="http://schemas.openxmlformats.org/wordprocessingml/2006/main" xmlns:w14="http://schemas.microsoft.com/office/word/2010/wordml" xmlns:w15="http://schemas.microsoft.com/office/word/2012/wordml" xmlns:w16se="http://schemas.microsoft.com/office/word/2015/wordml/symex" xmlns:wpg="http://schemas.microsoft.com/office/word/2010/wordprocessingGroup" xmlns:wpi="http://schemas.microsoft.com/office/word/2010/wordprocessingInk" xmlns:wne="http://schemas.microsoft.com/office/word/2006/wordml" xmlns:wps="http://schemas.microsoft.com/office/word/2010/wordprocessingShape" mc:Ignorable="w14 w15 w16se wp14">
   <w:body>
     <w:p>
       <w:r>
@@ -244,12 +244,7 @@
         <w:t xml:space="preserve"> </w:t>
       </w:r>
       <w:r>
-        <w:t>or</w:t>
-      </w:r>
-      <w:bookmarkStart w:id="0" w:name="_GoBack"/>
-      <w:bookmarkEnd w:id="0"/>
-      <w:r>
-        <w:t xml:space="preserve"> </w:t>
+        <w:t xml:space="preserve">or </w:t>
       </w:r>
       <w:r>
         <w:t>dont_owe_rent</w:t>
@@ -398,7 +393,6 @@
         </w:numPr>
       </w:pPr>
       <w:r>
-        <w:lastRenderedPageBreak/>
         <w:t xml:space="preserve">{%p if </w:t>
       </w:r>
       <w:r>
@@ -843,7 +837,6 @@
         </w:numPr>
       </w:pPr>
       <w:r>
-        <w:lastRenderedPageBreak/>
         <w:t>The landlord’s case should be dismissed because {{ initial_defense.custom_reason_for_dismissal }}.</w:t>
       </w:r>
     </w:p>
@@ -959,8 +952,16 @@
         <w:t xml:space="preserve">{%p if </w:t>
       </w:r>
       <w:r>
-        <w:t>subsidy_type in ['Section 8 voucher', 'MRVP']</w:t>
-      </w:r>
+        <w:t>subsidy_type</w:t>
+      </w:r>
+      <w:r>
+        <w:t xml:space="preserve"> in ['Section 8 voucher'</w:t>
+      </w:r>
+      <w:r>
+        <w:t>]</w:t>
+      </w:r>
+      <w:bookmarkStart w:id="0" w:name="_GoBack"/>
+      <w:bookmarkEnd w:id="0"/>
       <w:r>
         <w:t xml:space="preserve"> and </w:t>
       </w:r>
@@ -1158,7 +1159,6 @@
         <w:pStyle w:val="CenterTitle"/>
       </w:pPr>
       <w:r>
-        <w:lastRenderedPageBreak/>
         <w:t>Retaliation</w:t>
       </w:r>
     </w:p>
@@ -1587,7 +1587,6 @@
         <w:ind w:left="709"/>
       </w:pPr>
       <w:r>
-        <w:lastRenderedPageBreak/>
         <w:t>{%p if retaliation.within_6_months %}</w:t>
       </w:r>
     </w:p>
@@ -1850,7 +1849,6 @@
         </w:numPr>
       </w:pPr>
       <w:r>
-        <w:lastRenderedPageBreak/>
         <w:t xml:space="preserve">My landlord (or an agent/representative of my landlord) discriminated against me based on my sex/gender by sexually harassing me. This activity made my apartment less desirable to me. </w:t>
       </w:r>
     </w:p>
@@ -2576,7 +2574,6 @@
         <w:rPr>
           <w:rFonts w:ascii="Times New Roman;serif" w:hAnsi="Times New Roman;serif"/>
         </w:rPr>
-        <w:lastRenderedPageBreak/>
         <w:t>{%p for violation in security_deposit.violations.true_values() %}</w:t>
       </w:r>
     </w:p>
@@ -3060,7 +3057,6 @@
         <w:rPr>
           <w:rFonts w:ascii="Times New Roman;serif" w:hAnsi="Times New Roman;serif"/>
         </w:rPr>
-        <w:lastRenderedPageBreak/>
         <w:t xml:space="preserve">Locked me out of my home. </w:t>
       </w:r>
     </w:p>
@@ -3489,7 +3485,6 @@
         <w:pStyle w:val="CenterTitle"/>
       </w:pPr>
       <w:r>
-        <w:lastRenderedPageBreak/>
         <w:t>Rent Liability in Public and Subsidized Housing</w:t>
       </w:r>
     </w:p>
@@ -3827,7 +3822,6 @@
         <w:contextualSpacing/>
       </w:pPr>
       <w:r>
-        <w:lastRenderedPageBreak/>
         <w:t>{%p endif %}</w:t>
       </w:r>
     </w:p>
@@ -4231,7 +4225,6 @@
         </w:numPr>
       </w:pPr>
       <w:r>
-        <w:lastRenderedPageBreak/>
         <w:t>{%p endif %}</w:t>
       </w:r>
     </w:p>
@@ -4618,7 +4611,6 @@
         <w:pStyle w:val="Caption"/>
       </w:pPr>
       <w:r>
-        <w:lastRenderedPageBreak/>
         <w:br/>
         <w:t>Defenses &amp; Counterclaims</w:t>
       </w:r>
@@ -4900,7 +4892,6 @@
         </w:numPr>
       </w:pPr>
       <w:r>
-        <w:lastRenderedPageBreak/>
         <w:t>Within 30 days of foreclosure, the plaintiff did not post, deliver or slide under my door a notice giving the plaintiff’s contact information and information about who to call for repairs in violation of G.L. c. 186A, §§3 and 4.</w:t>
       </w:r>
     </w:p>
@@ -5149,7 +5140,6 @@
         <w:pStyle w:val="Caption"/>
       </w:pPr>
       <w:r>
-        <w:lastRenderedPageBreak/>
         <w:t>Defense</w:t>
       </w:r>
     </w:p>
@@ -5408,7 +5398,6 @@
         <w:pStyle w:val="BodyText"/>
       </w:pPr>
       <w:r>
-        <w:lastRenderedPageBreak/>
         <w:t>{%p if bad_conditions.have_conditions %}</w:t>
       </w:r>
     </w:p>
@@ -5655,7 +5644,6 @@
         <w:rPr>
           <w:rFonts w:ascii="Times New Roman;serif" w:hAnsi="Times New Roman;serif"/>
         </w:rPr>
-        <w:lastRenderedPageBreak/>
         <w:t xml:space="preserve">The court should also consider my situation as follows: </w:t>
       </w:r>
     </w:p>
@@ -5839,7 +5827,7 @@
 </file>
 
 <file path=word/endnotes.xml><?xml version="1.0" encoding="utf-8"?>
-<w:endnotes xmlns:wpc="http://schemas.microsoft.com/office/word/2010/wordprocessingCanvas" xmlns:cx="http://schemas.microsoft.com/office/drawing/2014/chartex" xmlns:cx1="http://schemas.microsoft.com/office/drawing/2015/9/8/chartex" xmlns:cx2="http://schemas.microsoft.com/office/drawing/2015/10/21/chartex" xmlns:cx3="http://schemas.microsoft.com/office/drawing/2016/5/9/chartex" xmlns:cx4="http://schemas.microsoft.com/office/drawing/2016/5/10/chartex" xmlns:cx5="http://schemas.microsoft.com/office/drawing/2016/5/11/chartex" xmlns:cx6="http://schemas.microsoft.com/office/drawing/2016/5/12/chartex" xmlns:cx7="http://schemas.microsoft.com/office/drawing/2016/5/13/chartex" xmlns:cx8="http://schemas.microsoft.com/office/drawing/2016/5/14/chartex" xmlns:mc="http://schemas.openxmlformats.org/markup-compatibility/2006" xmlns:aink="http://schemas.microsoft.com/office/drawing/2016/ink" xmlns:am3d="http://schemas.microsoft.com/office/drawing/2017/model3d" xmlns:o="urn:schemas-microsoft-com:office:office" xmlns:r="http://schemas.openxmlformats.org/officeDocument/2006/relationships" xmlns:m="http://schemas.openxmlformats.org/officeDocument/2006/math" xmlns:v="urn:schemas-microsoft-com:vml" xmlns:wp14="http://schemas.microsoft.com/office/word/2010/wordprocessingDrawing" xmlns:wp="http://schemas.openxmlformats.org/drawingml/2006/wordprocessingDrawing" xmlns:w10="urn:schemas-microsoft-com:office:word" xmlns:w="http://schemas.openxmlformats.org/wordprocessingml/2006/main" xmlns:w14="http://schemas.microsoft.com/office/word/2010/wordml" xmlns:w15="http://schemas.microsoft.com/office/word/2012/wordml" xmlns:w16cid="http://schemas.microsoft.com/office/word/2016/wordml/cid" xmlns:w16se="http://schemas.microsoft.com/office/word/2015/wordml/symex" xmlns:wpg="http://schemas.microsoft.com/office/word/2010/wordprocessingGroup" xmlns:wpi="http://schemas.microsoft.com/office/word/2010/wordprocessingInk" xmlns:wne="http://schemas.microsoft.com/office/word/2006/wordml" xmlns:wps="http://schemas.microsoft.com/office/word/2010/wordprocessingShape" mc:Ignorable="w14 w15 w16se w16cid wp14">
+<w:endnotes xmlns:wpc="http://schemas.microsoft.com/office/word/2010/wordprocessingCanvas" xmlns:cx="http://schemas.microsoft.com/office/drawing/2014/chartex" xmlns:cx1="http://schemas.microsoft.com/office/drawing/2015/9/8/chartex" xmlns:mc="http://schemas.openxmlformats.org/markup-compatibility/2006" xmlns:o="urn:schemas-microsoft-com:office:office" xmlns:r="http://schemas.openxmlformats.org/officeDocument/2006/relationships" xmlns:m="http://schemas.openxmlformats.org/officeDocument/2006/math" xmlns:v="urn:schemas-microsoft-com:vml" xmlns:wp14="http://schemas.microsoft.com/office/word/2010/wordprocessingDrawing" xmlns:wp="http://schemas.openxmlformats.org/drawingml/2006/wordprocessingDrawing" xmlns:w10="urn:schemas-microsoft-com:office:word" xmlns:w="http://schemas.openxmlformats.org/wordprocessingml/2006/main" xmlns:w14="http://schemas.microsoft.com/office/word/2010/wordml" xmlns:w15="http://schemas.microsoft.com/office/word/2012/wordml" xmlns:w16se="http://schemas.microsoft.com/office/word/2015/wordml/symex" xmlns:wpg="http://schemas.microsoft.com/office/word/2010/wordprocessingGroup" xmlns:wpi="http://schemas.microsoft.com/office/word/2010/wordprocessingInk" xmlns:wne="http://schemas.microsoft.com/office/word/2006/wordml" xmlns:wps="http://schemas.microsoft.com/office/word/2010/wordprocessingShape" mc:Ignorable="w14 w15 w16se wp14">
   <w:endnote w:type="separator" w:id="-1">
     <w:p>
       <w:r>
@@ -5858,7 +5846,7 @@
 </file>
 
 <file path=word/footer1.xml><?xml version="1.0" encoding="utf-8"?>
-<w:ftr xmlns:wpc="http://schemas.microsoft.com/office/word/2010/wordprocessingCanvas" xmlns:cx="http://schemas.microsoft.com/office/drawing/2014/chartex" xmlns:cx1="http://schemas.microsoft.com/office/drawing/2015/9/8/chartex" xmlns:cx2="http://schemas.microsoft.com/office/drawing/2015/10/21/chartex" xmlns:cx3="http://schemas.microsoft.com/office/drawing/2016/5/9/chartex" xmlns:cx4="http://schemas.microsoft.com/office/drawing/2016/5/10/chartex" xmlns:cx5="http://schemas.microsoft.com/office/drawing/2016/5/11/chartex" xmlns:cx6="http://schemas.microsoft.com/office/drawing/2016/5/12/chartex" xmlns:cx7="http://schemas.microsoft.com/office/drawing/2016/5/13/chartex" xmlns:cx8="http://schemas.microsoft.com/office/drawing/2016/5/14/chartex" xmlns:mc="http://schemas.openxmlformats.org/markup-compatibility/2006" xmlns:aink="http://schemas.microsoft.com/office/drawing/2016/ink" xmlns:am3d="http://schemas.microsoft.com/office/drawing/2017/model3d" xmlns:o="urn:schemas-microsoft-com:office:office" xmlns:r="http://schemas.openxmlformats.org/officeDocument/2006/relationships" xmlns:m="http://schemas.openxmlformats.org/officeDocument/2006/math" xmlns:v="urn:schemas-microsoft-com:vml" xmlns:wp14="http://schemas.microsoft.com/office/word/2010/wordprocessingDrawing" xmlns:wp="http://schemas.openxmlformats.org/drawingml/2006/wordprocessingDrawing" xmlns:w10="urn:schemas-microsoft-com:office:word" xmlns:w="http://schemas.openxmlformats.org/wordprocessingml/2006/main" xmlns:w14="http://schemas.microsoft.com/office/word/2010/wordml" xmlns:w15="http://schemas.microsoft.com/office/word/2012/wordml" xmlns:w16cid="http://schemas.microsoft.com/office/word/2016/wordml/cid" xmlns:w16se="http://schemas.microsoft.com/office/word/2015/wordml/symex" xmlns:wpg="http://schemas.microsoft.com/office/word/2010/wordprocessingGroup" xmlns:wpi="http://schemas.microsoft.com/office/word/2010/wordprocessingInk" xmlns:wne="http://schemas.microsoft.com/office/word/2006/wordml" xmlns:wps="http://schemas.microsoft.com/office/word/2010/wordprocessingShape" mc:Ignorable="w14 w15 w16se w16cid wp14">
+<w:ftr xmlns:wpc="http://schemas.microsoft.com/office/word/2010/wordprocessingCanvas" xmlns:cx="http://schemas.microsoft.com/office/drawing/2014/chartex" xmlns:cx1="http://schemas.microsoft.com/office/drawing/2015/9/8/chartex" xmlns:mc="http://schemas.openxmlformats.org/markup-compatibility/2006" xmlns:o="urn:schemas-microsoft-com:office:office" xmlns:r="http://schemas.openxmlformats.org/officeDocument/2006/relationships" xmlns:m="http://schemas.openxmlformats.org/officeDocument/2006/math" xmlns:v="urn:schemas-microsoft-com:vml" xmlns:wp14="http://schemas.microsoft.com/office/word/2010/wordprocessingDrawing" xmlns:wp="http://schemas.openxmlformats.org/drawingml/2006/wordprocessingDrawing" xmlns:w10="urn:schemas-microsoft-com:office:word" xmlns:w="http://schemas.openxmlformats.org/wordprocessingml/2006/main" xmlns:w14="http://schemas.microsoft.com/office/word/2010/wordml" xmlns:w15="http://schemas.microsoft.com/office/word/2012/wordml" xmlns:w16se="http://schemas.microsoft.com/office/word/2015/wordml/symex" xmlns:wpg="http://schemas.microsoft.com/office/word/2010/wordprocessingGroup" xmlns:wpi="http://schemas.microsoft.com/office/word/2010/wordprocessingInk" xmlns:wne="http://schemas.microsoft.com/office/word/2006/wordml" xmlns:wps="http://schemas.microsoft.com/office/word/2010/wordprocessingShape" mc:Ignorable="w14 w15 w16se wp14">
   <w:p>
     <w:pPr>
       <w:pStyle w:val="Footer"/>
@@ -5923,7 +5911,7 @@
 </file>
 
 <file path=word/footnotes.xml><?xml version="1.0" encoding="utf-8"?>
-<w:footnotes xmlns:wpc="http://schemas.microsoft.com/office/word/2010/wordprocessingCanvas" xmlns:cx="http://schemas.microsoft.com/office/drawing/2014/chartex" xmlns:cx1="http://schemas.microsoft.com/office/drawing/2015/9/8/chartex" xmlns:cx2="http://schemas.microsoft.com/office/drawing/2015/10/21/chartex" xmlns:cx3="http://schemas.microsoft.com/office/drawing/2016/5/9/chartex" xmlns:cx4="http://schemas.microsoft.com/office/drawing/2016/5/10/chartex" xmlns:cx5="http://schemas.microsoft.com/office/drawing/2016/5/11/chartex" xmlns:cx6="http://schemas.microsoft.com/office/drawing/2016/5/12/chartex" xmlns:cx7="http://schemas.microsoft.com/office/drawing/2016/5/13/chartex" xmlns:cx8="http://schemas.microsoft.com/office/drawing/2016/5/14/chartex" xmlns:mc="http://schemas.openxmlformats.org/markup-compatibility/2006" xmlns:aink="http://schemas.microsoft.com/office/drawing/2016/ink" xmlns:am3d="http://schemas.microsoft.com/office/drawing/2017/model3d" xmlns:o="urn:schemas-microsoft-com:office:office" xmlns:r="http://schemas.openxmlformats.org/officeDocument/2006/relationships" xmlns:m="http://schemas.openxmlformats.org/officeDocument/2006/math" xmlns:v="urn:schemas-microsoft-com:vml" xmlns:wp14="http://schemas.microsoft.com/office/word/2010/wordprocessingDrawing" xmlns:wp="http://schemas.openxmlformats.org/drawingml/2006/wordprocessingDrawing" xmlns:w10="urn:schemas-microsoft-com:office:word" xmlns:w="http://schemas.openxmlformats.org/wordprocessingml/2006/main" xmlns:w14="http://schemas.microsoft.com/office/word/2010/wordml" xmlns:w15="http://schemas.microsoft.com/office/word/2012/wordml" xmlns:w16cid="http://schemas.microsoft.com/office/word/2016/wordml/cid" xmlns:w16se="http://schemas.microsoft.com/office/word/2015/wordml/symex" xmlns:wpg="http://schemas.microsoft.com/office/word/2010/wordprocessingGroup" xmlns:wpi="http://schemas.microsoft.com/office/word/2010/wordprocessingInk" xmlns:wne="http://schemas.microsoft.com/office/word/2006/wordml" xmlns:wps="http://schemas.microsoft.com/office/word/2010/wordprocessingShape" mc:Ignorable="w14 w15 w16se w16cid wp14">
+<w:footnotes xmlns:wpc="http://schemas.microsoft.com/office/word/2010/wordprocessingCanvas" xmlns:cx="http://schemas.microsoft.com/office/drawing/2014/chartex" xmlns:cx1="http://schemas.microsoft.com/office/drawing/2015/9/8/chartex" xmlns:mc="http://schemas.openxmlformats.org/markup-compatibility/2006" xmlns:o="urn:schemas-microsoft-com:office:office" xmlns:r="http://schemas.openxmlformats.org/officeDocument/2006/relationships" xmlns:m="http://schemas.openxmlformats.org/officeDocument/2006/math" xmlns:v="urn:schemas-microsoft-com:vml" xmlns:wp14="http://schemas.microsoft.com/office/word/2010/wordprocessingDrawing" xmlns:wp="http://schemas.openxmlformats.org/drawingml/2006/wordprocessingDrawing" xmlns:w10="urn:schemas-microsoft-com:office:word" xmlns:w="http://schemas.openxmlformats.org/wordprocessingml/2006/main" xmlns:w14="http://schemas.microsoft.com/office/word/2010/wordml" xmlns:w15="http://schemas.microsoft.com/office/word/2012/wordml" xmlns:w16se="http://schemas.microsoft.com/office/word/2015/wordml/symex" xmlns:wpg="http://schemas.microsoft.com/office/word/2010/wordprocessingGroup" xmlns:wpi="http://schemas.microsoft.com/office/word/2010/wordprocessingInk" xmlns:wne="http://schemas.microsoft.com/office/word/2006/wordml" xmlns:wps="http://schemas.microsoft.com/office/word/2010/wordprocessingShape" mc:Ignorable="w14 w15 w16se wp14">
   <w:footnote w:type="separator" w:id="-1">
     <w:p>
       <w:r>
@@ -5942,7 +5930,7 @@
 </file>
 
 <file path=word/numbering.xml><?xml version="1.0" encoding="utf-8"?>
-<w:numbering xmlns:wpc="http://schemas.microsoft.com/office/word/2010/wordprocessingCanvas" xmlns:cx="http://schemas.microsoft.com/office/drawing/2014/chartex" xmlns:cx1="http://schemas.microsoft.com/office/drawing/2015/9/8/chartex" xmlns:cx2="http://schemas.microsoft.com/office/drawing/2015/10/21/chartex" xmlns:cx3="http://schemas.microsoft.com/office/drawing/2016/5/9/chartex" xmlns:cx4="http://schemas.microsoft.com/office/drawing/2016/5/10/chartex" xmlns:cx5="http://schemas.microsoft.com/office/drawing/2016/5/11/chartex" xmlns:cx6="http://schemas.microsoft.com/office/drawing/2016/5/12/chartex" xmlns:cx7="http://schemas.microsoft.com/office/drawing/2016/5/13/chartex" xmlns:cx8="http://schemas.microsoft.com/office/drawing/2016/5/14/chartex" xmlns:mc="http://schemas.openxmlformats.org/markup-compatibility/2006" xmlns:aink="http://schemas.microsoft.com/office/drawing/2016/ink" xmlns:am3d="http://schemas.microsoft.com/office/drawing/2017/model3d" xmlns:o="urn:schemas-microsoft-com:office:office" xmlns:r="http://schemas.openxmlformats.org/officeDocument/2006/relationships" xmlns:m="http://schemas.openxmlformats.org/officeDocument/2006/math" xmlns:v="urn:schemas-microsoft-com:vml" xmlns:wp14="http://schemas.microsoft.com/office/word/2010/wordprocessingDrawing" xmlns:wp="http://schemas.openxmlformats.org/drawingml/2006/wordprocessingDrawing" xmlns:w10="urn:schemas-microsoft-com:office:word" xmlns:w="http://schemas.openxmlformats.org/wordprocessingml/2006/main" xmlns:w14="http://schemas.microsoft.com/office/word/2010/wordml" xmlns:w15="http://schemas.microsoft.com/office/word/2012/wordml" xmlns:w16cid="http://schemas.microsoft.com/office/word/2016/wordml/cid" xmlns:w16se="http://schemas.microsoft.com/office/word/2015/wordml/symex" xmlns:wpg="http://schemas.microsoft.com/office/word/2010/wordprocessingGroup" xmlns:wpi="http://schemas.microsoft.com/office/word/2010/wordprocessingInk" xmlns:wne="http://schemas.microsoft.com/office/word/2006/wordml" xmlns:wps="http://schemas.microsoft.com/office/word/2010/wordprocessingShape" mc:Ignorable="w14 w15 w16se w16cid wp14">
+<w:numbering xmlns:wpc="http://schemas.microsoft.com/office/word/2010/wordprocessingCanvas" xmlns:cx="http://schemas.microsoft.com/office/drawing/2014/chartex" xmlns:cx1="http://schemas.microsoft.com/office/drawing/2015/9/8/chartex" xmlns:mc="http://schemas.openxmlformats.org/markup-compatibility/2006" xmlns:o="urn:schemas-microsoft-com:office:office" xmlns:r="http://schemas.openxmlformats.org/officeDocument/2006/relationships" xmlns:m="http://schemas.openxmlformats.org/officeDocument/2006/math" xmlns:v="urn:schemas-microsoft-com:vml" xmlns:wp14="http://schemas.microsoft.com/office/word/2010/wordprocessingDrawing" xmlns:wp="http://schemas.openxmlformats.org/drawingml/2006/wordprocessingDrawing" xmlns:w10="urn:schemas-microsoft-com:office:word" xmlns:w="http://schemas.openxmlformats.org/wordprocessingml/2006/main" xmlns:w14="http://schemas.microsoft.com/office/word/2010/wordml" xmlns:w15="http://schemas.microsoft.com/office/word/2012/wordml" xmlns:w16se="http://schemas.microsoft.com/office/word/2015/wordml/symex" xmlns:wpg="http://schemas.microsoft.com/office/word/2010/wordprocessingGroup" xmlns:wpi="http://schemas.microsoft.com/office/word/2010/wordprocessingInk" xmlns:wne="http://schemas.microsoft.com/office/word/2006/wordml" xmlns:wps="http://schemas.microsoft.com/office/word/2010/wordprocessingShape" mc:Ignorable="w14 w15 w16se wp14">
   <w:abstractNum w:abstractNumId="0" w15:restartNumberingAfterBreak="0">
     <w:nsid w:val="1A6962B9"/>
     <w:multiLevelType w:val="multilevel"/>
@@ -7089,7 +7077,7 @@
 </file>
 
 <file path=word/styles.xml><?xml version="1.0" encoding="utf-8"?>
-<w:styles xmlns:mc="http://schemas.openxmlformats.org/markup-compatibility/2006" xmlns:r="http://schemas.openxmlformats.org/officeDocument/2006/relationships" xmlns:w="http://schemas.openxmlformats.org/wordprocessingml/2006/main" xmlns:w14="http://schemas.microsoft.com/office/word/2010/wordml" xmlns:w15="http://schemas.microsoft.com/office/word/2012/wordml" xmlns:w16cid="http://schemas.microsoft.com/office/word/2016/wordml/cid" xmlns:w16se="http://schemas.microsoft.com/office/word/2015/wordml/symex" mc:Ignorable="w14 w15 w16se w16cid">
+<w:styles xmlns:mc="http://schemas.openxmlformats.org/markup-compatibility/2006" xmlns:r="http://schemas.openxmlformats.org/officeDocument/2006/relationships" xmlns:w="http://schemas.openxmlformats.org/wordprocessingml/2006/main" xmlns:w14="http://schemas.microsoft.com/office/word/2010/wordml" xmlns:w15="http://schemas.microsoft.com/office/word/2012/wordml" xmlns:w16se="http://schemas.microsoft.com/office/word/2015/wordml/symex" mc:Ignorable="w14 w15 w16se">
   <w:docDefaults>
     <w:rPrDefault>
       <w:rPr>
@@ -7102,7 +7090,7 @@
     </w:rPrDefault>
     <w:pPrDefault/>
   </w:docDefaults>
-  <w:latentStyles w:defLockedState="0" w:defUIPriority="99" w:defSemiHidden="0" w:defUnhideWhenUsed="0" w:defQFormat="0" w:count="375">
+  <w:latentStyles w:defLockedState="0" w:defUIPriority="99" w:defSemiHidden="0" w:defUnhideWhenUsed="0" w:defQFormat="0" w:count="371">
     <w:lsdException w:name="Normal" w:uiPriority="0" w:qFormat="1"/>
     <w:lsdException w:name="heading 1" w:uiPriority="9" w:qFormat="1"/>
     <w:lsdException w:name="heading 2" w:semiHidden="1" w:uiPriority="9" w:unhideWhenUsed="1" w:qFormat="1"/>
@@ -7208,6 +7196,7 @@
     <w:lsdException w:name="HTML Sample" w:semiHidden="1" w:unhideWhenUsed="1"/>
     <w:lsdException w:name="HTML Typewriter" w:semiHidden="1" w:unhideWhenUsed="1"/>
     <w:lsdException w:name="HTML Variable" w:semiHidden="1" w:unhideWhenUsed="1"/>
+    <w:lsdException w:name="Normal Table" w:semiHidden="1" w:unhideWhenUsed="1"/>
     <w:lsdException w:name="annotation subject" w:semiHidden="1" w:unhideWhenUsed="1"/>
     <w:lsdException w:name="No List" w:semiHidden="1" w:unhideWhenUsed="1"/>
     <w:lsdException w:name="Outline List 1" w:semiHidden="1" w:unhideWhenUsed="1"/>
@@ -7251,8 +7240,10 @@
     <w:lsdException w:name="Table Elegant" w:semiHidden="1" w:unhideWhenUsed="1"/>
     <w:lsdException w:name="Table Professional" w:semiHidden="1" w:unhideWhenUsed="1"/>
     <w:lsdException w:name="Table Subtle 1" w:semiHidden="1" w:unhideWhenUsed="1"/>
+    <w:lsdException w:name="Table Subtle 2" w:semiHidden="1" w:unhideWhenUsed="1"/>
     <w:lsdException w:name="Table Web 1" w:semiHidden="1" w:unhideWhenUsed="1"/>
     <w:lsdException w:name="Table Web 2" w:semiHidden="1" w:unhideWhenUsed="1"/>
+    <w:lsdException w:name="Table Web 3" w:semiHidden="1" w:unhideWhenUsed="1"/>
     <w:lsdException w:name="Balloon Text" w:semiHidden="1" w:unhideWhenUsed="1"/>
     <w:lsdException w:name="Table Grid" w:uiPriority="39"/>
     <w:lsdException w:name="Table Theme" w:semiHidden="1" w:unhideWhenUsed="1"/>
@@ -7471,10 +7462,6 @@
     <w:lsdException w:name="List Table 5 Dark Accent 6" w:uiPriority="50"/>
     <w:lsdException w:name="List Table 6 Colorful Accent 6" w:uiPriority="51"/>
     <w:lsdException w:name="List Table 7 Colorful Accent 6" w:uiPriority="52"/>
-    <w:lsdException w:name="Mention" w:semiHidden="1" w:unhideWhenUsed="1"/>
-    <w:lsdException w:name="Smart Hyperlink" w:semiHidden="1" w:unhideWhenUsed="1"/>
-    <w:lsdException w:name="Hashtag" w:semiHidden="1" w:unhideWhenUsed="1"/>
-    <w:lsdException w:name="Unresolved Mention" w:semiHidden="1" w:unhideWhenUsed="1"/>
   </w:latentStyles>
   <w:style w:type="paragraph" w:default="1" w:styleId="Normal">
     <w:name w:val="Normal"/>

--- a/docassemble/MAEvictionDefense/data/templates/SummaryProcessAnswer.docx
+++ b/docassemble/MAEvictionDefense/data/templates/SummaryProcessAnswer.docx
@@ -247,14 +247,25 @@
         <w:t xml:space="preserve">or </w:t>
       </w:r>
       <w:r>
+        <w:t>defined('</w:t>
+      </w:r>
+      <w:r>
         <w:t>dont_owe_rent</w:t>
       </w:r>
       <w:r>
+        <w:t xml:space="preserve">') and </w:t>
+      </w:r>
+      <w:r>
+        <w:t>dont_owe_rent</w:t>
+      </w:r>
+      <w:r>
         <w:t xml:space="preserve"> </w:t>
       </w:r>
       <w:r>
         <w:t>%}</w:t>
       </w:r>
+      <w:bookmarkStart w:id="0" w:name="_GoBack"/>
+      <w:bookmarkEnd w:id="0"/>
     </w:p>
     <w:p>
       <w:pPr>
@@ -393,6 +404,7 @@
         </w:numPr>
       </w:pPr>
       <w:r>
+        <w:lastRenderedPageBreak/>
         <w:t xml:space="preserve">{%p if </w:t>
       </w:r>
       <w:r>
@@ -837,6 +849,7 @@
         </w:numPr>
       </w:pPr>
       <w:r>
+        <w:lastRenderedPageBreak/>
         <w:t>The landlord’s case should be dismissed because {{ initial_defense.custom_reason_for_dismissal }}.</w:t>
       </w:r>
     </w:p>
@@ -960,8 +973,6 @@
       <w:r>
         <w:t>]</w:t>
       </w:r>
-      <w:bookmarkStart w:id="0" w:name="_GoBack"/>
-      <w:bookmarkEnd w:id="0"/>
       <w:r>
         <w:t xml:space="preserve"> and </w:t>
       </w:r>
@@ -1159,6 +1170,7 @@
         <w:pStyle w:val="CenterTitle"/>
       </w:pPr>
       <w:r>
+        <w:lastRenderedPageBreak/>
         <w:t>Retaliation</w:t>
       </w:r>
     </w:p>
@@ -1587,6 +1599,7 @@
         <w:ind w:left="709"/>
       </w:pPr>
       <w:r>
+        <w:lastRenderedPageBreak/>
         <w:t>{%p if retaliation.within_6_months %}</w:t>
       </w:r>
     </w:p>
@@ -1849,6 +1862,7 @@
         </w:numPr>
       </w:pPr>
       <w:r>
+        <w:lastRenderedPageBreak/>
         <w:t xml:space="preserve">My landlord (or an agent/representative of my landlord) discriminated against me based on my sex/gender by sexually harassing me. This activity made my apartment less desirable to me. </w:t>
       </w:r>
     </w:p>
@@ -2574,6 +2588,7 @@
         <w:rPr>
           <w:rFonts w:ascii="Times New Roman;serif" w:hAnsi="Times New Roman;serif"/>
         </w:rPr>
+        <w:lastRenderedPageBreak/>
         <w:t>{%p for violation in security_deposit.violations.true_values() %}</w:t>
       </w:r>
     </w:p>
@@ -3057,6 +3072,7 @@
         <w:rPr>
           <w:rFonts w:ascii="Times New Roman;serif" w:hAnsi="Times New Roman;serif"/>
         </w:rPr>
+        <w:lastRenderedPageBreak/>
         <w:t xml:space="preserve">Locked me out of my home. </w:t>
       </w:r>
     </w:p>
@@ -3485,6 +3501,7 @@
         <w:pStyle w:val="CenterTitle"/>
       </w:pPr>
       <w:r>
+        <w:lastRenderedPageBreak/>
         <w:t>Rent Liability in Public and Subsidized Housing</w:t>
       </w:r>
     </w:p>
@@ -3822,6 +3839,7 @@
         <w:contextualSpacing/>
       </w:pPr>
       <w:r>
+        <w:lastRenderedPageBreak/>
         <w:t>{%p endif %}</w:t>
       </w:r>
     </w:p>
@@ -4225,6 +4243,7 @@
         </w:numPr>
       </w:pPr>
       <w:r>
+        <w:lastRenderedPageBreak/>
         <w:t>{%p endif %}</w:t>
       </w:r>
     </w:p>
@@ -4611,6 +4630,7 @@
         <w:pStyle w:val="Caption"/>
       </w:pPr>
       <w:r>
+        <w:lastRenderedPageBreak/>
         <w:br/>
         <w:t>Defenses &amp; Counterclaims</w:t>
       </w:r>
@@ -4892,6 +4912,7 @@
         </w:numPr>
       </w:pPr>
       <w:r>
+        <w:lastRenderedPageBreak/>
         <w:t>Within 30 days of foreclosure, the plaintiff did not post, deliver or slide under my door a notice giving the plaintiff’s contact information and information about who to call for repairs in violation of G.L. c. 186A, §§3 and 4.</w:t>
       </w:r>
     </w:p>
@@ -5140,6 +5161,7 @@
         <w:pStyle w:val="Caption"/>
       </w:pPr>
       <w:r>
+        <w:lastRenderedPageBreak/>
         <w:t>Defense</w:t>
       </w:r>
     </w:p>
@@ -5398,6 +5420,7 @@
         <w:pStyle w:val="BodyText"/>
       </w:pPr>
       <w:r>
+        <w:lastRenderedPageBreak/>
         <w:t>{%p if bad_conditions.have_conditions %}</w:t>
       </w:r>
     </w:p>
@@ -5644,6 +5667,7 @@
         <w:rPr>
           <w:rFonts w:ascii="Times New Roman;serif" w:hAnsi="Times New Roman;serif"/>
         </w:rPr>
+        <w:lastRenderedPageBreak/>
         <w:t xml:space="preserve">The court should also consider my situation as follows: </w:t>
       </w:r>
     </w:p>

--- a/docassemble/MAEvictionDefense/data/templates/SummaryProcessAnswer.docx
+++ b/docassemble/MAEvictionDefense/data/templates/SummaryProcessAnswer.docx
@@ -264,8 +264,6 @@
       <w:r>
         <w:t>%}</w:t>
       </w:r>
-      <w:bookmarkStart w:id="0" w:name="_GoBack"/>
-      <w:bookmarkEnd w:id="0"/>
     </w:p>
     <w:p>
       <w:pPr>
@@ -867,6 +865,87 @@
     </w:p>
     <w:p>
       <w:pPr>
+        <w:pStyle w:val="ListwithNoSpace"/>
+        <w:numPr>
+          <w:ilvl w:val="0"/>
+          <w:numId w:val="3"/>
+        </w:numPr>
+        <w:spacing w:after="0" w:line="240" w:lineRule="auto"/>
+      </w:pPr>
+      <w:r>
+        <w:t>{%p if initial_defense.cares_act %}</w:t>
+      </w:r>
+    </w:p>
+    <w:p>
+      <w:pPr>
+        <w:pStyle w:val="ListwithNoSpace"/>
+        <w:numPr>
+          <w:ilvl w:val="0"/>
+          <w:numId w:val="3"/>
+        </w:numPr>
+        <w:spacing w:after="0" w:line="240" w:lineRule="auto"/>
+      </w:pPr>
+      <w:r>
+        <w:t>The Notice to Quit is invalid because its issuance is in violation of the CARES Act. Because the landlord has not properly terminated my tenancy, this case must be dismissed.</w:t>
+      </w:r>
+    </w:p>
+    <w:p>
+      <w:pPr>
+        <w:pStyle w:val="ListwithNoSpace"/>
+        <w:numPr>
+          <w:ilvl w:val="0"/>
+          <w:numId w:val="3"/>
+        </w:numPr>
+        <w:spacing w:after="0" w:line="240" w:lineRule="auto"/>
+      </w:pPr>
+      <w:r>
+        <w:t>{%p endif %}</w:t>
+      </w:r>
+    </w:p>
+    <w:p>
+      <w:pPr>
+        <w:pStyle w:val="ListwithNoSpace"/>
+        <w:numPr>
+          <w:ilvl w:val="0"/>
+          <w:numId w:val="3"/>
+        </w:numPr>
+        <w:spacing w:after="0" w:line="240" w:lineRule="auto"/>
+      </w:pPr>
+      <w:r>
+        <w:t>{%p if initial_defense.non_essential_eviction %}</w:t>
+      </w:r>
+    </w:p>
+    <w:p>
+      <w:pPr>
+        <w:pStyle w:val="ListwithNoSpace"/>
+        <w:numPr>
+          <w:ilvl w:val="0"/>
+          <w:numId w:val="3"/>
+        </w:numPr>
+        <w:spacing w:after="0" w:line="240" w:lineRule="auto"/>
+      </w:pPr>
+      <w:r>
+        <w:rPr>
+          <w:color w:val="000000"/>
+        </w:rPr>
+        <w:t>The facts alleged in the Notice to Quit do not qualify this case as an “essential” eviction pursuant to Chapter 65 of the Acts of 2020 and Housing Court Standing Order 5-20. Therefore, the case should be dismissed.</w:t>
+      </w:r>
+    </w:p>
+    <w:p>
+      <w:pPr>
+        <w:pStyle w:val="ListwithNoSpace"/>
+        <w:numPr>
+          <w:ilvl w:val="0"/>
+          <w:numId w:val="3"/>
+        </w:numPr>
+        <w:spacing w:after="0" w:line="240" w:lineRule="auto"/>
+      </w:pPr>
+      <w:r>
+        <w:t>{%p endif %}</w:t>
+      </w:r>
+    </w:p>
+    <w:p>
+      <w:pPr>
         <w:pStyle w:val="BodyText"/>
       </w:pPr>
     </w:p>
@@ -1117,6 +1196,7 @@
         <w:contextualSpacing/>
       </w:pPr>
       <w:r>
+        <w:lastRenderedPageBreak/>
         <w:t>I reside in federal public housing or subsidized Section 8 or other covered federal housing and have a defense under the Violence Against Women Act (42 U.S.C. 14043e-11).</w:t>
       </w:r>
     </w:p>
@@ -1170,28 +1250,350 @@
         <w:pStyle w:val="CenterTitle"/>
       </w:pPr>
       <w:r>
+        <w:t>Retaliation</w:t>
+      </w:r>
+    </w:p>
+    <w:p>
+      <w:pPr>
+        <w:pStyle w:val="CenterTitle4"/>
+      </w:pPr>
+      <w:r>
+        <w:t>Mass. Gen. Laws c. 239, §2A; c. 186, §18</w:t>
+      </w:r>
+    </w:p>
+    <w:p>
+      <w:pPr>
+        <w:pStyle w:val="ListwithNoSpace"/>
+        <w:numPr>
+          <w:ilvl w:val="0"/>
+          <w:numId w:val="3"/>
+        </w:numPr>
+      </w:pPr>
+      <w:r>
+        <w:t>The landlord is trying to evict me and/or retaliate against me because:</w:t>
+      </w:r>
+    </w:p>
+    <w:p>
+      <w:pPr>
+        <w:pStyle w:val="BodyText"/>
+        <w:numPr>
+          <w:ilvl w:val="1"/>
+          <w:numId w:val="6"/>
+        </w:numPr>
+        <w:spacing w:after="144"/>
+        <w:contextualSpacing/>
+      </w:pPr>
+      <w:r>
+        <w:t>{%p if retaliation.withheld_rent %}</w:t>
+      </w:r>
+    </w:p>
+    <w:p>
+      <w:pPr>
+        <w:pStyle w:val="BodyText"/>
+        <w:numPr>
+          <w:ilvl w:val="1"/>
+          <w:numId w:val="6"/>
+        </w:numPr>
+        <w:spacing w:after="144"/>
+        <w:contextualSpacing/>
+      </w:pPr>
+      <w:r>
+        <w:t>I withheld rent because of bad conditions, and/or told the landlord about bad conditions.</w:t>
+      </w:r>
+    </w:p>
+    <w:p>
+      <w:pPr>
+        <w:pStyle w:val="BodyText"/>
+        <w:numPr>
+          <w:ilvl w:val="1"/>
+          <w:numId w:val="6"/>
+        </w:numPr>
+        <w:spacing w:after="144"/>
+        <w:contextualSpacing/>
+      </w:pPr>
+      <w:r>
+        <w:t>{%p endif %}</w:t>
+      </w:r>
+    </w:p>
+    <w:p>
+      <w:pPr>
+        <w:pStyle w:val="BodyText"/>
+        <w:numPr>
+          <w:ilvl w:val="1"/>
+          <w:numId w:val="6"/>
+        </w:numPr>
+        <w:spacing w:after="144"/>
+        <w:contextualSpacing/>
+      </w:pPr>
+      <w:r>
+        <w:t>{%p if retaliation.badconditions_to_landlord %}</w:t>
+      </w:r>
+    </w:p>
+    <w:p>
+      <w:pPr>
+        <w:pStyle w:val="BodyText"/>
+        <w:numPr>
+          <w:ilvl w:val="1"/>
+          <w:numId w:val="6"/>
+        </w:numPr>
+        <w:spacing w:after="144"/>
+        <w:contextualSpacing/>
+      </w:pPr>
+      <w:r>
+        <w:t>I reported bad conditions in writing to the landlord.</w:t>
+      </w:r>
+    </w:p>
+    <w:p>
+      <w:pPr>
+        <w:pStyle w:val="BodyText"/>
+        <w:numPr>
+          <w:ilvl w:val="1"/>
+          <w:numId w:val="6"/>
+        </w:numPr>
+        <w:spacing w:after="144"/>
+        <w:contextualSpacing/>
+      </w:pPr>
+      <w:r>
+        <w:t>{%p endif %}</w:t>
+      </w:r>
+    </w:p>
+    <w:p>
+      <w:pPr>
+        <w:pStyle w:val="BodyText"/>
+        <w:numPr>
+          <w:ilvl w:val="1"/>
+          <w:numId w:val="6"/>
+        </w:numPr>
+        <w:spacing w:after="144"/>
+        <w:contextualSpacing/>
+      </w:pPr>
+      <w:r>
+        <w:t>{%p if retaliation.badconditions_to_agency %}</w:t>
+      </w:r>
+    </w:p>
+    <w:p>
+      <w:pPr>
+        <w:pStyle w:val="BodyText"/>
+        <w:numPr>
+          <w:ilvl w:val="1"/>
+          <w:numId w:val="6"/>
+        </w:numPr>
+        <w:spacing w:after="144"/>
+        <w:contextualSpacing/>
+      </w:pPr>
+      <w:r>
+        <w:t>I reported bad conditions orally and/or in writing to a public agency.</w:t>
+      </w:r>
+    </w:p>
+    <w:p>
+      <w:pPr>
+        <w:pStyle w:val="BodyText"/>
+        <w:numPr>
+          <w:ilvl w:val="1"/>
+          <w:numId w:val="6"/>
+        </w:numPr>
+        <w:spacing w:after="144"/>
+        <w:contextualSpacing/>
+      </w:pPr>
+      <w:r>
+        <w:t>{%p endif %}</w:t>
+      </w:r>
+    </w:p>
+    <w:p>
+      <w:pPr>
+        <w:pStyle w:val="BodyText"/>
+        <w:numPr>
+          <w:ilvl w:val="1"/>
+          <w:numId w:val="6"/>
+        </w:numPr>
+        <w:spacing w:after="144"/>
+        <w:contextualSpacing/>
+      </w:pPr>
+      <w:r>
+        <w:t>{%p if retaliation.tenant_union %}</w:t>
+      </w:r>
+    </w:p>
+    <w:p>
+      <w:pPr>
+        <w:pStyle w:val="BodyText"/>
+        <w:numPr>
+          <w:ilvl w:val="1"/>
+          <w:numId w:val="6"/>
+        </w:numPr>
+        <w:spacing w:after="144"/>
+        <w:contextualSpacing/>
+      </w:pPr>
+      <w:r>
+        <w:t>I took part in a tenants’ meeting or organization.</w:t>
+      </w:r>
+    </w:p>
+    <w:p>
+      <w:pPr>
+        <w:pStyle w:val="BodyText"/>
+        <w:numPr>
+          <w:ilvl w:val="1"/>
+          <w:numId w:val="6"/>
+        </w:numPr>
+        <w:spacing w:after="144"/>
+        <w:contextualSpacing/>
+      </w:pPr>
+      <w:r>
+        <w:t>{%p endif %}</w:t>
+      </w:r>
+    </w:p>
+    <w:p>
+      <w:pPr>
+        <w:pStyle w:val="BodyText"/>
+        <w:numPr>
+          <w:ilvl w:val="1"/>
+          <w:numId w:val="6"/>
+        </w:numPr>
+        <w:spacing w:after="144"/>
+        <w:contextualSpacing/>
+      </w:pPr>
+      <w:r>
+        <w:t>{%p if retaliation.brought_claim %}</w:t>
+      </w:r>
+    </w:p>
+    <w:p>
+      <w:pPr>
+        <w:pStyle w:val="BodyText"/>
+        <w:numPr>
+          <w:ilvl w:val="1"/>
+          <w:numId w:val="6"/>
+        </w:numPr>
+        <w:spacing w:after="144"/>
+        <w:contextualSpacing/>
+      </w:pPr>
+      <w:r>
+        <w:t>I brought a case/claim against the landlord.</w:t>
+      </w:r>
+    </w:p>
+    <w:p>
+      <w:pPr>
+        <w:pStyle w:val="BodyText"/>
+        <w:numPr>
+          <w:ilvl w:val="1"/>
+          <w:numId w:val="6"/>
+        </w:numPr>
+        <w:spacing w:after="144"/>
+        <w:contextualSpacing/>
+      </w:pPr>
+      <w:r>
+        <w:t>{%p endif %}</w:t>
+      </w:r>
+    </w:p>
+    <w:p>
+      <w:pPr>
+        <w:pStyle w:val="BodyText"/>
+        <w:numPr>
+          <w:ilvl w:val="1"/>
+          <w:numId w:val="6"/>
+        </w:numPr>
+        <w:spacing w:after="144"/>
+        <w:contextualSpacing/>
+      </w:pPr>
+      <w:r>
+        <w:t>{%p if retaliation.protection_or_prevention_order %}</w:t>
+      </w:r>
+    </w:p>
+    <w:p>
+      <w:pPr>
+        <w:pStyle w:val="BodyText"/>
+        <w:numPr>
+          <w:ilvl w:val="1"/>
+          <w:numId w:val="6"/>
+        </w:numPr>
+        <w:spacing w:after="144"/>
+        <w:contextualSpacing/>
+      </w:pPr>
+      <w:r>
+        <w:t>I or a member of my household took action to obtain a protection order under G.L. c. 209A or a harassment prevention order under G.L. c. 258E;</w:t>
+      </w:r>
+    </w:p>
+    <w:p>
+      <w:pPr>
+        <w:pStyle w:val="BodyText"/>
+        <w:numPr>
+          <w:ilvl w:val="1"/>
+          <w:numId w:val="6"/>
+        </w:numPr>
+        <w:spacing w:after="144"/>
+        <w:contextualSpacing/>
+      </w:pPr>
+      <w:r>
+        <w:t>{%p endif %}</w:t>
+      </w:r>
+    </w:p>
+    <w:p>
+      <w:pPr>
+        <w:pStyle w:val="BodyText"/>
+        <w:numPr>
+          <w:ilvl w:val="1"/>
+          <w:numId w:val="6"/>
+        </w:numPr>
+        <w:spacing w:after="144"/>
+        <w:contextualSpacing/>
+      </w:pPr>
+      <w:r>
+        <w:t>{%p if retaliation.domestic_violence %}</w:t>
+      </w:r>
+    </w:p>
+    <w:p>
+      <w:pPr>
+        <w:pStyle w:val="BodyText"/>
+        <w:numPr>
+          <w:ilvl w:val="1"/>
+          <w:numId w:val="6"/>
+        </w:numPr>
+        <w:spacing w:after="144"/>
+        <w:contextualSpacing/>
+      </w:pPr>
+      <w:r>
+        <w:t>I or a member of my household reported an incident of domestic violence, rape, sexual assault or stalking to law enforcement or reported a violation of a protection or harassment prevention order.</w:t>
+      </w:r>
+    </w:p>
+    <w:p>
+      <w:pPr>
+        <w:pStyle w:val="BodyText"/>
+        <w:numPr>
+          <w:ilvl w:val="1"/>
+          <w:numId w:val="6"/>
+        </w:numPr>
+        <w:spacing w:after="144"/>
+        <w:contextualSpacing/>
+      </w:pPr>
+      <w:r>
+        <w:t>{%p endif %}</w:t>
+      </w:r>
+    </w:p>
+    <w:p>
+      <w:pPr>
+        <w:pStyle w:val="BodyText"/>
+        <w:numPr>
+          <w:ilvl w:val="1"/>
+          <w:numId w:val="6"/>
+        </w:numPr>
+        <w:spacing w:after="144"/>
+        <w:contextualSpacing/>
+      </w:pPr>
+      <w:r>
+        <w:t>{%p if retaliation.survivor_rights %}</w:t>
+      </w:r>
+    </w:p>
+    <w:p>
+      <w:pPr>
+        <w:pStyle w:val="BodyText"/>
+        <w:numPr>
+          <w:ilvl w:val="1"/>
+          <w:numId w:val="6"/>
+        </w:numPr>
+        <w:spacing w:after="144"/>
+        <w:contextualSpacing/>
+      </w:pPr>
+      <w:r>
         <w:lastRenderedPageBreak/>
-        <w:t>Retaliation</w:t>
-      </w:r>
-    </w:p>
-    <w:p>
-      <w:pPr>
-        <w:pStyle w:val="CenterTitle4"/>
-      </w:pPr>
-      <w:r>
-        <w:t>Mass. Gen. Laws c. 239, §2A; c. 186, §18</w:t>
-      </w:r>
-    </w:p>
-    <w:p>
-      <w:pPr>
-        <w:pStyle w:val="ListwithNoSpace"/>
-        <w:numPr>
-          <w:ilvl w:val="0"/>
-          <w:numId w:val="3"/>
-        </w:numPr>
-      </w:pPr>
-      <w:r>
-        <w:t>The landlord is trying to evict me and/or retaliate against me because:</w:t>
+        <w:t>I am a survivor of abuse, sexual assault, rape or stalking and the landlord is evicting me for exercising my rights to break my lease or change my locks for safety reasons under G.L. c. 186, §§23-29.</w:t>
       </w:r>
     </w:p>
     <w:p>
@@ -1205,7 +1607,7 @@
         <w:contextualSpacing/>
       </w:pPr>
       <w:r>
-        <w:t>{%p if retaliation.withheld_rent %}</w:t>
+        <w:t>{%p endif %}</w:t>
       </w:r>
     </w:p>
     <w:p>
@@ -1219,7 +1621,13 @@
         <w:contextualSpacing/>
       </w:pPr>
       <w:r>
-        <w:t>I withheld rent because of bad conditions, and/or told the landlord about bad conditions.</w:t>
+        <w:t xml:space="preserve">{%p if </w:t>
+      </w:r>
+      <w:r>
+        <w:t>show_retaliation_other</w:t>
+      </w:r>
+      <w:r>
+        <w:t xml:space="preserve"> %}</w:t>
       </w:r>
     </w:p>
     <w:p>
@@ -1233,7 +1641,7 @@
         <w:contextualSpacing/>
       </w:pPr>
       <w:r>
-        <w:t>{%p endif %}</w:t>
+        <w:t>{{ retaliation.other }}</w:t>
       </w:r>
     </w:p>
     <w:p>
@@ -1247,334 +1655,6 @@
         <w:contextualSpacing/>
       </w:pPr>
       <w:r>
-        <w:t>{%p if retaliation.badconditions_to_landlord %}</w:t>
-      </w:r>
-    </w:p>
-    <w:p>
-      <w:pPr>
-        <w:pStyle w:val="BodyText"/>
-        <w:numPr>
-          <w:ilvl w:val="1"/>
-          <w:numId w:val="6"/>
-        </w:numPr>
-        <w:spacing w:after="144"/>
-        <w:contextualSpacing/>
-      </w:pPr>
-      <w:r>
-        <w:t>I reported bad conditions in writing to the landlord.</w:t>
-      </w:r>
-    </w:p>
-    <w:p>
-      <w:pPr>
-        <w:pStyle w:val="BodyText"/>
-        <w:numPr>
-          <w:ilvl w:val="1"/>
-          <w:numId w:val="6"/>
-        </w:numPr>
-        <w:spacing w:after="144"/>
-        <w:contextualSpacing/>
-      </w:pPr>
-      <w:r>
-        <w:t>{%p endif %}</w:t>
-      </w:r>
-    </w:p>
-    <w:p>
-      <w:pPr>
-        <w:pStyle w:val="BodyText"/>
-        <w:numPr>
-          <w:ilvl w:val="1"/>
-          <w:numId w:val="6"/>
-        </w:numPr>
-        <w:spacing w:after="144"/>
-        <w:contextualSpacing/>
-      </w:pPr>
-      <w:r>
-        <w:t>{%p if retaliation.badconditions_to_agency %}</w:t>
-      </w:r>
-    </w:p>
-    <w:p>
-      <w:pPr>
-        <w:pStyle w:val="BodyText"/>
-        <w:numPr>
-          <w:ilvl w:val="1"/>
-          <w:numId w:val="6"/>
-        </w:numPr>
-        <w:spacing w:after="144"/>
-        <w:contextualSpacing/>
-      </w:pPr>
-      <w:r>
-        <w:t>I reported bad conditions orally and/or in writing to a public agency.</w:t>
-      </w:r>
-    </w:p>
-    <w:p>
-      <w:pPr>
-        <w:pStyle w:val="BodyText"/>
-        <w:numPr>
-          <w:ilvl w:val="1"/>
-          <w:numId w:val="6"/>
-        </w:numPr>
-        <w:spacing w:after="144"/>
-        <w:contextualSpacing/>
-      </w:pPr>
-      <w:r>
-        <w:t>{%p endif %}</w:t>
-      </w:r>
-    </w:p>
-    <w:p>
-      <w:pPr>
-        <w:pStyle w:val="BodyText"/>
-        <w:numPr>
-          <w:ilvl w:val="1"/>
-          <w:numId w:val="6"/>
-        </w:numPr>
-        <w:spacing w:after="144"/>
-        <w:contextualSpacing/>
-      </w:pPr>
-      <w:r>
-        <w:t>{%p if retaliation.tenant_union %}</w:t>
-      </w:r>
-    </w:p>
-    <w:p>
-      <w:pPr>
-        <w:pStyle w:val="BodyText"/>
-        <w:numPr>
-          <w:ilvl w:val="1"/>
-          <w:numId w:val="6"/>
-        </w:numPr>
-        <w:spacing w:after="144"/>
-        <w:contextualSpacing/>
-      </w:pPr>
-      <w:r>
-        <w:t>I took part in a tenants’ meeting or organization.</w:t>
-      </w:r>
-    </w:p>
-    <w:p>
-      <w:pPr>
-        <w:pStyle w:val="BodyText"/>
-        <w:numPr>
-          <w:ilvl w:val="1"/>
-          <w:numId w:val="6"/>
-        </w:numPr>
-        <w:spacing w:after="144"/>
-        <w:contextualSpacing/>
-      </w:pPr>
-      <w:r>
-        <w:t>{%p endif %}</w:t>
-      </w:r>
-    </w:p>
-    <w:p>
-      <w:pPr>
-        <w:pStyle w:val="BodyText"/>
-        <w:numPr>
-          <w:ilvl w:val="1"/>
-          <w:numId w:val="6"/>
-        </w:numPr>
-        <w:spacing w:after="144"/>
-        <w:contextualSpacing/>
-      </w:pPr>
-      <w:r>
-        <w:t>{%p if retaliation.brought_claim %}</w:t>
-      </w:r>
-    </w:p>
-    <w:p>
-      <w:pPr>
-        <w:pStyle w:val="BodyText"/>
-        <w:numPr>
-          <w:ilvl w:val="1"/>
-          <w:numId w:val="6"/>
-        </w:numPr>
-        <w:spacing w:after="144"/>
-        <w:contextualSpacing/>
-      </w:pPr>
-      <w:r>
-        <w:t>I brought a case/claim against the landlord.</w:t>
-      </w:r>
-    </w:p>
-    <w:p>
-      <w:pPr>
-        <w:pStyle w:val="BodyText"/>
-        <w:numPr>
-          <w:ilvl w:val="1"/>
-          <w:numId w:val="6"/>
-        </w:numPr>
-        <w:spacing w:after="144"/>
-        <w:contextualSpacing/>
-      </w:pPr>
-      <w:r>
-        <w:t>{%p endif %}</w:t>
-      </w:r>
-    </w:p>
-    <w:p>
-      <w:pPr>
-        <w:pStyle w:val="BodyText"/>
-        <w:numPr>
-          <w:ilvl w:val="1"/>
-          <w:numId w:val="6"/>
-        </w:numPr>
-        <w:spacing w:after="144"/>
-        <w:contextualSpacing/>
-      </w:pPr>
-      <w:r>
-        <w:t>{%p if retaliation.protection_or_prevention_order %}</w:t>
-      </w:r>
-    </w:p>
-    <w:p>
-      <w:pPr>
-        <w:pStyle w:val="BodyText"/>
-        <w:numPr>
-          <w:ilvl w:val="1"/>
-          <w:numId w:val="6"/>
-        </w:numPr>
-        <w:spacing w:after="144"/>
-        <w:contextualSpacing/>
-      </w:pPr>
-      <w:r>
-        <w:t>I or a member of my household took action to obtain a protection order under G.L. c. 209A or a harassment prevention order under G.L. c. 258E;</w:t>
-      </w:r>
-    </w:p>
-    <w:p>
-      <w:pPr>
-        <w:pStyle w:val="BodyText"/>
-        <w:numPr>
-          <w:ilvl w:val="1"/>
-          <w:numId w:val="6"/>
-        </w:numPr>
-        <w:spacing w:after="144"/>
-        <w:contextualSpacing/>
-      </w:pPr>
-      <w:r>
-        <w:t>{%p endif %}</w:t>
-      </w:r>
-    </w:p>
-    <w:p>
-      <w:pPr>
-        <w:pStyle w:val="BodyText"/>
-        <w:numPr>
-          <w:ilvl w:val="1"/>
-          <w:numId w:val="6"/>
-        </w:numPr>
-        <w:spacing w:after="144"/>
-        <w:contextualSpacing/>
-      </w:pPr>
-      <w:r>
-        <w:t>{%p if retaliation.domestic_violence %}</w:t>
-      </w:r>
-    </w:p>
-    <w:p>
-      <w:pPr>
-        <w:pStyle w:val="BodyText"/>
-        <w:numPr>
-          <w:ilvl w:val="1"/>
-          <w:numId w:val="6"/>
-        </w:numPr>
-        <w:spacing w:after="144"/>
-        <w:contextualSpacing/>
-      </w:pPr>
-      <w:r>
-        <w:t>I or a member of my household reported an incident of domestic violence, rape, sexual assault or stalking to law enforcement or reported a violation of a protection or harassment prevention order.</w:t>
-      </w:r>
-    </w:p>
-    <w:p>
-      <w:pPr>
-        <w:pStyle w:val="BodyText"/>
-        <w:numPr>
-          <w:ilvl w:val="1"/>
-          <w:numId w:val="6"/>
-        </w:numPr>
-        <w:spacing w:after="144"/>
-        <w:contextualSpacing/>
-      </w:pPr>
-      <w:r>
-        <w:t>{%p endif %}</w:t>
-      </w:r>
-    </w:p>
-    <w:p>
-      <w:pPr>
-        <w:pStyle w:val="BodyText"/>
-        <w:numPr>
-          <w:ilvl w:val="1"/>
-          <w:numId w:val="6"/>
-        </w:numPr>
-        <w:spacing w:after="144"/>
-        <w:contextualSpacing/>
-      </w:pPr>
-      <w:r>
-        <w:t>{%p if retaliation.survivor_rights %}</w:t>
-      </w:r>
-    </w:p>
-    <w:p>
-      <w:pPr>
-        <w:pStyle w:val="BodyText"/>
-        <w:numPr>
-          <w:ilvl w:val="1"/>
-          <w:numId w:val="6"/>
-        </w:numPr>
-        <w:spacing w:after="144"/>
-        <w:contextualSpacing/>
-      </w:pPr>
-      <w:r>
-        <w:t>I am a survivor of abuse, sexual assault, rape or stalking and the landlord is evicting me for exercising my rights to break my lease or change my locks for safety reasons under G.L. c. 186, §§23-29.</w:t>
-      </w:r>
-    </w:p>
-    <w:p>
-      <w:pPr>
-        <w:pStyle w:val="BodyText"/>
-        <w:numPr>
-          <w:ilvl w:val="1"/>
-          <w:numId w:val="6"/>
-        </w:numPr>
-        <w:spacing w:after="144"/>
-        <w:contextualSpacing/>
-      </w:pPr>
-      <w:r>
-        <w:t>{%p endif %}</w:t>
-      </w:r>
-    </w:p>
-    <w:p>
-      <w:pPr>
-        <w:pStyle w:val="BodyText"/>
-        <w:numPr>
-          <w:ilvl w:val="1"/>
-          <w:numId w:val="6"/>
-        </w:numPr>
-        <w:spacing w:after="144"/>
-        <w:contextualSpacing/>
-      </w:pPr>
-      <w:r>
-        <w:t xml:space="preserve">{%p if </w:t>
-      </w:r>
-      <w:r>
-        <w:t>show_retaliation_other</w:t>
-      </w:r>
-      <w:r>
-        <w:t xml:space="preserve"> %}</w:t>
-      </w:r>
-    </w:p>
-    <w:p>
-      <w:pPr>
-        <w:pStyle w:val="BodyText"/>
-        <w:numPr>
-          <w:ilvl w:val="1"/>
-          <w:numId w:val="6"/>
-        </w:numPr>
-        <w:spacing w:after="144"/>
-        <w:contextualSpacing/>
-      </w:pPr>
-      <w:r>
-        <w:t>{{ retaliation.other }}</w:t>
-      </w:r>
-    </w:p>
-    <w:p>
-      <w:pPr>
-        <w:pStyle w:val="BodyText"/>
-        <w:numPr>
-          <w:ilvl w:val="1"/>
-          <w:numId w:val="6"/>
-        </w:numPr>
-        <w:spacing w:after="144"/>
-        <w:contextualSpacing/>
-      </w:pPr>
-      <w:r>
         <w:rPr>
           <w:rFonts w:ascii="Garamond;serif" w:hAnsi="Garamond;serif"/>
         </w:rPr>
@@ -1599,7 +1679,6 @@
         <w:ind w:left="709"/>
       </w:pPr>
       <w:r>
-        <w:lastRenderedPageBreak/>
         <w:t>{%p if retaliation.within_6_months %}</w:t>
       </w:r>
     </w:p>
@@ -1785,7 +1864,11 @@
         </w:numPr>
       </w:pPr>
       <w:r>
-        <w:t>I (and/or a member of my household) have a disability and I request/have requested that the landlord make changes in its rules or do what is necessary for me to have a fair housing opportunity. Failing to provide a reasonable accommodation to a qualified person with a disability is disability-based discrimination. Note: This may include allowing the tenant to get help or do something necessary to address a lease violation.</w:t>
+        <w:t xml:space="preserve">I (and/or a member of my household) have a disability and I request/have requested that the landlord make changes in its rules or do what is necessary for me to have a fair </w:t>
+      </w:r>
+      <w:r>
+        <w:lastRenderedPageBreak/>
+        <w:t>housing opportunity. Failing to provide a reasonable accommodation to a qualified person with a disability is disability-based discrimination. Note: This may include allowing the tenant to get help or do something necessary to address a lease violation.</w:t>
       </w:r>
     </w:p>
     <w:p>
@@ -1862,274 +1945,274 @@
         </w:numPr>
       </w:pPr>
       <w:r>
+        <w:t xml:space="preserve">My landlord (or an agent/representative of my landlord) discriminated against me based on my sex/gender by sexually harassing me. This activity made my apartment less desirable to me. </w:t>
+      </w:r>
+    </w:p>
+    <w:p>
+      <w:pPr>
+        <w:pStyle w:val="BodyText"/>
+        <w:numPr>
+          <w:ilvl w:val="1"/>
+          <w:numId w:val="8"/>
+        </w:numPr>
+        <w:spacing w:after="144"/>
+        <w:contextualSpacing/>
+      </w:pPr>
+      <w:r>
+        <w:t>{%p if discrimination.sexual_harassment.pressured_sexual_favors %}</w:t>
+      </w:r>
+    </w:p>
+    <w:p>
+      <w:pPr>
+        <w:pStyle w:val="BodyText"/>
+        <w:numPr>
+          <w:ilvl w:val="1"/>
+          <w:numId w:val="8"/>
+        </w:numPr>
+        <w:spacing w:after="144"/>
+        <w:contextualSpacing/>
+      </w:pPr>
+      <w:r>
+        <w:t>I have been asked or pressured to give sexual favors.</w:t>
+      </w:r>
+    </w:p>
+    <w:p>
+      <w:pPr>
+        <w:pStyle w:val="BodyText"/>
+        <w:numPr>
+          <w:ilvl w:val="1"/>
+          <w:numId w:val="8"/>
+        </w:numPr>
+        <w:spacing w:after="144"/>
+        <w:contextualSpacing/>
+      </w:pPr>
+      <w:r>
+        <w:t>{%p endif %}</w:t>
+      </w:r>
+    </w:p>
+    <w:p>
+      <w:pPr>
+        <w:pStyle w:val="BodyText"/>
+        <w:numPr>
+          <w:ilvl w:val="1"/>
+          <w:numId w:val="8"/>
+        </w:numPr>
+        <w:spacing w:after="144"/>
+        <w:contextualSpacing/>
+      </w:pPr>
+      <w:r>
+        <w:t>{%p if discrimination.sexual_harassment.tenancy_terms_changed %}</w:t>
+      </w:r>
+    </w:p>
+    <w:p>
+      <w:pPr>
+        <w:pStyle w:val="BodyText"/>
+        <w:numPr>
+          <w:ilvl w:val="1"/>
+          <w:numId w:val="8"/>
+        </w:numPr>
+        <w:spacing w:after="144"/>
+        <w:contextualSpacing/>
+      </w:pPr>
+      <w:r>
+        <w:t>Terms of my tenancy were changed because of my response to the sexual harassment.</w:t>
+      </w:r>
+    </w:p>
+    <w:p>
+      <w:pPr>
+        <w:pStyle w:val="BodyText"/>
+        <w:numPr>
+          <w:ilvl w:val="1"/>
+          <w:numId w:val="8"/>
+        </w:numPr>
+        <w:spacing w:after="144"/>
+        <w:contextualSpacing/>
+      </w:pPr>
+      <w:r>
+        <w:t>{%p endif %}</w:t>
+      </w:r>
+    </w:p>
+    <w:p>
+      <w:pPr>
+        <w:pStyle w:val="BodyText"/>
+        <w:numPr>
+          <w:ilvl w:val="1"/>
+          <w:numId w:val="8"/>
+        </w:numPr>
+        <w:spacing w:after="144"/>
+        <w:contextualSpacing/>
+      </w:pPr>
+      <w:r>
+        <w:t>{%p if discrimination.sexual_harassment.unsafe_or_uncomfortable %}</w:t>
+      </w:r>
+    </w:p>
+    <w:p>
+      <w:pPr>
+        <w:pStyle w:val="BodyText"/>
+        <w:numPr>
+          <w:ilvl w:val="1"/>
+          <w:numId w:val="8"/>
+        </w:numPr>
+        <w:spacing w:after="144"/>
+        <w:contextualSpacing/>
+      </w:pPr>
+      <w:r>
+        <w:t>I felt unsafe or uncomfortable in my home as a result of sexual harassment.</w:t>
+      </w:r>
+    </w:p>
+    <w:p>
+      <w:pPr>
+        <w:pStyle w:val="BodyText"/>
+        <w:numPr>
+          <w:ilvl w:val="1"/>
+          <w:numId w:val="8"/>
+        </w:numPr>
+        <w:spacing w:after="144"/>
+        <w:contextualSpacing/>
+      </w:pPr>
+      <w:r>
+        <w:t>{%p endif %}</w:t>
+      </w:r>
+    </w:p>
+    <w:p>
+      <w:pPr>
+        <w:pStyle w:val="BodyText"/>
+        <w:spacing w:after="144"/>
+        <w:contextualSpacing/>
+      </w:pPr>
+      <w:bookmarkStart w:id="0" w:name="_Hlk495920767"/>
+      <w:bookmarkEnd w:id="0"/>
+      <w:r>
+        <w:t>{%p endif %}</w:t>
+      </w:r>
+    </w:p>
+    <w:p>
+      <w:pPr>
+        <w:pStyle w:val="BodyText"/>
+        <w:spacing w:after="144"/>
+        <w:contextualSpacing/>
+      </w:pPr>
+      <w:r>
+        <w:t>{%p if eviction_reason == "fault" %}</w:t>
+      </w:r>
+    </w:p>
+    <w:p>
+      <w:pPr>
+        <w:pStyle w:val="BodyText"/>
+      </w:pPr>
+    </w:p>
+    <w:p>
+      <w:pPr>
+        <w:pStyle w:val="Caption"/>
+      </w:pPr>
+      <w:r>
+        <w:t>Defense</w:t>
+      </w:r>
+    </w:p>
+    <w:p>
+      <w:pPr>
+        <w:pStyle w:val="CenterTitle"/>
+      </w:pPr>
+      <w:r>
+        <w:t>Tenant Not Responsible for Alleged Behavior</w:t>
+      </w:r>
+    </w:p>
+    <w:p>
+      <w:pPr>
+        <w:pStyle w:val="BodyText"/>
+        <w:numPr>
+          <w:ilvl w:val="0"/>
+          <w:numId w:val="3"/>
+        </w:numPr>
+        <w:spacing w:after="144"/>
+        <w:contextualSpacing/>
+      </w:pPr>
+      <w:r>
+        <w:t>{%p if fault.did_not_occur %}</w:t>
+      </w:r>
+    </w:p>
+    <w:p>
+      <w:pPr>
+        <w:pStyle w:val="BodyText"/>
+        <w:numPr>
+          <w:ilvl w:val="0"/>
+          <w:numId w:val="3"/>
+        </w:numPr>
+      </w:pPr>
+      <w:r>
+        <w:t>I/a household member/guest did not do what my landlord alleges is the reason for eviction.</w:t>
+      </w:r>
+    </w:p>
+    <w:p>
+      <w:pPr>
+        <w:pStyle w:val="BodyText"/>
+        <w:numPr>
+          <w:ilvl w:val="0"/>
+          <w:numId w:val="3"/>
+        </w:numPr>
+      </w:pPr>
+      <w:r>
+        <w:t>{%p endif %}</w:t>
+      </w:r>
+    </w:p>
+    <w:p>
+      <w:pPr>
+        <w:pStyle w:val="BodyText"/>
+        <w:numPr>
+          <w:ilvl w:val="0"/>
+          <w:numId w:val="3"/>
+        </w:numPr>
+      </w:pPr>
+      <w:r>
+        <w:t>{%p if fault.not_violation_of_agreement %}</w:t>
+      </w:r>
+    </w:p>
+    <w:p>
+      <w:pPr>
+        <w:pStyle w:val="BodyText"/>
+        <w:numPr>
+          <w:ilvl w:val="0"/>
+          <w:numId w:val="3"/>
+        </w:numPr>
+      </w:pPr>
+      <w:r>
+        <w:t>What my landlord is claiming is not a violation of the rental agreement.</w:t>
+      </w:r>
+    </w:p>
+    <w:p>
+      <w:pPr>
+        <w:pStyle w:val="BodyText"/>
+        <w:numPr>
+          <w:ilvl w:val="0"/>
+          <w:numId w:val="3"/>
+        </w:numPr>
+      </w:pPr>
+      <w:r>
+        <w:t>{%p endif %}</w:t>
+      </w:r>
+    </w:p>
+    <w:p>
+      <w:pPr>
+        <w:pStyle w:val="BodyText"/>
+        <w:numPr>
+          <w:ilvl w:val="0"/>
+          <w:numId w:val="3"/>
+        </w:numPr>
+      </w:pPr>
+      <w:r>
+        <w:t>{%p if fault.no_control_of_guest %}</w:t>
+      </w:r>
+    </w:p>
+    <w:p>
+      <w:pPr>
+        <w:pStyle w:val="BodyText"/>
+        <w:numPr>
+          <w:ilvl w:val="0"/>
+          <w:numId w:val="3"/>
+        </w:numPr>
+      </w:pPr>
+      <w:r>
         <w:lastRenderedPageBreak/>
-        <w:t xml:space="preserve">My landlord (or an agent/representative of my landlord) discriminated against me based on my sex/gender by sexually harassing me. This activity made my apartment less desirable to me. </w:t>
-      </w:r>
-    </w:p>
-    <w:p>
-      <w:pPr>
-        <w:pStyle w:val="BodyText"/>
-        <w:numPr>
-          <w:ilvl w:val="1"/>
-          <w:numId w:val="8"/>
-        </w:numPr>
-        <w:spacing w:after="144"/>
-        <w:contextualSpacing/>
-      </w:pPr>
-      <w:r>
-        <w:t>{%p if discrimination.sexual_harassment.pressured_sexual_favors %}</w:t>
-      </w:r>
-    </w:p>
-    <w:p>
-      <w:pPr>
-        <w:pStyle w:val="BodyText"/>
-        <w:numPr>
-          <w:ilvl w:val="1"/>
-          <w:numId w:val="8"/>
-        </w:numPr>
-        <w:spacing w:after="144"/>
-        <w:contextualSpacing/>
-      </w:pPr>
-      <w:r>
-        <w:t>I have been asked or pressured to give sexual favors.</w:t>
-      </w:r>
-    </w:p>
-    <w:p>
-      <w:pPr>
-        <w:pStyle w:val="BodyText"/>
-        <w:numPr>
-          <w:ilvl w:val="1"/>
-          <w:numId w:val="8"/>
-        </w:numPr>
-        <w:spacing w:after="144"/>
-        <w:contextualSpacing/>
-      </w:pPr>
-      <w:r>
-        <w:t>{%p endif %}</w:t>
-      </w:r>
-    </w:p>
-    <w:p>
-      <w:pPr>
-        <w:pStyle w:val="BodyText"/>
-        <w:numPr>
-          <w:ilvl w:val="1"/>
-          <w:numId w:val="8"/>
-        </w:numPr>
-        <w:spacing w:after="144"/>
-        <w:contextualSpacing/>
-      </w:pPr>
-      <w:r>
-        <w:t>{%p if discrimination.sexual_harassment.tenancy_terms_changed %}</w:t>
-      </w:r>
-    </w:p>
-    <w:p>
-      <w:pPr>
-        <w:pStyle w:val="BodyText"/>
-        <w:numPr>
-          <w:ilvl w:val="1"/>
-          <w:numId w:val="8"/>
-        </w:numPr>
-        <w:spacing w:after="144"/>
-        <w:contextualSpacing/>
-      </w:pPr>
-      <w:r>
-        <w:t>Terms of my tenancy were changed because of my response to the sexual harassment.</w:t>
-      </w:r>
-    </w:p>
-    <w:p>
-      <w:pPr>
-        <w:pStyle w:val="BodyText"/>
-        <w:numPr>
-          <w:ilvl w:val="1"/>
-          <w:numId w:val="8"/>
-        </w:numPr>
-        <w:spacing w:after="144"/>
-        <w:contextualSpacing/>
-      </w:pPr>
-      <w:r>
-        <w:t>{%p endif %}</w:t>
-      </w:r>
-    </w:p>
-    <w:p>
-      <w:pPr>
-        <w:pStyle w:val="BodyText"/>
-        <w:numPr>
-          <w:ilvl w:val="1"/>
-          <w:numId w:val="8"/>
-        </w:numPr>
-        <w:spacing w:after="144"/>
-        <w:contextualSpacing/>
-      </w:pPr>
-      <w:r>
-        <w:t>{%p if discrimination.sexual_harassment.unsafe_or_uncomfortable %}</w:t>
-      </w:r>
-    </w:p>
-    <w:p>
-      <w:pPr>
-        <w:pStyle w:val="BodyText"/>
-        <w:numPr>
-          <w:ilvl w:val="1"/>
-          <w:numId w:val="8"/>
-        </w:numPr>
-        <w:spacing w:after="144"/>
-        <w:contextualSpacing/>
-      </w:pPr>
-      <w:r>
-        <w:t>I felt unsafe or uncomfortable in my home as a result of sexual harassment.</w:t>
-      </w:r>
-    </w:p>
-    <w:p>
-      <w:pPr>
-        <w:pStyle w:val="BodyText"/>
-        <w:numPr>
-          <w:ilvl w:val="1"/>
-          <w:numId w:val="8"/>
-        </w:numPr>
-        <w:spacing w:after="144"/>
-        <w:contextualSpacing/>
-      </w:pPr>
-      <w:r>
-        <w:t>{%p endif %}</w:t>
-      </w:r>
-    </w:p>
-    <w:p>
-      <w:pPr>
-        <w:pStyle w:val="BodyText"/>
-        <w:spacing w:after="144"/>
-        <w:contextualSpacing/>
-      </w:pPr>
-      <w:bookmarkStart w:id="1" w:name="_Hlk495920767"/>
-      <w:bookmarkEnd w:id="1"/>
-      <w:r>
-        <w:t>{%p endif %}</w:t>
-      </w:r>
-    </w:p>
-    <w:p>
-      <w:pPr>
-        <w:pStyle w:val="BodyText"/>
-        <w:spacing w:after="144"/>
-        <w:contextualSpacing/>
-      </w:pPr>
-      <w:r>
-        <w:t>{%p if eviction_reason == "fault" %}</w:t>
-      </w:r>
-    </w:p>
-    <w:p>
-      <w:pPr>
-        <w:pStyle w:val="BodyText"/>
-      </w:pPr>
-    </w:p>
-    <w:p>
-      <w:pPr>
-        <w:pStyle w:val="Caption"/>
-      </w:pPr>
-      <w:r>
-        <w:t>Defense</w:t>
-      </w:r>
-    </w:p>
-    <w:p>
-      <w:pPr>
-        <w:pStyle w:val="CenterTitle"/>
-      </w:pPr>
-      <w:r>
-        <w:t>Tenant Not Responsible for Alleged Behavior</w:t>
-      </w:r>
-    </w:p>
-    <w:p>
-      <w:pPr>
-        <w:pStyle w:val="BodyText"/>
-        <w:numPr>
-          <w:ilvl w:val="0"/>
-          <w:numId w:val="3"/>
-        </w:numPr>
-        <w:spacing w:after="144"/>
-        <w:contextualSpacing/>
-      </w:pPr>
-      <w:r>
-        <w:t>{%p if fault.did_not_occur %}</w:t>
-      </w:r>
-    </w:p>
-    <w:p>
-      <w:pPr>
-        <w:pStyle w:val="BodyText"/>
-        <w:numPr>
-          <w:ilvl w:val="0"/>
-          <w:numId w:val="3"/>
-        </w:numPr>
-      </w:pPr>
-      <w:r>
-        <w:t>I/a household member/guest did not do what my landlord alleges is the reason for eviction.</w:t>
-      </w:r>
-    </w:p>
-    <w:p>
-      <w:pPr>
-        <w:pStyle w:val="BodyText"/>
-        <w:numPr>
-          <w:ilvl w:val="0"/>
-          <w:numId w:val="3"/>
-        </w:numPr>
-      </w:pPr>
-      <w:r>
-        <w:t>{%p endif %}</w:t>
-      </w:r>
-    </w:p>
-    <w:p>
-      <w:pPr>
-        <w:pStyle w:val="BodyText"/>
-        <w:numPr>
-          <w:ilvl w:val="0"/>
-          <w:numId w:val="3"/>
-        </w:numPr>
-      </w:pPr>
-      <w:r>
-        <w:t>{%p if fault.not_violation_of_agreement %}</w:t>
-      </w:r>
-    </w:p>
-    <w:p>
-      <w:pPr>
-        <w:pStyle w:val="BodyText"/>
-        <w:numPr>
-          <w:ilvl w:val="0"/>
-          <w:numId w:val="3"/>
-        </w:numPr>
-      </w:pPr>
-      <w:r>
-        <w:t>What my landlord is claiming is not a violation of the rental agreement.</w:t>
-      </w:r>
-    </w:p>
-    <w:p>
-      <w:pPr>
-        <w:pStyle w:val="BodyText"/>
-        <w:numPr>
-          <w:ilvl w:val="0"/>
-          <w:numId w:val="3"/>
-        </w:numPr>
-      </w:pPr>
-      <w:r>
-        <w:t>{%p endif %}</w:t>
-      </w:r>
-    </w:p>
-    <w:p>
-      <w:pPr>
-        <w:pStyle w:val="BodyText"/>
-        <w:numPr>
-          <w:ilvl w:val="0"/>
-          <w:numId w:val="3"/>
-        </w:numPr>
-      </w:pPr>
-      <w:r>
-        <w:t>{%p if fault.no_control_of_guest %}</w:t>
-      </w:r>
-    </w:p>
-    <w:p>
-      <w:pPr>
-        <w:pStyle w:val="BodyText"/>
-        <w:numPr>
-          <w:ilvl w:val="0"/>
-          <w:numId w:val="3"/>
-        </w:numPr>
-      </w:pPr>
-      <w:r>
         <w:t>I am a tenant in state public housing and the landlord is evicting me for alleged behavior of a household member, guest, or someone over whom I had no control. I did not violate my lease or any law. I had no way to control or no reason to know about the alleged behavior.</w:t>
       </w:r>
     </w:p>
@@ -2496,6 +2579,7 @@
         <w:rPr>
           <w:rFonts w:ascii="Times New Roman;serif" w:hAnsi="Times New Roman;serif"/>
         </w:rPr>
+        <w:lastRenderedPageBreak/>
         <w:t>{%p if paid_deposit and security_deposit.violated %}</w:t>
       </w:r>
     </w:p>
@@ -2588,7 +2672,6 @@
         <w:rPr>
           <w:rFonts w:ascii="Times New Roman;serif" w:hAnsi="Times New Roman;serif"/>
         </w:rPr>
-        <w:lastRenderedPageBreak/>
         <w:t>{%p for violation in security_deposit.violations.true_values() %}</w:t>
       </w:r>
     </w:p>
@@ -2832,6 +2915,7 @@
         <w:rPr>
           <w:rFonts w:ascii="Times New Roman;serif" w:hAnsi="Times New Roman;serif"/>
         </w:rPr>
+        <w:lastRenderedPageBreak/>
         <w:t>Did not provide adequate heat.</w:t>
       </w:r>
     </w:p>
@@ -3072,19 +3156,361 @@
         <w:rPr>
           <w:rFonts w:ascii="Times New Roman;serif" w:hAnsi="Times New Roman;serif"/>
         </w:rPr>
+        <w:t xml:space="preserve">Locked me out of my home. </w:t>
+      </w:r>
+    </w:p>
+    <w:p>
+      <w:pPr>
+        <w:pStyle w:val="BodyText"/>
+        <w:numPr>
+          <w:ilvl w:val="1"/>
+          <w:numId w:val="9"/>
+        </w:numPr>
+        <w:spacing w:after="144"/>
+        <w:contextualSpacing/>
+        <w:rPr>
+          <w:rFonts w:ascii="Times New Roman;serif" w:hAnsi="Times New Roman;serif" w:hint="eastAsia"/>
+        </w:rPr>
+      </w:pPr>
+      <w:r>
+        <w:rPr>
+          <w:rFonts w:ascii="Times New Roman;serif" w:hAnsi="Times New Roman;serif"/>
+        </w:rPr>
+        <w:t>{%p endif %}</w:t>
+      </w:r>
+    </w:p>
+    <w:p>
+      <w:pPr>
+        <w:pStyle w:val="BodyText"/>
+        <w:numPr>
+          <w:ilvl w:val="1"/>
+          <w:numId w:val="9"/>
+        </w:numPr>
+        <w:spacing w:after="144"/>
+        <w:contextualSpacing/>
+        <w:rPr>
+          <w:rFonts w:ascii="Times New Roman;serif" w:hAnsi="Times New Roman;serif" w:hint="eastAsia"/>
+        </w:rPr>
+      </w:pPr>
+      <w:r>
+        <w:rPr>
+          <w:rFonts w:ascii="Times New Roman;serif" w:hAnsi="Times New Roman;serif"/>
+        </w:rPr>
+        <w:t>{%p if bqe.removed_possessions %}</w:t>
+      </w:r>
+    </w:p>
+    <w:p>
+      <w:pPr>
+        <w:pStyle w:val="BodyText"/>
+        <w:numPr>
+          <w:ilvl w:val="1"/>
+          <w:numId w:val="9"/>
+        </w:numPr>
+        <w:spacing w:after="144"/>
+        <w:contextualSpacing/>
+        <w:rPr>
+          <w:rFonts w:ascii="Times New Roman;serif" w:hAnsi="Times New Roman;serif" w:hint="eastAsia"/>
+        </w:rPr>
+      </w:pPr>
+      <w:r>
+        <w:rPr>
+          <w:rFonts w:ascii="Times New Roman;serif" w:hAnsi="Times New Roman;serif"/>
+        </w:rPr>
+        <w:t xml:space="preserve">Put my possessions out without a court order. </w:t>
+      </w:r>
+    </w:p>
+    <w:p>
+      <w:pPr>
+        <w:pStyle w:val="BodyText"/>
+        <w:numPr>
+          <w:ilvl w:val="1"/>
+          <w:numId w:val="9"/>
+        </w:numPr>
+        <w:spacing w:after="144"/>
+        <w:contextualSpacing/>
+        <w:rPr>
+          <w:rFonts w:ascii="Times New Roman;serif" w:hAnsi="Times New Roman;serif" w:hint="eastAsia"/>
+        </w:rPr>
+      </w:pPr>
+      <w:r>
+        <w:rPr>
+          <w:rFonts w:ascii="Times New Roman;serif" w:hAnsi="Times New Roman;serif"/>
+        </w:rPr>
+        <w:t>{%p endif %}</w:t>
+      </w:r>
+    </w:p>
+    <w:p>
+      <w:pPr>
+        <w:pStyle w:val="BodyText"/>
+        <w:numPr>
+          <w:ilvl w:val="1"/>
+          <w:numId w:val="9"/>
+        </w:numPr>
+        <w:spacing w:after="144"/>
+        <w:contextualSpacing/>
+        <w:rPr>
+          <w:rFonts w:ascii="Times New Roman;serif" w:hAnsi="Times New Roman;serif" w:hint="eastAsia"/>
+        </w:rPr>
+      </w:pPr>
+      <w:r>
+        <w:rPr>
+          <w:rFonts w:ascii="Times New Roman;serif" w:hAnsi="Times New Roman;serif"/>
+        </w:rPr>
+        <w:t>{%p if bqe.bad_conditions %}</w:t>
+      </w:r>
+    </w:p>
+    <w:p>
+      <w:pPr>
+        <w:pStyle w:val="BodyText"/>
+        <w:numPr>
+          <w:ilvl w:val="1"/>
+          <w:numId w:val="9"/>
+        </w:numPr>
+        <w:spacing w:after="144"/>
+        <w:contextualSpacing/>
+        <w:rPr>
+          <w:rFonts w:ascii="Times New Roman;serif" w:hAnsi="Times New Roman;serif" w:hint="eastAsia"/>
+        </w:rPr>
+      </w:pPr>
+      <w:r>
+        <w:rPr>
+          <w:rFonts w:ascii="Times New Roman;serif" w:hAnsi="Times New Roman;serif"/>
+        </w:rPr>
+        <w:t xml:space="preserve">Allowed bad conditions to exist in my home. </w:t>
+      </w:r>
+    </w:p>
+    <w:p>
+      <w:pPr>
+        <w:pStyle w:val="BodyText"/>
+        <w:numPr>
+          <w:ilvl w:val="1"/>
+          <w:numId w:val="9"/>
+        </w:numPr>
+        <w:spacing w:after="144"/>
+        <w:contextualSpacing/>
+        <w:rPr>
+          <w:rFonts w:ascii="Times New Roman;serif" w:hAnsi="Times New Roman;serif" w:hint="eastAsia"/>
+        </w:rPr>
+      </w:pPr>
+      <w:r>
+        <w:rPr>
+          <w:rFonts w:ascii="Times New Roman;serif" w:hAnsi="Times New Roman;serif"/>
+        </w:rPr>
+        <w:t>{%p endif %}</w:t>
+      </w:r>
+    </w:p>
+    <w:p>
+      <w:pPr>
+        <w:pStyle w:val="BodyText"/>
+        <w:numPr>
+          <w:ilvl w:val="1"/>
+          <w:numId w:val="9"/>
+        </w:numPr>
+        <w:spacing w:after="144"/>
+        <w:contextualSpacing/>
+        <w:rPr>
+          <w:rFonts w:ascii="Times New Roman;serif" w:hAnsi="Times New Roman;serif" w:hint="eastAsia"/>
+        </w:rPr>
+      </w:pPr>
+      <w:r>
+        <w:rPr>
+          <w:rFonts w:ascii="Times New Roman;serif" w:hAnsi="Times New Roman;serif"/>
+        </w:rPr>
+        <w:t>{%p if bqe.entered_without_permission %}</w:t>
+      </w:r>
+    </w:p>
+    <w:p>
+      <w:pPr>
+        <w:pStyle w:val="BodyText"/>
+        <w:numPr>
+          <w:ilvl w:val="1"/>
+          <w:numId w:val="9"/>
+        </w:numPr>
+        <w:spacing w:after="144"/>
+        <w:contextualSpacing/>
+        <w:rPr>
+          <w:rFonts w:ascii="Times New Roman;serif" w:hAnsi="Times New Roman;serif" w:hint="eastAsia"/>
+        </w:rPr>
+      </w:pPr>
+      <w:r>
+        <w:rPr>
+          <w:rFonts w:ascii="Times New Roman;serif" w:hAnsi="Times New Roman;serif"/>
+        </w:rPr>
+        <w:t xml:space="preserve">Entered my home without my permission and/or notice. </w:t>
+      </w:r>
+    </w:p>
+    <w:p>
+      <w:pPr>
+        <w:pStyle w:val="BodyText"/>
+        <w:numPr>
+          <w:ilvl w:val="1"/>
+          <w:numId w:val="9"/>
+        </w:numPr>
+        <w:spacing w:after="144"/>
+        <w:contextualSpacing/>
+        <w:rPr>
+          <w:rFonts w:ascii="Times New Roman;serif" w:hAnsi="Times New Roman;serif" w:hint="eastAsia"/>
+        </w:rPr>
+      </w:pPr>
+      <w:r>
+        <w:rPr>
+          <w:rFonts w:ascii="Times New Roman;serif" w:hAnsi="Times New Roman;serif"/>
+        </w:rPr>
+        <w:t>{%p endif %}</w:t>
+      </w:r>
+    </w:p>
+    <w:p>
+      <w:pPr>
+        <w:pStyle w:val="BodyText"/>
+        <w:numPr>
+          <w:ilvl w:val="1"/>
+          <w:numId w:val="9"/>
+        </w:numPr>
+        <w:spacing w:after="144"/>
+        <w:contextualSpacing/>
+        <w:rPr>
+          <w:rFonts w:ascii="Times New Roman;serif" w:hAnsi="Times New Roman;serif" w:hint="eastAsia"/>
+        </w:rPr>
+      </w:pPr>
+      <w:r>
+        <w:rPr>
+          <w:rFonts w:ascii="Times New Roman;serif" w:hAnsi="Times New Roman;serif"/>
+        </w:rPr>
+        <w:t>{%p if bqe.other %}</w:t>
+      </w:r>
+    </w:p>
+    <w:p>
+      <w:pPr>
+        <w:pStyle w:val="BodyText"/>
+        <w:numPr>
+          <w:ilvl w:val="1"/>
+          <w:numId w:val="9"/>
+        </w:numPr>
+        <w:spacing w:after="144"/>
+        <w:contextualSpacing/>
+        <w:rPr>
+          <w:rFonts w:ascii="Times New Roman;serif" w:hAnsi="Times New Roman;serif" w:hint="eastAsia"/>
+        </w:rPr>
+      </w:pPr>
+      <w:r>
+        <w:rPr>
+          <w:rFonts w:ascii="Times New Roman;serif" w:hAnsi="Times New Roman;serif"/>
+        </w:rPr>
+        <w:t xml:space="preserve">Interfered with my right to enjoy my home in other ways by {{ bqe.other }} </w:t>
+      </w:r>
+    </w:p>
+    <w:p>
+      <w:pPr>
+        <w:pStyle w:val="BodyText"/>
+        <w:numPr>
+          <w:ilvl w:val="1"/>
+          <w:numId w:val="9"/>
+        </w:numPr>
+        <w:spacing w:after="144"/>
+        <w:contextualSpacing/>
+      </w:pPr>
+      <w:r>
+        <w:rPr>
+          <w:rFonts w:ascii="Times New Roman;serif" w:hAnsi="Times New Roman;serif"/>
+        </w:rPr>
+        <w:t>{%p endif %}</w:t>
+      </w:r>
+    </w:p>
+    <w:p>
+      <w:pPr>
+        <w:pStyle w:val="BodyText"/>
+        <w:spacing w:after="144"/>
+        <w:contextualSpacing/>
+      </w:pPr>
+      <w:r>
+        <w:t>{%p if claims.utilities %}</w:t>
+      </w:r>
+    </w:p>
+    <w:p>
+      <w:pPr>
+        <w:pStyle w:val="BodyText"/>
+        <w:spacing w:after="144"/>
+        <w:contextualSpacing/>
+      </w:pPr>
+      <w:r>
+        <w:rPr>
+          <w:rFonts w:ascii="Times New Roman;serif" w:hAnsi="Times New Roman;serif"/>
+        </w:rPr>
+        <w:t>{%p if bqe.billed_no_agreement %}</w:t>
+      </w:r>
+    </w:p>
+    <w:p>
+      <w:pPr>
+        <w:pStyle w:val="BodyText"/>
+        <w:numPr>
+          <w:ilvl w:val="0"/>
+          <w:numId w:val="3"/>
+        </w:numPr>
+      </w:pPr>
+      <w:r>
+        <w:t xml:space="preserve">I have been billed for heat, hot water, electricity and/or gas and the landlord and I did not have a written agreement requiring me to pay for these utilities. I request that the landlord promptly start paying for such utilities.  This defense and counterclaim entitles me to damages under G.L. c. 186, §14, and c. 93A. See also Mass. Sanitary Code, 105 CMR 410.354. </w:t>
+      </w:r>
+    </w:p>
+    <w:p>
+      <w:pPr>
+        <w:pStyle w:val="BodyText"/>
+        <w:numPr>
+          <w:ilvl w:val="0"/>
+          <w:numId w:val="3"/>
+        </w:numPr>
+      </w:pPr>
+      <w:r>
+        <w:t>{%p endif %}</w:t>
+      </w:r>
+    </w:p>
+    <w:p>
+      <w:pPr>
+        <w:pStyle w:val="BodyText"/>
+        <w:numPr>
+          <w:ilvl w:val="0"/>
+          <w:numId w:val="3"/>
+        </w:numPr>
+      </w:pPr>
+      <w:r>
+        <w:t>{%p if bqe.billed_for_others %}</w:t>
+      </w:r>
+    </w:p>
+    <w:p>
+      <w:pPr>
+        <w:pStyle w:val="BodyText"/>
+        <w:numPr>
+          <w:ilvl w:val="0"/>
+          <w:numId w:val="3"/>
+        </w:numPr>
+      </w:pPr>
+      <w:r>
+        <w:t xml:space="preserve">I have been billed for gas, oil and/or electricity that go to other people’s apartments or common areas (such as hallways, stairways, basements, or porches). This defense and counterclaim entitles me to damages under G.L. c. 186, §14, and/or c. 93A. See also Mass. Sanitary Code, 105 CMR 410.354. </w:t>
+      </w:r>
+    </w:p>
+    <w:p>
+      <w:pPr>
+        <w:pStyle w:val="BodyText"/>
+        <w:numPr>
+          <w:ilvl w:val="0"/>
+          <w:numId w:val="3"/>
+        </w:numPr>
+      </w:pPr>
+      <w:r>
         <w:lastRenderedPageBreak/>
-        <w:t xml:space="preserve">Locked me out of my home. </w:t>
-      </w:r>
-    </w:p>
-    <w:p>
-      <w:pPr>
-        <w:pStyle w:val="BodyText"/>
-        <w:numPr>
-          <w:ilvl w:val="1"/>
-          <w:numId w:val="9"/>
-        </w:numPr>
-        <w:spacing w:after="144"/>
-        <w:contextualSpacing/>
+        <w:t>{%p endif %}</w:t>
+      </w:r>
+    </w:p>
+    <w:p>
+      <w:pPr>
+        <w:pStyle w:val="BodyText"/>
+      </w:pPr>
+      <w:r>
+        <w:t>{%p endif %}</w:t>
+      </w:r>
+    </w:p>
+    <w:p>
+      <w:pPr>
+        <w:pStyle w:val="BodyText"/>
         <w:rPr>
           <w:rFonts w:ascii="Times New Roman;serif" w:hAnsi="Times New Roman;serif" w:hint="eastAsia"/>
         </w:rPr>
@@ -3093,18 +3519,12 @@
         <w:rPr>
           <w:rFonts w:ascii="Times New Roman;serif" w:hAnsi="Times New Roman;serif"/>
         </w:rPr>
-        <w:t>{%p endif %}</w:t>
-      </w:r>
-    </w:p>
-    <w:p>
-      <w:pPr>
-        <w:pStyle w:val="BodyText"/>
-        <w:numPr>
-          <w:ilvl w:val="1"/>
-          <w:numId w:val="9"/>
-        </w:numPr>
-        <w:spacing w:after="144"/>
-        <w:contextualSpacing/>
+        <w:t>This defense and counterclaim entitles me to three times the rent (calculated at the full contract rent for tenants with subsidies) or my actual damages, whichever is greater.</w:t>
+      </w:r>
+    </w:p>
+    <w:p>
+      <w:pPr>
+        <w:pStyle w:val="BodyText"/>
         <w:rPr>
           <w:rFonts w:ascii="Times New Roman;serif" w:hAnsi="Times New Roman;serif" w:hint="eastAsia"/>
         </w:rPr>
@@ -3113,18 +3533,12 @@
         <w:rPr>
           <w:rFonts w:ascii="Times New Roman;serif" w:hAnsi="Times New Roman;serif"/>
         </w:rPr>
-        <w:t>{%p if bqe.removed_possessions %}</w:t>
-      </w:r>
-    </w:p>
-    <w:p>
-      <w:pPr>
-        <w:pStyle w:val="BodyText"/>
-        <w:numPr>
-          <w:ilvl w:val="1"/>
-          <w:numId w:val="9"/>
-        </w:numPr>
-        <w:spacing w:after="144"/>
-        <w:contextualSpacing/>
+        <w:t>{%p endif %}</w:t>
+      </w:r>
+    </w:p>
+    <w:p>
+      <w:pPr>
+        <w:pStyle w:val="BodyText"/>
         <w:rPr>
           <w:rFonts w:ascii="Times New Roman;serif" w:hAnsi="Times New Roman;serif" w:hint="eastAsia"/>
         </w:rPr>
@@ -3133,18 +3547,12 @@
         <w:rPr>
           <w:rFonts w:ascii="Times New Roman;serif" w:hAnsi="Times New Roman;serif"/>
         </w:rPr>
-        <w:t xml:space="preserve">Put my possessions out without a court order. </w:t>
-      </w:r>
-    </w:p>
-    <w:p>
-      <w:pPr>
-        <w:pStyle w:val="BodyText"/>
-        <w:numPr>
-          <w:ilvl w:val="1"/>
-          <w:numId w:val="9"/>
-        </w:numPr>
-        <w:spacing w:after="144"/>
-        <w:contextualSpacing/>
+        <w:t>{%p endif %}{# End Counterclaims #}</w:t>
+      </w:r>
+    </w:p>
+    <w:p>
+      <w:pPr>
+        <w:pStyle w:val="BodyText"/>
         <w:rPr>
           <w:rFonts w:ascii="Times New Roman;serif" w:hAnsi="Times New Roman;serif" w:hint="eastAsia"/>
         </w:rPr>
@@ -3153,330 +3561,6 @@
         <w:rPr>
           <w:rFonts w:ascii="Times New Roman;serif" w:hAnsi="Times New Roman;serif"/>
         </w:rPr>
-        <w:t>{%p endif %}</w:t>
-      </w:r>
-    </w:p>
-    <w:p>
-      <w:pPr>
-        <w:pStyle w:val="BodyText"/>
-        <w:numPr>
-          <w:ilvl w:val="1"/>
-          <w:numId w:val="9"/>
-        </w:numPr>
-        <w:spacing w:after="144"/>
-        <w:contextualSpacing/>
-        <w:rPr>
-          <w:rFonts w:ascii="Times New Roman;serif" w:hAnsi="Times New Roman;serif" w:hint="eastAsia"/>
-        </w:rPr>
-      </w:pPr>
-      <w:r>
-        <w:rPr>
-          <w:rFonts w:ascii="Times New Roman;serif" w:hAnsi="Times New Roman;serif"/>
-        </w:rPr>
-        <w:t>{%p if bqe.bad_conditions %}</w:t>
-      </w:r>
-    </w:p>
-    <w:p>
-      <w:pPr>
-        <w:pStyle w:val="BodyText"/>
-        <w:numPr>
-          <w:ilvl w:val="1"/>
-          <w:numId w:val="9"/>
-        </w:numPr>
-        <w:spacing w:after="144"/>
-        <w:contextualSpacing/>
-        <w:rPr>
-          <w:rFonts w:ascii="Times New Roman;serif" w:hAnsi="Times New Roman;serif" w:hint="eastAsia"/>
-        </w:rPr>
-      </w:pPr>
-      <w:r>
-        <w:rPr>
-          <w:rFonts w:ascii="Times New Roman;serif" w:hAnsi="Times New Roman;serif"/>
-        </w:rPr>
-        <w:t xml:space="preserve">Allowed bad conditions to exist in my home. </w:t>
-      </w:r>
-    </w:p>
-    <w:p>
-      <w:pPr>
-        <w:pStyle w:val="BodyText"/>
-        <w:numPr>
-          <w:ilvl w:val="1"/>
-          <w:numId w:val="9"/>
-        </w:numPr>
-        <w:spacing w:after="144"/>
-        <w:contextualSpacing/>
-        <w:rPr>
-          <w:rFonts w:ascii="Times New Roman;serif" w:hAnsi="Times New Roman;serif" w:hint="eastAsia"/>
-        </w:rPr>
-      </w:pPr>
-      <w:r>
-        <w:rPr>
-          <w:rFonts w:ascii="Times New Roman;serif" w:hAnsi="Times New Roman;serif"/>
-        </w:rPr>
-        <w:t>{%p endif %}</w:t>
-      </w:r>
-    </w:p>
-    <w:p>
-      <w:pPr>
-        <w:pStyle w:val="BodyText"/>
-        <w:numPr>
-          <w:ilvl w:val="1"/>
-          <w:numId w:val="9"/>
-        </w:numPr>
-        <w:spacing w:after="144"/>
-        <w:contextualSpacing/>
-        <w:rPr>
-          <w:rFonts w:ascii="Times New Roman;serif" w:hAnsi="Times New Roman;serif" w:hint="eastAsia"/>
-        </w:rPr>
-      </w:pPr>
-      <w:r>
-        <w:rPr>
-          <w:rFonts w:ascii="Times New Roman;serif" w:hAnsi="Times New Roman;serif"/>
-        </w:rPr>
-        <w:t>{%p if bqe.entered_without_permission %}</w:t>
-      </w:r>
-    </w:p>
-    <w:p>
-      <w:pPr>
-        <w:pStyle w:val="BodyText"/>
-        <w:numPr>
-          <w:ilvl w:val="1"/>
-          <w:numId w:val="9"/>
-        </w:numPr>
-        <w:spacing w:after="144"/>
-        <w:contextualSpacing/>
-        <w:rPr>
-          <w:rFonts w:ascii="Times New Roman;serif" w:hAnsi="Times New Roman;serif" w:hint="eastAsia"/>
-        </w:rPr>
-      </w:pPr>
-      <w:r>
-        <w:rPr>
-          <w:rFonts w:ascii="Times New Roman;serif" w:hAnsi="Times New Roman;serif"/>
-        </w:rPr>
-        <w:t xml:space="preserve">Entered my home without my permission and/or notice. </w:t>
-      </w:r>
-    </w:p>
-    <w:p>
-      <w:pPr>
-        <w:pStyle w:val="BodyText"/>
-        <w:numPr>
-          <w:ilvl w:val="1"/>
-          <w:numId w:val="9"/>
-        </w:numPr>
-        <w:spacing w:after="144"/>
-        <w:contextualSpacing/>
-        <w:rPr>
-          <w:rFonts w:ascii="Times New Roman;serif" w:hAnsi="Times New Roman;serif" w:hint="eastAsia"/>
-        </w:rPr>
-      </w:pPr>
-      <w:r>
-        <w:rPr>
-          <w:rFonts w:ascii="Times New Roman;serif" w:hAnsi="Times New Roman;serif"/>
-        </w:rPr>
-        <w:t>{%p endif %}</w:t>
-      </w:r>
-    </w:p>
-    <w:p>
-      <w:pPr>
-        <w:pStyle w:val="BodyText"/>
-        <w:numPr>
-          <w:ilvl w:val="1"/>
-          <w:numId w:val="9"/>
-        </w:numPr>
-        <w:spacing w:after="144"/>
-        <w:contextualSpacing/>
-        <w:rPr>
-          <w:rFonts w:ascii="Times New Roman;serif" w:hAnsi="Times New Roman;serif" w:hint="eastAsia"/>
-        </w:rPr>
-      </w:pPr>
-      <w:r>
-        <w:rPr>
-          <w:rFonts w:ascii="Times New Roman;serif" w:hAnsi="Times New Roman;serif"/>
-        </w:rPr>
-        <w:t>{%p if bqe.other %}</w:t>
-      </w:r>
-    </w:p>
-    <w:p>
-      <w:pPr>
-        <w:pStyle w:val="BodyText"/>
-        <w:numPr>
-          <w:ilvl w:val="1"/>
-          <w:numId w:val="9"/>
-        </w:numPr>
-        <w:spacing w:after="144"/>
-        <w:contextualSpacing/>
-        <w:rPr>
-          <w:rFonts w:ascii="Times New Roman;serif" w:hAnsi="Times New Roman;serif" w:hint="eastAsia"/>
-        </w:rPr>
-      </w:pPr>
-      <w:r>
-        <w:rPr>
-          <w:rFonts w:ascii="Times New Roman;serif" w:hAnsi="Times New Roman;serif"/>
-        </w:rPr>
-        <w:t xml:space="preserve">Interfered with my right to enjoy my home in other ways by {{ bqe.other }} </w:t>
-      </w:r>
-    </w:p>
-    <w:p>
-      <w:pPr>
-        <w:pStyle w:val="BodyText"/>
-        <w:numPr>
-          <w:ilvl w:val="1"/>
-          <w:numId w:val="9"/>
-        </w:numPr>
-        <w:spacing w:after="144"/>
-        <w:contextualSpacing/>
-      </w:pPr>
-      <w:r>
-        <w:rPr>
-          <w:rFonts w:ascii="Times New Roman;serif" w:hAnsi="Times New Roman;serif"/>
-        </w:rPr>
-        <w:t>{%p endif %}</w:t>
-      </w:r>
-    </w:p>
-    <w:p>
-      <w:pPr>
-        <w:pStyle w:val="BodyText"/>
-        <w:spacing w:after="144"/>
-        <w:contextualSpacing/>
-      </w:pPr>
-      <w:r>
-        <w:t>{%p if claims.utilities %}</w:t>
-      </w:r>
-    </w:p>
-    <w:p>
-      <w:pPr>
-        <w:pStyle w:val="BodyText"/>
-        <w:spacing w:after="144"/>
-        <w:contextualSpacing/>
-      </w:pPr>
-      <w:r>
-        <w:rPr>
-          <w:rFonts w:ascii="Times New Roman;serif" w:hAnsi="Times New Roman;serif"/>
-        </w:rPr>
-        <w:t>{%p if bqe.billed_no_agreement %}</w:t>
-      </w:r>
-    </w:p>
-    <w:p>
-      <w:pPr>
-        <w:pStyle w:val="BodyText"/>
-        <w:numPr>
-          <w:ilvl w:val="0"/>
-          <w:numId w:val="3"/>
-        </w:numPr>
-      </w:pPr>
-      <w:r>
-        <w:t xml:space="preserve">I have been billed for heat, hot water, electricity and/or gas and the landlord and I did not have a written agreement requiring me to pay for these utilities. I request that the landlord promptly start paying for such utilities.  This defense and counterclaim entitles me to damages under G.L. c. 186, §14, and c. 93A. See also Mass. Sanitary Code, 105 CMR 410.354. </w:t>
-      </w:r>
-    </w:p>
-    <w:p>
-      <w:pPr>
-        <w:pStyle w:val="BodyText"/>
-        <w:numPr>
-          <w:ilvl w:val="0"/>
-          <w:numId w:val="3"/>
-        </w:numPr>
-      </w:pPr>
-      <w:r>
-        <w:t>{%p endif %}</w:t>
-      </w:r>
-    </w:p>
-    <w:p>
-      <w:pPr>
-        <w:pStyle w:val="BodyText"/>
-        <w:numPr>
-          <w:ilvl w:val="0"/>
-          <w:numId w:val="3"/>
-        </w:numPr>
-      </w:pPr>
-      <w:r>
-        <w:t>{%p if bqe.billed_for_others %}</w:t>
-      </w:r>
-    </w:p>
-    <w:p>
-      <w:pPr>
-        <w:pStyle w:val="BodyText"/>
-        <w:numPr>
-          <w:ilvl w:val="0"/>
-          <w:numId w:val="3"/>
-        </w:numPr>
-      </w:pPr>
-      <w:r>
-        <w:t xml:space="preserve">I have been billed for gas, oil and/or electricity that go to other people’s apartments or common areas (such as hallways, stairways, basements, or porches). This defense and counterclaim entitles me to damages under G.L. c. 186, §14, and/or c. 93A. See also Mass. Sanitary Code, 105 CMR 410.354. </w:t>
-      </w:r>
-    </w:p>
-    <w:p>
-      <w:pPr>
-        <w:pStyle w:val="BodyText"/>
-        <w:numPr>
-          <w:ilvl w:val="0"/>
-          <w:numId w:val="3"/>
-        </w:numPr>
-      </w:pPr>
-      <w:r>
-        <w:t>{%p endif %}</w:t>
-      </w:r>
-    </w:p>
-    <w:p>
-      <w:pPr>
-        <w:pStyle w:val="BodyText"/>
-      </w:pPr>
-      <w:r>
-        <w:t>{%p endif %}</w:t>
-      </w:r>
-    </w:p>
-    <w:p>
-      <w:pPr>
-        <w:pStyle w:val="BodyText"/>
-        <w:rPr>
-          <w:rFonts w:ascii="Times New Roman;serif" w:hAnsi="Times New Roman;serif" w:hint="eastAsia"/>
-        </w:rPr>
-      </w:pPr>
-      <w:r>
-        <w:rPr>
-          <w:rFonts w:ascii="Times New Roman;serif" w:hAnsi="Times New Roman;serif"/>
-        </w:rPr>
-        <w:t>This defense and counterclaim entitles me to three times the rent (calculated at the full contract rent for tenants with subsidies) or my actual damages, whichever is greater.</w:t>
-      </w:r>
-    </w:p>
-    <w:p>
-      <w:pPr>
-        <w:pStyle w:val="BodyText"/>
-        <w:rPr>
-          <w:rFonts w:ascii="Times New Roman;serif" w:hAnsi="Times New Roman;serif" w:hint="eastAsia"/>
-        </w:rPr>
-      </w:pPr>
-      <w:r>
-        <w:rPr>
-          <w:rFonts w:ascii="Times New Roman;serif" w:hAnsi="Times New Roman;serif"/>
-        </w:rPr>
-        <w:t>{%p endif %}</w:t>
-      </w:r>
-    </w:p>
-    <w:p>
-      <w:pPr>
-        <w:pStyle w:val="BodyText"/>
-        <w:rPr>
-          <w:rFonts w:ascii="Times New Roman;serif" w:hAnsi="Times New Roman;serif" w:hint="eastAsia"/>
-        </w:rPr>
-      </w:pPr>
-      <w:r>
-        <w:rPr>
-          <w:rFonts w:ascii="Times New Roman;serif" w:hAnsi="Times New Roman;serif"/>
-        </w:rPr>
-        <w:t>{%p endif %}{# End Counterclaims #}</w:t>
-      </w:r>
-    </w:p>
-    <w:p>
-      <w:pPr>
-        <w:pStyle w:val="BodyText"/>
-        <w:rPr>
-          <w:rFonts w:ascii="Times New Roman;serif" w:hAnsi="Times New Roman;serif" w:hint="eastAsia"/>
-        </w:rPr>
-      </w:pPr>
-      <w:r>
-        <w:rPr>
-          <w:rFonts w:ascii="Times New Roman;serif" w:hAnsi="Times New Roman;serif"/>
-        </w:rPr>
         <w:t>{%p if facts.tenant_has_subsidy %}</w:t>
       </w:r>
     </w:p>
@@ -3501,7 +3585,6 @@
         <w:pStyle w:val="CenterTitle"/>
       </w:pPr>
       <w:r>
-        <w:lastRenderedPageBreak/>
         <w:t>Rent Liability in Public and Subsidized Housing</w:t>
       </w:r>
     </w:p>
@@ -3701,7 +3784,11 @@
         </w:numPr>
       </w:pPr>
       <w:r>
-        <w:t>Each of the acts stated in this Answer/Counterclaims was unfair and/or deceptive. My landlord is covered by this law because she or he is not a housing authority or the owner-occupant of only a 2 or 3-family property in which I live. This pleading is a demand for a reasonable settlement offer.</w:t>
+        <w:t>Each of the acts stated in this Answer/Counterclaims was unfair and/or deceptive. My landlord is covered by this law because she or he is not a housing authority or the owner-</w:t>
+      </w:r>
+      <w:r>
+        <w:lastRenderedPageBreak/>
+        <w:t>occupant of only a 2 or 3-family property in which I live. This pleading is a demand for a reasonable settlement offer.</w:t>
       </w:r>
     </w:p>
     <w:p>
@@ -3839,7 +3926,6 @@
         <w:contextualSpacing/>
       </w:pPr>
       <w:r>
-        <w:lastRenderedPageBreak/>
         <w:t>{%p endif %}</w:t>
       </w:r>
     </w:p>
@@ -4120,6 +4206,7 @@
         </w:numPr>
       </w:pPr>
       <w:r>
+        <w:lastRenderedPageBreak/>
         <w:t>{%p endfor %}</w:t>
       </w:r>
     </w:p>
@@ -4243,6 +4330,293 @@
         </w:numPr>
       </w:pPr>
       <w:r>
+        <w:t>{%p endif %}</w:t>
+      </w:r>
+    </w:p>
+    <w:p>
+      <w:pPr>
+        <w:pStyle w:val="BodyText"/>
+        <w:numPr>
+          <w:ilvl w:val="0"/>
+          <w:numId w:val="3"/>
+        </w:numPr>
+      </w:pPr>
+      <w:r>
+        <w:t>{%p if showifdef('other.repair_and_deduct_statute') %}</w:t>
+      </w:r>
+    </w:p>
+    <w:p>
+      <w:pPr>
+        <w:pStyle w:val="BodyText"/>
+        <w:numPr>
+          <w:ilvl w:val="0"/>
+          <w:numId w:val="3"/>
+        </w:numPr>
+      </w:pPr>
+      <w:r>
+        <w:t xml:space="preserve">I have exercised my rights under the repair and deduct statute (G.L. c. 111, §127L). </w:t>
+      </w:r>
+    </w:p>
+    <w:p>
+      <w:pPr>
+        <w:pStyle w:val="BodyText"/>
+        <w:numPr>
+          <w:ilvl w:val="0"/>
+          <w:numId w:val="3"/>
+        </w:numPr>
+      </w:pPr>
+      <w:r>
+        <w:t>{%p endif %}</w:t>
+      </w:r>
+    </w:p>
+    <w:p>
+      <w:pPr>
+        <w:pStyle w:val="BodyText"/>
+        <w:numPr>
+          <w:ilvl w:val="0"/>
+          <w:numId w:val="3"/>
+        </w:numPr>
+      </w:pPr>
+      <w:r>
+        <w:t>{%p if showifdef('other.water_violation') %}</w:t>
+      </w:r>
+    </w:p>
+    <w:p>
+      <w:pPr>
+        <w:pStyle w:val="BodyText"/>
+        <w:numPr>
+          <w:ilvl w:val="0"/>
+          <w:numId w:val="3"/>
+        </w:numPr>
+      </w:pPr>
+      <w:r>
+        <w:t xml:space="preserve">The landlord required me to pay for water in violation of G.L. c. 186, §22. </w:t>
+      </w:r>
+    </w:p>
+    <w:p>
+      <w:pPr>
+        <w:pStyle w:val="BodyText"/>
+        <w:numPr>
+          <w:ilvl w:val="0"/>
+          <w:numId w:val="3"/>
+        </w:numPr>
+      </w:pPr>
+      <w:r>
+        <w:t>{%p endif %}</w:t>
+      </w:r>
+    </w:p>
+    <w:p>
+      <w:pPr>
+        <w:pStyle w:val="BodyText"/>
+        <w:numPr>
+          <w:ilvl w:val="0"/>
+          <w:numId w:val="3"/>
+        </w:numPr>
+      </w:pPr>
+      <w:r>
+        <w:t xml:space="preserve">{%p if </w:t>
+      </w:r>
+      <w:r>
+        <w:t xml:space="preserve">not (facts.tenant_has_subsidy and subsidy_type == 'public housing') </w:t>
+      </w:r>
+      <w:r>
+        <w:t xml:space="preserve">and </w:t>
+      </w:r>
+      <w:r>
+        <w:t>postforeclosure.is_foreclosed %}</w:t>
+      </w:r>
+    </w:p>
+    <w:p>
+      <w:pPr>
+        <w:pStyle w:val="BodyText"/>
+        <w:numPr>
+          <w:ilvl w:val="0"/>
+          <w:numId w:val="3"/>
+        </w:numPr>
+      </w:pPr>
+      <w:r>
+        <w:t>Foreclosure-related defenses/counterclaims (G.L. c. 93A):</w:t>
+      </w:r>
+    </w:p>
+    <w:p>
+      <w:pPr>
+        <w:pStyle w:val="BodyText"/>
+        <w:numPr>
+          <w:ilvl w:val="1"/>
+          <w:numId w:val="3"/>
+        </w:numPr>
+        <w:spacing w:after="144"/>
+        <w:contextualSpacing/>
+      </w:pPr>
+      <w:r>
+        <w:t>{%p if postforeclosure.failure_to_comply %}</w:t>
+      </w:r>
+    </w:p>
+    <w:p>
+      <w:pPr>
+        <w:pStyle w:val="BodyText"/>
+        <w:numPr>
+          <w:ilvl w:val="1"/>
+          <w:numId w:val="3"/>
+        </w:numPr>
+        <w:spacing w:after="144"/>
+        <w:contextualSpacing/>
+      </w:pPr>
+      <w:r>
+        <w:t xml:space="preserve">The foreclosure is void due to failure to comply with the: (i) power of sale in the mortgage contract, (ii) statutory or regulatory foreclosure requirements, and/or (iii) Note holding/transfer requirements pursuant to applicable law. </w:t>
+      </w:r>
+    </w:p>
+    <w:p>
+      <w:pPr>
+        <w:pStyle w:val="BodyText"/>
+        <w:numPr>
+          <w:ilvl w:val="1"/>
+          <w:numId w:val="3"/>
+        </w:numPr>
+        <w:spacing w:after="144"/>
+        <w:contextualSpacing/>
+      </w:pPr>
+      <w:r>
+        <w:t>{%p endif %}</w:t>
+      </w:r>
+    </w:p>
+    <w:p>
+      <w:pPr>
+        <w:pStyle w:val="BodyText"/>
+        <w:numPr>
+          <w:ilvl w:val="1"/>
+          <w:numId w:val="3"/>
+        </w:numPr>
+        <w:spacing w:after="144"/>
+        <w:contextualSpacing/>
+      </w:pPr>
+      <w:r>
+        <w:t>{%p if postforeclosure.unfair_loan_mod %}</w:t>
+      </w:r>
+    </w:p>
+    <w:p>
+      <w:pPr>
+        <w:pStyle w:val="BodyText"/>
+        <w:numPr>
+          <w:ilvl w:val="1"/>
+          <w:numId w:val="3"/>
+        </w:numPr>
+        <w:spacing w:after="144"/>
+        <w:contextualSpacing/>
+      </w:pPr>
+      <w:r>
+        <w:t xml:space="preserve">I was treated unfairly with respect to loan modification and/or alternatives to foreclosure. </w:t>
+      </w:r>
+    </w:p>
+    <w:p>
+      <w:pPr>
+        <w:pStyle w:val="BodyText"/>
+        <w:numPr>
+          <w:ilvl w:val="1"/>
+          <w:numId w:val="3"/>
+        </w:numPr>
+        <w:spacing w:after="144"/>
+        <w:contextualSpacing/>
+      </w:pPr>
+      <w:r>
+        <w:t>{%p endif %}</w:t>
+      </w:r>
+    </w:p>
+    <w:p>
+      <w:pPr>
+        <w:pStyle w:val="BodyText"/>
+        <w:numPr>
+          <w:ilvl w:val="1"/>
+          <w:numId w:val="3"/>
+        </w:numPr>
+        <w:spacing w:after="144"/>
+        <w:contextualSpacing/>
+      </w:pPr>
+      <w:r>
+        <w:t>{%p if postforeclosure.unfair_notices %}</w:t>
+      </w:r>
+    </w:p>
+    <w:p>
+      <w:pPr>
+        <w:pStyle w:val="BodyText"/>
+        <w:numPr>
+          <w:ilvl w:val="1"/>
+          <w:numId w:val="3"/>
+        </w:numPr>
+        <w:spacing w:after="144"/>
+        <w:contextualSpacing/>
+      </w:pPr>
+      <w:r>
+        <w:t xml:space="preserve">I was treated unfairly with respect to pre-foreclosure notices. </w:t>
+      </w:r>
+    </w:p>
+    <w:p>
+      <w:pPr>
+        <w:pStyle w:val="BodyText"/>
+        <w:numPr>
+          <w:ilvl w:val="1"/>
+          <w:numId w:val="3"/>
+        </w:numPr>
+        <w:spacing w:after="144"/>
+        <w:contextualSpacing/>
+      </w:pPr>
+      <w:r>
+        <w:t>{%p endif %}</w:t>
+      </w:r>
+    </w:p>
+    <w:p>
+      <w:pPr>
+        <w:pStyle w:val="BodyText"/>
+        <w:numPr>
+          <w:ilvl w:val="1"/>
+          <w:numId w:val="3"/>
+        </w:numPr>
+        <w:spacing w:after="144"/>
+        <w:contextualSpacing/>
+      </w:pPr>
+      <w:r>
+        <w:t>{%p if postforeclosure.unfair_loan_based_on_income %}</w:t>
+      </w:r>
+    </w:p>
+    <w:p>
+      <w:pPr>
+        <w:pStyle w:val="BodyText"/>
+        <w:numPr>
+          <w:ilvl w:val="1"/>
+          <w:numId w:val="3"/>
+        </w:numPr>
+        <w:spacing w:after="144"/>
+        <w:contextualSpacing/>
+      </w:pPr>
+      <w:r>
+        <w:t xml:space="preserve">My loan was predatory, unfair, and/or was unaffordable based on my income. </w:t>
+      </w:r>
+    </w:p>
+    <w:p>
+      <w:pPr>
+        <w:pStyle w:val="BodyText"/>
+        <w:numPr>
+          <w:ilvl w:val="1"/>
+          <w:numId w:val="3"/>
+        </w:numPr>
+        <w:spacing w:after="144"/>
+        <w:contextualSpacing/>
+      </w:pPr>
+      <w:r>
+        <w:t>{%p endif %}</w:t>
+      </w:r>
+    </w:p>
+    <w:p>
+      <w:pPr>
+        <w:pStyle w:val="BodyText"/>
+        <w:numPr>
+          <w:ilvl w:val="0"/>
+          <w:numId w:val="3"/>
+        </w:numPr>
+        <w:spacing w:after="144"/>
+        <w:contextualSpacing/>
+      </w:pPr>
+      <w:r>
         <w:lastRenderedPageBreak/>
         <w:t>{%p endif %}</w:t>
       </w:r>
@@ -4256,356 +4630,69 @@
         </w:numPr>
       </w:pPr>
       <w:r>
-        <w:t>{%p if showifdef('other.repair_and_deduct_statute') %}</w:t>
-      </w:r>
-    </w:p>
-    <w:p>
-      <w:pPr>
-        <w:pStyle w:val="BodyText"/>
-        <w:numPr>
-          <w:ilvl w:val="0"/>
-          <w:numId w:val="3"/>
-        </w:numPr>
-      </w:pPr>
-      <w:r>
-        <w:t xml:space="preserve">I have exercised my rights under the repair and deduct statute (G.L. c. 111, §127L). </w:t>
-      </w:r>
-    </w:p>
-    <w:p>
-      <w:pPr>
-        <w:pStyle w:val="BodyText"/>
-        <w:numPr>
-          <w:ilvl w:val="0"/>
-          <w:numId w:val="3"/>
-        </w:numPr>
-      </w:pPr>
-      <w:r>
-        <w:t>{%p endif %}</w:t>
-      </w:r>
-    </w:p>
-    <w:p>
-      <w:pPr>
-        <w:pStyle w:val="BodyText"/>
-        <w:numPr>
-          <w:ilvl w:val="0"/>
-          <w:numId w:val="3"/>
-        </w:numPr>
-      </w:pPr>
-      <w:r>
-        <w:t>{%p if showifdef('other.water_violation') %}</w:t>
-      </w:r>
-    </w:p>
-    <w:p>
-      <w:pPr>
-        <w:pStyle w:val="BodyText"/>
-        <w:numPr>
-          <w:ilvl w:val="0"/>
-          <w:numId w:val="3"/>
-        </w:numPr>
-      </w:pPr>
-      <w:r>
-        <w:t xml:space="preserve">The landlord required me to pay for water in violation of G.L. c. 186, §22. </w:t>
-      </w:r>
-    </w:p>
-    <w:p>
-      <w:pPr>
-        <w:pStyle w:val="BodyText"/>
-        <w:numPr>
-          <w:ilvl w:val="0"/>
-          <w:numId w:val="3"/>
-        </w:numPr>
-      </w:pPr>
-      <w:r>
-        <w:t>{%p endif %}</w:t>
-      </w:r>
-    </w:p>
-    <w:p>
-      <w:pPr>
-        <w:pStyle w:val="BodyText"/>
-        <w:numPr>
-          <w:ilvl w:val="0"/>
-          <w:numId w:val="3"/>
-        </w:numPr>
-      </w:pPr>
-      <w:r>
         <w:t xml:space="preserve">{%p if </w:t>
       </w:r>
       <w:r>
+        <w:t>showifdef('</w:t>
+      </w:r>
+      <w:r>
+        <w:t>initial_defense.custom_other</w:t>
+      </w:r>
+      <w:r>
+        <w:t>')</w:t>
+      </w:r>
+      <w:r>
+        <w:t xml:space="preserve"> %}</w:t>
+      </w:r>
+    </w:p>
+    <w:p>
+      <w:pPr>
+        <w:pStyle w:val="BodyText"/>
+        <w:numPr>
+          <w:ilvl w:val="0"/>
+          <w:numId w:val="3"/>
+        </w:numPr>
+      </w:pPr>
+      <w:r>
+        <w:t>I have other defenses or counterclaims as follows:</w:t>
+      </w:r>
+    </w:p>
+    <w:p>
+      <w:pPr>
+        <w:pStyle w:val="BodyText"/>
+        <w:numPr>
+          <w:ilvl w:val="0"/>
+          <w:numId w:val="3"/>
+        </w:numPr>
+      </w:pPr>
+      <w:r>
+        <w:t>{{initial_defense.custom_other}}</w:t>
+      </w:r>
+    </w:p>
+    <w:p>
+      <w:pPr>
+        <w:pStyle w:val="BodyText"/>
+        <w:numPr>
+          <w:ilvl w:val="0"/>
+          <w:numId w:val="3"/>
+        </w:numPr>
+      </w:pPr>
+      <w:r>
+        <w:t>{%p endif %}</w:t>
+      </w:r>
+    </w:p>
+    <w:p>
+      <w:pPr>
+        <w:pStyle w:val="BodyText"/>
+        <w:ind w:left="360"/>
+      </w:pPr>
+      <w:r>
+        <w:t xml:space="preserve">{%p if </w:t>
+      </w:r>
+      <w:r>
         <w:t xml:space="preserve">not (facts.tenant_has_subsidy and subsidy_type == 'public housing') </w:t>
       </w:r>
       <w:r>
-        <w:t xml:space="preserve">and </w:t>
-      </w:r>
-      <w:r>
-        <w:t>postforeclosure.is_foreclosed %}</w:t>
-      </w:r>
-    </w:p>
-    <w:p>
-      <w:pPr>
-        <w:pStyle w:val="BodyText"/>
-        <w:numPr>
-          <w:ilvl w:val="0"/>
-          <w:numId w:val="3"/>
-        </w:numPr>
-      </w:pPr>
-      <w:r>
-        <w:t>Foreclosure-related defenses/counterclaims (G.L. c. 93A):</w:t>
-      </w:r>
-    </w:p>
-    <w:p>
-      <w:pPr>
-        <w:pStyle w:val="BodyText"/>
-        <w:numPr>
-          <w:ilvl w:val="1"/>
-          <w:numId w:val="3"/>
-        </w:numPr>
-        <w:spacing w:after="144"/>
-        <w:contextualSpacing/>
-      </w:pPr>
-      <w:r>
-        <w:t>{%p if postforeclosure.failure_to_comply %}</w:t>
-      </w:r>
-    </w:p>
-    <w:p>
-      <w:pPr>
-        <w:pStyle w:val="BodyText"/>
-        <w:numPr>
-          <w:ilvl w:val="1"/>
-          <w:numId w:val="3"/>
-        </w:numPr>
-        <w:spacing w:after="144"/>
-        <w:contextualSpacing/>
-      </w:pPr>
-      <w:r>
-        <w:t xml:space="preserve">The foreclosure is void due to failure to comply with the: (i) power of sale in the mortgage contract, (ii) statutory or regulatory foreclosure requirements, and/or (iii) Note holding/transfer requirements pursuant to applicable law. </w:t>
-      </w:r>
-    </w:p>
-    <w:p>
-      <w:pPr>
-        <w:pStyle w:val="BodyText"/>
-        <w:numPr>
-          <w:ilvl w:val="1"/>
-          <w:numId w:val="3"/>
-        </w:numPr>
-        <w:spacing w:after="144"/>
-        <w:contextualSpacing/>
-      </w:pPr>
-      <w:r>
-        <w:t>{%p endif %}</w:t>
-      </w:r>
-    </w:p>
-    <w:p>
-      <w:pPr>
-        <w:pStyle w:val="BodyText"/>
-        <w:numPr>
-          <w:ilvl w:val="1"/>
-          <w:numId w:val="3"/>
-        </w:numPr>
-        <w:spacing w:after="144"/>
-        <w:contextualSpacing/>
-      </w:pPr>
-      <w:r>
-        <w:t>{%p if postforeclosure.unfair_loan_mod %}</w:t>
-      </w:r>
-    </w:p>
-    <w:p>
-      <w:pPr>
-        <w:pStyle w:val="BodyText"/>
-        <w:numPr>
-          <w:ilvl w:val="1"/>
-          <w:numId w:val="3"/>
-        </w:numPr>
-        <w:spacing w:after="144"/>
-        <w:contextualSpacing/>
-      </w:pPr>
-      <w:r>
-        <w:t xml:space="preserve">I was treated unfairly with respect to loan modification and/or alternatives to foreclosure. </w:t>
-      </w:r>
-    </w:p>
-    <w:p>
-      <w:pPr>
-        <w:pStyle w:val="BodyText"/>
-        <w:numPr>
-          <w:ilvl w:val="1"/>
-          <w:numId w:val="3"/>
-        </w:numPr>
-        <w:spacing w:after="144"/>
-        <w:contextualSpacing/>
-      </w:pPr>
-      <w:r>
-        <w:t>{%p endif %}</w:t>
-      </w:r>
-    </w:p>
-    <w:p>
-      <w:pPr>
-        <w:pStyle w:val="BodyText"/>
-        <w:numPr>
-          <w:ilvl w:val="1"/>
-          <w:numId w:val="3"/>
-        </w:numPr>
-        <w:spacing w:after="144"/>
-        <w:contextualSpacing/>
-      </w:pPr>
-      <w:r>
-        <w:t>{%p if postforeclosure.unfair_notices %}</w:t>
-      </w:r>
-    </w:p>
-    <w:p>
-      <w:pPr>
-        <w:pStyle w:val="BodyText"/>
-        <w:numPr>
-          <w:ilvl w:val="1"/>
-          <w:numId w:val="3"/>
-        </w:numPr>
-        <w:spacing w:after="144"/>
-        <w:contextualSpacing/>
-      </w:pPr>
-      <w:r>
-        <w:t xml:space="preserve">I was treated unfairly with respect to pre-foreclosure notices. </w:t>
-      </w:r>
-    </w:p>
-    <w:p>
-      <w:pPr>
-        <w:pStyle w:val="BodyText"/>
-        <w:numPr>
-          <w:ilvl w:val="1"/>
-          <w:numId w:val="3"/>
-        </w:numPr>
-        <w:spacing w:after="144"/>
-        <w:contextualSpacing/>
-      </w:pPr>
-      <w:r>
-        <w:t>{%p endif %}</w:t>
-      </w:r>
-    </w:p>
-    <w:p>
-      <w:pPr>
-        <w:pStyle w:val="BodyText"/>
-        <w:numPr>
-          <w:ilvl w:val="1"/>
-          <w:numId w:val="3"/>
-        </w:numPr>
-        <w:spacing w:after="144"/>
-        <w:contextualSpacing/>
-      </w:pPr>
-      <w:r>
-        <w:t>{%p if postforeclosure.unfair_loan_based_on_income %}</w:t>
-      </w:r>
-    </w:p>
-    <w:p>
-      <w:pPr>
-        <w:pStyle w:val="BodyText"/>
-        <w:numPr>
-          <w:ilvl w:val="1"/>
-          <w:numId w:val="3"/>
-        </w:numPr>
-        <w:spacing w:after="144"/>
-        <w:contextualSpacing/>
-      </w:pPr>
-      <w:r>
-        <w:t xml:space="preserve">My loan was predatory, unfair, and/or was unaffordable based on my income. </w:t>
-      </w:r>
-    </w:p>
-    <w:p>
-      <w:pPr>
-        <w:pStyle w:val="BodyText"/>
-        <w:numPr>
-          <w:ilvl w:val="1"/>
-          <w:numId w:val="3"/>
-        </w:numPr>
-        <w:spacing w:after="144"/>
-        <w:contextualSpacing/>
-      </w:pPr>
-      <w:r>
-        <w:t>{%p endif %}</w:t>
-      </w:r>
-    </w:p>
-    <w:p>
-      <w:pPr>
-        <w:pStyle w:val="BodyText"/>
-        <w:numPr>
-          <w:ilvl w:val="0"/>
-          <w:numId w:val="3"/>
-        </w:numPr>
-        <w:spacing w:after="144"/>
-        <w:contextualSpacing/>
-      </w:pPr>
-      <w:r>
-        <w:t>{%p endif %}</w:t>
-      </w:r>
-    </w:p>
-    <w:p>
-      <w:pPr>
-        <w:pStyle w:val="BodyText"/>
-        <w:numPr>
-          <w:ilvl w:val="0"/>
-          <w:numId w:val="3"/>
-        </w:numPr>
-      </w:pPr>
-      <w:r>
-        <w:t xml:space="preserve">{%p if </w:t>
-      </w:r>
-      <w:r>
-        <w:t>showifdef('</w:t>
-      </w:r>
-      <w:r>
-        <w:t>initial_defense.custom_other</w:t>
-      </w:r>
-      <w:r>
-        <w:t>')</w:t>
-      </w:r>
-      <w:r>
-        <w:t xml:space="preserve"> %}</w:t>
-      </w:r>
-    </w:p>
-    <w:p>
-      <w:pPr>
-        <w:pStyle w:val="BodyText"/>
-        <w:numPr>
-          <w:ilvl w:val="0"/>
-          <w:numId w:val="3"/>
-        </w:numPr>
-      </w:pPr>
-      <w:r>
-        <w:t>I have other defenses or counterclaims as follows:</w:t>
-      </w:r>
-    </w:p>
-    <w:p>
-      <w:pPr>
-        <w:pStyle w:val="BodyText"/>
-        <w:numPr>
-          <w:ilvl w:val="0"/>
-          <w:numId w:val="3"/>
-        </w:numPr>
-      </w:pPr>
-      <w:r>
-        <w:t>{{initial_defense.custom_other}}</w:t>
-      </w:r>
-    </w:p>
-    <w:p>
-      <w:pPr>
-        <w:pStyle w:val="BodyText"/>
-        <w:numPr>
-          <w:ilvl w:val="0"/>
-          <w:numId w:val="3"/>
-        </w:numPr>
-      </w:pPr>
-      <w:r>
-        <w:t>{%p endif %}</w:t>
-      </w:r>
-    </w:p>
-    <w:p>
-      <w:pPr>
-        <w:pStyle w:val="BodyText"/>
-        <w:ind w:left="360"/>
-      </w:pPr>
-      <w:r>
-        <w:t xml:space="preserve">{%p if </w:t>
-      </w:r>
-      <w:r>
-        <w:t xml:space="preserve">not (facts.tenant_has_subsidy and subsidy_type == 'public housing') </w:t>
-      </w:r>
-      <w:r>
         <w:t>and postforeclosure.is_foreclosed %}</w:t>
       </w:r>
     </w:p>
@@ -4630,7 +4717,6 @@
         <w:pStyle w:val="Caption"/>
       </w:pPr>
       <w:r>
-        <w:lastRenderedPageBreak/>
         <w:br/>
         <w:t>Defenses &amp; Counterclaims</w:t>
       </w:r>
@@ -4814,6 +4900,7 @@
         <w:pStyle w:val="CenterTitle"/>
       </w:pPr>
       <w:r>
+        <w:lastRenderedPageBreak/>
         <w:t>For Tenants Post-foreclosure</w:t>
       </w:r>
     </w:p>
@@ -4912,199 +4999,199 @@
         </w:numPr>
       </w:pPr>
       <w:r>
+        <w:t>Within 30 days of foreclosure, the plaintiff did not post, deliver or slide under my door a notice giving the plaintiff’s contact information and information about who to call for repairs in violation of G.L. c. 186A, §§3 and 4.</w:t>
+      </w:r>
+    </w:p>
+    <w:p>
+      <w:pPr>
+        <w:pStyle w:val="BodyText"/>
+        <w:numPr>
+          <w:ilvl w:val="0"/>
+          <w:numId w:val="3"/>
+        </w:numPr>
+      </w:pPr>
+      <w:r>
+        <w:t>{%p endif %}</w:t>
+      </w:r>
+    </w:p>
+    <w:p>
+      <w:pPr>
+        <w:pStyle w:val="BodyText"/>
+        <w:numPr>
+          <w:ilvl w:val="0"/>
+          <w:numId w:val="3"/>
+        </w:numPr>
+      </w:pPr>
+      <w:r>
+        <w:t>{%p if postforeclosure.notice_provisions.less_than_30_days %}</w:t>
+      </w:r>
+    </w:p>
+    <w:p>
+      <w:pPr>
+        <w:pStyle w:val="BodyText"/>
+        <w:numPr>
+          <w:ilvl w:val="0"/>
+          <w:numId w:val="3"/>
+        </w:numPr>
+      </w:pPr>
+      <w:r>
+        <w:t xml:space="preserve">The plaintiff served me with a Notice to Quit less than 30 days after it posted and delivered the required contact information in violation of G.L. c. 186A, §§3 and 4. </w:t>
+      </w:r>
+    </w:p>
+    <w:p>
+      <w:pPr>
+        <w:pStyle w:val="BodyText"/>
+        <w:numPr>
+          <w:ilvl w:val="0"/>
+          <w:numId w:val="3"/>
+        </w:numPr>
+      </w:pPr>
+      <w:r>
+        <w:t>{%p endif %}</w:t>
+      </w:r>
+    </w:p>
+    <w:p>
+      <w:pPr>
+        <w:pStyle w:val="BodyText"/>
+        <w:numPr>
+          <w:ilvl w:val="0"/>
+          <w:numId w:val="3"/>
+        </w:numPr>
+      </w:pPr>
+      <w:r>
+        <w:t>{%p if postforeclosure.notice_provisions.no_right_to_court_notice %}</w:t>
+      </w:r>
+    </w:p>
+    <w:p>
+      <w:pPr>
+        <w:pStyle w:val="BodyText"/>
+        <w:numPr>
+          <w:ilvl w:val="0"/>
+          <w:numId w:val="3"/>
+        </w:numPr>
+      </w:pPr>
+      <w:r>
+        <w:t xml:space="preserve">The plaintiff did not provide me with a written notice about my right to a court hearing in violation of G.L. c. 186A, §§3 and 4. </w:t>
+      </w:r>
+    </w:p>
+    <w:p>
+      <w:pPr>
+        <w:pStyle w:val="BodyText"/>
+        <w:numPr>
+          <w:ilvl w:val="0"/>
+          <w:numId w:val="3"/>
+        </w:numPr>
+      </w:pPr>
+      <w:r>
+        <w:t>{%p endif %}</w:t>
+      </w:r>
+    </w:p>
+    <w:p>
+      <w:pPr>
+        <w:pStyle w:val="BodyText"/>
+        <w:numPr>
+          <w:ilvl w:val="0"/>
+          <w:numId w:val="3"/>
+        </w:numPr>
+      </w:pPr>
+      <w:r>
+        <w:t>{%p if postforeclosure.notice_provisions.no_written_notice_of_violations %}</w:t>
+      </w:r>
+    </w:p>
+    <w:p>
+      <w:pPr>
+        <w:pStyle w:val="BodyText"/>
+        <w:numPr>
+          <w:ilvl w:val="0"/>
+          <w:numId w:val="3"/>
+        </w:numPr>
+      </w:pPr>
+      <w:r>
+        <w:t xml:space="preserve">The plaintiff did not give me written notice claiming that I had substantially violated my lease or tenancy in violation of G.L. c. 186A, §4. </w:t>
+      </w:r>
+    </w:p>
+    <w:p>
+      <w:pPr>
+        <w:pStyle w:val="BodyText"/>
+        <w:numPr>
+          <w:ilvl w:val="0"/>
+          <w:numId w:val="3"/>
+        </w:numPr>
+      </w:pPr>
+      <w:r>
+        <w:t>{%p endif %}</w:t>
+      </w:r>
+    </w:p>
+    <w:p>
+      <w:pPr>
+        <w:pStyle w:val="BodyText"/>
+        <w:numPr>
+          <w:ilvl w:val="0"/>
+          <w:numId w:val="3"/>
+        </w:numPr>
+      </w:pPr>
+      <w:r>
+        <w:t>{%p if postforeclosure.notice_provisions.no_30_days_to_cure_claims %}</w:t>
+      </w:r>
+    </w:p>
+    <w:p>
+      <w:pPr>
+        <w:pStyle w:val="BodyText"/>
+        <w:numPr>
+          <w:ilvl w:val="0"/>
+          <w:numId w:val="3"/>
+        </w:numPr>
+      </w:pPr>
+      <w:r>
+        <w:t xml:space="preserve">The plaintiff did not give me 30 days to cure the claim that I substantially violated my lease or tenancy in violation of G.L. c. 186A, §4. </w:t>
+      </w:r>
+    </w:p>
+    <w:p>
+      <w:pPr>
+        <w:pStyle w:val="BodyText"/>
+        <w:numPr>
+          <w:ilvl w:val="0"/>
+          <w:numId w:val="3"/>
+        </w:numPr>
+      </w:pPr>
+      <w:r>
+        <w:t>{%p endif %}</w:t>
+      </w:r>
+    </w:p>
+    <w:p>
+      <w:pPr>
+        <w:pStyle w:val="BodyText"/>
+        <w:numPr>
+          <w:ilvl w:val="0"/>
+          <w:numId w:val="3"/>
+        </w:numPr>
+      </w:pPr>
+      <w:r>
+        <w:t>{%p if postforeclosure.notice_provisions.plaintiff_did_not_inform_amount %}</w:t>
+      </w:r>
+    </w:p>
+    <w:p>
+      <w:pPr>
+        <w:pStyle w:val="BodyText"/>
+        <w:numPr>
+          <w:ilvl w:val="0"/>
+          <w:numId w:val="3"/>
+        </w:numPr>
+      </w:pPr>
+      <w:r>
+        <w:t xml:space="preserve">The plaintiff did not inform me of the amount of monthly rent it claims and to whom the rent should be paid in violation of G.L. c. 186A, §§3 and 4. </w:t>
+      </w:r>
+    </w:p>
+    <w:p>
+      <w:pPr>
+        <w:pStyle w:val="BodyText"/>
+        <w:numPr>
+          <w:ilvl w:val="0"/>
+          <w:numId w:val="3"/>
+        </w:numPr>
+      </w:pPr>
+      <w:r>
         <w:lastRenderedPageBreak/>
-        <w:t>Within 30 days of foreclosure, the plaintiff did not post, deliver or slide under my door a notice giving the plaintiff’s contact information and information about who to call for repairs in violation of G.L. c. 186A, §§3 and 4.</w:t>
-      </w:r>
-    </w:p>
-    <w:p>
-      <w:pPr>
-        <w:pStyle w:val="BodyText"/>
-        <w:numPr>
-          <w:ilvl w:val="0"/>
-          <w:numId w:val="3"/>
-        </w:numPr>
-      </w:pPr>
-      <w:r>
-        <w:t>{%p endif %}</w:t>
-      </w:r>
-    </w:p>
-    <w:p>
-      <w:pPr>
-        <w:pStyle w:val="BodyText"/>
-        <w:numPr>
-          <w:ilvl w:val="0"/>
-          <w:numId w:val="3"/>
-        </w:numPr>
-      </w:pPr>
-      <w:r>
-        <w:t>{%p if postforeclosure.notice_provisions.less_than_30_days %}</w:t>
-      </w:r>
-    </w:p>
-    <w:p>
-      <w:pPr>
-        <w:pStyle w:val="BodyText"/>
-        <w:numPr>
-          <w:ilvl w:val="0"/>
-          <w:numId w:val="3"/>
-        </w:numPr>
-      </w:pPr>
-      <w:r>
-        <w:t xml:space="preserve">The plaintiff served me with a Notice to Quit less than 30 days after it posted and delivered the required contact information in violation of G.L. c. 186A, §§3 and 4. </w:t>
-      </w:r>
-    </w:p>
-    <w:p>
-      <w:pPr>
-        <w:pStyle w:val="BodyText"/>
-        <w:numPr>
-          <w:ilvl w:val="0"/>
-          <w:numId w:val="3"/>
-        </w:numPr>
-      </w:pPr>
-      <w:r>
-        <w:t>{%p endif %}</w:t>
-      </w:r>
-    </w:p>
-    <w:p>
-      <w:pPr>
-        <w:pStyle w:val="BodyText"/>
-        <w:numPr>
-          <w:ilvl w:val="0"/>
-          <w:numId w:val="3"/>
-        </w:numPr>
-      </w:pPr>
-      <w:r>
-        <w:t>{%p if postforeclosure.notice_provisions.no_right_to_court_notice %}</w:t>
-      </w:r>
-    </w:p>
-    <w:p>
-      <w:pPr>
-        <w:pStyle w:val="BodyText"/>
-        <w:numPr>
-          <w:ilvl w:val="0"/>
-          <w:numId w:val="3"/>
-        </w:numPr>
-      </w:pPr>
-      <w:r>
-        <w:t xml:space="preserve">The plaintiff did not provide me with a written notice about my right to a court hearing in violation of G.L. c. 186A, §§3 and 4. </w:t>
-      </w:r>
-    </w:p>
-    <w:p>
-      <w:pPr>
-        <w:pStyle w:val="BodyText"/>
-        <w:numPr>
-          <w:ilvl w:val="0"/>
-          <w:numId w:val="3"/>
-        </w:numPr>
-      </w:pPr>
-      <w:r>
-        <w:t>{%p endif %}</w:t>
-      </w:r>
-    </w:p>
-    <w:p>
-      <w:pPr>
-        <w:pStyle w:val="BodyText"/>
-        <w:numPr>
-          <w:ilvl w:val="0"/>
-          <w:numId w:val="3"/>
-        </w:numPr>
-      </w:pPr>
-      <w:r>
-        <w:t>{%p if postforeclosure.notice_provisions.no_written_notice_of_violations %}</w:t>
-      </w:r>
-    </w:p>
-    <w:p>
-      <w:pPr>
-        <w:pStyle w:val="BodyText"/>
-        <w:numPr>
-          <w:ilvl w:val="0"/>
-          <w:numId w:val="3"/>
-        </w:numPr>
-      </w:pPr>
-      <w:r>
-        <w:t xml:space="preserve">The plaintiff did not give me written notice claiming that I had substantially violated my lease or tenancy in violation of G.L. c. 186A, §4. </w:t>
-      </w:r>
-    </w:p>
-    <w:p>
-      <w:pPr>
-        <w:pStyle w:val="BodyText"/>
-        <w:numPr>
-          <w:ilvl w:val="0"/>
-          <w:numId w:val="3"/>
-        </w:numPr>
-      </w:pPr>
-      <w:r>
-        <w:t>{%p endif %}</w:t>
-      </w:r>
-    </w:p>
-    <w:p>
-      <w:pPr>
-        <w:pStyle w:val="BodyText"/>
-        <w:numPr>
-          <w:ilvl w:val="0"/>
-          <w:numId w:val="3"/>
-        </w:numPr>
-      </w:pPr>
-      <w:r>
-        <w:t>{%p if postforeclosure.notice_provisions.no_30_days_to_cure_claims %}</w:t>
-      </w:r>
-    </w:p>
-    <w:p>
-      <w:pPr>
-        <w:pStyle w:val="BodyText"/>
-        <w:numPr>
-          <w:ilvl w:val="0"/>
-          <w:numId w:val="3"/>
-        </w:numPr>
-      </w:pPr>
-      <w:r>
-        <w:t xml:space="preserve">The plaintiff did not give me 30 days to cure the claim that I substantially violated my lease or tenancy in violation of G.L. c. 186A, §4. </w:t>
-      </w:r>
-    </w:p>
-    <w:p>
-      <w:pPr>
-        <w:pStyle w:val="BodyText"/>
-        <w:numPr>
-          <w:ilvl w:val="0"/>
-          <w:numId w:val="3"/>
-        </w:numPr>
-      </w:pPr>
-      <w:r>
-        <w:t>{%p endif %}</w:t>
-      </w:r>
-    </w:p>
-    <w:p>
-      <w:pPr>
-        <w:pStyle w:val="BodyText"/>
-        <w:numPr>
-          <w:ilvl w:val="0"/>
-          <w:numId w:val="3"/>
-        </w:numPr>
-      </w:pPr>
-      <w:r>
-        <w:t>{%p if postforeclosure.notice_provisions.plaintiff_did_not_inform_amount %}</w:t>
-      </w:r>
-    </w:p>
-    <w:p>
-      <w:pPr>
-        <w:pStyle w:val="BodyText"/>
-        <w:numPr>
-          <w:ilvl w:val="0"/>
-          <w:numId w:val="3"/>
-        </w:numPr>
-      </w:pPr>
-      <w:r>
-        <w:t xml:space="preserve">The plaintiff did not inform me of the amount of monthly rent it claims and to whom the rent should be paid in violation of G.L. c. 186A, §§3 and 4. </w:t>
-      </w:r>
-    </w:p>
-    <w:p>
-      <w:pPr>
-        <w:pStyle w:val="BodyText"/>
-        <w:numPr>
-          <w:ilvl w:val="0"/>
-          <w:numId w:val="3"/>
-        </w:numPr>
-      </w:pPr>
-      <w:r>
         <w:t>{%p endif %}</w:t>
       </w:r>
     </w:p>
@@ -5161,7 +5248,6 @@
         <w:pStyle w:val="Caption"/>
       </w:pPr>
       <w:r>
-        <w:lastRenderedPageBreak/>
         <w:t>Defense</w:t>
       </w:r>
     </w:p>
@@ -5234,12 +5320,101 @@
     <w:p>
       <w:pPr>
         <w:pStyle w:val="BodyText"/>
+        <w:rPr>
+          <w:rFonts w:ascii="Times New Roman;serif" w:hAnsi="Times New Roman;serif" w:hint="eastAsia"/>
+        </w:rPr>
       </w:pPr>
       <w:r>
         <w:rPr>
           <w:rFonts w:ascii="Times New Roman;serif" w:hAnsi="Times New Roman;serif"/>
         </w:rPr>
-        <w:t>{%p endif %} {# End foreclosure related defenses %}</w:t>
+        <w:t>{%p endif %} {# End forec</w:t>
+      </w:r>
+      <w:r>
+        <w:rPr>
+          <w:rFonts w:ascii="Times New Roman;serif" w:hAnsi="Times New Roman;serif"/>
+        </w:rPr>
+        <w:t>losure related defenses #</w:t>
+      </w:r>
+      <w:r>
+        <w:rPr>
+          <w:rFonts w:ascii="Times New Roman;serif" w:hAnsi="Times New Roman;serif"/>
+        </w:rPr>
+        <w:t>}</w:t>
+      </w:r>
+    </w:p>
+    <w:p>
+      <w:pPr>
+        <w:rPr>
+          <w:rFonts w:hint="eastAsia"/>
+        </w:rPr>
+      </w:pPr>
+      <w:r>
+        <w:t>{%p if non_essential_eviction %}</w:t>
+      </w:r>
+    </w:p>
+    <w:p>
+      <w:pPr>
+        <w:rPr>
+          <w:rFonts w:hint="eastAsia"/>
+        </w:rPr>
+      </w:pPr>
+    </w:p>
+    <w:p>
+      <w:pPr>
+        <w:jc w:val="center"/>
+        <w:rPr>
+          <w:i/>
+        </w:rPr>
+      </w:pPr>
+      <w:r>
+        <w:rPr>
+          <w:i/>
+        </w:rPr>
+        <w:t>Defense</w:t>
+      </w:r>
+    </w:p>
+    <w:p>
+      <w:pPr>
+        <w:pStyle w:val="CenterTitle4"/>
+        <w:rPr>
+          <w:b/>
+        </w:rPr>
+      </w:pPr>
+      <w:r>
+        <w:rPr>
+          <w:b/>
+        </w:rPr>
+        <w:t>This Eviction is Non-Essential and Must Be Dismissed Pursuant to the Eviction Moratorium</w:t>
+      </w:r>
+    </w:p>
+    <w:p>
+      <w:pPr>
+        <w:pStyle w:val="CenterTitle4"/>
+      </w:pPr>
+      <w:r>
+        <w:t>Ch. 65 of the Acts of 2020</w:t>
+      </w:r>
+    </w:p>
+    <w:p>
+      <w:pPr>
+        <w:pStyle w:val="ListParagraph"/>
+        <w:numPr>
+          <w:ilvl w:val="0"/>
+          <w:numId w:val="3"/>
+        </w:numPr>
+      </w:pPr>
+      <w:r>
+        <w:t xml:space="preserve">The allegations in this case do not involve or include “(a) criminal activity that may impact the health or safety of other residents, health care workers, emergency personnel, persons lawfully on the subject property or the general public; or (b) lease violations that may impact the health or safety of other residents, health care workers, emergency personnel, persons lawfully on the subject property or the general public.” As such, this eviction is non-essential and must be dismissed. </w:t>
+      </w:r>
+    </w:p>
+    <w:p>
+      <w:bookmarkStart w:id="1" w:name="_GoBack"/>
+      <w:bookmarkEnd w:id="1"/>
+    </w:p>
+    <w:p>
+      <w:r>
+        <w:t>{%p endif %}</w:t>
       </w:r>
     </w:p>
     <w:p>
@@ -5270,7 +5445,7 @@
         <w:pStyle w:val="BodyText"/>
         <w:numPr>
           <w:ilvl w:val="0"/>
-          <w:numId w:val="3"/>
+          <w:numId w:val="11"/>
         </w:numPr>
       </w:pPr>
       <w:r>
@@ -5282,10 +5457,11 @@
         <w:pStyle w:val="BodyText"/>
         <w:numPr>
           <w:ilvl w:val="0"/>
-          <w:numId w:val="3"/>
-        </w:numPr>
-      </w:pPr>
-      <w:r>
+          <w:numId w:val="11"/>
+        </w:numPr>
+      </w:pPr>
+      <w:r>
+        <w:lastRenderedPageBreak/>
         <w:t>On all claims and defenses, award me money damages, costs, attorney’s fees (where applicable), and such other relief as is fair.</w:t>
       </w:r>
     </w:p>
@@ -5294,7 +5470,7 @@
         <w:pStyle w:val="BodyText"/>
         <w:numPr>
           <w:ilvl w:val="0"/>
-          <w:numId w:val="3"/>
+          <w:numId w:val="11"/>
         </w:numPr>
       </w:pPr>
       <w:r>
@@ -5312,7 +5488,7 @@
         <w:pStyle w:val="BodyText"/>
         <w:numPr>
           <w:ilvl w:val="0"/>
-          <w:numId w:val="3"/>
+          <w:numId w:val="11"/>
         </w:numPr>
       </w:pPr>
       <w:r>
@@ -5324,7 +5500,7 @@
         <w:pStyle w:val="BodyText"/>
         <w:numPr>
           <w:ilvl w:val="0"/>
-          <w:numId w:val="3"/>
+          <w:numId w:val="11"/>
         </w:numPr>
       </w:pPr>
       <w:r>
@@ -5384,7 +5560,7 @@
         <w:pStyle w:val="BodyText"/>
         <w:numPr>
           <w:ilvl w:val="0"/>
-          <w:numId w:val="3"/>
+          <w:numId w:val="11"/>
         </w:numPr>
       </w:pPr>
       <w:r>
@@ -5396,7 +5572,7 @@
         <w:pStyle w:val="BodyText"/>
         <w:numPr>
           <w:ilvl w:val="1"/>
-          <w:numId w:val="3"/>
+          <w:numId w:val="11"/>
         </w:numPr>
       </w:pPr>
       <w:r>
@@ -5408,7 +5584,7 @@
         <w:pStyle w:val="BodyText"/>
         <w:numPr>
           <w:ilvl w:val="1"/>
-          <w:numId w:val="3"/>
+          <w:numId w:val="11"/>
         </w:numPr>
       </w:pPr>
       <w:r>
@@ -5420,7 +5596,6 @@
         <w:pStyle w:val="BodyText"/>
       </w:pPr>
       <w:r>
-        <w:lastRenderedPageBreak/>
         <w:t>{%p if bad_conditions.have_conditions %}</w:t>
       </w:r>
     </w:p>
@@ -5445,7 +5620,7 @@
         <w:pStyle w:val="BodyText"/>
         <w:numPr>
           <w:ilvl w:val="0"/>
-          <w:numId w:val="3"/>
+          <w:numId w:val="11"/>
         </w:numPr>
       </w:pPr>
       <w:r>
@@ -5457,7 +5632,7 @@
         <w:pStyle w:val="BodyText"/>
         <w:numPr>
           <w:ilvl w:val="0"/>
-          <w:numId w:val="3"/>
+          <w:numId w:val="11"/>
         </w:numPr>
       </w:pPr>
       <w:r>
@@ -5516,7 +5691,7 @@
         <w:pStyle w:val="BodyText"/>
         <w:numPr>
           <w:ilvl w:val="0"/>
-          <w:numId w:val="3"/>
+          <w:numId w:val="11"/>
         </w:numPr>
       </w:pPr>
       <w:r>
@@ -5528,10 +5703,11 @@
         <w:pStyle w:val="BodyText"/>
         <w:numPr>
           <w:ilvl w:val="0"/>
-          <w:numId w:val="3"/>
-        </w:numPr>
-      </w:pPr>
-      <w:r>
+          <w:numId w:val="11"/>
+        </w:numPr>
+      </w:pPr>
+      <w:r>
+        <w:lastRenderedPageBreak/>
         <w:t>{%p endif %}</w:t>
       </w:r>
     </w:p>
@@ -5567,7 +5743,7 @@
         <w:pStyle w:val="BodyText"/>
         <w:numPr>
           <w:ilvl w:val="0"/>
-          <w:numId w:val="3"/>
+          <w:numId w:val="11"/>
         </w:numPr>
       </w:pPr>
       <w:r>
@@ -5609,7 +5785,7 @@
         <w:pStyle w:val="BodyText"/>
         <w:numPr>
           <w:ilvl w:val="0"/>
-          <w:numId w:val="3"/>
+          <w:numId w:val="11"/>
         </w:numPr>
       </w:pPr>
       <w:r>
@@ -5621,7 +5797,7 @@
         <w:pStyle w:val="BodyText"/>
         <w:numPr>
           <w:ilvl w:val="1"/>
-          <w:numId w:val="3"/>
+          <w:numId w:val="11"/>
         </w:numPr>
       </w:pPr>
       <w:r>
@@ -5633,7 +5809,7 @@
         <w:pStyle w:val="BodyText"/>
         <w:numPr>
           <w:ilvl w:val="1"/>
-          <w:numId w:val="3"/>
+          <w:numId w:val="11"/>
         </w:numPr>
       </w:pPr>
       <w:r>
@@ -5645,19 +5821,19 @@
         <w:pStyle w:val="BodyText"/>
         <w:numPr>
           <w:ilvl w:val="1"/>
-          <w:numId w:val="3"/>
-        </w:numPr>
-      </w:pPr>
-      <w:r>
-        <w:t>{%p endif %}</w:t>
-      </w:r>
-    </w:p>
-    <w:p>
-      <w:pPr>
-        <w:pStyle w:val="BodyText"/>
-        <w:numPr>
-          <w:ilvl w:val="1"/>
-          <w:numId w:val="3"/>
+          <w:numId w:val="11"/>
+        </w:numPr>
+      </w:pPr>
+      <w:r>
+        <w:t>{%p endif %}</w:t>
+      </w:r>
+    </w:p>
+    <w:p>
+      <w:pPr>
+        <w:pStyle w:val="BodyText"/>
+        <w:numPr>
+          <w:ilvl w:val="1"/>
+          <w:numId w:val="11"/>
         </w:numPr>
         <w:rPr>
           <w:rFonts w:ascii="Times New Roman;serif" w:hAnsi="Times New Roman;serif" w:hint="eastAsia"/>
@@ -5667,155 +5843,155 @@
         <w:rPr>
           <w:rFonts w:ascii="Times New Roman;serif" w:hAnsi="Times New Roman;serif"/>
         </w:rPr>
+        <w:t xml:space="preserve">The court should also consider my situation as follows: </w:t>
+      </w:r>
+    </w:p>
+    <w:p>
+      <w:pPr>
+        <w:pStyle w:val="BodyText"/>
+        <w:ind w:left="1080"/>
+        <w:rPr>
+          <w:rFonts w:ascii="Times New Roman;serif" w:hAnsi="Times New Roman;serif" w:hint="eastAsia"/>
+        </w:rPr>
+      </w:pPr>
+      <w:r>
+        <w:rPr>
+          <w:rFonts w:ascii="Times New Roman;serif" w:hAnsi="Times New Roman;serif"/>
+        </w:rPr>
+        <w:t>{{ needs_time_because }}</w:t>
+      </w:r>
+    </w:p>
+    <w:p>
+      <w:pPr>
+        <w:pStyle w:val="BodyText"/>
+        <w:rPr>
+          <w:rFonts w:ascii="Times New Roman;serif" w:hAnsi="Times New Roman;serif" w:hint="eastAsia"/>
+        </w:rPr>
+      </w:pPr>
+      <w:r>
+        <w:rPr>
+          <w:rFonts w:ascii="Times New Roman;serif" w:hAnsi="Times New Roman;serif"/>
+        </w:rPr>
+        <w:t>{% if claim_jurytrial %}</w:t>
+      </w:r>
+    </w:p>
+    <w:p>
+      <w:pPr>
+        <w:pStyle w:val="BodyText"/>
+        <w:rPr>
+          <w:rFonts w:ascii="Times New Roman;serif" w:hAnsi="Times New Roman;serif" w:hint="eastAsia"/>
+        </w:rPr>
+      </w:pPr>
+    </w:p>
+    <w:p>
+      <w:pPr>
+        <w:pStyle w:val="CenterTitle"/>
+      </w:pPr>
+      <w:r>
+        <w:t xml:space="preserve">Request for a Jury Trial </w:t>
+      </w:r>
+    </w:p>
+    <w:p>
+      <w:pPr>
+        <w:pStyle w:val="CenterTitle4"/>
+      </w:pPr>
+      <w:r>
+        <w:t>Part I, Article XV of the Mass. Constitution; USPR 8; Mass. Gen. Laws c. 185C, § 21 and c. 218, §19B</w:t>
+      </w:r>
+    </w:p>
+    <w:p>
+      <w:pPr>
+        <w:pStyle w:val="BodyText"/>
+        <w:numPr>
+          <w:ilvl w:val="0"/>
+          <w:numId w:val="11"/>
+        </w:numPr>
+        <w:rPr>
+          <w:rFonts w:ascii="Times New Roman;serif" w:hAnsi="Times New Roman;serif" w:hint="eastAsia"/>
+        </w:rPr>
+      </w:pPr>
+      <w:r>
+        <w:rPr>
+          <w:rFonts w:ascii="Times New Roman;serif" w:hAnsi="Times New Roman;serif"/>
+        </w:rPr>
+        <w:t>I claim my right to a trial by jury.</w:t>
+      </w:r>
+    </w:p>
+    <w:p>
+      <w:pPr>
+        <w:pStyle w:val="BodyText"/>
+        <w:rPr>
+          <w:rFonts w:ascii="Times New Roman;serif" w:hAnsi="Times New Roman;serif" w:hint="eastAsia"/>
+        </w:rPr>
+      </w:pPr>
+      <w:r>
+        <w:rPr>
+          <w:rFonts w:ascii="Times New Roman;serif" w:hAnsi="Times New Roman;serif"/>
+        </w:rPr>
+        <w:t>{% endif %}</w:t>
+      </w:r>
+    </w:p>
+    <w:p>
+      <w:r>
+        <w:t>{%p if tenant.</w:t>
+      </w:r>
+      <w:r>
+        <w:t>is_nonnativespeaker and tenant.needs_interpreter</w:t>
+      </w:r>
+      <w:r>
+        <w:t xml:space="preserve"> %}</w:t>
+      </w:r>
+    </w:p>
+    <w:p/>
+    <w:p>
+      <w:pPr>
+        <w:pStyle w:val="CenterTitle"/>
+      </w:pPr>
+      <w:r>
+        <w:t>Notice of Interpreter Request</w:t>
+      </w:r>
+    </w:p>
+    <w:p>
+      <w:pPr>
+        <w:pStyle w:val="CenterTitle4"/>
+      </w:pPr>
+      <w:r>
+        <w:t>M.G.L., ch. 261 §27A et. se</w:t>
+      </w:r>
+      <w:r>
+        <w:t>q.</w:t>
+      </w:r>
+    </w:p>
+    <w:p>
+      <w:pPr>
+        <w:pStyle w:val="ListParagraph"/>
+        <w:numPr>
+          <w:ilvl w:val="0"/>
+          <w:numId w:val="11"/>
+        </w:numPr>
+      </w:pPr>
+      <w:r>
+        <w:t>English is not my first language</w:t>
+      </w:r>
+      <w:r>
+        <w:t xml:space="preserve"> and I need an interpreter to allow me to effectively defend my case</w:t>
+      </w:r>
+      <w:r>
+        <w:t xml:space="preserve">. I request my right to an interpreter for all court proceedings. I need an interpreter who speaks </w:t>
+      </w:r>
+      <w:r>
+        <w:rPr>
+          <w:b/>
+        </w:rPr>
+        <w:t>{{ tenant.preferred_language }}</w:t>
+      </w:r>
+      <w:r>
+        <w:t>.</w:t>
+      </w:r>
+    </w:p>
+    <w:p>
+      <w:r>
         <w:lastRenderedPageBreak/>
-        <w:t xml:space="preserve">The court should also consider my situation as follows: </w:t>
-      </w:r>
-    </w:p>
-    <w:p>
-      <w:pPr>
-        <w:pStyle w:val="BodyText"/>
-        <w:ind w:left="1080"/>
-        <w:rPr>
-          <w:rFonts w:ascii="Times New Roman;serif" w:hAnsi="Times New Roman;serif" w:hint="eastAsia"/>
-        </w:rPr>
-      </w:pPr>
-      <w:r>
-        <w:rPr>
-          <w:rFonts w:ascii="Times New Roman;serif" w:hAnsi="Times New Roman;serif"/>
-        </w:rPr>
-        <w:t>{{ needs_time_because }}</w:t>
-      </w:r>
-    </w:p>
-    <w:p>
-      <w:pPr>
-        <w:pStyle w:val="BodyText"/>
-        <w:rPr>
-          <w:rFonts w:ascii="Times New Roman;serif" w:hAnsi="Times New Roman;serif" w:hint="eastAsia"/>
-        </w:rPr>
-      </w:pPr>
-      <w:r>
-        <w:rPr>
-          <w:rFonts w:ascii="Times New Roman;serif" w:hAnsi="Times New Roman;serif"/>
-        </w:rPr>
-        <w:t>{% if claim_jurytrial %}</w:t>
-      </w:r>
-    </w:p>
-    <w:p>
-      <w:pPr>
-        <w:pStyle w:val="BodyText"/>
-        <w:rPr>
-          <w:rFonts w:ascii="Times New Roman;serif" w:hAnsi="Times New Roman;serif" w:hint="eastAsia"/>
-        </w:rPr>
-      </w:pPr>
-    </w:p>
-    <w:p>
-      <w:pPr>
-        <w:pStyle w:val="CenterTitle"/>
-      </w:pPr>
-      <w:r>
-        <w:t xml:space="preserve">Request for a Jury Trial </w:t>
-      </w:r>
-    </w:p>
-    <w:p>
-      <w:pPr>
-        <w:pStyle w:val="CenterTitle4"/>
-      </w:pPr>
-      <w:r>
-        <w:t>Part I, Article XV of the Mass. Constitution; USPR 8; Mass. Gen. Laws c. 185C, § 21 and c. 218, §19B</w:t>
-      </w:r>
-    </w:p>
-    <w:p>
-      <w:pPr>
-        <w:pStyle w:val="BodyText"/>
-        <w:numPr>
-          <w:ilvl w:val="0"/>
-          <w:numId w:val="3"/>
-        </w:numPr>
-        <w:rPr>
-          <w:rFonts w:ascii="Times New Roman;serif" w:hAnsi="Times New Roman;serif" w:hint="eastAsia"/>
-        </w:rPr>
-      </w:pPr>
-      <w:r>
-        <w:rPr>
-          <w:rFonts w:ascii="Times New Roman;serif" w:hAnsi="Times New Roman;serif"/>
-        </w:rPr>
-        <w:t>I claim my right to a trial by jury.</w:t>
-      </w:r>
-    </w:p>
-    <w:p>
-      <w:pPr>
-        <w:pStyle w:val="BodyText"/>
-        <w:rPr>
-          <w:rFonts w:ascii="Times New Roman;serif" w:hAnsi="Times New Roman;serif" w:hint="eastAsia"/>
-        </w:rPr>
-      </w:pPr>
-      <w:r>
-        <w:rPr>
-          <w:rFonts w:ascii="Times New Roman;serif" w:hAnsi="Times New Roman;serif"/>
-        </w:rPr>
-        <w:t>{% endif %}</w:t>
-      </w:r>
-    </w:p>
-    <w:p>
-      <w:r>
-        <w:t>{%p if tenant.</w:t>
-      </w:r>
-      <w:r>
-        <w:t>is_nonnativespeaker and tenant.needs_interpreter</w:t>
-      </w:r>
-      <w:r>
-        <w:t xml:space="preserve"> %}</w:t>
-      </w:r>
-    </w:p>
-    <w:p/>
-    <w:p>
-      <w:pPr>
-        <w:pStyle w:val="CenterTitle"/>
-      </w:pPr>
-      <w:r>
-        <w:t>Notice of Interpreter Request</w:t>
-      </w:r>
-    </w:p>
-    <w:p>
-      <w:pPr>
-        <w:pStyle w:val="CenterTitle4"/>
-      </w:pPr>
-      <w:r>
-        <w:t>M.G.L., ch. 261 §27A et. se</w:t>
-      </w:r>
-      <w:r>
-        <w:t>q.</w:t>
-      </w:r>
-    </w:p>
-    <w:p>
-      <w:pPr>
-        <w:pStyle w:val="ListParagraph"/>
-        <w:numPr>
-          <w:ilvl w:val="0"/>
-          <w:numId w:val="3"/>
-        </w:numPr>
-      </w:pPr>
-      <w:r>
-        <w:t>English is not my first language</w:t>
-      </w:r>
-      <w:r>
-        <w:t xml:space="preserve"> and I need an interpreter to allow me to effectively defend my case</w:t>
-      </w:r>
-      <w:r>
-        <w:t xml:space="preserve">. I request my right to an interpreter for all court proceedings. I need an interpreter who speaks </w:t>
-      </w:r>
-      <w:r>
-        <w:rPr>
-          <w:b/>
-        </w:rPr>
-        <w:t>{{ tenant.preferred_language }}</w:t>
-      </w:r>
-      <w:r>
-        <w:t>.</w:t>
-      </w:r>
-    </w:p>
-    <w:p>
-      <w:r>
         <w:t>{%p endif %}</w:t>
       </w:r>
     </w:p>
@@ -5915,7 +6091,7 @@
           <w:rPr>
             <w:noProof/>
           </w:rPr>
-          <w:t>1</w:t>
+          <w:t>16</w:t>
         </w:r>
         <w:r>
           <w:rPr>
@@ -6164,6 +6340,205 @@
     </w:lvl>
   </w:abstractNum>
   <w:abstractNum w:abstractNumId="2" w15:restartNumberingAfterBreak="0">
+    <w:nsid w:val="250318DA"/>
+    <w:multiLevelType w:val="hybridMultilevel"/>
+    <w:tmpl w:val="201C29AE"/>
+    <w:lvl w:ilvl="0" w:tplc="0409000F">
+      <w:start w:val="1"/>
+      <w:numFmt w:val="decimal"/>
+      <w:lvlText w:val="%1."/>
+      <w:lvlJc w:val="left"/>
+      <w:pPr>
+        <w:ind w:left="720" w:hanging="360"/>
+      </w:pPr>
+    </w:lvl>
+    <w:lvl w:ilvl="1" w:tplc="04090019" w:tentative="1">
+      <w:start w:val="1"/>
+      <w:numFmt w:val="lowerLetter"/>
+      <w:lvlText w:val="%2."/>
+      <w:lvlJc w:val="left"/>
+      <w:pPr>
+        <w:ind w:left="1440" w:hanging="360"/>
+      </w:pPr>
+    </w:lvl>
+    <w:lvl w:ilvl="2" w:tplc="0409001B" w:tentative="1">
+      <w:start w:val="1"/>
+      <w:numFmt w:val="lowerRoman"/>
+      <w:lvlText w:val="%3."/>
+      <w:lvlJc w:val="right"/>
+      <w:pPr>
+        <w:ind w:left="2160" w:hanging="180"/>
+      </w:pPr>
+    </w:lvl>
+    <w:lvl w:ilvl="3" w:tplc="0409000F" w:tentative="1">
+      <w:start w:val="1"/>
+      <w:numFmt w:val="decimal"/>
+      <w:lvlText w:val="%4."/>
+      <w:lvlJc w:val="left"/>
+      <w:pPr>
+        <w:ind w:left="2880" w:hanging="360"/>
+      </w:pPr>
+    </w:lvl>
+    <w:lvl w:ilvl="4" w:tplc="04090019" w:tentative="1">
+      <w:start w:val="1"/>
+      <w:numFmt w:val="lowerLetter"/>
+      <w:lvlText w:val="%5."/>
+      <w:lvlJc w:val="left"/>
+      <w:pPr>
+        <w:ind w:left="3600" w:hanging="360"/>
+      </w:pPr>
+    </w:lvl>
+    <w:lvl w:ilvl="5" w:tplc="0409001B" w:tentative="1">
+      <w:start w:val="1"/>
+      <w:numFmt w:val="lowerRoman"/>
+      <w:lvlText w:val="%6."/>
+      <w:lvlJc w:val="right"/>
+      <w:pPr>
+        <w:ind w:left="4320" w:hanging="180"/>
+      </w:pPr>
+    </w:lvl>
+    <w:lvl w:ilvl="6" w:tplc="0409000F" w:tentative="1">
+      <w:start w:val="1"/>
+      <w:numFmt w:val="decimal"/>
+      <w:lvlText w:val="%7."/>
+      <w:lvlJc w:val="left"/>
+      <w:pPr>
+        <w:ind w:left="5040" w:hanging="360"/>
+      </w:pPr>
+    </w:lvl>
+    <w:lvl w:ilvl="7" w:tplc="04090019" w:tentative="1">
+      <w:start w:val="1"/>
+      <w:numFmt w:val="lowerLetter"/>
+      <w:lvlText w:val="%8."/>
+      <w:lvlJc w:val="left"/>
+      <w:pPr>
+        <w:ind w:left="5760" w:hanging="360"/>
+      </w:pPr>
+    </w:lvl>
+    <w:lvl w:ilvl="8" w:tplc="0409001B" w:tentative="1">
+      <w:start w:val="1"/>
+      <w:numFmt w:val="lowerRoman"/>
+      <w:lvlText w:val="%9."/>
+      <w:lvlJc w:val="right"/>
+      <w:pPr>
+        <w:ind w:left="6480" w:hanging="180"/>
+      </w:pPr>
+    </w:lvl>
+  </w:abstractNum>
+  <w:abstractNum w:abstractNumId="3" w15:restartNumberingAfterBreak="0">
+    <w:nsid w:val="3A6501E9"/>
+    <w:multiLevelType w:val="multilevel"/>
+    <w:tmpl w:val="34227252"/>
+    <w:lvl w:ilvl="0">
+      <w:start w:val="1"/>
+      <w:numFmt w:val="decimal"/>
+      <w:lvlText w:val="%1."/>
+      <w:lvlJc w:val="left"/>
+      <w:pPr>
+        <w:tabs>
+          <w:tab w:val="num" w:pos="720"/>
+        </w:tabs>
+        <w:ind w:left="720" w:hanging="360"/>
+      </w:pPr>
+    </w:lvl>
+    <w:lvl w:ilvl="1">
+      <w:start w:val="1"/>
+      <w:numFmt w:val="lowerLetter"/>
+      <w:lvlText w:val="%2."/>
+      <w:lvlJc w:val="left"/>
+      <w:pPr>
+        <w:tabs>
+          <w:tab w:val="num" w:pos="1080"/>
+        </w:tabs>
+        <w:ind w:left="1080" w:hanging="360"/>
+      </w:pPr>
+    </w:lvl>
+    <w:lvl w:ilvl="2">
+      <w:start w:val="1"/>
+      <w:numFmt w:val="decimal"/>
+      <w:lvlText w:val="%3."/>
+      <w:lvlJc w:val="left"/>
+      <w:pPr>
+        <w:tabs>
+          <w:tab w:val="num" w:pos="1440"/>
+        </w:tabs>
+        <w:ind w:left="1440" w:hanging="360"/>
+      </w:pPr>
+    </w:lvl>
+    <w:lvl w:ilvl="3">
+      <w:start w:val="1"/>
+      <w:numFmt w:val="decimal"/>
+      <w:lvlText w:val="%4."/>
+      <w:lvlJc w:val="left"/>
+      <w:pPr>
+        <w:tabs>
+          <w:tab w:val="num" w:pos="1800"/>
+        </w:tabs>
+        <w:ind w:left="1800" w:hanging="360"/>
+      </w:pPr>
+    </w:lvl>
+    <w:lvl w:ilvl="4">
+      <w:start w:val="1"/>
+      <w:numFmt w:val="decimal"/>
+      <w:lvlText w:val="%5."/>
+      <w:lvlJc w:val="left"/>
+      <w:pPr>
+        <w:tabs>
+          <w:tab w:val="num" w:pos="2160"/>
+        </w:tabs>
+        <w:ind w:left="2160" w:hanging="360"/>
+      </w:pPr>
+    </w:lvl>
+    <w:lvl w:ilvl="5">
+      <w:start w:val="1"/>
+      <w:numFmt w:val="decimal"/>
+      <w:lvlText w:val="%6."/>
+      <w:lvlJc w:val="left"/>
+      <w:pPr>
+        <w:tabs>
+          <w:tab w:val="num" w:pos="2520"/>
+        </w:tabs>
+        <w:ind w:left="2520" w:hanging="360"/>
+      </w:pPr>
+    </w:lvl>
+    <w:lvl w:ilvl="6">
+      <w:start w:val="1"/>
+      <w:numFmt w:val="decimal"/>
+      <w:lvlText w:val="%7."/>
+      <w:lvlJc w:val="left"/>
+      <w:pPr>
+        <w:tabs>
+          <w:tab w:val="num" w:pos="2880"/>
+        </w:tabs>
+        <w:ind w:left="2880" w:hanging="360"/>
+      </w:pPr>
+    </w:lvl>
+    <w:lvl w:ilvl="7">
+      <w:start w:val="1"/>
+      <w:numFmt w:val="decimal"/>
+      <w:lvlText w:val="%8."/>
+      <w:lvlJc w:val="left"/>
+      <w:pPr>
+        <w:tabs>
+          <w:tab w:val="num" w:pos="3240"/>
+        </w:tabs>
+        <w:ind w:left="3240" w:hanging="360"/>
+      </w:pPr>
+    </w:lvl>
+    <w:lvl w:ilvl="8">
+      <w:start w:val="1"/>
+      <w:numFmt w:val="decimal"/>
+      <w:lvlText w:val="%9."/>
+      <w:lvlJc w:val="left"/>
+      <w:pPr>
+        <w:tabs>
+          <w:tab w:val="num" w:pos="3600"/>
+        </w:tabs>
+        <w:ind w:left="3600" w:hanging="360"/>
+      </w:pPr>
+    </w:lvl>
+  </w:abstractNum>
+  <w:abstractNum w:abstractNumId="4" w15:restartNumberingAfterBreak="0">
     <w:nsid w:val="49CA0E84"/>
     <w:multiLevelType w:val="multilevel"/>
     <w:tmpl w:val="34227252"/>
@@ -6276,7 +6651,7 @@
       </w:pPr>
     </w:lvl>
   </w:abstractNum>
-  <w:abstractNum w:abstractNumId="3" w15:restartNumberingAfterBreak="0">
+  <w:abstractNum w:abstractNumId="5" w15:restartNumberingAfterBreak="0">
     <w:nsid w:val="4F95468C"/>
     <w:multiLevelType w:val="multilevel"/>
     <w:tmpl w:val="416E661C"/>
@@ -6416,7 +6791,7 @@
       </w:rPr>
     </w:lvl>
   </w:abstractNum>
-  <w:abstractNum w:abstractNumId="4" w15:restartNumberingAfterBreak="0">
+  <w:abstractNum w:abstractNumId="6" w15:restartNumberingAfterBreak="0">
     <w:nsid w:val="5CD34940"/>
     <w:multiLevelType w:val="multilevel"/>
     <w:tmpl w:val="D536FB36"/>
@@ -6529,7 +6904,7 @@
       </w:pPr>
     </w:lvl>
   </w:abstractNum>
-  <w:abstractNum w:abstractNumId="5" w15:restartNumberingAfterBreak="0">
+  <w:abstractNum w:abstractNumId="7" w15:restartNumberingAfterBreak="0">
     <w:nsid w:val="5F0938A8"/>
     <w:multiLevelType w:val="multilevel"/>
     <w:tmpl w:val="A53EB22A"/>
@@ -6642,7 +7017,7 @@
       </w:pPr>
     </w:lvl>
   </w:abstractNum>
-  <w:abstractNum w:abstractNumId="6" w15:restartNumberingAfterBreak="0">
+  <w:abstractNum w:abstractNumId="8" w15:restartNumberingAfterBreak="0">
     <w:nsid w:val="6A4F2F5E"/>
     <w:multiLevelType w:val="multilevel"/>
     <w:tmpl w:val="E364F06A"/>
@@ -6755,7 +7130,7 @@
       </w:pPr>
     </w:lvl>
   </w:abstractNum>
-  <w:abstractNum w:abstractNumId="7" w15:restartNumberingAfterBreak="0">
+  <w:abstractNum w:abstractNumId="9" w15:restartNumberingAfterBreak="0">
     <w:nsid w:val="70BF2D2F"/>
     <w:multiLevelType w:val="hybridMultilevel"/>
     <w:tmpl w:val="3FCE5298"/>
@@ -6841,7 +7216,7 @@
       </w:pPr>
     </w:lvl>
   </w:abstractNum>
-  <w:abstractNum w:abstractNumId="8" w15:restartNumberingAfterBreak="0">
+  <w:abstractNum w:abstractNumId="10" w15:restartNumberingAfterBreak="0">
     <w:nsid w:val="750B7DEE"/>
     <w:multiLevelType w:val="multilevel"/>
     <w:tmpl w:val="DAB046D4"/>
@@ -6954,7 +7329,7 @@
       </w:pPr>
     </w:lvl>
   </w:abstractNum>
-  <w:abstractNum w:abstractNumId="9" w15:restartNumberingAfterBreak="0">
+  <w:abstractNum w:abstractNumId="11" w15:restartNumberingAfterBreak="0">
     <w:nsid w:val="799A6640"/>
     <w:multiLevelType w:val="multilevel"/>
     <w:tmpl w:val="BEF08800"/>
@@ -7071,31 +7446,37 @@
     <w:abstractNumId w:val="1"/>
   </w:num>
   <w:num w:numId="2">
-    <w:abstractNumId w:val="5"/>
+    <w:abstractNumId w:val="7"/>
   </w:num>
   <w:num w:numId="3">
-    <w:abstractNumId w:val="2"/>
+    <w:abstractNumId w:val="4"/>
   </w:num>
   <w:num w:numId="4">
     <w:abstractNumId w:val="0"/>
   </w:num>
   <w:num w:numId="5">
+    <w:abstractNumId w:val="5"/>
+  </w:num>
+  <w:num w:numId="6">
+    <w:abstractNumId w:val="8"/>
+  </w:num>
+  <w:num w:numId="7">
+    <w:abstractNumId w:val="6"/>
+  </w:num>
+  <w:num w:numId="8">
+    <w:abstractNumId w:val="11"/>
+  </w:num>
+  <w:num w:numId="9">
+    <w:abstractNumId w:val="10"/>
+  </w:num>
+  <w:num w:numId="10">
+    <w:abstractNumId w:val="9"/>
+  </w:num>
+  <w:num w:numId="11">
     <w:abstractNumId w:val="3"/>
   </w:num>
-  <w:num w:numId="6">
-    <w:abstractNumId w:val="6"/>
-  </w:num>
-  <w:num w:numId="7">
-    <w:abstractNumId w:val="4"/>
-  </w:num>
-  <w:num w:numId="8">
-    <w:abstractNumId w:val="9"/>
-  </w:num>
-  <w:num w:numId="9">
-    <w:abstractNumId w:val="8"/>
-  </w:num>
-  <w:num w:numId="10">
-    <w:abstractNumId w:val="7"/>
+  <w:num w:numId="12">
+    <w:abstractNumId w:val="2"/>
   </w:num>
 </w:numbering>
 </file>
@@ -7709,6 +8090,21 @@
       <w:szCs w:val="21"/>
     </w:rPr>
   </w:style>
+  <w:style w:type="paragraph" w:styleId="NormalWeb">
+    <w:name w:val="Normal (Web)"/>
+    <w:basedOn w:val="Normal"/>
+    <w:uiPriority w:val="99"/>
+    <w:unhideWhenUsed/>
+    <w:rsid w:val="0053521B"/>
+    <w:pPr>
+      <w:spacing w:before="100" w:beforeAutospacing="1" w:after="100" w:afterAutospacing="1"/>
+    </w:pPr>
+    <w:rPr>
+      <w:rFonts w:eastAsia="Times New Roman" w:cs="Times New Roman"/>
+      <w:kern w:val="0"/>
+      <w:lang w:eastAsia="en-US" w:bidi="ar-SA"/>
+    </w:rPr>
+  </w:style>
 </w:styles>
 </file>
 

--- a/docassemble/MAEvictionDefense/data/templates/SummaryProcessAnswer.docx
+++ b/docassemble/MAEvictionDefense/data/templates/SummaryProcessAnswer.docx
@@ -872,8 +872,16 @@
         </w:numPr>
         <w:spacing w:after="0" w:line="240" w:lineRule="auto"/>
       </w:pPr>
-      <w:r>
-        <w:t>{%p if initial_defense.cares_act %}</w:t>
+      <w:bookmarkStart w:id="0" w:name="_GoBack"/>
+      <w:bookmarkEnd w:id="0"/>
+      <w:r>
+        <w:t xml:space="preserve">{%p if </w:t>
+      </w:r>
+      <w:r>
+        <w:t>covid_cares_has_federal_mortgage</w:t>
+      </w:r>
+      <w:r>
+        <w:t>%}</w:t>
       </w:r>
     </w:p>
     <w:p>
@@ -886,61 +894,175 @@
         <w:spacing w:after="0" w:line="240" w:lineRule="auto"/>
       </w:pPr>
       <w:r>
-        <w:t>The Notice to Quit is invalid because its issuance is in violation of the CARES Act. Because the landlord has not properly terminated my tenancy, this case must be dismissed.</w:t>
+        <w:t>I live in property covered by the federal CARES Act</w:t>
+      </w:r>
+      <w:r>
+        <w:t xml:space="preserve"> (the CARES Act covers non-payment evictions from property with federally backed mortgages, §4023,  and certain federally assisted property § 4024) </w:t>
+      </w:r>
+      <w:r>
+        <w:t>and</w:t>
       </w:r>
     </w:p>
     <w:p>
       <w:pPr>
         <w:pStyle w:val="ListwithNoSpace"/>
         <w:numPr>
-          <w:ilvl w:val="0"/>
+          <w:ilvl w:val="1"/>
           <w:numId w:val="3"/>
         </w:numPr>
         <w:spacing w:after="0" w:line="240" w:lineRule="auto"/>
       </w:pPr>
       <w:r>
-        <w:t>{%p endif %}</w:t>
+        <w:t xml:space="preserve">{%p if </w:t>
+      </w:r>
+      <w:r>
+        <w:t>notice_type</w:t>
+      </w:r>
+      <w:r>
+        <w:t xml:space="preserve"> != "thirty_day" %}</w:t>
       </w:r>
     </w:p>
     <w:p>
       <w:pPr>
         <w:pStyle w:val="ListwithNoSpace"/>
         <w:numPr>
-          <w:ilvl w:val="0"/>
+          <w:ilvl w:val="1"/>
           <w:numId w:val="3"/>
         </w:numPr>
         <w:spacing w:after="0" w:line="240" w:lineRule="auto"/>
       </w:pPr>
       <w:r>
-        <w:t>{%p if initial_defense.non_essential_eviction %}</w:t>
+        <w:t>I did not receive a 30 day notice to quit after July 25, 2020 which is required by the CARES Act.</w:t>
+      </w:r>
+      <w:r>
+        <w:t>;</w:t>
       </w:r>
     </w:p>
     <w:p>
       <w:pPr>
         <w:pStyle w:val="ListwithNoSpace"/>
         <w:numPr>
-          <w:ilvl w:val="0"/>
+          <w:ilvl w:val="1"/>
           <w:numId w:val="3"/>
         </w:numPr>
         <w:spacing w:after="0" w:line="240" w:lineRule="auto"/>
       </w:pPr>
       <w:r>
-        <w:rPr>
-          <w:color w:val="000000"/>
-        </w:rPr>
-        <w:t>The facts alleged in the Notice to Quit do not qualify this case as an “essential” eviction pursuant to Chapter 65 of the Acts of 2020 and Housing Court Standing Order 5-20. Therefore, the case should be dismissed.</w:t>
+        <w:t>{%p endif %}</w:t>
       </w:r>
     </w:p>
     <w:p>
       <w:pPr>
         <w:pStyle w:val="ListwithNoSpace"/>
         <w:numPr>
-          <w:ilvl w:val="0"/>
+          <w:ilvl w:val="1"/>
           <w:numId w:val="3"/>
         </w:numPr>
         <w:spacing w:after="0" w:line="240" w:lineRule="auto"/>
       </w:pPr>
       <w:r>
+        <w:t xml:space="preserve">{%p if </w:t>
+      </w:r>
+      <w:r>
+        <w:t>covid_cares_mortgage_in_forbearance</w:t>
+      </w:r>
+      <w:r>
+        <w:t xml:space="preserve"> %}</w:t>
+      </w:r>
+    </w:p>
+    <w:p>
+      <w:pPr>
+        <w:pStyle w:val="ListwithNoSpace"/>
+        <w:numPr>
+          <w:ilvl w:val="1"/>
+          <w:numId w:val="3"/>
+        </w:numPr>
+        <w:spacing w:after="0" w:line="240" w:lineRule="auto"/>
+      </w:pPr>
+      <w:r>
+        <w:t>The mortgage on this property is in forbearance and the landlord cannot evict me while the mortgage is in forbearance</w:t>
+      </w:r>
+    </w:p>
+    <w:p>
+      <w:pPr>
+        <w:pStyle w:val="ListwithNoSpace"/>
+        <w:numPr>
+          <w:ilvl w:val="1"/>
+          <w:numId w:val="3"/>
+        </w:numPr>
+        <w:spacing w:after="0" w:line="240" w:lineRule="auto"/>
+      </w:pPr>
+      <w:r>
+        <w:t>{%p endif %}</w:t>
+      </w:r>
+    </w:p>
+    <w:p>
+      <w:pPr>
+        <w:pStyle w:val="ListwithNoSpace"/>
+        <w:numPr>
+          <w:ilvl w:val="0"/>
+          <w:numId w:val="3"/>
+        </w:numPr>
+        <w:spacing w:after="0" w:line="240" w:lineRule="auto"/>
+      </w:pPr>
+      <w:r>
+        <w:t>{%p endif %}</w:t>
+      </w:r>
+    </w:p>
+    <w:p>
+      <w:pPr>
+        <w:pStyle w:val="ListwithNoSpace"/>
+        <w:numPr>
+          <w:ilvl w:val="0"/>
+          <w:numId w:val="3"/>
+        </w:numPr>
+        <w:spacing w:after="0" w:line="240" w:lineRule="auto"/>
+      </w:pPr>
+      <w:r>
+        <w:t xml:space="preserve">{%p if </w:t>
+      </w:r>
+      <w:r>
+        <w:t>covid_cdc_moratorium</w:t>
+      </w:r>
+      <w:r>
+        <w:t xml:space="preserve"> </w:t>
+      </w:r>
+      <w:r>
+        <w:t>%}</w:t>
+      </w:r>
+    </w:p>
+    <w:p>
+      <w:pPr>
+        <w:pStyle w:val="ListwithNoSpace"/>
+        <w:numPr>
+          <w:ilvl w:val="0"/>
+          <w:numId w:val="3"/>
+        </w:numPr>
+        <w:spacing w:after="0" w:line="240" w:lineRule="auto"/>
+      </w:pPr>
+      <w:r>
+        <w:t>I sent my landlord the CDC declaration and so, under the CDC moratorium (85 Federal Register 55292)</w:t>
+      </w:r>
+      <w:r>
+        <w:t>,</w:t>
+      </w:r>
+      <w:r>
+        <w:t xml:space="preserve"> this eviction must be dismissed</w:t>
+      </w:r>
+      <w:r>
+        <w:t xml:space="preserve"> (or in the alternative, all proceedings stayed through December 31, 2020).</w:t>
+      </w:r>
+    </w:p>
+    <w:p>
+      <w:pPr>
+        <w:pStyle w:val="ListwithNoSpace"/>
+        <w:numPr>
+          <w:ilvl w:val="0"/>
+          <w:numId w:val="3"/>
+        </w:numPr>
+        <w:spacing w:after="0" w:line="240" w:lineRule="auto"/>
+      </w:pPr>
+      <w:r>
         <w:t>{%p endif %}</w:t>
       </w:r>
     </w:p>
@@ -1154,6 +1276,7 @@
         <w:contextualSpacing/>
       </w:pPr>
       <w:r>
+        <w:lastRenderedPageBreak/>
         <w:t xml:space="preserve">I am a tenant in public or subsidized housing and the landlord did not give me my right to a grievance hearing or conference as required by the lease and/or program rules or I requested a hearing/conference and the process was not completed before I received the complaint. </w:t>
       </w:r>
     </w:p>
@@ -1196,81 +1319,361 @@
         <w:contextualSpacing/>
       </w:pPr>
       <w:r>
+        <w:t>I reside in federal public housing or subsidized Section 8 or other covered federal housing and have a defense under the Violence Against Women Act (42 U.S.C. 14043e-11).</w:t>
+      </w:r>
+    </w:p>
+    <w:p>
+      <w:pPr>
+        <w:pStyle w:val="BodyText"/>
+        <w:numPr>
+          <w:ilvl w:val="1"/>
+          <w:numId w:val="4"/>
+        </w:numPr>
+        <w:spacing w:after="144"/>
+        <w:contextualSpacing/>
+      </w:pPr>
+      <w:r>
+        <w:t>{%p endif %}</w:t>
+      </w:r>
+    </w:p>
+    <w:p>
+      <w:pPr>
+        <w:pStyle w:val="BodyText"/>
+        <w:spacing w:after="144"/>
+        <w:contextualSpacing/>
+      </w:pPr>
+      <w:r>
+        <w:t>{%p endif %}</w:t>
+      </w:r>
+    </w:p>
+    <w:p>
+      <w:pPr>
+        <w:pStyle w:val="BodyText"/>
+      </w:pPr>
+      <w:r>
+        <w:t>{%p if retaliation.is_retaliated %}</w:t>
+      </w:r>
+    </w:p>
+    <w:p>
+      <w:pPr>
+        <w:pStyle w:val="BodyText"/>
+      </w:pPr>
+    </w:p>
+    <w:p>
+      <w:pPr>
+        <w:pStyle w:val="Caption"/>
+      </w:pPr>
+      <w:r>
+        <w:t>Defense{% if plead_counterclaims %} and Counterclaim{% endif %}</w:t>
+      </w:r>
+    </w:p>
+    <w:p>
+      <w:pPr>
+        <w:pStyle w:val="CenterTitle"/>
+      </w:pPr>
+      <w:r>
+        <w:t>Retaliation</w:t>
+      </w:r>
+    </w:p>
+    <w:p>
+      <w:pPr>
+        <w:pStyle w:val="CenterTitle4"/>
+      </w:pPr>
+      <w:r>
+        <w:t>Mass. Gen. Laws c. 239, §2A; c. 186, §18</w:t>
+      </w:r>
+    </w:p>
+    <w:p>
+      <w:pPr>
+        <w:pStyle w:val="ListwithNoSpace"/>
+        <w:numPr>
+          <w:ilvl w:val="0"/>
+          <w:numId w:val="3"/>
+        </w:numPr>
+      </w:pPr>
+      <w:r>
+        <w:t>The landlord is trying to evict me and/or retaliate against me because:</w:t>
+      </w:r>
+    </w:p>
+    <w:p>
+      <w:pPr>
+        <w:pStyle w:val="BodyText"/>
+        <w:numPr>
+          <w:ilvl w:val="1"/>
+          <w:numId w:val="6"/>
+        </w:numPr>
+        <w:spacing w:after="144"/>
+        <w:contextualSpacing/>
+      </w:pPr>
+      <w:r>
+        <w:t>{%p if retaliation.withheld_rent %}</w:t>
+      </w:r>
+    </w:p>
+    <w:p>
+      <w:pPr>
+        <w:pStyle w:val="BodyText"/>
+        <w:numPr>
+          <w:ilvl w:val="1"/>
+          <w:numId w:val="6"/>
+        </w:numPr>
+        <w:spacing w:after="144"/>
+        <w:contextualSpacing/>
+      </w:pPr>
+      <w:r>
+        <w:t>I withheld rent because of bad conditions, and/or told the landlord about bad conditions.</w:t>
+      </w:r>
+    </w:p>
+    <w:p>
+      <w:pPr>
+        <w:pStyle w:val="BodyText"/>
+        <w:numPr>
+          <w:ilvl w:val="1"/>
+          <w:numId w:val="6"/>
+        </w:numPr>
+        <w:spacing w:after="144"/>
+        <w:contextualSpacing/>
+      </w:pPr>
+      <w:r>
+        <w:t>{%p endif %}</w:t>
+      </w:r>
+    </w:p>
+    <w:p>
+      <w:pPr>
+        <w:pStyle w:val="BodyText"/>
+        <w:numPr>
+          <w:ilvl w:val="1"/>
+          <w:numId w:val="6"/>
+        </w:numPr>
+        <w:spacing w:after="144"/>
+        <w:contextualSpacing/>
+      </w:pPr>
+      <w:r>
+        <w:t>{%p if retaliation.badconditions_to_landlord %}</w:t>
+      </w:r>
+    </w:p>
+    <w:p>
+      <w:pPr>
+        <w:pStyle w:val="BodyText"/>
+        <w:numPr>
+          <w:ilvl w:val="1"/>
+          <w:numId w:val="6"/>
+        </w:numPr>
+        <w:spacing w:after="144"/>
+        <w:contextualSpacing/>
+      </w:pPr>
+      <w:r>
+        <w:t>I reported bad conditions in writing to the landlord.</w:t>
+      </w:r>
+    </w:p>
+    <w:p>
+      <w:pPr>
+        <w:pStyle w:val="BodyText"/>
+        <w:numPr>
+          <w:ilvl w:val="1"/>
+          <w:numId w:val="6"/>
+        </w:numPr>
+        <w:spacing w:after="144"/>
+        <w:contextualSpacing/>
+      </w:pPr>
+      <w:r>
+        <w:t>{%p endif %}</w:t>
+      </w:r>
+    </w:p>
+    <w:p>
+      <w:pPr>
+        <w:pStyle w:val="BodyText"/>
+        <w:numPr>
+          <w:ilvl w:val="1"/>
+          <w:numId w:val="6"/>
+        </w:numPr>
+        <w:spacing w:after="144"/>
+        <w:contextualSpacing/>
+      </w:pPr>
+      <w:r>
+        <w:t>{%p if retaliation.badconditions_to_agency %}</w:t>
+      </w:r>
+    </w:p>
+    <w:p>
+      <w:pPr>
+        <w:pStyle w:val="BodyText"/>
+        <w:numPr>
+          <w:ilvl w:val="1"/>
+          <w:numId w:val="6"/>
+        </w:numPr>
+        <w:spacing w:after="144"/>
+        <w:contextualSpacing/>
+      </w:pPr>
+      <w:r>
+        <w:t>I reported bad conditions orally and/or in writing to a public agency.</w:t>
+      </w:r>
+    </w:p>
+    <w:p>
+      <w:pPr>
+        <w:pStyle w:val="BodyText"/>
+        <w:numPr>
+          <w:ilvl w:val="1"/>
+          <w:numId w:val="6"/>
+        </w:numPr>
+        <w:spacing w:after="144"/>
+        <w:contextualSpacing/>
+      </w:pPr>
+      <w:r>
+        <w:t>{%p endif %}</w:t>
+      </w:r>
+    </w:p>
+    <w:p>
+      <w:pPr>
+        <w:pStyle w:val="BodyText"/>
+        <w:numPr>
+          <w:ilvl w:val="1"/>
+          <w:numId w:val="6"/>
+        </w:numPr>
+        <w:spacing w:after="144"/>
+        <w:contextualSpacing/>
+      </w:pPr>
+      <w:r>
+        <w:t>{%p if retaliation.tenant_union %}</w:t>
+      </w:r>
+    </w:p>
+    <w:p>
+      <w:pPr>
+        <w:pStyle w:val="BodyText"/>
+        <w:numPr>
+          <w:ilvl w:val="1"/>
+          <w:numId w:val="6"/>
+        </w:numPr>
+        <w:spacing w:after="144"/>
+        <w:contextualSpacing/>
+      </w:pPr>
+      <w:r>
+        <w:t>I took part in a tenants’ meeting or organization.</w:t>
+      </w:r>
+    </w:p>
+    <w:p>
+      <w:pPr>
+        <w:pStyle w:val="BodyText"/>
+        <w:numPr>
+          <w:ilvl w:val="1"/>
+          <w:numId w:val="6"/>
+        </w:numPr>
+        <w:spacing w:after="144"/>
+        <w:contextualSpacing/>
+      </w:pPr>
+      <w:r>
+        <w:t>{%p endif %}</w:t>
+      </w:r>
+    </w:p>
+    <w:p>
+      <w:pPr>
+        <w:pStyle w:val="BodyText"/>
+        <w:numPr>
+          <w:ilvl w:val="1"/>
+          <w:numId w:val="6"/>
+        </w:numPr>
+        <w:spacing w:after="144"/>
+        <w:contextualSpacing/>
+      </w:pPr>
+      <w:r>
+        <w:t>{%p if retaliation.brought_claim %}</w:t>
+      </w:r>
+    </w:p>
+    <w:p>
+      <w:pPr>
+        <w:pStyle w:val="BodyText"/>
+        <w:numPr>
+          <w:ilvl w:val="1"/>
+          <w:numId w:val="6"/>
+        </w:numPr>
+        <w:spacing w:after="144"/>
+        <w:contextualSpacing/>
+      </w:pPr>
+      <w:r>
+        <w:t>I brought a case/claim against the landlord.</w:t>
+      </w:r>
+    </w:p>
+    <w:p>
+      <w:pPr>
+        <w:pStyle w:val="BodyText"/>
+        <w:numPr>
+          <w:ilvl w:val="1"/>
+          <w:numId w:val="6"/>
+        </w:numPr>
+        <w:spacing w:after="144"/>
+        <w:contextualSpacing/>
+      </w:pPr>
+      <w:r>
+        <w:t>{%p endif %}</w:t>
+      </w:r>
+    </w:p>
+    <w:p>
+      <w:pPr>
+        <w:pStyle w:val="BodyText"/>
+        <w:numPr>
+          <w:ilvl w:val="1"/>
+          <w:numId w:val="6"/>
+        </w:numPr>
+        <w:spacing w:after="144"/>
+        <w:contextualSpacing/>
+      </w:pPr>
+      <w:r>
+        <w:t>{%p if retaliation.protection_or_prevention_order %}</w:t>
+      </w:r>
+    </w:p>
+    <w:p>
+      <w:pPr>
+        <w:pStyle w:val="BodyText"/>
+        <w:numPr>
+          <w:ilvl w:val="1"/>
+          <w:numId w:val="6"/>
+        </w:numPr>
+        <w:spacing w:after="144"/>
+        <w:contextualSpacing/>
+      </w:pPr>
+      <w:r>
+        <w:t>I or a member of my household took action to obtain a protection order under G.L. c. 209A or a harassment prevention order under G.L. c. 258E;</w:t>
+      </w:r>
+    </w:p>
+    <w:p>
+      <w:pPr>
+        <w:pStyle w:val="BodyText"/>
+        <w:numPr>
+          <w:ilvl w:val="1"/>
+          <w:numId w:val="6"/>
+        </w:numPr>
+        <w:spacing w:after="144"/>
+        <w:contextualSpacing/>
+      </w:pPr>
+      <w:r>
+        <w:t>{%p endif %}</w:t>
+      </w:r>
+    </w:p>
+    <w:p>
+      <w:pPr>
+        <w:pStyle w:val="BodyText"/>
+        <w:numPr>
+          <w:ilvl w:val="1"/>
+          <w:numId w:val="6"/>
+        </w:numPr>
+        <w:spacing w:after="144"/>
+        <w:contextualSpacing/>
+      </w:pPr>
+      <w:r>
+        <w:t>{%p if retaliation.domestic_violence %}</w:t>
+      </w:r>
+    </w:p>
+    <w:p>
+      <w:pPr>
+        <w:pStyle w:val="BodyText"/>
+        <w:numPr>
+          <w:ilvl w:val="1"/>
+          <w:numId w:val="6"/>
+        </w:numPr>
+        <w:spacing w:after="144"/>
+        <w:contextualSpacing/>
+      </w:pPr>
+      <w:r>
         <w:lastRenderedPageBreak/>
-        <w:t>I reside in federal public housing or subsidized Section 8 or other covered federal housing and have a defense under the Violence Against Women Act (42 U.S.C. 14043e-11).</w:t>
-      </w:r>
-    </w:p>
-    <w:p>
-      <w:pPr>
-        <w:pStyle w:val="BodyText"/>
-        <w:numPr>
-          <w:ilvl w:val="1"/>
-          <w:numId w:val="4"/>
-        </w:numPr>
-        <w:spacing w:after="144"/>
-        <w:contextualSpacing/>
-      </w:pPr>
-      <w:r>
-        <w:t>{%p endif %}</w:t>
-      </w:r>
-    </w:p>
-    <w:p>
-      <w:pPr>
-        <w:pStyle w:val="BodyText"/>
-        <w:spacing w:after="144"/>
-        <w:contextualSpacing/>
-      </w:pPr>
-      <w:r>
-        <w:t>{%p endif %}</w:t>
-      </w:r>
-    </w:p>
-    <w:p>
-      <w:pPr>
-        <w:pStyle w:val="BodyText"/>
-      </w:pPr>
-      <w:r>
-        <w:t>{%p if retaliation.is_retaliated %}</w:t>
-      </w:r>
-    </w:p>
-    <w:p>
-      <w:pPr>
-        <w:pStyle w:val="BodyText"/>
-      </w:pPr>
-    </w:p>
-    <w:p>
-      <w:pPr>
-        <w:pStyle w:val="Caption"/>
-      </w:pPr>
-      <w:r>
-        <w:t>Defense{% if plead_counterclaims %} and Counterclaim{% endif %}</w:t>
-      </w:r>
-    </w:p>
-    <w:p>
-      <w:pPr>
-        <w:pStyle w:val="CenterTitle"/>
-      </w:pPr>
-      <w:r>
-        <w:t>Retaliation</w:t>
-      </w:r>
-    </w:p>
-    <w:p>
-      <w:pPr>
-        <w:pStyle w:val="CenterTitle4"/>
-      </w:pPr>
-      <w:r>
-        <w:t>Mass. Gen. Laws c. 239, §2A; c. 186, §18</w:t>
-      </w:r>
-    </w:p>
-    <w:p>
-      <w:pPr>
-        <w:pStyle w:val="ListwithNoSpace"/>
-        <w:numPr>
-          <w:ilvl w:val="0"/>
-          <w:numId w:val="3"/>
-        </w:numPr>
-      </w:pPr>
-      <w:r>
-        <w:t>The landlord is trying to evict me and/or retaliate against me because:</w:t>
+        <w:t>I or a member of my household reported an incident of domestic violence, rape, sexual assault or stalking to law enforcement or reported a violation of a protection or harassment prevention order.</w:t>
       </w:r>
     </w:p>
     <w:p>
@@ -1284,7 +1687,7 @@
         <w:contextualSpacing/>
       </w:pPr>
       <w:r>
-        <w:t>{%p if retaliation.withheld_rent %}</w:t>
+        <w:t>{%p endif %}</w:t>
       </w:r>
     </w:p>
     <w:p>
@@ -1298,7 +1701,7 @@
         <w:contextualSpacing/>
       </w:pPr>
       <w:r>
-        <w:t>I withheld rent because of bad conditions, and/or told the landlord about bad conditions.</w:t>
+        <w:t>{%p if retaliation.survivor_rights %}</w:t>
       </w:r>
     </w:p>
     <w:p>
@@ -1312,287 +1715,6 @@
         <w:contextualSpacing/>
       </w:pPr>
       <w:r>
-        <w:t>{%p endif %}</w:t>
-      </w:r>
-    </w:p>
-    <w:p>
-      <w:pPr>
-        <w:pStyle w:val="BodyText"/>
-        <w:numPr>
-          <w:ilvl w:val="1"/>
-          <w:numId w:val="6"/>
-        </w:numPr>
-        <w:spacing w:after="144"/>
-        <w:contextualSpacing/>
-      </w:pPr>
-      <w:r>
-        <w:t>{%p if retaliation.badconditions_to_landlord %}</w:t>
-      </w:r>
-    </w:p>
-    <w:p>
-      <w:pPr>
-        <w:pStyle w:val="BodyText"/>
-        <w:numPr>
-          <w:ilvl w:val="1"/>
-          <w:numId w:val="6"/>
-        </w:numPr>
-        <w:spacing w:after="144"/>
-        <w:contextualSpacing/>
-      </w:pPr>
-      <w:r>
-        <w:t>I reported bad conditions in writing to the landlord.</w:t>
-      </w:r>
-    </w:p>
-    <w:p>
-      <w:pPr>
-        <w:pStyle w:val="BodyText"/>
-        <w:numPr>
-          <w:ilvl w:val="1"/>
-          <w:numId w:val="6"/>
-        </w:numPr>
-        <w:spacing w:after="144"/>
-        <w:contextualSpacing/>
-      </w:pPr>
-      <w:r>
-        <w:t>{%p endif %}</w:t>
-      </w:r>
-    </w:p>
-    <w:p>
-      <w:pPr>
-        <w:pStyle w:val="BodyText"/>
-        <w:numPr>
-          <w:ilvl w:val="1"/>
-          <w:numId w:val="6"/>
-        </w:numPr>
-        <w:spacing w:after="144"/>
-        <w:contextualSpacing/>
-      </w:pPr>
-      <w:r>
-        <w:t>{%p if retaliation.badconditions_to_agency %}</w:t>
-      </w:r>
-    </w:p>
-    <w:p>
-      <w:pPr>
-        <w:pStyle w:val="BodyText"/>
-        <w:numPr>
-          <w:ilvl w:val="1"/>
-          <w:numId w:val="6"/>
-        </w:numPr>
-        <w:spacing w:after="144"/>
-        <w:contextualSpacing/>
-      </w:pPr>
-      <w:r>
-        <w:t>I reported bad conditions orally and/or in writing to a public agency.</w:t>
-      </w:r>
-    </w:p>
-    <w:p>
-      <w:pPr>
-        <w:pStyle w:val="BodyText"/>
-        <w:numPr>
-          <w:ilvl w:val="1"/>
-          <w:numId w:val="6"/>
-        </w:numPr>
-        <w:spacing w:after="144"/>
-        <w:contextualSpacing/>
-      </w:pPr>
-      <w:r>
-        <w:t>{%p endif %}</w:t>
-      </w:r>
-    </w:p>
-    <w:p>
-      <w:pPr>
-        <w:pStyle w:val="BodyText"/>
-        <w:numPr>
-          <w:ilvl w:val="1"/>
-          <w:numId w:val="6"/>
-        </w:numPr>
-        <w:spacing w:after="144"/>
-        <w:contextualSpacing/>
-      </w:pPr>
-      <w:r>
-        <w:t>{%p if retaliation.tenant_union %}</w:t>
-      </w:r>
-    </w:p>
-    <w:p>
-      <w:pPr>
-        <w:pStyle w:val="BodyText"/>
-        <w:numPr>
-          <w:ilvl w:val="1"/>
-          <w:numId w:val="6"/>
-        </w:numPr>
-        <w:spacing w:after="144"/>
-        <w:contextualSpacing/>
-      </w:pPr>
-      <w:r>
-        <w:t>I took part in a tenants’ meeting or organization.</w:t>
-      </w:r>
-    </w:p>
-    <w:p>
-      <w:pPr>
-        <w:pStyle w:val="BodyText"/>
-        <w:numPr>
-          <w:ilvl w:val="1"/>
-          <w:numId w:val="6"/>
-        </w:numPr>
-        <w:spacing w:after="144"/>
-        <w:contextualSpacing/>
-      </w:pPr>
-      <w:r>
-        <w:t>{%p endif %}</w:t>
-      </w:r>
-    </w:p>
-    <w:p>
-      <w:pPr>
-        <w:pStyle w:val="BodyText"/>
-        <w:numPr>
-          <w:ilvl w:val="1"/>
-          <w:numId w:val="6"/>
-        </w:numPr>
-        <w:spacing w:after="144"/>
-        <w:contextualSpacing/>
-      </w:pPr>
-      <w:r>
-        <w:t>{%p if retaliation.brought_claim %}</w:t>
-      </w:r>
-    </w:p>
-    <w:p>
-      <w:pPr>
-        <w:pStyle w:val="BodyText"/>
-        <w:numPr>
-          <w:ilvl w:val="1"/>
-          <w:numId w:val="6"/>
-        </w:numPr>
-        <w:spacing w:after="144"/>
-        <w:contextualSpacing/>
-      </w:pPr>
-      <w:r>
-        <w:t>I brought a case/claim against the landlord.</w:t>
-      </w:r>
-    </w:p>
-    <w:p>
-      <w:pPr>
-        <w:pStyle w:val="BodyText"/>
-        <w:numPr>
-          <w:ilvl w:val="1"/>
-          <w:numId w:val="6"/>
-        </w:numPr>
-        <w:spacing w:after="144"/>
-        <w:contextualSpacing/>
-      </w:pPr>
-      <w:r>
-        <w:t>{%p endif %}</w:t>
-      </w:r>
-    </w:p>
-    <w:p>
-      <w:pPr>
-        <w:pStyle w:val="BodyText"/>
-        <w:numPr>
-          <w:ilvl w:val="1"/>
-          <w:numId w:val="6"/>
-        </w:numPr>
-        <w:spacing w:after="144"/>
-        <w:contextualSpacing/>
-      </w:pPr>
-      <w:r>
-        <w:t>{%p if retaliation.protection_or_prevention_order %}</w:t>
-      </w:r>
-    </w:p>
-    <w:p>
-      <w:pPr>
-        <w:pStyle w:val="BodyText"/>
-        <w:numPr>
-          <w:ilvl w:val="1"/>
-          <w:numId w:val="6"/>
-        </w:numPr>
-        <w:spacing w:after="144"/>
-        <w:contextualSpacing/>
-      </w:pPr>
-      <w:r>
-        <w:t>I or a member of my household took action to obtain a protection order under G.L. c. 209A or a harassment prevention order under G.L. c. 258E;</w:t>
-      </w:r>
-    </w:p>
-    <w:p>
-      <w:pPr>
-        <w:pStyle w:val="BodyText"/>
-        <w:numPr>
-          <w:ilvl w:val="1"/>
-          <w:numId w:val="6"/>
-        </w:numPr>
-        <w:spacing w:after="144"/>
-        <w:contextualSpacing/>
-      </w:pPr>
-      <w:r>
-        <w:t>{%p endif %}</w:t>
-      </w:r>
-    </w:p>
-    <w:p>
-      <w:pPr>
-        <w:pStyle w:val="BodyText"/>
-        <w:numPr>
-          <w:ilvl w:val="1"/>
-          <w:numId w:val="6"/>
-        </w:numPr>
-        <w:spacing w:after="144"/>
-        <w:contextualSpacing/>
-      </w:pPr>
-      <w:r>
-        <w:t>{%p if retaliation.domestic_violence %}</w:t>
-      </w:r>
-    </w:p>
-    <w:p>
-      <w:pPr>
-        <w:pStyle w:val="BodyText"/>
-        <w:numPr>
-          <w:ilvl w:val="1"/>
-          <w:numId w:val="6"/>
-        </w:numPr>
-        <w:spacing w:after="144"/>
-        <w:contextualSpacing/>
-      </w:pPr>
-      <w:r>
-        <w:t>I or a member of my household reported an incident of domestic violence, rape, sexual assault or stalking to law enforcement or reported a violation of a protection or harassment prevention order.</w:t>
-      </w:r>
-    </w:p>
-    <w:p>
-      <w:pPr>
-        <w:pStyle w:val="BodyText"/>
-        <w:numPr>
-          <w:ilvl w:val="1"/>
-          <w:numId w:val="6"/>
-        </w:numPr>
-        <w:spacing w:after="144"/>
-        <w:contextualSpacing/>
-      </w:pPr>
-      <w:r>
-        <w:t>{%p endif %}</w:t>
-      </w:r>
-    </w:p>
-    <w:p>
-      <w:pPr>
-        <w:pStyle w:val="BodyText"/>
-        <w:numPr>
-          <w:ilvl w:val="1"/>
-          <w:numId w:val="6"/>
-        </w:numPr>
-        <w:spacing w:after="144"/>
-        <w:contextualSpacing/>
-      </w:pPr>
-      <w:r>
-        <w:t>{%p if retaliation.survivor_rights %}</w:t>
-      </w:r>
-    </w:p>
-    <w:p>
-      <w:pPr>
-        <w:pStyle w:val="BodyText"/>
-        <w:numPr>
-          <w:ilvl w:val="1"/>
-          <w:numId w:val="6"/>
-        </w:numPr>
-        <w:spacing w:after="144"/>
-        <w:contextualSpacing/>
-      </w:pPr>
-      <w:r>
-        <w:lastRenderedPageBreak/>
         <w:t>I am a survivor of abuse, sexual assault, rape or stalking and the landlord is evicting me for exercising my rights to break my lease or change my locks for safety reasons under G.L. c. 186, §§23-29.</w:t>
       </w:r>
     </w:p>
@@ -1838,6 +1960,7 @@
         <w:pStyle w:val="CenterTitle"/>
       </w:pPr>
       <w:r>
+        <w:lastRenderedPageBreak/>
         <w:t>“Reasonable Accommodation” Based on Disability (Physical and/or Mental)</w:t>
       </w:r>
     </w:p>
@@ -1864,318 +1987,315 @@
         </w:numPr>
       </w:pPr>
       <w:r>
-        <w:t xml:space="preserve">I (and/or a member of my household) have a disability and I request/have requested that the landlord make changes in its rules or do what is necessary for me to have a fair </w:t>
-      </w:r>
+        <w:t>I (and/or a member of my household) have a disability and I request/have requested that the landlord make changes in its rules or do what is necessary for me to have a fair housing opportunity. Failing to provide a reasonable accommodation to a qualified person with a disability is disability-based discrimination. Note: This may include allowing the tenant to get help or do something necessary to address a lease violation.</w:t>
+      </w:r>
+    </w:p>
+    <w:p>
+      <w:pPr>
+        <w:pStyle w:val="BodyText"/>
+        <w:numPr>
+          <w:ilvl w:val="0"/>
+          <w:numId w:val="3"/>
+        </w:numPr>
+      </w:pPr>
+      <w:r>
+        <w:t>{%p endif %}</w:t>
+      </w:r>
+    </w:p>
+    <w:p>
+      <w:pPr>
+        <w:pStyle w:val="BodyText"/>
+        <w:numPr>
+          <w:ilvl w:val="0"/>
+          <w:numId w:val="3"/>
+        </w:numPr>
+      </w:pPr>
+      <w:r>
+        <w:t>{%p endif %}</w:t>
+      </w:r>
+    </w:p>
+    <w:p>
+      <w:pPr>
+        <w:pStyle w:val="BodyText"/>
+      </w:pPr>
+      <w:r>
+        <w:t xml:space="preserve">{%p if </w:t>
+      </w:r>
+      <w:r>
+        <w:t>claims.harassment</w:t>
+      </w:r>
+      <w:r>
+        <w:t xml:space="preserve"> %}</w:t>
+      </w:r>
+    </w:p>
+    <w:p>
+      <w:pPr>
+        <w:pStyle w:val="BodyText"/>
+      </w:pPr>
+    </w:p>
+    <w:p>
+      <w:pPr>
+        <w:pStyle w:val="CenterTitle"/>
+      </w:pPr>
+      <w:r>
+        <w:t>Sexual Harassment</w:t>
+      </w:r>
+    </w:p>
+    <w:p>
+      <w:pPr>
+        <w:pStyle w:val="CenterTitle4"/>
+      </w:pPr>
+      <w:r>
+        <w:rPr>
+          <w:rFonts w:ascii="Garamond;serif" w:hAnsi="Garamond;serif"/>
+        </w:rPr>
+        <w:t>See Gnerre v. MCAD, 402 Mass. 502 (1988); Mass. Gen. Laws c. 151B, §4(6)</w:t>
+      </w:r>
+      <w:r>
+        <w:t xml:space="preserve"> </w:t>
+      </w:r>
+    </w:p>
+    <w:p>
+      <w:pPr>
+        <w:pStyle w:val="BodyText"/>
+        <w:numPr>
+          <w:ilvl w:val="0"/>
+          <w:numId w:val="3"/>
+        </w:numPr>
+      </w:pPr>
+      <w:r>
+        <w:t xml:space="preserve">My landlord (or an agent/representative of my landlord) discriminated against me based on my sex/gender by sexually harassing me. This activity made my apartment less desirable to me. </w:t>
+      </w:r>
+    </w:p>
+    <w:p>
+      <w:pPr>
+        <w:pStyle w:val="BodyText"/>
+        <w:numPr>
+          <w:ilvl w:val="1"/>
+          <w:numId w:val="8"/>
+        </w:numPr>
+        <w:spacing w:after="144"/>
+        <w:contextualSpacing/>
+      </w:pPr>
+      <w:r>
+        <w:t>{%p if discrimination.sexual_harassment.pressured_sexual_favors %}</w:t>
+      </w:r>
+    </w:p>
+    <w:p>
+      <w:pPr>
+        <w:pStyle w:val="BodyText"/>
+        <w:numPr>
+          <w:ilvl w:val="1"/>
+          <w:numId w:val="8"/>
+        </w:numPr>
+        <w:spacing w:after="144"/>
+        <w:contextualSpacing/>
+      </w:pPr>
+      <w:r>
+        <w:t>I have been asked or pressured to give sexual favors.</w:t>
+      </w:r>
+    </w:p>
+    <w:p>
+      <w:pPr>
+        <w:pStyle w:val="BodyText"/>
+        <w:numPr>
+          <w:ilvl w:val="1"/>
+          <w:numId w:val="8"/>
+        </w:numPr>
+        <w:spacing w:after="144"/>
+        <w:contextualSpacing/>
+      </w:pPr>
+      <w:r>
+        <w:t>{%p endif %}</w:t>
+      </w:r>
+    </w:p>
+    <w:p>
+      <w:pPr>
+        <w:pStyle w:val="BodyText"/>
+        <w:numPr>
+          <w:ilvl w:val="1"/>
+          <w:numId w:val="8"/>
+        </w:numPr>
+        <w:spacing w:after="144"/>
+        <w:contextualSpacing/>
+      </w:pPr>
+      <w:r>
+        <w:t>{%p if discrimination.sexual_harassment.tenancy_terms_changed %}</w:t>
+      </w:r>
+    </w:p>
+    <w:p>
+      <w:pPr>
+        <w:pStyle w:val="BodyText"/>
+        <w:numPr>
+          <w:ilvl w:val="1"/>
+          <w:numId w:val="8"/>
+        </w:numPr>
+        <w:spacing w:after="144"/>
+        <w:contextualSpacing/>
+      </w:pPr>
+      <w:r>
+        <w:t>Terms of my tenancy were changed because of my response to the sexual harassment.</w:t>
+      </w:r>
+    </w:p>
+    <w:p>
+      <w:pPr>
+        <w:pStyle w:val="BodyText"/>
+        <w:numPr>
+          <w:ilvl w:val="1"/>
+          <w:numId w:val="8"/>
+        </w:numPr>
+        <w:spacing w:after="144"/>
+        <w:contextualSpacing/>
+      </w:pPr>
+      <w:r>
+        <w:t>{%p endif %}</w:t>
+      </w:r>
+    </w:p>
+    <w:p>
+      <w:pPr>
+        <w:pStyle w:val="BodyText"/>
+        <w:numPr>
+          <w:ilvl w:val="1"/>
+          <w:numId w:val="8"/>
+        </w:numPr>
+        <w:spacing w:after="144"/>
+        <w:contextualSpacing/>
+      </w:pPr>
+      <w:r>
+        <w:t>{%p if discrimination.sexual_harassment.unsafe_or_uncomfortable %}</w:t>
+      </w:r>
+    </w:p>
+    <w:p>
+      <w:pPr>
+        <w:pStyle w:val="BodyText"/>
+        <w:numPr>
+          <w:ilvl w:val="1"/>
+          <w:numId w:val="8"/>
+        </w:numPr>
+        <w:spacing w:after="144"/>
+        <w:contextualSpacing/>
+      </w:pPr>
+      <w:r>
+        <w:t>I felt unsafe or uncomfortable in my home as a result of sexual harassment.</w:t>
+      </w:r>
+    </w:p>
+    <w:p>
+      <w:pPr>
+        <w:pStyle w:val="BodyText"/>
+        <w:numPr>
+          <w:ilvl w:val="1"/>
+          <w:numId w:val="8"/>
+        </w:numPr>
+        <w:spacing w:after="144"/>
+        <w:contextualSpacing/>
+      </w:pPr>
+      <w:r>
+        <w:t>{%p endif %}</w:t>
+      </w:r>
+    </w:p>
+    <w:p>
+      <w:pPr>
+        <w:pStyle w:val="BodyText"/>
+        <w:spacing w:after="144"/>
+        <w:contextualSpacing/>
+      </w:pPr>
+      <w:bookmarkStart w:id="1" w:name="_Hlk495920767"/>
+      <w:bookmarkEnd w:id="1"/>
+      <w:r>
+        <w:t>{%p endif %}</w:t>
+      </w:r>
+    </w:p>
+    <w:p>
+      <w:pPr>
+        <w:pStyle w:val="BodyText"/>
+        <w:spacing w:after="144"/>
+        <w:contextualSpacing/>
+      </w:pPr>
+      <w:r>
+        <w:t>{%p if eviction_reason == "fault" %}</w:t>
+      </w:r>
+    </w:p>
+    <w:p>
+      <w:pPr>
+        <w:pStyle w:val="BodyText"/>
+      </w:pPr>
+    </w:p>
+    <w:p>
+      <w:pPr>
+        <w:pStyle w:val="Caption"/>
+      </w:pPr>
+      <w:r>
+        <w:t>Defense</w:t>
+      </w:r>
+    </w:p>
+    <w:p>
+      <w:pPr>
+        <w:pStyle w:val="CenterTitle"/>
+      </w:pPr>
+      <w:r>
+        <w:t>Tenant Not Responsible for Alleged Behavior</w:t>
+      </w:r>
+    </w:p>
+    <w:p>
+      <w:pPr>
+        <w:pStyle w:val="BodyText"/>
+        <w:numPr>
+          <w:ilvl w:val="0"/>
+          <w:numId w:val="3"/>
+        </w:numPr>
+        <w:spacing w:after="144"/>
+        <w:contextualSpacing/>
+      </w:pPr>
+      <w:r>
+        <w:t>{%p if fault.did_not_occur %}</w:t>
+      </w:r>
+    </w:p>
+    <w:p>
+      <w:pPr>
+        <w:pStyle w:val="BodyText"/>
+        <w:numPr>
+          <w:ilvl w:val="0"/>
+          <w:numId w:val="3"/>
+        </w:numPr>
+      </w:pPr>
+      <w:r>
+        <w:t>I/a household member/guest did not do what my landlord alleges is the reason for eviction.</w:t>
+      </w:r>
+    </w:p>
+    <w:p>
+      <w:pPr>
+        <w:pStyle w:val="BodyText"/>
+        <w:numPr>
+          <w:ilvl w:val="0"/>
+          <w:numId w:val="3"/>
+        </w:numPr>
+      </w:pPr>
+      <w:r>
+        <w:t>{%p endif %}</w:t>
+      </w:r>
+    </w:p>
+    <w:p>
+      <w:pPr>
+        <w:pStyle w:val="BodyText"/>
+        <w:numPr>
+          <w:ilvl w:val="0"/>
+          <w:numId w:val="3"/>
+        </w:numPr>
+      </w:pPr>
+      <w:r>
+        <w:t>{%p if fault.not_violation_of_agreement %}</w:t>
+      </w:r>
+    </w:p>
+    <w:p>
+      <w:pPr>
+        <w:pStyle w:val="BodyText"/>
+        <w:numPr>
+          <w:ilvl w:val="0"/>
+          <w:numId w:val="3"/>
+        </w:numPr>
+      </w:pPr>
       <w:r>
         <w:lastRenderedPageBreak/>
-        <w:t>housing opportunity. Failing to provide a reasonable accommodation to a qualified person with a disability is disability-based discrimination. Note: This may include allowing the tenant to get help or do something necessary to address a lease violation.</w:t>
-      </w:r>
-    </w:p>
-    <w:p>
-      <w:pPr>
-        <w:pStyle w:val="BodyText"/>
-        <w:numPr>
-          <w:ilvl w:val="0"/>
-          <w:numId w:val="3"/>
-        </w:numPr>
-      </w:pPr>
-      <w:r>
-        <w:t>{%p endif %}</w:t>
-      </w:r>
-    </w:p>
-    <w:p>
-      <w:pPr>
-        <w:pStyle w:val="BodyText"/>
-        <w:numPr>
-          <w:ilvl w:val="0"/>
-          <w:numId w:val="3"/>
-        </w:numPr>
-      </w:pPr>
-      <w:r>
-        <w:t>{%p endif %}</w:t>
-      </w:r>
-    </w:p>
-    <w:p>
-      <w:pPr>
-        <w:pStyle w:val="BodyText"/>
-      </w:pPr>
-      <w:r>
-        <w:t xml:space="preserve">{%p if </w:t>
-      </w:r>
-      <w:r>
-        <w:t>claims.harassment</w:t>
-      </w:r>
-      <w:r>
-        <w:t xml:space="preserve"> %}</w:t>
-      </w:r>
-    </w:p>
-    <w:p>
-      <w:pPr>
-        <w:pStyle w:val="BodyText"/>
-      </w:pPr>
-    </w:p>
-    <w:p>
-      <w:pPr>
-        <w:pStyle w:val="CenterTitle"/>
-      </w:pPr>
-      <w:r>
-        <w:t>Sexual Harassment</w:t>
-      </w:r>
-    </w:p>
-    <w:p>
-      <w:pPr>
-        <w:pStyle w:val="CenterTitle4"/>
-      </w:pPr>
-      <w:r>
-        <w:rPr>
-          <w:rFonts w:ascii="Garamond;serif" w:hAnsi="Garamond;serif"/>
-        </w:rPr>
-        <w:t>See Gnerre v. MCAD, 402 Mass. 502 (1988); Mass. Gen. Laws c. 151B, §4(6)</w:t>
-      </w:r>
-      <w:r>
-        <w:t xml:space="preserve"> </w:t>
-      </w:r>
-    </w:p>
-    <w:p>
-      <w:pPr>
-        <w:pStyle w:val="BodyText"/>
-        <w:numPr>
-          <w:ilvl w:val="0"/>
-          <w:numId w:val="3"/>
-        </w:numPr>
-      </w:pPr>
-      <w:r>
-        <w:t xml:space="preserve">My landlord (or an agent/representative of my landlord) discriminated against me based on my sex/gender by sexually harassing me. This activity made my apartment less desirable to me. </w:t>
-      </w:r>
-    </w:p>
-    <w:p>
-      <w:pPr>
-        <w:pStyle w:val="BodyText"/>
-        <w:numPr>
-          <w:ilvl w:val="1"/>
-          <w:numId w:val="8"/>
-        </w:numPr>
-        <w:spacing w:after="144"/>
-        <w:contextualSpacing/>
-      </w:pPr>
-      <w:r>
-        <w:t>{%p if discrimination.sexual_harassment.pressured_sexual_favors %}</w:t>
-      </w:r>
-    </w:p>
-    <w:p>
-      <w:pPr>
-        <w:pStyle w:val="BodyText"/>
-        <w:numPr>
-          <w:ilvl w:val="1"/>
-          <w:numId w:val="8"/>
-        </w:numPr>
-        <w:spacing w:after="144"/>
-        <w:contextualSpacing/>
-      </w:pPr>
-      <w:r>
-        <w:t>I have been asked or pressured to give sexual favors.</w:t>
-      </w:r>
-    </w:p>
-    <w:p>
-      <w:pPr>
-        <w:pStyle w:val="BodyText"/>
-        <w:numPr>
-          <w:ilvl w:val="1"/>
-          <w:numId w:val="8"/>
-        </w:numPr>
-        <w:spacing w:after="144"/>
-        <w:contextualSpacing/>
-      </w:pPr>
-      <w:r>
-        <w:t>{%p endif %}</w:t>
-      </w:r>
-    </w:p>
-    <w:p>
-      <w:pPr>
-        <w:pStyle w:val="BodyText"/>
-        <w:numPr>
-          <w:ilvl w:val="1"/>
-          <w:numId w:val="8"/>
-        </w:numPr>
-        <w:spacing w:after="144"/>
-        <w:contextualSpacing/>
-      </w:pPr>
-      <w:r>
-        <w:t>{%p if discrimination.sexual_harassment.tenancy_terms_changed %}</w:t>
-      </w:r>
-    </w:p>
-    <w:p>
-      <w:pPr>
-        <w:pStyle w:val="BodyText"/>
-        <w:numPr>
-          <w:ilvl w:val="1"/>
-          <w:numId w:val="8"/>
-        </w:numPr>
-        <w:spacing w:after="144"/>
-        <w:contextualSpacing/>
-      </w:pPr>
-      <w:r>
-        <w:t>Terms of my tenancy were changed because of my response to the sexual harassment.</w:t>
-      </w:r>
-    </w:p>
-    <w:p>
-      <w:pPr>
-        <w:pStyle w:val="BodyText"/>
-        <w:numPr>
-          <w:ilvl w:val="1"/>
-          <w:numId w:val="8"/>
-        </w:numPr>
-        <w:spacing w:after="144"/>
-        <w:contextualSpacing/>
-      </w:pPr>
-      <w:r>
-        <w:t>{%p endif %}</w:t>
-      </w:r>
-    </w:p>
-    <w:p>
-      <w:pPr>
-        <w:pStyle w:val="BodyText"/>
-        <w:numPr>
-          <w:ilvl w:val="1"/>
-          <w:numId w:val="8"/>
-        </w:numPr>
-        <w:spacing w:after="144"/>
-        <w:contextualSpacing/>
-      </w:pPr>
-      <w:r>
-        <w:t>{%p if discrimination.sexual_harassment.unsafe_or_uncomfortable %}</w:t>
-      </w:r>
-    </w:p>
-    <w:p>
-      <w:pPr>
-        <w:pStyle w:val="BodyText"/>
-        <w:numPr>
-          <w:ilvl w:val="1"/>
-          <w:numId w:val="8"/>
-        </w:numPr>
-        <w:spacing w:after="144"/>
-        <w:contextualSpacing/>
-      </w:pPr>
-      <w:r>
-        <w:t>I felt unsafe or uncomfortable in my home as a result of sexual harassment.</w:t>
-      </w:r>
-    </w:p>
-    <w:p>
-      <w:pPr>
-        <w:pStyle w:val="BodyText"/>
-        <w:numPr>
-          <w:ilvl w:val="1"/>
-          <w:numId w:val="8"/>
-        </w:numPr>
-        <w:spacing w:after="144"/>
-        <w:contextualSpacing/>
-      </w:pPr>
-      <w:r>
-        <w:t>{%p endif %}</w:t>
-      </w:r>
-    </w:p>
-    <w:p>
-      <w:pPr>
-        <w:pStyle w:val="BodyText"/>
-        <w:spacing w:after="144"/>
-        <w:contextualSpacing/>
-      </w:pPr>
-      <w:bookmarkStart w:id="0" w:name="_Hlk495920767"/>
-      <w:bookmarkEnd w:id="0"/>
-      <w:r>
-        <w:t>{%p endif %}</w:t>
-      </w:r>
-    </w:p>
-    <w:p>
-      <w:pPr>
-        <w:pStyle w:val="BodyText"/>
-        <w:spacing w:after="144"/>
-        <w:contextualSpacing/>
-      </w:pPr>
-      <w:r>
-        <w:t>{%p if eviction_reason == "fault" %}</w:t>
-      </w:r>
-    </w:p>
-    <w:p>
-      <w:pPr>
-        <w:pStyle w:val="BodyText"/>
-      </w:pPr>
-    </w:p>
-    <w:p>
-      <w:pPr>
-        <w:pStyle w:val="Caption"/>
-      </w:pPr>
-      <w:r>
-        <w:t>Defense</w:t>
-      </w:r>
-    </w:p>
-    <w:p>
-      <w:pPr>
-        <w:pStyle w:val="CenterTitle"/>
-      </w:pPr>
-      <w:r>
-        <w:t>Tenant Not Responsible for Alleged Behavior</w:t>
-      </w:r>
-    </w:p>
-    <w:p>
-      <w:pPr>
-        <w:pStyle w:val="BodyText"/>
-        <w:numPr>
-          <w:ilvl w:val="0"/>
-          <w:numId w:val="3"/>
-        </w:numPr>
-        <w:spacing w:after="144"/>
-        <w:contextualSpacing/>
-      </w:pPr>
-      <w:r>
-        <w:t>{%p if fault.did_not_occur %}</w:t>
-      </w:r>
-    </w:p>
-    <w:p>
-      <w:pPr>
-        <w:pStyle w:val="BodyText"/>
-        <w:numPr>
-          <w:ilvl w:val="0"/>
-          <w:numId w:val="3"/>
-        </w:numPr>
-      </w:pPr>
-      <w:r>
-        <w:t>I/a household member/guest did not do what my landlord alleges is the reason for eviction.</w:t>
-      </w:r>
-    </w:p>
-    <w:p>
-      <w:pPr>
-        <w:pStyle w:val="BodyText"/>
-        <w:numPr>
-          <w:ilvl w:val="0"/>
-          <w:numId w:val="3"/>
-        </w:numPr>
-      </w:pPr>
-      <w:r>
-        <w:t>{%p endif %}</w:t>
-      </w:r>
-    </w:p>
-    <w:p>
-      <w:pPr>
-        <w:pStyle w:val="BodyText"/>
-        <w:numPr>
-          <w:ilvl w:val="0"/>
-          <w:numId w:val="3"/>
-        </w:numPr>
-      </w:pPr>
-      <w:r>
-        <w:t>{%p if fault.not_violation_of_agreement %}</w:t>
-      </w:r>
-    </w:p>
-    <w:p>
-      <w:pPr>
-        <w:pStyle w:val="BodyText"/>
-        <w:numPr>
-          <w:ilvl w:val="0"/>
-          <w:numId w:val="3"/>
-        </w:numPr>
-      </w:pPr>
-      <w:r>
         <w:t>What my landlord is claiming is not a violation of the rental agreement.</w:t>
       </w:r>
     </w:p>
@@ -2212,7 +2332,6 @@
         </w:numPr>
       </w:pPr>
       <w:r>
-        <w:lastRenderedPageBreak/>
         <w:t>I am a tenant in state public housing and the landlord is evicting me for alleged behavior of a household member, guest, or someone over whom I had no control. I did not violate my lease or any law. I had no way to control or no reason to know about the alleged behavior.</w:t>
       </w:r>
     </w:p>
@@ -2518,7 +2637,14 @@
           <w:rFonts w:ascii="Times New Roman;serif" w:hAnsi="Times New Roman;serif"/>
         </w:rPr>
         <w:br/>
-        <w:t xml:space="preserve">(a) the full market rental value of my home in good condition, and (b) the reduced value of my home in its bad condition. </w:t>
+        <w:t xml:space="preserve">(a) the full market rental value of my home in good condition, and (b) the reduced value of my </w:t>
+      </w:r>
+      <w:r>
+        <w:rPr>
+          <w:rFonts w:ascii="Times New Roman;serif" w:hAnsi="Times New Roman;serif"/>
+        </w:rPr>
+        <w:lastRenderedPageBreak/>
+        <w:t xml:space="preserve">home in its bad condition. </w:t>
       </w:r>
       <w:r>
         <w:rPr>
@@ -2579,7 +2705,6 @@
         <w:rPr>
           <w:rFonts w:ascii="Times New Roman;serif" w:hAnsi="Times New Roman;serif"/>
         </w:rPr>
-        <w:lastRenderedPageBreak/>
         <w:t>{%p if paid_deposit and security_deposit.violated %}</w:t>
       </w:r>
     </w:p>
@@ -2854,6 +2979,7 @@
         <w:pStyle w:val="CenterTitle"/>
       </w:pPr>
       <w:r>
+        <w:lastRenderedPageBreak/>
         <w:t>Interference with Utilities and Use of Home</w:t>
       </w:r>
       <w:r>
@@ -2915,19 +3041,601 @@
         <w:rPr>
           <w:rFonts w:ascii="Times New Roman;serif" w:hAnsi="Times New Roman;serif"/>
         </w:rPr>
+        <w:t>Did not provide adequate heat.</w:t>
+      </w:r>
+    </w:p>
+    <w:p>
+      <w:pPr>
+        <w:pStyle w:val="BodyText"/>
+        <w:numPr>
+          <w:ilvl w:val="1"/>
+          <w:numId w:val="9"/>
+        </w:numPr>
+        <w:spacing w:after="144"/>
+        <w:contextualSpacing/>
+        <w:rPr>
+          <w:rFonts w:ascii="Times New Roman;serif" w:hAnsi="Times New Roman;serif" w:hint="eastAsia"/>
+        </w:rPr>
+      </w:pPr>
+      <w:r>
+        <w:rPr>
+          <w:rFonts w:ascii="Times New Roman;serif" w:hAnsi="Times New Roman;serif"/>
+        </w:rPr>
+        <w:t>{%p endif %}</w:t>
+      </w:r>
+    </w:p>
+    <w:p>
+      <w:pPr>
+        <w:pStyle w:val="BodyText"/>
+        <w:numPr>
+          <w:ilvl w:val="1"/>
+          <w:numId w:val="9"/>
+        </w:numPr>
+        <w:spacing w:after="144"/>
+        <w:contextualSpacing/>
+        <w:rPr>
+          <w:rFonts w:ascii="Times New Roman;serif" w:hAnsi="Times New Roman;serif" w:hint="eastAsia"/>
+        </w:rPr>
+      </w:pPr>
+      <w:r>
+        <w:rPr>
+          <w:rFonts w:ascii="Times New Roman;serif" w:hAnsi="Times New Roman;serif"/>
+        </w:rPr>
+        <w:t>{%p if bqe.hot_water %}</w:t>
+      </w:r>
+    </w:p>
+    <w:p>
+      <w:pPr>
+        <w:pStyle w:val="BodyText"/>
+        <w:numPr>
+          <w:ilvl w:val="1"/>
+          <w:numId w:val="9"/>
+        </w:numPr>
+        <w:spacing w:after="144"/>
+        <w:contextualSpacing/>
+        <w:rPr>
+          <w:rFonts w:ascii="Times New Roman;serif" w:hAnsi="Times New Roman;serif" w:hint="eastAsia"/>
+        </w:rPr>
+      </w:pPr>
+      <w:r>
+        <w:rPr>
+          <w:rFonts w:ascii="Times New Roman;serif" w:hAnsi="Times New Roman;serif"/>
+        </w:rPr>
+        <w:t>Did not provide adequate hot water.</w:t>
+      </w:r>
+    </w:p>
+    <w:p>
+      <w:pPr>
+        <w:pStyle w:val="BodyText"/>
+        <w:numPr>
+          <w:ilvl w:val="1"/>
+          <w:numId w:val="9"/>
+        </w:numPr>
+        <w:spacing w:after="144"/>
+        <w:contextualSpacing/>
+        <w:rPr>
+          <w:rFonts w:ascii="Times New Roman;serif" w:hAnsi="Times New Roman;serif" w:hint="eastAsia"/>
+        </w:rPr>
+      </w:pPr>
+      <w:r>
+        <w:rPr>
+          <w:rFonts w:ascii="Times New Roman;serif" w:hAnsi="Times New Roman;serif"/>
+        </w:rPr>
+        <w:t>{%p endif %}</w:t>
+      </w:r>
+    </w:p>
+    <w:p>
+      <w:pPr>
+        <w:pStyle w:val="BodyText"/>
+        <w:numPr>
+          <w:ilvl w:val="1"/>
+          <w:numId w:val="9"/>
+        </w:numPr>
+        <w:spacing w:after="144"/>
+        <w:contextualSpacing/>
+        <w:rPr>
+          <w:rFonts w:ascii="Times New Roman;serif" w:hAnsi="Times New Roman;serif" w:hint="eastAsia"/>
+        </w:rPr>
+      </w:pPr>
+      <w:r>
+        <w:rPr>
+          <w:rFonts w:ascii="Times New Roman;serif" w:hAnsi="Times New Roman;serif"/>
+        </w:rPr>
+        <w:t>{%p if bqe.unpaid_utilities %}</w:t>
+      </w:r>
+    </w:p>
+    <w:p>
+      <w:pPr>
+        <w:pStyle w:val="BodyText"/>
+        <w:numPr>
+          <w:ilvl w:val="1"/>
+          <w:numId w:val="9"/>
+        </w:numPr>
+        <w:spacing w:after="144"/>
+        <w:contextualSpacing/>
+        <w:rPr>
+          <w:rFonts w:ascii="Times New Roman;serif" w:hAnsi="Times New Roman;serif" w:hint="eastAsia"/>
+        </w:rPr>
+      </w:pPr>
+      <w:r>
+        <w:rPr>
+          <w:rFonts w:ascii="Times New Roman;serif" w:hAnsi="Times New Roman;serif"/>
+        </w:rPr>
+        <w:t xml:space="preserve">Did not pay for utilities that were the landlord’s responsibility. </w:t>
+      </w:r>
+    </w:p>
+    <w:p>
+      <w:pPr>
+        <w:pStyle w:val="BodyText"/>
+        <w:numPr>
+          <w:ilvl w:val="1"/>
+          <w:numId w:val="9"/>
+        </w:numPr>
+        <w:spacing w:after="144"/>
+        <w:contextualSpacing/>
+        <w:rPr>
+          <w:rFonts w:ascii="Times New Roman;serif" w:hAnsi="Times New Roman;serif" w:hint="eastAsia"/>
+        </w:rPr>
+      </w:pPr>
+      <w:r>
+        <w:rPr>
+          <w:rFonts w:ascii="Times New Roman;serif" w:hAnsi="Times New Roman;serif"/>
+        </w:rPr>
+        <w:t>{%p endif %}</w:t>
+      </w:r>
+    </w:p>
+    <w:p>
+      <w:pPr>
+        <w:pStyle w:val="BodyText"/>
+        <w:numPr>
+          <w:ilvl w:val="1"/>
+          <w:numId w:val="9"/>
+        </w:numPr>
+        <w:spacing w:after="144"/>
+        <w:contextualSpacing/>
+        <w:rPr>
+          <w:rFonts w:ascii="Times New Roman;serif" w:hAnsi="Times New Roman;serif" w:hint="eastAsia"/>
+        </w:rPr>
+      </w:pPr>
+      <w:r>
+        <w:rPr>
+          <w:rFonts w:ascii="Times New Roman;serif" w:hAnsi="Times New Roman;serif"/>
+        </w:rPr>
+        <w:t>{%p if bqe.shutoff_utilities %}</w:t>
+      </w:r>
+    </w:p>
+    <w:p>
+      <w:pPr>
+        <w:pStyle w:val="BodyText"/>
+        <w:numPr>
+          <w:ilvl w:val="1"/>
+          <w:numId w:val="9"/>
+        </w:numPr>
+        <w:spacing w:after="144"/>
+        <w:contextualSpacing/>
+        <w:rPr>
+          <w:rFonts w:ascii="Times New Roman;serif" w:hAnsi="Times New Roman;serif" w:hint="eastAsia"/>
+        </w:rPr>
+      </w:pPr>
+      <w:r>
+        <w:rPr>
+          <w:rFonts w:ascii="Times New Roman;serif" w:hAnsi="Times New Roman;serif"/>
+        </w:rPr>
+        <w:t xml:space="preserve">Shut off my utilities. </w:t>
+      </w:r>
+    </w:p>
+    <w:p>
+      <w:pPr>
+        <w:pStyle w:val="BodyText"/>
+        <w:numPr>
+          <w:ilvl w:val="1"/>
+          <w:numId w:val="9"/>
+        </w:numPr>
+        <w:spacing w:after="144"/>
+        <w:contextualSpacing/>
+        <w:rPr>
+          <w:rFonts w:ascii="Times New Roman;serif" w:hAnsi="Times New Roman;serif" w:hint="eastAsia"/>
+        </w:rPr>
+      </w:pPr>
+      <w:r>
+        <w:rPr>
+          <w:rFonts w:ascii="Times New Roman;serif" w:hAnsi="Times New Roman;serif"/>
+        </w:rPr>
+        <w:t>{%p endif %}</w:t>
+      </w:r>
+    </w:p>
+    <w:p>
+      <w:pPr>
+        <w:pStyle w:val="BodyText"/>
+        <w:numPr>
+          <w:ilvl w:val="1"/>
+          <w:numId w:val="9"/>
+        </w:numPr>
+        <w:spacing w:after="144"/>
+        <w:contextualSpacing/>
+        <w:rPr>
+          <w:rFonts w:ascii="Times New Roman;serif" w:hAnsi="Times New Roman;serif" w:hint="eastAsia"/>
+        </w:rPr>
+      </w:pPr>
+      <w:r>
+        <w:rPr>
+          <w:rFonts w:ascii="Times New Roman;serif" w:hAnsi="Times New Roman;serif"/>
+        </w:rPr>
+        <w:t>{%p if bqe.locked_out %}</w:t>
+      </w:r>
+    </w:p>
+    <w:p>
+      <w:pPr>
+        <w:pStyle w:val="BodyText"/>
+        <w:numPr>
+          <w:ilvl w:val="1"/>
+          <w:numId w:val="9"/>
+        </w:numPr>
+        <w:spacing w:after="144"/>
+        <w:contextualSpacing/>
+        <w:rPr>
+          <w:rFonts w:ascii="Times New Roman;serif" w:hAnsi="Times New Roman;serif" w:hint="eastAsia"/>
+        </w:rPr>
+      </w:pPr>
+      <w:r>
+        <w:rPr>
+          <w:rFonts w:ascii="Times New Roman;serif" w:hAnsi="Times New Roman;serif"/>
+        </w:rPr>
+        <w:t xml:space="preserve">Locked me out of my home. </w:t>
+      </w:r>
+    </w:p>
+    <w:p>
+      <w:pPr>
+        <w:pStyle w:val="BodyText"/>
+        <w:numPr>
+          <w:ilvl w:val="1"/>
+          <w:numId w:val="9"/>
+        </w:numPr>
+        <w:spacing w:after="144"/>
+        <w:contextualSpacing/>
+        <w:rPr>
+          <w:rFonts w:ascii="Times New Roman;serif" w:hAnsi="Times New Roman;serif" w:hint="eastAsia"/>
+        </w:rPr>
+      </w:pPr>
+      <w:r>
+        <w:rPr>
+          <w:rFonts w:ascii="Times New Roman;serif" w:hAnsi="Times New Roman;serif"/>
+        </w:rPr>
+        <w:t>{%p endif %}</w:t>
+      </w:r>
+    </w:p>
+    <w:p>
+      <w:pPr>
+        <w:pStyle w:val="BodyText"/>
+        <w:numPr>
+          <w:ilvl w:val="1"/>
+          <w:numId w:val="9"/>
+        </w:numPr>
+        <w:spacing w:after="144"/>
+        <w:contextualSpacing/>
+        <w:rPr>
+          <w:rFonts w:ascii="Times New Roman;serif" w:hAnsi="Times New Roman;serif" w:hint="eastAsia"/>
+        </w:rPr>
+      </w:pPr>
+      <w:r>
+        <w:rPr>
+          <w:rFonts w:ascii="Times New Roman;serif" w:hAnsi="Times New Roman;serif"/>
+        </w:rPr>
+        <w:t>{%p if bqe.removed_possessions %}</w:t>
+      </w:r>
+    </w:p>
+    <w:p>
+      <w:pPr>
+        <w:pStyle w:val="BodyText"/>
+        <w:numPr>
+          <w:ilvl w:val="1"/>
+          <w:numId w:val="9"/>
+        </w:numPr>
+        <w:spacing w:after="144"/>
+        <w:contextualSpacing/>
+        <w:rPr>
+          <w:rFonts w:ascii="Times New Roman;serif" w:hAnsi="Times New Roman;serif" w:hint="eastAsia"/>
+        </w:rPr>
+      </w:pPr>
+      <w:r>
+        <w:rPr>
+          <w:rFonts w:ascii="Times New Roman;serif" w:hAnsi="Times New Roman;serif"/>
+        </w:rPr>
+        <w:t xml:space="preserve">Put my possessions out without a court order. </w:t>
+      </w:r>
+    </w:p>
+    <w:p>
+      <w:pPr>
+        <w:pStyle w:val="BodyText"/>
+        <w:numPr>
+          <w:ilvl w:val="1"/>
+          <w:numId w:val="9"/>
+        </w:numPr>
+        <w:spacing w:after="144"/>
+        <w:contextualSpacing/>
+        <w:rPr>
+          <w:rFonts w:ascii="Times New Roman;serif" w:hAnsi="Times New Roman;serif" w:hint="eastAsia"/>
+        </w:rPr>
+      </w:pPr>
+      <w:r>
+        <w:rPr>
+          <w:rFonts w:ascii="Times New Roman;serif" w:hAnsi="Times New Roman;serif"/>
+        </w:rPr>
+        <w:t>{%p endif %}</w:t>
+      </w:r>
+    </w:p>
+    <w:p>
+      <w:pPr>
+        <w:pStyle w:val="BodyText"/>
+        <w:numPr>
+          <w:ilvl w:val="1"/>
+          <w:numId w:val="9"/>
+        </w:numPr>
+        <w:spacing w:after="144"/>
+        <w:contextualSpacing/>
+        <w:rPr>
+          <w:rFonts w:ascii="Times New Roman;serif" w:hAnsi="Times New Roman;serif" w:hint="eastAsia"/>
+        </w:rPr>
+      </w:pPr>
+      <w:r>
+        <w:rPr>
+          <w:rFonts w:ascii="Times New Roman;serif" w:hAnsi="Times New Roman;serif"/>
+        </w:rPr>
+        <w:t>{%p if bqe.bad_conditions %}</w:t>
+      </w:r>
+    </w:p>
+    <w:p>
+      <w:pPr>
+        <w:pStyle w:val="BodyText"/>
+        <w:numPr>
+          <w:ilvl w:val="1"/>
+          <w:numId w:val="9"/>
+        </w:numPr>
+        <w:spacing w:after="144"/>
+        <w:contextualSpacing/>
+        <w:rPr>
+          <w:rFonts w:ascii="Times New Roman;serif" w:hAnsi="Times New Roman;serif" w:hint="eastAsia"/>
+        </w:rPr>
+      </w:pPr>
+      <w:r>
+        <w:rPr>
+          <w:rFonts w:ascii="Times New Roman;serif" w:hAnsi="Times New Roman;serif"/>
+        </w:rPr>
+        <w:t xml:space="preserve">Allowed bad conditions to exist in my home. </w:t>
+      </w:r>
+    </w:p>
+    <w:p>
+      <w:pPr>
+        <w:pStyle w:val="BodyText"/>
+        <w:numPr>
+          <w:ilvl w:val="1"/>
+          <w:numId w:val="9"/>
+        </w:numPr>
+        <w:spacing w:after="144"/>
+        <w:contextualSpacing/>
+        <w:rPr>
+          <w:rFonts w:ascii="Times New Roman;serif" w:hAnsi="Times New Roman;serif" w:hint="eastAsia"/>
+        </w:rPr>
+      </w:pPr>
+      <w:r>
+        <w:rPr>
+          <w:rFonts w:ascii="Times New Roman;serif" w:hAnsi="Times New Roman;serif"/>
+        </w:rPr>
+        <w:t>{%p endif %}</w:t>
+      </w:r>
+    </w:p>
+    <w:p>
+      <w:pPr>
+        <w:pStyle w:val="BodyText"/>
+        <w:numPr>
+          <w:ilvl w:val="1"/>
+          <w:numId w:val="9"/>
+        </w:numPr>
+        <w:spacing w:after="144"/>
+        <w:contextualSpacing/>
+        <w:rPr>
+          <w:rFonts w:ascii="Times New Roman;serif" w:hAnsi="Times New Roman;serif" w:hint="eastAsia"/>
+        </w:rPr>
+      </w:pPr>
+      <w:r>
+        <w:rPr>
+          <w:rFonts w:ascii="Times New Roman;serif" w:hAnsi="Times New Roman;serif"/>
+        </w:rPr>
+        <w:t>{%p if bqe.entered_without_permission %}</w:t>
+      </w:r>
+    </w:p>
+    <w:p>
+      <w:pPr>
+        <w:pStyle w:val="BodyText"/>
+        <w:numPr>
+          <w:ilvl w:val="1"/>
+          <w:numId w:val="9"/>
+        </w:numPr>
+        <w:spacing w:after="144"/>
+        <w:contextualSpacing/>
+        <w:rPr>
+          <w:rFonts w:ascii="Times New Roman;serif" w:hAnsi="Times New Roman;serif" w:hint="eastAsia"/>
+        </w:rPr>
+      </w:pPr>
+      <w:r>
+        <w:rPr>
+          <w:rFonts w:ascii="Times New Roman;serif" w:hAnsi="Times New Roman;serif"/>
+        </w:rPr>
+        <w:t xml:space="preserve">Entered my home without my permission and/or notice. </w:t>
+      </w:r>
+    </w:p>
+    <w:p>
+      <w:pPr>
+        <w:pStyle w:val="BodyText"/>
+        <w:numPr>
+          <w:ilvl w:val="1"/>
+          <w:numId w:val="9"/>
+        </w:numPr>
+        <w:spacing w:after="144"/>
+        <w:contextualSpacing/>
+        <w:rPr>
+          <w:rFonts w:ascii="Times New Roman;serif" w:hAnsi="Times New Roman;serif" w:hint="eastAsia"/>
+        </w:rPr>
+      </w:pPr>
+      <w:r>
+        <w:rPr>
+          <w:rFonts w:ascii="Times New Roman;serif" w:hAnsi="Times New Roman;serif"/>
+        </w:rPr>
+        <w:t>{%p endif %}</w:t>
+      </w:r>
+    </w:p>
+    <w:p>
+      <w:pPr>
+        <w:pStyle w:val="BodyText"/>
+        <w:numPr>
+          <w:ilvl w:val="1"/>
+          <w:numId w:val="9"/>
+        </w:numPr>
+        <w:spacing w:after="144"/>
+        <w:contextualSpacing/>
+        <w:rPr>
+          <w:rFonts w:ascii="Times New Roman;serif" w:hAnsi="Times New Roman;serif" w:hint="eastAsia"/>
+        </w:rPr>
+      </w:pPr>
+      <w:r>
+        <w:rPr>
+          <w:rFonts w:ascii="Times New Roman;serif" w:hAnsi="Times New Roman;serif"/>
+        </w:rPr>
+        <w:t>{%p if bqe.other %}</w:t>
+      </w:r>
+    </w:p>
+    <w:p>
+      <w:pPr>
+        <w:pStyle w:val="BodyText"/>
+        <w:numPr>
+          <w:ilvl w:val="1"/>
+          <w:numId w:val="9"/>
+        </w:numPr>
+        <w:spacing w:after="144"/>
+        <w:contextualSpacing/>
+        <w:rPr>
+          <w:rFonts w:ascii="Times New Roman;serif" w:hAnsi="Times New Roman;serif" w:hint="eastAsia"/>
+        </w:rPr>
+      </w:pPr>
+      <w:r>
+        <w:rPr>
+          <w:rFonts w:ascii="Times New Roman;serif" w:hAnsi="Times New Roman;serif"/>
+        </w:rPr>
+        <w:t xml:space="preserve">Interfered with my right to enjoy my home in other ways by {{ bqe.other }} </w:t>
+      </w:r>
+    </w:p>
+    <w:p>
+      <w:pPr>
+        <w:pStyle w:val="BodyText"/>
+        <w:numPr>
+          <w:ilvl w:val="1"/>
+          <w:numId w:val="9"/>
+        </w:numPr>
+        <w:spacing w:after="144"/>
+        <w:contextualSpacing/>
+      </w:pPr>
+      <w:r>
+        <w:rPr>
+          <w:rFonts w:ascii="Times New Roman;serif" w:hAnsi="Times New Roman;serif"/>
+        </w:rPr>
+        <w:t>{%p endif %}</w:t>
+      </w:r>
+    </w:p>
+    <w:p>
+      <w:pPr>
+        <w:pStyle w:val="BodyText"/>
+        <w:spacing w:after="144"/>
+        <w:contextualSpacing/>
+      </w:pPr>
+      <w:r>
+        <w:t>{%p if claims.utilities %}</w:t>
+      </w:r>
+    </w:p>
+    <w:p>
+      <w:pPr>
+        <w:pStyle w:val="BodyText"/>
+        <w:spacing w:after="144"/>
+        <w:contextualSpacing/>
+      </w:pPr>
+      <w:r>
+        <w:rPr>
+          <w:rFonts w:ascii="Times New Roman;serif" w:hAnsi="Times New Roman;serif"/>
+        </w:rPr>
+        <w:t>{%p if bqe.billed_no_agreement %}</w:t>
+      </w:r>
+    </w:p>
+    <w:p>
+      <w:pPr>
+        <w:pStyle w:val="BodyText"/>
+        <w:numPr>
+          <w:ilvl w:val="0"/>
+          <w:numId w:val="3"/>
+        </w:numPr>
+      </w:pPr>
+      <w:r>
+        <w:t xml:space="preserve">I have been billed for heat, hot water, electricity and/or gas and the landlord and I did not have a written agreement requiring me to pay for these utilities. I request that the landlord promptly start paying for such utilities.  This defense and counterclaim entitles me to damages under G.L. c. 186, §14, and c. 93A. See also Mass. Sanitary Code, 105 CMR 410.354. </w:t>
+      </w:r>
+    </w:p>
+    <w:p>
+      <w:pPr>
+        <w:pStyle w:val="BodyText"/>
+        <w:numPr>
+          <w:ilvl w:val="0"/>
+          <w:numId w:val="3"/>
+        </w:numPr>
+      </w:pPr>
+      <w:r>
+        <w:t>{%p endif %}</w:t>
+      </w:r>
+    </w:p>
+    <w:p>
+      <w:pPr>
+        <w:pStyle w:val="BodyText"/>
+        <w:numPr>
+          <w:ilvl w:val="0"/>
+          <w:numId w:val="3"/>
+        </w:numPr>
+      </w:pPr>
+      <w:r>
         <w:lastRenderedPageBreak/>
-        <w:t>Did not provide adequate heat.</w:t>
-      </w:r>
-    </w:p>
-    <w:p>
-      <w:pPr>
-        <w:pStyle w:val="BodyText"/>
-        <w:numPr>
-          <w:ilvl w:val="1"/>
-          <w:numId w:val="9"/>
-        </w:numPr>
-        <w:spacing w:after="144"/>
-        <w:contextualSpacing/>
+        <w:t>{%p if bqe.billed_for_others %}</w:t>
+      </w:r>
+    </w:p>
+    <w:p>
+      <w:pPr>
+        <w:pStyle w:val="BodyText"/>
+        <w:numPr>
+          <w:ilvl w:val="0"/>
+          <w:numId w:val="3"/>
+        </w:numPr>
+      </w:pPr>
+      <w:r>
+        <w:t xml:space="preserve">I have been billed for gas, oil and/or electricity that go to other people’s apartments or common areas (such as hallways, stairways, basements, or porches). This defense and counterclaim entitles me to damages under G.L. c. 186, §14, and/or c. 93A. See also Mass. Sanitary Code, 105 CMR 410.354. </w:t>
+      </w:r>
+    </w:p>
+    <w:p>
+      <w:pPr>
+        <w:pStyle w:val="BodyText"/>
+        <w:numPr>
+          <w:ilvl w:val="0"/>
+          <w:numId w:val="3"/>
+        </w:numPr>
+      </w:pPr>
+      <w:r>
+        <w:t>{%p endif %}</w:t>
+      </w:r>
+    </w:p>
+    <w:p>
+      <w:pPr>
+        <w:pStyle w:val="BodyText"/>
+      </w:pPr>
+      <w:r>
+        <w:t>{%p endif %}</w:t>
+      </w:r>
+    </w:p>
+    <w:p>
+      <w:pPr>
+        <w:pStyle w:val="BodyText"/>
         <w:rPr>
           <w:rFonts w:ascii="Times New Roman;serif" w:hAnsi="Times New Roman;serif" w:hint="eastAsia"/>
         </w:rPr>
@@ -2936,18 +3644,12 @@
         <w:rPr>
           <w:rFonts w:ascii="Times New Roman;serif" w:hAnsi="Times New Roman;serif"/>
         </w:rPr>
-        <w:t>{%p endif %}</w:t>
-      </w:r>
-    </w:p>
-    <w:p>
-      <w:pPr>
-        <w:pStyle w:val="BodyText"/>
-        <w:numPr>
-          <w:ilvl w:val="1"/>
-          <w:numId w:val="9"/>
-        </w:numPr>
-        <w:spacing w:after="144"/>
-        <w:contextualSpacing/>
+        <w:t>This defense and counterclaim entitles me to three times the rent (calculated at the full contract rent for tenants with subsidies) or my actual damages, whichever is greater.</w:t>
+      </w:r>
+    </w:p>
+    <w:p>
+      <w:pPr>
+        <w:pStyle w:val="BodyText"/>
         <w:rPr>
           <w:rFonts w:ascii="Times New Roman;serif" w:hAnsi="Times New Roman;serif" w:hint="eastAsia"/>
         </w:rPr>
@@ -2956,18 +3658,12 @@
         <w:rPr>
           <w:rFonts w:ascii="Times New Roman;serif" w:hAnsi="Times New Roman;serif"/>
         </w:rPr>
-        <w:t>{%p if bqe.hot_water %}</w:t>
-      </w:r>
-    </w:p>
-    <w:p>
-      <w:pPr>
-        <w:pStyle w:val="BodyText"/>
-        <w:numPr>
-          <w:ilvl w:val="1"/>
-          <w:numId w:val="9"/>
-        </w:numPr>
-        <w:spacing w:after="144"/>
-        <w:contextualSpacing/>
+        <w:t>{%p endif %}</w:t>
+      </w:r>
+    </w:p>
+    <w:p>
+      <w:pPr>
+        <w:pStyle w:val="BodyText"/>
         <w:rPr>
           <w:rFonts w:ascii="Times New Roman;serif" w:hAnsi="Times New Roman;serif" w:hint="eastAsia"/>
         </w:rPr>
@@ -2976,18 +3672,12 @@
         <w:rPr>
           <w:rFonts w:ascii="Times New Roman;serif" w:hAnsi="Times New Roman;serif"/>
         </w:rPr>
-        <w:t>Did not provide adequate hot water.</w:t>
-      </w:r>
-    </w:p>
-    <w:p>
-      <w:pPr>
-        <w:pStyle w:val="BodyText"/>
-        <w:numPr>
-          <w:ilvl w:val="1"/>
-          <w:numId w:val="9"/>
-        </w:numPr>
-        <w:spacing w:after="144"/>
-        <w:contextualSpacing/>
+        <w:t>{%p endif %}{# End Counterclaims #}</w:t>
+      </w:r>
+    </w:p>
+    <w:p>
+      <w:pPr>
+        <w:pStyle w:val="BodyText"/>
         <w:rPr>
           <w:rFonts w:ascii="Times New Roman;serif" w:hAnsi="Times New Roman;serif" w:hint="eastAsia"/>
         </w:rPr>
@@ -2996,18 +3686,179 @@
         <w:rPr>
           <w:rFonts w:ascii="Times New Roman;serif" w:hAnsi="Times New Roman;serif"/>
         </w:rPr>
-        <w:t>{%p endif %}</w:t>
-      </w:r>
-    </w:p>
-    <w:p>
-      <w:pPr>
-        <w:pStyle w:val="BodyText"/>
-        <w:numPr>
-          <w:ilvl w:val="1"/>
-          <w:numId w:val="9"/>
-        </w:numPr>
-        <w:spacing w:after="144"/>
-        <w:contextualSpacing/>
+        <w:t>{%p if facts.tenant_has_subsidy %}</w:t>
+      </w:r>
+    </w:p>
+    <w:p>
+      <w:pPr>
+        <w:pStyle w:val="Caption"/>
+      </w:pPr>
+      <w:r>
+        <w:t>Defense &amp; Counterclaim</w:t>
+      </w:r>
+    </w:p>
+    <w:p>
+      <w:pPr>
+        <w:pStyle w:val="Caption"/>
+      </w:pPr>
+      <w:r>
+        <w:t>Or Offset to Any Claim for Use and Occupancy</w:t>
+      </w:r>
+    </w:p>
+    <w:p>
+      <w:pPr>
+        <w:pStyle w:val="CenterTitle"/>
+      </w:pPr>
+      <w:r>
+        <w:t>Rent Liability in Public and Subsidized Housing</w:t>
+      </w:r>
+    </w:p>
+    <w:p>
+      <w:pPr>
+        <w:pStyle w:val="BodyText"/>
+        <w:numPr>
+          <w:ilvl w:val="0"/>
+          <w:numId w:val="3"/>
+        </w:numPr>
+      </w:pPr>
+      <w:r>
+        <w:t xml:space="preserve">{%p if </w:t>
+      </w:r>
+      <w:r>
+        <w:t>subsidy_type in ['Section 8 voucher', 'MRVP']</w:t>
+      </w:r>
+      <w:r>
+        <w:t xml:space="preserve"> and </w:t>
+      </w:r>
+      <w:r>
+        <w:t>subsidized_housing.stopped_payment %}</w:t>
+      </w:r>
+    </w:p>
+    <w:p>
+      <w:pPr>
+        <w:pStyle w:val="BodyText"/>
+        <w:numPr>
+          <w:ilvl w:val="0"/>
+          <w:numId w:val="3"/>
+        </w:numPr>
+      </w:pPr>
+      <w:r>
+        <w:t xml:space="preserve">The housing authority is responsible for rent. </w:t>
+      </w:r>
+    </w:p>
+    <w:p>
+      <w:pPr>
+        <w:pStyle w:val="BodyText"/>
+        <w:numPr>
+          <w:ilvl w:val="0"/>
+          <w:numId w:val="3"/>
+        </w:numPr>
+      </w:pPr>
+      <w:r>
+        <w:t xml:space="preserve">The housing authority stopped payments to the landlord because repairs were not made. </w:t>
+      </w:r>
+    </w:p>
+    <w:p>
+      <w:pPr>
+        <w:pStyle w:val="BodyText"/>
+        <w:numPr>
+          <w:ilvl w:val="0"/>
+          <w:numId w:val="3"/>
+        </w:numPr>
+      </w:pPr>
+      <w:r>
+        <w:t>{%p endif %}</w:t>
+      </w:r>
+    </w:p>
+    <w:p>
+      <w:pPr>
+        <w:pStyle w:val="BodyText"/>
+        <w:numPr>
+          <w:ilvl w:val="0"/>
+          <w:numId w:val="3"/>
+        </w:numPr>
+      </w:pPr>
+      <w:r>
+        <w:t>{%p if subsidized_housing.improper_rent_calculation %}</w:t>
+      </w:r>
+    </w:p>
+    <w:p>
+      <w:pPr>
+        <w:pStyle w:val="BodyText"/>
+        <w:numPr>
+          <w:ilvl w:val="0"/>
+          <w:numId w:val="3"/>
+        </w:numPr>
+      </w:pPr>
+      <w:r>
+        <w:t>The housing authority/owner failed to properly calculate rent or to adjust the rent, and therefore I am entit</w:t>
+      </w:r>
+      <w:r>
+        <w:t xml:space="preserve">led to a recalculation of rent </w:t>
+      </w:r>
+      <w:r>
+        <w:t>and do not owe the amount claimed due.</w:t>
+      </w:r>
+    </w:p>
+    <w:p>
+      <w:pPr>
+        <w:pStyle w:val="BodyText"/>
+        <w:numPr>
+          <w:ilvl w:val="0"/>
+          <w:numId w:val="3"/>
+        </w:numPr>
+      </w:pPr>
+      <w:r>
+        <w:t>{%p endif %}</w:t>
+      </w:r>
+    </w:p>
+    <w:p>
+      <w:pPr>
+        <w:pStyle w:val="BodyText"/>
+        <w:numPr>
+          <w:ilvl w:val="0"/>
+          <w:numId w:val="3"/>
+        </w:numPr>
+      </w:pPr>
+      <w:r>
+        <w:t>{%p if subsidized_housing.landlord_overcharged %}</w:t>
+      </w:r>
+    </w:p>
+    <w:p>
+      <w:pPr>
+        <w:pStyle w:val="BodyText"/>
+        <w:numPr>
+          <w:ilvl w:val="0"/>
+          <w:numId w:val="3"/>
+        </w:numPr>
+      </w:pPr>
+      <w:r>
+        <w:t xml:space="preserve">The landlord charged me more rent than the amount approved by the housing agency. </w:t>
+      </w:r>
+    </w:p>
+    <w:p>
+      <w:pPr>
+        <w:pStyle w:val="BodyText"/>
+        <w:numPr>
+          <w:ilvl w:val="0"/>
+          <w:numId w:val="3"/>
+        </w:numPr>
+      </w:pPr>
+      <w:r>
+        <w:t>{%p endif %}</w:t>
+      </w:r>
+    </w:p>
+    <w:p>
+      <w:pPr>
+        <w:pStyle w:val="BodyText"/>
+      </w:pPr>
+      <w:r>
+        <w:t>{%p endif %}</w:t>
+      </w:r>
+    </w:p>
+    <w:p>
+      <w:pPr>
+        <w:pStyle w:val="BodyText"/>
         <w:rPr>
           <w:rFonts w:ascii="Times New Roman;serif" w:hAnsi="Times New Roman;serif" w:hint="eastAsia"/>
         </w:rPr>
@@ -3016,742 +3867,23 @@
         <w:rPr>
           <w:rFonts w:ascii="Times New Roman;serif" w:hAnsi="Times New Roman;serif"/>
         </w:rPr>
-        <w:t>{%p if bqe.unpaid_utilities %}</w:t>
-      </w:r>
-    </w:p>
-    <w:p>
-      <w:pPr>
-        <w:pStyle w:val="BodyText"/>
-        <w:numPr>
-          <w:ilvl w:val="1"/>
-          <w:numId w:val="9"/>
-        </w:numPr>
-        <w:spacing w:after="144"/>
-        <w:contextualSpacing/>
+        <w:t>{%p if plead_93a %}</w:t>
+      </w:r>
+    </w:p>
+    <w:p>
+      <w:pPr>
+        <w:pStyle w:val="BodyText"/>
         <w:rPr>
           <w:rFonts w:ascii="Times New Roman;serif" w:hAnsi="Times New Roman;serif" w:hint="eastAsia"/>
         </w:rPr>
       </w:pPr>
-      <w:r>
-        <w:rPr>
-          <w:rFonts w:ascii="Times New Roman;serif" w:hAnsi="Times New Roman;serif"/>
-        </w:rPr>
-        <w:t xml:space="preserve">Did not pay for utilities that were the landlord’s responsibility. </w:t>
-      </w:r>
-    </w:p>
-    <w:p>
-      <w:pPr>
-        <w:pStyle w:val="BodyText"/>
-        <w:numPr>
-          <w:ilvl w:val="1"/>
-          <w:numId w:val="9"/>
-        </w:numPr>
-        <w:spacing w:after="144"/>
-        <w:contextualSpacing/>
-        <w:rPr>
-          <w:rFonts w:ascii="Times New Roman;serif" w:hAnsi="Times New Roman;serif" w:hint="eastAsia"/>
-        </w:rPr>
-      </w:pPr>
-      <w:r>
-        <w:rPr>
-          <w:rFonts w:ascii="Times New Roman;serif" w:hAnsi="Times New Roman;serif"/>
-        </w:rPr>
-        <w:t>{%p endif %}</w:t>
-      </w:r>
-    </w:p>
-    <w:p>
-      <w:pPr>
-        <w:pStyle w:val="BodyText"/>
-        <w:numPr>
-          <w:ilvl w:val="1"/>
-          <w:numId w:val="9"/>
-        </w:numPr>
-        <w:spacing w:after="144"/>
-        <w:contextualSpacing/>
-        <w:rPr>
-          <w:rFonts w:ascii="Times New Roman;serif" w:hAnsi="Times New Roman;serif" w:hint="eastAsia"/>
-        </w:rPr>
-      </w:pPr>
-      <w:r>
-        <w:rPr>
-          <w:rFonts w:ascii="Times New Roman;serif" w:hAnsi="Times New Roman;serif"/>
-        </w:rPr>
-        <w:t>{%p if bqe.shutoff_utilities %}</w:t>
-      </w:r>
-    </w:p>
-    <w:p>
-      <w:pPr>
-        <w:pStyle w:val="BodyText"/>
-        <w:numPr>
-          <w:ilvl w:val="1"/>
-          <w:numId w:val="9"/>
-        </w:numPr>
-        <w:spacing w:after="144"/>
-        <w:contextualSpacing/>
-        <w:rPr>
-          <w:rFonts w:ascii="Times New Roman;serif" w:hAnsi="Times New Roman;serif" w:hint="eastAsia"/>
-        </w:rPr>
-      </w:pPr>
-      <w:r>
-        <w:rPr>
-          <w:rFonts w:ascii="Times New Roman;serif" w:hAnsi="Times New Roman;serif"/>
-        </w:rPr>
-        <w:t xml:space="preserve">Shut off my utilities. </w:t>
-      </w:r>
-    </w:p>
-    <w:p>
-      <w:pPr>
-        <w:pStyle w:val="BodyText"/>
-        <w:numPr>
-          <w:ilvl w:val="1"/>
-          <w:numId w:val="9"/>
-        </w:numPr>
-        <w:spacing w:after="144"/>
-        <w:contextualSpacing/>
-        <w:rPr>
-          <w:rFonts w:ascii="Times New Roman;serif" w:hAnsi="Times New Roman;serif" w:hint="eastAsia"/>
-        </w:rPr>
-      </w:pPr>
-      <w:r>
-        <w:rPr>
-          <w:rFonts w:ascii="Times New Roman;serif" w:hAnsi="Times New Roman;serif"/>
-        </w:rPr>
-        <w:t>{%p endif %}</w:t>
-      </w:r>
-    </w:p>
-    <w:p>
-      <w:pPr>
-        <w:pStyle w:val="BodyText"/>
-        <w:numPr>
-          <w:ilvl w:val="1"/>
-          <w:numId w:val="9"/>
-        </w:numPr>
-        <w:spacing w:after="144"/>
-        <w:contextualSpacing/>
-        <w:rPr>
-          <w:rFonts w:ascii="Times New Roman;serif" w:hAnsi="Times New Roman;serif" w:hint="eastAsia"/>
-        </w:rPr>
-      </w:pPr>
-      <w:r>
-        <w:rPr>
-          <w:rFonts w:ascii="Times New Roman;serif" w:hAnsi="Times New Roman;serif"/>
-        </w:rPr>
-        <w:t>{%p if bqe.locked_out %}</w:t>
-      </w:r>
-    </w:p>
-    <w:p>
-      <w:pPr>
-        <w:pStyle w:val="BodyText"/>
-        <w:numPr>
-          <w:ilvl w:val="1"/>
-          <w:numId w:val="9"/>
-        </w:numPr>
-        <w:spacing w:after="144"/>
-        <w:contextualSpacing/>
-        <w:rPr>
-          <w:rFonts w:ascii="Times New Roman;serif" w:hAnsi="Times New Roman;serif" w:hint="eastAsia"/>
-        </w:rPr>
-      </w:pPr>
-      <w:r>
-        <w:rPr>
-          <w:rFonts w:ascii="Times New Roman;serif" w:hAnsi="Times New Roman;serif"/>
-        </w:rPr>
-        <w:t xml:space="preserve">Locked me out of my home. </w:t>
-      </w:r>
-    </w:p>
-    <w:p>
-      <w:pPr>
-        <w:pStyle w:val="BodyText"/>
-        <w:numPr>
-          <w:ilvl w:val="1"/>
-          <w:numId w:val="9"/>
-        </w:numPr>
-        <w:spacing w:after="144"/>
-        <w:contextualSpacing/>
-        <w:rPr>
-          <w:rFonts w:ascii="Times New Roman;serif" w:hAnsi="Times New Roman;serif" w:hint="eastAsia"/>
-        </w:rPr>
-      </w:pPr>
-      <w:r>
-        <w:rPr>
-          <w:rFonts w:ascii="Times New Roman;serif" w:hAnsi="Times New Roman;serif"/>
-        </w:rPr>
-        <w:t>{%p endif %}</w:t>
-      </w:r>
-    </w:p>
-    <w:p>
-      <w:pPr>
-        <w:pStyle w:val="BodyText"/>
-        <w:numPr>
-          <w:ilvl w:val="1"/>
-          <w:numId w:val="9"/>
-        </w:numPr>
-        <w:spacing w:after="144"/>
-        <w:contextualSpacing/>
-        <w:rPr>
-          <w:rFonts w:ascii="Times New Roman;serif" w:hAnsi="Times New Roman;serif" w:hint="eastAsia"/>
-        </w:rPr>
-      </w:pPr>
-      <w:r>
-        <w:rPr>
-          <w:rFonts w:ascii="Times New Roman;serif" w:hAnsi="Times New Roman;serif"/>
-        </w:rPr>
-        <w:t>{%p if bqe.removed_possessions %}</w:t>
-      </w:r>
-    </w:p>
-    <w:p>
-      <w:pPr>
-        <w:pStyle w:val="BodyText"/>
-        <w:numPr>
-          <w:ilvl w:val="1"/>
-          <w:numId w:val="9"/>
-        </w:numPr>
-        <w:spacing w:after="144"/>
-        <w:contextualSpacing/>
-        <w:rPr>
-          <w:rFonts w:ascii="Times New Roman;serif" w:hAnsi="Times New Roman;serif" w:hint="eastAsia"/>
-        </w:rPr>
-      </w:pPr>
-      <w:r>
-        <w:rPr>
-          <w:rFonts w:ascii="Times New Roman;serif" w:hAnsi="Times New Roman;serif"/>
-        </w:rPr>
-        <w:t xml:space="preserve">Put my possessions out without a court order. </w:t>
-      </w:r>
-    </w:p>
-    <w:p>
-      <w:pPr>
-        <w:pStyle w:val="BodyText"/>
-        <w:numPr>
-          <w:ilvl w:val="1"/>
-          <w:numId w:val="9"/>
-        </w:numPr>
-        <w:spacing w:after="144"/>
-        <w:contextualSpacing/>
-        <w:rPr>
-          <w:rFonts w:ascii="Times New Roman;serif" w:hAnsi="Times New Roman;serif" w:hint="eastAsia"/>
-        </w:rPr>
-      </w:pPr>
-      <w:r>
-        <w:rPr>
-          <w:rFonts w:ascii="Times New Roman;serif" w:hAnsi="Times New Roman;serif"/>
-        </w:rPr>
-        <w:t>{%p endif %}</w:t>
-      </w:r>
-    </w:p>
-    <w:p>
-      <w:pPr>
-        <w:pStyle w:val="BodyText"/>
-        <w:numPr>
-          <w:ilvl w:val="1"/>
-          <w:numId w:val="9"/>
-        </w:numPr>
-        <w:spacing w:after="144"/>
-        <w:contextualSpacing/>
-        <w:rPr>
-          <w:rFonts w:ascii="Times New Roman;serif" w:hAnsi="Times New Roman;serif" w:hint="eastAsia"/>
-        </w:rPr>
-      </w:pPr>
-      <w:r>
-        <w:rPr>
-          <w:rFonts w:ascii="Times New Roman;serif" w:hAnsi="Times New Roman;serif"/>
-        </w:rPr>
-        <w:t>{%p if bqe.bad_conditions %}</w:t>
-      </w:r>
-    </w:p>
-    <w:p>
-      <w:pPr>
-        <w:pStyle w:val="BodyText"/>
-        <w:numPr>
-          <w:ilvl w:val="1"/>
-          <w:numId w:val="9"/>
-        </w:numPr>
-        <w:spacing w:after="144"/>
-        <w:contextualSpacing/>
-        <w:rPr>
-          <w:rFonts w:ascii="Times New Roman;serif" w:hAnsi="Times New Roman;serif" w:hint="eastAsia"/>
-        </w:rPr>
-      </w:pPr>
-      <w:r>
-        <w:rPr>
-          <w:rFonts w:ascii="Times New Roman;serif" w:hAnsi="Times New Roman;serif"/>
-        </w:rPr>
-        <w:t xml:space="preserve">Allowed bad conditions to exist in my home. </w:t>
-      </w:r>
-    </w:p>
-    <w:p>
-      <w:pPr>
-        <w:pStyle w:val="BodyText"/>
-        <w:numPr>
-          <w:ilvl w:val="1"/>
-          <w:numId w:val="9"/>
-        </w:numPr>
-        <w:spacing w:after="144"/>
-        <w:contextualSpacing/>
-        <w:rPr>
-          <w:rFonts w:ascii="Times New Roman;serif" w:hAnsi="Times New Roman;serif" w:hint="eastAsia"/>
-        </w:rPr>
-      </w:pPr>
-      <w:r>
-        <w:rPr>
-          <w:rFonts w:ascii="Times New Roman;serif" w:hAnsi="Times New Roman;serif"/>
-        </w:rPr>
-        <w:t>{%p endif %}</w:t>
-      </w:r>
-    </w:p>
-    <w:p>
-      <w:pPr>
-        <w:pStyle w:val="BodyText"/>
-        <w:numPr>
-          <w:ilvl w:val="1"/>
-          <w:numId w:val="9"/>
-        </w:numPr>
-        <w:spacing w:after="144"/>
-        <w:contextualSpacing/>
-        <w:rPr>
-          <w:rFonts w:ascii="Times New Roman;serif" w:hAnsi="Times New Roman;serif" w:hint="eastAsia"/>
-        </w:rPr>
-      </w:pPr>
-      <w:r>
-        <w:rPr>
-          <w:rFonts w:ascii="Times New Roman;serif" w:hAnsi="Times New Roman;serif"/>
-        </w:rPr>
-        <w:t>{%p if bqe.entered_without_permission %}</w:t>
-      </w:r>
-    </w:p>
-    <w:p>
-      <w:pPr>
-        <w:pStyle w:val="BodyText"/>
-        <w:numPr>
-          <w:ilvl w:val="1"/>
-          <w:numId w:val="9"/>
-        </w:numPr>
-        <w:spacing w:after="144"/>
-        <w:contextualSpacing/>
-        <w:rPr>
-          <w:rFonts w:ascii="Times New Roman;serif" w:hAnsi="Times New Roman;serif" w:hint="eastAsia"/>
-        </w:rPr>
-      </w:pPr>
-      <w:r>
-        <w:rPr>
-          <w:rFonts w:ascii="Times New Roman;serif" w:hAnsi="Times New Roman;serif"/>
-        </w:rPr>
-        <w:t xml:space="preserve">Entered my home without my permission and/or notice. </w:t>
-      </w:r>
-    </w:p>
-    <w:p>
-      <w:pPr>
-        <w:pStyle w:val="BodyText"/>
-        <w:numPr>
-          <w:ilvl w:val="1"/>
-          <w:numId w:val="9"/>
-        </w:numPr>
-        <w:spacing w:after="144"/>
-        <w:contextualSpacing/>
-        <w:rPr>
-          <w:rFonts w:ascii="Times New Roman;serif" w:hAnsi="Times New Roman;serif" w:hint="eastAsia"/>
-        </w:rPr>
-      </w:pPr>
-      <w:r>
-        <w:rPr>
-          <w:rFonts w:ascii="Times New Roman;serif" w:hAnsi="Times New Roman;serif"/>
-        </w:rPr>
-        <w:t>{%p endif %}</w:t>
-      </w:r>
-    </w:p>
-    <w:p>
-      <w:pPr>
-        <w:pStyle w:val="BodyText"/>
-        <w:numPr>
-          <w:ilvl w:val="1"/>
-          <w:numId w:val="9"/>
-        </w:numPr>
-        <w:spacing w:after="144"/>
-        <w:contextualSpacing/>
-        <w:rPr>
-          <w:rFonts w:ascii="Times New Roman;serif" w:hAnsi="Times New Roman;serif" w:hint="eastAsia"/>
-        </w:rPr>
-      </w:pPr>
-      <w:r>
-        <w:rPr>
-          <w:rFonts w:ascii="Times New Roman;serif" w:hAnsi="Times New Roman;serif"/>
-        </w:rPr>
-        <w:t>{%p if bqe.other %}</w:t>
-      </w:r>
-    </w:p>
-    <w:p>
-      <w:pPr>
-        <w:pStyle w:val="BodyText"/>
-        <w:numPr>
-          <w:ilvl w:val="1"/>
-          <w:numId w:val="9"/>
-        </w:numPr>
-        <w:spacing w:after="144"/>
-        <w:contextualSpacing/>
-        <w:rPr>
-          <w:rFonts w:ascii="Times New Roman;serif" w:hAnsi="Times New Roman;serif" w:hint="eastAsia"/>
-        </w:rPr>
-      </w:pPr>
-      <w:r>
-        <w:rPr>
-          <w:rFonts w:ascii="Times New Roman;serif" w:hAnsi="Times New Roman;serif"/>
-        </w:rPr>
-        <w:t xml:space="preserve">Interfered with my right to enjoy my home in other ways by {{ bqe.other }} </w:t>
-      </w:r>
-    </w:p>
-    <w:p>
-      <w:pPr>
-        <w:pStyle w:val="BodyText"/>
-        <w:numPr>
-          <w:ilvl w:val="1"/>
-          <w:numId w:val="9"/>
-        </w:numPr>
-        <w:spacing w:after="144"/>
-        <w:contextualSpacing/>
-      </w:pPr>
-      <w:r>
-        <w:rPr>
-          <w:rFonts w:ascii="Times New Roman;serif" w:hAnsi="Times New Roman;serif"/>
-        </w:rPr>
-        <w:t>{%p endif %}</w:t>
-      </w:r>
-    </w:p>
-    <w:p>
-      <w:pPr>
-        <w:pStyle w:val="BodyText"/>
-        <w:spacing w:after="144"/>
-        <w:contextualSpacing/>
-      </w:pPr>
-      <w:r>
-        <w:t>{%p if claims.utilities %}</w:t>
-      </w:r>
-    </w:p>
-    <w:p>
-      <w:pPr>
-        <w:pStyle w:val="BodyText"/>
-        <w:spacing w:after="144"/>
-        <w:contextualSpacing/>
-      </w:pPr>
-      <w:r>
-        <w:rPr>
-          <w:rFonts w:ascii="Times New Roman;serif" w:hAnsi="Times New Roman;serif"/>
-        </w:rPr>
-        <w:t>{%p if bqe.billed_no_agreement %}</w:t>
-      </w:r>
-    </w:p>
-    <w:p>
-      <w:pPr>
-        <w:pStyle w:val="BodyText"/>
-        <w:numPr>
-          <w:ilvl w:val="0"/>
-          <w:numId w:val="3"/>
-        </w:numPr>
-      </w:pPr>
-      <w:r>
-        <w:t xml:space="preserve">I have been billed for heat, hot water, electricity and/or gas and the landlord and I did not have a written agreement requiring me to pay for these utilities. I request that the landlord promptly start paying for such utilities.  This defense and counterclaim entitles me to damages under G.L. c. 186, §14, and c. 93A. See also Mass. Sanitary Code, 105 CMR 410.354. </w:t>
-      </w:r>
-    </w:p>
-    <w:p>
-      <w:pPr>
-        <w:pStyle w:val="BodyText"/>
-        <w:numPr>
-          <w:ilvl w:val="0"/>
-          <w:numId w:val="3"/>
-        </w:numPr>
-      </w:pPr>
-      <w:r>
-        <w:t>{%p endif %}</w:t>
-      </w:r>
-    </w:p>
-    <w:p>
-      <w:pPr>
-        <w:pStyle w:val="BodyText"/>
-        <w:numPr>
-          <w:ilvl w:val="0"/>
-          <w:numId w:val="3"/>
-        </w:numPr>
-      </w:pPr>
-      <w:r>
-        <w:t>{%p if bqe.billed_for_others %}</w:t>
-      </w:r>
-    </w:p>
-    <w:p>
-      <w:pPr>
-        <w:pStyle w:val="BodyText"/>
-        <w:numPr>
-          <w:ilvl w:val="0"/>
-          <w:numId w:val="3"/>
-        </w:numPr>
-      </w:pPr>
-      <w:r>
-        <w:t xml:space="preserve">I have been billed for gas, oil and/or electricity that go to other people’s apartments or common areas (such as hallways, stairways, basements, or porches). This defense and counterclaim entitles me to damages under G.L. c. 186, §14, and/or c. 93A. See also Mass. Sanitary Code, 105 CMR 410.354. </w:t>
-      </w:r>
-    </w:p>
-    <w:p>
-      <w:pPr>
-        <w:pStyle w:val="BodyText"/>
-        <w:numPr>
-          <w:ilvl w:val="0"/>
-          <w:numId w:val="3"/>
-        </w:numPr>
+    </w:p>
+    <w:p>
+      <w:pPr>
+        <w:pStyle w:val="Caption"/>
       </w:pPr>
       <w:r>
         <w:lastRenderedPageBreak/>
-        <w:t>{%p endif %}</w:t>
-      </w:r>
-    </w:p>
-    <w:p>
-      <w:pPr>
-        <w:pStyle w:val="BodyText"/>
-      </w:pPr>
-      <w:r>
-        <w:t>{%p endif %}</w:t>
-      </w:r>
-    </w:p>
-    <w:p>
-      <w:pPr>
-        <w:pStyle w:val="BodyText"/>
-        <w:rPr>
-          <w:rFonts w:ascii="Times New Roman;serif" w:hAnsi="Times New Roman;serif" w:hint="eastAsia"/>
-        </w:rPr>
-      </w:pPr>
-      <w:r>
-        <w:rPr>
-          <w:rFonts w:ascii="Times New Roman;serif" w:hAnsi="Times New Roman;serif"/>
-        </w:rPr>
-        <w:t>This defense and counterclaim entitles me to three times the rent (calculated at the full contract rent for tenants with subsidies) or my actual damages, whichever is greater.</w:t>
-      </w:r>
-    </w:p>
-    <w:p>
-      <w:pPr>
-        <w:pStyle w:val="BodyText"/>
-        <w:rPr>
-          <w:rFonts w:ascii="Times New Roman;serif" w:hAnsi="Times New Roman;serif" w:hint="eastAsia"/>
-        </w:rPr>
-      </w:pPr>
-      <w:r>
-        <w:rPr>
-          <w:rFonts w:ascii="Times New Roman;serif" w:hAnsi="Times New Roman;serif"/>
-        </w:rPr>
-        <w:t>{%p endif %}</w:t>
-      </w:r>
-    </w:p>
-    <w:p>
-      <w:pPr>
-        <w:pStyle w:val="BodyText"/>
-        <w:rPr>
-          <w:rFonts w:ascii="Times New Roman;serif" w:hAnsi="Times New Roman;serif" w:hint="eastAsia"/>
-        </w:rPr>
-      </w:pPr>
-      <w:r>
-        <w:rPr>
-          <w:rFonts w:ascii="Times New Roman;serif" w:hAnsi="Times New Roman;serif"/>
-        </w:rPr>
-        <w:t>{%p endif %}{# End Counterclaims #}</w:t>
-      </w:r>
-    </w:p>
-    <w:p>
-      <w:pPr>
-        <w:pStyle w:val="BodyText"/>
-        <w:rPr>
-          <w:rFonts w:ascii="Times New Roman;serif" w:hAnsi="Times New Roman;serif" w:hint="eastAsia"/>
-        </w:rPr>
-      </w:pPr>
-      <w:r>
-        <w:rPr>
-          <w:rFonts w:ascii="Times New Roman;serif" w:hAnsi="Times New Roman;serif"/>
-        </w:rPr>
-        <w:t>{%p if facts.tenant_has_subsidy %}</w:t>
-      </w:r>
-    </w:p>
-    <w:p>
-      <w:pPr>
-        <w:pStyle w:val="Caption"/>
-      </w:pPr>
-      <w:r>
-        <w:t>Defense &amp; Counterclaim</w:t>
-      </w:r>
-    </w:p>
-    <w:p>
-      <w:pPr>
-        <w:pStyle w:val="Caption"/>
-      </w:pPr>
-      <w:r>
-        <w:t>Or Offset to Any Claim for Use and Occupancy</w:t>
-      </w:r>
-    </w:p>
-    <w:p>
-      <w:pPr>
-        <w:pStyle w:val="CenterTitle"/>
-      </w:pPr>
-      <w:r>
-        <w:t>Rent Liability in Public and Subsidized Housing</w:t>
-      </w:r>
-    </w:p>
-    <w:p>
-      <w:pPr>
-        <w:pStyle w:val="BodyText"/>
-        <w:numPr>
-          <w:ilvl w:val="0"/>
-          <w:numId w:val="3"/>
-        </w:numPr>
-      </w:pPr>
-      <w:r>
-        <w:t xml:space="preserve">{%p if </w:t>
-      </w:r>
-      <w:r>
-        <w:t>subsidy_type in ['Section 8 voucher', 'MRVP']</w:t>
-      </w:r>
-      <w:r>
-        <w:t xml:space="preserve"> and </w:t>
-      </w:r>
-      <w:r>
-        <w:t>subsidized_housing.stopped_payment %}</w:t>
-      </w:r>
-    </w:p>
-    <w:p>
-      <w:pPr>
-        <w:pStyle w:val="BodyText"/>
-        <w:numPr>
-          <w:ilvl w:val="0"/>
-          <w:numId w:val="3"/>
-        </w:numPr>
-      </w:pPr>
-      <w:r>
-        <w:t xml:space="preserve">The housing authority is responsible for rent. </w:t>
-      </w:r>
-    </w:p>
-    <w:p>
-      <w:pPr>
-        <w:pStyle w:val="BodyText"/>
-        <w:numPr>
-          <w:ilvl w:val="0"/>
-          <w:numId w:val="3"/>
-        </w:numPr>
-      </w:pPr>
-      <w:r>
-        <w:t xml:space="preserve">The housing authority stopped payments to the landlord because repairs were not made. </w:t>
-      </w:r>
-    </w:p>
-    <w:p>
-      <w:pPr>
-        <w:pStyle w:val="BodyText"/>
-        <w:numPr>
-          <w:ilvl w:val="0"/>
-          <w:numId w:val="3"/>
-        </w:numPr>
-      </w:pPr>
-      <w:r>
-        <w:t>{%p endif %}</w:t>
-      </w:r>
-    </w:p>
-    <w:p>
-      <w:pPr>
-        <w:pStyle w:val="BodyText"/>
-        <w:numPr>
-          <w:ilvl w:val="0"/>
-          <w:numId w:val="3"/>
-        </w:numPr>
-      </w:pPr>
-      <w:r>
-        <w:t>{%p if subsidized_housing.improper_rent_calculation %}</w:t>
-      </w:r>
-    </w:p>
-    <w:p>
-      <w:pPr>
-        <w:pStyle w:val="BodyText"/>
-        <w:numPr>
-          <w:ilvl w:val="0"/>
-          <w:numId w:val="3"/>
-        </w:numPr>
-      </w:pPr>
-      <w:r>
-        <w:t xml:space="preserve">The housing authority/owner failed to properly calculate rent or to adjust the rent, and therefore I am entitled to a recalculation of rent. </w:t>
-      </w:r>
-    </w:p>
-    <w:p>
-      <w:pPr>
-        <w:pStyle w:val="BodyText"/>
-        <w:numPr>
-          <w:ilvl w:val="0"/>
-          <w:numId w:val="3"/>
-        </w:numPr>
-      </w:pPr>
-      <w:r>
-        <w:t>{%p endif %}</w:t>
-      </w:r>
-    </w:p>
-    <w:p>
-      <w:pPr>
-        <w:pStyle w:val="BodyText"/>
-        <w:numPr>
-          <w:ilvl w:val="0"/>
-          <w:numId w:val="3"/>
-        </w:numPr>
-      </w:pPr>
-      <w:r>
-        <w:t>{%p if subsidized_housing.landlord_overcharged %}</w:t>
-      </w:r>
-    </w:p>
-    <w:p>
-      <w:pPr>
-        <w:pStyle w:val="BodyText"/>
-        <w:numPr>
-          <w:ilvl w:val="0"/>
-          <w:numId w:val="3"/>
-        </w:numPr>
-      </w:pPr>
-      <w:r>
-        <w:t xml:space="preserve">The landlord charged me more rent than the amount approved by the housing agency. </w:t>
-      </w:r>
-    </w:p>
-    <w:p>
-      <w:pPr>
-        <w:pStyle w:val="BodyText"/>
-        <w:numPr>
-          <w:ilvl w:val="0"/>
-          <w:numId w:val="3"/>
-        </w:numPr>
-      </w:pPr>
-      <w:r>
-        <w:t>{%p endif %}</w:t>
-      </w:r>
-    </w:p>
-    <w:p>
-      <w:pPr>
-        <w:pStyle w:val="BodyText"/>
-      </w:pPr>
-      <w:r>
-        <w:t>{%p endif %}</w:t>
-      </w:r>
-    </w:p>
-    <w:p>
-      <w:pPr>
-        <w:pStyle w:val="BodyText"/>
-        <w:rPr>
-          <w:rFonts w:ascii="Times New Roman;serif" w:hAnsi="Times New Roman;serif" w:hint="eastAsia"/>
-        </w:rPr>
-      </w:pPr>
-      <w:r>
-        <w:rPr>
-          <w:rFonts w:ascii="Times New Roman;serif" w:hAnsi="Times New Roman;serif"/>
-        </w:rPr>
-        <w:t>{%p if plead_93a %}</w:t>
-      </w:r>
-    </w:p>
-    <w:p>
-      <w:pPr>
-        <w:pStyle w:val="BodyText"/>
-        <w:rPr>
-          <w:rFonts w:ascii="Times New Roman;serif" w:hAnsi="Times New Roman;serif" w:hint="eastAsia"/>
-        </w:rPr>
-      </w:pPr>
-    </w:p>
-    <w:p>
-      <w:pPr>
-        <w:pStyle w:val="Caption"/>
-      </w:pPr>
-      <w:r>
         <w:t>Defense &amp; Counterclaim</w:t>
       </w:r>
       <w:r>
@@ -3784,11 +3916,7 @@
         </w:numPr>
       </w:pPr>
       <w:r>
-        <w:t>Each of the acts stated in this Answer/Counterclaims was unfair and/or deceptive. My landlord is covered by this law because she or he is not a housing authority or the owner-</w:t>
-      </w:r>
-      <w:r>
-        <w:lastRenderedPageBreak/>
-        <w:t>occupant of only a 2 or 3-family property in which I live. This pleading is a demand for a reasonable settlement offer.</w:t>
+        <w:t>Each of the acts stated in this Answer/Counterclaims was unfair and/or deceptive. My landlord is covered by this law because she or he is not a housing authority or the owner-occupant of only a 2 or 3-family property in which I live. This pleading is a demand for a reasonable settlement offer.</w:t>
       </w:r>
     </w:p>
     <w:p>
@@ -4113,6 +4241,7 @@
         </w:numPr>
       </w:pPr>
       <w:r>
+        <w:lastRenderedPageBreak/>
         <w:t xml:space="preserve">{%p if </w:t>
       </w:r>
       <w:r>
@@ -4206,32 +4335,439 @@
         </w:numPr>
       </w:pPr>
       <w:r>
+        <w:t>{%p endfor %}</w:t>
+      </w:r>
+    </w:p>
+    <w:p>
+      <w:pPr>
+        <w:pStyle w:val="BodyText"/>
+        <w:numPr>
+          <w:ilvl w:val="1"/>
+          <w:numId w:val="3"/>
+        </w:numPr>
+      </w:pPr>
+      <w:r>
+        <w:t>{%p if defined('</w:t>
+      </w:r>
+      <w:r>
+        <w:t>condo_local</w:t>
+      </w:r>
+      <w:r>
+        <w:t>_violations</w:t>
+      </w:r>
+      <w:r>
+        <w:t>'</w:t>
+      </w:r>
+      <w:r>
+        <w:t>)</w:t>
+      </w:r>
+      <w:r>
+        <w:t xml:space="preserve"> %}</w:t>
+      </w:r>
+    </w:p>
+    <w:p>
+      <w:pPr>
+        <w:pStyle w:val="BodyText"/>
+        <w:numPr>
+          <w:ilvl w:val="1"/>
+          <w:numId w:val="3"/>
+        </w:numPr>
+      </w:pPr>
+      <w:r>
+        <w:t>In addition, the landlord committed the following violations of local law.</w:t>
+      </w:r>
+    </w:p>
+    <w:p>
+      <w:pPr>
+        <w:pStyle w:val="BodyText"/>
+        <w:numPr>
+          <w:ilvl w:val="2"/>
+          <w:numId w:val="3"/>
+        </w:numPr>
+      </w:pPr>
+      <w:r>
+        <w:t>{%p for violation in condo_</w:t>
+      </w:r>
+      <w:r>
+        <w:t>local</w:t>
+      </w:r>
+      <w:r>
+        <w:t>_violations</w:t>
+      </w:r>
+      <w:r>
+        <w:t>.true_values()</w:t>
+      </w:r>
+      <w:r>
+        <w:t xml:space="preserve"> %}</w:t>
+      </w:r>
+    </w:p>
+    <w:p>
+      <w:pPr>
+        <w:pStyle w:val="BodyText"/>
+        <w:numPr>
+          <w:ilvl w:val="2"/>
+          <w:numId w:val="3"/>
+        </w:numPr>
+      </w:pPr>
+      <w:r>
+        <w:t>{{ violation }}</w:t>
+      </w:r>
+    </w:p>
+    <w:p>
+      <w:pPr>
+        <w:pStyle w:val="BodyText"/>
+        <w:numPr>
+          <w:ilvl w:val="2"/>
+          <w:numId w:val="3"/>
+        </w:numPr>
+      </w:pPr>
+      <w:r>
+        <w:t>{%p endfor %}</w:t>
+      </w:r>
+    </w:p>
+    <w:p>
+      <w:pPr>
+        <w:pStyle w:val="BodyText"/>
+        <w:numPr>
+          <w:ilvl w:val="1"/>
+          <w:numId w:val="3"/>
+        </w:numPr>
+      </w:pPr>
+      <w:r>
+        <w:t>{%p endif %}</w:t>
+      </w:r>
+    </w:p>
+    <w:p>
+      <w:pPr>
+        <w:pStyle w:val="BodyText"/>
+        <w:numPr>
+          <w:ilvl w:val="0"/>
+          <w:numId w:val="3"/>
+        </w:numPr>
+      </w:pPr>
+      <w:r>
+        <w:t>{%p endif %}</w:t>
+      </w:r>
+    </w:p>
+    <w:p>
+      <w:pPr>
+        <w:pStyle w:val="BodyText"/>
+        <w:numPr>
+          <w:ilvl w:val="0"/>
+          <w:numId w:val="3"/>
+        </w:numPr>
+      </w:pPr>
+      <w:r>
+        <w:t>{%p endif %}</w:t>
+      </w:r>
+    </w:p>
+    <w:p>
+      <w:pPr>
+        <w:pStyle w:val="BodyText"/>
+        <w:numPr>
+          <w:ilvl w:val="0"/>
+          <w:numId w:val="3"/>
+        </w:numPr>
+      </w:pPr>
+      <w:r>
+        <w:t>{%p if showifdef('other.repair_and_deduct_statute') %}</w:t>
+      </w:r>
+    </w:p>
+    <w:p>
+      <w:pPr>
+        <w:pStyle w:val="BodyText"/>
+        <w:numPr>
+          <w:ilvl w:val="0"/>
+          <w:numId w:val="3"/>
+        </w:numPr>
+      </w:pPr>
+      <w:r>
+        <w:t xml:space="preserve">I have exercised my rights under the repair and deduct statute (G.L. c. 111, §127L). </w:t>
+      </w:r>
+    </w:p>
+    <w:p>
+      <w:pPr>
+        <w:pStyle w:val="BodyText"/>
+        <w:numPr>
+          <w:ilvl w:val="0"/>
+          <w:numId w:val="3"/>
+        </w:numPr>
+      </w:pPr>
+      <w:r>
+        <w:t>{%p endif %}</w:t>
+      </w:r>
+    </w:p>
+    <w:p>
+      <w:pPr>
+        <w:pStyle w:val="BodyText"/>
+        <w:numPr>
+          <w:ilvl w:val="0"/>
+          <w:numId w:val="3"/>
+        </w:numPr>
+      </w:pPr>
+      <w:r>
+        <w:t>{%p if showifdef('other.water_violation') %}</w:t>
+      </w:r>
+    </w:p>
+    <w:p>
+      <w:pPr>
+        <w:pStyle w:val="BodyText"/>
+        <w:numPr>
+          <w:ilvl w:val="0"/>
+          <w:numId w:val="3"/>
+        </w:numPr>
+      </w:pPr>
+      <w:r>
+        <w:t xml:space="preserve">The landlord required me to pay for water in violation of G.L. c. 186, §22. </w:t>
+      </w:r>
+    </w:p>
+    <w:p>
+      <w:pPr>
+        <w:pStyle w:val="BodyText"/>
+        <w:numPr>
+          <w:ilvl w:val="0"/>
+          <w:numId w:val="3"/>
+        </w:numPr>
+      </w:pPr>
+      <w:r>
+        <w:t>{%p endif %}</w:t>
+      </w:r>
+    </w:p>
+    <w:p>
+      <w:pPr>
+        <w:pStyle w:val="BodyText"/>
+        <w:numPr>
+          <w:ilvl w:val="0"/>
+          <w:numId w:val="3"/>
+        </w:numPr>
+      </w:pPr>
+      <w:r>
+        <w:t xml:space="preserve">{%p if </w:t>
+      </w:r>
+      <w:r>
+        <w:t xml:space="preserve">not (facts.tenant_has_subsidy and subsidy_type == 'public housing') </w:t>
+      </w:r>
+      <w:r>
+        <w:t xml:space="preserve">and </w:t>
+      </w:r>
+      <w:r>
+        <w:t>postforeclosure.is_foreclosed %}</w:t>
+      </w:r>
+    </w:p>
+    <w:p>
+      <w:pPr>
+        <w:pStyle w:val="BodyText"/>
+        <w:numPr>
+          <w:ilvl w:val="0"/>
+          <w:numId w:val="3"/>
+        </w:numPr>
+      </w:pPr>
+      <w:r>
+        <w:t>Foreclosure-related defenses/counterclaims (G.L. c. 93A):</w:t>
+      </w:r>
+    </w:p>
+    <w:p>
+      <w:pPr>
+        <w:pStyle w:val="BodyText"/>
+        <w:numPr>
+          <w:ilvl w:val="1"/>
+          <w:numId w:val="3"/>
+        </w:numPr>
+        <w:spacing w:after="144"/>
+        <w:contextualSpacing/>
+      </w:pPr>
+      <w:r>
+        <w:t>{%p if postforeclosure.failure_to_comply %}</w:t>
+      </w:r>
+    </w:p>
+    <w:p>
+      <w:pPr>
+        <w:pStyle w:val="BodyText"/>
+        <w:numPr>
+          <w:ilvl w:val="1"/>
+          <w:numId w:val="3"/>
+        </w:numPr>
+        <w:spacing w:after="144"/>
+        <w:contextualSpacing/>
+      </w:pPr>
+      <w:r>
+        <w:t xml:space="preserve">The foreclosure is void due to failure to comply with the: (i) power of sale in the mortgage contract, (ii) statutory or regulatory foreclosure requirements, and/or (iii) Note holding/transfer requirements pursuant to applicable law. </w:t>
+      </w:r>
+    </w:p>
+    <w:p>
+      <w:pPr>
+        <w:pStyle w:val="BodyText"/>
+        <w:numPr>
+          <w:ilvl w:val="1"/>
+          <w:numId w:val="3"/>
+        </w:numPr>
+        <w:spacing w:after="144"/>
+        <w:contextualSpacing/>
+      </w:pPr>
+      <w:r>
+        <w:t>{%p endif %}</w:t>
+      </w:r>
+    </w:p>
+    <w:p>
+      <w:pPr>
+        <w:pStyle w:val="BodyText"/>
+        <w:numPr>
+          <w:ilvl w:val="1"/>
+          <w:numId w:val="3"/>
+        </w:numPr>
+        <w:spacing w:after="144"/>
+        <w:contextualSpacing/>
+      </w:pPr>
+      <w:r>
+        <w:t>{%p if postforeclosure.unfair_loan_mod %}</w:t>
+      </w:r>
+    </w:p>
+    <w:p>
+      <w:pPr>
+        <w:pStyle w:val="BodyText"/>
+        <w:numPr>
+          <w:ilvl w:val="1"/>
+          <w:numId w:val="3"/>
+        </w:numPr>
+        <w:spacing w:after="144"/>
+        <w:contextualSpacing/>
+      </w:pPr>
+      <w:r>
         <w:lastRenderedPageBreak/>
-        <w:t>{%p endfor %}</w:t>
-      </w:r>
-    </w:p>
-    <w:p>
-      <w:pPr>
-        <w:pStyle w:val="BodyText"/>
-        <w:numPr>
-          <w:ilvl w:val="1"/>
-          <w:numId w:val="3"/>
-        </w:numPr>
-      </w:pPr>
-      <w:r>
-        <w:t>{%p if defined('</w:t>
-      </w:r>
-      <w:r>
-        <w:t>condo_local</w:t>
-      </w:r>
-      <w:r>
-        <w:t>_violations</w:t>
-      </w:r>
-      <w:r>
-        <w:t>'</w:t>
-      </w:r>
-      <w:r>
-        <w:t>)</w:t>
+        <w:t xml:space="preserve">I was treated unfairly with respect to loan modification and/or alternatives to foreclosure. </w:t>
+      </w:r>
+    </w:p>
+    <w:p>
+      <w:pPr>
+        <w:pStyle w:val="BodyText"/>
+        <w:numPr>
+          <w:ilvl w:val="1"/>
+          <w:numId w:val="3"/>
+        </w:numPr>
+        <w:spacing w:after="144"/>
+        <w:contextualSpacing/>
+      </w:pPr>
+      <w:r>
+        <w:t>{%p endif %}</w:t>
+      </w:r>
+    </w:p>
+    <w:p>
+      <w:pPr>
+        <w:pStyle w:val="BodyText"/>
+        <w:numPr>
+          <w:ilvl w:val="1"/>
+          <w:numId w:val="3"/>
+        </w:numPr>
+        <w:spacing w:after="144"/>
+        <w:contextualSpacing/>
+      </w:pPr>
+      <w:r>
+        <w:t>{%p if postforeclosure.unfair_notices %}</w:t>
+      </w:r>
+    </w:p>
+    <w:p>
+      <w:pPr>
+        <w:pStyle w:val="BodyText"/>
+        <w:numPr>
+          <w:ilvl w:val="1"/>
+          <w:numId w:val="3"/>
+        </w:numPr>
+        <w:spacing w:after="144"/>
+        <w:contextualSpacing/>
+      </w:pPr>
+      <w:r>
+        <w:t xml:space="preserve">I was treated unfairly with respect to pre-foreclosure notices. </w:t>
+      </w:r>
+    </w:p>
+    <w:p>
+      <w:pPr>
+        <w:pStyle w:val="BodyText"/>
+        <w:numPr>
+          <w:ilvl w:val="1"/>
+          <w:numId w:val="3"/>
+        </w:numPr>
+        <w:spacing w:after="144"/>
+        <w:contextualSpacing/>
+      </w:pPr>
+      <w:r>
+        <w:t>{%p endif %}</w:t>
+      </w:r>
+    </w:p>
+    <w:p>
+      <w:pPr>
+        <w:pStyle w:val="BodyText"/>
+        <w:numPr>
+          <w:ilvl w:val="1"/>
+          <w:numId w:val="3"/>
+        </w:numPr>
+        <w:spacing w:after="144"/>
+        <w:contextualSpacing/>
+      </w:pPr>
+      <w:r>
+        <w:t>{%p if postforeclosure.unfair_loan_based_on_income %}</w:t>
+      </w:r>
+    </w:p>
+    <w:p>
+      <w:pPr>
+        <w:pStyle w:val="BodyText"/>
+        <w:numPr>
+          <w:ilvl w:val="1"/>
+          <w:numId w:val="3"/>
+        </w:numPr>
+        <w:spacing w:after="144"/>
+        <w:contextualSpacing/>
+      </w:pPr>
+      <w:r>
+        <w:t xml:space="preserve">My loan was predatory, unfair, and/or was unaffordable based on my income. </w:t>
+      </w:r>
+    </w:p>
+    <w:p>
+      <w:pPr>
+        <w:pStyle w:val="BodyText"/>
+        <w:numPr>
+          <w:ilvl w:val="1"/>
+          <w:numId w:val="3"/>
+        </w:numPr>
+        <w:spacing w:after="144"/>
+        <w:contextualSpacing/>
+      </w:pPr>
+      <w:r>
+        <w:t>{%p endif %}</w:t>
+      </w:r>
+    </w:p>
+    <w:p>
+      <w:pPr>
+        <w:pStyle w:val="BodyText"/>
+        <w:numPr>
+          <w:ilvl w:val="0"/>
+          <w:numId w:val="3"/>
+        </w:numPr>
+        <w:spacing w:after="144"/>
+        <w:contextualSpacing/>
+      </w:pPr>
+      <w:r>
+        <w:t>{%p endif %}</w:t>
+      </w:r>
+    </w:p>
+    <w:p>
+      <w:pPr>
+        <w:pStyle w:val="BodyText"/>
+        <w:numPr>
+          <w:ilvl w:val="0"/>
+          <w:numId w:val="3"/>
+        </w:numPr>
+      </w:pPr>
+      <w:r>
+        <w:t xml:space="preserve">{%p if </w:t>
+      </w:r>
+      <w:r>
+        <w:t>showifdef('</w:t>
+      </w:r>
+      <w:r>
+        <w:t>initial_defense.custom_other</w:t>
+      </w:r>
+      <w:r>
+        <w:t>')</w:t>
       </w:r>
       <w:r>
         <w:t xml:space="preserve"> %}</w:t>
@@ -4241,174 +4777,6 @@
       <w:pPr>
         <w:pStyle w:val="BodyText"/>
         <w:numPr>
-          <w:ilvl w:val="1"/>
-          <w:numId w:val="3"/>
-        </w:numPr>
-      </w:pPr>
-      <w:r>
-        <w:t>In addition, the landlord committed the following violations of local law.</w:t>
-      </w:r>
-    </w:p>
-    <w:p>
-      <w:pPr>
-        <w:pStyle w:val="BodyText"/>
-        <w:numPr>
-          <w:ilvl w:val="2"/>
-          <w:numId w:val="3"/>
-        </w:numPr>
-      </w:pPr>
-      <w:r>
-        <w:t>{%p for violation in condo_</w:t>
-      </w:r>
-      <w:r>
-        <w:t>local</w:t>
-      </w:r>
-      <w:r>
-        <w:t>_violations</w:t>
-      </w:r>
-      <w:r>
-        <w:t>.true_values()</w:t>
-      </w:r>
-      <w:r>
-        <w:t xml:space="preserve"> %}</w:t>
-      </w:r>
-    </w:p>
-    <w:p>
-      <w:pPr>
-        <w:pStyle w:val="BodyText"/>
-        <w:numPr>
-          <w:ilvl w:val="2"/>
-          <w:numId w:val="3"/>
-        </w:numPr>
-      </w:pPr>
-      <w:r>
-        <w:t>{{ violation }}</w:t>
-      </w:r>
-    </w:p>
-    <w:p>
-      <w:pPr>
-        <w:pStyle w:val="BodyText"/>
-        <w:numPr>
-          <w:ilvl w:val="2"/>
-          <w:numId w:val="3"/>
-        </w:numPr>
-      </w:pPr>
-      <w:r>
-        <w:t>{%p endfor %}</w:t>
-      </w:r>
-    </w:p>
-    <w:p>
-      <w:pPr>
-        <w:pStyle w:val="BodyText"/>
-        <w:numPr>
-          <w:ilvl w:val="1"/>
-          <w:numId w:val="3"/>
-        </w:numPr>
-      </w:pPr>
-      <w:r>
-        <w:t>{%p endif %}</w:t>
-      </w:r>
-    </w:p>
-    <w:p>
-      <w:pPr>
-        <w:pStyle w:val="BodyText"/>
-        <w:numPr>
-          <w:ilvl w:val="0"/>
-          <w:numId w:val="3"/>
-        </w:numPr>
-      </w:pPr>
-      <w:r>
-        <w:t>{%p endif %}</w:t>
-      </w:r>
-    </w:p>
-    <w:p>
-      <w:pPr>
-        <w:pStyle w:val="BodyText"/>
-        <w:numPr>
-          <w:ilvl w:val="0"/>
-          <w:numId w:val="3"/>
-        </w:numPr>
-      </w:pPr>
-      <w:r>
-        <w:t>{%p endif %}</w:t>
-      </w:r>
-    </w:p>
-    <w:p>
-      <w:pPr>
-        <w:pStyle w:val="BodyText"/>
-        <w:numPr>
-          <w:ilvl w:val="0"/>
-          <w:numId w:val="3"/>
-        </w:numPr>
-      </w:pPr>
-      <w:r>
-        <w:t>{%p if showifdef('other.repair_and_deduct_statute') %}</w:t>
-      </w:r>
-    </w:p>
-    <w:p>
-      <w:pPr>
-        <w:pStyle w:val="BodyText"/>
-        <w:numPr>
-          <w:ilvl w:val="0"/>
-          <w:numId w:val="3"/>
-        </w:numPr>
-      </w:pPr>
-      <w:r>
-        <w:t xml:space="preserve">I have exercised my rights under the repair and deduct statute (G.L. c. 111, §127L). </w:t>
-      </w:r>
-    </w:p>
-    <w:p>
-      <w:pPr>
-        <w:pStyle w:val="BodyText"/>
-        <w:numPr>
-          <w:ilvl w:val="0"/>
-          <w:numId w:val="3"/>
-        </w:numPr>
-      </w:pPr>
-      <w:r>
-        <w:t>{%p endif %}</w:t>
-      </w:r>
-    </w:p>
-    <w:p>
-      <w:pPr>
-        <w:pStyle w:val="BodyText"/>
-        <w:numPr>
-          <w:ilvl w:val="0"/>
-          <w:numId w:val="3"/>
-        </w:numPr>
-      </w:pPr>
-      <w:r>
-        <w:t>{%p if showifdef('other.water_violation') %}</w:t>
-      </w:r>
-    </w:p>
-    <w:p>
-      <w:pPr>
-        <w:pStyle w:val="BodyText"/>
-        <w:numPr>
-          <w:ilvl w:val="0"/>
-          <w:numId w:val="3"/>
-        </w:numPr>
-      </w:pPr>
-      <w:r>
-        <w:t xml:space="preserve">The landlord required me to pay for water in violation of G.L. c. 186, §22. </w:t>
-      </w:r>
-    </w:p>
-    <w:p>
-      <w:pPr>
-        <w:pStyle w:val="BodyText"/>
-        <w:numPr>
-          <w:ilvl w:val="0"/>
-          <w:numId w:val="3"/>
-        </w:numPr>
-      </w:pPr>
-      <w:r>
-        <w:t>{%p endif %}</w:t>
-      </w:r>
-    </w:p>
-    <w:p>
-      <w:pPr>
-        <w:pStyle w:val="BodyText"/>
-        <w:numPr>
           <w:ilvl w:val="0"/>
           <w:numId w:val="3"/>
         </w:numPr>
@@ -4417,232 +4785,34 @@
         <w:t xml:space="preserve">{%p if </w:t>
       </w:r>
       <w:r>
-        <w:t xml:space="preserve">not (facts.tenant_has_subsidy and subsidy_type == 'public housing') </w:t>
-      </w:r>
-      <w:r>
-        <w:t xml:space="preserve">and </w:t>
-      </w:r>
-      <w:r>
-        <w:t>postforeclosure.is_foreclosed %}</w:t>
-      </w:r>
-    </w:p>
-    <w:p>
-      <w:pPr>
-        <w:pStyle w:val="BodyText"/>
-        <w:numPr>
-          <w:ilvl w:val="0"/>
-          <w:numId w:val="3"/>
-        </w:numPr>
-      </w:pPr>
-      <w:r>
-        <w:t>Foreclosure-related defenses/counterclaims (G.L. c. 93A):</w:t>
-      </w:r>
-    </w:p>
-    <w:p>
-      <w:pPr>
-        <w:pStyle w:val="BodyText"/>
-        <w:numPr>
-          <w:ilvl w:val="1"/>
-          <w:numId w:val="3"/>
-        </w:numPr>
-        <w:spacing w:after="144"/>
-        <w:contextualSpacing/>
-      </w:pPr>
-      <w:r>
-        <w:t>{%p if postforeclosure.failure_to_comply %}</w:t>
-      </w:r>
-    </w:p>
-    <w:p>
-      <w:pPr>
-        <w:pStyle w:val="BodyText"/>
-        <w:numPr>
-          <w:ilvl w:val="1"/>
-          <w:numId w:val="3"/>
-        </w:numPr>
-        <w:spacing w:after="144"/>
-        <w:contextualSpacing/>
-      </w:pPr>
-      <w:r>
-        <w:t xml:space="preserve">The foreclosure is void due to failure to comply with the: (i) power of sale in the mortgage contract, (ii) statutory or regulatory foreclosure requirements, and/or (iii) Note holding/transfer requirements pursuant to applicable law. </w:t>
-      </w:r>
-    </w:p>
-    <w:p>
-      <w:pPr>
-        <w:pStyle w:val="BodyText"/>
-        <w:numPr>
-          <w:ilvl w:val="1"/>
-          <w:numId w:val="3"/>
-        </w:numPr>
-        <w:spacing w:after="144"/>
-        <w:contextualSpacing/>
-      </w:pPr>
-      <w:r>
-        <w:t>{%p endif %}</w:t>
-      </w:r>
-    </w:p>
-    <w:p>
-      <w:pPr>
-        <w:pStyle w:val="BodyText"/>
-        <w:numPr>
-          <w:ilvl w:val="1"/>
-          <w:numId w:val="3"/>
-        </w:numPr>
-        <w:spacing w:after="144"/>
-        <w:contextualSpacing/>
-      </w:pPr>
-      <w:r>
-        <w:t>{%p if postforeclosure.unfair_loan_mod %}</w:t>
-      </w:r>
-    </w:p>
-    <w:p>
-      <w:pPr>
-        <w:pStyle w:val="BodyText"/>
-        <w:numPr>
-          <w:ilvl w:val="1"/>
-          <w:numId w:val="3"/>
-        </w:numPr>
-        <w:spacing w:after="144"/>
-        <w:contextualSpacing/>
-      </w:pPr>
-      <w:r>
-        <w:t xml:space="preserve">I was treated unfairly with respect to loan modification and/or alternatives to foreclosure. </w:t>
-      </w:r>
-    </w:p>
-    <w:p>
-      <w:pPr>
-        <w:pStyle w:val="BodyText"/>
-        <w:numPr>
-          <w:ilvl w:val="1"/>
-          <w:numId w:val="3"/>
-        </w:numPr>
-        <w:spacing w:after="144"/>
-        <w:contextualSpacing/>
-      </w:pPr>
-      <w:r>
-        <w:t>{%p endif %}</w:t>
-      </w:r>
-    </w:p>
-    <w:p>
-      <w:pPr>
-        <w:pStyle w:val="BodyText"/>
-        <w:numPr>
-          <w:ilvl w:val="1"/>
-          <w:numId w:val="3"/>
-        </w:numPr>
-        <w:spacing w:after="144"/>
-        <w:contextualSpacing/>
-      </w:pPr>
-      <w:r>
-        <w:t>{%p if postforeclosure.unfair_notices %}</w:t>
-      </w:r>
-    </w:p>
-    <w:p>
-      <w:pPr>
-        <w:pStyle w:val="BodyText"/>
-        <w:numPr>
-          <w:ilvl w:val="1"/>
-          <w:numId w:val="3"/>
-        </w:numPr>
-        <w:spacing w:after="144"/>
-        <w:contextualSpacing/>
-      </w:pPr>
-      <w:r>
-        <w:t xml:space="preserve">I was treated unfairly with respect to pre-foreclosure notices. </w:t>
-      </w:r>
-    </w:p>
-    <w:p>
-      <w:pPr>
-        <w:pStyle w:val="BodyText"/>
-        <w:numPr>
-          <w:ilvl w:val="1"/>
-          <w:numId w:val="3"/>
-        </w:numPr>
-        <w:spacing w:after="144"/>
-        <w:contextualSpacing/>
-      </w:pPr>
-      <w:r>
-        <w:t>{%p endif %}</w:t>
-      </w:r>
-    </w:p>
-    <w:p>
-      <w:pPr>
-        <w:pStyle w:val="BodyText"/>
-        <w:numPr>
-          <w:ilvl w:val="1"/>
-          <w:numId w:val="3"/>
-        </w:numPr>
-        <w:spacing w:after="144"/>
-        <w:contextualSpacing/>
-      </w:pPr>
-      <w:r>
-        <w:t>{%p if postforeclosure.unfair_loan_based_on_income %}</w:t>
-      </w:r>
-    </w:p>
-    <w:p>
-      <w:pPr>
-        <w:pStyle w:val="BodyText"/>
-        <w:numPr>
-          <w:ilvl w:val="1"/>
-          <w:numId w:val="3"/>
-        </w:numPr>
-        <w:spacing w:after="144"/>
-        <w:contextualSpacing/>
-      </w:pPr>
-      <w:r>
-        <w:t xml:space="preserve">My loan was predatory, unfair, and/or was unaffordable based on my income. </w:t>
-      </w:r>
-    </w:p>
-    <w:p>
-      <w:pPr>
-        <w:pStyle w:val="BodyText"/>
-        <w:numPr>
-          <w:ilvl w:val="1"/>
-          <w:numId w:val="3"/>
-        </w:numPr>
-        <w:spacing w:after="144"/>
-        <w:contextualSpacing/>
-      </w:pPr>
-      <w:r>
-        <w:t>{%p endif %}</w:t>
-      </w:r>
-    </w:p>
-    <w:p>
-      <w:pPr>
-        <w:pStyle w:val="BodyText"/>
-        <w:numPr>
-          <w:ilvl w:val="0"/>
-          <w:numId w:val="3"/>
-        </w:numPr>
-        <w:spacing w:after="144"/>
-        <w:contextualSpacing/>
-      </w:pPr>
-      <w:r>
-        <w:lastRenderedPageBreak/>
-        <w:t>{%p endif %}</w:t>
-      </w:r>
-    </w:p>
-    <w:p>
-      <w:pPr>
-        <w:pStyle w:val="BodyText"/>
-        <w:numPr>
-          <w:ilvl w:val="0"/>
-          <w:numId w:val="3"/>
-        </w:numPr>
-      </w:pPr>
-      <w:r>
-        <w:t xml:space="preserve">{%p if </w:t>
-      </w:r>
-      <w:r>
-        <w:t>showifdef('</w:t>
-      </w:r>
-      <w:r>
-        <w:t>initial_defense.custom_other</w:t>
-      </w:r>
-      <w:r>
-        <w:t>')</w:t>
-      </w:r>
-      <w:r>
-        <w:t xml:space="preserve"> %}</w:t>
+        <w:t>delay_in_raft</w:t>
+      </w:r>
+      <w:r>
+        <w:t>%}</w:t>
+      </w:r>
+    </w:p>
+    <w:p>
+      <w:pPr>
+        <w:pStyle w:val="BodyText"/>
+        <w:numPr>
+          <w:ilvl w:val="0"/>
+          <w:numId w:val="3"/>
+        </w:numPr>
+      </w:pPr>
+      <w:r>
+        <w:t>There is a failure or delay of a government agency (such as RAFT or city funds) in the mailing or delivery of the rent payment and therefore, the court must postpone this case by at least 7 days (or such longer time as needed for the payment by the government agency) and then, if the payment of rent and court costs is offered to the landlord, the tenancy is treated as not having been terminated and the landlord’s claims for rent and possession must be dismissed.  G.L. c. 186, §11 (tenant under lease) and §12 (tenant at will).</w:t>
+      </w:r>
+    </w:p>
+    <w:p>
+      <w:pPr>
+        <w:pStyle w:val="BodyText"/>
+        <w:numPr>
+          <w:ilvl w:val="0"/>
+          <w:numId w:val="3"/>
+        </w:numPr>
+      </w:pPr>
+      <w:r>
+        <w:t>{%p endif %}</w:t>
       </w:r>
     </w:p>
     <w:p>
@@ -4795,6 +4965,7 @@
         </w:numPr>
       </w:pPr>
       <w:r>
+        <w:lastRenderedPageBreak/>
         <w:t>{%p endif %}</w:t>
       </w:r>
     </w:p>
@@ -4900,7 +5071,6 @@
         <w:pStyle w:val="CenterTitle"/>
       </w:pPr>
       <w:r>
-        <w:lastRenderedPageBreak/>
         <w:t>For Tenants Post-foreclosure</w:t>
       </w:r>
     </w:p>
@@ -5071,6 +5241,7 @@
         </w:numPr>
       </w:pPr>
       <w:r>
+        <w:lastRenderedPageBreak/>
         <w:t xml:space="preserve">The plaintiff did not provide me with a written notice about my right to a court hearing in violation of G.L. c. 186A, §§3 and 4. </w:t>
       </w:r>
     </w:p>
@@ -5191,7 +5362,6 @@
         </w:numPr>
       </w:pPr>
       <w:r>
-        <w:lastRenderedPageBreak/>
         <w:t>{%p endif %}</w:t>
       </w:r>
     </w:p>
@@ -5328,6 +5498,7 @@
         <w:rPr>
           <w:rFonts w:ascii="Times New Roman;serif" w:hAnsi="Times New Roman;serif"/>
         </w:rPr>
+        <w:lastRenderedPageBreak/>
         <w:t>{%p endif %} {# End forec</w:t>
       </w:r>
       <w:r>
@@ -5344,22 +5515,11 @@
       </w:r>
     </w:p>
     <w:p>
-      <w:pPr>
-        <w:rPr>
-          <w:rFonts w:hint="eastAsia"/>
-        </w:rPr>
-      </w:pPr>
       <w:r>
         <w:t>{%p if non_essential_eviction %}</w:t>
       </w:r>
     </w:p>
-    <w:p>
-      <w:pPr>
-        <w:rPr>
-          <w:rFonts w:hint="eastAsia"/>
-        </w:rPr>
-      </w:pPr>
-    </w:p>
+    <w:p/>
     <w:p>
       <w:pPr>
         <w:jc w:val="center"/>
@@ -5408,10 +5568,7 @@
         <w:t xml:space="preserve">The allegations in this case do not involve or include “(a) criminal activity that may impact the health or safety of other residents, health care workers, emergency personnel, persons lawfully on the subject property or the general public; or (b) lease violations that may impact the health or safety of other residents, health care workers, emergency personnel, persons lawfully on the subject property or the general public.” As such, this eviction is non-essential and must be dismissed. </w:t>
       </w:r>
     </w:p>
-    <w:p>
-      <w:bookmarkStart w:id="1" w:name="_GoBack"/>
-      <w:bookmarkEnd w:id="1"/>
-    </w:p>
+    <w:p/>
     <w:p>
       <w:r>
         <w:t>{%p endif %}</w:t>
@@ -5461,141 +5618,141 @@
         </w:numPr>
       </w:pPr>
       <w:r>
+        <w:t>On all claims and defenses, award me money damages, costs, attorney’s fees (where applicable), and such other relief as is fair.</w:t>
+      </w:r>
+    </w:p>
+    <w:p>
+      <w:pPr>
+        <w:pStyle w:val="BodyText"/>
+        <w:numPr>
+          <w:ilvl w:val="0"/>
+          <w:numId w:val="11"/>
+        </w:numPr>
+      </w:pPr>
+      <w:r>
+        <w:t xml:space="preserve">{%p if </w:t>
+      </w:r>
+      <w:r>
+        <w:t xml:space="preserve">not (facts.tenant_has_subsidy and subsidy_type == 'public housing') </w:t>
+      </w:r>
+      <w:r>
+        <w:t>and postforeclosure.is_foreclosed %}</w:t>
+      </w:r>
+    </w:p>
+    <w:p>
+      <w:pPr>
+        <w:pStyle w:val="BodyText"/>
+        <w:numPr>
+          <w:ilvl w:val="0"/>
+          <w:numId w:val="11"/>
+        </w:numPr>
+      </w:pPr>
+      <w:r>
+        <w:t>On my claims and defenses, set aside and/or declare void the foreclosure upon my home, or grant other equitable and/or declaratory relief with respect to possession of my home.</w:t>
+      </w:r>
+    </w:p>
+    <w:p>
+      <w:pPr>
+        <w:pStyle w:val="BodyText"/>
+        <w:numPr>
+          <w:ilvl w:val="0"/>
+          <w:numId w:val="11"/>
+        </w:numPr>
+      </w:pPr>
+      <w:r>
+        <w:t>{%p endif %}</w:t>
+      </w:r>
+    </w:p>
+    <w:p>
+      <w:pPr>
+        <w:pStyle w:val="BodyText"/>
+        <w:rPr>
+          <w:rFonts w:ascii="Times New Roman;serif" w:hAnsi="Times New Roman;serif" w:hint="eastAsia"/>
+        </w:rPr>
+      </w:pPr>
+      <w:r>
+        <w:rPr>
+          <w:rFonts w:ascii="Times New Roman;serif" w:hAnsi="Times New Roman;serif"/>
+        </w:rPr>
+        <w:t xml:space="preserve">{%p if </w:t>
+      </w:r>
+      <w:r>
+        <w:rPr>
+          <w:rFonts w:ascii="Times New Roman;serif" w:hAnsi="Times New Roman;serif"/>
+        </w:rPr>
+        <w:t>plead_8a</w:t>
+      </w:r>
+      <w:r>
+        <w:rPr>
+          <w:rFonts w:ascii="Times New Roman;serif" w:hAnsi="Times New Roman;serif"/>
+        </w:rPr>
+        <w:t xml:space="preserve"> </w:t>
+      </w:r>
+      <w:r>
+        <w:rPr>
+          <w:rFonts w:ascii="Times New Roman;serif" w:hAnsi="Times New Roman;serif"/>
+        </w:rPr>
+        <w:t>%}</w:t>
+      </w:r>
+    </w:p>
+    <w:p>
+      <w:pPr>
+        <w:pStyle w:val="CenterTitle"/>
+      </w:pPr>
+      <w:r>
+        <w:t>The Court Should Allow Me to Stay in My Home</w:t>
+      </w:r>
+    </w:p>
+    <w:p>
+      <w:pPr>
+        <w:pStyle w:val="CenterTitle4"/>
+      </w:pPr>
+      <w:r>
+        <w:t>Mass. Gen. Laws c. 239, §8A (5th para.)</w:t>
+      </w:r>
+    </w:p>
+    <w:p>
+      <w:pPr>
+        <w:pStyle w:val="BodyText"/>
+        <w:numPr>
+          <w:ilvl w:val="0"/>
+          <w:numId w:val="11"/>
+        </w:numPr>
+      </w:pPr>
+      <w:r>
+        <w:t xml:space="preserve">I request that the court apply G.L. c. 239, §8A (which applies both to non-payment and to no fault evictions) to allow me to stay in my home as follows: </w:t>
+      </w:r>
+    </w:p>
+    <w:p>
+      <w:pPr>
+        <w:pStyle w:val="BodyText"/>
+        <w:numPr>
+          <w:ilvl w:val="1"/>
+          <w:numId w:val="11"/>
+        </w:numPr>
+      </w:pPr>
+      <w:r>
+        <w:t>Because the money owed to me on my counterclaims is greater than the amount of rent owed to the landlord, I win the eviction (possession of the property should be awarded to me in this action); or</w:t>
+      </w:r>
+    </w:p>
+    <w:p>
+      <w:pPr>
+        <w:pStyle w:val="BodyText"/>
+        <w:numPr>
+          <w:ilvl w:val="1"/>
+          <w:numId w:val="11"/>
+        </w:numPr>
+      </w:pPr>
+      <w:r>
+        <w:t>I am entitled to the opportunity to pay to the court within seven (7) days the difference between what the court finds I owe my landlord and what the landlord owes me in order to keep possession of my home.</w:t>
+      </w:r>
+    </w:p>
+    <w:p>
+      <w:pPr>
+        <w:pStyle w:val="BodyText"/>
+      </w:pPr>
+      <w:r>
         <w:lastRenderedPageBreak/>
-        <w:t>On all claims and defenses, award me money damages, costs, attorney’s fees (where applicable), and such other relief as is fair.</w:t>
-      </w:r>
-    </w:p>
-    <w:p>
-      <w:pPr>
-        <w:pStyle w:val="BodyText"/>
-        <w:numPr>
-          <w:ilvl w:val="0"/>
-          <w:numId w:val="11"/>
-        </w:numPr>
-      </w:pPr>
-      <w:r>
-        <w:t xml:space="preserve">{%p if </w:t>
-      </w:r>
-      <w:r>
-        <w:t xml:space="preserve">not (facts.tenant_has_subsidy and subsidy_type == 'public housing') </w:t>
-      </w:r>
-      <w:r>
-        <w:t>and postforeclosure.is_foreclosed %}</w:t>
-      </w:r>
-    </w:p>
-    <w:p>
-      <w:pPr>
-        <w:pStyle w:val="BodyText"/>
-        <w:numPr>
-          <w:ilvl w:val="0"/>
-          <w:numId w:val="11"/>
-        </w:numPr>
-      </w:pPr>
-      <w:r>
-        <w:t>On my claims and defenses, set aside and/or declare void the foreclosure upon my home, or grant other equitable and/or declaratory relief with respect to possession of my home.</w:t>
-      </w:r>
-    </w:p>
-    <w:p>
-      <w:pPr>
-        <w:pStyle w:val="BodyText"/>
-        <w:numPr>
-          <w:ilvl w:val="0"/>
-          <w:numId w:val="11"/>
-        </w:numPr>
-      </w:pPr>
-      <w:r>
-        <w:t>{%p endif %}</w:t>
-      </w:r>
-    </w:p>
-    <w:p>
-      <w:pPr>
-        <w:pStyle w:val="BodyText"/>
-        <w:rPr>
-          <w:rFonts w:ascii="Times New Roman;serif" w:hAnsi="Times New Roman;serif" w:hint="eastAsia"/>
-        </w:rPr>
-      </w:pPr>
-      <w:r>
-        <w:rPr>
-          <w:rFonts w:ascii="Times New Roman;serif" w:hAnsi="Times New Roman;serif"/>
-        </w:rPr>
-        <w:t xml:space="preserve">{%p if </w:t>
-      </w:r>
-      <w:r>
-        <w:rPr>
-          <w:rFonts w:ascii="Times New Roman;serif" w:hAnsi="Times New Roman;serif"/>
-        </w:rPr>
-        <w:t>plead_8a</w:t>
-      </w:r>
-      <w:r>
-        <w:rPr>
-          <w:rFonts w:ascii="Times New Roman;serif" w:hAnsi="Times New Roman;serif"/>
-        </w:rPr>
-        <w:t xml:space="preserve"> </w:t>
-      </w:r>
-      <w:r>
-        <w:rPr>
-          <w:rFonts w:ascii="Times New Roman;serif" w:hAnsi="Times New Roman;serif"/>
-        </w:rPr>
-        <w:t>%}</w:t>
-      </w:r>
-    </w:p>
-    <w:p>
-      <w:pPr>
-        <w:pStyle w:val="CenterTitle"/>
-      </w:pPr>
-      <w:r>
-        <w:t>The Court Should Allow Me to Stay in My Home</w:t>
-      </w:r>
-    </w:p>
-    <w:p>
-      <w:pPr>
-        <w:pStyle w:val="CenterTitle4"/>
-      </w:pPr>
-      <w:r>
-        <w:t>Mass. Gen. Laws c. 239, §8A (5th para.)</w:t>
-      </w:r>
-    </w:p>
-    <w:p>
-      <w:pPr>
-        <w:pStyle w:val="BodyText"/>
-        <w:numPr>
-          <w:ilvl w:val="0"/>
-          <w:numId w:val="11"/>
-        </w:numPr>
-      </w:pPr>
-      <w:r>
-        <w:t xml:space="preserve">I request that the court apply G.L. c. 239, §8A (which applies both to non-payment and to no fault evictions) to allow me to stay in my home as follows: </w:t>
-      </w:r>
-    </w:p>
-    <w:p>
-      <w:pPr>
-        <w:pStyle w:val="BodyText"/>
-        <w:numPr>
-          <w:ilvl w:val="1"/>
-          <w:numId w:val="11"/>
-        </w:numPr>
-      </w:pPr>
-      <w:r>
-        <w:t>Because the money owed to me on my counterclaims is greater than the amount of rent owed to the landlord, I win the eviction (possession of the property should be awarded to me in this action); or</w:t>
-      </w:r>
-    </w:p>
-    <w:p>
-      <w:pPr>
-        <w:pStyle w:val="BodyText"/>
-        <w:numPr>
-          <w:ilvl w:val="1"/>
-          <w:numId w:val="11"/>
-        </w:numPr>
-      </w:pPr>
-      <w:r>
-        <w:t>I am entitled to the opportunity to pay to the court within seven (7) days the difference between what the court finds I owe my landlord and what the landlord owes me in order to keep possession of my home.</w:t>
-      </w:r>
-    </w:p>
-    <w:p>
-      <w:pPr>
-        <w:pStyle w:val="BodyText"/>
-      </w:pPr>
-      <w:r>
         <w:t>{%p if bad_conditions.have_conditions %}</w:t>
       </w:r>
     </w:p>
@@ -5707,36 +5864,258 @@
         </w:numPr>
       </w:pPr>
       <w:r>
+        <w:t>{%p endif %}</w:t>
+      </w:r>
+    </w:p>
+    <w:p>
+      <w:pPr>
+        <w:pStyle w:val="BodyText"/>
+      </w:pPr>
+      <w:r>
+        <w:t>{%</w:t>
+      </w:r>
+      <w:r>
+        <w:t>p</w:t>
+      </w:r>
+      <w:r>
+        <w:t xml:space="preserve"> if eviction_reason == "fault" %}</w:t>
+      </w:r>
+    </w:p>
+    <w:p>
+      <w:pPr>
+        <w:pStyle w:val="CenterTitle"/>
+      </w:pPr>
+      <w:r>
+        <w:t>The Court Should Find That I Was Not At Fault</w:t>
+      </w:r>
+    </w:p>
+    <w:p>
+      <w:pPr>
+        <w:pStyle w:val="BodyText"/>
+      </w:pPr>
+    </w:p>
+    <w:p>
+      <w:pPr>
+        <w:pStyle w:val="BodyText"/>
+        <w:numPr>
+          <w:ilvl w:val="0"/>
+          <w:numId w:val="11"/>
+        </w:numPr>
+      </w:pPr>
+      <w:r>
+        <w:t>The court should find that the landlord has not proven that I was at fault. This is a fault eviction case in which the landlord claimed I did something wrong (other than nonpayment of rent). The landlord did not prove that I did anything serious enough to justify eviction; therefore, the court should allow me to stay in my home.</w:t>
+      </w:r>
+    </w:p>
+    <w:p>
+      <w:pPr>
+        <w:pStyle w:val="BodyText"/>
+        <w:ind w:left="360"/>
+      </w:pPr>
+      <w:r>
+        <w:t>{%p endif %}</w:t>
+      </w:r>
+    </w:p>
+    <w:p>
+      <w:pPr>
+        <w:pStyle w:val="BodyText"/>
+      </w:pPr>
+      <w:r>
+        <w:t xml:space="preserve">{%p if </w:t>
+      </w:r>
+      <w:r>
+        <w:t>delay_in_raft</w:t>
+      </w:r>
+      <w:r>
+        <w:t xml:space="preserve"> </w:t>
+      </w:r>
+      <w:r>
+        <w:t>%}</w:t>
+      </w:r>
+    </w:p>
+    <w:p>
+      <w:pPr>
+        <w:ind w:left="360"/>
+        <w:rPr>
+          <w:b/>
+          <w:sz w:val="28"/>
+          <w:szCs w:val="28"/>
+        </w:rPr>
+      </w:pPr>
+      <w:r>
+        <w:rPr>
+          <w:b/>
+          <w:sz w:val="28"/>
+          <w:szCs w:val="28"/>
+        </w:rPr>
+        <w:t>The Court Should Continue this Case for Payment by Government Agency</w:t>
+      </w:r>
+    </w:p>
+    <w:p>
+      <w:pPr>
+        <w:pStyle w:val="BodyText"/>
+      </w:pPr>
+    </w:p>
+    <w:p>
+      <w:pPr>
+        <w:pStyle w:val="ListNumber"/>
+        <w:numPr>
+          <w:ilvl w:val="0"/>
+          <w:numId w:val="11"/>
+        </w:numPr>
+      </w:pPr>
+      <w:r>
+        <w:t>The court should postpone this case for at least seven days (or such longer time as needed for the tender by the government agency) and, if the rent and court costs are then tendered/offered, the landlord’s claims for rent and possession must be dismissed.  G.L. c. 186, §11 and 12.</w:t>
+      </w:r>
+    </w:p>
+    <w:p>
+      <w:pPr>
+        <w:pStyle w:val="BodyText"/>
+      </w:pPr>
+      <w:r>
+        <w:t>{%</w:t>
+      </w:r>
+      <w:r>
+        <w:t>p</w:t>
+      </w:r>
+      <w:r>
+        <w:t xml:space="preserve"> endif %}</w:t>
+      </w:r>
+    </w:p>
+    <w:p>
+      <w:pPr>
+        <w:pStyle w:val="CenterTitle"/>
+      </w:pPr>
+      <w:r>
+        <w:t>The Court Should Allow Me More Time to Move</w:t>
+      </w:r>
+    </w:p>
+    <w:p>
+      <w:pPr>
+        <w:pStyle w:val="CenterTitle4"/>
+      </w:pPr>
+      <w:r>
+        <w:t>Mass. Gen. Laws c. 239, §9 or Court’s Equitable Authority</w:t>
+      </w:r>
+    </w:p>
+    <w:p>
+      <w:pPr>
+        <w:pStyle w:val="BodyText"/>
+        <w:numPr>
+          <w:ilvl w:val="0"/>
+          <w:numId w:val="11"/>
+        </w:numPr>
+      </w:pPr>
+      <w:r>
         <w:lastRenderedPageBreak/>
-        <w:t>{%p endif %}</w:t>
-      </w:r>
-    </w:p>
-    <w:p>
-      <w:pPr>
-        <w:pStyle w:val="BodyText"/>
-      </w:pPr>
-      <w:r>
-        <w:t>{%</w:t>
-      </w:r>
-      <w:r>
-        <w:t>p</w:t>
-      </w:r>
-      <w:r>
-        <w:t xml:space="preserve"> if eviction_reason == "fault" %}</w:t>
-      </w:r>
+        <w:t>If the court awards possession to the landlord, I need time to move. (The court may award up to one year for a household with an elderly or disabled person, or up to six months for any other tenant.)</w:t>
+      </w:r>
+    </w:p>
+    <w:p>
+      <w:pPr>
+        <w:pStyle w:val="BodyText"/>
+        <w:numPr>
+          <w:ilvl w:val="1"/>
+          <w:numId w:val="11"/>
+        </w:numPr>
+      </w:pPr>
+      <w:r>
+        <w:t>{%p if tenant.is_disabled or tenant.is_over60 %}</w:t>
+      </w:r>
+    </w:p>
+    <w:p>
+      <w:pPr>
+        <w:pStyle w:val="BodyText"/>
+        <w:numPr>
+          <w:ilvl w:val="1"/>
+          <w:numId w:val="11"/>
+        </w:numPr>
+      </w:pPr>
+      <w:r>
+        <w:t>I am and/or a member of my household is elderly (over 60) or disabled.</w:t>
+      </w:r>
+    </w:p>
+    <w:p>
+      <w:pPr>
+        <w:pStyle w:val="BodyText"/>
+        <w:numPr>
+          <w:ilvl w:val="1"/>
+          <w:numId w:val="11"/>
+        </w:numPr>
+      </w:pPr>
+      <w:r>
+        <w:t>{%p endif %}</w:t>
+      </w:r>
+    </w:p>
+    <w:p>
+      <w:pPr>
+        <w:pStyle w:val="BodyText"/>
+        <w:numPr>
+          <w:ilvl w:val="1"/>
+          <w:numId w:val="11"/>
+        </w:numPr>
+        <w:rPr>
+          <w:rFonts w:ascii="Times New Roman;serif" w:hAnsi="Times New Roman;serif" w:hint="eastAsia"/>
+        </w:rPr>
+      </w:pPr>
+      <w:r>
+        <w:rPr>
+          <w:rFonts w:ascii="Times New Roman;serif" w:hAnsi="Times New Roman;serif"/>
+        </w:rPr>
+        <w:t xml:space="preserve">The court should also consider my situation as follows: </w:t>
+      </w:r>
+    </w:p>
+    <w:p>
+      <w:pPr>
+        <w:pStyle w:val="BodyText"/>
+        <w:ind w:left="1080"/>
+        <w:rPr>
+          <w:rFonts w:ascii="Times New Roman;serif" w:hAnsi="Times New Roman;serif" w:hint="eastAsia"/>
+        </w:rPr>
+      </w:pPr>
+      <w:r>
+        <w:rPr>
+          <w:rFonts w:ascii="Times New Roman;serif" w:hAnsi="Times New Roman;serif"/>
+        </w:rPr>
+        <w:t>{{ needs_time_because }}</w:t>
+      </w:r>
+    </w:p>
+    <w:p>
+      <w:pPr>
+        <w:pStyle w:val="BodyText"/>
+        <w:rPr>
+          <w:rFonts w:ascii="Times New Roman;serif" w:hAnsi="Times New Roman;serif" w:hint="eastAsia"/>
+        </w:rPr>
+      </w:pPr>
+      <w:r>
+        <w:rPr>
+          <w:rFonts w:ascii="Times New Roman;serif" w:hAnsi="Times New Roman;serif"/>
+        </w:rPr>
+        <w:t>{% if claim_jurytrial %}</w:t>
+      </w:r>
+    </w:p>
+    <w:p>
+      <w:pPr>
+        <w:pStyle w:val="BodyText"/>
+        <w:rPr>
+          <w:rFonts w:ascii="Times New Roman;serif" w:hAnsi="Times New Roman;serif" w:hint="eastAsia"/>
+        </w:rPr>
+      </w:pPr>
     </w:p>
     <w:p>
       <w:pPr>
         <w:pStyle w:val="CenterTitle"/>
       </w:pPr>
       <w:r>
-        <w:t>The Court Should Find That I Was Not At Fault</w:t>
-      </w:r>
-    </w:p>
-    <w:p>
-      <w:pPr>
-        <w:pStyle w:val="BodyText"/>
-      </w:pPr>
+        <w:t xml:space="preserve">Request for a Jury Trial </w:t>
+      </w:r>
+    </w:p>
+    <w:p>
+      <w:pPr>
+        <w:pStyle w:val="CenterTitle4"/>
+      </w:pPr>
+      <w:r>
+        <w:t>Part I, Article XV of the Mass. Constitution; USPR 8; Mass. Gen. Laws c. 185C, § 21 and c. 218, §19B</w:t>
+      </w:r>
     </w:p>
     <w:p>
       <w:pPr>
@@ -5745,31 +6124,49 @@
           <w:ilvl w:val="0"/>
           <w:numId w:val="11"/>
         </w:numPr>
-      </w:pPr>
-      <w:r>
-        <w:t>The court should find that the landlord has not proven that I was at fault. This is a fault eviction case in which the landlord claimed I did something wrong (other than nonpayment of rent). The landlord did not prove that I did anything serious enough to justify eviction; therefore, the court should allow me to stay in my home.</w:t>
-      </w:r>
-    </w:p>
-    <w:p>
-      <w:pPr>
-        <w:pStyle w:val="BodyText"/>
-      </w:pPr>
-      <w:r>
-        <w:t>{%</w:t>
-      </w:r>
-      <w:r>
-        <w:t>p</w:t>
-      </w:r>
-      <w:r>
-        <w:t xml:space="preserve"> endif %}</w:t>
-      </w:r>
-    </w:p>
+        <w:rPr>
+          <w:rFonts w:ascii="Times New Roman;serif" w:hAnsi="Times New Roman;serif" w:hint="eastAsia"/>
+        </w:rPr>
+      </w:pPr>
+      <w:r>
+        <w:rPr>
+          <w:rFonts w:ascii="Times New Roman;serif" w:hAnsi="Times New Roman;serif"/>
+        </w:rPr>
+        <w:t>I claim my right to a trial by jury.</w:t>
+      </w:r>
+    </w:p>
+    <w:p>
+      <w:pPr>
+        <w:pStyle w:val="BodyText"/>
+        <w:rPr>
+          <w:rFonts w:ascii="Times New Roman;serif" w:hAnsi="Times New Roman;serif" w:hint="eastAsia"/>
+        </w:rPr>
+      </w:pPr>
+      <w:r>
+        <w:rPr>
+          <w:rFonts w:ascii="Times New Roman;serif" w:hAnsi="Times New Roman;serif"/>
+        </w:rPr>
+        <w:t>{% endif %}</w:t>
+      </w:r>
+    </w:p>
+    <w:p>
+      <w:r>
+        <w:t>{%p if tenant.</w:t>
+      </w:r>
+      <w:r>
+        <w:t>is_nonnativespeaker and tenant.needs_interpreter</w:t>
+      </w:r>
+      <w:r>
+        <w:t xml:space="preserve"> %}</w:t>
+      </w:r>
+    </w:p>
+    <w:p/>
     <w:p>
       <w:pPr>
         <w:pStyle w:val="CenterTitle"/>
       </w:pPr>
       <w:r>
-        <w:t>The Court Should Allow Me More Time to Move</w:t>
+        <w:t>Notice of Interpreter Request</w:t>
       </w:r>
     </w:p>
     <w:p>
@@ -5777,200 +6174,21 @@
         <w:pStyle w:val="CenterTitle4"/>
       </w:pPr>
       <w:r>
-        <w:t>Mass. Gen. Laws c. 239, §9 or Court’s Equitable Authority</w:t>
-      </w:r>
-    </w:p>
-    <w:p>
-      <w:pPr>
-        <w:pStyle w:val="BodyText"/>
+        <w:t>M.G.L., ch. 261 §27A et. se</w:t>
+      </w:r>
+      <w:r>
+        <w:t>q.</w:t>
+      </w:r>
+    </w:p>
+    <w:p>
+      <w:pPr>
+        <w:pStyle w:val="ListParagraph"/>
         <w:numPr>
           <w:ilvl w:val="0"/>
           <w:numId w:val="11"/>
         </w:numPr>
       </w:pPr>
       <w:r>
-        <w:t>If the court awards possession to the landlord, I need time to move. (The court may award up to one year for a household with an elderly or disabled person, or up to six months for any other tenant.)</w:t>
-      </w:r>
-    </w:p>
-    <w:p>
-      <w:pPr>
-        <w:pStyle w:val="BodyText"/>
-        <w:numPr>
-          <w:ilvl w:val="1"/>
-          <w:numId w:val="11"/>
-        </w:numPr>
-      </w:pPr>
-      <w:r>
-        <w:t>{%p if tenant.is_disabled or tenant.is_over60 %}</w:t>
-      </w:r>
-    </w:p>
-    <w:p>
-      <w:pPr>
-        <w:pStyle w:val="BodyText"/>
-        <w:numPr>
-          <w:ilvl w:val="1"/>
-          <w:numId w:val="11"/>
-        </w:numPr>
-      </w:pPr>
-      <w:r>
-        <w:t>I am and/or a member of my household is elderly (over 60) or disabled.</w:t>
-      </w:r>
-    </w:p>
-    <w:p>
-      <w:pPr>
-        <w:pStyle w:val="BodyText"/>
-        <w:numPr>
-          <w:ilvl w:val="1"/>
-          <w:numId w:val="11"/>
-        </w:numPr>
-      </w:pPr>
-      <w:r>
-        <w:t>{%p endif %}</w:t>
-      </w:r>
-    </w:p>
-    <w:p>
-      <w:pPr>
-        <w:pStyle w:val="BodyText"/>
-        <w:numPr>
-          <w:ilvl w:val="1"/>
-          <w:numId w:val="11"/>
-        </w:numPr>
-        <w:rPr>
-          <w:rFonts w:ascii="Times New Roman;serif" w:hAnsi="Times New Roman;serif" w:hint="eastAsia"/>
-        </w:rPr>
-      </w:pPr>
-      <w:r>
-        <w:rPr>
-          <w:rFonts w:ascii="Times New Roman;serif" w:hAnsi="Times New Roman;serif"/>
-        </w:rPr>
-        <w:t xml:space="preserve">The court should also consider my situation as follows: </w:t>
-      </w:r>
-    </w:p>
-    <w:p>
-      <w:pPr>
-        <w:pStyle w:val="BodyText"/>
-        <w:ind w:left="1080"/>
-        <w:rPr>
-          <w:rFonts w:ascii="Times New Roman;serif" w:hAnsi="Times New Roman;serif" w:hint="eastAsia"/>
-        </w:rPr>
-      </w:pPr>
-      <w:r>
-        <w:rPr>
-          <w:rFonts w:ascii="Times New Roman;serif" w:hAnsi="Times New Roman;serif"/>
-        </w:rPr>
-        <w:t>{{ needs_time_because }}</w:t>
-      </w:r>
-    </w:p>
-    <w:p>
-      <w:pPr>
-        <w:pStyle w:val="BodyText"/>
-        <w:rPr>
-          <w:rFonts w:ascii="Times New Roman;serif" w:hAnsi="Times New Roman;serif" w:hint="eastAsia"/>
-        </w:rPr>
-      </w:pPr>
-      <w:r>
-        <w:rPr>
-          <w:rFonts w:ascii="Times New Roman;serif" w:hAnsi="Times New Roman;serif"/>
-        </w:rPr>
-        <w:t>{% if claim_jurytrial %}</w:t>
-      </w:r>
-    </w:p>
-    <w:p>
-      <w:pPr>
-        <w:pStyle w:val="BodyText"/>
-        <w:rPr>
-          <w:rFonts w:ascii="Times New Roman;serif" w:hAnsi="Times New Roman;serif" w:hint="eastAsia"/>
-        </w:rPr>
-      </w:pPr>
-    </w:p>
-    <w:p>
-      <w:pPr>
-        <w:pStyle w:val="CenterTitle"/>
-      </w:pPr>
-      <w:r>
-        <w:t xml:space="preserve">Request for a Jury Trial </w:t>
-      </w:r>
-    </w:p>
-    <w:p>
-      <w:pPr>
-        <w:pStyle w:val="CenterTitle4"/>
-      </w:pPr>
-      <w:r>
-        <w:t>Part I, Article XV of the Mass. Constitution; USPR 8; Mass. Gen. Laws c. 185C, § 21 and c. 218, §19B</w:t>
-      </w:r>
-    </w:p>
-    <w:p>
-      <w:pPr>
-        <w:pStyle w:val="BodyText"/>
-        <w:numPr>
-          <w:ilvl w:val="0"/>
-          <w:numId w:val="11"/>
-        </w:numPr>
-        <w:rPr>
-          <w:rFonts w:ascii="Times New Roman;serif" w:hAnsi="Times New Roman;serif" w:hint="eastAsia"/>
-        </w:rPr>
-      </w:pPr>
-      <w:r>
-        <w:rPr>
-          <w:rFonts w:ascii="Times New Roman;serif" w:hAnsi="Times New Roman;serif"/>
-        </w:rPr>
-        <w:t>I claim my right to a trial by jury.</w:t>
-      </w:r>
-    </w:p>
-    <w:p>
-      <w:pPr>
-        <w:pStyle w:val="BodyText"/>
-        <w:rPr>
-          <w:rFonts w:ascii="Times New Roman;serif" w:hAnsi="Times New Roman;serif" w:hint="eastAsia"/>
-        </w:rPr>
-      </w:pPr>
-      <w:r>
-        <w:rPr>
-          <w:rFonts w:ascii="Times New Roman;serif" w:hAnsi="Times New Roman;serif"/>
-        </w:rPr>
-        <w:t>{% endif %}</w:t>
-      </w:r>
-    </w:p>
-    <w:p>
-      <w:r>
-        <w:t>{%p if tenant.</w:t>
-      </w:r>
-      <w:r>
-        <w:t>is_nonnativespeaker and tenant.needs_interpreter</w:t>
-      </w:r>
-      <w:r>
-        <w:t xml:space="preserve"> %}</w:t>
-      </w:r>
-    </w:p>
-    <w:p/>
-    <w:p>
-      <w:pPr>
-        <w:pStyle w:val="CenterTitle"/>
-      </w:pPr>
-      <w:r>
-        <w:t>Notice of Interpreter Request</w:t>
-      </w:r>
-    </w:p>
-    <w:p>
-      <w:pPr>
-        <w:pStyle w:val="CenterTitle4"/>
-      </w:pPr>
-      <w:r>
-        <w:t>M.G.L., ch. 261 §27A et. se</w:t>
-      </w:r>
-      <w:r>
-        <w:t>q.</w:t>
-      </w:r>
-    </w:p>
-    <w:p>
-      <w:pPr>
-        <w:pStyle w:val="ListParagraph"/>
-        <w:numPr>
-          <w:ilvl w:val="0"/>
-          <w:numId w:val="11"/>
-        </w:numPr>
-      </w:pPr>
-      <w:r>
         <w:t>English is not my first language</w:t>
       </w:r>
       <w:r>
@@ -5991,7 +6209,6 @@
     </w:p>
     <w:p>
       <w:r>
-        <w:lastRenderedPageBreak/>
         <w:t>{%p endif %}</w:t>
       </w:r>
     </w:p>
@@ -6091,7 +6308,7 @@
           <w:rPr>
             <w:noProof/>
           </w:rPr>
-          <w:t>16</w:t>
+          <w:t>3</w:t>
         </w:r>
         <w:r>
           <w:rPr>
@@ -7545,7 +7762,7 @@
     <w:lsdException w:name="toa heading" w:semiHidden="1" w:unhideWhenUsed="1"/>
     <w:lsdException w:name="List" w:semiHidden="1" w:unhideWhenUsed="1"/>
     <w:lsdException w:name="List Bullet" w:semiHidden="1" w:unhideWhenUsed="1"/>
-    <w:lsdException w:name="List Number" w:semiHidden="1" w:unhideWhenUsed="1"/>
+    <w:lsdException w:name="List Number" w:semiHidden="1" w:uiPriority="0" w:unhideWhenUsed="1" w:qFormat="1"/>
     <w:lsdException w:name="List 2" w:semiHidden="1" w:unhideWhenUsed="1"/>
     <w:lsdException w:name="List 3" w:semiHidden="1" w:unhideWhenUsed="1"/>
     <w:lsdException w:name="List 4" w:semiHidden="1" w:unhideWhenUsed="1"/>
@@ -7562,7 +7779,7 @@
     <w:lsdException w:name="Closing" w:semiHidden="1" w:unhideWhenUsed="1"/>
     <w:lsdException w:name="Signature" w:semiHidden="1" w:unhideWhenUsed="1"/>
     <w:lsdException w:name="Default Paragraph Font" w:semiHidden="1" w:uiPriority="1" w:unhideWhenUsed="1"/>
-    <w:lsdException w:name="Body Text" w:semiHidden="1" w:unhideWhenUsed="1"/>
+    <w:lsdException w:name="Body Text" w:semiHidden="1" w:uiPriority="0" w:unhideWhenUsed="1"/>
     <w:lsdException w:name="Body Text Indent" w:semiHidden="1" w:unhideWhenUsed="1"/>
     <w:lsdException w:name="List Continue" w:semiHidden="1" w:unhideWhenUsed="1"/>
     <w:lsdException w:name="List Continue 2" w:semiHidden="1" w:unhideWhenUsed="1"/>
@@ -7921,6 +8138,7 @@
   <w:style w:type="paragraph" w:styleId="BodyText">
     <w:name w:val="Body Text"/>
     <w:basedOn w:val="Normal"/>
+    <w:link w:val="BodyTextChar"/>
     <w:pPr>
       <w:spacing w:after="140" w:line="276" w:lineRule="auto"/>
     </w:pPr>
@@ -8104,6 +8322,12 @@
       <w:kern w:val="0"/>
       <w:lang w:eastAsia="en-US" w:bidi="ar-SA"/>
     </w:rPr>
+  </w:style>
+  <w:style w:type="character" w:customStyle="1" w:styleId="BodyTextChar">
+    <w:name w:val="Body Text Char"/>
+    <w:basedOn w:val="DefaultParagraphFont"/>
+    <w:link w:val="BodyText"/>
+    <w:rsid w:val="00726329"/>
   </w:style>
 </w:styles>
 </file>

--- a/docassemble/MAEvictionDefense/data/templates/SummaryProcessAnswer.docx
+++ b/docassemble/MAEvictionDefense/data/templates/SummaryProcessAnswer.docx
@@ -402,7 +402,6 @@
         </w:numPr>
       </w:pPr>
       <w:r>
-        <w:lastRenderedPageBreak/>
         <w:t xml:space="preserve">{%p if </w:t>
       </w:r>
       <w:r>
@@ -847,7 +846,6 @@
         </w:numPr>
       </w:pPr>
       <w:r>
-        <w:lastRenderedPageBreak/>
         <w:t>The landlord’s case should be dismissed because {{ initial_defense.custom_reason_for_dismissal }}.</w:t>
       </w:r>
     </w:p>
@@ -872,16 +870,520 @@
         </w:numPr>
         <w:spacing w:after="0" w:line="240" w:lineRule="auto"/>
       </w:pPr>
+      <w:r>
+        <w:t xml:space="preserve">{%p if </w:t>
+      </w:r>
+      <w:r>
+        <w:t>covid_cares_has_federal_mortgage</w:t>
+      </w:r>
+      <w:r>
+        <w:t>%}</w:t>
+      </w:r>
+    </w:p>
+    <w:p>
+      <w:pPr>
+        <w:pStyle w:val="ListwithNoSpace"/>
+        <w:numPr>
+          <w:ilvl w:val="0"/>
+          <w:numId w:val="3"/>
+        </w:numPr>
+        <w:spacing w:after="0" w:line="240" w:lineRule="auto"/>
+      </w:pPr>
+      <w:r>
+        <w:t>I live in property covered by the federal CARES Act</w:t>
+      </w:r>
+      <w:r>
+        <w:t xml:space="preserve"> (the CARES Act covers non-payment evictions from property with federally backed mortgages, §4023,  and certain federally assisted property § 4024) </w:t>
+      </w:r>
+      <w:r>
+        <w:t>and</w:t>
+      </w:r>
+    </w:p>
+    <w:p>
+      <w:pPr>
+        <w:pStyle w:val="ListwithNoSpace"/>
+        <w:numPr>
+          <w:ilvl w:val="1"/>
+          <w:numId w:val="3"/>
+        </w:numPr>
+        <w:spacing w:after="0" w:line="240" w:lineRule="auto"/>
+      </w:pPr>
+      <w:r>
+        <w:t xml:space="preserve">{%p if </w:t>
+      </w:r>
+      <w:r>
+        <w:t>notice_type</w:t>
+      </w:r>
+      <w:r>
+        <w:t xml:space="preserve"> != "thirty_day" %}</w:t>
+      </w:r>
+    </w:p>
+    <w:p>
+      <w:pPr>
+        <w:pStyle w:val="ListwithNoSpace"/>
+        <w:numPr>
+          <w:ilvl w:val="1"/>
+          <w:numId w:val="3"/>
+        </w:numPr>
+        <w:spacing w:after="0" w:line="240" w:lineRule="auto"/>
+      </w:pPr>
+      <w:r>
+        <w:t>I did not receive a 30 day notice to quit after July 25, 2020 which is required by the CARES Act.</w:t>
+      </w:r>
+      <w:r>
+        <w:t>;</w:t>
+      </w:r>
+    </w:p>
+    <w:p>
+      <w:pPr>
+        <w:pStyle w:val="ListwithNoSpace"/>
+        <w:numPr>
+          <w:ilvl w:val="1"/>
+          <w:numId w:val="3"/>
+        </w:numPr>
+        <w:spacing w:after="0" w:line="240" w:lineRule="auto"/>
+      </w:pPr>
+      <w:r>
+        <w:t>{%p endif %}</w:t>
+      </w:r>
+    </w:p>
+    <w:p>
+      <w:pPr>
+        <w:pStyle w:val="ListwithNoSpace"/>
+        <w:numPr>
+          <w:ilvl w:val="1"/>
+          <w:numId w:val="3"/>
+        </w:numPr>
+        <w:spacing w:after="0" w:line="240" w:lineRule="auto"/>
+      </w:pPr>
+      <w:r>
+        <w:t xml:space="preserve">{%p if </w:t>
+      </w:r>
+      <w:r>
+        <w:t>covid_cares_mortgage_in_forbearance</w:t>
+      </w:r>
+      <w:r>
+        <w:t xml:space="preserve"> %}</w:t>
+      </w:r>
+    </w:p>
+    <w:p>
+      <w:pPr>
+        <w:pStyle w:val="ListwithNoSpace"/>
+        <w:numPr>
+          <w:ilvl w:val="1"/>
+          <w:numId w:val="3"/>
+        </w:numPr>
+        <w:spacing w:after="0" w:line="240" w:lineRule="auto"/>
+      </w:pPr>
+      <w:r>
+        <w:t>The mortgage on this property is in forbearance and the landlord cannot evict me while the mortgage is in forbearance</w:t>
+      </w:r>
+    </w:p>
+    <w:p>
+      <w:pPr>
+        <w:pStyle w:val="ListwithNoSpace"/>
+        <w:numPr>
+          <w:ilvl w:val="1"/>
+          <w:numId w:val="3"/>
+        </w:numPr>
+        <w:spacing w:after="0" w:line="240" w:lineRule="auto"/>
+      </w:pPr>
+      <w:r>
+        <w:t>{%p endif %}</w:t>
+      </w:r>
+    </w:p>
+    <w:p>
+      <w:pPr>
+        <w:pStyle w:val="ListwithNoSpace"/>
+        <w:numPr>
+          <w:ilvl w:val="0"/>
+          <w:numId w:val="3"/>
+        </w:numPr>
+        <w:spacing w:after="0" w:line="240" w:lineRule="auto"/>
+      </w:pPr>
+      <w:r>
+        <w:t>{%p endif %}</w:t>
+      </w:r>
+    </w:p>
+    <w:p>
+      <w:pPr>
+        <w:pStyle w:val="ListwithNoSpace"/>
+        <w:numPr>
+          <w:ilvl w:val="0"/>
+          <w:numId w:val="3"/>
+        </w:numPr>
+        <w:spacing w:after="0" w:line="240" w:lineRule="auto"/>
+      </w:pPr>
+      <w:r>
+        <w:t xml:space="preserve">{%p if </w:t>
+      </w:r>
+      <w:r>
+        <w:t>covid_cdc_moratorium</w:t>
+      </w:r>
+      <w:r>
+        <w:t xml:space="preserve"> </w:t>
+      </w:r>
+      <w:r>
+        <w:t>%}</w:t>
+      </w:r>
+    </w:p>
+    <w:p>
+      <w:pPr>
+        <w:pStyle w:val="ListwithNoSpace"/>
+        <w:numPr>
+          <w:ilvl w:val="0"/>
+          <w:numId w:val="3"/>
+        </w:numPr>
+        <w:spacing w:after="0" w:line="240" w:lineRule="auto"/>
+      </w:pPr>
+      <w:r>
+        <w:t>I sent my landlord the CDC declaration and so, under the CDC moratorium (85 Federal Register 55292)</w:t>
+      </w:r>
+      <w:r>
+        <w:t>,</w:t>
+      </w:r>
+      <w:r>
+        <w:t xml:space="preserve"> this eviction must be dismissed</w:t>
+      </w:r>
+      <w:r>
+        <w:t xml:space="preserve"> (or in the alternative, all proceedings stayed through </w:t>
+      </w:r>
+      <w:r>
+        <w:t>January 31, 2021</w:t>
+      </w:r>
       <w:bookmarkStart w:id="0" w:name="_GoBack"/>
       <w:bookmarkEnd w:id="0"/>
       <w:r>
+        <w:t>).</w:t>
+      </w:r>
+    </w:p>
+    <w:p>
+      <w:pPr>
+        <w:pStyle w:val="ListwithNoSpace"/>
+        <w:numPr>
+          <w:ilvl w:val="0"/>
+          <w:numId w:val="3"/>
+        </w:numPr>
+        <w:spacing w:after="0" w:line="240" w:lineRule="auto"/>
+      </w:pPr>
+      <w:r>
+        <w:t>{%p endif %}</w:t>
+      </w:r>
+    </w:p>
+    <w:p>
+      <w:pPr>
+        <w:pStyle w:val="BodyText"/>
+      </w:pPr>
+    </w:p>
+    <w:p>
+      <w:pPr>
+        <w:pStyle w:val="BodyText"/>
+      </w:pPr>
+      <w:r>
+        <w:t>{%p if facts.tenant_has_subsidy %}</w:t>
+      </w:r>
+    </w:p>
+    <w:p>
+      <w:pPr>
+        <w:pStyle w:val="Caption"/>
+      </w:pPr>
+      <w:r>
+        <w:t xml:space="preserve">Defense </w:t>
+      </w:r>
+    </w:p>
+    <w:p>
+      <w:pPr>
+        <w:pStyle w:val="CenterTitle"/>
+      </w:pPr>
+      <w:r>
+        <w:t>Failure to Comply with Rules for Public and Subsidized Housing</w:t>
+      </w:r>
+    </w:p>
+    <w:p>
+      <w:pPr>
+        <w:pStyle w:val="CenterTitle"/>
+      </w:pPr>
+    </w:p>
+    <w:p>
+      <w:pPr>
+        <w:pStyle w:val="ListwithNoSpace"/>
+        <w:numPr>
+          <w:ilvl w:val="0"/>
+          <w:numId w:val="3"/>
+        </w:numPr>
+      </w:pPr>
+      <w:r>
+        <w:t>I am a tenant in public or subsidized housing and:</w:t>
+      </w:r>
+    </w:p>
+    <w:p>
+      <w:pPr>
+        <w:pStyle w:val="Listlettered"/>
+        <w:numPr>
+          <w:ilvl w:val="1"/>
+          <w:numId w:val="4"/>
+        </w:numPr>
+      </w:pPr>
+      <w:r>
+        <w:t>{%p if subsidized_housing.no_proper_termination %}</w:t>
+      </w:r>
+    </w:p>
+    <w:p>
+      <w:pPr>
+        <w:pStyle w:val="BodyText"/>
+        <w:numPr>
+          <w:ilvl w:val="1"/>
+          <w:numId w:val="4"/>
+        </w:numPr>
+        <w:spacing w:after="144"/>
+        <w:contextualSpacing/>
+      </w:pPr>
+      <w:r>
+        <w:t>The landlord did not terminate my tenancy as required by the lease or program rules or use restrictions that apply to the property.</w:t>
+      </w:r>
+    </w:p>
+    <w:p>
+      <w:pPr>
+        <w:pStyle w:val="BodyText"/>
+        <w:numPr>
+          <w:ilvl w:val="1"/>
+          <w:numId w:val="4"/>
+        </w:numPr>
+        <w:spacing w:after="144"/>
+        <w:contextualSpacing/>
+      </w:pPr>
+      <w:r>
+        <w:t>{%p endif %}</w:t>
+      </w:r>
+    </w:p>
+    <w:p>
+      <w:pPr>
+        <w:pStyle w:val="BodyText"/>
+        <w:numPr>
+          <w:ilvl w:val="1"/>
+          <w:numId w:val="4"/>
+        </w:numPr>
+        <w:spacing w:after="144"/>
+        <w:contextualSpacing/>
+      </w:pPr>
+      <w:r>
         <w:t xml:space="preserve">{%p if </w:t>
       </w:r>
       <w:r>
-        <w:t>covid_cares_has_federal_mortgage</w:t>
-      </w:r>
-      <w:r>
-        <w:t>%}</w:t>
+        <w:t>subsidy_type</w:t>
+      </w:r>
+      <w:r>
+        <w:t xml:space="preserve"> in ['Section 8 voucher'</w:t>
+      </w:r>
+      <w:r>
+        <w:t>]</w:t>
+      </w:r>
+      <w:r>
+        <w:t xml:space="preserve"> and </w:t>
+      </w:r>
+      <w:r>
+        <w:t>subsidized_housing.no_ntq_to_agency %}</w:t>
+      </w:r>
+    </w:p>
+    <w:p>
+      <w:pPr>
+        <w:pStyle w:val="BodyText"/>
+        <w:numPr>
+          <w:ilvl w:val="1"/>
+          <w:numId w:val="4"/>
+        </w:numPr>
+        <w:spacing w:after="144"/>
+        <w:contextualSpacing/>
+      </w:pPr>
+      <w:r>
+        <w:t>I am a tenant under the Section 8 Program and the landlord did not provide a copy of the Notice to Quit in a timely way to the agency that oversees my voucher.</w:t>
+      </w:r>
+    </w:p>
+    <w:p>
+      <w:pPr>
+        <w:pStyle w:val="BodyText"/>
+        <w:numPr>
+          <w:ilvl w:val="1"/>
+          <w:numId w:val="4"/>
+        </w:numPr>
+        <w:spacing w:after="144"/>
+        <w:contextualSpacing/>
+      </w:pPr>
+      <w:r>
+        <w:t>{%p endif %}</w:t>
+      </w:r>
+    </w:p>
+    <w:p>
+      <w:pPr>
+        <w:pStyle w:val="BodyText"/>
+        <w:numPr>
+          <w:ilvl w:val="1"/>
+          <w:numId w:val="4"/>
+        </w:numPr>
+        <w:spacing w:after="144"/>
+        <w:contextualSpacing/>
+      </w:pPr>
+      <w:r>
+        <w:t>{%p if subsidized_housing.no_just_cause %}</w:t>
+      </w:r>
+    </w:p>
+    <w:p>
+      <w:pPr>
+        <w:pStyle w:val="BodyText"/>
+        <w:numPr>
+          <w:ilvl w:val="1"/>
+          <w:numId w:val="4"/>
+        </w:numPr>
+        <w:spacing w:after="144"/>
+        <w:contextualSpacing/>
+      </w:pPr>
+      <w:r>
+        <w:t>I am a tenant in public or subsidized housing and the landlord does not have good cause to evict me as required by the lease and/or program rules.</w:t>
+      </w:r>
+    </w:p>
+    <w:p>
+      <w:pPr>
+        <w:pStyle w:val="BodyText"/>
+        <w:numPr>
+          <w:ilvl w:val="1"/>
+          <w:numId w:val="4"/>
+        </w:numPr>
+        <w:spacing w:after="144"/>
+        <w:contextualSpacing/>
+      </w:pPr>
+      <w:r>
+        <w:t>{%p endif %}</w:t>
+      </w:r>
+    </w:p>
+    <w:p>
+      <w:pPr>
+        <w:pStyle w:val="BodyText"/>
+        <w:numPr>
+          <w:ilvl w:val="1"/>
+          <w:numId w:val="4"/>
+        </w:numPr>
+        <w:spacing w:after="144"/>
+        <w:contextualSpacing/>
+      </w:pPr>
+      <w:r>
+        <w:t>{%p if showifdef('subsidized_housing.no_hearing_or_conference') %}</w:t>
+      </w:r>
+    </w:p>
+    <w:p>
+      <w:pPr>
+        <w:pStyle w:val="BodyText"/>
+        <w:numPr>
+          <w:ilvl w:val="1"/>
+          <w:numId w:val="4"/>
+        </w:numPr>
+        <w:spacing w:after="144"/>
+        <w:contextualSpacing/>
+      </w:pPr>
+      <w:r>
+        <w:t xml:space="preserve">I am a tenant in public or subsidized housing and the landlord did not give me my right to a grievance hearing or conference as required by the lease and/or program rules or I requested a hearing/conference and the process was not completed before I received the complaint. </w:t>
+      </w:r>
+    </w:p>
+    <w:p>
+      <w:pPr>
+        <w:pStyle w:val="BodyText"/>
+        <w:numPr>
+          <w:ilvl w:val="1"/>
+          <w:numId w:val="4"/>
+        </w:numPr>
+        <w:spacing w:after="144"/>
+        <w:contextualSpacing/>
+      </w:pPr>
+      <w:r>
+        <w:t>{%p endif %}</w:t>
+      </w:r>
+    </w:p>
+    <w:p>
+      <w:pPr>
+        <w:pStyle w:val="BodyText"/>
+        <w:numPr>
+          <w:ilvl w:val="1"/>
+          <w:numId w:val="4"/>
+        </w:numPr>
+        <w:spacing w:after="144"/>
+        <w:contextualSpacing/>
+      </w:pPr>
+      <w:r>
+        <w:t>{%p if subsidized_housing.vawa %}</w:t>
+      </w:r>
+    </w:p>
+    <w:p>
+      <w:pPr>
+        <w:pStyle w:val="BodyText"/>
+        <w:numPr>
+          <w:ilvl w:val="1"/>
+          <w:numId w:val="4"/>
+        </w:numPr>
+        <w:spacing w:after="144"/>
+        <w:contextualSpacing/>
+      </w:pPr>
+      <w:r>
+        <w:t>I reside in federal public housing or subsidized Section 8 or other covered federal housing and have a defense under the Violence Against Women Act (42 U.S.C. 14043e-11).</w:t>
+      </w:r>
+    </w:p>
+    <w:p>
+      <w:pPr>
+        <w:pStyle w:val="BodyText"/>
+        <w:numPr>
+          <w:ilvl w:val="1"/>
+          <w:numId w:val="4"/>
+        </w:numPr>
+        <w:spacing w:after="144"/>
+        <w:contextualSpacing/>
+      </w:pPr>
+      <w:r>
+        <w:t>{%p endif %}</w:t>
+      </w:r>
+    </w:p>
+    <w:p>
+      <w:pPr>
+        <w:pStyle w:val="BodyText"/>
+        <w:spacing w:after="144"/>
+        <w:contextualSpacing/>
+      </w:pPr>
+      <w:r>
+        <w:t>{%p endif %}</w:t>
+      </w:r>
+    </w:p>
+    <w:p>
+      <w:pPr>
+        <w:pStyle w:val="BodyText"/>
+      </w:pPr>
+      <w:r>
+        <w:t>{%p if retaliation.is_retaliated %}</w:t>
+      </w:r>
+    </w:p>
+    <w:p>
+      <w:pPr>
+        <w:pStyle w:val="BodyText"/>
+      </w:pPr>
+    </w:p>
+    <w:p>
+      <w:pPr>
+        <w:pStyle w:val="Caption"/>
+      </w:pPr>
+      <w:r>
+        <w:t>Defense{% if plead_counterclaims %} and Counterclaim{% endif %}</w:t>
+      </w:r>
+    </w:p>
+    <w:p>
+      <w:pPr>
+        <w:pStyle w:val="CenterTitle"/>
+      </w:pPr>
+      <w:r>
+        <w:t>Retaliation</w:t>
+      </w:r>
+    </w:p>
+    <w:p>
+      <w:pPr>
+        <w:pStyle w:val="CenterTitle4"/>
+      </w:pPr>
+      <w:r>
+        <w:t>Mass. Gen. Laws c. 239, §2A; c. 186, §18</w:t>
       </w:r>
     </w:p>
     <w:p>
@@ -891,505 +1393,6 @@
           <w:ilvl w:val="0"/>
           <w:numId w:val="3"/>
         </w:numPr>
-        <w:spacing w:after="0" w:line="240" w:lineRule="auto"/>
-      </w:pPr>
-      <w:r>
-        <w:t>I live in property covered by the federal CARES Act</w:t>
-      </w:r>
-      <w:r>
-        <w:t xml:space="preserve"> (the CARES Act covers non-payment evictions from property with federally backed mortgages, §4023,  and certain federally assisted property § 4024) </w:t>
-      </w:r>
-      <w:r>
-        <w:t>and</w:t>
-      </w:r>
-    </w:p>
-    <w:p>
-      <w:pPr>
-        <w:pStyle w:val="ListwithNoSpace"/>
-        <w:numPr>
-          <w:ilvl w:val="1"/>
-          <w:numId w:val="3"/>
-        </w:numPr>
-        <w:spacing w:after="0" w:line="240" w:lineRule="auto"/>
-      </w:pPr>
-      <w:r>
-        <w:t xml:space="preserve">{%p if </w:t>
-      </w:r>
-      <w:r>
-        <w:t>notice_type</w:t>
-      </w:r>
-      <w:r>
-        <w:t xml:space="preserve"> != "thirty_day" %}</w:t>
-      </w:r>
-    </w:p>
-    <w:p>
-      <w:pPr>
-        <w:pStyle w:val="ListwithNoSpace"/>
-        <w:numPr>
-          <w:ilvl w:val="1"/>
-          <w:numId w:val="3"/>
-        </w:numPr>
-        <w:spacing w:after="0" w:line="240" w:lineRule="auto"/>
-      </w:pPr>
-      <w:r>
-        <w:t>I did not receive a 30 day notice to quit after July 25, 2020 which is required by the CARES Act.</w:t>
-      </w:r>
-      <w:r>
-        <w:t>;</w:t>
-      </w:r>
-    </w:p>
-    <w:p>
-      <w:pPr>
-        <w:pStyle w:val="ListwithNoSpace"/>
-        <w:numPr>
-          <w:ilvl w:val="1"/>
-          <w:numId w:val="3"/>
-        </w:numPr>
-        <w:spacing w:after="0" w:line="240" w:lineRule="auto"/>
-      </w:pPr>
-      <w:r>
-        <w:t>{%p endif %}</w:t>
-      </w:r>
-    </w:p>
-    <w:p>
-      <w:pPr>
-        <w:pStyle w:val="ListwithNoSpace"/>
-        <w:numPr>
-          <w:ilvl w:val="1"/>
-          <w:numId w:val="3"/>
-        </w:numPr>
-        <w:spacing w:after="0" w:line="240" w:lineRule="auto"/>
-      </w:pPr>
-      <w:r>
-        <w:t xml:space="preserve">{%p if </w:t>
-      </w:r>
-      <w:r>
-        <w:t>covid_cares_mortgage_in_forbearance</w:t>
-      </w:r>
-      <w:r>
-        <w:t xml:space="preserve"> %}</w:t>
-      </w:r>
-    </w:p>
-    <w:p>
-      <w:pPr>
-        <w:pStyle w:val="ListwithNoSpace"/>
-        <w:numPr>
-          <w:ilvl w:val="1"/>
-          <w:numId w:val="3"/>
-        </w:numPr>
-        <w:spacing w:after="0" w:line="240" w:lineRule="auto"/>
-      </w:pPr>
-      <w:r>
-        <w:t>The mortgage on this property is in forbearance and the landlord cannot evict me while the mortgage is in forbearance</w:t>
-      </w:r>
-    </w:p>
-    <w:p>
-      <w:pPr>
-        <w:pStyle w:val="ListwithNoSpace"/>
-        <w:numPr>
-          <w:ilvl w:val="1"/>
-          <w:numId w:val="3"/>
-        </w:numPr>
-        <w:spacing w:after="0" w:line="240" w:lineRule="auto"/>
-      </w:pPr>
-      <w:r>
-        <w:t>{%p endif %}</w:t>
-      </w:r>
-    </w:p>
-    <w:p>
-      <w:pPr>
-        <w:pStyle w:val="ListwithNoSpace"/>
-        <w:numPr>
-          <w:ilvl w:val="0"/>
-          <w:numId w:val="3"/>
-        </w:numPr>
-        <w:spacing w:after="0" w:line="240" w:lineRule="auto"/>
-      </w:pPr>
-      <w:r>
-        <w:t>{%p endif %}</w:t>
-      </w:r>
-    </w:p>
-    <w:p>
-      <w:pPr>
-        <w:pStyle w:val="ListwithNoSpace"/>
-        <w:numPr>
-          <w:ilvl w:val="0"/>
-          <w:numId w:val="3"/>
-        </w:numPr>
-        <w:spacing w:after="0" w:line="240" w:lineRule="auto"/>
-      </w:pPr>
-      <w:r>
-        <w:t xml:space="preserve">{%p if </w:t>
-      </w:r>
-      <w:r>
-        <w:t>covid_cdc_moratorium</w:t>
-      </w:r>
-      <w:r>
-        <w:t xml:space="preserve"> </w:t>
-      </w:r>
-      <w:r>
-        <w:t>%}</w:t>
-      </w:r>
-    </w:p>
-    <w:p>
-      <w:pPr>
-        <w:pStyle w:val="ListwithNoSpace"/>
-        <w:numPr>
-          <w:ilvl w:val="0"/>
-          <w:numId w:val="3"/>
-        </w:numPr>
-        <w:spacing w:after="0" w:line="240" w:lineRule="auto"/>
-      </w:pPr>
-      <w:r>
-        <w:t>I sent my landlord the CDC declaration and so, under the CDC moratorium (85 Federal Register 55292)</w:t>
-      </w:r>
-      <w:r>
-        <w:t>,</w:t>
-      </w:r>
-      <w:r>
-        <w:t xml:space="preserve"> this eviction must be dismissed</w:t>
-      </w:r>
-      <w:r>
-        <w:t xml:space="preserve"> (or in the alternative, all proceedings stayed through December 31, 2020).</w:t>
-      </w:r>
-    </w:p>
-    <w:p>
-      <w:pPr>
-        <w:pStyle w:val="ListwithNoSpace"/>
-        <w:numPr>
-          <w:ilvl w:val="0"/>
-          <w:numId w:val="3"/>
-        </w:numPr>
-        <w:spacing w:after="0" w:line="240" w:lineRule="auto"/>
-      </w:pPr>
-      <w:r>
-        <w:t>{%p endif %}</w:t>
-      </w:r>
-    </w:p>
-    <w:p>
-      <w:pPr>
-        <w:pStyle w:val="BodyText"/>
-      </w:pPr>
-    </w:p>
-    <w:p>
-      <w:pPr>
-        <w:pStyle w:val="BodyText"/>
-      </w:pPr>
-      <w:r>
-        <w:t>{%p if facts.tenant_has_subsidy %}</w:t>
-      </w:r>
-    </w:p>
-    <w:p>
-      <w:pPr>
-        <w:pStyle w:val="Caption"/>
-      </w:pPr>
-      <w:r>
-        <w:t xml:space="preserve">Defense </w:t>
-      </w:r>
-    </w:p>
-    <w:p>
-      <w:pPr>
-        <w:pStyle w:val="CenterTitle"/>
-      </w:pPr>
-      <w:r>
-        <w:t>Failure to Comply with Rules for Public and Subsidized Housing</w:t>
-      </w:r>
-    </w:p>
-    <w:p>
-      <w:pPr>
-        <w:pStyle w:val="CenterTitle"/>
-      </w:pPr>
-    </w:p>
-    <w:p>
-      <w:pPr>
-        <w:pStyle w:val="ListwithNoSpace"/>
-        <w:numPr>
-          <w:ilvl w:val="0"/>
-          <w:numId w:val="3"/>
-        </w:numPr>
-      </w:pPr>
-      <w:r>
-        <w:t>I am a tenant in public or subsidized housing and:</w:t>
-      </w:r>
-    </w:p>
-    <w:p>
-      <w:pPr>
-        <w:pStyle w:val="Listlettered"/>
-        <w:numPr>
-          <w:ilvl w:val="1"/>
-          <w:numId w:val="4"/>
-        </w:numPr>
-      </w:pPr>
-      <w:r>
-        <w:t>{%p if subsidized_housing.no_proper_termination %}</w:t>
-      </w:r>
-    </w:p>
-    <w:p>
-      <w:pPr>
-        <w:pStyle w:val="BodyText"/>
-        <w:numPr>
-          <w:ilvl w:val="1"/>
-          <w:numId w:val="4"/>
-        </w:numPr>
-        <w:spacing w:after="144"/>
-        <w:contextualSpacing/>
-      </w:pPr>
-      <w:r>
-        <w:t>The landlord did not terminate my tenancy as required by the lease or program rules or use restrictions that apply to the property.</w:t>
-      </w:r>
-    </w:p>
-    <w:p>
-      <w:pPr>
-        <w:pStyle w:val="BodyText"/>
-        <w:numPr>
-          <w:ilvl w:val="1"/>
-          <w:numId w:val="4"/>
-        </w:numPr>
-        <w:spacing w:after="144"/>
-        <w:contextualSpacing/>
-      </w:pPr>
-      <w:r>
-        <w:t>{%p endif %}</w:t>
-      </w:r>
-    </w:p>
-    <w:p>
-      <w:pPr>
-        <w:pStyle w:val="BodyText"/>
-        <w:numPr>
-          <w:ilvl w:val="1"/>
-          <w:numId w:val="4"/>
-        </w:numPr>
-        <w:spacing w:after="144"/>
-        <w:contextualSpacing/>
-      </w:pPr>
-      <w:r>
-        <w:t xml:space="preserve">{%p if </w:t>
-      </w:r>
-      <w:r>
-        <w:t>subsidy_type</w:t>
-      </w:r>
-      <w:r>
-        <w:t xml:space="preserve"> in ['Section 8 voucher'</w:t>
-      </w:r>
-      <w:r>
-        <w:t>]</w:t>
-      </w:r>
-      <w:r>
-        <w:t xml:space="preserve"> and </w:t>
-      </w:r>
-      <w:r>
-        <w:t>subsidized_housing.no_ntq_to_agency %}</w:t>
-      </w:r>
-    </w:p>
-    <w:p>
-      <w:pPr>
-        <w:pStyle w:val="BodyText"/>
-        <w:numPr>
-          <w:ilvl w:val="1"/>
-          <w:numId w:val="4"/>
-        </w:numPr>
-        <w:spacing w:after="144"/>
-        <w:contextualSpacing/>
-      </w:pPr>
-      <w:r>
-        <w:t>I am a tenant under the Section 8 Program and the landlord did not provide a copy of the Notice to Quit in a timely way to the agency that oversees my voucher.</w:t>
-      </w:r>
-    </w:p>
-    <w:p>
-      <w:pPr>
-        <w:pStyle w:val="BodyText"/>
-        <w:numPr>
-          <w:ilvl w:val="1"/>
-          <w:numId w:val="4"/>
-        </w:numPr>
-        <w:spacing w:after="144"/>
-        <w:contextualSpacing/>
-      </w:pPr>
-      <w:r>
-        <w:t>{%p endif %}</w:t>
-      </w:r>
-    </w:p>
-    <w:p>
-      <w:pPr>
-        <w:pStyle w:val="BodyText"/>
-        <w:numPr>
-          <w:ilvl w:val="1"/>
-          <w:numId w:val="4"/>
-        </w:numPr>
-        <w:spacing w:after="144"/>
-        <w:contextualSpacing/>
-      </w:pPr>
-      <w:r>
-        <w:t>{%p if subsidized_housing.no_just_cause %}</w:t>
-      </w:r>
-    </w:p>
-    <w:p>
-      <w:pPr>
-        <w:pStyle w:val="BodyText"/>
-        <w:numPr>
-          <w:ilvl w:val="1"/>
-          <w:numId w:val="4"/>
-        </w:numPr>
-        <w:spacing w:after="144"/>
-        <w:contextualSpacing/>
-      </w:pPr>
-      <w:r>
-        <w:t>I am a tenant in public or subsidized housing and the landlord does not have good cause to evict me as required by the lease and/or program rules.</w:t>
-      </w:r>
-    </w:p>
-    <w:p>
-      <w:pPr>
-        <w:pStyle w:val="BodyText"/>
-        <w:numPr>
-          <w:ilvl w:val="1"/>
-          <w:numId w:val="4"/>
-        </w:numPr>
-        <w:spacing w:after="144"/>
-        <w:contextualSpacing/>
-      </w:pPr>
-      <w:r>
-        <w:t>{%p endif %}</w:t>
-      </w:r>
-    </w:p>
-    <w:p>
-      <w:pPr>
-        <w:pStyle w:val="BodyText"/>
-        <w:numPr>
-          <w:ilvl w:val="1"/>
-          <w:numId w:val="4"/>
-        </w:numPr>
-        <w:spacing w:after="144"/>
-        <w:contextualSpacing/>
-      </w:pPr>
-      <w:r>
-        <w:t>{%p if showifdef('subsidized_housing.no_hearing_or_conference') %}</w:t>
-      </w:r>
-    </w:p>
-    <w:p>
-      <w:pPr>
-        <w:pStyle w:val="BodyText"/>
-        <w:numPr>
-          <w:ilvl w:val="1"/>
-          <w:numId w:val="4"/>
-        </w:numPr>
-        <w:spacing w:after="144"/>
-        <w:contextualSpacing/>
-      </w:pPr>
-      <w:r>
-        <w:lastRenderedPageBreak/>
-        <w:t xml:space="preserve">I am a tenant in public or subsidized housing and the landlord did not give me my right to a grievance hearing or conference as required by the lease and/or program rules or I requested a hearing/conference and the process was not completed before I received the complaint. </w:t>
-      </w:r>
-    </w:p>
-    <w:p>
-      <w:pPr>
-        <w:pStyle w:val="BodyText"/>
-        <w:numPr>
-          <w:ilvl w:val="1"/>
-          <w:numId w:val="4"/>
-        </w:numPr>
-        <w:spacing w:after="144"/>
-        <w:contextualSpacing/>
-      </w:pPr>
-      <w:r>
-        <w:t>{%p endif %}</w:t>
-      </w:r>
-    </w:p>
-    <w:p>
-      <w:pPr>
-        <w:pStyle w:val="BodyText"/>
-        <w:numPr>
-          <w:ilvl w:val="1"/>
-          <w:numId w:val="4"/>
-        </w:numPr>
-        <w:spacing w:after="144"/>
-        <w:contextualSpacing/>
-      </w:pPr>
-      <w:r>
-        <w:t>{%p if subsidized_housing.vawa %}</w:t>
-      </w:r>
-    </w:p>
-    <w:p>
-      <w:pPr>
-        <w:pStyle w:val="BodyText"/>
-        <w:numPr>
-          <w:ilvl w:val="1"/>
-          <w:numId w:val="4"/>
-        </w:numPr>
-        <w:spacing w:after="144"/>
-        <w:contextualSpacing/>
-      </w:pPr>
-      <w:r>
-        <w:t>I reside in federal public housing or subsidized Section 8 or other covered federal housing and have a defense under the Violence Against Women Act (42 U.S.C. 14043e-11).</w:t>
-      </w:r>
-    </w:p>
-    <w:p>
-      <w:pPr>
-        <w:pStyle w:val="BodyText"/>
-        <w:numPr>
-          <w:ilvl w:val="1"/>
-          <w:numId w:val="4"/>
-        </w:numPr>
-        <w:spacing w:after="144"/>
-        <w:contextualSpacing/>
-      </w:pPr>
-      <w:r>
-        <w:t>{%p endif %}</w:t>
-      </w:r>
-    </w:p>
-    <w:p>
-      <w:pPr>
-        <w:pStyle w:val="BodyText"/>
-        <w:spacing w:after="144"/>
-        <w:contextualSpacing/>
-      </w:pPr>
-      <w:r>
-        <w:t>{%p endif %}</w:t>
-      </w:r>
-    </w:p>
-    <w:p>
-      <w:pPr>
-        <w:pStyle w:val="BodyText"/>
-      </w:pPr>
-      <w:r>
-        <w:t>{%p if retaliation.is_retaliated %}</w:t>
-      </w:r>
-    </w:p>
-    <w:p>
-      <w:pPr>
-        <w:pStyle w:val="BodyText"/>
-      </w:pPr>
-    </w:p>
-    <w:p>
-      <w:pPr>
-        <w:pStyle w:val="Caption"/>
-      </w:pPr>
-      <w:r>
-        <w:t>Defense{% if plead_counterclaims %} and Counterclaim{% endif %}</w:t>
-      </w:r>
-    </w:p>
-    <w:p>
-      <w:pPr>
-        <w:pStyle w:val="CenterTitle"/>
-      </w:pPr>
-      <w:r>
-        <w:t>Retaliation</w:t>
-      </w:r>
-    </w:p>
-    <w:p>
-      <w:pPr>
-        <w:pStyle w:val="CenterTitle4"/>
-      </w:pPr>
-      <w:r>
-        <w:t>Mass. Gen. Laws c. 239, §2A; c. 186, §18</w:t>
-      </w:r>
-    </w:p>
-    <w:p>
-      <w:pPr>
-        <w:pStyle w:val="ListwithNoSpace"/>
-        <w:numPr>
-          <w:ilvl w:val="0"/>
-          <w:numId w:val="3"/>
-        </w:numPr>
       </w:pPr>
       <w:r>
         <w:t>The landlord is trying to evict me and/or retaliate against me because:</w:t>
@@ -1672,7 +1675,6 @@
         <w:contextualSpacing/>
       </w:pPr>
       <w:r>
-        <w:lastRenderedPageBreak/>
         <w:t>I or a member of my household reported an incident of domestic violence, rape, sexual assault or stalking to law enforcement or reported a violation of a protection or harassment prevention order.</w:t>
       </w:r>
     </w:p>
@@ -1960,7 +1962,6 @@
         <w:pStyle w:val="CenterTitle"/>
       </w:pPr>
       <w:r>
-        <w:lastRenderedPageBreak/>
         <w:t>“Reasonable Accommodation” Based on Disability (Physical and/or Mental)</w:t>
       </w:r>
     </w:p>
@@ -2295,7 +2296,6 @@
         </w:numPr>
       </w:pPr>
       <w:r>
-        <w:lastRenderedPageBreak/>
         <w:t>What my landlord is claiming is not a violation of the rental agreement.</w:t>
       </w:r>
     </w:p>
@@ -2637,14 +2637,7 @@
           <w:rFonts w:ascii="Times New Roman;serif" w:hAnsi="Times New Roman;serif"/>
         </w:rPr>
         <w:br/>
-        <w:t xml:space="preserve">(a) the full market rental value of my home in good condition, and (b) the reduced value of my </w:t>
-      </w:r>
-      <w:r>
-        <w:rPr>
-          <w:rFonts w:ascii="Times New Roman;serif" w:hAnsi="Times New Roman;serif"/>
-        </w:rPr>
-        <w:lastRenderedPageBreak/>
-        <w:t xml:space="preserve">home in its bad condition. </w:t>
+        <w:t xml:space="preserve">(a) the full market rental value of my home in good condition, and (b) the reduced value of my home in its bad condition. </w:t>
       </w:r>
       <w:r>
         <w:rPr>
@@ -2979,7 +2972,6 @@
         <w:pStyle w:val="CenterTitle"/>
       </w:pPr>
       <w:r>
-        <w:lastRenderedPageBreak/>
         <w:t>Interference with Utilities and Use of Home</w:t>
       </w:r>
       <w:r>
@@ -3597,7 +3589,6 @@
         </w:numPr>
       </w:pPr>
       <w:r>
-        <w:lastRenderedPageBreak/>
         <w:t>{%p if bqe.billed_for_others %}</w:t>
       </w:r>
     </w:p>
@@ -3883,7 +3874,6 @@
         <w:pStyle w:val="Caption"/>
       </w:pPr>
       <w:r>
-        <w:lastRenderedPageBreak/>
         <w:t>Defense &amp; Counterclaim</w:t>
       </w:r>
       <w:r>
@@ -4241,7 +4231,6 @@
         </w:numPr>
       </w:pPr>
       <w:r>
-        <w:lastRenderedPageBreak/>
         <w:t xml:space="preserve">{%p if </w:t>
       </w:r>
       <w:r>
@@ -4633,7 +4622,6 @@
         <w:contextualSpacing/>
       </w:pPr>
       <w:r>
-        <w:lastRenderedPageBreak/>
         <w:t xml:space="preserve">I was treated unfairly with respect to loan modification and/or alternatives to foreclosure. </w:t>
       </w:r>
     </w:p>
@@ -4965,7 +4953,6 @@
         </w:numPr>
       </w:pPr>
       <w:r>
-        <w:lastRenderedPageBreak/>
         <w:t>{%p endif %}</w:t>
       </w:r>
     </w:p>
@@ -5241,7 +5228,6 @@
         </w:numPr>
       </w:pPr>
       <w:r>
-        <w:lastRenderedPageBreak/>
         <w:t xml:space="preserve">The plaintiff did not provide me with a written notice about my right to a court hearing in violation of G.L. c. 186A, §§3 and 4. </w:t>
       </w:r>
     </w:p>
@@ -5498,7 +5484,6 @@
         <w:rPr>
           <w:rFonts w:ascii="Times New Roman;serif" w:hAnsi="Times New Roman;serif"/>
         </w:rPr>
-        <w:lastRenderedPageBreak/>
         <w:t>{%p endif %} {# End forec</w:t>
       </w:r>
       <w:r>
@@ -5752,7 +5737,6 @@
         <w:pStyle w:val="BodyText"/>
       </w:pPr>
       <w:r>
-        <w:lastRenderedPageBreak/>
         <w:t>{%p if bad_conditions.have_conditions %}</w:t>
       </w:r>
     </w:p>
@@ -6006,7 +5990,6 @@
         </w:numPr>
       </w:pPr>
       <w:r>
-        <w:lastRenderedPageBreak/>
         <w:t>If the court awards possession to the landlord, I need time to move. (The court may award up to one year for a household with an elderly or disabled person, or up to six months for any other tenant.)</w:t>
       </w:r>
     </w:p>

--- a/docassemble/MAEvictionDefense/data/templates/SummaryProcessAnswer.docx
+++ b/docassemble/MAEvictionDefense/data/templates/SummaryProcessAnswer.docx
@@ -1,10 +1,18 @@
 
 <file path=word/document.xml><?xml version="1.0" encoding="utf-8"?>
-<w:document xmlns:wpc="http://schemas.microsoft.com/office/word/2010/wordprocessingCanvas" xmlns:cx="http://schemas.microsoft.com/office/drawing/2014/chartex" xmlns:cx1="http://schemas.microsoft.com/office/drawing/2015/9/8/chartex" xmlns:mc="http://schemas.openxmlformats.org/markup-compatibility/2006" xmlns:o="urn:schemas-microsoft-com:office:office" xmlns:r="http://schemas.openxmlformats.org/officeDocument/2006/relationships" xmlns:m="http://schemas.openxmlformats.org/officeDocument/2006/math" xmlns:v="urn:schemas-microsoft-com:vml" xmlns:wp14="http://schemas.microsoft.com/office/word/2010/wordprocessingDrawing" xmlns:wp="http://schemas.openxmlformats.org/drawingml/2006/wordprocessingDrawing" xmlns:w10="urn:schemas-microsoft-com:office:word" xmlns:w="http://schemas.openxmlformats.org/wordprocessingml/2006/main" xmlns:w14="http://schemas.microsoft.com/office/word/2010/wordml" xmlns:w15="http://schemas.microsoft.com/office/word/2012/wordml" xmlns:w16se="http://schemas.microsoft.com/office/word/2015/wordml/symex" xmlns:wpg="http://schemas.microsoft.com/office/word/2010/wordprocessingGroup" xmlns:wpi="http://schemas.microsoft.com/office/word/2010/wordprocessingInk" xmlns:wne="http://schemas.microsoft.com/office/word/2006/wordml" xmlns:wps="http://schemas.microsoft.com/office/word/2010/wordprocessingShape" mc:Ignorable="w14 w15 w16se wp14">
+<w:document xmlns:wpc="http://schemas.microsoft.com/office/word/2010/wordprocessingCanvas" xmlns:cx="http://schemas.microsoft.com/office/drawing/2014/chartex" xmlns:cx1="http://schemas.microsoft.com/office/drawing/2015/9/8/chartex" xmlns:cx2="http://schemas.microsoft.com/office/drawing/2015/10/21/chartex" xmlns:cx3="http://schemas.microsoft.com/office/drawing/2016/5/9/chartex" xmlns:cx4="http://schemas.microsoft.com/office/drawing/2016/5/10/chartex" xmlns:cx5="http://schemas.microsoft.com/office/drawing/2016/5/11/chartex" xmlns:cx6="http://schemas.microsoft.com/office/drawing/2016/5/12/chartex" xmlns:cx7="http://schemas.microsoft.com/office/drawing/2016/5/13/chartex" xmlns:cx8="http://schemas.microsoft.com/office/drawing/2016/5/14/chartex" xmlns:mc="http://schemas.openxmlformats.org/markup-compatibility/2006" xmlns:aink="http://schemas.microsoft.com/office/drawing/2016/ink" xmlns:am3d="http://schemas.microsoft.com/office/drawing/2017/model3d" xmlns:o="urn:schemas-microsoft-com:office:office" xmlns:r="http://schemas.openxmlformats.org/officeDocument/2006/relationships" xmlns:m="http://schemas.openxmlformats.org/officeDocument/2006/math" xmlns:v="urn:schemas-microsoft-com:vml" xmlns:wp14="http://schemas.microsoft.com/office/word/2010/wordprocessingDrawing" xmlns:wp="http://schemas.openxmlformats.org/drawingml/2006/wordprocessingDrawing" xmlns:w10="urn:schemas-microsoft-com:office:word" xmlns:w="http://schemas.openxmlformats.org/wordprocessingml/2006/main" xmlns:w14="http://schemas.microsoft.com/office/word/2010/wordml" xmlns:w15="http://schemas.microsoft.com/office/word/2012/wordml" xmlns:w16cex="http://schemas.microsoft.com/office/word/2018/wordml/cex" xmlns:w16cid="http://schemas.microsoft.com/office/word/2016/wordml/cid" xmlns:w16="http://schemas.microsoft.com/office/word/2018/wordml" xmlns:w16se="http://schemas.microsoft.com/office/word/2015/wordml/symex" xmlns:wpg="http://schemas.microsoft.com/office/word/2010/wordprocessingGroup" xmlns:wpi="http://schemas.microsoft.com/office/word/2010/wordprocessingInk" xmlns:wne="http://schemas.microsoft.com/office/word/2006/wordml" xmlns:wps="http://schemas.microsoft.com/office/word/2010/wordprocessingShape" mc:Ignorable="w14 w15 w16se w16cid w16 w16cex wp14">
   <w:body>
     <w:p>
       <w:r>
-        <w:t>{%p set answer_title = 'SUMMARY PROCESS ANSWER' %}</w:t>
+        <w:t xml:space="preserve">{%p set </w:t>
+      </w:r>
+      <w:proofErr w:type="spellStart"/>
+      <w:r>
+        <w:t>answer_title</w:t>
+      </w:r>
+      <w:proofErr w:type="spellEnd"/>
+      <w:r>
+        <w:t xml:space="preserve"> = 'SUMMARY PROCESS ANSWER' %}</w:t>
       </w:r>
       <w:r>
         <w:t xml:space="preserve"> </w:t>
@@ -12,12 +20,44 @@
     </w:p>
     <w:p>
       <w:r>
-        <w:t>{%p if plead_counterclaims %}</w:t>
-      </w:r>
-    </w:p>
-    <w:p>
-      <w:r>
-        <w:t>{%p set answer_title = answer_title + "\nWITH COUNTERCLAIMS" %}</w:t>
+        <w:t xml:space="preserve">{%p if </w:t>
+      </w:r>
+      <w:proofErr w:type="spellStart"/>
+      <w:r>
+        <w:t>plead_counterclaims</w:t>
+      </w:r>
+      <w:proofErr w:type="spellEnd"/>
+      <w:r>
+        <w:t xml:space="preserve"> %}</w:t>
+      </w:r>
+    </w:p>
+    <w:p>
+      <w:r>
+        <w:t xml:space="preserve">{%p set </w:t>
+      </w:r>
+      <w:proofErr w:type="spellStart"/>
+      <w:r>
+        <w:t>answer_title</w:t>
+      </w:r>
+      <w:proofErr w:type="spellEnd"/>
+      <w:r>
+        <w:t xml:space="preserve"> = </w:t>
+      </w:r>
+      <w:proofErr w:type="spellStart"/>
+      <w:r>
+        <w:t>answer_title</w:t>
+      </w:r>
+      <w:proofErr w:type="spellEnd"/>
+      <w:r>
+        <w:t xml:space="preserve"> + "\</w:t>
+      </w:r>
+      <w:proofErr w:type="spellStart"/>
+      <w:r>
+        <w:t>nWITH</w:t>
+      </w:r>
+      <w:proofErr w:type="spellEnd"/>
+      <w:r>
+        <w:t xml:space="preserve"> COUNTERCLAIMS" %}</w:t>
       </w:r>
     </w:p>
     <w:p>
@@ -27,12 +67,44 @@
     </w:p>
     <w:p>
       <w:r>
-        <w:t>{%p if claim_jurytrial %}</w:t>
-      </w:r>
-    </w:p>
-    <w:p>
-      <w:r>
-        <w:t>{%p set answer_title = answer_title + "\nWITH JURY TRIAL REQUEST" %}</w:t>
+        <w:t xml:space="preserve">{%p if </w:t>
+      </w:r>
+      <w:proofErr w:type="spellStart"/>
+      <w:r>
+        <w:t>claim_jurytrial</w:t>
+      </w:r>
+      <w:proofErr w:type="spellEnd"/>
+      <w:r>
+        <w:t xml:space="preserve"> %}</w:t>
+      </w:r>
+    </w:p>
+    <w:p>
+      <w:r>
+        <w:t xml:space="preserve">{%p set </w:t>
+      </w:r>
+      <w:proofErr w:type="spellStart"/>
+      <w:r>
+        <w:t>answer_title</w:t>
+      </w:r>
+      <w:proofErr w:type="spellEnd"/>
+      <w:r>
+        <w:t xml:space="preserve"> = </w:t>
+      </w:r>
+      <w:proofErr w:type="spellStart"/>
+      <w:r>
+        <w:t>answer_title</w:t>
+      </w:r>
+      <w:proofErr w:type="spellEnd"/>
+      <w:r>
+        <w:t xml:space="preserve"> + "\</w:t>
+      </w:r>
+      <w:proofErr w:type="spellStart"/>
+      <w:r>
+        <w:t>nWITH</w:t>
+      </w:r>
+      <w:proofErr w:type="spellEnd"/>
+      <w:r>
+        <w:t xml:space="preserve"> JURY TRIAL REQUEST" %}</w:t>
       </w:r>
     </w:p>
     <w:p>
@@ -42,7 +114,47 @@
     </w:p>
     <w:p>
       <w:r>
-        <w:t>{{p include_docx_template('include_CaseCaption.docx',caption_title = 'ANSWER FORM',caption_subtitle=answer_title) }}</w:t>
+        <w:t xml:space="preserve">{{p </w:t>
+      </w:r>
+      <w:proofErr w:type="spellStart"/>
+      <w:r>
+        <w:t>include_docx_</w:t>
+      </w:r>
+      <w:proofErr w:type="gramStart"/>
+      <w:r>
+        <w:t>template</w:t>
+      </w:r>
+      <w:proofErr w:type="spellEnd"/>
+      <w:r>
+        <w:t>(</w:t>
+      </w:r>
+      <w:proofErr w:type="gramEnd"/>
+      <w:r>
+        <w:t>'include_CaseCaption.docx',</w:t>
+      </w:r>
+      <w:proofErr w:type="spellStart"/>
+      <w:r>
+        <w:t>caption_title</w:t>
+      </w:r>
+      <w:proofErr w:type="spellEnd"/>
+      <w:r>
+        <w:t xml:space="preserve"> = 'ANSWER FORM',</w:t>
+      </w:r>
+      <w:proofErr w:type="spellStart"/>
+      <w:r>
+        <w:t>caption_subtitle</w:t>
+      </w:r>
+      <w:proofErr w:type="spellEnd"/>
+      <w:r>
+        <w:t>=</w:t>
+      </w:r>
+      <w:proofErr w:type="spellStart"/>
+      <w:r>
+        <w:t>answer_title</w:t>
+      </w:r>
+      <w:proofErr w:type="spellEnd"/>
+      <w:r>
+        <w:t>) }}</w:t>
       </w:r>
     </w:p>
     <w:p/>
@@ -54,12 +166,54 @@
         <w:t>TRIAL DATE:</w:t>
       </w:r>
       <w:r>
-        <w:t xml:space="preserve"> {% if case.status == "late" %} {{case.original_date}}(No Discovery requested)</w:t>
-      </w:r>
-    </w:p>
-    <w:p>
-      <w:r>
-        <w:t>{% endif %}{% if case.status == "summons" %}Rescheduled Trial Date: {{case.rescheduled_date}} (Discovery requested)</w:t>
+        <w:t xml:space="preserve"> {% if </w:t>
+      </w:r>
+      <w:proofErr w:type="spellStart"/>
+      <w:proofErr w:type="gramStart"/>
+      <w:r>
+        <w:t>case.status</w:t>
+      </w:r>
+      <w:proofErr w:type="spellEnd"/>
+      <w:proofErr w:type="gramEnd"/>
+      <w:r>
+        <w:t xml:space="preserve"> == "late" %} {{</w:t>
+      </w:r>
+      <w:proofErr w:type="spellStart"/>
+      <w:r>
+        <w:t>case.original_date</w:t>
+      </w:r>
+      <w:proofErr w:type="spellEnd"/>
+      <w:r>
+        <w:t>}}(No Discovery requested)</w:t>
+      </w:r>
+    </w:p>
+    <w:p>
+      <w:r>
+        <w:t xml:space="preserve">{% endif </w:t>
+      </w:r>
+      <w:proofErr w:type="gramStart"/>
+      <w:r>
+        <w:t>%}{</w:t>
+      </w:r>
+      <w:proofErr w:type="gramEnd"/>
+      <w:r>
+        <w:t xml:space="preserve">% if </w:t>
+      </w:r>
+      <w:proofErr w:type="spellStart"/>
+      <w:r>
+        <w:t>case.status</w:t>
+      </w:r>
+      <w:proofErr w:type="spellEnd"/>
+      <w:r>
+        <w:t xml:space="preserve"> == "summons" %}Rescheduled Trial Date: {{</w:t>
+      </w:r>
+      <w:proofErr w:type="spellStart"/>
+      <w:r>
+        <w:t>case.rescheduled_date</w:t>
+      </w:r>
+      <w:proofErr w:type="spellEnd"/>
+      <w:r>
+        <w:t>}} (Discovery requested)</w:t>
       </w:r>
     </w:p>
     <w:p>
@@ -92,39 +246,110 @@
         </w:numPr>
       </w:pPr>
       <w:r>
-        <w:t>My name is {{ tenant.name }}.</w:t>
-      </w:r>
-    </w:p>
-    <w:p>
-      <w:pPr>
-        <w:numPr>
-          <w:ilvl w:val="0"/>
-          <w:numId w:val="3"/>
-        </w:numPr>
-      </w:pPr>
-      <w:r>
-        <w:t>I live at {{ tenant.address.on_one_line() }}. I moved in on or about {{ facts.tenant_movein }}.</w:t>
-      </w:r>
-    </w:p>
-    <w:p>
-      <w:pPr>
-        <w:numPr>
-          <w:ilvl w:val="0"/>
-          <w:numId w:val="3"/>
-        </w:numPr>
-      </w:pPr>
-      <w:r>
-        <w:t xml:space="preserve">I pay {{ currency(showifdef('facts.tenant_rent_share')) }} in rent per </w:t>
-      </w:r>
+        <w:t xml:space="preserve">My name is </w:t>
+      </w:r>
+      <w:proofErr w:type="gramStart"/>
+      <w:r>
+        <w:t>{{ tenant.name</w:t>
+      </w:r>
+      <w:proofErr w:type="gramEnd"/>
+      <w:r>
+        <w:t xml:space="preserve"> }}.</w:t>
+      </w:r>
+    </w:p>
+    <w:p>
+      <w:pPr>
+        <w:numPr>
+          <w:ilvl w:val="0"/>
+          <w:numId w:val="3"/>
+        </w:numPr>
+      </w:pPr>
+      <w:r>
+        <w:t xml:space="preserve">I live at </w:t>
+      </w:r>
+      <w:proofErr w:type="gramStart"/>
       <w:r>
         <w:t xml:space="preserve">{{ </w:t>
       </w:r>
-      <w:r>
-        <w:t>showifdef('</w:t>
-      </w:r>
+      <w:proofErr w:type="spellStart"/>
+      <w:r>
+        <w:t>tenant</w:t>
+      </w:r>
+      <w:proofErr w:type="gramEnd"/>
+      <w:r>
+        <w:t>.address.on_one_line</w:t>
+      </w:r>
+      <w:proofErr w:type="spellEnd"/>
+      <w:r>
+        <w:t xml:space="preserve">() }}. I moved in on or about </w:t>
+      </w:r>
+      <w:proofErr w:type="gramStart"/>
+      <w:r>
+        <w:t xml:space="preserve">{{ </w:t>
+      </w:r>
+      <w:proofErr w:type="spellStart"/>
+      <w:r>
+        <w:t>facts</w:t>
+      </w:r>
+      <w:proofErr w:type="gramEnd"/>
+      <w:r>
+        <w:t>.tenant_movein</w:t>
+      </w:r>
+      <w:proofErr w:type="spellEnd"/>
+      <w:r>
+        <w:t xml:space="preserve"> }}.</w:t>
+      </w:r>
+    </w:p>
+    <w:p>
+      <w:pPr>
+        <w:numPr>
+          <w:ilvl w:val="0"/>
+          <w:numId w:val="3"/>
+        </w:numPr>
+      </w:pPr>
+      <w:r>
+        <w:t xml:space="preserve">I pay </w:t>
+      </w:r>
+      <w:proofErr w:type="gramStart"/>
+      <w:r>
+        <w:t>{{ currency</w:t>
+      </w:r>
+      <w:proofErr w:type="gramEnd"/>
+      <w:r>
+        <w:t>(</w:t>
+      </w:r>
+      <w:proofErr w:type="spellStart"/>
+      <w:r>
+        <w:t>showifdef</w:t>
+      </w:r>
+      <w:proofErr w:type="spellEnd"/>
+      <w:r>
+        <w:t>('</w:t>
+      </w:r>
+      <w:proofErr w:type="spellStart"/>
+      <w:r>
+        <w:t>facts.tenant_rent_share</w:t>
+      </w:r>
+      <w:proofErr w:type="spellEnd"/>
+      <w:r>
+        <w:t xml:space="preserve">')) }} in rent per </w:t>
+      </w:r>
+      <w:r>
+        <w:t xml:space="preserve">{{ </w:t>
+      </w:r>
+      <w:proofErr w:type="spellStart"/>
+      <w:r>
+        <w:t>showifdef</w:t>
+      </w:r>
+      <w:proofErr w:type="spellEnd"/>
+      <w:r>
+        <w:t>('</w:t>
+      </w:r>
+      <w:proofErr w:type="spellStart"/>
       <w:r>
         <w:t>facts.tenant_rent_frequency</w:t>
       </w:r>
+      <w:proofErr w:type="spellEnd"/>
       <w:r>
         <w:t>')</w:t>
       </w:r>
@@ -143,7 +368,36 @@
         </w:numPr>
       </w:pPr>
       <w:r>
-        <w:t>{%p if facts.tenant_has_subsidy and subsidy_type in ["Section 8 voucher","MRVP","HUD multi-family"] %}</w:t>
+        <w:t xml:space="preserve">{%p if </w:t>
+      </w:r>
+      <w:proofErr w:type="spellStart"/>
+      <w:proofErr w:type="gramStart"/>
+      <w:r>
+        <w:t>facts.tenant</w:t>
+      </w:r>
+      <w:proofErr w:type="gramEnd"/>
+      <w:r>
+        <w:t>_has_subsidy</w:t>
+      </w:r>
+      <w:proofErr w:type="spellEnd"/>
+      <w:r>
+        <w:t xml:space="preserve"> and </w:t>
+      </w:r>
+      <w:proofErr w:type="spellStart"/>
+      <w:r>
+        <w:t>subsidy_type</w:t>
+      </w:r>
+      <w:proofErr w:type="spellEnd"/>
+      <w:r>
+        <w:t xml:space="preserve"> in ["Section 8 </w:t>
+      </w:r>
+      <w:proofErr w:type="spellStart"/>
+      <w:r>
+        <w:t>voucher","MRVP","HUD</w:t>
+      </w:r>
+      <w:proofErr w:type="spellEnd"/>
+      <w:r>
+        <w:t xml:space="preserve"> multi-family"] %}</w:t>
       </w:r>
     </w:p>
     <w:p>
@@ -157,10 +411,31 @@
         <w:t xml:space="preserve">I receive a rent subsidy. </w:t>
       </w:r>
       <w:r>
-        <w:t>{% if facts.tenant_contract_rent %}</w:t>
-      </w:r>
-      <w:r>
-        <w:t>The full contract rent is {{ currency(facts.tenant_contract_rent) }}.</w:t>
+        <w:t xml:space="preserve">{% if </w:t>
+      </w:r>
+      <w:proofErr w:type="spellStart"/>
+      <w:proofErr w:type="gramStart"/>
+      <w:r>
+        <w:t>facts.tenant</w:t>
+      </w:r>
+      <w:proofErr w:type="gramEnd"/>
+      <w:r>
+        <w:t>_contract_rent</w:t>
+      </w:r>
+      <w:proofErr w:type="spellEnd"/>
+      <w:r>
+        <w:t xml:space="preserve"> %}</w:t>
+      </w:r>
+      <w:r>
+        <w:t>The full contract rent is {{ currency(</w:t>
+      </w:r>
+      <w:proofErr w:type="spellStart"/>
+      <w:r>
+        <w:t>facts.tenant_contract_rent</w:t>
+      </w:r>
+      <w:proofErr w:type="spellEnd"/>
+      <w:r>
+        <w:t>) }}.</w:t>
       </w:r>
       <w:r>
         <w:t xml:space="preserve"> {% endif %}</w:t>
@@ -185,7 +460,20 @@
         </w:numPr>
       </w:pPr>
       <w:r>
-        <w:t xml:space="preserve">{%p if facts.tenant_has_lease %} </w:t>
+        <w:t xml:space="preserve">{%p if </w:t>
+      </w:r>
+      <w:proofErr w:type="spellStart"/>
+      <w:proofErr w:type="gramStart"/>
+      <w:r>
+        <w:t>facts.tenant</w:t>
+      </w:r>
+      <w:proofErr w:type="gramEnd"/>
+      <w:r>
+        <w:t>_has_lease</w:t>
+      </w:r>
+      <w:proofErr w:type="spellEnd"/>
+      <w:r>
+        <w:t xml:space="preserve"> %} </w:t>
       </w:r>
     </w:p>
     <w:p>
@@ -238,8 +526,13 @@
         <w:t>"nonpayment"</w:t>
       </w:r>
       <w:r>
-        <w:t xml:space="preserve"> in eviction_reason</w:t>
-      </w:r>
+        <w:t xml:space="preserve"> in </w:t>
+      </w:r>
+      <w:proofErr w:type="spellStart"/>
+      <w:r>
+        <w:t>eviction_reason</w:t>
+      </w:r>
+      <w:proofErr w:type="spellEnd"/>
       <w:r>
         <w:t xml:space="preserve"> </w:t>
       </w:r>
@@ -249,15 +542,19 @@
       <w:r>
         <w:t>defined('</w:t>
       </w:r>
+      <w:proofErr w:type="spellStart"/>
       <w:r>
         <w:t>dont_owe_rent</w:t>
       </w:r>
+      <w:proofErr w:type="spellEnd"/>
       <w:r>
         <w:t xml:space="preserve">') and </w:t>
       </w:r>
+      <w:proofErr w:type="spellStart"/>
       <w:r>
         <w:t>dont_owe_rent</w:t>
       </w:r>
+      <w:proofErr w:type="spellEnd"/>
       <w:r>
         <w:t xml:space="preserve"> </w:t>
       </w:r>
@@ -273,7 +570,15 @@
         </w:numPr>
       </w:pPr>
       <w:r>
-        <w:t xml:space="preserve">I deny that I owe the amount of rent or use and occupancy listed in the landlord’s complaint. </w:t>
+        <w:t xml:space="preserve">I deny that I owe the amount of rent or </w:t>
+      </w:r>
+      <w:proofErr w:type="gramStart"/>
+      <w:r>
+        <w:t>use</w:t>
+      </w:r>
+      <w:proofErr w:type="gramEnd"/>
+      <w:r>
+        <w:t xml:space="preserve"> and occupancy listed in the landlord’s complaint. </w:t>
       </w:r>
     </w:p>
     <w:p>
@@ -326,9 +631,11 @@
       <w:r>
         <w:t xml:space="preserve">{%p if </w:t>
       </w:r>
+      <w:proofErr w:type="spellStart"/>
       <w:r>
         <w:t>initial_defense.no_ntq</w:t>
       </w:r>
+      <w:proofErr w:type="spellEnd"/>
       <w:r>
         <w:t xml:space="preserve"> %}</w:t>
       </w:r>
@@ -366,11 +673,89 @@
         </w:numPr>
       </w:pPr>
       <w:r>
+        <w:t>{%p if initial_defense.no_257_notice %}</w:t>
+      </w:r>
+    </w:p>
+    <w:p>
+      <w:pPr>
+        <w:pStyle w:val="ListwithNoSpace"/>
+        <w:numPr>
+          <w:ilvl w:val="0"/>
+          <w:numId w:val="3"/>
+        </w:numPr>
+        <w:rPr>
+          <w:rStyle w:val="normaltextrun"/>
+        </w:rPr>
+      </w:pPr>
+      <w:r>
+        <w:rPr>
+          <w:rStyle w:val="normaltextrun"/>
+          <w:rFonts w:ascii="Garamond" w:hAnsi="Garamond"/>
+          <w:color w:val="0078D4"/>
+          <w:u w:val="single"/>
+          <w:shd w:val="clear" w:color="auto" w:fill="FFFFFF"/>
+        </w:rPr>
+        <w:lastRenderedPageBreak/>
+        <w:t xml:space="preserve">I received a Notice to Quit for nonpayment of </w:t>
+      </w:r>
+      <w:proofErr w:type="gramStart"/>
+      <w:r>
+        <w:rPr>
+          <w:rStyle w:val="normaltextrun"/>
+          <w:rFonts w:ascii="Garamond" w:hAnsi="Garamond"/>
+          <w:color w:val="0078D4"/>
+          <w:u w:val="single"/>
+          <w:shd w:val="clear" w:color="auto" w:fill="FFFFFF"/>
+        </w:rPr>
+        <w:t>rent, but</w:t>
+      </w:r>
+      <w:proofErr w:type="gramEnd"/>
+      <w:r>
+        <w:rPr>
+          <w:rStyle w:val="normaltextrun"/>
+          <w:rFonts w:ascii="Garamond" w:hAnsi="Garamond"/>
+          <w:color w:val="0078D4"/>
+          <w:u w:val="single"/>
+          <w:shd w:val="clear" w:color="auto" w:fill="FFFFFF"/>
+        </w:rPr>
+        <w:t> did not receive with it a required form called “Form to Accompany Residential Notice to Quit” about my rights, including how to get rental assistance, the federal eviction moratorium, and court rules on evictions.</w:t>
+      </w:r>
+    </w:p>
+    <w:p>
+      <w:pPr>
+        <w:pStyle w:val="ListwithNoSpace"/>
+        <w:numPr>
+          <w:ilvl w:val="0"/>
+          <w:numId w:val="3"/>
+        </w:numPr>
+      </w:pPr>
+      <w:r>
+        <w:rPr>
+          <w:rStyle w:val="normaltextrun"/>
+          <w:rFonts w:ascii="Garamond" w:hAnsi="Garamond"/>
+          <w:color w:val="0078D4"/>
+          <w:u w:val="single"/>
+          <w:shd w:val="clear" w:color="auto" w:fill="FFFFFF"/>
+        </w:rPr>
+        <w:t>{%p endif %}</w:t>
+      </w:r>
+    </w:p>
+    <w:p>
+      <w:pPr>
+        <w:pStyle w:val="ListwithNoSpace"/>
+        <w:numPr>
+          <w:ilvl w:val="0"/>
+          <w:numId w:val="3"/>
+        </w:numPr>
+      </w:pPr>
+      <w:r>
         <w:t xml:space="preserve">{%p if </w:t>
       </w:r>
+      <w:proofErr w:type="spellStart"/>
       <w:r>
         <w:t>initial_defense.no_proper_termination</w:t>
       </w:r>
+      <w:proofErr w:type="spellEnd"/>
       <w:r>
         <w:t xml:space="preserve"> %}</w:t>
       </w:r>
@@ -404,9 +789,11 @@
       <w:r>
         <w:t xml:space="preserve">{%p if </w:t>
       </w:r>
+      <w:proofErr w:type="spellStart"/>
       <w:r>
         <w:t>initial_defense.ntq_defective</w:t>
       </w:r>
+      <w:proofErr w:type="spellEnd"/>
       <w:r>
         <w:t xml:space="preserve"> %}</w:t>
       </w:r>
@@ -446,9 +833,19 @@
       <w:r>
         <w:t xml:space="preserve">{%p if </w:t>
       </w:r>
-      <w:r>
-        <w:t>initial_defense.improper_time_given</w:t>
-      </w:r>
+      <w:proofErr w:type="spellStart"/>
+      <w:r>
+        <w:t>initial_</w:t>
+      </w:r>
+      <w:proofErr w:type="gramStart"/>
+      <w:r>
+        <w:t>defense.improper</w:t>
+      </w:r>
+      <w:proofErr w:type="gramEnd"/>
+      <w:r>
+        <w:t>_time_given</w:t>
+      </w:r>
+      <w:proofErr w:type="spellEnd"/>
       <w:r>
         <w:t xml:space="preserve"> %}</w:t>
       </w:r>
@@ -488,9 +885,27 @@
       <w:r>
         <w:t xml:space="preserve">{%p if </w:t>
       </w:r>
-      <w:r>
-        <w:t>initial_defense.need_ntq and initial_defense.no_ntq</w:t>
-      </w:r>
+      <w:proofErr w:type="spellStart"/>
+      <w:r>
+        <w:t>initial_</w:t>
+      </w:r>
+      <w:proofErr w:type="gramStart"/>
+      <w:r>
+        <w:t>defense.need</w:t>
+      </w:r>
+      <w:proofErr w:type="gramEnd"/>
+      <w:r>
+        <w:t>_ntq</w:t>
+      </w:r>
+      <w:proofErr w:type="spellEnd"/>
+      <w:r>
+        <w:t xml:space="preserve"> and </w:t>
+      </w:r>
+      <w:proofErr w:type="spellStart"/>
+      <w:r>
+        <w:t>initial_defense.no_ntq</w:t>
+      </w:r>
+      <w:proofErr w:type="spellEnd"/>
       <w:r>
         <w:t xml:space="preserve"> %}</w:t>
       </w:r>
@@ -564,7 +979,23 @@
         </w:numPr>
       </w:pPr>
       <w:r>
-        <w:t>{%p if initial_defense.premature_commencement %}</w:t>
+        <w:t xml:space="preserve">{%p if </w:t>
+      </w:r>
+      <w:proofErr w:type="spellStart"/>
+      <w:r>
+        <w:t>initial_</w:t>
+      </w:r>
+      <w:proofErr w:type="gramStart"/>
+      <w:r>
+        <w:t>defense.premature</w:t>
+      </w:r>
+      <w:proofErr w:type="gramEnd"/>
+      <w:r>
+        <w:t>_commencement</w:t>
+      </w:r>
+      <w:proofErr w:type="spellEnd"/>
+      <w:r>
+        <w:t xml:space="preserve"> %}</w:t>
       </w:r>
     </w:p>
     <w:p>
@@ -576,7 +1007,15 @@
         </w:numPr>
       </w:pPr>
       <w:r>
-        <w:t xml:space="preserve">The landlord started this case before the Notice to Quit expired. </w:t>
+        <w:t xml:space="preserve">The landlord started this case before the Notice to </w:t>
+      </w:r>
+      <w:proofErr w:type="gramStart"/>
+      <w:r>
+        <w:t>Quit</w:t>
+      </w:r>
+      <w:proofErr w:type="gramEnd"/>
+      <w:r>
+        <w:t xml:space="preserve"> expired. </w:t>
       </w:r>
     </w:p>
     <w:p>
@@ -600,7 +1039,20 @@
         </w:numPr>
       </w:pPr>
       <w:r>
-        <w:t>{%p if initial_defense.varney %}</w:t>
+        <w:t xml:space="preserve">{%p if </w:t>
+      </w:r>
+      <w:proofErr w:type="spellStart"/>
+      <w:r>
+        <w:t>initial_</w:t>
+      </w:r>
+      <w:proofErr w:type="gramStart"/>
+      <w:r>
+        <w:t>defense.varney</w:t>
+      </w:r>
+      <w:proofErr w:type="spellEnd"/>
+      <w:proofErr w:type="gramEnd"/>
+      <w:r>
+        <w:t xml:space="preserve"> %}</w:t>
       </w:r>
     </w:p>
     <w:p>
@@ -612,7 +1064,15 @@
         </w:numPr>
       </w:pPr>
       <w:r>
-        <w:t>The landlord is a corporation or other business entity and this case was not brought by an attorney so it should be dismissed.</w:t>
+        <w:t xml:space="preserve">The landlord is a corporation or other business </w:t>
+      </w:r>
+      <w:proofErr w:type="gramStart"/>
+      <w:r>
+        <w:t>entity</w:t>
+      </w:r>
+      <w:proofErr w:type="gramEnd"/>
+      <w:r>
+        <w:t xml:space="preserve"> and this case was not brought by an attorney so it should be dismissed.</w:t>
       </w:r>
     </w:p>
     <w:p>
@@ -636,7 +1096,23 @@
         </w:numPr>
       </w:pPr>
       <w:r>
-        <w:t>{%p if initial_defense.defective_summons %}</w:t>
+        <w:t xml:space="preserve">{%p if </w:t>
+      </w:r>
+      <w:proofErr w:type="spellStart"/>
+      <w:r>
+        <w:t>initial_</w:t>
+      </w:r>
+      <w:proofErr w:type="gramStart"/>
+      <w:r>
+        <w:t>defense.defective</w:t>
+      </w:r>
+      <w:proofErr w:type="gramEnd"/>
+      <w:r>
+        <w:t>_summons</w:t>
+      </w:r>
+      <w:proofErr w:type="spellEnd"/>
+      <w:r>
+        <w:t xml:space="preserve"> %}</w:t>
       </w:r>
     </w:p>
     <w:p>
@@ -672,7 +1148,28 @@
         </w:numPr>
       </w:pPr>
       <w:r>
-        <w:t>{%p if eviction_reason == 'nonpayment' and initial_defense.cure %}</w:t>
+        <w:t xml:space="preserve">{%p if </w:t>
+      </w:r>
+      <w:proofErr w:type="spellStart"/>
+      <w:r>
+        <w:t>eviction_reason</w:t>
+      </w:r>
+      <w:proofErr w:type="spellEnd"/>
+      <w:r>
+        <w:t xml:space="preserve"> == 'nonpayment' and </w:t>
+      </w:r>
+      <w:proofErr w:type="spellStart"/>
+      <w:r>
+        <w:t>initial_</w:t>
+      </w:r>
+      <w:proofErr w:type="gramStart"/>
+      <w:r>
+        <w:t>defense.cure</w:t>
+      </w:r>
+      <w:proofErr w:type="spellEnd"/>
+      <w:proofErr w:type="gramEnd"/>
+      <w:r>
+        <w:t xml:space="preserve"> %}</w:t>
       </w:r>
     </w:p>
     <w:p>
@@ -708,7 +1205,15 @@
         </w:numPr>
       </w:pPr>
       <w:r>
-        <w:t>{%p if initial_defense.new_tenancy %}</w:t>
+        <w:t xml:space="preserve">{%p if </w:t>
+      </w:r>
+      <w:proofErr w:type="spellStart"/>
+      <w:r>
+        <w:t>initial_defense.new_tenancy</w:t>
+      </w:r>
+      <w:proofErr w:type="spellEnd"/>
+      <w:r>
+        <w:t xml:space="preserve"> %}</w:t>
       </w:r>
     </w:p>
     <w:p>
@@ -744,7 +1249,23 @@
         </w:numPr>
       </w:pPr>
       <w:r>
-        <w:t>{%p if initial_defense.inconsistent_reasons %}</w:t>
+        <w:t xml:space="preserve">{%p if </w:t>
+      </w:r>
+      <w:proofErr w:type="spellStart"/>
+      <w:r>
+        <w:t>initial_</w:t>
+      </w:r>
+      <w:proofErr w:type="gramStart"/>
+      <w:r>
+        <w:t>defense.inconsistent</w:t>
+      </w:r>
+      <w:proofErr w:type="gramEnd"/>
+      <w:r>
+        <w:t>_reasons</w:t>
+      </w:r>
+      <w:proofErr w:type="spellEnd"/>
+      <w:r>
+        <w:t xml:space="preserve"> %}</w:t>
       </w:r>
     </w:p>
     <w:p>
@@ -768,6 +1289,7 @@
         </w:numPr>
       </w:pPr>
       <w:r>
+        <w:lastRenderedPageBreak/>
         <w:t>{%p endif %}</w:t>
       </w:r>
     </w:p>
@@ -780,7 +1302,15 @@
         </w:numPr>
       </w:pPr>
       <w:r>
-        <w:t>{%p if initial_defense.no_standing %}</w:t>
+        <w:t xml:space="preserve">{%p if </w:t>
+      </w:r>
+      <w:proofErr w:type="spellStart"/>
+      <w:r>
+        <w:t>initial_defense.no_standing</w:t>
+      </w:r>
+      <w:proofErr w:type="spellEnd"/>
+      <w:r>
+        <w:t xml:space="preserve"> %}</w:t>
       </w:r>
     </w:p>
     <w:p>
@@ -821,15 +1351,27 @@
       <w:r>
         <w:t xml:space="preserve">if </w:t>
       </w:r>
+      <w:proofErr w:type="spellStart"/>
       <w:r>
         <w:t>showifdef</w:t>
       </w:r>
+      <w:proofErr w:type="spellEnd"/>
       <w:r>
         <w:t>('</w:t>
       </w:r>
-      <w:r>
-        <w:t>initial_defense.custom_reason_for_dismissal</w:t>
-      </w:r>
+      <w:proofErr w:type="spellStart"/>
+      <w:r>
+        <w:t>initial_</w:t>
+      </w:r>
+      <w:proofErr w:type="gramStart"/>
+      <w:r>
+        <w:t>defense.custom</w:t>
+      </w:r>
+      <w:proofErr w:type="gramEnd"/>
+      <w:r>
+        <w:t>_reason_for_dismissal</w:t>
+      </w:r>
+      <w:proofErr w:type="spellEnd"/>
       <w:r>
         <w:t>')</w:t>
       </w:r>
@@ -846,7 +1388,23 @@
         </w:numPr>
       </w:pPr>
       <w:r>
-        <w:t>The landlord’s case should be dismissed because {{ initial_defense.custom_reason_for_dismissal }}.</w:t>
+        <w:t xml:space="preserve">The landlord’s case should be dismissed because </w:t>
+      </w:r>
+      <w:proofErr w:type="gramStart"/>
+      <w:r>
+        <w:t xml:space="preserve">{{ </w:t>
+      </w:r>
+      <w:proofErr w:type="spellStart"/>
+      <w:r>
+        <w:t>initial</w:t>
+      </w:r>
+      <w:proofErr w:type="gramEnd"/>
+      <w:r>
+        <w:t>_defense.custom_reason_for_dismissal</w:t>
+      </w:r>
+      <w:proofErr w:type="spellEnd"/>
+      <w:r>
+        <w:t xml:space="preserve"> }}.</w:t>
       </w:r>
     </w:p>
     <w:p>
@@ -873,9 +1431,11 @@
       <w:r>
         <w:t xml:space="preserve">{%p if </w:t>
       </w:r>
+      <w:proofErr w:type="spellStart"/>
       <w:r>
         <w:t>covid_cares_has_federal_mortgage</w:t>
       </w:r>
+      <w:proofErr w:type="spellEnd"/>
       <w:r>
         <w:t>%}</w:t>
       </w:r>
@@ -893,7 +1453,15 @@
         <w:t>I live in property covered by the federal CARES Act</w:t>
       </w:r>
       <w:r>
-        <w:t xml:space="preserve"> (the CARES Act covers non-payment evictions from property with federally backed mortgages, §4023,  and certain federally assisted property § 4024) </w:t>
+        <w:t xml:space="preserve"> (the CARES Act covers non-payment evictions from property with federally backed mortgages, §</w:t>
+      </w:r>
+      <w:proofErr w:type="gramStart"/>
+      <w:r>
+        <w:t>4023,  and</w:t>
+      </w:r>
+      <w:proofErr w:type="gramEnd"/>
+      <w:r>
+        <w:t xml:space="preserve"> certain federally assisted property § 4024) </w:t>
       </w:r>
       <w:r>
         <w:t>and</w:t>
@@ -911,11 +1479,29 @@
       <w:r>
         <w:t xml:space="preserve">{%p if </w:t>
       </w:r>
-      <w:r>
-        <w:t>notice_type</w:t>
-      </w:r>
-      <w:r>
-        <w:t xml:space="preserve"> != "thirty_day" %}</w:t>
+      <w:proofErr w:type="spellStart"/>
+      <w:r>
+        <w:t>notice_</w:t>
+      </w:r>
+      <w:proofErr w:type="gramStart"/>
+      <w:r>
+        <w:t>type</w:t>
+      </w:r>
+      <w:proofErr w:type="spellEnd"/>
+      <w:r>
+        <w:t xml:space="preserve"> !</w:t>
+      </w:r>
+      <w:proofErr w:type="gramEnd"/>
+      <w:r>
+        <w:t>= "</w:t>
+      </w:r>
+      <w:proofErr w:type="spellStart"/>
+      <w:r>
+        <w:t>thirty_day</w:t>
+      </w:r>
+      <w:proofErr w:type="spellEnd"/>
+      <w:r>
+        <w:t>" %}</w:t>
       </w:r>
     </w:p>
     <w:p>
@@ -928,11 +1514,16 @@
         <w:spacing w:after="0" w:line="240" w:lineRule="auto"/>
       </w:pPr>
       <w:r>
-        <w:t>I did not receive a 30 day notice to quit after July 25, 2020 which is required by the CARES Act.</w:t>
+        <w:t>I did not receive a 30 day notice to quit after July 25, 2020 which is required by the CARES Act</w:t>
+      </w:r>
+      <w:proofErr w:type="gramStart"/>
+      <w:r>
+        <w:t>.</w:t>
       </w:r>
       <w:r>
         <w:t>;</w:t>
       </w:r>
+      <w:proofErr w:type="gramEnd"/>
     </w:p>
     <w:p>
       <w:pPr>
@@ -959,9 +1550,11 @@
       <w:r>
         <w:t xml:space="preserve">{%p if </w:t>
       </w:r>
+      <w:proofErr w:type="spellStart"/>
       <w:r>
         <w:t>covid_cares_mortgage_in_forbearance</w:t>
       </w:r>
+      <w:proofErr w:type="spellEnd"/>
       <w:r>
         <w:t xml:space="preserve"> %}</w:t>
       </w:r>
@@ -1017,9 +1610,11 @@
       <w:r>
         <w:t xml:space="preserve">{%p if </w:t>
       </w:r>
+      <w:proofErr w:type="spellStart"/>
       <w:r>
         <w:t>covid_cdc_moratorium</w:t>
       </w:r>
+      <w:proofErr w:type="spellEnd"/>
       <w:r>
         <w:t xml:space="preserve"> </w:t>
       </w:r>
@@ -1051,8 +1646,6 @@
       <w:r>
         <w:t>January 31, 2021</w:t>
       </w:r>
-      <w:bookmarkStart w:id="0" w:name="_GoBack"/>
-      <w:bookmarkEnd w:id="0"/>
       <w:r>
         <w:t>).</w:t>
       </w:r>
@@ -1080,7 +1673,20 @@
         <w:pStyle w:val="BodyText"/>
       </w:pPr>
       <w:r>
-        <w:t>{%p if facts.tenant_has_subsidy %}</w:t>
+        <w:t xml:space="preserve">{%p if </w:t>
+      </w:r>
+      <w:proofErr w:type="spellStart"/>
+      <w:proofErr w:type="gramStart"/>
+      <w:r>
+        <w:t>facts.tenant</w:t>
+      </w:r>
+      <w:proofErr w:type="gramEnd"/>
+      <w:r>
+        <w:t>_has_subsidy</w:t>
+      </w:r>
+      <w:proofErr w:type="spellEnd"/>
+      <w:r>
+        <w:t xml:space="preserve"> %}</w:t>
       </w:r>
     </w:p>
     <w:p>
@@ -1125,7 +1731,15 @@
         </w:numPr>
       </w:pPr>
       <w:r>
-        <w:t>{%p if subsidized_housing.no_proper_termination %}</w:t>
+        <w:t xml:space="preserve">{%p if </w:t>
+      </w:r>
+      <w:proofErr w:type="spellStart"/>
+      <w:r>
+        <w:t>subsidized_housing.no_proper_termination</w:t>
+      </w:r>
+      <w:proofErr w:type="spellEnd"/>
+      <w:r>
+        <w:t xml:space="preserve"> %}</w:t>
       </w:r>
     </w:p>
     <w:p>
@@ -1169,9 +1783,11 @@
       <w:r>
         <w:t xml:space="preserve">{%p if </w:t>
       </w:r>
+      <w:proofErr w:type="spellStart"/>
       <w:r>
         <w:t>subsidy_type</w:t>
       </w:r>
+      <w:proofErr w:type="spellEnd"/>
       <w:r>
         <w:t xml:space="preserve"> in ['Section 8 voucher'</w:t>
       </w:r>
@@ -1181,8 +1797,13 @@
       <w:r>
         <w:t xml:space="preserve"> and </w:t>
       </w:r>
-      <w:r>
-        <w:t>subsidized_housing.no_ntq_to_agency %}</w:t>
+      <w:proofErr w:type="spellStart"/>
+      <w:r>
+        <w:t>subsidized_housing.no_ntq_to_agency</w:t>
+      </w:r>
+      <w:proofErr w:type="spellEnd"/>
+      <w:r>
+        <w:t xml:space="preserve"> %}</w:t>
       </w:r>
     </w:p>
     <w:p>
@@ -1210,6 +1831,7 @@
         <w:contextualSpacing/>
       </w:pPr>
       <w:r>
+        <w:lastRenderedPageBreak/>
         <w:t>{%p endif %}</w:t>
       </w:r>
     </w:p>
@@ -1224,7 +1846,15 @@
         <w:contextualSpacing/>
       </w:pPr>
       <w:r>
-        <w:t>{%p if subsidized_housing.no_just_cause %}</w:t>
+        <w:t xml:space="preserve">{%p if </w:t>
+      </w:r>
+      <w:proofErr w:type="spellStart"/>
+      <w:r>
+        <w:t>subsidized_housing.no_just_cause</w:t>
+      </w:r>
+      <w:proofErr w:type="spellEnd"/>
+      <w:r>
+        <w:t xml:space="preserve"> %}</w:t>
       </w:r>
     </w:p>
     <w:p>
@@ -1266,7 +1896,23 @@
         <w:contextualSpacing/>
       </w:pPr>
       <w:r>
-        <w:t>{%p if showifdef('subsidized_housing.no_hearing_or_conference') %}</w:t>
+        <w:t xml:space="preserve">{%p if </w:t>
+      </w:r>
+      <w:proofErr w:type="spellStart"/>
+      <w:r>
+        <w:t>showifdef</w:t>
+      </w:r>
+      <w:proofErr w:type="spellEnd"/>
+      <w:r>
+        <w:t>('</w:t>
+      </w:r>
+      <w:proofErr w:type="spellStart"/>
+      <w:r>
+        <w:t>subsidized_housing.no_hearing_or_conference</w:t>
+      </w:r>
+      <w:proofErr w:type="spellEnd"/>
+      <w:r>
+        <w:t>') %}</w:t>
       </w:r>
     </w:p>
     <w:p>
@@ -1280,7 +1926,15 @@
         <w:contextualSpacing/>
       </w:pPr>
       <w:r>
-        <w:t xml:space="preserve">I am a tenant in public or subsidized housing and the landlord did not give me my right to a grievance hearing or conference as required by the lease and/or program rules or I requested a hearing/conference and the process was not completed before I received the complaint. </w:t>
+        <w:t>I am a tenant in public or subsidized housing and the landlord did not give me my right to a grievance hearing or conference as required by the lease and/or program rules or I requested a hearing/</w:t>
+      </w:r>
+      <w:proofErr w:type="gramStart"/>
+      <w:r>
+        <w:t>conference</w:t>
+      </w:r>
+      <w:proofErr w:type="gramEnd"/>
+      <w:r>
+        <w:t xml:space="preserve"> and the process was not completed before I received the complaint. </w:t>
       </w:r>
     </w:p>
     <w:p>
@@ -1308,7 +1962,20 @@
         <w:contextualSpacing/>
       </w:pPr>
       <w:r>
-        <w:t>{%p if subsidized_housing.vawa %}</w:t>
+        <w:t xml:space="preserve">{%p if </w:t>
+      </w:r>
+      <w:proofErr w:type="spellStart"/>
+      <w:r>
+        <w:t>subsidized_</w:t>
+      </w:r>
+      <w:proofErr w:type="gramStart"/>
+      <w:r>
+        <w:t>housing.vawa</w:t>
+      </w:r>
+      <w:proofErr w:type="spellEnd"/>
+      <w:proofErr w:type="gramEnd"/>
+      <w:r>
+        <w:t xml:space="preserve"> %}</w:t>
       </w:r>
     </w:p>
     <w:p>
@@ -1354,7 +2021,15 @@
         <w:pStyle w:val="BodyText"/>
       </w:pPr>
       <w:r>
-        <w:t>{%p if retaliation.is_retaliated %}</w:t>
+        <w:t xml:space="preserve">{%p if </w:t>
+      </w:r>
+      <w:proofErr w:type="spellStart"/>
+      <w:r>
+        <w:t>retaliation.is_retaliated</w:t>
+      </w:r>
+      <w:proofErr w:type="spellEnd"/>
+      <w:r>
+        <w:t xml:space="preserve"> %}</w:t>
       </w:r>
     </w:p>
     <w:p>
@@ -1366,8 +2041,21 @@
       <w:pPr>
         <w:pStyle w:val="Caption"/>
       </w:pPr>
-      <w:r>
-        <w:t>Defense{% if plead_counterclaims %} and Counterclaim{% endif %}</w:t>
+      <w:proofErr w:type="gramStart"/>
+      <w:r>
+        <w:t>Defense{</w:t>
+      </w:r>
+      <w:proofErr w:type="gramEnd"/>
+      <w:r>
+        <w:t xml:space="preserve">% if </w:t>
+      </w:r>
+      <w:proofErr w:type="spellStart"/>
+      <w:r>
+        <w:t>plead_counterclaims</w:t>
+      </w:r>
+      <w:proofErr w:type="spellEnd"/>
+      <w:r>
+        <w:t xml:space="preserve"> %} and Counterclaim{% endif %}</w:t>
       </w:r>
     </w:p>
     <w:p>
@@ -1409,7 +2097,20 @@
         <w:contextualSpacing/>
       </w:pPr>
       <w:r>
-        <w:t>{%p if retaliation.withheld_rent %}</w:t>
+        <w:t xml:space="preserve">{%p if </w:t>
+      </w:r>
+      <w:proofErr w:type="spellStart"/>
+      <w:proofErr w:type="gramStart"/>
+      <w:r>
+        <w:t>retaliation.withheld</w:t>
+      </w:r>
+      <w:proofErr w:type="gramEnd"/>
+      <w:r>
+        <w:t>_rent</w:t>
+      </w:r>
+      <w:proofErr w:type="spellEnd"/>
+      <w:r>
+        <w:t xml:space="preserve"> %}</w:t>
       </w:r>
     </w:p>
     <w:p>
@@ -1451,7 +2152,20 @@
         <w:contextualSpacing/>
       </w:pPr>
       <w:r>
-        <w:t>{%p if retaliation.badconditions_to_landlord %}</w:t>
+        <w:t xml:space="preserve">{%p if </w:t>
+      </w:r>
+      <w:proofErr w:type="spellStart"/>
+      <w:proofErr w:type="gramStart"/>
+      <w:r>
+        <w:t>retaliation.badconditions</w:t>
+      </w:r>
+      <w:proofErr w:type="gramEnd"/>
+      <w:r>
+        <w:t>_to_landlord</w:t>
+      </w:r>
+      <w:proofErr w:type="spellEnd"/>
+      <w:r>
+        <w:t xml:space="preserve"> %}</w:t>
       </w:r>
     </w:p>
     <w:p>
@@ -1493,7 +2207,20 @@
         <w:contextualSpacing/>
       </w:pPr>
       <w:r>
-        <w:t>{%p if retaliation.badconditions_to_agency %}</w:t>
+        <w:t xml:space="preserve">{%p if </w:t>
+      </w:r>
+      <w:proofErr w:type="spellStart"/>
+      <w:proofErr w:type="gramStart"/>
+      <w:r>
+        <w:t>retaliation.badconditions</w:t>
+      </w:r>
+      <w:proofErr w:type="gramEnd"/>
+      <w:r>
+        <w:t>_to_agency</w:t>
+      </w:r>
+      <w:proofErr w:type="spellEnd"/>
+      <w:r>
+        <w:t xml:space="preserve"> %}</w:t>
       </w:r>
     </w:p>
     <w:p>
@@ -1535,7 +2262,20 @@
         <w:contextualSpacing/>
       </w:pPr>
       <w:r>
-        <w:t>{%p if retaliation.tenant_union %}</w:t>
+        <w:t xml:space="preserve">{%p if </w:t>
+      </w:r>
+      <w:proofErr w:type="spellStart"/>
+      <w:proofErr w:type="gramStart"/>
+      <w:r>
+        <w:t>retaliation.tenant</w:t>
+      </w:r>
+      <w:proofErr w:type="gramEnd"/>
+      <w:r>
+        <w:t>_union</w:t>
+      </w:r>
+      <w:proofErr w:type="spellEnd"/>
+      <w:r>
+        <w:t xml:space="preserve"> %}</w:t>
       </w:r>
     </w:p>
     <w:p>
@@ -1577,7 +2317,20 @@
         <w:contextualSpacing/>
       </w:pPr>
       <w:r>
-        <w:t>{%p if retaliation.brought_claim %}</w:t>
+        <w:t xml:space="preserve">{%p if </w:t>
+      </w:r>
+      <w:proofErr w:type="spellStart"/>
+      <w:proofErr w:type="gramStart"/>
+      <w:r>
+        <w:t>retaliation.brought</w:t>
+      </w:r>
+      <w:proofErr w:type="gramEnd"/>
+      <w:r>
+        <w:t>_claim</w:t>
+      </w:r>
+      <w:proofErr w:type="spellEnd"/>
+      <w:r>
+        <w:t xml:space="preserve"> %}</w:t>
       </w:r>
     </w:p>
     <w:p>
@@ -1605,6 +2358,7 @@
         <w:contextualSpacing/>
       </w:pPr>
       <w:r>
+        <w:lastRenderedPageBreak/>
         <w:t>{%p endif %}</w:t>
       </w:r>
     </w:p>
@@ -1619,7 +2373,20 @@
         <w:contextualSpacing/>
       </w:pPr>
       <w:r>
-        <w:t>{%p if retaliation.protection_or_prevention_order %}</w:t>
+        <w:t xml:space="preserve">{%p if </w:t>
+      </w:r>
+      <w:proofErr w:type="spellStart"/>
+      <w:proofErr w:type="gramStart"/>
+      <w:r>
+        <w:t>retaliation.protection</w:t>
+      </w:r>
+      <w:proofErr w:type="gramEnd"/>
+      <w:r>
+        <w:t>_or_prevention_order</w:t>
+      </w:r>
+      <w:proofErr w:type="spellEnd"/>
+      <w:r>
+        <w:t xml:space="preserve"> %}</w:t>
       </w:r>
     </w:p>
     <w:p>
@@ -1633,8 +2400,13 @@
         <w:contextualSpacing/>
       </w:pPr>
       <w:r>
-        <w:t>I or a member of my household took action to obtain a protection order under G.L. c. 209A or a harassment prevention order under G.L. c. 258E;</w:t>
-      </w:r>
+        <w:t xml:space="preserve">I or a member of my household took action to obtain a protection order under G.L. c. 209A or a harassment prevention order under G.L. c. </w:t>
+      </w:r>
+      <w:proofErr w:type="gramStart"/>
+      <w:r>
+        <w:t>258E;</w:t>
+      </w:r>
+      <w:proofErr w:type="gramEnd"/>
     </w:p>
     <w:p>
       <w:pPr>
@@ -1661,7 +2433,20 @@
         <w:contextualSpacing/>
       </w:pPr>
       <w:r>
-        <w:t>{%p if retaliation.domestic_violence %}</w:t>
+        <w:t xml:space="preserve">{%p if </w:t>
+      </w:r>
+      <w:proofErr w:type="spellStart"/>
+      <w:proofErr w:type="gramStart"/>
+      <w:r>
+        <w:t>retaliation.domestic</w:t>
+      </w:r>
+      <w:proofErr w:type="gramEnd"/>
+      <w:r>
+        <w:t>_violence</w:t>
+      </w:r>
+      <w:proofErr w:type="spellEnd"/>
+      <w:r>
+        <w:t xml:space="preserve"> %}</w:t>
       </w:r>
     </w:p>
     <w:p>
@@ -1703,7 +2488,20 @@
         <w:contextualSpacing/>
       </w:pPr>
       <w:r>
-        <w:t>{%p if retaliation.survivor_rights %}</w:t>
+        <w:t xml:space="preserve">{%p if </w:t>
+      </w:r>
+      <w:proofErr w:type="spellStart"/>
+      <w:proofErr w:type="gramStart"/>
+      <w:r>
+        <w:t>retaliation.survivor</w:t>
+      </w:r>
+      <w:proofErr w:type="gramEnd"/>
+      <w:r>
+        <w:t>_rights</w:t>
+      </w:r>
+      <w:proofErr w:type="spellEnd"/>
+      <w:r>
+        <w:t xml:space="preserve"> %}</w:t>
       </w:r>
     </w:p>
     <w:p>
@@ -1747,9 +2545,11 @@
       <w:r>
         <w:t xml:space="preserve">{%p if </w:t>
       </w:r>
+      <w:proofErr w:type="spellStart"/>
       <w:r>
         <w:t>show_retaliation_other</w:t>
       </w:r>
+      <w:proofErr w:type="spellEnd"/>
       <w:r>
         <w:t xml:space="preserve"> %}</w:t>
       </w:r>
@@ -1764,8 +2564,21 @@
         <w:spacing w:after="144"/>
         <w:contextualSpacing/>
       </w:pPr>
-      <w:r>
-        <w:t>{{ retaliation.other }}</w:t>
+      <w:proofErr w:type="gramStart"/>
+      <w:r>
+        <w:t xml:space="preserve">{{ </w:t>
+      </w:r>
+      <w:proofErr w:type="spellStart"/>
+      <w:r>
+        <w:t>retaliation</w:t>
+      </w:r>
+      <w:proofErr w:type="gramEnd"/>
+      <w:r>
+        <w:t>.other</w:t>
+      </w:r>
+      <w:proofErr w:type="spellEnd"/>
+      <w:r>
+        <w:t xml:space="preserve"> }}</w:t>
       </w:r>
     </w:p>
     <w:p>
@@ -1803,7 +2616,15 @@
         <w:ind w:left="709"/>
       </w:pPr>
       <w:r>
-        <w:t>{%p if retaliation.within_6_months %}</w:t>
+        <w:t xml:space="preserve">{%p if </w:t>
+      </w:r>
+      <w:proofErr w:type="gramStart"/>
+      <w:r>
+        <w:t>retaliation.within</w:t>
+      </w:r>
+      <w:proofErr w:type="gramEnd"/>
+      <w:r>
+        <w:t>_6_months %}</w:t>
       </w:r>
     </w:p>
     <w:p>
@@ -1815,7 +2636,15 @@
         </w:numPr>
       </w:pPr>
       <w:r>
-        <w:t xml:space="preserve"> I am entitled to a presumption of retaliation because the landlord took action against me within 6 months of any of the above.</w:t>
+        <w:t xml:space="preserve"> I am entitled to a presumption of retaliation because the landlord </w:t>
+      </w:r>
+      <w:proofErr w:type="gramStart"/>
+      <w:r>
+        <w:t>took action</w:t>
+      </w:r>
+      <w:proofErr w:type="gramEnd"/>
+      <w:r>
+        <w:t xml:space="preserve"> against me within 6 months of any of the above.</w:t>
       </w:r>
     </w:p>
     <w:p>
@@ -1839,7 +2668,15 @@
         <w:pStyle w:val="BodyText"/>
       </w:pPr>
       <w:r>
-        <w:t>{%p if tenant.is_discriminated %}</w:t>
+        <w:t xml:space="preserve">{%p if </w:t>
+      </w:r>
+      <w:proofErr w:type="spellStart"/>
+      <w:r>
+        <w:t>tenant.is_discriminated</w:t>
+      </w:r>
+      <w:proofErr w:type="spellEnd"/>
+      <w:r>
+        <w:t xml:space="preserve"> %}</w:t>
       </w:r>
     </w:p>
     <w:p>
@@ -1851,8 +2688,21 @@
       <w:pPr>
         <w:pStyle w:val="Caption"/>
       </w:pPr>
-      <w:r>
-        <w:t>Defense{% if plead_counterclaims %} and Counterclaim{% endif %}</w:t>
+      <w:proofErr w:type="gramStart"/>
+      <w:r>
+        <w:t>Defense{</w:t>
+      </w:r>
+      <w:proofErr w:type="gramEnd"/>
+      <w:r>
+        <w:t xml:space="preserve">% if </w:t>
+      </w:r>
+      <w:proofErr w:type="spellStart"/>
+      <w:r>
+        <w:t>plead_counterclaims</w:t>
+      </w:r>
+      <w:proofErr w:type="spellEnd"/>
+      <w:r>
+        <w:t xml:space="preserve"> %} and Counterclaim{% endif %}</w:t>
       </w:r>
     </w:p>
     <w:p>
@@ -1902,7 +2752,20 @@
         <w:contextualSpacing/>
       </w:pPr>
       <w:r>
-        <w:t>{%p for class in discrimination.protected_classes.true_values() %}</w:t>
+        <w:t xml:space="preserve">{%p for class in </w:t>
+      </w:r>
+      <w:proofErr w:type="spellStart"/>
+      <w:proofErr w:type="gramStart"/>
+      <w:r>
+        <w:t>discrimination.protected</w:t>
+      </w:r>
+      <w:proofErr w:type="gramEnd"/>
+      <w:r>
+        <w:t>_classes.true_values</w:t>
+      </w:r>
+      <w:proofErr w:type="spellEnd"/>
+      <w:r>
+        <w:t>() %}</w:t>
       </w:r>
     </w:p>
     <w:p>
@@ -1915,8 +2778,14 @@
         <w:spacing w:after="144"/>
         <w:contextualSpacing/>
       </w:pPr>
-      <w:r>
-        <w:t>{{ class }}</w:t>
+      <w:proofErr w:type="gramStart"/>
+      <w:r>
+        <w:lastRenderedPageBreak/>
+        <w:t>{{ class</w:t>
+      </w:r>
+      <w:proofErr w:type="gramEnd"/>
+      <w:r>
+        <w:t xml:space="preserve"> }}</w:t>
       </w:r>
     </w:p>
     <w:p>
@@ -1930,7 +2799,15 @@
         <w:contextualSpacing/>
       </w:pPr>
       <w:r>
-        <w:t>{%p endfor %}</w:t>
+        <w:t xml:space="preserve">{%p </w:t>
+      </w:r>
+      <w:proofErr w:type="spellStart"/>
+      <w:r>
+        <w:t>endfor</w:t>
+      </w:r>
+      <w:proofErr w:type="spellEnd"/>
+      <w:r>
+        <w:t xml:space="preserve"> %}</w:t>
       </w:r>
     </w:p>
     <w:p>
@@ -1946,15 +2823,36 @@
         <w:pStyle w:val="BodyText"/>
       </w:pPr>
       <w:r>
-        <w:t>{%p if tenant.is_disabled %}</w:t>
-      </w:r>
-    </w:p>
-    <w:p>
-      <w:pPr>
-        <w:pStyle w:val="BodyText"/>
-      </w:pPr>
-      <w:r>
-        <w:t>{%p if disability.request_reasonable_accommodation %}</w:t>
+        <w:t xml:space="preserve">{%p if </w:t>
+      </w:r>
+      <w:proofErr w:type="spellStart"/>
+      <w:r>
+        <w:t>tenant.is_disabled</w:t>
+      </w:r>
+      <w:proofErr w:type="spellEnd"/>
+      <w:r>
+        <w:t xml:space="preserve"> %}</w:t>
+      </w:r>
+    </w:p>
+    <w:p>
+      <w:pPr>
+        <w:pStyle w:val="BodyText"/>
+      </w:pPr>
+      <w:r>
+        <w:t xml:space="preserve">{%p if </w:t>
+      </w:r>
+      <w:proofErr w:type="spellStart"/>
+      <w:proofErr w:type="gramStart"/>
+      <w:r>
+        <w:t>disability.request</w:t>
+      </w:r>
+      <w:proofErr w:type="gramEnd"/>
+      <w:r>
+        <w:t>_reasonable_accommodation</w:t>
+      </w:r>
+      <w:proofErr w:type="spellEnd"/>
+      <w:r>
+        <w:t xml:space="preserve"> %}</w:t>
       </w:r>
     </w:p>
     <w:p>
@@ -1973,7 +2871,21 @@
         <w:rPr>
           <w:rFonts w:ascii="Garamond;serif" w:hAnsi="Garamond;serif"/>
         </w:rPr>
-        <w:t>See BHA vs. Bridgewaters, 452 Mass, 833 (2009)</w:t>
+        <w:t xml:space="preserve">See BHA vs. </w:t>
+      </w:r>
+      <w:proofErr w:type="spellStart"/>
+      <w:r>
+        <w:rPr>
+          <w:rFonts w:ascii="Garamond;serif" w:hAnsi="Garamond;serif"/>
+        </w:rPr>
+        <w:t>Bridgewaters</w:t>
+      </w:r>
+      <w:proofErr w:type="spellEnd"/>
+      <w:r>
+        <w:rPr>
+          <w:rFonts w:ascii="Garamond;serif" w:hAnsi="Garamond;serif"/>
+        </w:rPr>
+        <w:t>, 452 Mass, 833 (2009)</w:t>
       </w:r>
       <w:r>
         <w:t xml:space="preserve"> </w:t>
@@ -2022,9 +2934,13 @@
       <w:r>
         <w:t xml:space="preserve">{%p if </w:t>
       </w:r>
+      <w:proofErr w:type="spellStart"/>
+      <w:proofErr w:type="gramStart"/>
       <w:r>
         <w:t>claims.harassment</w:t>
       </w:r>
+      <w:proofErr w:type="spellEnd"/>
+      <w:proofErr w:type="gramEnd"/>
       <w:r>
         <w:t xml:space="preserve"> %}</w:t>
       </w:r>
@@ -2050,7 +2966,21 @@
         <w:rPr>
           <w:rFonts w:ascii="Garamond;serif" w:hAnsi="Garamond;serif"/>
         </w:rPr>
-        <w:t>See Gnerre v. MCAD, 402 Mass. 502 (1988); Mass. Gen. Laws c. 151B, §4(6)</w:t>
+        <w:t xml:space="preserve">See </w:t>
+      </w:r>
+      <w:proofErr w:type="spellStart"/>
+      <w:r>
+        <w:rPr>
+          <w:rFonts w:ascii="Garamond;serif" w:hAnsi="Garamond;serif"/>
+        </w:rPr>
+        <w:t>Gnerre</w:t>
+      </w:r>
+      <w:proofErr w:type="spellEnd"/>
+      <w:r>
+        <w:rPr>
+          <w:rFonts w:ascii="Garamond;serif" w:hAnsi="Garamond;serif"/>
+        </w:rPr>
+        <w:t xml:space="preserve"> v. MCAD, 402 Mass. 502 (1988); Mass. Gen. Laws c. 151B, §4(6)</w:t>
       </w:r>
       <w:r>
         <w:t xml:space="preserve"> </w:t>
@@ -2079,7 +3009,20 @@
         <w:contextualSpacing/>
       </w:pPr>
       <w:r>
-        <w:t>{%p if discrimination.sexual_harassment.pressured_sexual_favors %}</w:t>
+        <w:t xml:space="preserve">{%p if </w:t>
+      </w:r>
+      <w:proofErr w:type="spellStart"/>
+      <w:proofErr w:type="gramStart"/>
+      <w:r>
+        <w:t>discrimination.sexual</w:t>
+      </w:r>
+      <w:proofErr w:type="gramEnd"/>
+      <w:r>
+        <w:t>_harassment.pressured_sexual_favors</w:t>
+      </w:r>
+      <w:proofErr w:type="spellEnd"/>
+      <w:r>
+        <w:t xml:space="preserve"> %}</w:t>
       </w:r>
     </w:p>
     <w:p>
@@ -2121,7 +3064,20 @@
         <w:contextualSpacing/>
       </w:pPr>
       <w:r>
-        <w:t>{%p if discrimination.sexual_harassment.tenancy_terms_changed %}</w:t>
+        <w:t xml:space="preserve">{%p if </w:t>
+      </w:r>
+      <w:proofErr w:type="spellStart"/>
+      <w:proofErr w:type="gramStart"/>
+      <w:r>
+        <w:t>discrimination.sexual</w:t>
+      </w:r>
+      <w:proofErr w:type="gramEnd"/>
+      <w:r>
+        <w:t>_harassment.tenancy_terms_changed</w:t>
+      </w:r>
+      <w:proofErr w:type="spellEnd"/>
+      <w:r>
+        <w:t xml:space="preserve"> %}</w:t>
       </w:r>
     </w:p>
     <w:p>
@@ -2163,7 +3119,20 @@
         <w:contextualSpacing/>
       </w:pPr>
       <w:r>
-        <w:t>{%p if discrimination.sexual_harassment.unsafe_or_uncomfortable %}</w:t>
+        <w:t xml:space="preserve">{%p if </w:t>
+      </w:r>
+      <w:proofErr w:type="spellStart"/>
+      <w:proofErr w:type="gramStart"/>
+      <w:r>
+        <w:t>discrimination.sexual</w:t>
+      </w:r>
+      <w:proofErr w:type="gramEnd"/>
+      <w:r>
+        <w:t>_harassment.unsafe_or_uncomfortable</w:t>
+      </w:r>
+      <w:proofErr w:type="spellEnd"/>
+      <w:r>
+        <w:t xml:space="preserve"> %}</w:t>
       </w:r>
     </w:p>
     <w:p>
@@ -2200,8 +3169,8 @@
         <w:spacing w:after="144"/>
         <w:contextualSpacing/>
       </w:pPr>
-      <w:bookmarkStart w:id="1" w:name="_Hlk495920767"/>
-      <w:bookmarkEnd w:id="1"/>
+      <w:bookmarkStart w:id="0" w:name="_Hlk495920767"/>
+      <w:bookmarkEnd w:id="0"/>
       <w:r>
         <w:t>{%p endif %}</w:t>
       </w:r>
@@ -2213,7 +3182,15 @@
         <w:contextualSpacing/>
       </w:pPr>
       <w:r>
-        <w:t>{%p if eviction_reason == "fault" %}</w:t>
+        <w:t xml:space="preserve">{%p if </w:t>
+      </w:r>
+      <w:proofErr w:type="spellStart"/>
+      <w:r>
+        <w:t>eviction_reason</w:t>
+      </w:r>
+      <w:proofErr w:type="spellEnd"/>
+      <w:r>
+        <w:t xml:space="preserve"> == "fault" %}</w:t>
       </w:r>
     </w:p>
     <w:p>
@@ -2234,6 +3211,7 @@
         <w:pStyle w:val="CenterTitle"/>
       </w:pPr>
       <w:r>
+        <w:lastRenderedPageBreak/>
         <w:t>Tenant Not Responsible for Alleged Behavior</w:t>
       </w:r>
     </w:p>
@@ -2248,7 +3226,15 @@
         <w:contextualSpacing/>
       </w:pPr>
       <w:r>
-        <w:t>{%p if fault.did_not_occur %}</w:t>
+        <w:t xml:space="preserve">{%p if </w:t>
+      </w:r>
+      <w:proofErr w:type="spellStart"/>
+      <w:r>
+        <w:t>fault.did_not_occur</w:t>
+      </w:r>
+      <w:proofErr w:type="spellEnd"/>
+      <w:r>
+        <w:t xml:space="preserve"> %}</w:t>
       </w:r>
     </w:p>
     <w:p>
@@ -2284,7 +3270,15 @@
         </w:numPr>
       </w:pPr>
       <w:r>
-        <w:t>{%p if fault.not_violation_of_agreement %}</w:t>
+        <w:t xml:space="preserve">{%p if </w:t>
+      </w:r>
+      <w:proofErr w:type="spellStart"/>
+      <w:r>
+        <w:t>fault.not_violation_of_agreement</w:t>
+      </w:r>
+      <w:proofErr w:type="spellEnd"/>
+      <w:r>
+        <w:t xml:space="preserve"> %}</w:t>
       </w:r>
     </w:p>
     <w:p>
@@ -2320,7 +3314,15 @@
         </w:numPr>
       </w:pPr>
       <w:r>
-        <w:t>{%p if fault.no_control_of_guest %}</w:t>
+        <w:t xml:space="preserve">{%p if </w:t>
+      </w:r>
+      <w:proofErr w:type="spellStart"/>
+      <w:r>
+        <w:t>fault.no_control_of_guest</w:t>
+      </w:r>
+      <w:proofErr w:type="spellEnd"/>
+      <w:r>
+        <w:t xml:space="preserve"> %}</w:t>
       </w:r>
     </w:p>
     <w:p>
@@ -2383,18 +3385,60 @@
         <w:rPr>
           <w:rFonts w:ascii="Garamond;serif" w:hAnsi="Garamond;serif"/>
         </w:rPr>
-        <w:t>{%p if plead_counterclaims %}</w:t>
-      </w:r>
-    </w:p>
-    <w:p>
-      <w:pPr>
-        <w:pStyle w:val="BodyText"/>
-      </w:pPr>
+        <w:t xml:space="preserve">{%p if </w:t>
+      </w:r>
+      <w:proofErr w:type="spellStart"/>
       <w:r>
         <w:rPr>
           <w:rFonts w:ascii="Garamond;serif" w:hAnsi="Garamond;serif"/>
         </w:rPr>
-        <w:t>{%p if bad_conditions.have_conditions %}</w:t>
+        <w:t>plead_counterclaims</w:t>
+      </w:r>
+      <w:proofErr w:type="spellEnd"/>
+      <w:r>
+        <w:rPr>
+          <w:rFonts w:ascii="Garamond;serif" w:hAnsi="Garamond;serif"/>
+        </w:rPr>
+        <w:t xml:space="preserve"> %}</w:t>
+      </w:r>
+    </w:p>
+    <w:p>
+      <w:pPr>
+        <w:pStyle w:val="BodyText"/>
+      </w:pPr>
+      <w:r>
+        <w:rPr>
+          <w:rFonts w:ascii="Garamond;serif" w:hAnsi="Garamond;serif"/>
+        </w:rPr>
+        <w:t xml:space="preserve">{%p if </w:t>
+      </w:r>
+      <w:proofErr w:type="spellStart"/>
+      <w:r>
+        <w:rPr>
+          <w:rFonts w:ascii="Garamond;serif" w:hAnsi="Garamond;serif"/>
+        </w:rPr>
+        <w:t>bad_</w:t>
+      </w:r>
+      <w:proofErr w:type="gramStart"/>
+      <w:r>
+        <w:rPr>
+          <w:rFonts w:ascii="Garamond;serif" w:hAnsi="Garamond;serif"/>
+        </w:rPr>
+        <w:t>conditions.have</w:t>
+      </w:r>
+      <w:proofErr w:type="gramEnd"/>
+      <w:r>
+        <w:rPr>
+          <w:rFonts w:ascii="Garamond;serif" w:hAnsi="Garamond;serif"/>
+        </w:rPr>
+        <w:t>_conditions</w:t>
+      </w:r>
+      <w:proofErr w:type="spellEnd"/>
+      <w:r>
+        <w:rPr>
+          <w:rFonts w:ascii="Garamond;serif" w:hAnsi="Garamond;serif"/>
+        </w:rPr>
+        <w:t xml:space="preserve"> %}</w:t>
       </w:r>
     </w:p>
     <w:p>
@@ -2467,63 +3511,118 @@
         </w:numPr>
       </w:pPr>
       <w:r>
-        <w:t>{%p for condition in bad_conditions.conditions.true_values() %}</w:t>
-      </w:r>
-    </w:p>
-    <w:p>
-      <w:pPr>
-        <w:pStyle w:val="BodyText"/>
-        <w:numPr>
-          <w:ilvl w:val="1"/>
-          <w:numId w:val="3"/>
-        </w:numPr>
-        <w:spacing w:after="144"/>
-        <w:contextualSpacing/>
-      </w:pPr>
-      <w:r>
-        <w:t>{{ condition }}</w:t>
-      </w:r>
-    </w:p>
-    <w:p>
-      <w:pPr>
-        <w:pStyle w:val="BodyText"/>
-        <w:numPr>
-          <w:ilvl w:val="1"/>
-          <w:numId w:val="3"/>
-        </w:numPr>
-        <w:spacing w:after="144"/>
-        <w:contextualSpacing/>
-      </w:pPr>
-      <w:r>
-        <w:t>{%p endfor %}</w:t>
-      </w:r>
-    </w:p>
-    <w:p>
-      <w:pPr>
-        <w:pStyle w:val="BodyText"/>
-        <w:numPr>
-          <w:ilvl w:val="1"/>
-          <w:numId w:val="3"/>
-        </w:numPr>
-        <w:spacing w:after="144"/>
-        <w:contextualSpacing/>
-      </w:pPr>
-      <w:r>
-        <w:t>{%p if bad_conditions.conditions['other'] %}</w:t>
-      </w:r>
-    </w:p>
-    <w:p>
-      <w:pPr>
-        <w:pStyle w:val="BodyText"/>
-        <w:numPr>
-          <w:ilvl w:val="1"/>
-          <w:numId w:val="3"/>
-        </w:numPr>
-        <w:spacing w:after="144"/>
-        <w:contextualSpacing/>
-      </w:pPr>
-      <w:r>
-        <w:t>{{ bad_conditions.other_condition }}</w:t>
+        <w:t xml:space="preserve">{%p for condition in </w:t>
+      </w:r>
+      <w:proofErr w:type="spellStart"/>
+      <w:r>
+        <w:t>bad_</w:t>
+      </w:r>
+      <w:proofErr w:type="gramStart"/>
+      <w:r>
+        <w:t>conditions.conditions</w:t>
+      </w:r>
+      <w:proofErr w:type="gramEnd"/>
+      <w:r>
+        <w:t>.true_values</w:t>
+      </w:r>
+      <w:proofErr w:type="spellEnd"/>
+      <w:r>
+        <w:t>() %}</w:t>
+      </w:r>
+    </w:p>
+    <w:p>
+      <w:pPr>
+        <w:pStyle w:val="BodyText"/>
+        <w:numPr>
+          <w:ilvl w:val="1"/>
+          <w:numId w:val="3"/>
+        </w:numPr>
+        <w:spacing w:after="144"/>
+        <w:contextualSpacing/>
+      </w:pPr>
+      <w:proofErr w:type="gramStart"/>
+      <w:r>
+        <w:t>{{ condition</w:t>
+      </w:r>
+      <w:proofErr w:type="gramEnd"/>
+      <w:r>
+        <w:t xml:space="preserve"> }}</w:t>
+      </w:r>
+    </w:p>
+    <w:p>
+      <w:pPr>
+        <w:pStyle w:val="BodyText"/>
+        <w:numPr>
+          <w:ilvl w:val="1"/>
+          <w:numId w:val="3"/>
+        </w:numPr>
+        <w:spacing w:after="144"/>
+        <w:contextualSpacing/>
+      </w:pPr>
+      <w:r>
+        <w:t xml:space="preserve">{%p </w:t>
+      </w:r>
+      <w:proofErr w:type="spellStart"/>
+      <w:r>
+        <w:t>endfor</w:t>
+      </w:r>
+      <w:proofErr w:type="spellEnd"/>
+      <w:r>
+        <w:t xml:space="preserve"> %}</w:t>
+      </w:r>
+    </w:p>
+    <w:p>
+      <w:pPr>
+        <w:pStyle w:val="BodyText"/>
+        <w:numPr>
+          <w:ilvl w:val="1"/>
+          <w:numId w:val="3"/>
+        </w:numPr>
+        <w:spacing w:after="144"/>
+        <w:contextualSpacing/>
+      </w:pPr>
+      <w:r>
+        <w:t xml:space="preserve">{%p if </w:t>
+      </w:r>
+      <w:proofErr w:type="spellStart"/>
+      <w:r>
+        <w:t>bad_</w:t>
+      </w:r>
+      <w:proofErr w:type="gramStart"/>
+      <w:r>
+        <w:t>conditions.conditions</w:t>
+      </w:r>
+      <w:proofErr w:type="spellEnd"/>
+      <w:proofErr w:type="gramEnd"/>
+      <w:r>
+        <w:t>['other'] %}</w:t>
+      </w:r>
+    </w:p>
+    <w:p>
+      <w:pPr>
+        <w:pStyle w:val="BodyText"/>
+        <w:numPr>
+          <w:ilvl w:val="1"/>
+          <w:numId w:val="3"/>
+        </w:numPr>
+        <w:spacing w:after="144"/>
+        <w:contextualSpacing/>
+      </w:pPr>
+      <w:proofErr w:type="gramStart"/>
+      <w:r>
+        <w:t xml:space="preserve">{{ </w:t>
+      </w:r>
+      <w:proofErr w:type="spellStart"/>
+      <w:r>
+        <w:t>bad</w:t>
+      </w:r>
+      <w:proofErr w:type="gramEnd"/>
+      <w:r>
+        <w:t>_conditions.other_condition</w:t>
+      </w:r>
+      <w:proofErr w:type="spellEnd"/>
+      <w:r>
+        <w:t xml:space="preserve"> }}</w:t>
       </w:r>
     </w:p>
     <w:p>
@@ -2548,18 +3647,35 @@
       </w:pPr>
       <w:r>
         <w:tab/>
-        <w:t>{%p if bad_conditions.landlord_notified.any_true() %}</w:t>
-      </w:r>
-    </w:p>
-    <w:p>
-      <w:pPr>
-        <w:pStyle w:val="BodyText"/>
-        <w:numPr>
-          <w:ilvl w:val="0"/>
-          <w:numId w:val="3"/>
-        </w:numPr>
-      </w:pPr>
-      <w:r>
+        <w:t xml:space="preserve">{%p if </w:t>
+      </w:r>
+      <w:proofErr w:type="spellStart"/>
+      <w:r>
+        <w:t>bad_conditions.landlord_notified.any_</w:t>
+      </w:r>
+      <w:proofErr w:type="gramStart"/>
+      <w:r>
+        <w:t>true</w:t>
+      </w:r>
+      <w:proofErr w:type="spellEnd"/>
+      <w:r>
+        <w:t>(</w:t>
+      </w:r>
+      <w:proofErr w:type="gramEnd"/>
+      <w:r>
+        <w:t>) %}</w:t>
+      </w:r>
+    </w:p>
+    <w:p>
+      <w:pPr>
+        <w:pStyle w:val="BodyText"/>
+        <w:numPr>
+          <w:ilvl w:val="0"/>
+          <w:numId w:val="3"/>
+        </w:numPr>
+      </w:pPr>
+      <w:r>
+        <w:lastRenderedPageBreak/>
         <w:t xml:space="preserve">The landlord knew or should have known about the bad conditions because: </w:t>
       </w:r>
     </w:p>
@@ -2580,7 +3696,35 @@
         <w:rPr>
           <w:rFonts w:ascii="Times New Roman;serif" w:hAnsi="Times New Roman;serif"/>
         </w:rPr>
-        <w:t>{%p for notified in bad_conditions.landlord_notified.true_values() %}</w:t>
+        <w:t xml:space="preserve">{%p for notified in </w:t>
+      </w:r>
+      <w:proofErr w:type="spellStart"/>
+      <w:r>
+        <w:rPr>
+          <w:rFonts w:ascii="Times New Roman;serif" w:hAnsi="Times New Roman;serif"/>
+        </w:rPr>
+        <w:t>bad_</w:t>
+      </w:r>
+      <w:proofErr w:type="gramStart"/>
+      <w:r>
+        <w:rPr>
+          <w:rFonts w:ascii="Times New Roman;serif" w:hAnsi="Times New Roman;serif"/>
+        </w:rPr>
+        <w:t>conditions.landlord</w:t>
+      </w:r>
+      <w:proofErr w:type="gramEnd"/>
+      <w:r>
+        <w:rPr>
+          <w:rFonts w:ascii="Times New Roman;serif" w:hAnsi="Times New Roman;serif"/>
+        </w:rPr>
+        <w:t>_notified.true_values</w:t>
+      </w:r>
+      <w:proofErr w:type="spellEnd"/>
+      <w:r>
+        <w:rPr>
+          <w:rFonts w:ascii="Times New Roman;serif" w:hAnsi="Times New Roman;serif"/>
+        </w:rPr>
+        <w:t>() %}</w:t>
       </w:r>
     </w:p>
     <w:p>
@@ -2596,28 +3740,50 @@
           <w:rFonts w:ascii="Times New Roman;serif" w:hAnsi="Times New Roman;serif" w:hint="eastAsia"/>
         </w:rPr>
       </w:pPr>
-      <w:r>
-        <w:rPr>
-          <w:rFonts w:ascii="Times New Roman;serif" w:hAnsi="Times New Roman;serif"/>
-        </w:rPr>
-        <w:t>{{ notified}}</w:t>
-      </w:r>
-    </w:p>
-    <w:p>
-      <w:pPr>
-        <w:pStyle w:val="BodyText"/>
-        <w:numPr>
-          <w:ilvl w:val="1"/>
-          <w:numId w:val="3"/>
-        </w:numPr>
-        <w:spacing w:after="144"/>
-        <w:contextualSpacing/>
-      </w:pPr>
-      <w:r>
-        <w:rPr>
-          <w:rFonts w:ascii="Times New Roman;serif" w:hAnsi="Times New Roman;serif"/>
-        </w:rPr>
-        <w:t>{%p endfor %}</w:t>
+      <w:proofErr w:type="gramStart"/>
+      <w:r>
+        <w:rPr>
+          <w:rFonts w:ascii="Times New Roman;serif" w:hAnsi="Times New Roman;serif"/>
+        </w:rPr>
+        <w:t>{{ notified</w:t>
+      </w:r>
+      <w:proofErr w:type="gramEnd"/>
+      <w:r>
+        <w:rPr>
+          <w:rFonts w:ascii="Times New Roman;serif" w:hAnsi="Times New Roman;serif"/>
+        </w:rPr>
+        <w:t>}}</w:t>
+      </w:r>
+    </w:p>
+    <w:p>
+      <w:pPr>
+        <w:pStyle w:val="BodyText"/>
+        <w:numPr>
+          <w:ilvl w:val="1"/>
+          <w:numId w:val="3"/>
+        </w:numPr>
+        <w:spacing w:after="144"/>
+        <w:contextualSpacing/>
+      </w:pPr>
+      <w:r>
+        <w:rPr>
+          <w:rFonts w:ascii="Times New Roman;serif" w:hAnsi="Times New Roman;serif"/>
+        </w:rPr>
+        <w:t xml:space="preserve">{%p </w:t>
+      </w:r>
+      <w:proofErr w:type="spellStart"/>
+      <w:r>
+        <w:rPr>
+          <w:rFonts w:ascii="Times New Roman;serif" w:hAnsi="Times New Roman;serif"/>
+        </w:rPr>
+        <w:t>endfor</w:t>
+      </w:r>
+      <w:proofErr w:type="spellEnd"/>
+      <w:r>
+        <w:rPr>
+          <w:rFonts w:ascii="Times New Roman;serif" w:hAnsi="Times New Roman;serif"/>
+        </w:rPr>
+        <w:t xml:space="preserve"> %}</w:t>
       </w:r>
     </w:p>
     <w:p>
@@ -2698,7 +3864,43 @@
         <w:rPr>
           <w:rFonts w:ascii="Times New Roman;serif" w:hAnsi="Times New Roman;serif"/>
         </w:rPr>
-        <w:t>{%p if paid_deposit and security_deposit.violated %}</w:t>
+        <w:t xml:space="preserve">{%p if </w:t>
+      </w:r>
+      <w:proofErr w:type="spellStart"/>
+      <w:r>
+        <w:rPr>
+          <w:rFonts w:ascii="Times New Roman;serif" w:hAnsi="Times New Roman;serif"/>
+        </w:rPr>
+        <w:t>paid_deposit</w:t>
+      </w:r>
+      <w:proofErr w:type="spellEnd"/>
+      <w:r>
+        <w:rPr>
+          <w:rFonts w:ascii="Times New Roman;serif" w:hAnsi="Times New Roman;serif"/>
+        </w:rPr>
+        <w:t xml:space="preserve"> and </w:t>
+      </w:r>
+      <w:proofErr w:type="spellStart"/>
+      <w:r>
+        <w:rPr>
+          <w:rFonts w:ascii="Times New Roman;serif" w:hAnsi="Times New Roman;serif"/>
+        </w:rPr>
+        <w:t>security_</w:t>
+      </w:r>
+      <w:proofErr w:type="gramStart"/>
+      <w:r>
+        <w:rPr>
+          <w:rFonts w:ascii="Times New Roman;serif" w:hAnsi="Times New Roman;serif"/>
+        </w:rPr>
+        <w:t>deposit.violated</w:t>
+      </w:r>
+      <w:proofErr w:type="spellEnd"/>
+      <w:proofErr w:type="gramEnd"/>
+      <w:r>
+        <w:rPr>
+          <w:rFonts w:ascii="Times New Roman;serif" w:hAnsi="Times New Roman;serif"/>
+        </w:rPr>
+        <w:t xml:space="preserve"> %}</w:t>
       </w:r>
     </w:p>
     <w:p>
@@ -2755,7 +3957,35 @@
         <w:rPr>
           <w:rFonts w:ascii="Times New Roman;serif" w:hAnsi="Times New Roman;serif"/>
         </w:rPr>
-        <w:t>I paid a security deposit of $ {{ security_deposit.amount }} to my current/former (circle which one) landlord.</w:t>
+        <w:t xml:space="preserve">I paid a security deposit of $ </w:t>
+      </w:r>
+      <w:proofErr w:type="gramStart"/>
+      <w:r>
+        <w:rPr>
+          <w:rFonts w:ascii="Times New Roman;serif" w:hAnsi="Times New Roman;serif"/>
+        </w:rPr>
+        <w:t xml:space="preserve">{{ </w:t>
+      </w:r>
+      <w:proofErr w:type="spellStart"/>
+      <w:r>
+        <w:rPr>
+          <w:rFonts w:ascii="Times New Roman;serif" w:hAnsi="Times New Roman;serif"/>
+        </w:rPr>
+        <w:t>security</w:t>
+      </w:r>
+      <w:proofErr w:type="gramEnd"/>
+      <w:r>
+        <w:rPr>
+          <w:rFonts w:ascii="Times New Roman;serif" w:hAnsi="Times New Roman;serif"/>
+        </w:rPr>
+        <w:t>_deposit.amount</w:t>
+      </w:r>
+      <w:proofErr w:type="spellEnd"/>
+      <w:r>
+        <w:rPr>
+          <w:rFonts w:ascii="Times New Roman;serif" w:hAnsi="Times New Roman;serif"/>
+        </w:rPr>
+        <w:t xml:space="preserve"> }} to my current/former (circle which one) landlord.</w:t>
       </w:r>
       <w:r>
         <w:t xml:space="preserve"> </w:t>
@@ -2790,7 +4020,35 @@
         <w:rPr>
           <w:rFonts w:ascii="Times New Roman;serif" w:hAnsi="Times New Roman;serif"/>
         </w:rPr>
-        <w:t>{%p for violation in security_deposit.violations.true_values() %}</w:t>
+        <w:t xml:space="preserve">{%p for violation in </w:t>
+      </w:r>
+      <w:proofErr w:type="spellStart"/>
+      <w:r>
+        <w:rPr>
+          <w:rFonts w:ascii="Times New Roman;serif" w:hAnsi="Times New Roman;serif"/>
+        </w:rPr>
+        <w:t>security_</w:t>
+      </w:r>
+      <w:proofErr w:type="gramStart"/>
+      <w:r>
+        <w:rPr>
+          <w:rFonts w:ascii="Times New Roman;serif" w:hAnsi="Times New Roman;serif"/>
+        </w:rPr>
+        <w:t>deposit.violations</w:t>
+      </w:r>
+      <w:proofErr w:type="gramEnd"/>
+      <w:r>
+        <w:rPr>
+          <w:rFonts w:ascii="Times New Roman;serif" w:hAnsi="Times New Roman;serif"/>
+        </w:rPr>
+        <w:t>.true_values</w:t>
+      </w:r>
+      <w:proofErr w:type="spellEnd"/>
+      <w:r>
+        <w:rPr>
+          <w:rFonts w:ascii="Times New Roman;serif" w:hAnsi="Times New Roman;serif"/>
+        </w:rPr>
+        <w:t>() %}</w:t>
       </w:r>
     </w:p>
     <w:p>
@@ -2824,7 +4082,21 @@
         <w:rPr>
           <w:rFonts w:ascii="Times New Roman;serif" w:hAnsi="Times New Roman;serif"/>
         </w:rPr>
-        <w:t>{%p endfor %}</w:t>
+        <w:t xml:space="preserve">{%p </w:t>
+      </w:r>
+      <w:proofErr w:type="spellStart"/>
+      <w:r>
+        <w:rPr>
+          <w:rFonts w:ascii="Times New Roman;serif" w:hAnsi="Times New Roman;serif"/>
+        </w:rPr>
+        <w:t>endfor</w:t>
+      </w:r>
+      <w:proofErr w:type="spellEnd"/>
+      <w:r>
+        <w:rPr>
+          <w:rFonts w:ascii="Times New Roman;serif" w:hAnsi="Times New Roman;serif"/>
+        </w:rPr>
+        <w:t xml:space="preserve"> %}</w:t>
       </w:r>
       <w:r>
         <w:t xml:space="preserve"> </w:t>
@@ -2856,14 +4128,38 @@
         <w:rPr>
           <w:rFonts w:ascii="Times New Roman;serif" w:hAnsi="Times New Roman;serif"/>
         </w:rPr>
-        <w:t xml:space="preserve">{%p if paid_lmr and </w:t>
-      </w:r>
-      <w:r>
-        <w:rPr>
-          <w:rFonts w:ascii="Times New Roman;serif" w:hAnsi="Times New Roman;serif"/>
-        </w:rPr>
-        <w:t>last_months_rent.violated</w:t>
-      </w:r>
+        <w:t xml:space="preserve">{%p if </w:t>
+      </w:r>
+      <w:proofErr w:type="spellStart"/>
+      <w:r>
+        <w:rPr>
+          <w:rFonts w:ascii="Times New Roman;serif" w:hAnsi="Times New Roman;serif"/>
+        </w:rPr>
+        <w:t>paid_lmr</w:t>
+      </w:r>
+      <w:proofErr w:type="spellEnd"/>
+      <w:r>
+        <w:rPr>
+          <w:rFonts w:ascii="Times New Roman;serif" w:hAnsi="Times New Roman;serif"/>
+        </w:rPr>
+        <w:t xml:space="preserve"> and </w:t>
+      </w:r>
+      <w:proofErr w:type="spellStart"/>
+      <w:r>
+        <w:rPr>
+          <w:rFonts w:ascii="Times New Roman;serif" w:hAnsi="Times New Roman;serif"/>
+        </w:rPr>
+        <w:t>last_months_</w:t>
+      </w:r>
+      <w:proofErr w:type="gramStart"/>
+      <w:r>
+        <w:rPr>
+          <w:rFonts w:ascii="Times New Roman;serif" w:hAnsi="Times New Roman;serif"/>
+        </w:rPr>
+        <w:t>rent.violated</w:t>
+      </w:r>
+      <w:proofErr w:type="spellEnd"/>
+      <w:proofErr w:type="gramEnd"/>
       <w:r>
         <w:rPr>
           <w:rFonts w:ascii="Times New Roman;serif" w:hAnsi="Times New Roman;serif"/>
@@ -2925,10 +4221,34 @@
         </w:numPr>
       </w:pPr>
       <w:r>
-        <w:t xml:space="preserve">I paid last month’s rent of $ {{ last_months_rent.amount }} to my </w:t>
-      </w:r>
-      <w:r>
-        <w:t>{{last_months_rent.to_whom }}</w:t>
+        <w:t xml:space="preserve">I paid last month’s rent of $ </w:t>
+      </w:r>
+      <w:proofErr w:type="gramStart"/>
+      <w:r>
+        <w:t xml:space="preserve">{{ </w:t>
+      </w:r>
+      <w:proofErr w:type="spellStart"/>
+      <w:r>
+        <w:t>last</w:t>
+      </w:r>
+      <w:proofErr w:type="gramEnd"/>
+      <w:r>
+        <w:t>_months_rent.amount</w:t>
+      </w:r>
+      <w:proofErr w:type="spellEnd"/>
+      <w:r>
+        <w:t xml:space="preserve"> }} to my </w:t>
+      </w:r>
+      <w:r>
+        <w:t>{{</w:t>
+      </w:r>
+      <w:proofErr w:type="spellStart"/>
+      <w:r>
+        <w:t>last_months_rent.to_whom</w:t>
+      </w:r>
+      <w:proofErr w:type="spellEnd"/>
+      <w:r>
+        <w:t xml:space="preserve"> }}</w:t>
       </w:r>
       <w:r>
         <w:t xml:space="preserve"> landlord and my landlord has not paid me yearly interest or given me rent credit for this interest, entitling me to three times the amount of interest owed.</w:t>
@@ -2947,7 +4267,18 @@
         <w:pStyle w:val="BodyText"/>
       </w:pPr>
       <w:r>
-        <w:t>{%p if bqe.violated %}</w:t>
+        <w:lastRenderedPageBreak/>
+        <w:t xml:space="preserve">{%p if </w:t>
+      </w:r>
+      <w:proofErr w:type="spellStart"/>
+      <w:proofErr w:type="gramStart"/>
+      <w:r>
+        <w:t>bqe.violated</w:t>
+      </w:r>
+      <w:proofErr w:type="spellEnd"/>
+      <w:proofErr w:type="gramEnd"/>
+      <w:r>
+        <w:t xml:space="preserve"> %}</w:t>
       </w:r>
     </w:p>
     <w:p>
@@ -3013,7 +4344,23 @@
         <w:rPr>
           <w:rFonts w:ascii="Times New Roman;serif" w:hAnsi="Times New Roman;serif"/>
         </w:rPr>
-        <w:t>{%p if bqe.heat %}</w:t>
+        <w:t xml:space="preserve">{%p if </w:t>
+      </w:r>
+      <w:proofErr w:type="spellStart"/>
+      <w:proofErr w:type="gramStart"/>
+      <w:r>
+        <w:rPr>
+          <w:rFonts w:ascii="Times New Roman;serif" w:hAnsi="Times New Roman;serif"/>
+        </w:rPr>
+        <w:t>bqe.heat</w:t>
+      </w:r>
+      <w:proofErr w:type="spellEnd"/>
+      <w:proofErr w:type="gramEnd"/>
+      <w:r>
+        <w:rPr>
+          <w:rFonts w:ascii="Times New Roman;serif" w:hAnsi="Times New Roman;serif"/>
+        </w:rPr>
+        <w:t xml:space="preserve"> %}</w:t>
       </w:r>
     </w:p>
     <w:p>
@@ -3073,7 +4420,21 @@
         <w:rPr>
           <w:rFonts w:ascii="Times New Roman;serif" w:hAnsi="Times New Roman;serif"/>
         </w:rPr>
-        <w:t>{%p if bqe.hot_water %}</w:t>
+        <w:t xml:space="preserve">{%p if </w:t>
+      </w:r>
+      <w:proofErr w:type="spellStart"/>
+      <w:r>
+        <w:rPr>
+          <w:rFonts w:ascii="Times New Roman;serif" w:hAnsi="Times New Roman;serif"/>
+        </w:rPr>
+        <w:t>bqe.hot_water</w:t>
+      </w:r>
+      <w:proofErr w:type="spellEnd"/>
+      <w:r>
+        <w:rPr>
+          <w:rFonts w:ascii="Times New Roman;serif" w:hAnsi="Times New Roman;serif"/>
+        </w:rPr>
+        <w:t xml:space="preserve"> %}</w:t>
       </w:r>
     </w:p>
     <w:p>
@@ -3133,7 +4494,29 @@
         <w:rPr>
           <w:rFonts w:ascii="Times New Roman;serif" w:hAnsi="Times New Roman;serif"/>
         </w:rPr>
-        <w:t>{%p if bqe.unpaid_utilities %}</w:t>
+        <w:t xml:space="preserve">{%p if </w:t>
+      </w:r>
+      <w:proofErr w:type="spellStart"/>
+      <w:proofErr w:type="gramStart"/>
+      <w:r>
+        <w:rPr>
+          <w:rFonts w:ascii="Times New Roman;serif" w:hAnsi="Times New Roman;serif"/>
+        </w:rPr>
+        <w:t>bqe.unpaid</w:t>
+      </w:r>
+      <w:proofErr w:type="gramEnd"/>
+      <w:r>
+        <w:rPr>
+          <w:rFonts w:ascii="Times New Roman;serif" w:hAnsi="Times New Roman;serif"/>
+        </w:rPr>
+        <w:t>_utilities</w:t>
+      </w:r>
+      <w:proofErr w:type="spellEnd"/>
+      <w:r>
+        <w:rPr>
+          <w:rFonts w:ascii="Times New Roman;serif" w:hAnsi="Times New Roman;serif"/>
+        </w:rPr>
+        <w:t xml:space="preserve"> %}</w:t>
       </w:r>
     </w:p>
     <w:p>
@@ -3193,7 +4576,29 @@
         <w:rPr>
           <w:rFonts w:ascii="Times New Roman;serif" w:hAnsi="Times New Roman;serif"/>
         </w:rPr>
-        <w:t>{%p if bqe.shutoff_utilities %}</w:t>
+        <w:t xml:space="preserve">{%p if </w:t>
+      </w:r>
+      <w:proofErr w:type="spellStart"/>
+      <w:proofErr w:type="gramStart"/>
+      <w:r>
+        <w:rPr>
+          <w:rFonts w:ascii="Times New Roman;serif" w:hAnsi="Times New Roman;serif"/>
+        </w:rPr>
+        <w:t>bqe.shutoff</w:t>
+      </w:r>
+      <w:proofErr w:type="gramEnd"/>
+      <w:r>
+        <w:rPr>
+          <w:rFonts w:ascii="Times New Roman;serif" w:hAnsi="Times New Roman;serif"/>
+        </w:rPr>
+        <w:t>_utilities</w:t>
+      </w:r>
+      <w:proofErr w:type="spellEnd"/>
+      <w:r>
+        <w:rPr>
+          <w:rFonts w:ascii="Times New Roman;serif" w:hAnsi="Times New Roman;serif"/>
+        </w:rPr>
+        <w:t xml:space="preserve"> %}</w:t>
       </w:r>
     </w:p>
     <w:p>
@@ -3253,7 +4658,29 @@
         <w:rPr>
           <w:rFonts w:ascii="Times New Roman;serif" w:hAnsi="Times New Roman;serif"/>
         </w:rPr>
-        <w:t>{%p if bqe.locked_out %}</w:t>
+        <w:t xml:space="preserve">{%p if </w:t>
+      </w:r>
+      <w:proofErr w:type="spellStart"/>
+      <w:proofErr w:type="gramStart"/>
+      <w:r>
+        <w:rPr>
+          <w:rFonts w:ascii="Times New Roman;serif" w:hAnsi="Times New Roman;serif"/>
+        </w:rPr>
+        <w:t>bqe.locked</w:t>
+      </w:r>
+      <w:proofErr w:type="gramEnd"/>
+      <w:r>
+        <w:rPr>
+          <w:rFonts w:ascii="Times New Roman;serif" w:hAnsi="Times New Roman;serif"/>
+        </w:rPr>
+        <w:t>_out</w:t>
+      </w:r>
+      <w:proofErr w:type="spellEnd"/>
+      <w:r>
+        <w:rPr>
+          <w:rFonts w:ascii="Times New Roman;serif" w:hAnsi="Times New Roman;serif"/>
+        </w:rPr>
+        <w:t xml:space="preserve"> %}</w:t>
       </w:r>
     </w:p>
     <w:p>
@@ -3313,7 +4740,29 @@
         <w:rPr>
           <w:rFonts w:ascii="Times New Roman;serif" w:hAnsi="Times New Roman;serif"/>
         </w:rPr>
-        <w:t>{%p if bqe.removed_possessions %}</w:t>
+        <w:t xml:space="preserve">{%p if </w:t>
+      </w:r>
+      <w:proofErr w:type="spellStart"/>
+      <w:proofErr w:type="gramStart"/>
+      <w:r>
+        <w:rPr>
+          <w:rFonts w:ascii="Times New Roman;serif" w:hAnsi="Times New Roman;serif"/>
+        </w:rPr>
+        <w:t>bqe.removed</w:t>
+      </w:r>
+      <w:proofErr w:type="gramEnd"/>
+      <w:r>
+        <w:rPr>
+          <w:rFonts w:ascii="Times New Roman;serif" w:hAnsi="Times New Roman;serif"/>
+        </w:rPr>
+        <w:t>_possessions</w:t>
+      </w:r>
+      <w:proofErr w:type="spellEnd"/>
+      <w:r>
+        <w:rPr>
+          <w:rFonts w:ascii="Times New Roman;serif" w:hAnsi="Times New Roman;serif"/>
+        </w:rPr>
+        <w:t xml:space="preserve"> %}</w:t>
       </w:r>
     </w:p>
     <w:p>
@@ -3373,7 +4822,21 @@
         <w:rPr>
           <w:rFonts w:ascii="Times New Roman;serif" w:hAnsi="Times New Roman;serif"/>
         </w:rPr>
-        <w:t>{%p if bqe.bad_conditions %}</w:t>
+        <w:t xml:space="preserve">{%p if </w:t>
+      </w:r>
+      <w:proofErr w:type="spellStart"/>
+      <w:r>
+        <w:rPr>
+          <w:rFonts w:ascii="Times New Roman;serif" w:hAnsi="Times New Roman;serif"/>
+        </w:rPr>
+        <w:t>bqe.bad_conditions</w:t>
+      </w:r>
+      <w:proofErr w:type="spellEnd"/>
+      <w:r>
+        <w:rPr>
+          <w:rFonts w:ascii="Times New Roman;serif" w:hAnsi="Times New Roman;serif"/>
+        </w:rPr>
+        <w:t xml:space="preserve"> %}</w:t>
       </w:r>
     </w:p>
     <w:p>
@@ -3433,7 +4896,29 @@
         <w:rPr>
           <w:rFonts w:ascii="Times New Roman;serif" w:hAnsi="Times New Roman;serif"/>
         </w:rPr>
-        <w:t>{%p if bqe.entered_without_permission %}</w:t>
+        <w:t xml:space="preserve">{%p if </w:t>
+      </w:r>
+      <w:proofErr w:type="spellStart"/>
+      <w:proofErr w:type="gramStart"/>
+      <w:r>
+        <w:rPr>
+          <w:rFonts w:ascii="Times New Roman;serif" w:hAnsi="Times New Roman;serif"/>
+        </w:rPr>
+        <w:t>bqe.entered</w:t>
+      </w:r>
+      <w:proofErr w:type="gramEnd"/>
+      <w:r>
+        <w:rPr>
+          <w:rFonts w:ascii="Times New Roman;serif" w:hAnsi="Times New Roman;serif"/>
+        </w:rPr>
+        <w:t>_without_permission</w:t>
+      </w:r>
+      <w:proofErr w:type="spellEnd"/>
+      <w:r>
+        <w:rPr>
+          <w:rFonts w:ascii="Times New Roman;serif" w:hAnsi="Times New Roman;serif"/>
+        </w:rPr>
+        <w:t xml:space="preserve"> %}</w:t>
       </w:r>
     </w:p>
     <w:p>
@@ -3493,7 +4978,23 @@
         <w:rPr>
           <w:rFonts w:ascii="Times New Roman;serif" w:hAnsi="Times New Roman;serif"/>
         </w:rPr>
-        <w:t>{%p if bqe.other %}</w:t>
+        <w:t xml:space="preserve">{%p if </w:t>
+      </w:r>
+      <w:proofErr w:type="spellStart"/>
+      <w:proofErr w:type="gramStart"/>
+      <w:r>
+        <w:rPr>
+          <w:rFonts w:ascii="Times New Roman;serif" w:hAnsi="Times New Roman;serif"/>
+        </w:rPr>
+        <w:t>bqe.other</w:t>
+      </w:r>
+      <w:proofErr w:type="spellEnd"/>
+      <w:proofErr w:type="gramEnd"/>
+      <w:r>
+        <w:rPr>
+          <w:rFonts w:ascii="Times New Roman;serif" w:hAnsi="Times New Roman;serif"/>
+        </w:rPr>
+        <w:t xml:space="preserve"> %}</w:t>
       </w:r>
     </w:p>
     <w:p>
@@ -3513,7 +5014,35 @@
         <w:rPr>
           <w:rFonts w:ascii="Times New Roman;serif" w:hAnsi="Times New Roman;serif"/>
         </w:rPr>
-        <w:t xml:space="preserve">Interfered with my right to enjoy my home in other ways by {{ bqe.other }} </w:t>
+        <w:t xml:space="preserve">Interfered with my right to enjoy my home in other ways by </w:t>
+      </w:r>
+      <w:proofErr w:type="gramStart"/>
+      <w:r>
+        <w:rPr>
+          <w:rFonts w:ascii="Times New Roman;serif" w:hAnsi="Times New Roman;serif"/>
+        </w:rPr>
+        <w:t xml:space="preserve">{{ </w:t>
+      </w:r>
+      <w:proofErr w:type="spellStart"/>
+      <w:r>
+        <w:rPr>
+          <w:rFonts w:ascii="Times New Roman;serif" w:hAnsi="Times New Roman;serif"/>
+        </w:rPr>
+        <w:t>bqe</w:t>
+      </w:r>
+      <w:proofErr w:type="gramEnd"/>
+      <w:r>
+        <w:rPr>
+          <w:rFonts w:ascii="Times New Roman;serif" w:hAnsi="Times New Roman;serif"/>
+        </w:rPr>
+        <w:t>.other</w:t>
+      </w:r>
+      <w:proofErr w:type="spellEnd"/>
+      <w:r>
+        <w:rPr>
+          <w:rFonts w:ascii="Times New Roman;serif" w:hAnsi="Times New Roman;serif"/>
+        </w:rPr>
+        <w:t xml:space="preserve"> }} </w:t>
       </w:r>
     </w:p>
     <w:p>
@@ -3540,32 +5069,73 @@
         <w:contextualSpacing/>
       </w:pPr>
       <w:r>
-        <w:t>{%p if claims.utilities %}</w:t>
-      </w:r>
-    </w:p>
-    <w:p>
-      <w:pPr>
-        <w:pStyle w:val="BodyText"/>
-        <w:spacing w:after="144"/>
-        <w:contextualSpacing/>
-      </w:pPr>
-      <w:r>
-        <w:rPr>
-          <w:rFonts w:ascii="Times New Roman;serif" w:hAnsi="Times New Roman;serif"/>
-        </w:rPr>
-        <w:t>{%p if bqe.billed_no_agreement %}</w:t>
-      </w:r>
-    </w:p>
-    <w:p>
-      <w:pPr>
-        <w:pStyle w:val="BodyText"/>
-        <w:numPr>
-          <w:ilvl w:val="0"/>
-          <w:numId w:val="3"/>
-        </w:numPr>
-      </w:pPr>
-      <w:r>
-        <w:t xml:space="preserve">I have been billed for heat, hot water, electricity and/or gas and the landlord and I did not have a written agreement requiring me to pay for these utilities. I request that the landlord promptly start paying for such utilities.  This defense and counterclaim entitles me to damages under G.L. c. 186, §14, and c. 93A. See also Mass. Sanitary Code, 105 CMR 410.354. </w:t>
+        <w:t xml:space="preserve">{%p if </w:t>
+      </w:r>
+      <w:proofErr w:type="spellStart"/>
+      <w:proofErr w:type="gramStart"/>
+      <w:r>
+        <w:t>claims.utilities</w:t>
+      </w:r>
+      <w:proofErr w:type="spellEnd"/>
+      <w:proofErr w:type="gramEnd"/>
+      <w:r>
+        <w:t xml:space="preserve"> %}</w:t>
+      </w:r>
+    </w:p>
+    <w:p>
+      <w:pPr>
+        <w:pStyle w:val="BodyText"/>
+        <w:spacing w:after="144"/>
+        <w:contextualSpacing/>
+      </w:pPr>
+      <w:r>
+        <w:rPr>
+          <w:rFonts w:ascii="Times New Roman;serif" w:hAnsi="Times New Roman;serif"/>
+        </w:rPr>
+        <w:t xml:space="preserve">{%p if </w:t>
+      </w:r>
+      <w:proofErr w:type="spellStart"/>
+      <w:proofErr w:type="gramStart"/>
+      <w:r>
+        <w:rPr>
+          <w:rFonts w:ascii="Times New Roman;serif" w:hAnsi="Times New Roman;serif"/>
+        </w:rPr>
+        <w:t>bqe.billed</w:t>
+      </w:r>
+      <w:proofErr w:type="gramEnd"/>
+      <w:r>
+        <w:rPr>
+          <w:rFonts w:ascii="Times New Roman;serif" w:hAnsi="Times New Roman;serif"/>
+        </w:rPr>
+        <w:t>_no_agreement</w:t>
+      </w:r>
+      <w:proofErr w:type="spellEnd"/>
+      <w:r>
+        <w:rPr>
+          <w:rFonts w:ascii="Times New Roman;serif" w:hAnsi="Times New Roman;serif"/>
+        </w:rPr>
+        <w:t xml:space="preserve"> %}</w:t>
+      </w:r>
+    </w:p>
+    <w:p>
+      <w:pPr>
+        <w:pStyle w:val="BodyText"/>
+        <w:numPr>
+          <w:ilvl w:val="0"/>
+          <w:numId w:val="3"/>
+        </w:numPr>
+      </w:pPr>
+      <w:r>
+        <w:lastRenderedPageBreak/>
+        <w:t xml:space="preserve">I have been billed for heat, hot water, electricity and/or gas and the landlord and I did not have a written agreement requiring me to pay for these utilities. I request that the landlord promptly start paying for such utilities.  This defense and counterclaim </w:t>
+      </w:r>
+      <w:proofErr w:type="gramStart"/>
+      <w:r>
+        <w:t>entitles</w:t>
+      </w:r>
+      <w:proofErr w:type="gramEnd"/>
+      <w:r>
+        <w:t xml:space="preserve"> me to damages under G.L. c. 186, §14, and c. 93A. See also Mass. Sanitary Code, 105 CMR 410.354. </w:t>
       </w:r>
     </w:p>
     <w:p>
@@ -3589,19 +5159,40 @@
         </w:numPr>
       </w:pPr>
       <w:r>
-        <w:t>{%p if bqe.billed_for_others %}</w:t>
-      </w:r>
-    </w:p>
-    <w:p>
-      <w:pPr>
-        <w:pStyle w:val="BodyText"/>
-        <w:numPr>
-          <w:ilvl w:val="0"/>
-          <w:numId w:val="3"/>
-        </w:numPr>
-      </w:pPr>
-      <w:r>
-        <w:t xml:space="preserve">I have been billed for gas, oil and/or electricity that go to other people’s apartments or common areas (such as hallways, stairways, basements, or porches). This defense and counterclaim entitles me to damages under G.L. c. 186, §14, and/or c. 93A. See also Mass. Sanitary Code, 105 CMR 410.354. </w:t>
+        <w:t xml:space="preserve">{%p if </w:t>
+      </w:r>
+      <w:proofErr w:type="spellStart"/>
+      <w:proofErr w:type="gramStart"/>
+      <w:r>
+        <w:t>bqe.billed</w:t>
+      </w:r>
+      <w:proofErr w:type="gramEnd"/>
+      <w:r>
+        <w:t>_for_others</w:t>
+      </w:r>
+      <w:proofErr w:type="spellEnd"/>
+      <w:r>
+        <w:t xml:space="preserve"> %}</w:t>
+      </w:r>
+    </w:p>
+    <w:p>
+      <w:pPr>
+        <w:pStyle w:val="BodyText"/>
+        <w:numPr>
+          <w:ilvl w:val="0"/>
+          <w:numId w:val="3"/>
+        </w:numPr>
+      </w:pPr>
+      <w:r>
+        <w:t xml:space="preserve">I have been billed for gas, oil and/or electricity that go to other people’s apartments or common areas (such as hallways, stairways, basements, or porches). This defense and counterclaim </w:t>
+      </w:r>
+      <w:proofErr w:type="gramStart"/>
+      <w:r>
+        <w:t>entitles</w:t>
+      </w:r>
+      <w:proofErr w:type="gramEnd"/>
+      <w:r>
+        <w:t xml:space="preserve"> me to damages under G.L. c. 186, §14, and/or c. 93A. See also Mass. Sanitary Code, 105 CMR 410.354. </w:t>
       </w:r>
     </w:p>
     <w:p>
@@ -3635,7 +5226,21 @@
         <w:rPr>
           <w:rFonts w:ascii="Times New Roman;serif" w:hAnsi="Times New Roman;serif"/>
         </w:rPr>
-        <w:t>This defense and counterclaim entitles me to three times the rent (calculated at the full contract rent for tenants with subsidies) or my actual damages, whichever is greater.</w:t>
+        <w:t xml:space="preserve">This defense and counterclaim </w:t>
+      </w:r>
+      <w:proofErr w:type="gramStart"/>
+      <w:r>
+        <w:rPr>
+          <w:rFonts w:ascii="Times New Roman;serif" w:hAnsi="Times New Roman;serif"/>
+        </w:rPr>
+        <w:t>entitles</w:t>
+      </w:r>
+      <w:proofErr w:type="gramEnd"/>
+      <w:r>
+        <w:rPr>
+          <w:rFonts w:ascii="Times New Roman;serif" w:hAnsi="Times New Roman;serif"/>
+        </w:rPr>
+        <w:t xml:space="preserve"> me to three times the rent (calculated at the full contract rent for tenants with subsidies) or my actual damages, whichever is greater.</w:t>
       </w:r>
     </w:p>
     <w:p>
@@ -3663,7 +5268,21 @@
         <w:rPr>
           <w:rFonts w:ascii="Times New Roman;serif" w:hAnsi="Times New Roman;serif"/>
         </w:rPr>
-        <w:t>{%p endif %}{# End Counterclaims #}</w:t>
+        <w:t xml:space="preserve">{%p endif </w:t>
+      </w:r>
+      <w:proofErr w:type="gramStart"/>
+      <w:r>
+        <w:rPr>
+          <w:rFonts w:ascii="Times New Roman;serif" w:hAnsi="Times New Roman;serif"/>
+        </w:rPr>
+        <w:t>%}{</w:t>
+      </w:r>
+      <w:proofErr w:type="gramEnd"/>
+      <w:r>
+        <w:rPr>
+          <w:rFonts w:ascii="Times New Roman;serif" w:hAnsi="Times New Roman;serif"/>
+        </w:rPr>
+        <w:t># End Counterclaims #}</w:t>
       </w:r>
     </w:p>
     <w:p>
@@ -3677,7 +5296,29 @@
         <w:rPr>
           <w:rFonts w:ascii="Times New Roman;serif" w:hAnsi="Times New Roman;serif"/>
         </w:rPr>
-        <w:t>{%p if facts.tenant_has_subsidy %}</w:t>
+        <w:t xml:space="preserve">{%p if </w:t>
+      </w:r>
+      <w:proofErr w:type="spellStart"/>
+      <w:proofErr w:type="gramStart"/>
+      <w:r>
+        <w:rPr>
+          <w:rFonts w:ascii="Times New Roman;serif" w:hAnsi="Times New Roman;serif"/>
+        </w:rPr>
+        <w:t>facts.tenant</w:t>
+      </w:r>
+      <w:proofErr w:type="gramEnd"/>
+      <w:r>
+        <w:rPr>
+          <w:rFonts w:ascii="Times New Roman;serif" w:hAnsi="Times New Roman;serif"/>
+        </w:rPr>
+        <w:t>_has_subsidy</w:t>
+      </w:r>
+      <w:proofErr w:type="spellEnd"/>
+      <w:r>
+        <w:rPr>
+          <w:rFonts w:ascii="Times New Roman;serif" w:hAnsi="Times New Roman;serif"/>
+        </w:rPr>
+        <w:t xml:space="preserve"> %}</w:t>
       </w:r>
     </w:p>
     <w:p>
@@ -3715,14 +5356,32 @@
       <w:r>
         <w:t xml:space="preserve">{%p if </w:t>
       </w:r>
-      <w:r>
-        <w:t>subsidy_type in ['Section 8 voucher', 'MRVP']</w:t>
+      <w:proofErr w:type="spellStart"/>
+      <w:r>
+        <w:t>subsidy_type</w:t>
+      </w:r>
+      <w:proofErr w:type="spellEnd"/>
+      <w:r>
+        <w:t xml:space="preserve"> in ['Section 8 voucher', 'MRVP']</w:t>
       </w:r>
       <w:r>
         <w:t xml:space="preserve"> and </w:t>
       </w:r>
-      <w:r>
-        <w:t>subsidized_housing.stopped_payment %}</w:t>
+      <w:proofErr w:type="spellStart"/>
+      <w:r>
+        <w:t>subsidized_</w:t>
+      </w:r>
+      <w:proofErr w:type="gramStart"/>
+      <w:r>
+        <w:t>housing.stopped</w:t>
+      </w:r>
+      <w:proofErr w:type="gramEnd"/>
+      <w:r>
+        <w:t>_payment</w:t>
+      </w:r>
+      <w:proofErr w:type="spellEnd"/>
+      <w:r>
+        <w:t xml:space="preserve"> %}</w:t>
       </w:r>
     </w:p>
     <w:p>
@@ -3770,7 +5429,23 @@
         </w:numPr>
       </w:pPr>
       <w:r>
-        <w:t>{%p if subsidized_housing.improper_rent_calculation %}</w:t>
+        <w:t xml:space="preserve">{%p if </w:t>
+      </w:r>
+      <w:proofErr w:type="spellStart"/>
+      <w:r>
+        <w:t>subsidized_</w:t>
+      </w:r>
+      <w:proofErr w:type="gramStart"/>
+      <w:r>
+        <w:t>housing.improper</w:t>
+      </w:r>
+      <w:proofErr w:type="gramEnd"/>
+      <w:r>
+        <w:t>_rent_calculation</w:t>
+      </w:r>
+      <w:proofErr w:type="spellEnd"/>
+      <w:r>
+        <w:t xml:space="preserve"> %}</w:t>
       </w:r>
     </w:p>
     <w:p>
@@ -3812,7 +5487,23 @@
         </w:numPr>
       </w:pPr>
       <w:r>
-        <w:t>{%p if subsidized_housing.landlord_overcharged %}</w:t>
+        <w:t xml:space="preserve">{%p if </w:t>
+      </w:r>
+      <w:proofErr w:type="spellStart"/>
+      <w:r>
+        <w:t>subsidized_</w:t>
+      </w:r>
+      <w:proofErr w:type="gramStart"/>
+      <w:r>
+        <w:t>housing.landlord</w:t>
+      </w:r>
+      <w:proofErr w:type="gramEnd"/>
+      <w:r>
+        <w:t>_overcharged</w:t>
+      </w:r>
+      <w:proofErr w:type="spellEnd"/>
+      <w:r>
+        <w:t xml:space="preserve"> %}</w:t>
       </w:r>
     </w:p>
     <w:p>
@@ -3836,6 +5527,7 @@
         </w:numPr>
       </w:pPr>
       <w:r>
+        <w:lastRenderedPageBreak/>
         <w:t>{%p endif %}</w:t>
       </w:r>
     </w:p>
@@ -3932,7 +5624,23 @@
         <w:contextualSpacing/>
       </w:pPr>
       <w:r>
-        <w:t>{%p if consumer_protection.late_fees %}</w:t>
+        <w:t xml:space="preserve">{%p if </w:t>
+      </w:r>
+      <w:proofErr w:type="spellStart"/>
+      <w:r>
+        <w:t>consumer_</w:t>
+      </w:r>
+      <w:proofErr w:type="gramStart"/>
+      <w:r>
+        <w:t>protection.late</w:t>
+      </w:r>
+      <w:proofErr w:type="gramEnd"/>
+      <w:r>
+        <w:t>_fees</w:t>
+      </w:r>
+      <w:proofErr w:type="spellEnd"/>
+      <w:r>
+        <w:t xml:space="preserve"> %}</w:t>
       </w:r>
     </w:p>
     <w:p>
@@ -3974,7 +5682,23 @@
         <w:contextualSpacing/>
       </w:pPr>
       <w:r>
-        <w:t>{%p if consumer_protection.nonagreed_rent %}</w:t>
+        <w:t xml:space="preserve">{%p if </w:t>
+      </w:r>
+      <w:proofErr w:type="spellStart"/>
+      <w:r>
+        <w:t>consumer_</w:t>
+      </w:r>
+      <w:proofErr w:type="gramStart"/>
+      <w:r>
+        <w:t>protection.nonagreed</w:t>
+      </w:r>
+      <w:proofErr w:type="gramEnd"/>
+      <w:r>
+        <w:t>_rent</w:t>
+      </w:r>
+      <w:proofErr w:type="spellEnd"/>
+      <w:r>
+        <w:t xml:space="preserve"> %}</w:t>
       </w:r>
     </w:p>
     <w:p>
@@ -4016,7 +5740,23 @@
         <w:contextualSpacing/>
       </w:pPr>
       <w:r>
-        <w:t>{%p if consumer_protection.unlawful_court_fees %}</w:t>
+        <w:t xml:space="preserve">{%p if </w:t>
+      </w:r>
+      <w:proofErr w:type="spellStart"/>
+      <w:r>
+        <w:t>consumer_</w:t>
+      </w:r>
+      <w:proofErr w:type="gramStart"/>
+      <w:r>
+        <w:t>protection.unlawful</w:t>
+      </w:r>
+      <w:proofErr w:type="gramEnd"/>
+      <w:r>
+        <w:t>_court_fees</w:t>
+      </w:r>
+      <w:proofErr w:type="spellEnd"/>
+      <w:r>
+        <w:t xml:space="preserve"> %}</w:t>
       </w:r>
     </w:p>
     <w:p>
@@ -4058,7 +5798,23 @@
         <w:contextualSpacing/>
       </w:pPr>
       <w:r>
-        <w:t>{%p if consumer_protection.unlawful_lease_terms %}</w:t>
+        <w:t xml:space="preserve">{%p if </w:t>
+      </w:r>
+      <w:proofErr w:type="spellStart"/>
+      <w:r>
+        <w:t>consumer_</w:t>
+      </w:r>
+      <w:proofErr w:type="gramStart"/>
+      <w:r>
+        <w:t>protection.unlawful</w:t>
+      </w:r>
+      <w:proofErr w:type="gramEnd"/>
+      <w:r>
+        <w:t>_lease_terms</w:t>
+      </w:r>
+      <w:proofErr w:type="spellEnd"/>
+      <w:r>
+        <w:t xml:space="preserve"> %}</w:t>
       </w:r>
     </w:p>
     <w:p>
@@ -4100,21 +5856,50 @@
         <w:contextualSpacing/>
       </w:pPr>
       <w:r>
-        <w:t>{%p if consumer_protection.other %}</w:t>
-      </w:r>
-    </w:p>
-    <w:p>
-      <w:pPr>
-        <w:pStyle w:val="BodyText"/>
-        <w:numPr>
-          <w:ilvl w:val="1"/>
-          <w:numId w:val="3"/>
-        </w:numPr>
-        <w:spacing w:after="144"/>
-        <w:contextualSpacing/>
-      </w:pPr>
-      <w:r>
-        <w:t>Other: {{ consumer_protection.other_reason }}</w:t>
+        <w:t xml:space="preserve">{%p if </w:t>
+      </w:r>
+      <w:proofErr w:type="spellStart"/>
+      <w:r>
+        <w:t>consumer_</w:t>
+      </w:r>
+      <w:proofErr w:type="gramStart"/>
+      <w:r>
+        <w:t>protection.other</w:t>
+      </w:r>
+      <w:proofErr w:type="spellEnd"/>
+      <w:proofErr w:type="gramEnd"/>
+      <w:r>
+        <w:t xml:space="preserve"> %}</w:t>
+      </w:r>
+    </w:p>
+    <w:p>
+      <w:pPr>
+        <w:pStyle w:val="BodyText"/>
+        <w:numPr>
+          <w:ilvl w:val="1"/>
+          <w:numId w:val="3"/>
+        </w:numPr>
+        <w:spacing w:after="144"/>
+        <w:contextualSpacing/>
+      </w:pPr>
+      <w:r>
+        <w:t xml:space="preserve">Other: </w:t>
+      </w:r>
+      <w:proofErr w:type="gramStart"/>
+      <w:r>
+        <w:t xml:space="preserve">{{ </w:t>
+      </w:r>
+      <w:proofErr w:type="spellStart"/>
+      <w:r>
+        <w:t>consumer</w:t>
+      </w:r>
+      <w:proofErr w:type="gramEnd"/>
+      <w:r>
+        <w:t>_protection.other_reason</w:t>
+      </w:r>
+      <w:proofErr w:type="spellEnd"/>
+      <w:r>
+        <w:t xml:space="preserve"> }}</w:t>
       </w:r>
     </w:p>
     <w:p>
@@ -4177,18 +5962,40 @@
         </w:numPr>
       </w:pPr>
       <w:r>
-        <w:t>{%p if showifdef('other.vendor_payments') %}</w:t>
-      </w:r>
-    </w:p>
-    <w:p>
-      <w:pPr>
-        <w:pStyle w:val="BodyText"/>
-        <w:numPr>
-          <w:ilvl w:val="0"/>
-          <w:numId w:val="3"/>
-        </w:numPr>
-      </w:pPr>
-      <w:r>
+        <w:t xml:space="preserve">{%p if </w:t>
+      </w:r>
+      <w:proofErr w:type="spellStart"/>
+      <w:r>
+        <w:t>showifdef</w:t>
+      </w:r>
+      <w:proofErr w:type="spellEnd"/>
+      <w:r>
+        <w:t>('</w:t>
+      </w:r>
+      <w:proofErr w:type="spellStart"/>
+      <w:proofErr w:type="gramStart"/>
+      <w:r>
+        <w:t>other.vendor</w:t>
+      </w:r>
+      <w:proofErr w:type="gramEnd"/>
+      <w:r>
+        <w:t>_payments</w:t>
+      </w:r>
+      <w:proofErr w:type="spellEnd"/>
+      <w:r>
+        <w:t>') %}</w:t>
+      </w:r>
+    </w:p>
+    <w:p>
+      <w:pPr>
+        <w:pStyle w:val="BodyText"/>
+        <w:numPr>
+          <w:ilvl w:val="0"/>
+          <w:numId w:val="3"/>
+        </w:numPr>
+      </w:pPr>
+      <w:r>
+        <w:lastRenderedPageBreak/>
         <w:t xml:space="preserve">My rent is paid by the Department of Transitional Assistance through vendor payments; therefore, I had no control over nonpayment of the rent. </w:t>
       </w:r>
     </w:p>
@@ -4216,7 +6023,28 @@
         <w:t xml:space="preserve">{%p if </w:t>
       </w:r>
       <w:r>
-        <w:t>not (facts.tenant_has_subsidy and subsidy_type == 'public housing')</w:t>
+        <w:t>not (</w:t>
+      </w:r>
+      <w:proofErr w:type="spellStart"/>
+      <w:proofErr w:type="gramStart"/>
+      <w:r>
+        <w:t>facts.tenant</w:t>
+      </w:r>
+      <w:proofErr w:type="gramEnd"/>
+      <w:r>
+        <w:t>_has_subsidy</w:t>
+      </w:r>
+      <w:proofErr w:type="spellEnd"/>
+      <w:r>
+        <w:t xml:space="preserve"> and </w:t>
+      </w:r>
+      <w:proofErr w:type="spellStart"/>
+      <w:r>
+        <w:t>subsidy_type</w:t>
+      </w:r>
+      <w:proofErr w:type="spellEnd"/>
+      <w:r>
+        <w:t xml:space="preserve"> == 'public housing')</w:t>
       </w:r>
       <w:r>
         <w:t xml:space="preserve"> %}</w:t>
@@ -4233,26 +6061,65 @@
       <w:r>
         <w:t xml:space="preserve">{%p if </w:t>
       </w:r>
+      <w:proofErr w:type="spellStart"/>
       <w:r>
         <w:t>is_condo_conversion</w:t>
       </w:r>
+      <w:proofErr w:type="spellEnd"/>
       <w:r>
         <w:t xml:space="preserve"> and </w:t>
       </w:r>
       <w:r>
-        <w:t xml:space="preserve">(defined('condo_violations') and </w:t>
-      </w:r>
-      <w:r>
-        <w:t>condo_violations.any_true()</w:t>
-      </w:r>
+        <w:t>(defined('</w:t>
+      </w:r>
+      <w:proofErr w:type="spellStart"/>
+      <w:r>
+        <w:t>condo_violations</w:t>
+      </w:r>
+      <w:proofErr w:type="spellEnd"/>
+      <w:r>
+        <w:t xml:space="preserve">') and </w:t>
+      </w:r>
+      <w:proofErr w:type="spellStart"/>
+      <w:r>
+        <w:t>condo_violations.any_</w:t>
+      </w:r>
+      <w:proofErr w:type="gramStart"/>
+      <w:r>
+        <w:t>true</w:t>
+      </w:r>
+      <w:proofErr w:type="spellEnd"/>
+      <w:r>
+        <w:t>(</w:t>
+      </w:r>
+      <w:proofErr w:type="gramEnd"/>
       <w:r>
         <w:t>)</w:t>
       </w:r>
       <w:r>
+        <w:t>)</w:t>
+      </w:r>
+      <w:r>
         <w:t xml:space="preserve"> </w:t>
       </w:r>
       <w:r>
-        <w:t>or (defined('condo_local_violations') and condo_local_violations.any_true()</w:t>
+        <w:t>or (defined('</w:t>
+      </w:r>
+      <w:proofErr w:type="spellStart"/>
+      <w:r>
+        <w:t>condo_local_violations</w:t>
+      </w:r>
+      <w:proofErr w:type="spellEnd"/>
+      <w:r>
+        <w:t xml:space="preserve">') and </w:t>
+      </w:r>
+      <w:proofErr w:type="spellStart"/>
+      <w:r>
+        <w:t>condo_local_violations.any_true</w:t>
+      </w:r>
+      <w:proofErr w:type="spellEnd"/>
+      <w:r>
+        <w:t>()</w:t>
       </w:r>
       <w:r>
         <w:t xml:space="preserve"> </w:t>
@@ -4294,10 +6161,26 @@
         </w:numPr>
       </w:pPr>
       <w:r>
-        <w:t>{%p for violation in condo_violations</w:t>
-      </w:r>
-      <w:r>
-        <w:t>.true_values()</w:t>
+        <w:t xml:space="preserve">{%p for violation in </w:t>
+      </w:r>
+      <w:proofErr w:type="spellStart"/>
+      <w:r>
+        <w:t>condo_</w:t>
+      </w:r>
+      <w:proofErr w:type="gramStart"/>
+      <w:r>
+        <w:t>violations</w:t>
+      </w:r>
+      <w:r>
+        <w:t>.true</w:t>
+      </w:r>
+      <w:proofErr w:type="gramEnd"/>
+      <w:r>
+        <w:t>_values</w:t>
+      </w:r>
+      <w:proofErr w:type="spellEnd"/>
+      <w:r>
+        <w:t>()</w:t>
       </w:r>
       <w:r>
         <w:t xml:space="preserve"> %}</w:t>
@@ -4311,20 +6194,33 @@
           <w:numId w:val="3"/>
         </w:numPr>
       </w:pPr>
-      <w:r>
-        <w:t>{{ violation }}</w:t>
-      </w:r>
-    </w:p>
-    <w:p>
-      <w:pPr>
-        <w:pStyle w:val="BodyText"/>
-        <w:numPr>
-          <w:ilvl w:val="1"/>
-          <w:numId w:val="3"/>
-        </w:numPr>
-      </w:pPr>
-      <w:r>
-        <w:t>{%p endfor %}</w:t>
+      <w:proofErr w:type="gramStart"/>
+      <w:r>
+        <w:t>{{ violation</w:t>
+      </w:r>
+      <w:proofErr w:type="gramEnd"/>
+      <w:r>
+        <w:t xml:space="preserve"> }}</w:t>
+      </w:r>
+    </w:p>
+    <w:p>
+      <w:pPr>
+        <w:pStyle w:val="BodyText"/>
+        <w:numPr>
+          <w:ilvl w:val="1"/>
+          <w:numId w:val="3"/>
+        </w:numPr>
+      </w:pPr>
+      <w:r>
+        <w:t xml:space="preserve">{%p </w:t>
+      </w:r>
+      <w:proofErr w:type="spellStart"/>
+      <w:r>
+        <w:t>endfor</w:t>
+      </w:r>
+      <w:proofErr w:type="spellEnd"/>
+      <w:r>
+        <w:t xml:space="preserve"> %}</w:t>
       </w:r>
     </w:p>
     <w:p>
@@ -4338,12 +6234,14 @@
       <w:r>
         <w:t>{%p if defined('</w:t>
       </w:r>
+      <w:proofErr w:type="spellStart"/>
       <w:r>
         <w:t>condo_local</w:t>
       </w:r>
       <w:r>
         <w:t>_violations</w:t>
       </w:r>
+      <w:proofErr w:type="spellEnd"/>
       <w:r>
         <w:t>'</w:t>
       </w:r>
@@ -4375,16 +6273,32 @@
         </w:numPr>
       </w:pPr>
       <w:r>
-        <w:t>{%p for violation in condo_</w:t>
+        <w:t xml:space="preserve">{%p for violation in </w:t>
+      </w:r>
+      <w:proofErr w:type="spellStart"/>
+      <w:r>
+        <w:t>condo_</w:t>
       </w:r>
       <w:r>
         <w:t>local</w:t>
       </w:r>
       <w:r>
-        <w:t>_violations</w:t>
-      </w:r>
-      <w:r>
-        <w:t>.true_values()</w:t>
+        <w:t>_</w:t>
+      </w:r>
+      <w:proofErr w:type="gramStart"/>
+      <w:r>
+        <w:t>violations</w:t>
+      </w:r>
+      <w:r>
+        <w:t>.true</w:t>
+      </w:r>
+      <w:proofErr w:type="gramEnd"/>
+      <w:r>
+        <w:t>_values</w:t>
+      </w:r>
+      <w:proofErr w:type="spellEnd"/>
+      <w:r>
+        <w:t>()</w:t>
       </w:r>
       <w:r>
         <w:t xml:space="preserve"> %}</w:t>
@@ -4398,8 +6312,13 @@
           <w:numId w:val="3"/>
         </w:numPr>
       </w:pPr>
-      <w:r>
-        <w:t>{{ violation }}</w:t>
+      <w:proofErr w:type="gramStart"/>
+      <w:r>
+        <w:t>{{ violation</w:t>
+      </w:r>
+      <w:proofErr w:type="gramEnd"/>
+      <w:r>
+        <w:t xml:space="preserve"> }}</w:t>
       </w:r>
     </w:p>
     <w:p>
@@ -4411,7 +6330,15 @@
         </w:numPr>
       </w:pPr>
       <w:r>
-        <w:t>{%p endfor %}</w:t>
+        <w:t xml:space="preserve">{%p </w:t>
+      </w:r>
+      <w:proofErr w:type="spellStart"/>
+      <w:r>
+        <w:t>endfor</w:t>
+      </w:r>
+      <w:proofErr w:type="spellEnd"/>
+      <w:r>
+        <w:t xml:space="preserve"> %}</w:t>
       </w:r>
     </w:p>
     <w:p>
@@ -4459,7 +6386,28 @@
         </w:numPr>
       </w:pPr>
       <w:r>
-        <w:t>{%p if showifdef('other.repair_and_deduct_statute') %}</w:t>
+        <w:t xml:space="preserve">{%p if </w:t>
+      </w:r>
+      <w:proofErr w:type="spellStart"/>
+      <w:r>
+        <w:t>showifdef</w:t>
+      </w:r>
+      <w:proofErr w:type="spellEnd"/>
+      <w:r>
+        <w:t>('</w:t>
+      </w:r>
+      <w:proofErr w:type="spellStart"/>
+      <w:proofErr w:type="gramStart"/>
+      <w:r>
+        <w:t>other.repair</w:t>
+      </w:r>
+      <w:proofErr w:type="gramEnd"/>
+      <w:r>
+        <w:t>_and_deduct_statute</w:t>
+      </w:r>
+      <w:proofErr w:type="spellEnd"/>
+      <w:r>
+        <w:t>') %}</w:t>
       </w:r>
     </w:p>
     <w:p>
@@ -4495,7 +6443,28 @@
         </w:numPr>
       </w:pPr>
       <w:r>
-        <w:t>{%p if showifdef('other.water_violation') %}</w:t>
+        <w:t xml:space="preserve">{%p if </w:t>
+      </w:r>
+      <w:proofErr w:type="spellStart"/>
+      <w:r>
+        <w:t>showifdef</w:t>
+      </w:r>
+      <w:proofErr w:type="spellEnd"/>
+      <w:r>
+        <w:t>('</w:t>
+      </w:r>
+      <w:proofErr w:type="spellStart"/>
+      <w:proofErr w:type="gramStart"/>
+      <w:r>
+        <w:t>other.water</w:t>
+      </w:r>
+      <w:proofErr w:type="gramEnd"/>
+      <w:r>
+        <w:t>_violation</w:t>
+      </w:r>
+      <w:proofErr w:type="spellEnd"/>
+      <w:r>
+        <w:t>') %}</w:t>
       </w:r>
     </w:p>
     <w:p>
@@ -4534,13 +6503,39 @@
         <w:t xml:space="preserve">{%p if </w:t>
       </w:r>
       <w:r>
-        <w:t xml:space="preserve">not (facts.tenant_has_subsidy and subsidy_type == 'public housing') </w:t>
+        <w:t>not (</w:t>
+      </w:r>
+      <w:proofErr w:type="spellStart"/>
+      <w:proofErr w:type="gramStart"/>
+      <w:r>
+        <w:t>facts.tenant</w:t>
+      </w:r>
+      <w:proofErr w:type="gramEnd"/>
+      <w:r>
+        <w:t>_has_subsidy</w:t>
+      </w:r>
+      <w:proofErr w:type="spellEnd"/>
+      <w:r>
+        <w:t xml:space="preserve"> and </w:t>
+      </w:r>
+      <w:proofErr w:type="spellStart"/>
+      <w:r>
+        <w:t>subsidy_type</w:t>
+      </w:r>
+      <w:proofErr w:type="spellEnd"/>
+      <w:r>
+        <w:t xml:space="preserve"> == 'public housing') </w:t>
       </w:r>
       <w:r>
         <w:t xml:space="preserve">and </w:t>
       </w:r>
-      <w:r>
-        <w:t>postforeclosure.is_foreclosed %}</w:t>
+      <w:proofErr w:type="spellStart"/>
+      <w:r>
+        <w:t>postforeclosure.is_foreclosed</w:t>
+      </w:r>
+      <w:proofErr w:type="spellEnd"/>
+      <w:r>
+        <w:t xml:space="preserve"> %}</w:t>
       </w:r>
     </w:p>
     <w:p>
@@ -4566,21 +6561,43 @@
         <w:contextualSpacing/>
       </w:pPr>
       <w:r>
-        <w:t>{%p if postforeclosure.failure_to_comply %}</w:t>
-      </w:r>
-    </w:p>
-    <w:p>
-      <w:pPr>
-        <w:pStyle w:val="BodyText"/>
-        <w:numPr>
-          <w:ilvl w:val="1"/>
-          <w:numId w:val="3"/>
-        </w:numPr>
-        <w:spacing w:after="144"/>
-        <w:contextualSpacing/>
-      </w:pPr>
-      <w:r>
-        <w:t xml:space="preserve">The foreclosure is void due to failure to comply with the: (i) power of sale in the mortgage contract, (ii) statutory or regulatory foreclosure requirements, and/or (iii) Note holding/transfer requirements pursuant to applicable law. </w:t>
+        <w:t xml:space="preserve">{%p if </w:t>
+      </w:r>
+      <w:proofErr w:type="spellStart"/>
+      <w:proofErr w:type="gramStart"/>
+      <w:r>
+        <w:t>postforeclosure.failure</w:t>
+      </w:r>
+      <w:proofErr w:type="gramEnd"/>
+      <w:r>
+        <w:t>_to_comply</w:t>
+      </w:r>
+      <w:proofErr w:type="spellEnd"/>
+      <w:r>
+        <w:t xml:space="preserve"> %}</w:t>
+      </w:r>
+    </w:p>
+    <w:p>
+      <w:pPr>
+        <w:pStyle w:val="BodyText"/>
+        <w:numPr>
+          <w:ilvl w:val="1"/>
+          <w:numId w:val="3"/>
+        </w:numPr>
+        <w:spacing w:after="144"/>
+        <w:contextualSpacing/>
+      </w:pPr>
+      <w:r>
+        <w:lastRenderedPageBreak/>
+        <w:t>The foreclosure is void due to failure to comply with the: (</w:t>
+      </w:r>
+      <w:proofErr w:type="spellStart"/>
+      <w:r>
+        <w:t>i</w:t>
+      </w:r>
+      <w:proofErr w:type="spellEnd"/>
+      <w:r>
+        <w:t xml:space="preserve">) power of sale in the mortgage contract, (ii) statutory or regulatory foreclosure requirements, and/or (iii) Note holding/transfer requirements pursuant to applicable law. </w:t>
       </w:r>
     </w:p>
     <w:p>
@@ -4608,7 +6625,20 @@
         <w:contextualSpacing/>
       </w:pPr>
       <w:r>
-        <w:t>{%p if postforeclosure.unfair_loan_mod %}</w:t>
+        <w:t xml:space="preserve">{%p if </w:t>
+      </w:r>
+      <w:proofErr w:type="spellStart"/>
+      <w:proofErr w:type="gramStart"/>
+      <w:r>
+        <w:t>postforeclosure.unfair</w:t>
+      </w:r>
+      <w:proofErr w:type="gramEnd"/>
+      <w:r>
+        <w:t>_loan_mod</w:t>
+      </w:r>
+      <w:proofErr w:type="spellEnd"/>
+      <w:r>
+        <w:t xml:space="preserve"> %}</w:t>
       </w:r>
     </w:p>
     <w:p>
@@ -4650,7 +6680,20 @@
         <w:contextualSpacing/>
       </w:pPr>
       <w:r>
-        <w:t>{%p if postforeclosure.unfair_notices %}</w:t>
+        <w:t xml:space="preserve">{%p if </w:t>
+      </w:r>
+      <w:proofErr w:type="spellStart"/>
+      <w:proofErr w:type="gramStart"/>
+      <w:r>
+        <w:t>postforeclosure.unfair</w:t>
+      </w:r>
+      <w:proofErr w:type="gramEnd"/>
+      <w:r>
+        <w:t>_notices</w:t>
+      </w:r>
+      <w:proofErr w:type="spellEnd"/>
+      <w:r>
+        <w:t xml:space="preserve"> %}</w:t>
       </w:r>
     </w:p>
     <w:p>
@@ -4692,7 +6735,20 @@
         <w:contextualSpacing/>
       </w:pPr>
       <w:r>
-        <w:t>{%p if postforeclosure.unfair_loan_based_on_income %}</w:t>
+        <w:t xml:space="preserve">{%p if </w:t>
+      </w:r>
+      <w:proofErr w:type="spellStart"/>
+      <w:proofErr w:type="gramStart"/>
+      <w:r>
+        <w:t>postforeclosure.unfair</w:t>
+      </w:r>
+      <w:proofErr w:type="gramEnd"/>
+      <w:r>
+        <w:t>_loan_based_on_income</w:t>
+      </w:r>
+      <w:proofErr w:type="spellEnd"/>
+      <w:r>
+        <w:t xml:space="preserve"> %}</w:t>
       </w:r>
     </w:p>
     <w:p>
@@ -4748,12 +6804,27 @@
       <w:r>
         <w:t xml:space="preserve">{%p if </w:t>
       </w:r>
-      <w:r>
-        <w:t>showifdef('</w:t>
-      </w:r>
-      <w:r>
-        <w:t>initial_defense.custom_other</w:t>
-      </w:r>
+      <w:proofErr w:type="spellStart"/>
+      <w:r>
+        <w:t>showifdef</w:t>
+      </w:r>
+      <w:proofErr w:type="spellEnd"/>
+      <w:r>
+        <w:t>('</w:t>
+      </w:r>
+      <w:proofErr w:type="spellStart"/>
+      <w:r>
+        <w:t>initial_</w:t>
+      </w:r>
+      <w:proofErr w:type="gramStart"/>
+      <w:r>
+        <w:t>defense.custom</w:t>
+      </w:r>
+      <w:proofErr w:type="gramEnd"/>
+      <w:r>
+        <w:t>_other</w:t>
+      </w:r>
+      <w:proofErr w:type="spellEnd"/>
       <w:r>
         <w:t>')</w:t>
       </w:r>
@@ -4772,9 +6843,11 @@
       <w:r>
         <w:t xml:space="preserve">{%p if </w:t>
       </w:r>
+      <w:proofErr w:type="spellStart"/>
       <w:r>
         <w:t>delay_in_raft</w:t>
       </w:r>
+      <w:proofErr w:type="spellEnd"/>
       <w:r>
         <w:t>%}</w:t>
       </w:r>
@@ -4824,7 +6897,23 @@
         </w:numPr>
       </w:pPr>
       <w:r>
-        <w:t>{{initial_defense.custom_other}}</w:t>
+        <w:t>{{</w:t>
+      </w:r>
+      <w:proofErr w:type="spellStart"/>
+      <w:r>
+        <w:t>initial_</w:t>
+      </w:r>
+      <w:proofErr w:type="gramStart"/>
+      <w:r>
+        <w:t>defense.custom</w:t>
+      </w:r>
+      <w:proofErr w:type="gramEnd"/>
+      <w:r>
+        <w:t>_other</w:t>
+      </w:r>
+      <w:proofErr w:type="spellEnd"/>
+      <w:r>
+        <w:t>}}</w:t>
       </w:r>
     </w:p>
     <w:p>
@@ -4848,10 +6937,39 @@
         <w:t xml:space="preserve">{%p if </w:t>
       </w:r>
       <w:r>
-        <w:t xml:space="preserve">not (facts.tenant_has_subsidy and subsidy_type == 'public housing') </w:t>
-      </w:r>
-      <w:r>
-        <w:t>and postforeclosure.is_foreclosed %}</w:t>
+        <w:t>not (</w:t>
+      </w:r>
+      <w:proofErr w:type="spellStart"/>
+      <w:proofErr w:type="gramStart"/>
+      <w:r>
+        <w:t>facts.tenant</w:t>
+      </w:r>
+      <w:proofErr w:type="gramEnd"/>
+      <w:r>
+        <w:t>_has_subsidy</w:t>
+      </w:r>
+      <w:proofErr w:type="spellEnd"/>
+      <w:r>
+        <w:t xml:space="preserve"> and </w:t>
+      </w:r>
+      <w:proofErr w:type="spellStart"/>
+      <w:r>
+        <w:t>subsidy_type</w:t>
+      </w:r>
+      <w:proofErr w:type="spellEnd"/>
+      <w:r>
+        <w:t xml:space="preserve"> == 'public housing') </w:t>
+      </w:r>
+      <w:r>
+        <w:t xml:space="preserve">and </w:t>
+      </w:r>
+      <w:proofErr w:type="spellStart"/>
+      <w:r>
+        <w:t>postforeclosure.is_foreclosed</w:t>
+      </w:r>
+      <w:proofErr w:type="spellEnd"/>
+      <w:r>
+        <w:t xml:space="preserve"> %}</w:t>
       </w:r>
     </w:p>
     <w:p>
@@ -4907,6 +7025,14 @@
           <w:bCs/>
         </w:rPr>
         <w:br/>
+      </w:r>
+      <w:r>
+        <w:rPr>
+          <w:rFonts w:ascii="Times New Roman;serif" w:hAnsi="Times New Roman;serif"/>
+          <w:b/>
+          <w:bCs/>
+        </w:rPr>
+        <w:lastRenderedPageBreak/>
         <w:t>a bank or other “foreclosing owner”</w:t>
       </w:r>
       <w:r>
@@ -4929,7 +7055,23 @@
         </w:numPr>
       </w:pPr>
       <w:r>
-        <w:t>{%p if postforeclosure.no_just_cause.bona_fide_protections %}</w:t>
+        <w:t xml:space="preserve">{%p if </w:t>
+      </w:r>
+      <w:proofErr w:type="spellStart"/>
+      <w:r>
+        <w:t>postforeclosure.no_just_</w:t>
+      </w:r>
+      <w:proofErr w:type="gramStart"/>
+      <w:r>
+        <w:t>cause.bona</w:t>
+      </w:r>
+      <w:proofErr w:type="gramEnd"/>
+      <w:r>
+        <w:t>_fide_protections</w:t>
+      </w:r>
+      <w:proofErr w:type="spellEnd"/>
+      <w:r>
+        <w:t xml:space="preserve"> %}</w:t>
       </w:r>
     </w:p>
     <w:p>
@@ -4965,7 +7107,15 @@
         </w:numPr>
       </w:pPr>
       <w:r>
-        <w:t>{%p if postforeclosure.no_just_cause.no_binding_purchase %}</w:t>
+        <w:t xml:space="preserve">{%p if </w:t>
+      </w:r>
+      <w:proofErr w:type="spellStart"/>
+      <w:r>
+        <w:t>postforeclosure.no_just_cause.no_binding_purchase</w:t>
+      </w:r>
+      <w:proofErr w:type="spellEnd"/>
+      <w:r>
+        <w:t xml:space="preserve"> %}</w:t>
       </w:r>
     </w:p>
     <w:p>
@@ -5001,7 +7151,15 @@
         </w:numPr>
       </w:pPr>
       <w:r>
-        <w:t>{%p if postforeclosure.no_just_cause.ntq_or_other_actions %}</w:t>
+        <w:t xml:space="preserve">{%p if </w:t>
+      </w:r>
+      <w:proofErr w:type="spellStart"/>
+      <w:r>
+        <w:t>postforeclosure.no_just_cause.ntq_or_other_actions</w:t>
+      </w:r>
+      <w:proofErr w:type="spellEnd"/>
+      <w:r>
+        <w:t xml:space="preserve"> %}</w:t>
       </w:r>
     </w:p>
     <w:p>
@@ -5037,7 +7195,15 @@
         </w:numPr>
       </w:pPr>
       <w:r>
-        <w:t>This defense and counterclaim entitles me to possession and damages under G.L. c. 186, §14, and/or c. 93A.</w:t>
+        <w:t xml:space="preserve">This defense and counterclaim </w:t>
+      </w:r>
+      <w:proofErr w:type="gramStart"/>
+      <w:r>
+        <w:t>entitles</w:t>
+      </w:r>
+      <w:proofErr w:type="gramEnd"/>
+      <w:r>
+        <w:t xml:space="preserve"> me to possession and damages under G.L. c. 186, §14, and/or c. 93A.</w:t>
       </w:r>
     </w:p>
     <w:p>
@@ -5108,7 +7274,35 @@
         <w:rPr>
           <w:color w:val="000000"/>
         </w:rPr>
-        <w:t>{%p if postforeclosure.no_just_cause.bona_fide_protections %}</w:t>
+        <w:t xml:space="preserve">{%p if </w:t>
+      </w:r>
+      <w:proofErr w:type="spellStart"/>
+      <w:r>
+        <w:rPr>
+          <w:color w:val="000000"/>
+        </w:rPr>
+        <w:t>postforeclosure.no_just_</w:t>
+      </w:r>
+      <w:proofErr w:type="gramStart"/>
+      <w:r>
+        <w:rPr>
+          <w:color w:val="000000"/>
+        </w:rPr>
+        <w:t>cause.bona</w:t>
+      </w:r>
+      <w:proofErr w:type="gramEnd"/>
+      <w:r>
+        <w:rPr>
+          <w:color w:val="000000"/>
+        </w:rPr>
+        <w:t>_fide_protections</w:t>
+      </w:r>
+      <w:proofErr w:type="spellEnd"/>
+      <w:r>
+        <w:rPr>
+          <w:color w:val="000000"/>
+        </w:rPr>
+        <w:t xml:space="preserve"> %}</w:t>
       </w:r>
     </w:p>
     <w:p>
@@ -5144,7 +7338,15 @@
         </w:numPr>
       </w:pPr>
       <w:r>
-        <w:t>{%p if postforeclosure.notice_provisions.no_plaintiff_info %}</w:t>
+        <w:t xml:space="preserve">{%p if </w:t>
+      </w:r>
+      <w:proofErr w:type="spellStart"/>
+      <w:r>
+        <w:t>postforeclosure.notice_provisions.no_plaintiff_info</w:t>
+      </w:r>
+      <w:proofErr w:type="spellEnd"/>
+      <w:r>
+        <w:t xml:space="preserve"> %}</w:t>
       </w:r>
     </w:p>
     <w:p>
@@ -5180,18 +7382,27 @@
         </w:numPr>
       </w:pPr>
       <w:r>
-        <w:t>{%p if postforeclosure.notice_provisions.less_than_30_days %}</w:t>
-      </w:r>
-    </w:p>
-    <w:p>
-      <w:pPr>
-        <w:pStyle w:val="BodyText"/>
-        <w:numPr>
-          <w:ilvl w:val="0"/>
-          <w:numId w:val="3"/>
-        </w:numPr>
-      </w:pPr>
-      <w:r>
+        <w:t xml:space="preserve">{%p if </w:t>
+      </w:r>
+      <w:proofErr w:type="gramStart"/>
+      <w:r>
+        <w:t>postforeclosure.notice</w:t>
+      </w:r>
+      <w:proofErr w:type="gramEnd"/>
+      <w:r>
+        <w:t>_provisions.less_than_30_days %}</w:t>
+      </w:r>
+    </w:p>
+    <w:p>
+      <w:pPr>
+        <w:pStyle w:val="BodyText"/>
+        <w:numPr>
+          <w:ilvl w:val="0"/>
+          <w:numId w:val="3"/>
+        </w:numPr>
+      </w:pPr>
+      <w:r>
+        <w:lastRenderedPageBreak/>
         <w:t xml:space="preserve">The plaintiff served me with a Notice to Quit less than 30 days after it posted and delivered the required contact information in violation of G.L. c. 186A, §§3 and 4. </w:t>
       </w:r>
     </w:p>
@@ -5216,7 +7427,15 @@
         </w:numPr>
       </w:pPr>
       <w:r>
-        <w:t>{%p if postforeclosure.notice_provisions.no_right_to_court_notice %}</w:t>
+        <w:t xml:space="preserve">{%p if </w:t>
+      </w:r>
+      <w:proofErr w:type="spellStart"/>
+      <w:r>
+        <w:t>postforeclosure.notice_provisions.no_right_to_court_notice</w:t>
+      </w:r>
+      <w:proofErr w:type="spellEnd"/>
+      <w:r>
+        <w:t xml:space="preserve"> %}</w:t>
       </w:r>
     </w:p>
     <w:p>
@@ -5324,7 +7543,15 @@
         </w:numPr>
       </w:pPr>
       <w:r>
-        <w:t>{%p if postforeclosure.notice_provisions.plaintiff_did_not_inform_amount %}</w:t>
+        <w:t xml:space="preserve">{%p if </w:t>
+      </w:r>
+      <w:proofErr w:type="gramStart"/>
+      <w:r>
+        <w:t>postforeclosure.notice</w:t>
+      </w:r>
+      <w:proofErr w:type="gramEnd"/>
+      <w:r>
+        <w:t>_provisions.plaintiff_did_not_inform_amount %}</w:t>
       </w:r>
     </w:p>
     <w:p>
@@ -5360,7 +7587,15 @@
         </w:numPr>
       </w:pPr>
       <w:r>
-        <w:t>{%p if postforeclosure.notice_provisions.plaintiff_did_not_comply_with_requirements %}</w:t>
+        <w:t xml:space="preserve">{%p if </w:t>
+      </w:r>
+      <w:proofErr w:type="gramStart"/>
+      <w:r>
+        <w:t>postforeclosure.notice</w:t>
+      </w:r>
+      <w:proofErr w:type="gramEnd"/>
+      <w:r>
+        <w:t>_provisions.plaintiff_did_not_comply_with_requirements %}</w:t>
       </w:r>
     </w:p>
     <w:p>
@@ -5396,7 +7631,15 @@
         </w:numPr>
       </w:pPr>
       <w:r>
-        <w:t>This defense and counterclaim entitles me to possession and damages under G.L. c. 186, §14, and/or G.L. c. 93A.</w:t>
+        <w:t xml:space="preserve">This defense and counterclaim </w:t>
+      </w:r>
+      <w:proofErr w:type="gramStart"/>
+      <w:r>
+        <w:t>entitles</w:t>
+      </w:r>
+      <w:proofErr w:type="gramEnd"/>
+      <w:r>
+        <w:t xml:space="preserve"> me to possession and damages under G.L. c. 186, §14, and/or G.L. c. 93A.</w:t>
       </w:r>
     </w:p>
     <w:p>
@@ -5436,18 +7679,27 @@
         </w:numPr>
       </w:pPr>
       <w:r>
-        <w:t>{%p if postforeclosure.no_standing %}</w:t>
-      </w:r>
-    </w:p>
-    <w:p>
-      <w:pPr>
-        <w:pStyle w:val="BodyText"/>
-        <w:numPr>
-          <w:ilvl w:val="0"/>
-          <w:numId w:val="3"/>
-        </w:numPr>
-      </w:pPr>
-      <w:r>
+        <w:t xml:space="preserve">{%p if </w:t>
+      </w:r>
+      <w:proofErr w:type="spellStart"/>
+      <w:r>
+        <w:t>postforeclosure.no_standing</w:t>
+      </w:r>
+      <w:proofErr w:type="spellEnd"/>
+      <w:r>
+        <w:t xml:space="preserve"> %}</w:t>
+      </w:r>
+    </w:p>
+    <w:p>
+      <w:pPr>
+        <w:pStyle w:val="BodyText"/>
+        <w:numPr>
+          <w:ilvl w:val="0"/>
+          <w:numId w:val="3"/>
+        </w:numPr>
+      </w:pPr>
+      <w:r>
+        <w:lastRenderedPageBreak/>
         <w:t xml:space="preserve">The plaintiff’s case should be dismissed because it does not have proper title to the property and therefore it cannot prove a superior right to possession of the property and the foreclosure is void. </w:t>
       </w:r>
       <w:r>
@@ -5501,7 +7753,15 @@
     </w:p>
     <w:p>
       <w:r>
-        <w:t>{%p if non_essential_eviction %}</w:t>
+        <w:t xml:space="preserve">{%p if </w:t>
+      </w:r>
+      <w:proofErr w:type="spellStart"/>
+      <w:r>
+        <w:t>non_essential_eviction</w:t>
+      </w:r>
+      <w:proofErr w:type="spellEnd"/>
+      <w:r>
+        <w:t xml:space="preserve"> %}</w:t>
       </w:r>
     </w:p>
     <w:p/>
@@ -5618,10 +7878,39 @@
         <w:t xml:space="preserve">{%p if </w:t>
       </w:r>
       <w:r>
-        <w:t xml:space="preserve">not (facts.tenant_has_subsidy and subsidy_type == 'public housing') </w:t>
-      </w:r>
-      <w:r>
-        <w:t>and postforeclosure.is_foreclosed %}</w:t>
+        <w:t>not (</w:t>
+      </w:r>
+      <w:proofErr w:type="spellStart"/>
+      <w:proofErr w:type="gramStart"/>
+      <w:r>
+        <w:t>facts.tenant</w:t>
+      </w:r>
+      <w:proofErr w:type="gramEnd"/>
+      <w:r>
+        <w:t>_has_subsidy</w:t>
+      </w:r>
+      <w:proofErr w:type="spellEnd"/>
+      <w:r>
+        <w:t xml:space="preserve"> and </w:t>
+      </w:r>
+      <w:proofErr w:type="spellStart"/>
+      <w:r>
+        <w:t>subsidy_type</w:t>
+      </w:r>
+      <w:proofErr w:type="spellEnd"/>
+      <w:r>
+        <w:t xml:space="preserve"> == 'public housing') </w:t>
+      </w:r>
+      <w:r>
+        <w:t xml:space="preserve">and </w:t>
+      </w:r>
+      <w:proofErr w:type="spellStart"/>
+      <w:r>
+        <w:t>postforeclosure.is_foreclosed</w:t>
+      </w:r>
+      <w:proofErr w:type="spellEnd"/>
+      <w:r>
+        <w:t xml:space="preserve"> %}</w:t>
       </w:r>
     </w:p>
     <w:p>
@@ -5717,6 +8006,7 @@
         </w:numPr>
       </w:pPr>
       <w:r>
+        <w:lastRenderedPageBreak/>
         <w:t>Because the money owed to me on my counterclaims is greater than the amount of rent owed to the landlord, I win the eviction (possession of the property should be awarded to me in this action); or</w:t>
       </w:r>
     </w:p>
@@ -5737,7 +8027,23 @@
         <w:pStyle w:val="BodyText"/>
       </w:pPr>
       <w:r>
-        <w:t>{%p if bad_conditions.have_conditions %}</w:t>
+        <w:t xml:space="preserve">{%p if </w:t>
+      </w:r>
+      <w:proofErr w:type="spellStart"/>
+      <w:r>
+        <w:t>bad_</w:t>
+      </w:r>
+      <w:proofErr w:type="gramStart"/>
+      <w:r>
+        <w:t>conditions.have</w:t>
+      </w:r>
+      <w:proofErr w:type="gramEnd"/>
+      <w:r>
+        <w:t>_conditions</w:t>
+      </w:r>
+      <w:proofErr w:type="spellEnd"/>
+      <w:r>
+        <w:t xml:space="preserve"> %}</w:t>
       </w:r>
     </w:p>
     <w:p>
@@ -5785,7 +8091,15 @@
         <w:pStyle w:val="BodyText"/>
       </w:pPr>
       <w:r>
-        <w:t>{%p endif %} {# end plead_counterclaims #}</w:t>
+        <w:t xml:space="preserve">{%p endif %} {# end </w:t>
+      </w:r>
+      <w:proofErr w:type="spellStart"/>
+      <w:r>
+        <w:t>plead_counterclaims</w:t>
+      </w:r>
+      <w:proofErr w:type="spellEnd"/>
+      <w:r>
+        <w:t xml:space="preserve"> #}</w:t>
       </w:r>
     </w:p>
     <w:p>
@@ -5799,7 +8113,21 @@
         <w:rPr>
           <w:rFonts w:ascii="Times New Roman;serif" w:hAnsi="Times New Roman;serif"/>
         </w:rPr>
-        <w:t>{%p if tenant.is_disabled %}</w:t>
+        <w:t xml:space="preserve">{%p if </w:t>
+      </w:r>
+      <w:proofErr w:type="spellStart"/>
+      <w:r>
+        <w:rPr>
+          <w:rFonts w:ascii="Times New Roman;serif" w:hAnsi="Times New Roman;serif"/>
+        </w:rPr>
+        <w:t>tenant.is_disabled</w:t>
+      </w:r>
+      <w:proofErr w:type="spellEnd"/>
+      <w:r>
+        <w:rPr>
+          <w:rFonts w:ascii="Times New Roman;serif" w:hAnsi="Times New Roman;serif"/>
+        </w:rPr>
+        <w:t xml:space="preserve"> %}</w:t>
       </w:r>
     </w:p>
     <w:p>
@@ -5862,7 +8190,15 @@
         <w:t>p</w:t>
       </w:r>
       <w:r>
-        <w:t xml:space="preserve"> if eviction_reason == "fault" %}</w:t>
+        <w:t xml:space="preserve"> if </w:t>
+      </w:r>
+      <w:proofErr w:type="spellStart"/>
+      <w:r>
+        <w:t>eviction_reason</w:t>
+      </w:r>
+      <w:proofErr w:type="spellEnd"/>
+      <w:r>
+        <w:t xml:space="preserve"> == "fault" %}</w:t>
       </w:r>
     </w:p>
     <w:p>
@@ -5870,7 +8206,15 @@
         <w:pStyle w:val="CenterTitle"/>
       </w:pPr>
       <w:r>
-        <w:t>The Court Should Find That I Was Not At Fault</w:t>
+        <w:t xml:space="preserve">The Court Should Find That I Was Not </w:t>
+      </w:r>
+      <w:proofErr w:type="gramStart"/>
+      <w:r>
+        <w:t>At</w:t>
+      </w:r>
+      <w:proofErr w:type="gramEnd"/>
+      <w:r>
+        <w:t xml:space="preserve"> Fault</w:t>
       </w:r>
     </w:p>
     <w:p>
@@ -5906,9 +8250,11 @@
       <w:r>
         <w:t xml:space="preserve">{%p if </w:t>
       </w:r>
+      <w:proofErr w:type="spellStart"/>
       <w:r>
         <w:t>delay_in_raft</w:t>
       </w:r>
+      <w:proofErr w:type="spellEnd"/>
       <w:r>
         <w:t xml:space="preserve"> </w:t>
       </w:r>
@@ -5948,6 +8294,7 @@
         </w:numPr>
       </w:pPr>
       <w:r>
+        <w:lastRenderedPageBreak/>
         <w:t>The court should postpone this case for at least seven days (or such longer time as needed for the tender by the government agency) and, if the rent and court costs are then tendered/offered, the landlord’s claims for rent and possession must be dismissed.  G.L. c. 186, §11 and 12.</w:t>
       </w:r>
     </w:p>
@@ -6002,7 +8349,15 @@
         </w:numPr>
       </w:pPr>
       <w:r>
-        <w:t>{%p if tenant.is_disabled or tenant.is_over60 %}</w:t>
+        <w:t xml:space="preserve">{%p if </w:t>
+      </w:r>
+      <w:proofErr w:type="spellStart"/>
+      <w:r>
+        <w:t>tenant.is_disabled</w:t>
+      </w:r>
+      <w:proofErr w:type="spellEnd"/>
+      <w:r>
+        <w:t xml:space="preserve"> or tenant.is_over60 %}</w:t>
       </w:r>
     </w:p>
     <w:p>
@@ -6055,11 +8410,33 @@
           <w:rFonts w:ascii="Times New Roman;serif" w:hAnsi="Times New Roman;serif" w:hint="eastAsia"/>
         </w:rPr>
       </w:pPr>
-      <w:r>
-        <w:rPr>
-          <w:rFonts w:ascii="Times New Roman;serif" w:hAnsi="Times New Roman;serif"/>
-        </w:rPr>
-        <w:t>{{ needs_time_because }}</w:t>
+      <w:proofErr w:type="gramStart"/>
+      <w:r>
+        <w:rPr>
+          <w:rFonts w:ascii="Times New Roman;serif" w:hAnsi="Times New Roman;serif"/>
+        </w:rPr>
+        <w:t xml:space="preserve">{{ </w:t>
+      </w:r>
+      <w:proofErr w:type="spellStart"/>
+      <w:r>
+        <w:rPr>
+          <w:rFonts w:ascii="Times New Roman;serif" w:hAnsi="Times New Roman;serif"/>
+        </w:rPr>
+        <w:t>needs</w:t>
+      </w:r>
+      <w:proofErr w:type="gramEnd"/>
+      <w:r>
+        <w:rPr>
+          <w:rFonts w:ascii="Times New Roman;serif" w:hAnsi="Times New Roman;serif"/>
+        </w:rPr>
+        <w:t>_time_because</w:t>
+      </w:r>
+      <w:proofErr w:type="spellEnd"/>
+      <w:r>
+        <w:rPr>
+          <w:rFonts w:ascii="Times New Roman;serif" w:hAnsi="Times New Roman;serif"/>
+        </w:rPr>
+        <w:t xml:space="preserve"> }}</w:t>
       </w:r>
     </w:p>
     <w:p>
@@ -6073,7 +8450,21 @@
         <w:rPr>
           <w:rFonts w:ascii="Times New Roman;serif" w:hAnsi="Times New Roman;serif"/>
         </w:rPr>
-        <w:t>{% if claim_jurytrial %}</w:t>
+        <w:t xml:space="preserve">{% if </w:t>
+      </w:r>
+      <w:proofErr w:type="spellStart"/>
+      <w:r>
+        <w:rPr>
+          <w:rFonts w:ascii="Times New Roman;serif" w:hAnsi="Times New Roman;serif"/>
+        </w:rPr>
+        <w:t>claim_jurytrial</w:t>
+      </w:r>
+      <w:proofErr w:type="spellEnd"/>
+      <w:r>
+        <w:rPr>
+          <w:rFonts w:ascii="Times New Roman;serif" w:hAnsi="Times New Roman;serif"/>
+        </w:rPr>
+        <w:t xml:space="preserve"> %}</w:t>
       </w:r>
     </w:p>
     <w:p>
@@ -6134,11 +8525,29 @@
     </w:p>
     <w:p>
       <w:r>
-        <w:t>{%p if tenant.</w:t>
-      </w:r>
-      <w:r>
-        <w:t>is_nonnativespeaker and tenant.needs_interpreter</w:t>
-      </w:r>
+        <w:t xml:space="preserve">{%p if </w:t>
+      </w:r>
+      <w:proofErr w:type="spellStart"/>
+      <w:r>
+        <w:t>tenant.</w:t>
+      </w:r>
+      <w:r>
+        <w:t>is_nonnativespeaker</w:t>
+      </w:r>
+      <w:proofErr w:type="spellEnd"/>
+      <w:r>
+        <w:t xml:space="preserve"> and </w:t>
+      </w:r>
+      <w:proofErr w:type="spellStart"/>
+      <w:proofErr w:type="gramStart"/>
+      <w:r>
+        <w:t>tenant.needs</w:t>
+      </w:r>
+      <w:proofErr w:type="gramEnd"/>
+      <w:r>
+        <w:t>_interpreter</w:t>
+      </w:r>
+      <w:proofErr w:type="spellEnd"/>
       <w:r>
         <w:t xml:space="preserve"> %}</w:t>
       </w:r>
@@ -6157,7 +8566,15 @@
         <w:pStyle w:val="CenterTitle4"/>
       </w:pPr>
       <w:r>
-        <w:t>M.G.L., ch. 261 §27A et. se</w:t>
+        <w:t xml:space="preserve">M.G.L., </w:t>
+      </w:r>
+      <w:proofErr w:type="spellStart"/>
+      <w:r>
+        <w:t>ch.</w:t>
+      </w:r>
+      <w:proofErr w:type="spellEnd"/>
+      <w:r>
+        <w:t xml:space="preserve"> 261 §27A et. se</w:t>
       </w:r>
       <w:r>
         <w:t>q.</w:t>
@@ -6180,11 +8597,33 @@
       <w:r>
         <w:t xml:space="preserve">. I request my right to an interpreter for all court proceedings. I need an interpreter who speaks </w:t>
       </w:r>
+      <w:proofErr w:type="gramStart"/>
       <w:r>
         <w:rPr>
           <w:b/>
         </w:rPr>
-        <w:t>{{ tenant.preferred_language }}</w:t>
+        <w:t xml:space="preserve">{{ </w:t>
+      </w:r>
+      <w:proofErr w:type="spellStart"/>
+      <w:r>
+        <w:rPr>
+          <w:b/>
+        </w:rPr>
+        <w:t>tenant</w:t>
+      </w:r>
+      <w:proofErr w:type="gramEnd"/>
+      <w:r>
+        <w:rPr>
+          <w:b/>
+        </w:rPr>
+        <w:t>.preferred_language</w:t>
+      </w:r>
+      <w:proofErr w:type="spellEnd"/>
+      <w:r>
+        <w:rPr>
+          <w:b/>
+        </w:rPr>
+        <w:t xml:space="preserve"> }}</w:t>
       </w:r>
       <w:r>
         <w:t>.</w:t>
@@ -6211,7 +8650,29 @@
         <w:rPr>
           <w:rFonts w:ascii="Times New Roman;serif" w:hAnsi="Times New Roman;serif"/>
         </w:rPr>
-        <w:t>{{p include_docx_template('include_SignatureBlock.docx')}}</w:t>
+        <w:t xml:space="preserve">{{p </w:t>
+      </w:r>
+      <w:proofErr w:type="spellStart"/>
+      <w:proofErr w:type="gramStart"/>
+      <w:r>
+        <w:rPr>
+          <w:rFonts w:ascii="Times New Roman;serif" w:hAnsi="Times New Roman;serif"/>
+        </w:rPr>
+        <w:t>include</w:t>
+      </w:r>
+      <w:proofErr w:type="gramEnd"/>
+      <w:r>
+        <w:rPr>
+          <w:rFonts w:ascii="Times New Roman;serif" w:hAnsi="Times New Roman;serif"/>
+        </w:rPr>
+        <w:t>_docx_template</w:t>
+      </w:r>
+      <w:proofErr w:type="spellEnd"/>
+      <w:r>
+        <w:rPr>
+          <w:rFonts w:ascii="Times New Roman;serif" w:hAnsi="Times New Roman;serif"/>
+        </w:rPr>
+        <w:t>('include_SignatureBlock.docx')}}</w:t>
       </w:r>
     </w:p>
     <w:sectPr>
@@ -6227,7 +8688,7 @@
 </file>
 
 <file path=word/endnotes.xml><?xml version="1.0" encoding="utf-8"?>
-<w:endnotes xmlns:wpc="http://schemas.microsoft.com/office/word/2010/wordprocessingCanvas" xmlns:cx="http://schemas.microsoft.com/office/drawing/2014/chartex" xmlns:cx1="http://schemas.microsoft.com/office/drawing/2015/9/8/chartex" xmlns:mc="http://schemas.openxmlformats.org/markup-compatibility/2006" xmlns:o="urn:schemas-microsoft-com:office:office" xmlns:r="http://schemas.openxmlformats.org/officeDocument/2006/relationships" xmlns:m="http://schemas.openxmlformats.org/officeDocument/2006/math" xmlns:v="urn:schemas-microsoft-com:vml" xmlns:wp14="http://schemas.microsoft.com/office/word/2010/wordprocessingDrawing" xmlns:wp="http://schemas.openxmlformats.org/drawingml/2006/wordprocessingDrawing" xmlns:w10="urn:schemas-microsoft-com:office:word" xmlns:w="http://schemas.openxmlformats.org/wordprocessingml/2006/main" xmlns:w14="http://schemas.microsoft.com/office/word/2010/wordml" xmlns:w15="http://schemas.microsoft.com/office/word/2012/wordml" xmlns:w16se="http://schemas.microsoft.com/office/word/2015/wordml/symex" xmlns:wpg="http://schemas.microsoft.com/office/word/2010/wordprocessingGroup" xmlns:wpi="http://schemas.microsoft.com/office/word/2010/wordprocessingInk" xmlns:wne="http://schemas.microsoft.com/office/word/2006/wordml" xmlns:wps="http://schemas.microsoft.com/office/word/2010/wordprocessingShape" mc:Ignorable="w14 w15 w16se wp14">
+<w:endnotes xmlns:wpc="http://schemas.microsoft.com/office/word/2010/wordprocessingCanvas" xmlns:cx="http://schemas.microsoft.com/office/drawing/2014/chartex" xmlns:cx1="http://schemas.microsoft.com/office/drawing/2015/9/8/chartex" xmlns:cx2="http://schemas.microsoft.com/office/drawing/2015/10/21/chartex" xmlns:cx3="http://schemas.microsoft.com/office/drawing/2016/5/9/chartex" xmlns:cx4="http://schemas.microsoft.com/office/drawing/2016/5/10/chartex" xmlns:cx5="http://schemas.microsoft.com/office/drawing/2016/5/11/chartex" xmlns:cx6="http://schemas.microsoft.com/office/drawing/2016/5/12/chartex" xmlns:cx7="http://schemas.microsoft.com/office/drawing/2016/5/13/chartex" xmlns:cx8="http://schemas.microsoft.com/office/drawing/2016/5/14/chartex" xmlns:mc="http://schemas.openxmlformats.org/markup-compatibility/2006" xmlns:aink="http://schemas.microsoft.com/office/drawing/2016/ink" xmlns:am3d="http://schemas.microsoft.com/office/drawing/2017/model3d" xmlns:o="urn:schemas-microsoft-com:office:office" xmlns:r="http://schemas.openxmlformats.org/officeDocument/2006/relationships" xmlns:m="http://schemas.openxmlformats.org/officeDocument/2006/math" xmlns:v="urn:schemas-microsoft-com:vml" xmlns:wp14="http://schemas.microsoft.com/office/word/2010/wordprocessingDrawing" xmlns:wp="http://schemas.openxmlformats.org/drawingml/2006/wordprocessingDrawing" xmlns:w10="urn:schemas-microsoft-com:office:word" xmlns:w="http://schemas.openxmlformats.org/wordprocessingml/2006/main" xmlns:w14="http://schemas.microsoft.com/office/word/2010/wordml" xmlns:w15="http://schemas.microsoft.com/office/word/2012/wordml" xmlns:w16cex="http://schemas.microsoft.com/office/word/2018/wordml/cex" xmlns:w16cid="http://schemas.microsoft.com/office/word/2016/wordml/cid" xmlns:w16="http://schemas.microsoft.com/office/word/2018/wordml" xmlns:w16se="http://schemas.microsoft.com/office/word/2015/wordml/symex" xmlns:wpg="http://schemas.microsoft.com/office/word/2010/wordprocessingGroup" xmlns:wpi="http://schemas.microsoft.com/office/word/2010/wordprocessingInk" xmlns:wne="http://schemas.microsoft.com/office/word/2006/wordml" xmlns:wps="http://schemas.microsoft.com/office/word/2010/wordprocessingShape" mc:Ignorable="w14 w15 w16se w16cid w16 w16cex wp14">
   <w:endnote w:type="separator" w:id="-1">
     <w:p>
       <w:r>
@@ -6246,7 +8707,7 @@
 </file>
 
 <file path=word/footer1.xml><?xml version="1.0" encoding="utf-8"?>
-<w:ftr xmlns:wpc="http://schemas.microsoft.com/office/word/2010/wordprocessingCanvas" xmlns:cx="http://schemas.microsoft.com/office/drawing/2014/chartex" xmlns:cx1="http://schemas.microsoft.com/office/drawing/2015/9/8/chartex" xmlns:mc="http://schemas.openxmlformats.org/markup-compatibility/2006" xmlns:o="urn:schemas-microsoft-com:office:office" xmlns:r="http://schemas.openxmlformats.org/officeDocument/2006/relationships" xmlns:m="http://schemas.openxmlformats.org/officeDocument/2006/math" xmlns:v="urn:schemas-microsoft-com:vml" xmlns:wp14="http://schemas.microsoft.com/office/word/2010/wordprocessingDrawing" xmlns:wp="http://schemas.openxmlformats.org/drawingml/2006/wordprocessingDrawing" xmlns:w10="urn:schemas-microsoft-com:office:word" xmlns:w="http://schemas.openxmlformats.org/wordprocessingml/2006/main" xmlns:w14="http://schemas.microsoft.com/office/word/2010/wordml" xmlns:w15="http://schemas.microsoft.com/office/word/2012/wordml" xmlns:w16se="http://schemas.microsoft.com/office/word/2015/wordml/symex" xmlns:wpg="http://schemas.microsoft.com/office/word/2010/wordprocessingGroup" xmlns:wpi="http://schemas.microsoft.com/office/word/2010/wordprocessingInk" xmlns:wne="http://schemas.microsoft.com/office/word/2006/wordml" xmlns:wps="http://schemas.microsoft.com/office/word/2010/wordprocessingShape" mc:Ignorable="w14 w15 w16se wp14">
+<w:ftr xmlns:wpc="http://schemas.microsoft.com/office/word/2010/wordprocessingCanvas" xmlns:cx="http://schemas.microsoft.com/office/drawing/2014/chartex" xmlns:cx1="http://schemas.microsoft.com/office/drawing/2015/9/8/chartex" xmlns:cx2="http://schemas.microsoft.com/office/drawing/2015/10/21/chartex" xmlns:cx3="http://schemas.microsoft.com/office/drawing/2016/5/9/chartex" xmlns:cx4="http://schemas.microsoft.com/office/drawing/2016/5/10/chartex" xmlns:cx5="http://schemas.microsoft.com/office/drawing/2016/5/11/chartex" xmlns:cx6="http://schemas.microsoft.com/office/drawing/2016/5/12/chartex" xmlns:cx7="http://schemas.microsoft.com/office/drawing/2016/5/13/chartex" xmlns:cx8="http://schemas.microsoft.com/office/drawing/2016/5/14/chartex" xmlns:mc="http://schemas.openxmlformats.org/markup-compatibility/2006" xmlns:aink="http://schemas.microsoft.com/office/drawing/2016/ink" xmlns:am3d="http://schemas.microsoft.com/office/drawing/2017/model3d" xmlns:o="urn:schemas-microsoft-com:office:office" xmlns:r="http://schemas.openxmlformats.org/officeDocument/2006/relationships" xmlns:m="http://schemas.openxmlformats.org/officeDocument/2006/math" xmlns:v="urn:schemas-microsoft-com:vml" xmlns:wp14="http://schemas.microsoft.com/office/word/2010/wordprocessingDrawing" xmlns:wp="http://schemas.openxmlformats.org/drawingml/2006/wordprocessingDrawing" xmlns:w10="urn:schemas-microsoft-com:office:word" xmlns:w="http://schemas.openxmlformats.org/wordprocessingml/2006/main" xmlns:w14="http://schemas.microsoft.com/office/word/2010/wordml" xmlns:w15="http://schemas.microsoft.com/office/word/2012/wordml" xmlns:w16cex="http://schemas.microsoft.com/office/word/2018/wordml/cex" xmlns:w16cid="http://schemas.microsoft.com/office/word/2016/wordml/cid" xmlns:w16="http://schemas.microsoft.com/office/word/2018/wordml" xmlns:w16se="http://schemas.microsoft.com/office/word/2015/wordml/symex" xmlns:wpg="http://schemas.microsoft.com/office/word/2010/wordprocessingGroup" xmlns:wpi="http://schemas.microsoft.com/office/word/2010/wordprocessingInk" xmlns:wne="http://schemas.microsoft.com/office/word/2006/wordml" xmlns:wps="http://schemas.microsoft.com/office/word/2010/wordprocessingShape" mc:Ignorable="w14 w15 w16se w16cid w16 w16cex wp14">
   <w:p>
     <w:pPr>
       <w:pStyle w:val="Footer"/>
@@ -6255,11 +8716,21 @@
     <w:r>
       <w:t xml:space="preserve">{% if </w:t>
     </w:r>
+    <w:proofErr w:type="spellStart"/>
     <w:r>
       <w:t>prepared_with_aoc</w:t>
     </w:r>
+    <w:proofErr w:type="spellEnd"/>
     <w:r>
-      <w:t xml:space="preserve"> %}Prepared with Assistance of Counsel{% endif %}</w:t>
+      <w:t xml:space="preserve"> </w:t>
+    </w:r>
+    <w:proofErr w:type="gramStart"/>
+    <w:r>
+      <w:t>%}Prepared</w:t>
+    </w:r>
+    <w:proofErr w:type="gramEnd"/>
+    <w:r>
+      <w:t xml:space="preserve"> with Assistance of Counsel{% endif %}</w:t>
     </w:r>
     <w:r>
       <w:ptab w:relativeTo="margin" w:alignment="center" w:leader="none"/>
@@ -6311,7 +8782,7 @@
 </file>
 
 <file path=word/footnotes.xml><?xml version="1.0" encoding="utf-8"?>
-<w:footnotes xmlns:wpc="http://schemas.microsoft.com/office/word/2010/wordprocessingCanvas" xmlns:cx="http://schemas.microsoft.com/office/drawing/2014/chartex" xmlns:cx1="http://schemas.microsoft.com/office/drawing/2015/9/8/chartex" xmlns:mc="http://schemas.openxmlformats.org/markup-compatibility/2006" xmlns:o="urn:schemas-microsoft-com:office:office" xmlns:r="http://schemas.openxmlformats.org/officeDocument/2006/relationships" xmlns:m="http://schemas.openxmlformats.org/officeDocument/2006/math" xmlns:v="urn:schemas-microsoft-com:vml" xmlns:wp14="http://schemas.microsoft.com/office/word/2010/wordprocessingDrawing" xmlns:wp="http://schemas.openxmlformats.org/drawingml/2006/wordprocessingDrawing" xmlns:w10="urn:schemas-microsoft-com:office:word" xmlns:w="http://schemas.openxmlformats.org/wordprocessingml/2006/main" xmlns:w14="http://schemas.microsoft.com/office/word/2010/wordml" xmlns:w15="http://schemas.microsoft.com/office/word/2012/wordml" xmlns:w16se="http://schemas.microsoft.com/office/word/2015/wordml/symex" xmlns:wpg="http://schemas.microsoft.com/office/word/2010/wordprocessingGroup" xmlns:wpi="http://schemas.microsoft.com/office/word/2010/wordprocessingInk" xmlns:wne="http://schemas.microsoft.com/office/word/2006/wordml" xmlns:wps="http://schemas.microsoft.com/office/word/2010/wordprocessingShape" mc:Ignorable="w14 w15 w16se wp14">
+<w:footnotes xmlns:wpc="http://schemas.microsoft.com/office/word/2010/wordprocessingCanvas" xmlns:cx="http://schemas.microsoft.com/office/drawing/2014/chartex" xmlns:cx1="http://schemas.microsoft.com/office/drawing/2015/9/8/chartex" xmlns:cx2="http://schemas.microsoft.com/office/drawing/2015/10/21/chartex" xmlns:cx3="http://schemas.microsoft.com/office/drawing/2016/5/9/chartex" xmlns:cx4="http://schemas.microsoft.com/office/drawing/2016/5/10/chartex" xmlns:cx5="http://schemas.microsoft.com/office/drawing/2016/5/11/chartex" xmlns:cx6="http://schemas.microsoft.com/office/drawing/2016/5/12/chartex" xmlns:cx7="http://schemas.microsoft.com/office/drawing/2016/5/13/chartex" xmlns:cx8="http://schemas.microsoft.com/office/drawing/2016/5/14/chartex" xmlns:mc="http://schemas.openxmlformats.org/markup-compatibility/2006" xmlns:aink="http://schemas.microsoft.com/office/drawing/2016/ink" xmlns:am3d="http://schemas.microsoft.com/office/drawing/2017/model3d" xmlns:o="urn:schemas-microsoft-com:office:office" xmlns:r="http://schemas.openxmlformats.org/officeDocument/2006/relationships" xmlns:m="http://schemas.openxmlformats.org/officeDocument/2006/math" xmlns:v="urn:schemas-microsoft-com:vml" xmlns:wp14="http://schemas.microsoft.com/office/word/2010/wordprocessingDrawing" xmlns:wp="http://schemas.openxmlformats.org/drawingml/2006/wordprocessingDrawing" xmlns:w10="urn:schemas-microsoft-com:office:word" xmlns:w="http://schemas.openxmlformats.org/wordprocessingml/2006/main" xmlns:w14="http://schemas.microsoft.com/office/word/2010/wordml" xmlns:w15="http://schemas.microsoft.com/office/word/2012/wordml" xmlns:w16cex="http://schemas.microsoft.com/office/word/2018/wordml/cex" xmlns:w16cid="http://schemas.microsoft.com/office/word/2016/wordml/cid" xmlns:w16="http://schemas.microsoft.com/office/word/2018/wordml" xmlns:w16se="http://schemas.microsoft.com/office/word/2015/wordml/symex" xmlns:wpg="http://schemas.microsoft.com/office/word/2010/wordprocessingGroup" xmlns:wpi="http://schemas.microsoft.com/office/word/2010/wordprocessingInk" xmlns:wne="http://schemas.microsoft.com/office/word/2006/wordml" xmlns:wps="http://schemas.microsoft.com/office/word/2010/wordprocessingShape" mc:Ignorable="w14 w15 w16se w16cid w16 w16cex wp14">
   <w:footnote w:type="separator" w:id="-1">
     <w:p>
       <w:r>
@@ -6330,7 +8801,7 @@
 </file>
 
 <file path=word/numbering.xml><?xml version="1.0" encoding="utf-8"?>
-<w:numbering xmlns:wpc="http://schemas.microsoft.com/office/word/2010/wordprocessingCanvas" xmlns:cx="http://schemas.microsoft.com/office/drawing/2014/chartex" xmlns:cx1="http://schemas.microsoft.com/office/drawing/2015/9/8/chartex" xmlns:mc="http://schemas.openxmlformats.org/markup-compatibility/2006" xmlns:o="urn:schemas-microsoft-com:office:office" xmlns:r="http://schemas.openxmlformats.org/officeDocument/2006/relationships" xmlns:m="http://schemas.openxmlformats.org/officeDocument/2006/math" xmlns:v="urn:schemas-microsoft-com:vml" xmlns:wp14="http://schemas.microsoft.com/office/word/2010/wordprocessingDrawing" xmlns:wp="http://schemas.openxmlformats.org/drawingml/2006/wordprocessingDrawing" xmlns:w10="urn:schemas-microsoft-com:office:word" xmlns:w="http://schemas.openxmlformats.org/wordprocessingml/2006/main" xmlns:w14="http://schemas.microsoft.com/office/word/2010/wordml" xmlns:w15="http://schemas.microsoft.com/office/word/2012/wordml" xmlns:w16se="http://schemas.microsoft.com/office/word/2015/wordml/symex" xmlns:wpg="http://schemas.microsoft.com/office/word/2010/wordprocessingGroup" xmlns:wpi="http://schemas.microsoft.com/office/word/2010/wordprocessingInk" xmlns:wne="http://schemas.microsoft.com/office/word/2006/wordml" xmlns:wps="http://schemas.microsoft.com/office/word/2010/wordprocessingShape" mc:Ignorable="w14 w15 w16se wp14">
+<w:numbering xmlns:wpc="http://schemas.microsoft.com/office/word/2010/wordprocessingCanvas" xmlns:cx="http://schemas.microsoft.com/office/drawing/2014/chartex" xmlns:cx1="http://schemas.microsoft.com/office/drawing/2015/9/8/chartex" xmlns:cx2="http://schemas.microsoft.com/office/drawing/2015/10/21/chartex" xmlns:cx3="http://schemas.microsoft.com/office/drawing/2016/5/9/chartex" xmlns:cx4="http://schemas.microsoft.com/office/drawing/2016/5/10/chartex" xmlns:cx5="http://schemas.microsoft.com/office/drawing/2016/5/11/chartex" xmlns:cx6="http://schemas.microsoft.com/office/drawing/2016/5/12/chartex" xmlns:cx7="http://schemas.microsoft.com/office/drawing/2016/5/13/chartex" xmlns:cx8="http://schemas.microsoft.com/office/drawing/2016/5/14/chartex" xmlns:mc="http://schemas.openxmlformats.org/markup-compatibility/2006" xmlns:aink="http://schemas.microsoft.com/office/drawing/2016/ink" xmlns:am3d="http://schemas.microsoft.com/office/drawing/2017/model3d" xmlns:o="urn:schemas-microsoft-com:office:office" xmlns:r="http://schemas.openxmlformats.org/officeDocument/2006/relationships" xmlns:m="http://schemas.openxmlformats.org/officeDocument/2006/math" xmlns:v="urn:schemas-microsoft-com:vml" xmlns:wp14="http://schemas.microsoft.com/office/word/2010/wordprocessingDrawing" xmlns:wp="http://schemas.openxmlformats.org/drawingml/2006/wordprocessingDrawing" xmlns:w10="urn:schemas-microsoft-com:office:word" xmlns:w="http://schemas.openxmlformats.org/wordprocessingml/2006/main" xmlns:w14="http://schemas.microsoft.com/office/word/2010/wordml" xmlns:w15="http://schemas.microsoft.com/office/word/2012/wordml" xmlns:w16cex="http://schemas.microsoft.com/office/word/2018/wordml/cex" xmlns:w16cid="http://schemas.microsoft.com/office/word/2016/wordml/cid" xmlns:w16="http://schemas.microsoft.com/office/word/2018/wordml" xmlns:w16se="http://schemas.microsoft.com/office/word/2015/wordml/symex" xmlns:wpg="http://schemas.microsoft.com/office/word/2010/wordprocessingGroup" xmlns:wpi="http://schemas.microsoft.com/office/word/2010/wordprocessingInk" xmlns:wne="http://schemas.microsoft.com/office/word/2006/wordml" xmlns:wps="http://schemas.microsoft.com/office/word/2010/wordprocessingShape" mc:Ignorable="w14 w15 w16se w16cid w16 w16cex wp14">
   <w:abstractNum w:abstractNumId="0" w15:restartNumberingAfterBreak="0">
     <w:nsid w:val="1A6962B9"/>
     <w:multiLevelType w:val="multilevel"/>
@@ -7682,7 +10153,7 @@
 </file>
 
 <file path=word/styles.xml><?xml version="1.0" encoding="utf-8"?>
-<w:styles xmlns:mc="http://schemas.openxmlformats.org/markup-compatibility/2006" xmlns:r="http://schemas.openxmlformats.org/officeDocument/2006/relationships" xmlns:w="http://schemas.openxmlformats.org/wordprocessingml/2006/main" xmlns:w14="http://schemas.microsoft.com/office/word/2010/wordml" xmlns:w15="http://schemas.microsoft.com/office/word/2012/wordml" xmlns:w16se="http://schemas.microsoft.com/office/word/2015/wordml/symex" mc:Ignorable="w14 w15 w16se">
+<w:styles xmlns:mc="http://schemas.openxmlformats.org/markup-compatibility/2006" xmlns:r="http://schemas.openxmlformats.org/officeDocument/2006/relationships" xmlns:w="http://schemas.openxmlformats.org/wordprocessingml/2006/main" xmlns:w14="http://schemas.microsoft.com/office/word/2010/wordml" xmlns:w15="http://schemas.microsoft.com/office/word/2012/wordml" xmlns:w16cex="http://schemas.microsoft.com/office/word/2018/wordml/cex" xmlns:w16cid="http://schemas.microsoft.com/office/word/2016/wordml/cid" xmlns:w16="http://schemas.microsoft.com/office/word/2018/wordml" xmlns:w16se="http://schemas.microsoft.com/office/word/2015/wordml/symex" mc:Ignorable="w14 w15 w16se w16cid w16 w16cex">
   <w:docDefaults>
     <w:rPrDefault>
       <w:rPr>
@@ -7695,7 +10166,7 @@
     </w:rPrDefault>
     <w:pPrDefault/>
   </w:docDefaults>
-  <w:latentStyles w:defLockedState="0" w:defUIPriority="99" w:defSemiHidden="0" w:defUnhideWhenUsed="0" w:defQFormat="0" w:count="371">
+  <w:latentStyles w:defLockedState="0" w:defUIPriority="99" w:defSemiHidden="0" w:defUnhideWhenUsed="0" w:defQFormat="0" w:count="376">
     <w:lsdException w:name="Normal" w:uiPriority="0" w:qFormat="1"/>
     <w:lsdException w:name="heading 1" w:uiPriority="9" w:qFormat="1"/>
     <w:lsdException w:name="heading 2" w:semiHidden="1" w:uiPriority="9" w:unhideWhenUsed="1" w:qFormat="1"/>
@@ -7801,7 +10272,6 @@
     <w:lsdException w:name="HTML Sample" w:semiHidden="1" w:unhideWhenUsed="1"/>
     <w:lsdException w:name="HTML Typewriter" w:semiHidden="1" w:unhideWhenUsed="1"/>
     <w:lsdException w:name="HTML Variable" w:semiHidden="1" w:unhideWhenUsed="1"/>
-    <w:lsdException w:name="Normal Table" w:semiHidden="1" w:unhideWhenUsed="1"/>
     <w:lsdException w:name="annotation subject" w:semiHidden="1" w:unhideWhenUsed="1"/>
     <w:lsdException w:name="No List" w:semiHidden="1" w:unhideWhenUsed="1"/>
     <w:lsdException w:name="Outline List 1" w:semiHidden="1" w:unhideWhenUsed="1"/>
@@ -7844,11 +10314,8 @@
     <w:lsdException w:name="Table Contemporary" w:semiHidden="1" w:unhideWhenUsed="1"/>
     <w:lsdException w:name="Table Elegant" w:semiHidden="1" w:unhideWhenUsed="1"/>
     <w:lsdException w:name="Table Professional" w:semiHidden="1" w:unhideWhenUsed="1"/>
-    <w:lsdException w:name="Table Subtle 1" w:semiHidden="1" w:unhideWhenUsed="1"/>
     <w:lsdException w:name="Table Subtle 2" w:semiHidden="1" w:unhideWhenUsed="1"/>
     <w:lsdException w:name="Table Web 1" w:semiHidden="1" w:unhideWhenUsed="1"/>
-    <w:lsdException w:name="Table Web 2" w:semiHidden="1" w:unhideWhenUsed="1"/>
-    <w:lsdException w:name="Table Web 3" w:semiHidden="1" w:unhideWhenUsed="1"/>
     <w:lsdException w:name="Balloon Text" w:semiHidden="1" w:unhideWhenUsed="1"/>
     <w:lsdException w:name="Table Grid" w:uiPriority="39"/>
     <w:lsdException w:name="Table Theme" w:semiHidden="1" w:unhideWhenUsed="1"/>
@@ -8067,6 +10534,11 @@
     <w:lsdException w:name="List Table 5 Dark Accent 6" w:uiPriority="50"/>
     <w:lsdException w:name="List Table 6 Colorful Accent 6" w:uiPriority="51"/>
     <w:lsdException w:name="List Table 7 Colorful Accent 6" w:uiPriority="52"/>
+    <w:lsdException w:name="Mention" w:semiHidden="1" w:unhideWhenUsed="1"/>
+    <w:lsdException w:name="Smart Hyperlink" w:semiHidden="1" w:unhideWhenUsed="1"/>
+    <w:lsdException w:name="Hashtag" w:semiHidden="1" w:unhideWhenUsed="1"/>
+    <w:lsdException w:name="Unresolved Mention" w:semiHidden="1" w:unhideWhenUsed="1"/>
+    <w:lsdException w:name="Smart Link" w:semiHidden="1" w:unhideWhenUsed="1"/>
   </w:latentStyles>
   <w:style w:type="paragraph" w:default="1" w:styleId="Normal">
     <w:name w:val="Normal"/>
@@ -8311,6 +10783,11 @@
     <w:basedOn w:val="DefaultParagraphFont"/>
     <w:link w:val="BodyText"/>
     <w:rsid w:val="00726329"/>
+  </w:style>
+  <w:style w:type="character" w:customStyle="1" w:styleId="normaltextrun">
+    <w:name w:val="normaltextrun"/>
+    <w:basedOn w:val="DefaultParagraphFont"/>
+    <w:rsid w:val="000048FC"/>
   </w:style>
 </w:styles>
 </file>

--- a/docassemble/MAEvictionDefense/data/templates/SummaryProcessAnswer.docx
+++ b/docassemble/MAEvictionDefense/data/templates/SummaryProcessAnswer.docx
@@ -366,13 +366,7 @@
         </w:numPr>
       </w:pPr>
       <w:r>
-        <w:t xml:space="preserve">{%p if </w:t>
-      </w:r>
-      <w:r>
-        <w:t>initial_defense.no_proper_termination</w:t>
-      </w:r>
-      <w:r>
-        <w:t xml:space="preserve"> %}</w:t>
+        <w:t>{%p if initial_defense.no_257_notice %}</w:t>
       </w:r>
     </w:p>
     <w:p>
@@ -382,678 +376,747 @@
           <w:ilvl w:val="0"/>
           <w:numId w:val="3"/>
         </w:numPr>
-      </w:pPr>
-      <w:r>
-        <w:t>The landlord did not terminate my tenancy properly</w:t>
-      </w:r>
-      <w:r>
-        <w:t>, for reasons not limited to but including the following</w:t>
-      </w:r>
-      <w:r>
-        <w:t xml:space="preserve">: </w:t>
-      </w:r>
-    </w:p>
-    <w:p>
-      <w:pPr>
-        <w:pStyle w:val="ListwithNoSpace"/>
-        <w:numPr>
-          <w:ilvl w:val="1"/>
-          <w:numId w:val="3"/>
-        </w:numPr>
-      </w:pPr>
-      <w:r>
-        <w:t xml:space="preserve">{%p if </w:t>
-      </w:r>
-      <w:r>
-        <w:t>initial_defense.ntq_defective</w:t>
-      </w:r>
-      <w:r>
-        <w:t xml:space="preserve"> %}</w:t>
-      </w:r>
-    </w:p>
-    <w:p>
-      <w:pPr>
-        <w:pStyle w:val="ListwithNoSpace"/>
-        <w:numPr>
-          <w:ilvl w:val="1"/>
-          <w:numId w:val="3"/>
-        </w:numPr>
-      </w:pPr>
-      <w:r>
-        <w:t>The notice to quit is defective.</w:t>
-      </w:r>
-    </w:p>
-    <w:p>
-      <w:pPr>
-        <w:pStyle w:val="ListwithNoSpace"/>
-        <w:numPr>
-          <w:ilvl w:val="1"/>
-          <w:numId w:val="3"/>
-        </w:numPr>
-      </w:pPr>
-      <w:r>
-        <w:t>{%p endif %}</w:t>
-      </w:r>
-    </w:p>
-    <w:p>
-      <w:pPr>
-        <w:pStyle w:val="ListwithNoSpace"/>
-        <w:numPr>
-          <w:ilvl w:val="1"/>
-          <w:numId w:val="3"/>
-        </w:numPr>
-      </w:pPr>
-      <w:r>
-        <w:t xml:space="preserve">{%p if </w:t>
-      </w:r>
-      <w:r>
-        <w:t>initial_defense.improper_time_given</w:t>
-      </w:r>
-      <w:r>
-        <w:t xml:space="preserve"> %}</w:t>
-      </w:r>
-    </w:p>
-    <w:p>
-      <w:pPr>
-        <w:pStyle w:val="ListwithNoSpace"/>
-        <w:numPr>
-          <w:ilvl w:val="1"/>
-          <w:numId w:val="3"/>
-        </w:numPr>
-      </w:pPr>
-      <w:r>
-        <w:t>The notice to quit did not give the proper amount of time based on the terms of my tenancy and the reason provided in the notice.</w:t>
-      </w:r>
-    </w:p>
-    <w:p>
-      <w:pPr>
-        <w:pStyle w:val="ListwithNoSpace"/>
-        <w:numPr>
-          <w:ilvl w:val="1"/>
-          <w:numId w:val="3"/>
-        </w:numPr>
-      </w:pPr>
-      <w:r>
-        <w:t>{%p endif %}</w:t>
-      </w:r>
-    </w:p>
-    <w:p>
-      <w:pPr>
-        <w:pStyle w:val="ListwithNoSpace"/>
-        <w:numPr>
-          <w:ilvl w:val="1"/>
-          <w:numId w:val="3"/>
-        </w:numPr>
-      </w:pPr>
-      <w:r>
-        <w:t xml:space="preserve">{%p if </w:t>
-      </w:r>
-      <w:r>
-        <w:t>initial_defense.need_ntq and initial_defense.no_ntq</w:t>
-      </w:r>
-      <w:r>
-        <w:t xml:space="preserve"> %}</w:t>
-      </w:r>
-    </w:p>
-    <w:p>
-      <w:pPr>
-        <w:pStyle w:val="ListwithNoSpace"/>
-        <w:numPr>
-          <w:ilvl w:val="1"/>
-          <w:numId w:val="3"/>
-        </w:numPr>
-      </w:pPr>
-      <w:r>
-        <w:t>A notice to quit was required to terminate my tenancy but I never received a notice to quit.</w:t>
-      </w:r>
-    </w:p>
-    <w:p>
-      <w:pPr>
-        <w:pStyle w:val="ListwithNoSpace"/>
-        <w:numPr>
-          <w:ilvl w:val="1"/>
-          <w:numId w:val="3"/>
-        </w:numPr>
-      </w:pPr>
-      <w:r>
-        <w:t>{%p endif %}</w:t>
-      </w:r>
-    </w:p>
-    <w:p>
-      <w:pPr>
-        <w:pStyle w:val="ListwithNoSpace"/>
-        <w:numPr>
-          <w:ilvl w:val="0"/>
-          <w:numId w:val="3"/>
-        </w:numPr>
-      </w:pPr>
-      <w:r>
-        <w:t xml:space="preserve">{%p else %} </w:t>
-      </w:r>
-    </w:p>
-    <w:p>
-      <w:pPr>
-        <w:pStyle w:val="ListwithNoSpace"/>
-        <w:numPr>
-          <w:ilvl w:val="0"/>
-          <w:numId w:val="3"/>
-        </w:numPr>
-      </w:pPr>
-      <w:r>
-        <w:t>The landlord did not terminate my tenancy properly.</w:t>
-      </w:r>
-    </w:p>
-    <w:p>
-      <w:pPr>
-        <w:pStyle w:val="ListwithNoSpace"/>
-        <w:numPr>
-          <w:ilvl w:val="0"/>
-          <w:numId w:val="3"/>
-        </w:numPr>
-      </w:pPr>
-      <w:r>
-        <w:t xml:space="preserve">{%p endif %} </w:t>
-      </w:r>
-    </w:p>
-    <w:p>
-      <w:pPr>
-        <w:pStyle w:val="ListwithNoSpace"/>
-        <w:numPr>
-          <w:ilvl w:val="0"/>
-          <w:numId w:val="3"/>
-        </w:numPr>
-      </w:pPr>
-      <w:r>
-        <w:t>{%p if initial_defense.premature_commencement %}</w:t>
-      </w:r>
-    </w:p>
-    <w:p>
-      <w:pPr>
-        <w:pStyle w:val="ListwithNoSpace"/>
-        <w:numPr>
-          <w:ilvl w:val="0"/>
-          <w:numId w:val="3"/>
-        </w:numPr>
-      </w:pPr>
-      <w:r>
-        <w:t xml:space="preserve">The landlord started this case before the Notice to Quit expired. </w:t>
-      </w:r>
-    </w:p>
-    <w:p>
-      <w:pPr>
-        <w:pStyle w:val="ListwithNoSpace"/>
-        <w:numPr>
-          <w:ilvl w:val="0"/>
-          <w:numId w:val="3"/>
-        </w:numPr>
-      </w:pPr>
-      <w:r>
-        <w:t>{%p endif %}</w:t>
-      </w:r>
-    </w:p>
-    <w:p>
-      <w:pPr>
-        <w:pStyle w:val="ListwithNoSpace"/>
-        <w:numPr>
-          <w:ilvl w:val="0"/>
-          <w:numId w:val="3"/>
-        </w:numPr>
-      </w:pPr>
-      <w:r>
-        <w:t>{%p if initial_defense.varney %}</w:t>
-      </w:r>
-    </w:p>
-    <w:p>
-      <w:pPr>
-        <w:pStyle w:val="ListwithNoSpace"/>
-        <w:numPr>
-          <w:ilvl w:val="0"/>
-          <w:numId w:val="3"/>
-        </w:numPr>
-      </w:pPr>
-      <w:r>
-        <w:t>The landlord is a corporation or other business entity and this case was not brought by an attorney so it should be dismissed.</w:t>
-      </w:r>
-    </w:p>
-    <w:p>
-      <w:pPr>
-        <w:pStyle w:val="ListwithNoSpace"/>
-        <w:numPr>
-          <w:ilvl w:val="0"/>
-          <w:numId w:val="3"/>
-        </w:numPr>
-      </w:pPr>
-      <w:r>
-        <w:t>{%p endif %}</w:t>
-      </w:r>
-    </w:p>
-    <w:p>
-      <w:pPr>
-        <w:pStyle w:val="ListwithNoSpace"/>
-        <w:numPr>
-          <w:ilvl w:val="0"/>
-          <w:numId w:val="3"/>
-        </w:numPr>
-      </w:pPr>
-      <w:r>
-        <w:t>{%p if initial_defense.defective_summons %}</w:t>
-      </w:r>
-    </w:p>
-    <w:p>
-      <w:pPr>
-        <w:pStyle w:val="ListwithNoSpace"/>
-        <w:numPr>
-          <w:ilvl w:val="0"/>
-          <w:numId w:val="3"/>
-        </w:numPr>
-      </w:pPr>
-      <w:r>
-        <w:t xml:space="preserve">The Summons and Complaint is defective and/or was not properly served/filed. </w:t>
-      </w:r>
-    </w:p>
-    <w:p>
-      <w:pPr>
-        <w:pStyle w:val="ListwithNoSpace"/>
-        <w:numPr>
-          <w:ilvl w:val="0"/>
-          <w:numId w:val="3"/>
-        </w:numPr>
-      </w:pPr>
-      <w:r>
-        <w:t>{%p endif %}</w:t>
-      </w:r>
-    </w:p>
-    <w:p>
-      <w:pPr>
-        <w:pStyle w:val="ListwithNoSpace"/>
-        <w:numPr>
-          <w:ilvl w:val="0"/>
-          <w:numId w:val="3"/>
-        </w:numPr>
-      </w:pPr>
-      <w:r>
-        <w:t>{%p if eviction_reason == 'nonpayment' and initial_defense.cure %}</w:t>
-      </w:r>
-    </w:p>
-    <w:p>
-      <w:pPr>
-        <w:pStyle w:val="ListwithNoSpace"/>
-        <w:numPr>
-          <w:ilvl w:val="0"/>
-          <w:numId w:val="3"/>
-        </w:numPr>
-      </w:pPr>
-      <w:r>
-        <w:t>If I have ever owed the landlord rent, I paid or offered to pay it all within the time allowed by law.</w:t>
-      </w:r>
-    </w:p>
-    <w:p>
-      <w:pPr>
-        <w:pStyle w:val="ListwithNoSpace"/>
-        <w:numPr>
-          <w:ilvl w:val="0"/>
-          <w:numId w:val="3"/>
-        </w:numPr>
-      </w:pPr>
-      <w:r>
-        <w:t>{%p endif %}</w:t>
-      </w:r>
-    </w:p>
-    <w:p>
-      <w:pPr>
-        <w:pStyle w:val="ListwithNoSpace"/>
-        <w:numPr>
-          <w:ilvl w:val="0"/>
-          <w:numId w:val="3"/>
-        </w:numPr>
-      </w:pPr>
-      <w:r>
-        <w:t>{%p if initial_defense.new_tenancy %}</w:t>
-      </w:r>
-    </w:p>
-    <w:p>
-      <w:pPr>
-        <w:pStyle w:val="ListwithNoSpace"/>
-        <w:numPr>
-          <w:ilvl w:val="0"/>
-          <w:numId w:val="3"/>
-        </w:numPr>
-      </w:pPr>
-      <w:r>
-        <w:t>Even if my tenancy was terminated, a new tenancy was created by my landlord’s conduct.</w:t>
-      </w:r>
-    </w:p>
-    <w:p>
-      <w:pPr>
-        <w:pStyle w:val="ListwithNoSpace"/>
-        <w:numPr>
-          <w:ilvl w:val="0"/>
-          <w:numId w:val="3"/>
-        </w:numPr>
-      </w:pPr>
-      <w:r>
-        <w:t>{%p endif %}</w:t>
-      </w:r>
-    </w:p>
-    <w:p>
-      <w:pPr>
-        <w:pStyle w:val="ListwithNoSpace"/>
-        <w:numPr>
-          <w:ilvl w:val="0"/>
-          <w:numId w:val="3"/>
-        </w:numPr>
-      </w:pPr>
-      <w:r>
-        <w:t>{%p if initial_defense.inconsistent_reasons %}</w:t>
-      </w:r>
-    </w:p>
-    <w:p>
-      <w:pPr>
-        <w:pStyle w:val="ListwithNoSpace"/>
-        <w:numPr>
-          <w:ilvl w:val="0"/>
-          <w:numId w:val="3"/>
-        </w:numPr>
-      </w:pPr>
-      <w:r>
-        <w:t>The Complaint and the Notice to Quit state inconsistent reasons for eviction.</w:t>
-      </w:r>
-    </w:p>
-    <w:p>
-      <w:pPr>
-        <w:pStyle w:val="ListwithNoSpace"/>
-        <w:numPr>
-          <w:ilvl w:val="0"/>
-          <w:numId w:val="3"/>
-        </w:numPr>
-      </w:pPr>
-      <w:r>
-        <w:t>{%p endif %}</w:t>
-      </w:r>
-    </w:p>
-    <w:p>
-      <w:pPr>
-        <w:pStyle w:val="ListwithNoSpace"/>
-        <w:numPr>
-          <w:ilvl w:val="0"/>
-          <w:numId w:val="3"/>
-        </w:numPr>
-      </w:pPr>
-      <w:r>
-        <w:t>{%p if initial_defense.no_standing %}</w:t>
-      </w:r>
-    </w:p>
-    <w:p>
-      <w:pPr>
-        <w:pStyle w:val="ListwithNoSpace"/>
-        <w:numPr>
-          <w:ilvl w:val="0"/>
-          <w:numId w:val="3"/>
-        </w:numPr>
-      </w:pPr>
-      <w:r>
-        <w:t>The landlord does not have a superior right to possession and/or does not have standing to bring this action.</w:t>
-      </w:r>
-    </w:p>
-    <w:p>
-      <w:pPr>
-        <w:pStyle w:val="ListwithNoSpace"/>
-        <w:numPr>
-          <w:ilvl w:val="0"/>
-          <w:numId w:val="3"/>
-        </w:numPr>
-      </w:pPr>
-      <w:r>
-        <w:t>{%p endif %}</w:t>
-      </w:r>
-    </w:p>
-    <w:p>
-      <w:pPr>
-        <w:pStyle w:val="ListwithNoSpace"/>
-        <w:numPr>
-          <w:ilvl w:val="0"/>
-          <w:numId w:val="3"/>
-        </w:numPr>
-      </w:pPr>
-      <w:r>
-        <w:t xml:space="preserve">{%p </w:t>
-      </w:r>
-      <w:r>
-        <w:t xml:space="preserve">if </w:t>
-      </w:r>
-      <w:r>
-        <w:t>showifdef</w:t>
-      </w:r>
-      <w:r>
-        <w:t>('</w:t>
-      </w:r>
-      <w:r>
-        <w:t>initial_defense.custom_reason_for_dismissal</w:t>
-      </w:r>
-      <w:r>
-        <w:t>')</w:t>
-      </w:r>
-      <w:r>
-        <w:t xml:space="preserve"> %}</w:t>
-      </w:r>
-    </w:p>
-    <w:p>
-      <w:pPr>
-        <w:pStyle w:val="ListwithNoSpace"/>
-        <w:numPr>
-          <w:ilvl w:val="0"/>
-          <w:numId w:val="3"/>
-        </w:numPr>
-      </w:pPr>
-      <w:r>
-        <w:t>The landlord’s case should be dismissed because {{ initial_defense.custom_reason_for_dismissal }}.</w:t>
-      </w:r>
-    </w:p>
-    <w:p>
-      <w:pPr>
-        <w:pStyle w:val="ListwithNoSpace"/>
-        <w:numPr>
-          <w:ilvl w:val="0"/>
-          <w:numId w:val="3"/>
-        </w:numPr>
-      </w:pPr>
-      <w:r>
-        <w:t>{%p endif %}</w:t>
-      </w:r>
-    </w:p>
-    <w:p>
-      <w:pPr>
-        <w:pStyle w:val="ListwithNoSpace"/>
-        <w:numPr>
-          <w:ilvl w:val="0"/>
-          <w:numId w:val="3"/>
-        </w:numPr>
-        <w:spacing w:after="0" w:line="240" w:lineRule="auto"/>
-      </w:pPr>
-      <w:r>
-        <w:t xml:space="preserve">{%p if </w:t>
-      </w:r>
-      <w:r>
-        <w:t>covid_cares_has_federal_mortgage</w:t>
-      </w:r>
-      <w:r>
-        <w:t>%}</w:t>
-      </w:r>
-    </w:p>
-    <w:p>
-      <w:pPr>
-        <w:pStyle w:val="ListwithNoSpace"/>
-        <w:numPr>
-          <w:ilvl w:val="0"/>
-          <w:numId w:val="3"/>
-        </w:numPr>
-        <w:spacing w:after="0" w:line="240" w:lineRule="auto"/>
-      </w:pPr>
-      <w:r>
-        <w:t>I live in property covered by the federal CARES Act</w:t>
-      </w:r>
-      <w:r>
-        <w:t xml:space="preserve"> (the CARES Act covers non-payment evictions from property with federally backed mortgages, §4023,  and certain federally assisted property § 4024) </w:t>
-      </w:r>
-      <w:r>
-        <w:t>and</w:t>
-      </w:r>
-    </w:p>
-    <w:p>
-      <w:pPr>
-        <w:pStyle w:val="ListwithNoSpace"/>
-        <w:numPr>
-          <w:ilvl w:val="1"/>
-          <w:numId w:val="3"/>
-        </w:numPr>
-        <w:spacing w:after="0" w:line="240" w:lineRule="auto"/>
-      </w:pPr>
-      <w:r>
-        <w:t xml:space="preserve">{%p if </w:t>
-      </w:r>
-      <w:r>
-        <w:t>notice_type</w:t>
-      </w:r>
-      <w:r>
-        <w:t xml:space="preserve"> != "thirty_day" %}</w:t>
-      </w:r>
-    </w:p>
-    <w:p>
-      <w:pPr>
-        <w:pStyle w:val="ListwithNoSpace"/>
-        <w:numPr>
-          <w:ilvl w:val="1"/>
-          <w:numId w:val="3"/>
-        </w:numPr>
-        <w:spacing w:after="0" w:line="240" w:lineRule="auto"/>
-      </w:pPr>
-      <w:r>
-        <w:t>I did not receive a 30 day notice to quit after July 25, 2020 which is required by the CARES Act.</w:t>
-      </w:r>
-      <w:r>
-        <w:t>;</w:t>
-      </w:r>
-    </w:p>
-    <w:p>
-      <w:pPr>
-        <w:pStyle w:val="ListwithNoSpace"/>
-        <w:numPr>
-          <w:ilvl w:val="1"/>
-          <w:numId w:val="3"/>
-        </w:numPr>
-        <w:spacing w:after="0" w:line="240" w:lineRule="auto"/>
-      </w:pPr>
-      <w:r>
-        <w:t>{%p endif %}</w:t>
-      </w:r>
-    </w:p>
-    <w:p>
-      <w:pPr>
-        <w:pStyle w:val="ListwithNoSpace"/>
-        <w:numPr>
-          <w:ilvl w:val="1"/>
-          <w:numId w:val="3"/>
-        </w:numPr>
-        <w:spacing w:after="0" w:line="240" w:lineRule="auto"/>
-      </w:pPr>
-      <w:r>
-        <w:t xml:space="preserve">{%p if </w:t>
-      </w:r>
-      <w:r>
-        <w:t>covid_cares_mortgage_in_forbearance</w:t>
-      </w:r>
-      <w:r>
-        <w:t xml:space="preserve"> %}</w:t>
-      </w:r>
-    </w:p>
-    <w:p>
-      <w:pPr>
-        <w:pStyle w:val="ListwithNoSpace"/>
-        <w:numPr>
-          <w:ilvl w:val="1"/>
-          <w:numId w:val="3"/>
-        </w:numPr>
-        <w:spacing w:after="0" w:line="240" w:lineRule="auto"/>
-      </w:pPr>
-      <w:r>
-        <w:t>The mortgage on this property is in forbearance and the landlord cannot evict me while the mortgage is in forbearance</w:t>
-      </w:r>
-    </w:p>
-    <w:p>
-      <w:pPr>
-        <w:pStyle w:val="ListwithNoSpace"/>
-        <w:numPr>
-          <w:ilvl w:val="1"/>
-          <w:numId w:val="3"/>
-        </w:numPr>
-        <w:spacing w:after="0" w:line="240" w:lineRule="auto"/>
-      </w:pPr>
-      <w:r>
-        <w:t>{%p endif %}</w:t>
-      </w:r>
-    </w:p>
-    <w:p>
-      <w:pPr>
-        <w:pStyle w:val="ListwithNoSpace"/>
-        <w:numPr>
-          <w:ilvl w:val="0"/>
-          <w:numId w:val="3"/>
-        </w:numPr>
-        <w:spacing w:after="0" w:line="240" w:lineRule="auto"/>
-      </w:pPr>
-      <w:r>
-        <w:t>{%p endif %}</w:t>
-      </w:r>
-    </w:p>
-    <w:p>
-      <w:pPr>
-        <w:pStyle w:val="ListwithNoSpace"/>
-        <w:numPr>
-          <w:ilvl w:val="0"/>
-          <w:numId w:val="3"/>
-        </w:numPr>
-        <w:spacing w:after="0" w:line="240" w:lineRule="auto"/>
-      </w:pPr>
-      <w:r>
-        <w:t xml:space="preserve">{%p if </w:t>
-      </w:r>
-      <w:r>
-        <w:t>covid_cdc_moratorium</w:t>
-      </w:r>
-      <w:r>
-        <w:t xml:space="preserve"> </w:t>
-      </w:r>
-      <w:r>
-        <w:t>%}</w:t>
-      </w:r>
-    </w:p>
-    <w:p>
-      <w:pPr>
-        <w:pStyle w:val="ListwithNoSpace"/>
-        <w:numPr>
-          <w:ilvl w:val="0"/>
-          <w:numId w:val="3"/>
-        </w:numPr>
-        <w:spacing w:after="0" w:line="240" w:lineRule="auto"/>
-      </w:pPr>
-      <w:r>
-        <w:t>I sent my landlord the CDC declaration and so, under the CDC moratorium (85 Federal Register 55292)</w:t>
-      </w:r>
-      <w:r>
-        <w:t>,</w:t>
-      </w:r>
-      <w:r>
-        <w:t xml:space="preserve"> this eviction must be dismissed</w:t>
-      </w:r>
-      <w:r>
-        <w:t xml:space="preserve"> (or in the alternative, all proceedings stayed through </w:t>
-      </w:r>
-      <w:r>
-        <w:t>January 31, 2021</w:t>
+        <w:rPr>
+          <w:rStyle w:val="normaltextrun"/>
+          <w:rFonts w:cs="Times New Roman"/>
+        </w:rPr>
+      </w:pPr>
+      <w:r>
+        <w:rPr>
+          <w:rStyle w:val="normaltextrun"/>
+          <w:rFonts w:cs="Times New Roman"/>
+          <w:shd w:val="clear" w:color="auto" w:fill="FFFFFF"/>
+        </w:rPr>
+        <w:lastRenderedPageBreak/>
+        <w:t>I received a Notice to Quit for nonpayment of rent, but did not receive with it a required form called “Form to Accompany Residential Notice to Quit” about my rights, including how to get rental</w:t>
       </w:r>
       <w:bookmarkStart w:id="0" w:name="_GoBack"/>
       <w:bookmarkEnd w:id="0"/>
       <w:r>
+        <w:rPr>
+          <w:rStyle w:val="normaltextrun"/>
+          <w:rFonts w:cs="Times New Roman"/>
+          <w:shd w:val="clear" w:color="auto" w:fill="FFFFFF"/>
+        </w:rPr>
+        <w:t xml:space="preserve"> assistance, the federal eviction moratorium, and court rules on evictions.</w:t>
+      </w:r>
+    </w:p>
+    <w:p>
+      <w:pPr>
+        <w:pStyle w:val="ListwithNoSpace"/>
+        <w:numPr>
+          <w:ilvl w:val="0"/>
+          <w:numId w:val="3"/>
+        </w:numPr>
+        <w:rPr>
+          <w:rFonts w:cs="Times New Roman"/>
+        </w:rPr>
+      </w:pPr>
+      <w:r>
+        <w:rPr>
+          <w:rStyle w:val="normaltextrun"/>
+          <w:rFonts w:cs="Times New Roman"/>
+          <w:shd w:val="clear" w:color="auto" w:fill="FFFFFF"/>
+        </w:rPr>
+        <w:t>{%p endif %}</w:t>
+      </w:r>
+    </w:p>
+    <w:p>
+      <w:pPr>
+        <w:pStyle w:val="ListwithNoSpace"/>
+        <w:numPr>
+          <w:ilvl w:val="0"/>
+          <w:numId w:val="3"/>
+        </w:numPr>
+      </w:pPr>
+      <w:r>
+        <w:t xml:space="preserve">{%p if </w:t>
+      </w:r>
+      <w:r>
+        <w:t>initial_defense.no_proper_termination</w:t>
+      </w:r>
+      <w:r>
+        <w:t xml:space="preserve"> %}</w:t>
+      </w:r>
+    </w:p>
+    <w:p>
+      <w:pPr>
+        <w:pStyle w:val="ListwithNoSpace"/>
+        <w:numPr>
+          <w:ilvl w:val="0"/>
+          <w:numId w:val="3"/>
+        </w:numPr>
+      </w:pPr>
+      <w:r>
+        <w:t>The landlord did not terminate my tenancy properly</w:t>
+      </w:r>
+      <w:r>
+        <w:t>, for reasons not limited to but including the following</w:t>
+      </w:r>
+      <w:r>
+        <w:t xml:space="preserve">: </w:t>
+      </w:r>
+    </w:p>
+    <w:p>
+      <w:pPr>
+        <w:pStyle w:val="ListwithNoSpace"/>
+        <w:numPr>
+          <w:ilvl w:val="1"/>
+          <w:numId w:val="3"/>
+        </w:numPr>
+      </w:pPr>
+      <w:r>
+        <w:t xml:space="preserve">{%p if </w:t>
+      </w:r>
+      <w:r>
+        <w:t>initial_defense.ntq_defective</w:t>
+      </w:r>
+      <w:r>
+        <w:t xml:space="preserve"> %}</w:t>
+      </w:r>
+    </w:p>
+    <w:p>
+      <w:pPr>
+        <w:pStyle w:val="ListwithNoSpace"/>
+        <w:numPr>
+          <w:ilvl w:val="1"/>
+          <w:numId w:val="3"/>
+        </w:numPr>
+      </w:pPr>
+      <w:r>
+        <w:t>The notice to quit is defective.</w:t>
+      </w:r>
+    </w:p>
+    <w:p>
+      <w:pPr>
+        <w:pStyle w:val="ListwithNoSpace"/>
+        <w:numPr>
+          <w:ilvl w:val="1"/>
+          <w:numId w:val="3"/>
+        </w:numPr>
+      </w:pPr>
+      <w:r>
+        <w:t>{%p endif %}</w:t>
+      </w:r>
+    </w:p>
+    <w:p>
+      <w:pPr>
+        <w:pStyle w:val="ListwithNoSpace"/>
+        <w:numPr>
+          <w:ilvl w:val="1"/>
+          <w:numId w:val="3"/>
+        </w:numPr>
+      </w:pPr>
+      <w:r>
+        <w:t xml:space="preserve">{%p if </w:t>
+      </w:r>
+      <w:r>
+        <w:t>initial_defense.improper_time_given</w:t>
+      </w:r>
+      <w:r>
+        <w:t xml:space="preserve"> %}</w:t>
+      </w:r>
+    </w:p>
+    <w:p>
+      <w:pPr>
+        <w:pStyle w:val="ListwithNoSpace"/>
+        <w:numPr>
+          <w:ilvl w:val="1"/>
+          <w:numId w:val="3"/>
+        </w:numPr>
+      </w:pPr>
+      <w:r>
+        <w:t>The notice to quit did not give the proper amount of time based on the terms of my tenancy and the reason provided in the notice.</w:t>
+      </w:r>
+    </w:p>
+    <w:p>
+      <w:pPr>
+        <w:pStyle w:val="ListwithNoSpace"/>
+        <w:numPr>
+          <w:ilvl w:val="1"/>
+          <w:numId w:val="3"/>
+        </w:numPr>
+      </w:pPr>
+      <w:r>
+        <w:t>{%p endif %}</w:t>
+      </w:r>
+    </w:p>
+    <w:p>
+      <w:pPr>
+        <w:pStyle w:val="ListwithNoSpace"/>
+        <w:numPr>
+          <w:ilvl w:val="1"/>
+          <w:numId w:val="3"/>
+        </w:numPr>
+      </w:pPr>
+      <w:r>
+        <w:t xml:space="preserve">{%p if </w:t>
+      </w:r>
+      <w:r>
+        <w:t>initial_defense.need_ntq and initial_defense.no_ntq</w:t>
+      </w:r>
+      <w:r>
+        <w:t xml:space="preserve"> %}</w:t>
+      </w:r>
+    </w:p>
+    <w:p>
+      <w:pPr>
+        <w:pStyle w:val="ListwithNoSpace"/>
+        <w:numPr>
+          <w:ilvl w:val="1"/>
+          <w:numId w:val="3"/>
+        </w:numPr>
+      </w:pPr>
+      <w:r>
+        <w:t>A notice to quit was required to terminate my tenancy but I never received a notice to quit.</w:t>
+      </w:r>
+    </w:p>
+    <w:p>
+      <w:pPr>
+        <w:pStyle w:val="ListwithNoSpace"/>
+        <w:numPr>
+          <w:ilvl w:val="1"/>
+          <w:numId w:val="3"/>
+        </w:numPr>
+      </w:pPr>
+      <w:r>
+        <w:t>{%p endif %}</w:t>
+      </w:r>
+    </w:p>
+    <w:p>
+      <w:pPr>
+        <w:pStyle w:val="ListwithNoSpace"/>
+        <w:numPr>
+          <w:ilvl w:val="0"/>
+          <w:numId w:val="3"/>
+        </w:numPr>
+      </w:pPr>
+      <w:r>
+        <w:t xml:space="preserve">{%p else %} </w:t>
+      </w:r>
+    </w:p>
+    <w:p>
+      <w:pPr>
+        <w:pStyle w:val="ListwithNoSpace"/>
+        <w:numPr>
+          <w:ilvl w:val="0"/>
+          <w:numId w:val="3"/>
+        </w:numPr>
+      </w:pPr>
+      <w:r>
+        <w:t>The landlord did not terminate my tenancy properly.</w:t>
+      </w:r>
+    </w:p>
+    <w:p>
+      <w:pPr>
+        <w:pStyle w:val="ListwithNoSpace"/>
+        <w:numPr>
+          <w:ilvl w:val="0"/>
+          <w:numId w:val="3"/>
+        </w:numPr>
+      </w:pPr>
+      <w:r>
+        <w:t xml:space="preserve">{%p endif %} </w:t>
+      </w:r>
+    </w:p>
+    <w:p>
+      <w:pPr>
+        <w:pStyle w:val="ListwithNoSpace"/>
+        <w:numPr>
+          <w:ilvl w:val="0"/>
+          <w:numId w:val="3"/>
+        </w:numPr>
+      </w:pPr>
+      <w:r>
+        <w:t>{%p if initial_defense.premature_commencement %}</w:t>
+      </w:r>
+    </w:p>
+    <w:p>
+      <w:pPr>
+        <w:pStyle w:val="ListwithNoSpace"/>
+        <w:numPr>
+          <w:ilvl w:val="0"/>
+          <w:numId w:val="3"/>
+        </w:numPr>
+      </w:pPr>
+      <w:r>
+        <w:t xml:space="preserve">The landlord started this case before the Notice to Quit expired. </w:t>
+      </w:r>
+    </w:p>
+    <w:p>
+      <w:pPr>
+        <w:pStyle w:val="ListwithNoSpace"/>
+        <w:numPr>
+          <w:ilvl w:val="0"/>
+          <w:numId w:val="3"/>
+        </w:numPr>
+      </w:pPr>
+      <w:r>
+        <w:t>{%p endif %}</w:t>
+      </w:r>
+    </w:p>
+    <w:p>
+      <w:pPr>
+        <w:pStyle w:val="ListwithNoSpace"/>
+        <w:numPr>
+          <w:ilvl w:val="0"/>
+          <w:numId w:val="3"/>
+        </w:numPr>
+      </w:pPr>
+      <w:r>
+        <w:t>{%p if initial_defense.varney %}</w:t>
+      </w:r>
+    </w:p>
+    <w:p>
+      <w:pPr>
+        <w:pStyle w:val="ListwithNoSpace"/>
+        <w:numPr>
+          <w:ilvl w:val="0"/>
+          <w:numId w:val="3"/>
+        </w:numPr>
+      </w:pPr>
+      <w:r>
+        <w:t>The landlord is a corporation or other business entity and this case was not brought by an attorney so it should be dismissed.</w:t>
+      </w:r>
+    </w:p>
+    <w:p>
+      <w:pPr>
+        <w:pStyle w:val="ListwithNoSpace"/>
+        <w:numPr>
+          <w:ilvl w:val="0"/>
+          <w:numId w:val="3"/>
+        </w:numPr>
+      </w:pPr>
+      <w:r>
+        <w:t>{%p endif %}</w:t>
+      </w:r>
+    </w:p>
+    <w:p>
+      <w:pPr>
+        <w:pStyle w:val="ListwithNoSpace"/>
+        <w:numPr>
+          <w:ilvl w:val="0"/>
+          <w:numId w:val="3"/>
+        </w:numPr>
+      </w:pPr>
+      <w:r>
+        <w:t>{%p if initial_defense.defective_summons %}</w:t>
+      </w:r>
+    </w:p>
+    <w:p>
+      <w:pPr>
+        <w:pStyle w:val="ListwithNoSpace"/>
+        <w:numPr>
+          <w:ilvl w:val="0"/>
+          <w:numId w:val="3"/>
+        </w:numPr>
+      </w:pPr>
+      <w:r>
+        <w:t xml:space="preserve">The Summons and Complaint is defective and/or was not properly served/filed. </w:t>
+      </w:r>
+    </w:p>
+    <w:p>
+      <w:pPr>
+        <w:pStyle w:val="ListwithNoSpace"/>
+        <w:numPr>
+          <w:ilvl w:val="0"/>
+          <w:numId w:val="3"/>
+        </w:numPr>
+      </w:pPr>
+      <w:r>
+        <w:t>{%p endif %}</w:t>
+      </w:r>
+    </w:p>
+    <w:p>
+      <w:pPr>
+        <w:pStyle w:val="ListwithNoSpace"/>
+        <w:numPr>
+          <w:ilvl w:val="0"/>
+          <w:numId w:val="3"/>
+        </w:numPr>
+      </w:pPr>
+      <w:r>
+        <w:t>{%p if eviction_reason == 'nonpayment' and initial_defense.cure %}</w:t>
+      </w:r>
+    </w:p>
+    <w:p>
+      <w:pPr>
+        <w:pStyle w:val="ListwithNoSpace"/>
+        <w:numPr>
+          <w:ilvl w:val="0"/>
+          <w:numId w:val="3"/>
+        </w:numPr>
+      </w:pPr>
+      <w:r>
+        <w:t>If I have ever owed the landlord rent, I paid or offered to pay it all within the time allowed by law.</w:t>
+      </w:r>
+    </w:p>
+    <w:p>
+      <w:pPr>
+        <w:pStyle w:val="ListwithNoSpace"/>
+        <w:numPr>
+          <w:ilvl w:val="0"/>
+          <w:numId w:val="3"/>
+        </w:numPr>
+      </w:pPr>
+      <w:r>
+        <w:t>{%p endif %}</w:t>
+      </w:r>
+    </w:p>
+    <w:p>
+      <w:pPr>
+        <w:pStyle w:val="ListwithNoSpace"/>
+        <w:numPr>
+          <w:ilvl w:val="0"/>
+          <w:numId w:val="3"/>
+        </w:numPr>
+      </w:pPr>
+      <w:r>
+        <w:t>{%p if initial_defense.new_tenancy %}</w:t>
+      </w:r>
+    </w:p>
+    <w:p>
+      <w:pPr>
+        <w:pStyle w:val="ListwithNoSpace"/>
+        <w:numPr>
+          <w:ilvl w:val="0"/>
+          <w:numId w:val="3"/>
+        </w:numPr>
+      </w:pPr>
+      <w:r>
+        <w:t>Even if my tenancy was terminated, a new tenancy was created by my landlord’s conduct.</w:t>
+      </w:r>
+    </w:p>
+    <w:p>
+      <w:pPr>
+        <w:pStyle w:val="ListwithNoSpace"/>
+        <w:numPr>
+          <w:ilvl w:val="0"/>
+          <w:numId w:val="3"/>
+        </w:numPr>
+      </w:pPr>
+      <w:r>
+        <w:t>{%p endif %}</w:t>
+      </w:r>
+    </w:p>
+    <w:p>
+      <w:pPr>
+        <w:pStyle w:val="ListwithNoSpace"/>
+        <w:numPr>
+          <w:ilvl w:val="0"/>
+          <w:numId w:val="3"/>
+        </w:numPr>
+      </w:pPr>
+      <w:r>
+        <w:t>{%p if initial_defense.inconsistent_reasons %}</w:t>
+      </w:r>
+    </w:p>
+    <w:p>
+      <w:pPr>
+        <w:pStyle w:val="ListwithNoSpace"/>
+        <w:numPr>
+          <w:ilvl w:val="0"/>
+          <w:numId w:val="3"/>
+        </w:numPr>
+      </w:pPr>
+      <w:r>
+        <w:t>The Complaint and the Notice to Quit state inconsistent reasons for eviction.</w:t>
+      </w:r>
+    </w:p>
+    <w:p>
+      <w:pPr>
+        <w:pStyle w:val="ListwithNoSpace"/>
+        <w:numPr>
+          <w:ilvl w:val="0"/>
+          <w:numId w:val="3"/>
+        </w:numPr>
+      </w:pPr>
+      <w:r>
+        <w:lastRenderedPageBreak/>
+        <w:t>{%p endif %}</w:t>
+      </w:r>
+    </w:p>
+    <w:p>
+      <w:pPr>
+        <w:pStyle w:val="ListwithNoSpace"/>
+        <w:numPr>
+          <w:ilvl w:val="0"/>
+          <w:numId w:val="3"/>
+        </w:numPr>
+      </w:pPr>
+      <w:r>
+        <w:t>{%p if initial_defense.no_standing %}</w:t>
+      </w:r>
+    </w:p>
+    <w:p>
+      <w:pPr>
+        <w:pStyle w:val="ListwithNoSpace"/>
+        <w:numPr>
+          <w:ilvl w:val="0"/>
+          <w:numId w:val="3"/>
+        </w:numPr>
+      </w:pPr>
+      <w:r>
+        <w:t>The landlord does not have a superior right to possession and/or does not have standing to bring this action.</w:t>
+      </w:r>
+    </w:p>
+    <w:p>
+      <w:pPr>
+        <w:pStyle w:val="ListwithNoSpace"/>
+        <w:numPr>
+          <w:ilvl w:val="0"/>
+          <w:numId w:val="3"/>
+        </w:numPr>
+      </w:pPr>
+      <w:r>
+        <w:t>{%p endif %}</w:t>
+      </w:r>
+    </w:p>
+    <w:p>
+      <w:pPr>
+        <w:pStyle w:val="ListwithNoSpace"/>
+        <w:numPr>
+          <w:ilvl w:val="0"/>
+          <w:numId w:val="3"/>
+        </w:numPr>
+      </w:pPr>
+      <w:r>
+        <w:t xml:space="preserve">{%p </w:t>
+      </w:r>
+      <w:r>
+        <w:t xml:space="preserve">if </w:t>
+      </w:r>
+      <w:r>
+        <w:t>showifdef</w:t>
+      </w:r>
+      <w:r>
+        <w:t>('</w:t>
+      </w:r>
+      <w:r>
+        <w:t>initial_defense.custom_reason_for_dismissal</w:t>
+      </w:r>
+      <w:r>
+        <w:t>')</w:t>
+      </w:r>
+      <w:r>
+        <w:t xml:space="preserve"> %}</w:t>
+      </w:r>
+    </w:p>
+    <w:p>
+      <w:pPr>
+        <w:pStyle w:val="ListwithNoSpace"/>
+        <w:numPr>
+          <w:ilvl w:val="0"/>
+          <w:numId w:val="3"/>
+        </w:numPr>
+      </w:pPr>
+      <w:r>
+        <w:t>The landlord’s case should be dismissed because {{ initial_defense.custom_reason_for_dismissal }}.</w:t>
+      </w:r>
+    </w:p>
+    <w:p>
+      <w:pPr>
+        <w:pStyle w:val="ListwithNoSpace"/>
+        <w:numPr>
+          <w:ilvl w:val="0"/>
+          <w:numId w:val="3"/>
+        </w:numPr>
+      </w:pPr>
+      <w:r>
+        <w:t>{%p endif %}</w:t>
+      </w:r>
+    </w:p>
+    <w:p>
+      <w:pPr>
+        <w:pStyle w:val="ListwithNoSpace"/>
+        <w:numPr>
+          <w:ilvl w:val="0"/>
+          <w:numId w:val="3"/>
+        </w:numPr>
+        <w:spacing w:after="0" w:line="240" w:lineRule="auto"/>
+      </w:pPr>
+      <w:r>
+        <w:t xml:space="preserve">{%p if </w:t>
+      </w:r>
+      <w:r>
+        <w:t>covid_cares_has_federal_mortgage</w:t>
+      </w:r>
+      <w:r>
+        <w:t>%}</w:t>
+      </w:r>
+    </w:p>
+    <w:p>
+      <w:pPr>
+        <w:pStyle w:val="ListwithNoSpace"/>
+        <w:numPr>
+          <w:ilvl w:val="0"/>
+          <w:numId w:val="3"/>
+        </w:numPr>
+        <w:spacing w:after="0" w:line="240" w:lineRule="auto"/>
+      </w:pPr>
+      <w:r>
+        <w:t>I live in property covered by the federal CARES Act</w:t>
+      </w:r>
+      <w:r>
+        <w:t xml:space="preserve"> (the CARES Act covers non-payment evictions from property with federally backed mortgages, §4023,  and certain federally assisted property § 4024) </w:t>
+      </w:r>
+      <w:r>
+        <w:t>and</w:t>
+      </w:r>
+    </w:p>
+    <w:p>
+      <w:pPr>
+        <w:pStyle w:val="ListwithNoSpace"/>
+        <w:numPr>
+          <w:ilvl w:val="1"/>
+          <w:numId w:val="3"/>
+        </w:numPr>
+        <w:spacing w:after="0" w:line="240" w:lineRule="auto"/>
+      </w:pPr>
+      <w:r>
+        <w:t xml:space="preserve">{%p if </w:t>
+      </w:r>
+      <w:r>
+        <w:t>notice_type</w:t>
+      </w:r>
+      <w:r>
+        <w:t xml:space="preserve"> != "thirty_day" %}</w:t>
+      </w:r>
+    </w:p>
+    <w:p>
+      <w:pPr>
+        <w:pStyle w:val="ListwithNoSpace"/>
+        <w:numPr>
+          <w:ilvl w:val="1"/>
+          <w:numId w:val="3"/>
+        </w:numPr>
+        <w:spacing w:after="0" w:line="240" w:lineRule="auto"/>
+      </w:pPr>
+      <w:r>
+        <w:t>I did not receive a 30 day notice to quit after July 25, 2020 which is required by the CARES Act.</w:t>
+      </w:r>
+      <w:r>
+        <w:t>;</w:t>
+      </w:r>
+    </w:p>
+    <w:p>
+      <w:pPr>
+        <w:pStyle w:val="ListwithNoSpace"/>
+        <w:numPr>
+          <w:ilvl w:val="1"/>
+          <w:numId w:val="3"/>
+        </w:numPr>
+        <w:spacing w:after="0" w:line="240" w:lineRule="auto"/>
+      </w:pPr>
+      <w:r>
+        <w:t>{%p endif %}</w:t>
+      </w:r>
+    </w:p>
+    <w:p>
+      <w:pPr>
+        <w:pStyle w:val="ListwithNoSpace"/>
+        <w:numPr>
+          <w:ilvl w:val="1"/>
+          <w:numId w:val="3"/>
+        </w:numPr>
+        <w:spacing w:after="0" w:line="240" w:lineRule="auto"/>
+      </w:pPr>
+      <w:r>
+        <w:t xml:space="preserve">{%p if </w:t>
+      </w:r>
+      <w:r>
+        <w:t>covid_cares_mortgage_in_forbearance</w:t>
+      </w:r>
+      <w:r>
+        <w:t xml:space="preserve"> %}</w:t>
+      </w:r>
+    </w:p>
+    <w:p>
+      <w:pPr>
+        <w:pStyle w:val="ListwithNoSpace"/>
+        <w:numPr>
+          <w:ilvl w:val="1"/>
+          <w:numId w:val="3"/>
+        </w:numPr>
+        <w:spacing w:after="0" w:line="240" w:lineRule="auto"/>
+      </w:pPr>
+      <w:r>
+        <w:t>The mortgage on this property is in forbearance and the landlord cannot evict me while the mortgage is in forbearance</w:t>
+      </w:r>
+    </w:p>
+    <w:p>
+      <w:pPr>
+        <w:pStyle w:val="ListwithNoSpace"/>
+        <w:numPr>
+          <w:ilvl w:val="1"/>
+          <w:numId w:val="3"/>
+        </w:numPr>
+        <w:spacing w:after="0" w:line="240" w:lineRule="auto"/>
+      </w:pPr>
+      <w:r>
+        <w:t>{%p endif %}</w:t>
+      </w:r>
+    </w:p>
+    <w:p>
+      <w:pPr>
+        <w:pStyle w:val="ListwithNoSpace"/>
+        <w:numPr>
+          <w:ilvl w:val="0"/>
+          <w:numId w:val="3"/>
+        </w:numPr>
+        <w:spacing w:after="0" w:line="240" w:lineRule="auto"/>
+      </w:pPr>
+      <w:r>
+        <w:t>{%p endif %}</w:t>
+      </w:r>
+    </w:p>
+    <w:p>
+      <w:pPr>
+        <w:pStyle w:val="ListwithNoSpace"/>
+        <w:numPr>
+          <w:ilvl w:val="0"/>
+          <w:numId w:val="3"/>
+        </w:numPr>
+        <w:spacing w:after="0" w:line="240" w:lineRule="auto"/>
+      </w:pPr>
+      <w:r>
+        <w:t xml:space="preserve">{%p if </w:t>
+      </w:r>
+      <w:r>
+        <w:t>covid_cdc_moratorium</w:t>
+      </w:r>
+      <w:r>
+        <w:t xml:space="preserve"> </w:t>
+      </w:r>
+      <w:r>
+        <w:t>%}</w:t>
+      </w:r>
+    </w:p>
+    <w:p>
+      <w:pPr>
+        <w:pStyle w:val="ListwithNoSpace"/>
+        <w:numPr>
+          <w:ilvl w:val="0"/>
+          <w:numId w:val="3"/>
+        </w:numPr>
+        <w:spacing w:after="0" w:line="240" w:lineRule="auto"/>
+      </w:pPr>
+      <w:r>
+        <w:t>I sent my landlord the CDC declaration and so, under the CDC moratorium (85 Federal Register 55292)</w:t>
+      </w:r>
+      <w:r>
+        <w:t>,</w:t>
+      </w:r>
+      <w:r>
+        <w:t xml:space="preserve"> this eviction must be dismissed</w:t>
+      </w:r>
+      <w:r>
+        <w:t xml:space="preserve"> (or in the alternative, all proceedings stayed through </w:t>
+      </w:r>
+      <w:r>
+        <w:t>January 31, 2021</w:t>
+      </w:r>
+      <w:r>
         <w:t>).</w:t>
       </w:r>
     </w:p>
@@ -1210,6 +1273,7 @@
         <w:contextualSpacing/>
       </w:pPr>
       <w:r>
+        <w:lastRenderedPageBreak/>
         <w:t>{%p endif %}</w:t>
       </w:r>
     </w:p>
@@ -1605,6 +1669,7 @@
         <w:contextualSpacing/>
       </w:pPr>
       <w:r>
+        <w:lastRenderedPageBreak/>
         <w:t>{%p endif %}</w:t>
       </w:r>
     </w:p>
@@ -1916,6 +1981,7 @@
         <w:contextualSpacing/>
       </w:pPr>
       <w:r>
+        <w:lastRenderedPageBreak/>
         <w:t>{{ class }}</w:t>
       </w:r>
     </w:p>
@@ -2234,6 +2300,7 @@
         <w:pStyle w:val="CenterTitle"/>
       </w:pPr>
       <w:r>
+        <w:lastRenderedPageBreak/>
         <w:t>Tenant Not Responsible for Alleged Behavior</w:t>
       </w:r>
     </w:p>
@@ -2560,6 +2627,7 @@
         </w:numPr>
       </w:pPr>
       <w:r>
+        <w:lastRenderedPageBreak/>
         <w:t xml:space="preserve">The landlord knew or should have known about the bad conditions because: </w:t>
       </w:r>
     </w:p>
@@ -2947,6 +3015,7 @@
         <w:pStyle w:val="BodyText"/>
       </w:pPr>
       <w:r>
+        <w:lastRenderedPageBreak/>
         <w:t>{%p if bqe.violated %}</w:t>
       </w:r>
     </w:p>
@@ -3565,6 +3634,7 @@
         </w:numPr>
       </w:pPr>
       <w:r>
+        <w:lastRenderedPageBreak/>
         <w:t xml:space="preserve">I have been billed for heat, hot water, electricity and/or gas and the landlord and I did not have a written agreement requiring me to pay for these utilities. I request that the landlord promptly start paying for such utilities.  This defense and counterclaim entitles me to damages under G.L. c. 186, §14, and c. 93A. See also Mass. Sanitary Code, 105 CMR 410.354. </w:t>
       </w:r>
     </w:p>
@@ -3836,6 +3906,7 @@
         </w:numPr>
       </w:pPr>
       <w:r>
+        <w:lastRenderedPageBreak/>
         <w:t>{%p endif %}</w:t>
       </w:r>
     </w:p>
@@ -4189,6 +4260,7 @@
         </w:numPr>
       </w:pPr>
       <w:r>
+        <w:lastRenderedPageBreak/>
         <w:t xml:space="preserve">My rent is paid by the Department of Transitional Assistance through vendor payments; therefore, I had no control over nonpayment of the rent. </w:t>
       </w:r>
     </w:p>
@@ -4566,6 +4638,7 @@
         <w:contextualSpacing/>
       </w:pPr>
       <w:r>
+        <w:lastRenderedPageBreak/>
         <w:t>{%p if postforeclosure.failure_to_comply %}</w:t>
       </w:r>
     </w:p>
@@ -4889,6 +4962,7 @@
           <w:b/>
           <w:bCs/>
         </w:rPr>
+        <w:lastRenderedPageBreak/>
         <w:t xml:space="preserve">For Tenants Post-foreclosure </w:t>
       </w:r>
       <w:r>
@@ -5180,6 +5254,7 @@
         </w:numPr>
       </w:pPr>
       <w:r>
+        <w:lastRenderedPageBreak/>
         <w:t>{%p if postforeclosure.notice_provisions.less_than_30_days %}</w:t>
       </w:r>
     </w:p>
@@ -5448,6 +5523,7 @@
         </w:numPr>
       </w:pPr>
       <w:r>
+        <w:lastRenderedPageBreak/>
         <w:t xml:space="preserve">The plaintiff’s case should be dismissed because it does not have proper title to the property and therefore it cannot prove a superior right to possession of the property and the foreclosure is void. </w:t>
       </w:r>
       <w:r>
@@ -5717,6 +5793,7 @@
         </w:numPr>
       </w:pPr>
       <w:r>
+        <w:lastRenderedPageBreak/>
         <w:t>Because the money owed to me on my counterclaims is greater than the amount of rent owed to the landlord, I win the eviction (possession of the property should be awarded to me in this action); or</w:t>
       </w:r>
     </w:p>
@@ -5948,6 +6025,7 @@
         </w:numPr>
       </w:pPr>
       <w:r>
+        <w:lastRenderedPageBreak/>
         <w:t>The court should postpone this case for at least seven days (or such longer time as needed for the tender by the government agency) and, if the rent and court costs are then tendered/offered, the landlord’s claims for rent and possession must be dismissed.  G.L. c. 186, §11 and 12.</w:t>
       </w:r>
     </w:p>
@@ -6291,7 +6369,7 @@
           <w:rPr>
             <w:noProof/>
           </w:rPr>
-          <w:t>3</w:t>
+          <w:t>2</w:t>
         </w:r>
         <w:r>
           <w:rPr>
@@ -8312,6 +8390,11 @@
     <w:link w:val="BodyText"/>
     <w:rsid w:val="00726329"/>
   </w:style>
+  <w:style w:type="character" w:customStyle="1" w:styleId="normaltextrun">
+    <w:name w:val="normaltextrun"/>
+    <w:basedOn w:val="DefaultParagraphFont"/>
+    <w:rsid w:val="000048FC"/>
+  </w:style>
 </w:styles>
 </file>
 

--- a/docassemble/MAEvictionDefense/data/templates/SummaryProcessAnswer.docx
+++ b/docassemble/MAEvictionDefense/data/templates/SummaryProcessAnswer.docx
@@ -388,17 +388,27 @@
           <w:shd w:val="clear" w:color="auto" w:fill="FFFFFF"/>
         </w:rPr>
         <w:lastRenderedPageBreak/>
-        <w:t>I received a Notice to Quit for nonpayment of rent, but did not receive with it a required form called “Form to Accompany Residential Notice to Quit” about my rights, including how to get rental</w:t>
-      </w:r>
-      <w:bookmarkStart w:id="0" w:name="_GoBack"/>
-      <w:bookmarkEnd w:id="0"/>
+        <w:t>I received a Notice to Quit for nonpayment of rent, but did not receive with it a required form called “Form to Accompany Residential Notice to Quit” about my rights, including how to get rental assistance, the federal eviction moratorium, and court rules on evictions.</w:t>
+      </w:r>
+    </w:p>
+    <w:p>
+      <w:pPr>
+        <w:pStyle w:val="ListwithNoSpace"/>
+        <w:numPr>
+          <w:ilvl w:val="0"/>
+          <w:numId w:val="3"/>
+        </w:numPr>
+        <w:rPr>
+          <w:rFonts w:cs="Times New Roman"/>
+        </w:rPr>
+      </w:pPr>
       <w:r>
         <w:rPr>
           <w:rStyle w:val="normaltextrun"/>
           <w:rFonts w:cs="Times New Roman"/>
           <w:shd w:val="clear" w:color="auto" w:fill="FFFFFF"/>
         </w:rPr>
-        <w:t xml:space="preserve"> assistance, the federal eviction moratorium, and court rules on evictions.</w:t>
+        <w:t>{%p endif %}</w:t>
       </w:r>
     </w:p>
     <w:p>
@@ -408,17 +418,15 @@
           <w:ilvl w:val="0"/>
           <w:numId w:val="3"/>
         </w:numPr>
-        <w:rPr>
-          <w:rFonts w:cs="Times New Roman"/>
-        </w:rPr>
-      </w:pPr>
-      <w:r>
-        <w:rPr>
-          <w:rStyle w:val="normaltextrun"/>
-          <w:rFonts w:cs="Times New Roman"/>
-          <w:shd w:val="clear" w:color="auto" w:fill="FFFFFF"/>
-        </w:rPr>
-        <w:t>{%p endif %}</w:t>
+      </w:pPr>
+      <w:r>
+        <w:t xml:space="preserve">{%p if </w:t>
+      </w:r>
+      <w:r>
+        <w:t>initial_defense.no_proper_termination</w:t>
+      </w:r>
+      <w:r>
+        <w:t xml:space="preserve"> %}</w:t>
       </w:r>
     </w:p>
     <w:p>
@@ -430,10 +438,28 @@
         </w:numPr>
       </w:pPr>
       <w:r>
+        <w:t>The landlord did not terminate my tenancy properly</w:t>
+      </w:r>
+      <w:r>
+        <w:t>, for reasons not limited to but including the following</w:t>
+      </w:r>
+      <w:r>
+        <w:t xml:space="preserve">: </w:t>
+      </w:r>
+    </w:p>
+    <w:p>
+      <w:pPr>
+        <w:pStyle w:val="ListwithNoSpace"/>
+        <w:numPr>
+          <w:ilvl w:val="1"/>
+          <w:numId w:val="3"/>
+        </w:numPr>
+      </w:pPr>
+      <w:r>
         <w:t xml:space="preserve">{%p if </w:t>
       </w:r>
       <w:r>
-        <w:t>initial_defense.no_proper_termination</w:t>
+        <w:t>initial_defense.ntq_defective</w:t>
       </w:r>
       <w:r>
         <w:t xml:space="preserve"> %}</w:t>
@@ -443,18 +469,12 @@
       <w:pPr>
         <w:pStyle w:val="ListwithNoSpace"/>
         <w:numPr>
-          <w:ilvl w:val="0"/>
-          <w:numId w:val="3"/>
-        </w:numPr>
-      </w:pPr>
-      <w:r>
-        <w:t>The landlord did not terminate my tenancy properly</w:t>
-      </w:r>
-      <w:r>
-        <w:t>, for reasons not limited to but including the following</w:t>
-      </w:r>
-      <w:r>
-        <w:t xml:space="preserve">: </w:t>
+          <w:ilvl w:val="1"/>
+          <w:numId w:val="3"/>
+        </w:numPr>
+      </w:pPr>
+      <w:r>
+        <w:t>The notice to quit is defective.</w:t>
       </w:r>
     </w:p>
     <w:p>
@@ -466,10 +486,22 @@
         </w:numPr>
       </w:pPr>
       <w:r>
+        <w:t>{%p endif %}</w:t>
+      </w:r>
+    </w:p>
+    <w:p>
+      <w:pPr>
+        <w:pStyle w:val="ListwithNoSpace"/>
+        <w:numPr>
+          <w:ilvl w:val="1"/>
+          <w:numId w:val="3"/>
+        </w:numPr>
+      </w:pPr>
+      <w:r>
         <w:t xml:space="preserve">{%p if </w:t>
       </w:r>
       <w:r>
-        <w:t>initial_defense.ntq_defective</w:t>
+        <w:t>initial_defense.improper_time_given</w:t>
       </w:r>
       <w:r>
         <w:t xml:space="preserve"> %}</w:t>
@@ -484,7 +516,7 @@
         </w:numPr>
       </w:pPr>
       <w:r>
-        <w:t>The notice to quit is defective.</w:t>
+        <w:t>The notice to quit did not give the proper amount of time based on the terms of my tenancy and the reason provided in the notice.</w:t>
       </w:r>
     </w:p>
     <w:p>
@@ -511,7 +543,7 @@
         <w:t xml:space="preserve">{%p if </w:t>
       </w:r>
       <w:r>
-        <w:t>initial_defense.improper_time_given</w:t>
+        <w:t>initial_defense.need_ntq and initial_defense.no_ntq</w:t>
       </w:r>
       <w:r>
         <w:t xml:space="preserve"> %}</w:t>
@@ -526,7 +558,7 @@
         </w:numPr>
       </w:pPr>
       <w:r>
-        <w:t>The notice to quit did not give the proper amount of time based on the terms of my tenancy and the reason provided in the notice.</w:t>
+        <w:t>A notice to quit was required to terminate my tenancy but I never received a notice to quit.</w:t>
       </w:r>
     </w:p>
     <w:p>
@@ -545,15 +577,445 @@
       <w:pPr>
         <w:pStyle w:val="ListwithNoSpace"/>
         <w:numPr>
-          <w:ilvl w:val="1"/>
-          <w:numId w:val="3"/>
-        </w:numPr>
+          <w:ilvl w:val="0"/>
+          <w:numId w:val="3"/>
+        </w:numPr>
+      </w:pPr>
+      <w:r>
+        <w:t xml:space="preserve">{%p else %} </w:t>
+      </w:r>
+    </w:p>
+    <w:p>
+      <w:pPr>
+        <w:pStyle w:val="ListwithNoSpace"/>
+        <w:numPr>
+          <w:ilvl w:val="0"/>
+          <w:numId w:val="3"/>
+        </w:numPr>
+      </w:pPr>
+      <w:r>
+        <w:t>The landlord did not terminate my tenancy properly.</w:t>
+      </w:r>
+    </w:p>
+    <w:p>
+      <w:pPr>
+        <w:pStyle w:val="ListwithNoSpace"/>
+        <w:numPr>
+          <w:ilvl w:val="0"/>
+          <w:numId w:val="3"/>
+        </w:numPr>
+      </w:pPr>
+      <w:r>
+        <w:t xml:space="preserve">{%p endif %} </w:t>
+      </w:r>
+    </w:p>
+    <w:p>
+      <w:pPr>
+        <w:pStyle w:val="ListwithNoSpace"/>
+        <w:numPr>
+          <w:ilvl w:val="0"/>
+          <w:numId w:val="3"/>
+        </w:numPr>
+      </w:pPr>
+      <w:r>
+        <w:t>{%p if initial_defense.premature_commencement %}</w:t>
+      </w:r>
+    </w:p>
+    <w:p>
+      <w:pPr>
+        <w:pStyle w:val="ListwithNoSpace"/>
+        <w:numPr>
+          <w:ilvl w:val="0"/>
+          <w:numId w:val="3"/>
+        </w:numPr>
+      </w:pPr>
+      <w:r>
+        <w:t xml:space="preserve">The landlord started this case before the Notice to Quit expired. </w:t>
+      </w:r>
+    </w:p>
+    <w:p>
+      <w:pPr>
+        <w:pStyle w:val="ListwithNoSpace"/>
+        <w:numPr>
+          <w:ilvl w:val="0"/>
+          <w:numId w:val="3"/>
+        </w:numPr>
+      </w:pPr>
+      <w:r>
+        <w:t>{%p endif %}</w:t>
+      </w:r>
+    </w:p>
+    <w:p>
+      <w:pPr>
+        <w:pStyle w:val="ListwithNoSpace"/>
+        <w:numPr>
+          <w:ilvl w:val="0"/>
+          <w:numId w:val="3"/>
+        </w:numPr>
+      </w:pPr>
+      <w:r>
+        <w:t>{%p if initial_defense.varney %}</w:t>
+      </w:r>
+    </w:p>
+    <w:p>
+      <w:pPr>
+        <w:pStyle w:val="ListwithNoSpace"/>
+        <w:numPr>
+          <w:ilvl w:val="0"/>
+          <w:numId w:val="3"/>
+        </w:numPr>
+      </w:pPr>
+      <w:r>
+        <w:t>The landlord is a corporation or other business entity and this case was not brought by an attorney so it should be dismissed.</w:t>
+      </w:r>
+    </w:p>
+    <w:p>
+      <w:pPr>
+        <w:pStyle w:val="ListwithNoSpace"/>
+        <w:numPr>
+          <w:ilvl w:val="0"/>
+          <w:numId w:val="3"/>
+        </w:numPr>
+      </w:pPr>
+      <w:r>
+        <w:t>{%p endif %}</w:t>
+      </w:r>
+    </w:p>
+    <w:p>
+      <w:pPr>
+        <w:pStyle w:val="ListwithNoSpace"/>
+        <w:numPr>
+          <w:ilvl w:val="0"/>
+          <w:numId w:val="3"/>
+        </w:numPr>
+      </w:pPr>
+      <w:r>
+        <w:t>{%p if initial_defense.defective_summons %}</w:t>
+      </w:r>
+    </w:p>
+    <w:p>
+      <w:pPr>
+        <w:pStyle w:val="ListwithNoSpace"/>
+        <w:numPr>
+          <w:ilvl w:val="0"/>
+          <w:numId w:val="3"/>
+        </w:numPr>
+      </w:pPr>
+      <w:r>
+        <w:t xml:space="preserve">The Summons and Complaint is defective and/or was not properly served/filed. </w:t>
+      </w:r>
+    </w:p>
+    <w:p>
+      <w:pPr>
+        <w:pStyle w:val="ListwithNoSpace"/>
+        <w:numPr>
+          <w:ilvl w:val="0"/>
+          <w:numId w:val="3"/>
+        </w:numPr>
+      </w:pPr>
+      <w:r>
+        <w:t>{%p endif %}</w:t>
+      </w:r>
+    </w:p>
+    <w:p>
+      <w:pPr>
+        <w:pStyle w:val="ListwithNoSpace"/>
+        <w:numPr>
+          <w:ilvl w:val="0"/>
+          <w:numId w:val="3"/>
+        </w:numPr>
+      </w:pPr>
+      <w:r>
+        <w:t>{%p if eviction_reason == 'nonpayment' and initial_defense.cure %}</w:t>
+      </w:r>
+    </w:p>
+    <w:p>
+      <w:pPr>
+        <w:pStyle w:val="ListwithNoSpace"/>
+        <w:numPr>
+          <w:ilvl w:val="0"/>
+          <w:numId w:val="3"/>
+        </w:numPr>
+      </w:pPr>
+      <w:r>
+        <w:t>If I have ever owed the landlord rent, I paid or offered to pay it all within the time allowed by law.</w:t>
+      </w:r>
+    </w:p>
+    <w:p>
+      <w:pPr>
+        <w:pStyle w:val="ListwithNoSpace"/>
+        <w:numPr>
+          <w:ilvl w:val="0"/>
+          <w:numId w:val="3"/>
+        </w:numPr>
+      </w:pPr>
+      <w:r>
+        <w:t>{%p endif %}</w:t>
+      </w:r>
+    </w:p>
+    <w:p>
+      <w:pPr>
+        <w:pStyle w:val="ListwithNoSpace"/>
+        <w:numPr>
+          <w:ilvl w:val="0"/>
+          <w:numId w:val="3"/>
+        </w:numPr>
+      </w:pPr>
+      <w:r>
+        <w:t>{%p if initial_defense.new_tenancy %}</w:t>
+      </w:r>
+    </w:p>
+    <w:p>
+      <w:pPr>
+        <w:pStyle w:val="ListwithNoSpace"/>
+        <w:numPr>
+          <w:ilvl w:val="0"/>
+          <w:numId w:val="3"/>
+        </w:numPr>
+      </w:pPr>
+      <w:r>
+        <w:t>Even if my tenancy was terminated, a new tenancy was created by my landlord’s conduct.</w:t>
+      </w:r>
+    </w:p>
+    <w:p>
+      <w:pPr>
+        <w:pStyle w:val="ListwithNoSpace"/>
+        <w:numPr>
+          <w:ilvl w:val="0"/>
+          <w:numId w:val="3"/>
+        </w:numPr>
+      </w:pPr>
+      <w:r>
+        <w:t>{%p endif %}</w:t>
+      </w:r>
+    </w:p>
+    <w:p>
+      <w:pPr>
+        <w:pStyle w:val="ListwithNoSpace"/>
+        <w:numPr>
+          <w:ilvl w:val="0"/>
+          <w:numId w:val="3"/>
+        </w:numPr>
+      </w:pPr>
+      <w:r>
+        <w:t>{%p if initial_defense.inconsistent_reasons %}</w:t>
+      </w:r>
+    </w:p>
+    <w:p>
+      <w:pPr>
+        <w:pStyle w:val="ListwithNoSpace"/>
+        <w:numPr>
+          <w:ilvl w:val="0"/>
+          <w:numId w:val="3"/>
+        </w:numPr>
+      </w:pPr>
+      <w:r>
+        <w:t>The Complaint and the Notice to Quit state inconsistent reasons for eviction.</w:t>
+      </w:r>
+    </w:p>
+    <w:p>
+      <w:pPr>
+        <w:pStyle w:val="ListwithNoSpace"/>
+        <w:numPr>
+          <w:ilvl w:val="0"/>
+          <w:numId w:val="3"/>
+        </w:numPr>
+      </w:pPr>
+      <w:r>
+        <w:lastRenderedPageBreak/>
+        <w:t>{%p endif %}</w:t>
+      </w:r>
+    </w:p>
+    <w:p>
+      <w:pPr>
+        <w:pStyle w:val="ListwithNoSpace"/>
+        <w:numPr>
+          <w:ilvl w:val="0"/>
+          <w:numId w:val="3"/>
+        </w:numPr>
+      </w:pPr>
+      <w:r>
+        <w:t>{%p if initial_defense.no_standing %}</w:t>
+      </w:r>
+    </w:p>
+    <w:p>
+      <w:pPr>
+        <w:pStyle w:val="ListwithNoSpace"/>
+        <w:numPr>
+          <w:ilvl w:val="0"/>
+          <w:numId w:val="3"/>
+        </w:numPr>
+      </w:pPr>
+      <w:r>
+        <w:t>The landlord does not have a superior right to possession and/or does not have standing to bring this action.</w:t>
+      </w:r>
+    </w:p>
+    <w:p>
+      <w:pPr>
+        <w:pStyle w:val="ListwithNoSpace"/>
+        <w:numPr>
+          <w:ilvl w:val="0"/>
+          <w:numId w:val="3"/>
+        </w:numPr>
+      </w:pPr>
+      <w:r>
+        <w:t>{%p endif %}</w:t>
+      </w:r>
+    </w:p>
+    <w:p>
+      <w:pPr>
+        <w:pStyle w:val="ListwithNoSpace"/>
+        <w:numPr>
+          <w:ilvl w:val="0"/>
+          <w:numId w:val="3"/>
+        </w:numPr>
+      </w:pPr>
+      <w:r>
+        <w:t xml:space="preserve">{%p </w:t>
+      </w:r>
+      <w:r>
+        <w:t xml:space="preserve">if </w:t>
+      </w:r>
+      <w:r>
+        <w:t>showifdef</w:t>
+      </w:r>
+      <w:r>
+        <w:t>('</w:t>
+      </w:r>
+      <w:r>
+        <w:t>initial_defense.custom_reason_for_dismissal</w:t>
+      </w:r>
+      <w:r>
+        <w:t>')</w:t>
+      </w:r>
+      <w:r>
+        <w:t xml:space="preserve"> %}</w:t>
+      </w:r>
+    </w:p>
+    <w:p>
+      <w:pPr>
+        <w:pStyle w:val="ListwithNoSpace"/>
+        <w:numPr>
+          <w:ilvl w:val="0"/>
+          <w:numId w:val="3"/>
+        </w:numPr>
+      </w:pPr>
+      <w:r>
+        <w:t>The landlord’s case should be dismissed because {{ initial_defense.custom_reason_for_dismissal }}.</w:t>
+      </w:r>
+    </w:p>
+    <w:p>
+      <w:pPr>
+        <w:pStyle w:val="ListwithNoSpace"/>
+        <w:numPr>
+          <w:ilvl w:val="0"/>
+          <w:numId w:val="3"/>
+        </w:numPr>
+      </w:pPr>
+      <w:r>
+        <w:t>{%p endif %}</w:t>
+      </w:r>
+    </w:p>
+    <w:p>
+      <w:pPr>
+        <w:pStyle w:val="ListwithNoSpace"/>
+        <w:numPr>
+          <w:ilvl w:val="0"/>
+          <w:numId w:val="3"/>
+        </w:numPr>
+        <w:spacing w:after="0" w:line="240" w:lineRule="auto"/>
       </w:pPr>
       <w:r>
         <w:t xml:space="preserve">{%p if </w:t>
       </w:r>
       <w:r>
-        <w:t>initial_defense.need_ntq and initial_defense.no_ntq</w:t>
+        <w:t>covid_cares_has_federal_mortgage</w:t>
+      </w:r>
+      <w:r>
+        <w:t>%}</w:t>
+      </w:r>
+    </w:p>
+    <w:p>
+      <w:pPr>
+        <w:pStyle w:val="ListwithNoSpace"/>
+        <w:numPr>
+          <w:ilvl w:val="0"/>
+          <w:numId w:val="3"/>
+        </w:numPr>
+        <w:spacing w:after="0" w:line="240" w:lineRule="auto"/>
+      </w:pPr>
+      <w:r>
+        <w:t>I live in property covered by the federal CARES Act</w:t>
+      </w:r>
+      <w:r>
+        <w:t xml:space="preserve"> (the CARES Act covers non-payment evictions from property with federally backed mortgages, §4023,  and certain federally assisted property § 4024) </w:t>
+      </w:r>
+      <w:r>
+        <w:t>and</w:t>
+      </w:r>
+    </w:p>
+    <w:p>
+      <w:pPr>
+        <w:pStyle w:val="ListwithNoSpace"/>
+        <w:numPr>
+          <w:ilvl w:val="1"/>
+          <w:numId w:val="3"/>
+        </w:numPr>
+        <w:spacing w:after="0" w:line="240" w:lineRule="auto"/>
+      </w:pPr>
+      <w:r>
+        <w:t xml:space="preserve">{%p if </w:t>
+      </w:r>
+      <w:r>
+        <w:t>notice_type</w:t>
+      </w:r>
+      <w:r>
+        <w:t xml:space="preserve"> != "thirty_day" %}</w:t>
+      </w:r>
+    </w:p>
+    <w:p>
+      <w:pPr>
+        <w:pStyle w:val="ListwithNoSpace"/>
+        <w:numPr>
+          <w:ilvl w:val="1"/>
+          <w:numId w:val="3"/>
+        </w:numPr>
+        <w:spacing w:after="0" w:line="240" w:lineRule="auto"/>
+      </w:pPr>
+      <w:r>
+        <w:t>I did not receive a 30 day notice to quit after July 25, 2020 which is required by the CARES Act.</w:t>
+      </w:r>
+      <w:r>
+        <w:t>;</w:t>
+      </w:r>
+    </w:p>
+    <w:p>
+      <w:pPr>
+        <w:pStyle w:val="ListwithNoSpace"/>
+        <w:numPr>
+          <w:ilvl w:val="1"/>
+          <w:numId w:val="3"/>
+        </w:numPr>
+        <w:spacing w:after="0" w:line="240" w:lineRule="auto"/>
+      </w:pPr>
+      <w:r>
+        <w:t>{%p endif %}</w:t>
+      </w:r>
+    </w:p>
+    <w:p>
+      <w:pPr>
+        <w:pStyle w:val="ListwithNoSpace"/>
+        <w:numPr>
+          <w:ilvl w:val="1"/>
+          <w:numId w:val="3"/>
+        </w:numPr>
+        <w:spacing w:after="0" w:line="240" w:lineRule="auto"/>
+      </w:pPr>
+      <w:r>
+        <w:t xml:space="preserve">{%p if </w:t>
+      </w:r>
+      <w:r>
+        <w:t>covid_cares_mortgage_in_forbearance</w:t>
       </w:r>
       <w:r>
         <w:t xml:space="preserve"> %}</w:t>
@@ -566,9 +1028,10 @@
           <w:ilvl w:val="1"/>
           <w:numId w:val="3"/>
         </w:numPr>
-      </w:pPr>
-      <w:r>
-        <w:t>A notice to quit was required to terminate my tenancy but I never received a notice to quit.</w:t>
+        <w:spacing w:after="0" w:line="240" w:lineRule="auto"/>
+      </w:pPr>
+      <w:r>
+        <w:t>The mortgage on this property is in forbearance and the landlord cannot evict me while the mortgage is in forbearance</w:t>
       </w:r>
     </w:p>
     <w:p>
@@ -578,6 +1041,7 @@
           <w:ilvl w:val="1"/>
           <w:numId w:val="3"/>
         </w:numPr>
+        <w:spacing w:after="0" w:line="240" w:lineRule="auto"/>
       </w:pPr>
       <w:r>
         <w:t>{%p endif %}</w:t>
@@ -590,9 +1054,10 @@
           <w:ilvl w:val="0"/>
           <w:numId w:val="3"/>
         </w:numPr>
-      </w:pPr>
-      <w:r>
-        <w:t xml:space="preserve">{%p else %} </w:t>
+        <w:spacing w:after="0" w:line="240" w:lineRule="auto"/>
+      </w:pPr>
+      <w:r>
+        <w:t>{%p endif %}</w:t>
       </w:r>
     </w:p>
     <w:p>
@@ -602,9 +1067,19 @@
           <w:ilvl w:val="0"/>
           <w:numId w:val="3"/>
         </w:numPr>
-      </w:pPr>
-      <w:r>
-        <w:t>The landlord did not terminate my tenancy properly.</w:t>
+        <w:spacing w:after="0" w:line="240" w:lineRule="auto"/>
+      </w:pPr>
+      <w:r>
+        <w:t xml:space="preserve">{%p if </w:t>
+      </w:r>
+      <w:r>
+        <w:t>covid_cdc_moratorium</w:t>
+      </w:r>
+      <w:r>
+        <w:t xml:space="preserve"> </w:t>
+      </w:r>
+      <w:r>
+        <w:t>%}</w:t>
       </w:r>
     </w:p>
     <w:p>
@@ -614,9 +1089,28 @@
           <w:ilvl w:val="0"/>
           <w:numId w:val="3"/>
         </w:numPr>
-      </w:pPr>
-      <w:r>
-        <w:t xml:space="preserve">{%p endif %} </w:t>
+        <w:spacing w:after="0" w:line="240" w:lineRule="auto"/>
+      </w:pPr>
+      <w:r>
+        <w:t>I sent my landlord the CDC declaration and so, under the CDC moratorium (85 Federal Register 55292)</w:t>
+      </w:r>
+      <w:r>
+        <w:t>,</w:t>
+      </w:r>
+      <w:r>
+        <w:t xml:space="preserve"> this eviction must be dismissed</w:t>
+      </w:r>
+      <w:r>
+        <w:t xml:space="preserve"> (or in the alternative, all proceedings stayed through </w:t>
+      </w:r>
+      <w:r>
+        <w:t>March</w:t>
+      </w:r>
+      <w:r>
+        <w:t xml:space="preserve"> 31, 2021</w:t>
+      </w:r>
+      <w:r>
+        <w:t>).</w:t>
       </w:r>
     </w:p>
     <w:p>
@@ -626,512 +1120,13 @@
           <w:ilvl w:val="0"/>
           <w:numId w:val="3"/>
         </w:numPr>
-      </w:pPr>
-      <w:r>
-        <w:t>{%p if initial_defense.premature_commencement %}</w:t>
-      </w:r>
-    </w:p>
-    <w:p>
-      <w:pPr>
-        <w:pStyle w:val="ListwithNoSpace"/>
-        <w:numPr>
-          <w:ilvl w:val="0"/>
-          <w:numId w:val="3"/>
-        </w:numPr>
-      </w:pPr>
-      <w:r>
-        <w:t xml:space="preserve">The landlord started this case before the Notice to Quit expired. </w:t>
-      </w:r>
-    </w:p>
-    <w:p>
-      <w:pPr>
-        <w:pStyle w:val="ListwithNoSpace"/>
-        <w:numPr>
-          <w:ilvl w:val="0"/>
-          <w:numId w:val="3"/>
-        </w:numPr>
-      </w:pPr>
-      <w:r>
-        <w:t>{%p endif %}</w:t>
-      </w:r>
-    </w:p>
-    <w:p>
-      <w:pPr>
-        <w:pStyle w:val="ListwithNoSpace"/>
-        <w:numPr>
-          <w:ilvl w:val="0"/>
-          <w:numId w:val="3"/>
-        </w:numPr>
-      </w:pPr>
-      <w:r>
-        <w:t>{%p if initial_defense.varney %}</w:t>
-      </w:r>
-    </w:p>
-    <w:p>
-      <w:pPr>
-        <w:pStyle w:val="ListwithNoSpace"/>
-        <w:numPr>
-          <w:ilvl w:val="0"/>
-          <w:numId w:val="3"/>
-        </w:numPr>
-      </w:pPr>
-      <w:r>
-        <w:t>The landlord is a corporation or other business entity and this case was not brought by an attorney so it should be dismissed.</w:t>
-      </w:r>
-    </w:p>
-    <w:p>
-      <w:pPr>
-        <w:pStyle w:val="ListwithNoSpace"/>
-        <w:numPr>
-          <w:ilvl w:val="0"/>
-          <w:numId w:val="3"/>
-        </w:numPr>
-      </w:pPr>
-      <w:r>
-        <w:t>{%p endif %}</w:t>
-      </w:r>
-    </w:p>
-    <w:p>
-      <w:pPr>
-        <w:pStyle w:val="ListwithNoSpace"/>
-        <w:numPr>
-          <w:ilvl w:val="0"/>
-          <w:numId w:val="3"/>
-        </w:numPr>
-      </w:pPr>
-      <w:r>
-        <w:t>{%p if initial_defense.defective_summons %}</w:t>
-      </w:r>
-    </w:p>
-    <w:p>
-      <w:pPr>
-        <w:pStyle w:val="ListwithNoSpace"/>
-        <w:numPr>
-          <w:ilvl w:val="0"/>
-          <w:numId w:val="3"/>
-        </w:numPr>
-      </w:pPr>
-      <w:r>
-        <w:t xml:space="preserve">The Summons and Complaint is defective and/or was not properly served/filed. </w:t>
-      </w:r>
-    </w:p>
-    <w:p>
-      <w:pPr>
-        <w:pStyle w:val="ListwithNoSpace"/>
-        <w:numPr>
-          <w:ilvl w:val="0"/>
-          <w:numId w:val="3"/>
-        </w:numPr>
-      </w:pPr>
-      <w:r>
-        <w:t>{%p endif %}</w:t>
-      </w:r>
-    </w:p>
-    <w:p>
-      <w:pPr>
-        <w:pStyle w:val="ListwithNoSpace"/>
-        <w:numPr>
-          <w:ilvl w:val="0"/>
-          <w:numId w:val="3"/>
-        </w:numPr>
-      </w:pPr>
-      <w:r>
-        <w:t>{%p if eviction_reason == 'nonpayment' and initial_defense.cure %}</w:t>
-      </w:r>
-    </w:p>
-    <w:p>
-      <w:pPr>
-        <w:pStyle w:val="ListwithNoSpace"/>
-        <w:numPr>
-          <w:ilvl w:val="0"/>
-          <w:numId w:val="3"/>
-        </w:numPr>
-      </w:pPr>
-      <w:r>
-        <w:t>If I have ever owed the landlord rent, I paid or offered to pay it all within the time allowed by law.</w:t>
-      </w:r>
-    </w:p>
-    <w:p>
-      <w:pPr>
-        <w:pStyle w:val="ListwithNoSpace"/>
-        <w:numPr>
-          <w:ilvl w:val="0"/>
-          <w:numId w:val="3"/>
-        </w:numPr>
-      </w:pPr>
-      <w:r>
-        <w:t>{%p endif %}</w:t>
-      </w:r>
-    </w:p>
-    <w:p>
-      <w:pPr>
-        <w:pStyle w:val="ListwithNoSpace"/>
-        <w:numPr>
-          <w:ilvl w:val="0"/>
-          <w:numId w:val="3"/>
-        </w:numPr>
-      </w:pPr>
-      <w:r>
-        <w:t>{%p if initial_defense.new_tenancy %}</w:t>
-      </w:r>
-    </w:p>
-    <w:p>
-      <w:pPr>
-        <w:pStyle w:val="ListwithNoSpace"/>
-        <w:numPr>
-          <w:ilvl w:val="0"/>
-          <w:numId w:val="3"/>
-        </w:numPr>
-      </w:pPr>
-      <w:r>
-        <w:t>Even if my tenancy was terminated, a new tenancy was created by my landlord’s conduct.</w:t>
-      </w:r>
-    </w:p>
-    <w:p>
-      <w:pPr>
-        <w:pStyle w:val="ListwithNoSpace"/>
-        <w:numPr>
-          <w:ilvl w:val="0"/>
-          <w:numId w:val="3"/>
-        </w:numPr>
-      </w:pPr>
-      <w:r>
-        <w:t>{%p endif %}</w:t>
-      </w:r>
-    </w:p>
-    <w:p>
-      <w:pPr>
-        <w:pStyle w:val="ListwithNoSpace"/>
-        <w:numPr>
-          <w:ilvl w:val="0"/>
-          <w:numId w:val="3"/>
-        </w:numPr>
-      </w:pPr>
-      <w:r>
-        <w:t>{%p if initial_defense.inconsistent_reasons %}</w:t>
-      </w:r>
-    </w:p>
-    <w:p>
-      <w:pPr>
-        <w:pStyle w:val="ListwithNoSpace"/>
-        <w:numPr>
-          <w:ilvl w:val="0"/>
-          <w:numId w:val="3"/>
-        </w:numPr>
-      </w:pPr>
-      <w:r>
-        <w:t>The Complaint and the Notice to Quit state inconsistent reasons for eviction.</w:t>
-      </w:r>
-    </w:p>
-    <w:p>
-      <w:pPr>
-        <w:pStyle w:val="ListwithNoSpace"/>
-        <w:numPr>
-          <w:ilvl w:val="0"/>
-          <w:numId w:val="3"/>
-        </w:numPr>
-      </w:pPr>
-      <w:r>
-        <w:lastRenderedPageBreak/>
-        <w:t>{%p endif %}</w:t>
-      </w:r>
-    </w:p>
-    <w:p>
-      <w:pPr>
-        <w:pStyle w:val="ListwithNoSpace"/>
-        <w:numPr>
-          <w:ilvl w:val="0"/>
-          <w:numId w:val="3"/>
-        </w:numPr>
-      </w:pPr>
-      <w:r>
-        <w:t>{%p if initial_defense.no_standing %}</w:t>
-      </w:r>
-    </w:p>
-    <w:p>
-      <w:pPr>
-        <w:pStyle w:val="ListwithNoSpace"/>
-        <w:numPr>
-          <w:ilvl w:val="0"/>
-          <w:numId w:val="3"/>
-        </w:numPr>
-      </w:pPr>
-      <w:r>
-        <w:t>The landlord does not have a superior right to possession and/or does not have standing to bring this action.</w:t>
-      </w:r>
-    </w:p>
-    <w:p>
-      <w:pPr>
-        <w:pStyle w:val="ListwithNoSpace"/>
-        <w:numPr>
-          <w:ilvl w:val="0"/>
-          <w:numId w:val="3"/>
-        </w:numPr>
-      </w:pPr>
-      <w:r>
-        <w:t>{%p endif %}</w:t>
-      </w:r>
-    </w:p>
-    <w:p>
-      <w:pPr>
-        <w:pStyle w:val="ListwithNoSpace"/>
-        <w:numPr>
-          <w:ilvl w:val="0"/>
-          <w:numId w:val="3"/>
-        </w:numPr>
-      </w:pPr>
-      <w:r>
-        <w:t xml:space="preserve">{%p </w:t>
-      </w:r>
-      <w:r>
-        <w:t xml:space="preserve">if </w:t>
-      </w:r>
-      <w:r>
-        <w:t>showifdef</w:t>
-      </w:r>
-      <w:r>
-        <w:t>('</w:t>
-      </w:r>
-      <w:r>
-        <w:t>initial_defense.custom_reason_for_dismissal</w:t>
-      </w:r>
-      <w:r>
-        <w:t>')</w:t>
-      </w:r>
-      <w:r>
-        <w:t xml:space="preserve"> %}</w:t>
-      </w:r>
-    </w:p>
-    <w:p>
-      <w:pPr>
-        <w:pStyle w:val="ListwithNoSpace"/>
-        <w:numPr>
-          <w:ilvl w:val="0"/>
-          <w:numId w:val="3"/>
-        </w:numPr>
-      </w:pPr>
-      <w:r>
-        <w:t>The landlord’s case should be dismissed because {{ initial_defense.custom_reason_for_dismissal }}.</w:t>
-      </w:r>
-    </w:p>
-    <w:p>
-      <w:pPr>
-        <w:pStyle w:val="ListwithNoSpace"/>
-        <w:numPr>
-          <w:ilvl w:val="0"/>
-          <w:numId w:val="3"/>
-        </w:numPr>
-      </w:pPr>
-      <w:r>
-        <w:t>{%p endif %}</w:t>
-      </w:r>
-    </w:p>
-    <w:p>
-      <w:pPr>
-        <w:pStyle w:val="ListwithNoSpace"/>
-        <w:numPr>
-          <w:ilvl w:val="0"/>
-          <w:numId w:val="3"/>
-        </w:numPr>
         <w:spacing w:after="0" w:line="240" w:lineRule="auto"/>
       </w:pPr>
       <w:r>
-        <w:t xml:space="preserve">{%p if </w:t>
-      </w:r>
-      <w:r>
-        <w:t>covid_cares_has_federal_mortgage</w:t>
-      </w:r>
-      <w:r>
-        <w:t>%}</w:t>
-      </w:r>
-    </w:p>
-    <w:p>
-      <w:pPr>
-        <w:pStyle w:val="ListwithNoSpace"/>
-        <w:numPr>
-          <w:ilvl w:val="0"/>
-          <w:numId w:val="3"/>
-        </w:numPr>
-        <w:spacing w:after="0" w:line="240" w:lineRule="auto"/>
-      </w:pPr>
-      <w:r>
-        <w:t>I live in property covered by the federal CARES Act</w:t>
-      </w:r>
-      <w:r>
-        <w:t xml:space="preserve"> (the CARES Act covers non-payment evictions from property with federally backed mortgages, §4023,  and certain federally assisted property § 4024) </w:t>
-      </w:r>
-      <w:r>
-        <w:t>and</w:t>
-      </w:r>
-    </w:p>
-    <w:p>
-      <w:pPr>
-        <w:pStyle w:val="ListwithNoSpace"/>
-        <w:numPr>
-          <w:ilvl w:val="1"/>
-          <w:numId w:val="3"/>
-        </w:numPr>
-        <w:spacing w:after="0" w:line="240" w:lineRule="auto"/>
-      </w:pPr>
-      <w:r>
-        <w:t xml:space="preserve">{%p if </w:t>
-      </w:r>
-      <w:r>
-        <w:t>notice_type</w:t>
-      </w:r>
-      <w:r>
-        <w:t xml:space="preserve"> != "thirty_day" %}</w:t>
-      </w:r>
-    </w:p>
-    <w:p>
-      <w:pPr>
-        <w:pStyle w:val="ListwithNoSpace"/>
-        <w:numPr>
-          <w:ilvl w:val="1"/>
-          <w:numId w:val="3"/>
-        </w:numPr>
-        <w:spacing w:after="0" w:line="240" w:lineRule="auto"/>
-      </w:pPr>
-      <w:r>
-        <w:t>I did not receive a 30 day notice to quit after July 25, 2020 which is required by the CARES Act.</w:t>
-      </w:r>
-      <w:r>
-        <w:t>;</w:t>
-      </w:r>
-    </w:p>
-    <w:p>
-      <w:pPr>
-        <w:pStyle w:val="ListwithNoSpace"/>
-        <w:numPr>
-          <w:ilvl w:val="1"/>
-          <w:numId w:val="3"/>
-        </w:numPr>
-        <w:spacing w:after="0" w:line="240" w:lineRule="auto"/>
-      </w:pPr>
-      <w:r>
-        <w:t>{%p endif %}</w:t>
-      </w:r>
-    </w:p>
-    <w:p>
-      <w:pPr>
-        <w:pStyle w:val="ListwithNoSpace"/>
-        <w:numPr>
-          <w:ilvl w:val="1"/>
-          <w:numId w:val="3"/>
-        </w:numPr>
-        <w:spacing w:after="0" w:line="240" w:lineRule="auto"/>
-      </w:pPr>
-      <w:r>
-        <w:t xml:space="preserve">{%p if </w:t>
-      </w:r>
-      <w:r>
-        <w:t>covid_cares_mortgage_in_forbearance</w:t>
-      </w:r>
-      <w:r>
-        <w:t xml:space="preserve"> %}</w:t>
-      </w:r>
-    </w:p>
-    <w:p>
-      <w:pPr>
-        <w:pStyle w:val="ListwithNoSpace"/>
-        <w:numPr>
-          <w:ilvl w:val="1"/>
-          <w:numId w:val="3"/>
-        </w:numPr>
-        <w:spacing w:after="0" w:line="240" w:lineRule="auto"/>
-      </w:pPr>
-      <w:r>
-        <w:t>The mortgage on this property is in forbearance and the landlord cannot evict me while the mortgage is in forbearance</w:t>
-      </w:r>
-    </w:p>
-    <w:p>
-      <w:pPr>
-        <w:pStyle w:val="ListwithNoSpace"/>
-        <w:numPr>
-          <w:ilvl w:val="1"/>
-          <w:numId w:val="3"/>
-        </w:numPr>
-        <w:spacing w:after="0" w:line="240" w:lineRule="auto"/>
-      </w:pPr>
-      <w:r>
-        <w:t>{%p endif %}</w:t>
-      </w:r>
-    </w:p>
-    <w:p>
-      <w:pPr>
-        <w:pStyle w:val="ListwithNoSpace"/>
-        <w:numPr>
-          <w:ilvl w:val="0"/>
-          <w:numId w:val="3"/>
-        </w:numPr>
-        <w:spacing w:after="0" w:line="240" w:lineRule="auto"/>
-      </w:pPr>
-      <w:r>
-        <w:t>{%p endif %}</w:t>
-      </w:r>
-    </w:p>
-    <w:p>
-      <w:pPr>
-        <w:pStyle w:val="ListwithNoSpace"/>
-        <w:numPr>
-          <w:ilvl w:val="0"/>
-          <w:numId w:val="3"/>
-        </w:numPr>
-        <w:spacing w:after="0" w:line="240" w:lineRule="auto"/>
-      </w:pPr>
-      <w:r>
-        <w:t xml:space="preserve">{%p if </w:t>
-      </w:r>
-      <w:r>
-        <w:t>covid_cdc_moratorium</w:t>
-      </w:r>
-      <w:r>
-        <w:t xml:space="preserve"> </w:t>
-      </w:r>
-      <w:r>
-        <w:t>%}</w:t>
-      </w:r>
-    </w:p>
-    <w:p>
-      <w:pPr>
-        <w:pStyle w:val="ListwithNoSpace"/>
-        <w:numPr>
-          <w:ilvl w:val="0"/>
-          <w:numId w:val="3"/>
-        </w:numPr>
-        <w:spacing w:after="0" w:line="240" w:lineRule="auto"/>
-      </w:pPr>
-      <w:r>
-        <w:t>I sent my landlord the CDC declaration and so, under the CDC moratorium (85 Federal Register 55292)</w:t>
-      </w:r>
-      <w:r>
-        <w:t>,</w:t>
-      </w:r>
-      <w:r>
-        <w:t xml:space="preserve"> this eviction must be dismissed</w:t>
-      </w:r>
-      <w:r>
-        <w:t xml:space="preserve"> (or in the alternative, all proceedings stayed through </w:t>
-      </w:r>
-      <w:r>
-        <w:t>January 31, 2021</w:t>
-      </w:r>
-      <w:r>
-        <w:t>).</w:t>
-      </w:r>
-    </w:p>
-    <w:p>
-      <w:pPr>
-        <w:pStyle w:val="ListwithNoSpace"/>
-        <w:numPr>
-          <w:ilvl w:val="0"/>
-          <w:numId w:val="3"/>
-        </w:numPr>
-        <w:spacing w:after="0" w:line="240" w:lineRule="auto"/>
-      </w:pPr>
-      <w:r>
-        <w:t>{%p endif %}</w:t>
-      </w:r>
+        <w:t>{%p endif %}</w:t>
+      </w:r>
+      <w:bookmarkStart w:id="0" w:name="_GoBack"/>
+      <w:bookmarkEnd w:id="0"/>
     </w:p>
     <w:p>
       <w:pPr>
@@ -6369,7 +6364,7 @@
           <w:rPr>
             <w:noProof/>
           </w:rPr>
-          <w:t>2</w:t>
+          <w:t>3</w:t>
         </w:r>
         <w:r>
           <w:rPr>

--- a/docassemble/MAEvictionDefense/data/templates/SummaryProcessAnswer.docx
+++ b/docassemble/MAEvictionDefense/data/templates/SummaryProcessAnswer.docx
@@ -1104,10 +1104,10 @@
         <w:t xml:space="preserve"> (or in the alternative, all proceedings stayed through </w:t>
       </w:r>
       <w:r>
-        <w:t>March</w:t>
-      </w:r>
-      <w:r>
-        <w:t xml:space="preserve"> 31, 2021</w:t>
+        <w:t>June 30</w:t>
+      </w:r>
+      <w:r>
+        <w:t>, 2021</w:t>
       </w:r>
       <w:r>
         <w:t>).</w:t>
@@ -1124,22 +1124,22 @@
       </w:pPr>
       <w:r>
         <w:t>{%p endif %}</w:t>
+      </w:r>
+    </w:p>
+    <w:p>
+      <w:pPr>
+        <w:pStyle w:val="BodyText"/>
+      </w:pPr>
+    </w:p>
+    <w:p>
+      <w:pPr>
+        <w:pStyle w:val="BodyText"/>
+      </w:pPr>
+      <w:r>
+        <w:t>{%p if facts.tenant_has_subsidy %}</w:t>
       </w:r>
       <w:bookmarkStart w:id="0" w:name="_GoBack"/>
       <w:bookmarkEnd w:id="0"/>
-    </w:p>
-    <w:p>
-      <w:pPr>
-        <w:pStyle w:val="BodyText"/>
-      </w:pPr>
-    </w:p>
-    <w:p>
-      <w:pPr>
-        <w:pStyle w:val="BodyText"/>
-      </w:pPr>
-      <w:r>
-        <w:t>{%p if facts.tenant_has_subsidy %}</w:t>
-      </w:r>
     </w:p>
     <w:p>
       <w:pPr>
@@ -6364,7 +6364,7 @@
           <w:rPr>
             <w:noProof/>
           </w:rPr>
-          <w:t>3</w:t>
+          <w:t>4</w:t>
         </w:r>
         <w:r>
           <w:rPr>

--- a/docassemble/MAEvictionDefense/data/templates/SummaryProcessAnswer.docx
+++ b/docassemble/MAEvictionDefense/data/templates/SummaryProcessAnswer.docx
@@ -1,10 +1,18 @@
 
 <file path=word/document.xml><?xml version="1.0" encoding="utf-8"?>
-<w:document xmlns:wpc="http://schemas.microsoft.com/office/word/2010/wordprocessingCanvas" xmlns:cx="http://schemas.microsoft.com/office/drawing/2014/chartex" xmlns:cx1="http://schemas.microsoft.com/office/drawing/2015/9/8/chartex" xmlns:mc="http://schemas.openxmlformats.org/markup-compatibility/2006" xmlns:o="urn:schemas-microsoft-com:office:office" xmlns:r="http://schemas.openxmlformats.org/officeDocument/2006/relationships" xmlns:m="http://schemas.openxmlformats.org/officeDocument/2006/math" xmlns:v="urn:schemas-microsoft-com:vml" xmlns:wp14="http://schemas.microsoft.com/office/word/2010/wordprocessingDrawing" xmlns:wp="http://schemas.openxmlformats.org/drawingml/2006/wordprocessingDrawing" xmlns:w10="urn:schemas-microsoft-com:office:word" xmlns:w="http://schemas.openxmlformats.org/wordprocessingml/2006/main" xmlns:w14="http://schemas.microsoft.com/office/word/2010/wordml" xmlns:w15="http://schemas.microsoft.com/office/word/2012/wordml" xmlns:w16se="http://schemas.microsoft.com/office/word/2015/wordml/symex" xmlns:wpg="http://schemas.microsoft.com/office/word/2010/wordprocessingGroup" xmlns:wpi="http://schemas.microsoft.com/office/word/2010/wordprocessingInk" xmlns:wne="http://schemas.microsoft.com/office/word/2006/wordml" xmlns:wps="http://schemas.microsoft.com/office/word/2010/wordprocessingShape" mc:Ignorable="w14 w15 w16se wp14">
+<w:document xmlns:wpc="http://schemas.microsoft.com/office/word/2010/wordprocessingCanvas" xmlns:cx="http://schemas.microsoft.com/office/drawing/2014/chartex" xmlns:cx1="http://schemas.microsoft.com/office/drawing/2015/9/8/chartex" xmlns:cx2="http://schemas.microsoft.com/office/drawing/2015/10/21/chartex" xmlns:cx3="http://schemas.microsoft.com/office/drawing/2016/5/9/chartex" xmlns:cx4="http://schemas.microsoft.com/office/drawing/2016/5/10/chartex" xmlns:cx5="http://schemas.microsoft.com/office/drawing/2016/5/11/chartex" xmlns:cx6="http://schemas.microsoft.com/office/drawing/2016/5/12/chartex" xmlns:cx7="http://schemas.microsoft.com/office/drawing/2016/5/13/chartex" xmlns:cx8="http://schemas.microsoft.com/office/drawing/2016/5/14/chartex" xmlns:mc="http://schemas.openxmlformats.org/markup-compatibility/2006" xmlns:aink="http://schemas.microsoft.com/office/drawing/2016/ink" xmlns:am3d="http://schemas.microsoft.com/office/drawing/2017/model3d" xmlns:o="urn:schemas-microsoft-com:office:office" xmlns:r="http://schemas.openxmlformats.org/officeDocument/2006/relationships" xmlns:m="http://schemas.openxmlformats.org/officeDocument/2006/math" xmlns:v="urn:schemas-microsoft-com:vml" xmlns:wp14="http://schemas.microsoft.com/office/word/2010/wordprocessingDrawing" xmlns:wp="http://schemas.openxmlformats.org/drawingml/2006/wordprocessingDrawing" xmlns:w10="urn:schemas-microsoft-com:office:word" xmlns:w="http://schemas.openxmlformats.org/wordprocessingml/2006/main" xmlns:w14="http://schemas.microsoft.com/office/word/2010/wordml" xmlns:w15="http://schemas.microsoft.com/office/word/2012/wordml" xmlns:w16cex="http://schemas.microsoft.com/office/word/2018/wordml/cex" xmlns:w16cid="http://schemas.microsoft.com/office/word/2016/wordml/cid" xmlns:w16="http://schemas.microsoft.com/office/word/2018/wordml" xmlns:w16sdtdh="http://schemas.microsoft.com/office/word/2020/wordml/sdtdatahash" xmlns:w16se="http://schemas.microsoft.com/office/word/2015/wordml/symex" xmlns:wpg="http://schemas.microsoft.com/office/word/2010/wordprocessingGroup" xmlns:wpi="http://schemas.microsoft.com/office/word/2010/wordprocessingInk" xmlns:wne="http://schemas.microsoft.com/office/word/2006/wordml" xmlns:wps="http://schemas.microsoft.com/office/word/2010/wordprocessingShape" mc:Ignorable="w14 w15 w16se w16cid w16 w16cex w16sdtdh wp14">
   <w:body>
     <w:p>
       <w:r>
-        <w:t>{%p set answer_title = 'SUMMARY PROCESS ANSWER' %}</w:t>
+        <w:t xml:space="preserve">{%p set </w:t>
+      </w:r>
+      <w:proofErr w:type="spellStart"/>
+      <w:r>
+        <w:t>answer_title</w:t>
+      </w:r>
+      <w:proofErr w:type="spellEnd"/>
+      <w:r>
+        <w:t xml:space="preserve"> = 'SUMMARY PROCESS ANSWER' %}</w:t>
       </w:r>
       <w:r>
         <w:t xml:space="preserve"> </w:t>
@@ -12,37 +20,133 @@
     </w:p>
     <w:p>
       <w:r>
-        <w:t>{%p if plead_counterclaims %}</w:t>
-      </w:r>
-    </w:p>
-    <w:p>
-      <w:r>
-        <w:t>{%p set answer_title = answer_title + "\nWITH COUNTERCLAIMS" %}</w:t>
-      </w:r>
-    </w:p>
-    <w:p>
-      <w:r>
-        <w:t>{%p endif %}</w:t>
-      </w:r>
-    </w:p>
-    <w:p>
-      <w:r>
-        <w:t>{%p if claim_jurytrial %}</w:t>
-      </w:r>
-    </w:p>
-    <w:p>
-      <w:r>
-        <w:t>{%p set answer_title = answer_title + "\nWITH JURY TRIAL REQUEST" %}</w:t>
-      </w:r>
-    </w:p>
-    <w:p>
-      <w:r>
-        <w:t>{%p endif %}</w:t>
-      </w:r>
-    </w:p>
-    <w:p>
-      <w:r>
-        <w:t>{{p include_docx_template('include_CaseCaption.docx',caption_title = 'ANSWER FORM',caption_subtitle=answer_title) }}</w:t>
+        <w:t xml:space="preserve">{%p if </w:t>
+      </w:r>
+      <w:proofErr w:type="spellStart"/>
+      <w:r>
+        <w:t>plead_counterclaims</w:t>
+      </w:r>
+      <w:proofErr w:type="spellEnd"/>
+      <w:r>
+        <w:t xml:space="preserve"> %}</w:t>
+      </w:r>
+    </w:p>
+    <w:p>
+      <w:r>
+        <w:t xml:space="preserve">{%p set </w:t>
+      </w:r>
+      <w:proofErr w:type="spellStart"/>
+      <w:r>
+        <w:t>answer_title</w:t>
+      </w:r>
+      <w:proofErr w:type="spellEnd"/>
+      <w:r>
+        <w:t xml:space="preserve"> = </w:t>
+      </w:r>
+      <w:proofErr w:type="spellStart"/>
+      <w:r>
+        <w:t>answer_title</w:t>
+      </w:r>
+      <w:proofErr w:type="spellEnd"/>
+      <w:r>
+        <w:t xml:space="preserve"> + "\</w:t>
+      </w:r>
+      <w:proofErr w:type="spellStart"/>
+      <w:r>
+        <w:t>nWITH</w:t>
+      </w:r>
+      <w:proofErr w:type="spellEnd"/>
+      <w:r>
+        <w:t xml:space="preserve"> COUNTERCLAIMS" %}</w:t>
+      </w:r>
+    </w:p>
+    <w:p>
+      <w:r>
+        <w:t>{%p endif %}</w:t>
+      </w:r>
+    </w:p>
+    <w:p>
+      <w:r>
+        <w:t xml:space="preserve">{%p if </w:t>
+      </w:r>
+      <w:proofErr w:type="spellStart"/>
+      <w:r>
+        <w:t>claim_jurytrial</w:t>
+      </w:r>
+      <w:proofErr w:type="spellEnd"/>
+      <w:r>
+        <w:t xml:space="preserve"> %}</w:t>
+      </w:r>
+    </w:p>
+    <w:p>
+      <w:r>
+        <w:t xml:space="preserve">{%p set </w:t>
+      </w:r>
+      <w:proofErr w:type="spellStart"/>
+      <w:r>
+        <w:t>answer_title</w:t>
+      </w:r>
+      <w:proofErr w:type="spellEnd"/>
+      <w:r>
+        <w:t xml:space="preserve"> = </w:t>
+      </w:r>
+      <w:proofErr w:type="spellStart"/>
+      <w:r>
+        <w:t>answer_title</w:t>
+      </w:r>
+      <w:proofErr w:type="spellEnd"/>
+      <w:r>
+        <w:t xml:space="preserve"> + "\</w:t>
+      </w:r>
+      <w:proofErr w:type="spellStart"/>
+      <w:r>
+        <w:t>nWITH</w:t>
+      </w:r>
+      <w:proofErr w:type="spellEnd"/>
+      <w:r>
+        <w:t xml:space="preserve"> JURY TRIAL REQUEST" %}</w:t>
+      </w:r>
+    </w:p>
+    <w:p>
+      <w:r>
+        <w:t>{%p endif %}</w:t>
+      </w:r>
+    </w:p>
+    <w:p>
+      <w:r>
+        <w:t xml:space="preserve">{{p </w:t>
+      </w:r>
+      <w:proofErr w:type="spellStart"/>
+      <w:r>
+        <w:t>include_docx_template</w:t>
+      </w:r>
+      <w:proofErr w:type="spellEnd"/>
+      <w:r>
+        <w:t>('include_CaseCaption.docx',</w:t>
+      </w:r>
+      <w:proofErr w:type="spellStart"/>
+      <w:r>
+        <w:t>caption_title</w:t>
+      </w:r>
+      <w:proofErr w:type="spellEnd"/>
+      <w:r>
+        <w:t xml:space="preserve"> = 'ANSWER FORM',</w:t>
+      </w:r>
+      <w:proofErr w:type="spellStart"/>
+      <w:r>
+        <w:t>caption_subtitle</w:t>
+      </w:r>
+      <w:proofErr w:type="spellEnd"/>
+      <w:r>
+        <w:t>=</w:t>
+      </w:r>
+      <w:proofErr w:type="spellStart"/>
+      <w:r>
+        <w:t>answer_title</w:t>
+      </w:r>
+      <w:proofErr w:type="spellEnd"/>
+      <w:r>
+        <w:t>) }}</w:t>
       </w:r>
     </w:p>
     <w:p/>
@@ -54,12 +158,44 @@
         <w:t>TRIAL DATE:</w:t>
       </w:r>
       <w:r>
-        <w:t xml:space="preserve"> {% if case.status == "late" %} {{case.original_date}}(No Discovery requested)</w:t>
-      </w:r>
-    </w:p>
-    <w:p>
-      <w:r>
-        <w:t>{% endif %}{% if case.status == "summons" %}Rescheduled Trial Date: {{case.rescheduled_date}} (Discovery requested)</w:t>
+        <w:t xml:space="preserve"> {% if </w:t>
+      </w:r>
+      <w:proofErr w:type="spellStart"/>
+      <w:r>
+        <w:t>case.status</w:t>
+      </w:r>
+      <w:proofErr w:type="spellEnd"/>
+      <w:r>
+        <w:t xml:space="preserve"> == "late" %} {{</w:t>
+      </w:r>
+      <w:proofErr w:type="spellStart"/>
+      <w:r>
+        <w:t>case.original_date</w:t>
+      </w:r>
+      <w:proofErr w:type="spellEnd"/>
+      <w:r>
+        <w:t>}}(No Discovery requested)</w:t>
+      </w:r>
+    </w:p>
+    <w:p>
+      <w:r>
+        <w:t xml:space="preserve">{% endif %}{% if </w:t>
+      </w:r>
+      <w:proofErr w:type="spellStart"/>
+      <w:r>
+        <w:t>case.status</w:t>
+      </w:r>
+      <w:proofErr w:type="spellEnd"/>
+      <w:r>
+        <w:t xml:space="preserve"> == "summons" %}Rescheduled Trial Date: {{</w:t>
+      </w:r>
+      <w:proofErr w:type="spellStart"/>
+      <w:r>
+        <w:t>case.rescheduled_date</w:t>
+      </w:r>
+      <w:proofErr w:type="spellEnd"/>
+      <w:r>
+        <w:t>}} (Discovery requested)</w:t>
       </w:r>
     </w:p>
     <w:p>
@@ -103,28 +239,67 @@
         </w:numPr>
       </w:pPr>
       <w:r>
-        <w:t>I live at {{ tenant.address.on_one_line() }}. I moved in on or about {{ facts.tenant_movein }}.</w:t>
-      </w:r>
-    </w:p>
-    <w:p>
-      <w:pPr>
-        <w:numPr>
-          <w:ilvl w:val="0"/>
-          <w:numId w:val="3"/>
-        </w:numPr>
-      </w:pPr>
-      <w:r>
-        <w:t xml:space="preserve">I pay {{ currency(showifdef('facts.tenant_rent_share')) }} in rent per </w:t>
+        <w:t xml:space="preserve">I live at {{ </w:t>
+      </w:r>
+      <w:proofErr w:type="spellStart"/>
+      <w:r>
+        <w:t>tenant.address.on_one_line</w:t>
+      </w:r>
+      <w:proofErr w:type="spellEnd"/>
+      <w:r>
+        <w:t xml:space="preserve">() }}. I moved in on or about {{ </w:t>
+      </w:r>
+      <w:proofErr w:type="spellStart"/>
+      <w:r>
+        <w:t>facts.tenant_movein</w:t>
+      </w:r>
+      <w:proofErr w:type="spellEnd"/>
+      <w:r>
+        <w:t xml:space="preserve"> }}.</w:t>
+      </w:r>
+    </w:p>
+    <w:p>
+      <w:pPr>
+        <w:numPr>
+          <w:ilvl w:val="0"/>
+          <w:numId w:val="3"/>
+        </w:numPr>
+      </w:pPr>
+      <w:r>
+        <w:t>I pay {{ currency(</w:t>
+      </w:r>
+      <w:proofErr w:type="spellStart"/>
+      <w:r>
+        <w:t>showifdef</w:t>
+      </w:r>
+      <w:proofErr w:type="spellEnd"/>
+      <w:r>
+        <w:t>('</w:t>
+      </w:r>
+      <w:proofErr w:type="spellStart"/>
+      <w:r>
+        <w:t>facts.tenant_rent_share</w:t>
+      </w:r>
+      <w:proofErr w:type="spellEnd"/>
+      <w:r>
+        <w:t xml:space="preserve">')) }} in rent per </w:t>
       </w:r>
       <w:r>
         <w:t xml:space="preserve">{{ </w:t>
       </w:r>
-      <w:r>
-        <w:t>showifdef('</w:t>
-      </w:r>
+      <w:proofErr w:type="spellStart"/>
+      <w:r>
+        <w:t>showifdef</w:t>
+      </w:r>
+      <w:proofErr w:type="spellEnd"/>
+      <w:r>
+        <w:t>('</w:t>
+      </w:r>
+      <w:proofErr w:type="spellStart"/>
       <w:r>
         <w:t>facts.tenant_rent_frequency</w:t>
       </w:r>
+      <w:proofErr w:type="spellEnd"/>
       <w:r>
         <w:t>')</w:t>
       </w:r>
@@ -143,7 +318,31 @@
         </w:numPr>
       </w:pPr>
       <w:r>
-        <w:t>{%p if facts.tenant_has_subsidy and subsidy_type in ["Section 8 voucher","MRVP","HUD multi-family"] %}</w:t>
+        <w:t xml:space="preserve">{%p if </w:t>
+      </w:r>
+      <w:proofErr w:type="spellStart"/>
+      <w:r>
+        <w:t>facts.tenant_has_subsidy</w:t>
+      </w:r>
+      <w:proofErr w:type="spellEnd"/>
+      <w:r>
+        <w:t xml:space="preserve"> and </w:t>
+      </w:r>
+      <w:proofErr w:type="spellStart"/>
+      <w:r>
+        <w:t>subsidy_type</w:t>
+      </w:r>
+      <w:proofErr w:type="spellEnd"/>
+      <w:r>
+        <w:t xml:space="preserve"> in ["Section 8 </w:t>
+      </w:r>
+      <w:proofErr w:type="spellStart"/>
+      <w:r>
+        <w:t>voucher","MRVP","HUD</w:t>
+      </w:r>
+      <w:proofErr w:type="spellEnd"/>
+      <w:r>
+        <w:t xml:space="preserve"> multi-family"] %}</w:t>
       </w:r>
     </w:p>
     <w:p>
@@ -157,10 +356,26 @@
         <w:t xml:space="preserve">I receive a rent subsidy. </w:t>
       </w:r>
       <w:r>
-        <w:t>{% if facts.tenant_contract_rent %}</w:t>
-      </w:r>
-      <w:r>
-        <w:t>The full contract rent is {{ currency(facts.tenant_contract_rent) }}.</w:t>
+        <w:t xml:space="preserve">{% if </w:t>
+      </w:r>
+      <w:proofErr w:type="spellStart"/>
+      <w:r>
+        <w:t>facts.tenant_contract_rent</w:t>
+      </w:r>
+      <w:proofErr w:type="spellEnd"/>
+      <w:r>
+        <w:t xml:space="preserve"> %}</w:t>
+      </w:r>
+      <w:r>
+        <w:t>The full contract rent is {{ currency(</w:t>
+      </w:r>
+      <w:proofErr w:type="spellStart"/>
+      <w:r>
+        <w:t>facts.tenant_contract_rent</w:t>
+      </w:r>
+      <w:proofErr w:type="spellEnd"/>
+      <w:r>
+        <w:t>) }}.</w:t>
       </w:r>
       <w:r>
         <w:t xml:space="preserve"> {% endif %}</w:t>
@@ -185,7 +400,15 @@
         </w:numPr>
       </w:pPr>
       <w:r>
-        <w:t xml:space="preserve">{%p if facts.tenant_has_lease %} </w:t>
+        <w:t xml:space="preserve">{%p if </w:t>
+      </w:r>
+      <w:proofErr w:type="spellStart"/>
+      <w:r>
+        <w:t>facts.tenant_has_lease</w:t>
+      </w:r>
+      <w:proofErr w:type="spellEnd"/>
+      <w:r>
+        <w:t xml:space="preserve"> %} </w:t>
       </w:r>
     </w:p>
     <w:p>
@@ -238,8 +461,13 @@
         <w:t>"nonpayment"</w:t>
       </w:r>
       <w:r>
-        <w:t xml:space="preserve"> in eviction_reason</w:t>
-      </w:r>
+        <w:t xml:space="preserve"> in </w:t>
+      </w:r>
+      <w:proofErr w:type="spellStart"/>
+      <w:r>
+        <w:t>eviction_reason</w:t>
+      </w:r>
+      <w:proofErr w:type="spellEnd"/>
       <w:r>
         <w:t xml:space="preserve"> </w:t>
       </w:r>
@@ -249,15 +477,19 @@
       <w:r>
         <w:t>defined('</w:t>
       </w:r>
+      <w:proofErr w:type="spellStart"/>
       <w:r>
         <w:t>dont_owe_rent</w:t>
       </w:r>
+      <w:proofErr w:type="spellEnd"/>
       <w:r>
         <w:t xml:space="preserve">') and </w:t>
       </w:r>
+      <w:proofErr w:type="spellStart"/>
       <w:r>
         <w:t>dont_owe_rent</w:t>
       </w:r>
+      <w:proofErr w:type="spellEnd"/>
       <w:r>
         <w:t xml:space="preserve"> </w:t>
       </w:r>
@@ -326,9 +558,11 @@
       <w:r>
         <w:t xml:space="preserve">{%p if </w:t>
       </w:r>
+      <w:proofErr w:type="spellStart"/>
       <w:r>
         <w:t>initial_defense.no_ntq</w:t>
       </w:r>
+      <w:proofErr w:type="spellEnd"/>
       <w:r>
         <w:t xml:space="preserve"> %}</w:t>
       </w:r>
@@ -422,9 +656,11 @@
       <w:r>
         <w:t xml:space="preserve">{%p if </w:t>
       </w:r>
+      <w:proofErr w:type="spellStart"/>
       <w:r>
         <w:t>initial_defense.no_proper_termination</w:t>
       </w:r>
+      <w:proofErr w:type="spellEnd"/>
       <w:r>
         <w:t xml:space="preserve"> %}</w:t>
       </w:r>
@@ -458,9 +694,11 @@
       <w:r>
         <w:t xml:space="preserve">{%p if </w:t>
       </w:r>
+      <w:proofErr w:type="spellStart"/>
       <w:r>
         <w:t>initial_defense.ntq_defective</w:t>
       </w:r>
+      <w:proofErr w:type="spellEnd"/>
       <w:r>
         <w:t xml:space="preserve"> %}</w:t>
       </w:r>
@@ -500,9 +738,11 @@
       <w:r>
         <w:t xml:space="preserve">{%p if </w:t>
       </w:r>
+      <w:proofErr w:type="spellStart"/>
       <w:r>
         <w:t>initial_defense.improper_time_given</w:t>
       </w:r>
+      <w:proofErr w:type="spellEnd"/>
       <w:r>
         <w:t xml:space="preserve"> %}</w:t>
       </w:r>
@@ -542,9 +782,19 @@
       <w:r>
         <w:t xml:space="preserve">{%p if </w:t>
       </w:r>
-      <w:r>
-        <w:t>initial_defense.need_ntq and initial_defense.no_ntq</w:t>
-      </w:r>
+      <w:proofErr w:type="spellStart"/>
+      <w:r>
+        <w:t>initial_defense.need_ntq</w:t>
+      </w:r>
+      <w:proofErr w:type="spellEnd"/>
+      <w:r>
+        <w:t xml:space="preserve"> and </w:t>
+      </w:r>
+      <w:proofErr w:type="spellStart"/>
+      <w:r>
+        <w:t>initial_defense.no_ntq</w:t>
+      </w:r>
+      <w:proofErr w:type="spellEnd"/>
       <w:r>
         <w:t xml:space="preserve"> %}</w:t>
       </w:r>
@@ -618,7 +868,15 @@
         </w:numPr>
       </w:pPr>
       <w:r>
-        <w:t>{%p if initial_defense.premature_commencement %}</w:t>
+        <w:t xml:space="preserve">{%p if </w:t>
+      </w:r>
+      <w:proofErr w:type="spellStart"/>
+      <w:r>
+        <w:t>initial_defense.premature_commencement</w:t>
+      </w:r>
+      <w:proofErr w:type="spellEnd"/>
+      <w:r>
+        <w:t xml:space="preserve"> %}</w:t>
       </w:r>
     </w:p>
     <w:p>
@@ -654,7 +912,15 @@
         </w:numPr>
       </w:pPr>
       <w:r>
-        <w:t>{%p if initial_defense.varney %}</w:t>
+        <w:t xml:space="preserve">{%p if </w:t>
+      </w:r>
+      <w:proofErr w:type="spellStart"/>
+      <w:r>
+        <w:t>initial_defense.varney</w:t>
+      </w:r>
+      <w:proofErr w:type="spellEnd"/>
+      <w:r>
+        <w:t xml:space="preserve"> %}</w:t>
       </w:r>
     </w:p>
     <w:p>
@@ -690,7 +956,15 @@
         </w:numPr>
       </w:pPr>
       <w:r>
-        <w:t>{%p if initial_defense.defective_summons %}</w:t>
+        <w:t xml:space="preserve">{%p if </w:t>
+      </w:r>
+      <w:proofErr w:type="spellStart"/>
+      <w:r>
+        <w:t>initial_defense.defective_summons</w:t>
+      </w:r>
+      <w:proofErr w:type="spellEnd"/>
+      <w:r>
+        <w:t xml:space="preserve"> %}</w:t>
       </w:r>
     </w:p>
     <w:p>
@@ -726,7 +1000,23 @@
         </w:numPr>
       </w:pPr>
       <w:r>
-        <w:t>{%p if eviction_reason == 'nonpayment' and initial_defense.cure %}</w:t>
+        <w:t xml:space="preserve">{%p if </w:t>
+      </w:r>
+      <w:proofErr w:type="spellStart"/>
+      <w:r>
+        <w:t>eviction_reason</w:t>
+      </w:r>
+      <w:proofErr w:type="spellEnd"/>
+      <w:r>
+        <w:t xml:space="preserve"> == 'nonpayment' and </w:t>
+      </w:r>
+      <w:proofErr w:type="spellStart"/>
+      <w:r>
+        <w:t>initial_defense.cure</w:t>
+      </w:r>
+      <w:proofErr w:type="spellEnd"/>
+      <w:r>
+        <w:t xml:space="preserve"> %}</w:t>
       </w:r>
     </w:p>
     <w:p>
@@ -762,7 +1052,15 @@
         </w:numPr>
       </w:pPr>
       <w:r>
-        <w:t>{%p if initial_defense.new_tenancy %}</w:t>
+        <w:t xml:space="preserve">{%p if </w:t>
+      </w:r>
+      <w:proofErr w:type="spellStart"/>
+      <w:r>
+        <w:t>initial_defense.new_tenancy</w:t>
+      </w:r>
+      <w:proofErr w:type="spellEnd"/>
+      <w:r>
+        <w:t xml:space="preserve"> %}</w:t>
       </w:r>
     </w:p>
     <w:p>
@@ -798,7 +1096,15 @@
         </w:numPr>
       </w:pPr>
       <w:r>
-        <w:t>{%p if initial_defense.inconsistent_reasons %}</w:t>
+        <w:t xml:space="preserve">{%p if </w:t>
+      </w:r>
+      <w:proofErr w:type="spellStart"/>
+      <w:r>
+        <w:t>initial_defense.inconsistent_reasons</w:t>
+      </w:r>
+      <w:proofErr w:type="spellEnd"/>
+      <w:r>
+        <w:t xml:space="preserve"> %}</w:t>
       </w:r>
     </w:p>
     <w:p>
@@ -835,7 +1141,15 @@
         </w:numPr>
       </w:pPr>
       <w:r>
-        <w:t>{%p if initial_defense.no_standing %}</w:t>
+        <w:t xml:space="preserve">{%p if </w:t>
+      </w:r>
+      <w:proofErr w:type="spellStart"/>
+      <w:r>
+        <w:t>initial_defense.no_standing</w:t>
+      </w:r>
+      <w:proofErr w:type="spellEnd"/>
+      <w:r>
+        <w:t xml:space="preserve"> %}</w:t>
       </w:r>
     </w:p>
     <w:p>
@@ -876,15 +1190,19 @@
       <w:r>
         <w:t xml:space="preserve">if </w:t>
       </w:r>
+      <w:proofErr w:type="spellStart"/>
       <w:r>
         <w:t>showifdef</w:t>
       </w:r>
+      <w:proofErr w:type="spellEnd"/>
       <w:r>
         <w:t>('</w:t>
       </w:r>
+      <w:proofErr w:type="spellStart"/>
       <w:r>
         <w:t>initial_defense.custom_reason_for_dismissal</w:t>
       </w:r>
+      <w:proofErr w:type="spellEnd"/>
       <w:r>
         <w:t>')</w:t>
       </w:r>
@@ -901,7 +1219,15 @@
         </w:numPr>
       </w:pPr>
       <w:r>
-        <w:t>The landlord’s case should be dismissed because {{ initial_defense.custom_reason_for_dismissal }}.</w:t>
+        <w:t xml:space="preserve">The landlord’s case should be dismissed because {{ </w:t>
+      </w:r>
+      <w:proofErr w:type="spellStart"/>
+      <w:r>
+        <w:t>initial_defense.custom_reason_for_dismissal</w:t>
+      </w:r>
+      <w:proofErr w:type="spellEnd"/>
+      <w:r>
+        <w:t xml:space="preserve"> }}.</w:t>
       </w:r>
     </w:p>
     <w:p>
@@ -928,9 +1254,11 @@
       <w:r>
         <w:t xml:space="preserve">{%p if </w:t>
       </w:r>
+      <w:proofErr w:type="spellStart"/>
       <w:r>
         <w:t>covid_cares_has_federal_mortgage</w:t>
       </w:r>
+      <w:proofErr w:type="spellEnd"/>
       <w:r>
         <w:t>%}</w:t>
       </w:r>
@@ -966,11 +1294,21 @@
       <w:r>
         <w:t xml:space="preserve">{%p if </w:t>
       </w:r>
+      <w:proofErr w:type="spellStart"/>
       <w:r>
         <w:t>notice_type</w:t>
       </w:r>
-      <w:r>
-        <w:t xml:space="preserve"> != "thirty_day" %}</w:t>
+      <w:proofErr w:type="spellEnd"/>
+      <w:r>
+        <w:t xml:space="preserve"> != "</w:t>
+      </w:r>
+      <w:proofErr w:type="spellStart"/>
+      <w:r>
+        <w:t>thirty_day</w:t>
+      </w:r>
+      <w:proofErr w:type="spellEnd"/>
+      <w:r>
+        <w:t>" %}</w:t>
       </w:r>
     </w:p>
     <w:p>
@@ -1014,9 +1352,11 @@
       <w:r>
         <w:t xml:space="preserve">{%p if </w:t>
       </w:r>
+      <w:proofErr w:type="spellStart"/>
       <w:r>
         <w:t>covid_cares_mortgage_in_forbearance</w:t>
       </w:r>
+      <w:proofErr w:type="spellEnd"/>
       <w:r>
         <w:t xml:space="preserve"> %}</w:t>
       </w:r>
@@ -1062,24 +1402,885 @@
     </w:p>
     <w:p>
       <w:pPr>
+        <w:pStyle w:val="BodyText"/>
+      </w:pPr>
+    </w:p>
+    <w:p>
+      <w:pPr>
+        <w:pStyle w:val="BodyText"/>
+      </w:pPr>
+      <w:r>
+        <w:t xml:space="preserve">{%p if </w:t>
+      </w:r>
+      <w:proofErr w:type="spellStart"/>
+      <w:r>
+        <w:t>facts.tenant_has_subsidy</w:t>
+      </w:r>
+      <w:proofErr w:type="spellEnd"/>
+      <w:r>
+        <w:t xml:space="preserve"> %}</w:t>
+      </w:r>
+    </w:p>
+    <w:p>
+      <w:pPr>
+        <w:pStyle w:val="Caption"/>
+      </w:pPr>
+      <w:r>
+        <w:t xml:space="preserve">Defense </w:t>
+      </w:r>
+    </w:p>
+    <w:p>
+      <w:pPr>
+        <w:pStyle w:val="CenterTitle"/>
+      </w:pPr>
+      <w:r>
+        <w:t>Failure to Comply with Rules for Public and Subsidized Housing</w:t>
+      </w:r>
+    </w:p>
+    <w:p>
+      <w:pPr>
+        <w:pStyle w:val="CenterTitle"/>
+      </w:pPr>
+    </w:p>
+    <w:p>
+      <w:pPr>
         <w:pStyle w:val="ListwithNoSpace"/>
         <w:numPr>
           <w:ilvl w:val="0"/>
           <w:numId w:val="3"/>
         </w:numPr>
-        <w:spacing w:after="0" w:line="240" w:lineRule="auto"/>
+      </w:pPr>
+      <w:r>
+        <w:t>I am a tenant in public or subsidized housing and:</w:t>
+      </w:r>
+    </w:p>
+    <w:p>
+      <w:pPr>
+        <w:pStyle w:val="Listlettered"/>
+        <w:numPr>
+          <w:ilvl w:val="1"/>
+          <w:numId w:val="4"/>
+        </w:numPr>
       </w:pPr>
       <w:r>
         <w:t xml:space="preserve">{%p if </w:t>
       </w:r>
-      <w:r>
-        <w:t>covid_cdc_moratorium</w:t>
+      <w:proofErr w:type="spellStart"/>
+      <w:r>
+        <w:t>subsidized_housing.no_proper_termination</w:t>
+      </w:r>
+      <w:proofErr w:type="spellEnd"/>
+      <w:r>
+        <w:t xml:space="preserve"> %}</w:t>
+      </w:r>
+    </w:p>
+    <w:p>
+      <w:pPr>
+        <w:pStyle w:val="BodyText"/>
+        <w:numPr>
+          <w:ilvl w:val="1"/>
+          <w:numId w:val="4"/>
+        </w:numPr>
+        <w:spacing w:after="144"/>
+        <w:contextualSpacing/>
+      </w:pPr>
+      <w:r>
+        <w:t>The landlord did not terminate my tenancy as required by the lease or program rules or use restrictions that apply to the property.</w:t>
+      </w:r>
+    </w:p>
+    <w:p>
+      <w:pPr>
+        <w:pStyle w:val="BodyText"/>
+        <w:numPr>
+          <w:ilvl w:val="1"/>
+          <w:numId w:val="4"/>
+        </w:numPr>
+        <w:spacing w:after="144"/>
+        <w:contextualSpacing/>
+      </w:pPr>
+      <w:r>
+        <w:t>{%p endif %}</w:t>
+      </w:r>
+    </w:p>
+    <w:p>
+      <w:pPr>
+        <w:pStyle w:val="BodyText"/>
+        <w:numPr>
+          <w:ilvl w:val="1"/>
+          <w:numId w:val="4"/>
+        </w:numPr>
+        <w:spacing w:after="144"/>
+        <w:contextualSpacing/>
+      </w:pPr>
+      <w:r>
+        <w:t xml:space="preserve">{%p if </w:t>
+      </w:r>
+      <w:proofErr w:type="spellStart"/>
+      <w:r>
+        <w:t>subsidy_type</w:t>
+      </w:r>
+      <w:proofErr w:type="spellEnd"/>
+      <w:r>
+        <w:t xml:space="preserve"> in ['Section 8 voucher'</w:t>
+      </w:r>
+      <w:r>
+        <w:t>]</w:t>
+      </w:r>
+      <w:r>
+        <w:t xml:space="preserve"> and </w:t>
+      </w:r>
+      <w:proofErr w:type="spellStart"/>
+      <w:r>
+        <w:t>subsidized_housing.no_ntq_to_agency</w:t>
+      </w:r>
+      <w:proofErr w:type="spellEnd"/>
+      <w:r>
+        <w:t xml:space="preserve"> %}</w:t>
+      </w:r>
+    </w:p>
+    <w:p>
+      <w:pPr>
+        <w:pStyle w:val="BodyText"/>
+        <w:numPr>
+          <w:ilvl w:val="1"/>
+          <w:numId w:val="4"/>
+        </w:numPr>
+        <w:spacing w:after="144"/>
+        <w:contextualSpacing/>
+      </w:pPr>
+      <w:r>
+        <w:t>I am a tenant under the Section 8 Program and the landlord did not provide a copy of the Notice to Quit in a timely way to the agency that oversees my voucher.</w:t>
+      </w:r>
+    </w:p>
+    <w:p>
+      <w:pPr>
+        <w:pStyle w:val="BodyText"/>
+        <w:numPr>
+          <w:ilvl w:val="1"/>
+          <w:numId w:val="4"/>
+        </w:numPr>
+        <w:spacing w:after="144"/>
+        <w:contextualSpacing/>
+      </w:pPr>
+      <w:r>
+        <w:t>{%p endif %}</w:t>
+      </w:r>
+    </w:p>
+    <w:p>
+      <w:pPr>
+        <w:pStyle w:val="BodyText"/>
+        <w:numPr>
+          <w:ilvl w:val="1"/>
+          <w:numId w:val="4"/>
+        </w:numPr>
+        <w:spacing w:after="144"/>
+        <w:contextualSpacing/>
+      </w:pPr>
+      <w:r>
+        <w:t xml:space="preserve">{%p if </w:t>
+      </w:r>
+      <w:proofErr w:type="spellStart"/>
+      <w:r>
+        <w:t>subsidized_housing.no_just_cause</w:t>
+      </w:r>
+      <w:proofErr w:type="spellEnd"/>
+      <w:r>
+        <w:t xml:space="preserve"> %}</w:t>
+      </w:r>
+    </w:p>
+    <w:p>
+      <w:pPr>
+        <w:pStyle w:val="BodyText"/>
+        <w:numPr>
+          <w:ilvl w:val="1"/>
+          <w:numId w:val="4"/>
+        </w:numPr>
+        <w:spacing w:after="144"/>
+        <w:contextualSpacing/>
+      </w:pPr>
+      <w:r>
+        <w:t>I am a tenant in public or subsidized housing and the landlord does not have good cause to evict me as required by the lease and/or program rules.</w:t>
+      </w:r>
+    </w:p>
+    <w:p>
+      <w:pPr>
+        <w:pStyle w:val="BodyText"/>
+        <w:numPr>
+          <w:ilvl w:val="1"/>
+          <w:numId w:val="4"/>
+        </w:numPr>
+        <w:spacing w:after="144"/>
+        <w:contextualSpacing/>
+      </w:pPr>
+      <w:r>
+        <w:lastRenderedPageBreak/>
+        <w:t>{%p endif %}</w:t>
+      </w:r>
+    </w:p>
+    <w:p>
+      <w:pPr>
+        <w:pStyle w:val="BodyText"/>
+        <w:numPr>
+          <w:ilvl w:val="1"/>
+          <w:numId w:val="4"/>
+        </w:numPr>
+        <w:spacing w:after="144"/>
+        <w:contextualSpacing/>
+      </w:pPr>
+      <w:r>
+        <w:t xml:space="preserve">{%p if </w:t>
+      </w:r>
+      <w:proofErr w:type="spellStart"/>
+      <w:r>
+        <w:t>showifdef</w:t>
+      </w:r>
+      <w:proofErr w:type="spellEnd"/>
+      <w:r>
+        <w:t>('</w:t>
+      </w:r>
+      <w:proofErr w:type="spellStart"/>
+      <w:r>
+        <w:t>subsidized_housing.no_hearing_or_conference</w:t>
+      </w:r>
+      <w:proofErr w:type="spellEnd"/>
+      <w:r>
+        <w:t>') %}</w:t>
+      </w:r>
+    </w:p>
+    <w:p>
+      <w:pPr>
+        <w:pStyle w:val="BodyText"/>
+        <w:numPr>
+          <w:ilvl w:val="1"/>
+          <w:numId w:val="4"/>
+        </w:numPr>
+        <w:spacing w:after="144"/>
+        <w:contextualSpacing/>
+      </w:pPr>
+      <w:r>
+        <w:t xml:space="preserve">I am a tenant in public or subsidized housing and the landlord did not give me my right to a grievance hearing or conference as required by the lease and/or program rules or I requested a hearing/conference and the process was not completed before I received the complaint. </w:t>
+      </w:r>
+    </w:p>
+    <w:p>
+      <w:pPr>
+        <w:pStyle w:val="BodyText"/>
+        <w:numPr>
+          <w:ilvl w:val="1"/>
+          <w:numId w:val="4"/>
+        </w:numPr>
+        <w:spacing w:after="144"/>
+        <w:contextualSpacing/>
+      </w:pPr>
+      <w:r>
+        <w:t>{%p endif %}</w:t>
+      </w:r>
+    </w:p>
+    <w:p>
+      <w:pPr>
+        <w:pStyle w:val="BodyText"/>
+        <w:numPr>
+          <w:ilvl w:val="1"/>
+          <w:numId w:val="4"/>
+        </w:numPr>
+        <w:spacing w:after="144"/>
+        <w:contextualSpacing/>
+      </w:pPr>
+      <w:r>
+        <w:t xml:space="preserve">{%p if </w:t>
+      </w:r>
+      <w:proofErr w:type="spellStart"/>
+      <w:r>
+        <w:t>subsidized_housing.vawa</w:t>
+      </w:r>
+      <w:proofErr w:type="spellEnd"/>
+      <w:r>
+        <w:t xml:space="preserve"> %}</w:t>
+      </w:r>
+    </w:p>
+    <w:p>
+      <w:pPr>
+        <w:pStyle w:val="BodyText"/>
+        <w:numPr>
+          <w:ilvl w:val="1"/>
+          <w:numId w:val="4"/>
+        </w:numPr>
+        <w:spacing w:after="144"/>
+        <w:contextualSpacing/>
+      </w:pPr>
+      <w:r>
+        <w:t>I reside in federal public housing or subsidized Section 8 or other covered federal housing and have a defense under the Violence Against Women Act (42 U.S.C. 14043e-11).</w:t>
+      </w:r>
+    </w:p>
+    <w:p>
+      <w:pPr>
+        <w:pStyle w:val="BodyText"/>
+        <w:numPr>
+          <w:ilvl w:val="1"/>
+          <w:numId w:val="4"/>
+        </w:numPr>
+        <w:spacing w:after="144"/>
+        <w:contextualSpacing/>
+      </w:pPr>
+      <w:r>
+        <w:t>{%p endif %}</w:t>
+      </w:r>
+    </w:p>
+    <w:p>
+      <w:pPr>
+        <w:pStyle w:val="BodyText"/>
+        <w:spacing w:after="144"/>
+        <w:contextualSpacing/>
+      </w:pPr>
+      <w:r>
+        <w:t>{%p endif %}</w:t>
+      </w:r>
+    </w:p>
+    <w:p>
+      <w:pPr>
+        <w:pStyle w:val="BodyText"/>
+      </w:pPr>
+      <w:r>
+        <w:t xml:space="preserve">{%p if </w:t>
+      </w:r>
+      <w:proofErr w:type="spellStart"/>
+      <w:r>
+        <w:t>retaliation.is_retaliated</w:t>
+      </w:r>
+      <w:proofErr w:type="spellEnd"/>
+      <w:r>
+        <w:t xml:space="preserve"> %}</w:t>
+      </w:r>
+    </w:p>
+    <w:p>
+      <w:pPr>
+        <w:pStyle w:val="BodyText"/>
+      </w:pPr>
+    </w:p>
+    <w:p>
+      <w:pPr>
+        <w:pStyle w:val="Caption"/>
+      </w:pPr>
+      <w:r>
+        <w:t xml:space="preserve">Defense{% if </w:t>
+      </w:r>
+      <w:proofErr w:type="spellStart"/>
+      <w:r>
+        <w:t>plead_counterclaims</w:t>
+      </w:r>
+      <w:proofErr w:type="spellEnd"/>
+      <w:r>
+        <w:t xml:space="preserve"> %} and Counterclaim{% endif %}</w:t>
+      </w:r>
+    </w:p>
+    <w:p>
+      <w:pPr>
+        <w:pStyle w:val="CenterTitle"/>
+      </w:pPr>
+      <w:r>
+        <w:t>Retaliation</w:t>
+      </w:r>
+    </w:p>
+    <w:p>
+      <w:pPr>
+        <w:pStyle w:val="CenterTitle4"/>
+      </w:pPr>
+      <w:r>
+        <w:t>Mass. Gen. Laws c. 239, §2A; c. 186, §18</w:t>
+      </w:r>
+    </w:p>
+    <w:p>
+      <w:pPr>
+        <w:pStyle w:val="ListwithNoSpace"/>
+        <w:numPr>
+          <w:ilvl w:val="0"/>
+          <w:numId w:val="3"/>
+        </w:numPr>
+      </w:pPr>
+      <w:r>
+        <w:t>The landlord is trying to evict me and/or retaliate against me because:</w:t>
+      </w:r>
+    </w:p>
+    <w:p>
+      <w:pPr>
+        <w:pStyle w:val="BodyText"/>
+        <w:numPr>
+          <w:ilvl w:val="1"/>
+          <w:numId w:val="6"/>
+        </w:numPr>
+        <w:spacing w:after="144"/>
+        <w:contextualSpacing/>
+      </w:pPr>
+      <w:r>
+        <w:t xml:space="preserve">{%p if </w:t>
+      </w:r>
+      <w:proofErr w:type="spellStart"/>
+      <w:r>
+        <w:t>retaliation.withheld_rent</w:t>
+      </w:r>
+      <w:proofErr w:type="spellEnd"/>
+      <w:r>
+        <w:t xml:space="preserve"> %}</w:t>
+      </w:r>
+    </w:p>
+    <w:p>
+      <w:pPr>
+        <w:pStyle w:val="BodyText"/>
+        <w:numPr>
+          <w:ilvl w:val="1"/>
+          <w:numId w:val="6"/>
+        </w:numPr>
+        <w:spacing w:after="144"/>
+        <w:contextualSpacing/>
+      </w:pPr>
+      <w:r>
+        <w:t>I withheld rent because of bad conditions, and/or told the landlord about bad conditions.</w:t>
+      </w:r>
+    </w:p>
+    <w:p>
+      <w:pPr>
+        <w:pStyle w:val="BodyText"/>
+        <w:numPr>
+          <w:ilvl w:val="1"/>
+          <w:numId w:val="6"/>
+        </w:numPr>
+        <w:spacing w:after="144"/>
+        <w:contextualSpacing/>
+      </w:pPr>
+      <w:r>
+        <w:t>{%p endif %}</w:t>
+      </w:r>
+    </w:p>
+    <w:p>
+      <w:pPr>
+        <w:pStyle w:val="BodyText"/>
+        <w:numPr>
+          <w:ilvl w:val="1"/>
+          <w:numId w:val="6"/>
+        </w:numPr>
+        <w:spacing w:after="144"/>
+        <w:contextualSpacing/>
+      </w:pPr>
+      <w:r>
+        <w:t xml:space="preserve">{%p if </w:t>
+      </w:r>
+      <w:proofErr w:type="spellStart"/>
+      <w:r>
+        <w:t>retaliation.badconditions_to_landlord</w:t>
+      </w:r>
+      <w:proofErr w:type="spellEnd"/>
+      <w:r>
+        <w:t xml:space="preserve"> %}</w:t>
+      </w:r>
+    </w:p>
+    <w:p>
+      <w:pPr>
+        <w:pStyle w:val="BodyText"/>
+        <w:numPr>
+          <w:ilvl w:val="1"/>
+          <w:numId w:val="6"/>
+        </w:numPr>
+        <w:spacing w:after="144"/>
+        <w:contextualSpacing/>
+      </w:pPr>
+      <w:r>
+        <w:t>I reported bad conditions in writing to the landlord.</w:t>
+      </w:r>
+    </w:p>
+    <w:p>
+      <w:pPr>
+        <w:pStyle w:val="BodyText"/>
+        <w:numPr>
+          <w:ilvl w:val="1"/>
+          <w:numId w:val="6"/>
+        </w:numPr>
+        <w:spacing w:after="144"/>
+        <w:contextualSpacing/>
+      </w:pPr>
+      <w:r>
+        <w:t>{%p endif %}</w:t>
+      </w:r>
+    </w:p>
+    <w:p>
+      <w:pPr>
+        <w:pStyle w:val="BodyText"/>
+        <w:numPr>
+          <w:ilvl w:val="1"/>
+          <w:numId w:val="6"/>
+        </w:numPr>
+        <w:spacing w:after="144"/>
+        <w:contextualSpacing/>
+      </w:pPr>
+      <w:r>
+        <w:t xml:space="preserve">{%p if </w:t>
+      </w:r>
+      <w:proofErr w:type="spellStart"/>
+      <w:r>
+        <w:t>retaliation.badconditions_to_agency</w:t>
+      </w:r>
+      <w:proofErr w:type="spellEnd"/>
+      <w:r>
+        <w:t xml:space="preserve"> %}</w:t>
+      </w:r>
+    </w:p>
+    <w:p>
+      <w:pPr>
+        <w:pStyle w:val="BodyText"/>
+        <w:numPr>
+          <w:ilvl w:val="1"/>
+          <w:numId w:val="6"/>
+        </w:numPr>
+        <w:spacing w:after="144"/>
+        <w:contextualSpacing/>
+      </w:pPr>
+      <w:r>
+        <w:t>I reported bad conditions orally and/or in writing to a public agency.</w:t>
+      </w:r>
+    </w:p>
+    <w:p>
+      <w:pPr>
+        <w:pStyle w:val="BodyText"/>
+        <w:numPr>
+          <w:ilvl w:val="1"/>
+          <w:numId w:val="6"/>
+        </w:numPr>
+        <w:spacing w:after="144"/>
+        <w:contextualSpacing/>
+      </w:pPr>
+      <w:r>
+        <w:t>{%p endif %}</w:t>
+      </w:r>
+    </w:p>
+    <w:p>
+      <w:pPr>
+        <w:pStyle w:val="BodyText"/>
+        <w:numPr>
+          <w:ilvl w:val="1"/>
+          <w:numId w:val="6"/>
+        </w:numPr>
+        <w:spacing w:after="144"/>
+        <w:contextualSpacing/>
+      </w:pPr>
+      <w:r>
+        <w:t xml:space="preserve">{%p if </w:t>
+      </w:r>
+      <w:proofErr w:type="spellStart"/>
+      <w:r>
+        <w:t>retaliation.tenant_union</w:t>
+      </w:r>
+      <w:proofErr w:type="spellEnd"/>
+      <w:r>
+        <w:t xml:space="preserve"> %}</w:t>
+      </w:r>
+    </w:p>
+    <w:p>
+      <w:pPr>
+        <w:pStyle w:val="BodyText"/>
+        <w:numPr>
+          <w:ilvl w:val="1"/>
+          <w:numId w:val="6"/>
+        </w:numPr>
+        <w:spacing w:after="144"/>
+        <w:contextualSpacing/>
+      </w:pPr>
+      <w:r>
+        <w:t>I took part in a tenants’ meeting or organization.</w:t>
+      </w:r>
+    </w:p>
+    <w:p>
+      <w:pPr>
+        <w:pStyle w:val="BodyText"/>
+        <w:numPr>
+          <w:ilvl w:val="1"/>
+          <w:numId w:val="6"/>
+        </w:numPr>
+        <w:spacing w:after="144"/>
+        <w:contextualSpacing/>
+      </w:pPr>
+      <w:r>
+        <w:t>{%p endif %}</w:t>
+      </w:r>
+    </w:p>
+    <w:p>
+      <w:pPr>
+        <w:pStyle w:val="BodyText"/>
+        <w:numPr>
+          <w:ilvl w:val="1"/>
+          <w:numId w:val="6"/>
+        </w:numPr>
+        <w:spacing w:after="144"/>
+        <w:contextualSpacing/>
+      </w:pPr>
+      <w:r>
+        <w:t xml:space="preserve">{%p if </w:t>
+      </w:r>
+      <w:proofErr w:type="spellStart"/>
+      <w:r>
+        <w:t>retaliation.brought_claim</w:t>
+      </w:r>
+      <w:proofErr w:type="spellEnd"/>
+      <w:r>
+        <w:t xml:space="preserve"> %}</w:t>
+      </w:r>
+    </w:p>
+    <w:p>
+      <w:pPr>
+        <w:pStyle w:val="BodyText"/>
+        <w:numPr>
+          <w:ilvl w:val="1"/>
+          <w:numId w:val="6"/>
+        </w:numPr>
+        <w:spacing w:after="144"/>
+        <w:contextualSpacing/>
+      </w:pPr>
+      <w:r>
+        <w:t>I brought a case/claim against the landlord.</w:t>
+      </w:r>
+    </w:p>
+    <w:p>
+      <w:pPr>
+        <w:pStyle w:val="BodyText"/>
+        <w:numPr>
+          <w:ilvl w:val="1"/>
+          <w:numId w:val="6"/>
+        </w:numPr>
+        <w:spacing w:after="144"/>
+        <w:contextualSpacing/>
+      </w:pPr>
+      <w:r>
+        <w:t>{%p endif %}</w:t>
+      </w:r>
+    </w:p>
+    <w:p>
+      <w:pPr>
+        <w:pStyle w:val="BodyText"/>
+        <w:numPr>
+          <w:ilvl w:val="1"/>
+          <w:numId w:val="6"/>
+        </w:numPr>
+        <w:spacing w:after="144"/>
+        <w:contextualSpacing/>
+      </w:pPr>
+      <w:r>
+        <w:t xml:space="preserve">{%p if </w:t>
+      </w:r>
+      <w:proofErr w:type="spellStart"/>
+      <w:r>
+        <w:t>retaliation.protection_or_prevention_order</w:t>
+      </w:r>
+      <w:proofErr w:type="spellEnd"/>
+      <w:r>
+        <w:t xml:space="preserve"> %}</w:t>
+      </w:r>
+    </w:p>
+    <w:p>
+      <w:pPr>
+        <w:pStyle w:val="BodyText"/>
+        <w:numPr>
+          <w:ilvl w:val="1"/>
+          <w:numId w:val="6"/>
+        </w:numPr>
+        <w:spacing w:after="144"/>
+        <w:contextualSpacing/>
+      </w:pPr>
+      <w:r>
+        <w:t>I or a member of my household took action to obtain a protection order under G.L. c. 209A or a harassment prevention order under G.L. c. 258E;</w:t>
+      </w:r>
+    </w:p>
+    <w:p>
+      <w:pPr>
+        <w:pStyle w:val="BodyText"/>
+        <w:numPr>
+          <w:ilvl w:val="1"/>
+          <w:numId w:val="6"/>
+        </w:numPr>
+        <w:spacing w:after="144"/>
+        <w:contextualSpacing/>
+      </w:pPr>
+      <w:r>
+        <w:lastRenderedPageBreak/>
+        <w:t>{%p endif %}</w:t>
+      </w:r>
+    </w:p>
+    <w:p>
+      <w:pPr>
+        <w:pStyle w:val="BodyText"/>
+        <w:numPr>
+          <w:ilvl w:val="1"/>
+          <w:numId w:val="6"/>
+        </w:numPr>
+        <w:spacing w:after="144"/>
+        <w:contextualSpacing/>
+      </w:pPr>
+      <w:r>
+        <w:t xml:space="preserve">{%p if </w:t>
+      </w:r>
+      <w:proofErr w:type="spellStart"/>
+      <w:r>
+        <w:t>retaliation.domestic_violence</w:t>
+      </w:r>
+      <w:proofErr w:type="spellEnd"/>
+      <w:r>
+        <w:t xml:space="preserve"> %}</w:t>
+      </w:r>
+    </w:p>
+    <w:p>
+      <w:pPr>
+        <w:pStyle w:val="BodyText"/>
+        <w:numPr>
+          <w:ilvl w:val="1"/>
+          <w:numId w:val="6"/>
+        </w:numPr>
+        <w:spacing w:after="144"/>
+        <w:contextualSpacing/>
+      </w:pPr>
+      <w:r>
+        <w:t>I or a member of my household reported an incident of domestic violence, rape, sexual assault or stalking to law enforcement or reported a violation of a protection or harassment prevention order.</w:t>
+      </w:r>
+    </w:p>
+    <w:p>
+      <w:pPr>
+        <w:pStyle w:val="BodyText"/>
+        <w:numPr>
+          <w:ilvl w:val="1"/>
+          <w:numId w:val="6"/>
+        </w:numPr>
+        <w:spacing w:after="144"/>
+        <w:contextualSpacing/>
+      </w:pPr>
+      <w:r>
+        <w:t>{%p endif %}</w:t>
+      </w:r>
+    </w:p>
+    <w:p>
+      <w:pPr>
+        <w:pStyle w:val="BodyText"/>
+        <w:numPr>
+          <w:ilvl w:val="1"/>
+          <w:numId w:val="6"/>
+        </w:numPr>
+        <w:spacing w:after="144"/>
+        <w:contextualSpacing/>
+      </w:pPr>
+      <w:r>
+        <w:t xml:space="preserve">{%p if </w:t>
+      </w:r>
+      <w:proofErr w:type="spellStart"/>
+      <w:r>
+        <w:t>retaliation.survivor_rights</w:t>
+      </w:r>
+      <w:proofErr w:type="spellEnd"/>
+      <w:r>
+        <w:t xml:space="preserve"> %}</w:t>
+      </w:r>
+    </w:p>
+    <w:p>
+      <w:pPr>
+        <w:pStyle w:val="BodyText"/>
+        <w:numPr>
+          <w:ilvl w:val="1"/>
+          <w:numId w:val="6"/>
+        </w:numPr>
+        <w:spacing w:after="144"/>
+        <w:contextualSpacing/>
+      </w:pPr>
+      <w:r>
+        <w:t>I am a survivor of abuse, sexual assault, rape or stalking and the landlord is evicting me for exercising my rights to break my lease or change my locks for safety reasons under G.L. c. 186, §§23-29.</w:t>
+      </w:r>
+    </w:p>
+    <w:p>
+      <w:pPr>
+        <w:pStyle w:val="BodyText"/>
+        <w:numPr>
+          <w:ilvl w:val="1"/>
+          <w:numId w:val="6"/>
+        </w:numPr>
+        <w:spacing w:after="144"/>
+        <w:contextualSpacing/>
+      </w:pPr>
+      <w:r>
+        <w:t>{%p endif %}</w:t>
+      </w:r>
+    </w:p>
+    <w:p>
+      <w:pPr>
+        <w:pStyle w:val="BodyText"/>
+        <w:numPr>
+          <w:ilvl w:val="1"/>
+          <w:numId w:val="6"/>
+        </w:numPr>
+        <w:spacing w:after="144"/>
+        <w:contextualSpacing/>
+      </w:pPr>
+      <w:r>
+        <w:t xml:space="preserve">{%p if </w:t>
+      </w:r>
+      <w:proofErr w:type="spellStart"/>
+      <w:r>
+        <w:t>show_retaliation_other</w:t>
+      </w:r>
+      <w:proofErr w:type="spellEnd"/>
+      <w:r>
+        <w:t xml:space="preserve"> %}</w:t>
+      </w:r>
+    </w:p>
+    <w:p>
+      <w:pPr>
+        <w:pStyle w:val="BodyText"/>
+        <w:numPr>
+          <w:ilvl w:val="1"/>
+          <w:numId w:val="6"/>
+        </w:numPr>
+        <w:spacing w:after="144"/>
+        <w:contextualSpacing/>
+      </w:pPr>
+      <w:r>
+        <w:t xml:space="preserve">{{ </w:t>
+      </w:r>
+      <w:proofErr w:type="spellStart"/>
+      <w:r>
+        <w:t>retaliation.other</w:t>
+      </w:r>
+      <w:proofErr w:type="spellEnd"/>
+      <w:r>
+        <w:t xml:space="preserve"> }}</w:t>
+      </w:r>
+    </w:p>
+    <w:p>
+      <w:pPr>
+        <w:pStyle w:val="BodyText"/>
+        <w:numPr>
+          <w:ilvl w:val="1"/>
+          <w:numId w:val="6"/>
+        </w:numPr>
+        <w:spacing w:after="144"/>
+        <w:contextualSpacing/>
+      </w:pPr>
+      <w:r>
+        <w:rPr>
+          <w:rFonts w:ascii="Garamond;serif" w:hAnsi="Garamond;serif"/>
+        </w:rPr>
+        <w:t>{%p endif %}</w:t>
       </w:r>
       <w:r>
         <w:t xml:space="preserve"> </w:t>
       </w:r>
-      <w:r>
-        <w:t>%}</w:t>
+    </w:p>
+    <w:p>
+      <w:pPr>
+        <w:pStyle w:val="BodyText"/>
+        <w:ind w:left="709"/>
+      </w:pPr>
+      <w:r>
+        <w:t>This defense entitles me to possession. Where this is raised as a counterclaim, this entitles me to one to three times the rent (calculated at the full contract rent for tenants with subsidies) or my actual damages, whichever is greater.</w:t>
+      </w:r>
+    </w:p>
+    <w:p>
+      <w:pPr>
+        <w:pStyle w:val="BodyText"/>
+        <w:ind w:left="709"/>
+      </w:pPr>
+      <w:r>
+        <w:t>{%p if retaliation.within_6_months %}</w:t>
       </w:r>
     </w:p>
     <w:p>
@@ -1089,830 +2290,62 @@
           <w:ilvl w:val="0"/>
           <w:numId w:val="3"/>
         </w:numPr>
-        <w:spacing w:after="0" w:line="240" w:lineRule="auto"/>
-      </w:pPr>
-      <w:r>
-        <w:t>I sent my landlord the CDC declaration and so, under the CDC moratorium (85 Federal Register 55292)</w:t>
-      </w:r>
-      <w:r>
-        <w:t>,</w:t>
-      </w:r>
-      <w:r>
-        <w:t xml:space="preserve"> this eviction must be dismissed</w:t>
-      </w:r>
-      <w:r>
-        <w:t xml:space="preserve"> (or in the alternative, all proceedings stayed through </w:t>
-      </w:r>
-      <w:r>
-        <w:t>June 30</w:t>
-      </w:r>
-      <w:r>
-        <w:t>, 2021</w:t>
-      </w:r>
-      <w:r>
-        <w:t>).</w:t>
-      </w:r>
-    </w:p>
-    <w:p>
-      <w:pPr>
-        <w:pStyle w:val="ListwithNoSpace"/>
-        <w:numPr>
-          <w:ilvl w:val="0"/>
-          <w:numId w:val="3"/>
-        </w:numPr>
-        <w:spacing w:after="0" w:line="240" w:lineRule="auto"/>
-      </w:pPr>
-      <w:r>
-        <w:t>{%p endif %}</w:t>
-      </w:r>
-    </w:p>
-    <w:p>
-      <w:pPr>
-        <w:pStyle w:val="BodyText"/>
-      </w:pPr>
-    </w:p>
-    <w:p>
-      <w:pPr>
-        <w:pStyle w:val="BodyText"/>
-      </w:pPr>
-      <w:r>
-        <w:t>{%p if facts.tenant_has_subsidy %}</w:t>
-      </w:r>
-      <w:bookmarkStart w:id="0" w:name="_GoBack"/>
-      <w:bookmarkEnd w:id="0"/>
+      </w:pPr>
+      <w:r>
+        <w:t xml:space="preserve"> I am entitled to a presumption of retaliation because the landlord took action against me within 6 months of any of the above.</w:t>
+      </w:r>
+    </w:p>
+    <w:p>
+      <w:pPr>
+        <w:pStyle w:val="BodyText"/>
+      </w:pPr>
+      <w:r>
+        <w:t>{%p endif %}</w:t>
+      </w:r>
+    </w:p>
+    <w:p>
+      <w:pPr>
+        <w:pStyle w:val="BodyText"/>
+      </w:pPr>
+      <w:r>
+        <w:t>{%p endif %}</w:t>
+      </w:r>
+    </w:p>
+    <w:p>
+      <w:pPr>
+        <w:pStyle w:val="BodyText"/>
+      </w:pPr>
+      <w:r>
+        <w:t xml:space="preserve">{%p if </w:t>
+      </w:r>
+      <w:proofErr w:type="spellStart"/>
+      <w:r>
+        <w:t>tenant.is_discriminated</w:t>
+      </w:r>
+      <w:proofErr w:type="spellEnd"/>
+      <w:r>
+        <w:t xml:space="preserve"> %}</w:t>
+      </w:r>
+    </w:p>
+    <w:p>
+      <w:pPr>
+        <w:pStyle w:val="BodyText"/>
+      </w:pPr>
     </w:p>
     <w:p>
       <w:pPr>
         <w:pStyle w:val="Caption"/>
       </w:pPr>
       <w:r>
-        <w:t xml:space="preserve">Defense </w:t>
-      </w:r>
-    </w:p>
-    <w:p>
-      <w:pPr>
-        <w:pStyle w:val="CenterTitle"/>
-      </w:pPr>
-      <w:r>
-        <w:t>Failure to Comply with Rules for Public and Subsidized Housing</w:t>
-      </w:r>
-    </w:p>
-    <w:p>
-      <w:pPr>
-        <w:pStyle w:val="CenterTitle"/>
-      </w:pPr>
-    </w:p>
-    <w:p>
-      <w:pPr>
-        <w:pStyle w:val="ListwithNoSpace"/>
-        <w:numPr>
-          <w:ilvl w:val="0"/>
-          <w:numId w:val="3"/>
-        </w:numPr>
-      </w:pPr>
-      <w:r>
-        <w:t>I am a tenant in public or subsidized housing and:</w:t>
-      </w:r>
-    </w:p>
-    <w:p>
-      <w:pPr>
-        <w:pStyle w:val="Listlettered"/>
-        <w:numPr>
-          <w:ilvl w:val="1"/>
-          <w:numId w:val="4"/>
-        </w:numPr>
-      </w:pPr>
-      <w:r>
-        <w:t>{%p if subsidized_housing.no_proper_termination %}</w:t>
-      </w:r>
-    </w:p>
-    <w:p>
-      <w:pPr>
-        <w:pStyle w:val="BodyText"/>
-        <w:numPr>
-          <w:ilvl w:val="1"/>
-          <w:numId w:val="4"/>
-        </w:numPr>
-        <w:spacing w:after="144"/>
-        <w:contextualSpacing/>
-      </w:pPr>
-      <w:r>
-        <w:t>The landlord did not terminate my tenancy as required by the lease or program rules or use restrictions that apply to the property.</w:t>
-      </w:r>
-    </w:p>
-    <w:p>
-      <w:pPr>
-        <w:pStyle w:val="BodyText"/>
-        <w:numPr>
-          <w:ilvl w:val="1"/>
-          <w:numId w:val="4"/>
-        </w:numPr>
-        <w:spacing w:after="144"/>
-        <w:contextualSpacing/>
-      </w:pPr>
-      <w:r>
-        <w:t>{%p endif %}</w:t>
-      </w:r>
-    </w:p>
-    <w:p>
-      <w:pPr>
-        <w:pStyle w:val="BodyText"/>
-        <w:numPr>
-          <w:ilvl w:val="1"/>
-          <w:numId w:val="4"/>
-        </w:numPr>
-        <w:spacing w:after="144"/>
-        <w:contextualSpacing/>
-      </w:pPr>
-      <w:r>
-        <w:t xml:space="preserve">{%p if </w:t>
-      </w:r>
-      <w:r>
-        <w:t>subsidy_type</w:t>
-      </w:r>
-      <w:r>
-        <w:t xml:space="preserve"> in ['Section 8 voucher'</w:t>
-      </w:r>
-      <w:r>
-        <w:t>]</w:t>
-      </w:r>
-      <w:r>
-        <w:t xml:space="preserve"> and </w:t>
-      </w:r>
-      <w:r>
-        <w:t>subsidized_housing.no_ntq_to_agency %}</w:t>
-      </w:r>
-    </w:p>
-    <w:p>
-      <w:pPr>
-        <w:pStyle w:val="BodyText"/>
-        <w:numPr>
-          <w:ilvl w:val="1"/>
-          <w:numId w:val="4"/>
-        </w:numPr>
-        <w:spacing w:after="144"/>
-        <w:contextualSpacing/>
-      </w:pPr>
-      <w:r>
-        <w:t>I am a tenant under the Section 8 Program and the landlord did not provide a copy of the Notice to Quit in a timely way to the agency that oversees my voucher.</w:t>
-      </w:r>
-    </w:p>
-    <w:p>
-      <w:pPr>
-        <w:pStyle w:val="BodyText"/>
-        <w:numPr>
-          <w:ilvl w:val="1"/>
-          <w:numId w:val="4"/>
-        </w:numPr>
-        <w:spacing w:after="144"/>
-        <w:contextualSpacing/>
-      </w:pPr>
-      <w:r>
-        <w:lastRenderedPageBreak/>
-        <w:t>{%p endif %}</w:t>
-      </w:r>
-    </w:p>
-    <w:p>
-      <w:pPr>
-        <w:pStyle w:val="BodyText"/>
-        <w:numPr>
-          <w:ilvl w:val="1"/>
-          <w:numId w:val="4"/>
-        </w:numPr>
-        <w:spacing w:after="144"/>
-        <w:contextualSpacing/>
-      </w:pPr>
-      <w:r>
-        <w:t>{%p if subsidized_housing.no_just_cause %}</w:t>
-      </w:r>
-    </w:p>
-    <w:p>
-      <w:pPr>
-        <w:pStyle w:val="BodyText"/>
-        <w:numPr>
-          <w:ilvl w:val="1"/>
-          <w:numId w:val="4"/>
-        </w:numPr>
-        <w:spacing w:after="144"/>
-        <w:contextualSpacing/>
-      </w:pPr>
-      <w:r>
-        <w:t>I am a tenant in public or subsidized housing and the landlord does not have good cause to evict me as required by the lease and/or program rules.</w:t>
-      </w:r>
-    </w:p>
-    <w:p>
-      <w:pPr>
-        <w:pStyle w:val="BodyText"/>
-        <w:numPr>
-          <w:ilvl w:val="1"/>
-          <w:numId w:val="4"/>
-        </w:numPr>
-        <w:spacing w:after="144"/>
-        <w:contextualSpacing/>
-      </w:pPr>
-      <w:r>
-        <w:t>{%p endif %}</w:t>
-      </w:r>
-    </w:p>
-    <w:p>
-      <w:pPr>
-        <w:pStyle w:val="BodyText"/>
-        <w:numPr>
-          <w:ilvl w:val="1"/>
-          <w:numId w:val="4"/>
-        </w:numPr>
-        <w:spacing w:after="144"/>
-        <w:contextualSpacing/>
-      </w:pPr>
-      <w:r>
-        <w:t>{%p if showifdef('subsidized_housing.no_hearing_or_conference') %}</w:t>
-      </w:r>
-    </w:p>
-    <w:p>
-      <w:pPr>
-        <w:pStyle w:val="BodyText"/>
-        <w:numPr>
-          <w:ilvl w:val="1"/>
-          <w:numId w:val="4"/>
-        </w:numPr>
-        <w:spacing w:after="144"/>
-        <w:contextualSpacing/>
-      </w:pPr>
-      <w:r>
-        <w:t xml:space="preserve">I am a tenant in public or subsidized housing and the landlord did not give me my right to a grievance hearing or conference as required by the lease and/or program rules or I requested a hearing/conference and the process was not completed before I received the complaint. </w:t>
-      </w:r>
-    </w:p>
-    <w:p>
-      <w:pPr>
-        <w:pStyle w:val="BodyText"/>
-        <w:numPr>
-          <w:ilvl w:val="1"/>
-          <w:numId w:val="4"/>
-        </w:numPr>
-        <w:spacing w:after="144"/>
-        <w:contextualSpacing/>
-      </w:pPr>
-      <w:r>
-        <w:t>{%p endif %}</w:t>
-      </w:r>
-    </w:p>
-    <w:p>
-      <w:pPr>
-        <w:pStyle w:val="BodyText"/>
-        <w:numPr>
-          <w:ilvl w:val="1"/>
-          <w:numId w:val="4"/>
-        </w:numPr>
-        <w:spacing w:after="144"/>
-        <w:contextualSpacing/>
-      </w:pPr>
-      <w:r>
-        <w:t>{%p if subsidized_housing.vawa %}</w:t>
-      </w:r>
-    </w:p>
-    <w:p>
-      <w:pPr>
-        <w:pStyle w:val="BodyText"/>
-        <w:numPr>
-          <w:ilvl w:val="1"/>
-          <w:numId w:val="4"/>
-        </w:numPr>
-        <w:spacing w:after="144"/>
-        <w:contextualSpacing/>
-      </w:pPr>
-      <w:r>
-        <w:t>I reside in federal public housing or subsidized Section 8 or other covered federal housing and have a defense under the Violence Against Women Act (42 U.S.C. 14043e-11).</w:t>
-      </w:r>
-    </w:p>
-    <w:p>
-      <w:pPr>
-        <w:pStyle w:val="BodyText"/>
-        <w:numPr>
-          <w:ilvl w:val="1"/>
-          <w:numId w:val="4"/>
-        </w:numPr>
-        <w:spacing w:after="144"/>
-        <w:contextualSpacing/>
-      </w:pPr>
-      <w:r>
-        <w:t>{%p endif %}</w:t>
-      </w:r>
-    </w:p>
-    <w:p>
-      <w:pPr>
-        <w:pStyle w:val="BodyText"/>
-        <w:spacing w:after="144"/>
-        <w:contextualSpacing/>
-      </w:pPr>
-      <w:r>
-        <w:t>{%p endif %}</w:t>
-      </w:r>
-    </w:p>
-    <w:p>
-      <w:pPr>
-        <w:pStyle w:val="BodyText"/>
-      </w:pPr>
-      <w:r>
-        <w:t>{%p if retaliation.is_retaliated %}</w:t>
-      </w:r>
-    </w:p>
-    <w:p>
-      <w:pPr>
-        <w:pStyle w:val="BodyText"/>
-      </w:pPr>
-    </w:p>
-    <w:p>
-      <w:pPr>
-        <w:pStyle w:val="Caption"/>
-      </w:pPr>
-      <w:r>
-        <w:t>Defense{% if plead_counterclaims %} and Counterclaim{% endif %}</w:t>
-      </w:r>
-    </w:p>
-    <w:p>
-      <w:pPr>
-        <w:pStyle w:val="CenterTitle"/>
-      </w:pPr>
-      <w:r>
-        <w:t>Retaliation</w:t>
-      </w:r>
-    </w:p>
-    <w:p>
-      <w:pPr>
-        <w:pStyle w:val="CenterTitle4"/>
-      </w:pPr>
-      <w:r>
-        <w:t>Mass. Gen. Laws c. 239, §2A; c. 186, §18</w:t>
-      </w:r>
-    </w:p>
-    <w:p>
-      <w:pPr>
-        <w:pStyle w:val="ListwithNoSpace"/>
-        <w:numPr>
-          <w:ilvl w:val="0"/>
-          <w:numId w:val="3"/>
-        </w:numPr>
-      </w:pPr>
-      <w:r>
-        <w:t>The landlord is trying to evict me and/or retaliate against me because:</w:t>
-      </w:r>
-    </w:p>
-    <w:p>
-      <w:pPr>
-        <w:pStyle w:val="BodyText"/>
-        <w:numPr>
-          <w:ilvl w:val="1"/>
-          <w:numId w:val="6"/>
-        </w:numPr>
-        <w:spacing w:after="144"/>
-        <w:contextualSpacing/>
-      </w:pPr>
-      <w:r>
-        <w:t>{%p if retaliation.withheld_rent %}</w:t>
-      </w:r>
-    </w:p>
-    <w:p>
-      <w:pPr>
-        <w:pStyle w:val="BodyText"/>
-        <w:numPr>
-          <w:ilvl w:val="1"/>
-          <w:numId w:val="6"/>
-        </w:numPr>
-        <w:spacing w:after="144"/>
-        <w:contextualSpacing/>
-      </w:pPr>
-      <w:r>
-        <w:t>I withheld rent because of bad conditions, and/or told the landlord about bad conditions.</w:t>
-      </w:r>
-    </w:p>
-    <w:p>
-      <w:pPr>
-        <w:pStyle w:val="BodyText"/>
-        <w:numPr>
-          <w:ilvl w:val="1"/>
-          <w:numId w:val="6"/>
-        </w:numPr>
-        <w:spacing w:after="144"/>
-        <w:contextualSpacing/>
-      </w:pPr>
-      <w:r>
-        <w:t>{%p endif %}</w:t>
-      </w:r>
-    </w:p>
-    <w:p>
-      <w:pPr>
-        <w:pStyle w:val="BodyText"/>
-        <w:numPr>
-          <w:ilvl w:val="1"/>
-          <w:numId w:val="6"/>
-        </w:numPr>
-        <w:spacing w:after="144"/>
-        <w:contextualSpacing/>
-      </w:pPr>
-      <w:r>
-        <w:t>{%p if retaliation.badconditions_to_landlord %}</w:t>
-      </w:r>
-    </w:p>
-    <w:p>
-      <w:pPr>
-        <w:pStyle w:val="BodyText"/>
-        <w:numPr>
-          <w:ilvl w:val="1"/>
-          <w:numId w:val="6"/>
-        </w:numPr>
-        <w:spacing w:after="144"/>
-        <w:contextualSpacing/>
-      </w:pPr>
-      <w:r>
-        <w:t>I reported bad conditions in writing to the landlord.</w:t>
-      </w:r>
-    </w:p>
-    <w:p>
-      <w:pPr>
-        <w:pStyle w:val="BodyText"/>
-        <w:numPr>
-          <w:ilvl w:val="1"/>
-          <w:numId w:val="6"/>
-        </w:numPr>
-        <w:spacing w:after="144"/>
-        <w:contextualSpacing/>
-      </w:pPr>
-      <w:r>
-        <w:t>{%p endif %}</w:t>
-      </w:r>
-    </w:p>
-    <w:p>
-      <w:pPr>
-        <w:pStyle w:val="BodyText"/>
-        <w:numPr>
-          <w:ilvl w:val="1"/>
-          <w:numId w:val="6"/>
-        </w:numPr>
-        <w:spacing w:after="144"/>
-        <w:contextualSpacing/>
-      </w:pPr>
-      <w:r>
-        <w:t>{%p if retaliation.badconditions_to_agency %}</w:t>
-      </w:r>
-    </w:p>
-    <w:p>
-      <w:pPr>
-        <w:pStyle w:val="BodyText"/>
-        <w:numPr>
-          <w:ilvl w:val="1"/>
-          <w:numId w:val="6"/>
-        </w:numPr>
-        <w:spacing w:after="144"/>
-        <w:contextualSpacing/>
-      </w:pPr>
-      <w:r>
-        <w:t>I reported bad conditions orally and/or in writing to a public agency.</w:t>
-      </w:r>
-    </w:p>
-    <w:p>
-      <w:pPr>
-        <w:pStyle w:val="BodyText"/>
-        <w:numPr>
-          <w:ilvl w:val="1"/>
-          <w:numId w:val="6"/>
-        </w:numPr>
-        <w:spacing w:after="144"/>
-        <w:contextualSpacing/>
-      </w:pPr>
-      <w:r>
-        <w:t>{%p endif %}</w:t>
-      </w:r>
-    </w:p>
-    <w:p>
-      <w:pPr>
-        <w:pStyle w:val="BodyText"/>
-        <w:numPr>
-          <w:ilvl w:val="1"/>
-          <w:numId w:val="6"/>
-        </w:numPr>
-        <w:spacing w:after="144"/>
-        <w:contextualSpacing/>
-      </w:pPr>
-      <w:r>
-        <w:t>{%p if retaliation.tenant_union %}</w:t>
-      </w:r>
-    </w:p>
-    <w:p>
-      <w:pPr>
-        <w:pStyle w:val="BodyText"/>
-        <w:numPr>
-          <w:ilvl w:val="1"/>
-          <w:numId w:val="6"/>
-        </w:numPr>
-        <w:spacing w:after="144"/>
-        <w:contextualSpacing/>
-      </w:pPr>
-      <w:r>
-        <w:t>I took part in a tenants’ meeting or organization.</w:t>
-      </w:r>
-    </w:p>
-    <w:p>
-      <w:pPr>
-        <w:pStyle w:val="BodyText"/>
-        <w:numPr>
-          <w:ilvl w:val="1"/>
-          <w:numId w:val="6"/>
-        </w:numPr>
-        <w:spacing w:after="144"/>
-        <w:contextualSpacing/>
-      </w:pPr>
-      <w:r>
-        <w:t>{%p endif %}</w:t>
-      </w:r>
-    </w:p>
-    <w:p>
-      <w:pPr>
-        <w:pStyle w:val="BodyText"/>
-        <w:numPr>
-          <w:ilvl w:val="1"/>
-          <w:numId w:val="6"/>
-        </w:numPr>
-        <w:spacing w:after="144"/>
-        <w:contextualSpacing/>
-      </w:pPr>
-      <w:r>
-        <w:t>{%p if retaliation.brought_claim %}</w:t>
-      </w:r>
-    </w:p>
-    <w:p>
-      <w:pPr>
-        <w:pStyle w:val="BodyText"/>
-        <w:numPr>
-          <w:ilvl w:val="1"/>
-          <w:numId w:val="6"/>
-        </w:numPr>
-        <w:spacing w:after="144"/>
-        <w:contextualSpacing/>
-      </w:pPr>
-      <w:r>
-        <w:t>I brought a case/claim against the landlord.</w:t>
-      </w:r>
-    </w:p>
-    <w:p>
-      <w:pPr>
-        <w:pStyle w:val="BodyText"/>
-        <w:numPr>
-          <w:ilvl w:val="1"/>
-          <w:numId w:val="6"/>
-        </w:numPr>
-        <w:spacing w:after="144"/>
-        <w:contextualSpacing/>
-      </w:pPr>
-      <w:r>
-        <w:lastRenderedPageBreak/>
-        <w:t>{%p endif %}</w:t>
-      </w:r>
-    </w:p>
-    <w:p>
-      <w:pPr>
-        <w:pStyle w:val="BodyText"/>
-        <w:numPr>
-          <w:ilvl w:val="1"/>
-          <w:numId w:val="6"/>
-        </w:numPr>
-        <w:spacing w:after="144"/>
-        <w:contextualSpacing/>
-      </w:pPr>
-      <w:r>
-        <w:t>{%p if retaliation.protection_or_prevention_order %}</w:t>
-      </w:r>
-    </w:p>
-    <w:p>
-      <w:pPr>
-        <w:pStyle w:val="BodyText"/>
-        <w:numPr>
-          <w:ilvl w:val="1"/>
-          <w:numId w:val="6"/>
-        </w:numPr>
-        <w:spacing w:after="144"/>
-        <w:contextualSpacing/>
-      </w:pPr>
-      <w:r>
-        <w:t>I or a member of my household took action to obtain a protection order under G.L. c. 209A or a harassment prevention order under G.L. c. 258E;</w:t>
-      </w:r>
-    </w:p>
-    <w:p>
-      <w:pPr>
-        <w:pStyle w:val="BodyText"/>
-        <w:numPr>
-          <w:ilvl w:val="1"/>
-          <w:numId w:val="6"/>
-        </w:numPr>
-        <w:spacing w:after="144"/>
-        <w:contextualSpacing/>
-      </w:pPr>
-      <w:r>
-        <w:t>{%p endif %}</w:t>
-      </w:r>
-    </w:p>
-    <w:p>
-      <w:pPr>
-        <w:pStyle w:val="BodyText"/>
-        <w:numPr>
-          <w:ilvl w:val="1"/>
-          <w:numId w:val="6"/>
-        </w:numPr>
-        <w:spacing w:after="144"/>
-        <w:contextualSpacing/>
-      </w:pPr>
-      <w:r>
-        <w:t>{%p if retaliation.domestic_violence %}</w:t>
-      </w:r>
-    </w:p>
-    <w:p>
-      <w:pPr>
-        <w:pStyle w:val="BodyText"/>
-        <w:numPr>
-          <w:ilvl w:val="1"/>
-          <w:numId w:val="6"/>
-        </w:numPr>
-        <w:spacing w:after="144"/>
-        <w:contextualSpacing/>
-      </w:pPr>
-      <w:r>
-        <w:t>I or a member of my household reported an incident of domestic violence, rape, sexual assault or stalking to law enforcement or reported a violation of a protection or harassment prevention order.</w:t>
-      </w:r>
-    </w:p>
-    <w:p>
-      <w:pPr>
-        <w:pStyle w:val="BodyText"/>
-        <w:numPr>
-          <w:ilvl w:val="1"/>
-          <w:numId w:val="6"/>
-        </w:numPr>
-        <w:spacing w:after="144"/>
-        <w:contextualSpacing/>
-      </w:pPr>
-      <w:r>
-        <w:t>{%p endif %}</w:t>
-      </w:r>
-    </w:p>
-    <w:p>
-      <w:pPr>
-        <w:pStyle w:val="BodyText"/>
-        <w:numPr>
-          <w:ilvl w:val="1"/>
-          <w:numId w:val="6"/>
-        </w:numPr>
-        <w:spacing w:after="144"/>
-        <w:contextualSpacing/>
-      </w:pPr>
-      <w:r>
-        <w:t>{%p if retaliation.survivor_rights %}</w:t>
-      </w:r>
-    </w:p>
-    <w:p>
-      <w:pPr>
-        <w:pStyle w:val="BodyText"/>
-        <w:numPr>
-          <w:ilvl w:val="1"/>
-          <w:numId w:val="6"/>
-        </w:numPr>
-        <w:spacing w:after="144"/>
-        <w:contextualSpacing/>
-      </w:pPr>
-      <w:r>
-        <w:t>I am a survivor of abuse, sexual assault, rape or stalking and the landlord is evicting me for exercising my rights to break my lease or change my locks for safety reasons under G.L. c. 186, §§23-29.</w:t>
-      </w:r>
-    </w:p>
-    <w:p>
-      <w:pPr>
-        <w:pStyle w:val="BodyText"/>
-        <w:numPr>
-          <w:ilvl w:val="1"/>
-          <w:numId w:val="6"/>
-        </w:numPr>
-        <w:spacing w:after="144"/>
-        <w:contextualSpacing/>
-      </w:pPr>
-      <w:r>
-        <w:t>{%p endif %}</w:t>
-      </w:r>
-    </w:p>
-    <w:p>
-      <w:pPr>
-        <w:pStyle w:val="BodyText"/>
-        <w:numPr>
-          <w:ilvl w:val="1"/>
-          <w:numId w:val="6"/>
-        </w:numPr>
-        <w:spacing w:after="144"/>
-        <w:contextualSpacing/>
-      </w:pPr>
-      <w:r>
-        <w:t xml:space="preserve">{%p if </w:t>
-      </w:r>
-      <w:r>
-        <w:t>show_retaliation_other</w:t>
-      </w:r>
-      <w:r>
-        <w:t xml:space="preserve"> %}</w:t>
-      </w:r>
-    </w:p>
-    <w:p>
-      <w:pPr>
-        <w:pStyle w:val="BodyText"/>
-        <w:numPr>
-          <w:ilvl w:val="1"/>
-          <w:numId w:val="6"/>
-        </w:numPr>
-        <w:spacing w:after="144"/>
-        <w:contextualSpacing/>
-      </w:pPr>
-      <w:r>
-        <w:t>{{ retaliation.other }}</w:t>
-      </w:r>
-    </w:p>
-    <w:p>
-      <w:pPr>
-        <w:pStyle w:val="BodyText"/>
-        <w:numPr>
-          <w:ilvl w:val="1"/>
-          <w:numId w:val="6"/>
-        </w:numPr>
-        <w:spacing w:after="144"/>
-        <w:contextualSpacing/>
-      </w:pPr>
-      <w:r>
-        <w:rPr>
-          <w:rFonts w:ascii="Garamond;serif" w:hAnsi="Garamond;serif"/>
-        </w:rPr>
-        <w:t>{%p endif %}</w:t>
-      </w:r>
-      <w:r>
-        <w:t xml:space="preserve"> </w:t>
-      </w:r>
-    </w:p>
-    <w:p>
-      <w:pPr>
-        <w:pStyle w:val="BodyText"/>
-        <w:ind w:left="709"/>
-      </w:pPr>
-      <w:r>
-        <w:t>This defense entitles me to possession. Where this is raised as a counterclaim, this entitles me to one to three times the rent (calculated at the full contract rent for tenants with subsidies) or my actual damages, whichever is greater.</w:t>
-      </w:r>
-    </w:p>
-    <w:p>
-      <w:pPr>
-        <w:pStyle w:val="BodyText"/>
-        <w:ind w:left="709"/>
-      </w:pPr>
-      <w:r>
-        <w:t>{%p if retaliation.within_6_months %}</w:t>
-      </w:r>
-    </w:p>
-    <w:p>
-      <w:pPr>
-        <w:pStyle w:val="ListwithNoSpace"/>
-        <w:numPr>
-          <w:ilvl w:val="0"/>
-          <w:numId w:val="3"/>
-        </w:numPr>
-      </w:pPr>
-      <w:r>
-        <w:t xml:space="preserve"> I am entitled to a presumption of retaliation because the landlord took action against me within 6 months of any of the above.</w:t>
-      </w:r>
-    </w:p>
-    <w:p>
-      <w:pPr>
-        <w:pStyle w:val="BodyText"/>
-      </w:pPr>
-      <w:r>
-        <w:t>{%p endif %}</w:t>
-      </w:r>
-    </w:p>
-    <w:p>
-      <w:pPr>
-        <w:pStyle w:val="BodyText"/>
-      </w:pPr>
-      <w:r>
-        <w:t>{%p endif %}</w:t>
-      </w:r>
-    </w:p>
-    <w:p>
-      <w:pPr>
-        <w:pStyle w:val="BodyText"/>
-      </w:pPr>
-      <w:r>
-        <w:t>{%p if tenant.is_discriminated %}</w:t>
-      </w:r>
-    </w:p>
-    <w:p>
-      <w:pPr>
-        <w:pStyle w:val="BodyText"/>
-      </w:pPr>
-    </w:p>
-    <w:p>
-      <w:pPr>
-        <w:pStyle w:val="Caption"/>
-      </w:pPr>
-      <w:r>
-        <w:t>Defense{% if plead_counterclaims %} and Counterclaim{% endif %}</w:t>
+        <w:t xml:space="preserve">Defense{% if </w:t>
+      </w:r>
+      <w:proofErr w:type="spellStart"/>
+      <w:r>
+        <w:t>plead_counterclaims</w:t>
+      </w:r>
+      <w:proofErr w:type="spellEnd"/>
+      <w:r>
+        <w:t xml:space="preserve"> %} and Counterclaim{% endif %}</w:t>
       </w:r>
     </w:p>
     <w:p>
@@ -1962,7 +2395,15 @@
         <w:contextualSpacing/>
       </w:pPr>
       <w:r>
-        <w:t>{%p for class in discrimination.protected_classes.true_values() %}</w:t>
+        <w:t xml:space="preserve">{%p for class in </w:t>
+      </w:r>
+      <w:proofErr w:type="spellStart"/>
+      <w:r>
+        <w:t>discrimination.protected_classes.true_values</w:t>
+      </w:r>
+      <w:proofErr w:type="spellEnd"/>
+      <w:r>
+        <w:t>() %}</w:t>
       </w:r>
     </w:p>
     <w:p>
@@ -1976,46 +2417,70 @@
         <w:contextualSpacing/>
       </w:pPr>
       <w:r>
+        <w:t>{{ class }}</w:t>
+      </w:r>
+    </w:p>
+    <w:p>
+      <w:pPr>
+        <w:pStyle w:val="BodyText"/>
+        <w:numPr>
+          <w:ilvl w:val="1"/>
+          <w:numId w:val="7"/>
+        </w:numPr>
+        <w:spacing w:after="144"/>
+        <w:contextualSpacing/>
+      </w:pPr>
+      <w:r>
+        <w:t xml:space="preserve">{%p </w:t>
+      </w:r>
+      <w:proofErr w:type="spellStart"/>
+      <w:r>
+        <w:t>endfor</w:t>
+      </w:r>
+      <w:proofErr w:type="spellEnd"/>
+      <w:r>
+        <w:t xml:space="preserve"> %}</w:t>
+      </w:r>
+    </w:p>
+    <w:p>
+      <w:pPr>
+        <w:pStyle w:val="BodyText"/>
+      </w:pPr>
+      <w:r>
+        <w:t>{%p endif %}</w:t>
+      </w:r>
+    </w:p>
+    <w:p>
+      <w:pPr>
+        <w:pStyle w:val="BodyText"/>
+      </w:pPr>
+      <w:r>
+        <w:t xml:space="preserve">{%p if </w:t>
+      </w:r>
+      <w:proofErr w:type="spellStart"/>
+      <w:r>
+        <w:t>tenant.is_disabled</w:t>
+      </w:r>
+      <w:proofErr w:type="spellEnd"/>
+      <w:r>
+        <w:t xml:space="preserve"> %}</w:t>
+      </w:r>
+    </w:p>
+    <w:p>
+      <w:pPr>
+        <w:pStyle w:val="BodyText"/>
+      </w:pPr>
+      <w:r>
         <w:lastRenderedPageBreak/>
-        <w:t>{{ class }}</w:t>
-      </w:r>
-    </w:p>
-    <w:p>
-      <w:pPr>
-        <w:pStyle w:val="BodyText"/>
-        <w:numPr>
-          <w:ilvl w:val="1"/>
-          <w:numId w:val="7"/>
-        </w:numPr>
-        <w:spacing w:after="144"/>
-        <w:contextualSpacing/>
-      </w:pPr>
-      <w:r>
-        <w:t>{%p endfor %}</w:t>
-      </w:r>
-    </w:p>
-    <w:p>
-      <w:pPr>
-        <w:pStyle w:val="BodyText"/>
-      </w:pPr>
-      <w:r>
-        <w:t>{%p endif %}</w:t>
-      </w:r>
-    </w:p>
-    <w:p>
-      <w:pPr>
-        <w:pStyle w:val="BodyText"/>
-      </w:pPr>
-      <w:r>
-        <w:t>{%p if tenant.is_disabled %}</w:t>
-      </w:r>
-    </w:p>
-    <w:p>
-      <w:pPr>
-        <w:pStyle w:val="BodyText"/>
-      </w:pPr>
-      <w:r>
-        <w:t>{%p if disability.request_reasonable_accommodation %}</w:t>
+        <w:t xml:space="preserve">{%p if </w:t>
+      </w:r>
+      <w:proofErr w:type="spellStart"/>
+      <w:r>
+        <w:t>disability.request_reasonable_accommodation</w:t>
+      </w:r>
+      <w:proofErr w:type="spellEnd"/>
+      <w:r>
+        <w:t xml:space="preserve"> %}</w:t>
       </w:r>
     </w:p>
     <w:p>
@@ -2034,7 +2499,21 @@
         <w:rPr>
           <w:rFonts w:ascii="Garamond;serif" w:hAnsi="Garamond;serif"/>
         </w:rPr>
-        <w:t>See BHA vs. Bridgewaters, 452 Mass, 833 (2009)</w:t>
+        <w:t xml:space="preserve">See BHA vs. </w:t>
+      </w:r>
+      <w:proofErr w:type="spellStart"/>
+      <w:r>
+        <w:rPr>
+          <w:rFonts w:ascii="Garamond;serif" w:hAnsi="Garamond;serif"/>
+        </w:rPr>
+        <w:t>Bridgewaters</w:t>
+      </w:r>
+      <w:proofErr w:type="spellEnd"/>
+      <w:r>
+        <w:rPr>
+          <w:rFonts w:ascii="Garamond;serif" w:hAnsi="Garamond;serif"/>
+        </w:rPr>
+        <w:t>, 452 Mass, 833 (2009)</w:t>
       </w:r>
       <w:r>
         <w:t xml:space="preserve"> </w:t>
@@ -2083,9 +2562,11 @@
       <w:r>
         <w:t xml:space="preserve">{%p if </w:t>
       </w:r>
+      <w:proofErr w:type="spellStart"/>
       <w:r>
         <w:t>claims.harassment</w:t>
       </w:r>
+      <w:proofErr w:type="spellEnd"/>
       <w:r>
         <w:t xml:space="preserve"> %}</w:t>
       </w:r>
@@ -2111,7 +2592,21 @@
         <w:rPr>
           <w:rFonts w:ascii="Garamond;serif" w:hAnsi="Garamond;serif"/>
         </w:rPr>
-        <w:t>See Gnerre v. MCAD, 402 Mass. 502 (1988); Mass. Gen. Laws c. 151B, §4(6)</w:t>
+        <w:t xml:space="preserve">See </w:t>
+      </w:r>
+      <w:proofErr w:type="spellStart"/>
+      <w:r>
+        <w:rPr>
+          <w:rFonts w:ascii="Garamond;serif" w:hAnsi="Garamond;serif"/>
+        </w:rPr>
+        <w:t>Gnerre</w:t>
+      </w:r>
+      <w:proofErr w:type="spellEnd"/>
+      <w:r>
+        <w:rPr>
+          <w:rFonts w:ascii="Garamond;serif" w:hAnsi="Garamond;serif"/>
+        </w:rPr>
+        <w:t xml:space="preserve"> v. MCAD, 402 Mass. 502 (1988); Mass. Gen. Laws c. 151B, §4(6)</w:t>
       </w:r>
       <w:r>
         <w:t xml:space="preserve"> </w:t>
@@ -2140,7 +2635,15 @@
         <w:contextualSpacing/>
       </w:pPr>
       <w:r>
-        <w:t>{%p if discrimination.sexual_harassment.pressured_sexual_favors %}</w:t>
+        <w:t xml:space="preserve">{%p if </w:t>
+      </w:r>
+      <w:proofErr w:type="spellStart"/>
+      <w:r>
+        <w:t>discrimination.sexual_harassment.pressured_sexual_favors</w:t>
+      </w:r>
+      <w:proofErr w:type="spellEnd"/>
+      <w:r>
+        <w:t xml:space="preserve"> %}</w:t>
       </w:r>
     </w:p>
     <w:p>
@@ -2182,7 +2685,15 @@
         <w:contextualSpacing/>
       </w:pPr>
       <w:r>
-        <w:t>{%p if discrimination.sexual_harassment.tenancy_terms_changed %}</w:t>
+        <w:t xml:space="preserve">{%p if </w:t>
+      </w:r>
+      <w:proofErr w:type="spellStart"/>
+      <w:r>
+        <w:t>discrimination.sexual_harassment.tenancy_terms_changed</w:t>
+      </w:r>
+      <w:proofErr w:type="spellEnd"/>
+      <w:r>
+        <w:t xml:space="preserve"> %}</w:t>
       </w:r>
     </w:p>
     <w:p>
@@ -2224,7 +2735,15 @@
         <w:contextualSpacing/>
       </w:pPr>
       <w:r>
-        <w:t>{%p if discrimination.sexual_harassment.unsafe_or_uncomfortable %}</w:t>
+        <w:t xml:space="preserve">{%p if </w:t>
+      </w:r>
+      <w:proofErr w:type="spellStart"/>
+      <w:r>
+        <w:t>discrimination.sexual_harassment.unsafe_or_uncomfortable</w:t>
+      </w:r>
+      <w:proofErr w:type="spellEnd"/>
+      <w:r>
+        <w:t xml:space="preserve"> %}</w:t>
       </w:r>
     </w:p>
     <w:p>
@@ -2261,20 +2780,28 @@
         <w:spacing w:after="144"/>
         <w:contextualSpacing/>
       </w:pPr>
-      <w:bookmarkStart w:id="1" w:name="_Hlk495920767"/>
-      <w:bookmarkEnd w:id="1"/>
-      <w:r>
-        <w:t>{%p endif %}</w:t>
-      </w:r>
-    </w:p>
-    <w:p>
-      <w:pPr>
-        <w:pStyle w:val="BodyText"/>
-        <w:spacing w:after="144"/>
-        <w:contextualSpacing/>
-      </w:pPr>
-      <w:r>
-        <w:t>{%p if eviction_reason == "fault" %}</w:t>
+      <w:bookmarkStart w:id="0" w:name="_Hlk495920767"/>
+      <w:bookmarkEnd w:id="0"/>
+      <w:r>
+        <w:t>{%p endif %}</w:t>
+      </w:r>
+    </w:p>
+    <w:p>
+      <w:pPr>
+        <w:pStyle w:val="BodyText"/>
+        <w:spacing w:after="144"/>
+        <w:contextualSpacing/>
+      </w:pPr>
+      <w:r>
+        <w:t xml:space="preserve">{%p if </w:t>
+      </w:r>
+      <w:proofErr w:type="spellStart"/>
+      <w:r>
+        <w:t>eviction_reason</w:t>
+      </w:r>
+      <w:proofErr w:type="spellEnd"/>
+      <w:r>
+        <w:t xml:space="preserve"> == "fault" %}</w:t>
       </w:r>
     </w:p>
     <w:p>
@@ -2295,58 +2822,74 @@
         <w:pStyle w:val="CenterTitle"/>
       </w:pPr>
       <w:r>
+        <w:t>Tenant Not Responsible for Alleged Behavior</w:t>
+      </w:r>
+    </w:p>
+    <w:p>
+      <w:pPr>
+        <w:pStyle w:val="BodyText"/>
+        <w:numPr>
+          <w:ilvl w:val="0"/>
+          <w:numId w:val="3"/>
+        </w:numPr>
+        <w:spacing w:after="144"/>
+        <w:contextualSpacing/>
+      </w:pPr>
+      <w:r>
+        <w:t xml:space="preserve">{%p if </w:t>
+      </w:r>
+      <w:proofErr w:type="spellStart"/>
+      <w:r>
+        <w:t>fault.did_not_occur</w:t>
+      </w:r>
+      <w:proofErr w:type="spellEnd"/>
+      <w:r>
+        <w:t xml:space="preserve"> %}</w:t>
+      </w:r>
+    </w:p>
+    <w:p>
+      <w:pPr>
+        <w:pStyle w:val="BodyText"/>
+        <w:numPr>
+          <w:ilvl w:val="0"/>
+          <w:numId w:val="3"/>
+        </w:numPr>
+      </w:pPr>
+      <w:r>
+        <w:t>I/a household member/guest did not do what my landlord alleges is the reason for eviction.</w:t>
+      </w:r>
+    </w:p>
+    <w:p>
+      <w:pPr>
+        <w:pStyle w:val="BodyText"/>
+        <w:numPr>
+          <w:ilvl w:val="0"/>
+          <w:numId w:val="3"/>
+        </w:numPr>
+      </w:pPr>
+      <w:r>
+        <w:t>{%p endif %}</w:t>
+      </w:r>
+    </w:p>
+    <w:p>
+      <w:pPr>
+        <w:pStyle w:val="BodyText"/>
+        <w:numPr>
+          <w:ilvl w:val="0"/>
+          <w:numId w:val="3"/>
+        </w:numPr>
+      </w:pPr>
+      <w:r>
         <w:lastRenderedPageBreak/>
-        <w:t>Tenant Not Responsible for Alleged Behavior</w:t>
-      </w:r>
-    </w:p>
-    <w:p>
-      <w:pPr>
-        <w:pStyle w:val="BodyText"/>
-        <w:numPr>
-          <w:ilvl w:val="0"/>
-          <w:numId w:val="3"/>
-        </w:numPr>
-        <w:spacing w:after="144"/>
-        <w:contextualSpacing/>
-      </w:pPr>
-      <w:r>
-        <w:t>{%p if fault.did_not_occur %}</w:t>
-      </w:r>
-    </w:p>
-    <w:p>
-      <w:pPr>
-        <w:pStyle w:val="BodyText"/>
-        <w:numPr>
-          <w:ilvl w:val="0"/>
-          <w:numId w:val="3"/>
-        </w:numPr>
-      </w:pPr>
-      <w:r>
-        <w:t>I/a household member/guest did not do what my landlord alleges is the reason for eviction.</w:t>
-      </w:r>
-    </w:p>
-    <w:p>
-      <w:pPr>
-        <w:pStyle w:val="BodyText"/>
-        <w:numPr>
-          <w:ilvl w:val="0"/>
-          <w:numId w:val="3"/>
-        </w:numPr>
-      </w:pPr>
-      <w:r>
-        <w:t>{%p endif %}</w:t>
-      </w:r>
-    </w:p>
-    <w:p>
-      <w:pPr>
-        <w:pStyle w:val="BodyText"/>
-        <w:numPr>
-          <w:ilvl w:val="0"/>
-          <w:numId w:val="3"/>
-        </w:numPr>
-      </w:pPr>
-      <w:r>
-        <w:t>{%p if fault.not_violation_of_agreement %}</w:t>
+        <w:t xml:space="preserve">{%p if </w:t>
+      </w:r>
+      <w:proofErr w:type="spellStart"/>
+      <w:r>
+        <w:t>fault.not_violation_of_agreement</w:t>
+      </w:r>
+      <w:proofErr w:type="spellEnd"/>
+      <w:r>
+        <w:t xml:space="preserve"> %}</w:t>
       </w:r>
     </w:p>
     <w:p>
@@ -2382,7 +2925,15 @@
         </w:numPr>
       </w:pPr>
       <w:r>
-        <w:t>{%p if fault.no_control_of_guest %}</w:t>
+        <w:t xml:space="preserve">{%p if </w:t>
+      </w:r>
+      <w:proofErr w:type="spellStart"/>
+      <w:r>
+        <w:t>fault.no_control_of_guest</w:t>
+      </w:r>
+      <w:proofErr w:type="spellEnd"/>
+      <w:r>
+        <w:t xml:space="preserve"> %}</w:t>
       </w:r>
     </w:p>
     <w:p>
@@ -2445,18 +2996,46 @@
         <w:rPr>
           <w:rFonts w:ascii="Garamond;serif" w:hAnsi="Garamond;serif"/>
         </w:rPr>
-        <w:t>{%p if plead_counterclaims %}</w:t>
-      </w:r>
-    </w:p>
-    <w:p>
-      <w:pPr>
-        <w:pStyle w:val="BodyText"/>
-      </w:pPr>
+        <w:t xml:space="preserve">{%p if </w:t>
+      </w:r>
+      <w:proofErr w:type="spellStart"/>
       <w:r>
         <w:rPr>
           <w:rFonts w:ascii="Garamond;serif" w:hAnsi="Garamond;serif"/>
         </w:rPr>
-        <w:t>{%p if bad_conditions.have_conditions %}</w:t>
+        <w:t>plead_counterclaims</w:t>
+      </w:r>
+      <w:proofErr w:type="spellEnd"/>
+      <w:r>
+        <w:rPr>
+          <w:rFonts w:ascii="Garamond;serif" w:hAnsi="Garamond;serif"/>
+        </w:rPr>
+        <w:t xml:space="preserve"> %}</w:t>
+      </w:r>
+    </w:p>
+    <w:p>
+      <w:pPr>
+        <w:pStyle w:val="BodyText"/>
+      </w:pPr>
+      <w:r>
+        <w:rPr>
+          <w:rFonts w:ascii="Garamond;serif" w:hAnsi="Garamond;serif"/>
+        </w:rPr>
+        <w:t xml:space="preserve">{%p if </w:t>
+      </w:r>
+      <w:proofErr w:type="spellStart"/>
+      <w:r>
+        <w:rPr>
+          <w:rFonts w:ascii="Garamond;serif" w:hAnsi="Garamond;serif"/>
+        </w:rPr>
+        <w:t>bad_conditions.have_conditions</w:t>
+      </w:r>
+      <w:proofErr w:type="spellEnd"/>
+      <w:r>
+        <w:rPr>
+          <w:rFonts w:ascii="Garamond;serif" w:hAnsi="Garamond;serif"/>
+        </w:rPr>
+        <w:t xml:space="preserve"> %}</w:t>
       </w:r>
     </w:p>
     <w:p>
@@ -2529,7 +3108,15 @@
         </w:numPr>
       </w:pPr>
       <w:r>
-        <w:t>{%p for condition in bad_conditions.conditions.true_values() %}</w:t>
+        <w:t xml:space="preserve">{%p for condition in </w:t>
+      </w:r>
+      <w:proofErr w:type="spellStart"/>
+      <w:r>
+        <w:t>bad_conditions.conditions.true_values</w:t>
+      </w:r>
+      <w:proofErr w:type="spellEnd"/>
+      <w:r>
+        <w:t>() %}</w:t>
       </w:r>
     </w:p>
     <w:p>
@@ -2557,35 +3144,59 @@
         <w:contextualSpacing/>
       </w:pPr>
       <w:r>
-        <w:t>{%p endfor %}</w:t>
-      </w:r>
-    </w:p>
-    <w:p>
-      <w:pPr>
-        <w:pStyle w:val="BodyText"/>
-        <w:numPr>
-          <w:ilvl w:val="1"/>
-          <w:numId w:val="3"/>
-        </w:numPr>
-        <w:spacing w:after="144"/>
-        <w:contextualSpacing/>
-      </w:pPr>
-      <w:r>
-        <w:t>{%p if bad_conditions.conditions['other'] %}</w:t>
-      </w:r>
-    </w:p>
-    <w:p>
-      <w:pPr>
-        <w:pStyle w:val="BodyText"/>
-        <w:numPr>
-          <w:ilvl w:val="1"/>
-          <w:numId w:val="3"/>
-        </w:numPr>
-        <w:spacing w:after="144"/>
-        <w:contextualSpacing/>
-      </w:pPr>
-      <w:r>
-        <w:t>{{ bad_conditions.other_condition }}</w:t>
+        <w:t xml:space="preserve">{%p </w:t>
+      </w:r>
+      <w:proofErr w:type="spellStart"/>
+      <w:r>
+        <w:t>endfor</w:t>
+      </w:r>
+      <w:proofErr w:type="spellEnd"/>
+      <w:r>
+        <w:t xml:space="preserve"> %}</w:t>
+      </w:r>
+    </w:p>
+    <w:p>
+      <w:pPr>
+        <w:pStyle w:val="BodyText"/>
+        <w:numPr>
+          <w:ilvl w:val="1"/>
+          <w:numId w:val="3"/>
+        </w:numPr>
+        <w:spacing w:after="144"/>
+        <w:contextualSpacing/>
+      </w:pPr>
+      <w:r>
+        <w:t xml:space="preserve">{%p if </w:t>
+      </w:r>
+      <w:proofErr w:type="spellStart"/>
+      <w:r>
+        <w:t>bad_conditions.conditions</w:t>
+      </w:r>
+      <w:proofErr w:type="spellEnd"/>
+      <w:r>
+        <w:t>['other'] %}</w:t>
+      </w:r>
+    </w:p>
+    <w:p>
+      <w:pPr>
+        <w:pStyle w:val="BodyText"/>
+        <w:numPr>
+          <w:ilvl w:val="1"/>
+          <w:numId w:val="3"/>
+        </w:numPr>
+        <w:spacing w:after="144"/>
+        <w:contextualSpacing/>
+      </w:pPr>
+      <w:r>
+        <w:t xml:space="preserve">{{ </w:t>
+      </w:r>
+      <w:proofErr w:type="spellStart"/>
+      <w:r>
+        <w:t>bad_conditions.other_condition</w:t>
+      </w:r>
+      <w:proofErr w:type="spellEnd"/>
+      <w:r>
+        <w:t xml:space="preserve"> }}</w:t>
       </w:r>
     </w:p>
     <w:p>
@@ -2610,89 +3221,125 @@
       </w:pPr>
       <w:r>
         <w:tab/>
-        <w:t>{%p if bad_conditions.landlord_notified.any_true() %}</w:t>
-      </w:r>
-    </w:p>
-    <w:p>
-      <w:pPr>
-        <w:pStyle w:val="BodyText"/>
-        <w:numPr>
-          <w:ilvl w:val="0"/>
-          <w:numId w:val="3"/>
-        </w:numPr>
-      </w:pPr>
-      <w:r>
+        <w:t xml:space="preserve">{%p if </w:t>
+      </w:r>
+      <w:proofErr w:type="spellStart"/>
+      <w:r>
+        <w:t>bad_conditions.landlord_notified.any_true</w:t>
+      </w:r>
+      <w:proofErr w:type="spellEnd"/>
+      <w:r>
+        <w:t>() %}</w:t>
+      </w:r>
+    </w:p>
+    <w:p>
+      <w:pPr>
+        <w:pStyle w:val="BodyText"/>
+        <w:numPr>
+          <w:ilvl w:val="0"/>
+          <w:numId w:val="3"/>
+        </w:numPr>
+      </w:pPr>
+      <w:r>
+        <w:t xml:space="preserve">The landlord knew or should have known about the bad conditions because: </w:t>
+      </w:r>
+    </w:p>
+    <w:p>
+      <w:pPr>
+        <w:pStyle w:val="BodyText"/>
+        <w:numPr>
+          <w:ilvl w:val="1"/>
+          <w:numId w:val="3"/>
+        </w:numPr>
+        <w:spacing w:after="144"/>
+        <w:contextualSpacing/>
+        <w:rPr>
+          <w:rFonts w:ascii="Times New Roman;serif" w:hAnsi="Times New Roman;serif" w:hint="eastAsia"/>
+        </w:rPr>
+      </w:pPr>
+      <w:r>
+        <w:rPr>
+          <w:rFonts w:ascii="Times New Roman;serif" w:hAnsi="Times New Roman;serif"/>
+        </w:rPr>
+        <w:t xml:space="preserve">{%p for notified in </w:t>
+      </w:r>
+      <w:proofErr w:type="spellStart"/>
+      <w:r>
+        <w:rPr>
+          <w:rFonts w:ascii="Times New Roman;serif" w:hAnsi="Times New Roman;serif"/>
+        </w:rPr>
+        <w:t>bad_conditions.landlord_notified.true_values</w:t>
+      </w:r>
+      <w:proofErr w:type="spellEnd"/>
+      <w:r>
+        <w:rPr>
+          <w:rFonts w:ascii="Times New Roman;serif" w:hAnsi="Times New Roman;serif"/>
+        </w:rPr>
+        <w:t>() %}</w:t>
+      </w:r>
+    </w:p>
+    <w:p>
+      <w:pPr>
+        <w:pStyle w:val="BodyText"/>
+        <w:numPr>
+          <w:ilvl w:val="1"/>
+          <w:numId w:val="3"/>
+        </w:numPr>
+        <w:spacing w:after="144"/>
+        <w:contextualSpacing/>
+        <w:rPr>
+          <w:rFonts w:ascii="Times New Roman;serif" w:hAnsi="Times New Roman;serif" w:hint="eastAsia"/>
+        </w:rPr>
+      </w:pPr>
+      <w:r>
+        <w:rPr>
+          <w:rFonts w:ascii="Times New Roman;serif" w:hAnsi="Times New Roman;serif"/>
+        </w:rPr>
+        <w:t>{{ notified}}</w:t>
+      </w:r>
+    </w:p>
+    <w:p>
+      <w:pPr>
+        <w:pStyle w:val="BodyText"/>
+        <w:numPr>
+          <w:ilvl w:val="1"/>
+          <w:numId w:val="3"/>
+        </w:numPr>
+        <w:spacing w:after="144"/>
+        <w:contextualSpacing/>
+      </w:pPr>
+      <w:r>
+        <w:rPr>
+          <w:rFonts w:ascii="Times New Roman;serif" w:hAnsi="Times New Roman;serif"/>
+        </w:rPr>
+        <w:t xml:space="preserve">{%p </w:t>
+      </w:r>
+      <w:proofErr w:type="spellStart"/>
+      <w:r>
+        <w:rPr>
+          <w:rFonts w:ascii="Times New Roman;serif" w:hAnsi="Times New Roman;serif"/>
+        </w:rPr>
+        <w:t>endfor</w:t>
+      </w:r>
+      <w:proofErr w:type="spellEnd"/>
+      <w:r>
+        <w:rPr>
+          <w:rFonts w:ascii="Times New Roman;serif" w:hAnsi="Times New Roman;serif"/>
+        </w:rPr>
+        <w:t xml:space="preserve"> %}</w:t>
+      </w:r>
+    </w:p>
+    <w:p>
+      <w:pPr>
+        <w:pStyle w:val="BodyText"/>
+        <w:spacing w:after="144"/>
+        <w:contextualSpacing/>
+      </w:pPr>
+      <w:r>
+        <w:rPr>
+          <w:rFonts w:ascii="Times New Roman;serif" w:hAnsi="Times New Roman;serif"/>
+        </w:rPr>
         <w:lastRenderedPageBreak/>
-        <w:t xml:space="preserve">The landlord knew or should have known about the bad conditions because: </w:t>
-      </w:r>
-    </w:p>
-    <w:p>
-      <w:pPr>
-        <w:pStyle w:val="BodyText"/>
-        <w:numPr>
-          <w:ilvl w:val="1"/>
-          <w:numId w:val="3"/>
-        </w:numPr>
-        <w:spacing w:after="144"/>
-        <w:contextualSpacing/>
-        <w:rPr>
-          <w:rFonts w:ascii="Times New Roman;serif" w:hAnsi="Times New Roman;serif" w:hint="eastAsia"/>
-        </w:rPr>
-      </w:pPr>
-      <w:r>
-        <w:rPr>
-          <w:rFonts w:ascii="Times New Roman;serif" w:hAnsi="Times New Roman;serif"/>
-        </w:rPr>
-        <w:t>{%p for notified in bad_conditions.landlord_notified.true_values() %}</w:t>
-      </w:r>
-    </w:p>
-    <w:p>
-      <w:pPr>
-        <w:pStyle w:val="BodyText"/>
-        <w:numPr>
-          <w:ilvl w:val="1"/>
-          <w:numId w:val="3"/>
-        </w:numPr>
-        <w:spacing w:after="144"/>
-        <w:contextualSpacing/>
-        <w:rPr>
-          <w:rFonts w:ascii="Times New Roman;serif" w:hAnsi="Times New Roman;serif" w:hint="eastAsia"/>
-        </w:rPr>
-      </w:pPr>
-      <w:r>
-        <w:rPr>
-          <w:rFonts w:ascii="Times New Roman;serif" w:hAnsi="Times New Roman;serif"/>
-        </w:rPr>
-        <w:t>{{ notified}}</w:t>
-      </w:r>
-    </w:p>
-    <w:p>
-      <w:pPr>
-        <w:pStyle w:val="BodyText"/>
-        <w:numPr>
-          <w:ilvl w:val="1"/>
-          <w:numId w:val="3"/>
-        </w:numPr>
-        <w:spacing w:after="144"/>
-        <w:contextualSpacing/>
-      </w:pPr>
-      <w:r>
-        <w:rPr>
-          <w:rFonts w:ascii="Times New Roman;serif" w:hAnsi="Times New Roman;serif"/>
-        </w:rPr>
-        <w:t>{%p endfor %}</w:t>
-      </w:r>
-    </w:p>
-    <w:p>
-      <w:pPr>
-        <w:pStyle w:val="BodyText"/>
-        <w:spacing w:after="144"/>
-        <w:contextualSpacing/>
-      </w:pPr>
-      <w:r>
-        <w:rPr>
-          <w:rFonts w:ascii="Times New Roman;serif" w:hAnsi="Times New Roman;serif"/>
-        </w:rPr>
         <w:t xml:space="preserve">I am entitled to damages for the reduced value of my home, calculated as the difference between: </w:t>
       </w:r>
       <w:r>
@@ -2761,7 +3408,35 @@
         <w:rPr>
           <w:rFonts w:ascii="Times New Roman;serif" w:hAnsi="Times New Roman;serif"/>
         </w:rPr>
-        <w:t>{%p if paid_deposit and security_deposit.violated %}</w:t>
+        <w:t xml:space="preserve">{%p if </w:t>
+      </w:r>
+      <w:proofErr w:type="spellStart"/>
+      <w:r>
+        <w:rPr>
+          <w:rFonts w:ascii="Times New Roman;serif" w:hAnsi="Times New Roman;serif"/>
+        </w:rPr>
+        <w:t>paid_deposit</w:t>
+      </w:r>
+      <w:proofErr w:type="spellEnd"/>
+      <w:r>
+        <w:rPr>
+          <w:rFonts w:ascii="Times New Roman;serif" w:hAnsi="Times New Roman;serif"/>
+        </w:rPr>
+        <w:t xml:space="preserve"> and </w:t>
+      </w:r>
+      <w:proofErr w:type="spellStart"/>
+      <w:r>
+        <w:rPr>
+          <w:rFonts w:ascii="Times New Roman;serif" w:hAnsi="Times New Roman;serif"/>
+        </w:rPr>
+        <w:t>security_deposit.violated</w:t>
+      </w:r>
+      <w:proofErr w:type="spellEnd"/>
+      <w:r>
+        <w:rPr>
+          <w:rFonts w:ascii="Times New Roman;serif" w:hAnsi="Times New Roman;serif"/>
+        </w:rPr>
+        <w:t xml:space="preserve"> %}</w:t>
       </w:r>
     </w:p>
     <w:p>
@@ -2818,7 +3493,21 @@
         <w:rPr>
           <w:rFonts w:ascii="Times New Roman;serif" w:hAnsi="Times New Roman;serif"/>
         </w:rPr>
-        <w:t>I paid a security deposit of $ {{ security_deposit.amount }} to my current/former (circle which one) landlord.</w:t>
+        <w:t xml:space="preserve">I paid a security deposit of $ {{ </w:t>
+      </w:r>
+      <w:proofErr w:type="spellStart"/>
+      <w:r>
+        <w:rPr>
+          <w:rFonts w:ascii="Times New Roman;serif" w:hAnsi="Times New Roman;serif"/>
+        </w:rPr>
+        <w:t>security_deposit.amount</w:t>
+      </w:r>
+      <w:proofErr w:type="spellEnd"/>
+      <w:r>
+        <w:rPr>
+          <w:rFonts w:ascii="Times New Roman;serif" w:hAnsi="Times New Roman;serif"/>
+        </w:rPr>
+        <w:t xml:space="preserve"> }} to my current/former (circle which one) landlord.</w:t>
       </w:r>
       <w:r>
         <w:t xml:space="preserve"> </w:t>
@@ -2853,7 +3542,21 @@
         <w:rPr>
           <w:rFonts w:ascii="Times New Roman;serif" w:hAnsi="Times New Roman;serif"/>
         </w:rPr>
-        <w:t>{%p for violation in security_deposit.violations.true_values() %}</w:t>
+        <w:t xml:space="preserve">{%p for violation in </w:t>
+      </w:r>
+      <w:proofErr w:type="spellStart"/>
+      <w:r>
+        <w:rPr>
+          <w:rFonts w:ascii="Times New Roman;serif" w:hAnsi="Times New Roman;serif"/>
+        </w:rPr>
+        <w:t>security_deposit.violations.true_values</w:t>
+      </w:r>
+      <w:proofErr w:type="spellEnd"/>
+      <w:r>
+        <w:rPr>
+          <w:rFonts w:ascii="Times New Roman;serif" w:hAnsi="Times New Roman;serif"/>
+        </w:rPr>
+        <w:t>() %}</w:t>
       </w:r>
     </w:p>
     <w:p>
@@ -2887,7 +3590,21 @@
         <w:rPr>
           <w:rFonts w:ascii="Times New Roman;serif" w:hAnsi="Times New Roman;serif"/>
         </w:rPr>
-        <w:t>{%p endfor %}</w:t>
+        <w:t xml:space="preserve">{%p </w:t>
+      </w:r>
+      <w:proofErr w:type="spellStart"/>
+      <w:r>
+        <w:rPr>
+          <w:rFonts w:ascii="Times New Roman;serif" w:hAnsi="Times New Roman;serif"/>
+        </w:rPr>
+        <w:t>endfor</w:t>
+      </w:r>
+      <w:proofErr w:type="spellEnd"/>
+      <w:r>
+        <w:rPr>
+          <w:rFonts w:ascii="Times New Roman;serif" w:hAnsi="Times New Roman;serif"/>
+        </w:rPr>
+        <w:t xml:space="preserve"> %}</w:t>
       </w:r>
       <w:r>
         <w:t xml:space="preserve"> </w:t>
@@ -2919,14 +3636,30 @@
         <w:rPr>
           <w:rFonts w:ascii="Times New Roman;serif" w:hAnsi="Times New Roman;serif"/>
         </w:rPr>
-        <w:t xml:space="preserve">{%p if paid_lmr and </w:t>
-      </w:r>
+        <w:t xml:space="preserve">{%p if </w:t>
+      </w:r>
+      <w:proofErr w:type="spellStart"/>
+      <w:r>
+        <w:rPr>
+          <w:rFonts w:ascii="Times New Roman;serif" w:hAnsi="Times New Roman;serif"/>
+        </w:rPr>
+        <w:t>paid_lmr</w:t>
+      </w:r>
+      <w:proofErr w:type="spellEnd"/>
+      <w:r>
+        <w:rPr>
+          <w:rFonts w:ascii="Times New Roman;serif" w:hAnsi="Times New Roman;serif"/>
+        </w:rPr>
+        <w:t xml:space="preserve"> and </w:t>
+      </w:r>
+      <w:proofErr w:type="spellStart"/>
       <w:r>
         <w:rPr>
           <w:rFonts w:ascii="Times New Roman;serif" w:hAnsi="Times New Roman;serif"/>
         </w:rPr>
         <w:t>last_months_rent.violated</w:t>
       </w:r>
+      <w:proofErr w:type="spellEnd"/>
       <w:r>
         <w:rPr>
           <w:rFonts w:ascii="Times New Roman;serif" w:hAnsi="Times New Roman;serif"/>
@@ -2988,10 +3721,26 @@
         </w:numPr>
       </w:pPr>
       <w:r>
-        <w:t xml:space="preserve">I paid last month’s rent of $ {{ last_months_rent.amount }} to my </w:t>
-      </w:r>
-      <w:r>
-        <w:t>{{last_months_rent.to_whom }}</w:t>
+        <w:t xml:space="preserve">I paid last month’s rent of $ {{ </w:t>
+      </w:r>
+      <w:proofErr w:type="spellStart"/>
+      <w:r>
+        <w:t>last_months_rent.amount</w:t>
+      </w:r>
+      <w:proofErr w:type="spellEnd"/>
+      <w:r>
+        <w:t xml:space="preserve"> }} to my </w:t>
+      </w:r>
+      <w:r>
+        <w:t>{{</w:t>
+      </w:r>
+      <w:proofErr w:type="spellStart"/>
+      <w:r>
+        <w:t>last_months_rent.to_whom</w:t>
+      </w:r>
+      <w:proofErr w:type="spellEnd"/>
+      <w:r>
+        <w:t xml:space="preserve"> }}</w:t>
       </w:r>
       <w:r>
         <w:t xml:space="preserve"> landlord and my landlord has not paid me yearly interest or given me rent credit for this interest, entitling me to three times the amount of interest owed.</w:t>
@@ -3010,20 +3759,28 @@
         <w:pStyle w:val="BodyText"/>
       </w:pPr>
       <w:r>
+        <w:t xml:space="preserve">{%p if </w:t>
+      </w:r>
+      <w:proofErr w:type="spellStart"/>
+      <w:r>
+        <w:t>bqe.violated</w:t>
+      </w:r>
+      <w:proofErr w:type="spellEnd"/>
+      <w:r>
+        <w:t xml:space="preserve"> %}</w:t>
+      </w:r>
+    </w:p>
+    <w:p>
+      <w:pPr>
+        <w:pStyle w:val="BodyText"/>
+      </w:pPr>
+    </w:p>
+    <w:p>
+      <w:pPr>
+        <w:pStyle w:val="Caption"/>
+      </w:pPr>
+      <w:r>
         <w:lastRenderedPageBreak/>
-        <w:t>{%p if bqe.violated %}</w:t>
-      </w:r>
-    </w:p>
-    <w:p>
-      <w:pPr>
-        <w:pStyle w:val="BodyText"/>
-      </w:pPr>
-    </w:p>
-    <w:p>
-      <w:pPr>
-        <w:pStyle w:val="Caption"/>
-      </w:pPr>
-      <w:r>
         <w:t xml:space="preserve">Defense &amp; Counterclaim </w:t>
       </w:r>
       <w:r>
@@ -3077,7 +3834,21 @@
         <w:rPr>
           <w:rFonts w:ascii="Times New Roman;serif" w:hAnsi="Times New Roman;serif"/>
         </w:rPr>
-        <w:t>{%p if bqe.heat %}</w:t>
+        <w:t xml:space="preserve">{%p if </w:t>
+      </w:r>
+      <w:proofErr w:type="spellStart"/>
+      <w:r>
+        <w:rPr>
+          <w:rFonts w:ascii="Times New Roman;serif" w:hAnsi="Times New Roman;serif"/>
+        </w:rPr>
+        <w:t>bqe.heat</w:t>
+      </w:r>
+      <w:proofErr w:type="spellEnd"/>
+      <w:r>
+        <w:rPr>
+          <w:rFonts w:ascii="Times New Roman;serif" w:hAnsi="Times New Roman;serif"/>
+        </w:rPr>
+        <w:t xml:space="preserve"> %}</w:t>
       </w:r>
     </w:p>
     <w:p>
@@ -3137,7 +3908,21 @@
         <w:rPr>
           <w:rFonts w:ascii="Times New Roman;serif" w:hAnsi="Times New Roman;serif"/>
         </w:rPr>
-        <w:t>{%p if bqe.hot_water %}</w:t>
+        <w:t xml:space="preserve">{%p if </w:t>
+      </w:r>
+      <w:proofErr w:type="spellStart"/>
+      <w:r>
+        <w:rPr>
+          <w:rFonts w:ascii="Times New Roman;serif" w:hAnsi="Times New Roman;serif"/>
+        </w:rPr>
+        <w:t>bqe.hot_water</w:t>
+      </w:r>
+      <w:proofErr w:type="spellEnd"/>
+      <w:r>
+        <w:rPr>
+          <w:rFonts w:ascii="Times New Roman;serif" w:hAnsi="Times New Roman;serif"/>
+        </w:rPr>
+        <w:t xml:space="preserve"> %}</w:t>
       </w:r>
     </w:p>
     <w:p>
@@ -3197,7 +3982,21 @@
         <w:rPr>
           <w:rFonts w:ascii="Times New Roman;serif" w:hAnsi="Times New Roman;serif"/>
         </w:rPr>
-        <w:t>{%p if bqe.unpaid_utilities %}</w:t>
+        <w:t xml:space="preserve">{%p if </w:t>
+      </w:r>
+      <w:proofErr w:type="spellStart"/>
+      <w:r>
+        <w:rPr>
+          <w:rFonts w:ascii="Times New Roman;serif" w:hAnsi="Times New Roman;serif"/>
+        </w:rPr>
+        <w:t>bqe.unpaid_utilities</w:t>
+      </w:r>
+      <w:proofErr w:type="spellEnd"/>
+      <w:r>
+        <w:rPr>
+          <w:rFonts w:ascii="Times New Roman;serif" w:hAnsi="Times New Roman;serif"/>
+        </w:rPr>
+        <w:t xml:space="preserve"> %}</w:t>
       </w:r>
     </w:p>
     <w:p>
@@ -3257,7 +4056,21 @@
         <w:rPr>
           <w:rFonts w:ascii="Times New Roman;serif" w:hAnsi="Times New Roman;serif"/>
         </w:rPr>
-        <w:t>{%p if bqe.shutoff_utilities %}</w:t>
+        <w:t xml:space="preserve">{%p if </w:t>
+      </w:r>
+      <w:proofErr w:type="spellStart"/>
+      <w:r>
+        <w:rPr>
+          <w:rFonts w:ascii="Times New Roman;serif" w:hAnsi="Times New Roman;serif"/>
+        </w:rPr>
+        <w:t>bqe.shutoff_utilities</w:t>
+      </w:r>
+      <w:proofErr w:type="spellEnd"/>
+      <w:r>
+        <w:rPr>
+          <w:rFonts w:ascii="Times New Roman;serif" w:hAnsi="Times New Roman;serif"/>
+        </w:rPr>
+        <w:t xml:space="preserve"> %}</w:t>
       </w:r>
     </w:p>
     <w:p>
@@ -3317,7 +4130,21 @@
         <w:rPr>
           <w:rFonts w:ascii="Times New Roman;serif" w:hAnsi="Times New Roman;serif"/>
         </w:rPr>
-        <w:t>{%p if bqe.locked_out %}</w:t>
+        <w:t xml:space="preserve">{%p if </w:t>
+      </w:r>
+      <w:proofErr w:type="spellStart"/>
+      <w:r>
+        <w:rPr>
+          <w:rFonts w:ascii="Times New Roman;serif" w:hAnsi="Times New Roman;serif"/>
+        </w:rPr>
+        <w:t>bqe.locked_out</w:t>
+      </w:r>
+      <w:proofErr w:type="spellEnd"/>
+      <w:r>
+        <w:rPr>
+          <w:rFonts w:ascii="Times New Roman;serif" w:hAnsi="Times New Roman;serif"/>
+        </w:rPr>
+        <w:t xml:space="preserve"> %}</w:t>
       </w:r>
     </w:p>
     <w:p>
@@ -3377,7 +4204,21 @@
         <w:rPr>
           <w:rFonts w:ascii="Times New Roman;serif" w:hAnsi="Times New Roman;serif"/>
         </w:rPr>
-        <w:t>{%p if bqe.removed_possessions %}</w:t>
+        <w:t xml:space="preserve">{%p if </w:t>
+      </w:r>
+      <w:proofErr w:type="spellStart"/>
+      <w:r>
+        <w:rPr>
+          <w:rFonts w:ascii="Times New Roman;serif" w:hAnsi="Times New Roman;serif"/>
+        </w:rPr>
+        <w:t>bqe.removed_possessions</w:t>
+      </w:r>
+      <w:proofErr w:type="spellEnd"/>
+      <w:r>
+        <w:rPr>
+          <w:rFonts w:ascii="Times New Roman;serif" w:hAnsi="Times New Roman;serif"/>
+        </w:rPr>
+        <w:t xml:space="preserve"> %}</w:t>
       </w:r>
     </w:p>
     <w:p>
@@ -3437,7 +4278,21 @@
         <w:rPr>
           <w:rFonts w:ascii="Times New Roman;serif" w:hAnsi="Times New Roman;serif"/>
         </w:rPr>
-        <w:t>{%p if bqe.bad_conditions %}</w:t>
+        <w:t xml:space="preserve">{%p if </w:t>
+      </w:r>
+      <w:proofErr w:type="spellStart"/>
+      <w:r>
+        <w:rPr>
+          <w:rFonts w:ascii="Times New Roman;serif" w:hAnsi="Times New Roman;serif"/>
+        </w:rPr>
+        <w:t>bqe.bad_conditions</w:t>
+      </w:r>
+      <w:proofErr w:type="spellEnd"/>
+      <w:r>
+        <w:rPr>
+          <w:rFonts w:ascii="Times New Roman;serif" w:hAnsi="Times New Roman;serif"/>
+        </w:rPr>
+        <w:t xml:space="preserve"> %}</w:t>
       </w:r>
     </w:p>
     <w:p>
@@ -3497,7 +4352,21 @@
         <w:rPr>
           <w:rFonts w:ascii="Times New Roman;serif" w:hAnsi="Times New Roman;serif"/>
         </w:rPr>
-        <w:t>{%p if bqe.entered_without_permission %}</w:t>
+        <w:t xml:space="preserve">{%p if </w:t>
+      </w:r>
+      <w:proofErr w:type="spellStart"/>
+      <w:r>
+        <w:rPr>
+          <w:rFonts w:ascii="Times New Roman;serif" w:hAnsi="Times New Roman;serif"/>
+        </w:rPr>
+        <w:t>bqe.entered_without_permission</w:t>
+      </w:r>
+      <w:proofErr w:type="spellEnd"/>
+      <w:r>
+        <w:rPr>
+          <w:rFonts w:ascii="Times New Roman;serif" w:hAnsi="Times New Roman;serif"/>
+        </w:rPr>
+        <w:t xml:space="preserve"> %}</w:t>
       </w:r>
     </w:p>
     <w:p>
@@ -3557,7 +4426,21 @@
         <w:rPr>
           <w:rFonts w:ascii="Times New Roman;serif" w:hAnsi="Times New Roman;serif"/>
         </w:rPr>
-        <w:t>{%p if bqe.other %}</w:t>
+        <w:t xml:space="preserve">{%p if </w:t>
+      </w:r>
+      <w:proofErr w:type="spellStart"/>
+      <w:r>
+        <w:rPr>
+          <w:rFonts w:ascii="Times New Roman;serif" w:hAnsi="Times New Roman;serif"/>
+        </w:rPr>
+        <w:t>bqe.other</w:t>
+      </w:r>
+      <w:proofErr w:type="spellEnd"/>
+      <w:r>
+        <w:rPr>
+          <w:rFonts w:ascii="Times New Roman;serif" w:hAnsi="Times New Roman;serif"/>
+        </w:rPr>
+        <w:t xml:space="preserve"> %}</w:t>
       </w:r>
     </w:p>
     <w:p>
@@ -3577,7 +4460,21 @@
         <w:rPr>
           <w:rFonts w:ascii="Times New Roman;serif" w:hAnsi="Times New Roman;serif"/>
         </w:rPr>
-        <w:t xml:space="preserve">Interfered with my right to enjoy my home in other ways by {{ bqe.other }} </w:t>
+        <w:t xml:space="preserve">Interfered with my right to enjoy my home in other ways by {{ </w:t>
+      </w:r>
+      <w:proofErr w:type="spellStart"/>
+      <w:r>
+        <w:rPr>
+          <w:rFonts w:ascii="Times New Roman;serif" w:hAnsi="Times New Roman;serif"/>
+        </w:rPr>
+        <w:t>bqe.other</w:t>
+      </w:r>
+      <w:proofErr w:type="spellEnd"/>
+      <w:r>
+        <w:rPr>
+          <w:rFonts w:ascii="Times New Roman;serif" w:hAnsi="Times New Roman;serif"/>
+        </w:rPr>
+        <w:t xml:space="preserve"> }} </w:t>
       </w:r>
     </w:p>
     <w:p>
@@ -3604,57 +4501,90 @@
         <w:contextualSpacing/>
       </w:pPr>
       <w:r>
-        <w:t>{%p if claims.utilities %}</w:t>
-      </w:r>
-    </w:p>
-    <w:p>
-      <w:pPr>
-        <w:pStyle w:val="BodyText"/>
-        <w:spacing w:after="144"/>
-        <w:contextualSpacing/>
-      </w:pPr>
-      <w:r>
-        <w:rPr>
-          <w:rFonts w:ascii="Times New Roman;serif" w:hAnsi="Times New Roman;serif"/>
-        </w:rPr>
-        <w:t>{%p if bqe.billed_no_agreement %}</w:t>
-      </w:r>
-    </w:p>
-    <w:p>
-      <w:pPr>
-        <w:pStyle w:val="BodyText"/>
-        <w:numPr>
-          <w:ilvl w:val="0"/>
-          <w:numId w:val="3"/>
-        </w:numPr>
-      </w:pPr>
+        <w:t xml:space="preserve">{%p if </w:t>
+      </w:r>
+      <w:proofErr w:type="spellStart"/>
+      <w:r>
+        <w:t>claims.utilities</w:t>
+      </w:r>
+      <w:proofErr w:type="spellEnd"/>
+      <w:r>
+        <w:t xml:space="preserve"> %}</w:t>
+      </w:r>
+    </w:p>
+    <w:p>
+      <w:pPr>
+        <w:pStyle w:val="BodyText"/>
+        <w:spacing w:after="144"/>
+        <w:contextualSpacing/>
+      </w:pPr>
+      <w:r>
+        <w:rPr>
+          <w:rFonts w:ascii="Times New Roman;serif" w:hAnsi="Times New Roman;serif"/>
+        </w:rPr>
+        <w:t xml:space="preserve">{%p if </w:t>
+      </w:r>
+      <w:proofErr w:type="spellStart"/>
+      <w:r>
+        <w:rPr>
+          <w:rFonts w:ascii="Times New Roman;serif" w:hAnsi="Times New Roman;serif"/>
+        </w:rPr>
+        <w:t>bqe.billed_no_agreement</w:t>
+      </w:r>
+      <w:proofErr w:type="spellEnd"/>
+      <w:r>
+        <w:rPr>
+          <w:rFonts w:ascii="Times New Roman;serif" w:hAnsi="Times New Roman;serif"/>
+        </w:rPr>
+        <w:t xml:space="preserve"> %}</w:t>
+      </w:r>
+    </w:p>
+    <w:p>
+      <w:pPr>
+        <w:pStyle w:val="BodyText"/>
+        <w:numPr>
+          <w:ilvl w:val="0"/>
+          <w:numId w:val="3"/>
+        </w:numPr>
+      </w:pPr>
+      <w:r>
+        <w:t xml:space="preserve">I have been billed for heat, hot water, electricity and/or gas and the landlord and I did not have a written agreement requiring me to pay for these utilities. I request that the landlord promptly start paying for such utilities.  This defense and counterclaim entitles me to </w:t>
+      </w:r>
       <w:r>
         <w:lastRenderedPageBreak/>
-        <w:t xml:space="preserve">I have been billed for heat, hot water, electricity and/or gas and the landlord and I did not have a written agreement requiring me to pay for these utilities. I request that the landlord promptly start paying for such utilities.  This defense and counterclaim entitles me to damages under G.L. c. 186, §14, and c. 93A. See also Mass. Sanitary Code, 105 CMR 410.354. </w:t>
-      </w:r>
-    </w:p>
-    <w:p>
-      <w:pPr>
-        <w:pStyle w:val="BodyText"/>
-        <w:numPr>
-          <w:ilvl w:val="0"/>
-          <w:numId w:val="3"/>
-        </w:numPr>
-      </w:pPr>
-      <w:r>
-        <w:t>{%p endif %}</w:t>
-      </w:r>
-    </w:p>
-    <w:p>
-      <w:pPr>
-        <w:pStyle w:val="BodyText"/>
-        <w:numPr>
-          <w:ilvl w:val="0"/>
-          <w:numId w:val="3"/>
-        </w:numPr>
-      </w:pPr>
-      <w:r>
-        <w:t>{%p if bqe.billed_for_others %}</w:t>
+        <w:t xml:space="preserve">damages under G.L. c. 186, §14, and c. 93A. See also Mass. Sanitary Code, 105 CMR 410.354. </w:t>
+      </w:r>
+    </w:p>
+    <w:p>
+      <w:pPr>
+        <w:pStyle w:val="BodyText"/>
+        <w:numPr>
+          <w:ilvl w:val="0"/>
+          <w:numId w:val="3"/>
+        </w:numPr>
+      </w:pPr>
+      <w:r>
+        <w:t>{%p endif %}</w:t>
+      </w:r>
+    </w:p>
+    <w:p>
+      <w:pPr>
+        <w:pStyle w:val="BodyText"/>
+        <w:numPr>
+          <w:ilvl w:val="0"/>
+          <w:numId w:val="3"/>
+        </w:numPr>
+      </w:pPr>
+      <w:r>
+        <w:t xml:space="preserve">{%p if </w:t>
+      </w:r>
+      <w:proofErr w:type="spellStart"/>
+      <w:r>
+        <w:t>bqe.billed_for_others</w:t>
+      </w:r>
+      <w:proofErr w:type="spellEnd"/>
+      <w:r>
+        <w:t xml:space="preserve"> %}</w:t>
       </w:r>
     </w:p>
     <w:p>
@@ -3742,7 +4672,21 @@
         <w:rPr>
           <w:rFonts w:ascii="Times New Roman;serif" w:hAnsi="Times New Roman;serif"/>
         </w:rPr>
-        <w:t>{%p if facts.tenant_has_subsidy %}</w:t>
+        <w:t xml:space="preserve">{%p if </w:t>
+      </w:r>
+      <w:proofErr w:type="spellStart"/>
+      <w:r>
+        <w:rPr>
+          <w:rFonts w:ascii="Times New Roman;serif" w:hAnsi="Times New Roman;serif"/>
+        </w:rPr>
+        <w:t>facts.tenant_has_subsidy</w:t>
+      </w:r>
+      <w:proofErr w:type="spellEnd"/>
+      <w:r>
+        <w:rPr>
+          <w:rFonts w:ascii="Times New Roman;serif" w:hAnsi="Times New Roman;serif"/>
+        </w:rPr>
+        <w:t xml:space="preserve"> %}</w:t>
       </w:r>
     </w:p>
     <w:p>
@@ -3780,14 +4724,24 @@
       <w:r>
         <w:t xml:space="preserve">{%p if </w:t>
       </w:r>
-      <w:r>
-        <w:t>subsidy_type in ['Section 8 voucher', 'MRVP']</w:t>
+      <w:proofErr w:type="spellStart"/>
+      <w:r>
+        <w:t>subsidy_type</w:t>
+      </w:r>
+      <w:proofErr w:type="spellEnd"/>
+      <w:r>
+        <w:t xml:space="preserve"> in ['Section 8 voucher', 'MRVP']</w:t>
       </w:r>
       <w:r>
         <w:t xml:space="preserve"> and </w:t>
       </w:r>
-      <w:r>
-        <w:t>subsidized_housing.stopped_payment %}</w:t>
+      <w:proofErr w:type="spellStart"/>
+      <w:r>
+        <w:t>subsidized_housing.stopped_payment</w:t>
+      </w:r>
+      <w:proofErr w:type="spellEnd"/>
+      <w:r>
+        <w:t xml:space="preserve"> %}</w:t>
       </w:r>
     </w:p>
     <w:p>
@@ -3835,7 +4789,15 @@
         </w:numPr>
       </w:pPr>
       <w:r>
-        <w:t>{%p if subsidized_housing.improper_rent_calculation %}</w:t>
+        <w:t xml:space="preserve">{%p if </w:t>
+      </w:r>
+      <w:proofErr w:type="spellStart"/>
+      <w:r>
+        <w:t>subsidized_housing.improper_rent_calculation</w:t>
+      </w:r>
+      <w:proofErr w:type="spellEnd"/>
+      <w:r>
+        <w:t xml:space="preserve"> %}</w:t>
       </w:r>
     </w:p>
     <w:p>
@@ -3877,7 +4839,15 @@
         </w:numPr>
       </w:pPr>
       <w:r>
-        <w:t>{%p if subsidized_housing.landlord_overcharged %}</w:t>
+        <w:t xml:space="preserve">{%p if </w:t>
+      </w:r>
+      <w:proofErr w:type="spellStart"/>
+      <w:r>
+        <w:t>subsidized_housing.landlord_overcharged</w:t>
+      </w:r>
+      <w:proofErr w:type="spellEnd"/>
+      <w:r>
+        <w:t xml:space="preserve"> %}</w:t>
       </w:r>
     </w:p>
     <w:p>
@@ -3901,29 +4871,29 @@
         </w:numPr>
       </w:pPr>
       <w:r>
+        <w:t>{%p endif %}</w:t>
+      </w:r>
+    </w:p>
+    <w:p>
+      <w:pPr>
+        <w:pStyle w:val="BodyText"/>
+      </w:pPr>
+      <w:r>
+        <w:t>{%p endif %}</w:t>
+      </w:r>
+    </w:p>
+    <w:p>
+      <w:pPr>
+        <w:pStyle w:val="BodyText"/>
+        <w:rPr>
+          <w:rFonts w:ascii="Times New Roman;serif" w:hAnsi="Times New Roman;serif" w:hint="eastAsia"/>
+        </w:rPr>
+      </w:pPr>
+      <w:r>
+        <w:rPr>
+          <w:rFonts w:ascii="Times New Roman;serif" w:hAnsi="Times New Roman;serif"/>
+        </w:rPr>
         <w:lastRenderedPageBreak/>
-        <w:t>{%p endif %}</w:t>
-      </w:r>
-    </w:p>
-    <w:p>
-      <w:pPr>
-        <w:pStyle w:val="BodyText"/>
-      </w:pPr>
-      <w:r>
-        <w:t>{%p endif %}</w:t>
-      </w:r>
-    </w:p>
-    <w:p>
-      <w:pPr>
-        <w:pStyle w:val="BodyText"/>
-        <w:rPr>
-          <w:rFonts w:ascii="Times New Roman;serif" w:hAnsi="Times New Roman;serif" w:hint="eastAsia"/>
-        </w:rPr>
-      </w:pPr>
-      <w:r>
-        <w:rPr>
-          <w:rFonts w:ascii="Times New Roman;serif" w:hAnsi="Times New Roman;serif"/>
-        </w:rPr>
         <w:t>{%p if plead_93a %}</w:t>
       </w:r>
     </w:p>
@@ -3998,7 +4968,15 @@
         <w:contextualSpacing/>
       </w:pPr>
       <w:r>
-        <w:t>{%p if consumer_protection.late_fees %}</w:t>
+        <w:t xml:space="preserve">{%p if </w:t>
+      </w:r>
+      <w:proofErr w:type="spellStart"/>
+      <w:r>
+        <w:t>consumer_protection.late_fees</w:t>
+      </w:r>
+      <w:proofErr w:type="spellEnd"/>
+      <w:r>
+        <w:t xml:space="preserve"> %}</w:t>
       </w:r>
     </w:p>
     <w:p>
@@ -4040,7 +5018,15 @@
         <w:contextualSpacing/>
       </w:pPr>
       <w:r>
-        <w:t>{%p if consumer_protection.nonagreed_rent %}</w:t>
+        <w:t xml:space="preserve">{%p if </w:t>
+      </w:r>
+      <w:proofErr w:type="spellStart"/>
+      <w:r>
+        <w:t>consumer_protection.nonagreed_rent</w:t>
+      </w:r>
+      <w:proofErr w:type="spellEnd"/>
+      <w:r>
+        <w:t xml:space="preserve"> %}</w:t>
       </w:r>
     </w:p>
     <w:p>
@@ -4082,7 +5068,15 @@
         <w:contextualSpacing/>
       </w:pPr>
       <w:r>
-        <w:t>{%p if consumer_protection.unlawful_court_fees %}</w:t>
+        <w:t xml:space="preserve">{%p if </w:t>
+      </w:r>
+      <w:proofErr w:type="spellStart"/>
+      <w:r>
+        <w:t>consumer_protection.unlawful_court_fees</w:t>
+      </w:r>
+      <w:proofErr w:type="spellEnd"/>
+      <w:r>
+        <w:t xml:space="preserve"> %}</w:t>
       </w:r>
     </w:p>
     <w:p>
@@ -4124,7 +5118,15 @@
         <w:contextualSpacing/>
       </w:pPr>
       <w:r>
-        <w:t>{%p if consumer_protection.unlawful_lease_terms %}</w:t>
+        <w:t xml:space="preserve">{%p if </w:t>
+      </w:r>
+      <w:proofErr w:type="spellStart"/>
+      <w:r>
+        <w:t>consumer_protection.unlawful_lease_terms</w:t>
+      </w:r>
+      <w:proofErr w:type="spellEnd"/>
+      <w:r>
+        <w:t xml:space="preserve"> %}</w:t>
       </w:r>
     </w:p>
     <w:p>
@@ -4166,21 +5168,37 @@
         <w:contextualSpacing/>
       </w:pPr>
       <w:r>
-        <w:t>{%p if consumer_protection.other %}</w:t>
-      </w:r>
-    </w:p>
-    <w:p>
-      <w:pPr>
-        <w:pStyle w:val="BodyText"/>
-        <w:numPr>
-          <w:ilvl w:val="1"/>
-          <w:numId w:val="3"/>
-        </w:numPr>
-        <w:spacing w:after="144"/>
-        <w:contextualSpacing/>
-      </w:pPr>
-      <w:r>
-        <w:t>Other: {{ consumer_protection.other_reason }}</w:t>
+        <w:t xml:space="preserve">{%p if </w:t>
+      </w:r>
+      <w:proofErr w:type="spellStart"/>
+      <w:r>
+        <w:t>consumer_protection.other</w:t>
+      </w:r>
+      <w:proofErr w:type="spellEnd"/>
+      <w:r>
+        <w:t xml:space="preserve"> %}</w:t>
+      </w:r>
+    </w:p>
+    <w:p>
+      <w:pPr>
+        <w:pStyle w:val="BodyText"/>
+        <w:numPr>
+          <w:ilvl w:val="1"/>
+          <w:numId w:val="3"/>
+        </w:numPr>
+        <w:spacing w:after="144"/>
+        <w:contextualSpacing/>
+      </w:pPr>
+      <w:r>
+        <w:t xml:space="preserve">Other: {{ </w:t>
+      </w:r>
+      <w:proofErr w:type="spellStart"/>
+      <w:r>
+        <w:t>consumer_protection.other_reason</w:t>
+      </w:r>
+      <w:proofErr w:type="spellEnd"/>
+      <w:r>
+        <w:t xml:space="preserve"> }}</w:t>
       </w:r>
     </w:p>
     <w:p>
@@ -4243,7 +5261,47 @@
         </w:numPr>
       </w:pPr>
       <w:r>
-        <w:t>{%p if showifdef('other.vendor_payments') %}</w:t>
+        <w:t xml:space="preserve">{%p if </w:t>
+      </w:r>
+      <w:proofErr w:type="spellStart"/>
+      <w:r>
+        <w:t>showifdef</w:t>
+      </w:r>
+      <w:proofErr w:type="spellEnd"/>
+      <w:r>
+        <w:t>('</w:t>
+      </w:r>
+      <w:proofErr w:type="spellStart"/>
+      <w:r>
+        <w:t>other.vendor_payments</w:t>
+      </w:r>
+      <w:proofErr w:type="spellEnd"/>
+      <w:r>
+        <w:t>') %}</w:t>
+      </w:r>
+    </w:p>
+    <w:p>
+      <w:pPr>
+        <w:pStyle w:val="BodyText"/>
+        <w:numPr>
+          <w:ilvl w:val="0"/>
+          <w:numId w:val="3"/>
+        </w:numPr>
+      </w:pPr>
+      <w:r>
+        <w:t xml:space="preserve">My rent is paid by the Department of Transitional Assistance through vendor payments; therefore, I had no control over nonpayment of the rent. </w:t>
+      </w:r>
+    </w:p>
+    <w:p>
+      <w:pPr>
+        <w:pStyle w:val="BodyText"/>
+        <w:numPr>
+          <w:ilvl w:val="0"/>
+          <w:numId w:val="3"/>
+        </w:numPr>
+      </w:pPr>
+      <w:r>
+        <w:t>{%p endif %}</w:t>
       </w:r>
     </w:p>
     <w:p>
@@ -4256,34 +5314,26 @@
       </w:pPr>
       <w:r>
         <w:lastRenderedPageBreak/>
-        <w:t xml:space="preserve">My rent is paid by the Department of Transitional Assistance through vendor payments; therefore, I had no control over nonpayment of the rent. </w:t>
-      </w:r>
-    </w:p>
-    <w:p>
-      <w:pPr>
-        <w:pStyle w:val="BodyText"/>
-        <w:numPr>
-          <w:ilvl w:val="0"/>
-          <w:numId w:val="3"/>
-        </w:numPr>
-      </w:pPr>
-      <w:r>
-        <w:t>{%p endif %}</w:t>
-      </w:r>
-    </w:p>
-    <w:p>
-      <w:pPr>
-        <w:pStyle w:val="BodyText"/>
-        <w:numPr>
-          <w:ilvl w:val="0"/>
-          <w:numId w:val="3"/>
-        </w:numPr>
-      </w:pPr>
-      <w:r>
         <w:t xml:space="preserve">{%p if </w:t>
       </w:r>
       <w:r>
-        <w:t>not (facts.tenant_has_subsidy and subsidy_type == 'public housing')</w:t>
+        <w:t>not (</w:t>
+      </w:r>
+      <w:proofErr w:type="spellStart"/>
+      <w:r>
+        <w:t>facts.tenant_has_subsidy</w:t>
+      </w:r>
+      <w:proofErr w:type="spellEnd"/>
+      <w:r>
+        <w:t xml:space="preserve"> and </w:t>
+      </w:r>
+      <w:proofErr w:type="spellStart"/>
+      <w:r>
+        <w:t>subsidy_type</w:t>
+      </w:r>
+      <w:proofErr w:type="spellEnd"/>
+      <w:r>
+        <w:t xml:space="preserve"> == 'public housing')</w:t>
       </w:r>
       <w:r>
         <w:t xml:space="preserve"> %}</w:t>
@@ -4300,17 +5350,32 @@
       <w:r>
         <w:t xml:space="preserve">{%p if </w:t>
       </w:r>
+      <w:proofErr w:type="spellStart"/>
       <w:r>
         <w:t>is_condo_conversion</w:t>
       </w:r>
+      <w:proofErr w:type="spellEnd"/>
       <w:r>
         <w:t xml:space="preserve"> and </w:t>
       </w:r>
       <w:r>
-        <w:t xml:space="preserve">(defined('condo_violations') and </w:t>
-      </w:r>
-      <w:r>
-        <w:t>condo_violations.any_true()</w:t>
+        <w:t>(defined('</w:t>
+      </w:r>
+      <w:proofErr w:type="spellStart"/>
+      <w:r>
+        <w:t>condo_violations</w:t>
+      </w:r>
+      <w:proofErr w:type="spellEnd"/>
+      <w:r>
+        <w:t xml:space="preserve">') and </w:t>
+      </w:r>
+      <w:proofErr w:type="spellStart"/>
+      <w:r>
+        <w:t>condo_violations.any_true</w:t>
+      </w:r>
+      <w:proofErr w:type="spellEnd"/>
+      <w:r>
+        <w:t>()</w:t>
       </w:r>
       <w:r>
         <w:t>)</w:t>
@@ -4319,7 +5384,23 @@
         <w:t xml:space="preserve"> </w:t>
       </w:r>
       <w:r>
-        <w:t>or (defined('condo_local_violations') and condo_local_violations.any_true()</w:t>
+        <w:t>or (defined('</w:t>
+      </w:r>
+      <w:proofErr w:type="spellStart"/>
+      <w:r>
+        <w:t>condo_local_violations</w:t>
+      </w:r>
+      <w:proofErr w:type="spellEnd"/>
+      <w:r>
+        <w:t xml:space="preserve">') and </w:t>
+      </w:r>
+      <w:proofErr w:type="spellStart"/>
+      <w:r>
+        <w:t>condo_local_violations.any_true</w:t>
+      </w:r>
+      <w:proofErr w:type="spellEnd"/>
+      <w:r>
+        <w:t>()</w:t>
       </w:r>
       <w:r>
         <w:t xml:space="preserve"> </w:t>
@@ -4361,10 +5442,18 @@
         </w:numPr>
       </w:pPr>
       <w:r>
-        <w:t>{%p for violation in condo_violations</w:t>
-      </w:r>
-      <w:r>
-        <w:t>.true_values()</w:t>
+        <w:t xml:space="preserve">{%p for violation in </w:t>
+      </w:r>
+      <w:proofErr w:type="spellStart"/>
+      <w:r>
+        <w:t>condo_violations</w:t>
+      </w:r>
+      <w:r>
+        <w:t>.true_values</w:t>
+      </w:r>
+      <w:proofErr w:type="spellEnd"/>
+      <w:r>
+        <w:t>()</w:t>
       </w:r>
       <w:r>
         <w:t xml:space="preserve"> %}</w:t>
@@ -4391,7 +5480,15 @@
         </w:numPr>
       </w:pPr>
       <w:r>
-        <w:t>{%p endfor %}</w:t>
+        <w:t xml:space="preserve">{%p </w:t>
+      </w:r>
+      <w:proofErr w:type="spellStart"/>
+      <w:r>
+        <w:t>endfor</w:t>
+      </w:r>
+      <w:proofErr w:type="spellEnd"/>
+      <w:r>
+        <w:t xml:space="preserve"> %}</w:t>
       </w:r>
     </w:p>
     <w:p>
@@ -4405,12 +5502,14 @@
       <w:r>
         <w:t>{%p if defined('</w:t>
       </w:r>
+      <w:proofErr w:type="spellStart"/>
       <w:r>
         <w:t>condo_local</w:t>
       </w:r>
       <w:r>
         <w:t>_violations</w:t>
       </w:r>
+      <w:proofErr w:type="spellEnd"/>
       <w:r>
         <w:t>'</w:t>
       </w:r>
@@ -4442,7 +5541,11 @@
         </w:numPr>
       </w:pPr>
       <w:r>
-        <w:t>{%p for violation in condo_</w:t>
+        <w:t xml:space="preserve">{%p for violation in </w:t>
+      </w:r>
+      <w:proofErr w:type="spellStart"/>
+      <w:r>
+        <w:t>condo_</w:t>
       </w:r>
       <w:r>
         <w:t>local</w:t>
@@ -4451,7 +5554,11 @@
         <w:t>_violations</w:t>
       </w:r>
       <w:r>
-        <w:t>.true_values()</w:t>
+        <w:t>.true_values</w:t>
+      </w:r>
+      <w:proofErr w:type="spellEnd"/>
+      <w:r>
+        <w:t>()</w:t>
       </w:r>
       <w:r>
         <w:t xml:space="preserve"> %}</w:t>
@@ -4478,55 +5585,79 @@
         </w:numPr>
       </w:pPr>
       <w:r>
-        <w:t>{%p endfor %}</w:t>
-      </w:r>
-    </w:p>
-    <w:p>
-      <w:pPr>
-        <w:pStyle w:val="BodyText"/>
-        <w:numPr>
-          <w:ilvl w:val="1"/>
-          <w:numId w:val="3"/>
-        </w:numPr>
-      </w:pPr>
-      <w:r>
-        <w:t>{%p endif %}</w:t>
-      </w:r>
-    </w:p>
-    <w:p>
-      <w:pPr>
-        <w:pStyle w:val="BodyText"/>
-        <w:numPr>
-          <w:ilvl w:val="0"/>
-          <w:numId w:val="3"/>
-        </w:numPr>
-      </w:pPr>
-      <w:r>
-        <w:t>{%p endif %}</w:t>
-      </w:r>
-    </w:p>
-    <w:p>
-      <w:pPr>
-        <w:pStyle w:val="BodyText"/>
-        <w:numPr>
-          <w:ilvl w:val="0"/>
-          <w:numId w:val="3"/>
-        </w:numPr>
-      </w:pPr>
-      <w:r>
-        <w:t>{%p endif %}</w:t>
-      </w:r>
-    </w:p>
-    <w:p>
-      <w:pPr>
-        <w:pStyle w:val="BodyText"/>
-        <w:numPr>
-          <w:ilvl w:val="0"/>
-          <w:numId w:val="3"/>
-        </w:numPr>
-      </w:pPr>
-      <w:r>
-        <w:t>{%p if showifdef('other.repair_and_deduct_statute') %}</w:t>
+        <w:t xml:space="preserve">{%p </w:t>
+      </w:r>
+      <w:proofErr w:type="spellStart"/>
+      <w:r>
+        <w:t>endfor</w:t>
+      </w:r>
+      <w:proofErr w:type="spellEnd"/>
+      <w:r>
+        <w:t xml:space="preserve"> %}</w:t>
+      </w:r>
+    </w:p>
+    <w:p>
+      <w:pPr>
+        <w:pStyle w:val="BodyText"/>
+        <w:numPr>
+          <w:ilvl w:val="1"/>
+          <w:numId w:val="3"/>
+        </w:numPr>
+      </w:pPr>
+      <w:r>
+        <w:t>{%p endif %}</w:t>
+      </w:r>
+    </w:p>
+    <w:p>
+      <w:pPr>
+        <w:pStyle w:val="BodyText"/>
+        <w:numPr>
+          <w:ilvl w:val="0"/>
+          <w:numId w:val="3"/>
+        </w:numPr>
+      </w:pPr>
+      <w:r>
+        <w:t>{%p endif %}</w:t>
+      </w:r>
+    </w:p>
+    <w:p>
+      <w:pPr>
+        <w:pStyle w:val="BodyText"/>
+        <w:numPr>
+          <w:ilvl w:val="0"/>
+          <w:numId w:val="3"/>
+        </w:numPr>
+      </w:pPr>
+      <w:r>
+        <w:t>{%p endif %}</w:t>
+      </w:r>
+    </w:p>
+    <w:p>
+      <w:pPr>
+        <w:pStyle w:val="BodyText"/>
+        <w:numPr>
+          <w:ilvl w:val="0"/>
+          <w:numId w:val="3"/>
+        </w:numPr>
+      </w:pPr>
+      <w:r>
+        <w:t xml:space="preserve">{%p if </w:t>
+      </w:r>
+      <w:proofErr w:type="spellStart"/>
+      <w:r>
+        <w:t>showifdef</w:t>
+      </w:r>
+      <w:proofErr w:type="spellEnd"/>
+      <w:r>
+        <w:t>('</w:t>
+      </w:r>
+      <w:proofErr w:type="spellStart"/>
+      <w:r>
+        <w:t>other.repair_and_deduct_statute</w:t>
+      </w:r>
+      <w:proofErr w:type="spellEnd"/>
+      <w:r>
+        <w:t>') %}</w:t>
       </w:r>
     </w:p>
     <w:p>
@@ -4562,7 +5693,23 @@
         </w:numPr>
       </w:pPr>
       <w:r>
-        <w:t>{%p if showifdef('other.water_violation') %}</w:t>
+        <w:t xml:space="preserve">{%p if </w:t>
+      </w:r>
+      <w:proofErr w:type="spellStart"/>
+      <w:r>
+        <w:t>showifdef</w:t>
+      </w:r>
+      <w:proofErr w:type="spellEnd"/>
+      <w:r>
+        <w:t>('</w:t>
+      </w:r>
+      <w:proofErr w:type="spellStart"/>
+      <w:r>
+        <w:t>other.water_violation</w:t>
+      </w:r>
+      <w:proofErr w:type="spellEnd"/>
+      <w:r>
+        <w:t>') %}</w:t>
       </w:r>
     </w:p>
     <w:p>
@@ -4601,13 +5748,34 @@
         <w:t xml:space="preserve">{%p if </w:t>
       </w:r>
       <w:r>
-        <w:t xml:space="preserve">not (facts.tenant_has_subsidy and subsidy_type == 'public housing') </w:t>
+        <w:t>not (</w:t>
+      </w:r>
+      <w:proofErr w:type="spellStart"/>
+      <w:r>
+        <w:t>facts.tenant_has_subsidy</w:t>
+      </w:r>
+      <w:proofErr w:type="spellEnd"/>
+      <w:r>
+        <w:t xml:space="preserve"> and </w:t>
+      </w:r>
+      <w:proofErr w:type="spellStart"/>
+      <w:r>
+        <w:t>subsidy_type</w:t>
+      </w:r>
+      <w:proofErr w:type="spellEnd"/>
+      <w:r>
+        <w:t xml:space="preserve"> == 'public housing') </w:t>
       </w:r>
       <w:r>
         <w:t xml:space="preserve">and </w:t>
       </w:r>
-      <w:r>
-        <w:t>postforeclosure.is_foreclosed %}</w:t>
+      <w:proofErr w:type="spellStart"/>
+      <w:r>
+        <w:t>postforeclosure.is_foreclosed</w:t>
+      </w:r>
+      <w:proofErr w:type="spellEnd"/>
+      <w:r>
+        <w:t xml:space="preserve"> %}</w:t>
       </w:r>
     </w:p>
     <w:p>
@@ -4633,50 +5801,74 @@
         <w:contextualSpacing/>
       </w:pPr>
       <w:r>
+        <w:t xml:space="preserve">{%p if </w:t>
+      </w:r>
+      <w:proofErr w:type="spellStart"/>
+      <w:r>
+        <w:t>postforeclosure.failure_to_comply</w:t>
+      </w:r>
+      <w:proofErr w:type="spellEnd"/>
+      <w:r>
+        <w:t xml:space="preserve"> %}</w:t>
+      </w:r>
+    </w:p>
+    <w:p>
+      <w:pPr>
+        <w:pStyle w:val="BodyText"/>
+        <w:numPr>
+          <w:ilvl w:val="1"/>
+          <w:numId w:val="3"/>
+        </w:numPr>
+        <w:spacing w:after="144"/>
+        <w:contextualSpacing/>
+      </w:pPr>
+      <w:r>
+        <w:t>The foreclosure is void due to failure to comply with the: (</w:t>
+      </w:r>
+      <w:proofErr w:type="spellStart"/>
+      <w:r>
+        <w:t>i</w:t>
+      </w:r>
+      <w:proofErr w:type="spellEnd"/>
+      <w:r>
+        <w:t xml:space="preserve">) power of sale in the mortgage contract, (ii) statutory or regulatory foreclosure requirements, and/or (iii) Note holding/transfer requirements pursuant to applicable law. </w:t>
+      </w:r>
+    </w:p>
+    <w:p>
+      <w:pPr>
+        <w:pStyle w:val="BodyText"/>
+        <w:numPr>
+          <w:ilvl w:val="1"/>
+          <w:numId w:val="3"/>
+        </w:numPr>
+        <w:spacing w:after="144"/>
+        <w:contextualSpacing/>
+      </w:pPr>
+      <w:r>
         <w:lastRenderedPageBreak/>
-        <w:t>{%p if postforeclosure.failure_to_comply %}</w:t>
-      </w:r>
-    </w:p>
-    <w:p>
-      <w:pPr>
-        <w:pStyle w:val="BodyText"/>
-        <w:numPr>
-          <w:ilvl w:val="1"/>
-          <w:numId w:val="3"/>
-        </w:numPr>
-        <w:spacing w:after="144"/>
-        <w:contextualSpacing/>
-      </w:pPr>
-      <w:r>
-        <w:t xml:space="preserve">The foreclosure is void due to failure to comply with the: (i) power of sale in the mortgage contract, (ii) statutory or regulatory foreclosure requirements, and/or (iii) Note holding/transfer requirements pursuant to applicable law. </w:t>
-      </w:r>
-    </w:p>
-    <w:p>
-      <w:pPr>
-        <w:pStyle w:val="BodyText"/>
-        <w:numPr>
-          <w:ilvl w:val="1"/>
-          <w:numId w:val="3"/>
-        </w:numPr>
-        <w:spacing w:after="144"/>
-        <w:contextualSpacing/>
-      </w:pPr>
-      <w:r>
-        <w:t>{%p endif %}</w:t>
-      </w:r>
-    </w:p>
-    <w:p>
-      <w:pPr>
-        <w:pStyle w:val="BodyText"/>
-        <w:numPr>
-          <w:ilvl w:val="1"/>
-          <w:numId w:val="3"/>
-        </w:numPr>
-        <w:spacing w:after="144"/>
-        <w:contextualSpacing/>
-      </w:pPr>
-      <w:r>
-        <w:t>{%p if postforeclosure.unfair_loan_mod %}</w:t>
+        <w:t>{%p endif %}</w:t>
+      </w:r>
+    </w:p>
+    <w:p>
+      <w:pPr>
+        <w:pStyle w:val="BodyText"/>
+        <w:numPr>
+          <w:ilvl w:val="1"/>
+          <w:numId w:val="3"/>
+        </w:numPr>
+        <w:spacing w:after="144"/>
+        <w:contextualSpacing/>
+      </w:pPr>
+      <w:r>
+        <w:t xml:space="preserve">{%p if </w:t>
+      </w:r>
+      <w:proofErr w:type="spellStart"/>
+      <w:r>
+        <w:t>postforeclosure.unfair_loan_mod</w:t>
+      </w:r>
+      <w:proofErr w:type="spellEnd"/>
+      <w:r>
+        <w:t xml:space="preserve"> %}</w:t>
       </w:r>
     </w:p>
     <w:p>
@@ -4718,7 +5910,15 @@
         <w:contextualSpacing/>
       </w:pPr>
       <w:r>
-        <w:t>{%p if postforeclosure.unfair_notices %}</w:t>
+        <w:t xml:space="preserve">{%p if </w:t>
+      </w:r>
+      <w:proofErr w:type="spellStart"/>
+      <w:r>
+        <w:t>postforeclosure.unfair_notices</w:t>
+      </w:r>
+      <w:proofErr w:type="spellEnd"/>
+      <w:r>
+        <w:t xml:space="preserve"> %}</w:t>
       </w:r>
     </w:p>
     <w:p>
@@ -4760,7 +5960,15 @@
         <w:contextualSpacing/>
       </w:pPr>
       <w:r>
-        <w:t>{%p if postforeclosure.unfair_loan_based_on_income %}</w:t>
+        <w:t xml:space="preserve">{%p if </w:t>
+      </w:r>
+      <w:proofErr w:type="spellStart"/>
+      <w:r>
+        <w:t>postforeclosure.unfair_loan_based_on_income</w:t>
+      </w:r>
+      <w:proofErr w:type="spellEnd"/>
+      <w:r>
+        <w:t xml:space="preserve"> %}</w:t>
       </w:r>
     </w:p>
     <w:p>
@@ -4816,12 +6024,19 @@
       <w:r>
         <w:t xml:space="preserve">{%p if </w:t>
       </w:r>
-      <w:r>
-        <w:t>showifdef('</w:t>
-      </w:r>
+      <w:proofErr w:type="spellStart"/>
+      <w:r>
+        <w:t>showifdef</w:t>
+      </w:r>
+      <w:proofErr w:type="spellEnd"/>
+      <w:r>
+        <w:t>('</w:t>
+      </w:r>
+      <w:proofErr w:type="spellStart"/>
       <w:r>
         <w:t>initial_defense.custom_other</w:t>
       </w:r>
+      <w:proofErr w:type="spellEnd"/>
       <w:r>
         <w:t>')</w:t>
       </w:r>
@@ -4840,9 +6055,11 @@
       <w:r>
         <w:t xml:space="preserve">{%p if </w:t>
       </w:r>
+      <w:proofErr w:type="spellStart"/>
       <w:r>
         <w:t>delay_in_raft</w:t>
       </w:r>
+      <w:proofErr w:type="spellEnd"/>
       <w:r>
         <w:t>%}</w:t>
       </w:r>
@@ -4892,7 +6109,15 @@
         </w:numPr>
       </w:pPr>
       <w:r>
-        <w:t>{{initial_defense.custom_other}}</w:t>
+        <w:t>{{</w:t>
+      </w:r>
+      <w:proofErr w:type="spellStart"/>
+      <w:r>
+        <w:t>initial_defense.custom_other</w:t>
+      </w:r>
+      <w:proofErr w:type="spellEnd"/>
+      <w:r>
+        <w:t>}}</w:t>
       </w:r>
     </w:p>
     <w:p>
@@ -4916,10 +6141,34 @@
         <w:t xml:space="preserve">{%p if </w:t>
       </w:r>
       <w:r>
-        <w:t xml:space="preserve">not (facts.tenant_has_subsidy and subsidy_type == 'public housing') </w:t>
-      </w:r>
-      <w:r>
-        <w:t>and postforeclosure.is_foreclosed %}</w:t>
+        <w:t>not (</w:t>
+      </w:r>
+      <w:proofErr w:type="spellStart"/>
+      <w:r>
+        <w:t>facts.tenant_has_subsidy</w:t>
+      </w:r>
+      <w:proofErr w:type="spellEnd"/>
+      <w:r>
+        <w:t xml:space="preserve"> and </w:t>
+      </w:r>
+      <w:proofErr w:type="spellStart"/>
+      <w:r>
+        <w:t>subsidy_type</w:t>
+      </w:r>
+      <w:proofErr w:type="spellEnd"/>
+      <w:r>
+        <w:t xml:space="preserve"> == 'public housing') </w:t>
+      </w:r>
+      <w:r>
+        <w:t xml:space="preserve">and </w:t>
+      </w:r>
+      <w:proofErr w:type="spellStart"/>
+      <w:r>
+        <w:t>postforeclosure.is_foreclosed</w:t>
+      </w:r>
+      <w:proofErr w:type="spellEnd"/>
+      <w:r>
+        <w:t xml:space="preserve"> %}</w:t>
       </w:r>
     </w:p>
     <w:p>
@@ -4957,7 +6206,6 @@
           <w:b/>
           <w:bCs/>
         </w:rPr>
-        <w:lastRenderedPageBreak/>
         <w:t xml:space="preserve">For Tenants Post-foreclosure </w:t>
       </w:r>
       <w:r>
@@ -4998,18 +6246,27 @@
         </w:numPr>
       </w:pPr>
       <w:r>
-        <w:t>{%p if postforeclosure.no_just_cause.bona_fide_protections %}</w:t>
-      </w:r>
-    </w:p>
-    <w:p>
-      <w:pPr>
-        <w:pStyle w:val="BodyText"/>
-        <w:numPr>
-          <w:ilvl w:val="0"/>
-          <w:numId w:val="3"/>
-        </w:numPr>
-      </w:pPr>
-      <w:r>
+        <w:t xml:space="preserve">{%p if </w:t>
+      </w:r>
+      <w:proofErr w:type="spellStart"/>
+      <w:r>
+        <w:t>postforeclosure.no_just_cause.bona_fide_protections</w:t>
+      </w:r>
+      <w:proofErr w:type="spellEnd"/>
+      <w:r>
+        <w:t xml:space="preserve"> %}</w:t>
+      </w:r>
+    </w:p>
+    <w:p>
+      <w:pPr>
+        <w:pStyle w:val="BodyText"/>
+        <w:numPr>
+          <w:ilvl w:val="0"/>
+          <w:numId w:val="3"/>
+        </w:numPr>
+      </w:pPr>
+      <w:r>
+        <w:lastRenderedPageBreak/>
         <w:t xml:space="preserve">I am a bona fide tenant entitled to the protections of G.L. c. 186A. </w:t>
       </w:r>
     </w:p>
@@ -5034,7 +6291,15 @@
         </w:numPr>
       </w:pPr>
       <w:r>
-        <w:t>{%p if postforeclosure.no_just_cause.no_binding_purchase %}</w:t>
+        <w:t xml:space="preserve">{%p if </w:t>
+      </w:r>
+      <w:proofErr w:type="spellStart"/>
+      <w:r>
+        <w:t>postforeclosure.no_just_cause.no_binding_purchase</w:t>
+      </w:r>
+      <w:proofErr w:type="spellEnd"/>
+      <w:r>
+        <w:t xml:space="preserve"> %}</w:t>
       </w:r>
     </w:p>
     <w:p>
@@ -5070,7 +6335,15 @@
         </w:numPr>
       </w:pPr>
       <w:r>
-        <w:t>{%p if postforeclosure.no_just_cause.ntq_or_other_actions %}</w:t>
+        <w:t xml:space="preserve">{%p if </w:t>
+      </w:r>
+      <w:proofErr w:type="spellStart"/>
+      <w:r>
+        <w:t>postforeclosure.no_just_cause.ntq_or_other_actions</w:t>
+      </w:r>
+      <w:proofErr w:type="spellEnd"/>
+      <w:r>
+        <w:t xml:space="preserve"> %}</w:t>
       </w:r>
     </w:p>
     <w:p>
@@ -5177,7 +6450,21 @@
         <w:rPr>
           <w:color w:val="000000"/>
         </w:rPr>
-        <w:t>{%p if postforeclosure.no_just_cause.bona_fide_protections %}</w:t>
+        <w:t xml:space="preserve">{%p if </w:t>
+      </w:r>
+      <w:proofErr w:type="spellStart"/>
+      <w:r>
+        <w:rPr>
+          <w:color w:val="000000"/>
+        </w:rPr>
+        <w:t>postforeclosure.no_just_cause.bona_fide_protections</w:t>
+      </w:r>
+      <w:proofErr w:type="spellEnd"/>
+      <w:r>
+        <w:rPr>
+          <w:color w:val="000000"/>
+        </w:rPr>
+        <w:t xml:space="preserve"> %}</w:t>
       </w:r>
     </w:p>
     <w:p>
@@ -5213,7 +6500,15 @@
         </w:numPr>
       </w:pPr>
       <w:r>
-        <w:t>{%p if postforeclosure.notice_provisions.no_plaintiff_info %}</w:t>
+        <w:t xml:space="preserve">{%p if </w:t>
+      </w:r>
+      <w:proofErr w:type="spellStart"/>
+      <w:r>
+        <w:t>postforeclosure.notice_provisions.no_plaintiff_info</w:t>
+      </w:r>
+      <w:proofErr w:type="spellEnd"/>
+      <w:r>
+        <w:t xml:space="preserve"> %}</w:t>
       </w:r>
     </w:p>
     <w:p>
@@ -5249,44 +6544,52 @@
         </w:numPr>
       </w:pPr>
       <w:r>
+        <w:t>{%p if postforeclosure.notice_provisions.less_than_30_days %}</w:t>
+      </w:r>
+    </w:p>
+    <w:p>
+      <w:pPr>
+        <w:pStyle w:val="BodyText"/>
+        <w:numPr>
+          <w:ilvl w:val="0"/>
+          <w:numId w:val="3"/>
+        </w:numPr>
+      </w:pPr>
+      <w:r>
+        <w:t xml:space="preserve">The plaintiff served me with a Notice to Quit less than 30 days after it posted and delivered the required contact information in violation of G.L. c. 186A, §§3 and 4. </w:t>
+      </w:r>
+    </w:p>
+    <w:p>
+      <w:pPr>
+        <w:pStyle w:val="BodyText"/>
+        <w:numPr>
+          <w:ilvl w:val="0"/>
+          <w:numId w:val="3"/>
+        </w:numPr>
+      </w:pPr>
+      <w:r>
+        <w:t>{%p endif %}</w:t>
+      </w:r>
+    </w:p>
+    <w:p>
+      <w:pPr>
+        <w:pStyle w:val="BodyText"/>
+        <w:numPr>
+          <w:ilvl w:val="0"/>
+          <w:numId w:val="3"/>
+        </w:numPr>
+      </w:pPr>
+      <w:r>
         <w:lastRenderedPageBreak/>
-        <w:t>{%p if postforeclosure.notice_provisions.less_than_30_days %}</w:t>
-      </w:r>
-    </w:p>
-    <w:p>
-      <w:pPr>
-        <w:pStyle w:val="BodyText"/>
-        <w:numPr>
-          <w:ilvl w:val="0"/>
-          <w:numId w:val="3"/>
-        </w:numPr>
-      </w:pPr>
-      <w:r>
-        <w:t xml:space="preserve">The plaintiff served me with a Notice to Quit less than 30 days after it posted and delivered the required contact information in violation of G.L. c. 186A, §§3 and 4. </w:t>
-      </w:r>
-    </w:p>
-    <w:p>
-      <w:pPr>
-        <w:pStyle w:val="BodyText"/>
-        <w:numPr>
-          <w:ilvl w:val="0"/>
-          <w:numId w:val="3"/>
-        </w:numPr>
-      </w:pPr>
-      <w:r>
-        <w:t>{%p endif %}</w:t>
-      </w:r>
-    </w:p>
-    <w:p>
-      <w:pPr>
-        <w:pStyle w:val="BodyText"/>
-        <w:numPr>
-          <w:ilvl w:val="0"/>
-          <w:numId w:val="3"/>
-        </w:numPr>
-      </w:pPr>
-      <w:r>
-        <w:t>{%p if postforeclosure.notice_provisions.no_right_to_court_notice %}</w:t>
+        <w:t xml:space="preserve">{%p if </w:t>
+      </w:r>
+      <w:proofErr w:type="spellStart"/>
+      <w:r>
+        <w:t>postforeclosure.notice_provisions.no_right_to_court_notice</w:t>
+      </w:r>
+      <w:proofErr w:type="spellEnd"/>
+      <w:r>
+        <w:t xml:space="preserve"> %}</w:t>
       </w:r>
     </w:p>
     <w:p>
@@ -5506,19 +6809,26 @@
         </w:numPr>
       </w:pPr>
       <w:r>
-        <w:t>{%p if postforeclosure.no_standing %}</w:t>
-      </w:r>
-    </w:p>
-    <w:p>
-      <w:pPr>
-        <w:pStyle w:val="BodyText"/>
-        <w:numPr>
-          <w:ilvl w:val="0"/>
-          <w:numId w:val="3"/>
-        </w:numPr>
-      </w:pPr>
-      <w:r>
-        <w:lastRenderedPageBreak/>
+        <w:t xml:space="preserve">{%p if </w:t>
+      </w:r>
+      <w:proofErr w:type="spellStart"/>
+      <w:r>
+        <w:t>postforeclosure.no_standing</w:t>
+      </w:r>
+      <w:proofErr w:type="spellEnd"/>
+      <w:r>
+        <w:t xml:space="preserve"> %}</w:t>
+      </w:r>
+    </w:p>
+    <w:p>
+      <w:pPr>
+        <w:pStyle w:val="BodyText"/>
+        <w:numPr>
+          <w:ilvl w:val="0"/>
+          <w:numId w:val="3"/>
+        </w:numPr>
+      </w:pPr>
+      <w:r>
         <w:t xml:space="preserve">The plaintiff’s case should be dismissed because it does not have proper title to the property and therefore it cannot prove a superior right to possession of the property and the foreclosure is void. </w:t>
       </w:r>
       <w:r>
@@ -5541,6 +6851,7 @@
         </w:numPr>
       </w:pPr>
       <w:r>
+        <w:lastRenderedPageBreak/>
         <w:t>{%p endif %}</w:t>
       </w:r>
     </w:p>
@@ -5572,7 +6883,15 @@
     </w:p>
     <w:p>
       <w:r>
-        <w:t>{%p if non_essential_eviction %}</w:t>
+        <w:t xml:space="preserve">{%p if </w:t>
+      </w:r>
+      <w:proofErr w:type="spellStart"/>
+      <w:r>
+        <w:t>non_essential_eviction</w:t>
+      </w:r>
+      <w:proofErr w:type="spellEnd"/>
+      <w:r>
+        <w:t xml:space="preserve"> %}</w:t>
       </w:r>
     </w:p>
     <w:p/>
@@ -5689,10 +7008,34 @@
         <w:t xml:space="preserve">{%p if </w:t>
       </w:r>
       <w:r>
-        <w:t xml:space="preserve">not (facts.tenant_has_subsidy and subsidy_type == 'public housing') </w:t>
-      </w:r>
-      <w:r>
-        <w:t>and postforeclosure.is_foreclosed %}</w:t>
+        <w:t>not (</w:t>
+      </w:r>
+      <w:proofErr w:type="spellStart"/>
+      <w:r>
+        <w:t>facts.tenant_has_subsidy</w:t>
+      </w:r>
+      <w:proofErr w:type="spellEnd"/>
+      <w:r>
+        <w:t xml:space="preserve"> and </w:t>
+      </w:r>
+      <w:proofErr w:type="spellStart"/>
+      <w:r>
+        <w:t>subsidy_type</w:t>
+      </w:r>
+      <w:proofErr w:type="spellEnd"/>
+      <w:r>
+        <w:t xml:space="preserve"> == 'public housing') </w:t>
+      </w:r>
+      <w:r>
+        <w:t xml:space="preserve">and </w:t>
+      </w:r>
+      <w:proofErr w:type="spellStart"/>
+      <w:r>
+        <w:t>postforeclosure.is_foreclosed</w:t>
+      </w:r>
+      <w:proofErr w:type="spellEnd"/>
+      <w:r>
+        <w:t xml:space="preserve"> %}</w:t>
       </w:r>
     </w:p>
     <w:p>
@@ -5788,44 +7131,64 @@
         </w:numPr>
       </w:pPr>
       <w:r>
+        <w:t>Because the money owed to me on my counterclaims is greater than the amount of rent owed to the landlord, I win the eviction (possession of the property should be awarded to me in this action); or</w:t>
+      </w:r>
+    </w:p>
+    <w:p>
+      <w:pPr>
+        <w:pStyle w:val="BodyText"/>
+        <w:numPr>
+          <w:ilvl w:val="1"/>
+          <w:numId w:val="11"/>
+        </w:numPr>
+      </w:pPr>
+      <w:r>
         <w:lastRenderedPageBreak/>
-        <w:t>Because the money owed to me on my counterclaims is greater than the amount of rent owed to the landlord, I win the eviction (possession of the property should be awarded to me in this action); or</w:t>
-      </w:r>
-    </w:p>
-    <w:p>
-      <w:pPr>
-        <w:pStyle w:val="BodyText"/>
-        <w:numPr>
-          <w:ilvl w:val="1"/>
+        <w:t>I am entitled to the opportunity to pay to the court within seven (7) days the difference between what the court finds I owe my landlord and what the landlord owes me in order to keep possession of my home.</w:t>
+      </w:r>
+    </w:p>
+    <w:p>
+      <w:pPr>
+        <w:pStyle w:val="BodyText"/>
+      </w:pPr>
+      <w:r>
+        <w:t xml:space="preserve">{%p if </w:t>
+      </w:r>
+      <w:proofErr w:type="spellStart"/>
+      <w:r>
+        <w:t>bad_conditions.have_conditions</w:t>
+      </w:r>
+      <w:proofErr w:type="spellEnd"/>
+      <w:r>
+        <w:t xml:space="preserve"> %}</w:t>
+      </w:r>
+    </w:p>
+    <w:p>
+      <w:pPr>
+        <w:pStyle w:val="CenterTitle"/>
+      </w:pPr>
+      <w:r>
+        <w:t>The Court Should Order the Landlord to Make Repairs</w:t>
+      </w:r>
+    </w:p>
+    <w:p>
+      <w:pPr>
+        <w:pStyle w:val="CenterTitle4"/>
+      </w:pPr>
+      <w:r>
+        <w:t>Mass. Gen. Laws c. 239, §8A (4th para.), and/or c. 111, §127I</w:t>
+      </w:r>
+    </w:p>
+    <w:p>
+      <w:pPr>
+        <w:pStyle w:val="BodyText"/>
+        <w:numPr>
+          <w:ilvl w:val="0"/>
           <w:numId w:val="11"/>
         </w:numPr>
       </w:pPr>
       <w:r>
-        <w:t>I am entitled to the opportunity to pay to the court within seven (7) days the difference between what the court finds I owe my landlord and what the landlord owes me in order to keep possession of my home.</w:t>
-      </w:r>
-    </w:p>
-    <w:p>
-      <w:pPr>
-        <w:pStyle w:val="BodyText"/>
-      </w:pPr>
-      <w:r>
-        <w:t>{%p if bad_conditions.have_conditions %}</w:t>
-      </w:r>
-    </w:p>
-    <w:p>
-      <w:pPr>
-        <w:pStyle w:val="CenterTitle"/>
-      </w:pPr>
-      <w:r>
-        <w:t>The Court Should Order the Landlord to Make Repairs</w:t>
-      </w:r>
-    </w:p>
-    <w:p>
-      <w:pPr>
-        <w:pStyle w:val="CenterTitle4"/>
-      </w:pPr>
-      <w:r>
-        <w:t>Mass. Gen. Laws c. 239, §8A (4th para.), and/or c. 111, §127I</w:t>
+        <w:t xml:space="preserve">I request the court to order the landlord to correct the defective conditions in my home. </w:t>
       </w:r>
     </w:p>
     <w:p>
@@ -5837,27 +7200,23 @@
         </w:numPr>
       </w:pPr>
       <w:r>
-        <w:t xml:space="preserve">I request the court to order the landlord to correct the defective conditions in my home. </w:t>
-      </w:r>
-    </w:p>
-    <w:p>
-      <w:pPr>
-        <w:pStyle w:val="BodyText"/>
-        <w:numPr>
-          <w:ilvl w:val="0"/>
-          <w:numId w:val="11"/>
-        </w:numPr>
-      </w:pPr>
-      <w:r>
-        <w:t>{%p endif %}</w:t>
-      </w:r>
-    </w:p>
-    <w:p>
-      <w:pPr>
-        <w:pStyle w:val="BodyText"/>
-      </w:pPr>
-      <w:r>
-        <w:t>{%p endif %} {# end plead_counterclaims #}</w:t>
+        <w:t>{%p endif %}</w:t>
+      </w:r>
+    </w:p>
+    <w:p>
+      <w:pPr>
+        <w:pStyle w:val="BodyText"/>
+      </w:pPr>
+      <w:r>
+        <w:t xml:space="preserve">{%p endif %} {# end </w:t>
+      </w:r>
+      <w:proofErr w:type="spellStart"/>
+      <w:r>
+        <w:t>plead_counterclaims</w:t>
+      </w:r>
+      <w:proofErr w:type="spellEnd"/>
+      <w:r>
+        <w:t xml:space="preserve"> #}</w:t>
       </w:r>
     </w:p>
     <w:p>
@@ -5871,7 +7230,21 @@
         <w:rPr>
           <w:rFonts w:ascii="Times New Roman;serif" w:hAnsi="Times New Roman;serif"/>
         </w:rPr>
-        <w:t>{%p if tenant.is_disabled %}</w:t>
+        <w:t xml:space="preserve">{%p if </w:t>
+      </w:r>
+      <w:proofErr w:type="spellStart"/>
+      <w:r>
+        <w:rPr>
+          <w:rFonts w:ascii="Times New Roman;serif" w:hAnsi="Times New Roman;serif"/>
+        </w:rPr>
+        <w:t>tenant.is_disabled</w:t>
+      </w:r>
+      <w:proofErr w:type="spellEnd"/>
+      <w:r>
+        <w:rPr>
+          <w:rFonts w:ascii="Times New Roman;serif" w:hAnsi="Times New Roman;serif"/>
+        </w:rPr>
+        <w:t xml:space="preserve"> %}</w:t>
       </w:r>
     </w:p>
     <w:p>
@@ -5934,7 +7307,15 @@
         <w:t>p</w:t>
       </w:r>
       <w:r>
-        <w:t xml:space="preserve"> if eviction_reason == "fault" %}</w:t>
+        <w:t xml:space="preserve"> if </w:t>
+      </w:r>
+      <w:proofErr w:type="spellStart"/>
+      <w:r>
+        <w:t>eviction_reason</w:t>
+      </w:r>
+      <w:proofErr w:type="spellEnd"/>
+      <w:r>
+        <w:t xml:space="preserve"> == "fault" %}</w:t>
       </w:r>
     </w:p>
     <w:p>
@@ -5978,9 +7359,11 @@
       <w:r>
         <w:t xml:space="preserve">{%p if </w:t>
       </w:r>
+      <w:proofErr w:type="spellStart"/>
       <w:r>
         <w:t>delay_in_raft</w:t>
       </w:r>
+      <w:proofErr w:type="spellEnd"/>
       <w:r>
         <w:t xml:space="preserve"> </w:t>
       </w:r>
@@ -6020,15 +7403,15 @@
         </w:numPr>
       </w:pPr>
       <w:r>
+        <w:t>The court should postpone this case for at least seven days (or such longer time as needed for the tender by the government agency) and, if the rent and court costs are then tendered/offered, the landlord’s claims for rent and possession must be dismissed.  G.L. c. 186, §11 and 12.</w:t>
+      </w:r>
+    </w:p>
+    <w:p>
+      <w:pPr>
+        <w:pStyle w:val="BodyText"/>
+      </w:pPr>
+      <w:r>
         <w:lastRenderedPageBreak/>
-        <w:t>The court should postpone this case for at least seven days (or such longer time as needed for the tender by the government agency) and, if the rent and court costs are then tendered/offered, the landlord’s claims for rent and possession must be dismissed.  G.L. c. 186, §11 and 12.</w:t>
-      </w:r>
-    </w:p>
-    <w:p>
-      <w:pPr>
-        <w:pStyle w:val="BodyText"/>
-      </w:pPr>
-      <w:r>
         <w:t>{%</w:t>
       </w:r>
       <w:r>
@@ -6075,7 +7458,15 @@
         </w:numPr>
       </w:pPr>
       <w:r>
-        <w:t>{%p if tenant.is_disabled or tenant.is_over60 %}</w:t>
+        <w:t xml:space="preserve">{%p if </w:t>
+      </w:r>
+      <w:proofErr w:type="spellStart"/>
+      <w:r>
+        <w:t>tenant.is_disabled</w:t>
+      </w:r>
+      <w:proofErr w:type="spellEnd"/>
+      <w:r>
+        <w:t xml:space="preserve"> or tenant.is_over60 %}</w:t>
       </w:r>
     </w:p>
     <w:p>
@@ -6132,7 +7523,21 @@
         <w:rPr>
           <w:rFonts w:ascii="Times New Roman;serif" w:hAnsi="Times New Roman;serif"/>
         </w:rPr>
-        <w:t>{{ needs_time_because }}</w:t>
+        <w:t xml:space="preserve">{{ </w:t>
+      </w:r>
+      <w:proofErr w:type="spellStart"/>
+      <w:r>
+        <w:rPr>
+          <w:rFonts w:ascii="Times New Roman;serif" w:hAnsi="Times New Roman;serif"/>
+        </w:rPr>
+        <w:t>needs_time_because</w:t>
+      </w:r>
+      <w:proofErr w:type="spellEnd"/>
+      <w:r>
+        <w:rPr>
+          <w:rFonts w:ascii="Times New Roman;serif" w:hAnsi="Times New Roman;serif"/>
+        </w:rPr>
+        <w:t xml:space="preserve"> }}</w:t>
       </w:r>
     </w:p>
     <w:p>
@@ -6146,7 +7551,21 @@
         <w:rPr>
           <w:rFonts w:ascii="Times New Roman;serif" w:hAnsi="Times New Roman;serif"/>
         </w:rPr>
-        <w:t>{% if claim_jurytrial %}</w:t>
+        <w:t xml:space="preserve">{% if </w:t>
+      </w:r>
+      <w:proofErr w:type="spellStart"/>
+      <w:r>
+        <w:rPr>
+          <w:rFonts w:ascii="Times New Roman;serif" w:hAnsi="Times New Roman;serif"/>
+        </w:rPr>
+        <w:t>claim_jurytrial</w:t>
+      </w:r>
+      <w:proofErr w:type="spellEnd"/>
+      <w:r>
+        <w:rPr>
+          <w:rFonts w:ascii="Times New Roman;serif" w:hAnsi="Times New Roman;serif"/>
+        </w:rPr>
+        <w:t xml:space="preserve"> %}</w:t>
       </w:r>
     </w:p>
     <w:p>
@@ -6207,11 +7626,24 @@
     </w:p>
     <w:p>
       <w:r>
-        <w:t>{%p if tenant.</w:t>
-      </w:r>
-      <w:r>
-        <w:t>is_nonnativespeaker and tenant.needs_interpreter</w:t>
-      </w:r>
+        <w:t xml:space="preserve">{%p if </w:t>
+      </w:r>
+      <w:proofErr w:type="spellStart"/>
+      <w:r>
+        <w:t>tenant.</w:t>
+      </w:r>
+      <w:r>
+        <w:t>is_nonnativespeaker</w:t>
+      </w:r>
+      <w:proofErr w:type="spellEnd"/>
+      <w:r>
+        <w:t xml:space="preserve"> and </w:t>
+      </w:r>
+      <w:proofErr w:type="spellStart"/>
+      <w:r>
+        <w:t>tenant.needs_interpreter</w:t>
+      </w:r>
+      <w:proofErr w:type="spellEnd"/>
       <w:r>
         <w:t xml:space="preserve"> %}</w:t>
       </w:r>
@@ -6230,7 +7662,15 @@
         <w:pStyle w:val="CenterTitle4"/>
       </w:pPr>
       <w:r>
-        <w:t>M.G.L., ch. 261 §27A et. se</w:t>
+        <w:t xml:space="preserve">M.G.L., </w:t>
+      </w:r>
+      <w:proofErr w:type="spellStart"/>
+      <w:r>
+        <w:t>ch.</w:t>
+      </w:r>
+      <w:proofErr w:type="spellEnd"/>
+      <w:r>
+        <w:t xml:space="preserve"> 261 §27A et. se</w:t>
       </w:r>
       <w:r>
         <w:t>q.</w:t>
@@ -6257,7 +7697,21 @@
         <w:rPr>
           <w:b/>
         </w:rPr>
-        <w:t>{{ tenant.preferred_language }}</w:t>
+        <w:t xml:space="preserve">{{ </w:t>
+      </w:r>
+      <w:proofErr w:type="spellStart"/>
+      <w:r>
+        <w:rPr>
+          <w:b/>
+        </w:rPr>
+        <w:t>tenant.preferred_language</w:t>
+      </w:r>
+      <w:proofErr w:type="spellEnd"/>
+      <w:r>
+        <w:rPr>
+          <w:b/>
+        </w:rPr>
+        <w:t xml:space="preserve"> }}</w:t>
       </w:r>
       <w:r>
         <w:t>.</w:t>
@@ -6284,7 +7738,21 @@
         <w:rPr>
           <w:rFonts w:ascii="Times New Roman;serif" w:hAnsi="Times New Roman;serif"/>
         </w:rPr>
-        <w:t>{{p include_docx_template('include_SignatureBlock.docx')}}</w:t>
+        <w:t xml:space="preserve">{{p </w:t>
+      </w:r>
+      <w:proofErr w:type="spellStart"/>
+      <w:r>
+        <w:rPr>
+          <w:rFonts w:ascii="Times New Roman;serif" w:hAnsi="Times New Roman;serif"/>
+        </w:rPr>
+        <w:t>include_docx_template</w:t>
+      </w:r>
+      <w:proofErr w:type="spellEnd"/>
+      <w:r>
+        <w:rPr>
+          <w:rFonts w:ascii="Times New Roman;serif" w:hAnsi="Times New Roman;serif"/>
+        </w:rPr>
+        <w:t>('include_SignatureBlock.docx')}}</w:t>
       </w:r>
     </w:p>
     <w:sectPr>
@@ -6300,7 +7768,7 @@
 </file>
 
 <file path=word/endnotes.xml><?xml version="1.0" encoding="utf-8"?>
-<w:endnotes xmlns:wpc="http://schemas.microsoft.com/office/word/2010/wordprocessingCanvas" xmlns:cx="http://schemas.microsoft.com/office/drawing/2014/chartex" xmlns:cx1="http://schemas.microsoft.com/office/drawing/2015/9/8/chartex" xmlns:mc="http://schemas.openxmlformats.org/markup-compatibility/2006" xmlns:o="urn:schemas-microsoft-com:office:office" xmlns:r="http://schemas.openxmlformats.org/officeDocument/2006/relationships" xmlns:m="http://schemas.openxmlformats.org/officeDocument/2006/math" xmlns:v="urn:schemas-microsoft-com:vml" xmlns:wp14="http://schemas.microsoft.com/office/word/2010/wordprocessingDrawing" xmlns:wp="http://schemas.openxmlformats.org/drawingml/2006/wordprocessingDrawing" xmlns:w10="urn:schemas-microsoft-com:office:word" xmlns:w="http://schemas.openxmlformats.org/wordprocessingml/2006/main" xmlns:w14="http://schemas.microsoft.com/office/word/2010/wordml" xmlns:w15="http://schemas.microsoft.com/office/word/2012/wordml" xmlns:w16se="http://schemas.microsoft.com/office/word/2015/wordml/symex" xmlns:wpg="http://schemas.microsoft.com/office/word/2010/wordprocessingGroup" xmlns:wpi="http://schemas.microsoft.com/office/word/2010/wordprocessingInk" xmlns:wne="http://schemas.microsoft.com/office/word/2006/wordml" xmlns:wps="http://schemas.microsoft.com/office/word/2010/wordprocessingShape" mc:Ignorable="w14 w15 w16se wp14">
+<w:endnotes xmlns:wpc="http://schemas.microsoft.com/office/word/2010/wordprocessingCanvas" xmlns:cx="http://schemas.microsoft.com/office/drawing/2014/chartex" xmlns:cx1="http://schemas.microsoft.com/office/drawing/2015/9/8/chartex" xmlns:cx2="http://schemas.microsoft.com/office/drawing/2015/10/21/chartex" xmlns:cx3="http://schemas.microsoft.com/office/drawing/2016/5/9/chartex" xmlns:cx4="http://schemas.microsoft.com/office/drawing/2016/5/10/chartex" xmlns:cx5="http://schemas.microsoft.com/office/drawing/2016/5/11/chartex" xmlns:cx6="http://schemas.microsoft.com/office/drawing/2016/5/12/chartex" xmlns:cx7="http://schemas.microsoft.com/office/drawing/2016/5/13/chartex" xmlns:cx8="http://schemas.microsoft.com/office/drawing/2016/5/14/chartex" xmlns:mc="http://schemas.openxmlformats.org/markup-compatibility/2006" xmlns:aink="http://schemas.microsoft.com/office/drawing/2016/ink" xmlns:am3d="http://schemas.microsoft.com/office/drawing/2017/model3d" xmlns:o="urn:schemas-microsoft-com:office:office" xmlns:r="http://schemas.openxmlformats.org/officeDocument/2006/relationships" xmlns:m="http://schemas.openxmlformats.org/officeDocument/2006/math" xmlns:v="urn:schemas-microsoft-com:vml" xmlns:wp14="http://schemas.microsoft.com/office/word/2010/wordprocessingDrawing" xmlns:wp="http://schemas.openxmlformats.org/drawingml/2006/wordprocessingDrawing" xmlns:w10="urn:schemas-microsoft-com:office:word" xmlns:w="http://schemas.openxmlformats.org/wordprocessingml/2006/main" xmlns:w14="http://schemas.microsoft.com/office/word/2010/wordml" xmlns:w15="http://schemas.microsoft.com/office/word/2012/wordml" xmlns:w16cex="http://schemas.microsoft.com/office/word/2018/wordml/cex" xmlns:w16cid="http://schemas.microsoft.com/office/word/2016/wordml/cid" xmlns:w16="http://schemas.microsoft.com/office/word/2018/wordml" xmlns:w16sdtdh="http://schemas.microsoft.com/office/word/2020/wordml/sdtdatahash" xmlns:w16se="http://schemas.microsoft.com/office/word/2015/wordml/symex" xmlns:wpg="http://schemas.microsoft.com/office/word/2010/wordprocessingGroup" xmlns:wpi="http://schemas.microsoft.com/office/word/2010/wordprocessingInk" xmlns:wne="http://schemas.microsoft.com/office/word/2006/wordml" xmlns:wps="http://schemas.microsoft.com/office/word/2010/wordprocessingShape" mc:Ignorable="w14 w15 w16se w16cid w16 w16cex w16sdtdh wp14">
   <w:endnote w:type="separator" w:id="-1">
     <w:p>
       <w:r>
@@ -6319,7 +7787,7 @@
 </file>
 
 <file path=word/footer1.xml><?xml version="1.0" encoding="utf-8"?>
-<w:ftr xmlns:wpc="http://schemas.microsoft.com/office/word/2010/wordprocessingCanvas" xmlns:cx="http://schemas.microsoft.com/office/drawing/2014/chartex" xmlns:cx1="http://schemas.microsoft.com/office/drawing/2015/9/8/chartex" xmlns:mc="http://schemas.openxmlformats.org/markup-compatibility/2006" xmlns:o="urn:schemas-microsoft-com:office:office" xmlns:r="http://schemas.openxmlformats.org/officeDocument/2006/relationships" xmlns:m="http://schemas.openxmlformats.org/officeDocument/2006/math" xmlns:v="urn:schemas-microsoft-com:vml" xmlns:wp14="http://schemas.microsoft.com/office/word/2010/wordprocessingDrawing" xmlns:wp="http://schemas.openxmlformats.org/drawingml/2006/wordprocessingDrawing" xmlns:w10="urn:schemas-microsoft-com:office:word" xmlns:w="http://schemas.openxmlformats.org/wordprocessingml/2006/main" xmlns:w14="http://schemas.microsoft.com/office/word/2010/wordml" xmlns:w15="http://schemas.microsoft.com/office/word/2012/wordml" xmlns:w16se="http://schemas.microsoft.com/office/word/2015/wordml/symex" xmlns:wpg="http://schemas.microsoft.com/office/word/2010/wordprocessingGroup" xmlns:wpi="http://schemas.microsoft.com/office/word/2010/wordprocessingInk" xmlns:wne="http://schemas.microsoft.com/office/word/2006/wordml" xmlns:wps="http://schemas.microsoft.com/office/word/2010/wordprocessingShape" mc:Ignorable="w14 w15 w16se wp14">
+<w:ftr xmlns:wpc="http://schemas.microsoft.com/office/word/2010/wordprocessingCanvas" xmlns:cx="http://schemas.microsoft.com/office/drawing/2014/chartex" xmlns:cx1="http://schemas.microsoft.com/office/drawing/2015/9/8/chartex" xmlns:cx2="http://schemas.microsoft.com/office/drawing/2015/10/21/chartex" xmlns:cx3="http://schemas.microsoft.com/office/drawing/2016/5/9/chartex" xmlns:cx4="http://schemas.microsoft.com/office/drawing/2016/5/10/chartex" xmlns:cx5="http://schemas.microsoft.com/office/drawing/2016/5/11/chartex" xmlns:cx6="http://schemas.microsoft.com/office/drawing/2016/5/12/chartex" xmlns:cx7="http://schemas.microsoft.com/office/drawing/2016/5/13/chartex" xmlns:cx8="http://schemas.microsoft.com/office/drawing/2016/5/14/chartex" xmlns:mc="http://schemas.openxmlformats.org/markup-compatibility/2006" xmlns:aink="http://schemas.microsoft.com/office/drawing/2016/ink" xmlns:am3d="http://schemas.microsoft.com/office/drawing/2017/model3d" xmlns:o="urn:schemas-microsoft-com:office:office" xmlns:r="http://schemas.openxmlformats.org/officeDocument/2006/relationships" xmlns:m="http://schemas.openxmlformats.org/officeDocument/2006/math" xmlns:v="urn:schemas-microsoft-com:vml" xmlns:wp14="http://schemas.microsoft.com/office/word/2010/wordprocessingDrawing" xmlns:wp="http://schemas.openxmlformats.org/drawingml/2006/wordprocessingDrawing" xmlns:w10="urn:schemas-microsoft-com:office:word" xmlns:w="http://schemas.openxmlformats.org/wordprocessingml/2006/main" xmlns:w14="http://schemas.microsoft.com/office/word/2010/wordml" xmlns:w15="http://schemas.microsoft.com/office/word/2012/wordml" xmlns:w16cex="http://schemas.microsoft.com/office/word/2018/wordml/cex" xmlns:w16cid="http://schemas.microsoft.com/office/word/2016/wordml/cid" xmlns:w16="http://schemas.microsoft.com/office/word/2018/wordml" xmlns:w16sdtdh="http://schemas.microsoft.com/office/word/2020/wordml/sdtdatahash" xmlns:w16se="http://schemas.microsoft.com/office/word/2015/wordml/symex" xmlns:wpg="http://schemas.microsoft.com/office/word/2010/wordprocessingGroup" xmlns:wpi="http://schemas.microsoft.com/office/word/2010/wordprocessingInk" xmlns:wne="http://schemas.microsoft.com/office/word/2006/wordml" xmlns:wps="http://schemas.microsoft.com/office/word/2010/wordprocessingShape" mc:Ignorable="w14 w15 w16se w16cid w16 w16cex w16sdtdh wp14">
   <w:p>
     <w:pPr>
       <w:pStyle w:val="Footer"/>
@@ -6328,9 +7796,11 @@
     <w:r>
       <w:t xml:space="preserve">{% if </w:t>
     </w:r>
+    <w:proofErr w:type="spellStart"/>
     <w:r>
       <w:t>prepared_with_aoc</w:t>
     </w:r>
+    <w:proofErr w:type="spellEnd"/>
     <w:r>
       <w:t xml:space="preserve"> %}Prepared with Assistance of Counsel{% endif %}</w:t>
     </w:r>
@@ -6384,7 +7854,7 @@
 </file>
 
 <file path=word/footnotes.xml><?xml version="1.0" encoding="utf-8"?>
-<w:footnotes xmlns:wpc="http://schemas.microsoft.com/office/word/2010/wordprocessingCanvas" xmlns:cx="http://schemas.microsoft.com/office/drawing/2014/chartex" xmlns:cx1="http://schemas.microsoft.com/office/drawing/2015/9/8/chartex" xmlns:mc="http://schemas.openxmlformats.org/markup-compatibility/2006" xmlns:o="urn:schemas-microsoft-com:office:office" xmlns:r="http://schemas.openxmlformats.org/officeDocument/2006/relationships" xmlns:m="http://schemas.openxmlformats.org/officeDocument/2006/math" xmlns:v="urn:schemas-microsoft-com:vml" xmlns:wp14="http://schemas.microsoft.com/office/word/2010/wordprocessingDrawing" xmlns:wp="http://schemas.openxmlformats.org/drawingml/2006/wordprocessingDrawing" xmlns:w10="urn:schemas-microsoft-com:office:word" xmlns:w="http://schemas.openxmlformats.org/wordprocessingml/2006/main" xmlns:w14="http://schemas.microsoft.com/office/word/2010/wordml" xmlns:w15="http://schemas.microsoft.com/office/word/2012/wordml" xmlns:w16se="http://schemas.microsoft.com/office/word/2015/wordml/symex" xmlns:wpg="http://schemas.microsoft.com/office/word/2010/wordprocessingGroup" xmlns:wpi="http://schemas.microsoft.com/office/word/2010/wordprocessingInk" xmlns:wne="http://schemas.microsoft.com/office/word/2006/wordml" xmlns:wps="http://schemas.microsoft.com/office/word/2010/wordprocessingShape" mc:Ignorable="w14 w15 w16se wp14">
+<w:footnotes xmlns:wpc="http://schemas.microsoft.com/office/word/2010/wordprocessingCanvas" xmlns:cx="http://schemas.microsoft.com/office/drawing/2014/chartex" xmlns:cx1="http://schemas.microsoft.com/office/drawing/2015/9/8/chartex" xmlns:cx2="http://schemas.microsoft.com/office/drawing/2015/10/21/chartex" xmlns:cx3="http://schemas.microsoft.com/office/drawing/2016/5/9/chartex" xmlns:cx4="http://schemas.microsoft.com/office/drawing/2016/5/10/chartex" xmlns:cx5="http://schemas.microsoft.com/office/drawing/2016/5/11/chartex" xmlns:cx6="http://schemas.microsoft.com/office/drawing/2016/5/12/chartex" xmlns:cx7="http://schemas.microsoft.com/office/drawing/2016/5/13/chartex" xmlns:cx8="http://schemas.microsoft.com/office/drawing/2016/5/14/chartex" xmlns:mc="http://schemas.openxmlformats.org/markup-compatibility/2006" xmlns:aink="http://schemas.microsoft.com/office/drawing/2016/ink" xmlns:am3d="http://schemas.microsoft.com/office/drawing/2017/model3d" xmlns:o="urn:schemas-microsoft-com:office:office" xmlns:r="http://schemas.openxmlformats.org/officeDocument/2006/relationships" xmlns:m="http://schemas.openxmlformats.org/officeDocument/2006/math" xmlns:v="urn:schemas-microsoft-com:vml" xmlns:wp14="http://schemas.microsoft.com/office/word/2010/wordprocessingDrawing" xmlns:wp="http://schemas.openxmlformats.org/drawingml/2006/wordprocessingDrawing" xmlns:w10="urn:schemas-microsoft-com:office:word" xmlns:w="http://schemas.openxmlformats.org/wordprocessingml/2006/main" xmlns:w14="http://schemas.microsoft.com/office/word/2010/wordml" xmlns:w15="http://schemas.microsoft.com/office/word/2012/wordml" xmlns:w16cex="http://schemas.microsoft.com/office/word/2018/wordml/cex" xmlns:w16cid="http://schemas.microsoft.com/office/word/2016/wordml/cid" xmlns:w16="http://schemas.microsoft.com/office/word/2018/wordml" xmlns:w16sdtdh="http://schemas.microsoft.com/office/word/2020/wordml/sdtdatahash" xmlns:w16se="http://schemas.microsoft.com/office/word/2015/wordml/symex" xmlns:wpg="http://schemas.microsoft.com/office/word/2010/wordprocessingGroup" xmlns:wpi="http://schemas.microsoft.com/office/word/2010/wordprocessingInk" xmlns:wne="http://schemas.microsoft.com/office/word/2006/wordml" xmlns:wps="http://schemas.microsoft.com/office/word/2010/wordprocessingShape" mc:Ignorable="w14 w15 w16se w16cid w16 w16cex w16sdtdh wp14">
   <w:footnote w:type="separator" w:id="-1">
     <w:p>
       <w:r>
@@ -6403,7 +7873,7 @@
 </file>
 
 <file path=word/numbering.xml><?xml version="1.0" encoding="utf-8"?>
-<w:numbering xmlns:wpc="http://schemas.microsoft.com/office/word/2010/wordprocessingCanvas" xmlns:cx="http://schemas.microsoft.com/office/drawing/2014/chartex" xmlns:cx1="http://schemas.microsoft.com/office/drawing/2015/9/8/chartex" xmlns:mc="http://schemas.openxmlformats.org/markup-compatibility/2006" xmlns:o="urn:schemas-microsoft-com:office:office" xmlns:r="http://schemas.openxmlformats.org/officeDocument/2006/relationships" xmlns:m="http://schemas.openxmlformats.org/officeDocument/2006/math" xmlns:v="urn:schemas-microsoft-com:vml" xmlns:wp14="http://schemas.microsoft.com/office/word/2010/wordprocessingDrawing" xmlns:wp="http://schemas.openxmlformats.org/drawingml/2006/wordprocessingDrawing" xmlns:w10="urn:schemas-microsoft-com:office:word" xmlns:w="http://schemas.openxmlformats.org/wordprocessingml/2006/main" xmlns:w14="http://schemas.microsoft.com/office/word/2010/wordml" xmlns:w15="http://schemas.microsoft.com/office/word/2012/wordml" xmlns:w16se="http://schemas.microsoft.com/office/word/2015/wordml/symex" xmlns:wpg="http://schemas.microsoft.com/office/word/2010/wordprocessingGroup" xmlns:wpi="http://schemas.microsoft.com/office/word/2010/wordprocessingInk" xmlns:wne="http://schemas.microsoft.com/office/word/2006/wordml" xmlns:wps="http://schemas.microsoft.com/office/word/2010/wordprocessingShape" mc:Ignorable="w14 w15 w16se wp14">
+<w:numbering xmlns:wpc="http://schemas.microsoft.com/office/word/2010/wordprocessingCanvas" xmlns:cx="http://schemas.microsoft.com/office/drawing/2014/chartex" xmlns:cx1="http://schemas.microsoft.com/office/drawing/2015/9/8/chartex" xmlns:cx2="http://schemas.microsoft.com/office/drawing/2015/10/21/chartex" xmlns:cx3="http://schemas.microsoft.com/office/drawing/2016/5/9/chartex" xmlns:cx4="http://schemas.microsoft.com/office/drawing/2016/5/10/chartex" xmlns:cx5="http://schemas.microsoft.com/office/drawing/2016/5/11/chartex" xmlns:cx6="http://schemas.microsoft.com/office/drawing/2016/5/12/chartex" xmlns:cx7="http://schemas.microsoft.com/office/drawing/2016/5/13/chartex" xmlns:cx8="http://schemas.microsoft.com/office/drawing/2016/5/14/chartex" xmlns:mc="http://schemas.openxmlformats.org/markup-compatibility/2006" xmlns:aink="http://schemas.microsoft.com/office/drawing/2016/ink" xmlns:am3d="http://schemas.microsoft.com/office/drawing/2017/model3d" xmlns:o="urn:schemas-microsoft-com:office:office" xmlns:r="http://schemas.openxmlformats.org/officeDocument/2006/relationships" xmlns:m="http://schemas.openxmlformats.org/officeDocument/2006/math" xmlns:v="urn:schemas-microsoft-com:vml" xmlns:wp14="http://schemas.microsoft.com/office/word/2010/wordprocessingDrawing" xmlns:wp="http://schemas.openxmlformats.org/drawingml/2006/wordprocessingDrawing" xmlns:w10="urn:schemas-microsoft-com:office:word" xmlns:w="http://schemas.openxmlformats.org/wordprocessingml/2006/main" xmlns:w14="http://schemas.microsoft.com/office/word/2010/wordml" xmlns:w15="http://schemas.microsoft.com/office/word/2012/wordml" xmlns:w16cex="http://schemas.microsoft.com/office/word/2018/wordml/cex" xmlns:w16cid="http://schemas.microsoft.com/office/word/2016/wordml/cid" xmlns:w16="http://schemas.microsoft.com/office/word/2018/wordml" xmlns:w16sdtdh="http://schemas.microsoft.com/office/word/2020/wordml/sdtdatahash" xmlns:w16se="http://schemas.microsoft.com/office/word/2015/wordml/symex" xmlns:wpg="http://schemas.microsoft.com/office/word/2010/wordprocessingGroup" xmlns:wpi="http://schemas.microsoft.com/office/word/2010/wordprocessingInk" xmlns:wne="http://schemas.microsoft.com/office/word/2006/wordml" xmlns:wps="http://schemas.microsoft.com/office/word/2010/wordprocessingShape" mc:Ignorable="w14 w15 w16se w16cid w16 w16cex w16sdtdh wp14">
   <w:abstractNum w:abstractNumId="0" w15:restartNumberingAfterBreak="0">
     <w:nsid w:val="1A6962B9"/>
     <w:multiLevelType w:val="multilevel"/>
@@ -7755,7 +9225,7 @@
 </file>
 
 <file path=word/styles.xml><?xml version="1.0" encoding="utf-8"?>
-<w:styles xmlns:mc="http://schemas.openxmlformats.org/markup-compatibility/2006" xmlns:r="http://schemas.openxmlformats.org/officeDocument/2006/relationships" xmlns:w="http://schemas.openxmlformats.org/wordprocessingml/2006/main" xmlns:w14="http://schemas.microsoft.com/office/word/2010/wordml" xmlns:w15="http://schemas.microsoft.com/office/word/2012/wordml" xmlns:w16se="http://schemas.microsoft.com/office/word/2015/wordml/symex" mc:Ignorable="w14 w15 w16se">
+<w:styles xmlns:mc="http://schemas.openxmlformats.org/markup-compatibility/2006" xmlns:r="http://schemas.openxmlformats.org/officeDocument/2006/relationships" xmlns:w="http://schemas.openxmlformats.org/wordprocessingml/2006/main" xmlns:w14="http://schemas.microsoft.com/office/word/2010/wordml" xmlns:w15="http://schemas.microsoft.com/office/word/2012/wordml" xmlns:w16cex="http://schemas.microsoft.com/office/word/2018/wordml/cex" xmlns:w16cid="http://schemas.microsoft.com/office/word/2016/wordml/cid" xmlns:w16="http://schemas.microsoft.com/office/word/2018/wordml" xmlns:w16sdtdh="http://schemas.microsoft.com/office/word/2020/wordml/sdtdatahash" xmlns:w16se="http://schemas.microsoft.com/office/word/2015/wordml/symex" mc:Ignorable="w14 w15 w16se w16cid w16 w16cex w16sdtdh">
   <w:docDefaults>
     <w:rPrDefault>
       <w:rPr>
@@ -7768,7 +9238,7 @@
     </w:rPrDefault>
     <w:pPrDefault/>
   </w:docDefaults>
-  <w:latentStyles w:defLockedState="0" w:defUIPriority="99" w:defSemiHidden="0" w:defUnhideWhenUsed="0" w:defQFormat="0" w:count="371">
+  <w:latentStyles w:defLockedState="0" w:defUIPriority="99" w:defSemiHidden="0" w:defUnhideWhenUsed="0" w:defQFormat="0" w:count="376">
     <w:lsdException w:name="Normal" w:uiPriority="0" w:qFormat="1"/>
     <w:lsdException w:name="heading 1" w:uiPriority="9" w:qFormat="1"/>
     <w:lsdException w:name="heading 2" w:semiHidden="1" w:uiPriority="9" w:unhideWhenUsed="1" w:qFormat="1"/>
@@ -7874,7 +9344,6 @@
     <w:lsdException w:name="HTML Sample" w:semiHidden="1" w:unhideWhenUsed="1"/>
     <w:lsdException w:name="HTML Typewriter" w:semiHidden="1" w:unhideWhenUsed="1"/>
     <w:lsdException w:name="HTML Variable" w:semiHidden="1" w:unhideWhenUsed="1"/>
-    <w:lsdException w:name="Normal Table" w:semiHidden="1" w:unhideWhenUsed="1"/>
     <w:lsdException w:name="annotation subject" w:semiHidden="1" w:unhideWhenUsed="1"/>
     <w:lsdException w:name="No List" w:semiHidden="1" w:unhideWhenUsed="1"/>
     <w:lsdException w:name="Outline List 1" w:semiHidden="1" w:unhideWhenUsed="1"/>
@@ -7917,11 +9386,8 @@
     <w:lsdException w:name="Table Contemporary" w:semiHidden="1" w:unhideWhenUsed="1"/>
     <w:lsdException w:name="Table Elegant" w:semiHidden="1" w:unhideWhenUsed="1"/>
     <w:lsdException w:name="Table Professional" w:semiHidden="1" w:unhideWhenUsed="1"/>
-    <w:lsdException w:name="Table Subtle 1" w:semiHidden="1" w:unhideWhenUsed="1"/>
     <w:lsdException w:name="Table Subtle 2" w:semiHidden="1" w:unhideWhenUsed="1"/>
     <w:lsdException w:name="Table Web 1" w:semiHidden="1" w:unhideWhenUsed="1"/>
-    <w:lsdException w:name="Table Web 2" w:semiHidden="1" w:unhideWhenUsed="1"/>
-    <w:lsdException w:name="Table Web 3" w:semiHidden="1" w:unhideWhenUsed="1"/>
     <w:lsdException w:name="Balloon Text" w:semiHidden="1" w:unhideWhenUsed="1"/>
     <w:lsdException w:name="Table Grid" w:uiPriority="39"/>
     <w:lsdException w:name="Table Theme" w:semiHidden="1" w:unhideWhenUsed="1"/>
@@ -8140,6 +9606,11 @@
     <w:lsdException w:name="List Table 5 Dark Accent 6" w:uiPriority="50"/>
     <w:lsdException w:name="List Table 6 Colorful Accent 6" w:uiPriority="51"/>
     <w:lsdException w:name="List Table 7 Colorful Accent 6" w:uiPriority="52"/>
+    <w:lsdException w:name="Mention" w:semiHidden="1" w:unhideWhenUsed="1"/>
+    <w:lsdException w:name="Smart Hyperlink" w:semiHidden="1" w:unhideWhenUsed="1"/>
+    <w:lsdException w:name="Hashtag" w:semiHidden="1" w:unhideWhenUsed="1"/>
+    <w:lsdException w:name="Unresolved Mention" w:semiHidden="1" w:unhideWhenUsed="1"/>
+    <w:lsdException w:name="Smart Link" w:semiHidden="1" w:unhideWhenUsed="1"/>
   </w:latentStyles>
   <w:style w:type="paragraph" w:default="1" w:styleId="Normal">
     <w:name w:val="Normal"/>

--- a/docassemble/MAEvictionDefense/data/templates/SummaryProcessAnswer.docx
+++ b/docassemble/MAEvictionDefense/data/templates/SummaryProcessAnswer.docx
@@ -118,11 +118,19 @@
       </w:r>
       <w:proofErr w:type="spellStart"/>
       <w:r>
-        <w:t>include_docx_template</w:t>
-      </w:r>
-      <w:proofErr w:type="spellEnd"/>
-      <w:r>
-        <w:t>('include_CaseCaption.docx',</w:t>
+        <w:t>include_docx_</w:t>
+      </w:r>
+      <w:proofErr w:type="gramStart"/>
+      <w:r>
+        <w:t>template</w:t>
+      </w:r>
+      <w:proofErr w:type="spellEnd"/>
+      <w:r>
+        <w:t>(</w:t>
+      </w:r>
+      <w:proofErr w:type="gramEnd"/>
+      <w:r>
+        <w:t>'include_CaseCaption.docx',</w:t>
       </w:r>
       <w:proofErr w:type="spellStart"/>
       <w:r>
@@ -161,10 +169,12 @@
         <w:t xml:space="preserve"> {% if </w:t>
       </w:r>
       <w:proofErr w:type="spellStart"/>
+      <w:proofErr w:type="gramStart"/>
       <w:r>
         <w:t>case.status</w:t>
       </w:r>
       <w:proofErr w:type="spellEnd"/>
+      <w:proofErr w:type="gramEnd"/>
       <w:r>
         <w:t xml:space="preserve"> == "late" %} {{</w:t>
       </w:r>
@@ -179,7 +189,15 @@
     </w:p>
     <w:p>
       <w:r>
-        <w:t xml:space="preserve">{% endif %}{% if </w:t>
+        <w:t xml:space="preserve">{% endif </w:t>
+      </w:r>
+      <w:proofErr w:type="gramStart"/>
+      <w:r>
+        <w:t>%}{</w:t>
+      </w:r>
+      <w:proofErr w:type="gramEnd"/>
+      <w:r>
+        <w:t xml:space="preserve">% if </w:t>
       </w:r>
       <w:proofErr w:type="spellStart"/>
       <w:r>
@@ -228,32 +246,13 @@
         </w:numPr>
       </w:pPr>
       <w:r>
-        <w:t>My name is {{ tenant.name }}.</w:t>
-      </w:r>
-    </w:p>
-    <w:p>
-      <w:pPr>
-        <w:numPr>
-          <w:ilvl w:val="0"/>
-          <w:numId w:val="3"/>
-        </w:numPr>
-      </w:pPr>
-      <w:r>
-        <w:t xml:space="preserve">I live at {{ </w:t>
-      </w:r>
-      <w:proofErr w:type="spellStart"/>
-      <w:r>
-        <w:t>tenant.address.on_one_line</w:t>
-      </w:r>
-      <w:proofErr w:type="spellEnd"/>
-      <w:r>
-        <w:t xml:space="preserve">() }}. I moved in on or about {{ </w:t>
-      </w:r>
-      <w:proofErr w:type="spellStart"/>
-      <w:r>
-        <w:t>facts.tenant_movein</w:t>
-      </w:r>
-      <w:proofErr w:type="spellEnd"/>
+        <w:t xml:space="preserve">My name is </w:t>
+      </w:r>
+      <w:proofErr w:type="gramStart"/>
+      <w:r>
+        <w:t>{{ tenant.name</w:t>
+      </w:r>
+      <w:proofErr w:type="gramEnd"/>
       <w:r>
         <w:t xml:space="preserve"> }}.</w:t>
       </w:r>
@@ -266,7 +265,58 @@
         </w:numPr>
       </w:pPr>
       <w:r>
-        <w:t>I pay {{ currency(</w:t>
+        <w:t xml:space="preserve">I live at </w:t>
+      </w:r>
+      <w:proofErr w:type="gramStart"/>
+      <w:r>
+        <w:t xml:space="preserve">{{ </w:t>
+      </w:r>
+      <w:proofErr w:type="spellStart"/>
+      <w:r>
+        <w:t>tenant</w:t>
+      </w:r>
+      <w:proofErr w:type="gramEnd"/>
+      <w:r>
+        <w:t>.address.on_one_line</w:t>
+      </w:r>
+      <w:proofErr w:type="spellEnd"/>
+      <w:r>
+        <w:t xml:space="preserve">() }}. I moved in on or about </w:t>
+      </w:r>
+      <w:proofErr w:type="gramStart"/>
+      <w:r>
+        <w:t xml:space="preserve">{{ </w:t>
+      </w:r>
+      <w:proofErr w:type="spellStart"/>
+      <w:r>
+        <w:t>facts</w:t>
+      </w:r>
+      <w:proofErr w:type="gramEnd"/>
+      <w:r>
+        <w:t>.tenant_movein</w:t>
+      </w:r>
+      <w:proofErr w:type="spellEnd"/>
+      <w:r>
+        <w:t xml:space="preserve"> }}.</w:t>
+      </w:r>
+    </w:p>
+    <w:p>
+      <w:pPr>
+        <w:numPr>
+          <w:ilvl w:val="0"/>
+          <w:numId w:val="3"/>
+        </w:numPr>
+      </w:pPr>
+      <w:r>
+        <w:t xml:space="preserve">I pay </w:t>
+      </w:r>
+      <w:proofErr w:type="gramStart"/>
+      <w:r>
+        <w:t>{{ currency</w:t>
+      </w:r>
+      <w:proofErr w:type="gramEnd"/>
+      <w:r>
+        <w:t>(</w:t>
       </w:r>
       <w:proofErr w:type="spellStart"/>
       <w:r>
@@ -321,8 +371,13 @@
         <w:t xml:space="preserve">{%p if </w:t>
       </w:r>
       <w:proofErr w:type="spellStart"/>
-      <w:r>
-        <w:t>facts.tenant_has_subsidy</w:t>
+      <w:proofErr w:type="gramStart"/>
+      <w:r>
+        <w:t>facts.tenant</w:t>
+      </w:r>
+      <w:proofErr w:type="gramEnd"/>
+      <w:r>
+        <w:t>_has_subsidy</w:t>
       </w:r>
       <w:proofErr w:type="spellEnd"/>
       <w:r>
@@ -359,22 +414,27 @@
         <w:t xml:space="preserve">{% if </w:t>
       </w:r>
       <w:proofErr w:type="spellStart"/>
+      <w:proofErr w:type="gramStart"/>
+      <w:r>
+        <w:t>facts.tenant</w:t>
+      </w:r>
+      <w:proofErr w:type="gramEnd"/>
+      <w:r>
+        <w:t>_contract_rent</w:t>
+      </w:r>
+      <w:proofErr w:type="spellEnd"/>
+      <w:r>
+        <w:t xml:space="preserve"> %}</w:t>
+      </w:r>
+      <w:r>
+        <w:t>The full contract rent is {{ currency(</w:t>
+      </w:r>
+      <w:proofErr w:type="spellStart"/>
       <w:r>
         <w:t>facts.tenant_contract_rent</w:t>
       </w:r>
       <w:proofErr w:type="spellEnd"/>
       <w:r>
-        <w:t xml:space="preserve"> %}</w:t>
-      </w:r>
-      <w:r>
-        <w:t>The full contract rent is {{ currency(</w:t>
-      </w:r>
-      <w:proofErr w:type="spellStart"/>
-      <w:r>
-        <w:t>facts.tenant_contract_rent</w:t>
-      </w:r>
-      <w:proofErr w:type="spellEnd"/>
-      <w:r>
         <w:t>) }}.</w:t>
       </w:r>
       <w:r>
@@ -403,8 +463,13 @@
         <w:t xml:space="preserve">{%p if </w:t>
       </w:r>
       <w:proofErr w:type="spellStart"/>
-      <w:r>
-        <w:t>facts.tenant_has_lease</w:t>
+      <w:proofErr w:type="gramStart"/>
+      <w:r>
+        <w:t>facts.tenant</w:t>
+      </w:r>
+      <w:proofErr w:type="gramEnd"/>
+      <w:r>
+        <w:t>_has_lease</w:t>
       </w:r>
       <w:proofErr w:type="spellEnd"/>
       <w:r>
@@ -505,7 +570,15 @@
         </w:numPr>
       </w:pPr>
       <w:r>
-        <w:t xml:space="preserve">I deny that I owe the amount of rent or use and occupancy listed in the landlord’s complaint. </w:t>
+        <w:t xml:space="preserve">I deny that I owe the amount of rent or </w:t>
+      </w:r>
+      <w:proofErr w:type="gramStart"/>
+      <w:r>
+        <w:t>use</w:t>
+      </w:r>
+      <w:proofErr w:type="gramEnd"/>
+      <w:r>
+        <w:t xml:space="preserve"> and occupancy listed in the landlord’s complaint. </w:t>
       </w:r>
     </w:p>
     <w:p>
@@ -622,26 +695,76 @@
           <w:shd w:val="clear" w:color="auto" w:fill="FFFFFF"/>
         </w:rPr>
         <w:lastRenderedPageBreak/>
-        <w:t>I received a Notice to Quit for nonpayment of rent, but did not receive with it a required form called “Form to Accompany Residential Notice to Quit” about my rights, including how to get rental assistance, the federal eviction moratorium, and court rules on evictions.</w:t>
-      </w:r>
-    </w:p>
-    <w:p>
-      <w:pPr>
-        <w:pStyle w:val="ListwithNoSpace"/>
-        <w:numPr>
-          <w:ilvl w:val="0"/>
-          <w:numId w:val="3"/>
-        </w:numPr>
-        <w:rPr>
-          <w:rFonts w:cs="Times New Roman"/>
-        </w:rPr>
-      </w:pPr>
+        <w:t xml:space="preserve">I received a Notice to Quit for nonpayment of </w:t>
+      </w:r>
+      <w:proofErr w:type="gramStart"/>
       <w:r>
         <w:rPr>
           <w:rStyle w:val="normaltextrun"/>
           <w:rFonts w:cs="Times New Roman"/>
           <w:shd w:val="clear" w:color="auto" w:fill="FFFFFF"/>
         </w:rPr>
+        <w:t>rent, but</w:t>
+      </w:r>
+      <w:proofErr w:type="gramEnd"/>
+      <w:r>
+        <w:rPr>
+          <w:rStyle w:val="normaltextrun"/>
+          <w:rFonts w:cs="Times New Roman"/>
+          <w:shd w:val="clear" w:color="auto" w:fill="FFFFFF"/>
+        </w:rPr>
+        <w:t> did not receive with it a required form called “</w:t>
+      </w:r>
+      <w:r>
+        <w:rPr>
+          <w:rStyle w:val="normaltextrun"/>
+          <w:rFonts w:cs="Times New Roman"/>
+          <w:shd w:val="clear" w:color="auto" w:fill="FFFFFF"/>
+        </w:rPr>
+        <w:t xml:space="preserve">Attestation </w:t>
+      </w:r>
+      <w:r>
+        <w:rPr>
+          <w:rStyle w:val="normaltextrun"/>
+          <w:rFonts w:cs="Times New Roman"/>
+          <w:shd w:val="clear" w:color="auto" w:fill="FFFFFF"/>
+        </w:rPr>
+        <w:t>Form to Accompany Residential Notice to Quit” about my rights, including how to get rental assistance</w:t>
+      </w:r>
+      <w:r>
+        <w:rPr>
+          <w:rStyle w:val="normaltextrun"/>
+          <w:rFonts w:cs="Times New Roman"/>
+          <w:shd w:val="clear" w:color="auto" w:fill="FFFFFF"/>
+        </w:rPr>
+        <w:t xml:space="preserve"> </w:t>
+      </w:r>
+      <w:r>
+        <w:rPr>
+          <w:rStyle w:val="normaltextrun"/>
+          <w:rFonts w:cs="Times New Roman"/>
+          <w:shd w:val="clear" w:color="auto" w:fill="FFFFFF"/>
+        </w:rPr>
+        <w:t>and court rules on evictions.</w:t>
+      </w:r>
+    </w:p>
+    <w:p>
+      <w:pPr>
+        <w:pStyle w:val="ListwithNoSpace"/>
+        <w:numPr>
+          <w:ilvl w:val="0"/>
+          <w:numId w:val="3"/>
+        </w:numPr>
+        <w:rPr>
+          <w:rFonts w:cs="Times New Roman"/>
+        </w:rPr>
+      </w:pPr>
+      <w:r>
+        <w:rPr>
+          <w:rStyle w:val="normaltextrun"/>
+          <w:rFonts w:cs="Times New Roman"/>
+          <w:shd w:val="clear" w:color="auto" w:fill="FFFFFF"/>
+        </w:rPr>
         <w:t>{%p endif %}</w:t>
       </w:r>
     </w:p>
@@ -740,7 +863,15 @@
       </w:r>
       <w:proofErr w:type="spellStart"/>
       <w:r>
-        <w:t>initial_defense.improper_time_given</w:t>
+        <w:t>initial_</w:t>
+      </w:r>
+      <w:proofErr w:type="gramStart"/>
+      <w:r>
+        <w:t>defense.improper</w:t>
+      </w:r>
+      <w:proofErr w:type="gramEnd"/>
+      <w:r>
+        <w:t>_time_given</w:t>
       </w:r>
       <w:proofErr w:type="spellEnd"/>
       <w:r>
@@ -784,7 +915,15 @@
       </w:r>
       <w:proofErr w:type="spellStart"/>
       <w:r>
-        <w:t>initial_defense.need_ntq</w:t>
+        <w:t>initial_</w:t>
+      </w:r>
+      <w:proofErr w:type="gramStart"/>
+      <w:r>
+        <w:t>defense.need</w:t>
+      </w:r>
+      <w:proofErr w:type="gramEnd"/>
+      <w:r>
+        <w:t>_ntq</w:t>
       </w:r>
       <w:proofErr w:type="spellEnd"/>
       <w:r>
@@ -872,7 +1011,15 @@
       </w:r>
       <w:proofErr w:type="spellStart"/>
       <w:r>
-        <w:t>initial_defense.premature_commencement</w:t>
+        <w:t>initial_</w:t>
+      </w:r>
+      <w:proofErr w:type="gramStart"/>
+      <w:r>
+        <w:t>defense.premature</w:t>
+      </w:r>
+      <w:proofErr w:type="gramEnd"/>
+      <w:r>
+        <w:t>_commencement</w:t>
       </w:r>
       <w:proofErr w:type="spellEnd"/>
       <w:r>
@@ -888,7 +1035,15 @@
         </w:numPr>
       </w:pPr>
       <w:r>
-        <w:t xml:space="preserve">The landlord started this case before the Notice to Quit expired. </w:t>
+        <w:t xml:space="preserve">The landlord started this case before the Notice to </w:t>
+      </w:r>
+      <w:proofErr w:type="gramStart"/>
+      <w:r>
+        <w:t>Quit</w:t>
+      </w:r>
+      <w:proofErr w:type="gramEnd"/>
+      <w:r>
+        <w:t xml:space="preserve"> expired. </w:t>
       </w:r>
     </w:p>
     <w:p>
@@ -916,9 +1071,14 @@
       </w:r>
       <w:proofErr w:type="spellStart"/>
       <w:r>
-        <w:t>initial_defense.varney</w:t>
-      </w:r>
-      <w:proofErr w:type="spellEnd"/>
+        <w:t>initial_</w:t>
+      </w:r>
+      <w:proofErr w:type="gramStart"/>
+      <w:r>
+        <w:t>defense.varney</w:t>
+      </w:r>
+      <w:proofErr w:type="spellEnd"/>
+      <w:proofErr w:type="gramEnd"/>
       <w:r>
         <w:t xml:space="preserve"> %}</w:t>
       </w:r>
@@ -932,7 +1092,15 @@
         </w:numPr>
       </w:pPr>
       <w:r>
-        <w:t>The landlord is a corporation or other business entity and this case was not brought by an attorney so it should be dismissed.</w:t>
+        <w:t xml:space="preserve">The landlord is a corporation or other business </w:t>
+      </w:r>
+      <w:proofErr w:type="gramStart"/>
+      <w:r>
+        <w:t>entity</w:t>
+      </w:r>
+      <w:proofErr w:type="gramEnd"/>
+      <w:r>
+        <w:t xml:space="preserve"> and this case was not brought by an attorney so it should be dismissed.</w:t>
       </w:r>
     </w:p>
     <w:p>
@@ -960,7 +1128,15 @@
       </w:r>
       <w:proofErr w:type="spellStart"/>
       <w:r>
-        <w:t>initial_defense.defective_summons</w:t>
+        <w:t>initial_</w:t>
+      </w:r>
+      <w:proofErr w:type="gramStart"/>
+      <w:r>
+        <w:t>defense.defective</w:t>
+      </w:r>
+      <w:proofErr w:type="gramEnd"/>
+      <w:r>
+        <w:t>_summons</w:t>
       </w:r>
       <w:proofErr w:type="spellEnd"/>
       <w:r>
@@ -1012,9 +1188,14 @@
       </w:r>
       <w:proofErr w:type="spellStart"/>
       <w:r>
-        <w:t>initial_defense.cure</w:t>
-      </w:r>
-      <w:proofErr w:type="spellEnd"/>
+        <w:t>initial_</w:t>
+      </w:r>
+      <w:proofErr w:type="gramStart"/>
+      <w:r>
+        <w:t>defense.cure</w:t>
+      </w:r>
+      <w:proofErr w:type="spellEnd"/>
+      <w:proofErr w:type="gramEnd"/>
       <w:r>
         <w:t xml:space="preserve"> %}</w:t>
       </w:r>
@@ -1100,7 +1281,15 @@
       </w:r>
       <w:proofErr w:type="spellStart"/>
       <w:r>
-        <w:t>initial_defense.inconsistent_reasons</w:t>
+        <w:t>initial_</w:t>
+      </w:r>
+      <w:proofErr w:type="gramStart"/>
+      <w:r>
+        <w:t>defense.inconsistent</w:t>
+      </w:r>
+      <w:proofErr w:type="gramEnd"/>
+      <w:r>
+        <w:t>_reasons</w:t>
       </w:r>
       <w:proofErr w:type="spellEnd"/>
       <w:r>
@@ -1200,7 +1389,15 @@
       </w:r>
       <w:proofErr w:type="spellStart"/>
       <w:r>
-        <w:t>initial_defense.custom_reason_for_dismissal</w:t>
+        <w:t>initial_</w:t>
+      </w:r>
+      <w:proofErr w:type="gramStart"/>
+      <w:r>
+        <w:t>defense.custom</w:t>
+      </w:r>
+      <w:proofErr w:type="gramEnd"/>
+      <w:r>
+        <w:t>_reason_for_dismissal</w:t>
       </w:r>
       <w:proofErr w:type="spellEnd"/>
       <w:r>
@@ -1219,11 +1416,19 @@
         </w:numPr>
       </w:pPr>
       <w:r>
-        <w:t xml:space="preserve">The landlord’s case should be dismissed because {{ </w:t>
-      </w:r>
-      <w:proofErr w:type="spellStart"/>
-      <w:r>
-        <w:t>initial_defense.custom_reason_for_dismissal</w:t>
+        <w:t xml:space="preserve">The landlord’s case should be dismissed because </w:t>
+      </w:r>
+      <w:proofErr w:type="gramStart"/>
+      <w:r>
+        <w:t xml:space="preserve">{{ </w:t>
+      </w:r>
+      <w:proofErr w:type="spellStart"/>
+      <w:r>
+        <w:t>initial</w:t>
+      </w:r>
+      <w:proofErr w:type="gramEnd"/>
+      <w:r>
+        <w:t>_defense.custom_reason_for_dismissal</w:t>
       </w:r>
       <w:proofErr w:type="spellEnd"/>
       <w:r>
@@ -1276,10 +1481,27 @@
         <w:t>I live in property covered by the federal CARES Act</w:t>
       </w:r>
       <w:r>
-        <w:t xml:space="preserve"> (the CARES Act covers non-payment evictions from property with federally backed mortgages, §4023,  and certain federally assisted property § 4024) </w:t>
-      </w:r>
-      <w:r>
-        <w:t>and</w:t>
+        <w:t xml:space="preserve"> </w:t>
+      </w:r>
+      <w:r>
+        <w:t xml:space="preserve">which protects tenants in </w:t>
+      </w:r>
+      <w:proofErr w:type="gramStart"/>
+      <w:r>
+        <w:t>federally</w:t>
+      </w:r>
+      <w:r>
+        <w:t>-assisted</w:t>
+      </w:r>
+      <w:proofErr w:type="gramEnd"/>
+      <w:r>
+        <w:t xml:space="preserve"> property, including </w:t>
+      </w:r>
+      <w:r>
+        <w:t>public housing, Housing Choice Vouchers, Project-Based Section 8 housing, the Low-Income Housing Tax Credit program, and federally backed mortgages and</w:t>
+      </w:r>
+      <w:r>
+        <w:t>:</w:t>
       </w:r>
     </w:p>
     <w:p>
@@ -1296,11 +1518,19 @@
       </w:r>
       <w:proofErr w:type="spellStart"/>
       <w:r>
-        <w:t>notice_type</w:t>
-      </w:r>
-      <w:proofErr w:type="spellEnd"/>
-      <w:r>
-        <w:t xml:space="preserve"> != "</w:t>
+        <w:t>notice_</w:t>
+      </w:r>
+      <w:proofErr w:type="gramStart"/>
+      <w:r>
+        <w:t>type</w:t>
+      </w:r>
+      <w:proofErr w:type="spellEnd"/>
+      <w:r>
+        <w:t xml:space="preserve"> !</w:t>
+      </w:r>
+      <w:proofErr w:type="gramEnd"/>
+      <w:r>
+        <w:t>= "</w:t>
       </w:r>
       <w:proofErr w:type="spellStart"/>
       <w:r>
@@ -1321,7 +1551,21 @@
         <w:spacing w:after="0" w:line="240" w:lineRule="auto"/>
       </w:pPr>
       <w:r>
-        <w:t>I did not receive a 30 day notice to quit after July 25, 2020 which is required by the CARES Act.</w:t>
+        <w:t xml:space="preserve">I did not receive a </w:t>
+      </w:r>
+      <w:proofErr w:type="gramStart"/>
+      <w:r>
+        <w:t>30 day</w:t>
+      </w:r>
+      <w:proofErr w:type="gramEnd"/>
+      <w:r>
+        <w:t xml:space="preserve"> notice to quit</w:t>
+      </w:r>
+      <w:r>
+        <w:t xml:space="preserve"> </w:t>
+      </w:r>
+      <w:r>
+        <w:t>which is required by the CARES Act.</w:t>
       </w:r>
       <w:r>
         <w:t>;</w:t>
@@ -1413,8 +1657,13 @@
         <w:t xml:space="preserve">{%p if </w:t>
       </w:r>
       <w:proofErr w:type="spellStart"/>
-      <w:r>
-        <w:t>facts.tenant_has_subsidy</w:t>
+      <w:proofErr w:type="gramStart"/>
+      <w:r>
+        <w:t>facts.tenant</w:t>
+      </w:r>
+      <w:proofErr w:type="gramEnd"/>
+      <w:r>
+        <w:t>_has_subsidy</w:t>
       </w:r>
       <w:proofErr w:type="spellEnd"/>
       <w:r>
@@ -1658,7 +1907,15 @@
         <w:contextualSpacing/>
       </w:pPr>
       <w:r>
-        <w:t xml:space="preserve">I am a tenant in public or subsidized housing and the landlord did not give me my right to a grievance hearing or conference as required by the lease and/or program rules or I requested a hearing/conference and the process was not completed before I received the complaint. </w:t>
+        <w:t>I am a tenant in public or subsidized housing and the landlord did not give me my right to a grievance hearing or conference as required by the lease and/or program rules or I requested a hearing/</w:t>
+      </w:r>
+      <w:proofErr w:type="gramStart"/>
+      <w:r>
+        <w:t>conference</w:t>
+      </w:r>
+      <w:proofErr w:type="gramEnd"/>
+      <w:r>
+        <w:t xml:space="preserve"> and the process was not completed before I received the complaint. </w:t>
       </w:r>
     </w:p>
     <w:p>
@@ -1690,9 +1947,14 @@
       </w:r>
       <w:proofErr w:type="spellStart"/>
       <w:r>
-        <w:t>subsidized_housing.vawa</w:t>
-      </w:r>
-      <w:proofErr w:type="spellEnd"/>
+        <w:t>subsidized_</w:t>
+      </w:r>
+      <w:proofErr w:type="gramStart"/>
+      <w:r>
+        <w:t>housing.vawa</w:t>
+      </w:r>
+      <w:proofErr w:type="spellEnd"/>
+      <w:proofErr w:type="gramEnd"/>
       <w:r>
         <w:t xml:space="preserve"> %}</w:t>
       </w:r>
@@ -1760,8 +2022,13 @@
       <w:pPr>
         <w:pStyle w:val="Caption"/>
       </w:pPr>
-      <w:r>
-        <w:t xml:space="preserve">Defense{% if </w:t>
+      <w:proofErr w:type="gramStart"/>
+      <w:r>
+        <w:t>Defense{</w:t>
+      </w:r>
+      <w:proofErr w:type="gramEnd"/>
+      <w:r>
+        <w:t xml:space="preserve">% if </w:t>
       </w:r>
       <w:proofErr w:type="spellStart"/>
       <w:r>
@@ -1814,8 +2081,13 @@
         <w:t xml:space="preserve">{%p if </w:t>
       </w:r>
       <w:proofErr w:type="spellStart"/>
-      <w:r>
-        <w:t>retaliation.withheld_rent</w:t>
+      <w:proofErr w:type="gramStart"/>
+      <w:r>
+        <w:t>retaliation.withheld</w:t>
+      </w:r>
+      <w:proofErr w:type="gramEnd"/>
+      <w:r>
+        <w:t>_rent</w:t>
       </w:r>
       <w:proofErr w:type="spellEnd"/>
       <w:r>
@@ -1864,8 +2136,13 @@
         <w:t xml:space="preserve">{%p if </w:t>
       </w:r>
       <w:proofErr w:type="spellStart"/>
-      <w:r>
-        <w:t>retaliation.badconditions_to_landlord</w:t>
+      <w:proofErr w:type="gramStart"/>
+      <w:r>
+        <w:t>retaliation.badconditions</w:t>
+      </w:r>
+      <w:proofErr w:type="gramEnd"/>
+      <w:r>
+        <w:t>_to_landlord</w:t>
       </w:r>
       <w:proofErr w:type="spellEnd"/>
       <w:r>
@@ -1914,8 +2191,13 @@
         <w:t xml:space="preserve">{%p if </w:t>
       </w:r>
       <w:proofErr w:type="spellStart"/>
-      <w:r>
-        <w:t>retaliation.badconditions_to_agency</w:t>
+      <w:proofErr w:type="gramStart"/>
+      <w:r>
+        <w:t>retaliation.badconditions</w:t>
+      </w:r>
+      <w:proofErr w:type="gramEnd"/>
+      <w:r>
+        <w:t>_to_agency</w:t>
       </w:r>
       <w:proofErr w:type="spellEnd"/>
       <w:r>
@@ -1964,8 +2246,13 @@
         <w:t xml:space="preserve">{%p if </w:t>
       </w:r>
       <w:proofErr w:type="spellStart"/>
-      <w:r>
-        <w:t>retaliation.tenant_union</w:t>
+      <w:proofErr w:type="gramStart"/>
+      <w:r>
+        <w:t>retaliation.tenant</w:t>
+      </w:r>
+      <w:proofErr w:type="gramEnd"/>
+      <w:r>
+        <w:t>_union</w:t>
       </w:r>
       <w:proofErr w:type="spellEnd"/>
       <w:r>
@@ -2014,8 +2301,13 @@
         <w:t xml:space="preserve">{%p if </w:t>
       </w:r>
       <w:proofErr w:type="spellStart"/>
-      <w:r>
-        <w:t>retaliation.brought_claim</w:t>
+      <w:proofErr w:type="gramStart"/>
+      <w:r>
+        <w:t>retaliation.brought</w:t>
+      </w:r>
+      <w:proofErr w:type="gramEnd"/>
+      <w:r>
+        <w:t>_claim</w:t>
       </w:r>
       <w:proofErr w:type="spellEnd"/>
       <w:r>
@@ -2064,8 +2356,13 @@
         <w:t xml:space="preserve">{%p if </w:t>
       </w:r>
       <w:proofErr w:type="spellStart"/>
-      <w:r>
-        <w:t>retaliation.protection_or_prevention_order</w:t>
+      <w:proofErr w:type="gramStart"/>
+      <w:r>
+        <w:t>retaliation.protection</w:t>
+      </w:r>
+      <w:proofErr w:type="gramEnd"/>
+      <w:r>
+        <w:t>_or_prevention_order</w:t>
       </w:r>
       <w:proofErr w:type="spellEnd"/>
       <w:r>
@@ -2083,8 +2380,13 @@
         <w:contextualSpacing/>
       </w:pPr>
       <w:r>
-        <w:t>I or a member of my household took action to obtain a protection order under G.L. c. 209A or a harassment prevention order under G.L. c. 258E;</w:t>
-      </w:r>
+        <w:t xml:space="preserve">I or a member of my household took action to obtain a protection order under G.L. c. 209A or a harassment prevention order under G.L. c. </w:t>
+      </w:r>
+      <w:proofErr w:type="gramStart"/>
+      <w:r>
+        <w:t>258E;</w:t>
+      </w:r>
+      <w:proofErr w:type="gramEnd"/>
     </w:p>
     <w:p>
       <w:pPr>
@@ -2115,8 +2417,13 @@
         <w:t xml:space="preserve">{%p if </w:t>
       </w:r>
       <w:proofErr w:type="spellStart"/>
-      <w:r>
-        <w:t>retaliation.domestic_violence</w:t>
+      <w:proofErr w:type="gramStart"/>
+      <w:r>
+        <w:t>retaliation.domestic</w:t>
+      </w:r>
+      <w:proofErr w:type="gramEnd"/>
+      <w:r>
+        <w:t>_violence</w:t>
       </w:r>
       <w:proofErr w:type="spellEnd"/>
       <w:r>
@@ -2165,8 +2472,13 @@
         <w:t xml:space="preserve">{%p if </w:t>
       </w:r>
       <w:proofErr w:type="spellStart"/>
-      <w:r>
-        <w:t>retaliation.survivor_rights</w:t>
+      <w:proofErr w:type="gramStart"/>
+      <w:r>
+        <w:t>retaliation.survivor</w:t>
+      </w:r>
+      <w:proofErr w:type="gramEnd"/>
+      <w:r>
+        <w:t>_rights</w:t>
       </w:r>
       <w:proofErr w:type="spellEnd"/>
       <w:r>
@@ -2233,12 +2545,17 @@
         <w:spacing w:after="144"/>
         <w:contextualSpacing/>
       </w:pPr>
+      <w:proofErr w:type="gramStart"/>
       <w:r>
         <w:t xml:space="preserve">{{ </w:t>
       </w:r>
       <w:proofErr w:type="spellStart"/>
       <w:r>
-        <w:t>retaliation.other</w:t>
+        <w:t>retaliation</w:t>
+      </w:r>
+      <w:proofErr w:type="gramEnd"/>
+      <w:r>
+        <w:t>.other</w:t>
       </w:r>
       <w:proofErr w:type="spellEnd"/>
       <w:r>
@@ -2280,7 +2597,15 @@
         <w:ind w:left="709"/>
       </w:pPr>
       <w:r>
-        <w:t>{%p if retaliation.within_6_months %}</w:t>
+        <w:t xml:space="preserve">{%p if </w:t>
+      </w:r>
+      <w:proofErr w:type="gramStart"/>
+      <w:r>
+        <w:t>retaliation.within</w:t>
+      </w:r>
+      <w:proofErr w:type="gramEnd"/>
+      <w:r>
+        <w:t>_6_months %}</w:t>
       </w:r>
     </w:p>
     <w:p>
@@ -2292,7 +2617,15 @@
         </w:numPr>
       </w:pPr>
       <w:r>
-        <w:t xml:space="preserve"> I am entitled to a presumption of retaliation because the landlord took action against me within 6 months of any of the above.</w:t>
+        <w:t xml:space="preserve"> I am entitled to a presumption of retaliation because the landlord </w:t>
+      </w:r>
+      <w:proofErr w:type="gramStart"/>
+      <w:r>
+        <w:t>took action</w:t>
+      </w:r>
+      <w:proofErr w:type="gramEnd"/>
+      <w:r>
+        <w:t xml:space="preserve"> against me within 6 months of any of the above.</w:t>
       </w:r>
     </w:p>
     <w:p>
@@ -2336,8 +2669,13 @@
       <w:pPr>
         <w:pStyle w:val="Caption"/>
       </w:pPr>
-      <w:r>
-        <w:t xml:space="preserve">Defense{% if </w:t>
+      <w:proofErr w:type="gramStart"/>
+      <w:r>
+        <w:t>Defense{</w:t>
+      </w:r>
+      <w:proofErr w:type="gramEnd"/>
+      <w:r>
+        <w:t xml:space="preserve">% if </w:t>
       </w:r>
       <w:proofErr w:type="spellStart"/>
       <w:r>
@@ -2365,7 +2703,15 @@
       </w:r>
       <w:r>
         <w:br/>
-        <w:t xml:space="preserve">Federal Fair Housing Act; Americans With Disabilities Act; </w:t>
+        <w:t xml:space="preserve">Federal Fair Housing Act; Americans </w:t>
+      </w:r>
+      <w:proofErr w:type="gramStart"/>
+      <w:r>
+        <w:t>With</w:t>
+      </w:r>
+      <w:proofErr w:type="gramEnd"/>
+      <w:r>
+        <w:t xml:space="preserve"> Disabilities Act; </w:t>
       </w:r>
       <w:r>
         <w:br/>
@@ -2398,8 +2744,13 @@
         <w:t xml:space="preserve">{%p for class in </w:t>
       </w:r>
       <w:proofErr w:type="spellStart"/>
-      <w:r>
-        <w:t>discrimination.protected_classes.true_values</w:t>
+      <w:proofErr w:type="gramStart"/>
+      <w:r>
+        <w:t>discrimination.protected</w:t>
+      </w:r>
+      <w:proofErr w:type="gramEnd"/>
+      <w:r>
+        <w:t>_classes.true_values</w:t>
       </w:r>
       <w:proofErr w:type="spellEnd"/>
       <w:r>
@@ -2416,8 +2767,13 @@
         <w:spacing w:after="144"/>
         <w:contextualSpacing/>
       </w:pPr>
-      <w:r>
-        <w:t>{{ class }}</w:t>
+      <w:proofErr w:type="gramStart"/>
+      <w:r>
+        <w:t>{{ class</w:t>
+      </w:r>
+      <w:proofErr w:type="gramEnd"/>
+      <w:r>
+        <w:t xml:space="preserve"> }}</w:t>
       </w:r>
     </w:p>
     <w:p>
@@ -2475,8 +2831,13 @@
         <w:t xml:space="preserve">{%p if </w:t>
       </w:r>
       <w:proofErr w:type="spellStart"/>
-      <w:r>
-        <w:t>disability.request_reasonable_accommodation</w:t>
+      <w:proofErr w:type="gramStart"/>
+      <w:r>
+        <w:t>disability.request</w:t>
+      </w:r>
+      <w:proofErr w:type="gramEnd"/>
+      <w:r>
+        <w:t>_reasonable_accommodation</w:t>
       </w:r>
       <w:proofErr w:type="spellEnd"/>
       <w:r>
@@ -2563,10 +2924,12 @@
         <w:t xml:space="preserve">{%p if </w:t>
       </w:r>
       <w:proofErr w:type="spellStart"/>
+      <w:proofErr w:type="gramStart"/>
       <w:r>
         <w:t>claims.harassment</w:t>
       </w:r>
       <w:proofErr w:type="spellEnd"/>
+      <w:proofErr w:type="gramEnd"/>
       <w:r>
         <w:t xml:space="preserve"> %}</w:t>
       </w:r>
@@ -2638,8 +3001,13 @@
         <w:t xml:space="preserve">{%p if </w:t>
       </w:r>
       <w:proofErr w:type="spellStart"/>
-      <w:r>
-        <w:t>discrimination.sexual_harassment.pressured_sexual_favors</w:t>
+      <w:proofErr w:type="gramStart"/>
+      <w:r>
+        <w:t>discrimination.sexual</w:t>
+      </w:r>
+      <w:proofErr w:type="gramEnd"/>
+      <w:r>
+        <w:t>_harassment.pressured_sexual_favors</w:t>
       </w:r>
       <w:proofErr w:type="spellEnd"/>
       <w:r>
@@ -2688,8 +3056,13 @@
         <w:t xml:space="preserve">{%p if </w:t>
       </w:r>
       <w:proofErr w:type="spellStart"/>
-      <w:r>
-        <w:t>discrimination.sexual_harassment.tenancy_terms_changed</w:t>
+      <w:proofErr w:type="gramStart"/>
+      <w:r>
+        <w:t>discrimination.sexual</w:t>
+      </w:r>
+      <w:proofErr w:type="gramEnd"/>
+      <w:r>
+        <w:t>_harassment.tenancy_terms_changed</w:t>
       </w:r>
       <w:proofErr w:type="spellEnd"/>
       <w:r>
@@ -2738,8 +3111,13 @@
         <w:t xml:space="preserve">{%p if </w:t>
       </w:r>
       <w:proofErr w:type="spellStart"/>
-      <w:r>
-        <w:t>discrimination.sexual_harassment.unsafe_or_uncomfortable</w:t>
+      <w:proofErr w:type="gramStart"/>
+      <w:r>
+        <w:t>discrimination.sexual</w:t>
+      </w:r>
+      <w:proofErr w:type="gramEnd"/>
+      <w:r>
+        <w:t>_harassment.unsafe_or_uncomfortable</w:t>
       </w:r>
       <w:proofErr w:type="spellEnd"/>
       <w:r>
@@ -3028,13 +3406,27 @@
         <w:rPr>
           <w:rFonts w:ascii="Garamond;serif" w:hAnsi="Garamond;serif"/>
         </w:rPr>
-        <w:t>bad_conditions.have_conditions</w:t>
-      </w:r>
-      <w:proofErr w:type="spellEnd"/>
+        <w:t>bad_</w:t>
+      </w:r>
+      <w:proofErr w:type="gramStart"/>
       <w:r>
         <w:rPr>
           <w:rFonts w:ascii="Garamond;serif" w:hAnsi="Garamond;serif"/>
         </w:rPr>
+        <w:t>conditions.have</w:t>
+      </w:r>
+      <w:proofErr w:type="gramEnd"/>
+      <w:r>
+        <w:rPr>
+          <w:rFonts w:ascii="Garamond;serif" w:hAnsi="Garamond;serif"/>
+        </w:rPr>
+        <w:t>_conditions</w:t>
+      </w:r>
+      <w:proofErr w:type="spellEnd"/>
+      <w:r>
+        <w:rPr>
+          <w:rFonts w:ascii="Garamond;serif" w:hAnsi="Garamond;serif"/>
+        </w:rPr>
         <w:t xml:space="preserve"> %}</w:t>
       </w:r>
     </w:p>
@@ -3112,7 +3504,15 @@
       </w:r>
       <w:proofErr w:type="spellStart"/>
       <w:r>
-        <w:t>bad_conditions.conditions.true_values</w:t>
+        <w:t>bad_</w:t>
+      </w:r>
+      <w:proofErr w:type="gramStart"/>
+      <w:r>
+        <w:t>conditions.conditions</w:t>
+      </w:r>
+      <w:proofErr w:type="gramEnd"/>
+      <w:r>
+        <w:t>.true_values</w:t>
       </w:r>
       <w:proofErr w:type="spellEnd"/>
       <w:r>
@@ -3129,8 +3529,13 @@
         <w:spacing w:after="144"/>
         <w:contextualSpacing/>
       </w:pPr>
-      <w:r>
-        <w:t>{{ condition }}</w:t>
+      <w:proofErr w:type="gramStart"/>
+      <w:r>
+        <w:t>{{ condition</w:t>
+      </w:r>
+      <w:proofErr w:type="gramEnd"/>
+      <w:r>
+        <w:t xml:space="preserve"> }}</w:t>
       </w:r>
     </w:p>
     <w:p>
@@ -3170,9 +3575,14 @@
       </w:r>
       <w:proofErr w:type="spellStart"/>
       <w:r>
-        <w:t>bad_conditions.conditions</w:t>
-      </w:r>
-      <w:proofErr w:type="spellEnd"/>
+        <w:t>bad_</w:t>
+      </w:r>
+      <w:proofErr w:type="gramStart"/>
+      <w:r>
+        <w:t>conditions.conditions</w:t>
+      </w:r>
+      <w:proofErr w:type="spellEnd"/>
+      <w:proofErr w:type="gramEnd"/>
       <w:r>
         <w:t>['other'] %}</w:t>
       </w:r>
@@ -3187,12 +3597,17 @@
         <w:spacing w:after="144"/>
         <w:contextualSpacing/>
       </w:pPr>
+      <w:proofErr w:type="gramStart"/>
       <w:r>
         <w:t xml:space="preserve">{{ </w:t>
       </w:r>
       <w:proofErr w:type="spellStart"/>
       <w:r>
-        <w:t>bad_conditions.other_condition</w:t>
+        <w:t>bad</w:t>
+      </w:r>
+      <w:proofErr w:type="gramEnd"/>
+      <w:r>
+        <w:t>_conditions.other_condition</w:t>
       </w:r>
       <w:proofErr w:type="spellEnd"/>
       <w:r>
@@ -3225,10 +3640,78 @@
       </w:r>
       <w:proofErr w:type="spellStart"/>
       <w:r>
-        <w:t>bad_conditions.landlord_notified.any_true</w:t>
-      </w:r>
-      <w:proofErr w:type="spellEnd"/>
-      <w:r>
+        <w:t>bad_conditions.landlord_notified.any_</w:t>
+      </w:r>
+      <w:proofErr w:type="gramStart"/>
+      <w:r>
+        <w:t>true</w:t>
+      </w:r>
+      <w:proofErr w:type="spellEnd"/>
+      <w:r>
+        <w:t>(</w:t>
+      </w:r>
+      <w:proofErr w:type="gramEnd"/>
+      <w:r>
+        <w:t>) %}</w:t>
+      </w:r>
+    </w:p>
+    <w:p>
+      <w:pPr>
+        <w:pStyle w:val="BodyText"/>
+        <w:numPr>
+          <w:ilvl w:val="0"/>
+          <w:numId w:val="3"/>
+        </w:numPr>
+      </w:pPr>
+      <w:r>
+        <w:t xml:space="preserve">The landlord knew or should have known about the bad conditions because: </w:t>
+      </w:r>
+    </w:p>
+    <w:p>
+      <w:pPr>
+        <w:pStyle w:val="BodyText"/>
+        <w:numPr>
+          <w:ilvl w:val="1"/>
+          <w:numId w:val="3"/>
+        </w:numPr>
+        <w:spacing w:after="144"/>
+        <w:contextualSpacing/>
+        <w:rPr>
+          <w:rFonts w:ascii="Times New Roman;serif" w:hAnsi="Times New Roman;serif" w:hint="eastAsia"/>
+        </w:rPr>
+      </w:pPr>
+      <w:r>
+        <w:rPr>
+          <w:rFonts w:ascii="Times New Roman;serif" w:hAnsi="Times New Roman;serif"/>
+        </w:rPr>
+        <w:t xml:space="preserve">{%p for notified in </w:t>
+      </w:r>
+      <w:proofErr w:type="spellStart"/>
+      <w:r>
+        <w:rPr>
+          <w:rFonts w:ascii="Times New Roman;serif" w:hAnsi="Times New Roman;serif"/>
+        </w:rPr>
+        <w:t>bad_</w:t>
+      </w:r>
+      <w:proofErr w:type="gramStart"/>
+      <w:r>
+        <w:rPr>
+          <w:rFonts w:ascii="Times New Roman;serif" w:hAnsi="Times New Roman;serif"/>
+        </w:rPr>
+        <w:t>conditions.landlord</w:t>
+      </w:r>
+      <w:proofErr w:type="gramEnd"/>
+      <w:r>
+        <w:rPr>
+          <w:rFonts w:ascii="Times New Roman;serif" w:hAnsi="Times New Roman;serif"/>
+        </w:rPr>
+        <w:t>_notified.true_values</w:t>
+      </w:r>
+      <w:proofErr w:type="spellEnd"/>
+      <w:r>
+        <w:rPr>
+          <w:rFonts w:ascii="Times New Roman;serif" w:hAnsi="Times New Roman;serif"/>
+        </w:rPr>
         <w:t>() %}</w:t>
       </w:r>
     </w:p>
@@ -3236,18 +3719,6 @@
       <w:pPr>
         <w:pStyle w:val="BodyText"/>
         <w:numPr>
-          <w:ilvl w:val="0"/>
-          <w:numId w:val="3"/>
-        </w:numPr>
-      </w:pPr>
-      <w:r>
-        <w:t xml:space="preserve">The landlord knew or should have known about the bad conditions because: </w:t>
-      </w:r>
-    </w:p>
-    <w:p>
-      <w:pPr>
-        <w:pStyle w:val="BodyText"/>
-        <w:numPr>
           <w:ilvl w:val="1"/>
           <w:numId w:val="3"/>
         </w:numPr>
@@ -3257,45 +3728,19 @@
           <w:rFonts w:ascii="Times New Roman;serif" w:hAnsi="Times New Roman;serif" w:hint="eastAsia"/>
         </w:rPr>
       </w:pPr>
-      <w:r>
-        <w:rPr>
-          <w:rFonts w:ascii="Times New Roman;serif" w:hAnsi="Times New Roman;serif"/>
-        </w:rPr>
-        <w:t xml:space="preserve">{%p for notified in </w:t>
-      </w:r>
-      <w:proofErr w:type="spellStart"/>
-      <w:r>
-        <w:rPr>
-          <w:rFonts w:ascii="Times New Roman;serif" w:hAnsi="Times New Roman;serif"/>
-        </w:rPr>
-        <w:t>bad_conditions.landlord_notified.true_values</w:t>
-      </w:r>
-      <w:proofErr w:type="spellEnd"/>
-      <w:r>
-        <w:rPr>
-          <w:rFonts w:ascii="Times New Roman;serif" w:hAnsi="Times New Roman;serif"/>
-        </w:rPr>
-        <w:t>() %}</w:t>
-      </w:r>
-    </w:p>
-    <w:p>
-      <w:pPr>
-        <w:pStyle w:val="BodyText"/>
-        <w:numPr>
-          <w:ilvl w:val="1"/>
-          <w:numId w:val="3"/>
-        </w:numPr>
-        <w:spacing w:after="144"/>
-        <w:contextualSpacing/>
-        <w:rPr>
-          <w:rFonts w:ascii="Times New Roman;serif" w:hAnsi="Times New Roman;serif" w:hint="eastAsia"/>
-        </w:rPr>
-      </w:pPr>
-      <w:r>
-        <w:rPr>
-          <w:rFonts w:ascii="Times New Roman;serif" w:hAnsi="Times New Roman;serif"/>
-        </w:rPr>
-        <w:t>{{ notified}}</w:t>
+      <w:proofErr w:type="gramStart"/>
+      <w:r>
+        <w:rPr>
+          <w:rFonts w:ascii="Times New Roman;serif" w:hAnsi="Times New Roman;serif"/>
+        </w:rPr>
+        <w:t>{{ notified</w:t>
+      </w:r>
+      <w:proofErr w:type="gramEnd"/>
+      <w:r>
+        <w:rPr>
+          <w:rFonts w:ascii="Times New Roman;serif" w:hAnsi="Times New Roman;serif"/>
+        </w:rPr>
+        <w:t>}}</w:t>
       </w:r>
     </w:p>
     <w:p>
@@ -3429,9 +3874,17 @@
         <w:rPr>
           <w:rFonts w:ascii="Times New Roman;serif" w:hAnsi="Times New Roman;serif"/>
         </w:rPr>
-        <w:t>security_deposit.violated</w:t>
-      </w:r>
-      <w:proofErr w:type="spellEnd"/>
+        <w:t>security_</w:t>
+      </w:r>
+      <w:proofErr w:type="gramStart"/>
+      <w:r>
+        <w:rPr>
+          <w:rFonts w:ascii="Times New Roman;serif" w:hAnsi="Times New Roman;serif"/>
+        </w:rPr>
+        <w:t>deposit.violated</w:t>
+      </w:r>
+      <w:proofErr w:type="spellEnd"/>
+      <w:proofErr w:type="gramEnd"/>
       <w:r>
         <w:rPr>
           <w:rFonts w:ascii="Times New Roman;serif" w:hAnsi="Times New Roman;serif"/>
@@ -3493,14 +3946,28 @@
         <w:rPr>
           <w:rFonts w:ascii="Times New Roman;serif" w:hAnsi="Times New Roman;serif"/>
         </w:rPr>
-        <w:t xml:space="preserve">I paid a security deposit of $ {{ </w:t>
-      </w:r>
-      <w:proofErr w:type="spellStart"/>
-      <w:r>
-        <w:rPr>
-          <w:rFonts w:ascii="Times New Roman;serif" w:hAnsi="Times New Roman;serif"/>
-        </w:rPr>
-        <w:t>security_deposit.amount</w:t>
+        <w:t xml:space="preserve">I paid a security deposit of $ </w:t>
+      </w:r>
+      <w:proofErr w:type="gramStart"/>
+      <w:r>
+        <w:rPr>
+          <w:rFonts w:ascii="Times New Roman;serif" w:hAnsi="Times New Roman;serif"/>
+        </w:rPr>
+        <w:t xml:space="preserve">{{ </w:t>
+      </w:r>
+      <w:proofErr w:type="spellStart"/>
+      <w:r>
+        <w:rPr>
+          <w:rFonts w:ascii="Times New Roman;serif" w:hAnsi="Times New Roman;serif"/>
+        </w:rPr>
+        <w:t>security</w:t>
+      </w:r>
+      <w:proofErr w:type="gramEnd"/>
+      <w:r>
+        <w:rPr>
+          <w:rFonts w:ascii="Times New Roman;serif" w:hAnsi="Times New Roman;serif"/>
+        </w:rPr>
+        <w:t>_deposit.amount</w:t>
       </w:r>
       <w:proofErr w:type="spellEnd"/>
       <w:r>
@@ -3549,7 +4016,21 @@
         <w:rPr>
           <w:rFonts w:ascii="Times New Roman;serif" w:hAnsi="Times New Roman;serif"/>
         </w:rPr>
-        <w:t>security_deposit.violations.true_values</w:t>
+        <w:t>security_</w:t>
+      </w:r>
+      <w:proofErr w:type="gramStart"/>
+      <w:r>
+        <w:rPr>
+          <w:rFonts w:ascii="Times New Roman;serif" w:hAnsi="Times New Roman;serif"/>
+        </w:rPr>
+        <w:t>deposit.violations</w:t>
+      </w:r>
+      <w:proofErr w:type="gramEnd"/>
+      <w:r>
+        <w:rPr>
+          <w:rFonts w:ascii="Times New Roman;serif" w:hAnsi="Times New Roman;serif"/>
+        </w:rPr>
+        <w:t>.true_values</w:t>
       </w:r>
       <w:proofErr w:type="spellEnd"/>
       <w:r>
@@ -3657,9 +4138,17 @@
         <w:rPr>
           <w:rFonts w:ascii="Times New Roman;serif" w:hAnsi="Times New Roman;serif"/>
         </w:rPr>
-        <w:t>last_months_rent.violated</w:t>
-      </w:r>
-      <w:proofErr w:type="spellEnd"/>
+        <w:t>last_months_</w:t>
+      </w:r>
+      <w:proofErr w:type="gramStart"/>
+      <w:r>
+        <w:rPr>
+          <w:rFonts w:ascii="Times New Roman;serif" w:hAnsi="Times New Roman;serif"/>
+        </w:rPr>
+        <w:t>rent.violated</w:t>
+      </w:r>
+      <w:proofErr w:type="spellEnd"/>
+      <w:proofErr w:type="gramEnd"/>
       <w:r>
         <w:rPr>
           <w:rFonts w:ascii="Times New Roman;serif" w:hAnsi="Times New Roman;serif"/>
@@ -3721,11 +4210,19 @@
         </w:numPr>
       </w:pPr>
       <w:r>
-        <w:t xml:space="preserve">I paid last month’s rent of $ {{ </w:t>
-      </w:r>
-      <w:proofErr w:type="spellStart"/>
-      <w:r>
-        <w:t>last_months_rent.amount</w:t>
+        <w:t xml:space="preserve">I paid last month’s rent of $ </w:t>
+      </w:r>
+      <w:proofErr w:type="gramStart"/>
+      <w:r>
+        <w:t xml:space="preserve">{{ </w:t>
+      </w:r>
+      <w:proofErr w:type="spellStart"/>
+      <w:r>
+        <w:t>last</w:t>
+      </w:r>
+      <w:proofErr w:type="gramEnd"/>
+      <w:r>
+        <w:t>_months_rent.amount</w:t>
       </w:r>
       <w:proofErr w:type="spellEnd"/>
       <w:r>
@@ -3762,10 +4259,12 @@
         <w:t xml:space="preserve">{%p if </w:t>
       </w:r>
       <w:proofErr w:type="spellStart"/>
+      <w:proofErr w:type="gramStart"/>
       <w:r>
         <w:t>bqe.violated</w:t>
       </w:r>
       <w:proofErr w:type="spellEnd"/>
+      <w:proofErr w:type="gramEnd"/>
       <w:r>
         <w:t xml:space="preserve"> %}</w:t>
       </w:r>
@@ -3837,6 +4336,7 @@
         <w:t xml:space="preserve">{%p if </w:t>
       </w:r>
       <w:proofErr w:type="spellStart"/>
+      <w:proofErr w:type="gramStart"/>
       <w:r>
         <w:rPr>
           <w:rFonts w:ascii="Times New Roman;serif" w:hAnsi="Times New Roman;serif"/>
@@ -3844,6 +4344,7 @@
         <w:t>bqe.heat</w:t>
       </w:r>
       <w:proofErr w:type="spellEnd"/>
+      <w:proofErr w:type="gramEnd"/>
       <w:r>
         <w:rPr>
           <w:rFonts w:ascii="Times New Roman;serif" w:hAnsi="Times New Roman;serif"/>
@@ -3985,11 +4486,19 @@
         <w:t xml:space="preserve">{%p if </w:t>
       </w:r>
       <w:proofErr w:type="spellStart"/>
-      <w:r>
-        <w:rPr>
-          <w:rFonts w:ascii="Times New Roman;serif" w:hAnsi="Times New Roman;serif"/>
-        </w:rPr>
-        <w:t>bqe.unpaid_utilities</w:t>
+      <w:proofErr w:type="gramStart"/>
+      <w:r>
+        <w:rPr>
+          <w:rFonts w:ascii="Times New Roman;serif" w:hAnsi="Times New Roman;serif"/>
+        </w:rPr>
+        <w:t>bqe.unpaid</w:t>
+      </w:r>
+      <w:proofErr w:type="gramEnd"/>
+      <w:r>
+        <w:rPr>
+          <w:rFonts w:ascii="Times New Roman;serif" w:hAnsi="Times New Roman;serif"/>
+        </w:rPr>
+        <w:t>_utilities</w:t>
       </w:r>
       <w:proofErr w:type="spellEnd"/>
       <w:r>
@@ -4059,11 +4568,19 @@
         <w:t xml:space="preserve">{%p if </w:t>
       </w:r>
       <w:proofErr w:type="spellStart"/>
-      <w:r>
-        <w:rPr>
-          <w:rFonts w:ascii="Times New Roman;serif" w:hAnsi="Times New Roman;serif"/>
-        </w:rPr>
-        <w:t>bqe.shutoff_utilities</w:t>
+      <w:proofErr w:type="gramStart"/>
+      <w:r>
+        <w:rPr>
+          <w:rFonts w:ascii="Times New Roman;serif" w:hAnsi="Times New Roman;serif"/>
+        </w:rPr>
+        <w:t>bqe.shutoff</w:t>
+      </w:r>
+      <w:proofErr w:type="gramEnd"/>
+      <w:r>
+        <w:rPr>
+          <w:rFonts w:ascii="Times New Roman;serif" w:hAnsi="Times New Roman;serif"/>
+        </w:rPr>
+        <w:t>_utilities</w:t>
       </w:r>
       <w:proofErr w:type="spellEnd"/>
       <w:r>
@@ -4133,11 +4650,19 @@
         <w:t xml:space="preserve">{%p if </w:t>
       </w:r>
       <w:proofErr w:type="spellStart"/>
-      <w:r>
-        <w:rPr>
-          <w:rFonts w:ascii="Times New Roman;serif" w:hAnsi="Times New Roman;serif"/>
-        </w:rPr>
-        <w:t>bqe.locked_out</w:t>
+      <w:proofErr w:type="gramStart"/>
+      <w:r>
+        <w:rPr>
+          <w:rFonts w:ascii="Times New Roman;serif" w:hAnsi="Times New Roman;serif"/>
+        </w:rPr>
+        <w:t>bqe.locked</w:t>
+      </w:r>
+      <w:proofErr w:type="gramEnd"/>
+      <w:r>
+        <w:rPr>
+          <w:rFonts w:ascii="Times New Roman;serif" w:hAnsi="Times New Roman;serif"/>
+        </w:rPr>
+        <w:t>_out</w:t>
       </w:r>
       <w:proofErr w:type="spellEnd"/>
       <w:r>
@@ -4207,11 +4732,19 @@
         <w:t xml:space="preserve">{%p if </w:t>
       </w:r>
       <w:proofErr w:type="spellStart"/>
-      <w:r>
-        <w:rPr>
-          <w:rFonts w:ascii="Times New Roman;serif" w:hAnsi="Times New Roman;serif"/>
-        </w:rPr>
-        <w:t>bqe.removed_possessions</w:t>
+      <w:proofErr w:type="gramStart"/>
+      <w:r>
+        <w:rPr>
+          <w:rFonts w:ascii="Times New Roman;serif" w:hAnsi="Times New Roman;serif"/>
+        </w:rPr>
+        <w:t>bqe.removed</w:t>
+      </w:r>
+      <w:proofErr w:type="gramEnd"/>
+      <w:r>
+        <w:rPr>
+          <w:rFonts w:ascii="Times New Roman;serif" w:hAnsi="Times New Roman;serif"/>
+        </w:rPr>
+        <w:t>_possessions</w:t>
       </w:r>
       <w:proofErr w:type="spellEnd"/>
       <w:r>
@@ -4355,11 +4888,19 @@
         <w:t xml:space="preserve">{%p if </w:t>
       </w:r>
       <w:proofErr w:type="spellStart"/>
-      <w:r>
-        <w:rPr>
-          <w:rFonts w:ascii="Times New Roman;serif" w:hAnsi="Times New Roman;serif"/>
-        </w:rPr>
-        <w:t>bqe.entered_without_permission</w:t>
+      <w:proofErr w:type="gramStart"/>
+      <w:r>
+        <w:rPr>
+          <w:rFonts w:ascii="Times New Roman;serif" w:hAnsi="Times New Roman;serif"/>
+        </w:rPr>
+        <w:t>bqe.entered</w:t>
+      </w:r>
+      <w:proofErr w:type="gramEnd"/>
+      <w:r>
+        <w:rPr>
+          <w:rFonts w:ascii="Times New Roman;serif" w:hAnsi="Times New Roman;serif"/>
+        </w:rPr>
+        <w:t>_without_permission</w:t>
       </w:r>
       <w:proofErr w:type="spellEnd"/>
       <w:r>
@@ -4429,6 +4970,7 @@
         <w:t xml:space="preserve">{%p if </w:t>
       </w:r>
       <w:proofErr w:type="spellStart"/>
+      <w:proofErr w:type="gramStart"/>
       <w:r>
         <w:rPr>
           <w:rFonts w:ascii="Times New Roman;serif" w:hAnsi="Times New Roman;serif"/>
@@ -4436,6 +4978,7 @@
         <w:t>bqe.other</w:t>
       </w:r>
       <w:proofErr w:type="spellEnd"/>
+      <w:proofErr w:type="gramEnd"/>
       <w:r>
         <w:rPr>
           <w:rFonts w:ascii="Times New Roman;serif" w:hAnsi="Times New Roman;serif"/>
@@ -4460,14 +5003,28 @@
         <w:rPr>
           <w:rFonts w:ascii="Times New Roman;serif" w:hAnsi="Times New Roman;serif"/>
         </w:rPr>
-        <w:t xml:space="preserve">Interfered with my right to enjoy my home in other ways by {{ </w:t>
-      </w:r>
-      <w:proofErr w:type="spellStart"/>
-      <w:r>
-        <w:rPr>
-          <w:rFonts w:ascii="Times New Roman;serif" w:hAnsi="Times New Roman;serif"/>
-        </w:rPr>
-        <w:t>bqe.other</w:t>
+        <w:t xml:space="preserve">Interfered with my right to enjoy my home in other ways by </w:t>
+      </w:r>
+      <w:proofErr w:type="gramStart"/>
+      <w:r>
+        <w:rPr>
+          <w:rFonts w:ascii="Times New Roman;serif" w:hAnsi="Times New Roman;serif"/>
+        </w:rPr>
+        <w:t xml:space="preserve">{{ </w:t>
+      </w:r>
+      <w:proofErr w:type="spellStart"/>
+      <w:r>
+        <w:rPr>
+          <w:rFonts w:ascii="Times New Roman;serif" w:hAnsi="Times New Roman;serif"/>
+        </w:rPr>
+        <w:t>bqe</w:t>
+      </w:r>
+      <w:proofErr w:type="gramEnd"/>
+      <w:r>
+        <w:rPr>
+          <w:rFonts w:ascii="Times New Roman;serif" w:hAnsi="Times New Roman;serif"/>
+        </w:rPr>
+        <w:t>.other</w:t>
       </w:r>
       <w:proofErr w:type="spellEnd"/>
       <w:r>
@@ -4504,10 +5061,12 @@
         <w:t xml:space="preserve">{%p if </w:t>
       </w:r>
       <w:proofErr w:type="spellStart"/>
+      <w:proofErr w:type="gramStart"/>
       <w:r>
         <w:t>claims.utilities</w:t>
       </w:r>
       <w:proofErr w:type="spellEnd"/>
+      <w:proofErr w:type="gramEnd"/>
       <w:r>
         <w:t xml:space="preserve"> %}</w:t>
       </w:r>
@@ -4525,11 +5084,19 @@
         <w:t xml:space="preserve">{%p if </w:t>
       </w:r>
       <w:proofErr w:type="spellStart"/>
-      <w:r>
-        <w:rPr>
-          <w:rFonts w:ascii="Times New Roman;serif" w:hAnsi="Times New Roman;serif"/>
-        </w:rPr>
-        <w:t>bqe.billed_no_agreement</w:t>
+      <w:proofErr w:type="gramStart"/>
+      <w:r>
+        <w:rPr>
+          <w:rFonts w:ascii="Times New Roman;serif" w:hAnsi="Times New Roman;serif"/>
+        </w:rPr>
+        <w:t>bqe.billed</w:t>
+      </w:r>
+      <w:proofErr w:type="gramEnd"/>
+      <w:r>
+        <w:rPr>
+          <w:rFonts w:ascii="Times New Roman;serif" w:hAnsi="Times New Roman;serif"/>
+        </w:rPr>
+        <w:t>_no_agreement</w:t>
       </w:r>
       <w:proofErr w:type="spellEnd"/>
       <w:r>
@@ -4548,7 +5115,15 @@
         </w:numPr>
       </w:pPr>
       <w:r>
-        <w:t xml:space="preserve">I have been billed for heat, hot water, electricity and/or gas and the landlord and I did not have a written agreement requiring me to pay for these utilities. I request that the landlord promptly start paying for such utilities.  This defense and counterclaim entitles me to </w:t>
+        <w:t xml:space="preserve">I have been billed for heat, hot water, electricity and/or gas and the landlord and I did not have a written agreement requiring me to pay for these utilities. I request that the landlord promptly start paying for such utilities.  This defense and counterclaim </w:t>
+      </w:r>
+      <w:proofErr w:type="gramStart"/>
+      <w:r>
+        <w:t>entitles</w:t>
+      </w:r>
+      <w:proofErr w:type="gramEnd"/>
+      <w:r>
+        <w:t xml:space="preserve"> me to </w:t>
       </w:r>
       <w:r>
         <w:lastRenderedPageBreak/>
@@ -4579,8 +5154,13 @@
         <w:t xml:space="preserve">{%p if </w:t>
       </w:r>
       <w:proofErr w:type="spellStart"/>
-      <w:r>
-        <w:t>bqe.billed_for_others</w:t>
+      <w:proofErr w:type="gramStart"/>
+      <w:r>
+        <w:t>bqe.billed</w:t>
+      </w:r>
+      <w:proofErr w:type="gramEnd"/>
+      <w:r>
+        <w:t>_for_others</w:t>
       </w:r>
       <w:proofErr w:type="spellEnd"/>
       <w:r>
@@ -4596,7 +5176,15 @@
         </w:numPr>
       </w:pPr>
       <w:r>
-        <w:t xml:space="preserve">I have been billed for gas, oil and/or electricity that go to other people’s apartments or common areas (such as hallways, stairways, basements, or porches). This defense and counterclaim entitles me to damages under G.L. c. 186, §14, and/or c. 93A. See also Mass. Sanitary Code, 105 CMR 410.354. </w:t>
+        <w:t xml:space="preserve">I have been billed for gas, oil and/or electricity that go to other people’s apartments or common areas (such as hallways, stairways, basements, or porches). This defense and counterclaim </w:t>
+      </w:r>
+      <w:proofErr w:type="gramStart"/>
+      <w:r>
+        <w:t>entitles</w:t>
+      </w:r>
+      <w:proofErr w:type="gramEnd"/>
+      <w:r>
+        <w:t xml:space="preserve"> me to damages under G.L. c. 186, §14, and/or c. 93A. See also Mass. Sanitary Code, 105 CMR 410.354. </w:t>
       </w:r>
     </w:p>
     <w:p>
@@ -4630,7 +5218,21 @@
         <w:rPr>
           <w:rFonts w:ascii="Times New Roman;serif" w:hAnsi="Times New Roman;serif"/>
         </w:rPr>
-        <w:t>This defense and counterclaim entitles me to three times the rent (calculated at the full contract rent for tenants with subsidies) or my actual damages, whichever is greater.</w:t>
+        <w:t xml:space="preserve">This defense and counterclaim </w:t>
+      </w:r>
+      <w:proofErr w:type="gramStart"/>
+      <w:r>
+        <w:rPr>
+          <w:rFonts w:ascii="Times New Roman;serif" w:hAnsi="Times New Roman;serif"/>
+        </w:rPr>
+        <w:t>entitles</w:t>
+      </w:r>
+      <w:proofErr w:type="gramEnd"/>
+      <w:r>
+        <w:rPr>
+          <w:rFonts w:ascii="Times New Roman;serif" w:hAnsi="Times New Roman;serif"/>
+        </w:rPr>
+        <w:t xml:space="preserve"> me to three times the rent (calculated at the full contract rent for tenants with subsidies) or my actual damages, whichever is greater.</w:t>
       </w:r>
     </w:p>
     <w:p>
@@ -4658,7 +5260,21 @@
         <w:rPr>
           <w:rFonts w:ascii="Times New Roman;serif" w:hAnsi="Times New Roman;serif"/>
         </w:rPr>
-        <w:t>{%p endif %}{# End Counterclaims #}</w:t>
+        <w:t xml:space="preserve">{%p endif </w:t>
+      </w:r>
+      <w:proofErr w:type="gramStart"/>
+      <w:r>
+        <w:rPr>
+          <w:rFonts w:ascii="Times New Roman;serif" w:hAnsi="Times New Roman;serif"/>
+        </w:rPr>
+        <w:t>%}{</w:t>
+      </w:r>
+      <w:proofErr w:type="gramEnd"/>
+      <w:r>
+        <w:rPr>
+          <w:rFonts w:ascii="Times New Roman;serif" w:hAnsi="Times New Roman;serif"/>
+        </w:rPr>
+        <w:t># End Counterclaims #}</w:t>
       </w:r>
     </w:p>
     <w:p>
@@ -4675,11 +5291,19 @@
         <w:t xml:space="preserve">{%p if </w:t>
       </w:r>
       <w:proofErr w:type="spellStart"/>
-      <w:r>
-        <w:rPr>
-          <w:rFonts w:ascii="Times New Roman;serif" w:hAnsi="Times New Roman;serif"/>
-        </w:rPr>
-        <w:t>facts.tenant_has_subsidy</w:t>
+      <w:proofErr w:type="gramStart"/>
+      <w:r>
+        <w:rPr>
+          <w:rFonts w:ascii="Times New Roman;serif" w:hAnsi="Times New Roman;serif"/>
+        </w:rPr>
+        <w:t>facts.tenant</w:t>
+      </w:r>
+      <w:proofErr w:type="gramEnd"/>
+      <w:r>
+        <w:rPr>
+          <w:rFonts w:ascii="Times New Roman;serif" w:hAnsi="Times New Roman;serif"/>
+        </w:rPr>
+        <w:t>_has_subsidy</w:t>
       </w:r>
       <w:proofErr w:type="spellEnd"/>
       <w:r>
@@ -4737,7 +5361,15 @@
       </w:r>
       <w:proofErr w:type="spellStart"/>
       <w:r>
-        <w:t>subsidized_housing.stopped_payment</w:t>
+        <w:t>subsidized_</w:t>
+      </w:r>
+      <w:proofErr w:type="gramStart"/>
+      <w:r>
+        <w:t>housing.stopped</w:t>
+      </w:r>
+      <w:proofErr w:type="gramEnd"/>
+      <w:r>
+        <w:t>_payment</w:t>
       </w:r>
       <w:proofErr w:type="spellEnd"/>
       <w:r>
@@ -4793,7 +5425,15 @@
       </w:r>
       <w:proofErr w:type="spellStart"/>
       <w:r>
-        <w:t>subsidized_housing.improper_rent_calculation</w:t>
+        <w:t>subsidized_</w:t>
+      </w:r>
+      <w:proofErr w:type="gramStart"/>
+      <w:r>
+        <w:t>housing.improper</w:t>
+      </w:r>
+      <w:proofErr w:type="gramEnd"/>
+      <w:r>
+        <w:t>_rent_calculation</w:t>
       </w:r>
       <w:proofErr w:type="spellEnd"/>
       <w:r>
@@ -4843,7 +5483,15 @@
       </w:r>
       <w:proofErr w:type="spellStart"/>
       <w:r>
-        <w:t>subsidized_housing.landlord_overcharged</w:t>
+        <w:t>subsidized_</w:t>
+      </w:r>
+      <w:proofErr w:type="gramStart"/>
+      <w:r>
+        <w:t>housing.landlord</w:t>
+      </w:r>
+      <w:proofErr w:type="gramEnd"/>
+      <w:r>
+        <w:t>_overcharged</w:t>
       </w:r>
       <w:proofErr w:type="spellEnd"/>
       <w:r>
@@ -4972,7 +5620,15 @@
       </w:r>
       <w:proofErr w:type="spellStart"/>
       <w:r>
-        <w:t>consumer_protection.late_fees</w:t>
+        <w:t>consumer_</w:t>
+      </w:r>
+      <w:proofErr w:type="gramStart"/>
+      <w:r>
+        <w:t>protection.late</w:t>
+      </w:r>
+      <w:proofErr w:type="gramEnd"/>
+      <w:r>
+        <w:t>_fees</w:t>
       </w:r>
       <w:proofErr w:type="spellEnd"/>
       <w:r>
@@ -5022,7 +5678,15 @@
       </w:r>
       <w:proofErr w:type="spellStart"/>
       <w:r>
-        <w:t>consumer_protection.nonagreed_rent</w:t>
+        <w:t>consumer_</w:t>
+      </w:r>
+      <w:proofErr w:type="gramStart"/>
+      <w:r>
+        <w:t>protection.nonagreed</w:t>
+      </w:r>
+      <w:proofErr w:type="gramEnd"/>
+      <w:r>
+        <w:t>_rent</w:t>
       </w:r>
       <w:proofErr w:type="spellEnd"/>
       <w:r>
@@ -5072,7 +5736,15 @@
       </w:r>
       <w:proofErr w:type="spellStart"/>
       <w:r>
-        <w:t>consumer_protection.unlawful_court_fees</w:t>
+        <w:t>consumer_</w:t>
+      </w:r>
+      <w:proofErr w:type="gramStart"/>
+      <w:r>
+        <w:t>protection.unlawful</w:t>
+      </w:r>
+      <w:proofErr w:type="gramEnd"/>
+      <w:r>
+        <w:t>_court_fees</w:t>
       </w:r>
       <w:proofErr w:type="spellEnd"/>
       <w:r>
@@ -5122,7 +5794,15 @@
       </w:r>
       <w:proofErr w:type="spellStart"/>
       <w:r>
-        <w:t>consumer_protection.unlawful_lease_terms</w:t>
+        <w:t>consumer_</w:t>
+      </w:r>
+      <w:proofErr w:type="gramStart"/>
+      <w:r>
+        <w:t>protection.unlawful</w:t>
+      </w:r>
+      <w:proofErr w:type="gramEnd"/>
+      <w:r>
+        <w:t>_lease_terms</w:t>
       </w:r>
       <w:proofErr w:type="spellEnd"/>
       <w:r>
@@ -5172,9 +5852,14 @@
       </w:r>
       <w:proofErr w:type="spellStart"/>
       <w:r>
-        <w:t>consumer_protection.other</w:t>
-      </w:r>
-      <w:proofErr w:type="spellEnd"/>
+        <w:t>consumer_</w:t>
+      </w:r>
+      <w:proofErr w:type="gramStart"/>
+      <w:r>
+        <w:t>protection.other</w:t>
+      </w:r>
+      <w:proofErr w:type="spellEnd"/>
+      <w:proofErr w:type="gramEnd"/>
       <w:r>
         <w:t xml:space="preserve"> %}</w:t>
       </w:r>
@@ -5190,11 +5875,19 @@
         <w:contextualSpacing/>
       </w:pPr>
       <w:r>
-        <w:t xml:space="preserve">Other: {{ </w:t>
-      </w:r>
-      <w:proofErr w:type="spellStart"/>
-      <w:r>
-        <w:t>consumer_protection.other_reason</w:t>
+        <w:t xml:space="preserve">Other: </w:t>
+      </w:r>
+      <w:proofErr w:type="gramStart"/>
+      <w:r>
+        <w:t xml:space="preserve">{{ </w:t>
+      </w:r>
+      <w:proofErr w:type="spellStart"/>
+      <w:r>
+        <w:t>consumer</w:t>
+      </w:r>
+      <w:proofErr w:type="gramEnd"/>
+      <w:r>
+        <w:t>_protection.other_reason</w:t>
       </w:r>
       <w:proofErr w:type="spellEnd"/>
       <w:r>
@@ -5246,8 +5939,237 @@
     </w:p>
     <w:p>
       <w:pPr>
+        <w:pStyle w:val="BodyText"/>
+      </w:pPr>
+      <w:r>
+        <w:t xml:space="preserve">{%p </w:t>
+      </w:r>
+      <w:proofErr w:type="gramStart"/>
+      <w:r>
+        <w:t xml:space="preserve">if </w:t>
+      </w:r>
+      <w:r>
+        <w:t xml:space="preserve"> </w:t>
+      </w:r>
+      <w:proofErr w:type="spellStart"/>
+      <w:r>
+        <w:t>eviction_all_reasons</w:t>
+      </w:r>
+      <w:r>
+        <w:t>.get</w:t>
+      </w:r>
+      <w:proofErr w:type="spellEnd"/>
+      <w:proofErr w:type="gramEnd"/>
+      <w:r>
+        <w:t>("</w:t>
+      </w:r>
+      <w:r>
+        <w:t>nonpayment</w:t>
+      </w:r>
+      <w:r>
+        <w:t>") %}</w:t>
+      </w:r>
+    </w:p>
+    <w:p>
+      <w:pPr>
+        <w:pStyle w:val="BodyText"/>
+      </w:pPr>
+    </w:p>
+    <w:p>
+      <w:pPr>
+        <w:shd w:val="clear" w:color="auto" w:fill="FFFFFF"/>
+        <w:jc w:val="center"/>
+        <w:rPr>
+          <w:color w:val="222222"/>
+        </w:rPr>
+      </w:pPr>
+      <w:r>
+        <w:rPr>
+          <w:i/>
+          <w:color w:val="222222"/>
+        </w:rPr>
+        <w:t>Defense</w:t>
+      </w:r>
+    </w:p>
+    <w:p>
+      <w:pPr>
+        <w:shd w:val="clear" w:color="auto" w:fill="FFFFFF"/>
+        <w:spacing w:after="240"/>
+        <w:jc w:val="center"/>
+        <w:rPr>
+          <w:color w:val="000000"/>
+          <w:sz w:val="28"/>
+          <w:szCs w:val="28"/>
+        </w:rPr>
+      </w:pPr>
+      <w:r>
+        <w:rPr>
+          <w:b/>
+          <w:color w:val="000000"/>
+          <w:sz w:val="28"/>
+          <w:szCs w:val="28"/>
+        </w:rPr>
+        <w:t>Case Should be Continued for Determination of Available Rental Assistance</w:t>
+      </w:r>
+    </w:p>
+    <w:p>
+      <w:pPr>
+        <w:shd w:val="clear" w:color="auto" w:fill="FFFFFF"/>
+        <w:spacing w:after="240"/>
+        <w:jc w:val="center"/>
+        <w:rPr>
+          <w:color w:val="000000"/>
+        </w:rPr>
+      </w:pPr>
+      <w:r>
+        <w:rPr>
+          <w:color w:val="000000"/>
+        </w:rPr>
+        <w:t>St. 2020, Ch. 257 (Section 2(b))</w:t>
+      </w:r>
+      <w:sdt>
+        <w:sdtPr>
+          <w:tag w:val="goog_rdk_222"/>
+          <w:id w:val="431085665"/>
+        </w:sdtPr>
+        <w:sdtContent>
+          <w:r>
+            <w:rPr>
+              <w:color w:val="000000"/>
+            </w:rPr>
+            <w:t xml:space="preserve"> amended by St. 2021, c. 20.</w:t>
+          </w:r>
+        </w:sdtContent>
+      </w:sdt>
+      <w:r>
+        <w:rPr>
+          <w:color w:val="000000"/>
+        </w:rPr>
+        <w:tab/>
+      </w:r>
+    </w:p>
+    <w:p>
+      <w:pPr>
         <w:pStyle w:val="CenterTitle"/>
       </w:pPr>
+    </w:p>
+    <w:p>
+      <w:pPr>
+        <w:numPr>
+          <w:ilvl w:val="0"/>
+          <w:numId w:val="3"/>
+        </w:numPr>
+        <w:pBdr>
+          <w:top w:val="nil"/>
+          <w:left w:val="nil"/>
+          <w:bottom w:val="nil"/>
+          <w:right w:val="nil"/>
+          <w:between w:val="nil"/>
+        </w:pBdr>
+        <w:tabs>
+          <w:tab w:val="left" w:pos="432"/>
+          <w:tab w:val="left" w:pos="864"/>
+        </w:tabs>
+      </w:pPr>
+      <w:r>
+        <w:rPr>
+          <w:color w:val="000000"/>
+        </w:rPr>
+        <w:t>Because</w:t>
+      </w:r>
+      <w:r>
+        <w:rPr>
+          <w:color w:val="222222"/>
+        </w:rPr>
+        <w:t xml:space="preserve"> </w:t>
+      </w:r>
+      <w:sdt>
+        <w:sdtPr>
+          <w:tag w:val="goog_rdk_223"/>
+          <w:id w:val="-784889981"/>
+        </w:sdtPr>
+        <w:sdtContent>
+          <w:r>
+            <w:rPr>
+              <w:color w:val="222222"/>
+            </w:rPr>
+            <w:t>the landlord claimed rent was ow</w:t>
+          </w:r>
+          <w:sdt>
+            <w:sdtPr>
+              <w:tag w:val="goog_rdk_224"/>
+              <w:id w:val="1521278683"/>
+            </w:sdtPr>
+            <w:sdtContent/>
+          </w:sdt>
+          <w:r>
+            <w:rPr>
+              <w:color w:val="222222"/>
+            </w:rPr>
+            <w:t xml:space="preserve">ed, </w:t>
+          </w:r>
+        </w:sdtContent>
+      </w:sdt>
+      <w:sdt>
+        <w:sdtPr>
+          <w:tag w:val="goog_rdk_225"/>
+          <w:id w:val="304592122"/>
+        </w:sdtPr>
+        <w:sdtContent/>
+      </w:sdt>
+      <w:r>
+        <w:rPr>
+          <w:color w:val="222222"/>
+        </w:rPr>
+        <w:t>all court events relating to the landlord’s case should be postponed for a determination of all available rental assistance for which I have applied or will apply, and upon approval and payment of the full rent then due, the landlord’s claims for rent and possession must be dismissed</w:t>
+      </w:r>
+      <w:r>
+        <w:rPr>
+          <w:color w:val="000000"/>
+        </w:rPr>
+        <w:t>.</w:t>
+      </w:r>
+    </w:p>
+    <w:p>
+      <w:pPr>
+        <w:pBdr>
+          <w:top w:val="nil"/>
+          <w:left w:val="nil"/>
+          <w:bottom w:val="nil"/>
+          <w:right w:val="nil"/>
+          <w:between w:val="nil"/>
+        </w:pBdr>
+        <w:tabs>
+          <w:tab w:val="left" w:pos="432"/>
+          <w:tab w:val="left" w:pos="864"/>
+        </w:tabs>
+      </w:pPr>
+      <w:r>
+        <w:rPr>
+          <w:color w:val="000000"/>
+        </w:rPr>
+        <w:t>{%p endif %}</w:t>
+      </w:r>
+    </w:p>
+    <w:p>
+      <w:pPr>
+        <w:pBdr>
+          <w:top w:val="nil"/>
+          <w:left w:val="nil"/>
+          <w:bottom w:val="nil"/>
+          <w:right w:val="nil"/>
+          <w:between w:val="nil"/>
+        </w:pBdr>
+        <w:tabs>
+          <w:tab w:val="left" w:pos="432"/>
+          <w:tab w:val="left" w:pos="864"/>
+        </w:tabs>
+      </w:pPr>
+    </w:p>
+    <w:p>
+      <w:pPr>
+        <w:pStyle w:val="CenterTitle"/>
+      </w:pPr>
       <w:r>
         <w:t>Other Defenses &amp; Counterclaims</w:t>
       </w:r>
@@ -5272,8 +6194,13 @@
         <w:t>('</w:t>
       </w:r>
       <w:proofErr w:type="spellStart"/>
-      <w:r>
-        <w:t>other.vendor_payments</w:t>
+      <w:proofErr w:type="gramStart"/>
+      <w:r>
+        <w:t>other.vendor</w:t>
+      </w:r>
+      <w:proofErr w:type="gramEnd"/>
+      <w:r>
+        <w:t>_payments</w:t>
       </w:r>
       <w:proofErr w:type="spellEnd"/>
       <w:r>
@@ -5290,6 +6217,429 @@
       </w:pPr>
       <w:r>
         <w:t xml:space="preserve">My rent is paid by the Department of Transitional Assistance through vendor payments; therefore, I had no control over nonpayment of the rent. </w:t>
+      </w:r>
+    </w:p>
+    <w:p>
+      <w:pPr>
+        <w:pStyle w:val="BodyText"/>
+        <w:numPr>
+          <w:ilvl w:val="0"/>
+          <w:numId w:val="3"/>
+        </w:numPr>
+      </w:pPr>
+      <w:r>
+        <w:t>{%p endif %}</w:t>
+      </w:r>
+    </w:p>
+    <w:p>
+      <w:pPr>
+        <w:pStyle w:val="BodyText"/>
+        <w:numPr>
+          <w:ilvl w:val="0"/>
+          <w:numId w:val="3"/>
+        </w:numPr>
+      </w:pPr>
+      <w:r>
+        <w:t xml:space="preserve">{%p if </w:t>
+      </w:r>
+      <w:r>
+        <w:t>not (</w:t>
+      </w:r>
+      <w:proofErr w:type="spellStart"/>
+      <w:proofErr w:type="gramStart"/>
+      <w:r>
+        <w:t>facts.tenant</w:t>
+      </w:r>
+      <w:proofErr w:type="gramEnd"/>
+      <w:r>
+        <w:t>_has_subsidy</w:t>
+      </w:r>
+      <w:proofErr w:type="spellEnd"/>
+      <w:r>
+        <w:t xml:space="preserve"> and </w:t>
+      </w:r>
+      <w:proofErr w:type="spellStart"/>
+      <w:r>
+        <w:t>subsidy_type</w:t>
+      </w:r>
+      <w:proofErr w:type="spellEnd"/>
+      <w:r>
+        <w:t xml:space="preserve"> == 'public housing')</w:t>
+      </w:r>
+      <w:r>
+        <w:t xml:space="preserve"> %}</w:t>
+      </w:r>
+    </w:p>
+    <w:p>
+      <w:pPr>
+        <w:pStyle w:val="BodyText"/>
+        <w:numPr>
+          <w:ilvl w:val="0"/>
+          <w:numId w:val="3"/>
+        </w:numPr>
+      </w:pPr>
+      <w:r>
+        <w:t xml:space="preserve">{%p if </w:t>
+      </w:r>
+      <w:proofErr w:type="spellStart"/>
+      <w:r>
+        <w:t>is_condo_conversion</w:t>
+      </w:r>
+      <w:proofErr w:type="spellEnd"/>
+      <w:r>
+        <w:t xml:space="preserve"> and </w:t>
+      </w:r>
+      <w:r>
+        <w:t>(defined('</w:t>
+      </w:r>
+      <w:proofErr w:type="spellStart"/>
+      <w:r>
+        <w:t>condo_violations</w:t>
+      </w:r>
+      <w:proofErr w:type="spellEnd"/>
+      <w:r>
+        <w:t xml:space="preserve">') and </w:t>
+      </w:r>
+      <w:proofErr w:type="spellStart"/>
+      <w:r>
+        <w:t>condo_violations.any_</w:t>
+      </w:r>
+      <w:proofErr w:type="gramStart"/>
+      <w:r>
+        <w:t>true</w:t>
+      </w:r>
+      <w:proofErr w:type="spellEnd"/>
+      <w:r>
+        <w:t>(</w:t>
+      </w:r>
+      <w:proofErr w:type="gramEnd"/>
+      <w:r>
+        <w:t>)</w:t>
+      </w:r>
+      <w:r>
+        <w:t>)</w:t>
+      </w:r>
+      <w:r>
+        <w:t xml:space="preserve"> </w:t>
+      </w:r>
+      <w:r>
+        <w:t>or (defined('</w:t>
+      </w:r>
+      <w:proofErr w:type="spellStart"/>
+      <w:r>
+        <w:t>condo_local_violations</w:t>
+      </w:r>
+      <w:proofErr w:type="spellEnd"/>
+      <w:r>
+        <w:t xml:space="preserve">') and </w:t>
+      </w:r>
+      <w:proofErr w:type="spellStart"/>
+      <w:r>
+        <w:t>condo_local_violations.any_true</w:t>
+      </w:r>
+      <w:proofErr w:type="spellEnd"/>
+      <w:r>
+        <w:t>()</w:t>
+      </w:r>
+      <w:r>
+        <w:t xml:space="preserve"> </w:t>
+      </w:r>
+      <w:r>
+        <w:t>)</w:t>
+      </w:r>
+      <w:r>
+        <w:t xml:space="preserve"> </w:t>
+      </w:r>
+      <w:r>
+        <w:t>%}</w:t>
+      </w:r>
+    </w:p>
+    <w:p>
+      <w:pPr>
+        <w:pStyle w:val="BodyText"/>
+        <w:numPr>
+          <w:ilvl w:val="0"/>
+          <w:numId w:val="3"/>
+        </w:numPr>
+      </w:pPr>
+      <w:r>
+        <w:t xml:space="preserve">My apartment is being converted into a condominium or cooperative, and my landlord failed to provide me the protections </w:t>
+      </w:r>
+      <w:r>
+        <w:t>required</w:t>
+      </w:r>
+      <w:r>
+        <w:t xml:space="preserve"> by state and / or local law as follows:</w:t>
+      </w:r>
+    </w:p>
+    <w:p>
+      <w:pPr>
+        <w:pStyle w:val="BodyText"/>
+        <w:numPr>
+          <w:ilvl w:val="1"/>
+          <w:numId w:val="3"/>
+        </w:numPr>
+      </w:pPr>
+      <w:r>
+        <w:t xml:space="preserve">{%p for violation in </w:t>
+      </w:r>
+      <w:proofErr w:type="spellStart"/>
+      <w:r>
+        <w:t>condo_</w:t>
+      </w:r>
+      <w:proofErr w:type="gramStart"/>
+      <w:r>
+        <w:t>violations</w:t>
+      </w:r>
+      <w:r>
+        <w:t>.true</w:t>
+      </w:r>
+      <w:proofErr w:type="gramEnd"/>
+      <w:r>
+        <w:t>_values</w:t>
+      </w:r>
+      <w:proofErr w:type="spellEnd"/>
+      <w:r>
+        <w:t>()</w:t>
+      </w:r>
+      <w:r>
+        <w:t xml:space="preserve"> %}</w:t>
+      </w:r>
+    </w:p>
+    <w:p>
+      <w:pPr>
+        <w:pStyle w:val="BodyText"/>
+        <w:numPr>
+          <w:ilvl w:val="1"/>
+          <w:numId w:val="3"/>
+        </w:numPr>
+      </w:pPr>
+      <w:proofErr w:type="gramStart"/>
+      <w:r>
+        <w:t>{{ violation</w:t>
+      </w:r>
+      <w:proofErr w:type="gramEnd"/>
+      <w:r>
+        <w:t xml:space="preserve"> }}</w:t>
+      </w:r>
+    </w:p>
+    <w:p>
+      <w:pPr>
+        <w:pStyle w:val="BodyText"/>
+        <w:numPr>
+          <w:ilvl w:val="1"/>
+          <w:numId w:val="3"/>
+        </w:numPr>
+      </w:pPr>
+      <w:r>
+        <w:t xml:space="preserve">{%p </w:t>
+      </w:r>
+      <w:proofErr w:type="spellStart"/>
+      <w:r>
+        <w:t>endfor</w:t>
+      </w:r>
+      <w:proofErr w:type="spellEnd"/>
+      <w:r>
+        <w:t xml:space="preserve"> %}</w:t>
+      </w:r>
+    </w:p>
+    <w:p>
+      <w:pPr>
+        <w:pStyle w:val="BodyText"/>
+        <w:numPr>
+          <w:ilvl w:val="1"/>
+          <w:numId w:val="3"/>
+        </w:numPr>
+      </w:pPr>
+      <w:r>
+        <w:t>{%p if defined('</w:t>
+      </w:r>
+      <w:proofErr w:type="spellStart"/>
+      <w:r>
+        <w:t>condo_local</w:t>
+      </w:r>
+      <w:r>
+        <w:t>_violations</w:t>
+      </w:r>
+      <w:proofErr w:type="spellEnd"/>
+      <w:r>
+        <w:t>'</w:t>
+      </w:r>
+      <w:r>
+        <w:t>)</w:t>
+      </w:r>
+      <w:r>
+        <w:t xml:space="preserve"> %}</w:t>
+      </w:r>
+    </w:p>
+    <w:p>
+      <w:pPr>
+        <w:pStyle w:val="BodyText"/>
+        <w:numPr>
+          <w:ilvl w:val="1"/>
+          <w:numId w:val="3"/>
+        </w:numPr>
+      </w:pPr>
+      <w:r>
+        <w:t>In addition, the landlord committed the following violations of local law.</w:t>
+      </w:r>
+    </w:p>
+    <w:p>
+      <w:pPr>
+        <w:pStyle w:val="BodyText"/>
+        <w:numPr>
+          <w:ilvl w:val="2"/>
+          <w:numId w:val="3"/>
+        </w:numPr>
+      </w:pPr>
+      <w:r>
+        <w:t xml:space="preserve">{%p for violation in </w:t>
+      </w:r>
+      <w:proofErr w:type="spellStart"/>
+      <w:r>
+        <w:t>condo_</w:t>
+      </w:r>
+      <w:r>
+        <w:t>local</w:t>
+      </w:r>
+      <w:r>
+        <w:t>_</w:t>
+      </w:r>
+      <w:proofErr w:type="gramStart"/>
+      <w:r>
+        <w:t>violations</w:t>
+      </w:r>
+      <w:r>
+        <w:t>.true</w:t>
+      </w:r>
+      <w:proofErr w:type="gramEnd"/>
+      <w:r>
+        <w:t>_values</w:t>
+      </w:r>
+      <w:proofErr w:type="spellEnd"/>
+      <w:r>
+        <w:t>()</w:t>
+      </w:r>
+      <w:r>
+        <w:t xml:space="preserve"> %}</w:t>
+      </w:r>
+    </w:p>
+    <w:p>
+      <w:pPr>
+        <w:pStyle w:val="BodyText"/>
+        <w:numPr>
+          <w:ilvl w:val="2"/>
+          <w:numId w:val="3"/>
+        </w:numPr>
+      </w:pPr>
+      <w:proofErr w:type="gramStart"/>
+      <w:r>
+        <w:t>{{ violation</w:t>
+      </w:r>
+      <w:proofErr w:type="gramEnd"/>
+      <w:r>
+        <w:t xml:space="preserve"> }}</w:t>
+      </w:r>
+    </w:p>
+    <w:p>
+      <w:pPr>
+        <w:pStyle w:val="BodyText"/>
+        <w:numPr>
+          <w:ilvl w:val="2"/>
+          <w:numId w:val="3"/>
+        </w:numPr>
+      </w:pPr>
+      <w:r>
+        <w:t xml:space="preserve">{%p </w:t>
+      </w:r>
+      <w:proofErr w:type="spellStart"/>
+      <w:r>
+        <w:t>endfor</w:t>
+      </w:r>
+      <w:proofErr w:type="spellEnd"/>
+      <w:r>
+        <w:t xml:space="preserve"> %}</w:t>
+      </w:r>
+    </w:p>
+    <w:p>
+      <w:pPr>
+        <w:pStyle w:val="BodyText"/>
+        <w:numPr>
+          <w:ilvl w:val="1"/>
+          <w:numId w:val="3"/>
+        </w:numPr>
+      </w:pPr>
+      <w:r>
+        <w:t>{%p endif %}</w:t>
+      </w:r>
+    </w:p>
+    <w:p>
+      <w:pPr>
+        <w:pStyle w:val="BodyText"/>
+        <w:numPr>
+          <w:ilvl w:val="0"/>
+          <w:numId w:val="3"/>
+        </w:numPr>
+      </w:pPr>
+      <w:r>
+        <w:t>{%p endif %}</w:t>
+      </w:r>
+    </w:p>
+    <w:p>
+      <w:pPr>
+        <w:pStyle w:val="BodyText"/>
+        <w:numPr>
+          <w:ilvl w:val="0"/>
+          <w:numId w:val="3"/>
+        </w:numPr>
+      </w:pPr>
+      <w:r>
+        <w:t>{%p endif %}</w:t>
+      </w:r>
+    </w:p>
+    <w:p>
+      <w:pPr>
+        <w:pStyle w:val="BodyText"/>
+        <w:numPr>
+          <w:ilvl w:val="0"/>
+          <w:numId w:val="3"/>
+        </w:numPr>
+      </w:pPr>
+      <w:r>
+        <w:t xml:space="preserve">{%p if </w:t>
+      </w:r>
+      <w:proofErr w:type="spellStart"/>
+      <w:r>
+        <w:t>showifdef</w:t>
+      </w:r>
+      <w:proofErr w:type="spellEnd"/>
+      <w:r>
+        <w:t>('</w:t>
+      </w:r>
+      <w:proofErr w:type="spellStart"/>
+      <w:proofErr w:type="gramStart"/>
+      <w:r>
+        <w:t>other.repair</w:t>
+      </w:r>
+      <w:proofErr w:type="gramEnd"/>
+      <w:r>
+        <w:t>_and_deduct_statute</w:t>
+      </w:r>
+      <w:proofErr w:type="spellEnd"/>
+      <w:r>
+        <w:t>') %}</w:t>
+      </w:r>
+    </w:p>
+    <w:p>
+      <w:pPr>
+        <w:pStyle w:val="BodyText"/>
+        <w:numPr>
+          <w:ilvl w:val="0"/>
+          <w:numId w:val="3"/>
+        </w:numPr>
+      </w:pPr>
+      <w:r>
+        <w:t xml:space="preserve">I have exercised my rights under the repair and deduct statute (G.L. c. 111, §127L). </w:t>
       </w:r>
     </w:p>
     <w:p>
@@ -5316,12 +6666,74 @@
         <w:lastRenderedPageBreak/>
         <w:t xml:space="preserve">{%p if </w:t>
       </w:r>
+      <w:proofErr w:type="spellStart"/>
+      <w:r>
+        <w:t>showifdef</w:t>
+      </w:r>
+      <w:proofErr w:type="spellEnd"/>
+      <w:r>
+        <w:t>('</w:t>
+      </w:r>
+      <w:proofErr w:type="spellStart"/>
+      <w:proofErr w:type="gramStart"/>
+      <w:r>
+        <w:t>other.water</w:t>
+      </w:r>
+      <w:proofErr w:type="gramEnd"/>
+      <w:r>
+        <w:t>_violation</w:t>
+      </w:r>
+      <w:proofErr w:type="spellEnd"/>
+      <w:r>
+        <w:t>') %}</w:t>
+      </w:r>
+    </w:p>
+    <w:p>
+      <w:pPr>
+        <w:pStyle w:val="BodyText"/>
+        <w:numPr>
+          <w:ilvl w:val="0"/>
+          <w:numId w:val="3"/>
+        </w:numPr>
+      </w:pPr>
+      <w:r>
+        <w:t xml:space="preserve">The landlord required me to pay for water in violation of G.L. c. 186, §22. </w:t>
+      </w:r>
+    </w:p>
+    <w:p>
+      <w:pPr>
+        <w:pStyle w:val="BodyText"/>
+        <w:numPr>
+          <w:ilvl w:val="0"/>
+          <w:numId w:val="3"/>
+        </w:numPr>
+      </w:pPr>
+      <w:r>
+        <w:t>{%p endif %}</w:t>
+      </w:r>
+    </w:p>
+    <w:p>
+      <w:pPr>
+        <w:pStyle w:val="BodyText"/>
+        <w:numPr>
+          <w:ilvl w:val="0"/>
+          <w:numId w:val="3"/>
+        </w:numPr>
+      </w:pPr>
+      <w:r>
+        <w:t xml:space="preserve">{%p if </w:t>
+      </w:r>
       <w:r>
         <w:t>not (</w:t>
       </w:r>
       <w:proofErr w:type="spellStart"/>
-      <w:r>
-        <w:t>facts.tenant_has_subsidy</w:t>
+      <w:proofErr w:type="gramStart"/>
+      <w:r>
+        <w:t>facts.tenant</w:t>
+      </w:r>
+      <w:proofErr w:type="gramEnd"/>
+      <w:r>
+        <w:t>_has_subsidy</w:t>
       </w:r>
       <w:proofErr w:type="spellEnd"/>
       <w:r>
@@ -5333,8 +6745,16 @@
       </w:r>
       <w:proofErr w:type="spellEnd"/>
       <w:r>
-        <w:t xml:space="preserve"> == 'public housing')</w:t>
-      </w:r>
+        <w:t xml:space="preserve"> == 'public housing') </w:t>
+      </w:r>
+      <w:r>
+        <w:t xml:space="preserve">and </w:t>
+      </w:r>
+      <w:proofErr w:type="spellStart"/>
+      <w:r>
+        <w:t>postforeclosure.is_foreclosed</w:t>
+      </w:r>
+      <w:proofErr w:type="spellEnd"/>
       <w:r>
         <w:t xml:space="preserve"> %}</w:t>
       </w:r>
@@ -5348,114 +6768,753 @@
         </w:numPr>
       </w:pPr>
       <w:r>
+        <w:t>Foreclosure-related defenses/counterclaims (G.L. c. 93A):</w:t>
+      </w:r>
+    </w:p>
+    <w:p>
+      <w:pPr>
+        <w:pStyle w:val="BodyText"/>
+        <w:numPr>
+          <w:ilvl w:val="1"/>
+          <w:numId w:val="3"/>
+        </w:numPr>
+        <w:spacing w:after="144"/>
+        <w:contextualSpacing/>
+      </w:pPr>
+      <w:r>
         <w:t xml:space="preserve">{%p if </w:t>
       </w:r>
       <w:proofErr w:type="spellStart"/>
-      <w:r>
-        <w:t>is_condo_conversion</w:t>
+      <w:proofErr w:type="gramStart"/>
+      <w:r>
+        <w:t>postforeclosure.failure</w:t>
+      </w:r>
+      <w:proofErr w:type="gramEnd"/>
+      <w:r>
+        <w:t>_to_comply</w:t>
+      </w:r>
+      <w:proofErr w:type="spellEnd"/>
+      <w:r>
+        <w:t xml:space="preserve"> %}</w:t>
+      </w:r>
+    </w:p>
+    <w:p>
+      <w:pPr>
+        <w:pStyle w:val="BodyText"/>
+        <w:numPr>
+          <w:ilvl w:val="1"/>
+          <w:numId w:val="3"/>
+        </w:numPr>
+        <w:spacing w:after="144"/>
+        <w:contextualSpacing/>
+      </w:pPr>
+      <w:r>
+        <w:t>The foreclosure is void due to failure to comply with the: (</w:t>
+      </w:r>
+      <w:proofErr w:type="spellStart"/>
+      <w:r>
+        <w:t>i</w:t>
+      </w:r>
+      <w:proofErr w:type="spellEnd"/>
+      <w:r>
+        <w:t xml:space="preserve">) power of sale in the mortgage contract, (ii) statutory or regulatory foreclosure requirements, and/or (iii) Note holding/transfer requirements pursuant to applicable law. </w:t>
+      </w:r>
+    </w:p>
+    <w:p>
+      <w:pPr>
+        <w:pStyle w:val="BodyText"/>
+        <w:numPr>
+          <w:ilvl w:val="1"/>
+          <w:numId w:val="3"/>
+        </w:numPr>
+        <w:spacing w:after="144"/>
+        <w:contextualSpacing/>
+      </w:pPr>
+      <w:r>
+        <w:t>{%p endif %}</w:t>
+      </w:r>
+    </w:p>
+    <w:p>
+      <w:pPr>
+        <w:pStyle w:val="BodyText"/>
+        <w:numPr>
+          <w:ilvl w:val="1"/>
+          <w:numId w:val="3"/>
+        </w:numPr>
+        <w:spacing w:after="144"/>
+        <w:contextualSpacing/>
+      </w:pPr>
+      <w:r>
+        <w:t xml:space="preserve">{%p if </w:t>
+      </w:r>
+      <w:proofErr w:type="spellStart"/>
+      <w:proofErr w:type="gramStart"/>
+      <w:r>
+        <w:t>postforeclosure.unfair</w:t>
+      </w:r>
+      <w:proofErr w:type="gramEnd"/>
+      <w:r>
+        <w:t>_loan_mod</w:t>
+      </w:r>
+      <w:proofErr w:type="spellEnd"/>
+      <w:r>
+        <w:t xml:space="preserve"> %}</w:t>
+      </w:r>
+    </w:p>
+    <w:p>
+      <w:pPr>
+        <w:pStyle w:val="BodyText"/>
+        <w:numPr>
+          <w:ilvl w:val="1"/>
+          <w:numId w:val="3"/>
+        </w:numPr>
+        <w:spacing w:after="144"/>
+        <w:contextualSpacing/>
+      </w:pPr>
+      <w:r>
+        <w:t xml:space="preserve">I was treated unfairly with respect to loan modification and/or alternatives to foreclosure. </w:t>
+      </w:r>
+    </w:p>
+    <w:p>
+      <w:pPr>
+        <w:pStyle w:val="BodyText"/>
+        <w:numPr>
+          <w:ilvl w:val="1"/>
+          <w:numId w:val="3"/>
+        </w:numPr>
+        <w:spacing w:after="144"/>
+        <w:contextualSpacing/>
+      </w:pPr>
+      <w:r>
+        <w:t>{%p endif %}</w:t>
+      </w:r>
+    </w:p>
+    <w:p>
+      <w:pPr>
+        <w:pStyle w:val="BodyText"/>
+        <w:numPr>
+          <w:ilvl w:val="1"/>
+          <w:numId w:val="3"/>
+        </w:numPr>
+        <w:spacing w:after="144"/>
+        <w:contextualSpacing/>
+      </w:pPr>
+      <w:r>
+        <w:t xml:space="preserve">{%p if </w:t>
+      </w:r>
+      <w:proofErr w:type="spellStart"/>
+      <w:proofErr w:type="gramStart"/>
+      <w:r>
+        <w:t>postforeclosure.unfair</w:t>
+      </w:r>
+      <w:proofErr w:type="gramEnd"/>
+      <w:r>
+        <w:t>_notices</w:t>
+      </w:r>
+      <w:proofErr w:type="spellEnd"/>
+      <w:r>
+        <w:t xml:space="preserve"> %}</w:t>
+      </w:r>
+    </w:p>
+    <w:p>
+      <w:pPr>
+        <w:pStyle w:val="BodyText"/>
+        <w:numPr>
+          <w:ilvl w:val="1"/>
+          <w:numId w:val="3"/>
+        </w:numPr>
+        <w:spacing w:after="144"/>
+        <w:contextualSpacing/>
+      </w:pPr>
+      <w:r>
+        <w:t xml:space="preserve">I was treated unfairly with respect to pre-foreclosure notices. </w:t>
+      </w:r>
+    </w:p>
+    <w:p>
+      <w:pPr>
+        <w:pStyle w:val="BodyText"/>
+        <w:numPr>
+          <w:ilvl w:val="1"/>
+          <w:numId w:val="3"/>
+        </w:numPr>
+        <w:spacing w:after="144"/>
+        <w:contextualSpacing/>
+      </w:pPr>
+      <w:r>
+        <w:t>{%p endif %}</w:t>
+      </w:r>
+    </w:p>
+    <w:p>
+      <w:pPr>
+        <w:pStyle w:val="BodyText"/>
+        <w:numPr>
+          <w:ilvl w:val="1"/>
+          <w:numId w:val="3"/>
+        </w:numPr>
+        <w:spacing w:after="144"/>
+        <w:contextualSpacing/>
+      </w:pPr>
+      <w:r>
+        <w:t xml:space="preserve">{%p if </w:t>
+      </w:r>
+      <w:proofErr w:type="spellStart"/>
+      <w:proofErr w:type="gramStart"/>
+      <w:r>
+        <w:t>postforeclosure.unfair</w:t>
+      </w:r>
+      <w:proofErr w:type="gramEnd"/>
+      <w:r>
+        <w:t>_loan_based_on_income</w:t>
+      </w:r>
+      <w:proofErr w:type="spellEnd"/>
+      <w:r>
+        <w:t xml:space="preserve"> %}</w:t>
+      </w:r>
+    </w:p>
+    <w:p>
+      <w:pPr>
+        <w:pStyle w:val="BodyText"/>
+        <w:numPr>
+          <w:ilvl w:val="1"/>
+          <w:numId w:val="3"/>
+        </w:numPr>
+        <w:spacing w:after="144"/>
+        <w:contextualSpacing/>
+      </w:pPr>
+      <w:r>
+        <w:t xml:space="preserve">My loan was predatory, unfair, and/or was unaffordable based on my income. </w:t>
+      </w:r>
+    </w:p>
+    <w:p>
+      <w:pPr>
+        <w:pStyle w:val="BodyText"/>
+        <w:numPr>
+          <w:ilvl w:val="1"/>
+          <w:numId w:val="3"/>
+        </w:numPr>
+        <w:spacing w:after="144"/>
+        <w:contextualSpacing/>
+      </w:pPr>
+      <w:r>
+        <w:t>{%p endif %}</w:t>
+      </w:r>
+    </w:p>
+    <w:p>
+      <w:pPr>
+        <w:pStyle w:val="BodyText"/>
+        <w:numPr>
+          <w:ilvl w:val="0"/>
+          <w:numId w:val="3"/>
+        </w:numPr>
+        <w:spacing w:after="144"/>
+        <w:contextualSpacing/>
+      </w:pPr>
+      <w:r>
+        <w:t>{%p endif %}</w:t>
+      </w:r>
+    </w:p>
+    <w:p>
+      <w:pPr>
+        <w:pStyle w:val="BodyText"/>
+        <w:numPr>
+          <w:ilvl w:val="0"/>
+          <w:numId w:val="3"/>
+        </w:numPr>
+      </w:pPr>
+      <w:r>
+        <w:t xml:space="preserve">{%p if </w:t>
+      </w:r>
+      <w:proofErr w:type="spellStart"/>
+      <w:r>
+        <w:t>showifdef</w:t>
+      </w:r>
+      <w:proofErr w:type="spellEnd"/>
+      <w:r>
+        <w:t>('</w:t>
+      </w:r>
+      <w:proofErr w:type="spellStart"/>
+      <w:r>
+        <w:t>initial_</w:t>
+      </w:r>
+      <w:proofErr w:type="gramStart"/>
+      <w:r>
+        <w:t>defense.custom</w:t>
+      </w:r>
+      <w:proofErr w:type="gramEnd"/>
+      <w:r>
+        <w:t>_other</w:t>
+      </w:r>
+      <w:proofErr w:type="spellEnd"/>
+      <w:r>
+        <w:t>')</w:t>
+      </w:r>
+      <w:r>
+        <w:t xml:space="preserve"> %}</w:t>
+      </w:r>
+    </w:p>
+    <w:p>
+      <w:pPr>
+        <w:pStyle w:val="BodyText"/>
+        <w:numPr>
+          <w:ilvl w:val="0"/>
+          <w:numId w:val="3"/>
+        </w:numPr>
+      </w:pPr>
+      <w:r>
+        <w:t xml:space="preserve">{%p if </w:t>
+      </w:r>
+      <w:proofErr w:type="spellStart"/>
+      <w:r>
+        <w:t>delay_in_raft</w:t>
+      </w:r>
+      <w:proofErr w:type="spellEnd"/>
+      <w:r>
+        <w:t>%}</w:t>
+      </w:r>
+    </w:p>
+    <w:p>
+      <w:pPr>
+        <w:pStyle w:val="BodyText"/>
+        <w:numPr>
+          <w:ilvl w:val="0"/>
+          <w:numId w:val="3"/>
+        </w:numPr>
+      </w:pPr>
+      <w:r>
+        <w:t>There is a failure or delay of a government agency (such as RAFT or city funds) in the mailing or delivery of the rent payment and therefore, the court must postpone this case by at least 7 days (or such longer time as needed for the payment by the government agency) and then, if the payment of rent and court costs is offered to the landlord, the tenancy is treated as not having been terminated and the landlord’s claims for rent and possession must be dismissed.  G.L. c. 186, §11 (tenant under lease) and §12 (tenant at will).</w:t>
+      </w:r>
+    </w:p>
+    <w:p>
+      <w:pPr>
+        <w:pStyle w:val="BodyText"/>
+        <w:numPr>
+          <w:ilvl w:val="0"/>
+          <w:numId w:val="3"/>
+        </w:numPr>
+      </w:pPr>
+      <w:r>
+        <w:t>{%p endif %}</w:t>
+      </w:r>
+    </w:p>
+    <w:p>
+      <w:pPr>
+        <w:pStyle w:val="BodyText"/>
+        <w:numPr>
+          <w:ilvl w:val="0"/>
+          <w:numId w:val="3"/>
+        </w:numPr>
+      </w:pPr>
+      <w:r>
+        <w:t>I have other defenses or counterclaims as follows:</w:t>
+      </w:r>
+    </w:p>
+    <w:p>
+      <w:pPr>
+        <w:pStyle w:val="BodyText"/>
+        <w:numPr>
+          <w:ilvl w:val="0"/>
+          <w:numId w:val="3"/>
+        </w:numPr>
+      </w:pPr>
+      <w:r>
+        <w:t>{{</w:t>
+      </w:r>
+      <w:proofErr w:type="spellStart"/>
+      <w:r>
+        <w:t>initial_</w:t>
+      </w:r>
+      <w:proofErr w:type="gramStart"/>
+      <w:r>
+        <w:t>defense.custom</w:t>
+      </w:r>
+      <w:proofErr w:type="gramEnd"/>
+      <w:r>
+        <w:t>_other</w:t>
+      </w:r>
+      <w:proofErr w:type="spellEnd"/>
+      <w:r>
+        <w:t>}}</w:t>
+      </w:r>
+    </w:p>
+    <w:p>
+      <w:pPr>
+        <w:pStyle w:val="BodyText"/>
+        <w:numPr>
+          <w:ilvl w:val="0"/>
+          <w:numId w:val="3"/>
+        </w:numPr>
+      </w:pPr>
+      <w:r>
+        <w:t>{%p endif %}</w:t>
+      </w:r>
+    </w:p>
+    <w:p>
+      <w:pPr>
+        <w:pStyle w:val="BodyText"/>
+        <w:ind w:left="360"/>
+      </w:pPr>
+      <w:r>
+        <w:lastRenderedPageBreak/>
+        <w:t xml:space="preserve">{%p if </w:t>
+      </w:r>
+      <w:r>
+        <w:t>not (</w:t>
+      </w:r>
+      <w:proofErr w:type="spellStart"/>
+      <w:proofErr w:type="gramStart"/>
+      <w:r>
+        <w:t>facts.tenant</w:t>
+      </w:r>
+      <w:proofErr w:type="gramEnd"/>
+      <w:r>
+        <w:t>_has_subsidy</w:t>
       </w:r>
       <w:proofErr w:type="spellEnd"/>
       <w:r>
         <w:t xml:space="preserve"> and </w:t>
       </w:r>
-      <w:r>
-        <w:t>(defined('</w:t>
-      </w:r>
-      <w:proofErr w:type="spellStart"/>
-      <w:r>
-        <w:t>condo_violations</w:t>
-      </w:r>
-      <w:proofErr w:type="spellEnd"/>
-      <w:r>
-        <w:t xml:space="preserve">') and </w:t>
-      </w:r>
-      <w:proofErr w:type="spellStart"/>
-      <w:r>
-        <w:t>condo_violations.any_true</w:t>
-      </w:r>
-      <w:proofErr w:type="spellEnd"/>
-      <w:r>
-        <w:t>()</w:t>
-      </w:r>
-      <w:r>
-        <w:t>)</w:t>
+      <w:proofErr w:type="spellStart"/>
+      <w:r>
+        <w:t>subsidy_type</w:t>
+      </w:r>
+      <w:proofErr w:type="spellEnd"/>
+      <w:r>
+        <w:t xml:space="preserve"> == 'public housing') </w:t>
+      </w:r>
+      <w:r>
+        <w:t xml:space="preserve">and </w:t>
+      </w:r>
+      <w:proofErr w:type="spellStart"/>
+      <w:r>
+        <w:t>postforeclosure.is_foreclosed</w:t>
+      </w:r>
+      <w:proofErr w:type="spellEnd"/>
+      <w:r>
+        <w:t xml:space="preserve"> %}</w:t>
+      </w:r>
+    </w:p>
+    <w:p>
+      <w:pPr>
+        <w:pStyle w:val="BodyText"/>
+        <w:rPr>
+          <w:rFonts w:ascii="Times New Roman;serif" w:hAnsi="Times New Roman;serif" w:hint="eastAsia"/>
+        </w:rPr>
+      </w:pPr>
+    </w:p>
+    <w:p>
+      <w:pPr>
+        <w:pStyle w:val="CenterTitle"/>
+      </w:pPr>
+      <w:r>
+        <w:t>Evictions after Foreclosure</w:t>
+      </w:r>
+    </w:p>
+    <w:p>
+      <w:pPr>
+        <w:pStyle w:val="Caption"/>
+      </w:pPr>
+      <w:r>
+        <w:br/>
+        <w:t>Defenses &amp; Counterclaims</w:t>
+      </w:r>
+    </w:p>
+    <w:p>
+      <w:pPr>
+        <w:pStyle w:val="CenterTitle4"/>
+      </w:pPr>
+      <w:r>
+        <w:rPr>
+          <w:rFonts w:ascii="Times New Roman;serif" w:hAnsi="Times New Roman;serif"/>
+          <w:b/>
+          <w:bCs/>
+        </w:rPr>
+        <w:t xml:space="preserve">For Tenants Post-foreclosure </w:t>
+      </w:r>
+      <w:r>
+        <w:rPr>
+          <w:rFonts w:ascii="Times New Roman;serif" w:hAnsi="Times New Roman;serif"/>
+          <w:b/>
+          <w:bCs/>
+        </w:rPr>
+        <w:br/>
+        <w:t xml:space="preserve">No just cause to evict tenants from properties when plaintiff is </w:t>
+      </w:r>
+      <w:r>
+        <w:rPr>
+          <w:rFonts w:ascii="Times New Roman;serif" w:hAnsi="Times New Roman;serif"/>
+          <w:b/>
+          <w:bCs/>
+        </w:rPr>
+        <w:br/>
+        <w:t>a bank or other “foreclosing owner”</w:t>
+      </w:r>
+      <w:r>
+        <w:rPr>
+          <w:rFonts w:ascii="Times New Roman;serif" w:hAnsi="Times New Roman;serif"/>
+        </w:rPr>
+        <w:br/>
+        <w:t>Mass. Gen. Laws c. 186A, §2; c. 186, §14; and c. 93A</w:t>
       </w:r>
       <w:r>
         <w:t xml:space="preserve"> </w:t>
       </w:r>
-      <w:r>
-        <w:t>or (defined('</w:t>
-      </w:r>
-      <w:proofErr w:type="spellStart"/>
-      <w:r>
-        <w:t>condo_local_violations</w:t>
-      </w:r>
-      <w:proofErr w:type="spellEnd"/>
-      <w:r>
-        <w:t xml:space="preserve">') and </w:t>
-      </w:r>
-      <w:proofErr w:type="spellStart"/>
-      <w:r>
-        <w:t>condo_local_violations.any_true</w:t>
-      </w:r>
-      <w:proofErr w:type="spellEnd"/>
-      <w:r>
-        <w:t>()</w:t>
+    </w:p>
+    <w:p>
+      <w:pPr>
+        <w:pStyle w:val="BodyText"/>
+        <w:numPr>
+          <w:ilvl w:val="0"/>
+          <w:numId w:val="3"/>
+        </w:numPr>
+      </w:pPr>
+      <w:r>
+        <w:t xml:space="preserve">{%p if </w:t>
+      </w:r>
+      <w:proofErr w:type="spellStart"/>
+      <w:r>
+        <w:t>postforeclosure.no_just_</w:t>
+      </w:r>
+      <w:proofErr w:type="gramStart"/>
+      <w:r>
+        <w:t>cause.bona</w:t>
+      </w:r>
+      <w:proofErr w:type="gramEnd"/>
+      <w:r>
+        <w:t>_fide_protections</w:t>
+      </w:r>
+      <w:proofErr w:type="spellEnd"/>
+      <w:r>
+        <w:t xml:space="preserve"> %}</w:t>
+      </w:r>
+    </w:p>
+    <w:p>
+      <w:pPr>
+        <w:pStyle w:val="BodyText"/>
+        <w:numPr>
+          <w:ilvl w:val="0"/>
+          <w:numId w:val="3"/>
+        </w:numPr>
+      </w:pPr>
+      <w:r>
+        <w:t xml:space="preserve">I am a bona fide tenant entitled to the protections of G.L. c. 186A. </w:t>
+      </w:r>
+    </w:p>
+    <w:p>
+      <w:pPr>
+        <w:pStyle w:val="BodyText"/>
+        <w:numPr>
+          <w:ilvl w:val="0"/>
+          <w:numId w:val="3"/>
+        </w:numPr>
+      </w:pPr>
+      <w:r>
+        <w:t>{%p endif %}</w:t>
+      </w:r>
+    </w:p>
+    <w:p>
+      <w:pPr>
+        <w:pStyle w:val="BodyText"/>
+        <w:numPr>
+          <w:ilvl w:val="0"/>
+          <w:numId w:val="3"/>
+        </w:numPr>
+      </w:pPr>
+      <w:r>
+        <w:t xml:space="preserve">{%p if </w:t>
+      </w:r>
+      <w:proofErr w:type="spellStart"/>
+      <w:r>
+        <w:t>postforeclosure.no_just_cause.no_binding_purchase</w:t>
+      </w:r>
+      <w:proofErr w:type="spellEnd"/>
+      <w:r>
+        <w:t xml:space="preserve"> %}</w:t>
+      </w:r>
+    </w:p>
+    <w:p>
+      <w:pPr>
+        <w:pStyle w:val="BodyText"/>
+        <w:numPr>
+          <w:ilvl w:val="0"/>
+          <w:numId w:val="3"/>
+        </w:numPr>
+      </w:pPr>
+      <w:r>
+        <w:t xml:space="preserve">Because the plaintiff does not have just cause to evict me and there is no binding purchase and sale agreement on the property as required by G.L. c. 186A, §2, this case should be dismissed.  </w:t>
+      </w:r>
+    </w:p>
+    <w:p>
+      <w:pPr>
+        <w:pStyle w:val="BodyText"/>
+        <w:numPr>
+          <w:ilvl w:val="0"/>
+          <w:numId w:val="3"/>
+        </w:numPr>
+      </w:pPr>
+      <w:r>
+        <w:t>{%p endif %}</w:t>
+      </w:r>
+    </w:p>
+    <w:p>
+      <w:pPr>
+        <w:pStyle w:val="BodyText"/>
+        <w:numPr>
+          <w:ilvl w:val="0"/>
+          <w:numId w:val="3"/>
+        </w:numPr>
+      </w:pPr>
+      <w:r>
+        <w:t xml:space="preserve">{%p if </w:t>
+      </w:r>
+      <w:proofErr w:type="spellStart"/>
+      <w:r>
+        <w:t>postforeclosure.no_just_cause.ntq_or_other_actions</w:t>
+      </w:r>
+      <w:proofErr w:type="spellEnd"/>
+      <w:r>
+        <w:t xml:space="preserve"> %}</w:t>
+      </w:r>
+    </w:p>
+    <w:p>
+      <w:pPr>
+        <w:pStyle w:val="BodyText"/>
+        <w:numPr>
+          <w:ilvl w:val="0"/>
+          <w:numId w:val="3"/>
+        </w:numPr>
+      </w:pPr>
+      <w:r>
+        <w:t xml:space="preserve">The plaintiff’s service of a Notice to Quit or other actions to force me to vacate the premises without just cause or without a contract for sale on the property violate G.L. c. 186A, §2; c. 186, §14; and c. 93A. </w:t>
+      </w:r>
+    </w:p>
+    <w:p>
+      <w:pPr>
+        <w:pStyle w:val="BodyText"/>
+        <w:numPr>
+          <w:ilvl w:val="0"/>
+          <w:numId w:val="3"/>
+        </w:numPr>
+      </w:pPr>
+      <w:r>
+        <w:t>{%p endif %}</w:t>
+      </w:r>
+    </w:p>
+    <w:p>
+      <w:pPr>
+        <w:pStyle w:val="BodyText"/>
+        <w:numPr>
+          <w:ilvl w:val="0"/>
+          <w:numId w:val="3"/>
+        </w:numPr>
+      </w:pPr>
+      <w:r>
+        <w:t xml:space="preserve">This defense and counterclaim </w:t>
+      </w:r>
+      <w:proofErr w:type="gramStart"/>
+      <w:r>
+        <w:t>entitles</w:t>
+      </w:r>
+      <w:proofErr w:type="gramEnd"/>
+      <w:r>
+        <w:t xml:space="preserve"> me to possession and damages under G.L. c. 186, §14, and/or c. 93A.</w:t>
+      </w:r>
+    </w:p>
+    <w:p>
+      <w:pPr>
+        <w:pStyle w:val="BodyText"/>
+      </w:pPr>
+    </w:p>
+    <w:p>
+      <w:pPr>
+        <w:pStyle w:val="Caption"/>
+      </w:pPr>
+      <w:r>
+        <w:t>Defense &amp; Counterclaim</w:t>
+      </w:r>
+    </w:p>
+    <w:p>
+      <w:pPr>
+        <w:pStyle w:val="CenterTitle"/>
+      </w:pPr>
+      <w:r>
+        <w:t>For Tenants Post-foreclosure</w:t>
+      </w:r>
+    </w:p>
+    <w:p>
+      <w:pPr>
+        <w:pStyle w:val="CenterTitle4"/>
+      </w:pPr>
+      <w:r>
+        <w:rPr>
+          <w:rFonts w:ascii="Times New Roman;serif" w:hAnsi="Times New Roman;serif"/>
+          <w:b/>
+          <w:bCs/>
+        </w:rPr>
+        <w:t xml:space="preserve">Failure to comply with notice provisions of Mass. Gen. Law c. 186A </w:t>
+      </w:r>
+      <w:r>
+        <w:rPr>
+          <w:rFonts w:ascii="Times New Roman;serif" w:hAnsi="Times New Roman;serif"/>
+          <w:b/>
+          <w:bCs/>
+        </w:rPr>
+        <w:br/>
+        <w:t xml:space="preserve">when plaintiff is a bank or other “foreclosing owner” </w:t>
+      </w:r>
+      <w:r>
+        <w:rPr>
+          <w:rFonts w:ascii="Times New Roman;serif" w:hAnsi="Times New Roman;serif"/>
+        </w:rPr>
+        <w:br/>
+        <w:t>Mass. Gen. Laws c. 186A, §3 and §4; c. 186, §14; and c. 93A</w:t>
       </w:r>
       <w:r>
         <w:t xml:space="preserve"> </w:t>
       </w:r>
-      <w:r>
-        <w:t>)</w:t>
-      </w:r>
-      <w:r>
-        <w:t xml:space="preserve"> </w:t>
-      </w:r>
-      <w:r>
-        <w:t>%}</w:t>
-      </w:r>
-    </w:p>
-    <w:p>
-      <w:pPr>
-        <w:pStyle w:val="BodyText"/>
-        <w:numPr>
-          <w:ilvl w:val="0"/>
-          <w:numId w:val="3"/>
-        </w:numPr>
-      </w:pPr>
-      <w:r>
-        <w:t xml:space="preserve">My apartment is being converted into a condominium or cooperative, and my landlord failed to provide me the protections </w:t>
-      </w:r>
-      <w:r>
-        <w:t>required</w:t>
-      </w:r>
-      <w:r>
-        <w:t xml:space="preserve"> by state and / or local law as follows:</w:t>
-      </w:r>
-    </w:p>
-    <w:p>
-      <w:pPr>
-        <w:pStyle w:val="BodyText"/>
-        <w:numPr>
-          <w:ilvl w:val="1"/>
-          <w:numId w:val="3"/>
-        </w:numPr>
-      </w:pPr>
-      <w:r>
-        <w:t xml:space="preserve">{%p for violation in </w:t>
-      </w:r>
-      <w:proofErr w:type="spellStart"/>
-      <w:r>
-        <w:t>condo_violations</w:t>
-      </w:r>
-      <w:r>
-        <w:t>.true_values</w:t>
-      </w:r>
-      <w:proofErr w:type="spellEnd"/>
-      <w:r>
-        <w:t>()</w:t>
-      </w:r>
-      <w:r>
+    </w:p>
+    <w:p>
+      <w:pPr>
+        <w:pStyle w:val="BodyText"/>
+        <w:numPr>
+          <w:ilvl w:val="0"/>
+          <w:numId w:val="3"/>
+        </w:numPr>
+        <w:rPr>
+          <w:color w:val="000000"/>
+        </w:rPr>
+      </w:pPr>
+      <w:r>
+        <w:rPr>
+          <w:color w:val="000000"/>
+        </w:rPr>
+        <w:t xml:space="preserve">{%p if </w:t>
+      </w:r>
+      <w:proofErr w:type="spellStart"/>
+      <w:r>
+        <w:rPr>
+          <w:color w:val="000000"/>
+        </w:rPr>
+        <w:t>postforeclosure.no_just_</w:t>
+      </w:r>
+      <w:proofErr w:type="gramStart"/>
+      <w:r>
+        <w:rPr>
+          <w:color w:val="000000"/>
+        </w:rPr>
+        <w:t>cause.bona</w:t>
+      </w:r>
+      <w:proofErr w:type="gramEnd"/>
+      <w:r>
+        <w:rPr>
+          <w:color w:val="000000"/>
+        </w:rPr>
+        <w:t>_fide_protections</w:t>
+      </w:r>
+      <w:proofErr w:type="spellEnd"/>
+      <w:r>
+        <w:rPr>
+          <w:color w:val="000000"/>
+        </w:rPr>
         <w:t xml:space="preserve"> %}</w:t>
       </w:r>
     </w:p>
@@ -5463,386 +7522,21 @@
       <w:pPr>
         <w:pStyle w:val="BodyText"/>
         <w:numPr>
-          <w:ilvl w:val="1"/>
-          <w:numId w:val="3"/>
-        </w:numPr>
-      </w:pPr>
-      <w:r>
-        <w:t>{{ violation }}</w:t>
-      </w:r>
-    </w:p>
-    <w:p>
-      <w:pPr>
-        <w:pStyle w:val="BodyText"/>
-        <w:numPr>
-          <w:ilvl w:val="1"/>
-          <w:numId w:val="3"/>
-        </w:numPr>
-      </w:pPr>
-      <w:r>
-        <w:t xml:space="preserve">{%p </w:t>
-      </w:r>
-      <w:proofErr w:type="spellStart"/>
-      <w:r>
-        <w:t>endfor</w:t>
-      </w:r>
-      <w:proofErr w:type="spellEnd"/>
-      <w:r>
-        <w:t xml:space="preserve"> %}</w:t>
-      </w:r>
-    </w:p>
-    <w:p>
-      <w:pPr>
-        <w:pStyle w:val="BodyText"/>
-        <w:numPr>
-          <w:ilvl w:val="1"/>
-          <w:numId w:val="3"/>
-        </w:numPr>
-      </w:pPr>
-      <w:r>
-        <w:t>{%p if defined('</w:t>
-      </w:r>
-      <w:proofErr w:type="spellStart"/>
-      <w:r>
-        <w:t>condo_local</w:t>
-      </w:r>
-      <w:r>
-        <w:t>_violations</w:t>
-      </w:r>
-      <w:proofErr w:type="spellEnd"/>
-      <w:r>
-        <w:t>'</w:t>
-      </w:r>
-      <w:r>
-        <w:t>)</w:t>
-      </w:r>
-      <w:r>
-        <w:t xml:space="preserve"> %}</w:t>
-      </w:r>
-    </w:p>
-    <w:p>
-      <w:pPr>
-        <w:pStyle w:val="BodyText"/>
-        <w:numPr>
-          <w:ilvl w:val="1"/>
-          <w:numId w:val="3"/>
-        </w:numPr>
-      </w:pPr>
-      <w:r>
-        <w:t>In addition, the landlord committed the following violations of local law.</w:t>
-      </w:r>
-    </w:p>
-    <w:p>
-      <w:pPr>
-        <w:pStyle w:val="BodyText"/>
-        <w:numPr>
-          <w:ilvl w:val="2"/>
-          <w:numId w:val="3"/>
-        </w:numPr>
-      </w:pPr>
-      <w:r>
-        <w:t xml:space="preserve">{%p for violation in </w:t>
-      </w:r>
-      <w:proofErr w:type="spellStart"/>
-      <w:r>
-        <w:t>condo_</w:t>
-      </w:r>
-      <w:r>
-        <w:t>local</w:t>
-      </w:r>
-      <w:r>
-        <w:t>_violations</w:t>
-      </w:r>
-      <w:r>
-        <w:t>.true_values</w:t>
-      </w:r>
-      <w:proofErr w:type="spellEnd"/>
-      <w:r>
-        <w:t>()</w:t>
-      </w:r>
-      <w:r>
-        <w:t xml:space="preserve"> %}</w:t>
-      </w:r>
-    </w:p>
-    <w:p>
-      <w:pPr>
-        <w:pStyle w:val="BodyText"/>
-        <w:numPr>
-          <w:ilvl w:val="2"/>
-          <w:numId w:val="3"/>
-        </w:numPr>
-      </w:pPr>
-      <w:r>
-        <w:t>{{ violation }}</w:t>
-      </w:r>
-    </w:p>
-    <w:p>
-      <w:pPr>
-        <w:pStyle w:val="BodyText"/>
-        <w:numPr>
-          <w:ilvl w:val="2"/>
-          <w:numId w:val="3"/>
-        </w:numPr>
-      </w:pPr>
-      <w:r>
-        <w:t xml:space="preserve">{%p </w:t>
-      </w:r>
-      <w:proofErr w:type="spellStart"/>
-      <w:r>
-        <w:t>endfor</w:t>
-      </w:r>
-      <w:proofErr w:type="spellEnd"/>
-      <w:r>
-        <w:t xml:space="preserve"> %}</w:t>
-      </w:r>
-    </w:p>
-    <w:p>
-      <w:pPr>
-        <w:pStyle w:val="BodyText"/>
-        <w:numPr>
-          <w:ilvl w:val="1"/>
-          <w:numId w:val="3"/>
-        </w:numPr>
-      </w:pPr>
-      <w:r>
-        <w:t>{%p endif %}</w:t>
-      </w:r>
-    </w:p>
-    <w:p>
-      <w:pPr>
-        <w:pStyle w:val="BodyText"/>
-        <w:numPr>
-          <w:ilvl w:val="0"/>
-          <w:numId w:val="3"/>
-        </w:numPr>
-      </w:pPr>
-      <w:r>
-        <w:t>{%p endif %}</w:t>
-      </w:r>
-    </w:p>
-    <w:p>
-      <w:pPr>
-        <w:pStyle w:val="BodyText"/>
-        <w:numPr>
-          <w:ilvl w:val="0"/>
-          <w:numId w:val="3"/>
-        </w:numPr>
-      </w:pPr>
-      <w:r>
-        <w:t>{%p endif %}</w:t>
-      </w:r>
-    </w:p>
-    <w:p>
-      <w:pPr>
-        <w:pStyle w:val="BodyText"/>
-        <w:numPr>
-          <w:ilvl w:val="0"/>
-          <w:numId w:val="3"/>
-        </w:numPr>
-      </w:pPr>
-      <w:r>
-        <w:t xml:space="preserve">{%p if </w:t>
-      </w:r>
-      <w:proofErr w:type="spellStart"/>
-      <w:r>
-        <w:t>showifdef</w:t>
-      </w:r>
-      <w:proofErr w:type="spellEnd"/>
-      <w:r>
-        <w:t>('</w:t>
-      </w:r>
-      <w:proofErr w:type="spellStart"/>
-      <w:r>
-        <w:t>other.repair_and_deduct_statute</w:t>
-      </w:r>
-      <w:proofErr w:type="spellEnd"/>
-      <w:r>
-        <w:t>') %}</w:t>
-      </w:r>
-    </w:p>
-    <w:p>
-      <w:pPr>
-        <w:pStyle w:val="BodyText"/>
-        <w:numPr>
-          <w:ilvl w:val="0"/>
-          <w:numId w:val="3"/>
-        </w:numPr>
-      </w:pPr>
-      <w:r>
-        <w:t xml:space="preserve">I have exercised my rights under the repair and deduct statute (G.L. c. 111, §127L). </w:t>
-      </w:r>
-    </w:p>
-    <w:p>
-      <w:pPr>
-        <w:pStyle w:val="BodyText"/>
-        <w:numPr>
-          <w:ilvl w:val="0"/>
-          <w:numId w:val="3"/>
-        </w:numPr>
-      </w:pPr>
-      <w:r>
-        <w:t>{%p endif %}</w:t>
-      </w:r>
-    </w:p>
-    <w:p>
-      <w:pPr>
-        <w:pStyle w:val="BodyText"/>
-        <w:numPr>
-          <w:ilvl w:val="0"/>
-          <w:numId w:val="3"/>
-        </w:numPr>
-      </w:pPr>
-      <w:r>
-        <w:t xml:space="preserve">{%p if </w:t>
-      </w:r>
-      <w:proofErr w:type="spellStart"/>
-      <w:r>
-        <w:t>showifdef</w:t>
-      </w:r>
-      <w:proofErr w:type="spellEnd"/>
-      <w:r>
-        <w:t>('</w:t>
-      </w:r>
-      <w:proofErr w:type="spellStart"/>
-      <w:r>
-        <w:t>other.water_violation</w:t>
-      </w:r>
-      <w:proofErr w:type="spellEnd"/>
-      <w:r>
-        <w:t>') %}</w:t>
-      </w:r>
-    </w:p>
-    <w:p>
-      <w:pPr>
-        <w:pStyle w:val="BodyText"/>
-        <w:numPr>
-          <w:ilvl w:val="0"/>
-          <w:numId w:val="3"/>
-        </w:numPr>
-      </w:pPr>
-      <w:r>
-        <w:t xml:space="preserve">The landlord required me to pay for water in violation of G.L. c. 186, §22. </w:t>
-      </w:r>
-    </w:p>
-    <w:p>
-      <w:pPr>
-        <w:pStyle w:val="BodyText"/>
-        <w:numPr>
-          <w:ilvl w:val="0"/>
-          <w:numId w:val="3"/>
-        </w:numPr>
-      </w:pPr>
-      <w:r>
-        <w:t>{%p endif %}</w:t>
-      </w:r>
-    </w:p>
-    <w:p>
-      <w:pPr>
-        <w:pStyle w:val="BodyText"/>
-        <w:numPr>
-          <w:ilvl w:val="0"/>
-          <w:numId w:val="3"/>
-        </w:numPr>
-      </w:pPr>
-      <w:r>
-        <w:t xml:space="preserve">{%p if </w:t>
-      </w:r>
-      <w:r>
-        <w:t>not (</w:t>
-      </w:r>
-      <w:proofErr w:type="spellStart"/>
-      <w:r>
-        <w:t>facts.tenant_has_subsidy</w:t>
-      </w:r>
-      <w:proofErr w:type="spellEnd"/>
-      <w:r>
-        <w:t xml:space="preserve"> and </w:t>
-      </w:r>
-      <w:proofErr w:type="spellStart"/>
-      <w:r>
-        <w:t>subsidy_type</w:t>
-      </w:r>
-      <w:proofErr w:type="spellEnd"/>
-      <w:r>
-        <w:t xml:space="preserve"> == 'public housing') </w:t>
-      </w:r>
-      <w:r>
-        <w:t xml:space="preserve">and </w:t>
-      </w:r>
-      <w:proofErr w:type="spellStart"/>
-      <w:r>
-        <w:t>postforeclosure.is_foreclosed</w:t>
-      </w:r>
-      <w:proofErr w:type="spellEnd"/>
-      <w:r>
-        <w:t xml:space="preserve"> %}</w:t>
-      </w:r>
-    </w:p>
-    <w:p>
-      <w:pPr>
-        <w:pStyle w:val="BodyText"/>
-        <w:numPr>
-          <w:ilvl w:val="0"/>
-          <w:numId w:val="3"/>
-        </w:numPr>
-      </w:pPr>
-      <w:r>
-        <w:t>Foreclosure-related defenses/counterclaims (G.L. c. 93A):</w:t>
-      </w:r>
-    </w:p>
-    <w:p>
-      <w:pPr>
-        <w:pStyle w:val="BodyText"/>
-        <w:numPr>
-          <w:ilvl w:val="1"/>
-          <w:numId w:val="3"/>
-        </w:numPr>
-        <w:spacing w:after="144"/>
-        <w:contextualSpacing/>
-      </w:pPr>
-      <w:r>
-        <w:t xml:space="preserve">{%p if </w:t>
-      </w:r>
-      <w:proofErr w:type="spellStart"/>
-      <w:r>
-        <w:t>postforeclosure.failure_to_comply</w:t>
-      </w:r>
-      <w:proofErr w:type="spellEnd"/>
-      <w:r>
-        <w:t xml:space="preserve"> %}</w:t>
-      </w:r>
-    </w:p>
-    <w:p>
-      <w:pPr>
-        <w:pStyle w:val="BodyText"/>
-        <w:numPr>
-          <w:ilvl w:val="1"/>
-          <w:numId w:val="3"/>
-        </w:numPr>
-        <w:spacing w:after="144"/>
-        <w:contextualSpacing/>
-      </w:pPr>
-      <w:r>
-        <w:t>The foreclosure is void due to failure to comply with the: (</w:t>
-      </w:r>
-      <w:proofErr w:type="spellStart"/>
-      <w:r>
-        <w:t>i</w:t>
-      </w:r>
-      <w:proofErr w:type="spellEnd"/>
-      <w:r>
-        <w:t xml:space="preserve">) power of sale in the mortgage contract, (ii) statutory or regulatory foreclosure requirements, and/or (iii) Note holding/transfer requirements pursuant to applicable law. </w:t>
-      </w:r>
-    </w:p>
-    <w:p>
-      <w:pPr>
-        <w:pStyle w:val="BodyText"/>
-        <w:numPr>
-          <w:ilvl w:val="1"/>
-          <w:numId w:val="3"/>
-        </w:numPr>
-        <w:spacing w:after="144"/>
-        <w:contextualSpacing/>
+          <w:ilvl w:val="0"/>
+          <w:numId w:val="3"/>
+        </w:numPr>
+      </w:pPr>
+      <w:r>
+        <w:t>I am a bona fide tenant entitled to the protections of G.L. c. 186A.</w:t>
+      </w:r>
+    </w:p>
+    <w:p>
+      <w:pPr>
+        <w:pStyle w:val="BodyText"/>
+        <w:numPr>
+          <w:ilvl w:val="0"/>
+          <w:numId w:val="3"/>
+        </w:numPr>
       </w:pPr>
       <w:r>
         <w:lastRenderedPageBreak/>
@@ -5853,18 +7547,16 @@
       <w:pPr>
         <w:pStyle w:val="BodyText"/>
         <w:numPr>
-          <w:ilvl w:val="1"/>
-          <w:numId w:val="3"/>
-        </w:numPr>
-        <w:spacing w:after="144"/>
-        <w:contextualSpacing/>
+          <w:ilvl w:val="0"/>
+          <w:numId w:val="3"/>
+        </w:numPr>
       </w:pPr>
       <w:r>
         <w:t xml:space="preserve">{%p if </w:t>
       </w:r>
       <w:proofErr w:type="spellStart"/>
       <w:r>
-        <w:t>postforeclosure.unfair_loan_mod</w:t>
+        <w:t>postforeclosure.notice_provisions.no_plaintiff_info</w:t>
       </w:r>
       <w:proofErr w:type="spellEnd"/>
       <w:r>
@@ -5875,25 +7567,21 @@
       <w:pPr>
         <w:pStyle w:val="BodyText"/>
         <w:numPr>
-          <w:ilvl w:val="1"/>
-          <w:numId w:val="3"/>
-        </w:numPr>
-        <w:spacing w:after="144"/>
-        <w:contextualSpacing/>
-      </w:pPr>
-      <w:r>
-        <w:t xml:space="preserve">I was treated unfairly with respect to loan modification and/or alternatives to foreclosure. </w:t>
-      </w:r>
-    </w:p>
-    <w:p>
-      <w:pPr>
-        <w:pStyle w:val="BodyText"/>
-        <w:numPr>
-          <w:ilvl w:val="1"/>
-          <w:numId w:val="3"/>
-        </w:numPr>
-        <w:spacing w:after="144"/>
-        <w:contextualSpacing/>
+          <w:ilvl w:val="0"/>
+          <w:numId w:val="3"/>
+        </w:numPr>
+      </w:pPr>
+      <w:r>
+        <w:t>Within 30 days of foreclosure, the plaintiff did not post, deliver or slide under my door a notice giving the plaintiff’s contact information and information about who to call for repairs in violation of G.L. c. 186A, §§3 and 4.</w:t>
+      </w:r>
+    </w:p>
+    <w:p>
+      <w:pPr>
+        <w:pStyle w:val="BodyText"/>
+        <w:numPr>
+          <w:ilvl w:val="0"/>
+          <w:numId w:val="3"/>
+        </w:numPr>
       </w:pPr>
       <w:r>
         <w:t>{%p endif %}</w:t>
@@ -5903,18 +7591,60 @@
       <w:pPr>
         <w:pStyle w:val="BodyText"/>
         <w:numPr>
-          <w:ilvl w:val="1"/>
-          <w:numId w:val="3"/>
-        </w:numPr>
-        <w:spacing w:after="144"/>
-        <w:contextualSpacing/>
+          <w:ilvl w:val="0"/>
+          <w:numId w:val="3"/>
+        </w:numPr>
       </w:pPr>
       <w:r>
         <w:t xml:space="preserve">{%p if </w:t>
       </w:r>
-      <w:proofErr w:type="spellStart"/>
-      <w:r>
-        <w:t>postforeclosure.unfair_notices</w:t>
+      <w:proofErr w:type="gramStart"/>
+      <w:r>
+        <w:t>postforeclosure.notice</w:t>
+      </w:r>
+      <w:proofErr w:type="gramEnd"/>
+      <w:r>
+        <w:t>_provisions.less_than_30_days %}</w:t>
+      </w:r>
+    </w:p>
+    <w:p>
+      <w:pPr>
+        <w:pStyle w:val="BodyText"/>
+        <w:numPr>
+          <w:ilvl w:val="0"/>
+          <w:numId w:val="3"/>
+        </w:numPr>
+      </w:pPr>
+      <w:r>
+        <w:t xml:space="preserve">The plaintiff served me with a Notice to Quit less than 30 days after it posted and delivered the required contact information in violation of G.L. c. 186A, §§3 and 4. </w:t>
+      </w:r>
+    </w:p>
+    <w:p>
+      <w:pPr>
+        <w:pStyle w:val="BodyText"/>
+        <w:numPr>
+          <w:ilvl w:val="0"/>
+          <w:numId w:val="3"/>
+        </w:numPr>
+      </w:pPr>
+      <w:r>
+        <w:t>{%p endif %}</w:t>
+      </w:r>
+    </w:p>
+    <w:p>
+      <w:pPr>
+        <w:pStyle w:val="BodyText"/>
+        <w:numPr>
+          <w:ilvl w:val="0"/>
+          <w:numId w:val="3"/>
+        </w:numPr>
+      </w:pPr>
+      <w:r>
+        <w:t xml:space="preserve">{%p if </w:t>
+      </w:r>
+      <w:proofErr w:type="spellStart"/>
+      <w:r>
+        <w:t>postforeclosure.notice_provisions.no_right_to_court_notice</w:t>
       </w:r>
       <w:proofErr w:type="spellEnd"/>
       <w:r>
@@ -5925,25 +7655,21 @@
       <w:pPr>
         <w:pStyle w:val="BodyText"/>
         <w:numPr>
-          <w:ilvl w:val="1"/>
-          <w:numId w:val="3"/>
-        </w:numPr>
-        <w:spacing w:after="144"/>
-        <w:contextualSpacing/>
-      </w:pPr>
-      <w:r>
-        <w:t xml:space="preserve">I was treated unfairly with respect to pre-foreclosure notices. </w:t>
-      </w:r>
-    </w:p>
-    <w:p>
-      <w:pPr>
-        <w:pStyle w:val="BodyText"/>
-        <w:numPr>
-          <w:ilvl w:val="1"/>
-          <w:numId w:val="3"/>
-        </w:numPr>
-        <w:spacing w:after="144"/>
-        <w:contextualSpacing/>
+          <w:ilvl w:val="0"/>
+          <w:numId w:val="3"/>
+        </w:numPr>
+      </w:pPr>
+      <w:r>
+        <w:t xml:space="preserve">The plaintiff did not provide me with a written notice about my right to a court hearing in violation of G.L. c. 186A, §§3 and 4. </w:t>
+      </w:r>
+    </w:p>
+    <w:p>
+      <w:pPr>
+        <w:pStyle w:val="BodyText"/>
+        <w:numPr>
+          <w:ilvl w:val="0"/>
+          <w:numId w:val="3"/>
+        </w:numPr>
       </w:pPr>
       <w:r>
         <w:t>{%p endif %}</w:t>
@@ -5953,47 +7679,113 @@
       <w:pPr>
         <w:pStyle w:val="BodyText"/>
         <w:numPr>
-          <w:ilvl w:val="1"/>
-          <w:numId w:val="3"/>
-        </w:numPr>
-        <w:spacing w:after="144"/>
-        <w:contextualSpacing/>
+          <w:ilvl w:val="0"/>
+          <w:numId w:val="3"/>
+        </w:numPr>
+      </w:pPr>
+      <w:r>
+        <w:t>{%p if postforeclosure.notice_provisions.no_written_notice_of_violations %}</w:t>
+      </w:r>
+    </w:p>
+    <w:p>
+      <w:pPr>
+        <w:pStyle w:val="BodyText"/>
+        <w:numPr>
+          <w:ilvl w:val="0"/>
+          <w:numId w:val="3"/>
+        </w:numPr>
+      </w:pPr>
+      <w:r>
+        <w:t xml:space="preserve">The plaintiff did not give me written notice claiming that I had substantially violated my lease or tenancy in violation of G.L. c. 186A, §4. </w:t>
+      </w:r>
+    </w:p>
+    <w:p>
+      <w:pPr>
+        <w:pStyle w:val="BodyText"/>
+        <w:numPr>
+          <w:ilvl w:val="0"/>
+          <w:numId w:val="3"/>
+        </w:numPr>
+      </w:pPr>
+      <w:r>
+        <w:t>{%p endif %}</w:t>
+      </w:r>
+    </w:p>
+    <w:p>
+      <w:pPr>
+        <w:pStyle w:val="BodyText"/>
+        <w:numPr>
+          <w:ilvl w:val="0"/>
+          <w:numId w:val="3"/>
+        </w:numPr>
+      </w:pPr>
+      <w:r>
+        <w:t>{%p if postforeclosure.notice_provisions.no_30_days_to_cure_claims %}</w:t>
+      </w:r>
+    </w:p>
+    <w:p>
+      <w:pPr>
+        <w:pStyle w:val="BodyText"/>
+        <w:numPr>
+          <w:ilvl w:val="0"/>
+          <w:numId w:val="3"/>
+        </w:numPr>
+      </w:pPr>
+      <w:r>
+        <w:t xml:space="preserve">The plaintiff did not give me 30 days to cure the claim that I substantially violated my lease or tenancy in violation of G.L. c. 186A, §4. </w:t>
+      </w:r>
+    </w:p>
+    <w:p>
+      <w:pPr>
+        <w:pStyle w:val="BodyText"/>
+        <w:numPr>
+          <w:ilvl w:val="0"/>
+          <w:numId w:val="3"/>
+        </w:numPr>
+      </w:pPr>
+      <w:r>
+        <w:t>{%p endif %}</w:t>
+      </w:r>
+    </w:p>
+    <w:p>
+      <w:pPr>
+        <w:pStyle w:val="BodyText"/>
+        <w:numPr>
+          <w:ilvl w:val="0"/>
+          <w:numId w:val="3"/>
+        </w:numPr>
       </w:pPr>
       <w:r>
         <w:t xml:space="preserve">{%p if </w:t>
       </w:r>
-      <w:proofErr w:type="spellStart"/>
-      <w:r>
-        <w:t>postforeclosure.unfair_loan_based_on_income</w:t>
-      </w:r>
-      <w:proofErr w:type="spellEnd"/>
-      <w:r>
-        <w:t xml:space="preserve"> %}</w:t>
-      </w:r>
-    </w:p>
-    <w:p>
-      <w:pPr>
-        <w:pStyle w:val="BodyText"/>
-        <w:numPr>
-          <w:ilvl w:val="1"/>
-          <w:numId w:val="3"/>
-        </w:numPr>
-        <w:spacing w:after="144"/>
-        <w:contextualSpacing/>
-      </w:pPr>
-      <w:r>
-        <w:t xml:space="preserve">My loan was predatory, unfair, and/or was unaffordable based on my income. </w:t>
-      </w:r>
-    </w:p>
-    <w:p>
-      <w:pPr>
-        <w:pStyle w:val="BodyText"/>
-        <w:numPr>
-          <w:ilvl w:val="1"/>
-          <w:numId w:val="3"/>
-        </w:numPr>
-        <w:spacing w:after="144"/>
-        <w:contextualSpacing/>
+      <w:proofErr w:type="gramStart"/>
+      <w:r>
+        <w:t>postforeclosure.notice</w:t>
+      </w:r>
+      <w:proofErr w:type="gramEnd"/>
+      <w:r>
+        <w:t>_provisions.plaintiff_did_not_inform_amount %}</w:t>
+      </w:r>
+    </w:p>
+    <w:p>
+      <w:pPr>
+        <w:pStyle w:val="BodyText"/>
+        <w:numPr>
+          <w:ilvl w:val="0"/>
+          <w:numId w:val="3"/>
+        </w:numPr>
+      </w:pPr>
+      <w:r>
+        <w:t xml:space="preserve">The plaintiff did not inform me of the amount of monthly rent it claims and to whom the rent should be paid in violation of G.L. c. 186A, §§3 and 4. </w:t>
+      </w:r>
+    </w:p>
+    <w:p>
+      <w:pPr>
+        <w:pStyle w:val="BodyText"/>
+        <w:numPr>
+          <w:ilvl w:val="0"/>
+          <w:numId w:val="3"/>
+        </w:numPr>
       </w:pPr>
       <w:r>
         <w:t>{%p endif %}</w:t>
@@ -6006,8 +7798,38 @@
           <w:ilvl w:val="0"/>
           <w:numId w:val="3"/>
         </w:numPr>
-        <w:spacing w:after="144"/>
-        <w:contextualSpacing/>
+      </w:pPr>
+      <w:r>
+        <w:t xml:space="preserve">{%p if </w:t>
+      </w:r>
+      <w:proofErr w:type="gramStart"/>
+      <w:r>
+        <w:t>postforeclosure.notice</w:t>
+      </w:r>
+      <w:proofErr w:type="gramEnd"/>
+      <w:r>
+        <w:t>_provisions.plaintiff_did_not_comply_with_requirements %}</w:t>
+      </w:r>
+    </w:p>
+    <w:p>
+      <w:pPr>
+        <w:pStyle w:val="BodyText"/>
+        <w:numPr>
+          <w:ilvl w:val="0"/>
+          <w:numId w:val="3"/>
+        </w:numPr>
+      </w:pPr>
+      <w:r>
+        <w:t xml:space="preserve">Because the plaintiff did not comply with the notice requirements of G.L. c. 186A, §§3 and 4, this case should be dismissed. </w:t>
+      </w:r>
+    </w:p>
+    <w:p>
+      <w:pPr>
+        <w:pStyle w:val="BodyText"/>
+        <w:numPr>
+          <w:ilvl w:val="0"/>
+          <w:numId w:val="3"/>
+        </w:numPr>
       </w:pPr>
       <w:r>
         <w:t>{%p endif %}</w:t>
@@ -6022,169 +7844,16 @@
         </w:numPr>
       </w:pPr>
       <w:r>
-        <w:t xml:space="preserve">{%p if </w:t>
-      </w:r>
-      <w:proofErr w:type="spellStart"/>
-      <w:r>
-        <w:t>showifdef</w:t>
-      </w:r>
-      <w:proofErr w:type="spellEnd"/>
-      <w:r>
-        <w:t>('</w:t>
-      </w:r>
-      <w:proofErr w:type="spellStart"/>
-      <w:r>
-        <w:t>initial_defense.custom_other</w:t>
-      </w:r>
-      <w:proofErr w:type="spellEnd"/>
-      <w:r>
-        <w:t>')</w:t>
-      </w:r>
-      <w:r>
-        <w:t xml:space="preserve"> %}</w:t>
-      </w:r>
-    </w:p>
-    <w:p>
-      <w:pPr>
-        <w:pStyle w:val="BodyText"/>
-        <w:numPr>
-          <w:ilvl w:val="0"/>
-          <w:numId w:val="3"/>
-        </w:numPr>
-      </w:pPr>
-      <w:r>
-        <w:t xml:space="preserve">{%p if </w:t>
-      </w:r>
-      <w:proofErr w:type="spellStart"/>
-      <w:r>
-        <w:t>delay_in_raft</w:t>
-      </w:r>
-      <w:proofErr w:type="spellEnd"/>
-      <w:r>
-        <w:t>%}</w:t>
-      </w:r>
-    </w:p>
-    <w:p>
-      <w:pPr>
-        <w:pStyle w:val="BodyText"/>
-        <w:numPr>
-          <w:ilvl w:val="0"/>
-          <w:numId w:val="3"/>
-        </w:numPr>
-      </w:pPr>
-      <w:r>
-        <w:t>There is a failure or delay of a government agency (such as RAFT or city funds) in the mailing or delivery of the rent payment and therefore, the court must postpone this case by at least 7 days (or such longer time as needed for the payment by the government agency) and then, if the payment of rent and court costs is offered to the landlord, the tenancy is treated as not having been terminated and the landlord’s claims for rent and possession must be dismissed.  G.L. c. 186, §11 (tenant under lease) and §12 (tenant at will).</w:t>
-      </w:r>
-    </w:p>
-    <w:p>
-      <w:pPr>
-        <w:pStyle w:val="BodyText"/>
-        <w:numPr>
-          <w:ilvl w:val="0"/>
-          <w:numId w:val="3"/>
-        </w:numPr>
-      </w:pPr>
-      <w:r>
-        <w:t>{%p endif %}</w:t>
-      </w:r>
-    </w:p>
-    <w:p>
-      <w:pPr>
-        <w:pStyle w:val="BodyText"/>
-        <w:numPr>
-          <w:ilvl w:val="0"/>
-          <w:numId w:val="3"/>
-        </w:numPr>
-      </w:pPr>
-      <w:r>
-        <w:t>I have other defenses or counterclaims as follows:</w:t>
-      </w:r>
-    </w:p>
-    <w:p>
-      <w:pPr>
-        <w:pStyle w:val="BodyText"/>
-        <w:numPr>
-          <w:ilvl w:val="0"/>
-          <w:numId w:val="3"/>
-        </w:numPr>
-      </w:pPr>
-      <w:r>
-        <w:t>{{</w:t>
-      </w:r>
-      <w:proofErr w:type="spellStart"/>
-      <w:r>
-        <w:t>initial_defense.custom_other</w:t>
-      </w:r>
-      <w:proofErr w:type="spellEnd"/>
-      <w:r>
-        <w:t>}}</w:t>
-      </w:r>
-    </w:p>
-    <w:p>
-      <w:pPr>
-        <w:pStyle w:val="BodyText"/>
-        <w:numPr>
-          <w:ilvl w:val="0"/>
-          <w:numId w:val="3"/>
-        </w:numPr>
-      </w:pPr>
-      <w:r>
-        <w:t>{%p endif %}</w:t>
-      </w:r>
-    </w:p>
-    <w:p>
-      <w:pPr>
-        <w:pStyle w:val="BodyText"/>
-        <w:ind w:left="360"/>
-      </w:pPr>
-      <w:r>
-        <w:t xml:space="preserve">{%p if </w:t>
-      </w:r>
-      <w:r>
-        <w:t>not (</w:t>
-      </w:r>
-      <w:proofErr w:type="spellStart"/>
-      <w:r>
-        <w:t>facts.tenant_has_subsidy</w:t>
-      </w:r>
-      <w:proofErr w:type="spellEnd"/>
-      <w:r>
-        <w:t xml:space="preserve"> and </w:t>
-      </w:r>
-      <w:proofErr w:type="spellStart"/>
-      <w:r>
-        <w:t>subsidy_type</w:t>
-      </w:r>
-      <w:proofErr w:type="spellEnd"/>
-      <w:r>
-        <w:t xml:space="preserve"> == 'public housing') </w:t>
-      </w:r>
-      <w:r>
-        <w:t xml:space="preserve">and </w:t>
-      </w:r>
-      <w:proofErr w:type="spellStart"/>
-      <w:r>
-        <w:t>postforeclosure.is_foreclosed</w:t>
-      </w:r>
-      <w:proofErr w:type="spellEnd"/>
-      <w:r>
-        <w:t xml:space="preserve"> %}</w:t>
-      </w:r>
-    </w:p>
-    <w:p>
-      <w:pPr>
-        <w:pStyle w:val="BodyText"/>
-        <w:rPr>
-          <w:rFonts w:ascii="Times New Roman;serif" w:hAnsi="Times New Roman;serif" w:hint="eastAsia"/>
-        </w:rPr>
-      </w:pPr>
-    </w:p>
-    <w:p>
-      <w:pPr>
-        <w:pStyle w:val="CenterTitle"/>
-      </w:pPr>
-      <w:r>
-        <w:t>Evictions after Foreclosure</w:t>
+        <w:lastRenderedPageBreak/>
+        <w:t xml:space="preserve">This defense and counterclaim </w:t>
+      </w:r>
+      <w:proofErr w:type="gramStart"/>
+      <w:r>
+        <w:t>entitles</w:t>
+      </w:r>
+      <w:proofErr w:type="gramEnd"/>
+      <w:r>
+        <w:t xml:space="preserve"> me to possession and damages under G.L. c. 186, §14, and/or G.L. c. 93A.</w:t>
       </w:r>
     </w:p>
     <w:p>
@@ -6192,8 +7861,7 @@
         <w:pStyle w:val="Caption"/>
       </w:pPr>
       <w:r>
-        <w:br/>
-        <w:t>Defenses &amp; Counterclaims</w:t>
+        <w:t>Defense</w:t>
       </w:r>
     </w:p>
     <w:p>
@@ -6202,601 +7870,17 @@
       </w:pPr>
       <w:r>
         <w:rPr>
-          <w:rFonts w:ascii="Times New Roman;serif" w:hAnsi="Times New Roman;serif"/>
           <w:b/>
           <w:bCs/>
         </w:rPr>
-        <w:t xml:space="preserve">For Tenants Post-foreclosure </w:t>
-      </w:r>
-      <w:r>
-        <w:rPr>
-          <w:rFonts w:ascii="Times New Roman;serif" w:hAnsi="Times New Roman;serif"/>
+        <w:t xml:space="preserve">For Tenants and Owners Post-Foreclosure </w:t>
+      </w:r>
+      <w:r>
+        <w:rPr>
           <w:b/>
           <w:bCs/>
         </w:rPr>
         <w:br/>
-        <w:t xml:space="preserve">No just cause to evict tenants from properties when plaintiff is </w:t>
-      </w:r>
-      <w:r>
-        <w:rPr>
-          <w:rFonts w:ascii="Times New Roman;serif" w:hAnsi="Times New Roman;serif"/>
-          <w:b/>
-          <w:bCs/>
-        </w:rPr>
-        <w:br/>
-        <w:t>a bank or other “foreclosing owner”</w:t>
-      </w:r>
-      <w:r>
-        <w:rPr>
-          <w:rFonts w:ascii="Times New Roman;serif" w:hAnsi="Times New Roman;serif"/>
-        </w:rPr>
-        <w:br/>
-        <w:t>Mass. Gen. Laws c. 186A, §2; c. 186, §14; and c. 93A</w:t>
-      </w:r>
-      <w:r>
-        <w:t xml:space="preserve"> </w:t>
-      </w:r>
-    </w:p>
-    <w:p>
-      <w:pPr>
-        <w:pStyle w:val="BodyText"/>
-        <w:numPr>
-          <w:ilvl w:val="0"/>
-          <w:numId w:val="3"/>
-        </w:numPr>
-      </w:pPr>
-      <w:r>
-        <w:t xml:space="preserve">{%p if </w:t>
-      </w:r>
-      <w:proofErr w:type="spellStart"/>
-      <w:r>
-        <w:t>postforeclosure.no_just_cause.bona_fide_protections</w:t>
-      </w:r>
-      <w:proofErr w:type="spellEnd"/>
-      <w:r>
-        <w:t xml:space="preserve"> %}</w:t>
-      </w:r>
-    </w:p>
-    <w:p>
-      <w:pPr>
-        <w:pStyle w:val="BodyText"/>
-        <w:numPr>
-          <w:ilvl w:val="0"/>
-          <w:numId w:val="3"/>
-        </w:numPr>
-      </w:pPr>
-      <w:r>
-        <w:lastRenderedPageBreak/>
-        <w:t xml:space="preserve">I am a bona fide tenant entitled to the protections of G.L. c. 186A. </w:t>
-      </w:r>
-    </w:p>
-    <w:p>
-      <w:pPr>
-        <w:pStyle w:val="BodyText"/>
-        <w:numPr>
-          <w:ilvl w:val="0"/>
-          <w:numId w:val="3"/>
-        </w:numPr>
-      </w:pPr>
-      <w:r>
-        <w:t>{%p endif %}</w:t>
-      </w:r>
-    </w:p>
-    <w:p>
-      <w:pPr>
-        <w:pStyle w:val="BodyText"/>
-        <w:numPr>
-          <w:ilvl w:val="0"/>
-          <w:numId w:val="3"/>
-        </w:numPr>
-      </w:pPr>
-      <w:r>
-        <w:t xml:space="preserve">{%p if </w:t>
-      </w:r>
-      <w:proofErr w:type="spellStart"/>
-      <w:r>
-        <w:t>postforeclosure.no_just_cause.no_binding_purchase</w:t>
-      </w:r>
-      <w:proofErr w:type="spellEnd"/>
-      <w:r>
-        <w:t xml:space="preserve"> %}</w:t>
-      </w:r>
-    </w:p>
-    <w:p>
-      <w:pPr>
-        <w:pStyle w:val="BodyText"/>
-        <w:numPr>
-          <w:ilvl w:val="0"/>
-          <w:numId w:val="3"/>
-        </w:numPr>
-      </w:pPr>
-      <w:r>
-        <w:t xml:space="preserve">Because the plaintiff does not have just cause to evict me and there is no binding purchase and sale agreement on the property as required by G.L. c. 186A, §2, this case should be dismissed.  </w:t>
-      </w:r>
-    </w:p>
-    <w:p>
-      <w:pPr>
-        <w:pStyle w:val="BodyText"/>
-        <w:numPr>
-          <w:ilvl w:val="0"/>
-          <w:numId w:val="3"/>
-        </w:numPr>
-      </w:pPr>
-      <w:r>
-        <w:t>{%p endif %}</w:t>
-      </w:r>
-    </w:p>
-    <w:p>
-      <w:pPr>
-        <w:pStyle w:val="BodyText"/>
-        <w:numPr>
-          <w:ilvl w:val="0"/>
-          <w:numId w:val="3"/>
-        </w:numPr>
-      </w:pPr>
-      <w:r>
-        <w:t xml:space="preserve">{%p if </w:t>
-      </w:r>
-      <w:proofErr w:type="spellStart"/>
-      <w:r>
-        <w:t>postforeclosure.no_just_cause.ntq_or_other_actions</w:t>
-      </w:r>
-      <w:proofErr w:type="spellEnd"/>
-      <w:r>
-        <w:t xml:space="preserve"> %}</w:t>
-      </w:r>
-    </w:p>
-    <w:p>
-      <w:pPr>
-        <w:pStyle w:val="BodyText"/>
-        <w:numPr>
-          <w:ilvl w:val="0"/>
-          <w:numId w:val="3"/>
-        </w:numPr>
-      </w:pPr>
-      <w:r>
-        <w:t xml:space="preserve">The plaintiff’s service of a Notice to Quit or other actions to force me to vacate the premises without just cause or without a contract for sale on the property violate G.L. c. 186A, §2; c. 186, §14; and c. 93A. </w:t>
-      </w:r>
-    </w:p>
-    <w:p>
-      <w:pPr>
-        <w:pStyle w:val="BodyText"/>
-        <w:numPr>
-          <w:ilvl w:val="0"/>
-          <w:numId w:val="3"/>
-        </w:numPr>
-      </w:pPr>
-      <w:r>
-        <w:t>{%p endif %}</w:t>
-      </w:r>
-    </w:p>
-    <w:p>
-      <w:pPr>
-        <w:pStyle w:val="BodyText"/>
-        <w:numPr>
-          <w:ilvl w:val="0"/>
-          <w:numId w:val="3"/>
-        </w:numPr>
-      </w:pPr>
-      <w:r>
-        <w:t>This defense and counterclaim entitles me to possession and damages under G.L. c. 186, §14, and/or c. 93A.</w:t>
-      </w:r>
-    </w:p>
-    <w:p>
-      <w:pPr>
-        <w:pStyle w:val="BodyText"/>
-      </w:pPr>
-    </w:p>
-    <w:p>
-      <w:pPr>
-        <w:pStyle w:val="Caption"/>
-      </w:pPr>
-      <w:r>
-        <w:t>Defense &amp; Counterclaim</w:t>
-      </w:r>
-    </w:p>
-    <w:p>
-      <w:pPr>
-        <w:pStyle w:val="CenterTitle"/>
-      </w:pPr>
-      <w:r>
-        <w:t>For Tenants Post-foreclosure</w:t>
-      </w:r>
-    </w:p>
-    <w:p>
-      <w:pPr>
-        <w:pStyle w:val="CenterTitle4"/>
-      </w:pPr>
-      <w:r>
-        <w:rPr>
-          <w:rFonts w:ascii="Times New Roman;serif" w:hAnsi="Times New Roman;serif"/>
-          <w:b/>
-          <w:bCs/>
-        </w:rPr>
-        <w:t xml:space="preserve">Failure to comply with notice provisions of Mass. Gen. Law c. 186A </w:t>
-      </w:r>
-      <w:r>
-        <w:rPr>
-          <w:rFonts w:ascii="Times New Roman;serif" w:hAnsi="Times New Roman;serif"/>
-          <w:b/>
-          <w:bCs/>
-        </w:rPr>
-        <w:br/>
-        <w:t xml:space="preserve">when plaintiff is a bank or other “foreclosing owner” </w:t>
-      </w:r>
-      <w:r>
-        <w:rPr>
-          <w:rFonts w:ascii="Times New Roman;serif" w:hAnsi="Times New Roman;serif"/>
-        </w:rPr>
-        <w:br/>
-        <w:t>Mass. Gen. Laws c. 186A, §3 and §4; c. 186, §14; and c. 93A</w:t>
-      </w:r>
-      <w:r>
-        <w:t xml:space="preserve"> </w:t>
-      </w:r>
-    </w:p>
-    <w:p>
-      <w:pPr>
-        <w:pStyle w:val="BodyText"/>
-        <w:numPr>
-          <w:ilvl w:val="0"/>
-          <w:numId w:val="3"/>
-        </w:numPr>
-        <w:rPr>
-          <w:color w:val="000000"/>
-        </w:rPr>
-      </w:pPr>
-      <w:r>
-        <w:rPr>
-          <w:color w:val="000000"/>
-        </w:rPr>
-        <w:t xml:space="preserve">{%p if </w:t>
-      </w:r>
-      <w:proofErr w:type="spellStart"/>
-      <w:r>
-        <w:rPr>
-          <w:color w:val="000000"/>
-        </w:rPr>
-        <w:t>postforeclosure.no_just_cause.bona_fide_protections</w:t>
-      </w:r>
-      <w:proofErr w:type="spellEnd"/>
-      <w:r>
-        <w:rPr>
-          <w:color w:val="000000"/>
-        </w:rPr>
-        <w:t xml:space="preserve"> %}</w:t>
-      </w:r>
-    </w:p>
-    <w:p>
-      <w:pPr>
-        <w:pStyle w:val="BodyText"/>
-        <w:numPr>
-          <w:ilvl w:val="0"/>
-          <w:numId w:val="3"/>
-        </w:numPr>
-      </w:pPr>
-      <w:r>
-        <w:t>I am a bona fide tenant entitled to the protections of G.L. c. 186A.</w:t>
-      </w:r>
-    </w:p>
-    <w:p>
-      <w:pPr>
-        <w:pStyle w:val="BodyText"/>
-        <w:numPr>
-          <w:ilvl w:val="0"/>
-          <w:numId w:val="3"/>
-        </w:numPr>
-      </w:pPr>
-      <w:r>
-        <w:t>{%p endif %}</w:t>
-      </w:r>
-    </w:p>
-    <w:p>
-      <w:pPr>
-        <w:pStyle w:val="BodyText"/>
-        <w:numPr>
-          <w:ilvl w:val="0"/>
-          <w:numId w:val="3"/>
-        </w:numPr>
-      </w:pPr>
-      <w:r>
-        <w:t xml:space="preserve">{%p if </w:t>
-      </w:r>
-      <w:proofErr w:type="spellStart"/>
-      <w:r>
-        <w:t>postforeclosure.notice_provisions.no_plaintiff_info</w:t>
-      </w:r>
-      <w:proofErr w:type="spellEnd"/>
-      <w:r>
-        <w:t xml:space="preserve"> %}</w:t>
-      </w:r>
-    </w:p>
-    <w:p>
-      <w:pPr>
-        <w:pStyle w:val="BodyText"/>
-        <w:numPr>
-          <w:ilvl w:val="0"/>
-          <w:numId w:val="3"/>
-        </w:numPr>
-      </w:pPr>
-      <w:r>
-        <w:t>Within 30 days of foreclosure, the plaintiff did not post, deliver or slide under my door a notice giving the plaintiff’s contact information and information about who to call for repairs in violation of G.L. c. 186A, §§3 and 4.</w:t>
-      </w:r>
-    </w:p>
-    <w:p>
-      <w:pPr>
-        <w:pStyle w:val="BodyText"/>
-        <w:numPr>
-          <w:ilvl w:val="0"/>
-          <w:numId w:val="3"/>
-        </w:numPr>
-      </w:pPr>
-      <w:r>
-        <w:t>{%p endif %}</w:t>
-      </w:r>
-    </w:p>
-    <w:p>
-      <w:pPr>
-        <w:pStyle w:val="BodyText"/>
-        <w:numPr>
-          <w:ilvl w:val="0"/>
-          <w:numId w:val="3"/>
-        </w:numPr>
-      </w:pPr>
-      <w:r>
-        <w:t>{%p if postforeclosure.notice_provisions.less_than_30_days %}</w:t>
-      </w:r>
-    </w:p>
-    <w:p>
-      <w:pPr>
-        <w:pStyle w:val="BodyText"/>
-        <w:numPr>
-          <w:ilvl w:val="0"/>
-          <w:numId w:val="3"/>
-        </w:numPr>
-      </w:pPr>
-      <w:r>
-        <w:t xml:space="preserve">The plaintiff served me with a Notice to Quit less than 30 days after it posted and delivered the required contact information in violation of G.L. c. 186A, §§3 and 4. </w:t>
-      </w:r>
-    </w:p>
-    <w:p>
-      <w:pPr>
-        <w:pStyle w:val="BodyText"/>
-        <w:numPr>
-          <w:ilvl w:val="0"/>
-          <w:numId w:val="3"/>
-        </w:numPr>
-      </w:pPr>
-      <w:r>
-        <w:t>{%p endif %}</w:t>
-      </w:r>
-    </w:p>
-    <w:p>
-      <w:pPr>
-        <w:pStyle w:val="BodyText"/>
-        <w:numPr>
-          <w:ilvl w:val="0"/>
-          <w:numId w:val="3"/>
-        </w:numPr>
-      </w:pPr>
-      <w:r>
-        <w:lastRenderedPageBreak/>
-        <w:t xml:space="preserve">{%p if </w:t>
-      </w:r>
-      <w:proofErr w:type="spellStart"/>
-      <w:r>
-        <w:t>postforeclosure.notice_provisions.no_right_to_court_notice</w:t>
-      </w:r>
-      <w:proofErr w:type="spellEnd"/>
-      <w:r>
-        <w:t xml:space="preserve"> %}</w:t>
-      </w:r>
-    </w:p>
-    <w:p>
-      <w:pPr>
-        <w:pStyle w:val="BodyText"/>
-        <w:numPr>
-          <w:ilvl w:val="0"/>
-          <w:numId w:val="3"/>
-        </w:numPr>
-      </w:pPr>
-      <w:r>
-        <w:t xml:space="preserve">The plaintiff did not provide me with a written notice about my right to a court hearing in violation of G.L. c. 186A, §§3 and 4. </w:t>
-      </w:r>
-    </w:p>
-    <w:p>
-      <w:pPr>
-        <w:pStyle w:val="BodyText"/>
-        <w:numPr>
-          <w:ilvl w:val="0"/>
-          <w:numId w:val="3"/>
-        </w:numPr>
-      </w:pPr>
-      <w:r>
-        <w:t>{%p endif %}</w:t>
-      </w:r>
-    </w:p>
-    <w:p>
-      <w:pPr>
-        <w:pStyle w:val="BodyText"/>
-        <w:numPr>
-          <w:ilvl w:val="0"/>
-          <w:numId w:val="3"/>
-        </w:numPr>
-      </w:pPr>
-      <w:r>
-        <w:t>{%p if postforeclosure.notice_provisions.no_written_notice_of_violations %}</w:t>
-      </w:r>
-    </w:p>
-    <w:p>
-      <w:pPr>
-        <w:pStyle w:val="BodyText"/>
-        <w:numPr>
-          <w:ilvl w:val="0"/>
-          <w:numId w:val="3"/>
-        </w:numPr>
-      </w:pPr>
-      <w:r>
-        <w:t xml:space="preserve">The plaintiff did not give me written notice claiming that I had substantially violated my lease or tenancy in violation of G.L. c. 186A, §4. </w:t>
-      </w:r>
-    </w:p>
-    <w:p>
-      <w:pPr>
-        <w:pStyle w:val="BodyText"/>
-        <w:numPr>
-          <w:ilvl w:val="0"/>
-          <w:numId w:val="3"/>
-        </w:numPr>
-      </w:pPr>
-      <w:r>
-        <w:t>{%p endif %}</w:t>
-      </w:r>
-    </w:p>
-    <w:p>
-      <w:pPr>
-        <w:pStyle w:val="BodyText"/>
-        <w:numPr>
-          <w:ilvl w:val="0"/>
-          <w:numId w:val="3"/>
-        </w:numPr>
-      </w:pPr>
-      <w:r>
-        <w:t>{%p if postforeclosure.notice_provisions.no_30_days_to_cure_claims %}</w:t>
-      </w:r>
-    </w:p>
-    <w:p>
-      <w:pPr>
-        <w:pStyle w:val="BodyText"/>
-        <w:numPr>
-          <w:ilvl w:val="0"/>
-          <w:numId w:val="3"/>
-        </w:numPr>
-      </w:pPr>
-      <w:r>
-        <w:t xml:space="preserve">The plaintiff did not give me 30 days to cure the claim that I substantially violated my lease or tenancy in violation of G.L. c. 186A, §4. </w:t>
-      </w:r>
-    </w:p>
-    <w:p>
-      <w:pPr>
-        <w:pStyle w:val="BodyText"/>
-        <w:numPr>
-          <w:ilvl w:val="0"/>
-          <w:numId w:val="3"/>
-        </w:numPr>
-      </w:pPr>
-      <w:r>
-        <w:t>{%p endif %}</w:t>
-      </w:r>
-    </w:p>
-    <w:p>
-      <w:pPr>
-        <w:pStyle w:val="BodyText"/>
-        <w:numPr>
-          <w:ilvl w:val="0"/>
-          <w:numId w:val="3"/>
-        </w:numPr>
-      </w:pPr>
-      <w:r>
-        <w:t>{%p if postforeclosure.notice_provisions.plaintiff_did_not_inform_amount %}</w:t>
-      </w:r>
-    </w:p>
-    <w:p>
-      <w:pPr>
-        <w:pStyle w:val="BodyText"/>
-        <w:numPr>
-          <w:ilvl w:val="0"/>
-          <w:numId w:val="3"/>
-        </w:numPr>
-      </w:pPr>
-      <w:r>
-        <w:t xml:space="preserve">The plaintiff did not inform me of the amount of monthly rent it claims and to whom the rent should be paid in violation of G.L. c. 186A, §§3 and 4. </w:t>
-      </w:r>
-    </w:p>
-    <w:p>
-      <w:pPr>
-        <w:pStyle w:val="BodyText"/>
-        <w:numPr>
-          <w:ilvl w:val="0"/>
-          <w:numId w:val="3"/>
-        </w:numPr>
-      </w:pPr>
-      <w:r>
-        <w:t>{%p endif %}</w:t>
-      </w:r>
-    </w:p>
-    <w:p>
-      <w:pPr>
-        <w:pStyle w:val="BodyText"/>
-        <w:numPr>
-          <w:ilvl w:val="0"/>
-          <w:numId w:val="3"/>
-        </w:numPr>
-      </w:pPr>
-      <w:r>
-        <w:t>{%p if postforeclosure.notice_provisions.plaintiff_did_not_comply_with_requirements %}</w:t>
-      </w:r>
-    </w:p>
-    <w:p>
-      <w:pPr>
-        <w:pStyle w:val="BodyText"/>
-        <w:numPr>
-          <w:ilvl w:val="0"/>
-          <w:numId w:val="3"/>
-        </w:numPr>
-      </w:pPr>
-      <w:r>
-        <w:t xml:space="preserve">Because the plaintiff did not comply with the notice requirements of G.L. c. 186A, §§3 and 4, this case should be dismissed. </w:t>
-      </w:r>
-    </w:p>
-    <w:p>
-      <w:pPr>
-        <w:pStyle w:val="BodyText"/>
-        <w:numPr>
-          <w:ilvl w:val="0"/>
-          <w:numId w:val="3"/>
-        </w:numPr>
-      </w:pPr>
-      <w:r>
-        <w:t>{%p endif %}</w:t>
-      </w:r>
-    </w:p>
-    <w:p>
-      <w:pPr>
-        <w:pStyle w:val="BodyText"/>
-        <w:numPr>
-          <w:ilvl w:val="0"/>
-          <w:numId w:val="3"/>
-        </w:numPr>
-      </w:pPr>
-      <w:r>
-        <w:t>This defense and counterclaim entitles me to possession and damages under G.L. c. 186, §14, and/or G.L. c. 93A.</w:t>
-      </w:r>
-    </w:p>
-    <w:p>
-      <w:pPr>
-        <w:pStyle w:val="Caption"/>
-      </w:pPr>
-      <w:r>
-        <w:t>Defense</w:t>
-      </w:r>
-    </w:p>
-    <w:p>
-      <w:pPr>
-        <w:pStyle w:val="CenterTitle4"/>
-      </w:pPr>
-      <w:r>
-        <w:rPr>
-          <w:b/>
-          <w:bCs/>
-        </w:rPr>
-        <w:t xml:space="preserve">For Tenants and Owners Post-Foreclosure </w:t>
-      </w:r>
-      <w:r>
-        <w:rPr>
-          <w:b/>
-          <w:bCs/>
-        </w:rPr>
-        <w:br/>
         <w:t>Plaintiff has no standing/no superior right to possession</w:t>
       </w:r>
     </w:p>
@@ -6851,7 +7935,6 @@
         </w:numPr>
       </w:pPr>
       <w:r>
-        <w:lastRenderedPageBreak/>
         <w:t>{%p endif %}</w:t>
       </w:r>
     </w:p>
@@ -6859,95 +7942,35 @@
       <w:pPr>
         <w:pStyle w:val="BodyText"/>
         <w:rPr>
+          <w:rFonts w:ascii="Times New Roman;serif" w:hAnsi="Times New Roman;serif"/>
+        </w:rPr>
+      </w:pPr>
+      <w:r>
+        <w:rPr>
+          <w:rFonts w:ascii="Times New Roman;serif" w:hAnsi="Times New Roman;serif"/>
+        </w:rPr>
+        <w:t>{%p endif %} {# End forec</w:t>
+      </w:r>
+      <w:r>
+        <w:rPr>
+          <w:rFonts w:ascii="Times New Roman;serif" w:hAnsi="Times New Roman;serif"/>
+        </w:rPr>
+        <w:t>losure related defenses #</w:t>
+      </w:r>
+      <w:r>
+        <w:rPr>
+          <w:rFonts w:ascii="Times New Roman;serif" w:hAnsi="Times New Roman;serif"/>
+        </w:rPr>
+        <w:t>}</w:t>
+      </w:r>
+    </w:p>
+    <w:p>
+      <w:pPr>
+        <w:pStyle w:val="BodyText"/>
+        <w:rPr>
           <w:rFonts w:ascii="Times New Roman;serif" w:hAnsi="Times New Roman;serif" w:hint="eastAsia"/>
         </w:rPr>
       </w:pPr>
-      <w:r>
-        <w:rPr>
-          <w:rFonts w:ascii="Times New Roman;serif" w:hAnsi="Times New Roman;serif"/>
-        </w:rPr>
-        <w:t>{%p endif %} {# End forec</w:t>
-      </w:r>
-      <w:r>
-        <w:rPr>
-          <w:rFonts w:ascii="Times New Roman;serif" w:hAnsi="Times New Roman;serif"/>
-        </w:rPr>
-        <w:t>losure related defenses #</w:t>
-      </w:r>
-      <w:r>
-        <w:rPr>
-          <w:rFonts w:ascii="Times New Roman;serif" w:hAnsi="Times New Roman;serif"/>
-        </w:rPr>
-        <w:t>}</w:t>
-      </w:r>
-    </w:p>
-    <w:p>
-      <w:r>
-        <w:t xml:space="preserve">{%p if </w:t>
-      </w:r>
-      <w:proofErr w:type="spellStart"/>
-      <w:r>
-        <w:t>non_essential_eviction</w:t>
-      </w:r>
-      <w:proofErr w:type="spellEnd"/>
-      <w:r>
-        <w:t xml:space="preserve"> %}</w:t>
-      </w:r>
-    </w:p>
-    <w:p/>
-    <w:p>
-      <w:pPr>
-        <w:jc w:val="center"/>
-        <w:rPr>
-          <w:i/>
-        </w:rPr>
-      </w:pPr>
-      <w:r>
-        <w:rPr>
-          <w:i/>
-        </w:rPr>
-        <w:t>Defense</w:t>
-      </w:r>
-    </w:p>
-    <w:p>
-      <w:pPr>
-        <w:pStyle w:val="CenterTitle4"/>
-        <w:rPr>
-          <w:b/>
-        </w:rPr>
-      </w:pPr>
-      <w:r>
-        <w:rPr>
-          <w:b/>
-        </w:rPr>
-        <w:t>This Eviction is Non-Essential and Must Be Dismissed Pursuant to the Eviction Moratorium</w:t>
-      </w:r>
-    </w:p>
-    <w:p>
-      <w:pPr>
-        <w:pStyle w:val="CenterTitle4"/>
-      </w:pPr>
-      <w:r>
-        <w:t>Ch. 65 of the Acts of 2020</w:t>
-      </w:r>
-    </w:p>
-    <w:p>
-      <w:pPr>
-        <w:pStyle w:val="ListParagraph"/>
-        <w:numPr>
-          <w:ilvl w:val="0"/>
-          <w:numId w:val="3"/>
-        </w:numPr>
-      </w:pPr>
-      <w:r>
-        <w:t xml:space="preserve">The allegations in this case do not involve or include “(a) criminal activity that may impact the health or safety of other residents, health care workers, emergency personnel, persons lawfully on the subject property or the general public; or (b) lease violations that may impact the health or safety of other residents, health care workers, emergency personnel, persons lawfully on the subject property or the general public.” As such, this eviction is non-essential and must be dismissed. </w:t>
-      </w:r>
-    </w:p>
-    <w:p/>
-    <w:p>
-      <w:r>
-        <w:t>{%p endif %}</w:t>
-      </w:r>
     </w:p>
     <w:p>
       <w:pPr>
@@ -7011,8 +8034,13 @@
         <w:t>not (</w:t>
       </w:r>
       <w:proofErr w:type="spellStart"/>
-      <w:r>
-        <w:t>facts.tenant_has_subsidy</w:t>
+      <w:proofErr w:type="gramStart"/>
+      <w:r>
+        <w:t>facts.tenant</w:t>
+      </w:r>
+      <w:proofErr w:type="gramEnd"/>
+      <w:r>
+        <w:t>_has_subsidy</w:t>
       </w:r>
       <w:proofErr w:type="spellEnd"/>
       <w:r>
@@ -7156,7 +8184,15 @@
       </w:r>
       <w:proofErr w:type="spellStart"/>
       <w:r>
-        <w:t>bad_conditions.have_conditions</w:t>
+        <w:t>bad_</w:t>
+      </w:r>
+      <w:proofErr w:type="gramStart"/>
+      <w:r>
+        <w:t>conditions.have</w:t>
+      </w:r>
+      <w:proofErr w:type="gramEnd"/>
+      <w:r>
+        <w:t>_conditions</w:t>
       </w:r>
       <w:proofErr w:type="spellEnd"/>
       <w:r>
@@ -7265,7 +8301,15 @@
         <w:pStyle w:val="CenterTitle4"/>
       </w:pPr>
       <w:r>
-        <w:t xml:space="preserve">Federal Fair Housing Act; Americans With Disabilities Act; Section 504 </w:t>
+        <w:t xml:space="preserve">Federal Fair Housing Act; Americans </w:t>
+      </w:r>
+      <w:proofErr w:type="gramStart"/>
+      <w:r>
+        <w:t>With</w:t>
+      </w:r>
+      <w:proofErr w:type="gramEnd"/>
+      <w:r>
+        <w:t xml:space="preserve"> Disabilities Act; Section 504 </w:t>
       </w:r>
       <w:r>
         <w:br/>
@@ -7323,7 +8367,15 @@
         <w:pStyle w:val="CenterTitle"/>
       </w:pPr>
       <w:r>
-        <w:t>The Court Should Find That I Was Not At Fault</w:t>
+        <w:t xml:space="preserve">The Court Should Find That I Was Not </w:t>
+      </w:r>
+      <w:proofErr w:type="gramStart"/>
+      <w:r>
+        <w:t>At</w:t>
+      </w:r>
+      <w:proofErr w:type="gramEnd"/>
+      <w:r>
+        <w:t xml:space="preserve"> Fault</w:t>
       </w:r>
     </w:p>
     <w:p>
@@ -7346,7 +8398,10 @@
     <w:p>
       <w:pPr>
         <w:pStyle w:val="BodyText"/>
-        <w:ind w:left="360"/>
+        <w:numPr>
+          <w:ilvl w:val="0"/>
+          <w:numId w:val="11"/>
+        </w:numPr>
       </w:pPr>
       <w:r>
         <w:t>{%p endif %}</w:t>
@@ -7361,6 +8416,71 @@
       </w:r>
       <w:proofErr w:type="spellStart"/>
       <w:r>
+        <w:t>eviction_all_reasons</w:t>
+      </w:r>
+      <w:r>
+        <w:t>.get</w:t>
+      </w:r>
+      <w:proofErr w:type="spellEnd"/>
+      <w:r>
+        <w:t>("</w:t>
+      </w:r>
+      <w:r>
+        <w:t>nonpayment</w:t>
+      </w:r>
+      <w:r>
+        <w:t>") %}</w:t>
+      </w:r>
+    </w:p>
+    <w:p>
+      <w:pPr>
+        <w:pStyle w:val="BodyText"/>
+      </w:pPr>
+      <w:r>
+        <w:t xml:space="preserve">  </w:t>
+      </w:r>
+    </w:p>
+    <w:p>
+      <w:pPr>
+        <w:pStyle w:val="CenterTitle"/>
+      </w:pPr>
+      <w:r>
+        <w:t>The Court Should Continue this Case Until Determination of Rental Assistance</w:t>
+      </w:r>
+    </w:p>
+    <w:p>
+      <w:pPr>
+        <w:pStyle w:val="BodyText"/>
+        <w:numPr>
+          <w:ilvl w:val="0"/>
+          <w:numId w:val="11"/>
+        </w:numPr>
+      </w:pPr>
+      <w:r>
+        <w:t xml:space="preserve">The court should postpone this case for as such time as needed for a determination of all available rental assistance and upon approval and payment of the full rent due, the </w:t>
+      </w:r>
+      <w:r>
+        <w:lastRenderedPageBreak/>
+        <w:t>landlord’s claims for rent and possession must be dismissed. St. 2020, Ch. 257 (Section 2(b)) amended by St. 2021, c. 20.</w:t>
+      </w:r>
+    </w:p>
+    <w:p>
+      <w:pPr>
+        <w:pStyle w:val="BodyText"/>
+      </w:pPr>
+      <w:r>
+        <w:t>{%p endif %}</w:t>
+      </w:r>
+    </w:p>
+    <w:p>
+      <w:pPr>
+        <w:pStyle w:val="BodyText"/>
+      </w:pPr>
+      <w:r>
+        <w:t xml:space="preserve">{%p if </w:t>
+      </w:r>
+      <w:proofErr w:type="spellStart"/>
+      <w:r>
         <w:t>delay_in_raft</w:t>
       </w:r>
       <w:proofErr w:type="spellEnd"/>
@@ -7370,6 +8490,11 @@
       <w:r>
         <w:t>%}</w:t>
       </w:r>
+    </w:p>
+    <w:p>
+      <w:pPr>
+        <w:pStyle w:val="BodyText"/>
+      </w:pPr>
     </w:p>
     <w:p>
       <w:pPr>
@@ -7411,95 +8536,346 @@
         <w:pStyle w:val="BodyText"/>
       </w:pPr>
       <w:r>
+        <w:t>{%</w:t>
+      </w:r>
+      <w:r>
+        <w:t>p</w:t>
+      </w:r>
+      <w:r>
+        <w:t xml:space="preserve"> endif %}</w:t>
+      </w:r>
+    </w:p>
+    <w:p>
+      <w:pPr>
+        <w:pStyle w:val="CenterTitle"/>
+      </w:pPr>
+      <w:r>
+        <w:t>The Court Should Allow Me More Time to Move</w:t>
+      </w:r>
+    </w:p>
+    <w:p>
+      <w:pPr>
+        <w:pStyle w:val="CenterTitle4"/>
+      </w:pPr>
+      <w:r>
+        <w:t>Mass. Gen. Laws c. 239, §9 or Court’s Equitable Authority</w:t>
+      </w:r>
+    </w:p>
+    <w:p>
+      <w:pPr>
+        <w:pStyle w:val="BodyText"/>
+        <w:numPr>
+          <w:ilvl w:val="0"/>
+          <w:numId w:val="11"/>
+        </w:numPr>
+      </w:pPr>
+      <w:r>
+        <w:t>If the court awards possession to the landlord, I need time to move. (The court may award up to one year for a household with an elderly or disabled person, or up to six months for any other tenant.)</w:t>
+      </w:r>
+    </w:p>
+    <w:p>
+      <w:pPr>
+        <w:pStyle w:val="BodyText"/>
+        <w:numPr>
+          <w:ilvl w:val="1"/>
+          <w:numId w:val="11"/>
+        </w:numPr>
+      </w:pPr>
+      <w:r>
+        <w:t xml:space="preserve">{%p if </w:t>
+      </w:r>
+      <w:proofErr w:type="spellStart"/>
+      <w:r>
+        <w:t>tenant.is_disabled</w:t>
+      </w:r>
+      <w:proofErr w:type="spellEnd"/>
+      <w:r>
+        <w:t xml:space="preserve"> or tenant.is_over60 %}</w:t>
+      </w:r>
+    </w:p>
+    <w:p>
+      <w:pPr>
+        <w:pStyle w:val="BodyText"/>
+        <w:numPr>
+          <w:ilvl w:val="1"/>
+          <w:numId w:val="11"/>
+        </w:numPr>
+      </w:pPr>
+      <w:r>
+        <w:t>I am and/or a member of my household is elderly (over 60) or disabled.</w:t>
+      </w:r>
+    </w:p>
+    <w:p>
+      <w:pPr>
+        <w:pStyle w:val="BodyText"/>
+        <w:numPr>
+          <w:ilvl w:val="1"/>
+          <w:numId w:val="11"/>
+        </w:numPr>
+      </w:pPr>
+      <w:r>
+        <w:t>{%p endif %}</w:t>
+      </w:r>
+    </w:p>
+    <w:p>
+      <w:pPr>
+        <w:pStyle w:val="BodyText"/>
+        <w:numPr>
+          <w:ilvl w:val="1"/>
+          <w:numId w:val="11"/>
+        </w:numPr>
+        <w:rPr>
+          <w:rFonts w:ascii="Times New Roman;serif" w:hAnsi="Times New Roman;serif" w:hint="eastAsia"/>
+        </w:rPr>
+      </w:pPr>
+      <w:r>
+        <w:rPr>
+          <w:rFonts w:ascii="Times New Roman;serif" w:hAnsi="Times New Roman;serif"/>
+        </w:rPr>
+        <w:t xml:space="preserve">The court should also consider my situation as follows: </w:t>
+      </w:r>
+    </w:p>
+    <w:p>
+      <w:pPr>
+        <w:pStyle w:val="BodyText"/>
+        <w:ind w:left="1080"/>
+        <w:rPr>
+          <w:rFonts w:ascii="Times New Roman;serif" w:hAnsi="Times New Roman;serif" w:hint="eastAsia"/>
+        </w:rPr>
+      </w:pPr>
+      <w:proofErr w:type="gramStart"/>
+      <w:r>
+        <w:rPr>
+          <w:rFonts w:ascii="Times New Roman;serif" w:hAnsi="Times New Roman;serif"/>
+        </w:rPr>
+        <w:t xml:space="preserve">{{ </w:t>
+      </w:r>
+      <w:proofErr w:type="spellStart"/>
+      <w:r>
+        <w:rPr>
+          <w:rFonts w:ascii="Times New Roman;serif" w:hAnsi="Times New Roman;serif"/>
+        </w:rPr>
+        <w:t>needs</w:t>
+      </w:r>
+      <w:proofErr w:type="gramEnd"/>
+      <w:r>
+        <w:rPr>
+          <w:rFonts w:ascii="Times New Roman;serif" w:hAnsi="Times New Roman;serif"/>
+        </w:rPr>
+        <w:t>_time_because</w:t>
+      </w:r>
+      <w:proofErr w:type="spellEnd"/>
+      <w:r>
+        <w:rPr>
+          <w:rFonts w:ascii="Times New Roman;serif" w:hAnsi="Times New Roman;serif"/>
+        </w:rPr>
+        <w:t xml:space="preserve"> }}</w:t>
+      </w:r>
+    </w:p>
+    <w:p>
+      <w:pPr>
+        <w:pStyle w:val="BodyText"/>
+        <w:rPr>
+          <w:rFonts w:ascii="Times New Roman;serif" w:hAnsi="Times New Roman;serif" w:hint="eastAsia"/>
+        </w:rPr>
+      </w:pPr>
+      <w:r>
+        <w:rPr>
+          <w:rFonts w:ascii="Times New Roman;serif" w:hAnsi="Times New Roman;serif"/>
+        </w:rPr>
+        <w:t xml:space="preserve">{% if </w:t>
+      </w:r>
+      <w:proofErr w:type="spellStart"/>
+      <w:r>
+        <w:rPr>
+          <w:rFonts w:ascii="Times New Roman;serif" w:hAnsi="Times New Roman;serif"/>
+        </w:rPr>
+        <w:t>claim_jurytrial</w:t>
+      </w:r>
+      <w:proofErr w:type="spellEnd"/>
+      <w:r>
+        <w:rPr>
+          <w:rFonts w:ascii="Times New Roman;serif" w:hAnsi="Times New Roman;serif"/>
+        </w:rPr>
+        <w:t xml:space="preserve"> %}</w:t>
+      </w:r>
+    </w:p>
+    <w:p>
+      <w:pPr>
+        <w:pStyle w:val="BodyText"/>
+        <w:rPr>
+          <w:rFonts w:ascii="Times New Roman;serif" w:hAnsi="Times New Roman;serif" w:hint="eastAsia"/>
+        </w:rPr>
+      </w:pPr>
+    </w:p>
+    <w:p>
+      <w:pPr>
+        <w:pStyle w:val="CenterTitle"/>
+      </w:pPr>
+      <w:r>
+        <w:t xml:space="preserve">Request for a Jury Trial </w:t>
+      </w:r>
+    </w:p>
+    <w:p>
+      <w:pPr>
+        <w:pStyle w:val="CenterTitle4"/>
+      </w:pPr>
+      <w:r>
+        <w:t>Part I, Article XV of the Mass. Constitution; USPR 8; Mass. Gen. Laws c. 185C, § 21 and c. 218, §19B</w:t>
+      </w:r>
+    </w:p>
+    <w:p>
+      <w:pPr>
+        <w:pStyle w:val="BodyText"/>
+        <w:numPr>
+          <w:ilvl w:val="0"/>
+          <w:numId w:val="11"/>
+        </w:numPr>
+        <w:rPr>
+          <w:rFonts w:ascii="Times New Roman;serif" w:hAnsi="Times New Roman;serif" w:hint="eastAsia"/>
+        </w:rPr>
+      </w:pPr>
+      <w:r>
+        <w:rPr>
+          <w:rFonts w:ascii="Times New Roman;serif" w:hAnsi="Times New Roman;serif"/>
+        </w:rPr>
+        <w:t>I claim my right to a trial by jury.</w:t>
+      </w:r>
+    </w:p>
+    <w:p>
+      <w:pPr>
+        <w:pStyle w:val="BodyText"/>
+        <w:rPr>
+          <w:rFonts w:ascii="Times New Roman;serif" w:hAnsi="Times New Roman;serif" w:hint="eastAsia"/>
+        </w:rPr>
+      </w:pPr>
+      <w:r>
+        <w:rPr>
+          <w:rFonts w:ascii="Times New Roman;serif" w:hAnsi="Times New Roman;serif"/>
+        </w:rPr>
+        <w:t>{% endif %}</w:t>
+      </w:r>
+    </w:p>
+    <w:p>
+      <w:r>
+        <w:t xml:space="preserve">{%p if </w:t>
+      </w:r>
+      <w:proofErr w:type="spellStart"/>
+      <w:r>
+        <w:t>tenant.</w:t>
+      </w:r>
+      <w:r>
+        <w:t>is_nonnativespeaker</w:t>
+      </w:r>
+      <w:proofErr w:type="spellEnd"/>
+      <w:r>
+        <w:t xml:space="preserve"> and </w:t>
+      </w:r>
+      <w:proofErr w:type="spellStart"/>
+      <w:proofErr w:type="gramStart"/>
+      <w:r>
+        <w:t>tenant.needs</w:t>
+      </w:r>
+      <w:proofErr w:type="gramEnd"/>
+      <w:r>
+        <w:t>_interpreter</w:t>
+      </w:r>
+      <w:proofErr w:type="spellEnd"/>
+      <w:r>
+        <w:t xml:space="preserve"> %}</w:t>
+      </w:r>
+    </w:p>
+    <w:p/>
+    <w:p>
+      <w:pPr>
+        <w:pStyle w:val="CenterTitle"/>
+      </w:pPr>
+      <w:r>
+        <w:t>Notice of Interpreter Request</w:t>
+      </w:r>
+    </w:p>
+    <w:p>
+      <w:pPr>
+        <w:pStyle w:val="CenterTitle4"/>
+      </w:pPr>
+      <w:r>
+        <w:t xml:space="preserve">M.G.L., </w:t>
+      </w:r>
+      <w:proofErr w:type="spellStart"/>
+      <w:r>
+        <w:t>ch.</w:t>
+      </w:r>
+      <w:proofErr w:type="spellEnd"/>
+      <w:r>
+        <w:t xml:space="preserve"> 261 §27A et. se</w:t>
+      </w:r>
+      <w:r>
+        <w:t>q.</w:t>
+      </w:r>
+    </w:p>
+    <w:p>
+      <w:pPr>
+        <w:pStyle w:val="ListParagraph"/>
+        <w:numPr>
+          <w:ilvl w:val="0"/>
+          <w:numId w:val="11"/>
+        </w:numPr>
+      </w:pPr>
+      <w:r>
         <w:lastRenderedPageBreak/>
-        <w:t>{%</w:t>
-      </w:r>
-      <w:r>
-        <w:t>p</w:t>
-      </w:r>
-      <w:r>
-        <w:t xml:space="preserve"> endif %}</w:t>
+        <w:t>English is not my first language</w:t>
+      </w:r>
+      <w:r>
+        <w:t xml:space="preserve"> and I need an interpreter to allow me to effectively defend my case</w:t>
+      </w:r>
+      <w:r>
+        <w:t xml:space="preserve">. I request my right to an interpreter for all court proceedings. I need an interpreter who speaks </w:t>
+      </w:r>
+      <w:proofErr w:type="gramStart"/>
+      <w:r>
+        <w:rPr>
+          <w:b/>
+        </w:rPr>
+        <w:t xml:space="preserve">{{ </w:t>
+      </w:r>
+      <w:proofErr w:type="spellStart"/>
+      <w:r>
+        <w:rPr>
+          <w:b/>
+        </w:rPr>
+        <w:t>tenant</w:t>
+      </w:r>
+      <w:proofErr w:type="gramEnd"/>
+      <w:r>
+        <w:rPr>
+          <w:b/>
+        </w:rPr>
+        <w:t>.preferred_language</w:t>
+      </w:r>
+      <w:proofErr w:type="spellEnd"/>
+      <w:r>
+        <w:rPr>
+          <w:b/>
+        </w:rPr>
+        <w:t xml:space="preserve"> }}</w:t>
+      </w:r>
+      <w:r>
+        <w:t>.</w:t>
+      </w:r>
+    </w:p>
+    <w:p>
+      <w:r>
+        <w:t>{%p endif %}</w:t>
       </w:r>
     </w:p>
     <w:p>
       <w:pPr>
         <w:pStyle w:val="CenterTitle"/>
       </w:pPr>
-      <w:r>
-        <w:t>The Court Should Allow Me More Time to Move</w:t>
-      </w:r>
-    </w:p>
-    <w:p>
-      <w:pPr>
-        <w:pStyle w:val="CenterTitle4"/>
-      </w:pPr>
-      <w:r>
-        <w:t>Mass. Gen. Laws c. 239, §9 or Court’s Equitable Authority</w:t>
-      </w:r>
-    </w:p>
-    <w:p>
-      <w:pPr>
-        <w:pStyle w:val="BodyText"/>
-        <w:numPr>
-          <w:ilvl w:val="0"/>
-          <w:numId w:val="11"/>
-        </w:numPr>
-      </w:pPr>
-      <w:r>
-        <w:t>If the court awards possession to the landlord, I need time to move. (The court may award up to one year for a household with an elderly or disabled person, or up to six months for any other tenant.)</w:t>
-      </w:r>
-    </w:p>
-    <w:p>
-      <w:pPr>
-        <w:pStyle w:val="BodyText"/>
-        <w:numPr>
-          <w:ilvl w:val="1"/>
-          <w:numId w:val="11"/>
-        </w:numPr>
-      </w:pPr>
-      <w:r>
-        <w:t xml:space="preserve">{%p if </w:t>
-      </w:r>
-      <w:proofErr w:type="spellStart"/>
-      <w:r>
-        <w:t>tenant.is_disabled</w:t>
-      </w:r>
-      <w:proofErr w:type="spellEnd"/>
-      <w:r>
-        <w:t xml:space="preserve"> or tenant.is_over60 %}</w:t>
-      </w:r>
-    </w:p>
-    <w:p>
-      <w:pPr>
-        <w:pStyle w:val="BodyText"/>
-        <w:numPr>
-          <w:ilvl w:val="1"/>
-          <w:numId w:val="11"/>
-        </w:numPr>
-      </w:pPr>
-      <w:r>
-        <w:t>I am and/or a member of my household is elderly (over 60) or disabled.</w:t>
-      </w:r>
-    </w:p>
-    <w:p>
-      <w:pPr>
-        <w:pStyle w:val="BodyText"/>
-        <w:numPr>
-          <w:ilvl w:val="1"/>
-          <w:numId w:val="11"/>
-        </w:numPr>
-      </w:pPr>
-      <w:r>
-        <w:t>{%p endif %}</w:t>
-      </w:r>
-    </w:p>
-    <w:p>
-      <w:pPr>
-        <w:pStyle w:val="BodyText"/>
-        <w:numPr>
-          <w:ilvl w:val="1"/>
-          <w:numId w:val="11"/>
-        </w:numPr>
+    </w:p>
+    <w:p>
+      <w:pPr>
+        <w:pStyle w:val="BodyText"/>
         <w:rPr>
           <w:rFonts w:ascii="Times New Roman;serif" w:hAnsi="Times New Roman;serif" w:hint="eastAsia"/>
         </w:rPr>
@@ -7508,244 +8884,22 @@
         <w:rPr>
           <w:rFonts w:ascii="Times New Roman;serif" w:hAnsi="Times New Roman;serif"/>
         </w:rPr>
-        <w:t xml:space="preserve">The court should also consider my situation as follows: </w:t>
-      </w:r>
-    </w:p>
-    <w:p>
-      <w:pPr>
-        <w:pStyle w:val="BodyText"/>
-        <w:ind w:left="1080"/>
-        <w:rPr>
-          <w:rFonts w:ascii="Times New Roman;serif" w:hAnsi="Times New Roman;serif" w:hint="eastAsia"/>
-        </w:rPr>
-      </w:pPr>
-      <w:r>
-        <w:rPr>
-          <w:rFonts w:ascii="Times New Roman;serif" w:hAnsi="Times New Roman;serif"/>
-        </w:rPr>
-        <w:t xml:space="preserve">{{ </w:t>
-      </w:r>
-      <w:proofErr w:type="spellStart"/>
-      <w:r>
-        <w:rPr>
-          <w:rFonts w:ascii="Times New Roman;serif" w:hAnsi="Times New Roman;serif"/>
-        </w:rPr>
-        <w:t>needs_time_because</w:t>
-      </w:r>
-      <w:proofErr w:type="spellEnd"/>
-      <w:r>
-        <w:rPr>
-          <w:rFonts w:ascii="Times New Roman;serif" w:hAnsi="Times New Roman;serif"/>
-        </w:rPr>
-        <w:t xml:space="preserve"> }}</w:t>
-      </w:r>
-    </w:p>
-    <w:p>
-      <w:pPr>
-        <w:pStyle w:val="BodyText"/>
-        <w:rPr>
-          <w:rFonts w:ascii="Times New Roman;serif" w:hAnsi="Times New Roman;serif" w:hint="eastAsia"/>
-        </w:rPr>
-      </w:pPr>
-      <w:r>
-        <w:rPr>
-          <w:rFonts w:ascii="Times New Roman;serif" w:hAnsi="Times New Roman;serif"/>
-        </w:rPr>
-        <w:t xml:space="preserve">{% if </w:t>
-      </w:r>
-      <w:proofErr w:type="spellStart"/>
-      <w:r>
-        <w:rPr>
-          <w:rFonts w:ascii="Times New Roman;serif" w:hAnsi="Times New Roman;serif"/>
-        </w:rPr>
-        <w:t>claim_jurytrial</w:t>
-      </w:r>
-      <w:proofErr w:type="spellEnd"/>
-      <w:r>
-        <w:rPr>
-          <w:rFonts w:ascii="Times New Roman;serif" w:hAnsi="Times New Roman;serif"/>
-        </w:rPr>
-        <w:t xml:space="preserve"> %}</w:t>
-      </w:r>
-    </w:p>
-    <w:p>
-      <w:pPr>
-        <w:pStyle w:val="BodyText"/>
-        <w:rPr>
-          <w:rFonts w:ascii="Times New Roman;serif" w:hAnsi="Times New Roman;serif" w:hint="eastAsia"/>
-        </w:rPr>
-      </w:pPr>
-    </w:p>
-    <w:p>
-      <w:pPr>
-        <w:pStyle w:val="CenterTitle"/>
-      </w:pPr>
-      <w:r>
-        <w:t xml:space="preserve">Request for a Jury Trial </w:t>
-      </w:r>
-    </w:p>
-    <w:p>
-      <w:pPr>
-        <w:pStyle w:val="CenterTitle4"/>
-      </w:pPr>
-      <w:r>
-        <w:t>Part I, Article XV of the Mass. Constitution; USPR 8; Mass. Gen. Laws c. 185C, § 21 and c. 218, §19B</w:t>
-      </w:r>
-    </w:p>
-    <w:p>
-      <w:pPr>
-        <w:pStyle w:val="BodyText"/>
-        <w:numPr>
-          <w:ilvl w:val="0"/>
-          <w:numId w:val="11"/>
-        </w:numPr>
-        <w:rPr>
-          <w:rFonts w:ascii="Times New Roman;serif" w:hAnsi="Times New Roman;serif" w:hint="eastAsia"/>
-        </w:rPr>
-      </w:pPr>
-      <w:r>
-        <w:rPr>
-          <w:rFonts w:ascii="Times New Roman;serif" w:hAnsi="Times New Roman;serif"/>
-        </w:rPr>
-        <w:t>I claim my right to a trial by jury.</w:t>
-      </w:r>
-    </w:p>
-    <w:p>
-      <w:pPr>
-        <w:pStyle w:val="BodyText"/>
-        <w:rPr>
-          <w:rFonts w:ascii="Times New Roman;serif" w:hAnsi="Times New Roman;serif" w:hint="eastAsia"/>
-        </w:rPr>
-      </w:pPr>
-      <w:r>
-        <w:rPr>
-          <w:rFonts w:ascii="Times New Roman;serif" w:hAnsi="Times New Roman;serif"/>
-        </w:rPr>
-        <w:t>{% endif %}</w:t>
-      </w:r>
-    </w:p>
-    <w:p>
-      <w:r>
-        <w:t xml:space="preserve">{%p if </w:t>
-      </w:r>
-      <w:proofErr w:type="spellStart"/>
-      <w:r>
-        <w:t>tenant.</w:t>
-      </w:r>
-      <w:r>
-        <w:t>is_nonnativespeaker</w:t>
-      </w:r>
-      <w:proofErr w:type="spellEnd"/>
-      <w:r>
-        <w:t xml:space="preserve"> and </w:t>
-      </w:r>
-      <w:proofErr w:type="spellStart"/>
-      <w:r>
-        <w:t>tenant.needs_interpreter</w:t>
-      </w:r>
-      <w:proofErr w:type="spellEnd"/>
-      <w:r>
-        <w:t xml:space="preserve"> %}</w:t>
-      </w:r>
-    </w:p>
-    <w:p/>
-    <w:p>
-      <w:pPr>
-        <w:pStyle w:val="CenterTitle"/>
-      </w:pPr>
-      <w:r>
-        <w:t>Notice of Interpreter Request</w:t>
-      </w:r>
-    </w:p>
-    <w:p>
-      <w:pPr>
-        <w:pStyle w:val="CenterTitle4"/>
-      </w:pPr>
-      <w:r>
-        <w:t xml:space="preserve">M.G.L., </w:t>
-      </w:r>
-      <w:proofErr w:type="spellStart"/>
-      <w:r>
-        <w:t>ch.</w:t>
-      </w:r>
-      <w:proofErr w:type="spellEnd"/>
-      <w:r>
-        <w:t xml:space="preserve"> 261 §27A et. se</w:t>
-      </w:r>
-      <w:r>
-        <w:t>q.</w:t>
-      </w:r>
-    </w:p>
-    <w:p>
-      <w:pPr>
-        <w:pStyle w:val="ListParagraph"/>
-        <w:numPr>
-          <w:ilvl w:val="0"/>
-          <w:numId w:val="11"/>
-        </w:numPr>
-      </w:pPr>
-      <w:r>
-        <w:t>English is not my first language</w:t>
-      </w:r>
-      <w:r>
-        <w:t xml:space="preserve"> and I need an interpreter to allow me to effectively defend my case</w:t>
-      </w:r>
-      <w:r>
-        <w:t xml:space="preserve">. I request my right to an interpreter for all court proceedings. I need an interpreter who speaks </w:t>
-      </w:r>
-      <w:r>
-        <w:rPr>
-          <w:b/>
-        </w:rPr>
-        <w:t xml:space="preserve">{{ </w:t>
-      </w:r>
-      <w:proofErr w:type="spellStart"/>
-      <w:r>
-        <w:rPr>
-          <w:b/>
-        </w:rPr>
-        <w:t>tenant.preferred_language</w:t>
-      </w:r>
-      <w:proofErr w:type="spellEnd"/>
-      <w:r>
-        <w:rPr>
-          <w:b/>
-        </w:rPr>
-        <w:t xml:space="preserve"> }}</w:t>
-      </w:r>
-      <w:r>
-        <w:t>.</w:t>
-      </w:r>
-    </w:p>
-    <w:p>
-      <w:r>
-        <w:t>{%p endif %}</w:t>
-      </w:r>
-    </w:p>
-    <w:p>
-      <w:pPr>
-        <w:pStyle w:val="CenterTitle"/>
-      </w:pPr>
-    </w:p>
-    <w:p>
-      <w:pPr>
-        <w:pStyle w:val="BodyText"/>
-        <w:rPr>
-          <w:rFonts w:ascii="Times New Roman;serif" w:hAnsi="Times New Roman;serif" w:hint="eastAsia"/>
-        </w:rPr>
-      </w:pPr>
-      <w:r>
-        <w:rPr>
-          <w:rFonts w:ascii="Times New Roman;serif" w:hAnsi="Times New Roman;serif"/>
-        </w:rPr>
         <w:t xml:space="preserve">{{p </w:t>
       </w:r>
       <w:proofErr w:type="spellStart"/>
-      <w:r>
-        <w:rPr>
-          <w:rFonts w:ascii="Times New Roman;serif" w:hAnsi="Times New Roman;serif"/>
-        </w:rPr>
-        <w:t>include_docx_template</w:t>
+      <w:proofErr w:type="gramStart"/>
+      <w:r>
+        <w:rPr>
+          <w:rFonts w:ascii="Times New Roman;serif" w:hAnsi="Times New Roman;serif"/>
+        </w:rPr>
+        <w:t>include</w:t>
+      </w:r>
+      <w:proofErr w:type="gramEnd"/>
+      <w:r>
+        <w:rPr>
+          <w:rFonts w:ascii="Times New Roman;serif" w:hAnsi="Times New Roman;serif"/>
+        </w:rPr>
+        <w:t>_docx_template</w:t>
       </w:r>
       <w:proofErr w:type="spellEnd"/>
       <w:r>
@@ -7802,7 +8956,15 @@
     </w:r>
     <w:proofErr w:type="spellEnd"/>
     <w:r>
-      <w:t xml:space="preserve"> %}Prepared with Assistance of Counsel{% endif %}</w:t>
+      <w:t xml:space="preserve"> </w:t>
+    </w:r>
+    <w:proofErr w:type="gramStart"/>
+    <w:r>
+      <w:t>%}Prepared</w:t>
+    </w:r>
+    <w:proofErr w:type="gramEnd"/>
+    <w:r>
+      <w:t xml:space="preserve"> with Assistance of Counsel{% endif %}</w:t>
     </w:r>
     <w:r>
       <w:ptab w:relativeTo="margin" w:alignment="center" w:leader="none"/>
@@ -8282,6 +9444,95 @@
     </w:lvl>
   </w:abstractNum>
   <w:abstractNum w:abstractNumId="4" w15:restartNumberingAfterBreak="0">
+    <w:nsid w:val="43C938C3"/>
+    <w:multiLevelType w:val="multilevel"/>
+    <w:tmpl w:val="B038ED04"/>
+    <w:lvl w:ilvl="0">
+      <w:start w:val="1"/>
+      <w:numFmt w:val="decimal"/>
+      <w:lvlText w:val="%1."/>
+      <w:lvlJc w:val="left"/>
+      <w:pPr>
+        <w:ind w:left="1404" w:hanging="864"/>
+      </w:pPr>
+      <w:rPr>
+        <w:i w:val="0"/>
+      </w:rPr>
+    </w:lvl>
+    <w:lvl w:ilvl="1">
+      <w:start w:val="1"/>
+      <w:numFmt w:val="lowerLetter"/>
+      <w:lvlText w:val="%2."/>
+      <w:lvlJc w:val="left"/>
+      <w:pPr>
+        <w:ind w:left="1440" w:hanging="360"/>
+      </w:pPr>
+    </w:lvl>
+    <w:lvl w:ilvl="2">
+      <w:start w:val="1"/>
+      <w:numFmt w:val="lowerRoman"/>
+      <w:lvlText w:val="%3."/>
+      <w:lvlJc w:val="right"/>
+      <w:pPr>
+        <w:ind w:left="2160" w:hanging="180"/>
+      </w:pPr>
+    </w:lvl>
+    <w:lvl w:ilvl="3">
+      <w:start w:val="1"/>
+      <w:numFmt w:val="decimal"/>
+      <w:lvlText w:val="%4."/>
+      <w:lvlJc w:val="left"/>
+      <w:pPr>
+        <w:ind w:left="2880" w:hanging="360"/>
+      </w:pPr>
+    </w:lvl>
+    <w:lvl w:ilvl="4">
+      <w:start w:val="1"/>
+      <w:numFmt w:val="lowerLetter"/>
+      <w:lvlText w:val="%5."/>
+      <w:lvlJc w:val="left"/>
+      <w:pPr>
+        <w:ind w:left="3600" w:hanging="360"/>
+      </w:pPr>
+    </w:lvl>
+    <w:lvl w:ilvl="5">
+      <w:start w:val="1"/>
+      <w:numFmt w:val="lowerRoman"/>
+      <w:lvlText w:val="%6."/>
+      <w:lvlJc w:val="right"/>
+      <w:pPr>
+        <w:ind w:left="4320" w:hanging="180"/>
+      </w:pPr>
+    </w:lvl>
+    <w:lvl w:ilvl="6">
+      <w:start w:val="1"/>
+      <w:numFmt w:val="decimal"/>
+      <w:lvlText w:val="%7."/>
+      <w:lvlJc w:val="left"/>
+      <w:pPr>
+        <w:ind w:left="5040" w:hanging="360"/>
+      </w:pPr>
+    </w:lvl>
+    <w:lvl w:ilvl="7">
+      <w:start w:val="1"/>
+      <w:numFmt w:val="lowerLetter"/>
+      <w:lvlText w:val="%8."/>
+      <w:lvlJc w:val="left"/>
+      <w:pPr>
+        <w:ind w:left="5760" w:hanging="360"/>
+      </w:pPr>
+    </w:lvl>
+    <w:lvl w:ilvl="8">
+      <w:start w:val="1"/>
+      <w:numFmt w:val="lowerRoman"/>
+      <w:lvlText w:val="%9."/>
+      <w:lvlJc w:val="right"/>
+      <w:pPr>
+        <w:ind w:left="6480" w:hanging="180"/>
+      </w:pPr>
+    </w:lvl>
+  </w:abstractNum>
+  <w:abstractNum w:abstractNumId="5" w15:restartNumberingAfterBreak="0">
     <w:nsid w:val="49CA0E84"/>
     <w:multiLevelType w:val="multilevel"/>
     <w:tmpl w:val="34227252"/>
@@ -8394,7 +9645,7 @@
       </w:pPr>
     </w:lvl>
   </w:abstractNum>
-  <w:abstractNum w:abstractNumId="5" w15:restartNumberingAfterBreak="0">
+  <w:abstractNum w:abstractNumId="6" w15:restartNumberingAfterBreak="0">
     <w:nsid w:val="4F95468C"/>
     <w:multiLevelType w:val="multilevel"/>
     <w:tmpl w:val="416E661C"/>
@@ -8534,7 +9785,7 @@
       </w:rPr>
     </w:lvl>
   </w:abstractNum>
-  <w:abstractNum w:abstractNumId="6" w15:restartNumberingAfterBreak="0">
+  <w:abstractNum w:abstractNumId="7" w15:restartNumberingAfterBreak="0">
     <w:nsid w:val="5CD34940"/>
     <w:multiLevelType w:val="multilevel"/>
     <w:tmpl w:val="D536FB36"/>
@@ -8647,7 +9898,7 @@
       </w:pPr>
     </w:lvl>
   </w:abstractNum>
-  <w:abstractNum w:abstractNumId="7" w15:restartNumberingAfterBreak="0">
+  <w:abstractNum w:abstractNumId="8" w15:restartNumberingAfterBreak="0">
     <w:nsid w:val="5F0938A8"/>
     <w:multiLevelType w:val="multilevel"/>
     <w:tmpl w:val="A53EB22A"/>
@@ -8760,7 +10011,7 @@
       </w:pPr>
     </w:lvl>
   </w:abstractNum>
-  <w:abstractNum w:abstractNumId="8" w15:restartNumberingAfterBreak="0">
+  <w:abstractNum w:abstractNumId="9" w15:restartNumberingAfterBreak="0">
     <w:nsid w:val="6A4F2F5E"/>
     <w:multiLevelType w:val="multilevel"/>
     <w:tmpl w:val="E364F06A"/>
@@ -8873,7 +10124,7 @@
       </w:pPr>
     </w:lvl>
   </w:abstractNum>
-  <w:abstractNum w:abstractNumId="9" w15:restartNumberingAfterBreak="0">
+  <w:abstractNum w:abstractNumId="10" w15:restartNumberingAfterBreak="0">
     <w:nsid w:val="70BF2D2F"/>
     <w:multiLevelType w:val="hybridMultilevel"/>
     <w:tmpl w:val="3FCE5298"/>
@@ -8959,7 +10210,7 @@
       </w:pPr>
     </w:lvl>
   </w:abstractNum>
-  <w:abstractNum w:abstractNumId="10" w15:restartNumberingAfterBreak="0">
+  <w:abstractNum w:abstractNumId="11" w15:restartNumberingAfterBreak="0">
     <w:nsid w:val="750B7DEE"/>
     <w:multiLevelType w:val="multilevel"/>
     <w:tmpl w:val="DAB046D4"/>
@@ -9072,7 +10323,7 @@
       </w:pPr>
     </w:lvl>
   </w:abstractNum>
-  <w:abstractNum w:abstractNumId="11" w15:restartNumberingAfterBreak="0">
+  <w:abstractNum w:abstractNumId="12" w15:restartNumberingAfterBreak="0">
     <w:nsid w:val="799A6640"/>
     <w:multiLevelType w:val="multilevel"/>
     <w:tmpl w:val="BEF08800"/>
@@ -9189,37 +10440,40 @@
     <w:abstractNumId w:val="1"/>
   </w:num>
   <w:num w:numId="2">
-    <w:abstractNumId w:val="7"/>
+    <w:abstractNumId w:val="8"/>
   </w:num>
   <w:num w:numId="3">
-    <w:abstractNumId w:val="4"/>
+    <w:abstractNumId w:val="5"/>
   </w:num>
   <w:num w:numId="4">
     <w:abstractNumId w:val="0"/>
   </w:num>
   <w:num w:numId="5">
-    <w:abstractNumId w:val="5"/>
+    <w:abstractNumId w:val="6"/>
   </w:num>
   <w:num w:numId="6">
-    <w:abstractNumId w:val="8"/>
+    <w:abstractNumId w:val="9"/>
   </w:num>
   <w:num w:numId="7">
-    <w:abstractNumId w:val="6"/>
+    <w:abstractNumId w:val="7"/>
   </w:num>
   <w:num w:numId="8">
+    <w:abstractNumId w:val="12"/>
+  </w:num>
+  <w:num w:numId="9">
     <w:abstractNumId w:val="11"/>
   </w:num>
-  <w:num w:numId="9">
+  <w:num w:numId="10">
     <w:abstractNumId w:val="10"/>
-  </w:num>
-  <w:num w:numId="10">
-    <w:abstractNumId w:val="9"/>
   </w:num>
   <w:num w:numId="11">
     <w:abstractNumId w:val="3"/>
   </w:num>
   <w:num w:numId="12">
     <w:abstractNumId w:val="2"/>
+  </w:num>
+  <w:num w:numId="13">
+    <w:abstractNumId w:val="4"/>
   </w:num>
 </w:numbering>
 </file>
@@ -9344,6 +10598,7 @@
     <w:lsdException w:name="HTML Sample" w:semiHidden="1" w:unhideWhenUsed="1"/>
     <w:lsdException w:name="HTML Typewriter" w:semiHidden="1" w:unhideWhenUsed="1"/>
     <w:lsdException w:name="HTML Variable" w:semiHidden="1" w:unhideWhenUsed="1"/>
+    <w:lsdException w:name="Normal Table" w:semiHidden="1" w:unhideWhenUsed="1"/>
     <w:lsdException w:name="annotation subject" w:semiHidden="1" w:unhideWhenUsed="1"/>
     <w:lsdException w:name="No List" w:semiHidden="1" w:unhideWhenUsed="1"/>
     <w:lsdException w:name="Outline List 1" w:semiHidden="1" w:unhideWhenUsed="1"/>
@@ -9386,8 +10641,11 @@
     <w:lsdException w:name="Table Contemporary" w:semiHidden="1" w:unhideWhenUsed="1"/>
     <w:lsdException w:name="Table Elegant" w:semiHidden="1" w:unhideWhenUsed="1"/>
     <w:lsdException w:name="Table Professional" w:semiHidden="1" w:unhideWhenUsed="1"/>
+    <w:lsdException w:name="Table Subtle 1" w:semiHidden="1" w:unhideWhenUsed="1"/>
     <w:lsdException w:name="Table Subtle 2" w:semiHidden="1" w:unhideWhenUsed="1"/>
     <w:lsdException w:name="Table Web 1" w:semiHidden="1" w:unhideWhenUsed="1"/>
+    <w:lsdException w:name="Table Web 2" w:semiHidden="1" w:unhideWhenUsed="1"/>
+    <w:lsdException w:name="Table Web 3" w:semiHidden="1" w:unhideWhenUsed="1"/>
     <w:lsdException w:name="Balloon Text" w:semiHidden="1" w:unhideWhenUsed="1"/>
     <w:lsdException w:name="Table Grid" w:uiPriority="39"/>
     <w:lsdException w:name="Table Theme" w:semiHidden="1" w:unhideWhenUsed="1"/>
@@ -9619,7 +10877,6 @@
   <w:style w:type="character" w:default="1" w:styleId="DefaultParagraphFont">
     <w:name w:val="Default Paragraph Font"/>
     <w:uiPriority w:val="1"/>
-    <w:semiHidden/>
     <w:unhideWhenUsed/>
   </w:style>
   <w:style w:type="table" w:default="1" w:styleId="TableNormal">
